--- a/pwiz_tools/Skyline/Documentation/Tutorials/Skyline Small Molecule Quantification.docx
+++ b/pwiz_tools/Skyline/Documentation/Tutorials/Skyline Small Molecule Quantification.docx
@@ -1,6 +1,6 @@
 
 <file path=word/document.xml><?xml version="1.0" encoding="utf-8"?>
-<w:document xmlns:wpc="http://schemas.microsoft.com/office/word/2010/wordprocessingCanvas" xmlns:mc="http://schemas.openxmlformats.org/markup-compatibility/2006" xmlns:o="urn:schemas-microsoft-com:office:office" xmlns:r="http://schemas.openxmlformats.org/officeDocument/2006/relationships" xmlns:m="http://schemas.openxmlformats.org/officeDocument/2006/math" xmlns:v="urn:schemas-microsoft-com:vml" xmlns:wp14="http://schemas.microsoft.com/office/word/2010/wordprocessingDrawing" xmlns:wp="http://schemas.openxmlformats.org/drawingml/2006/wordprocessingDrawing" xmlns:w10="urn:schemas-microsoft-com:office:word" xmlns:w="http://schemas.openxmlformats.org/wordprocessingml/2006/main" xmlns:w14="http://schemas.microsoft.com/office/word/2010/wordml" xmlns:w15="http://schemas.microsoft.com/office/word/2012/wordml" xmlns:wpg="http://schemas.microsoft.com/office/word/2010/wordprocessingGroup" xmlns:wpi="http://schemas.microsoft.com/office/word/2010/wordprocessingInk" xmlns:wne="http://schemas.microsoft.com/office/word/2006/wordml" xmlns:wps="http://schemas.microsoft.com/office/word/2010/wordprocessingShape" mc:Ignorable="w14 w15 wp14">
+<w:document xmlns:wpc="http://schemas.microsoft.com/office/word/2010/wordprocessingCanvas" xmlns:mc="http://schemas.openxmlformats.org/markup-compatibility/2006" xmlns:o="urn:schemas-microsoft-com:office:office" xmlns:r="http://schemas.openxmlformats.org/officeDocument/2006/relationships" xmlns:m="http://schemas.openxmlformats.org/officeDocument/2006/math" xmlns:v="urn:schemas-microsoft-com:vml" xmlns:wp14="http://schemas.microsoft.com/office/word/2010/wordprocessingDrawing" xmlns:wp="http://schemas.openxmlformats.org/drawingml/2006/wordprocessingDrawing" xmlns:w10="urn:schemas-microsoft-com:office:word" xmlns:w="http://schemas.openxmlformats.org/wordprocessingml/2006/main" xmlns:w14="http://schemas.microsoft.com/office/word/2010/wordml" xmlns:wpg="http://schemas.microsoft.com/office/word/2010/wordprocessingGroup" xmlns:wpi="http://schemas.microsoft.com/office/word/2010/wordprocessingInk" xmlns:wne="http://schemas.microsoft.com/office/word/2006/wordml" xmlns:wps="http://schemas.microsoft.com/office/word/2010/wordprocessingShape" mc:Ignorable="w14 wp14">
   <w:body>
     <w:p>
       <w:pPr>
@@ -39,8 +39,19 @@
         <w:t xml:space="preserve">.  </w:t>
       </w:r>
       <w:r>
-        <w:t>Originally developed for proteomics use, Skyline has been extended to work with generalized small molecules</w:t>
-      </w:r>
+        <w:t xml:space="preserve">Originally developed for proteomics use, Skyline has been extended to work with </w:t>
+      </w:r>
+      <w:r>
+        <w:t>non-</w:t>
+      </w:r>
+      <w:proofErr w:type="gramStart"/>
+      <w:r>
+        <w:t xml:space="preserve">proteomic </w:t>
+      </w:r>
+      <w:r>
+        <w:t xml:space="preserve"> molecules</w:t>
+      </w:r>
+      <w:proofErr w:type="gramEnd"/>
       <w:r>
         <w:t xml:space="preserve">. </w:t>
       </w:r>
@@ -137,7 +148,13 @@
         </w:numPr>
       </w:pPr>
       <w:r>
-        <w:t>Data Analysis and peak integration for small molecules</w:t>
+        <w:t xml:space="preserve">Data Analysis and peak integration for </w:t>
+      </w:r>
+      <w:r>
+        <w:t>non-proteomic</w:t>
+      </w:r>
+      <w:r>
+        <w:t xml:space="preserve"> molecules</w:t>
       </w:r>
     </w:p>
     <w:p>
@@ -155,7 +172,7 @@
       <w:r>
         <w:t xml:space="preserve">You may also wish to view the first half of Skyline webinar 16, on which this tutorial is based: </w:t>
       </w:r>
-      <w:hyperlink r:id="rId8" w:history="1">
+      <w:hyperlink r:id="rId9" w:history="1">
         <w:r>
           <w:rPr>
             <w:rStyle w:val="Hyperlink"/>
@@ -345,14 +362,224 @@
       <w:r>
         <w:t xml:space="preserve">  </w:t>
       </w:r>
-      <w:r>
-        <w:t xml:space="preserve">Now start Skyline, and </w:t>
-      </w:r>
-      <w:r>
-        <w:t>create</w:t>
-      </w:r>
-      <w:r>
-        <w:t xml:space="preserve"> a new empty document.</w:t>
+    </w:p>
+    <w:p>
+      <w:r>
+        <w:t>Now</w:t>
+      </w:r>
+      <w:r>
+        <w:t>:</w:t>
+      </w:r>
+    </w:p>
+    <w:p>
+      <w:pPr>
+        <w:pStyle w:val="ListParagraph"/>
+        <w:numPr>
+          <w:ilvl w:val="0"/>
+          <w:numId w:val="15"/>
+        </w:numPr>
+      </w:pPr>
+      <w:r>
+        <w:t>S</w:t>
+      </w:r>
+      <w:r>
+        <w:t>tart Skyline.</w:t>
+      </w:r>
+      <w:r>
+        <w:t xml:space="preserve"> You should see the Start page. It will look something like this:</w:t>
+      </w:r>
+    </w:p>
+    <w:p>
+      <w:r>
+        <w:rPr>
+          <w:noProof/>
+        </w:rPr>
+        <w:drawing>
+          <wp:inline distT="0" distB="0" distL="0" distR="0" wp14:anchorId="59C1E937" wp14:editId="729E1704">
+            <wp:extent cx="4389120" cy="3279179"/>
+            <wp:effectExtent l="0" t="0" r="0" b="0"/>
+            <wp:docPr id="10" name="Picture 10"/>
+            <wp:cNvGraphicFramePr>
+              <a:graphicFrameLocks xmlns:a="http://schemas.openxmlformats.org/drawingml/2006/main" noChangeAspect="1"/>
+            </wp:cNvGraphicFramePr>
+            <a:graphic xmlns:a="http://schemas.openxmlformats.org/drawingml/2006/main">
+              <a:graphicData uri="http://schemas.openxmlformats.org/drawingml/2006/picture">
+                <pic:pic xmlns:pic="http://schemas.openxmlformats.org/drawingml/2006/picture">
+                  <pic:nvPicPr>
+                    <pic:cNvPr id="0" name=""/>
+                    <pic:cNvPicPr/>
+                  </pic:nvPicPr>
+                  <pic:blipFill>
+                    <a:blip r:embed="rId10"/>
+                    <a:stretch>
+                      <a:fillRect/>
+                    </a:stretch>
+                  </pic:blipFill>
+                  <pic:spPr>
+                    <a:xfrm>
+                      <a:off x="0" y="0"/>
+                      <a:ext cx="4399946" cy="3287267"/>
+                    </a:xfrm>
+                    <a:prstGeom prst="rect">
+                      <a:avLst/>
+                    </a:prstGeom>
+                  </pic:spPr>
+                </pic:pic>
+              </a:graphicData>
+            </a:graphic>
+          </wp:inline>
+        </w:drawing>
+      </w:r>
+    </w:p>
+    <w:p>
+      <w:pPr>
+        <w:pStyle w:val="ListParagraph"/>
+        <w:numPr>
+          <w:ilvl w:val="0"/>
+          <w:numId w:val="15"/>
+        </w:numPr>
+        <w:spacing w:after="0" w:line="240" w:lineRule="auto"/>
+        <w:ind w:left="410"/>
+      </w:pPr>
+      <w:r>
+        <w:t xml:space="preserve">Set the user interface control in the upper right corner of the Start Page to “Molecule interface”. </w:t>
+      </w:r>
+    </w:p>
+    <w:p>
+      <w:pPr>
+        <w:pStyle w:val="ListParagraph"/>
+        <w:spacing w:after="0" w:line="240" w:lineRule="auto"/>
+        <w:ind w:left="410"/>
+      </w:pPr>
+    </w:p>
+    <w:p>
+      <w:pPr>
+        <w:spacing w:after="0" w:line="240" w:lineRule="auto"/>
+        <w:ind w:left="50"/>
+      </w:pPr>
+      <w:r>
+        <w:rPr>
+          <w:noProof/>
+        </w:rPr>
+        <w:drawing>
+          <wp:inline distT="0" distB="0" distL="0" distR="0" wp14:anchorId="0DB82820" wp14:editId="1AE9606F">
+            <wp:extent cx="6515523" cy="3331596"/>
+            <wp:effectExtent l="0" t="0" r="0" b="2540"/>
+            <wp:docPr id="14" name="Picture 14"/>
+            <wp:cNvGraphicFramePr>
+              <a:graphicFrameLocks xmlns:a="http://schemas.openxmlformats.org/drawingml/2006/main" noChangeAspect="1"/>
+            </wp:cNvGraphicFramePr>
+            <a:graphic xmlns:a="http://schemas.openxmlformats.org/drawingml/2006/main">
+              <a:graphicData uri="http://schemas.openxmlformats.org/drawingml/2006/picture">
+                <pic:pic xmlns:pic="http://schemas.openxmlformats.org/drawingml/2006/picture">
+                  <pic:nvPicPr>
+                    <pic:cNvPr id="0" name="Picture 1"/>
+                    <pic:cNvPicPr>
+                      <a:picLocks noChangeAspect="1" noChangeArrowheads="1"/>
+                    </pic:cNvPicPr>
+                  </pic:nvPicPr>
+                  <pic:blipFill>
+                    <a:blip r:embed="rId11">
+                      <a:extLst>
+                        <a:ext uri="{28A0092B-C50C-407E-A947-70E740481C1C}">
+                          <a14:useLocalDpi xmlns:a14="http://schemas.microsoft.com/office/drawing/2010/main" val="0"/>
+                        </a:ext>
+                      </a:extLst>
+                    </a:blip>
+                    <a:srcRect/>
+                    <a:stretch>
+                      <a:fillRect/>
+                    </a:stretch>
+                  </pic:blipFill>
+                  <pic:spPr bwMode="auto">
+                    <a:xfrm>
+                      <a:off x="0" y="0"/>
+                      <a:ext cx="6512734" cy="3330170"/>
+                    </a:xfrm>
+                    <a:prstGeom prst="rect">
+                      <a:avLst/>
+                    </a:prstGeom>
+                    <a:noFill/>
+                    <a:ln>
+                      <a:noFill/>
+                    </a:ln>
+                  </pic:spPr>
+                </pic:pic>
+              </a:graphicData>
+            </a:graphic>
+          </wp:inline>
+        </w:drawing>
+      </w:r>
+    </w:p>
+    <w:p>
+      <w:pPr>
+        <w:spacing w:after="0" w:line="240" w:lineRule="auto"/>
+      </w:pPr>
+      <w:r>
+        <w:br w:type="page"/>
+      </w:r>
+      <w:r>
+        <w:lastRenderedPageBreak/>
+        <w:t>Now the start page is not cluttered with proteomics-related controls that we don’t need.</w:t>
+      </w:r>
+    </w:p>
+    <w:p>
+      <w:pPr>
+        <w:spacing w:after="0" w:line="240" w:lineRule="auto"/>
+      </w:pPr>
+    </w:p>
+    <w:p>
+      <w:r>
+        <w:rPr>
+          <w:noProof/>
+        </w:rPr>
+        <w:drawing>
+          <wp:inline distT="0" distB="0" distL="0" distR="0" wp14:anchorId="1F3F6145" wp14:editId="438116B2">
+            <wp:extent cx="4913906" cy="3671253"/>
+            <wp:effectExtent l="0" t="0" r="1270" b="5715"/>
+            <wp:docPr id="15" name="Picture 15"/>
+            <wp:cNvGraphicFramePr>
+              <a:graphicFrameLocks xmlns:a="http://schemas.openxmlformats.org/drawingml/2006/main" noChangeAspect="1"/>
+            </wp:cNvGraphicFramePr>
+            <a:graphic xmlns:a="http://schemas.openxmlformats.org/drawingml/2006/main">
+              <a:graphicData uri="http://schemas.openxmlformats.org/drawingml/2006/picture">
+                <pic:pic xmlns:pic="http://schemas.openxmlformats.org/drawingml/2006/picture">
+                  <pic:nvPicPr>
+                    <pic:cNvPr id="0" name=""/>
+                    <pic:cNvPicPr/>
+                  </pic:nvPicPr>
+                  <pic:blipFill>
+                    <a:blip r:embed="rId12"/>
+                    <a:stretch>
+                      <a:fillRect/>
+                    </a:stretch>
+                  </pic:blipFill>
+                  <pic:spPr>
+                    <a:xfrm>
+                      <a:off x="0" y="0"/>
+                      <a:ext cx="4923741" cy="3678601"/>
+                    </a:xfrm>
+                    <a:prstGeom prst="rect">
+                      <a:avLst/>
+                    </a:prstGeom>
+                  </pic:spPr>
+                </pic:pic>
+              </a:graphicData>
+            </a:graphic>
+          </wp:inline>
+        </w:drawing>
+      </w:r>
+    </w:p>
+    <w:p>
+      <w:pPr>
+        <w:pStyle w:val="ListParagraph"/>
+        <w:numPr>
+          <w:ilvl w:val="0"/>
+          <w:numId w:val="15"/>
+        </w:numPr>
+      </w:pPr>
+      <w:r>
+        <w:t>Click on “Blank Document”.</w:t>
       </w:r>
     </w:p>
     <w:p>
@@ -360,6 +587,7 @@
         <w:pStyle w:val="Heading2"/>
       </w:pPr>
       <w:r>
+        <w:lastRenderedPageBreak/>
         <w:t>Experimental Layout</w:t>
       </w:r>
     </w:p>
@@ -377,13 +605,9 @@
         <w:t xml:space="preserve"> contains much more than just the study samples. </w:t>
       </w:r>
       <w:r>
-        <w:t xml:space="preserve"> A full description of the plate layout and run order typically utilized for such a study has been published </w:t>
-      </w:r>
-      <w:r>
-        <w:lastRenderedPageBreak/>
-        <w:t>(</w:t>
-      </w:r>
-      <w:hyperlink r:id="rId9" w:history="1">
+        <w:t xml:space="preserve"> A full description of the plate layout and run order typically utilized for such a study has been published (</w:t>
+      </w:r>
+      <w:hyperlink r:id="rId13" w:history="1">
         <w:r>
           <w:rPr>
             <w:rStyle w:val="Hyperlink"/>
@@ -439,7 +663,7 @@
                     </pic:cNvPicPr>
                   </pic:nvPicPr>
                   <pic:blipFill>
-                    <a:blip r:embed="rId10" cstate="print">
+                    <a:blip r:embed="rId14" cstate="print">
                       <a:extLst>
                         <a:ext uri="{28A0092B-C50C-407E-A947-70E740481C1C}">
                           <a14:useLocalDpi xmlns:a14="http://schemas.microsoft.com/office/drawing/2010/main" val="0"/>
@@ -520,15 +744,24 @@
     </w:p>
     <w:p>
       <w:pPr>
+        <w:spacing w:after="0" w:line="240" w:lineRule="auto"/>
+      </w:pPr>
+      <w:r>
+        <w:br w:type="page"/>
+      </w:r>
+    </w:p>
+    <w:p>
+      <w:pPr>
         <w:keepNext/>
       </w:pPr>
       <w:r>
+        <w:lastRenderedPageBreak/>
         <w:t>Injections were performed in this order:</w:t>
       </w:r>
     </w:p>
     <w:p>
       <w:pPr>
-        <w:spacing w:after="0" w:line="240" w:lineRule="auto"/>
+        <w:keepNext/>
         <w:rPr>
           <w:sz w:val="20"/>
           <w:szCs w:val="20"/>
@@ -554,7 +787,7 @@
                     <pic:cNvPicPr preferRelativeResize="0"/>
                   </pic:nvPicPr>
                   <pic:blipFill rotWithShape="1">
-                    <a:blip r:embed="rId11" cstate="print">
+                    <a:blip r:embed="rId15" cstate="print">
                       <a:extLst>
                         <a:ext uri="{28A0092B-C50C-407E-A947-70E740481C1C}">
                           <a14:useLocalDpi xmlns:a14="http://schemas.microsoft.com/office/drawing/2010/main" val="0"/>
@@ -620,7 +853,6 @@
         <w:pStyle w:val="Heading2"/>
       </w:pPr>
       <w:r>
-        <w:lastRenderedPageBreak/>
         <w:t>Internal Standards</w:t>
       </w:r>
     </w:p>
@@ -629,19 +861,13 @@
         <w:t xml:space="preserve">For this study we have just two targets: a </w:t>
       </w:r>
       <w:r>
-        <w:t>molecule</w:t>
-      </w:r>
-      <w:r>
-        <w:t xml:space="preserve"> </w:t>
+        <w:t xml:space="preserve">molecule </w:t>
       </w:r>
       <w:r>
         <w:t xml:space="preserve">and an internal standard, which is an isotopically labeled variant of the </w:t>
       </w:r>
       <w:r>
-        <w:t>molecule</w:t>
-      </w:r>
-      <w:r>
-        <w:t xml:space="preserve"> </w:t>
+        <w:t xml:space="preserve">molecule </w:t>
       </w:r>
       <w:r>
         <w:t>and thus co-elutes. It is also possible to establish a relationship between unrelated molecules by declaring one of the molecules as a surrogate standard</w:t>
@@ -818,7 +1044,16 @@
       </w:r>
     </w:p>
     <w:p>
-      <w:r>
+      <w:pPr>
+        <w:spacing w:after="0" w:line="240" w:lineRule="auto"/>
+      </w:pPr>
+      <w:r>
+        <w:br w:type="page"/>
+      </w:r>
+    </w:p>
+    <w:p>
+      <w:r>
+        <w:lastRenderedPageBreak/>
         <w:t xml:space="preserve">Skyline will show the </w:t>
       </w:r>
       <w:r>
@@ -829,10 +1064,22 @@
         <w:t>Insert</w:t>
       </w:r>
       <w:r>
-        <w:t xml:space="preserve"> form, which may start out looking like this</w:t>
-      </w:r>
-      <w:r>
-        <w:t>:</w:t>
+        <w:t xml:space="preserve"> form</w:t>
+      </w:r>
+      <w:r>
+        <w:t>.</w:t>
+      </w:r>
+      <w:r>
+        <w:t xml:space="preserve"> </w:t>
+      </w:r>
+      <w:r>
+        <w:t xml:space="preserve"> Y</w:t>
+      </w:r>
+      <w:r>
+        <w:t>ou may have a different column selection and order from previous uses of Skyline</w:t>
+      </w:r>
+      <w:r>
+        <w:t xml:space="preserve">: </w:t>
       </w:r>
     </w:p>
     <w:p>
@@ -841,513 +1088,10 @@
           <w:noProof/>
         </w:rPr>
         <w:drawing>
-          <wp:inline distT="0" distB="0" distL="0" distR="0" wp14:anchorId="39E2719E" wp14:editId="3F2D9C55">
-            <wp:extent cx="5943600" cy="1864995"/>
-            <wp:effectExtent l="0" t="0" r="0" b="1905"/>
-            <wp:docPr id="9" name="Picture 9"/>
-            <wp:cNvGraphicFramePr>
-              <a:graphicFrameLocks xmlns:a="http://schemas.openxmlformats.org/drawingml/2006/main" noChangeAspect="1"/>
-            </wp:cNvGraphicFramePr>
-            <a:graphic xmlns:a="http://schemas.openxmlformats.org/drawingml/2006/main">
-              <a:graphicData uri="http://schemas.openxmlformats.org/drawingml/2006/picture">
-                <pic:pic xmlns:pic="http://schemas.openxmlformats.org/drawingml/2006/picture">
-                  <pic:nvPicPr>
-                    <pic:cNvPr id="0" name=""/>
-                    <pic:cNvPicPr/>
-                  </pic:nvPicPr>
-                  <pic:blipFill>
-                    <a:blip r:embed="rId12"/>
-                    <a:stretch>
-                      <a:fillRect/>
-                    </a:stretch>
-                  </pic:blipFill>
-                  <pic:spPr>
-                    <a:xfrm>
-                      <a:off x="0" y="0"/>
-                      <a:ext cx="5943600" cy="1864995"/>
-                    </a:xfrm>
-                    <a:prstGeom prst="rect">
-                      <a:avLst/>
-                    </a:prstGeom>
-                  </pic:spPr>
-                </pic:pic>
-              </a:graphicData>
-            </a:graphic>
-          </wp:inline>
-        </w:drawing>
-      </w:r>
-    </w:p>
-    <w:p>
-      <w:r>
-        <w:t>If it does, you can change it to accept small molecule fields by doing the following</w:t>
-      </w:r>
-      <w:r>
-        <w:t>:</w:t>
-      </w:r>
-    </w:p>
-    <w:p>
-      <w:pPr>
-        <w:pStyle w:val="ListParagraph"/>
-        <w:numPr>
-          <w:ilvl w:val="0"/>
-          <w:numId w:val="2"/>
-        </w:numPr>
-      </w:pPr>
-      <w:r>
-        <w:t xml:space="preserve">Click the </w:t>
-      </w:r>
-      <w:r>
-        <w:rPr>
-          <w:b/>
-          <w:bCs/>
-        </w:rPr>
-        <w:t>Small molecules</w:t>
-      </w:r>
-      <w:r>
-        <w:t xml:space="preserve"> option at the bottom of the form.</w:t>
-      </w:r>
-    </w:p>
-    <w:p>
-      <w:r>
-        <w:t>The form should now look</w:t>
-      </w:r>
-      <w:r>
-        <w:t xml:space="preserve"> something</w:t>
-      </w:r>
-      <w:r>
-        <w:t xml:space="preserve"> like this</w:t>
-      </w:r>
-      <w:r>
-        <w:t xml:space="preserve"> (you may have a different column selection and order from previous uses of Skyline)</w:t>
-      </w:r>
-      <w:r>
-        <w:t xml:space="preserve">: </w:t>
-      </w:r>
-    </w:p>
-    <w:p>
-      <w:r>
-        <w:rPr>
-          <w:noProof/>
-        </w:rPr>
-        <w:lastRenderedPageBreak/>
-        <w:drawing>
-          <wp:inline distT="0" distB="0" distL="0" distR="0" wp14:anchorId="53D32BDD" wp14:editId="6746A5F5">
-            <wp:extent cx="5943600" cy="1864995"/>
-            <wp:effectExtent l="0" t="0" r="0" b="1905"/>
-            <wp:docPr id="7" name="Picture 7"/>
-            <wp:cNvGraphicFramePr>
-              <a:graphicFrameLocks xmlns:a="http://schemas.openxmlformats.org/drawingml/2006/main" noChangeAspect="1"/>
-            </wp:cNvGraphicFramePr>
-            <a:graphic xmlns:a="http://schemas.openxmlformats.org/drawingml/2006/main">
-              <a:graphicData uri="http://schemas.openxmlformats.org/drawingml/2006/picture">
-                <pic:pic xmlns:pic="http://schemas.openxmlformats.org/drawingml/2006/picture">
-                  <pic:nvPicPr>
-                    <pic:cNvPr id="0" name=""/>
-                    <pic:cNvPicPr/>
-                  </pic:nvPicPr>
-                  <pic:blipFill>
-                    <a:blip r:embed="rId13"/>
-                    <a:stretch>
-                      <a:fillRect/>
-                    </a:stretch>
-                  </pic:blipFill>
-                  <pic:spPr>
-                    <a:xfrm>
-                      <a:off x="0" y="0"/>
-                      <a:ext cx="5943600" cy="1864995"/>
-                    </a:xfrm>
-                    <a:prstGeom prst="rect">
-                      <a:avLst/>
-                    </a:prstGeom>
-                  </pic:spPr>
-                </pic:pic>
-              </a:graphicData>
-            </a:graphic>
-          </wp:inline>
-        </w:drawing>
-      </w:r>
-    </w:p>
-    <w:p>
-      <w:r>
-        <w:t xml:space="preserve">Normally you would </w:t>
-      </w:r>
-      <w:r>
-        <w:t xml:space="preserve">copy and paste a transition list from Excel or some other </w:t>
-      </w:r>
-      <w:r>
-        <w:t>external source</w:t>
-      </w:r>
-      <w:r>
-        <w:t>, but in this case we have a small enough transition list that we can enter it by hand.</w:t>
-      </w:r>
-    </w:p>
-    <w:p>
-      <w:r>
-        <w:t xml:space="preserve">You can </w:t>
-      </w:r>
-      <w:r>
-        <w:t xml:space="preserve">see that there are some extra column headers in the </w:t>
-      </w:r>
-      <w:r>
-        <w:rPr>
-          <w:b/>
-          <w:bCs/>
-        </w:rPr>
-        <w:t>Insert</w:t>
-      </w:r>
-      <w:r>
-        <w:t xml:space="preserve"> </w:t>
-      </w:r>
-      <w:r>
-        <w:t>form</w:t>
-      </w:r>
-      <w:r>
-        <w:t xml:space="preserve">, and </w:t>
-      </w:r>
-      <w:r>
-        <w:t xml:space="preserve">the column order is not the </w:t>
-      </w:r>
-      <w:r>
-        <w:t>desired order</w:t>
-      </w:r>
-      <w:r>
-        <w:t xml:space="preserve">.  </w:t>
-      </w:r>
-      <w:r>
-        <w:t>Both issues are</w:t>
-      </w:r>
-      <w:r>
-        <w:t xml:space="preserve"> easy to </w:t>
-      </w:r>
-      <w:r>
-        <w:t>correct</w:t>
-      </w:r>
-      <w:r>
-        <w:t>:</w:t>
-      </w:r>
-    </w:p>
-    <w:p>
-      <w:pPr>
-        <w:pStyle w:val="ListParagraph"/>
-        <w:numPr>
-          <w:ilvl w:val="0"/>
-          <w:numId w:val="2"/>
-        </w:numPr>
-      </w:pPr>
-      <w:r>
-        <w:t xml:space="preserve">Click </w:t>
-      </w:r>
-      <w:r>
-        <w:t xml:space="preserve">the </w:t>
-      </w:r>
-      <w:r>
-        <w:rPr>
-          <w:b/>
-          <w:bCs/>
-        </w:rPr>
-        <w:t>Columns</w:t>
-      </w:r>
-      <w:r>
-        <w:t xml:space="preserve"> button and uncheck the columns </w:t>
-      </w:r>
-      <w:r>
-        <w:t>that do not appear in the spreadsheet</w:t>
-      </w:r>
-      <w:r>
-        <w:t>.</w:t>
-      </w:r>
-    </w:p>
-    <w:p>
-      <w:r>
-        <w:t>This should result in a column picking menu like the one shown below:</w:t>
-      </w:r>
-    </w:p>
-    <w:p>
-      <w:r>
-        <w:rPr>
-          <w:noProof/>
-        </w:rPr>
-        <w:drawing>
-          <wp:inline distT="0" distB="0" distL="0" distR="0" wp14:anchorId="1C599EB1" wp14:editId="3529BB5A">
-            <wp:extent cx="5977890" cy="3348990"/>
-            <wp:effectExtent l="0" t="0" r="3810" b="3810"/>
-            <wp:docPr id="3" name="Picture 3"/>
-            <wp:cNvGraphicFramePr>
-              <a:graphicFrameLocks xmlns:a="http://schemas.openxmlformats.org/drawingml/2006/main" noChangeAspect="1"/>
-            </wp:cNvGraphicFramePr>
-            <a:graphic xmlns:a="http://schemas.openxmlformats.org/drawingml/2006/main">
-              <a:graphicData uri="http://schemas.openxmlformats.org/drawingml/2006/picture">
-                <pic:pic xmlns:pic="http://schemas.openxmlformats.org/drawingml/2006/picture">
-                  <pic:nvPicPr>
-                    <pic:cNvPr id="0" name="Picture 2"/>
-                    <pic:cNvPicPr>
-                      <a:picLocks noChangeAspect="1" noChangeArrowheads="1"/>
-                    </pic:cNvPicPr>
-                  </pic:nvPicPr>
-                  <pic:blipFill>
-                    <a:blip r:embed="rId14">
-                      <a:extLst>
-                        <a:ext uri="{28A0092B-C50C-407E-A947-70E740481C1C}">
-                          <a14:useLocalDpi xmlns:a14="http://schemas.microsoft.com/office/drawing/2010/main" val="0"/>
-                        </a:ext>
-                      </a:extLst>
-                    </a:blip>
-                    <a:srcRect/>
-                    <a:stretch>
-                      <a:fillRect/>
-                    </a:stretch>
-                  </pic:blipFill>
-                  <pic:spPr bwMode="auto">
-                    <a:xfrm>
-                      <a:off x="0" y="0"/>
-                      <a:ext cx="5977890" cy="3348990"/>
-                    </a:xfrm>
-                    <a:prstGeom prst="rect">
-                      <a:avLst/>
-                    </a:prstGeom>
-                    <a:noFill/>
-                    <a:ln>
-                      <a:noFill/>
-                    </a:ln>
-                  </pic:spPr>
-                </pic:pic>
-              </a:graphicData>
-            </a:graphic>
-          </wp:inline>
-        </w:drawing>
-      </w:r>
-    </w:p>
-    <w:p>
-      <w:r>
-        <w:t xml:space="preserve">Next do the following to reorder the columns in the </w:t>
-      </w:r>
-      <w:r>
-        <w:rPr>
-          <w:b/>
-          <w:bCs/>
-        </w:rPr>
-        <w:t xml:space="preserve">Insert </w:t>
-      </w:r>
-      <w:r>
-        <w:t>form:</w:t>
-      </w:r>
-    </w:p>
-    <w:p>
-      <w:pPr>
-        <w:pStyle w:val="ListParagraph"/>
-        <w:keepNext/>
-        <w:numPr>
-          <w:ilvl w:val="0"/>
-          <w:numId w:val="2"/>
-        </w:numPr>
-      </w:pPr>
-      <w:r>
-        <w:lastRenderedPageBreak/>
-        <w:t xml:space="preserve">Click and drag each column header you want to move to the </w:t>
-      </w:r>
-      <w:r>
-        <w:t>order matching the spreadsheet.</w:t>
-      </w:r>
-      <w:r>
-        <w:t xml:space="preserve">  Once you have selected and arranged your columns, t</w:t>
-      </w:r>
-      <w:r>
-        <w:t>he insert form should now appear as shown below</w:t>
-      </w:r>
-      <w:r>
-        <w:t>:</w:t>
-      </w:r>
-    </w:p>
-    <w:p>
-      <w:r>
-        <w:rPr>
-          <w:noProof/>
-        </w:rPr>
-        <w:drawing>
-          <wp:inline distT="0" distB="0" distL="0" distR="0" wp14:anchorId="1D053760" wp14:editId="6C2A22E2">
-            <wp:extent cx="5943600" cy="1915160"/>
-            <wp:effectExtent l="0" t="0" r="0" b="8890"/>
-            <wp:docPr id="6" name="Picture 6"/>
-            <wp:cNvGraphicFramePr>
-              <a:graphicFrameLocks xmlns:a="http://schemas.openxmlformats.org/drawingml/2006/main" noChangeAspect="1"/>
-            </wp:cNvGraphicFramePr>
-            <a:graphic xmlns:a="http://schemas.openxmlformats.org/drawingml/2006/main">
-              <a:graphicData uri="http://schemas.openxmlformats.org/drawingml/2006/picture">
-                <pic:pic xmlns:pic="http://schemas.openxmlformats.org/drawingml/2006/picture">
-                  <pic:nvPicPr>
-                    <pic:cNvPr id="0" name=""/>
-                    <pic:cNvPicPr/>
-                  </pic:nvPicPr>
-                  <pic:blipFill>
-                    <a:blip r:embed="rId15"/>
-                    <a:stretch>
-                      <a:fillRect/>
-                    </a:stretch>
-                  </pic:blipFill>
-                  <pic:spPr>
-                    <a:xfrm>
-                      <a:off x="0" y="0"/>
-                      <a:ext cx="5943600" cy="1915160"/>
-                    </a:xfrm>
-                    <a:prstGeom prst="rect">
-                      <a:avLst/>
-                    </a:prstGeom>
-                  </pic:spPr>
-                </pic:pic>
-              </a:graphicData>
-            </a:graphic>
-          </wp:inline>
-        </w:drawing>
-      </w:r>
-      <w:r>
-        <w:rPr>
-          <w:noProof/>
-        </w:rPr>
-        <w:t xml:space="preserve"> </w:t>
-      </w:r>
-      <w:r>
-        <w:rPr>
-          <w:noProof/>
-        </w:rPr>
-        <w:t xml:space="preserve"> </w:t>
-      </w:r>
-    </w:p>
-    <w:p>
-      <w:r>
-        <w:t>E</w:t>
-      </w:r>
-      <w:r>
-        <w:t xml:space="preserve">nter </w:t>
-      </w:r>
-      <w:r>
-        <w:t>the following values</w:t>
-      </w:r>
-      <w:r>
-        <w:t xml:space="preserve"> in the </w:t>
-      </w:r>
-      <w:r>
-        <w:rPr>
-          <w:b/>
-        </w:rPr>
-        <w:t>Insert</w:t>
-      </w:r>
-      <w:r>
-        <w:t xml:space="preserve"> form</w:t>
-      </w:r>
-      <w:r>
-        <w:t xml:space="preserve"> </w:t>
-      </w:r>
-      <w:r>
-        <w:t xml:space="preserve">(or better yet, copy and paste </w:t>
-      </w:r>
-      <w:r>
-        <w:t>from this PDF</w:t>
-      </w:r>
-      <w:r>
-        <w:t>)</w:t>
-      </w:r>
-      <w:r>
-        <w:t>:</w:t>
-      </w:r>
-    </w:p>
-    <w:p>
-      <w:pPr>
-        <w:rPr>
-          <w:rFonts w:ascii="Courier New" w:eastAsia="Calibri" w:hAnsi="Courier New" w:cs="Courier New"/>
-          <w:color w:val="FF007F"/>
-          <w:highlight w:val="white"/>
-        </w:rPr>
-      </w:pPr>
-      <w:r>
-        <w:rPr>
-          <w:rFonts w:ascii="Courier New" w:eastAsia="Calibri" w:hAnsi="Courier New" w:cs="Courier New"/>
-          <w:highlight w:val="white"/>
-        </w:rPr>
-        <w:t>DrugX,Drug,light,283.04,1,129.96,1,26,16,2</w:t>
-      </w:r>
-      <w:r>
-        <w:rPr>
-          <w:rFonts w:ascii="Courier New" w:eastAsia="Calibri" w:hAnsi="Courier New" w:cs="Courier New"/>
-          <w:highlight w:val="white"/>
-        </w:rPr>
-        <w:t>.</w:t>
-      </w:r>
-      <w:r>
-        <w:rPr>
-          <w:rFonts w:ascii="Courier New" w:eastAsia="Calibri" w:hAnsi="Courier New" w:cs="Courier New"/>
-          <w:highlight w:val="white"/>
-        </w:rPr>
-        <w:t>7</w:t>
-      </w:r>
-      <w:r>
-        <w:rPr>
-          <w:rFonts w:ascii="Courier New" w:eastAsia="Calibri" w:hAnsi="Courier New" w:cs="Courier New"/>
-          <w:color w:val="FF007F"/>
-          <w:highlight w:val="white"/>
-        </w:rPr>
-        <w:br/>
-      </w:r>
-      <w:r>
-        <w:rPr>
-          <w:rFonts w:ascii="Courier New" w:eastAsia="Calibri" w:hAnsi="Courier New" w:cs="Courier New"/>
-          <w:highlight w:val="white"/>
-        </w:rPr>
-        <w:t>DrugX,</w:t>
-      </w:r>
-      <w:r>
-        <w:rPr>
-          <w:rFonts w:ascii="Courier New" w:eastAsia="Calibri" w:hAnsi="Courier New" w:cs="Courier New"/>
-          <w:highlight w:val="white"/>
-        </w:rPr>
-        <w:t>Drug</w:t>
-      </w:r>
-      <w:r>
-        <w:rPr>
-          <w:rFonts w:ascii="Courier New" w:eastAsia="Calibri" w:hAnsi="Courier New" w:cs="Courier New"/>
-          <w:highlight w:val="white"/>
-        </w:rPr>
-        <w:t>,heavy,286.04,1,133.00,1,26,16,2</w:t>
-      </w:r>
-      <w:r>
-        <w:rPr>
-          <w:rFonts w:ascii="Courier New" w:eastAsia="Calibri" w:hAnsi="Courier New" w:cs="Courier New"/>
-          <w:highlight w:val="white"/>
-        </w:rPr>
-        <w:t>.</w:t>
-      </w:r>
-      <w:r>
-        <w:rPr>
-          <w:rFonts w:ascii="Courier New" w:eastAsia="Calibri" w:hAnsi="Courier New" w:cs="Courier New"/>
-          <w:highlight w:val="white"/>
-        </w:rPr>
-        <w:t>7</w:t>
-      </w:r>
-    </w:p>
-    <w:p>
-      <w:r>
-        <w:t xml:space="preserve">If you accidentally got the column order wrong, then you will see an error at this point. Otherwise, the </w:t>
-      </w:r>
-      <w:r>
-        <w:rPr>
-          <w:b/>
-          <w:bCs/>
-        </w:rPr>
-        <w:t>Insert</w:t>
-      </w:r>
-      <w:r>
-        <w:t xml:space="preserve"> form should look like this:</w:t>
-      </w:r>
-    </w:p>
-    <w:p>
-      <w:r>
-        <w:rPr>
-          <w:noProof/>
-        </w:rPr>
-        <w:drawing>
-          <wp:inline distT="0" distB="0" distL="0" distR="0" wp14:anchorId="27891D1B" wp14:editId="522E68F4">
-            <wp:extent cx="5943600" cy="1946910"/>
-            <wp:effectExtent l="0" t="0" r="0" b="0"/>
-            <wp:docPr id="11" name="Picture 11"/>
+          <wp:inline distT="0" distB="0" distL="0" distR="0" wp14:anchorId="65FF415A" wp14:editId="67B146EA">
+            <wp:extent cx="5943600" cy="2552065"/>
+            <wp:effectExtent l="0" t="0" r="0" b="635"/>
+            <wp:docPr id="21" name="Picture 21"/>
             <wp:cNvGraphicFramePr>
               <a:graphicFrameLocks xmlns:a="http://schemas.openxmlformats.org/drawingml/2006/main" noChangeAspect="1"/>
             </wp:cNvGraphicFramePr>
@@ -1367,7 +1111,7 @@
                   <pic:spPr>
                     <a:xfrm>
                       <a:off x="0" y="0"/>
-                      <a:ext cx="5943600" cy="1946910"/>
+                      <a:ext cx="5943600" cy="2552065"/>
                     </a:xfrm>
                     <a:prstGeom prst="rect">
                       <a:avLst/>
@@ -1379,17 +1123,64 @@
           </wp:inline>
         </w:drawing>
       </w:r>
-      <w:r>
-        <w:rPr>
-          <w:noProof/>
-        </w:rPr>
+    </w:p>
+    <w:p>
+      <w:r>
+        <w:t xml:space="preserve">Normally you would </w:t>
+      </w:r>
+      <w:r>
+        <w:t xml:space="preserve">copy and paste a transition list from Excel or some other </w:t>
+      </w:r>
+      <w:r>
+        <w:t>external source</w:t>
+      </w:r>
+      <w:r>
+        <w:t>, but in this case we have a small enough transition list that we can enter it by hand.</w:t>
+      </w:r>
+    </w:p>
+    <w:p>
+      <w:r>
+        <w:t xml:space="preserve">You can </w:t>
+      </w:r>
+      <w:r>
+        <w:t xml:space="preserve">see that there are some extra column headers in the </w:t>
+      </w:r>
+      <w:r>
+        <w:rPr>
+          <w:b/>
+          <w:bCs/>
+        </w:rPr>
+        <w:t>Insert</w:t>
+      </w:r>
+      <w:r>
         <w:t xml:space="preserve"> </w:t>
       </w:r>
       <w:r>
-        <w:rPr>
-          <w:noProof/>
-        </w:rPr>
-        <w:t xml:space="preserve"> </w:t>
+        <w:t>form</w:t>
+      </w:r>
+      <w:r>
+        <w:t xml:space="preserve">, and </w:t>
+      </w:r>
+      <w:r>
+        <w:t xml:space="preserve">the column order is not the </w:t>
+      </w:r>
+      <w:r>
+        <w:t>desired order</w:t>
+      </w:r>
+      <w:r>
+        <w:t xml:space="preserve">.  </w:t>
+      </w:r>
+      <w:r>
+        <w:t>Both issues are</w:t>
+      </w:r>
+      <w:r>
+        <w:t xml:space="preserve"> easy to </w:t>
+      </w:r>
+      <w:r>
+        <w:t>correct</w:t>
+      </w:r>
+      <w:r>
+        <w:t>:</w:t>
       </w:r>
     </w:p>
     <w:p>
@@ -1397,104 +1188,48 @@
         <w:pStyle w:val="ListParagraph"/>
         <w:numPr>
           <w:ilvl w:val="0"/>
-          <w:numId w:val="3"/>
+          <w:numId w:val="2"/>
         </w:numPr>
       </w:pPr>
       <w:r>
-        <w:t xml:space="preserve">Click the </w:t>
+        <w:t xml:space="preserve">Click </w:t>
+      </w:r>
+      <w:r>
+        <w:t xml:space="preserve">the </w:t>
       </w:r>
       <w:r>
         <w:rPr>
           <w:b/>
           <w:bCs/>
         </w:rPr>
-        <w:t>Insert</w:t>
-      </w:r>
-      <w:r>
-        <w:t xml:space="preserve"> button.</w:t>
-      </w:r>
-    </w:p>
-    <w:p>
-      <w:r>
-        <w:t>NOTE: In this instance, the targets are described with m/z and charge values. Skyline can accept higher level descriptions including chemical formulas and heavy isotope labels etc. Having the chemical formula is especially useful when working with full scan data as it allows Skyline to calculate isotopic distributions, but for SRM data such as this m/z and charge are perfectly adequate.</w:t>
-      </w:r>
-    </w:p>
-    <w:p>
-      <w:r>
-        <w:t>To see the newly imported targets in full detail:</w:t>
-      </w:r>
-    </w:p>
-    <w:p>
-      <w:pPr>
-        <w:pStyle w:val="ListParagraph"/>
-        <w:numPr>
-          <w:ilvl w:val="0"/>
-          <w:numId w:val="3"/>
-        </w:numPr>
-      </w:pPr>
-      <w:r>
-        <w:t xml:space="preserve">From the </w:t>
-      </w:r>
-      <w:r>
-        <w:rPr>
-          <w:b/>
-        </w:rPr>
-        <w:t>Edit</w:t>
-      </w:r>
-      <w:r>
-        <w:t xml:space="preserve"> menu, click on </w:t>
-      </w:r>
-      <w:r>
-        <w:rPr>
-          <w:b/>
-        </w:rPr>
-        <w:t>Expand All</w:t>
-      </w:r>
-      <w:r>
-        <w:t xml:space="preserve"> </w:t>
-      </w:r>
-    </w:p>
-    <w:p>
-      <w:pPr>
-        <w:pStyle w:val="ListParagraph"/>
-        <w:numPr>
-          <w:ilvl w:val="0"/>
-          <w:numId w:val="3"/>
-        </w:numPr>
-      </w:pPr>
-      <w:r>
-        <w:t xml:space="preserve">Then click on </w:t>
-      </w:r>
-      <w:r>
-        <w:rPr>
-          <w:b/>
-        </w:rPr>
-        <w:t>Precursors</w:t>
-      </w:r>
-      <w:r>
-        <w:t xml:space="preserve">. </w:t>
-      </w:r>
-    </w:p>
-    <w:p>
-      <w:r>
+        <w:t>Columns</w:t>
+      </w:r>
+      <w:r>
+        <w:t xml:space="preserve"> button and uncheck the columns </w:t>
+      </w:r>
+      <w:r>
+        <w:t>that do not appear in the spreadsheet</w:t>
+      </w:r>
+      <w:r>
+        <w:t>.</w:t>
+      </w:r>
+    </w:p>
+    <w:p>
+      <w:r>
+        <w:t>This should result in a column picking menu like the one shown below:</w:t>
+      </w:r>
+    </w:p>
+    <w:p>
+      <w:r>
+        <w:rPr>
+          <w:noProof/>
+        </w:rPr>
         <w:lastRenderedPageBreak/>
-        <w:t>Your Skyline window should now look like</w:t>
-      </w:r>
-      <w:r>
-        <w:t xml:space="preserve"> this</w:t>
-      </w:r>
-      <w:r>
-        <w:t>:</w:t>
-      </w:r>
-      <w:r>
-        <w:rPr>
-          <w:noProof/>
-        </w:rPr>
         <w:drawing>
-          <wp:inline distT="0" distB="0" distL="0" distR="0" wp14:anchorId="597D31CE" wp14:editId="32EC8B85">
-            <wp:extent cx="5943600" cy="4061460"/>
+          <wp:inline distT="0" distB="0" distL="0" distR="0" wp14:anchorId="39E47B68" wp14:editId="261E165E">
+            <wp:extent cx="2592070" cy="6599555"/>
             <wp:effectExtent l="0" t="0" r="0" b="0"/>
-            <wp:docPr id="1" name="Picture 1"/>
+            <wp:docPr id="22" name="Picture 22"/>
             <wp:cNvGraphicFramePr>
               <a:graphicFrameLocks xmlns:a="http://schemas.openxmlformats.org/drawingml/2006/main" noChangeAspect="1"/>
             </wp:cNvGraphicFramePr>
@@ -1502,23 +1237,36 @@
               <a:graphicData uri="http://schemas.openxmlformats.org/drawingml/2006/picture">
                 <pic:pic xmlns:pic="http://schemas.openxmlformats.org/drawingml/2006/picture">
                   <pic:nvPicPr>
-                    <pic:cNvPr id="0" name=""/>
-                    <pic:cNvPicPr/>
+                    <pic:cNvPr id="0" name="Picture 2"/>
+                    <pic:cNvPicPr>
+                      <a:picLocks noChangeAspect="1" noChangeArrowheads="1"/>
+                    </pic:cNvPicPr>
                   </pic:nvPicPr>
                   <pic:blipFill>
-                    <a:blip r:embed="rId17"/>
+                    <a:blip r:embed="rId17">
+                      <a:extLst>
+                        <a:ext uri="{28A0092B-C50C-407E-A947-70E740481C1C}">
+                          <a14:useLocalDpi xmlns:a14="http://schemas.microsoft.com/office/drawing/2010/main" val="0"/>
+                        </a:ext>
+                      </a:extLst>
+                    </a:blip>
+                    <a:srcRect/>
                     <a:stretch>
                       <a:fillRect/>
                     </a:stretch>
                   </pic:blipFill>
-                  <pic:spPr>
+                  <pic:spPr bwMode="auto">
                     <a:xfrm>
                       <a:off x="0" y="0"/>
-                      <a:ext cx="5943600" cy="4061460"/>
+                      <a:ext cx="2592070" cy="6599555"/>
                     </a:xfrm>
                     <a:prstGeom prst="rect">
                       <a:avLst/>
                     </a:prstGeom>
+                    <a:noFill/>
+                    <a:ln>
+                      <a:noFill/>
+                    </a:ln>
                   </pic:spPr>
                 </pic:pic>
               </a:graphicData>
@@ -1526,93 +1274,58 @@
           </wp:inline>
         </w:drawing>
       </w:r>
-      <w:r>
-        <w:rPr>
-          <w:noProof/>
-        </w:rPr>
-        <w:t xml:space="preserve"> </w:t>
-      </w:r>
-    </w:p>
-    <w:p>
-      <w:pPr>
-        <w:pStyle w:val="Heading2"/>
-      </w:pPr>
-      <w:r>
-        <w:t>Transition settings</w:t>
-      </w:r>
-    </w:p>
-    <w:p>
-      <w:r>
-        <w:t>Next we have to make sure Skyline’s Transition Settings are correctly set for importing the experimental mass spectrometer results. To do th</w:t>
-      </w:r>
-      <w:r>
-        <w:t>is, perform the following steps:</w:t>
+    </w:p>
+    <w:p>
+      <w:r>
+        <w:t xml:space="preserve">Next do the following to reorder the columns in the </w:t>
+      </w:r>
+      <w:r>
+        <w:rPr>
+          <w:b/>
+          <w:bCs/>
+        </w:rPr>
+        <w:t xml:space="preserve">Insert </w:t>
+      </w:r>
+      <w:r>
+        <w:t>form:</w:t>
       </w:r>
     </w:p>
     <w:p>
       <w:pPr>
         <w:pStyle w:val="ListParagraph"/>
+        <w:keepNext/>
         <w:numPr>
           <w:ilvl w:val="0"/>
-          <w:numId w:val="7"/>
+          <w:numId w:val="2"/>
         </w:numPr>
       </w:pPr>
       <w:r>
-        <w:t xml:space="preserve">On the </w:t>
-      </w:r>
-      <w:r>
-        <w:rPr>
-          <w:b/>
-        </w:rPr>
-        <w:t>Settings</w:t>
-      </w:r>
-      <w:r>
-        <w:t xml:space="preserve"> menu, click </w:t>
-      </w:r>
-      <w:r>
-        <w:rPr>
-          <w:b/>
-        </w:rPr>
-        <w:t>Transition Settings</w:t>
-      </w:r>
-      <w:r>
-        <w:t>.</w:t>
-      </w:r>
-    </w:p>
-    <w:p>
-      <w:pPr>
-        <w:pStyle w:val="ListParagraph"/>
-        <w:numPr>
-          <w:ilvl w:val="0"/>
-          <w:numId w:val="7"/>
-        </w:numPr>
-      </w:pPr>
+        <w:lastRenderedPageBreak/>
+        <w:t xml:space="preserve">Click and drag each column header you want to move to the </w:t>
+      </w:r>
+      <w:r>
+        <w:t>order matching the spreadsheet.</w:t>
+      </w:r>
+      <w:r>
+        <w:t xml:space="preserve">  Once you have selected and arranged your columns, t</w:t>
+      </w:r>
+      <w:r>
+        <w:t>he insert form should now appear as shown below</w:t>
+      </w:r>
+      <w:r>
+        <w:t>:</w:t>
+      </w:r>
+    </w:p>
+    <w:p>
       <w:r>
         <w:rPr>
           <w:noProof/>
         </w:rPr>
-        <w:t>Change settings as necessary to match the following:</w:t>
-      </w:r>
-    </w:p>
-    <w:p>
-      <w:pPr>
-        <w:pStyle w:val="ListParagraph"/>
-      </w:pPr>
-      <w:r>
-        <w:rPr>
-          <w:noProof/>
-        </w:rPr>
-        <w:br/>
-      </w:r>
-      <w:r>
-        <w:rPr>
-          <w:noProof/>
-        </w:rPr>
         <w:drawing>
-          <wp:inline distT="0" distB="0" distL="0" distR="0" wp14:anchorId="37B1456F" wp14:editId="26C17E2E">
-            <wp:extent cx="1563624" cy="2313432"/>
-            <wp:effectExtent l="0" t="0" r="0" b="0"/>
-            <wp:docPr id="16" name="Picture 16"/>
+          <wp:inline distT="0" distB="0" distL="0" distR="0" wp14:anchorId="16006E9E" wp14:editId="72ABBD0F">
+            <wp:extent cx="5943600" cy="2552065"/>
+            <wp:effectExtent l="0" t="0" r="0" b="635"/>
+            <wp:docPr id="24" name="Picture 24"/>
             <wp:cNvGraphicFramePr>
               <a:graphicFrameLocks xmlns:a="http://schemas.openxmlformats.org/drawingml/2006/main" noChangeAspect="1"/>
             </wp:cNvGraphicFramePr>
@@ -1632,7 +1345,7 @@
                   <pic:spPr>
                     <a:xfrm>
                       <a:off x="0" y="0"/>
-                      <a:ext cx="1563624" cy="2313432"/>
+                      <a:ext cx="5943600" cy="2552065"/>
                     </a:xfrm>
                     <a:prstGeom prst="rect">
                       <a:avLst/>
@@ -1645,17 +1358,154 @@
         </w:drawing>
       </w:r>
       <w:r>
-        <w:t xml:space="preserve">  </w:t>
-      </w:r>
-      <w:r>
         <w:rPr>
           <w:noProof/>
         </w:rPr>
+        <w:t xml:space="preserve"> </w:t>
+      </w:r>
+      <w:r>
+        <w:rPr>
+          <w:noProof/>
+        </w:rPr>
+        <w:t xml:space="preserve"> </w:t>
+      </w:r>
+    </w:p>
+    <w:p>
+      <w:r>
+        <w:t>E</w:t>
+      </w:r>
+      <w:r>
+        <w:t xml:space="preserve">nter </w:t>
+      </w:r>
+      <w:r>
+        <w:t>the following values</w:t>
+      </w:r>
+      <w:r>
+        <w:t xml:space="preserve"> in the </w:t>
+      </w:r>
+      <w:r>
+        <w:rPr>
+          <w:b/>
+        </w:rPr>
+        <w:t>Insert</w:t>
+      </w:r>
+      <w:r>
+        <w:t xml:space="preserve"> form</w:t>
+      </w:r>
+      <w:r>
+        <w:t xml:space="preserve"> </w:t>
+      </w:r>
+      <w:r>
+        <w:t xml:space="preserve">(or better yet, copy and paste </w:t>
+      </w:r>
+      <w:r>
+        <w:t>from this PDF</w:t>
+      </w:r>
+      <w:r>
+        <w:t>)</w:t>
+      </w:r>
+      <w:r>
+        <w:t>:</w:t>
+      </w:r>
+    </w:p>
+    <w:p>
+      <w:pPr>
+        <w:rPr>
+          <w:rFonts w:ascii="Courier New" w:eastAsia="Calibri" w:hAnsi="Courier New" w:cs="Courier New"/>
+          <w:color w:val="FF007F"/>
+          <w:highlight w:val="white"/>
+        </w:rPr>
+      </w:pPr>
+      <w:r>
+        <w:rPr>
+          <w:rFonts w:ascii="Courier New" w:eastAsia="Calibri" w:hAnsi="Courier New" w:cs="Courier New"/>
+          <w:highlight w:val="white"/>
+        </w:rPr>
+        <w:t>DrugX,Drug,light,283.04,1,129.96,1,26,16,2</w:t>
+      </w:r>
+      <w:r>
+        <w:rPr>
+          <w:rFonts w:ascii="Courier New" w:eastAsia="Calibri" w:hAnsi="Courier New" w:cs="Courier New"/>
+          <w:highlight w:val="white"/>
+        </w:rPr>
+        <w:t>.</w:t>
+      </w:r>
+      <w:r>
+        <w:rPr>
+          <w:rFonts w:ascii="Courier New" w:eastAsia="Calibri" w:hAnsi="Courier New" w:cs="Courier New"/>
+          <w:highlight w:val="white"/>
+        </w:rPr>
+        <w:t>7</w:t>
+      </w:r>
+      <w:r>
+        <w:rPr>
+          <w:rFonts w:ascii="Courier New" w:eastAsia="Calibri" w:hAnsi="Courier New" w:cs="Courier New"/>
+          <w:color w:val="FF007F"/>
+          <w:highlight w:val="white"/>
+        </w:rPr>
+        <w:br/>
+      </w:r>
+      <w:r>
+        <w:rPr>
+          <w:rFonts w:ascii="Courier New" w:eastAsia="Calibri" w:hAnsi="Courier New" w:cs="Courier New"/>
+          <w:highlight w:val="white"/>
+        </w:rPr>
+        <w:t>DrugX,</w:t>
+      </w:r>
+      <w:r>
+        <w:rPr>
+          <w:rFonts w:ascii="Courier New" w:eastAsia="Calibri" w:hAnsi="Courier New" w:cs="Courier New"/>
+          <w:highlight w:val="white"/>
+        </w:rPr>
+        <w:t>Drug</w:t>
+      </w:r>
+      <w:r>
+        <w:rPr>
+          <w:rFonts w:ascii="Courier New" w:eastAsia="Calibri" w:hAnsi="Courier New" w:cs="Courier New"/>
+          <w:highlight w:val="white"/>
+        </w:rPr>
+        <w:t>,heavy,286.04,1,133.00,1,26,16,2</w:t>
+      </w:r>
+      <w:r>
+        <w:rPr>
+          <w:rFonts w:ascii="Courier New" w:eastAsia="Calibri" w:hAnsi="Courier New" w:cs="Courier New"/>
+          <w:highlight w:val="white"/>
+        </w:rPr>
+        <w:t>.</w:t>
+      </w:r>
+      <w:r>
+        <w:rPr>
+          <w:rFonts w:ascii="Courier New" w:eastAsia="Calibri" w:hAnsi="Courier New" w:cs="Courier New"/>
+          <w:highlight w:val="white"/>
+        </w:rPr>
+        <w:t>7</w:t>
+      </w:r>
+    </w:p>
+    <w:p>
+      <w:r>
+        <w:t xml:space="preserve">If you accidentally got the column order wrong, then you will see an error at this point. Otherwise, the </w:t>
+      </w:r>
+      <w:r>
+        <w:rPr>
+          <w:b/>
+          <w:bCs/>
+        </w:rPr>
+        <w:t>Insert</w:t>
+      </w:r>
+      <w:r>
+        <w:t xml:space="preserve"> form should look like this:</w:t>
+      </w:r>
+    </w:p>
+    <w:p>
+      <w:r>
+        <w:rPr>
+          <w:noProof/>
+        </w:rPr>
         <w:drawing>
-          <wp:inline distT="0" distB="0" distL="0" distR="0" wp14:anchorId="68126FCB" wp14:editId="2657AAB8">
-            <wp:extent cx="1563624" cy="2313432"/>
-            <wp:effectExtent l="0" t="0" r="0" b="0"/>
-            <wp:docPr id="17" name="Picture 17"/>
+          <wp:inline distT="0" distB="0" distL="0" distR="0" wp14:anchorId="45446A17" wp14:editId="3C9F4515">
+            <wp:extent cx="5943600" cy="1728470"/>
+            <wp:effectExtent l="0" t="0" r="0" b="5080"/>
+            <wp:docPr id="29" name="Picture 29"/>
             <wp:cNvGraphicFramePr>
               <a:graphicFrameLocks xmlns:a="http://schemas.openxmlformats.org/drawingml/2006/main" noChangeAspect="1"/>
             </wp:cNvGraphicFramePr>
@@ -1675,7 +1525,7 @@
                   <pic:spPr>
                     <a:xfrm>
                       <a:off x="0" y="0"/>
-                      <a:ext cx="1563624" cy="2313432"/>
+                      <a:ext cx="5943600" cy="1728470"/>
                     </a:xfrm>
                     <a:prstGeom prst="rect">
                       <a:avLst/>
@@ -1688,17 +1538,121 @@
         </w:drawing>
       </w:r>
       <w:r>
-        <w:t xml:space="preserve">  </w:t>
-      </w:r>
-      <w:r>
         <w:rPr>
           <w:noProof/>
         </w:rPr>
+        <w:t xml:space="preserve"> </w:t>
+      </w:r>
+    </w:p>
+    <w:p>
+      <w:pPr>
+        <w:pStyle w:val="ListParagraph"/>
+        <w:numPr>
+          <w:ilvl w:val="0"/>
+          <w:numId w:val="3"/>
+        </w:numPr>
+      </w:pPr>
+      <w:r>
+        <w:t xml:space="preserve">Click the </w:t>
+      </w:r>
+      <w:r>
+        <w:rPr>
+          <w:b/>
+          <w:bCs/>
+        </w:rPr>
+        <w:t>Insert</w:t>
+      </w:r>
+      <w:r>
+        <w:t xml:space="preserve"> button.</w:t>
+      </w:r>
+    </w:p>
+    <w:p>
+      <w:r>
+        <w:t>NOTE: In this instance, the targets are described with m/z and charge values. Skyline can accept higher level descriptions including chemical formulas and heavy isotope labels etc. Having the chemical formula is especially useful when working with full scan data as it allows Skyline to calculate isotopic distributions, but for SRM data such as this m/z and charge are perfectly adequate.</w:t>
+      </w:r>
+    </w:p>
+    <w:p>
+      <w:r>
+        <w:t>To see the newly imported targets in full detail:</w:t>
+      </w:r>
+    </w:p>
+    <w:p>
+      <w:pPr>
+        <w:pStyle w:val="ListParagraph"/>
+        <w:numPr>
+          <w:ilvl w:val="0"/>
+          <w:numId w:val="3"/>
+        </w:numPr>
+      </w:pPr>
+      <w:r>
+        <w:lastRenderedPageBreak/>
+        <w:t xml:space="preserve">From the </w:t>
+      </w:r>
+      <w:r>
+        <w:rPr>
+          <w:b/>
+        </w:rPr>
+        <w:t>Edit</w:t>
+      </w:r>
+      <w:r>
+        <w:t xml:space="preserve"> menu, click on </w:t>
+      </w:r>
+      <w:r>
+        <w:rPr>
+          <w:b/>
+        </w:rPr>
+        <w:t>Expand All</w:t>
+      </w:r>
+      <w:r>
+        <w:t xml:space="preserve"> </w:t>
+      </w:r>
+    </w:p>
+    <w:p>
+      <w:pPr>
+        <w:pStyle w:val="ListParagraph"/>
+        <w:numPr>
+          <w:ilvl w:val="0"/>
+          <w:numId w:val="3"/>
+        </w:numPr>
+      </w:pPr>
+      <w:r>
+        <w:t xml:space="preserve">Then click on </w:t>
+      </w:r>
+      <w:r>
+        <w:rPr>
+          <w:b/>
+        </w:rPr>
+        <w:t>Precursors</w:t>
+      </w:r>
+      <w:r>
+        <w:t xml:space="preserve">. </w:t>
+      </w:r>
+    </w:p>
+    <w:p>
+      <w:r>
+        <w:t>Your Skyline window should now look like</w:t>
+      </w:r>
+      <w:r>
+        <w:t xml:space="preserve"> this</w:t>
+      </w:r>
+      <w:r>
+        <w:t>:</w:t>
+      </w:r>
+      <w:r>
+        <w:rPr>
+          <w:noProof/>
+        </w:rPr>
+        <w:t xml:space="preserve"> </w:t>
+      </w:r>
+      <w:r>
+        <w:rPr>
+          <w:noProof/>
+        </w:rPr>
         <w:drawing>
-          <wp:inline distT="0" distB="0" distL="0" distR="0" wp14:anchorId="0C3D24DF" wp14:editId="20BC3231">
-            <wp:extent cx="1563624" cy="2313432"/>
+          <wp:inline distT="0" distB="0" distL="0" distR="0" wp14:anchorId="1815269A" wp14:editId="1851F478">
+            <wp:extent cx="5943600" cy="4077970"/>
             <wp:effectExtent l="0" t="0" r="0" b="0"/>
-            <wp:docPr id="18" name="Picture 18"/>
+            <wp:docPr id="1" name="Picture 1"/>
             <wp:cNvGraphicFramePr>
               <a:graphicFrameLocks xmlns:a="http://schemas.openxmlformats.org/drawingml/2006/main" noChangeAspect="1"/>
             </wp:cNvGraphicFramePr>
@@ -1718,7 +1672,7 @@
                   <pic:spPr>
                     <a:xfrm>
                       <a:off x="0" y="0"/>
-                      <a:ext cx="1563624" cy="2313432"/>
+                      <a:ext cx="5943600" cy="4077970"/>
                     </a:xfrm>
                     <a:prstGeom prst="rect">
                       <a:avLst/>
@@ -1730,103 +1684,27 @@
           </wp:inline>
         </w:drawing>
       </w:r>
-    </w:p>
-    <w:p>
-      <w:r>
-        <w:lastRenderedPageBreak/>
-        <w:t>Note: the “f” setting in Ion Types on the Filter tab means we are only interested in fragment ion transitions. If you wanted to measure precursor ions as well, it would be “f,p”.</w:t>
-      </w:r>
-    </w:p>
-    <w:p>
-      <w:r>
-        <w:t xml:space="preserve">In the Instrument tab, make sure that the minimum and maximum </w:t>
-      </w:r>
-      <w:r>
-        <w:rPr>
-          <w:i/>
-        </w:rPr>
-        <w:t>m/z</w:t>
-      </w:r>
-      <w:r>
-        <w:t xml:space="preserve"> values make sense for your actual instrument. The purpose of these settings is to alert you when you propose to monitor transitions that your mass spectrometer is not actually able to measure.</w:t>
-      </w:r>
-    </w:p>
-    <w:p>
-      <w:r>
-        <w:t xml:space="preserve">Method match tolerance is another important setting in the Instrument tab – it determines how closely a measured </w:t>
-      </w:r>
-      <w:r>
-        <w:rPr>
-          <w:i/>
-        </w:rPr>
-        <w:t>m/z</w:t>
-      </w:r>
-      <w:r>
-        <w:t xml:space="preserve"> value must match the transition value to be </w:t>
-      </w:r>
-      <w:r>
-        <w:t>considered a match</w:t>
-      </w:r>
-      <w:r>
-        <w:t>.</w:t>
-      </w:r>
-    </w:p>
-    <w:p>
-      <w:pPr>
-        <w:spacing w:after="160" w:line="256" w:lineRule="auto"/>
-      </w:pPr>
-      <w:r>
-        <w:t>Now we are ready to import the experimental mass spectrometer results</w:t>
-      </w:r>
-      <w:r>
-        <w:t>.</w:t>
-      </w:r>
-    </w:p>
-    <w:p>
-      <w:pPr>
-        <w:spacing w:after="160" w:line="256" w:lineRule="auto"/>
-      </w:pPr>
+      <w:r>
+        <w:rPr>
+          <w:noProof/>
+        </w:rPr>
+        <w:t xml:space="preserve"> </w:t>
+      </w:r>
     </w:p>
     <w:p>
       <w:pPr>
         <w:pStyle w:val="Heading2"/>
       </w:pPr>
       <w:r>
-        <w:t>Importing mass spectrometer runs</w:t>
-      </w:r>
-    </w:p>
-    <w:p>
-      <w:pPr>
-        <w:spacing w:after="160" w:line="256" w:lineRule="auto"/>
-      </w:pPr>
-      <w:r>
-        <w:t xml:space="preserve">This experiment has 113 mass spec result files associated with it. In cases like this, it can be useful to initially import just a handful of the unknowns along with all of the </w:t>
-      </w:r>
-      <w:r>
-        <w:t>Calibration Curve and Quality Control (</w:t>
-      </w:r>
-      <w:r>
-        <w:t>QC</w:t>
-      </w:r>
-      <w:r>
-        <w:t>)</w:t>
-      </w:r>
-      <w:r>
-        <w:t xml:space="preserve"> files.  This lets us start out with a less complicated document while we verify chromatography and calibration curves etc.</w:t>
-      </w:r>
-    </w:p>
-    <w:p>
-      <w:pPr>
-        <w:spacing w:after="160" w:line="256" w:lineRule="auto"/>
-      </w:pPr>
-      <w:r>
-        <w:t>P</w:t>
-      </w:r>
-      <w:r>
-        <w:t xml:space="preserve">erform </w:t>
-      </w:r>
-      <w:r>
-        <w:t>the following steps.</w:t>
+        <w:t>Transition settings</w:t>
+      </w:r>
+    </w:p>
+    <w:p>
+      <w:r>
+        <w:t>Next we have to make sure Skyline’s Transition Settings are correctly set for importing the experimental mass spectrometer results. To do th</w:t>
+      </w:r>
+      <w:r>
+        <w:t>is, perform the following steps:</w:t>
       </w:r>
     </w:p>
     <w:p>
@@ -1834,9 +1712,8 @@
         <w:pStyle w:val="ListParagraph"/>
         <w:numPr>
           <w:ilvl w:val="0"/>
-          <w:numId w:val="3"/>
+          <w:numId w:val="7"/>
         </w:numPr>
-        <w:spacing w:after="160" w:line="256" w:lineRule="auto"/>
       </w:pPr>
       <w:r>
         <w:t xml:space="preserve">On the </w:t>
@@ -1844,9 +1721,8 @@
       <w:r>
         <w:rPr>
           <w:b/>
-          <w:bCs/>
-        </w:rPr>
-        <w:t>File</w:t>
+        </w:rPr>
+        <w:t>Settings</w:t>
       </w:r>
       <w:r>
         <w:t xml:space="preserve"> menu, click </w:t>
@@ -1854,12 +1730,11 @@
       <w:r>
         <w:rPr>
           <w:b/>
-          <w:bCs/>
-        </w:rPr>
-        <w:t>Save</w:t>
-      </w:r>
-      <w:r>
-        <w:t>. (Ctrl-S)</w:t>
+        </w:rPr>
+        <w:t>Transition Settings</w:t>
+      </w:r>
+      <w:r>
+        <w:t>.</w:t>
       </w:r>
     </w:p>
     <w:p>
@@ -1867,134 +1742,36 @@
         <w:pStyle w:val="ListParagraph"/>
         <w:numPr>
           <w:ilvl w:val="0"/>
-          <w:numId w:val="3"/>
+          <w:numId w:val="7"/>
         </w:numPr>
-        <w:spacing w:after="160" w:line="256" w:lineRule="auto"/>
-      </w:pPr>
-      <w:r>
-        <w:t>Save this document as “</w:t>
-      </w:r>
-      <w:bookmarkStart w:id="0" w:name="OLE_LINK1"/>
-      <w:bookmarkStart w:id="1" w:name="OLE_LINK2"/>
-      <w:r>
-        <w:t>SMQuant_v1.sky</w:t>
-      </w:r>
-      <w:bookmarkEnd w:id="0"/>
-      <w:bookmarkEnd w:id="1"/>
-      <w:r>
-        <w:t>” in the tutorial folder you created.</w:t>
+      </w:pPr>
+      <w:r>
+        <w:rPr>
+          <w:noProof/>
+        </w:rPr>
+        <w:t>Change settings as necessary to match the following:</w:t>
       </w:r>
     </w:p>
     <w:p>
       <w:pPr>
         <w:pStyle w:val="ListParagraph"/>
-        <w:numPr>
-          <w:ilvl w:val="0"/>
-          <w:numId w:val="3"/>
-        </w:numPr>
-        <w:spacing w:after="160" w:line="256" w:lineRule="auto"/>
-      </w:pPr>
-      <w:r>
-        <w:t xml:space="preserve">On the </w:t>
-      </w:r>
-      <w:r>
-        <w:rPr>
-          <w:b/>
-        </w:rPr>
-        <w:t>File</w:t>
-      </w:r>
-      <w:r>
-        <w:t xml:space="preserve"> menu, select </w:t>
-      </w:r>
-      <w:r>
-        <w:rPr>
-          <w:b/>
-        </w:rPr>
-        <w:t>Import</w:t>
-      </w:r>
-      <w:r>
-        <w:t xml:space="preserve"> and click on </w:t>
-      </w:r>
-      <w:r>
-        <w:rPr>
-          <w:b/>
-        </w:rPr>
-        <w:t>Results</w:t>
-      </w:r>
-      <w:r>
-        <w:rPr>
-          <w:bCs/>
-        </w:rPr>
-        <w:t>.</w:t>
-      </w:r>
-    </w:p>
-    <w:p>
-      <w:pPr>
-        <w:pStyle w:val="ListParagraph"/>
-        <w:numPr>
-          <w:ilvl w:val="0"/>
-          <w:numId w:val="3"/>
-        </w:numPr>
-        <w:spacing w:after="160" w:line="256" w:lineRule="auto"/>
-      </w:pPr>
-      <w:r>
-        <w:rPr>
-          <w:bCs/>
-        </w:rPr>
-        <w:t>I</w:t>
-      </w:r>
-      <w:r>
-        <w:rPr>
-          <w:bCs/>
-        </w:rPr>
-        <w:t xml:space="preserve">n the </w:t>
-      </w:r>
-      <w:r>
-        <w:rPr>
-          <w:b/>
-        </w:rPr>
-        <w:t>Import Results</w:t>
-      </w:r>
-      <w:r>
-        <w:rPr>
-          <w:bCs/>
-        </w:rPr>
-        <w:t xml:space="preserve"> form</w:t>
-      </w:r>
-      <w:r>
-        <w:rPr>
-          <w:bCs/>
-        </w:rPr>
-        <w:t>, choose</w:t>
-      </w:r>
-      <w:r>
-        <w:rPr>
-          <w:bCs/>
-        </w:rPr>
-        <w:t xml:space="preserve"> to import single-injection replicates.</w:t>
-      </w:r>
-      <w:r>
-        <w:rPr>
-          <w:bCs/>
-        </w:rPr>
-        <w:t xml:space="preserve">  For best performance, be sure to select “Many” in the “Files to import simultaneously” control at the bottom of the form.  </w:t>
-      </w:r>
-    </w:p>
-    <w:p>
-      <w:pPr>
-        <w:pStyle w:val="ListParagraph"/>
-        <w:spacing w:after="160" w:line="256" w:lineRule="auto"/>
       </w:pPr>
       <w:r>
         <w:rPr>
           <w:noProof/>
         </w:rPr>
         <w:lastRenderedPageBreak/>
+        <w:br/>
+      </w:r>
+      <w:r>
+        <w:rPr>
+          <w:noProof/>
+        </w:rPr>
         <w:drawing>
-          <wp:inline distT="0" distB="0" distL="0" distR="0" wp14:anchorId="6EDE3799" wp14:editId="5E07D274">
-            <wp:extent cx="3939540" cy="4175760"/>
-            <wp:effectExtent l="0" t="0" r="3810" b="0"/>
-            <wp:docPr id="12" name="Picture 12"/>
+          <wp:inline distT="0" distB="0" distL="0" distR="0" wp14:anchorId="1388A4AB" wp14:editId="1A9AFEBF">
+            <wp:extent cx="1756618" cy="2663687"/>
+            <wp:effectExtent l="0" t="0" r="0" b="3810"/>
+            <wp:docPr id="38" name="Picture 38"/>
             <wp:cNvGraphicFramePr>
               <a:graphicFrameLocks xmlns:a="http://schemas.openxmlformats.org/drawingml/2006/main" noChangeAspect="1"/>
             </wp:cNvGraphicFramePr>
@@ -2014,7 +1791,7 @@
                   <pic:spPr>
                     <a:xfrm>
                       <a:off x="0" y="0"/>
-                      <a:ext cx="3939540" cy="4175760"/>
+                      <a:ext cx="1759648" cy="2668282"/>
                     </a:xfrm>
                     <a:prstGeom prst="rect">
                       <a:avLst/>
@@ -2026,183 +1803,18 @@
           </wp:inline>
         </w:drawing>
       </w:r>
-    </w:p>
-    <w:p>
-      <w:pPr>
-        <w:pStyle w:val="ListParagraph"/>
-        <w:numPr>
-          <w:ilvl w:val="0"/>
-          <w:numId w:val="3"/>
-        </w:numPr>
-        <w:spacing w:after="160" w:line="256" w:lineRule="auto"/>
-      </w:pPr>
-      <w:r>
-        <w:rPr>
-          <w:bCs/>
-        </w:rPr>
-        <w:t xml:space="preserve">Now click the </w:t>
-      </w:r>
-      <w:r>
-        <w:rPr>
-          <w:b/>
-        </w:rPr>
-        <w:t>OK</w:t>
-      </w:r>
-      <w:r>
-        <w:rPr>
-          <w:bCs/>
-        </w:rPr>
-        <w:t xml:space="preserve"> button.</w:t>
-      </w:r>
-    </w:p>
-    <w:p>
-      <w:pPr>
-        <w:pStyle w:val="ListParagraph"/>
-        <w:numPr>
-          <w:ilvl w:val="0"/>
-          <w:numId w:val="3"/>
-        </w:numPr>
-        <w:spacing w:after="160" w:line="256" w:lineRule="auto"/>
-      </w:pPr>
-      <w:r>
-        <w:rPr>
-          <w:bCs/>
-        </w:rPr>
-        <w:t>You should see a file selection dialog with all the</w:t>
-      </w:r>
-      <w:r>
-        <w:rPr>
-          <w:bCs/>
-        </w:rPr>
-        <w:t xml:space="preserve"> </w:t>
-      </w:r>
-      <w:r>
-        <w:rPr>
-          <w:bCs/>
-        </w:rPr>
-        <w:t>raw data folders in the tutorial folder</w:t>
-      </w:r>
-      <w:r>
-        <w:rPr>
-          <w:bCs/>
-        </w:rPr>
-        <w:t>.</w:t>
-      </w:r>
-      <w:r>
-        <w:rPr>
-          <w:bCs/>
-        </w:rPr>
-        <w:t xml:space="preserve"> </w:t>
-      </w:r>
-      <w:r>
-        <w:rPr>
-          <w:bCs/>
-        </w:rPr>
-        <w:t xml:space="preserve">Select </w:t>
-      </w:r>
-      <w:r>
-        <w:rPr>
-          <w:bCs/>
-        </w:rPr>
-        <w:t xml:space="preserve">the </w:t>
-      </w:r>
-      <w:r>
-        <w:rPr>
-          <w:bCs/>
-        </w:rPr>
-        <w:t xml:space="preserve">last </w:t>
-      </w:r>
-      <w:r>
-        <w:rPr>
-          <w:bCs/>
-        </w:rPr>
-        <w:t xml:space="preserve">16 unknowns samples and all the QC samples </w:t>
-      </w:r>
-      <w:r>
-        <w:rPr>
-          <w:bCs/>
-        </w:rPr>
-        <w:t xml:space="preserve">by clicking the </w:t>
-      </w:r>
-      <w:r>
-        <w:rPr>
-          <w:bCs/>
-        </w:rPr>
-        <w:t>“</w:t>
-      </w:r>
-      <w:r>
-        <w:rPr>
-          <w:bCs/>
-        </w:rPr>
-        <w:t>80_0_1_1_00_1021523383.raw</w:t>
-      </w:r>
-      <w:r>
-        <w:rPr>
-          <w:bCs/>
-        </w:rPr>
-        <w:t>”</w:t>
-      </w:r>
-      <w:r>
-        <w:rPr>
-          <w:bCs/>
-        </w:rPr>
-        <w:t xml:space="preserve"> </w:t>
-      </w:r>
-      <w:r>
-        <w:rPr>
-          <w:bCs/>
-        </w:rPr>
-        <w:t xml:space="preserve">file </w:t>
-      </w:r>
-      <w:r>
-        <w:rPr>
-          <w:bCs/>
-        </w:rPr>
-        <w:t>and then holding down the Shift key and clicking the last</w:t>
-      </w:r>
-      <w:r>
-        <w:rPr>
-          <w:bCs/>
-        </w:rPr>
-        <w:t xml:space="preserve"> file in the list</w:t>
-      </w:r>
-      <w:r>
-        <w:rPr>
-          <w:bCs/>
-        </w:rPr>
-        <w:t>.</w:t>
-      </w:r>
-    </w:p>
-    <w:p>
-      <w:pPr>
-        <w:keepNext/>
-        <w:spacing w:after="160" w:line="257" w:lineRule="auto"/>
-      </w:pPr>
-      <w:r>
-        <w:lastRenderedPageBreak/>
-        <w:t xml:space="preserve">The </w:t>
-      </w:r>
-      <w:r>
-        <w:rPr>
-          <w:b/>
-          <w:bCs/>
-        </w:rPr>
-        <w:t>Import Results Files</w:t>
-      </w:r>
-      <w:r>
-        <w:t xml:space="preserve"> form should look like:</w:t>
-      </w:r>
-    </w:p>
-    <w:p>
+      <w:r>
+        <w:t xml:space="preserve">  </w:t>
+      </w:r>
       <w:r>
         <w:rPr>
           <w:noProof/>
         </w:rPr>
         <w:drawing>
-          <wp:inline distT="0" distB="0" distL="0" distR="0" wp14:anchorId="6D219F4E" wp14:editId="3DE95425">
-            <wp:extent cx="5943600" cy="3930015"/>
-            <wp:effectExtent l="0" t="0" r="0" b="0"/>
-            <wp:docPr id="23" name="Picture 23"/>
+          <wp:inline distT="0" distB="0" distL="0" distR="0" wp14:anchorId="1675A0F1" wp14:editId="610711AF">
+            <wp:extent cx="1756618" cy="2663687"/>
+            <wp:effectExtent l="0" t="0" r="0" b="3810"/>
+            <wp:docPr id="39" name="Picture 39"/>
             <wp:cNvGraphicFramePr>
               <a:graphicFrameLocks xmlns:a="http://schemas.openxmlformats.org/drawingml/2006/main" noChangeAspect="1"/>
             </wp:cNvGraphicFramePr>
@@ -2222,7 +1834,7 @@
                   <pic:spPr>
                     <a:xfrm>
                       <a:off x="0" y="0"/>
-                      <a:ext cx="5943600" cy="3930015"/>
+                      <a:ext cx="1756973" cy="2664226"/>
                     </a:xfrm>
                     <a:prstGeom prst="rect">
                       <a:avLst/>
@@ -2234,65 +1846,6 @@
           </wp:inline>
         </w:drawing>
       </w:r>
-    </w:p>
-    <w:p>
-      <w:pPr>
-        <w:pStyle w:val="ListParagraph"/>
-        <w:numPr>
-          <w:ilvl w:val="0"/>
-          <w:numId w:val="4"/>
-        </w:numPr>
-      </w:pPr>
-      <w:r>
-        <w:t xml:space="preserve">Click the </w:t>
-      </w:r>
-      <w:r>
-        <w:rPr>
-          <w:b/>
-          <w:bCs/>
-        </w:rPr>
-        <w:t>Open</w:t>
-      </w:r>
-      <w:r>
-        <w:t xml:space="preserve"> button.</w:t>
-      </w:r>
-    </w:p>
-    <w:p>
-      <w:pPr>
-        <w:keepNext/>
-        <w:spacing w:before="240"/>
-      </w:pPr>
-      <w:r>
-        <w:lastRenderedPageBreak/>
-        <w:t>T</w:t>
-      </w:r>
-      <w:r>
-        <w:t>he files should import within 30 seconds</w:t>
-      </w:r>
-      <w:r>
-        <w:t xml:space="preserve"> or so</w:t>
-      </w:r>
-      <w:r>
-        <w:t>, leaving your Skyline window looking</w:t>
-      </w:r>
-      <w:r>
-        <w:t xml:space="preserve"> something</w:t>
-      </w:r>
-      <w:r>
-        <w:t xml:space="preserve"> like</w:t>
-      </w:r>
-      <w:r>
-        <w:t xml:space="preserve"> this</w:t>
-      </w:r>
-      <w:r>
-        <w:t>:</w:t>
-      </w:r>
-    </w:p>
-    <w:p>
-      <w:pPr>
-        <w:keepNext/>
-        <w:spacing w:before="240"/>
-      </w:pPr>
       <w:r>
         <w:rPr>
           <w:noProof/>
@@ -2304,10 +1857,10 @@
           <w:noProof/>
         </w:rPr>
         <w:drawing>
-          <wp:inline distT="0" distB="0" distL="0" distR="0" wp14:anchorId="3B4DDCFE" wp14:editId="3523D60A">
-            <wp:extent cx="5943600" cy="4061460"/>
-            <wp:effectExtent l="0" t="0" r="0" b="0"/>
-            <wp:docPr id="25" name="Picture 25"/>
+          <wp:inline distT="0" distB="0" distL="0" distR="0" wp14:anchorId="25CF0DD8" wp14:editId="4E31129B">
+            <wp:extent cx="1755389" cy="2661824"/>
+            <wp:effectExtent l="0" t="0" r="0" b="5715"/>
+            <wp:docPr id="40" name="Picture 40"/>
             <wp:cNvGraphicFramePr>
               <a:graphicFrameLocks xmlns:a="http://schemas.openxmlformats.org/drawingml/2006/main" noChangeAspect="1"/>
             </wp:cNvGraphicFramePr>
@@ -2327,7 +1880,7 @@
                   <pic:spPr>
                     <a:xfrm>
                       <a:off x="0" y="0"/>
-                      <a:ext cx="5943600" cy="4061460"/>
+                      <a:ext cx="1756924" cy="2664151"/>
                     </a:xfrm>
                     <a:prstGeom prst="rect">
                       <a:avLst/>
@@ -2340,18 +1893,117 @@
         </w:drawing>
       </w:r>
       <w:r>
-        <w:rPr>
-          <w:noProof/>
-        </w:rPr>
-        <w:t xml:space="preserve"> </w:t>
-      </w:r>
-    </w:p>
-    <w:p>
-      <w:pPr>
-        <w:spacing w:before="240"/>
-      </w:pPr>
-      <w:r>
-        <w:t>To take advantage of the Skyline summary graphs for viewing individual targets, do the following:</w:t>
+        <w:t xml:space="preserve">  </w:t>
+      </w:r>
+    </w:p>
+    <w:p>
+      <w:r>
+        <w:t>Note: the “f” setting in Ion Types on the Filter tab means we are only interested in fragment ion transitions. If you wanted to measure precursor ions as well, it would be “</w:t>
+      </w:r>
+      <w:proofErr w:type="spellStart"/>
+      <w:r>
+        <w:t>f</w:t>
+      </w:r>
+      <w:proofErr w:type="gramStart"/>
+      <w:r>
+        <w:t>,p</w:t>
+      </w:r>
+      <w:proofErr w:type="spellEnd"/>
+      <w:proofErr w:type="gramEnd"/>
+      <w:r>
+        <w:t>”.</w:t>
+      </w:r>
+    </w:p>
+    <w:p>
+      <w:r>
+        <w:t xml:space="preserve">In the Instrument tab, make sure that the minimum and maximum </w:t>
+      </w:r>
+      <w:r>
+        <w:rPr>
+          <w:i/>
+        </w:rPr>
+        <w:t>m/z</w:t>
+      </w:r>
+      <w:r>
+        <w:t xml:space="preserve"> values make sense for your actual instrument. The purpose of these settings is to alert you when you propose to monitor transitions that your mass spectrometer is not actually able to measure.</w:t>
+      </w:r>
+    </w:p>
+    <w:p>
+      <w:r>
+        <w:t xml:space="preserve">Method match tolerance is another important setting in the Instrument tab – it determines how closely a measured </w:t>
+      </w:r>
+      <w:r>
+        <w:rPr>
+          <w:i/>
+        </w:rPr>
+        <w:t>m/z</w:t>
+      </w:r>
+      <w:r>
+        <w:t xml:space="preserve"> value must match the transition value to be </w:t>
+      </w:r>
+      <w:r>
+        <w:t>considered a match</w:t>
+      </w:r>
+      <w:r>
+        <w:t>.</w:t>
+      </w:r>
+    </w:p>
+    <w:p>
+      <w:pPr>
+        <w:spacing w:after="160" w:line="256" w:lineRule="auto"/>
+      </w:pPr>
+      <w:r>
+        <w:t>Now we are ready to import the experimental mass spectrometer results</w:t>
+      </w:r>
+      <w:r>
+        <w:t>.</w:t>
+      </w:r>
+    </w:p>
+    <w:p>
+      <w:pPr>
+        <w:spacing w:after="160" w:line="256" w:lineRule="auto"/>
+      </w:pPr>
+    </w:p>
+    <w:p>
+      <w:pPr>
+        <w:pStyle w:val="Heading2"/>
+      </w:pPr>
+      <w:r>
+        <w:t>Importing mass spectrometer runs</w:t>
+      </w:r>
+    </w:p>
+    <w:p>
+      <w:pPr>
+        <w:spacing w:after="160" w:line="256" w:lineRule="auto"/>
+      </w:pPr>
+      <w:r>
+        <w:t xml:space="preserve">This experiment has 113 mass spec result files associated with it. In cases like this, it can be useful to initially import just a handful of the unknowns along with all of the </w:t>
+      </w:r>
+      <w:r>
+        <w:t>Calibration Curve and Quality Control (</w:t>
+      </w:r>
+      <w:r>
+        <w:t>QC</w:t>
+      </w:r>
+      <w:r>
+        <w:t>)</w:t>
+      </w:r>
+      <w:r>
+        <w:t xml:space="preserve"> files.  This lets us start out with a less complicated document while we verify chromatography and calibration curves etc.</w:t>
+      </w:r>
+    </w:p>
+    <w:p>
+      <w:pPr>
+        <w:spacing w:after="160" w:line="256" w:lineRule="auto"/>
+      </w:pPr>
+      <w:r>
+        <w:t>P</w:t>
+      </w:r>
+      <w:r>
+        <w:t xml:space="preserve">erform </w:t>
+      </w:r>
+      <w:r>
+        <w:t>the following steps.</w:t>
       </w:r>
     </w:p>
     <w:p>
@@ -2359,9 +2011,9 @@
         <w:pStyle w:val="ListParagraph"/>
         <w:numPr>
           <w:ilvl w:val="0"/>
-          <w:numId w:val="5"/>
+          <w:numId w:val="3"/>
         </w:numPr>
-        <w:spacing w:before="240"/>
+        <w:spacing w:after="160" w:line="256" w:lineRule="auto"/>
       </w:pPr>
       <w:r>
         <w:t xml:space="preserve">On the </w:t>
@@ -2371,30 +2023,20 @@
           <w:b/>
           <w:bCs/>
         </w:rPr>
-        <w:t>View</w:t>
-      </w:r>
-      <w:r>
-        <w:t xml:space="preserve"> menu, choose </w:t>
+        <w:t>File</w:t>
+      </w:r>
+      <w:r>
+        <w:t xml:space="preserve"> menu, click </w:t>
       </w:r>
       <w:r>
         <w:rPr>
           <w:b/>
           <w:bCs/>
         </w:rPr>
-        <w:t>Peak Areas</w:t>
-      </w:r>
-      <w:r>
-        <w:t xml:space="preserve"> and click </w:t>
-      </w:r>
-      <w:r>
-        <w:rPr>
-          <w:b/>
-          <w:bCs/>
-        </w:rPr>
-        <w:t>Replicate Comparison</w:t>
-      </w:r>
-      <w:r>
-        <w:t>.</w:t>
+        <w:t>Save</w:t>
+      </w:r>
+      <w:r>
+        <w:t>. (Ctrl-S)</w:t>
       </w:r>
     </w:p>
     <w:p>
@@ -2402,42 +2044,22 @@
         <w:pStyle w:val="ListParagraph"/>
         <w:numPr>
           <w:ilvl w:val="0"/>
-          <w:numId w:val="5"/>
+          <w:numId w:val="3"/>
         </w:numPr>
-        <w:spacing w:before="240"/>
-      </w:pPr>
-      <w:r>
-        <w:t xml:space="preserve">On the </w:t>
-      </w:r>
-      <w:r>
-        <w:rPr>
-          <w:b/>
-          <w:bCs/>
-        </w:rPr>
-        <w:t xml:space="preserve">View </w:t>
-      </w:r>
-      <w:r>
-        <w:t xml:space="preserve">menu, choose </w:t>
-      </w:r>
-      <w:r>
-        <w:rPr>
-          <w:b/>
-          <w:bCs/>
-        </w:rPr>
-        <w:t>Retention Times</w:t>
-      </w:r>
-      <w:r>
-        <w:t xml:space="preserve"> and click </w:t>
-      </w:r>
-      <w:r>
-        <w:rPr>
-          <w:b/>
-          <w:bCs/>
-        </w:rPr>
-        <w:t>Replicate Comparison</w:t>
-      </w:r>
-      <w:r>
-        <w:t>.</w:t>
+        <w:spacing w:after="160" w:line="256" w:lineRule="auto"/>
+      </w:pPr>
+      <w:r>
+        <w:t>Save this document as “</w:t>
+      </w:r>
+      <w:bookmarkStart w:id="0" w:name="OLE_LINK1"/>
+      <w:bookmarkStart w:id="1" w:name="OLE_LINK2"/>
+      <w:r>
+        <w:t>SMQuant_v1.sky</w:t>
+      </w:r>
+      <w:bookmarkEnd w:id="0"/>
+      <w:bookmarkEnd w:id="1"/>
+      <w:r>
+        <w:t>” in the tutorial folder you created.</w:t>
       </w:r>
     </w:p>
     <w:p>
@@ -2445,18 +2067,42 @@
         <w:pStyle w:val="ListParagraph"/>
         <w:numPr>
           <w:ilvl w:val="0"/>
-          <w:numId w:val="5"/>
+          <w:numId w:val="3"/>
         </w:numPr>
-        <w:spacing w:before="240"/>
-      </w:pPr>
-      <w:r>
-        <w:t>Click and drag these views to</w:t>
-      </w:r>
-      <w:r>
-        <w:t xml:space="preserve"> the arrows to</w:t>
-      </w:r>
-      <w:r>
-        <w:t xml:space="preserve"> dock them above the chromatogram graphs.</w:t>
+        <w:spacing w:after="160" w:line="256" w:lineRule="auto"/>
+      </w:pPr>
+      <w:r>
+        <w:t xml:space="preserve">On the </w:t>
+      </w:r>
+      <w:r>
+        <w:rPr>
+          <w:b/>
+        </w:rPr>
+        <w:t>File</w:t>
+      </w:r>
+      <w:r>
+        <w:t xml:space="preserve"> menu, select </w:t>
+      </w:r>
+      <w:r>
+        <w:rPr>
+          <w:b/>
+        </w:rPr>
+        <w:t>Import</w:t>
+      </w:r>
+      <w:r>
+        <w:t xml:space="preserve"> and click on </w:t>
+      </w:r>
+      <w:r>
+        <w:rPr>
+          <w:b/>
+        </w:rPr>
+        <w:t>Results</w:t>
+      </w:r>
+      <w:r>
+        <w:rPr>
+          <w:bCs/>
+        </w:rPr>
+        <w:t>.</w:t>
       </w:r>
     </w:p>
     <w:p>
@@ -2464,53 +2110,68 @@
         <w:pStyle w:val="ListParagraph"/>
         <w:numPr>
           <w:ilvl w:val="0"/>
-          <w:numId w:val="5"/>
+          <w:numId w:val="3"/>
         </w:numPr>
-        <w:spacing w:before="240"/>
-      </w:pPr>
-      <w:r>
-        <w:t>Select the first target “</w:t>
-      </w:r>
-      <w:r>
-        <w:t>Drug</w:t>
-      </w:r>
-      <w:r>
-        <w:t xml:space="preserve">” in the </w:t>
+        <w:spacing w:after="160" w:line="256" w:lineRule="auto"/>
+      </w:pPr>
+      <w:r>
+        <w:rPr>
+          <w:bCs/>
+        </w:rPr>
+        <w:t>I</w:t>
+      </w:r>
+      <w:r>
+        <w:rPr>
+          <w:bCs/>
+        </w:rPr>
+        <w:t xml:space="preserve">n the </w:t>
       </w:r>
       <w:r>
         <w:rPr>
           <w:b/>
+        </w:rPr>
+        <w:t>Import Results</w:t>
+      </w:r>
+      <w:r>
+        <w:rPr>
           <w:bCs/>
         </w:rPr>
-        <w:t>Targets</w:t>
-      </w:r>
-      <w:r>
-        <w:t xml:space="preserve"> view.</w:t>
-      </w:r>
-    </w:p>
-    <w:p>
-      <w:pPr>
-        <w:keepNext/>
-        <w:spacing w:before="240"/>
-      </w:pPr>
-      <w:r>
+        <w:t xml:space="preserve"> form</w:t>
+      </w:r>
+      <w:r>
+        <w:rPr>
+          <w:bCs/>
+        </w:rPr>
+        <w:t>, choose</w:t>
+      </w:r>
+      <w:r>
+        <w:rPr>
+          <w:bCs/>
+        </w:rPr>
+        <w:t xml:space="preserve"> to import single-injection replicates.</w:t>
+      </w:r>
+      <w:r>
+        <w:rPr>
+          <w:bCs/>
+        </w:rPr>
+        <w:t xml:space="preserve">  For best performance, be sure to select “Many” in the “Files to import simultaneously” control at the bottom of the form.  </w:t>
+      </w:r>
+    </w:p>
+    <w:p>
+      <w:pPr>
+        <w:pStyle w:val="ListParagraph"/>
+        <w:spacing w:after="160" w:line="256" w:lineRule="auto"/>
+      </w:pPr>
+      <w:r>
+        <w:rPr>
+          <w:noProof/>
+        </w:rPr>
         <w:lastRenderedPageBreak/>
-        <w:t>The Skyline window should now look something like this:</w:t>
-      </w:r>
-    </w:p>
-    <w:p>
-      <w:pPr>
-        <w:pStyle w:val="Heading1"/>
-      </w:pPr>
-      <w:r>
-        <w:rPr>
-          <w:noProof/>
-        </w:rPr>
         <w:drawing>
-          <wp:inline distT="0" distB="0" distL="0" distR="0" wp14:anchorId="3AD70856" wp14:editId="6667A8C0">
-            <wp:extent cx="5943600" cy="3877310"/>
-            <wp:effectExtent l="0" t="0" r="0" b="8890"/>
-            <wp:docPr id="26" name="Picture 26"/>
+          <wp:inline distT="0" distB="0" distL="0" distR="0" wp14:anchorId="3402609F" wp14:editId="5A41740D">
+            <wp:extent cx="3581400" cy="4200525"/>
+            <wp:effectExtent l="0" t="0" r="0" b="9525"/>
+            <wp:docPr id="41" name="Picture 41"/>
             <wp:cNvGraphicFramePr>
               <a:graphicFrameLocks xmlns:a="http://schemas.openxmlformats.org/drawingml/2006/main" noChangeAspect="1"/>
             </wp:cNvGraphicFramePr>
@@ -2530,7 +2191,7 @@
                   <pic:spPr>
                     <a:xfrm>
                       <a:off x="0" y="0"/>
-                      <a:ext cx="5943600" cy="3877310"/>
+                      <a:ext cx="3581400" cy="4200525"/>
                     </a:xfrm>
                     <a:prstGeom prst="rect">
                       <a:avLst/>
@@ -2542,142 +2203,197 @@
           </wp:inline>
         </w:drawing>
       </w:r>
-      <w:r>
-        <w:rPr>
-          <w:noProof/>
+    </w:p>
+    <w:p>
+      <w:pPr>
+        <w:pStyle w:val="ListParagraph"/>
+        <w:numPr>
+          <w:ilvl w:val="0"/>
+          <w:numId w:val="3"/>
+        </w:numPr>
+        <w:spacing w:after="160" w:line="256" w:lineRule="auto"/>
+      </w:pPr>
+      <w:r>
+        <w:rPr>
+          <w:bCs/>
+        </w:rPr>
+        <w:t xml:space="preserve">Now click the </w:t>
+      </w:r>
+      <w:r>
+        <w:rPr>
+          <w:b/>
+        </w:rPr>
+        <w:t>OK</w:t>
+      </w:r>
+      <w:r>
+        <w:rPr>
+          <w:bCs/>
+        </w:rPr>
+        <w:t xml:space="preserve"> button.</w:t>
+      </w:r>
+    </w:p>
+    <w:p>
+      <w:pPr>
+        <w:pStyle w:val="ListParagraph"/>
+        <w:numPr>
+          <w:ilvl w:val="0"/>
+          <w:numId w:val="3"/>
+        </w:numPr>
+        <w:spacing w:after="160" w:line="256" w:lineRule="auto"/>
+      </w:pPr>
+      <w:r>
+        <w:rPr>
+          <w:bCs/>
+        </w:rPr>
+        <w:t>You should see a file selection dialog with all the</w:t>
+      </w:r>
+      <w:r>
+        <w:rPr>
+          <w:bCs/>
         </w:rPr>
         <w:t xml:space="preserve"> </w:t>
       </w:r>
       <w:r>
         <w:rPr>
-          <w:noProof/>
+          <w:bCs/>
+        </w:rPr>
+        <w:t>raw data folders in the tutorial folder</w:t>
+      </w:r>
+      <w:r>
+        <w:rPr>
+          <w:bCs/>
+        </w:rPr>
+        <w:t>.</w:t>
+      </w:r>
+      <w:r>
+        <w:rPr>
+          <w:bCs/>
         </w:rPr>
         <w:t xml:space="preserve"> </w:t>
       </w:r>
-    </w:p>
-    <w:p>
-      <w:pPr>
-        <w:spacing w:after="0" w:line="240" w:lineRule="auto"/>
-        <w:rPr>
-          <w:rFonts w:ascii="Cambria" w:eastAsia="Calibri" w:hAnsi="Cambria"/>
+      <w:r>
+        <w:rPr>
+          <w:bCs/>
+        </w:rPr>
+        <w:t xml:space="preserve">Select </w:t>
+      </w:r>
+      <w:r>
+        <w:rPr>
+          <w:bCs/>
+        </w:rPr>
+        <w:t xml:space="preserve">the </w:t>
+      </w:r>
+      <w:r>
+        <w:rPr>
+          <w:bCs/>
+        </w:rPr>
+        <w:t xml:space="preserve">last </w:t>
+      </w:r>
+      <w:r>
+        <w:rPr>
+          <w:bCs/>
+        </w:rPr>
+        <w:t xml:space="preserve">16 </w:t>
+      </w:r>
+      <w:proofErr w:type="gramStart"/>
+      <w:r>
+        <w:rPr>
+          <w:bCs/>
+        </w:rPr>
+        <w:t>unknowns</w:t>
+      </w:r>
+      <w:proofErr w:type="gramEnd"/>
+      <w:r>
+        <w:rPr>
+          <w:bCs/>
+        </w:rPr>
+        <w:t xml:space="preserve"> samples and all the QC samples </w:t>
+      </w:r>
+      <w:r>
+        <w:rPr>
+          <w:bCs/>
+        </w:rPr>
+        <w:t xml:space="preserve">by clicking the </w:t>
+      </w:r>
+      <w:r>
+        <w:rPr>
+          <w:bCs/>
+        </w:rPr>
+        <w:t>“</w:t>
+      </w:r>
+      <w:r>
+        <w:rPr>
+          <w:bCs/>
+        </w:rPr>
+        <w:t>80_0_1_1_00_1021523383.raw</w:t>
+      </w:r>
+      <w:r>
+        <w:rPr>
+          <w:bCs/>
+        </w:rPr>
+        <w:t>”</w:t>
+      </w:r>
+      <w:r>
+        <w:rPr>
+          <w:bCs/>
+        </w:rPr>
+        <w:t xml:space="preserve"> </w:t>
+      </w:r>
+      <w:r>
+        <w:rPr>
+          <w:bCs/>
+        </w:rPr>
+        <w:t xml:space="preserve">file </w:t>
+      </w:r>
+      <w:r>
+        <w:rPr>
+          <w:bCs/>
+        </w:rPr>
+        <w:t>and then holding down the Shift key and clicking the last</w:t>
+      </w:r>
+      <w:r>
+        <w:rPr>
+          <w:bCs/>
+        </w:rPr>
+        <w:t xml:space="preserve"> file in the list</w:t>
+      </w:r>
+      <w:r>
+        <w:rPr>
+          <w:bCs/>
+        </w:rPr>
+        <w:t>.</w:t>
+      </w:r>
+    </w:p>
+    <w:p>
+      <w:pPr>
+        <w:keepNext/>
+        <w:spacing w:after="160" w:line="257" w:lineRule="auto"/>
+      </w:pPr>
+      <w:r>
+        <w:lastRenderedPageBreak/>
+        <w:t xml:space="preserve">The </w:t>
+      </w:r>
+      <w:r>
+        <w:rPr>
           <w:b/>
           <w:bCs/>
-          <w:color w:val="365F91"/>
-          <w:sz w:val="28"/>
-          <w:szCs w:val="28"/>
-        </w:rPr>
-      </w:pPr>
-      <w:r>
-        <w:br w:type="page"/>
-      </w:r>
-    </w:p>
-    <w:p>
-      <w:pPr>
-        <w:pStyle w:val="Heading1"/>
-      </w:pPr>
-      <w:r>
-        <w:lastRenderedPageBreak/>
-        <w:t>Checking Peak Integration</w:t>
-      </w:r>
-    </w:p>
-    <w:p>
-      <w:r>
-        <w:t xml:space="preserve">Looking at the </w:t>
-      </w:r>
-      <w:r>
-        <w:rPr>
-          <w:b/>
-        </w:rPr>
-        <w:t>Retention Times – Replicate Comparison</w:t>
-      </w:r>
-      <w:r>
-        <w:t xml:space="preserve"> window we can see by the outliers that in a few replicates Skyline has not chosen peaks </w:t>
-      </w:r>
-      <w:r>
-        <w:t xml:space="preserve">at the retention times </w:t>
-      </w:r>
-      <w:r>
-        <w:t>we might have expected</w:t>
-      </w:r>
-      <w:r>
-        <w:t>.</w:t>
-      </w:r>
-    </w:p>
-    <w:p>
-      <w:pPr>
-        <w:rPr>
-          <w:rFonts w:eastAsia="Calibri"/>
-        </w:rPr>
-      </w:pPr>
-      <w:r>
-        <w:t xml:space="preserve">Clicking on the first outlier in the </w:t>
-      </w:r>
-      <w:r>
-        <w:rPr>
-          <w:b/>
-        </w:rPr>
-        <w:t>Retention Times – Replicate Comparison</w:t>
-      </w:r>
-      <w:r>
-        <w:rPr>
-          <w:b/>
-        </w:rPr>
-        <w:t xml:space="preserve"> </w:t>
-      </w:r>
-      <w:r>
-        <w:t>window</w:t>
-      </w:r>
-      <w:r>
-        <w:t xml:space="preserve"> changes the selected replicate </w:t>
-      </w:r>
-      <w:r>
-        <w:t xml:space="preserve">to </w:t>
-      </w:r>
-      <w:r>
-        <w:t>DoubleBlank1</w:t>
-      </w:r>
-      <w:r>
-        <w:rPr>
-          <w:rFonts w:eastAsia="Calibri"/>
-        </w:rPr>
-        <w:t>, where</w:t>
-      </w:r>
-      <w:r>
-        <w:rPr>
-          <w:rFonts w:eastAsia="Calibri"/>
-        </w:rPr>
-        <w:t xml:space="preserve"> we would not actually expect Skyline to find a good peak for either the light or heavy form of the drug</w:t>
-      </w:r>
-      <w:r>
-        <w:rPr>
-          <w:rFonts w:eastAsia="Calibri"/>
-        </w:rPr>
-        <w:t>.</w:t>
-      </w:r>
-      <w:r>
-        <w:rPr>
-          <w:rFonts w:eastAsia="Calibri"/>
-        </w:rPr>
-        <w:t xml:space="preserve"> </w:t>
-      </w:r>
-    </w:p>
-    <w:p>
-      <w:pPr>
-        <w:rPr>
-          <w:rFonts w:ascii="Times New Roman" w:hAnsi="Times New Roman"/>
-          <w:sz w:val="24"/>
-          <w:szCs w:val="24"/>
-        </w:rPr>
-      </w:pPr>
+        </w:rPr>
+        <w:t>Import Results Files</w:t>
+      </w:r>
+      <w:r>
+        <w:t xml:space="preserve"> form should look like:</w:t>
+      </w:r>
+    </w:p>
+    <w:p>
       <w:r>
         <w:rPr>
           <w:noProof/>
         </w:rPr>
         <w:drawing>
-          <wp:inline distT="0" distB="0" distL="0" distR="0" wp14:anchorId="31C1C1F7" wp14:editId="713AF000">
-            <wp:extent cx="5943600" cy="4271645"/>
-            <wp:effectExtent l="0" t="0" r="0" b="0"/>
-            <wp:docPr id="27" name="Picture 27"/>
+          <wp:inline distT="0" distB="0" distL="0" distR="0" wp14:anchorId="23657558" wp14:editId="534792DC">
+            <wp:extent cx="5943600" cy="2981960"/>
+            <wp:effectExtent l="0" t="0" r="0" b="8890"/>
+            <wp:docPr id="43" name="Picture 43"/>
             <wp:cNvGraphicFramePr>
               <a:graphicFrameLocks xmlns:a="http://schemas.openxmlformats.org/drawingml/2006/main" noChangeAspect="1"/>
             </wp:cNvGraphicFramePr>
@@ -2697,7 +2413,482 @@
                   <pic:spPr>
                     <a:xfrm>
                       <a:off x="0" y="0"/>
-                      <a:ext cx="5943600" cy="4271645"/>
+                      <a:ext cx="5943600" cy="2981960"/>
+                    </a:xfrm>
+                    <a:prstGeom prst="rect">
+                      <a:avLst/>
+                    </a:prstGeom>
+                  </pic:spPr>
+                </pic:pic>
+              </a:graphicData>
+            </a:graphic>
+          </wp:inline>
+        </w:drawing>
+      </w:r>
+    </w:p>
+    <w:p>
+      <w:pPr>
+        <w:pStyle w:val="ListParagraph"/>
+        <w:numPr>
+          <w:ilvl w:val="0"/>
+          <w:numId w:val="4"/>
+        </w:numPr>
+      </w:pPr>
+      <w:r>
+        <w:t xml:space="preserve">Click the </w:t>
+      </w:r>
+      <w:r>
+        <w:rPr>
+          <w:b/>
+          <w:bCs/>
+        </w:rPr>
+        <w:t>Open</w:t>
+      </w:r>
+      <w:r>
+        <w:t xml:space="preserve"> button.</w:t>
+      </w:r>
+    </w:p>
+    <w:p>
+      <w:pPr>
+        <w:keepNext/>
+        <w:spacing w:before="240"/>
+      </w:pPr>
+      <w:r>
+        <w:lastRenderedPageBreak/>
+        <w:t>T</w:t>
+      </w:r>
+      <w:r>
+        <w:t>he files should import within 30 seconds</w:t>
+      </w:r>
+      <w:r>
+        <w:t xml:space="preserve"> or so</w:t>
+      </w:r>
+      <w:r>
+        <w:t>, leaving your Skyline window looking</w:t>
+      </w:r>
+      <w:r>
+        <w:t xml:space="preserve"> something</w:t>
+      </w:r>
+      <w:r>
+        <w:t xml:space="preserve"> like</w:t>
+      </w:r>
+      <w:r>
+        <w:t xml:space="preserve"> this</w:t>
+      </w:r>
+      <w:r>
+        <w:t>:</w:t>
+      </w:r>
+    </w:p>
+    <w:p>
+      <w:pPr>
+        <w:keepNext/>
+        <w:spacing w:before="240"/>
+      </w:pPr>
+      <w:r>
+        <w:rPr>
+          <w:noProof/>
+        </w:rPr>
+        <w:t xml:space="preserve"> </w:t>
+      </w:r>
+      <w:r>
+        <w:rPr>
+          <w:noProof/>
+        </w:rPr>
+        <w:drawing>
+          <wp:inline distT="0" distB="0" distL="0" distR="0" wp14:anchorId="6FDDD4C7" wp14:editId="68CB2FFF">
+            <wp:extent cx="5943600" cy="3672840"/>
+            <wp:effectExtent l="0" t="0" r="0" b="3810"/>
+            <wp:docPr id="44" name="Picture 44"/>
+            <wp:cNvGraphicFramePr>
+              <a:graphicFrameLocks xmlns:a="http://schemas.openxmlformats.org/drawingml/2006/main" noChangeAspect="1"/>
+            </wp:cNvGraphicFramePr>
+            <a:graphic xmlns:a="http://schemas.openxmlformats.org/drawingml/2006/main">
+              <a:graphicData uri="http://schemas.openxmlformats.org/drawingml/2006/picture">
+                <pic:pic xmlns:pic="http://schemas.openxmlformats.org/drawingml/2006/picture">
+                  <pic:nvPicPr>
+                    <pic:cNvPr id="0" name=""/>
+                    <pic:cNvPicPr/>
+                  </pic:nvPicPr>
+                  <pic:blipFill>
+                    <a:blip r:embed="rId26"/>
+                    <a:stretch>
+                      <a:fillRect/>
+                    </a:stretch>
+                  </pic:blipFill>
+                  <pic:spPr>
+                    <a:xfrm>
+                      <a:off x="0" y="0"/>
+                      <a:ext cx="5943600" cy="3672840"/>
+                    </a:xfrm>
+                    <a:prstGeom prst="rect">
+                      <a:avLst/>
+                    </a:prstGeom>
+                  </pic:spPr>
+                </pic:pic>
+              </a:graphicData>
+            </a:graphic>
+          </wp:inline>
+        </w:drawing>
+      </w:r>
+      <w:r>
+        <w:rPr>
+          <w:noProof/>
+        </w:rPr>
+        <w:t xml:space="preserve"> </w:t>
+      </w:r>
+    </w:p>
+    <w:p>
+      <w:pPr>
+        <w:spacing w:before="240"/>
+      </w:pPr>
+      <w:r>
+        <w:t>To take advantage of the Skyline summary graphs for viewing individual targets, do the following:</w:t>
+      </w:r>
+    </w:p>
+    <w:p>
+      <w:pPr>
+        <w:pStyle w:val="ListParagraph"/>
+        <w:numPr>
+          <w:ilvl w:val="0"/>
+          <w:numId w:val="5"/>
+        </w:numPr>
+        <w:spacing w:before="240"/>
+      </w:pPr>
+      <w:r>
+        <w:t xml:space="preserve">On the </w:t>
+      </w:r>
+      <w:r>
+        <w:rPr>
+          <w:b/>
+          <w:bCs/>
+        </w:rPr>
+        <w:t>View</w:t>
+      </w:r>
+      <w:r>
+        <w:t xml:space="preserve"> menu, choose </w:t>
+      </w:r>
+      <w:r>
+        <w:rPr>
+          <w:b/>
+          <w:bCs/>
+        </w:rPr>
+        <w:t>Peak Areas</w:t>
+      </w:r>
+      <w:r>
+        <w:t xml:space="preserve"> and click </w:t>
+      </w:r>
+      <w:r>
+        <w:rPr>
+          <w:b/>
+          <w:bCs/>
+        </w:rPr>
+        <w:t>Replicate Comparison</w:t>
+      </w:r>
+      <w:r>
+        <w:t>.</w:t>
+      </w:r>
+    </w:p>
+    <w:p>
+      <w:pPr>
+        <w:pStyle w:val="ListParagraph"/>
+        <w:numPr>
+          <w:ilvl w:val="0"/>
+          <w:numId w:val="5"/>
+        </w:numPr>
+        <w:spacing w:before="240"/>
+      </w:pPr>
+      <w:r>
+        <w:t xml:space="preserve">On the </w:t>
+      </w:r>
+      <w:r>
+        <w:rPr>
+          <w:b/>
+          <w:bCs/>
+        </w:rPr>
+        <w:t xml:space="preserve">View </w:t>
+      </w:r>
+      <w:r>
+        <w:t xml:space="preserve">menu, choose </w:t>
+      </w:r>
+      <w:r>
+        <w:rPr>
+          <w:b/>
+          <w:bCs/>
+        </w:rPr>
+        <w:t>Retention Times</w:t>
+      </w:r>
+      <w:r>
+        <w:t xml:space="preserve"> and click </w:t>
+      </w:r>
+      <w:r>
+        <w:rPr>
+          <w:b/>
+          <w:bCs/>
+        </w:rPr>
+        <w:t>Replicate Comparison</w:t>
+      </w:r>
+      <w:r>
+        <w:t>.</w:t>
+      </w:r>
+    </w:p>
+    <w:p>
+      <w:pPr>
+        <w:pStyle w:val="ListParagraph"/>
+        <w:numPr>
+          <w:ilvl w:val="0"/>
+          <w:numId w:val="5"/>
+        </w:numPr>
+        <w:spacing w:before="240"/>
+      </w:pPr>
+      <w:r>
+        <w:t>Click and drag these views to</w:t>
+      </w:r>
+      <w:r>
+        <w:t xml:space="preserve"> the arrows to</w:t>
+      </w:r>
+      <w:r>
+        <w:t xml:space="preserve"> dock them above the chromatogram graphs.</w:t>
+      </w:r>
+    </w:p>
+    <w:p>
+      <w:pPr>
+        <w:pStyle w:val="ListParagraph"/>
+        <w:numPr>
+          <w:ilvl w:val="0"/>
+          <w:numId w:val="5"/>
+        </w:numPr>
+        <w:spacing w:before="240"/>
+      </w:pPr>
+      <w:r>
+        <w:t>Select the first target “</w:t>
+      </w:r>
+      <w:r>
+        <w:t>Drug</w:t>
+      </w:r>
+      <w:r>
+        <w:t xml:space="preserve">” in the </w:t>
+      </w:r>
+      <w:r>
+        <w:rPr>
+          <w:b/>
+          <w:bCs/>
+        </w:rPr>
+        <w:t>Targets</w:t>
+      </w:r>
+      <w:r>
+        <w:t xml:space="preserve"> view.</w:t>
+      </w:r>
+    </w:p>
+    <w:p>
+      <w:pPr>
+        <w:keepNext/>
+        <w:spacing w:before="240"/>
+      </w:pPr>
+      <w:r>
+        <w:lastRenderedPageBreak/>
+        <w:t>The Skyline window should now look something like this:</w:t>
+      </w:r>
+    </w:p>
+    <w:p>
+      <w:pPr>
+        <w:pStyle w:val="Heading1"/>
+      </w:pPr>
+      <w:r>
+        <w:rPr>
+          <w:noProof/>
+        </w:rPr>
+        <w:drawing>
+          <wp:inline distT="0" distB="0" distL="0" distR="0" wp14:anchorId="3B106BA0" wp14:editId="261853D1">
+            <wp:extent cx="5943600" cy="3672840"/>
+            <wp:effectExtent l="0" t="0" r="0" b="3810"/>
+            <wp:docPr id="45" name="Picture 45"/>
+            <wp:cNvGraphicFramePr>
+              <a:graphicFrameLocks xmlns:a="http://schemas.openxmlformats.org/drawingml/2006/main" noChangeAspect="1"/>
+            </wp:cNvGraphicFramePr>
+            <a:graphic xmlns:a="http://schemas.openxmlformats.org/drawingml/2006/main">
+              <a:graphicData uri="http://schemas.openxmlformats.org/drawingml/2006/picture">
+                <pic:pic xmlns:pic="http://schemas.openxmlformats.org/drawingml/2006/picture">
+                  <pic:nvPicPr>
+                    <pic:cNvPr id="0" name=""/>
+                    <pic:cNvPicPr/>
+                  </pic:nvPicPr>
+                  <pic:blipFill>
+                    <a:blip r:embed="rId27"/>
+                    <a:stretch>
+                      <a:fillRect/>
+                    </a:stretch>
+                  </pic:blipFill>
+                  <pic:spPr>
+                    <a:xfrm>
+                      <a:off x="0" y="0"/>
+                      <a:ext cx="5943600" cy="3672840"/>
+                    </a:xfrm>
+                    <a:prstGeom prst="rect">
+                      <a:avLst/>
+                    </a:prstGeom>
+                  </pic:spPr>
+                </pic:pic>
+              </a:graphicData>
+            </a:graphic>
+          </wp:inline>
+        </w:drawing>
+      </w:r>
+      <w:r>
+        <w:rPr>
+          <w:noProof/>
+        </w:rPr>
+        <w:t xml:space="preserve"> </w:t>
+      </w:r>
+      <w:r>
+        <w:rPr>
+          <w:noProof/>
+        </w:rPr>
+        <w:t xml:space="preserve"> </w:t>
+      </w:r>
+    </w:p>
+    <w:p>
+      <w:pPr>
+        <w:spacing w:after="0" w:line="240" w:lineRule="auto"/>
+        <w:rPr>
+          <w:rFonts w:ascii="Cambria" w:eastAsia="Calibri" w:hAnsi="Cambria"/>
+          <w:b/>
+          <w:bCs/>
+          <w:color w:val="365F91"/>
+          <w:sz w:val="28"/>
+          <w:szCs w:val="28"/>
+        </w:rPr>
+      </w:pPr>
+      <w:r>
+        <w:br w:type="page"/>
+      </w:r>
+    </w:p>
+    <w:p>
+      <w:pPr>
+        <w:pStyle w:val="Heading1"/>
+      </w:pPr>
+      <w:r>
+        <w:lastRenderedPageBreak/>
+        <w:t>Checking Peak Integration</w:t>
+      </w:r>
+    </w:p>
+    <w:p>
+      <w:r>
+        <w:t xml:space="preserve">Looking at the </w:t>
+      </w:r>
+      <w:r>
+        <w:rPr>
+          <w:b/>
+        </w:rPr>
+        <w:t>Retention Times – Replicate Comparison</w:t>
+      </w:r>
+      <w:r>
+        <w:t xml:space="preserve"> window we can see by the outliers that in a few replicates Skyline has not chosen peaks </w:t>
+      </w:r>
+      <w:r>
+        <w:t xml:space="preserve">at the retention times </w:t>
+      </w:r>
+      <w:r>
+        <w:t>we might have expected</w:t>
+      </w:r>
+      <w:r>
+        <w:t>.</w:t>
+      </w:r>
+    </w:p>
+    <w:p>
+      <w:pPr>
+        <w:rPr>
+          <w:rFonts w:eastAsia="Calibri"/>
+        </w:rPr>
+      </w:pPr>
+      <w:r>
+        <w:t xml:space="preserve">Clicking on the first outlier in the </w:t>
+      </w:r>
+      <w:r>
+        <w:rPr>
+          <w:b/>
+        </w:rPr>
+        <w:t>Retention Times – Replicate Comparison</w:t>
+      </w:r>
+      <w:r>
+        <w:rPr>
+          <w:b/>
+        </w:rPr>
+        <w:t xml:space="preserve"> </w:t>
+      </w:r>
+      <w:r>
+        <w:t>window</w:t>
+      </w:r>
+      <w:r>
+        <w:t xml:space="preserve"> changes the selected replicate </w:t>
+      </w:r>
+      <w:r>
+        <w:t xml:space="preserve">to </w:t>
+      </w:r>
+      <w:r>
+        <w:t>DoubleBlank1</w:t>
+      </w:r>
+      <w:r>
+        <w:rPr>
+          <w:rFonts w:eastAsia="Calibri"/>
+        </w:rPr>
+        <w:t>, where</w:t>
+      </w:r>
+      <w:r>
+        <w:rPr>
+          <w:rFonts w:eastAsia="Calibri"/>
+        </w:rPr>
+        <w:t xml:space="preserve"> we would not actually expect Skyline to find a good peak for either the light or heavy form of the drug</w:t>
+      </w:r>
+      <w:r>
+        <w:rPr>
+          <w:rFonts w:eastAsia="Calibri"/>
+        </w:rPr>
+        <w:t>.</w:t>
+      </w:r>
+      <w:r>
+        <w:rPr>
+          <w:rFonts w:eastAsia="Calibri"/>
+        </w:rPr>
+        <w:t xml:space="preserve"> </w:t>
+      </w:r>
+    </w:p>
+    <w:p>
+      <w:pPr>
+        <w:rPr>
+          <w:rFonts w:ascii="Times New Roman" w:hAnsi="Times New Roman"/>
+          <w:sz w:val="24"/>
+          <w:szCs w:val="24"/>
+        </w:rPr>
+      </w:pPr>
+      <w:r>
+        <w:rPr>
+          <w:noProof/>
+        </w:rPr>
+        <w:drawing>
+          <wp:inline distT="0" distB="0" distL="0" distR="0" wp14:anchorId="4EC17FED" wp14:editId="3207ED28">
+            <wp:extent cx="5943600" cy="3672840"/>
+            <wp:effectExtent l="0" t="0" r="0" b="3810"/>
+            <wp:docPr id="46" name="Picture 46"/>
+            <wp:cNvGraphicFramePr>
+              <a:graphicFrameLocks xmlns:a="http://schemas.openxmlformats.org/drawingml/2006/main" noChangeAspect="1"/>
+            </wp:cNvGraphicFramePr>
+            <a:graphic xmlns:a="http://schemas.openxmlformats.org/drawingml/2006/main">
+              <a:graphicData uri="http://schemas.openxmlformats.org/drawingml/2006/picture">
+                <pic:pic xmlns:pic="http://schemas.openxmlformats.org/drawingml/2006/picture">
+                  <pic:nvPicPr>
+                    <pic:cNvPr id="0" name=""/>
+                    <pic:cNvPicPr/>
+                  </pic:nvPicPr>
+                  <pic:blipFill>
+                    <a:blip r:embed="rId28"/>
+                    <a:stretch>
+                      <a:fillRect/>
+                    </a:stretch>
+                  </pic:blipFill>
+                  <pic:spPr>
+                    <a:xfrm>
+                      <a:off x="0" y="0"/>
+                      <a:ext cx="5943600" cy="3672840"/>
                     </a:xfrm>
                     <a:prstGeom prst="rect">
                       <a:avLst/>
@@ -2785,7 +2976,7 @@
                     <pic:cNvPicPr/>
                   </pic:nvPicPr>
                   <pic:blipFill rotWithShape="1">
-                    <a:blip r:embed="rId26"/>
+                    <a:blip r:embed="rId29"/>
                     <a:srcRect t="-1" b="20847"/>
                     <a:stretch/>
                   </pic:blipFill>
@@ -2848,29 +3039,34 @@
     </w:p>
     <w:p>
       <w:r>
+        <w:t xml:space="preserve">Repeat for the other </w:t>
+      </w:r>
+      <w:r>
+        <w:t xml:space="preserve">two </w:t>
+      </w:r>
+      <w:proofErr w:type="spellStart"/>
+      <w:r>
+        <w:t>DoubleBlank</w:t>
+      </w:r>
+      <w:proofErr w:type="spellEnd"/>
+      <w:r>
+        <w:t xml:space="preserve"> replicates. This should leave Skyline showing something like:</w:t>
+      </w:r>
+    </w:p>
+    <w:p>
+      <w:pPr>
+        <w:pStyle w:val="Heading1"/>
+      </w:pPr>
+      <w:r>
+        <w:rPr>
+          <w:noProof/>
+        </w:rPr>
         <w:lastRenderedPageBreak/>
-        <w:t xml:space="preserve">Repeat for the other </w:t>
-      </w:r>
-      <w:r>
-        <w:t xml:space="preserve">two </w:t>
-      </w:r>
-      <w:r>
-        <w:t>DoubleBlank replicates. This should leave Skyline showing something like:</w:t>
-      </w:r>
-    </w:p>
-    <w:p>
-      <w:pPr>
-        <w:pStyle w:val="Heading1"/>
-      </w:pPr>
-      <w:r>
-        <w:rPr>
-          <w:noProof/>
-        </w:rPr>
         <w:drawing>
-          <wp:inline distT="0" distB="0" distL="0" distR="0" wp14:anchorId="2D66E3CF" wp14:editId="5F3E48A0">
-            <wp:extent cx="5943600" cy="3834130"/>
-            <wp:effectExtent l="0" t="0" r="0" b="0"/>
-            <wp:docPr id="31" name="Picture 31"/>
+          <wp:inline distT="0" distB="0" distL="0" distR="0" wp14:anchorId="3F1299C6" wp14:editId="133E27D4">
+            <wp:extent cx="5943600" cy="3311525"/>
+            <wp:effectExtent l="0" t="0" r="0" b="3175"/>
+            <wp:docPr id="48" name="Picture 48"/>
             <wp:cNvGraphicFramePr>
               <a:graphicFrameLocks xmlns:a="http://schemas.openxmlformats.org/drawingml/2006/main" noChangeAspect="1"/>
             </wp:cNvGraphicFramePr>
@@ -2882,7 +3078,7 @@
                     <pic:cNvPicPr/>
                   </pic:nvPicPr>
                   <pic:blipFill>
-                    <a:blip r:embed="rId27"/>
+                    <a:blip r:embed="rId30"/>
                     <a:stretch>
                       <a:fillRect/>
                     </a:stretch>
@@ -2890,7 +3086,7 @@
                   <pic:spPr>
                     <a:xfrm>
                       <a:off x="0" y="0"/>
-                      <a:ext cx="5943600" cy="3834130"/>
+                      <a:ext cx="5943600" cy="3311525"/>
                     </a:xfrm>
                     <a:prstGeom prst="rect">
                       <a:avLst/>
@@ -2957,7 +3153,7 @@
         <w:rPr>
           <w:b/>
         </w:rPr>
-        <w:t>Peptide</w:t>
+        <w:t>Molecule</w:t>
       </w:r>
       <w:r>
         <w:rPr>
@@ -3006,10 +3202,10 @@
           <w:noProof/>
         </w:rPr>
         <w:drawing>
-          <wp:inline distT="0" distB="0" distL="0" distR="0" wp14:anchorId="73750673" wp14:editId="6B85724B">
-            <wp:extent cx="4152900" cy="5113020"/>
-            <wp:effectExtent l="0" t="0" r="0" b="0"/>
-            <wp:docPr id="32" name="Picture 32"/>
+          <wp:inline distT="0" distB="0" distL="0" distR="0" wp14:anchorId="6B287256" wp14:editId="09B74EF2">
+            <wp:extent cx="3781425" cy="5191125"/>
+            <wp:effectExtent l="0" t="0" r="9525" b="9525"/>
+            <wp:docPr id="50" name="Picture 50"/>
             <wp:cNvGraphicFramePr>
               <a:graphicFrameLocks xmlns:a="http://schemas.openxmlformats.org/drawingml/2006/main" noChangeAspect="1"/>
             </wp:cNvGraphicFramePr>
@@ -3021,7 +3217,7 @@
                     <pic:cNvPicPr/>
                   </pic:nvPicPr>
                   <pic:blipFill>
-                    <a:blip r:embed="rId28"/>
+                    <a:blip r:embed="rId31"/>
                     <a:stretch>
                       <a:fillRect/>
                     </a:stretch>
@@ -3029,7 +3225,7 @@
                   <pic:spPr>
                     <a:xfrm>
                       <a:off x="0" y="0"/>
-                      <a:ext cx="4152900" cy="5113020"/>
+                      <a:ext cx="3781425" cy="5191125"/>
                     </a:xfrm>
                     <a:prstGeom prst="rect">
                       <a:avLst/>
@@ -3095,17 +3291,24 @@
         <w:t>experiment was calibrated in</w:t>
       </w:r>
       <w:r>
-        <w:t xml:space="preserve"> micromolar</w:t>
-      </w:r>
+        <w:t xml:space="preserve"> </w:t>
+      </w:r>
+      <w:proofErr w:type="spellStart"/>
+      <w:r>
+        <w:t>micromolar</w:t>
+      </w:r>
+      <w:proofErr w:type="spellEnd"/>
       <w:r>
         <w:t xml:space="preserve">, so we set this to </w:t>
       </w:r>
+      <w:proofErr w:type="spellStart"/>
       <w:r>
         <w:rPr>
           <w:b/>
         </w:rPr>
         <w:t>uM</w:t>
       </w:r>
+      <w:proofErr w:type="spellEnd"/>
       <w:r>
         <w:t>.</w:t>
       </w:r>
@@ -3147,7 +3350,15 @@
     </w:p>
     <w:p>
       <w:r>
-        <w:t>We will use the Document Grid to examine and add information about the various replicates. The Document Grid is a highly useful tool in Skyline, providing spreadsheet-like views of many document details, much of which can be edited right there in the grid. In this case, we are interested in details of the various replicates, so:</w:t>
+        <w:t xml:space="preserve">We will use the Document Grid to examine and add information about the various replicates. The Document Grid is a highly useful tool in Skyline, providing spreadsheet-like </w:t>
+      </w:r>
+      <w:bookmarkStart w:id="2" w:name="_GoBack"/>
+      <w:r>
+        <w:t>views</w:t>
+      </w:r>
+      <w:bookmarkEnd w:id="2"/>
+      <w:r>
+        <w:t xml:space="preserve"> of many document details, much of which can be edited right there in the grid. In this case, we are interested in details of the various replicates, so:</w:t>
       </w:r>
     </w:p>
     <w:p>
@@ -3195,7 +3406,13 @@
         <w:rPr>
           <w:b/>
         </w:rPr>
-        <w:t>Views</w:t>
+        <w:t>Report</w:t>
+      </w:r>
+      <w:r>
+        <w:rPr>
+          <w:b/>
+        </w:rPr>
+        <w:t>s</w:t>
       </w:r>
       <w:r>
         <w:t xml:space="preserve"> control in the upper left corner of the grid, and select </w:t>
@@ -3218,10 +3435,10 @@
           <w:noProof/>
         </w:rPr>
         <w:drawing>
-          <wp:inline distT="0" distB="0" distL="0" distR="0" wp14:anchorId="797EA5A6" wp14:editId="0AA5BBA2">
-            <wp:extent cx="4572000" cy="3352800"/>
+          <wp:inline distT="0" distB="0" distL="0" distR="0" wp14:anchorId="76D604D8" wp14:editId="29BF7D9F">
+            <wp:extent cx="5943600" cy="3855085"/>
             <wp:effectExtent l="0" t="0" r="0" b="0"/>
-            <wp:docPr id="33" name="Picture 33"/>
+            <wp:docPr id="51" name="Picture 51"/>
             <wp:cNvGraphicFramePr>
               <a:graphicFrameLocks xmlns:a="http://schemas.openxmlformats.org/drawingml/2006/main" noChangeAspect="1"/>
             </wp:cNvGraphicFramePr>
@@ -3233,7 +3450,7 @@
                     <pic:cNvPicPr/>
                   </pic:nvPicPr>
                   <pic:blipFill>
-                    <a:blip r:embed="rId29"/>
+                    <a:blip r:embed="rId32"/>
                     <a:stretch>
                       <a:fillRect/>
                     </a:stretch>
@@ -3241,7 +3458,7 @@
                   <pic:spPr>
                     <a:xfrm>
                       <a:off x="0" y="0"/>
-                      <a:ext cx="4572000" cy="3352800"/>
+                      <a:ext cx="5943600" cy="3855085"/>
                     </a:xfrm>
                     <a:prstGeom prst="rect">
                       <a:avLst/>
@@ -3322,7 +3539,15 @@
         </w:numPr>
       </w:pPr>
       <w:r>
-        <w:t>Now shift+click on the Sample Type column for “</w:t>
+        <w:t xml:space="preserve">Now </w:t>
+      </w:r>
+      <w:proofErr w:type="spellStart"/>
+      <w:r>
+        <w:t>shift+click</w:t>
+      </w:r>
+      <w:proofErr w:type="spellEnd"/>
+      <w:r>
+        <w:t xml:space="preserve"> on the Sample Type column for “</w:t>
       </w:r>
       <w:r>
         <w:t>Blank_</w:t>
@@ -3354,11 +3579,19 @@
       <w:r>
         <w:t xml:space="preserve">Right-click and select </w:t>
       </w:r>
+      <w:proofErr w:type="gramStart"/>
       <w:r>
         <w:rPr>
           <w:b/>
         </w:rPr>
-        <w:t>Fill Down</w:t>
+        <w:t>Fill</w:t>
+      </w:r>
+      <w:proofErr w:type="gramEnd"/>
+      <w:r>
+        <w:rPr>
+          <w:b/>
+        </w:rPr>
+        <w:t xml:space="preserve"> Down</w:t>
       </w:r>
       <w:r>
         <w:t xml:space="preserve">. </w:t>
@@ -3367,8 +3600,13 @@
         <w:t>E</w:t>
       </w:r>
       <w:r>
-        <w:t>verything in the multiple selection</w:t>
-      </w:r>
+        <w:t xml:space="preserve">verything in the multiple </w:t>
+      </w:r>
+      <w:proofErr w:type="gramStart"/>
+      <w:r>
+        <w:t>selection</w:t>
+      </w:r>
+      <w:proofErr w:type="gramEnd"/>
       <w:r>
         <w:t xml:space="preserve"> now has the same value as the first item in the selection</w:t>
       </w:r>
@@ -3418,7 +3656,15 @@
         </w:numPr>
       </w:pPr>
       <w:r>
-        <w:t>Set the “DoubleBlank_” replic</w:t>
+        <w:t>Set the “</w:t>
+      </w:r>
+      <w:proofErr w:type="spellStart"/>
+      <w:r>
+        <w:t>DoubleBlank</w:t>
+      </w:r>
+      <w:proofErr w:type="spellEnd"/>
+      <w:r>
+        <w:t>_” replic</w:t>
       </w:r>
       <w:r>
         <w:t xml:space="preserve">ates as </w:t>
@@ -3514,7 +3760,7 @@
                 <w:szCs w:val="12"/>
               </w:rPr>
             </w:pPr>
-            <w:bookmarkStart w:id="2" w:name="_Hlk507063702"/>
+            <w:bookmarkStart w:id="3" w:name="_Hlk507063702"/>
             <w:r>
               <w:rPr>
                 <w:rFonts w:ascii="Courier New" w:hAnsi="Courier New" w:cs="Courier New"/>
@@ -5596,7 +5842,7 @@
           </w:p>
         </w:tc>
       </w:tr>
-      <w:bookmarkEnd w:id="2"/>
+      <w:bookmarkEnd w:id="3"/>
       <w:tr>
         <w:trPr>
           <w:trHeight w:hRule="exact" w:val="202"/>
@@ -5809,10 +6055,7 @@
         <w:t xml:space="preserve">Select the contents of the table (cells </w:t>
       </w:r>
       <w:r>
-        <w:t>A</w:t>
-      </w:r>
-      <w:r>
-        <w:t xml:space="preserve">1 </w:t>
+        <w:t xml:space="preserve">A1 </w:t>
       </w:r>
       <w:r>
         <w:t>to C32)</w:t>
@@ -5861,10 +6104,10 @@
           <w:noProof/>
         </w:rPr>
         <w:drawing>
-          <wp:inline distT="0" distB="0" distL="0" distR="0" wp14:anchorId="131BDFBD" wp14:editId="2F631DBE">
-            <wp:extent cx="3438144" cy="7095744"/>
-            <wp:effectExtent l="0" t="0" r="0" b="0"/>
-            <wp:docPr id="34" name="Picture 34"/>
+          <wp:inline distT="0" distB="0" distL="0" distR="0" wp14:anchorId="720A62C6" wp14:editId="2FDF73DB">
+            <wp:extent cx="4894876" cy="7863840"/>
+            <wp:effectExtent l="0" t="0" r="1270" b="3810"/>
+            <wp:docPr id="52" name="Picture 52"/>
             <wp:cNvGraphicFramePr>
               <a:graphicFrameLocks xmlns:a="http://schemas.openxmlformats.org/drawingml/2006/main" noChangeAspect="1"/>
             </wp:cNvGraphicFramePr>
@@ -5876,7 +6119,7 @@
                     <pic:cNvPicPr/>
                   </pic:nvPicPr>
                   <pic:blipFill>
-                    <a:blip r:embed="rId30"/>
+                    <a:blip r:embed="rId33"/>
                     <a:stretch>
                       <a:fillRect/>
                     </a:stretch>
@@ -5884,7 +6127,7 @@
                   <pic:spPr>
                     <a:xfrm>
                       <a:off x="0" y="0"/>
-                      <a:ext cx="3438144" cy="7095744"/>
+                      <a:ext cx="4896697" cy="7866766"/>
                     </a:xfrm>
                     <a:prstGeom prst="rect">
                       <a:avLst/>
@@ -5902,6 +6145,7 @@
         <w:pStyle w:val="Heading1"/>
       </w:pPr>
       <w:r>
+        <w:lastRenderedPageBreak/>
         <w:t>Inspecting the Calibration Curve</w:t>
       </w:r>
     </w:p>
@@ -5919,7 +6163,6 @@
         </w:numPr>
       </w:pPr>
       <w:r>
-        <w:lastRenderedPageBreak/>
         <w:t xml:space="preserve">Close the </w:t>
       </w:r>
       <w:r>
@@ -5979,10 +6222,10 @@
           <w:noProof/>
         </w:rPr>
         <w:drawing>
-          <wp:inline distT="0" distB="0" distL="0" distR="0" wp14:anchorId="0878D1D3" wp14:editId="1E16504A">
-            <wp:extent cx="4572000" cy="3352800"/>
+          <wp:inline distT="0" distB="0" distL="0" distR="0" wp14:anchorId="5FD33FA7" wp14:editId="7731C011">
+            <wp:extent cx="5943600" cy="3855085"/>
             <wp:effectExtent l="0" t="0" r="0" b="0"/>
-            <wp:docPr id="35" name="Picture 35"/>
+            <wp:docPr id="53" name="Picture 53"/>
             <wp:cNvGraphicFramePr>
               <a:graphicFrameLocks xmlns:a="http://schemas.openxmlformats.org/drawingml/2006/main" noChangeAspect="1"/>
             </wp:cNvGraphicFramePr>
@@ -5994,7 +6237,7 @@
                     <pic:cNvPicPr/>
                   </pic:nvPicPr>
                   <pic:blipFill>
-                    <a:blip r:embed="rId31"/>
+                    <a:blip r:embed="rId34"/>
                     <a:stretch>
                       <a:fillRect/>
                     </a:stretch>
@@ -6002,7 +6245,7 @@
                   <pic:spPr>
                     <a:xfrm>
                       <a:off x="0" y="0"/>
-                      <a:ext cx="4572000" cy="3352800"/>
+                      <a:ext cx="5943600" cy="3855085"/>
                     </a:xfrm>
                     <a:prstGeom prst="rect">
                       <a:avLst/>
@@ -6087,7 +6330,7 @@
         <w:rPr>
           <w:b/>
         </w:rPr>
-        <w:t>Views</w:t>
+        <w:t>Reports</w:t>
       </w:r>
       <w:r>
         <w:t xml:space="preserve"> control in the upper left corner of the grid, and select </w:t>
@@ -6123,7 +6366,7 @@
         <w:rPr>
           <w:b/>
         </w:rPr>
-        <w:t>Views</w:t>
+        <w:t>Reports</w:t>
       </w:r>
       <w:r>
         <w:t xml:space="preserve"> control in the upper left corner of the grid, and select </w:t>
@@ -6132,7 +6375,13 @@
         <w:rPr>
           <w:b/>
         </w:rPr>
-        <w:t>Customize View</w:t>
+        <w:t xml:space="preserve">Customize </w:t>
+      </w:r>
+      <w:r>
+        <w:rPr>
+          <w:b/>
+        </w:rPr>
+        <w:t>Report</w:t>
       </w:r>
     </w:p>
     <w:p>
@@ -6168,7 +6417,7 @@
                     </pic:cNvPicPr>
                   </pic:nvPicPr>
                   <pic:blipFill>
-                    <a:blip r:embed="rId32">
+                    <a:blip r:embed="rId35">
                       <a:extLst>
                         <a:ext uri="{28A0092B-C50C-407E-A947-70E740481C1C}">
                           <a14:useLocalDpi xmlns:a14="http://schemas.microsoft.com/office/drawing/2010/main" val="0"/>
@@ -6257,7 +6506,13 @@
         <w:rPr>
           <w:b/>
         </w:rPr>
-        <w:t>Customize View</w:t>
+        <w:t xml:space="preserve">Customize </w:t>
+      </w:r>
+      <w:r>
+        <w:rPr>
+          <w:b/>
+        </w:rPr>
+        <w:t>Report</w:t>
       </w:r>
       <w:r>
         <w:t xml:space="preserve"> form, </w:t>
@@ -6308,6 +6563,7 @@
         </w:numPr>
       </w:pPr>
       <w:r>
+        <w:lastRenderedPageBreak/>
         <w:t>Just above Quantification,</w:t>
       </w:r>
       <w:r>
@@ -6358,18 +6614,20 @@
       <w:r>
         <w:t xml:space="preserve"> form, type </w:t>
       </w:r>
-      <w:bookmarkStart w:id="3" w:name="OLE_LINK8"/>
-      <w:bookmarkStart w:id="4" w:name="OLE_LINK9"/>
-      <w:bookmarkStart w:id="5" w:name="OLE_LINK10"/>
+      <w:bookmarkStart w:id="4" w:name="OLE_LINK8"/>
+      <w:bookmarkStart w:id="5" w:name="OLE_LINK9"/>
+      <w:bookmarkStart w:id="6" w:name="OLE_LINK10"/>
+      <w:proofErr w:type="spellStart"/>
       <w:r>
         <w:rPr>
           <w:b/>
         </w:rPr>
         <w:t>Replicates_custom_quant</w:t>
       </w:r>
-      <w:bookmarkEnd w:id="3"/>
       <w:bookmarkEnd w:id="4"/>
       <w:bookmarkEnd w:id="5"/>
+      <w:bookmarkEnd w:id="6"/>
+      <w:proofErr w:type="spellEnd"/>
       <w:r>
         <w:t xml:space="preserve"> </w:t>
       </w:r>
@@ -6411,10 +6669,10 @@
           <w:noProof/>
         </w:rPr>
         <w:drawing>
-          <wp:inline distT="0" distB="0" distL="0" distR="0" wp14:anchorId="5564FDAD" wp14:editId="1E64C724">
-            <wp:extent cx="3429000" cy="7095744"/>
-            <wp:effectExtent l="0" t="0" r="0" b="0"/>
-            <wp:docPr id="37" name="Picture 37"/>
+          <wp:inline distT="0" distB="0" distL="0" distR="0" wp14:anchorId="639C0A67" wp14:editId="789C5566">
+            <wp:extent cx="4945446" cy="8019642"/>
+            <wp:effectExtent l="0" t="0" r="7620" b="635"/>
+            <wp:docPr id="54" name="Picture 54"/>
             <wp:cNvGraphicFramePr>
               <a:graphicFrameLocks xmlns:a="http://schemas.openxmlformats.org/drawingml/2006/main" noChangeAspect="1"/>
             </wp:cNvGraphicFramePr>
@@ -6426,7 +6684,7 @@
                     <pic:cNvPicPr/>
                   </pic:nvPicPr>
                   <pic:blipFill>
-                    <a:blip r:embed="rId33"/>
+                    <a:blip r:embed="rId36"/>
                     <a:stretch>
                       <a:fillRect/>
                     </a:stretch>
@@ -6434,7 +6692,7 @@
                   <pic:spPr>
                     <a:xfrm>
                       <a:off x="0" y="0"/>
-                      <a:ext cx="3429000" cy="7095744"/>
+                      <a:ext cx="4947384" cy="8022785"/>
                     </a:xfrm>
                     <a:prstGeom prst="rect">
                       <a:avLst/>
@@ -6459,20 +6717,21 @@
         </w:rPr>
       </w:pPr>
       <w:r>
-        <w:t xml:space="preserve">The FDA Guidance on which this assay was based states that calibration points should have bias &lt; 15% (accuracy between 85% and 115%) between the known concentration and the backcalculated </w:t>
-      </w:r>
-      <w:r>
-        <w:lastRenderedPageBreak/>
-        <w:t xml:space="preserve">concentration from the calibration curve, </w:t>
+        <w:t xml:space="preserve">The FDA Guidance on which this assay was based states that calibration points should have bias &lt; 15% (accuracy between 85% and 115%) between the known concentration and the </w:t>
+      </w:r>
+      <w:proofErr w:type="spellStart"/>
+      <w:r>
+        <w:t>backcalculated</w:t>
+      </w:r>
+      <w:proofErr w:type="spellEnd"/>
+      <w:r>
+        <w:t xml:space="preserve"> concentration from the calibration curve, </w:t>
       </w:r>
       <w:r>
         <w:t xml:space="preserve">and from </w:t>
       </w:r>
       <w:r>
-        <w:t>the Accuracy column</w:t>
-      </w:r>
-      <w:r>
-        <w:t xml:space="preserve"> </w:t>
+        <w:t xml:space="preserve">the Accuracy column </w:t>
       </w:r>
       <w:r>
         <w:t xml:space="preserve">we can see that Cal_5 does not meet that test. </w:t>
@@ -6495,11 +6754,19 @@
       <w:r>
         <w:t xml:space="preserve"> and selecting </w:t>
       </w:r>
+      <w:proofErr w:type="gramStart"/>
       <w:r>
         <w:rPr>
           <w:b/>
         </w:rPr>
-        <w:t>Exclude from Calibration</w:t>
+        <w:t>Exclude</w:t>
+      </w:r>
+      <w:proofErr w:type="gramEnd"/>
+      <w:r>
+        <w:rPr>
+          <w:b/>
+        </w:rPr>
+        <w:t xml:space="preserve"> from Calibration</w:t>
       </w:r>
       <w:r>
         <w:rPr>
@@ -6581,8 +6848,13 @@
         <w:t>The Calibration Curve should now look like t</w:t>
       </w:r>
       <w:r>
-        <w:t>he image below.  Note that the R-squared value improves from 0.97 to &gt;0.99 by excluding the outlier Cal_5.</w:t>
-      </w:r>
+        <w:t xml:space="preserve">he image below.  </w:t>
+      </w:r>
+      <w:proofErr w:type="gramStart"/>
+      <w:r>
+        <w:t>Note that the R-squared value improves from 0.97 to &gt;0.99 by excluding the outlier Cal_5.</w:t>
+      </w:r>
+      <w:proofErr w:type="gramEnd"/>
       <w:r>
         <w:rPr>
           <w:noProof/>
@@ -6596,10 +6868,10 @@
           <w:noProof/>
         </w:rPr>
         <w:drawing>
-          <wp:inline distT="0" distB="0" distL="0" distR="0" wp14:anchorId="1B387C22" wp14:editId="60FEE5D6">
-            <wp:extent cx="4572000" cy="3352800"/>
+          <wp:inline distT="0" distB="0" distL="0" distR="0" wp14:anchorId="155FD4C2" wp14:editId="2CA7061B">
+            <wp:extent cx="5943600" cy="3855085"/>
             <wp:effectExtent l="0" t="0" r="0" b="0"/>
-            <wp:docPr id="2" name="Picture 2"/>
+            <wp:docPr id="55" name="Picture 55"/>
             <wp:cNvGraphicFramePr>
               <a:graphicFrameLocks xmlns:a="http://schemas.openxmlformats.org/drawingml/2006/main" noChangeAspect="1"/>
             </wp:cNvGraphicFramePr>
@@ -6611,7 +6883,7 @@
                     <pic:cNvPicPr/>
                   </pic:nvPicPr>
                   <pic:blipFill>
-                    <a:blip r:embed="rId34"/>
+                    <a:blip r:embed="rId37"/>
                     <a:stretch>
                       <a:fillRect/>
                     </a:stretch>
@@ -6619,7 +6891,7 @@
                   <pic:spPr>
                     <a:xfrm>
                       <a:off x="0" y="0"/>
-                      <a:ext cx="4572000" cy="3352800"/>
+                      <a:ext cx="5943600" cy="3855085"/>
                     </a:xfrm>
                     <a:prstGeom prst="rect">
                       <a:avLst/>
@@ -6749,6 +7021,7 @@
         <w:rPr>
           <w:bCs/>
         </w:rPr>
+        <w:lastRenderedPageBreak/>
         <w:t>You should see a file selection dialog with all the raw data folders in the tutorial folder. Select the as-yet-unloaded unknowns</w:t>
       </w:r>
       <w:r>
@@ -6801,7 +7074,6 @@
         <w:spacing w:after="160" w:line="256" w:lineRule="auto"/>
       </w:pPr>
       <w:r>
-        <w:lastRenderedPageBreak/>
         <w:t xml:space="preserve">In the </w:t>
       </w:r>
       <w:r>
@@ -6873,6 +7145,7 @@
     </w:p>
     <w:p>
       <w:r>
+        <w:lastRenderedPageBreak/>
         <w:t>The Document Grid should look something like this:</w:t>
       </w:r>
       <w:r>
@@ -6886,10 +7159,10 @@
           <w:noProof/>
         </w:rPr>
         <w:drawing>
-          <wp:inline distT="0" distB="0" distL="0" distR="0" wp14:anchorId="2DC43981" wp14:editId="5BDEDFE1">
-            <wp:extent cx="4507992" cy="6181344"/>
-            <wp:effectExtent l="0" t="0" r="6985" b="0"/>
-            <wp:docPr id="8" name="Picture 8"/>
+          <wp:inline distT="0" distB="0" distL="0" distR="0" wp14:anchorId="4806DE74" wp14:editId="481CFA3D">
+            <wp:extent cx="5691662" cy="7983110"/>
+            <wp:effectExtent l="0" t="0" r="4445" b="0"/>
+            <wp:docPr id="56" name="Picture 56"/>
             <wp:cNvGraphicFramePr>
               <a:graphicFrameLocks xmlns:a="http://schemas.openxmlformats.org/drawingml/2006/main" noChangeAspect="1"/>
             </wp:cNvGraphicFramePr>
@@ -6901,7 +7174,7 @@
                     <pic:cNvPicPr/>
                   </pic:nvPicPr>
                   <pic:blipFill>
-                    <a:blip r:embed="rId35"/>
+                    <a:blip r:embed="rId38"/>
                     <a:stretch>
                       <a:fillRect/>
                     </a:stretch>
@@ -6909,7 +7182,7 @@
                   <pic:spPr>
                     <a:xfrm>
                       <a:off x="0" y="0"/>
-                      <a:ext cx="4507992" cy="6181344"/>
+                      <a:ext cx="5691662" cy="7983110"/>
                     </a:xfrm>
                     <a:prstGeom prst="rect">
                       <a:avLst/>
@@ -6924,7 +7197,16 @@
     </w:p>
     <w:p>
       <w:r>
-        <w:t>After removal of the two Cal_5 datapoints, further exploration of the data reveals that one of the Cal_7</w:t>
+        <w:lastRenderedPageBreak/>
+        <w:t xml:space="preserve">After removal of the two Cal_5 </w:t>
+      </w:r>
+      <w:proofErr w:type="spellStart"/>
+      <w:r>
+        <w:t>datapoints</w:t>
+      </w:r>
+      <w:proofErr w:type="spellEnd"/>
+      <w:r>
+        <w:t>, further exploration of the data reveals that one of the Cal_7</w:t>
       </w:r>
       <w:r>
         <w:t xml:space="preserve"> points has accuracy &lt;85% and should likely be removed.  This will have little effect on the measurement of the samples, since there are no samples above the level of Cal_6, and only four samples have levels between Cal 4 and Cal 6.  </w:t>
@@ -6945,7 +7227,6 @@
         <w:spacing w:after="160" w:line="256" w:lineRule="auto"/>
       </w:pPr>
       <w:r>
-        <w:lastRenderedPageBreak/>
         <w:t xml:space="preserve">Right-Click in the calibration curve window and select </w:t>
       </w:r>
       <w:r>
@@ -6988,7 +7269,7 @@
                     </pic:cNvPicPr>
                   </pic:nvPicPr>
                   <pic:blipFill>
-                    <a:blip r:embed="rId36">
+                    <a:blip r:embed="rId39">
                       <a:extLst>
                         <a:ext uri="{28A0092B-C50C-407E-A947-70E740481C1C}">
                           <a14:useLocalDpi xmlns:a14="http://schemas.microsoft.com/office/drawing/2010/main" val="0"/>
@@ -7022,7 +7303,23 @@
     </w:p>
     <w:p>
       <w:r>
-        <w:t>This presents a view which allows the user to easily observe that the samples mostly fall between Cal_2 (20 uM) and Cal_3 (100 uM), and well within the linear calibration range of the assay.</w:t>
+        <w:t xml:space="preserve">This presents a view which allows the user to easily observe that the samples mostly fall between Cal_2 (20 </w:t>
+      </w:r>
+      <w:proofErr w:type="spellStart"/>
+      <w:r>
+        <w:t>uM</w:t>
+      </w:r>
+      <w:proofErr w:type="spellEnd"/>
+      <w:r>
+        <w:t xml:space="preserve">) and Cal_3 (100 </w:t>
+      </w:r>
+      <w:proofErr w:type="spellStart"/>
+      <w:r>
+        <w:t>uM</w:t>
+      </w:r>
+      <w:proofErr w:type="spellEnd"/>
+      <w:r>
+        <w:t>), and well within the linear calibration range of the assay.</w:t>
       </w:r>
       <w:r>
         <w:t xml:space="preserve">  The Quality Control samples (known unknowns, green diamonds above) all have accuracy measured between 85 and 115%, which meets the FDA Guidance criteria.</w:t>
@@ -7058,15 +7355,22 @@
         <w:t xml:space="preserve"> and product ion m/z values. You imported a multi-replicate data set collected </w:t>
       </w:r>
       <w:r>
-        <w:t>using LC-MS/MS on a</w:t>
-      </w:r>
-      <w:bookmarkStart w:id="6" w:name="_GoBack"/>
-      <w:bookmarkEnd w:id="6"/>
-      <w:r>
-        <w:t xml:space="preserve"> triple quadulpole</w:t>
-      </w:r>
-      <w:r>
-        <w:t>, and saw how many existing Skyline features created initially for targeted proteomics use can now be applied to small molecule data. Small molecule support</w:t>
+        <w:t>using LC-MS/MS on a triple quad</w:t>
+      </w:r>
+      <w:r>
+        <w:t>r</w:t>
+      </w:r>
+      <w:r>
+        <w:t>upole</w:t>
+      </w:r>
+      <w:r>
+        <w:t xml:space="preserve">, and saw how many existing Skyline features created initially for targeted proteomics use can now be applied to small molecule data. </w:t>
+      </w:r>
+      <w:r>
+        <w:t>Non-proteomic</w:t>
+      </w:r>
+      <w:r>
+        <w:t xml:space="preserve"> molecule support</w:t>
       </w:r>
       <w:r>
         <w:t xml:space="preserve"> </w:t>
@@ -7085,16 +7389,19 @@
           <w:lang w:val="fr-FR"/>
         </w:rPr>
       </w:pPr>
+      <w:proofErr w:type="spellStart"/>
       <w:r>
         <w:rPr>
           <w:lang w:val="fr-FR"/>
         </w:rPr>
+        <w:lastRenderedPageBreak/>
         <w:t>Bibliography</w:t>
       </w:r>
+      <w:proofErr w:type="spellEnd"/>
     </w:p>
     <w:p/>
     <w:sectPr>
-      <w:footerReference w:type="default" r:id="rId37"/>
+      <w:footerReference w:type="default" r:id="rId40"/>
       <w:pgSz w:w="12240" w:h="15840"/>
       <w:pgMar w:top="1440" w:right="1440" w:bottom="1440" w:left="1440" w:header="720" w:footer="720" w:gutter="0"/>
       <w:cols w:space="720"/>
@@ -7105,7 +7412,7 @@
 </file>
 
 <file path=word/endnotes.xml><?xml version="1.0" encoding="utf-8"?>
-<w:endnotes xmlns:wpc="http://schemas.microsoft.com/office/word/2010/wordprocessingCanvas" xmlns:mc="http://schemas.openxmlformats.org/markup-compatibility/2006" xmlns:o="urn:schemas-microsoft-com:office:office" xmlns:r="http://schemas.openxmlformats.org/officeDocument/2006/relationships" xmlns:m="http://schemas.openxmlformats.org/officeDocument/2006/math" xmlns:v="urn:schemas-microsoft-com:vml" xmlns:wp14="http://schemas.microsoft.com/office/word/2010/wordprocessingDrawing" xmlns:wp="http://schemas.openxmlformats.org/drawingml/2006/wordprocessingDrawing" xmlns:w10="urn:schemas-microsoft-com:office:word" xmlns:w="http://schemas.openxmlformats.org/wordprocessingml/2006/main" xmlns:w14="http://schemas.microsoft.com/office/word/2010/wordml" xmlns:w15="http://schemas.microsoft.com/office/word/2012/wordml" xmlns:wpg="http://schemas.microsoft.com/office/word/2010/wordprocessingGroup" xmlns:wpi="http://schemas.microsoft.com/office/word/2010/wordprocessingInk" xmlns:wne="http://schemas.microsoft.com/office/word/2006/wordml" xmlns:wps="http://schemas.microsoft.com/office/word/2010/wordprocessingShape" mc:Ignorable="w14 w15 wp14">
+<w:endnotes xmlns:wpc="http://schemas.microsoft.com/office/word/2010/wordprocessingCanvas" xmlns:mc="http://schemas.openxmlformats.org/markup-compatibility/2006" xmlns:o="urn:schemas-microsoft-com:office:office" xmlns:r="http://schemas.openxmlformats.org/officeDocument/2006/relationships" xmlns:m="http://schemas.openxmlformats.org/officeDocument/2006/math" xmlns:v="urn:schemas-microsoft-com:vml" xmlns:wp14="http://schemas.microsoft.com/office/word/2010/wordprocessingDrawing" xmlns:wp="http://schemas.openxmlformats.org/drawingml/2006/wordprocessingDrawing" xmlns:w10="urn:schemas-microsoft-com:office:word" xmlns:w="http://schemas.openxmlformats.org/wordprocessingml/2006/main" xmlns:w14="http://schemas.microsoft.com/office/word/2010/wordml" xmlns:wpg="http://schemas.microsoft.com/office/word/2010/wordprocessingGroup" xmlns:wpi="http://schemas.microsoft.com/office/word/2010/wordprocessingInk" xmlns:wne="http://schemas.microsoft.com/office/word/2006/wordml" xmlns:wps="http://schemas.microsoft.com/office/word/2010/wordprocessingShape" mc:Ignorable="w14 wp14">
   <w:endnote w:type="separator" w:id="-1">
     <w:p>
       <w:pPr>
@@ -7130,7 +7437,7 @@
 </file>
 
 <file path=word/footer1.xml><?xml version="1.0" encoding="utf-8"?>
-<w:ftr xmlns:wpc="http://schemas.microsoft.com/office/word/2010/wordprocessingCanvas" xmlns:mc="http://schemas.openxmlformats.org/markup-compatibility/2006" xmlns:o="urn:schemas-microsoft-com:office:office" xmlns:r="http://schemas.openxmlformats.org/officeDocument/2006/relationships" xmlns:m="http://schemas.openxmlformats.org/officeDocument/2006/math" xmlns:v="urn:schemas-microsoft-com:vml" xmlns:wp14="http://schemas.microsoft.com/office/word/2010/wordprocessingDrawing" xmlns:wp="http://schemas.openxmlformats.org/drawingml/2006/wordprocessingDrawing" xmlns:w10="urn:schemas-microsoft-com:office:word" xmlns:w="http://schemas.openxmlformats.org/wordprocessingml/2006/main" xmlns:w14="http://schemas.microsoft.com/office/word/2010/wordml" xmlns:w15="http://schemas.microsoft.com/office/word/2012/wordml" xmlns:wpg="http://schemas.microsoft.com/office/word/2010/wordprocessingGroup" xmlns:wpi="http://schemas.microsoft.com/office/word/2010/wordprocessingInk" xmlns:wne="http://schemas.microsoft.com/office/word/2006/wordml" xmlns:wps="http://schemas.microsoft.com/office/word/2010/wordprocessingShape" mc:Ignorable="w14 w15 wp14">
+<w:ftr xmlns:wpc="http://schemas.microsoft.com/office/word/2010/wordprocessingCanvas" xmlns:mc="http://schemas.openxmlformats.org/markup-compatibility/2006" xmlns:o="urn:schemas-microsoft-com:office:office" xmlns:r="http://schemas.openxmlformats.org/officeDocument/2006/relationships" xmlns:m="http://schemas.openxmlformats.org/officeDocument/2006/math" xmlns:v="urn:schemas-microsoft-com:vml" xmlns:wp14="http://schemas.microsoft.com/office/word/2010/wordprocessingDrawing" xmlns:wp="http://schemas.openxmlformats.org/drawingml/2006/wordprocessingDrawing" xmlns:w10="urn:schemas-microsoft-com:office:word" xmlns:w="http://schemas.openxmlformats.org/wordprocessingml/2006/main" xmlns:w14="http://schemas.microsoft.com/office/word/2010/wordml" xmlns:wpg="http://schemas.microsoft.com/office/word/2010/wordprocessingGroup" xmlns:wpi="http://schemas.microsoft.com/office/word/2010/wordprocessingInk" xmlns:wne="http://schemas.microsoft.com/office/word/2006/wordml" xmlns:wps="http://schemas.microsoft.com/office/word/2010/wordprocessingShape" mc:Ignorable="w14 wp14">
   <w:p>
     <w:pPr>
       <w:pStyle w:val="Footer"/>
@@ -7149,7 +7456,7 @@
       <w:rPr>
         <w:noProof/>
       </w:rPr>
-      <w:t>22</w:t>
+      <w:t>18</w:t>
     </w:r>
     <w:r>
       <w:fldChar w:fldCharType="end"/>
@@ -7164,7 +7471,7 @@
 </file>
 
 <file path=word/footnotes.xml><?xml version="1.0" encoding="utf-8"?>
-<w:footnotes xmlns:wpc="http://schemas.microsoft.com/office/word/2010/wordprocessingCanvas" xmlns:mc="http://schemas.openxmlformats.org/markup-compatibility/2006" xmlns:o="urn:schemas-microsoft-com:office:office" xmlns:r="http://schemas.openxmlformats.org/officeDocument/2006/relationships" xmlns:m="http://schemas.openxmlformats.org/officeDocument/2006/math" xmlns:v="urn:schemas-microsoft-com:vml" xmlns:wp14="http://schemas.microsoft.com/office/word/2010/wordprocessingDrawing" xmlns:wp="http://schemas.openxmlformats.org/drawingml/2006/wordprocessingDrawing" xmlns:w10="urn:schemas-microsoft-com:office:word" xmlns:w="http://schemas.openxmlformats.org/wordprocessingml/2006/main" xmlns:w14="http://schemas.microsoft.com/office/word/2010/wordml" xmlns:w15="http://schemas.microsoft.com/office/word/2012/wordml" xmlns:wpg="http://schemas.microsoft.com/office/word/2010/wordprocessingGroup" xmlns:wpi="http://schemas.microsoft.com/office/word/2010/wordprocessingInk" xmlns:wne="http://schemas.microsoft.com/office/word/2006/wordml" xmlns:wps="http://schemas.microsoft.com/office/word/2010/wordprocessingShape" mc:Ignorable="w14 w15 wp14">
+<w:footnotes xmlns:wpc="http://schemas.microsoft.com/office/word/2010/wordprocessingCanvas" xmlns:mc="http://schemas.openxmlformats.org/markup-compatibility/2006" xmlns:o="urn:schemas-microsoft-com:office:office" xmlns:r="http://schemas.openxmlformats.org/officeDocument/2006/relationships" xmlns:m="http://schemas.openxmlformats.org/officeDocument/2006/math" xmlns:v="urn:schemas-microsoft-com:vml" xmlns:wp14="http://schemas.microsoft.com/office/word/2010/wordprocessingDrawing" xmlns:wp="http://schemas.openxmlformats.org/drawingml/2006/wordprocessingDrawing" xmlns:w10="urn:schemas-microsoft-com:office:word" xmlns:w="http://schemas.openxmlformats.org/wordprocessingml/2006/main" xmlns:w14="http://schemas.microsoft.com/office/word/2010/wordml" xmlns:wpg="http://schemas.microsoft.com/office/word/2010/wordprocessingGroup" xmlns:wpi="http://schemas.microsoft.com/office/word/2010/wordprocessingInk" xmlns:wne="http://schemas.microsoft.com/office/word/2006/wordml" xmlns:wps="http://schemas.microsoft.com/office/word/2010/wordprocessingShape" mc:Ignorable="w14 wp14">
   <w:footnote w:type="separator" w:id="-1">
     <w:p>
       <w:pPr>
@@ -7189,8 +7496,8 @@
 </file>
 
 <file path=word/numbering.xml><?xml version="1.0" encoding="utf-8"?>
-<w:numbering xmlns:wpc="http://schemas.microsoft.com/office/word/2010/wordprocessingCanvas" xmlns:mc="http://schemas.openxmlformats.org/markup-compatibility/2006" xmlns:o="urn:schemas-microsoft-com:office:office" xmlns:r="http://schemas.openxmlformats.org/officeDocument/2006/relationships" xmlns:m="http://schemas.openxmlformats.org/officeDocument/2006/math" xmlns:v="urn:schemas-microsoft-com:vml" xmlns:wp14="http://schemas.microsoft.com/office/word/2010/wordprocessingDrawing" xmlns:wp="http://schemas.openxmlformats.org/drawingml/2006/wordprocessingDrawing" xmlns:w10="urn:schemas-microsoft-com:office:word" xmlns:w="http://schemas.openxmlformats.org/wordprocessingml/2006/main" xmlns:w14="http://schemas.microsoft.com/office/word/2010/wordml" xmlns:w15="http://schemas.microsoft.com/office/word/2012/wordml" xmlns:wpg="http://schemas.microsoft.com/office/word/2010/wordprocessingGroup" xmlns:wpi="http://schemas.microsoft.com/office/word/2010/wordprocessingInk" xmlns:wne="http://schemas.microsoft.com/office/word/2006/wordml" xmlns:wps="http://schemas.microsoft.com/office/word/2010/wordprocessingShape" mc:Ignorable="w14 w15 wp14">
-  <w:abstractNum w:abstractNumId="0" w15:restartNumberingAfterBreak="0">
+<w:numbering xmlns:wpc="http://schemas.microsoft.com/office/word/2010/wordprocessingCanvas" xmlns:mc="http://schemas.openxmlformats.org/markup-compatibility/2006" xmlns:o="urn:schemas-microsoft-com:office:office" xmlns:r="http://schemas.openxmlformats.org/officeDocument/2006/relationships" xmlns:m="http://schemas.openxmlformats.org/officeDocument/2006/math" xmlns:v="urn:schemas-microsoft-com:vml" xmlns:wp14="http://schemas.microsoft.com/office/word/2010/wordprocessingDrawing" xmlns:wp="http://schemas.openxmlformats.org/drawingml/2006/wordprocessingDrawing" xmlns:w10="urn:schemas-microsoft-com:office:word" xmlns:w="http://schemas.openxmlformats.org/wordprocessingml/2006/main" xmlns:w14="http://schemas.microsoft.com/office/word/2010/wordml" xmlns:wpg="http://schemas.microsoft.com/office/word/2010/wordprocessingGroup" xmlns:wpi="http://schemas.microsoft.com/office/word/2010/wordprocessingInk" xmlns:wne="http://schemas.microsoft.com/office/word/2006/wordml" xmlns:wps="http://schemas.microsoft.com/office/word/2010/wordprocessingShape" mc:Ignorable="w14 wp14">
+  <w:abstractNum w:abstractNumId="0">
     <w:nsid w:val="03895CB4"/>
     <w:multiLevelType w:val="hybridMultilevel"/>
     <w:tmpl w:val="4426D27C"/>
@@ -7303,7 +7610,7 @@
       </w:rPr>
     </w:lvl>
   </w:abstractNum>
-  <w:abstractNum w:abstractNumId="1" w15:restartNumberingAfterBreak="0">
+  <w:abstractNum w:abstractNumId="1">
     <w:nsid w:val="08654DA4"/>
     <w:multiLevelType w:val="hybridMultilevel"/>
     <w:tmpl w:val="BB2C0958"/>
@@ -7443,7 +7750,7 @@
       </w:rPr>
     </w:lvl>
   </w:abstractNum>
-  <w:abstractNum w:abstractNumId="2" w15:restartNumberingAfterBreak="0">
+  <w:abstractNum w:abstractNumId="2">
     <w:nsid w:val="09F064DE"/>
     <w:multiLevelType w:val="hybridMultilevel"/>
     <w:tmpl w:val="128CEB60"/>
@@ -7556,7 +7863,7 @@
       </w:rPr>
     </w:lvl>
   </w:abstractNum>
-  <w:abstractNum w:abstractNumId="3" w15:restartNumberingAfterBreak="0">
+  <w:abstractNum w:abstractNumId="3">
     <w:nsid w:val="11FB0797"/>
     <w:multiLevelType w:val="hybridMultilevel"/>
     <w:tmpl w:val="58AE5BF6"/>
@@ -7669,7 +7976,7 @@
       </w:rPr>
     </w:lvl>
   </w:abstractNum>
-  <w:abstractNum w:abstractNumId="4" w15:restartNumberingAfterBreak="0">
+  <w:abstractNum w:abstractNumId="4">
     <w:nsid w:val="20A87B20"/>
     <w:multiLevelType w:val="hybridMultilevel"/>
     <w:tmpl w:val="9842AD0A"/>
@@ -7782,7 +8089,7 @@
       </w:rPr>
     </w:lvl>
   </w:abstractNum>
-  <w:abstractNum w:abstractNumId="5" w15:restartNumberingAfterBreak="0">
+  <w:abstractNum w:abstractNumId="5">
     <w:nsid w:val="25A855DC"/>
     <w:multiLevelType w:val="hybridMultilevel"/>
     <w:tmpl w:val="222083BC"/>
@@ -7895,7 +8202,7 @@
       </w:rPr>
     </w:lvl>
   </w:abstractNum>
-  <w:abstractNum w:abstractNumId="6" w15:restartNumberingAfterBreak="0">
+  <w:abstractNum w:abstractNumId="6">
     <w:nsid w:val="2AC50271"/>
     <w:multiLevelType w:val="hybridMultilevel"/>
     <w:tmpl w:val="C340E59C"/>
@@ -8008,7 +8315,7 @@
       </w:rPr>
     </w:lvl>
   </w:abstractNum>
-  <w:abstractNum w:abstractNumId="7" w15:restartNumberingAfterBreak="0">
+  <w:abstractNum w:abstractNumId="7">
     <w:nsid w:val="2F3419F8"/>
     <w:multiLevelType w:val="hybridMultilevel"/>
     <w:tmpl w:val="2FBEFDE0"/>
@@ -8121,7 +8428,7 @@
       </w:rPr>
     </w:lvl>
   </w:abstractNum>
-  <w:abstractNum w:abstractNumId="8" w15:restartNumberingAfterBreak="0">
+  <w:abstractNum w:abstractNumId="8">
     <w:nsid w:val="3B125195"/>
     <w:multiLevelType w:val="hybridMultilevel"/>
     <w:tmpl w:val="0FA20EB2"/>
@@ -8234,7 +8541,7 @@
       </w:rPr>
     </w:lvl>
   </w:abstractNum>
-  <w:abstractNum w:abstractNumId="9" w15:restartNumberingAfterBreak="0">
+  <w:abstractNum w:abstractNumId="9">
     <w:nsid w:val="3DF347CB"/>
     <w:multiLevelType w:val="hybridMultilevel"/>
     <w:tmpl w:val="05B431C4"/>
@@ -8347,7 +8654,7 @@
       </w:rPr>
     </w:lvl>
   </w:abstractNum>
-  <w:abstractNum w:abstractNumId="10" w15:restartNumberingAfterBreak="0">
+  <w:abstractNum w:abstractNumId="10">
     <w:nsid w:val="3E0B627B"/>
     <w:multiLevelType w:val="hybridMultilevel"/>
     <w:tmpl w:val="C7500056"/>
@@ -8460,7 +8767,7 @@
       </w:rPr>
     </w:lvl>
   </w:abstractNum>
-  <w:abstractNum w:abstractNumId="11" w15:restartNumberingAfterBreak="0">
+  <w:abstractNum w:abstractNumId="11">
     <w:nsid w:val="4EB06A93"/>
     <w:multiLevelType w:val="hybridMultilevel"/>
     <w:tmpl w:val="9BFA3D1C"/>
@@ -8573,7 +8880,7 @@
       </w:rPr>
     </w:lvl>
   </w:abstractNum>
-  <w:abstractNum w:abstractNumId="12" w15:restartNumberingAfterBreak="0">
+  <w:abstractNum w:abstractNumId="12">
     <w:nsid w:val="5ED26117"/>
     <w:multiLevelType w:val="hybridMultilevel"/>
     <w:tmpl w:val="DBF00BA6"/>
@@ -8686,7 +8993,7 @@
       </w:rPr>
     </w:lvl>
   </w:abstractNum>
-  <w:abstractNum w:abstractNumId="13" w15:restartNumberingAfterBreak="0">
+  <w:abstractNum w:abstractNumId="13">
     <w:nsid w:val="79946376"/>
     <w:multiLevelType w:val="hybridMultilevel"/>
     <w:tmpl w:val="F774E6EC"/>
@@ -8793,6 +9100,119 @@
       <w:lvlJc w:val="left"/>
       <w:pPr>
         <w:ind w:left="6480" w:hanging="360"/>
+      </w:pPr>
+      <w:rPr>
+        <w:rFonts w:ascii="Wingdings" w:hAnsi="Wingdings" w:hint="default"/>
+      </w:rPr>
+    </w:lvl>
+  </w:abstractNum>
+  <w:abstractNum w:abstractNumId="14">
+    <w:nsid w:val="7D742C7E"/>
+    <w:multiLevelType w:val="hybridMultilevel"/>
+    <w:tmpl w:val="4346339C"/>
+    <w:lvl w:ilvl="0" w:tplc="04090001">
+      <w:start w:val="1"/>
+      <w:numFmt w:val="bullet"/>
+      <w:lvlText w:val=""/>
+      <w:lvlJc w:val="left"/>
+      <w:pPr>
+        <w:ind w:left="770" w:hanging="360"/>
+      </w:pPr>
+      <w:rPr>
+        <w:rFonts w:ascii="Symbol" w:hAnsi="Symbol" w:hint="default"/>
+      </w:rPr>
+    </w:lvl>
+    <w:lvl w:ilvl="1" w:tplc="04090003" w:tentative="1">
+      <w:start w:val="1"/>
+      <w:numFmt w:val="bullet"/>
+      <w:lvlText w:val="o"/>
+      <w:lvlJc w:val="left"/>
+      <w:pPr>
+        <w:ind w:left="1490" w:hanging="360"/>
+      </w:pPr>
+      <w:rPr>
+        <w:rFonts w:ascii="Courier New" w:hAnsi="Courier New" w:cs="Courier New" w:hint="default"/>
+      </w:rPr>
+    </w:lvl>
+    <w:lvl w:ilvl="2" w:tplc="04090005" w:tentative="1">
+      <w:start w:val="1"/>
+      <w:numFmt w:val="bullet"/>
+      <w:lvlText w:val=""/>
+      <w:lvlJc w:val="left"/>
+      <w:pPr>
+        <w:ind w:left="2210" w:hanging="360"/>
+      </w:pPr>
+      <w:rPr>
+        <w:rFonts w:ascii="Wingdings" w:hAnsi="Wingdings" w:hint="default"/>
+      </w:rPr>
+    </w:lvl>
+    <w:lvl w:ilvl="3" w:tplc="04090001" w:tentative="1">
+      <w:start w:val="1"/>
+      <w:numFmt w:val="bullet"/>
+      <w:lvlText w:val=""/>
+      <w:lvlJc w:val="left"/>
+      <w:pPr>
+        <w:ind w:left="2930" w:hanging="360"/>
+      </w:pPr>
+      <w:rPr>
+        <w:rFonts w:ascii="Symbol" w:hAnsi="Symbol" w:hint="default"/>
+      </w:rPr>
+    </w:lvl>
+    <w:lvl w:ilvl="4" w:tplc="04090003" w:tentative="1">
+      <w:start w:val="1"/>
+      <w:numFmt w:val="bullet"/>
+      <w:lvlText w:val="o"/>
+      <w:lvlJc w:val="left"/>
+      <w:pPr>
+        <w:ind w:left="3650" w:hanging="360"/>
+      </w:pPr>
+      <w:rPr>
+        <w:rFonts w:ascii="Courier New" w:hAnsi="Courier New" w:cs="Courier New" w:hint="default"/>
+      </w:rPr>
+    </w:lvl>
+    <w:lvl w:ilvl="5" w:tplc="04090005" w:tentative="1">
+      <w:start w:val="1"/>
+      <w:numFmt w:val="bullet"/>
+      <w:lvlText w:val=""/>
+      <w:lvlJc w:val="left"/>
+      <w:pPr>
+        <w:ind w:left="4370" w:hanging="360"/>
+      </w:pPr>
+      <w:rPr>
+        <w:rFonts w:ascii="Wingdings" w:hAnsi="Wingdings" w:hint="default"/>
+      </w:rPr>
+    </w:lvl>
+    <w:lvl w:ilvl="6" w:tplc="04090001" w:tentative="1">
+      <w:start w:val="1"/>
+      <w:numFmt w:val="bullet"/>
+      <w:lvlText w:val=""/>
+      <w:lvlJc w:val="left"/>
+      <w:pPr>
+        <w:ind w:left="5090" w:hanging="360"/>
+      </w:pPr>
+      <w:rPr>
+        <w:rFonts w:ascii="Symbol" w:hAnsi="Symbol" w:hint="default"/>
+      </w:rPr>
+    </w:lvl>
+    <w:lvl w:ilvl="7" w:tplc="04090003" w:tentative="1">
+      <w:start w:val="1"/>
+      <w:numFmt w:val="bullet"/>
+      <w:lvlText w:val="o"/>
+      <w:lvlJc w:val="left"/>
+      <w:pPr>
+        <w:ind w:left="5810" w:hanging="360"/>
+      </w:pPr>
+      <w:rPr>
+        <w:rFonts w:ascii="Courier New" w:hAnsi="Courier New" w:cs="Courier New" w:hint="default"/>
+      </w:rPr>
+    </w:lvl>
+    <w:lvl w:ilvl="8" w:tplc="04090005" w:tentative="1">
+      <w:start w:val="1"/>
+      <w:numFmt w:val="bullet"/>
+      <w:lvlText w:val=""/>
+      <w:lvlJc w:val="left"/>
+      <w:pPr>
+        <w:ind w:left="6530" w:hanging="360"/>
       </w:pPr>
       <w:rPr>
         <w:rFonts w:ascii="Wingdings" w:hAnsi="Wingdings" w:hint="default"/>
@@ -8841,12 +9261,15 @@
   <w:num w:numId="14">
     <w:abstractNumId w:val="5"/>
   </w:num>
+  <w:num w:numId="15">
+    <w:abstractNumId w:val="14"/>
+  </w:num>
   <w:numIdMacAtCleanup w:val="13"/>
 </w:numbering>
 </file>
 
 <file path=word/styles.xml><?xml version="1.0" encoding="utf-8"?>
-<w:styles xmlns:mc="http://schemas.openxmlformats.org/markup-compatibility/2006" xmlns:r="http://schemas.openxmlformats.org/officeDocument/2006/relationships" xmlns:w="http://schemas.openxmlformats.org/wordprocessingml/2006/main" xmlns:w14="http://schemas.microsoft.com/office/word/2010/wordml" xmlns:w15="http://schemas.microsoft.com/office/word/2012/wordml" mc:Ignorable="w14 w15">
+<w:styles xmlns:mc="http://schemas.openxmlformats.org/markup-compatibility/2006" xmlns:r="http://schemas.openxmlformats.org/officeDocument/2006/relationships" xmlns:w="http://schemas.openxmlformats.org/wordprocessingml/2006/main" xmlns:w14="http://schemas.microsoft.com/office/word/2010/wordml" mc:Ignorable="w14">
   <w:docDefaults>
     <w:rPrDefault>
       <w:rPr>
@@ -8856,372 +9279,721 @@
     </w:rPrDefault>
     <w:pPrDefault/>
   </w:docDefaults>
-  <w:latentStyles w:defLockedState="0" w:defUIPriority="0" w:defSemiHidden="0" w:defUnhideWhenUsed="0" w:defQFormat="0" w:count="371">
-    <w:lsdException w:name="Normal" w:locked="1" w:qFormat="1"/>
-    <w:lsdException w:name="heading 1" w:locked="1" w:qFormat="1"/>
-    <w:lsdException w:name="heading 2" w:locked="1" w:qFormat="1"/>
-    <w:lsdException w:name="heading 3" w:locked="1" w:qFormat="1"/>
-    <w:lsdException w:name="heading 4" w:locked="1" w:qFormat="1"/>
-    <w:lsdException w:name="heading 5" w:locked="1" w:semiHidden="1" w:unhideWhenUsed="1" w:qFormat="1"/>
-    <w:lsdException w:name="heading 6" w:locked="1" w:semiHidden="1" w:unhideWhenUsed="1" w:qFormat="1"/>
-    <w:lsdException w:name="heading 7" w:locked="1" w:semiHidden="1" w:unhideWhenUsed="1" w:qFormat="1"/>
-    <w:lsdException w:name="heading 8" w:locked="1" w:semiHidden="1" w:unhideWhenUsed="1" w:qFormat="1"/>
-    <w:lsdException w:name="heading 9" w:locked="1" w:semiHidden="1" w:unhideWhenUsed="1" w:qFormat="1"/>
-    <w:lsdException w:name="index 1" w:semiHidden="1" w:unhideWhenUsed="1"/>
-    <w:lsdException w:name="index 2" w:semiHidden="1" w:unhideWhenUsed="1"/>
-    <w:lsdException w:name="index 3" w:semiHidden="1" w:unhideWhenUsed="1"/>
-    <w:lsdException w:name="index 4" w:semiHidden="1" w:unhideWhenUsed="1"/>
-    <w:lsdException w:name="index 5" w:semiHidden="1" w:unhideWhenUsed="1"/>
-    <w:lsdException w:name="index 6" w:semiHidden="1" w:unhideWhenUsed="1"/>
-    <w:lsdException w:name="index 7" w:semiHidden="1" w:unhideWhenUsed="1"/>
-    <w:lsdException w:name="index 8" w:semiHidden="1" w:unhideWhenUsed="1"/>
-    <w:lsdException w:name="index 9" w:semiHidden="1" w:unhideWhenUsed="1"/>
-    <w:lsdException w:name="toc 1" w:locked="1" w:semiHidden="1" w:unhideWhenUsed="1"/>
-    <w:lsdException w:name="toc 2" w:locked="1" w:semiHidden="1" w:unhideWhenUsed="1"/>
-    <w:lsdException w:name="toc 3" w:locked="1" w:semiHidden="1" w:unhideWhenUsed="1"/>
-    <w:lsdException w:name="toc 4" w:locked="1" w:semiHidden="1" w:unhideWhenUsed="1"/>
-    <w:lsdException w:name="toc 5" w:locked="1" w:semiHidden="1" w:unhideWhenUsed="1"/>
-    <w:lsdException w:name="toc 6" w:locked="1" w:semiHidden="1" w:unhideWhenUsed="1"/>
-    <w:lsdException w:name="toc 7" w:locked="1" w:semiHidden="1" w:unhideWhenUsed="1"/>
-    <w:lsdException w:name="toc 8" w:locked="1" w:semiHidden="1" w:unhideWhenUsed="1"/>
-    <w:lsdException w:name="toc 9" w:locked="1" w:semiHidden="1" w:unhideWhenUsed="1"/>
-    <w:lsdException w:name="Normal Indent" w:semiHidden="1" w:unhideWhenUsed="1"/>
-    <w:lsdException w:name="footnote text" w:semiHidden="1" w:unhideWhenUsed="1"/>
-    <w:lsdException w:name="annotation text" w:semiHidden="1" w:unhideWhenUsed="1"/>
-    <w:lsdException w:name="header" w:semiHidden="1" w:unhideWhenUsed="1"/>
-    <w:lsdException w:name="footer" w:semiHidden="1" w:uiPriority="99" w:unhideWhenUsed="1"/>
-    <w:lsdException w:name="index heading" w:semiHidden="1" w:unhideWhenUsed="1"/>
-    <w:lsdException w:name="caption" w:locked="1" w:semiHidden="1" w:unhideWhenUsed="1" w:qFormat="1"/>
-    <w:lsdException w:name="table of figures" w:semiHidden="1" w:unhideWhenUsed="1"/>
-    <w:lsdException w:name="envelope address" w:semiHidden="1" w:unhideWhenUsed="1"/>
-    <w:lsdException w:name="envelope return" w:semiHidden="1" w:unhideWhenUsed="1"/>
-    <w:lsdException w:name="footnote reference" w:semiHidden="1" w:unhideWhenUsed="1"/>
-    <w:lsdException w:name="annotation reference" w:semiHidden="1" w:unhideWhenUsed="1"/>
-    <w:lsdException w:name="line number" w:semiHidden="1" w:unhideWhenUsed="1"/>
-    <w:lsdException w:name="page number" w:semiHidden="1" w:unhideWhenUsed="1"/>
-    <w:lsdException w:name="endnote reference" w:semiHidden="1" w:unhideWhenUsed="1"/>
-    <w:lsdException w:name="endnote text" w:semiHidden="1" w:unhideWhenUsed="1"/>
-    <w:lsdException w:name="table of authorities" w:semiHidden="1" w:unhideWhenUsed="1"/>
-    <w:lsdException w:name="macro" w:semiHidden="1" w:unhideWhenUsed="1"/>
-    <w:lsdException w:name="toa heading" w:semiHidden="1" w:unhideWhenUsed="1"/>
-    <w:lsdException w:name="List" w:semiHidden="1" w:unhideWhenUsed="1"/>
-    <w:lsdException w:name="List Bullet" w:semiHidden="1" w:unhideWhenUsed="1"/>
-    <w:lsdException w:name="List 2" w:semiHidden="1" w:unhideWhenUsed="1"/>
-    <w:lsdException w:name="List 3" w:semiHidden="1" w:unhideWhenUsed="1"/>
-    <w:lsdException w:name="List Bullet 2" w:semiHidden="1" w:unhideWhenUsed="1"/>
-    <w:lsdException w:name="List Bullet 3" w:semiHidden="1" w:unhideWhenUsed="1"/>
-    <w:lsdException w:name="List Bullet 4" w:semiHidden="1" w:unhideWhenUsed="1"/>
-    <w:lsdException w:name="List Bullet 5" w:semiHidden="1" w:unhideWhenUsed="1"/>
-    <w:lsdException w:name="List Number 2" w:semiHidden="1" w:unhideWhenUsed="1"/>
-    <w:lsdException w:name="List Number 3" w:semiHidden="1" w:unhideWhenUsed="1"/>
-    <w:lsdException w:name="List Number 4" w:semiHidden="1" w:unhideWhenUsed="1"/>
-    <w:lsdException w:name="List Number 5" w:semiHidden="1" w:unhideWhenUsed="1"/>
-    <w:lsdException w:name="Title" w:locked="1" w:qFormat="1"/>
-    <w:lsdException w:name="Closing" w:semiHidden="1" w:unhideWhenUsed="1"/>
-    <w:lsdException w:name="Signature" w:semiHidden="1" w:unhideWhenUsed="1"/>
-    <w:lsdException w:name="Default Paragraph Font" w:locked="1" w:semiHidden="1" w:unhideWhenUsed="1"/>
-    <w:lsdException w:name="Body Text" w:semiHidden="1" w:unhideWhenUsed="1"/>
-    <w:lsdException w:name="Body Text Indent" w:semiHidden="1" w:unhideWhenUsed="1"/>
-    <w:lsdException w:name="List Continue" w:semiHidden="1" w:unhideWhenUsed="1"/>
-    <w:lsdException w:name="List Continue 2" w:semiHidden="1" w:unhideWhenUsed="1"/>
-    <w:lsdException w:name="List Continue 3" w:semiHidden="1" w:unhideWhenUsed="1"/>
-    <w:lsdException w:name="List Continue 4" w:semiHidden="1" w:unhideWhenUsed="1"/>
-    <w:lsdException w:name="List Continue 5" w:semiHidden="1" w:unhideWhenUsed="1"/>
-    <w:lsdException w:name="Message Header" w:semiHidden="1" w:unhideWhenUsed="1"/>
-    <w:lsdException w:name="Subtitle" w:locked="1" w:qFormat="1"/>
-    <w:lsdException w:name="Body Text First Indent 2" w:semiHidden="1" w:unhideWhenUsed="1"/>
-    <w:lsdException w:name="Note Heading" w:semiHidden="1" w:unhideWhenUsed="1"/>
-    <w:lsdException w:name="Body Text 2" w:semiHidden="1" w:unhideWhenUsed="1"/>
-    <w:lsdException w:name="Body Text 3" w:semiHidden="1" w:unhideWhenUsed="1"/>
-    <w:lsdException w:name="Body Text Indent 2" w:semiHidden="1" w:unhideWhenUsed="1"/>
-    <w:lsdException w:name="Body Text Indent 3" w:semiHidden="1" w:unhideWhenUsed="1"/>
-    <w:lsdException w:name="Block Text" w:semiHidden="1" w:unhideWhenUsed="1"/>
-    <w:lsdException w:name="Hyperlink" w:semiHidden="1" w:unhideWhenUsed="1"/>
-    <w:lsdException w:name="FollowedHyperlink" w:semiHidden="1" w:unhideWhenUsed="1"/>
-    <w:lsdException w:name="Strong" w:locked="1" w:qFormat="1"/>
-    <w:lsdException w:name="Emphasis" w:locked="1" w:qFormat="1"/>
-    <w:lsdException w:name="Document Map" w:semiHidden="1" w:unhideWhenUsed="1"/>
-    <w:lsdException w:name="Plain Text" w:semiHidden="1" w:unhideWhenUsed="1"/>
-    <w:lsdException w:name="E-mail Signature" w:semiHidden="1" w:unhideWhenUsed="1"/>
-    <w:lsdException w:name="HTML Top of Form" w:semiHidden="1" w:unhideWhenUsed="1"/>
-    <w:lsdException w:name="HTML Bottom of Form" w:semiHidden="1" w:unhideWhenUsed="1"/>
-    <w:lsdException w:name="Normal (Web)" w:semiHidden="1" w:unhideWhenUsed="1"/>
-    <w:lsdException w:name="HTML Acronym" w:semiHidden="1" w:unhideWhenUsed="1"/>
-    <w:lsdException w:name="HTML Address" w:semiHidden="1" w:unhideWhenUsed="1"/>
-    <w:lsdException w:name="HTML Cite" w:semiHidden="1" w:unhideWhenUsed="1"/>
-    <w:lsdException w:name="HTML Code" w:semiHidden="1" w:unhideWhenUsed="1"/>
-    <w:lsdException w:name="HTML Definition" w:semiHidden="1" w:unhideWhenUsed="1"/>
-    <w:lsdException w:name="HTML Keyboard" w:semiHidden="1" w:unhideWhenUsed="1"/>
-    <w:lsdException w:name="HTML Preformatted" w:semiHidden="1" w:unhideWhenUsed="1"/>
-    <w:lsdException w:name="HTML Sample" w:semiHidden="1" w:unhideWhenUsed="1"/>
-    <w:lsdException w:name="HTML Typewriter" w:semiHidden="1" w:unhideWhenUsed="1"/>
-    <w:lsdException w:name="HTML Variable" w:semiHidden="1" w:unhideWhenUsed="1"/>
-    <w:lsdException w:name="Normal Table" w:semiHidden="1" w:unhideWhenUsed="1"/>
-    <w:lsdException w:name="annotation subject" w:semiHidden="1" w:unhideWhenUsed="1"/>
-    <w:lsdException w:name="No List" w:semiHidden="1" w:unhideWhenUsed="1"/>
-    <w:lsdException w:name="Outline List 1" w:semiHidden="1" w:unhideWhenUsed="1"/>
-    <w:lsdException w:name="Outline List 2" w:semiHidden="1" w:unhideWhenUsed="1"/>
-    <w:lsdException w:name="Outline List 3" w:semiHidden="1" w:unhideWhenUsed="1"/>
-    <w:lsdException w:name="Table Simple 1" w:semiHidden="1" w:unhideWhenUsed="1"/>
-    <w:lsdException w:name="Table Simple 2" w:semiHidden="1" w:unhideWhenUsed="1"/>
-    <w:lsdException w:name="Table Simple 3" w:semiHidden="1" w:unhideWhenUsed="1"/>
-    <w:lsdException w:name="Table Classic 1" w:semiHidden="1" w:unhideWhenUsed="1"/>
-    <w:lsdException w:name="Table Classic 2" w:semiHidden="1" w:unhideWhenUsed="1"/>
-    <w:lsdException w:name="Table Classic 3" w:semiHidden="1" w:unhideWhenUsed="1"/>
-    <w:lsdException w:name="Table Classic 4" w:semiHidden="1" w:unhideWhenUsed="1"/>
-    <w:lsdException w:name="Table Colorful 1" w:semiHidden="1" w:unhideWhenUsed="1"/>
-    <w:lsdException w:name="Table Colorful 2" w:semiHidden="1" w:unhideWhenUsed="1"/>
-    <w:lsdException w:name="Table Colorful 3" w:semiHidden="1" w:unhideWhenUsed="1"/>
-    <w:lsdException w:name="Table Columns 1" w:semiHidden="1" w:unhideWhenUsed="1"/>
-    <w:lsdException w:name="Table Columns 2" w:semiHidden="1" w:unhideWhenUsed="1"/>
-    <w:lsdException w:name="Table Columns 3" w:semiHidden="1" w:unhideWhenUsed="1"/>
-    <w:lsdException w:name="Table Columns 4" w:semiHidden="1" w:unhideWhenUsed="1"/>
-    <w:lsdException w:name="Table Columns 5" w:semiHidden="1" w:unhideWhenUsed="1"/>
-    <w:lsdException w:name="Table Grid 1" w:semiHidden="1" w:unhideWhenUsed="1"/>
-    <w:lsdException w:name="Table Grid 2" w:semiHidden="1" w:unhideWhenUsed="1"/>
-    <w:lsdException w:name="Table Grid 3" w:semiHidden="1" w:unhideWhenUsed="1"/>
-    <w:lsdException w:name="Table Grid 4" w:semiHidden="1" w:unhideWhenUsed="1"/>
-    <w:lsdException w:name="Table Grid 5" w:semiHidden="1" w:unhideWhenUsed="1"/>
-    <w:lsdException w:name="Table Grid 6" w:semiHidden="1" w:unhideWhenUsed="1"/>
-    <w:lsdException w:name="Table Grid 7" w:semiHidden="1" w:unhideWhenUsed="1"/>
-    <w:lsdException w:name="Table Grid 8" w:semiHidden="1" w:unhideWhenUsed="1"/>
-    <w:lsdException w:name="Table List 1" w:semiHidden="1" w:unhideWhenUsed="1"/>
-    <w:lsdException w:name="Table List 2" w:semiHidden="1" w:unhideWhenUsed="1"/>
-    <w:lsdException w:name="Table List 3" w:semiHidden="1" w:unhideWhenUsed="1"/>
-    <w:lsdException w:name="Table List 4" w:semiHidden="1" w:unhideWhenUsed="1"/>
-    <w:lsdException w:name="Table List 5" w:semiHidden="1" w:unhideWhenUsed="1"/>
-    <w:lsdException w:name="Table List 6" w:semiHidden="1" w:unhideWhenUsed="1"/>
-    <w:lsdException w:name="Table List 7" w:semiHidden="1" w:unhideWhenUsed="1"/>
-    <w:lsdException w:name="Table List 8" w:semiHidden="1" w:unhideWhenUsed="1"/>
-    <w:lsdException w:name="Table 3D effects 1" w:semiHidden="1" w:unhideWhenUsed="1"/>
-    <w:lsdException w:name="Table 3D effects 2" w:semiHidden="1" w:unhideWhenUsed="1"/>
-    <w:lsdException w:name="Table 3D effects 3" w:semiHidden="1" w:unhideWhenUsed="1"/>
-    <w:lsdException w:name="Table Contemporary" w:semiHidden="1" w:unhideWhenUsed="1"/>
-    <w:lsdException w:name="Table Elegant" w:semiHidden="1" w:unhideWhenUsed="1"/>
-    <w:lsdException w:name="Table Professional" w:semiHidden="1" w:unhideWhenUsed="1"/>
-    <w:lsdException w:name="Table Subtle 1" w:semiHidden="1" w:unhideWhenUsed="1"/>
-    <w:lsdException w:name="Table Subtle 2" w:semiHidden="1" w:unhideWhenUsed="1"/>
-    <w:lsdException w:name="Table Web 1" w:semiHidden="1" w:unhideWhenUsed="1"/>
-    <w:lsdException w:name="Table Web 2" w:semiHidden="1" w:unhideWhenUsed="1"/>
-    <w:lsdException w:name="Table Web 3" w:semiHidden="1" w:unhideWhenUsed="1"/>
-    <w:lsdException w:name="Balloon Text" w:semiHidden="1" w:unhideWhenUsed="1"/>
-    <w:lsdException w:name="Table Grid" w:locked="1"/>
-    <w:lsdException w:name="Table Theme" w:semiHidden="1" w:unhideWhenUsed="1"/>
-    <w:lsdException w:name="Placeholder Text" w:semiHidden="1" w:uiPriority="99"/>
-    <w:lsdException w:name="No Spacing" w:uiPriority="1" w:qFormat="1"/>
-    <w:lsdException w:name="Light Shading" w:uiPriority="60"/>
-    <w:lsdException w:name="Light List" w:uiPriority="61"/>
-    <w:lsdException w:name="Light Grid" w:uiPriority="62"/>
-    <w:lsdException w:name="Medium Shading 1" w:uiPriority="63"/>
-    <w:lsdException w:name="Medium Shading 2" w:uiPriority="64"/>
-    <w:lsdException w:name="Medium List 1" w:uiPriority="65"/>
-    <w:lsdException w:name="Medium List 2" w:uiPriority="66"/>
-    <w:lsdException w:name="Medium Grid 1" w:uiPriority="67"/>
-    <w:lsdException w:name="Medium Grid 2" w:uiPriority="68"/>
-    <w:lsdException w:name="Medium Grid 3" w:uiPriority="69"/>
-    <w:lsdException w:name="Dark List" w:uiPriority="70"/>
-    <w:lsdException w:name="Colorful Shading" w:uiPriority="71"/>
-    <w:lsdException w:name="Colorful List" w:uiPriority="72"/>
-    <w:lsdException w:name="Colorful Grid" w:uiPriority="73"/>
-    <w:lsdException w:name="Light Shading Accent 1" w:uiPriority="60"/>
-    <w:lsdException w:name="Light List Accent 1" w:uiPriority="61"/>
-    <w:lsdException w:name="Light Grid Accent 1" w:uiPriority="62"/>
-    <w:lsdException w:name="Medium Shading 1 Accent 1" w:uiPriority="63"/>
-    <w:lsdException w:name="Medium Shading 2 Accent 1" w:uiPriority="64"/>
-    <w:lsdException w:name="Medium List 1 Accent 1" w:uiPriority="65"/>
-    <w:lsdException w:name="Revision" w:semiHidden="1" w:uiPriority="99"/>
-    <w:lsdException w:name="List Paragraph" w:uiPriority="34" w:qFormat="1"/>
-    <w:lsdException w:name="Quote" w:uiPriority="29" w:qFormat="1"/>
-    <w:lsdException w:name="Intense Quote" w:uiPriority="30" w:qFormat="1"/>
-    <w:lsdException w:name="Medium List 2 Accent 1" w:uiPriority="66"/>
-    <w:lsdException w:name="Medium Grid 1 Accent 1" w:uiPriority="67"/>
-    <w:lsdException w:name="Medium Grid 2 Accent 1" w:uiPriority="68"/>
-    <w:lsdException w:name="Medium Grid 3 Accent 1" w:uiPriority="69"/>
-    <w:lsdException w:name="Dark List Accent 1" w:uiPriority="70"/>
-    <w:lsdException w:name="Colorful Shading Accent 1" w:uiPriority="71"/>
-    <w:lsdException w:name="Colorful List Accent 1" w:uiPriority="72"/>
-    <w:lsdException w:name="Colorful Grid Accent 1" w:uiPriority="73"/>
-    <w:lsdException w:name="Light Shading Accent 2" w:uiPriority="60"/>
-    <w:lsdException w:name="Light List Accent 2" w:uiPriority="61"/>
-    <w:lsdException w:name="Light Grid Accent 2" w:uiPriority="62"/>
-    <w:lsdException w:name="Medium Shading 1 Accent 2" w:uiPriority="63"/>
-    <w:lsdException w:name="Medium Shading 2 Accent 2" w:uiPriority="64"/>
-    <w:lsdException w:name="Medium List 1 Accent 2" w:uiPriority="65"/>
-    <w:lsdException w:name="Medium List 2 Accent 2" w:uiPriority="66"/>
-    <w:lsdException w:name="Medium Grid 1 Accent 2" w:uiPriority="67"/>
-    <w:lsdException w:name="Medium Grid 2 Accent 2" w:uiPriority="68"/>
-    <w:lsdException w:name="Medium Grid 3 Accent 2" w:uiPriority="69"/>
-    <w:lsdException w:name="Dark List Accent 2" w:uiPriority="70"/>
-    <w:lsdException w:name="Colorful Shading Accent 2" w:uiPriority="71"/>
-    <w:lsdException w:name="Colorful List Accent 2" w:uiPriority="72"/>
-    <w:lsdException w:name="Colorful Grid Accent 2" w:uiPriority="73"/>
-    <w:lsdException w:name="Light Shading Accent 3" w:uiPriority="60"/>
-    <w:lsdException w:name="Light List Accent 3" w:uiPriority="61"/>
-    <w:lsdException w:name="Light Grid Accent 3" w:uiPriority="62"/>
-    <w:lsdException w:name="Medium Shading 1 Accent 3" w:uiPriority="63"/>
-    <w:lsdException w:name="Medium Shading 2 Accent 3" w:uiPriority="64"/>
-    <w:lsdException w:name="Medium List 1 Accent 3" w:uiPriority="65"/>
-    <w:lsdException w:name="Medium List 2 Accent 3" w:uiPriority="66"/>
-    <w:lsdException w:name="Medium Grid 1 Accent 3" w:uiPriority="67"/>
-    <w:lsdException w:name="Medium Grid 2 Accent 3" w:uiPriority="68"/>
-    <w:lsdException w:name="Medium Grid 3 Accent 3" w:uiPriority="69"/>
-    <w:lsdException w:name="Dark List Accent 3" w:uiPriority="70"/>
-    <w:lsdException w:name="Colorful Shading Accent 3" w:uiPriority="71"/>
-    <w:lsdException w:name="Colorful List Accent 3" w:uiPriority="72"/>
-    <w:lsdException w:name="Colorful Grid Accent 3" w:uiPriority="73"/>
-    <w:lsdException w:name="Light Shading Accent 4" w:uiPriority="60"/>
-    <w:lsdException w:name="Light List Accent 4" w:uiPriority="61"/>
-    <w:lsdException w:name="Light Grid Accent 4" w:uiPriority="62"/>
-    <w:lsdException w:name="Medium Shading 1 Accent 4" w:uiPriority="63"/>
-    <w:lsdException w:name="Medium Shading 2 Accent 4" w:uiPriority="64"/>
-    <w:lsdException w:name="Medium List 1 Accent 4" w:uiPriority="65"/>
-    <w:lsdException w:name="Medium List 2 Accent 4" w:uiPriority="66"/>
-    <w:lsdException w:name="Medium Grid 1 Accent 4" w:uiPriority="67"/>
-    <w:lsdException w:name="Medium Grid 2 Accent 4" w:uiPriority="68"/>
-    <w:lsdException w:name="Medium Grid 3 Accent 4" w:uiPriority="69"/>
-    <w:lsdException w:name="Dark List Accent 4" w:uiPriority="70"/>
-    <w:lsdException w:name="Colorful Shading Accent 4" w:uiPriority="71"/>
-    <w:lsdException w:name="Colorful List Accent 4" w:uiPriority="72"/>
-    <w:lsdException w:name="Colorful Grid Accent 4" w:uiPriority="73"/>
-    <w:lsdException w:name="Light Shading Accent 5" w:uiPriority="60"/>
-    <w:lsdException w:name="Light List Accent 5" w:uiPriority="61"/>
-    <w:lsdException w:name="Light Grid Accent 5" w:uiPriority="62"/>
-    <w:lsdException w:name="Medium Shading 1 Accent 5" w:uiPriority="63"/>
-    <w:lsdException w:name="Medium Shading 2 Accent 5" w:uiPriority="64"/>
-    <w:lsdException w:name="Medium List 1 Accent 5" w:uiPriority="65"/>
-    <w:lsdException w:name="Medium List 2 Accent 5" w:uiPriority="66"/>
-    <w:lsdException w:name="Medium Grid 1 Accent 5" w:uiPriority="67"/>
-    <w:lsdException w:name="Medium Grid 2 Accent 5" w:uiPriority="68"/>
-    <w:lsdException w:name="Medium Grid 3 Accent 5" w:uiPriority="69"/>
-    <w:lsdException w:name="Dark List Accent 5" w:uiPriority="70"/>
-    <w:lsdException w:name="Colorful Shading Accent 5" w:uiPriority="71"/>
-    <w:lsdException w:name="Colorful List Accent 5" w:uiPriority="72"/>
-    <w:lsdException w:name="Colorful Grid Accent 5" w:uiPriority="73"/>
-    <w:lsdException w:name="Light Shading Accent 6" w:uiPriority="60"/>
-    <w:lsdException w:name="Light List Accent 6" w:uiPriority="61"/>
-    <w:lsdException w:name="Light Grid Accent 6" w:uiPriority="62"/>
-    <w:lsdException w:name="Medium Shading 1 Accent 6" w:uiPriority="63"/>
-    <w:lsdException w:name="Medium Shading 2 Accent 6" w:uiPriority="64"/>
-    <w:lsdException w:name="Medium List 1 Accent 6" w:uiPriority="65"/>
-    <w:lsdException w:name="Medium List 2 Accent 6" w:uiPriority="66"/>
-    <w:lsdException w:name="Medium Grid 1 Accent 6" w:uiPriority="67"/>
-    <w:lsdException w:name="Medium Grid 2 Accent 6" w:uiPriority="68"/>
-    <w:lsdException w:name="Medium Grid 3 Accent 6" w:uiPriority="69"/>
-    <w:lsdException w:name="Dark List Accent 6" w:uiPriority="70"/>
-    <w:lsdException w:name="Colorful Shading Accent 6" w:uiPriority="71"/>
-    <w:lsdException w:name="Colorful List Accent 6" w:uiPriority="72"/>
-    <w:lsdException w:name="Colorful Grid Accent 6" w:uiPriority="73"/>
-    <w:lsdException w:name="Subtle Emphasis" w:uiPriority="19" w:qFormat="1"/>
-    <w:lsdException w:name="Intense Emphasis" w:uiPriority="21" w:qFormat="1"/>
-    <w:lsdException w:name="Subtle Reference" w:uiPriority="31" w:qFormat="1"/>
-    <w:lsdException w:name="Intense Reference" w:uiPriority="32" w:qFormat="1"/>
-    <w:lsdException w:name="Book Title" w:uiPriority="33" w:qFormat="1"/>
-    <w:lsdException w:name="Bibliography" w:semiHidden="1" w:uiPriority="37" w:unhideWhenUsed="1"/>
-    <w:lsdException w:name="TOC Heading" w:semiHidden="1" w:uiPriority="39" w:unhideWhenUsed="1" w:qFormat="1"/>
-    <w:lsdException w:name="Plain Table 1" w:uiPriority="41"/>
-    <w:lsdException w:name="Plain Table 2" w:uiPriority="42"/>
-    <w:lsdException w:name="Plain Table 3" w:uiPriority="43"/>
-    <w:lsdException w:name="Plain Table 4" w:uiPriority="44"/>
-    <w:lsdException w:name="Plain Table 5" w:uiPriority="45"/>
-    <w:lsdException w:name="Grid Table Light" w:uiPriority="40"/>
-    <w:lsdException w:name="Grid Table 1 Light" w:uiPriority="46"/>
-    <w:lsdException w:name="Grid Table 2" w:uiPriority="47"/>
-    <w:lsdException w:name="Grid Table 3" w:uiPriority="48"/>
-    <w:lsdException w:name="Grid Table 4" w:uiPriority="49"/>
-    <w:lsdException w:name="Grid Table 5 Dark" w:uiPriority="50"/>
-    <w:lsdException w:name="Grid Table 6 Colorful" w:uiPriority="51"/>
-    <w:lsdException w:name="Grid Table 7 Colorful" w:uiPriority="52"/>
-    <w:lsdException w:name="Grid Table 1 Light Accent 1" w:uiPriority="46"/>
-    <w:lsdException w:name="Grid Table 2 Accent 1" w:uiPriority="47"/>
-    <w:lsdException w:name="Grid Table 3 Accent 1" w:uiPriority="48"/>
-    <w:lsdException w:name="Grid Table 4 Accent 1" w:uiPriority="49"/>
-    <w:lsdException w:name="Grid Table 5 Dark Accent 1" w:uiPriority="50"/>
-    <w:lsdException w:name="Grid Table 6 Colorful Accent 1" w:uiPriority="51"/>
-    <w:lsdException w:name="Grid Table 7 Colorful Accent 1" w:uiPriority="52"/>
-    <w:lsdException w:name="Grid Table 1 Light Accent 2" w:uiPriority="46"/>
-    <w:lsdException w:name="Grid Table 2 Accent 2" w:uiPriority="47"/>
-    <w:lsdException w:name="Grid Table 3 Accent 2" w:uiPriority="48"/>
-    <w:lsdException w:name="Grid Table 4 Accent 2" w:uiPriority="49"/>
-    <w:lsdException w:name="Grid Table 5 Dark Accent 2" w:uiPriority="50"/>
-    <w:lsdException w:name="Grid Table 6 Colorful Accent 2" w:uiPriority="51"/>
-    <w:lsdException w:name="Grid Table 7 Colorful Accent 2" w:uiPriority="52"/>
-    <w:lsdException w:name="Grid Table 1 Light Accent 3" w:uiPriority="46"/>
-    <w:lsdException w:name="Grid Table 2 Accent 3" w:uiPriority="47"/>
-    <w:lsdException w:name="Grid Table 3 Accent 3" w:uiPriority="48"/>
-    <w:lsdException w:name="Grid Table 4 Accent 3" w:uiPriority="49"/>
-    <w:lsdException w:name="Grid Table 5 Dark Accent 3" w:uiPriority="50"/>
-    <w:lsdException w:name="Grid Table 6 Colorful Accent 3" w:uiPriority="51"/>
-    <w:lsdException w:name="Grid Table 7 Colorful Accent 3" w:uiPriority="52"/>
-    <w:lsdException w:name="Grid Table 1 Light Accent 4" w:uiPriority="46"/>
-    <w:lsdException w:name="Grid Table 2 Accent 4" w:uiPriority="47"/>
-    <w:lsdException w:name="Grid Table 3 Accent 4" w:uiPriority="48"/>
-    <w:lsdException w:name="Grid Table 4 Accent 4" w:uiPriority="49"/>
-    <w:lsdException w:name="Grid Table 5 Dark Accent 4" w:uiPriority="50"/>
-    <w:lsdException w:name="Grid Table 6 Colorful Accent 4" w:uiPriority="51"/>
-    <w:lsdException w:name="Grid Table 7 Colorful Accent 4" w:uiPriority="52"/>
-    <w:lsdException w:name="Grid Table 1 Light Accent 5" w:uiPriority="46"/>
-    <w:lsdException w:name="Grid Table 2 Accent 5" w:uiPriority="47"/>
-    <w:lsdException w:name="Grid Table 3 Accent 5" w:uiPriority="48"/>
-    <w:lsdException w:name="Grid Table 4 Accent 5" w:uiPriority="49"/>
-    <w:lsdException w:name="Grid Table 5 Dark Accent 5" w:uiPriority="50"/>
-    <w:lsdException w:name="Grid Table 6 Colorful Accent 5" w:uiPriority="51"/>
-    <w:lsdException w:name="Grid Table 7 Colorful Accent 5" w:uiPriority="52"/>
-    <w:lsdException w:name="Grid Table 1 Light Accent 6" w:uiPriority="46"/>
-    <w:lsdException w:name="Grid Table 2 Accent 6" w:uiPriority="47"/>
-    <w:lsdException w:name="Grid Table 3 Accent 6" w:uiPriority="48"/>
-    <w:lsdException w:name="Grid Table 4 Accent 6" w:uiPriority="49"/>
-    <w:lsdException w:name="Grid Table 5 Dark Accent 6" w:uiPriority="50"/>
-    <w:lsdException w:name="Grid Table 6 Colorful Accent 6" w:uiPriority="51"/>
-    <w:lsdException w:name="Grid Table 7 Colorful Accent 6" w:uiPriority="52"/>
-    <w:lsdException w:name="List Table 1 Light" w:uiPriority="46"/>
-    <w:lsdException w:name="List Table 2" w:uiPriority="47"/>
-    <w:lsdException w:name="List Table 3" w:uiPriority="48"/>
-    <w:lsdException w:name="List Table 4" w:uiPriority="49"/>
-    <w:lsdException w:name="List Table 5 Dark" w:uiPriority="50"/>
-    <w:lsdException w:name="List Table 6 Colorful" w:uiPriority="51"/>
-    <w:lsdException w:name="List Table 7 Colorful" w:uiPriority="52"/>
-    <w:lsdException w:name="List Table 1 Light Accent 1" w:uiPriority="46"/>
-    <w:lsdException w:name="List Table 2 Accent 1" w:uiPriority="47"/>
-    <w:lsdException w:name="List Table 3 Accent 1" w:uiPriority="48"/>
-    <w:lsdException w:name="List Table 4 Accent 1" w:uiPriority="49"/>
-    <w:lsdException w:name="List Table 5 Dark Accent 1" w:uiPriority="50"/>
-    <w:lsdException w:name="List Table 6 Colorful Accent 1" w:uiPriority="51"/>
-    <w:lsdException w:name="List Table 7 Colorful Accent 1" w:uiPriority="52"/>
-    <w:lsdException w:name="List Table 1 Light Accent 2" w:uiPriority="46"/>
-    <w:lsdException w:name="List Table 2 Accent 2" w:uiPriority="47"/>
-    <w:lsdException w:name="List Table 3 Accent 2" w:uiPriority="48"/>
-    <w:lsdException w:name="List Table 4 Accent 2" w:uiPriority="49"/>
-    <w:lsdException w:name="List Table 5 Dark Accent 2" w:uiPriority="50"/>
-    <w:lsdException w:name="List Table 6 Colorful Accent 2" w:uiPriority="51"/>
-    <w:lsdException w:name="List Table 7 Colorful Accent 2" w:uiPriority="52"/>
-    <w:lsdException w:name="List Table 1 Light Accent 3" w:uiPriority="46"/>
-    <w:lsdException w:name="List Table 2 Accent 3" w:uiPriority="47"/>
-    <w:lsdException w:name="List Table 3 Accent 3" w:uiPriority="48"/>
-    <w:lsdException w:name="List Table 4 Accent 3" w:uiPriority="49"/>
-    <w:lsdException w:name="List Table 5 Dark Accent 3" w:uiPriority="50"/>
-    <w:lsdException w:name="List Table 6 Colorful Accent 3" w:uiPriority="51"/>
-    <w:lsdException w:name="List Table 7 Colorful Accent 3" w:uiPriority="52"/>
-    <w:lsdException w:name="List Table 1 Light Accent 4" w:uiPriority="46"/>
-    <w:lsdException w:name="List Table 2 Accent 4" w:uiPriority="47"/>
-    <w:lsdException w:name="List Table 3 Accent 4" w:uiPriority="48"/>
-    <w:lsdException w:name="List Table 4 Accent 4" w:uiPriority="49"/>
-    <w:lsdException w:name="List Table 5 Dark Accent 4" w:uiPriority="50"/>
-    <w:lsdException w:name="List Table 6 Colorful Accent 4" w:uiPriority="51"/>
-    <w:lsdException w:name="List Table 7 Colorful Accent 4" w:uiPriority="52"/>
-    <w:lsdException w:name="List Table 1 Light Accent 5" w:uiPriority="46"/>
-    <w:lsdException w:name="List Table 2 Accent 5" w:uiPriority="47"/>
-    <w:lsdException w:name="List Table 3 Accent 5" w:uiPriority="48"/>
-    <w:lsdException w:name="List Table 4 Accent 5" w:uiPriority="49"/>
-    <w:lsdException w:name="List Table 5 Dark Accent 5" w:uiPriority="50"/>
-    <w:lsdException w:name="List Table 6 Colorful Accent 5" w:uiPriority="51"/>
-    <w:lsdException w:name="List Table 7 Colorful Accent 5" w:uiPriority="52"/>
-    <w:lsdException w:name="List Table 1 Light Accent 6" w:uiPriority="46"/>
-    <w:lsdException w:name="List Table 2 Accent 6" w:uiPriority="47"/>
-    <w:lsdException w:name="List Table 3 Accent 6" w:uiPriority="48"/>
-    <w:lsdException w:name="List Table 4 Accent 6" w:uiPriority="49"/>
-    <w:lsdException w:name="List Table 5 Dark Accent 6" w:uiPriority="50"/>
-    <w:lsdException w:name="List Table 6 Colorful Accent 6" w:uiPriority="51"/>
-    <w:lsdException w:name="List Table 7 Colorful Accent 6" w:uiPriority="52"/>
+  <w:latentStyles w:defLockedState="0" w:defUIPriority="0" w:defSemiHidden="1" w:defUnhideWhenUsed="1" w:defQFormat="0" w:count="267">
+    <w:lsdException w:name="Normal" w:locked="1" w:semiHidden="0" w:unhideWhenUsed="0" w:qFormat="1"/>
+    <w:lsdException w:name="heading 1" w:locked="1" w:semiHidden="0" w:unhideWhenUsed="0" w:qFormat="1"/>
+    <w:lsdException w:name="heading 2" w:locked="1" w:semiHidden="0" w:unhideWhenUsed="0" w:qFormat="1"/>
+    <w:lsdException w:name="heading 3" w:locked="1" w:semiHidden="0" w:unhideWhenUsed="0" w:qFormat="1"/>
+    <w:lsdException w:name="heading 4" w:locked="1" w:semiHidden="0" w:unhideWhenUsed="0" w:qFormat="1"/>
+    <w:lsdException w:name="heading 5" w:locked="1" w:qFormat="1"/>
+    <w:lsdException w:name="heading 6" w:locked="1" w:qFormat="1"/>
+    <w:lsdException w:name="heading 7" w:locked="1" w:qFormat="1"/>
+    <w:lsdException w:name="heading 8" w:locked="1" w:qFormat="1"/>
+    <w:lsdException w:name="heading 9" w:locked="1" w:qFormat="1"/>
+    <w:lsdException w:name="toc 1" w:locked="1"/>
+    <w:lsdException w:name="toc 2" w:locked="1"/>
+    <w:lsdException w:name="toc 3" w:locked="1"/>
+    <w:lsdException w:name="toc 4" w:locked="1"/>
+    <w:lsdException w:name="toc 5" w:locked="1"/>
+    <w:lsdException w:name="toc 6" w:locked="1"/>
+    <w:lsdException w:name="toc 7" w:locked="1"/>
+    <w:lsdException w:name="toc 8" w:locked="1"/>
+    <w:lsdException w:name="toc 9" w:locked="1"/>
+    <w:lsdException w:name="footer" w:uiPriority="99"/>
+    <w:lsdException w:name="caption" w:locked="1" w:qFormat="1"/>
+    <w:lsdException w:name="List Number" w:semiHidden="0" w:unhideWhenUsed="0"/>
+    <w:lsdException w:name="List 4" w:semiHidden="0" w:unhideWhenUsed="0"/>
+    <w:lsdException w:name="List 5" w:semiHidden="0" w:unhideWhenUsed="0"/>
+    <w:lsdException w:name="Title" w:locked="1" w:semiHidden="0" w:unhideWhenUsed="0" w:qFormat="1"/>
+    <w:lsdException w:name="Default Paragraph Font" w:locked="1"/>
+    <w:lsdException w:name="Subtitle" w:locked="1" w:semiHidden="0" w:unhideWhenUsed="0" w:qFormat="1"/>
+    <w:lsdException w:name="Salutation" w:semiHidden="0" w:unhideWhenUsed="0"/>
+    <w:lsdException w:name="Date" w:semiHidden="0" w:unhideWhenUsed="0"/>
+    <w:lsdException w:name="Body Text First Indent" w:semiHidden="0" w:unhideWhenUsed="0"/>
+    <w:lsdException w:name="Strong" w:locked="1" w:semiHidden="0" w:unhideWhenUsed="0" w:qFormat="1"/>
+    <w:lsdException w:name="Emphasis" w:locked="1" w:semiHidden="0" w:unhideWhenUsed="0" w:qFormat="1"/>
+    <w:lsdException w:name="Table Grid" w:locked="1" w:semiHidden="0" w:unhideWhenUsed="0"/>
+    <w:lsdException w:name="Placeholder Text" w:uiPriority="99" w:unhideWhenUsed="0"/>
+    <w:lsdException w:name="No Spacing" w:semiHidden="0" w:uiPriority="1" w:unhideWhenUsed="0" w:qFormat="1"/>
+    <w:lsdException w:name="Light Shading" w:semiHidden="0" w:uiPriority="60" w:unhideWhenUsed="0"/>
+    <w:lsdException w:name="Light List" w:semiHidden="0" w:uiPriority="61" w:unhideWhenUsed="0"/>
+    <w:lsdException w:name="Light Grid" w:semiHidden="0" w:uiPriority="62" w:unhideWhenUsed="0"/>
+    <w:lsdException w:name="Medium Shading 1" w:semiHidden="0" w:uiPriority="63" w:unhideWhenUsed="0"/>
+    <w:lsdException w:name="Medium Shading 2" w:semiHidden="0" w:uiPriority="64" w:unhideWhenUsed="0"/>
+    <w:lsdException w:name="Medium List 1" w:semiHidden="0" w:uiPriority="65" w:unhideWhenUsed="0"/>
+    <w:lsdException w:name="Medium List 2" w:semiHidden="0" w:uiPriority="66" w:unhideWhenUsed="0"/>
+    <w:lsdException w:name="Medium Grid 1" w:semiHidden="0" w:uiPriority="67" w:unhideWhenUsed="0"/>
+    <w:lsdException w:name="Medium Grid 2" w:semiHidden="0" w:uiPriority="68" w:unhideWhenUsed="0"/>
+    <w:lsdException w:name="Medium Grid 3" w:semiHidden="0" w:uiPriority="69" w:unhideWhenUsed="0"/>
+    <w:lsdException w:name="Dark List" w:semiHidden="0" w:uiPriority="70" w:unhideWhenUsed="0"/>
+    <w:lsdException w:name="Colorful Shading" w:semiHidden="0" w:uiPriority="71" w:unhideWhenUsed="0"/>
+    <w:lsdException w:name="Colorful List" w:semiHidden="0" w:uiPriority="72" w:unhideWhenUsed="0"/>
+    <w:lsdException w:name="Colorful Grid" w:semiHidden="0" w:uiPriority="73" w:unhideWhenUsed="0"/>
+    <w:lsdException w:name="Light Shading Accent 1" w:semiHidden="0" w:uiPriority="60" w:unhideWhenUsed="0"/>
+    <w:lsdException w:name="Light List Accent 1" w:semiHidden="0" w:uiPriority="61" w:unhideWhenUsed="0"/>
+    <w:lsdException w:name="Light Grid Accent 1" w:semiHidden="0" w:uiPriority="62" w:unhideWhenUsed="0"/>
+    <w:lsdException w:name="Medium Shading 1 Accent 1" w:semiHidden="0" w:uiPriority="63" w:unhideWhenUsed="0"/>
+    <w:lsdException w:name="Medium Shading 2 Accent 1" w:semiHidden="0" w:uiPriority="64" w:unhideWhenUsed="0"/>
+    <w:lsdException w:name="Medium List 1 Accent 1" w:semiHidden="0" w:uiPriority="65" w:unhideWhenUsed="0"/>
+    <w:lsdException w:name="Revision" w:uiPriority="99" w:unhideWhenUsed="0"/>
+    <w:lsdException w:name="List Paragraph" w:semiHidden="0" w:uiPriority="34" w:unhideWhenUsed="0" w:qFormat="1"/>
+    <w:lsdException w:name="Quote" w:semiHidden="0" w:uiPriority="29" w:unhideWhenUsed="0" w:qFormat="1"/>
+    <w:lsdException w:name="Intense Quote" w:semiHidden="0" w:uiPriority="30" w:unhideWhenUsed="0" w:qFormat="1"/>
+    <w:lsdException w:name="Medium List 2 Accent 1" w:semiHidden="0" w:uiPriority="66" w:unhideWhenUsed="0"/>
+    <w:lsdException w:name="Medium Grid 1 Accent 1" w:semiHidden="0" w:uiPriority="67" w:unhideWhenUsed="0"/>
+    <w:lsdException w:name="Medium Grid 2 Accent 1" w:semiHidden="0" w:uiPriority="68" w:unhideWhenUsed="0"/>
+    <w:lsdException w:name="Medium Grid 3 Accent 1" w:semiHidden="0" w:uiPriority="69" w:unhideWhenUsed="0"/>
+    <w:lsdException w:name="Dark List Accent 1" w:semiHidden="0" w:uiPriority="70" w:unhideWhenUsed="0"/>
+    <w:lsdException w:name="Colorful Shading Accent 1" w:semiHidden="0" w:uiPriority="71" w:unhideWhenUsed="0"/>
+    <w:lsdException w:name="Colorful List Accent 1" w:semiHidden="0" w:uiPriority="72" w:unhideWhenUsed="0"/>
+    <w:lsdException w:name="Colorful Grid Accent 1" w:semiHidden="0" w:uiPriority="73" w:unhideWhenUsed="0"/>
+    <w:lsdException w:name="Light Shading Accent 2" w:semiHidden="0" w:uiPriority="60" w:unhideWhenUsed="0"/>
+    <w:lsdException w:name="Light List Accent 2" w:semiHidden="0" w:uiPriority="61" w:unhideWhenUsed="0"/>
+    <w:lsdException w:name="Light Grid Accent 2" w:semiHidden="0" w:uiPriority="62" w:unhideWhenUsed="0"/>
+    <w:lsdException w:name="Medium Shading 1 Accent 2" w:semiHidden="0" w:uiPriority="63" w:unhideWhenUsed="0"/>
+    <w:lsdException w:name="Medium Shading 2 Accent 2" w:semiHidden="0" w:uiPriority="64" w:unhideWhenUsed="0"/>
+    <w:lsdException w:name="Medium List 1 Accent 2" w:semiHidden="0" w:uiPriority="65" w:unhideWhenUsed="0"/>
+    <w:lsdException w:name="Medium List 2 Accent 2" w:semiHidden="0" w:uiPriority="66" w:unhideWhenUsed="0"/>
+    <w:lsdException w:name="Medium Grid 1 Accent 2" w:semiHidden="0" w:uiPriority="67" w:unhideWhenUsed="0"/>
+    <w:lsdException w:name="Medium Grid 2 Accent 2" w:semiHidden="0" w:uiPriority="68" w:unhideWhenUsed="0"/>
+    <w:lsdException w:name="Medium Grid 3 Accent 2" w:semiHidden="0" w:uiPriority="69" w:unhideWhenUsed="0"/>
+    <w:lsdException w:name="Dark List Accent 2" w:semiHidden="0" w:uiPriority="70" w:unhideWhenUsed="0"/>
+    <w:lsdException w:name="Colorful Shading Accent 2" w:semiHidden="0" w:uiPriority="71" w:unhideWhenUsed="0"/>
+    <w:lsdException w:name="Colorful List Accent 2" w:semiHidden="0" w:uiPriority="72" w:unhideWhenUsed="0"/>
+    <w:lsdException w:name="Colorful Grid Accent 2" w:semiHidden="0" w:uiPriority="73" w:unhideWhenUsed="0"/>
+    <w:lsdException w:name="Light Shading Accent 3" w:semiHidden="0" w:uiPriority="60" w:unhideWhenUsed="0"/>
+    <w:lsdException w:name="Light List Accent 3" w:semiHidden="0" w:uiPriority="61" w:unhideWhenUsed="0"/>
+    <w:lsdException w:name="Light Grid Accent 3" w:semiHidden="0" w:uiPriority="62" w:unhideWhenUsed="0"/>
+    <w:lsdException w:name="Medium Shading 1 Accent 3" w:semiHidden="0" w:uiPriority="63" w:unhideWhenUsed="0"/>
+    <w:lsdException w:name="Medium Shading 2 Accent 3" w:semiHidden="0" w:uiPriority="64" w:unhideWhenUsed="0"/>
+    <w:lsdException w:name="Medium List 1 Accent 3" w:semiHidden="0" w:uiPriority="65" w:unhideWhenUsed="0"/>
+    <w:lsdException w:name="Medium List 2 Accent 3" w:semiHidden="0" w:uiPriority="66" w:unhideWhenUsed="0"/>
+    <w:lsdException w:name="Medium Grid 1 Accent 3" w:semiHidden="0" w:uiPriority="67" w:unhideWhenUsed="0"/>
+    <w:lsdException w:name="Medium Grid 2 Accent 3" w:semiHidden="0" w:uiPriority="68" w:unhideWhenUsed="0"/>
+    <w:lsdException w:name="Medium Grid 3 Accent 3" w:semiHidden="0" w:uiPriority="69" w:unhideWhenUsed="0"/>
+    <w:lsdException w:name="Dark List Accent 3" w:semiHidden="0" w:uiPriority="70" w:unhideWhenUsed="0"/>
+    <w:lsdException w:name="Colorful Shading Accent 3" w:semiHidden="0" w:uiPriority="71" w:unhideWhenUsed="0"/>
+    <w:lsdException w:name="Colorful List Accent 3" w:semiHidden="0" w:uiPriority="72" w:unhideWhenUsed="0"/>
+    <w:lsdException w:name="Colorful Grid Accent 3" w:semiHidden="0" w:uiPriority="73" w:unhideWhenUsed="0"/>
+    <w:lsdException w:name="Light Shading Accent 4" w:semiHidden="0" w:uiPriority="60" w:unhideWhenUsed="0"/>
+    <w:lsdException w:name="Light List Accent 4" w:semiHidden="0" w:uiPriority="61" w:unhideWhenUsed="0"/>
+    <w:lsdException w:name="Light Grid Accent 4" w:semiHidden="0" w:uiPriority="62" w:unhideWhenUsed="0"/>
+    <w:lsdException w:name="Medium Shading 1 Accent 4" w:semiHidden="0" w:uiPriority="63" w:unhideWhenUsed="0"/>
+    <w:lsdException w:name="Medium Shading 2 Accent 4" w:semiHidden="0" w:uiPriority="64" w:unhideWhenUsed="0"/>
+    <w:lsdException w:name="Medium List 1 Accent 4" w:semiHidden="0" w:uiPriority="65" w:unhideWhenUsed="0"/>
+    <w:lsdException w:name="Medium List 2 Accent 4" w:semiHidden="0" w:uiPriority="66" w:unhideWhenUsed="0"/>
+    <w:lsdException w:name="Medium Grid 1 Accent 4" w:semiHidden="0" w:uiPriority="67" w:unhideWhenUsed="0"/>
+    <w:lsdException w:name="Medium Grid 2 Accent 4" w:semiHidden="0" w:uiPriority="68" w:unhideWhenUsed="0"/>
+    <w:lsdException w:name="Medium Grid 3 Accent 4" w:semiHidden="0" w:uiPriority="69" w:unhideWhenUsed="0"/>
+    <w:lsdException w:name="Dark List Accent 4" w:semiHidden="0" w:uiPriority="70" w:unhideWhenUsed="0"/>
+    <w:lsdException w:name="Colorful Shading Accent 4" w:semiHidden="0" w:uiPriority="71" w:unhideWhenUsed="0"/>
+    <w:lsdException w:name="Colorful List Accent 4" w:semiHidden="0" w:uiPriority="72" w:unhideWhenUsed="0"/>
+    <w:lsdException w:name="Colorful Grid Accent 4" w:semiHidden="0" w:uiPriority="73" w:unhideWhenUsed="0"/>
+    <w:lsdException w:name="Light Shading Accent 5" w:semiHidden="0" w:uiPriority="60" w:unhideWhenUsed="0"/>
+    <w:lsdException w:name="Light List Accent 5" w:semiHidden="0" w:uiPriority="61" w:unhideWhenUsed="0"/>
+    <w:lsdException w:name="Light Grid Accent 5" w:semiHidden="0" w:uiPriority="62" w:unhideWhenUsed="0"/>
+    <w:lsdException w:name="Medium Shading 1 Accent 5" w:semiHidden="0" w:uiPriority="63" w:unhideWhenUsed="0"/>
+    <w:lsdException w:name="Medium Shading 2 Accent 5" w:semiHidden="0" w:uiPriority="64" w:unhideWhenUsed="0"/>
+    <w:lsdException w:name="Medium List 1 Accent 5" w:semiHidden="0" w:uiPriority="65" w:unhideWhenUsed="0"/>
+    <w:lsdException w:name="Medium List 2 Accent 5" w:semiHidden="0" w:uiPriority="66" w:unhideWhenUsed="0"/>
+    <w:lsdException w:name="Medium Grid 1 Accent 5" w:semiHidden="0" w:uiPriority="67" w:unhideWhenUsed="0"/>
+    <w:lsdException w:name="Medium Grid 2 Accent 5" w:semiHidden="0" w:uiPriority="68" w:unhideWhenUsed="0"/>
+    <w:lsdException w:name="Medium Grid 3 Accent 5" w:semiHidden="0" w:uiPriority="69" w:unhideWhenUsed="0"/>
+    <w:lsdException w:name="Dark List Accent 5" w:semiHidden="0" w:uiPriority="70" w:unhideWhenUsed="0"/>
+    <w:lsdException w:name="Colorful Shading Accent 5" w:semiHidden="0" w:uiPriority="71" w:unhideWhenUsed="0"/>
+    <w:lsdException w:name="Colorful List Accent 5" w:semiHidden="0" w:uiPriority="72" w:unhideWhenUsed="0"/>
+    <w:lsdException w:name="Colorful Grid Accent 5" w:semiHidden="0" w:uiPriority="73" w:unhideWhenUsed="0"/>
+    <w:lsdException w:name="Light Shading Accent 6" w:semiHidden="0" w:uiPriority="60" w:unhideWhenUsed="0"/>
+    <w:lsdException w:name="Light List Accent 6" w:semiHidden="0" w:uiPriority="61" w:unhideWhenUsed="0"/>
+    <w:lsdException w:name="Light Grid Accent 6" w:semiHidden="0" w:uiPriority="62" w:unhideWhenUsed="0"/>
+    <w:lsdException w:name="Medium Shading 1 Accent 6" w:semiHidden="0" w:uiPriority="63" w:unhideWhenUsed="0"/>
+    <w:lsdException w:name="Medium Shading 2 Accent 6" w:semiHidden="0" w:uiPriority="64" w:unhideWhenUsed="0"/>
+    <w:lsdException w:name="Medium List 1 Accent 6" w:semiHidden="0" w:uiPriority="65" w:unhideWhenUsed="0"/>
+    <w:lsdException w:name="Medium List 2 Accent 6" w:semiHidden="0" w:uiPriority="66" w:unhideWhenUsed="0"/>
+    <w:lsdException w:name="Medium Grid 1 Accent 6" w:semiHidden="0" w:uiPriority="67" w:unhideWhenUsed="0"/>
+    <w:lsdException w:name="Medium Grid 2 Accent 6" w:semiHidden="0" w:uiPriority="68" w:unhideWhenUsed="0"/>
+    <w:lsdException w:name="Medium Grid 3 Accent 6" w:semiHidden="0" w:uiPriority="69" w:unhideWhenUsed="0"/>
+    <w:lsdException w:name="Dark List Accent 6" w:semiHidden="0" w:uiPriority="70" w:unhideWhenUsed="0"/>
+    <w:lsdException w:name="Colorful Shading Accent 6" w:semiHidden="0" w:uiPriority="71" w:unhideWhenUsed="0"/>
+    <w:lsdException w:name="Colorful List Accent 6" w:semiHidden="0" w:uiPriority="72" w:unhideWhenUsed="0"/>
+    <w:lsdException w:name="Colorful Grid Accent 6" w:semiHidden="0" w:uiPriority="73" w:unhideWhenUsed="0"/>
+    <w:lsdException w:name="Subtle Emphasis" w:semiHidden="0" w:uiPriority="19" w:unhideWhenUsed="0" w:qFormat="1"/>
+    <w:lsdException w:name="Intense Emphasis" w:semiHidden="0" w:uiPriority="21" w:unhideWhenUsed="0" w:qFormat="1"/>
+    <w:lsdException w:name="Subtle Reference" w:semiHidden="0" w:uiPriority="31" w:unhideWhenUsed="0" w:qFormat="1"/>
+    <w:lsdException w:name="Intense Reference" w:semiHidden="0" w:uiPriority="32" w:unhideWhenUsed="0" w:qFormat="1"/>
+    <w:lsdException w:name="Book Title" w:semiHidden="0" w:uiPriority="33" w:unhideWhenUsed="0" w:qFormat="1"/>
+    <w:lsdException w:name="Bibliography" w:uiPriority="37"/>
+    <w:lsdException w:name="TOC Heading" w:uiPriority="39" w:qFormat="1"/>
+  </w:latentStyles>
+  <w:style w:type="paragraph" w:default="1" w:styleId="Normal">
+    <w:name w:val="Normal"/>
+    <w:qFormat/>
+    <w:rsid w:val="001F2965"/>
+    <w:pPr>
+      <w:spacing w:after="200" w:line="276" w:lineRule="auto"/>
+    </w:pPr>
+    <w:rPr>
+      <w:rFonts w:eastAsia="Times New Roman"/>
+      <w:sz w:val="22"/>
+      <w:szCs w:val="22"/>
+    </w:rPr>
+  </w:style>
+  <w:style w:type="paragraph" w:styleId="Heading1">
+    <w:name w:val="heading 1"/>
+    <w:basedOn w:val="Normal"/>
+    <w:next w:val="Normal"/>
+    <w:link w:val="Heading1Char"/>
+    <w:qFormat/>
+    <w:rsid w:val="00B42030"/>
+    <w:pPr>
+      <w:keepNext/>
+      <w:keepLines/>
+      <w:spacing w:before="480" w:after="0"/>
+      <w:outlineLvl w:val="0"/>
+    </w:pPr>
+    <w:rPr>
+      <w:rFonts w:ascii="Cambria" w:eastAsia="Calibri" w:hAnsi="Cambria"/>
+      <w:b/>
+      <w:bCs/>
+      <w:color w:val="365F91"/>
+      <w:sz w:val="28"/>
+      <w:szCs w:val="28"/>
+    </w:rPr>
+  </w:style>
+  <w:style w:type="paragraph" w:styleId="Heading2">
+    <w:name w:val="heading 2"/>
+    <w:basedOn w:val="Normal"/>
+    <w:next w:val="Normal"/>
+    <w:link w:val="Heading2Char"/>
+    <w:qFormat/>
+    <w:rsid w:val="00B42030"/>
+    <w:pPr>
+      <w:keepNext/>
+      <w:keepLines/>
+      <w:spacing w:before="200" w:after="0"/>
+      <w:outlineLvl w:val="1"/>
+    </w:pPr>
+    <w:rPr>
+      <w:rFonts w:ascii="Cambria" w:eastAsia="Calibri" w:hAnsi="Cambria"/>
+      <w:b/>
+      <w:bCs/>
+      <w:color w:val="4F81BD"/>
+      <w:sz w:val="26"/>
+      <w:szCs w:val="26"/>
+    </w:rPr>
+  </w:style>
+  <w:style w:type="paragraph" w:styleId="Heading3">
+    <w:name w:val="heading 3"/>
+    <w:basedOn w:val="Normal"/>
+    <w:next w:val="Normal"/>
+    <w:link w:val="Heading3Char"/>
+    <w:qFormat/>
+    <w:rsid w:val="00B42030"/>
+    <w:pPr>
+      <w:keepNext/>
+      <w:keepLines/>
+      <w:spacing w:before="200" w:after="0"/>
+      <w:outlineLvl w:val="2"/>
+    </w:pPr>
+    <w:rPr>
+      <w:rFonts w:ascii="Cambria" w:eastAsia="Calibri" w:hAnsi="Cambria"/>
+      <w:b/>
+      <w:bCs/>
+      <w:color w:val="4F81BD"/>
+    </w:rPr>
+  </w:style>
+  <w:style w:type="paragraph" w:styleId="Heading4">
+    <w:name w:val="heading 4"/>
+    <w:basedOn w:val="Normal"/>
+    <w:next w:val="Normal"/>
+    <w:link w:val="Heading4Char"/>
+    <w:qFormat/>
+    <w:rsid w:val="00B42030"/>
+    <w:pPr>
+      <w:keepNext/>
+      <w:keepLines/>
+      <w:spacing w:before="200" w:after="0"/>
+      <w:outlineLvl w:val="3"/>
+    </w:pPr>
+    <w:rPr>
+      <w:rFonts w:ascii="Cambria" w:eastAsia="Calibri" w:hAnsi="Cambria"/>
+      <w:b/>
+      <w:bCs/>
+      <w:i/>
+      <w:iCs/>
+      <w:color w:val="4F81BD"/>
+    </w:rPr>
+  </w:style>
+  <w:style w:type="character" w:default="1" w:styleId="DefaultParagraphFont">
+    <w:name w:val="Default Paragraph Font"/>
+    <w:uiPriority w:val="1"/>
+    <w:semiHidden/>
+    <w:unhideWhenUsed/>
+  </w:style>
+  <w:style w:type="table" w:default="1" w:styleId="TableNormal">
+    <w:name w:val="Normal Table"/>
+    <w:uiPriority w:val="99"/>
+    <w:semiHidden/>
+    <w:unhideWhenUsed/>
+    <w:tblPr>
+      <w:tblInd w:w="0" w:type="dxa"/>
+      <w:tblCellMar>
+        <w:top w:w="0" w:type="dxa"/>
+        <w:left w:w="108" w:type="dxa"/>
+        <w:bottom w:w="0" w:type="dxa"/>
+        <w:right w:w="108" w:type="dxa"/>
+      </w:tblCellMar>
+    </w:tblPr>
+  </w:style>
+  <w:style w:type="numbering" w:default="1" w:styleId="NoList">
+    <w:name w:val="No List"/>
+    <w:uiPriority w:val="99"/>
+    <w:semiHidden/>
+    <w:unhideWhenUsed/>
+  </w:style>
+  <w:style w:type="character" w:customStyle="1" w:styleId="Heading1Char">
+    <w:name w:val="Heading 1 Char"/>
+    <w:link w:val="Heading1"/>
+    <w:locked/>
+    <w:rsid w:val="00B42030"/>
+    <w:rPr>
+      <w:rFonts w:ascii="Cambria" w:hAnsi="Cambria" w:cs="Times New Roman"/>
+      <w:b/>
+      <w:bCs/>
+      <w:color w:val="365F91"/>
+      <w:sz w:val="28"/>
+      <w:szCs w:val="28"/>
+    </w:rPr>
+  </w:style>
+  <w:style w:type="character" w:customStyle="1" w:styleId="Heading2Char">
+    <w:name w:val="Heading 2 Char"/>
+    <w:link w:val="Heading2"/>
+    <w:locked/>
+    <w:rsid w:val="00B42030"/>
+    <w:rPr>
+      <w:rFonts w:ascii="Cambria" w:hAnsi="Cambria" w:cs="Times New Roman"/>
+      <w:b/>
+      <w:bCs/>
+      <w:color w:val="4F81BD"/>
+      <w:sz w:val="26"/>
+      <w:szCs w:val="26"/>
+    </w:rPr>
+  </w:style>
+  <w:style w:type="character" w:customStyle="1" w:styleId="Heading3Char">
+    <w:name w:val="Heading 3 Char"/>
+    <w:link w:val="Heading3"/>
+    <w:semiHidden/>
+    <w:locked/>
+    <w:rsid w:val="00B42030"/>
+    <w:rPr>
+      <w:rFonts w:ascii="Cambria" w:hAnsi="Cambria" w:cs="Times New Roman"/>
+      <w:b/>
+      <w:bCs/>
+      <w:color w:val="4F81BD"/>
+    </w:rPr>
+  </w:style>
+  <w:style w:type="character" w:customStyle="1" w:styleId="Heading4Char">
+    <w:name w:val="Heading 4 Char"/>
+    <w:link w:val="Heading4"/>
+    <w:semiHidden/>
+    <w:locked/>
+    <w:rsid w:val="00B42030"/>
+    <w:rPr>
+      <w:rFonts w:ascii="Cambria" w:hAnsi="Cambria" w:cs="Times New Roman"/>
+      <w:b/>
+      <w:bCs/>
+      <w:i/>
+      <w:iCs/>
+      <w:color w:val="4F81BD"/>
+    </w:rPr>
+  </w:style>
+  <w:style w:type="paragraph" w:styleId="Title">
+    <w:name w:val="Title"/>
+    <w:basedOn w:val="Normal"/>
+    <w:next w:val="Normal"/>
+    <w:link w:val="TitleChar"/>
+    <w:qFormat/>
+    <w:rsid w:val="00B42030"/>
+    <w:pPr>
+      <w:pBdr>
+        <w:bottom w:val="single" w:sz="8" w:space="4" w:color="4F81BD"/>
+      </w:pBdr>
+      <w:spacing w:after="300" w:line="240" w:lineRule="auto"/>
+      <w:contextualSpacing/>
+    </w:pPr>
+    <w:rPr>
+      <w:rFonts w:ascii="Cambria" w:eastAsia="Calibri" w:hAnsi="Cambria"/>
+      <w:color w:val="17365D"/>
+      <w:spacing w:val="5"/>
+      <w:kern w:val="28"/>
+      <w:sz w:val="52"/>
+      <w:szCs w:val="52"/>
+    </w:rPr>
+  </w:style>
+  <w:style w:type="character" w:customStyle="1" w:styleId="TitleChar">
+    <w:name w:val="Title Char"/>
+    <w:link w:val="Title"/>
+    <w:locked/>
+    <w:rsid w:val="00B42030"/>
+    <w:rPr>
+      <w:rFonts w:ascii="Cambria" w:hAnsi="Cambria" w:cs="Times New Roman"/>
+      <w:color w:val="17365D"/>
+      <w:spacing w:val="5"/>
+      <w:kern w:val="28"/>
+      <w:sz w:val="52"/>
+      <w:szCs w:val="52"/>
+    </w:rPr>
+  </w:style>
+  <w:style w:type="character" w:styleId="Hyperlink">
+    <w:name w:val="Hyperlink"/>
+    <w:rsid w:val="00D17C88"/>
+    <w:rPr>
+      <w:rFonts w:cs="Times New Roman"/>
+      <w:color w:val="0000FF"/>
+      <w:u w:val="single"/>
+    </w:rPr>
+  </w:style>
+  <w:style w:type="character" w:styleId="FollowedHyperlink">
+    <w:name w:val="FollowedHyperlink"/>
+    <w:semiHidden/>
+    <w:rsid w:val="0038008F"/>
+    <w:rPr>
+      <w:rFonts w:cs="Times New Roman"/>
+      <w:color w:val="800080"/>
+      <w:u w:val="single"/>
+    </w:rPr>
+  </w:style>
+  <w:style w:type="paragraph" w:styleId="ListParagraph">
+    <w:name w:val="List Paragraph"/>
+    <w:basedOn w:val="Normal"/>
+    <w:uiPriority w:val="34"/>
+    <w:qFormat/>
+    <w:rsid w:val="009E4510"/>
+    <w:pPr>
+      <w:ind w:left="720"/>
+      <w:contextualSpacing/>
+    </w:pPr>
+  </w:style>
+  <w:style w:type="paragraph" w:styleId="BalloonText">
+    <w:name w:val="Balloon Text"/>
+    <w:basedOn w:val="Normal"/>
+    <w:link w:val="BalloonTextChar"/>
+    <w:semiHidden/>
+    <w:rsid w:val="00545188"/>
+    <w:pPr>
+      <w:spacing w:after="0" w:line="240" w:lineRule="auto"/>
+    </w:pPr>
+    <w:rPr>
+      <w:rFonts w:ascii="Tahoma" w:hAnsi="Tahoma" w:cs="Tahoma"/>
+      <w:sz w:val="16"/>
+      <w:szCs w:val="16"/>
+    </w:rPr>
+  </w:style>
+  <w:style w:type="character" w:customStyle="1" w:styleId="BalloonTextChar">
+    <w:name w:val="Balloon Text Char"/>
+    <w:link w:val="BalloonText"/>
+    <w:semiHidden/>
+    <w:locked/>
+    <w:rsid w:val="00545188"/>
+    <w:rPr>
+      <w:rFonts w:ascii="Tahoma" w:hAnsi="Tahoma" w:cs="Tahoma"/>
+      <w:sz w:val="16"/>
+      <w:szCs w:val="16"/>
+    </w:rPr>
+  </w:style>
+  <w:style w:type="character" w:styleId="CommentReference">
+    <w:name w:val="annotation reference"/>
+    <w:semiHidden/>
+    <w:rsid w:val="005417E5"/>
+    <w:rPr>
+      <w:sz w:val="16"/>
+      <w:szCs w:val="16"/>
+    </w:rPr>
+  </w:style>
+  <w:style w:type="paragraph" w:styleId="CommentText">
+    <w:name w:val="annotation text"/>
+    <w:basedOn w:val="Normal"/>
+    <w:semiHidden/>
+    <w:rsid w:val="005417E5"/>
+    <w:rPr>
+      <w:sz w:val="20"/>
+      <w:szCs w:val="20"/>
+    </w:rPr>
+  </w:style>
+  <w:style w:type="paragraph" w:styleId="CommentSubject">
+    <w:name w:val="annotation subject"/>
+    <w:basedOn w:val="CommentText"/>
+    <w:next w:val="CommentText"/>
+    <w:semiHidden/>
+    <w:rsid w:val="005417E5"/>
+    <w:rPr>
+      <w:b/>
+      <w:bCs/>
+    </w:rPr>
+  </w:style>
+  <w:style w:type="paragraph" w:styleId="Header">
+    <w:name w:val="header"/>
+    <w:basedOn w:val="Normal"/>
+    <w:link w:val="HeaderChar"/>
+    <w:rsid w:val="00F726CD"/>
+    <w:pPr>
+      <w:tabs>
+        <w:tab w:val="center" w:pos="4680"/>
+        <w:tab w:val="right" w:pos="9360"/>
+      </w:tabs>
+      <w:spacing w:after="0" w:line="240" w:lineRule="auto"/>
+    </w:pPr>
+  </w:style>
+  <w:style w:type="character" w:customStyle="1" w:styleId="HeaderChar">
+    <w:name w:val="Header Char"/>
+    <w:link w:val="Header"/>
+    <w:rsid w:val="00F726CD"/>
+    <w:rPr>
+      <w:rFonts w:eastAsia="Times New Roman"/>
+      <w:sz w:val="22"/>
+      <w:szCs w:val="22"/>
+    </w:rPr>
+  </w:style>
+  <w:style w:type="paragraph" w:styleId="Footer">
+    <w:name w:val="footer"/>
+    <w:basedOn w:val="Normal"/>
+    <w:link w:val="FooterChar"/>
+    <w:uiPriority w:val="99"/>
+    <w:rsid w:val="00F726CD"/>
+    <w:pPr>
+      <w:tabs>
+        <w:tab w:val="center" w:pos="4680"/>
+        <w:tab w:val="right" w:pos="9360"/>
+      </w:tabs>
+      <w:spacing w:after="0" w:line="240" w:lineRule="auto"/>
+    </w:pPr>
+  </w:style>
+  <w:style w:type="character" w:customStyle="1" w:styleId="FooterChar">
+    <w:name w:val="Footer Char"/>
+    <w:link w:val="Footer"/>
+    <w:uiPriority w:val="99"/>
+    <w:rsid w:val="00F726CD"/>
+    <w:rPr>
+      <w:rFonts w:eastAsia="Times New Roman"/>
+      <w:sz w:val="22"/>
+      <w:szCs w:val="22"/>
+    </w:rPr>
+  </w:style>
+  <w:style w:type="character" w:styleId="IntenseEmphasis">
+    <w:name w:val="Intense Emphasis"/>
+    <w:uiPriority w:val="21"/>
+    <w:qFormat/>
+    <w:rsid w:val="008907B9"/>
+    <w:rPr>
+      <w:b/>
+      <w:bCs/>
+      <w:i/>
+      <w:iCs/>
+      <w:color w:val="4F81BD"/>
+    </w:rPr>
+  </w:style>
+  <w:style w:type="paragraph" w:styleId="Revision">
+    <w:name w:val="Revision"/>
+    <w:hidden/>
+    <w:uiPriority w:val="99"/>
+    <w:semiHidden/>
+    <w:rsid w:val="00672317"/>
+    <w:rPr>
+      <w:rFonts w:eastAsia="Times New Roman"/>
+      <w:sz w:val="22"/>
+      <w:szCs w:val="22"/>
+    </w:rPr>
+  </w:style>
+  <w:style w:type="table" w:styleId="TableGrid">
+    <w:name w:val="Table Grid"/>
+    <w:basedOn w:val="TableNormal"/>
+    <w:locked/>
+    <w:rsid w:val="00D245B4"/>
+    <w:tblPr>
+      <w:tblBorders>
+        <w:top w:val="single" w:sz="4" w:space="0" w:color="auto"/>
+        <w:left w:val="single" w:sz="4" w:space="0" w:color="auto"/>
+        <w:bottom w:val="single" w:sz="4" w:space="0" w:color="auto"/>
+        <w:right w:val="single" w:sz="4" w:space="0" w:color="auto"/>
+        <w:insideH w:val="single" w:sz="4" w:space="0" w:color="auto"/>
+        <w:insideV w:val="single" w:sz="4" w:space="0" w:color="auto"/>
+      </w:tblBorders>
+    </w:tblPr>
+  </w:style>
+  <w:style w:type="paragraph" w:styleId="Bibliography">
+    <w:name w:val="Bibliography"/>
+    <w:basedOn w:val="Normal"/>
+    <w:next w:val="Normal"/>
+    <w:uiPriority w:val="37"/>
+    <w:unhideWhenUsed/>
+    <w:rsid w:val="00AB61CF"/>
+    <w:pPr>
+      <w:tabs>
+        <w:tab w:val="left" w:pos="264"/>
+      </w:tabs>
+      <w:spacing w:after="0" w:line="240" w:lineRule="auto"/>
+      <w:ind w:left="264" w:hanging="264"/>
+    </w:pPr>
+  </w:style>
+</w:styles>
+</file>
+
+<file path=word/stylesWithEffects.xml><?xml version="1.0" encoding="utf-8"?>
+<w:styles xmlns:wpc="http://schemas.microsoft.com/office/word/2010/wordprocessingCanvas" xmlns:mc="http://schemas.openxmlformats.org/markup-compatibility/2006" xmlns:o="urn:schemas-microsoft-com:office:office" xmlns:r="http://schemas.openxmlformats.org/officeDocument/2006/relationships" xmlns:m="http://schemas.openxmlformats.org/officeDocument/2006/math" xmlns:v="urn:schemas-microsoft-com:vml" xmlns:wp14="http://schemas.microsoft.com/office/word/2010/wordprocessingDrawing" xmlns:wp="http://schemas.openxmlformats.org/drawingml/2006/wordprocessingDrawing" xmlns:w10="urn:schemas-microsoft-com:office:word" xmlns:w="http://schemas.openxmlformats.org/wordprocessingml/2006/main" xmlns:w14="http://schemas.microsoft.com/office/word/2010/wordml" xmlns:wpg="http://schemas.microsoft.com/office/word/2010/wordprocessingGroup" xmlns:wpi="http://schemas.microsoft.com/office/word/2010/wordprocessingInk" xmlns:wne="http://schemas.microsoft.com/office/word/2006/wordml" xmlns:wps="http://schemas.microsoft.com/office/word/2010/wordprocessingShape" mc:Ignorable="w14 wp14">
+  <w:docDefaults>
+    <w:rPrDefault>
+      <w:rPr>
+        <w:rFonts w:ascii="Calibri" w:eastAsia="Calibri" w:hAnsi="Calibri" w:cs="Times New Roman"/>
+        <w:lang w:val="en-US" w:eastAsia="en-US" w:bidi="ar-SA"/>
+      </w:rPr>
+    </w:rPrDefault>
+    <w:pPrDefault/>
+  </w:docDefaults>
+  <w:latentStyles w:defLockedState="0" w:defUIPriority="0" w:defSemiHidden="1" w:defUnhideWhenUsed="1" w:defQFormat="0" w:count="267">
+    <w:lsdException w:name="Normal" w:locked="1" w:semiHidden="0" w:unhideWhenUsed="0" w:qFormat="1"/>
+    <w:lsdException w:name="heading 1" w:locked="1" w:semiHidden="0" w:unhideWhenUsed="0" w:qFormat="1"/>
+    <w:lsdException w:name="heading 2" w:locked="1" w:semiHidden="0" w:unhideWhenUsed="0" w:qFormat="1"/>
+    <w:lsdException w:name="heading 3" w:locked="1" w:semiHidden="0" w:unhideWhenUsed="0" w:qFormat="1"/>
+    <w:lsdException w:name="heading 4" w:locked="1" w:semiHidden="0" w:unhideWhenUsed="0" w:qFormat="1"/>
+    <w:lsdException w:name="heading 5" w:locked="1" w:qFormat="1"/>
+    <w:lsdException w:name="heading 6" w:locked="1" w:qFormat="1"/>
+    <w:lsdException w:name="heading 7" w:locked="1" w:qFormat="1"/>
+    <w:lsdException w:name="heading 8" w:locked="1" w:qFormat="1"/>
+    <w:lsdException w:name="heading 9" w:locked="1" w:qFormat="1"/>
+    <w:lsdException w:name="toc 1" w:locked="1"/>
+    <w:lsdException w:name="toc 2" w:locked="1"/>
+    <w:lsdException w:name="toc 3" w:locked="1"/>
+    <w:lsdException w:name="toc 4" w:locked="1"/>
+    <w:lsdException w:name="toc 5" w:locked="1"/>
+    <w:lsdException w:name="toc 6" w:locked="1"/>
+    <w:lsdException w:name="toc 7" w:locked="1"/>
+    <w:lsdException w:name="toc 8" w:locked="1"/>
+    <w:lsdException w:name="toc 9" w:locked="1"/>
+    <w:lsdException w:name="footer" w:uiPriority="99"/>
+    <w:lsdException w:name="caption" w:locked="1" w:qFormat="1"/>
+    <w:lsdException w:name="List Number" w:semiHidden="0" w:unhideWhenUsed="0"/>
+    <w:lsdException w:name="List 4" w:semiHidden="0" w:unhideWhenUsed="0"/>
+    <w:lsdException w:name="List 5" w:semiHidden="0" w:unhideWhenUsed="0"/>
+    <w:lsdException w:name="Title" w:locked="1" w:semiHidden="0" w:unhideWhenUsed="0" w:qFormat="1"/>
+    <w:lsdException w:name="Default Paragraph Font" w:locked="1"/>
+    <w:lsdException w:name="Subtitle" w:locked="1" w:semiHidden="0" w:unhideWhenUsed="0" w:qFormat="1"/>
+    <w:lsdException w:name="Salutation" w:semiHidden="0" w:unhideWhenUsed="0"/>
+    <w:lsdException w:name="Date" w:semiHidden="0" w:unhideWhenUsed="0"/>
+    <w:lsdException w:name="Body Text First Indent" w:semiHidden="0" w:unhideWhenUsed="0"/>
+    <w:lsdException w:name="Strong" w:locked="1" w:semiHidden="0" w:unhideWhenUsed="0" w:qFormat="1"/>
+    <w:lsdException w:name="Emphasis" w:locked="1" w:semiHidden="0" w:unhideWhenUsed="0" w:qFormat="1"/>
+    <w:lsdException w:name="Table Grid" w:locked="1" w:semiHidden="0" w:unhideWhenUsed="0"/>
+    <w:lsdException w:name="Placeholder Text" w:uiPriority="99" w:unhideWhenUsed="0"/>
+    <w:lsdException w:name="No Spacing" w:semiHidden="0" w:uiPriority="1" w:unhideWhenUsed="0" w:qFormat="1"/>
+    <w:lsdException w:name="Light Shading" w:semiHidden="0" w:uiPriority="60" w:unhideWhenUsed="0"/>
+    <w:lsdException w:name="Light List" w:semiHidden="0" w:uiPriority="61" w:unhideWhenUsed="0"/>
+    <w:lsdException w:name="Light Grid" w:semiHidden="0" w:uiPriority="62" w:unhideWhenUsed="0"/>
+    <w:lsdException w:name="Medium Shading 1" w:semiHidden="0" w:uiPriority="63" w:unhideWhenUsed="0"/>
+    <w:lsdException w:name="Medium Shading 2" w:semiHidden="0" w:uiPriority="64" w:unhideWhenUsed="0"/>
+    <w:lsdException w:name="Medium List 1" w:semiHidden="0" w:uiPriority="65" w:unhideWhenUsed="0"/>
+    <w:lsdException w:name="Medium List 2" w:semiHidden="0" w:uiPriority="66" w:unhideWhenUsed="0"/>
+    <w:lsdException w:name="Medium Grid 1" w:semiHidden="0" w:uiPriority="67" w:unhideWhenUsed="0"/>
+    <w:lsdException w:name="Medium Grid 2" w:semiHidden="0" w:uiPriority="68" w:unhideWhenUsed="0"/>
+    <w:lsdException w:name="Medium Grid 3" w:semiHidden="0" w:uiPriority="69" w:unhideWhenUsed="0"/>
+    <w:lsdException w:name="Dark List" w:semiHidden="0" w:uiPriority="70" w:unhideWhenUsed="0"/>
+    <w:lsdException w:name="Colorful Shading" w:semiHidden="0" w:uiPriority="71" w:unhideWhenUsed="0"/>
+    <w:lsdException w:name="Colorful List" w:semiHidden="0" w:uiPriority="72" w:unhideWhenUsed="0"/>
+    <w:lsdException w:name="Colorful Grid" w:semiHidden="0" w:uiPriority="73" w:unhideWhenUsed="0"/>
+    <w:lsdException w:name="Light Shading Accent 1" w:semiHidden="0" w:uiPriority="60" w:unhideWhenUsed="0"/>
+    <w:lsdException w:name="Light List Accent 1" w:semiHidden="0" w:uiPriority="61" w:unhideWhenUsed="0"/>
+    <w:lsdException w:name="Light Grid Accent 1" w:semiHidden="0" w:uiPriority="62" w:unhideWhenUsed="0"/>
+    <w:lsdException w:name="Medium Shading 1 Accent 1" w:semiHidden="0" w:uiPriority="63" w:unhideWhenUsed="0"/>
+    <w:lsdException w:name="Medium Shading 2 Accent 1" w:semiHidden="0" w:uiPriority="64" w:unhideWhenUsed="0"/>
+    <w:lsdException w:name="Medium List 1 Accent 1" w:semiHidden="0" w:uiPriority="65" w:unhideWhenUsed="0"/>
+    <w:lsdException w:name="Revision" w:uiPriority="99" w:unhideWhenUsed="0"/>
+    <w:lsdException w:name="List Paragraph" w:semiHidden="0" w:uiPriority="34" w:unhideWhenUsed="0" w:qFormat="1"/>
+    <w:lsdException w:name="Quote" w:semiHidden="0" w:uiPriority="29" w:unhideWhenUsed="0" w:qFormat="1"/>
+    <w:lsdException w:name="Intense Quote" w:semiHidden="0" w:uiPriority="30" w:unhideWhenUsed="0" w:qFormat="1"/>
+    <w:lsdException w:name="Medium List 2 Accent 1" w:semiHidden="0" w:uiPriority="66" w:unhideWhenUsed="0"/>
+    <w:lsdException w:name="Medium Grid 1 Accent 1" w:semiHidden="0" w:uiPriority="67" w:unhideWhenUsed="0"/>
+    <w:lsdException w:name="Medium Grid 2 Accent 1" w:semiHidden="0" w:uiPriority="68" w:unhideWhenUsed="0"/>
+    <w:lsdException w:name="Medium Grid 3 Accent 1" w:semiHidden="0" w:uiPriority="69" w:unhideWhenUsed="0"/>
+    <w:lsdException w:name="Dark List Accent 1" w:semiHidden="0" w:uiPriority="70" w:unhideWhenUsed="0"/>
+    <w:lsdException w:name="Colorful Shading Accent 1" w:semiHidden="0" w:uiPriority="71" w:unhideWhenUsed="0"/>
+    <w:lsdException w:name="Colorful List Accent 1" w:semiHidden="0" w:uiPriority="72" w:unhideWhenUsed="0"/>
+    <w:lsdException w:name="Colorful Grid Accent 1" w:semiHidden="0" w:uiPriority="73" w:unhideWhenUsed="0"/>
+    <w:lsdException w:name="Light Shading Accent 2" w:semiHidden="0" w:uiPriority="60" w:unhideWhenUsed="0"/>
+    <w:lsdException w:name="Light List Accent 2" w:semiHidden="0" w:uiPriority="61" w:unhideWhenUsed="0"/>
+    <w:lsdException w:name="Light Grid Accent 2" w:semiHidden="0" w:uiPriority="62" w:unhideWhenUsed="0"/>
+    <w:lsdException w:name="Medium Shading 1 Accent 2" w:semiHidden="0" w:uiPriority="63" w:unhideWhenUsed="0"/>
+    <w:lsdException w:name="Medium Shading 2 Accent 2" w:semiHidden="0" w:uiPriority="64" w:unhideWhenUsed="0"/>
+    <w:lsdException w:name="Medium List 1 Accent 2" w:semiHidden="0" w:uiPriority="65" w:unhideWhenUsed="0"/>
+    <w:lsdException w:name="Medium List 2 Accent 2" w:semiHidden="0" w:uiPriority="66" w:unhideWhenUsed="0"/>
+    <w:lsdException w:name="Medium Grid 1 Accent 2" w:semiHidden="0" w:uiPriority="67" w:unhideWhenUsed="0"/>
+    <w:lsdException w:name="Medium Grid 2 Accent 2" w:semiHidden="0" w:uiPriority="68" w:unhideWhenUsed="0"/>
+    <w:lsdException w:name="Medium Grid 3 Accent 2" w:semiHidden="0" w:uiPriority="69" w:unhideWhenUsed="0"/>
+    <w:lsdException w:name="Dark List Accent 2" w:semiHidden="0" w:uiPriority="70" w:unhideWhenUsed="0"/>
+    <w:lsdException w:name="Colorful Shading Accent 2" w:semiHidden="0" w:uiPriority="71" w:unhideWhenUsed="0"/>
+    <w:lsdException w:name="Colorful List Accent 2" w:semiHidden="0" w:uiPriority="72" w:unhideWhenUsed="0"/>
+    <w:lsdException w:name="Colorful Grid Accent 2" w:semiHidden="0" w:uiPriority="73" w:unhideWhenUsed="0"/>
+    <w:lsdException w:name="Light Shading Accent 3" w:semiHidden="0" w:uiPriority="60" w:unhideWhenUsed="0"/>
+    <w:lsdException w:name="Light List Accent 3" w:semiHidden="0" w:uiPriority="61" w:unhideWhenUsed="0"/>
+    <w:lsdException w:name="Light Grid Accent 3" w:semiHidden="0" w:uiPriority="62" w:unhideWhenUsed="0"/>
+    <w:lsdException w:name="Medium Shading 1 Accent 3" w:semiHidden="0" w:uiPriority="63" w:unhideWhenUsed="0"/>
+    <w:lsdException w:name="Medium Shading 2 Accent 3" w:semiHidden="0" w:uiPriority="64" w:unhideWhenUsed="0"/>
+    <w:lsdException w:name="Medium List 1 Accent 3" w:semiHidden="0" w:uiPriority="65" w:unhideWhenUsed="0"/>
+    <w:lsdException w:name="Medium List 2 Accent 3" w:semiHidden="0" w:uiPriority="66" w:unhideWhenUsed="0"/>
+    <w:lsdException w:name="Medium Grid 1 Accent 3" w:semiHidden="0" w:uiPriority="67" w:unhideWhenUsed="0"/>
+    <w:lsdException w:name="Medium Grid 2 Accent 3" w:semiHidden="0" w:uiPriority="68" w:unhideWhenUsed="0"/>
+    <w:lsdException w:name="Medium Grid 3 Accent 3" w:semiHidden="0" w:uiPriority="69" w:unhideWhenUsed="0"/>
+    <w:lsdException w:name="Dark List Accent 3" w:semiHidden="0" w:uiPriority="70" w:unhideWhenUsed="0"/>
+    <w:lsdException w:name="Colorful Shading Accent 3" w:semiHidden="0" w:uiPriority="71" w:unhideWhenUsed="0"/>
+    <w:lsdException w:name="Colorful List Accent 3" w:semiHidden="0" w:uiPriority="72" w:unhideWhenUsed="0"/>
+    <w:lsdException w:name="Colorful Grid Accent 3" w:semiHidden="0" w:uiPriority="73" w:unhideWhenUsed="0"/>
+    <w:lsdException w:name="Light Shading Accent 4" w:semiHidden="0" w:uiPriority="60" w:unhideWhenUsed="0"/>
+    <w:lsdException w:name="Light List Accent 4" w:semiHidden="0" w:uiPriority="61" w:unhideWhenUsed="0"/>
+    <w:lsdException w:name="Light Grid Accent 4" w:semiHidden="0" w:uiPriority="62" w:unhideWhenUsed="0"/>
+    <w:lsdException w:name="Medium Shading 1 Accent 4" w:semiHidden="0" w:uiPriority="63" w:unhideWhenUsed="0"/>
+    <w:lsdException w:name="Medium Shading 2 Accent 4" w:semiHidden="0" w:uiPriority="64" w:unhideWhenUsed="0"/>
+    <w:lsdException w:name="Medium List 1 Accent 4" w:semiHidden="0" w:uiPriority="65" w:unhideWhenUsed="0"/>
+    <w:lsdException w:name="Medium List 2 Accent 4" w:semiHidden="0" w:uiPriority="66" w:unhideWhenUsed="0"/>
+    <w:lsdException w:name="Medium Grid 1 Accent 4" w:semiHidden="0" w:uiPriority="67" w:unhideWhenUsed="0"/>
+    <w:lsdException w:name="Medium Grid 2 Accent 4" w:semiHidden="0" w:uiPriority="68" w:unhideWhenUsed="0"/>
+    <w:lsdException w:name="Medium Grid 3 Accent 4" w:semiHidden="0" w:uiPriority="69" w:unhideWhenUsed="0"/>
+    <w:lsdException w:name="Dark List Accent 4" w:semiHidden="0" w:uiPriority="70" w:unhideWhenUsed="0"/>
+    <w:lsdException w:name="Colorful Shading Accent 4" w:semiHidden="0" w:uiPriority="71" w:unhideWhenUsed="0"/>
+    <w:lsdException w:name="Colorful List Accent 4" w:semiHidden="0" w:uiPriority="72" w:unhideWhenUsed="0"/>
+    <w:lsdException w:name="Colorful Grid Accent 4" w:semiHidden="0" w:uiPriority="73" w:unhideWhenUsed="0"/>
+    <w:lsdException w:name="Light Shading Accent 5" w:semiHidden="0" w:uiPriority="60" w:unhideWhenUsed="0"/>
+    <w:lsdException w:name="Light List Accent 5" w:semiHidden="0" w:uiPriority="61" w:unhideWhenUsed="0"/>
+    <w:lsdException w:name="Light Grid Accent 5" w:semiHidden="0" w:uiPriority="62" w:unhideWhenUsed="0"/>
+    <w:lsdException w:name="Medium Shading 1 Accent 5" w:semiHidden="0" w:uiPriority="63" w:unhideWhenUsed="0"/>
+    <w:lsdException w:name="Medium Shading 2 Accent 5" w:semiHidden="0" w:uiPriority="64" w:unhideWhenUsed="0"/>
+    <w:lsdException w:name="Medium List 1 Accent 5" w:semiHidden="0" w:uiPriority="65" w:unhideWhenUsed="0"/>
+    <w:lsdException w:name="Medium List 2 Accent 5" w:semiHidden="0" w:uiPriority="66" w:unhideWhenUsed="0"/>
+    <w:lsdException w:name="Medium Grid 1 Accent 5" w:semiHidden="0" w:uiPriority="67" w:unhideWhenUsed="0"/>
+    <w:lsdException w:name="Medium Grid 2 Accent 5" w:semiHidden="0" w:uiPriority="68" w:unhideWhenUsed="0"/>
+    <w:lsdException w:name="Medium Grid 3 Accent 5" w:semiHidden="0" w:uiPriority="69" w:unhideWhenUsed="0"/>
+    <w:lsdException w:name="Dark List Accent 5" w:semiHidden="0" w:uiPriority="70" w:unhideWhenUsed="0"/>
+    <w:lsdException w:name="Colorful Shading Accent 5" w:semiHidden="0" w:uiPriority="71" w:unhideWhenUsed="0"/>
+    <w:lsdException w:name="Colorful List Accent 5" w:semiHidden="0" w:uiPriority="72" w:unhideWhenUsed="0"/>
+    <w:lsdException w:name="Colorful Grid Accent 5" w:semiHidden="0" w:uiPriority="73" w:unhideWhenUsed="0"/>
+    <w:lsdException w:name="Light Shading Accent 6" w:semiHidden="0" w:uiPriority="60" w:unhideWhenUsed="0"/>
+    <w:lsdException w:name="Light List Accent 6" w:semiHidden="0" w:uiPriority="61" w:unhideWhenUsed="0"/>
+    <w:lsdException w:name="Light Grid Accent 6" w:semiHidden="0" w:uiPriority="62" w:unhideWhenUsed="0"/>
+    <w:lsdException w:name="Medium Shading 1 Accent 6" w:semiHidden="0" w:uiPriority="63" w:unhideWhenUsed="0"/>
+    <w:lsdException w:name="Medium Shading 2 Accent 6" w:semiHidden="0" w:uiPriority="64" w:unhideWhenUsed="0"/>
+    <w:lsdException w:name="Medium List 1 Accent 6" w:semiHidden="0" w:uiPriority="65" w:unhideWhenUsed="0"/>
+    <w:lsdException w:name="Medium List 2 Accent 6" w:semiHidden="0" w:uiPriority="66" w:unhideWhenUsed="0"/>
+    <w:lsdException w:name="Medium Grid 1 Accent 6" w:semiHidden="0" w:uiPriority="67" w:unhideWhenUsed="0"/>
+    <w:lsdException w:name="Medium Grid 2 Accent 6" w:semiHidden="0" w:uiPriority="68" w:unhideWhenUsed="0"/>
+    <w:lsdException w:name="Medium Grid 3 Accent 6" w:semiHidden="0" w:uiPriority="69" w:unhideWhenUsed="0"/>
+    <w:lsdException w:name="Dark List Accent 6" w:semiHidden="0" w:uiPriority="70" w:unhideWhenUsed="0"/>
+    <w:lsdException w:name="Colorful Shading Accent 6" w:semiHidden="0" w:uiPriority="71" w:unhideWhenUsed="0"/>
+    <w:lsdException w:name="Colorful List Accent 6" w:semiHidden="0" w:uiPriority="72" w:unhideWhenUsed="0"/>
+    <w:lsdException w:name="Colorful Grid Accent 6" w:semiHidden="0" w:uiPriority="73" w:unhideWhenUsed="0"/>
+    <w:lsdException w:name="Subtle Emphasis" w:semiHidden="0" w:uiPriority="19" w:unhideWhenUsed="0" w:qFormat="1"/>
+    <w:lsdException w:name="Intense Emphasis" w:semiHidden="0" w:uiPriority="21" w:unhideWhenUsed="0" w:qFormat="1"/>
+    <w:lsdException w:name="Subtle Reference" w:semiHidden="0" w:uiPriority="31" w:unhideWhenUsed="0" w:qFormat="1"/>
+    <w:lsdException w:name="Intense Reference" w:semiHidden="0" w:uiPriority="32" w:unhideWhenUsed="0" w:qFormat="1"/>
+    <w:lsdException w:name="Book Title" w:semiHidden="0" w:uiPriority="33" w:unhideWhenUsed="0" w:qFormat="1"/>
+    <w:lsdException w:name="Bibliography" w:uiPriority="37"/>
+    <w:lsdException w:name="TOC Heading" w:uiPriority="39" w:qFormat="1"/>
   </w:latentStyles>
   <w:style w:type="paragraph" w:default="1" w:styleId="Normal">
     <w:name w:val="Normal"/>
@@ -9926,7 +10698,7 @@
 </file>
 
 <file path=customXml/itemProps1.xml><?xml version="1.0" encoding="utf-8"?>
-<ds:datastoreItem xmlns:ds="http://schemas.openxmlformats.org/officeDocument/2006/customXml" ds:itemID="{A35E6489-1D8E-4E85-926D-F4FDAC278FD2}">
+<ds:datastoreItem xmlns:ds="http://schemas.openxmlformats.org/officeDocument/2006/customXml" ds:itemID="{4AFA46B3-1F68-4A07-80C0-E6C3B2B79546}">
   <ds:schemaRefs>
     <ds:schemaRef ds:uri="http://schemas.openxmlformats.org/officeDocument/2006/bibliography"/>
   </ds:schemaRefs>

--- a/pwiz_tools/Skyline/Documentation/Tutorials/Skyline Small Molecule Quantification.docx
+++ b/pwiz_tools/Skyline/Documentation/Tutorials/Skyline Small Molecule Quantification.docx
@@ -1,6 +1,6 @@
 
 <file path=word/document.xml><?xml version="1.0" encoding="utf-8"?>
-<w:document xmlns:wpc="http://schemas.microsoft.com/office/word/2010/wordprocessingCanvas" xmlns:mc="http://schemas.openxmlformats.org/markup-compatibility/2006" xmlns:o="urn:schemas-microsoft-com:office:office" xmlns:r="http://schemas.openxmlformats.org/officeDocument/2006/relationships" xmlns:m="http://schemas.openxmlformats.org/officeDocument/2006/math" xmlns:v="urn:schemas-microsoft-com:vml" xmlns:wp14="http://schemas.microsoft.com/office/word/2010/wordprocessingDrawing" xmlns:wp="http://schemas.openxmlformats.org/drawingml/2006/wordprocessingDrawing" xmlns:w10="urn:schemas-microsoft-com:office:word" xmlns:w="http://schemas.openxmlformats.org/wordprocessingml/2006/main" xmlns:w14="http://schemas.microsoft.com/office/word/2010/wordml" xmlns:wpg="http://schemas.microsoft.com/office/word/2010/wordprocessingGroup" xmlns:wpi="http://schemas.microsoft.com/office/word/2010/wordprocessingInk" xmlns:wne="http://schemas.microsoft.com/office/word/2006/wordml" xmlns:wps="http://schemas.microsoft.com/office/word/2010/wordprocessingShape" mc:Ignorable="w14 wp14">
+<w:document xmlns:wpc="http://schemas.microsoft.com/office/word/2010/wordprocessingCanvas" xmlns:cx="http://schemas.microsoft.com/office/drawing/2014/chartex" xmlns:cx1="http://schemas.microsoft.com/office/drawing/2015/9/8/chartex" xmlns:cx2="http://schemas.microsoft.com/office/drawing/2015/10/21/chartex" xmlns:cx3="http://schemas.microsoft.com/office/drawing/2016/5/9/chartex" xmlns:cx4="http://schemas.microsoft.com/office/drawing/2016/5/10/chartex" xmlns:cx5="http://schemas.microsoft.com/office/drawing/2016/5/11/chartex" xmlns:cx6="http://schemas.microsoft.com/office/drawing/2016/5/12/chartex" xmlns:cx7="http://schemas.microsoft.com/office/drawing/2016/5/13/chartex" xmlns:cx8="http://schemas.microsoft.com/office/drawing/2016/5/14/chartex" xmlns:mc="http://schemas.openxmlformats.org/markup-compatibility/2006" xmlns:aink="http://schemas.microsoft.com/office/drawing/2016/ink" xmlns:am3d="http://schemas.microsoft.com/office/drawing/2017/model3d" xmlns:o="urn:schemas-microsoft-com:office:office" xmlns:r="http://schemas.openxmlformats.org/officeDocument/2006/relationships" xmlns:m="http://schemas.openxmlformats.org/officeDocument/2006/math" xmlns:v="urn:schemas-microsoft-com:vml" xmlns:wp14="http://schemas.microsoft.com/office/word/2010/wordprocessingDrawing" xmlns:wp="http://schemas.openxmlformats.org/drawingml/2006/wordprocessingDrawing" xmlns:w10="urn:schemas-microsoft-com:office:word" xmlns:w="http://schemas.openxmlformats.org/wordprocessingml/2006/main" xmlns:w14="http://schemas.microsoft.com/office/word/2010/wordml" xmlns:w15="http://schemas.microsoft.com/office/word/2012/wordml" xmlns:w16cid="http://schemas.microsoft.com/office/word/2016/wordml/cid" xmlns:w16se="http://schemas.microsoft.com/office/word/2015/wordml/symex" xmlns:wpg="http://schemas.microsoft.com/office/word/2010/wordprocessingGroup" xmlns:wpi="http://schemas.microsoft.com/office/word/2010/wordprocessingInk" xmlns:wne="http://schemas.microsoft.com/office/word/2006/wordml" xmlns:wps="http://schemas.microsoft.com/office/word/2010/wordprocessingShape" mc:Ignorable="w14 w15 w16se w16cid wp14">
   <w:body>
     <w:p>
       <w:pPr>
@@ -42,16 +42,11 @@
         <w:t xml:space="preserve">Originally developed for proteomics use, Skyline has been extended to work with </w:t>
       </w:r>
       <w:r>
-        <w:t>non-</w:t>
-      </w:r>
-      <w:proofErr w:type="gramStart"/>
-      <w:r>
-        <w:t xml:space="preserve">proteomic </w:t>
+        <w:t xml:space="preserve">non-proteomic </w:t>
       </w:r>
       <w:r>
         <w:t xml:space="preserve"> molecules</w:t>
       </w:r>
-      <w:proofErr w:type="gramEnd"/>
       <w:r>
         <w:t xml:space="preserve">. </w:t>
       </w:r>
@@ -172,7 +167,7 @@
       <w:r>
         <w:t xml:space="preserve">You may also wish to view the first half of Skyline webinar 16, on which this tutorial is based: </w:t>
       </w:r>
-      <w:hyperlink r:id="rId9" w:history="1">
+      <w:hyperlink r:id="rId8" w:history="1">
         <w:r>
           <w:rPr>
             <w:rStyle w:val="Hyperlink"/>
@@ -390,46 +385,90 @@
       </w:r>
     </w:p>
     <w:p>
-      <w:r>
-        <w:rPr>
-          <w:noProof/>
-        </w:rPr>
-        <w:drawing>
-          <wp:inline distT="0" distB="0" distL="0" distR="0" wp14:anchorId="59C1E937" wp14:editId="729E1704">
-            <wp:extent cx="4389120" cy="3279179"/>
-            <wp:effectExtent l="0" t="0" r="0" b="0"/>
-            <wp:docPr id="10" name="Picture 10"/>
-            <wp:cNvGraphicFramePr>
-              <a:graphicFrameLocks xmlns:a="http://schemas.openxmlformats.org/drawingml/2006/main" noChangeAspect="1"/>
-            </wp:cNvGraphicFramePr>
-            <a:graphic xmlns:a="http://schemas.openxmlformats.org/drawingml/2006/main">
-              <a:graphicData uri="http://schemas.openxmlformats.org/drawingml/2006/picture">
-                <pic:pic xmlns:pic="http://schemas.openxmlformats.org/drawingml/2006/picture">
-                  <pic:nvPicPr>
-                    <pic:cNvPr id="0" name=""/>
-                    <pic:cNvPicPr/>
-                  </pic:nvPicPr>
-                  <pic:blipFill>
-                    <a:blip r:embed="rId10"/>
-                    <a:stretch>
-                      <a:fillRect/>
-                    </a:stretch>
-                  </pic:blipFill>
-                  <pic:spPr>
-                    <a:xfrm>
-                      <a:off x="0" y="0"/>
-                      <a:ext cx="4399946" cy="3287267"/>
-                    </a:xfrm>
-                    <a:prstGeom prst="rect">
-                      <a:avLst/>
-                    </a:prstGeom>
-                  </pic:spPr>
-                </pic:pic>
-              </a:graphicData>
-            </a:graphic>
-          </wp:inline>
-        </w:drawing>
-      </w:r>
+      <w:del w:id="0" w:author="Nat Brace" w:date="2019-10-11T15:30:00Z">
+        <w:r>
+          <w:rPr>
+            <w:noProof/>
+          </w:rPr>
+          <w:drawing>
+            <wp:inline distT="0" distB="0" distL="0" distR="0" wp14:anchorId="59C1E937" wp14:editId="0819E801">
+              <wp:extent cx="4389120" cy="3279179"/>
+              <wp:effectExtent l="0" t="0" r="0" b="0"/>
+              <wp:docPr id="10" name="Picture 10"/>
+              <wp:cNvGraphicFramePr>
+                <a:graphicFrameLocks xmlns:a="http://schemas.openxmlformats.org/drawingml/2006/main" noChangeAspect="1"/>
+              </wp:cNvGraphicFramePr>
+              <a:graphic xmlns:a="http://schemas.openxmlformats.org/drawingml/2006/main">
+                <a:graphicData uri="http://schemas.openxmlformats.org/drawingml/2006/picture">
+                  <pic:pic xmlns:pic="http://schemas.openxmlformats.org/drawingml/2006/picture">
+                    <pic:nvPicPr>
+                      <pic:cNvPr id="0" name=""/>
+                      <pic:cNvPicPr/>
+                    </pic:nvPicPr>
+                    <pic:blipFill>
+                      <a:blip r:embed="rId9"/>
+                      <a:stretch>
+                        <a:fillRect/>
+                      </a:stretch>
+                    </pic:blipFill>
+                    <pic:spPr>
+                      <a:xfrm>
+                        <a:off x="0" y="0"/>
+                        <a:ext cx="4399946" cy="3287267"/>
+                      </a:xfrm>
+                      <a:prstGeom prst="rect">
+                        <a:avLst/>
+                      </a:prstGeom>
+                    </pic:spPr>
+                  </pic:pic>
+                </a:graphicData>
+              </a:graphic>
+            </wp:inline>
+          </w:drawing>
+        </w:r>
+      </w:del>
+      <w:ins w:id="1" w:author="Nat Brace" w:date="2019-10-11T15:30:00Z">
+        <w:r>
+          <w:rPr>
+            <w:noProof/>
+          </w:rPr>
+          <w:drawing>
+            <wp:inline distT="0" distB="0" distL="0" distR="0" wp14:anchorId="6C370091" wp14:editId="20CB27B6">
+              <wp:extent cx="4394942" cy="3283528"/>
+              <wp:effectExtent l="0" t="0" r="5715" b="0"/>
+              <wp:docPr id="3" name="Picture 3"/>
+              <wp:cNvGraphicFramePr>
+                <a:graphicFrameLocks xmlns:a="http://schemas.openxmlformats.org/drawingml/2006/main" noChangeAspect="1"/>
+              </wp:cNvGraphicFramePr>
+              <a:graphic xmlns:a="http://schemas.openxmlformats.org/drawingml/2006/main">
+                <a:graphicData uri="http://schemas.openxmlformats.org/drawingml/2006/picture">
+                  <pic:pic xmlns:pic="http://schemas.openxmlformats.org/drawingml/2006/picture">
+                    <pic:nvPicPr>
+                      <pic:cNvPr id="1" name=""/>
+                      <pic:cNvPicPr/>
+                    </pic:nvPicPr>
+                    <pic:blipFill>
+                      <a:blip r:embed="rId10"/>
+                      <a:stretch>
+                        <a:fillRect/>
+                      </a:stretch>
+                    </pic:blipFill>
+                    <pic:spPr>
+                      <a:xfrm>
+                        <a:off x="0" y="0"/>
+                        <a:ext cx="4429638" cy="3309450"/>
+                      </a:xfrm>
+                      <a:prstGeom prst="rect">
+                        <a:avLst/>
+                      </a:prstGeom>
+                    </pic:spPr>
+                  </pic:pic>
+                </a:graphicData>
+              </a:graphic>
+            </wp:inline>
+          </w:drawing>
+        </w:r>
+      </w:ins>
     </w:p>
     <w:p>
       <w:pPr>
@@ -457,59 +496,118 @@
         <w:spacing w:after="0" w:line="240" w:lineRule="auto"/>
         <w:ind w:left="50"/>
       </w:pPr>
-      <w:r>
-        <w:rPr>
-          <w:noProof/>
-        </w:rPr>
-        <w:drawing>
-          <wp:inline distT="0" distB="0" distL="0" distR="0" wp14:anchorId="0DB82820" wp14:editId="1AE9606F">
-            <wp:extent cx="6515523" cy="3331596"/>
-            <wp:effectExtent l="0" t="0" r="0" b="2540"/>
-            <wp:docPr id="14" name="Picture 14"/>
-            <wp:cNvGraphicFramePr>
-              <a:graphicFrameLocks xmlns:a="http://schemas.openxmlformats.org/drawingml/2006/main" noChangeAspect="1"/>
-            </wp:cNvGraphicFramePr>
-            <a:graphic xmlns:a="http://schemas.openxmlformats.org/drawingml/2006/main">
-              <a:graphicData uri="http://schemas.openxmlformats.org/drawingml/2006/picture">
-                <pic:pic xmlns:pic="http://schemas.openxmlformats.org/drawingml/2006/picture">
-                  <pic:nvPicPr>
-                    <pic:cNvPr id="0" name="Picture 1"/>
-                    <pic:cNvPicPr>
-                      <a:picLocks noChangeAspect="1" noChangeArrowheads="1"/>
-                    </pic:cNvPicPr>
-                  </pic:nvPicPr>
-                  <pic:blipFill>
-                    <a:blip r:embed="rId11">
-                      <a:extLst>
-                        <a:ext uri="{28A0092B-C50C-407E-A947-70E740481C1C}">
-                          <a14:useLocalDpi xmlns:a14="http://schemas.microsoft.com/office/drawing/2010/main" val="0"/>
-                        </a:ext>
-                      </a:extLst>
-                    </a:blip>
-                    <a:srcRect/>
-                    <a:stretch>
-                      <a:fillRect/>
-                    </a:stretch>
-                  </pic:blipFill>
-                  <pic:spPr bwMode="auto">
-                    <a:xfrm>
-                      <a:off x="0" y="0"/>
-                      <a:ext cx="6512734" cy="3330170"/>
-                    </a:xfrm>
-                    <a:prstGeom prst="rect">
-                      <a:avLst/>
-                    </a:prstGeom>
-                    <a:noFill/>
-                    <a:ln>
+      <w:commentRangeStart w:id="2"/>
+      <w:del w:id="3" w:author="Nat Brace" w:date="2019-10-11T15:30:00Z">
+        <w:r>
+          <w:rPr>
+            <w:noProof/>
+          </w:rPr>
+          <w:lastRenderedPageBreak/>
+          <w:drawing>
+            <wp:inline distT="0" distB="0" distL="0" distR="0" wp14:anchorId="0DB82820" wp14:editId="75F6D7F5">
+              <wp:extent cx="6515523" cy="3331596"/>
+              <wp:effectExtent l="0" t="0" r="0" b="2540"/>
+              <wp:docPr id="14" name="Picture 14"/>
+              <wp:cNvGraphicFramePr>
+                <a:graphicFrameLocks xmlns:a="http://schemas.openxmlformats.org/drawingml/2006/main" noChangeAspect="1"/>
+              </wp:cNvGraphicFramePr>
+              <a:graphic xmlns:a="http://schemas.openxmlformats.org/drawingml/2006/main">
+                <a:graphicData uri="http://schemas.openxmlformats.org/drawingml/2006/picture">
+                  <pic:pic xmlns:pic="http://schemas.openxmlformats.org/drawingml/2006/picture">
+                    <pic:nvPicPr>
+                      <pic:cNvPr id="0" name="Picture 1"/>
+                      <pic:cNvPicPr>
+                        <a:picLocks noChangeAspect="1" noChangeArrowheads="1"/>
+                      </pic:cNvPicPr>
+                    </pic:nvPicPr>
+                    <pic:blipFill>
+                      <a:blip r:embed="rId11">
+                        <a:extLst>
+                          <a:ext uri="{28A0092B-C50C-407E-A947-70E740481C1C}">
+                            <a14:useLocalDpi xmlns:a14="http://schemas.microsoft.com/office/drawing/2010/main" val="0"/>
+                          </a:ext>
+                        </a:extLst>
+                      </a:blip>
+                      <a:srcRect/>
+                      <a:stretch>
+                        <a:fillRect/>
+                      </a:stretch>
+                    </pic:blipFill>
+                    <pic:spPr bwMode="auto">
+                      <a:xfrm>
+                        <a:off x="0" y="0"/>
+                        <a:ext cx="6512734" cy="3330170"/>
+                      </a:xfrm>
+                      <a:prstGeom prst="rect">
+                        <a:avLst/>
+                      </a:prstGeom>
                       <a:noFill/>
-                    </a:ln>
-                  </pic:spPr>
-                </pic:pic>
-              </a:graphicData>
-            </a:graphic>
-          </wp:inline>
-        </w:drawing>
-      </w:r>
+                      <a:ln>
+                        <a:noFill/>
+                      </a:ln>
+                    </pic:spPr>
+                  </pic:pic>
+                </a:graphicData>
+              </a:graphic>
+            </wp:inline>
+          </w:drawing>
+        </w:r>
+      </w:del>
+      <w:commentRangeEnd w:id="2"/>
+      <w:r>
+        <w:rPr>
+          <w:rStyle w:val="CommentReference"/>
+        </w:rPr>
+        <w:commentReference w:id="2"/>
+      </w:r>
+      <w:ins w:id="4" w:author="Nat Brace" w:date="2019-10-11T15:30:00Z">
+        <w:r>
+          <w:rPr>
+            <w:noProof/>
+          </w:rPr>
+          <w:drawing>
+            <wp:inline distT="0" distB="0" distL="0" distR="0" wp14:anchorId="1F76A86C" wp14:editId="1FE7911E">
+              <wp:extent cx="6634691" cy="3332018"/>
+              <wp:effectExtent l="0" t="0" r="0" b="1905"/>
+              <wp:docPr id="7" name="Picture 7" descr="A screenshot of a social media post&#10;&#10;Description automatically generated"/>
+              <wp:cNvGraphicFramePr>
+                <a:graphicFrameLocks xmlns:a="http://schemas.openxmlformats.org/drawingml/2006/main" noChangeAspect="1"/>
+              </wp:cNvGraphicFramePr>
+              <a:graphic xmlns:a="http://schemas.openxmlformats.org/drawingml/2006/main">
+                <a:graphicData uri="http://schemas.openxmlformats.org/drawingml/2006/picture">
+                  <pic:pic xmlns:pic="http://schemas.openxmlformats.org/drawingml/2006/picture">
+                    <pic:nvPicPr>
+                      <pic:cNvPr id="8" name="SmMolCEOpt P4.png"/>
+                      <pic:cNvPicPr/>
+                    </pic:nvPicPr>
+                    <pic:blipFill>
+                      <a:blip r:embed="rId15">
+                        <a:extLst>
+                          <a:ext uri="{28A0092B-C50C-407E-A947-70E740481C1C}">
+                            <a14:useLocalDpi xmlns:a14="http://schemas.microsoft.com/office/drawing/2010/main" val="0"/>
+                          </a:ext>
+                        </a:extLst>
+                      </a:blip>
+                      <a:stretch>
+                        <a:fillRect/>
+                      </a:stretch>
+                    </pic:blipFill>
+                    <pic:spPr>
+                      <a:xfrm>
+                        <a:off x="0" y="0"/>
+                        <a:ext cx="6665787" cy="3347635"/>
+                      </a:xfrm>
+                      <a:prstGeom prst="rect">
+                        <a:avLst/>
+                      </a:prstGeom>
+                    </pic:spPr>
+                  </pic:pic>
+                </a:graphicData>
+              </a:graphic>
+            </wp:inline>
+          </w:drawing>
+        </w:r>
+      </w:ins>
     </w:p>
     <w:p>
       <w:pPr>
@@ -529,46 +627,90 @@
       </w:pPr>
     </w:p>
     <w:p>
-      <w:r>
-        <w:rPr>
-          <w:noProof/>
-        </w:rPr>
-        <w:drawing>
-          <wp:inline distT="0" distB="0" distL="0" distR="0" wp14:anchorId="1F3F6145" wp14:editId="438116B2">
-            <wp:extent cx="4913906" cy="3671253"/>
-            <wp:effectExtent l="0" t="0" r="1270" b="5715"/>
-            <wp:docPr id="15" name="Picture 15"/>
-            <wp:cNvGraphicFramePr>
-              <a:graphicFrameLocks xmlns:a="http://schemas.openxmlformats.org/drawingml/2006/main" noChangeAspect="1"/>
-            </wp:cNvGraphicFramePr>
-            <a:graphic xmlns:a="http://schemas.openxmlformats.org/drawingml/2006/main">
-              <a:graphicData uri="http://schemas.openxmlformats.org/drawingml/2006/picture">
-                <pic:pic xmlns:pic="http://schemas.openxmlformats.org/drawingml/2006/picture">
-                  <pic:nvPicPr>
-                    <pic:cNvPr id="0" name=""/>
-                    <pic:cNvPicPr/>
-                  </pic:nvPicPr>
-                  <pic:blipFill>
-                    <a:blip r:embed="rId12"/>
-                    <a:stretch>
-                      <a:fillRect/>
-                    </a:stretch>
-                  </pic:blipFill>
-                  <pic:spPr>
-                    <a:xfrm>
-                      <a:off x="0" y="0"/>
-                      <a:ext cx="4923741" cy="3678601"/>
-                    </a:xfrm>
-                    <a:prstGeom prst="rect">
-                      <a:avLst/>
-                    </a:prstGeom>
-                  </pic:spPr>
-                </pic:pic>
-              </a:graphicData>
-            </a:graphic>
-          </wp:inline>
-        </w:drawing>
-      </w:r>
+      <w:del w:id="5" w:author="Nat Brace" w:date="2019-10-11T15:31:00Z">
+        <w:r>
+          <w:rPr>
+            <w:noProof/>
+          </w:rPr>
+          <w:drawing>
+            <wp:inline distT="0" distB="0" distL="0" distR="0" wp14:anchorId="1F3F6145" wp14:editId="4FBB9DE3">
+              <wp:extent cx="4913906" cy="3671253"/>
+              <wp:effectExtent l="0" t="0" r="1270" b="5715"/>
+              <wp:docPr id="15" name="Picture 15"/>
+              <wp:cNvGraphicFramePr>
+                <a:graphicFrameLocks xmlns:a="http://schemas.openxmlformats.org/drawingml/2006/main" noChangeAspect="1"/>
+              </wp:cNvGraphicFramePr>
+              <a:graphic xmlns:a="http://schemas.openxmlformats.org/drawingml/2006/main">
+                <a:graphicData uri="http://schemas.openxmlformats.org/drawingml/2006/picture">
+                  <pic:pic xmlns:pic="http://schemas.openxmlformats.org/drawingml/2006/picture">
+                    <pic:nvPicPr>
+                      <pic:cNvPr id="0" name=""/>
+                      <pic:cNvPicPr/>
+                    </pic:nvPicPr>
+                    <pic:blipFill>
+                      <a:blip r:embed="rId16"/>
+                      <a:stretch>
+                        <a:fillRect/>
+                      </a:stretch>
+                    </pic:blipFill>
+                    <pic:spPr>
+                      <a:xfrm>
+                        <a:off x="0" y="0"/>
+                        <a:ext cx="4923741" cy="3678601"/>
+                      </a:xfrm>
+                      <a:prstGeom prst="rect">
+                        <a:avLst/>
+                      </a:prstGeom>
+                    </pic:spPr>
+                  </pic:pic>
+                </a:graphicData>
+              </a:graphic>
+            </wp:inline>
+          </w:drawing>
+        </w:r>
+      </w:del>
+      <w:ins w:id="6" w:author="Nat Brace" w:date="2019-10-11T15:31:00Z">
+        <w:r>
+          <w:rPr>
+            <w:noProof/>
+          </w:rPr>
+          <w:drawing>
+            <wp:inline distT="0" distB="0" distL="0" distR="0" wp14:anchorId="2ED4BDD2" wp14:editId="0E81F2F5">
+              <wp:extent cx="4913630" cy="3671048"/>
+              <wp:effectExtent l="0" t="0" r="1270" b="5715"/>
+              <wp:docPr id="11" name="Picture 11"/>
+              <wp:cNvGraphicFramePr>
+                <a:graphicFrameLocks xmlns:a="http://schemas.openxmlformats.org/drawingml/2006/main" noChangeAspect="1"/>
+              </wp:cNvGraphicFramePr>
+              <a:graphic xmlns:a="http://schemas.openxmlformats.org/drawingml/2006/main">
+                <a:graphicData uri="http://schemas.openxmlformats.org/drawingml/2006/picture">
+                  <pic:pic xmlns:pic="http://schemas.openxmlformats.org/drawingml/2006/picture">
+                    <pic:nvPicPr>
+                      <pic:cNvPr id="1" name=""/>
+                      <pic:cNvPicPr/>
+                    </pic:nvPicPr>
+                    <pic:blipFill>
+                      <a:blip r:embed="rId17"/>
+                      <a:stretch>
+                        <a:fillRect/>
+                      </a:stretch>
+                    </pic:blipFill>
+                    <pic:spPr>
+                      <a:xfrm>
+                        <a:off x="0" y="0"/>
+                        <a:ext cx="4963162" cy="3708054"/>
+                      </a:xfrm>
+                      <a:prstGeom prst="rect">
+                        <a:avLst/>
+                      </a:prstGeom>
+                    </pic:spPr>
+                  </pic:pic>
+                </a:graphicData>
+              </a:graphic>
+            </wp:inline>
+          </w:drawing>
+        </w:r>
+      </w:ins>
     </w:p>
     <w:p>
       <w:pPr>
@@ -607,7 +749,7 @@
       <w:r>
         <w:t xml:space="preserve"> A full description of the plate layout and run order typically utilized for such a study has been published (</w:t>
       </w:r>
-      <w:hyperlink r:id="rId13" w:history="1">
+      <w:hyperlink r:id="rId18" w:history="1">
         <w:r>
           <w:rPr>
             <w:rStyle w:val="Hyperlink"/>
@@ -663,7 +805,7 @@
                     </pic:cNvPicPr>
                   </pic:nvPicPr>
                   <pic:blipFill>
-                    <a:blip r:embed="rId14" cstate="print">
+                    <a:blip r:embed="rId19" cstate="print">
                       <a:extLst>
                         <a:ext uri="{28A0092B-C50C-407E-A947-70E740481C1C}">
                           <a14:useLocalDpi xmlns:a14="http://schemas.microsoft.com/office/drawing/2010/main" val="0"/>
@@ -787,7 +929,7 @@
                     <pic:cNvPicPr preferRelativeResize="0"/>
                   </pic:nvPicPr>
                   <pic:blipFill rotWithShape="1">
-                    <a:blip r:embed="rId15" cstate="print">
+                    <a:blip r:embed="rId20" cstate="print">
                       <a:extLst>
                         <a:ext uri="{28A0092B-C50C-407E-A947-70E740481C1C}">
                           <a14:useLocalDpi xmlns:a14="http://schemas.microsoft.com/office/drawing/2010/main" val="0"/>
@@ -1083,46 +1225,100 @@
       </w:r>
     </w:p>
     <w:p>
-      <w:r>
-        <w:rPr>
-          <w:noProof/>
-        </w:rPr>
-        <w:drawing>
-          <wp:inline distT="0" distB="0" distL="0" distR="0" wp14:anchorId="65FF415A" wp14:editId="67B146EA">
-            <wp:extent cx="5943600" cy="2552065"/>
-            <wp:effectExtent l="0" t="0" r="0" b="635"/>
-            <wp:docPr id="21" name="Picture 21"/>
-            <wp:cNvGraphicFramePr>
-              <a:graphicFrameLocks xmlns:a="http://schemas.openxmlformats.org/drawingml/2006/main" noChangeAspect="1"/>
-            </wp:cNvGraphicFramePr>
-            <a:graphic xmlns:a="http://schemas.openxmlformats.org/drawingml/2006/main">
-              <a:graphicData uri="http://schemas.openxmlformats.org/drawingml/2006/picture">
-                <pic:pic xmlns:pic="http://schemas.openxmlformats.org/drawingml/2006/picture">
-                  <pic:nvPicPr>
-                    <pic:cNvPr id="0" name=""/>
-                    <pic:cNvPicPr/>
-                  </pic:nvPicPr>
-                  <pic:blipFill>
-                    <a:blip r:embed="rId16"/>
-                    <a:stretch>
-                      <a:fillRect/>
-                    </a:stretch>
-                  </pic:blipFill>
-                  <pic:spPr>
-                    <a:xfrm>
-                      <a:off x="0" y="0"/>
-                      <a:ext cx="5943600" cy="2552065"/>
-                    </a:xfrm>
-                    <a:prstGeom prst="rect">
-                      <a:avLst/>
-                    </a:prstGeom>
-                  </pic:spPr>
-                </pic:pic>
-              </a:graphicData>
-            </a:graphic>
-          </wp:inline>
-        </w:drawing>
-      </w:r>
+      <w:del w:id="7" w:author="Nat Brace" w:date="2019-10-11T14:48:00Z">
+        <w:r>
+          <w:rPr>
+            <w:noProof/>
+          </w:rPr>
+          <w:drawing>
+            <wp:inline distT="0" distB="0" distL="0" distR="0" wp14:anchorId="65FF415A" wp14:editId="5438E06F">
+              <wp:extent cx="5943600" cy="2552065"/>
+              <wp:effectExtent l="0" t="0" r="0" b="635"/>
+              <wp:docPr id="21" name="Picture 21"/>
+              <wp:cNvGraphicFramePr>
+                <a:graphicFrameLocks xmlns:a="http://schemas.openxmlformats.org/drawingml/2006/main" noChangeAspect="1"/>
+              </wp:cNvGraphicFramePr>
+              <a:graphic xmlns:a="http://schemas.openxmlformats.org/drawingml/2006/main">
+                <a:graphicData uri="http://schemas.openxmlformats.org/drawingml/2006/picture">
+                  <pic:pic xmlns:pic="http://schemas.openxmlformats.org/drawingml/2006/picture">
+                    <pic:nvPicPr>
+                      <pic:cNvPr id="0" name=""/>
+                      <pic:cNvPicPr/>
+                    </pic:nvPicPr>
+                    <pic:blipFill>
+                      <a:blip r:embed="rId21"/>
+                      <a:stretch>
+                        <a:fillRect/>
+                      </a:stretch>
+                    </pic:blipFill>
+                    <pic:spPr>
+                      <a:xfrm>
+                        <a:off x="0" y="0"/>
+                        <a:ext cx="5943600" cy="2552065"/>
+                      </a:xfrm>
+                      <a:prstGeom prst="rect">
+                        <a:avLst/>
+                      </a:prstGeom>
+                    </pic:spPr>
+                  </pic:pic>
+                </a:graphicData>
+              </a:graphic>
+            </wp:inline>
+          </w:drawing>
+        </w:r>
+      </w:del>
+      <w:commentRangeStart w:id="8"/>
+      <w:ins w:id="9" w:author="Nat Brace" w:date="2019-10-11T14:48:00Z">
+        <w:r>
+          <w:rPr>
+            <w:noProof/>
+          </w:rPr>
+          <w:drawing>
+            <wp:inline distT="0" distB="0" distL="0" distR="0" wp14:anchorId="45573CB3" wp14:editId="0B0F922D">
+              <wp:extent cx="5943600" cy="2348230"/>
+              <wp:effectExtent l="0" t="0" r="0" b="0"/>
+              <wp:docPr id="2" name="Picture 2"/>
+              <wp:cNvGraphicFramePr>
+                <a:graphicFrameLocks xmlns:a="http://schemas.openxmlformats.org/drawingml/2006/main" noChangeAspect="1"/>
+              </wp:cNvGraphicFramePr>
+              <a:graphic xmlns:a="http://schemas.openxmlformats.org/drawingml/2006/main">
+                <a:graphicData uri="http://schemas.openxmlformats.org/drawingml/2006/picture">
+                  <pic:pic xmlns:pic="http://schemas.openxmlformats.org/drawingml/2006/picture">
+                    <pic:nvPicPr>
+                      <pic:cNvPr id="1" name=""/>
+                      <pic:cNvPicPr/>
+                    </pic:nvPicPr>
+                    <pic:blipFill>
+                      <a:blip r:embed="rId22"/>
+                      <a:stretch>
+                        <a:fillRect/>
+                      </a:stretch>
+                    </pic:blipFill>
+                    <pic:spPr>
+                      <a:xfrm>
+                        <a:off x="0" y="0"/>
+                        <a:ext cx="5943600" cy="2348230"/>
+                      </a:xfrm>
+                      <a:prstGeom prst="rect">
+                        <a:avLst/>
+                      </a:prstGeom>
+                    </pic:spPr>
+                  </pic:pic>
+                </a:graphicData>
+              </a:graphic>
+            </wp:inline>
+          </w:drawing>
+        </w:r>
+      </w:ins>
+      <w:commentRangeEnd w:id="8"/>
+      <w:ins w:id="10" w:author="Nat Brace" w:date="2019-10-11T14:49:00Z">
+        <w:r>
+          <w:rPr>
+            <w:rStyle w:val="CommentReference"/>
+          </w:rPr>
+          <w:commentReference w:id="8"/>
+        </w:r>
+      </w:ins>
     </w:p>
     <w:p>
       <w:r>
@@ -1220,6 +1416,7 @@
       </w:r>
     </w:p>
     <w:p>
+      <w:commentRangeStart w:id="11"/>
       <w:r>
         <w:rPr>
           <w:noProof/>
@@ -1243,7 +1440,7 @@
                     </pic:cNvPicPr>
                   </pic:nvPicPr>
                   <pic:blipFill>
-                    <a:blip r:embed="rId17">
+                    <a:blip r:embed="rId23">
                       <a:extLst>
                         <a:ext uri="{28A0092B-C50C-407E-A947-70E740481C1C}">
                           <a14:useLocalDpi xmlns:a14="http://schemas.microsoft.com/office/drawing/2010/main" val="0"/>
@@ -1274,6 +1471,13 @@
           </wp:inline>
         </w:drawing>
       </w:r>
+      <w:commentRangeEnd w:id="11"/>
+      <w:r>
+        <w:rPr>
+          <w:rStyle w:val="CommentReference"/>
+        </w:rPr>
+        <w:commentReference w:id="11"/>
+      </w:r>
     </w:p>
     <w:p>
       <w:r>
@@ -1317,46 +1521,100 @@
       </w:r>
     </w:p>
     <w:p>
-      <w:r>
-        <w:rPr>
-          <w:noProof/>
-        </w:rPr>
-        <w:drawing>
-          <wp:inline distT="0" distB="0" distL="0" distR="0" wp14:anchorId="16006E9E" wp14:editId="72ABBD0F">
-            <wp:extent cx="5943600" cy="2552065"/>
-            <wp:effectExtent l="0" t="0" r="0" b="635"/>
-            <wp:docPr id="24" name="Picture 24"/>
-            <wp:cNvGraphicFramePr>
-              <a:graphicFrameLocks xmlns:a="http://schemas.openxmlformats.org/drawingml/2006/main" noChangeAspect="1"/>
-            </wp:cNvGraphicFramePr>
-            <a:graphic xmlns:a="http://schemas.openxmlformats.org/drawingml/2006/main">
-              <a:graphicData uri="http://schemas.openxmlformats.org/drawingml/2006/picture">
-                <pic:pic xmlns:pic="http://schemas.openxmlformats.org/drawingml/2006/picture">
-                  <pic:nvPicPr>
-                    <pic:cNvPr id="0" name=""/>
-                    <pic:cNvPicPr/>
-                  </pic:nvPicPr>
-                  <pic:blipFill>
-                    <a:blip r:embed="rId18"/>
-                    <a:stretch>
-                      <a:fillRect/>
-                    </a:stretch>
-                  </pic:blipFill>
-                  <pic:spPr>
-                    <a:xfrm>
-                      <a:off x="0" y="0"/>
-                      <a:ext cx="5943600" cy="2552065"/>
-                    </a:xfrm>
-                    <a:prstGeom prst="rect">
-                      <a:avLst/>
-                    </a:prstGeom>
-                  </pic:spPr>
-                </pic:pic>
-              </a:graphicData>
-            </a:graphic>
-          </wp:inline>
-        </w:drawing>
-      </w:r>
+      <w:del w:id="12" w:author="Nat Brace" w:date="2019-10-11T14:53:00Z">
+        <w:r>
+          <w:rPr>
+            <w:noProof/>
+          </w:rPr>
+          <w:drawing>
+            <wp:inline distT="0" distB="0" distL="0" distR="0" wp14:anchorId="16006E9E" wp14:editId="338796F8">
+              <wp:extent cx="5943600" cy="2552065"/>
+              <wp:effectExtent l="0" t="0" r="0" b="635"/>
+              <wp:docPr id="24" name="Picture 24"/>
+              <wp:cNvGraphicFramePr>
+                <a:graphicFrameLocks xmlns:a="http://schemas.openxmlformats.org/drawingml/2006/main" noChangeAspect="1"/>
+              </wp:cNvGraphicFramePr>
+              <a:graphic xmlns:a="http://schemas.openxmlformats.org/drawingml/2006/main">
+                <a:graphicData uri="http://schemas.openxmlformats.org/drawingml/2006/picture">
+                  <pic:pic xmlns:pic="http://schemas.openxmlformats.org/drawingml/2006/picture">
+                    <pic:nvPicPr>
+                      <pic:cNvPr id="0" name=""/>
+                      <pic:cNvPicPr/>
+                    </pic:nvPicPr>
+                    <pic:blipFill>
+                      <a:blip r:embed="rId24"/>
+                      <a:stretch>
+                        <a:fillRect/>
+                      </a:stretch>
+                    </pic:blipFill>
+                    <pic:spPr>
+                      <a:xfrm>
+                        <a:off x="0" y="0"/>
+                        <a:ext cx="5943600" cy="2552065"/>
+                      </a:xfrm>
+                      <a:prstGeom prst="rect">
+                        <a:avLst/>
+                      </a:prstGeom>
+                    </pic:spPr>
+                  </pic:pic>
+                </a:graphicData>
+              </a:graphic>
+            </wp:inline>
+          </w:drawing>
+        </w:r>
+      </w:del>
+      <w:commentRangeStart w:id="13"/>
+      <w:ins w:id="14" w:author="Nat Brace" w:date="2019-10-11T14:53:00Z">
+        <w:r>
+          <w:rPr>
+            <w:noProof/>
+          </w:rPr>
+          <w:drawing>
+            <wp:inline distT="0" distB="0" distL="0" distR="0" wp14:anchorId="3460AB0B" wp14:editId="2D7DBDE7">
+              <wp:extent cx="5943600" cy="2783840"/>
+              <wp:effectExtent l="0" t="0" r="0" b="0"/>
+              <wp:docPr id="8" name="Picture 8"/>
+              <wp:cNvGraphicFramePr>
+                <a:graphicFrameLocks xmlns:a="http://schemas.openxmlformats.org/drawingml/2006/main" noChangeAspect="1"/>
+              </wp:cNvGraphicFramePr>
+              <a:graphic xmlns:a="http://schemas.openxmlformats.org/drawingml/2006/main">
+                <a:graphicData uri="http://schemas.openxmlformats.org/drawingml/2006/picture">
+                  <pic:pic xmlns:pic="http://schemas.openxmlformats.org/drawingml/2006/picture">
+                    <pic:nvPicPr>
+                      <pic:cNvPr id="1" name=""/>
+                      <pic:cNvPicPr/>
+                    </pic:nvPicPr>
+                    <pic:blipFill>
+                      <a:blip r:embed="rId25"/>
+                      <a:stretch>
+                        <a:fillRect/>
+                      </a:stretch>
+                    </pic:blipFill>
+                    <pic:spPr>
+                      <a:xfrm>
+                        <a:off x="0" y="0"/>
+                        <a:ext cx="5943600" cy="2783840"/>
+                      </a:xfrm>
+                      <a:prstGeom prst="rect">
+                        <a:avLst/>
+                      </a:prstGeom>
+                    </pic:spPr>
+                  </pic:pic>
+                </a:graphicData>
+              </a:graphic>
+            </wp:inline>
+          </w:drawing>
+        </w:r>
+      </w:ins>
+      <w:commentRangeEnd w:id="13"/>
+      <w:ins w:id="15" w:author="Nat Brace" w:date="2019-10-15T15:50:00Z">
+        <w:r>
+          <w:rPr>
+            <w:rStyle w:val="CommentReference"/>
+          </w:rPr>
+          <w:commentReference w:id="13"/>
+        </w:r>
+      </w:ins>
       <w:r>
         <w:rPr>
           <w:noProof/>
@@ -1497,46 +1755,101 @@
       </w:r>
     </w:p>
     <w:p>
-      <w:r>
-        <w:rPr>
-          <w:noProof/>
-        </w:rPr>
-        <w:drawing>
-          <wp:inline distT="0" distB="0" distL="0" distR="0" wp14:anchorId="45446A17" wp14:editId="3C9F4515">
-            <wp:extent cx="5943600" cy="1728470"/>
-            <wp:effectExtent l="0" t="0" r="0" b="5080"/>
-            <wp:docPr id="29" name="Picture 29"/>
-            <wp:cNvGraphicFramePr>
-              <a:graphicFrameLocks xmlns:a="http://schemas.openxmlformats.org/drawingml/2006/main" noChangeAspect="1"/>
-            </wp:cNvGraphicFramePr>
-            <a:graphic xmlns:a="http://schemas.openxmlformats.org/drawingml/2006/main">
-              <a:graphicData uri="http://schemas.openxmlformats.org/drawingml/2006/picture">
-                <pic:pic xmlns:pic="http://schemas.openxmlformats.org/drawingml/2006/picture">
-                  <pic:nvPicPr>
-                    <pic:cNvPr id="0" name=""/>
-                    <pic:cNvPicPr/>
-                  </pic:nvPicPr>
-                  <pic:blipFill>
-                    <a:blip r:embed="rId19"/>
-                    <a:stretch>
-                      <a:fillRect/>
-                    </a:stretch>
-                  </pic:blipFill>
-                  <pic:spPr>
-                    <a:xfrm>
-                      <a:off x="0" y="0"/>
-                      <a:ext cx="5943600" cy="1728470"/>
-                    </a:xfrm>
-                    <a:prstGeom prst="rect">
-                      <a:avLst/>
-                    </a:prstGeom>
-                  </pic:spPr>
-                </pic:pic>
-              </a:graphicData>
-            </a:graphic>
-          </wp:inline>
-        </w:drawing>
-      </w:r>
+      <w:del w:id="16" w:author="Nat Brace" w:date="2019-10-11T14:51:00Z">
+        <w:r>
+          <w:rPr>
+            <w:noProof/>
+          </w:rPr>
+          <w:lastRenderedPageBreak/>
+          <w:drawing>
+            <wp:inline distT="0" distB="0" distL="0" distR="0" wp14:anchorId="45446A17" wp14:editId="28D4F453">
+              <wp:extent cx="5943600" cy="1728470"/>
+              <wp:effectExtent l="0" t="0" r="0" b="5080"/>
+              <wp:docPr id="29" name="Picture 29"/>
+              <wp:cNvGraphicFramePr>
+                <a:graphicFrameLocks xmlns:a="http://schemas.openxmlformats.org/drawingml/2006/main" noChangeAspect="1"/>
+              </wp:cNvGraphicFramePr>
+              <a:graphic xmlns:a="http://schemas.openxmlformats.org/drawingml/2006/main">
+                <a:graphicData uri="http://schemas.openxmlformats.org/drawingml/2006/picture">
+                  <pic:pic xmlns:pic="http://schemas.openxmlformats.org/drawingml/2006/picture">
+                    <pic:nvPicPr>
+                      <pic:cNvPr id="0" name=""/>
+                      <pic:cNvPicPr/>
+                    </pic:nvPicPr>
+                    <pic:blipFill>
+                      <a:blip r:embed="rId26"/>
+                      <a:stretch>
+                        <a:fillRect/>
+                      </a:stretch>
+                    </pic:blipFill>
+                    <pic:spPr>
+                      <a:xfrm>
+                        <a:off x="0" y="0"/>
+                        <a:ext cx="5943600" cy="1728470"/>
+                      </a:xfrm>
+                      <a:prstGeom prst="rect">
+                        <a:avLst/>
+                      </a:prstGeom>
+                    </pic:spPr>
+                  </pic:pic>
+                </a:graphicData>
+              </a:graphic>
+            </wp:inline>
+          </w:drawing>
+        </w:r>
+      </w:del>
+      <w:commentRangeStart w:id="17"/>
+      <w:ins w:id="18" w:author="Nat Brace" w:date="2019-10-11T14:51:00Z">
+        <w:r>
+          <w:rPr>
+            <w:noProof/>
+          </w:rPr>
+          <w:drawing>
+            <wp:inline distT="0" distB="0" distL="0" distR="0" wp14:anchorId="65D212ED" wp14:editId="5BA4A74E">
+              <wp:extent cx="5943600" cy="2007235"/>
+              <wp:effectExtent l="0" t="0" r="0" b="0"/>
+              <wp:docPr id="6" name="Picture 6"/>
+              <wp:cNvGraphicFramePr>
+                <a:graphicFrameLocks xmlns:a="http://schemas.openxmlformats.org/drawingml/2006/main" noChangeAspect="1"/>
+              </wp:cNvGraphicFramePr>
+              <a:graphic xmlns:a="http://schemas.openxmlformats.org/drawingml/2006/main">
+                <a:graphicData uri="http://schemas.openxmlformats.org/drawingml/2006/picture">
+                  <pic:pic xmlns:pic="http://schemas.openxmlformats.org/drawingml/2006/picture">
+                    <pic:nvPicPr>
+                      <pic:cNvPr id="1" name=""/>
+                      <pic:cNvPicPr/>
+                    </pic:nvPicPr>
+                    <pic:blipFill>
+                      <a:blip r:embed="rId27"/>
+                      <a:stretch>
+                        <a:fillRect/>
+                      </a:stretch>
+                    </pic:blipFill>
+                    <pic:spPr>
+                      <a:xfrm>
+                        <a:off x="0" y="0"/>
+                        <a:ext cx="5943600" cy="2007235"/>
+                      </a:xfrm>
+                      <a:prstGeom prst="rect">
+                        <a:avLst/>
+                      </a:prstGeom>
+                    </pic:spPr>
+                  </pic:pic>
+                </a:graphicData>
+              </a:graphic>
+            </wp:inline>
+          </w:drawing>
+        </w:r>
+      </w:ins>
+      <w:commentRangeEnd w:id="17"/>
+      <w:ins w:id="19" w:author="Nat Brace" w:date="2019-10-15T15:52:00Z">
+        <w:r>
+          <w:rPr>
+            <w:rStyle w:val="CommentReference"/>
+          </w:rPr>
+          <w:commentReference w:id="17"/>
+        </w:r>
+      </w:ins>
       <w:r>
         <w:rPr>
           <w:noProof/>
@@ -1585,7 +1898,6 @@
         </w:numPr>
       </w:pPr>
       <w:r>
-        <w:lastRenderedPageBreak/>
         <w:t xml:space="preserve">From the </w:t>
       </w:r>
       <w:r>
@@ -1630,6 +1942,7 @@
     </w:p>
     <w:p>
       <w:r>
+        <w:lastRenderedPageBreak/>
         <w:t>Your Skyline window should now look like</w:t>
       </w:r>
       <w:r>
@@ -1644,46 +1957,91 @@
         </w:rPr>
         <w:t xml:space="preserve"> </w:t>
       </w:r>
-      <w:r>
-        <w:rPr>
-          <w:noProof/>
-        </w:rPr>
-        <w:drawing>
-          <wp:inline distT="0" distB="0" distL="0" distR="0" wp14:anchorId="1815269A" wp14:editId="1851F478">
-            <wp:extent cx="5943600" cy="4077970"/>
-            <wp:effectExtent l="0" t="0" r="0" b="0"/>
-            <wp:docPr id="1" name="Picture 1"/>
-            <wp:cNvGraphicFramePr>
-              <a:graphicFrameLocks xmlns:a="http://schemas.openxmlformats.org/drawingml/2006/main" noChangeAspect="1"/>
-            </wp:cNvGraphicFramePr>
-            <a:graphic xmlns:a="http://schemas.openxmlformats.org/drawingml/2006/main">
-              <a:graphicData uri="http://schemas.openxmlformats.org/drawingml/2006/picture">
-                <pic:pic xmlns:pic="http://schemas.openxmlformats.org/drawingml/2006/picture">
-                  <pic:nvPicPr>
-                    <pic:cNvPr id="0" name=""/>
-                    <pic:cNvPicPr/>
-                  </pic:nvPicPr>
-                  <pic:blipFill>
-                    <a:blip r:embed="rId20"/>
-                    <a:stretch>
-                      <a:fillRect/>
-                    </a:stretch>
-                  </pic:blipFill>
-                  <pic:spPr>
-                    <a:xfrm>
-                      <a:off x="0" y="0"/>
-                      <a:ext cx="5943600" cy="4077970"/>
-                    </a:xfrm>
-                    <a:prstGeom prst="rect">
-                      <a:avLst/>
-                    </a:prstGeom>
-                  </pic:spPr>
-                </pic:pic>
-              </a:graphicData>
-            </a:graphic>
-          </wp:inline>
-        </w:drawing>
-      </w:r>
+      <w:del w:id="20" w:author="Nat Brace" w:date="2019-10-11T14:54:00Z">
+        <w:r>
+          <w:rPr>
+            <w:noProof/>
+          </w:rPr>
+          <w:drawing>
+            <wp:inline distT="0" distB="0" distL="0" distR="0" wp14:anchorId="1815269A" wp14:editId="15351115">
+              <wp:extent cx="5943600" cy="4077970"/>
+              <wp:effectExtent l="0" t="0" r="0" b="0"/>
+              <wp:docPr id="1" name="Picture 1"/>
+              <wp:cNvGraphicFramePr>
+                <a:graphicFrameLocks xmlns:a="http://schemas.openxmlformats.org/drawingml/2006/main" noChangeAspect="1"/>
+              </wp:cNvGraphicFramePr>
+              <a:graphic xmlns:a="http://schemas.openxmlformats.org/drawingml/2006/main">
+                <a:graphicData uri="http://schemas.openxmlformats.org/drawingml/2006/picture">
+                  <pic:pic xmlns:pic="http://schemas.openxmlformats.org/drawingml/2006/picture">
+                    <pic:nvPicPr>
+                      <pic:cNvPr id="0" name=""/>
+                      <pic:cNvPicPr/>
+                    </pic:nvPicPr>
+                    <pic:blipFill>
+                      <a:blip r:embed="rId28"/>
+                      <a:stretch>
+                        <a:fillRect/>
+                      </a:stretch>
+                    </pic:blipFill>
+                    <pic:spPr>
+                      <a:xfrm>
+                        <a:off x="0" y="0"/>
+                        <a:ext cx="5943600" cy="4077970"/>
+                      </a:xfrm>
+                      <a:prstGeom prst="rect">
+                        <a:avLst/>
+                      </a:prstGeom>
+                    </pic:spPr>
+                  </pic:pic>
+                </a:graphicData>
+              </a:graphic>
+            </wp:inline>
+          </w:drawing>
+        </w:r>
+      </w:del>
+      <w:ins w:id="21" w:author="Nat Brace" w:date="2019-10-11T14:54:00Z">
+        <w:r>
+          <w:rPr>
+            <w:noProof/>
+          </w:rPr>
+          <w:lastRenderedPageBreak/>
+          <w:drawing>
+            <wp:inline distT="0" distB="0" distL="0" distR="0" wp14:anchorId="014D1BF2" wp14:editId="5E09CE08">
+              <wp:extent cx="5943600" cy="4077970"/>
+              <wp:effectExtent l="0" t="0" r="0" b="0"/>
+              <wp:docPr id="9" name="Picture 9"/>
+              <wp:cNvGraphicFramePr>
+                <a:graphicFrameLocks xmlns:a="http://schemas.openxmlformats.org/drawingml/2006/main" noChangeAspect="1"/>
+              </wp:cNvGraphicFramePr>
+              <a:graphic xmlns:a="http://schemas.openxmlformats.org/drawingml/2006/main">
+                <a:graphicData uri="http://schemas.openxmlformats.org/drawingml/2006/picture">
+                  <pic:pic xmlns:pic="http://schemas.openxmlformats.org/drawingml/2006/picture">
+                    <pic:nvPicPr>
+                      <pic:cNvPr id="1" name=""/>
+                      <pic:cNvPicPr/>
+                    </pic:nvPicPr>
+                    <pic:blipFill>
+                      <a:blip r:embed="rId29"/>
+                      <a:stretch>
+                        <a:fillRect/>
+                      </a:stretch>
+                    </pic:blipFill>
+                    <pic:spPr>
+                      <a:xfrm>
+                        <a:off x="0" y="0"/>
+                        <a:ext cx="5943600" cy="4077970"/>
+                      </a:xfrm>
+                      <a:prstGeom prst="rect">
+                        <a:avLst/>
+                      </a:prstGeom>
+                    </pic:spPr>
+                  </pic:pic>
+                </a:graphicData>
+              </a:graphic>
+            </wp:inline>
+          </w:drawing>
+        </w:r>
+      </w:ins>
       <w:r>
         <w:rPr>
           <w:noProof/>
@@ -1744,25 +2102,95 @@
           <w:ilvl w:val="0"/>
           <w:numId w:val="7"/>
         </w:numPr>
-      </w:pPr>
-      <w:r>
-        <w:rPr>
-          <w:noProof/>
-        </w:rPr>
-        <w:t>Change settings as necessary to match the following:</w:t>
-      </w:r>
+        <w:rPr>
+          <w:del w:id="22" w:author="Nat Brace" w:date="2019-10-15T15:55:00Z"/>
+        </w:rPr>
+      </w:pPr>
+      <w:del w:id="23" w:author="Nat Brace" w:date="2019-10-15T15:55:00Z">
+        <w:r>
+          <w:rPr>
+            <w:noProof/>
+          </w:rPr>
+          <w:delText>Change settings as necessary to match the following</w:delText>
+        </w:r>
+      </w:del>
+      <w:del w:id="24" w:author="Nat Brace" w:date="2019-10-15T15:54:00Z">
+        <w:r>
+          <w:rPr>
+            <w:noProof/>
+          </w:rPr>
+          <w:delText>:</w:delText>
+        </w:r>
+      </w:del>
     </w:p>
     <w:p>
       <w:pPr>
         <w:pStyle w:val="ListParagraph"/>
-      </w:pPr>
-      <w:r>
-        <w:rPr>
-          <w:noProof/>
-        </w:rPr>
-        <w:lastRenderedPageBreak/>
-        <w:br/>
-      </w:r>
+        <w:numPr>
+          <w:ilvl w:val="0"/>
+          <w:numId w:val="7"/>
+        </w:numPr>
+        <w:rPr>
+          <w:ins w:id="25" w:author="Nat Brace" w:date="2019-10-15T16:00:00Z"/>
+        </w:rPr>
+      </w:pPr>
+      <w:ins w:id="26" w:author="Nat Brace" w:date="2019-10-15T15:55:00Z">
+        <w:r>
+          <w:rPr>
+            <w:b/>
+            <w:bCs/>
+            <w:noProof/>
+          </w:rPr>
+          <w:t xml:space="preserve">Prediction </w:t>
+        </w:r>
+        <w:r>
+          <w:rPr>
+            <w:noProof/>
+          </w:rPr>
+          <w:t>tab should look like thi</w:t>
+        </w:r>
+      </w:ins>
+      <w:ins w:id="27" w:author="Nat Brace" w:date="2019-10-15T15:58:00Z">
+        <w:r>
+          <w:rPr>
+            <w:noProof/>
+          </w:rPr>
+          <w:t>s</w:t>
+        </w:r>
+      </w:ins>
+      <w:ins w:id="28" w:author="Nat Brace" w:date="2019-10-15T15:59:00Z">
+        <w:r>
+          <w:rPr>
+            <w:noProof/>
+          </w:rPr>
+          <w:t>:</w:t>
+        </w:r>
+      </w:ins>
+    </w:p>
+    <w:p>
+      <w:pPr>
+        <w:rPr>
+          <w:ins w:id="29" w:author="Nat Brace" w:date="2019-10-15T15:56:00Z"/>
+        </w:rPr>
+        <w:pPrChange w:id="30" w:author="Nat Brace" w:date="2019-10-15T16:00:00Z">
+          <w:pPr>
+            <w:pStyle w:val="ListParagraph"/>
+            <w:numPr>
+              <w:numId w:val="7"/>
+            </w:numPr>
+            <w:ind w:hanging="360"/>
+          </w:pPr>
+        </w:pPrChange>
+      </w:pPr>
+      <w:del w:id="31" w:author="Nat Brace" w:date="2019-10-15T15:58:00Z">
+        <w:r>
+          <w:rPr>
+            <w:noProof/>
+          </w:rPr>
+          <w:lastRenderedPageBreak/>
+          <w:br/>
+        </w:r>
+      </w:del>
       <w:r>
         <w:rPr>
           <w:noProof/>
@@ -1783,7 +2211,7 @@
                     <pic:cNvPicPr/>
                   </pic:nvPicPr>
                   <pic:blipFill>
-                    <a:blip r:embed="rId21"/>
+                    <a:blip r:embed="rId30"/>
                     <a:stretch>
                       <a:fillRect/>
                     </a:stretch>
@@ -1803,8 +2231,60 @@
           </wp:inline>
         </w:drawing>
       </w:r>
-      <w:r>
-        <w:t xml:space="preserve">  </w:t>
+    </w:p>
+    <w:p>
+      <w:pPr>
+        <w:pStyle w:val="ListParagraph"/>
+        <w:numPr>
+          <w:ilvl w:val="0"/>
+          <w:numId w:val="7"/>
+        </w:numPr>
+        <w:rPr>
+          <w:ins w:id="32" w:author="Nat Brace" w:date="2019-10-15T15:56:00Z"/>
+        </w:rPr>
+      </w:pPr>
+      <w:ins w:id="33" w:author="Nat Brace" w:date="2019-10-15T15:56:00Z">
+        <w:r>
+          <w:rPr>
+            <w:noProof/>
+          </w:rPr>
+          <w:t xml:space="preserve">Select the following options on the </w:t>
+        </w:r>
+        <w:r>
+          <w:rPr>
+            <w:b/>
+            <w:bCs/>
+            <w:noProof/>
+          </w:rPr>
+          <w:t>Filter</w:t>
+        </w:r>
+        <w:r>
+          <w:rPr>
+            <w:noProof/>
+          </w:rPr>
+          <w:t xml:space="preserve"> tab: </w:t>
+        </w:r>
+      </w:ins>
+    </w:p>
+    <w:p>
+      <w:pPr>
+        <w:rPr>
+          <w:ins w:id="34" w:author="Nat Brace" w:date="2019-10-15T15:57:00Z"/>
+          <w:noProof/>
+        </w:rPr>
+        <w:pPrChange w:id="35" w:author="Nat Brace" w:date="2019-10-15T15:58:00Z">
+          <w:pPr>
+            <w:ind w:left="360"/>
+          </w:pPr>
+        </w:pPrChange>
+      </w:pPr>
+      <w:del w:id="36" w:author="Nat Brace" w:date="2019-10-15T15:58:00Z">
+        <w:r>
+          <w:delText xml:space="preserve"> </w:delText>
+        </w:r>
+      </w:del>
+      <w:r>
+        <w:t xml:space="preserve"> </w:t>
       </w:r>
       <w:r>
         <w:rPr>
@@ -1826,7 +2306,7 @@
                     <pic:cNvPicPr/>
                   </pic:nvPicPr>
                   <pic:blipFill>
-                    <a:blip r:embed="rId22"/>
+                    <a:blip r:embed="rId31"/>
                     <a:stretch>
                       <a:fillRect/>
                     </a:stretch>
@@ -1852,6 +2332,54 @@
         </w:rPr>
         <w:t xml:space="preserve"> </w:t>
       </w:r>
+    </w:p>
+    <w:p>
+      <w:pPr>
+        <w:pStyle w:val="ListParagraph"/>
+        <w:numPr>
+          <w:ilvl w:val="0"/>
+          <w:numId w:val="16"/>
+        </w:numPr>
+        <w:rPr>
+          <w:ins w:id="37" w:author="Nat Brace" w:date="2019-10-15T15:58:00Z"/>
+        </w:rPr>
+      </w:pPr>
+      <w:ins w:id="38" w:author="Nat Brace" w:date="2019-10-15T15:57:00Z">
+        <w:r>
+          <w:t xml:space="preserve">The </w:t>
+        </w:r>
+        <w:r>
+          <w:rPr>
+            <w:b/>
+            <w:bCs/>
+            <w:rPrChange w:id="39" w:author="Nat Brace" w:date="2019-10-15T16:00:00Z">
+              <w:rPr/>
+            </w:rPrChange>
+          </w:rPr>
+          <w:t xml:space="preserve">Instrument </w:t>
+        </w:r>
+        <w:r>
+          <w:t xml:space="preserve">tab </w:t>
+        </w:r>
+        <w:r>
+          <w:t xml:space="preserve">has these settings: </w:t>
+        </w:r>
+      </w:ins>
+    </w:p>
+    <w:p>
+      <w:pPr>
+        <w:pPrChange w:id="40" w:author="Nat Brace" w:date="2019-10-15T15:58:00Z">
+          <w:pPr>
+            <w:pStyle w:val="ListParagraph"/>
+          </w:pPr>
+        </w:pPrChange>
+      </w:pPr>
+      <w:ins w:id="41" w:author="Nat Brace" w:date="2019-10-15T15:57:00Z">
+        <w:r>
+          <w:lastRenderedPageBreak/>
+          <w:t xml:space="preserve"> </w:t>
+        </w:r>
+      </w:ins>
       <w:r>
         <w:rPr>
           <w:noProof/>
@@ -1872,7 +2400,7 @@
                     <pic:cNvPicPr/>
                   </pic:nvPicPr>
                   <pic:blipFill>
-                    <a:blip r:embed="rId23"/>
+                    <a:blip r:embed="rId32"/>
                     <a:stretch>
                       <a:fillRect/>
                     </a:stretch>
@@ -1902,14 +2430,9 @@
       </w:r>
       <w:proofErr w:type="spellStart"/>
       <w:r>
-        <w:t>f</w:t>
-      </w:r>
-      <w:proofErr w:type="gramStart"/>
-      <w:r>
-        <w:t>,p</w:t>
+        <w:t>f,p</w:t>
       </w:r>
       <w:proofErr w:type="spellEnd"/>
-      <w:proofErr w:type="gramEnd"/>
       <w:r>
         <w:t>”.</w:t>
       </w:r>
@@ -2051,13 +2574,13 @@
       <w:r>
         <w:t>Save this document as “</w:t>
       </w:r>
-      <w:bookmarkStart w:id="0" w:name="OLE_LINK1"/>
-      <w:bookmarkStart w:id="1" w:name="OLE_LINK2"/>
+      <w:bookmarkStart w:id="42" w:name="OLE_LINK1"/>
+      <w:bookmarkStart w:id="43" w:name="OLE_LINK2"/>
       <w:r>
         <w:t>SMQuant_v1.sky</w:t>
       </w:r>
-      <w:bookmarkEnd w:id="0"/>
-      <w:bookmarkEnd w:id="1"/>
+      <w:bookmarkEnd w:id="42"/>
+      <w:bookmarkEnd w:id="43"/>
       <w:r>
         <w:t>” in the tutorial folder you created.</w:t>
       </w:r>
@@ -2183,7 +2706,7 @@
                     <pic:cNvPicPr/>
                   </pic:nvPicPr>
                   <pic:blipFill>
-                    <a:blip r:embed="rId24"/>
+                    <a:blip r:embed="rId33"/>
                     <a:stretch>
                       <a:fillRect/>
                     </a:stretch>
@@ -2293,21 +2816,7 @@
         <w:rPr>
           <w:bCs/>
         </w:rPr>
-        <w:t xml:space="preserve">16 </w:t>
-      </w:r>
-      <w:proofErr w:type="gramStart"/>
-      <w:r>
-        <w:rPr>
-          <w:bCs/>
-        </w:rPr>
-        <w:t>unknowns</w:t>
-      </w:r>
-      <w:proofErr w:type="gramEnd"/>
-      <w:r>
-        <w:rPr>
-          <w:bCs/>
-        </w:rPr>
-        <w:t xml:space="preserve"> samples and all the QC samples </w:t>
+        <w:t xml:space="preserve">16 unknowns samples and all the QC samples </w:t>
       </w:r>
       <w:r>
         <w:rPr>
@@ -2385,6 +2894,7 @@
       </w:r>
     </w:p>
     <w:p>
+      <w:commentRangeStart w:id="44"/>
       <w:r>
         <w:rPr>
           <w:noProof/>
@@ -2405,7 +2915,7 @@
                     <pic:cNvPicPr/>
                   </pic:nvPicPr>
                   <pic:blipFill>
-                    <a:blip r:embed="rId25"/>
+                    <a:blip r:embed="rId34"/>
                     <a:stretch>
                       <a:fillRect/>
                     </a:stretch>
@@ -2425,6 +2935,13 @@
           </wp:inline>
         </w:drawing>
       </w:r>
+      <w:commentRangeEnd w:id="44"/>
+      <w:r>
+        <w:rPr>
+          <w:rStyle w:val="CommentReference"/>
+        </w:rPr>
+        <w:commentReference w:id="44"/>
+      </w:r>
     </w:p>
     <w:p>
       <w:pPr>
@@ -2490,50 +3007,94 @@
         </w:rPr>
         <w:t xml:space="preserve"> </w:t>
       </w:r>
+      <w:del w:id="45" w:author="Nat Brace" w:date="2019-10-11T14:56:00Z">
+        <w:r>
+          <w:rPr>
+            <w:noProof/>
+          </w:rPr>
+          <w:drawing>
+            <wp:inline distT="0" distB="0" distL="0" distR="0" wp14:anchorId="6FDDD4C7" wp14:editId="4B6F9891">
+              <wp:extent cx="5943600" cy="3672840"/>
+              <wp:effectExtent l="0" t="0" r="0" b="3810"/>
+              <wp:docPr id="44" name="Picture 44"/>
+              <wp:cNvGraphicFramePr>
+                <a:graphicFrameLocks xmlns:a="http://schemas.openxmlformats.org/drawingml/2006/main" noChangeAspect="1"/>
+              </wp:cNvGraphicFramePr>
+              <a:graphic xmlns:a="http://schemas.openxmlformats.org/drawingml/2006/main">
+                <a:graphicData uri="http://schemas.openxmlformats.org/drawingml/2006/picture">
+                  <pic:pic xmlns:pic="http://schemas.openxmlformats.org/drawingml/2006/picture">
+                    <pic:nvPicPr>
+                      <pic:cNvPr id="0" name=""/>
+                      <pic:cNvPicPr/>
+                    </pic:nvPicPr>
+                    <pic:blipFill>
+                      <a:blip r:embed="rId35"/>
+                      <a:stretch>
+                        <a:fillRect/>
+                      </a:stretch>
+                    </pic:blipFill>
+                    <pic:spPr>
+                      <a:xfrm>
+                        <a:off x="0" y="0"/>
+                        <a:ext cx="5943600" cy="3672840"/>
+                      </a:xfrm>
+                      <a:prstGeom prst="rect">
+                        <a:avLst/>
+                      </a:prstGeom>
+                    </pic:spPr>
+                  </pic:pic>
+                </a:graphicData>
+              </a:graphic>
+            </wp:inline>
+          </w:drawing>
+        </w:r>
+      </w:del>
+      <w:ins w:id="46" w:author="Nat Brace" w:date="2019-10-11T14:57:00Z">
+        <w:r>
+          <w:rPr>
+            <w:noProof/>
+          </w:rPr>
+          <w:drawing>
+            <wp:inline distT="0" distB="0" distL="0" distR="0" wp14:anchorId="55A894F2" wp14:editId="23335C74">
+              <wp:extent cx="5943600" cy="3844925"/>
+              <wp:effectExtent l="0" t="0" r="0" b="3175"/>
+              <wp:docPr id="12" name="Picture 12"/>
+              <wp:cNvGraphicFramePr>
+                <a:graphicFrameLocks xmlns:a="http://schemas.openxmlformats.org/drawingml/2006/main" noChangeAspect="1"/>
+              </wp:cNvGraphicFramePr>
+              <a:graphic xmlns:a="http://schemas.openxmlformats.org/drawingml/2006/main">
+                <a:graphicData uri="http://schemas.openxmlformats.org/drawingml/2006/picture">
+                  <pic:pic xmlns:pic="http://schemas.openxmlformats.org/drawingml/2006/picture">
+                    <pic:nvPicPr>
+                      <pic:cNvPr id="1" name=""/>
+                      <pic:cNvPicPr/>
+                    </pic:nvPicPr>
+                    <pic:blipFill>
+                      <a:blip r:embed="rId36"/>
+                      <a:stretch>
+                        <a:fillRect/>
+                      </a:stretch>
+                    </pic:blipFill>
+                    <pic:spPr>
+                      <a:xfrm>
+                        <a:off x="0" y="0"/>
+                        <a:ext cx="5943600" cy="3844925"/>
+                      </a:xfrm>
+                      <a:prstGeom prst="rect">
+                        <a:avLst/>
+                      </a:prstGeom>
+                    </pic:spPr>
+                  </pic:pic>
+                </a:graphicData>
+              </a:graphic>
+            </wp:inline>
+          </w:drawing>
+        </w:r>
+      </w:ins>
       <w:r>
         <w:rPr>
           <w:noProof/>
         </w:rPr>
-        <w:drawing>
-          <wp:inline distT="0" distB="0" distL="0" distR="0" wp14:anchorId="6FDDD4C7" wp14:editId="68CB2FFF">
-            <wp:extent cx="5943600" cy="3672840"/>
-            <wp:effectExtent l="0" t="0" r="0" b="3810"/>
-            <wp:docPr id="44" name="Picture 44"/>
-            <wp:cNvGraphicFramePr>
-              <a:graphicFrameLocks xmlns:a="http://schemas.openxmlformats.org/drawingml/2006/main" noChangeAspect="1"/>
-            </wp:cNvGraphicFramePr>
-            <a:graphic xmlns:a="http://schemas.openxmlformats.org/drawingml/2006/main">
-              <a:graphicData uri="http://schemas.openxmlformats.org/drawingml/2006/picture">
-                <pic:pic xmlns:pic="http://schemas.openxmlformats.org/drawingml/2006/picture">
-                  <pic:nvPicPr>
-                    <pic:cNvPr id="0" name=""/>
-                    <pic:cNvPicPr/>
-                  </pic:nvPicPr>
-                  <pic:blipFill>
-                    <a:blip r:embed="rId26"/>
-                    <a:stretch>
-                      <a:fillRect/>
-                    </a:stretch>
-                  </pic:blipFill>
-                  <pic:spPr>
-                    <a:xfrm>
-                      <a:off x="0" y="0"/>
-                      <a:ext cx="5943600" cy="3672840"/>
-                    </a:xfrm>
-                    <a:prstGeom prst="rect">
-                      <a:avLst/>
-                    </a:prstGeom>
-                  </pic:spPr>
-                </pic:pic>
-              </a:graphicData>
-            </a:graphic>
-          </wp:inline>
-        </w:drawing>
-      </w:r>
-      <w:r>
-        <w:rPr>
-          <w:noProof/>
-        </w:rPr>
         <w:t xml:space="preserve"> </w:t>
       </w:r>
     </w:p>
@@ -2542,6 +3103,7 @@
         <w:spacing w:before="240"/>
       </w:pPr>
       <w:r>
+        <w:lastRenderedPageBreak/>
         <w:t>To take advantage of the Skyline summary graphs for viewing individual targets, do the following:</w:t>
       </w:r>
     </w:p>
@@ -2693,46 +3255,90 @@
       <w:pPr>
         <w:pStyle w:val="Heading1"/>
       </w:pPr>
-      <w:r>
-        <w:rPr>
-          <w:noProof/>
-        </w:rPr>
-        <w:drawing>
-          <wp:inline distT="0" distB="0" distL="0" distR="0" wp14:anchorId="3B106BA0" wp14:editId="261853D1">
-            <wp:extent cx="5943600" cy="3672840"/>
-            <wp:effectExtent l="0" t="0" r="0" b="3810"/>
-            <wp:docPr id="45" name="Picture 45"/>
-            <wp:cNvGraphicFramePr>
-              <a:graphicFrameLocks xmlns:a="http://schemas.openxmlformats.org/drawingml/2006/main" noChangeAspect="1"/>
-            </wp:cNvGraphicFramePr>
-            <a:graphic xmlns:a="http://schemas.openxmlformats.org/drawingml/2006/main">
-              <a:graphicData uri="http://schemas.openxmlformats.org/drawingml/2006/picture">
-                <pic:pic xmlns:pic="http://schemas.openxmlformats.org/drawingml/2006/picture">
-                  <pic:nvPicPr>
-                    <pic:cNvPr id="0" name=""/>
-                    <pic:cNvPicPr/>
-                  </pic:nvPicPr>
-                  <pic:blipFill>
-                    <a:blip r:embed="rId27"/>
-                    <a:stretch>
-                      <a:fillRect/>
-                    </a:stretch>
-                  </pic:blipFill>
-                  <pic:spPr>
-                    <a:xfrm>
-                      <a:off x="0" y="0"/>
-                      <a:ext cx="5943600" cy="3672840"/>
-                    </a:xfrm>
-                    <a:prstGeom prst="rect">
-                      <a:avLst/>
-                    </a:prstGeom>
-                  </pic:spPr>
-                </pic:pic>
-              </a:graphicData>
-            </a:graphic>
-          </wp:inline>
-        </w:drawing>
-      </w:r>
+      <w:del w:id="47" w:author="Nat Brace" w:date="2019-10-11T14:57:00Z">
+        <w:r>
+          <w:rPr>
+            <w:noProof/>
+          </w:rPr>
+          <w:drawing>
+            <wp:inline distT="0" distB="0" distL="0" distR="0" wp14:anchorId="3B106BA0" wp14:editId="226BCE29">
+              <wp:extent cx="5943600" cy="3672840"/>
+              <wp:effectExtent l="0" t="0" r="0" b="3810"/>
+              <wp:docPr id="45" name="Picture 45"/>
+              <wp:cNvGraphicFramePr>
+                <a:graphicFrameLocks xmlns:a="http://schemas.openxmlformats.org/drawingml/2006/main" noChangeAspect="1"/>
+              </wp:cNvGraphicFramePr>
+              <a:graphic xmlns:a="http://schemas.openxmlformats.org/drawingml/2006/main">
+                <a:graphicData uri="http://schemas.openxmlformats.org/drawingml/2006/picture">
+                  <pic:pic xmlns:pic="http://schemas.openxmlformats.org/drawingml/2006/picture">
+                    <pic:nvPicPr>
+                      <pic:cNvPr id="0" name=""/>
+                      <pic:cNvPicPr/>
+                    </pic:nvPicPr>
+                    <pic:blipFill>
+                      <a:blip r:embed="rId37"/>
+                      <a:stretch>
+                        <a:fillRect/>
+                      </a:stretch>
+                    </pic:blipFill>
+                    <pic:spPr>
+                      <a:xfrm>
+                        <a:off x="0" y="0"/>
+                        <a:ext cx="5943600" cy="3672840"/>
+                      </a:xfrm>
+                      <a:prstGeom prst="rect">
+                        <a:avLst/>
+                      </a:prstGeom>
+                    </pic:spPr>
+                  </pic:pic>
+                </a:graphicData>
+              </a:graphic>
+            </wp:inline>
+          </w:drawing>
+        </w:r>
+      </w:del>
+      <w:ins w:id="48" w:author="Nat Brace" w:date="2019-10-11T14:57:00Z">
+        <w:r>
+          <w:rPr>
+            <w:noProof/>
+          </w:rPr>
+          <w:drawing>
+            <wp:inline distT="0" distB="0" distL="0" distR="0" wp14:anchorId="4A17CCB0" wp14:editId="6CA1997C">
+              <wp:extent cx="5943600" cy="3844925"/>
+              <wp:effectExtent l="0" t="0" r="0" b="3175"/>
+              <wp:docPr id="16" name="Picture 16"/>
+              <wp:cNvGraphicFramePr>
+                <a:graphicFrameLocks xmlns:a="http://schemas.openxmlformats.org/drawingml/2006/main" noChangeAspect="1"/>
+              </wp:cNvGraphicFramePr>
+              <a:graphic xmlns:a="http://schemas.openxmlformats.org/drawingml/2006/main">
+                <a:graphicData uri="http://schemas.openxmlformats.org/drawingml/2006/picture">
+                  <pic:pic xmlns:pic="http://schemas.openxmlformats.org/drawingml/2006/picture">
+                    <pic:nvPicPr>
+                      <pic:cNvPr id="1" name=""/>
+                      <pic:cNvPicPr/>
+                    </pic:nvPicPr>
+                    <pic:blipFill>
+                      <a:blip r:embed="rId38"/>
+                      <a:stretch>
+                        <a:fillRect/>
+                      </a:stretch>
+                    </pic:blipFill>
+                    <pic:spPr>
+                      <a:xfrm>
+                        <a:off x="0" y="0"/>
+                        <a:ext cx="5943600" cy="3844925"/>
+                      </a:xfrm>
+                      <a:prstGeom prst="rect">
+                        <a:avLst/>
+                      </a:prstGeom>
+                    </pic:spPr>
+                  </pic:pic>
+                </a:graphicData>
+              </a:graphic>
+            </wp:inline>
+          </w:drawing>
+        </w:r>
+      </w:ins>
       <w:r>
         <w:rPr>
           <w:noProof/>
@@ -2759,6 +3365,7 @@
         </w:rPr>
       </w:pPr>
       <w:r>
+        <w:lastRenderedPageBreak/>
         <w:br w:type="page"/>
       </w:r>
     </w:p>
@@ -2860,46 +3467,91 @@
           <w:szCs w:val="24"/>
         </w:rPr>
       </w:pPr>
-      <w:r>
-        <w:rPr>
-          <w:noProof/>
-        </w:rPr>
-        <w:drawing>
-          <wp:inline distT="0" distB="0" distL="0" distR="0" wp14:anchorId="4EC17FED" wp14:editId="3207ED28">
-            <wp:extent cx="5943600" cy="3672840"/>
-            <wp:effectExtent l="0" t="0" r="0" b="3810"/>
-            <wp:docPr id="46" name="Picture 46"/>
-            <wp:cNvGraphicFramePr>
-              <a:graphicFrameLocks xmlns:a="http://schemas.openxmlformats.org/drawingml/2006/main" noChangeAspect="1"/>
-            </wp:cNvGraphicFramePr>
-            <a:graphic xmlns:a="http://schemas.openxmlformats.org/drawingml/2006/main">
-              <a:graphicData uri="http://schemas.openxmlformats.org/drawingml/2006/picture">
-                <pic:pic xmlns:pic="http://schemas.openxmlformats.org/drawingml/2006/picture">
-                  <pic:nvPicPr>
-                    <pic:cNvPr id="0" name=""/>
-                    <pic:cNvPicPr/>
-                  </pic:nvPicPr>
-                  <pic:blipFill>
-                    <a:blip r:embed="rId28"/>
-                    <a:stretch>
-                      <a:fillRect/>
-                    </a:stretch>
-                  </pic:blipFill>
-                  <pic:spPr>
-                    <a:xfrm>
-                      <a:off x="0" y="0"/>
-                      <a:ext cx="5943600" cy="3672840"/>
-                    </a:xfrm>
-                    <a:prstGeom prst="rect">
-                      <a:avLst/>
-                    </a:prstGeom>
-                  </pic:spPr>
-                </pic:pic>
-              </a:graphicData>
-            </a:graphic>
-          </wp:inline>
-        </w:drawing>
-      </w:r>
+      <w:del w:id="49" w:author="Nat Brace" w:date="2019-10-11T14:58:00Z">
+        <w:r>
+          <w:rPr>
+            <w:noProof/>
+          </w:rPr>
+          <w:lastRenderedPageBreak/>
+          <w:drawing>
+            <wp:inline distT="0" distB="0" distL="0" distR="0" wp14:anchorId="4EC17FED" wp14:editId="63110730">
+              <wp:extent cx="5943600" cy="3672840"/>
+              <wp:effectExtent l="0" t="0" r="0" b="3810"/>
+              <wp:docPr id="46" name="Picture 46"/>
+              <wp:cNvGraphicFramePr>
+                <a:graphicFrameLocks xmlns:a="http://schemas.openxmlformats.org/drawingml/2006/main" noChangeAspect="1"/>
+              </wp:cNvGraphicFramePr>
+              <a:graphic xmlns:a="http://schemas.openxmlformats.org/drawingml/2006/main">
+                <a:graphicData uri="http://schemas.openxmlformats.org/drawingml/2006/picture">
+                  <pic:pic xmlns:pic="http://schemas.openxmlformats.org/drawingml/2006/picture">
+                    <pic:nvPicPr>
+                      <pic:cNvPr id="0" name=""/>
+                      <pic:cNvPicPr/>
+                    </pic:nvPicPr>
+                    <pic:blipFill>
+                      <a:blip r:embed="rId39"/>
+                      <a:stretch>
+                        <a:fillRect/>
+                      </a:stretch>
+                    </pic:blipFill>
+                    <pic:spPr>
+                      <a:xfrm>
+                        <a:off x="0" y="0"/>
+                        <a:ext cx="5943600" cy="3672840"/>
+                      </a:xfrm>
+                      <a:prstGeom prst="rect">
+                        <a:avLst/>
+                      </a:prstGeom>
+                    </pic:spPr>
+                  </pic:pic>
+                </a:graphicData>
+              </a:graphic>
+            </wp:inline>
+          </w:drawing>
+        </w:r>
+      </w:del>
+      <w:ins w:id="50" w:author="Nat Brace" w:date="2019-10-11T14:58:00Z">
+        <w:r>
+          <w:rPr>
+            <w:noProof/>
+          </w:rPr>
+          <w:drawing>
+            <wp:inline distT="0" distB="0" distL="0" distR="0" wp14:anchorId="7D9984B7" wp14:editId="56F39DDE">
+              <wp:extent cx="5943600" cy="3844925"/>
+              <wp:effectExtent l="0" t="0" r="0" b="3175"/>
+              <wp:docPr id="17" name="Picture 17"/>
+              <wp:cNvGraphicFramePr>
+                <a:graphicFrameLocks xmlns:a="http://schemas.openxmlformats.org/drawingml/2006/main" noChangeAspect="1"/>
+              </wp:cNvGraphicFramePr>
+              <a:graphic xmlns:a="http://schemas.openxmlformats.org/drawingml/2006/main">
+                <a:graphicData uri="http://schemas.openxmlformats.org/drawingml/2006/picture">
+                  <pic:pic xmlns:pic="http://schemas.openxmlformats.org/drawingml/2006/picture">
+                    <pic:nvPicPr>
+                      <pic:cNvPr id="1" name=""/>
+                      <pic:cNvPicPr/>
+                    </pic:nvPicPr>
+                    <pic:blipFill>
+                      <a:blip r:embed="rId40"/>
+                      <a:stretch>
+                        <a:fillRect/>
+                      </a:stretch>
+                    </pic:blipFill>
+                    <pic:spPr>
+                      <a:xfrm>
+                        <a:off x="0" y="0"/>
+                        <a:ext cx="5943600" cy="3844925"/>
+                      </a:xfrm>
+                      <a:prstGeom prst="rect">
+                        <a:avLst/>
+                      </a:prstGeom>
+                    </pic:spPr>
+                  </pic:pic>
+                </a:graphicData>
+              </a:graphic>
+            </wp:inline>
+          </w:drawing>
+        </w:r>
+      </w:ins>
     </w:p>
     <w:p>
       <w:pPr>
@@ -2911,7 +3563,14 @@
         <w:rPr>
           <w:rFonts w:eastAsia="Calibri"/>
         </w:rPr>
-        <w:t>Clicking on the other two outliers reveals that DoubleBlank2 and DoubleBlank3 are the other replicates with apparently poor chromatography. But, of course, as these are double blanks we don’t expect any actual peaks in these replicates, so we will manually adjust the integration for each of the double blank replicates to center on the low signal area at 2.7 minutes.</w:t>
+        <w:t xml:space="preserve">Clicking on the other two outliers reveals that DoubleBlank2 and DoubleBlank3 are the other replicates with apparently poor chromatography. But, of course, as these are double blanks we don’t expect any </w:t>
+      </w:r>
+      <w:r>
+        <w:rPr>
+          <w:rFonts w:eastAsia="Calibri"/>
+        </w:rPr>
+        <w:lastRenderedPageBreak/>
+        <w:t>actual peaks in these replicates, so we will manually adjust the integration for each of the double blank replicates to center on the low signal area at 2.7 minutes.</w:t>
       </w:r>
     </w:p>
     <w:p>
@@ -2976,7 +3635,7 @@
                     <pic:cNvPicPr/>
                   </pic:nvPicPr>
                   <pic:blipFill rotWithShape="1">
-                    <a:blip r:embed="rId29"/>
+                    <a:blip r:embed="rId41"/>
                     <a:srcRect t="-1" b="20847"/>
                     <a:stretch/>
                   </pic:blipFill>
@@ -3057,47 +3716,91 @@
       <w:pPr>
         <w:pStyle w:val="Heading1"/>
       </w:pPr>
-      <w:r>
-        <w:rPr>
-          <w:noProof/>
-        </w:rPr>
-        <w:lastRenderedPageBreak/>
-        <w:drawing>
-          <wp:inline distT="0" distB="0" distL="0" distR="0" wp14:anchorId="3F1299C6" wp14:editId="133E27D4">
-            <wp:extent cx="5943600" cy="3311525"/>
-            <wp:effectExtent l="0" t="0" r="0" b="3175"/>
-            <wp:docPr id="48" name="Picture 48"/>
-            <wp:cNvGraphicFramePr>
-              <a:graphicFrameLocks xmlns:a="http://schemas.openxmlformats.org/drawingml/2006/main" noChangeAspect="1"/>
-            </wp:cNvGraphicFramePr>
-            <a:graphic xmlns:a="http://schemas.openxmlformats.org/drawingml/2006/main">
-              <a:graphicData uri="http://schemas.openxmlformats.org/drawingml/2006/picture">
-                <pic:pic xmlns:pic="http://schemas.openxmlformats.org/drawingml/2006/picture">
-                  <pic:nvPicPr>
-                    <pic:cNvPr id="0" name=""/>
-                    <pic:cNvPicPr/>
-                  </pic:nvPicPr>
-                  <pic:blipFill>
-                    <a:blip r:embed="rId30"/>
-                    <a:stretch>
-                      <a:fillRect/>
-                    </a:stretch>
-                  </pic:blipFill>
-                  <pic:spPr>
-                    <a:xfrm>
-                      <a:off x="0" y="0"/>
-                      <a:ext cx="5943600" cy="3311525"/>
-                    </a:xfrm>
-                    <a:prstGeom prst="rect">
-                      <a:avLst/>
-                    </a:prstGeom>
-                  </pic:spPr>
-                </pic:pic>
-              </a:graphicData>
-            </a:graphic>
-          </wp:inline>
-        </w:drawing>
-      </w:r>
+      <w:del w:id="51" w:author="Nat Brace" w:date="2019-10-11T14:59:00Z">
+        <w:r>
+          <w:rPr>
+            <w:noProof/>
+          </w:rPr>
+          <w:lastRenderedPageBreak/>
+          <w:drawing>
+            <wp:inline distT="0" distB="0" distL="0" distR="0" wp14:anchorId="3F1299C6" wp14:editId="5C840F94">
+              <wp:extent cx="5943600" cy="3311525"/>
+              <wp:effectExtent l="0" t="0" r="0" b="3175"/>
+              <wp:docPr id="48" name="Picture 48"/>
+              <wp:cNvGraphicFramePr>
+                <a:graphicFrameLocks xmlns:a="http://schemas.openxmlformats.org/drawingml/2006/main" noChangeAspect="1"/>
+              </wp:cNvGraphicFramePr>
+              <a:graphic xmlns:a="http://schemas.openxmlformats.org/drawingml/2006/main">
+                <a:graphicData uri="http://schemas.openxmlformats.org/drawingml/2006/picture">
+                  <pic:pic xmlns:pic="http://schemas.openxmlformats.org/drawingml/2006/picture">
+                    <pic:nvPicPr>
+                      <pic:cNvPr id="0" name=""/>
+                      <pic:cNvPicPr/>
+                    </pic:nvPicPr>
+                    <pic:blipFill>
+                      <a:blip r:embed="rId42"/>
+                      <a:stretch>
+                        <a:fillRect/>
+                      </a:stretch>
+                    </pic:blipFill>
+                    <pic:spPr>
+                      <a:xfrm>
+                        <a:off x="0" y="0"/>
+                        <a:ext cx="5943600" cy="3311525"/>
+                      </a:xfrm>
+                      <a:prstGeom prst="rect">
+                        <a:avLst/>
+                      </a:prstGeom>
+                    </pic:spPr>
+                  </pic:pic>
+                </a:graphicData>
+              </a:graphic>
+            </wp:inline>
+          </w:drawing>
+        </w:r>
+      </w:del>
+      <w:ins w:id="52" w:author="Nat Brace" w:date="2019-10-11T14:59:00Z">
+        <w:r>
+          <w:rPr>
+            <w:noProof/>
+          </w:rPr>
+          <w:drawing>
+            <wp:inline distT="0" distB="0" distL="0" distR="0" wp14:anchorId="76EBB13A" wp14:editId="2AFCCD4A">
+              <wp:extent cx="5943600" cy="2773680"/>
+              <wp:effectExtent l="0" t="0" r="0" b="7620"/>
+              <wp:docPr id="18" name="Picture 18"/>
+              <wp:cNvGraphicFramePr>
+                <a:graphicFrameLocks xmlns:a="http://schemas.openxmlformats.org/drawingml/2006/main" noChangeAspect="1"/>
+              </wp:cNvGraphicFramePr>
+              <a:graphic xmlns:a="http://schemas.openxmlformats.org/drawingml/2006/main">
+                <a:graphicData uri="http://schemas.openxmlformats.org/drawingml/2006/picture">
+                  <pic:pic xmlns:pic="http://schemas.openxmlformats.org/drawingml/2006/picture">
+                    <pic:nvPicPr>
+                      <pic:cNvPr id="1" name=""/>
+                      <pic:cNvPicPr/>
+                    </pic:nvPicPr>
+                    <pic:blipFill>
+                      <a:blip r:embed="rId43"/>
+                      <a:stretch>
+                        <a:fillRect/>
+                      </a:stretch>
+                    </pic:blipFill>
+                    <pic:spPr>
+                      <a:xfrm>
+                        <a:off x="0" y="0"/>
+                        <a:ext cx="5943600" cy="2773680"/>
+                      </a:xfrm>
+                      <a:prstGeom prst="rect">
+                        <a:avLst/>
+                      </a:prstGeom>
+                    </pic:spPr>
+                  </pic:pic>
+                </a:graphicData>
+              </a:graphic>
+            </wp:inline>
+          </w:drawing>
+        </w:r>
+      </w:ins>
     </w:p>
     <w:p>
       <w:pPr>
@@ -3197,6 +3900,7 @@
       <w:pPr>
         <w:pStyle w:val="ListParagraph"/>
       </w:pPr>
+      <w:commentRangeStart w:id="53"/>
       <w:r>
         <w:rPr>
           <w:noProof/>
@@ -3217,7 +3921,7 @@
                     <pic:cNvPicPr/>
                   </pic:nvPicPr>
                   <pic:blipFill>
-                    <a:blip r:embed="rId31"/>
+                    <a:blip r:embed="rId44"/>
                     <a:stretch>
                       <a:fillRect/>
                     </a:stretch>
@@ -3237,6 +3941,13 @@
           </wp:inline>
         </w:drawing>
       </w:r>
+      <w:commentRangeEnd w:id="53"/>
+      <w:r>
+        <w:rPr>
+          <w:rStyle w:val="CommentReference"/>
+        </w:rPr>
+        <w:commentReference w:id="53"/>
+      </w:r>
     </w:p>
     <w:p>
       <w:r>
@@ -3291,13 +4002,8 @@
         <w:t>experiment was calibrated in</w:t>
       </w:r>
       <w:r>
-        <w:t xml:space="preserve"> </w:t>
-      </w:r>
-      <w:proofErr w:type="spellStart"/>
-      <w:r>
-        <w:t>micromolar</w:t>
-      </w:r>
-      <w:proofErr w:type="spellEnd"/>
+        <w:t xml:space="preserve"> micromolar</w:t>
+      </w:r>
       <w:r>
         <w:t xml:space="preserve">, so we set this to </w:t>
       </w:r>
@@ -3350,15 +4056,7 @@
     </w:p>
     <w:p>
       <w:r>
-        <w:t xml:space="preserve">We will use the Document Grid to examine and add information about the various replicates. The Document Grid is a highly useful tool in Skyline, providing spreadsheet-like </w:t>
-      </w:r>
-      <w:bookmarkStart w:id="2" w:name="_GoBack"/>
-      <w:r>
-        <w:t>views</w:t>
-      </w:r>
-      <w:bookmarkEnd w:id="2"/>
-      <w:r>
-        <w:t xml:space="preserve"> of many document details, much of which can be edited right there in the grid. In this case, we are interested in details of the various replicates, so:</w:t>
+        <w:t>We will use the Document Grid to examine and add information about the various replicates. The Document Grid is a highly useful tool in Skyline, providing spreadsheet-like views of many document details, much of which can be edited right there in the grid. In this case, we are interested in details of the various replicates, so:</w:t>
       </w:r>
     </w:p>
     <w:p>
@@ -3450,7 +4148,7 @@
                     <pic:cNvPicPr/>
                   </pic:nvPicPr>
                   <pic:blipFill>
-                    <a:blip r:embed="rId32"/>
+                    <a:blip r:embed="rId45"/>
                     <a:stretch>
                       <a:fillRect/>
                     </a:stretch>
@@ -3579,19 +4277,11 @@
       <w:r>
         <w:t xml:space="preserve">Right-click and select </w:t>
       </w:r>
-      <w:proofErr w:type="gramStart"/>
       <w:r>
         <w:rPr>
           <w:b/>
         </w:rPr>
-        <w:t>Fill</w:t>
-      </w:r>
-      <w:proofErr w:type="gramEnd"/>
-      <w:r>
-        <w:rPr>
-          <w:b/>
-        </w:rPr>
-        <w:t xml:space="preserve"> Down</w:t>
+        <w:t>Fill Down</w:t>
       </w:r>
       <w:r>
         <w:t xml:space="preserve">. </w:t>
@@ -3600,13 +4290,8 @@
         <w:t>E</w:t>
       </w:r>
       <w:r>
-        <w:t xml:space="preserve">verything in the multiple </w:t>
-      </w:r>
-      <w:proofErr w:type="gramStart"/>
-      <w:r>
-        <w:t>selection</w:t>
-      </w:r>
-      <w:proofErr w:type="gramEnd"/>
+        <w:t>verything in the multiple selection</w:t>
+      </w:r>
       <w:r>
         <w:t xml:space="preserve"> now has the same value as the first item in the selection</w:t>
       </w:r>
@@ -3760,7 +4445,7 @@
                 <w:szCs w:val="12"/>
               </w:rPr>
             </w:pPr>
-            <w:bookmarkStart w:id="3" w:name="_Hlk507063702"/>
+            <w:bookmarkStart w:id="54" w:name="_Hlk507063702"/>
             <w:r>
               <w:rPr>
                 <w:rFonts w:ascii="Courier New" w:hAnsi="Courier New" w:cs="Courier New"/>
@@ -5842,7 +6527,7 @@
           </w:p>
         </w:tc>
       </w:tr>
-      <w:bookmarkEnd w:id="3"/>
+      <w:bookmarkEnd w:id="54"/>
       <w:tr>
         <w:trPr>
           <w:trHeight w:hRule="exact" w:val="202"/>
@@ -6099,6 +6784,7 @@
         </w:rPr>
         <w:t xml:space="preserve"> </w:t>
       </w:r>
+      <w:commentRangeStart w:id="55"/>
       <w:r>
         <w:rPr>
           <w:noProof/>
@@ -6119,7 +6805,7 @@
                     <pic:cNvPicPr/>
                   </pic:nvPicPr>
                   <pic:blipFill>
-                    <a:blip r:embed="rId33"/>
+                    <a:blip r:embed="rId46"/>
                     <a:stretch>
                       <a:fillRect/>
                     </a:stretch>
@@ -6139,6 +6825,13 @@
           </wp:inline>
         </w:drawing>
       </w:r>
+      <w:commentRangeEnd w:id="55"/>
+      <w:r>
+        <w:rPr>
+          <w:rStyle w:val="CommentReference"/>
+        </w:rPr>
+        <w:commentReference w:id="55"/>
+      </w:r>
     </w:p>
     <w:p>
       <w:pPr>
@@ -6237,7 +6930,7 @@
                     <pic:cNvPicPr/>
                   </pic:nvPicPr>
                   <pic:blipFill>
-                    <a:blip r:embed="rId34"/>
+                    <a:blip r:embed="rId47"/>
                     <a:stretch>
                       <a:fillRect/>
                     </a:stretch>
@@ -6417,7 +7110,7 @@
                     </pic:cNvPicPr>
                   </pic:nvPicPr>
                   <pic:blipFill>
-                    <a:blip r:embed="rId35">
+                    <a:blip r:embed="rId48">
                       <a:extLst>
                         <a:ext uri="{28A0092B-C50C-407E-A947-70E740481C1C}">
                           <a14:useLocalDpi xmlns:a14="http://schemas.microsoft.com/office/drawing/2010/main" val="0"/>
@@ -6614,9 +7307,9 @@
       <w:r>
         <w:t xml:space="preserve"> form, type </w:t>
       </w:r>
-      <w:bookmarkStart w:id="4" w:name="OLE_LINK8"/>
-      <w:bookmarkStart w:id="5" w:name="OLE_LINK9"/>
-      <w:bookmarkStart w:id="6" w:name="OLE_LINK10"/>
+      <w:bookmarkStart w:id="56" w:name="OLE_LINK8"/>
+      <w:bookmarkStart w:id="57" w:name="OLE_LINK9"/>
+      <w:bookmarkStart w:id="58" w:name="OLE_LINK10"/>
       <w:proofErr w:type="spellStart"/>
       <w:r>
         <w:rPr>
@@ -6624,9 +7317,9 @@
         </w:rPr>
         <w:t>Replicates_custom_quant</w:t>
       </w:r>
-      <w:bookmarkEnd w:id="4"/>
-      <w:bookmarkEnd w:id="5"/>
-      <w:bookmarkEnd w:id="6"/>
+      <w:bookmarkEnd w:id="56"/>
+      <w:bookmarkEnd w:id="57"/>
+      <w:bookmarkEnd w:id="58"/>
       <w:proofErr w:type="spellEnd"/>
       <w:r>
         <w:t xml:space="preserve"> </w:t>
@@ -6664,6 +7357,7 @@
         </w:rPr>
         <w:t xml:space="preserve"> </w:t>
       </w:r>
+      <w:commentRangeStart w:id="59"/>
       <w:r>
         <w:rPr>
           <w:noProof/>
@@ -6684,7 +7378,7 @@
                     <pic:cNvPicPr/>
                   </pic:nvPicPr>
                   <pic:blipFill>
-                    <a:blip r:embed="rId36"/>
+                    <a:blip r:embed="rId49"/>
                     <a:stretch>
                       <a:fillRect/>
                     </a:stretch>
@@ -6704,6 +7398,13 @@
           </wp:inline>
         </w:drawing>
       </w:r>
+      <w:commentRangeEnd w:id="59"/>
+      <w:r>
+        <w:rPr>
+          <w:rStyle w:val="CommentReference"/>
+        </w:rPr>
+        <w:commentReference w:id="59"/>
+      </w:r>
     </w:p>
     <w:p>
       <w:pPr>
@@ -6754,19 +7455,11 @@
       <w:r>
         <w:t xml:space="preserve"> and selecting </w:t>
       </w:r>
-      <w:proofErr w:type="gramStart"/>
       <w:r>
         <w:rPr>
           <w:b/>
         </w:rPr>
-        <w:t>Exclude</w:t>
-      </w:r>
-      <w:proofErr w:type="gramEnd"/>
-      <w:r>
-        <w:rPr>
-          <w:b/>
-        </w:rPr>
-        <w:t xml:space="preserve"> from Calibration</w:t>
+        <w:t>Exclude from Calibration</w:t>
       </w:r>
       <w:r>
         <w:rPr>
@@ -6848,13 +7541,8 @@
         <w:t>The Calibration Curve should now look like t</w:t>
       </w:r>
       <w:r>
-        <w:t xml:space="preserve">he image below.  </w:t>
-      </w:r>
-      <w:proofErr w:type="gramStart"/>
-      <w:r>
-        <w:t>Note that the R-squared value improves from 0.97 to &gt;0.99 by excluding the outlier Cal_5.</w:t>
-      </w:r>
-      <w:proofErr w:type="gramEnd"/>
+        <w:t>he image below.  Note that the R-squared value improves from 0.97 to &gt;0.99 by excluding the outlier Cal_5.</w:t>
+      </w:r>
       <w:r>
         <w:rPr>
           <w:noProof/>
@@ -6883,7 +7571,7 @@
                     <pic:cNvPicPr/>
                   </pic:nvPicPr>
                   <pic:blipFill>
-                    <a:blip r:embed="rId37"/>
+                    <a:blip r:embed="rId50"/>
                     <a:stretch>
                       <a:fillRect/>
                     </a:stretch>
@@ -7154,6 +7842,7 @@
         </w:rPr>
         <w:t xml:space="preserve"> </w:t>
       </w:r>
+      <w:commentRangeStart w:id="60"/>
       <w:r>
         <w:rPr>
           <w:noProof/>
@@ -7174,7 +7863,7 @@
                     <pic:cNvPicPr/>
                   </pic:nvPicPr>
                   <pic:blipFill>
-                    <a:blip r:embed="rId38"/>
+                    <a:blip r:embed="rId51"/>
                     <a:stretch>
                       <a:fillRect/>
                     </a:stretch>
@@ -7194,19 +7883,18 @@
           </wp:inline>
         </w:drawing>
       </w:r>
+      <w:commentRangeEnd w:id="60"/>
+      <w:r>
+        <w:rPr>
+          <w:rStyle w:val="CommentReference"/>
+        </w:rPr>
+        <w:commentReference w:id="60"/>
+      </w:r>
     </w:p>
     <w:p>
       <w:r>
         <w:lastRenderedPageBreak/>
-        <w:t xml:space="preserve">After removal of the two Cal_5 </w:t>
-      </w:r>
-      <w:proofErr w:type="spellStart"/>
-      <w:r>
-        <w:t>datapoints</w:t>
-      </w:r>
-      <w:proofErr w:type="spellEnd"/>
-      <w:r>
-        <w:t>, further exploration of the data reveals that one of the Cal_7</w:t>
+        <w:t>After removal of the two Cal_5 datapoints, further exploration of the data reveals that one of the Cal_7</w:t>
       </w:r>
       <w:r>
         <w:t xml:space="preserve"> points has accuracy &lt;85% and should likely be removed.  This will have little effect on the measurement of the samples, since there are no samples above the level of Cal_6, and only four samples have levels between Cal 4 and Cal 6.  </w:t>
@@ -7269,7 +7957,7 @@
                     </pic:cNvPicPr>
                   </pic:nvPicPr>
                   <pic:blipFill>
-                    <a:blip r:embed="rId39">
+                    <a:blip r:embed="rId52">
                       <a:extLst>
                         <a:ext uri="{28A0092B-C50C-407E-A947-70E740481C1C}">
                           <a14:useLocalDpi xmlns:a14="http://schemas.microsoft.com/office/drawing/2010/main" val="0"/>
@@ -7389,7 +8077,7 @@
           <w:lang w:val="fr-FR"/>
         </w:rPr>
       </w:pPr>
-      <w:proofErr w:type="spellStart"/>
+      <w:commentRangeStart w:id="62"/>
       <w:r>
         <w:rPr>
           <w:lang w:val="fr-FR"/>
@@ -7397,11 +8085,21 @@
         <w:lastRenderedPageBreak/>
         <w:t>Bibliography</w:t>
       </w:r>
-      <w:proofErr w:type="spellEnd"/>
+      <w:commentRangeEnd w:id="62"/>
+      <w:r>
+        <w:rPr>
+          <w:rStyle w:val="CommentReference"/>
+          <w:rFonts w:ascii="Calibri" w:eastAsia="Times New Roman" w:hAnsi="Calibri"/>
+          <w:b w:val="0"/>
+          <w:bCs w:val="0"/>
+          <w:color w:val="auto"/>
+        </w:rPr>
+        <w:commentReference w:id="62"/>
+      </w:r>
     </w:p>
     <w:p/>
     <w:sectPr>
-      <w:footerReference w:type="default" r:id="rId40"/>
+      <w:footerReference w:type="default" r:id="rId53"/>
       <w:pgSz w:w="12240" w:h="15840"/>
       <w:pgMar w:top="1440" w:right="1440" w:bottom="1440" w:left="1440" w:header="720" w:footer="720" w:gutter="0"/>
       <w:cols w:space="720"/>
@@ -7411,8 +8109,242 @@
 </w:document>
 </file>
 
+<file path=word/comments.xml><?xml version="1.0" encoding="utf-8"?>
+<w:comments xmlns:wpc="http://schemas.microsoft.com/office/word/2010/wordprocessingCanvas" xmlns:cx="http://schemas.microsoft.com/office/drawing/2014/chartex" xmlns:cx1="http://schemas.microsoft.com/office/drawing/2015/9/8/chartex" xmlns:cx2="http://schemas.microsoft.com/office/drawing/2015/10/21/chartex" xmlns:cx3="http://schemas.microsoft.com/office/drawing/2016/5/9/chartex" xmlns:cx4="http://schemas.microsoft.com/office/drawing/2016/5/10/chartex" xmlns:cx5="http://schemas.microsoft.com/office/drawing/2016/5/11/chartex" xmlns:cx6="http://schemas.microsoft.com/office/drawing/2016/5/12/chartex" xmlns:cx7="http://schemas.microsoft.com/office/drawing/2016/5/13/chartex" xmlns:cx8="http://schemas.microsoft.com/office/drawing/2016/5/14/chartex" xmlns:mc="http://schemas.openxmlformats.org/markup-compatibility/2006" xmlns:aink="http://schemas.microsoft.com/office/drawing/2016/ink" xmlns:am3d="http://schemas.microsoft.com/office/drawing/2017/model3d" xmlns:o="urn:schemas-microsoft-com:office:office" xmlns:r="http://schemas.openxmlformats.org/officeDocument/2006/relationships" xmlns:m="http://schemas.openxmlformats.org/officeDocument/2006/math" xmlns:v="urn:schemas-microsoft-com:vml" xmlns:wp14="http://schemas.microsoft.com/office/word/2010/wordprocessingDrawing" xmlns:wp="http://schemas.openxmlformats.org/drawingml/2006/wordprocessingDrawing" xmlns:w10="urn:schemas-microsoft-com:office:word" xmlns:w="http://schemas.openxmlformats.org/wordprocessingml/2006/main" xmlns:w14="http://schemas.microsoft.com/office/word/2010/wordml" xmlns:w15="http://schemas.microsoft.com/office/word/2012/wordml" xmlns:w16cid="http://schemas.microsoft.com/office/word/2016/wordml/cid" xmlns:w16se="http://schemas.microsoft.com/office/word/2015/wordml/symex" xmlns:wpg="http://schemas.microsoft.com/office/word/2010/wordprocessingGroup" xmlns:wpi="http://schemas.microsoft.com/office/word/2010/wordprocessingInk" xmlns:wne="http://schemas.microsoft.com/office/word/2006/wordml" xmlns:wps="http://schemas.microsoft.com/office/word/2010/wordprocessingShape" mc:Ignorable="w14 w15 w16se w16cid wp14">
+  <w:comment w:id="2" w:author="Nat Brace" w:date="2019-10-11T14:47:00Z" w:initials="NB">
+    <w:p>
+      <w:pPr>
+        <w:pStyle w:val="CommentText"/>
+      </w:pPr>
+      <w:r>
+        <w:rPr>
+          <w:rStyle w:val="CommentReference"/>
+        </w:rPr>
+        <w:annotationRef/>
+      </w:r>
+      <w:r>
+        <w:t>Manual assembly</w:t>
+      </w:r>
+    </w:p>
+  </w:comment>
+  <w:comment w:id="8" w:author="Nat Brace" w:date="2019-10-11T14:49:00Z" w:initials="NB">
+    <w:p>
+      <w:pPr>
+        <w:pStyle w:val="CommentText"/>
+      </w:pPr>
+      <w:r>
+        <w:rPr>
+          <w:rStyle w:val="CommentReference"/>
+        </w:rPr>
+        <w:annotationRef/>
+      </w:r>
+      <w:r>
+        <w:t>S</w:t>
+      </w:r>
+      <w:r>
+        <w:t>caling</w:t>
+      </w:r>
+      <w:r>
+        <w:t xml:space="preserve"> to match column widths and height</w:t>
+      </w:r>
+    </w:p>
+  </w:comment>
+  <w:comment w:id="11" w:author="Nat Brace" w:date="2019-10-15T15:49:00Z" w:initials="NB">
+    <w:p>
+      <w:pPr>
+        <w:pStyle w:val="CommentText"/>
+      </w:pPr>
+      <w:r>
+        <w:rPr>
+          <w:rStyle w:val="CommentReference"/>
+        </w:rPr>
+        <w:annotationRef/>
+      </w:r>
+      <w:r>
+        <w:t>Manual per test instructions</w:t>
+      </w:r>
+    </w:p>
+  </w:comment>
+  <w:comment w:id="13" w:author="Nat Brace" w:date="2019-10-15T15:50:00Z" w:initials="NB">
+    <w:p>
+      <w:pPr>
+        <w:pStyle w:val="CommentText"/>
+      </w:pPr>
+      <w:r>
+        <w:rPr>
+          <w:rStyle w:val="CommentReference"/>
+        </w:rPr>
+        <w:annotationRef/>
+      </w:r>
+      <w:r>
+        <w:t>Adjusted height to match</w:t>
+      </w:r>
+    </w:p>
+  </w:comment>
+  <w:comment w:id="17" w:author="Nat Brace" w:date="2019-10-15T15:52:00Z" w:initials="NB">
+    <w:p>
+      <w:pPr>
+        <w:pStyle w:val="CommentText"/>
+      </w:pPr>
+      <w:r>
+        <w:rPr>
+          <w:rStyle w:val="CommentReference"/>
+        </w:rPr>
+        <w:annotationRef/>
+      </w:r>
+      <w:r>
+        <w:t>Manual height and width</w:t>
+      </w:r>
+    </w:p>
+  </w:comment>
+  <w:comment w:id="44" w:author="Nat Brace" w:date="2019-10-15T16:01:00Z" w:initials="NB">
+    <w:p>
+      <w:pPr>
+        <w:pStyle w:val="CommentText"/>
+      </w:pPr>
+      <w:r>
+        <w:rPr>
+          <w:rStyle w:val="CommentReference"/>
+        </w:rPr>
+        <w:annotationRef/>
+      </w:r>
+      <w:r>
+        <w:t xml:space="preserve">Per test – need to scroll to see highlighted files </w:t>
+      </w:r>
+    </w:p>
+  </w:comment>
+  <w:comment w:id="53" w:author="Nat Brace" w:date="2019-10-11T14:59:00Z" w:initials="NB">
+    <w:p>
+      <w:pPr>
+        <w:pStyle w:val="CommentText"/>
+      </w:pPr>
+      <w:r>
+        <w:rPr>
+          <w:rStyle w:val="CommentReference"/>
+        </w:rPr>
+        <w:annotationRef/>
+      </w:r>
+      <w:r>
+        <w:t>test points to Prediction tab</w:t>
+      </w:r>
+    </w:p>
+  </w:comment>
+  <w:comment w:id="55" w:author="Nat Brace" w:date="2019-10-15T16:08:00Z" w:initials="NB">
+    <w:p>
+      <w:pPr>
+        <w:pStyle w:val="CommentText"/>
+      </w:pPr>
+      <w:r>
+        <w:rPr>
+          <w:rStyle w:val="CommentReference"/>
+        </w:rPr>
+        <w:annotationRef/>
+      </w:r>
+      <w:r>
+        <w:t xml:space="preserve">did not replace – but test requires scrolling down and adjusting height to see this. </w:t>
+      </w:r>
+    </w:p>
+  </w:comment>
+  <w:comment w:id="59" w:author="Nat Brace" w:date="2019-10-15T16:10:00Z" w:initials="NB">
+    <w:p>
+      <w:pPr>
+        <w:pStyle w:val="CommentText"/>
+      </w:pPr>
+      <w:r>
+        <w:rPr>
+          <w:rStyle w:val="CommentReference"/>
+        </w:rPr>
+        <w:annotationRef/>
+      </w:r>
+      <w:r>
+        <w:t xml:space="preserve">Cali Curve graphic remains on top in test. Per test comments manual resizing required </w:t>
+      </w:r>
+    </w:p>
+    <w:p>
+      <w:pPr>
+        <w:pStyle w:val="CommentText"/>
+      </w:pPr>
+    </w:p>
+    <w:p>
+      <w:pPr>
+        <w:pStyle w:val="CommentText"/>
+      </w:pPr>
+      <w:r>
+        <w:t>[Not replaced]</w:t>
+      </w:r>
+    </w:p>
+  </w:comment>
+  <w:comment w:id="60" w:author="Nat Brace" w:date="2019-10-15T16:11:00Z" w:initials="NB">
+    <w:p>
+      <w:pPr>
+        <w:pStyle w:val="CommentText"/>
+      </w:pPr>
+      <w:r>
+        <w:rPr>
+          <w:rStyle w:val="CommentReference"/>
+        </w:rPr>
+        <w:annotationRef/>
+      </w:r>
+      <w:r>
+        <w:t xml:space="preserve">Cali Curve graph covering up Doc Grid in test.  Per test, resizing needed here. </w:t>
+      </w:r>
+      <w:bookmarkStart w:id="61" w:name="_GoBack"/>
+      <w:bookmarkEnd w:id="61"/>
+    </w:p>
+  </w:comment>
+  <w:comment w:id="62" w:author="Nat Brace" w:date="2019-10-11T15:08:00Z" w:initials="NB">
+    <w:p>
+      <w:pPr>
+        <w:pStyle w:val="CommentText"/>
+      </w:pPr>
+      <w:r>
+        <w:rPr>
+          <w:rStyle w:val="CommentReference"/>
+        </w:rPr>
+        <w:annotationRef/>
+      </w:r>
+      <w:r>
+        <w:t>No content?</w:t>
+      </w:r>
+    </w:p>
+  </w:comment>
+</w:comments>
+</file>
+
+<file path=word/commentsExtended.xml><?xml version="1.0" encoding="utf-8"?>
+<w15:commentsEx xmlns:wpc="http://schemas.microsoft.com/office/word/2010/wordprocessingCanvas" xmlns:cx="http://schemas.microsoft.com/office/drawing/2014/chartex" xmlns:cx1="http://schemas.microsoft.com/office/drawing/2015/9/8/chartex" xmlns:cx2="http://schemas.microsoft.com/office/drawing/2015/10/21/chartex" xmlns:cx3="http://schemas.microsoft.com/office/drawing/2016/5/9/chartex" xmlns:cx4="http://schemas.microsoft.com/office/drawing/2016/5/10/chartex" xmlns:cx5="http://schemas.microsoft.com/office/drawing/2016/5/11/chartex" xmlns:cx6="http://schemas.microsoft.com/office/drawing/2016/5/12/chartex" xmlns:cx7="http://schemas.microsoft.com/office/drawing/2016/5/13/chartex" xmlns:cx8="http://schemas.microsoft.com/office/drawing/2016/5/14/chartex" xmlns:mc="http://schemas.openxmlformats.org/markup-compatibility/2006" xmlns:aink="http://schemas.microsoft.com/office/drawing/2016/ink" xmlns:am3d="http://schemas.microsoft.com/office/drawing/2017/model3d" xmlns:o="urn:schemas-microsoft-com:office:office" xmlns:r="http://schemas.openxmlformats.org/officeDocument/2006/relationships" xmlns:m="http://schemas.openxmlformats.org/officeDocument/2006/math" xmlns:v="urn:schemas-microsoft-com:vml" xmlns:wp14="http://schemas.microsoft.com/office/word/2010/wordprocessingDrawing" xmlns:wp="http://schemas.openxmlformats.org/drawingml/2006/wordprocessingDrawing" xmlns:w10="urn:schemas-microsoft-com:office:word" xmlns:w="http://schemas.openxmlformats.org/wordprocessingml/2006/main" xmlns:w14="http://schemas.microsoft.com/office/word/2010/wordml" xmlns:w15="http://schemas.microsoft.com/office/word/2012/wordml" xmlns:w16cid="http://schemas.microsoft.com/office/word/2016/wordml/cid" xmlns:w16se="http://schemas.microsoft.com/office/word/2015/wordml/symex" xmlns:wpg="http://schemas.microsoft.com/office/word/2010/wordprocessingGroup" xmlns:wpi="http://schemas.microsoft.com/office/word/2010/wordprocessingInk" xmlns:wne="http://schemas.microsoft.com/office/word/2006/wordml" xmlns:wps="http://schemas.microsoft.com/office/word/2010/wordprocessingShape" mc:Ignorable="w14 w15 w16se w16cid wp14">
+  <w15:commentEx w15:paraId="0B5A941B" w15:done="0"/>
+  <w15:commentEx w15:paraId="6F6789D5" w15:done="0"/>
+  <w15:commentEx w15:paraId="52863DB8" w15:done="0"/>
+  <w15:commentEx w15:paraId="5597A493" w15:done="0"/>
+  <w15:commentEx w15:paraId="45BB3E2B" w15:done="0"/>
+  <w15:commentEx w15:paraId="3B93A59F" w15:done="0"/>
+  <w15:commentEx w15:paraId="3F5C5172" w15:done="0"/>
+  <w15:commentEx w15:paraId="299924E5" w15:done="0"/>
+  <w15:commentEx w15:paraId="0C4DCD38" w15:done="0"/>
+  <w15:commentEx w15:paraId="222F11E6" w15:done="0"/>
+  <w15:commentEx w15:paraId="5D7DF52A" w15:done="0"/>
+</w15:commentsEx>
+</file>
+
+<file path=word/commentsIds.xml><?xml version="1.0" encoding="utf-8"?>
+<w16cid:commentsIds xmlns:wpc="http://schemas.microsoft.com/office/word/2010/wordprocessingCanvas" xmlns:cx="http://schemas.microsoft.com/office/drawing/2014/chartex" xmlns:cx1="http://schemas.microsoft.com/office/drawing/2015/9/8/chartex" xmlns:cx2="http://schemas.microsoft.com/office/drawing/2015/10/21/chartex" xmlns:cx3="http://schemas.microsoft.com/office/drawing/2016/5/9/chartex" xmlns:cx4="http://schemas.microsoft.com/office/drawing/2016/5/10/chartex" xmlns:cx5="http://schemas.microsoft.com/office/drawing/2016/5/11/chartex" xmlns:cx6="http://schemas.microsoft.com/office/drawing/2016/5/12/chartex" xmlns:cx7="http://schemas.microsoft.com/office/drawing/2016/5/13/chartex" xmlns:cx8="http://schemas.microsoft.com/office/drawing/2016/5/14/chartex" xmlns:mc="http://schemas.openxmlformats.org/markup-compatibility/2006" xmlns:aink="http://schemas.microsoft.com/office/drawing/2016/ink" xmlns:am3d="http://schemas.microsoft.com/office/drawing/2017/model3d" xmlns:o="urn:schemas-microsoft-com:office:office" xmlns:r="http://schemas.openxmlformats.org/officeDocument/2006/relationships" xmlns:m="http://schemas.openxmlformats.org/officeDocument/2006/math" xmlns:v="urn:schemas-microsoft-com:vml" xmlns:wp14="http://schemas.microsoft.com/office/word/2010/wordprocessingDrawing" xmlns:wp="http://schemas.openxmlformats.org/drawingml/2006/wordprocessingDrawing" xmlns:w10="urn:schemas-microsoft-com:office:word" xmlns:w="http://schemas.openxmlformats.org/wordprocessingml/2006/main" xmlns:w14="http://schemas.microsoft.com/office/word/2010/wordml" xmlns:w15="http://schemas.microsoft.com/office/word/2012/wordml" xmlns:w16cid="http://schemas.microsoft.com/office/word/2016/wordml/cid" xmlns:w16se="http://schemas.microsoft.com/office/word/2015/wordml/symex" xmlns:wpg="http://schemas.microsoft.com/office/word/2010/wordprocessingGroup" xmlns:wpi="http://schemas.microsoft.com/office/word/2010/wordprocessingInk" xmlns:wne="http://schemas.microsoft.com/office/word/2006/wordml" xmlns:wps="http://schemas.microsoft.com/office/word/2010/wordprocessingShape" mc:Ignorable="w14 w15 w16se w16cid wp14">
+  <w16cid:commentId w16cid:paraId="0B5A941B" w16cid:durableId="214B146A"/>
+  <w16cid:commentId w16cid:paraId="6F6789D5" w16cid:durableId="214B14DC"/>
+  <w16cid:commentId w16cid:paraId="52863DB8" w16cid:durableId="21506927"/>
+  <w16cid:commentId w16cid:paraId="5597A493" w16cid:durableId="21506949"/>
+  <w16cid:commentId w16cid:paraId="45BB3E2B" w16cid:durableId="215069D9"/>
+  <w16cid:commentId w16cid:paraId="3B93A59F" w16cid:durableId="21506BDF"/>
+  <w16cid:commentId w16cid:paraId="3F5C5172" w16cid:durableId="214B176E"/>
+  <w16cid:commentId w16cid:paraId="299924E5" w16cid:durableId="21506D9B"/>
+  <w16cid:commentId w16cid:paraId="0C4DCD38" w16cid:durableId="21506DDE"/>
+  <w16cid:commentId w16cid:paraId="222F11E6" w16cid:durableId="21506E49"/>
+  <w16cid:commentId w16cid:paraId="5D7DF52A" w16cid:durableId="214B1974"/>
+</w16cid:commentsIds>
+</file>
+
 <file path=word/endnotes.xml><?xml version="1.0" encoding="utf-8"?>
-<w:endnotes xmlns:wpc="http://schemas.microsoft.com/office/word/2010/wordprocessingCanvas" xmlns:mc="http://schemas.openxmlformats.org/markup-compatibility/2006" xmlns:o="urn:schemas-microsoft-com:office:office" xmlns:r="http://schemas.openxmlformats.org/officeDocument/2006/relationships" xmlns:m="http://schemas.openxmlformats.org/officeDocument/2006/math" xmlns:v="urn:schemas-microsoft-com:vml" xmlns:wp14="http://schemas.microsoft.com/office/word/2010/wordprocessingDrawing" xmlns:wp="http://schemas.openxmlformats.org/drawingml/2006/wordprocessingDrawing" xmlns:w10="urn:schemas-microsoft-com:office:word" xmlns:w="http://schemas.openxmlformats.org/wordprocessingml/2006/main" xmlns:w14="http://schemas.microsoft.com/office/word/2010/wordml" xmlns:wpg="http://schemas.microsoft.com/office/word/2010/wordprocessingGroup" xmlns:wpi="http://schemas.microsoft.com/office/word/2010/wordprocessingInk" xmlns:wne="http://schemas.microsoft.com/office/word/2006/wordml" xmlns:wps="http://schemas.microsoft.com/office/word/2010/wordprocessingShape" mc:Ignorable="w14 wp14">
+<w:endnotes xmlns:wpc="http://schemas.microsoft.com/office/word/2010/wordprocessingCanvas" xmlns:cx="http://schemas.microsoft.com/office/drawing/2014/chartex" xmlns:cx1="http://schemas.microsoft.com/office/drawing/2015/9/8/chartex" xmlns:cx2="http://schemas.microsoft.com/office/drawing/2015/10/21/chartex" xmlns:cx3="http://schemas.microsoft.com/office/drawing/2016/5/9/chartex" xmlns:cx4="http://schemas.microsoft.com/office/drawing/2016/5/10/chartex" xmlns:cx5="http://schemas.microsoft.com/office/drawing/2016/5/11/chartex" xmlns:cx6="http://schemas.microsoft.com/office/drawing/2016/5/12/chartex" xmlns:cx7="http://schemas.microsoft.com/office/drawing/2016/5/13/chartex" xmlns:cx8="http://schemas.microsoft.com/office/drawing/2016/5/14/chartex" xmlns:mc="http://schemas.openxmlformats.org/markup-compatibility/2006" xmlns:aink="http://schemas.microsoft.com/office/drawing/2016/ink" xmlns:am3d="http://schemas.microsoft.com/office/drawing/2017/model3d" xmlns:o="urn:schemas-microsoft-com:office:office" xmlns:r="http://schemas.openxmlformats.org/officeDocument/2006/relationships" xmlns:m="http://schemas.openxmlformats.org/officeDocument/2006/math" xmlns:v="urn:schemas-microsoft-com:vml" xmlns:wp14="http://schemas.microsoft.com/office/word/2010/wordprocessingDrawing" xmlns:wp="http://schemas.openxmlformats.org/drawingml/2006/wordprocessingDrawing" xmlns:w10="urn:schemas-microsoft-com:office:word" xmlns:w="http://schemas.openxmlformats.org/wordprocessingml/2006/main" xmlns:w14="http://schemas.microsoft.com/office/word/2010/wordml" xmlns:w15="http://schemas.microsoft.com/office/word/2012/wordml" xmlns:w16cid="http://schemas.microsoft.com/office/word/2016/wordml/cid" xmlns:w16se="http://schemas.microsoft.com/office/word/2015/wordml/symex" xmlns:wpg="http://schemas.microsoft.com/office/word/2010/wordprocessingGroup" xmlns:wpi="http://schemas.microsoft.com/office/word/2010/wordprocessingInk" xmlns:wne="http://schemas.microsoft.com/office/word/2006/wordml" xmlns:wps="http://schemas.microsoft.com/office/word/2010/wordprocessingShape" mc:Ignorable="w14 w15 w16se w16cid wp14">
   <w:endnote w:type="separator" w:id="-1">
     <w:p>
       <w:pPr>
@@ -7437,7 +8369,7 @@
 </file>
 
 <file path=word/footer1.xml><?xml version="1.0" encoding="utf-8"?>
-<w:ftr xmlns:wpc="http://schemas.microsoft.com/office/word/2010/wordprocessingCanvas" xmlns:mc="http://schemas.openxmlformats.org/markup-compatibility/2006" xmlns:o="urn:schemas-microsoft-com:office:office" xmlns:r="http://schemas.openxmlformats.org/officeDocument/2006/relationships" xmlns:m="http://schemas.openxmlformats.org/officeDocument/2006/math" xmlns:v="urn:schemas-microsoft-com:vml" xmlns:wp14="http://schemas.microsoft.com/office/word/2010/wordprocessingDrawing" xmlns:wp="http://schemas.openxmlformats.org/drawingml/2006/wordprocessingDrawing" xmlns:w10="urn:schemas-microsoft-com:office:word" xmlns:w="http://schemas.openxmlformats.org/wordprocessingml/2006/main" xmlns:w14="http://schemas.microsoft.com/office/word/2010/wordml" xmlns:wpg="http://schemas.microsoft.com/office/word/2010/wordprocessingGroup" xmlns:wpi="http://schemas.microsoft.com/office/word/2010/wordprocessingInk" xmlns:wne="http://schemas.microsoft.com/office/word/2006/wordml" xmlns:wps="http://schemas.microsoft.com/office/word/2010/wordprocessingShape" mc:Ignorable="w14 wp14">
+<w:ftr xmlns:wpc="http://schemas.microsoft.com/office/word/2010/wordprocessingCanvas" xmlns:cx="http://schemas.microsoft.com/office/drawing/2014/chartex" xmlns:cx1="http://schemas.microsoft.com/office/drawing/2015/9/8/chartex" xmlns:cx2="http://schemas.microsoft.com/office/drawing/2015/10/21/chartex" xmlns:cx3="http://schemas.microsoft.com/office/drawing/2016/5/9/chartex" xmlns:cx4="http://schemas.microsoft.com/office/drawing/2016/5/10/chartex" xmlns:cx5="http://schemas.microsoft.com/office/drawing/2016/5/11/chartex" xmlns:cx6="http://schemas.microsoft.com/office/drawing/2016/5/12/chartex" xmlns:cx7="http://schemas.microsoft.com/office/drawing/2016/5/13/chartex" xmlns:cx8="http://schemas.microsoft.com/office/drawing/2016/5/14/chartex" xmlns:mc="http://schemas.openxmlformats.org/markup-compatibility/2006" xmlns:aink="http://schemas.microsoft.com/office/drawing/2016/ink" xmlns:am3d="http://schemas.microsoft.com/office/drawing/2017/model3d" xmlns:o="urn:schemas-microsoft-com:office:office" xmlns:r="http://schemas.openxmlformats.org/officeDocument/2006/relationships" xmlns:m="http://schemas.openxmlformats.org/officeDocument/2006/math" xmlns:v="urn:schemas-microsoft-com:vml" xmlns:wp14="http://schemas.microsoft.com/office/word/2010/wordprocessingDrawing" xmlns:wp="http://schemas.openxmlformats.org/drawingml/2006/wordprocessingDrawing" xmlns:w10="urn:schemas-microsoft-com:office:word" xmlns:w="http://schemas.openxmlformats.org/wordprocessingml/2006/main" xmlns:w14="http://schemas.microsoft.com/office/word/2010/wordml" xmlns:w15="http://schemas.microsoft.com/office/word/2012/wordml" xmlns:w16cid="http://schemas.microsoft.com/office/word/2016/wordml/cid" xmlns:w16se="http://schemas.microsoft.com/office/word/2015/wordml/symex" xmlns:wpg="http://schemas.microsoft.com/office/word/2010/wordprocessingGroup" xmlns:wpi="http://schemas.microsoft.com/office/word/2010/wordprocessingInk" xmlns:wne="http://schemas.microsoft.com/office/word/2006/wordml" xmlns:wps="http://schemas.microsoft.com/office/word/2010/wordprocessingShape" mc:Ignorable="w14 w15 w16se w16cid wp14">
   <w:p>
     <w:pPr>
       <w:pStyle w:val="Footer"/>
@@ -7471,7 +8403,7 @@
 </file>
 
 <file path=word/footnotes.xml><?xml version="1.0" encoding="utf-8"?>
-<w:footnotes xmlns:wpc="http://schemas.microsoft.com/office/word/2010/wordprocessingCanvas" xmlns:mc="http://schemas.openxmlformats.org/markup-compatibility/2006" xmlns:o="urn:schemas-microsoft-com:office:office" xmlns:r="http://schemas.openxmlformats.org/officeDocument/2006/relationships" xmlns:m="http://schemas.openxmlformats.org/officeDocument/2006/math" xmlns:v="urn:schemas-microsoft-com:vml" xmlns:wp14="http://schemas.microsoft.com/office/word/2010/wordprocessingDrawing" xmlns:wp="http://schemas.openxmlformats.org/drawingml/2006/wordprocessingDrawing" xmlns:w10="urn:schemas-microsoft-com:office:word" xmlns:w="http://schemas.openxmlformats.org/wordprocessingml/2006/main" xmlns:w14="http://schemas.microsoft.com/office/word/2010/wordml" xmlns:wpg="http://schemas.microsoft.com/office/word/2010/wordprocessingGroup" xmlns:wpi="http://schemas.microsoft.com/office/word/2010/wordprocessingInk" xmlns:wne="http://schemas.microsoft.com/office/word/2006/wordml" xmlns:wps="http://schemas.microsoft.com/office/word/2010/wordprocessingShape" mc:Ignorable="w14 wp14">
+<w:footnotes xmlns:wpc="http://schemas.microsoft.com/office/word/2010/wordprocessingCanvas" xmlns:cx="http://schemas.microsoft.com/office/drawing/2014/chartex" xmlns:cx1="http://schemas.microsoft.com/office/drawing/2015/9/8/chartex" xmlns:cx2="http://schemas.microsoft.com/office/drawing/2015/10/21/chartex" xmlns:cx3="http://schemas.microsoft.com/office/drawing/2016/5/9/chartex" xmlns:cx4="http://schemas.microsoft.com/office/drawing/2016/5/10/chartex" xmlns:cx5="http://schemas.microsoft.com/office/drawing/2016/5/11/chartex" xmlns:cx6="http://schemas.microsoft.com/office/drawing/2016/5/12/chartex" xmlns:cx7="http://schemas.microsoft.com/office/drawing/2016/5/13/chartex" xmlns:cx8="http://schemas.microsoft.com/office/drawing/2016/5/14/chartex" xmlns:mc="http://schemas.openxmlformats.org/markup-compatibility/2006" xmlns:aink="http://schemas.microsoft.com/office/drawing/2016/ink" xmlns:am3d="http://schemas.microsoft.com/office/drawing/2017/model3d" xmlns:o="urn:schemas-microsoft-com:office:office" xmlns:r="http://schemas.openxmlformats.org/officeDocument/2006/relationships" xmlns:m="http://schemas.openxmlformats.org/officeDocument/2006/math" xmlns:v="urn:schemas-microsoft-com:vml" xmlns:wp14="http://schemas.microsoft.com/office/word/2010/wordprocessingDrawing" xmlns:wp="http://schemas.openxmlformats.org/drawingml/2006/wordprocessingDrawing" xmlns:w10="urn:schemas-microsoft-com:office:word" xmlns:w="http://schemas.openxmlformats.org/wordprocessingml/2006/main" xmlns:w14="http://schemas.microsoft.com/office/word/2010/wordml" xmlns:w15="http://schemas.microsoft.com/office/word/2012/wordml" xmlns:w16cid="http://schemas.microsoft.com/office/word/2016/wordml/cid" xmlns:w16se="http://schemas.microsoft.com/office/word/2015/wordml/symex" xmlns:wpg="http://schemas.microsoft.com/office/word/2010/wordprocessingGroup" xmlns:wpi="http://schemas.microsoft.com/office/word/2010/wordprocessingInk" xmlns:wne="http://schemas.microsoft.com/office/word/2006/wordml" xmlns:wps="http://schemas.microsoft.com/office/word/2010/wordprocessingShape" mc:Ignorable="w14 w15 w16se w16cid wp14">
   <w:footnote w:type="separator" w:id="-1">
     <w:p>
       <w:pPr>
@@ -7496,8 +8428,8 @@
 </file>
 
 <file path=word/numbering.xml><?xml version="1.0" encoding="utf-8"?>
-<w:numbering xmlns:wpc="http://schemas.microsoft.com/office/word/2010/wordprocessingCanvas" xmlns:mc="http://schemas.openxmlformats.org/markup-compatibility/2006" xmlns:o="urn:schemas-microsoft-com:office:office" xmlns:r="http://schemas.openxmlformats.org/officeDocument/2006/relationships" xmlns:m="http://schemas.openxmlformats.org/officeDocument/2006/math" xmlns:v="urn:schemas-microsoft-com:vml" xmlns:wp14="http://schemas.microsoft.com/office/word/2010/wordprocessingDrawing" xmlns:wp="http://schemas.openxmlformats.org/drawingml/2006/wordprocessingDrawing" xmlns:w10="urn:schemas-microsoft-com:office:word" xmlns:w="http://schemas.openxmlformats.org/wordprocessingml/2006/main" xmlns:w14="http://schemas.microsoft.com/office/word/2010/wordml" xmlns:wpg="http://schemas.microsoft.com/office/word/2010/wordprocessingGroup" xmlns:wpi="http://schemas.microsoft.com/office/word/2010/wordprocessingInk" xmlns:wne="http://schemas.microsoft.com/office/word/2006/wordml" xmlns:wps="http://schemas.microsoft.com/office/word/2010/wordprocessingShape" mc:Ignorable="w14 wp14">
-  <w:abstractNum w:abstractNumId="0">
+<w:numbering xmlns:wpc="http://schemas.microsoft.com/office/word/2010/wordprocessingCanvas" xmlns:cx="http://schemas.microsoft.com/office/drawing/2014/chartex" xmlns:cx1="http://schemas.microsoft.com/office/drawing/2015/9/8/chartex" xmlns:cx2="http://schemas.microsoft.com/office/drawing/2015/10/21/chartex" xmlns:cx3="http://schemas.microsoft.com/office/drawing/2016/5/9/chartex" xmlns:cx4="http://schemas.microsoft.com/office/drawing/2016/5/10/chartex" xmlns:cx5="http://schemas.microsoft.com/office/drawing/2016/5/11/chartex" xmlns:cx6="http://schemas.microsoft.com/office/drawing/2016/5/12/chartex" xmlns:cx7="http://schemas.microsoft.com/office/drawing/2016/5/13/chartex" xmlns:cx8="http://schemas.microsoft.com/office/drawing/2016/5/14/chartex" xmlns:mc="http://schemas.openxmlformats.org/markup-compatibility/2006" xmlns:aink="http://schemas.microsoft.com/office/drawing/2016/ink" xmlns:am3d="http://schemas.microsoft.com/office/drawing/2017/model3d" xmlns:o="urn:schemas-microsoft-com:office:office" xmlns:r="http://schemas.openxmlformats.org/officeDocument/2006/relationships" xmlns:m="http://schemas.openxmlformats.org/officeDocument/2006/math" xmlns:v="urn:schemas-microsoft-com:vml" xmlns:wp14="http://schemas.microsoft.com/office/word/2010/wordprocessingDrawing" xmlns:wp="http://schemas.openxmlformats.org/drawingml/2006/wordprocessingDrawing" xmlns:w10="urn:schemas-microsoft-com:office:word" xmlns:w="http://schemas.openxmlformats.org/wordprocessingml/2006/main" xmlns:w14="http://schemas.microsoft.com/office/word/2010/wordml" xmlns:w15="http://schemas.microsoft.com/office/word/2012/wordml" xmlns:w16cid="http://schemas.microsoft.com/office/word/2016/wordml/cid" xmlns:w16se="http://schemas.microsoft.com/office/word/2015/wordml/symex" xmlns:wpg="http://schemas.microsoft.com/office/word/2010/wordprocessingGroup" xmlns:wpi="http://schemas.microsoft.com/office/word/2010/wordprocessingInk" xmlns:wne="http://schemas.microsoft.com/office/word/2006/wordml" xmlns:wps="http://schemas.microsoft.com/office/word/2010/wordprocessingShape" mc:Ignorable="w14 w15 w16se w16cid wp14">
+  <w:abstractNum w:abstractNumId="0" w15:restartNumberingAfterBreak="0">
     <w:nsid w:val="03895CB4"/>
     <w:multiLevelType w:val="hybridMultilevel"/>
     <w:tmpl w:val="4426D27C"/>
@@ -7610,7 +8542,7 @@
       </w:rPr>
     </w:lvl>
   </w:abstractNum>
-  <w:abstractNum w:abstractNumId="1">
+  <w:abstractNum w:abstractNumId="1" w15:restartNumberingAfterBreak="0">
     <w:nsid w:val="08654DA4"/>
     <w:multiLevelType w:val="hybridMultilevel"/>
     <w:tmpl w:val="BB2C0958"/>
@@ -7750,7 +8682,7 @@
       </w:rPr>
     </w:lvl>
   </w:abstractNum>
-  <w:abstractNum w:abstractNumId="2">
+  <w:abstractNum w:abstractNumId="2" w15:restartNumberingAfterBreak="0">
     <w:nsid w:val="09F064DE"/>
     <w:multiLevelType w:val="hybridMultilevel"/>
     <w:tmpl w:val="128CEB60"/>
@@ -7863,7 +8795,7 @@
       </w:rPr>
     </w:lvl>
   </w:abstractNum>
-  <w:abstractNum w:abstractNumId="3">
+  <w:abstractNum w:abstractNumId="3" w15:restartNumberingAfterBreak="0">
     <w:nsid w:val="11FB0797"/>
     <w:multiLevelType w:val="hybridMultilevel"/>
     <w:tmpl w:val="58AE5BF6"/>
@@ -7976,7 +8908,7 @@
       </w:rPr>
     </w:lvl>
   </w:abstractNum>
-  <w:abstractNum w:abstractNumId="4">
+  <w:abstractNum w:abstractNumId="4" w15:restartNumberingAfterBreak="0">
     <w:nsid w:val="20A87B20"/>
     <w:multiLevelType w:val="hybridMultilevel"/>
     <w:tmpl w:val="9842AD0A"/>
@@ -8089,7 +9021,7 @@
       </w:rPr>
     </w:lvl>
   </w:abstractNum>
-  <w:abstractNum w:abstractNumId="5">
+  <w:abstractNum w:abstractNumId="5" w15:restartNumberingAfterBreak="0">
     <w:nsid w:val="25A855DC"/>
     <w:multiLevelType w:val="hybridMultilevel"/>
     <w:tmpl w:val="222083BC"/>
@@ -8202,7 +9134,7 @@
       </w:rPr>
     </w:lvl>
   </w:abstractNum>
-  <w:abstractNum w:abstractNumId="6">
+  <w:abstractNum w:abstractNumId="6" w15:restartNumberingAfterBreak="0">
     <w:nsid w:val="2AC50271"/>
     <w:multiLevelType w:val="hybridMultilevel"/>
     <w:tmpl w:val="C340E59C"/>
@@ -8315,7 +9247,7 @@
       </w:rPr>
     </w:lvl>
   </w:abstractNum>
-  <w:abstractNum w:abstractNumId="7">
+  <w:abstractNum w:abstractNumId="7" w15:restartNumberingAfterBreak="0">
     <w:nsid w:val="2F3419F8"/>
     <w:multiLevelType w:val="hybridMultilevel"/>
     <w:tmpl w:val="2FBEFDE0"/>
@@ -8428,7 +9360,120 @@
       </w:rPr>
     </w:lvl>
   </w:abstractNum>
-  <w:abstractNum w:abstractNumId="8">
+  <w:abstractNum w:abstractNumId="8" w15:restartNumberingAfterBreak="0">
+    <w:nsid w:val="36307CB2"/>
+    <w:multiLevelType w:val="hybridMultilevel"/>
+    <w:tmpl w:val="034E3B56"/>
+    <w:lvl w:ilvl="0" w:tplc="04090001">
+      <w:start w:val="1"/>
+      <w:numFmt w:val="bullet"/>
+      <w:lvlText w:val=""/>
+      <w:lvlJc w:val="left"/>
+      <w:pPr>
+        <w:ind w:left="1080" w:hanging="360"/>
+      </w:pPr>
+      <w:rPr>
+        <w:rFonts w:ascii="Symbol" w:hAnsi="Symbol" w:hint="default"/>
+      </w:rPr>
+    </w:lvl>
+    <w:lvl w:ilvl="1" w:tplc="04090003" w:tentative="1">
+      <w:start w:val="1"/>
+      <w:numFmt w:val="bullet"/>
+      <w:lvlText w:val="o"/>
+      <w:lvlJc w:val="left"/>
+      <w:pPr>
+        <w:ind w:left="1800" w:hanging="360"/>
+      </w:pPr>
+      <w:rPr>
+        <w:rFonts w:ascii="Courier New" w:hAnsi="Courier New" w:cs="Courier New" w:hint="default"/>
+      </w:rPr>
+    </w:lvl>
+    <w:lvl w:ilvl="2" w:tplc="04090005" w:tentative="1">
+      <w:start w:val="1"/>
+      <w:numFmt w:val="bullet"/>
+      <w:lvlText w:val=""/>
+      <w:lvlJc w:val="left"/>
+      <w:pPr>
+        <w:ind w:left="2520" w:hanging="360"/>
+      </w:pPr>
+      <w:rPr>
+        <w:rFonts w:ascii="Wingdings" w:hAnsi="Wingdings" w:hint="default"/>
+      </w:rPr>
+    </w:lvl>
+    <w:lvl w:ilvl="3" w:tplc="04090001" w:tentative="1">
+      <w:start w:val="1"/>
+      <w:numFmt w:val="bullet"/>
+      <w:lvlText w:val=""/>
+      <w:lvlJc w:val="left"/>
+      <w:pPr>
+        <w:ind w:left="3240" w:hanging="360"/>
+      </w:pPr>
+      <w:rPr>
+        <w:rFonts w:ascii="Symbol" w:hAnsi="Symbol" w:hint="default"/>
+      </w:rPr>
+    </w:lvl>
+    <w:lvl w:ilvl="4" w:tplc="04090003" w:tentative="1">
+      <w:start w:val="1"/>
+      <w:numFmt w:val="bullet"/>
+      <w:lvlText w:val="o"/>
+      <w:lvlJc w:val="left"/>
+      <w:pPr>
+        <w:ind w:left="3960" w:hanging="360"/>
+      </w:pPr>
+      <w:rPr>
+        <w:rFonts w:ascii="Courier New" w:hAnsi="Courier New" w:cs="Courier New" w:hint="default"/>
+      </w:rPr>
+    </w:lvl>
+    <w:lvl w:ilvl="5" w:tplc="04090005" w:tentative="1">
+      <w:start w:val="1"/>
+      <w:numFmt w:val="bullet"/>
+      <w:lvlText w:val=""/>
+      <w:lvlJc w:val="left"/>
+      <w:pPr>
+        <w:ind w:left="4680" w:hanging="360"/>
+      </w:pPr>
+      <w:rPr>
+        <w:rFonts w:ascii="Wingdings" w:hAnsi="Wingdings" w:hint="default"/>
+      </w:rPr>
+    </w:lvl>
+    <w:lvl w:ilvl="6" w:tplc="04090001" w:tentative="1">
+      <w:start w:val="1"/>
+      <w:numFmt w:val="bullet"/>
+      <w:lvlText w:val=""/>
+      <w:lvlJc w:val="left"/>
+      <w:pPr>
+        <w:ind w:left="5400" w:hanging="360"/>
+      </w:pPr>
+      <w:rPr>
+        <w:rFonts w:ascii="Symbol" w:hAnsi="Symbol" w:hint="default"/>
+      </w:rPr>
+    </w:lvl>
+    <w:lvl w:ilvl="7" w:tplc="04090003" w:tentative="1">
+      <w:start w:val="1"/>
+      <w:numFmt w:val="bullet"/>
+      <w:lvlText w:val="o"/>
+      <w:lvlJc w:val="left"/>
+      <w:pPr>
+        <w:ind w:left="6120" w:hanging="360"/>
+      </w:pPr>
+      <w:rPr>
+        <w:rFonts w:ascii="Courier New" w:hAnsi="Courier New" w:cs="Courier New" w:hint="default"/>
+      </w:rPr>
+    </w:lvl>
+    <w:lvl w:ilvl="8" w:tplc="04090005" w:tentative="1">
+      <w:start w:val="1"/>
+      <w:numFmt w:val="bullet"/>
+      <w:lvlText w:val=""/>
+      <w:lvlJc w:val="left"/>
+      <w:pPr>
+        <w:ind w:left="6840" w:hanging="360"/>
+      </w:pPr>
+      <w:rPr>
+        <w:rFonts w:ascii="Wingdings" w:hAnsi="Wingdings" w:hint="default"/>
+      </w:rPr>
+    </w:lvl>
+  </w:abstractNum>
+  <w:abstractNum w:abstractNumId="9" w15:restartNumberingAfterBreak="0">
     <w:nsid w:val="3B125195"/>
     <w:multiLevelType w:val="hybridMultilevel"/>
     <w:tmpl w:val="0FA20EB2"/>
@@ -8541,7 +9586,7 @@
       </w:rPr>
     </w:lvl>
   </w:abstractNum>
-  <w:abstractNum w:abstractNumId="9">
+  <w:abstractNum w:abstractNumId="10" w15:restartNumberingAfterBreak="0">
     <w:nsid w:val="3DF347CB"/>
     <w:multiLevelType w:val="hybridMultilevel"/>
     <w:tmpl w:val="05B431C4"/>
@@ -8654,7 +9699,7 @@
       </w:rPr>
     </w:lvl>
   </w:abstractNum>
-  <w:abstractNum w:abstractNumId="10">
+  <w:abstractNum w:abstractNumId="11" w15:restartNumberingAfterBreak="0">
     <w:nsid w:val="3E0B627B"/>
     <w:multiLevelType w:val="hybridMultilevel"/>
     <w:tmpl w:val="C7500056"/>
@@ -8767,7 +9812,7 @@
       </w:rPr>
     </w:lvl>
   </w:abstractNum>
-  <w:abstractNum w:abstractNumId="11">
+  <w:abstractNum w:abstractNumId="12" w15:restartNumberingAfterBreak="0">
     <w:nsid w:val="4EB06A93"/>
     <w:multiLevelType w:val="hybridMultilevel"/>
     <w:tmpl w:val="9BFA3D1C"/>
@@ -8880,10 +9925,10 @@
       </w:rPr>
     </w:lvl>
   </w:abstractNum>
-  <w:abstractNum w:abstractNumId="12">
+  <w:abstractNum w:abstractNumId="13" w15:restartNumberingAfterBreak="0">
     <w:nsid w:val="5ED26117"/>
     <w:multiLevelType w:val="hybridMultilevel"/>
-    <w:tmpl w:val="DBF00BA6"/>
+    <w:tmpl w:val="C2BAD810"/>
     <w:lvl w:ilvl="0" w:tplc="04090001">
       <w:start w:val="1"/>
       <w:numFmt w:val="bullet"/>
@@ -8993,7 +10038,7 @@
       </w:rPr>
     </w:lvl>
   </w:abstractNum>
-  <w:abstractNum w:abstractNumId="13">
+  <w:abstractNum w:abstractNumId="14" w15:restartNumberingAfterBreak="0">
     <w:nsid w:val="79946376"/>
     <w:multiLevelType w:val="hybridMultilevel"/>
     <w:tmpl w:val="F774E6EC"/>
@@ -9106,7 +10151,7 @@
       </w:rPr>
     </w:lvl>
   </w:abstractNum>
-  <w:abstractNum w:abstractNumId="14">
+  <w:abstractNum w:abstractNumId="15" w15:restartNumberingAfterBreak="0">
     <w:nsid w:val="7D742C7E"/>
     <w:multiLevelType w:val="hybridMultilevel"/>
     <w:tmpl w:val="4346339C"/>
@@ -9229,31 +10274,31 @@
     <w:abstractNumId w:val="3"/>
   </w:num>
   <w:num w:numId="4">
-    <w:abstractNumId w:val="9"/>
+    <w:abstractNumId w:val="10"/>
   </w:num>
   <w:num w:numId="5">
-    <w:abstractNumId w:val="11"/>
+    <w:abstractNumId w:val="12"/>
   </w:num>
   <w:num w:numId="6">
     <w:abstractNumId w:val="1"/>
   </w:num>
   <w:num w:numId="7">
-    <w:abstractNumId w:val="12"/>
+    <w:abstractNumId w:val="13"/>
   </w:num>
   <w:num w:numId="8">
     <w:abstractNumId w:val="7"/>
   </w:num>
   <w:num w:numId="9">
-    <w:abstractNumId w:val="8"/>
+    <w:abstractNumId w:val="9"/>
   </w:num>
   <w:num w:numId="10">
-    <w:abstractNumId w:val="10"/>
+    <w:abstractNumId w:val="11"/>
   </w:num>
   <w:num w:numId="11">
     <w:abstractNumId w:val="0"/>
   </w:num>
   <w:num w:numId="12">
-    <w:abstractNumId w:val="13"/>
+    <w:abstractNumId w:val="14"/>
   </w:num>
   <w:num w:numId="13">
     <w:abstractNumId w:val="6"/>
@@ -9262,14 +10307,25 @@
     <w:abstractNumId w:val="5"/>
   </w:num>
   <w:num w:numId="15">
-    <w:abstractNumId w:val="14"/>
+    <w:abstractNumId w:val="15"/>
+  </w:num>
+  <w:num w:numId="16">
+    <w:abstractNumId w:val="8"/>
   </w:num>
   <w:numIdMacAtCleanup w:val="13"/>
 </w:numbering>
 </file>
 
+<file path=word/people.xml><?xml version="1.0" encoding="utf-8"?>
+<w15:people xmlns:wpc="http://schemas.microsoft.com/office/word/2010/wordprocessingCanvas" xmlns:cx="http://schemas.microsoft.com/office/drawing/2014/chartex" xmlns:cx1="http://schemas.microsoft.com/office/drawing/2015/9/8/chartex" xmlns:cx2="http://schemas.microsoft.com/office/drawing/2015/10/21/chartex" xmlns:cx3="http://schemas.microsoft.com/office/drawing/2016/5/9/chartex" xmlns:cx4="http://schemas.microsoft.com/office/drawing/2016/5/10/chartex" xmlns:cx5="http://schemas.microsoft.com/office/drawing/2016/5/11/chartex" xmlns:cx6="http://schemas.microsoft.com/office/drawing/2016/5/12/chartex" xmlns:cx7="http://schemas.microsoft.com/office/drawing/2016/5/13/chartex" xmlns:cx8="http://schemas.microsoft.com/office/drawing/2016/5/14/chartex" xmlns:mc="http://schemas.openxmlformats.org/markup-compatibility/2006" xmlns:aink="http://schemas.microsoft.com/office/drawing/2016/ink" xmlns:am3d="http://schemas.microsoft.com/office/drawing/2017/model3d" xmlns:o="urn:schemas-microsoft-com:office:office" xmlns:r="http://schemas.openxmlformats.org/officeDocument/2006/relationships" xmlns:m="http://schemas.openxmlformats.org/officeDocument/2006/math" xmlns:v="urn:schemas-microsoft-com:vml" xmlns:wp14="http://schemas.microsoft.com/office/word/2010/wordprocessingDrawing" xmlns:wp="http://schemas.openxmlformats.org/drawingml/2006/wordprocessingDrawing" xmlns:w10="urn:schemas-microsoft-com:office:word" xmlns:w="http://schemas.openxmlformats.org/wordprocessingml/2006/main" xmlns:w14="http://schemas.microsoft.com/office/word/2010/wordml" xmlns:w15="http://schemas.microsoft.com/office/word/2012/wordml" xmlns:w16cid="http://schemas.microsoft.com/office/word/2016/wordml/cid" xmlns:w16se="http://schemas.microsoft.com/office/word/2015/wordml/symex" xmlns:wpg="http://schemas.microsoft.com/office/word/2010/wordprocessingGroup" xmlns:wpi="http://schemas.microsoft.com/office/word/2010/wordprocessingInk" xmlns:wne="http://schemas.microsoft.com/office/word/2006/wordml" xmlns:wps="http://schemas.microsoft.com/office/word/2010/wordprocessingShape" mc:Ignorable="w14 w15 w16se w16cid wp14">
+  <w15:person w15:author="Nat Brace">
+    <w15:presenceInfo w15:providerId="Windows Live" w15:userId="626e339747d96c59"/>
+  </w15:person>
+</w15:people>
+</file>
+
 <file path=word/styles.xml><?xml version="1.0" encoding="utf-8"?>
-<w:styles xmlns:mc="http://schemas.openxmlformats.org/markup-compatibility/2006" xmlns:r="http://schemas.openxmlformats.org/officeDocument/2006/relationships" xmlns:w="http://schemas.openxmlformats.org/wordprocessingml/2006/main" xmlns:w14="http://schemas.microsoft.com/office/word/2010/wordml" mc:Ignorable="w14">
+<w:styles xmlns:mc="http://schemas.openxmlformats.org/markup-compatibility/2006" xmlns:r="http://schemas.openxmlformats.org/officeDocument/2006/relationships" xmlns:w="http://schemas.openxmlformats.org/wordprocessingml/2006/main" xmlns:w14="http://schemas.microsoft.com/office/word/2010/wordml" xmlns:w15="http://schemas.microsoft.com/office/word/2012/wordml" xmlns:w16cid="http://schemas.microsoft.com/office/word/2016/wordml/cid" xmlns:w16se="http://schemas.microsoft.com/office/word/2015/wordml/symex" mc:Ignorable="w14 w15 w16se w16cid">
   <w:docDefaults>
     <w:rPrDefault>
       <w:rPr>
@@ -9279,721 +10335,378 @@
     </w:rPrDefault>
     <w:pPrDefault/>
   </w:docDefaults>
-  <w:latentStyles w:defLockedState="0" w:defUIPriority="0" w:defSemiHidden="1" w:defUnhideWhenUsed="1" w:defQFormat="0" w:count="267">
-    <w:lsdException w:name="Normal" w:locked="1" w:semiHidden="0" w:unhideWhenUsed="0" w:qFormat="1"/>
-    <w:lsdException w:name="heading 1" w:locked="1" w:semiHidden="0" w:unhideWhenUsed="0" w:qFormat="1"/>
-    <w:lsdException w:name="heading 2" w:locked="1" w:semiHidden="0" w:unhideWhenUsed="0" w:qFormat="1"/>
-    <w:lsdException w:name="heading 3" w:locked="1" w:semiHidden="0" w:unhideWhenUsed="0" w:qFormat="1"/>
-    <w:lsdException w:name="heading 4" w:locked="1" w:semiHidden="0" w:unhideWhenUsed="0" w:qFormat="1"/>
-    <w:lsdException w:name="heading 5" w:locked="1" w:qFormat="1"/>
-    <w:lsdException w:name="heading 6" w:locked="1" w:qFormat="1"/>
-    <w:lsdException w:name="heading 7" w:locked="1" w:qFormat="1"/>
-    <w:lsdException w:name="heading 8" w:locked="1" w:qFormat="1"/>
-    <w:lsdException w:name="heading 9" w:locked="1" w:qFormat="1"/>
-    <w:lsdException w:name="toc 1" w:locked="1"/>
-    <w:lsdException w:name="toc 2" w:locked="1"/>
-    <w:lsdException w:name="toc 3" w:locked="1"/>
-    <w:lsdException w:name="toc 4" w:locked="1"/>
-    <w:lsdException w:name="toc 5" w:locked="1"/>
-    <w:lsdException w:name="toc 6" w:locked="1"/>
-    <w:lsdException w:name="toc 7" w:locked="1"/>
-    <w:lsdException w:name="toc 8" w:locked="1"/>
-    <w:lsdException w:name="toc 9" w:locked="1"/>
-    <w:lsdException w:name="footer" w:uiPriority="99"/>
-    <w:lsdException w:name="caption" w:locked="1" w:qFormat="1"/>
-    <w:lsdException w:name="List Number" w:semiHidden="0" w:unhideWhenUsed="0"/>
-    <w:lsdException w:name="List 4" w:semiHidden="0" w:unhideWhenUsed="0"/>
-    <w:lsdException w:name="List 5" w:semiHidden="0" w:unhideWhenUsed="0"/>
-    <w:lsdException w:name="Title" w:locked="1" w:semiHidden="0" w:unhideWhenUsed="0" w:qFormat="1"/>
-    <w:lsdException w:name="Default Paragraph Font" w:locked="1"/>
-    <w:lsdException w:name="Subtitle" w:locked="1" w:semiHidden="0" w:unhideWhenUsed="0" w:qFormat="1"/>
-    <w:lsdException w:name="Salutation" w:semiHidden="0" w:unhideWhenUsed="0"/>
-    <w:lsdException w:name="Date" w:semiHidden="0" w:unhideWhenUsed="0"/>
-    <w:lsdException w:name="Body Text First Indent" w:semiHidden="0" w:unhideWhenUsed="0"/>
-    <w:lsdException w:name="Strong" w:locked="1" w:semiHidden="0" w:unhideWhenUsed="0" w:qFormat="1"/>
-    <w:lsdException w:name="Emphasis" w:locked="1" w:semiHidden="0" w:unhideWhenUsed="0" w:qFormat="1"/>
-    <w:lsdException w:name="Table Grid" w:locked="1" w:semiHidden="0" w:unhideWhenUsed="0"/>
-    <w:lsdException w:name="Placeholder Text" w:uiPriority="99" w:unhideWhenUsed="0"/>
-    <w:lsdException w:name="No Spacing" w:semiHidden="0" w:uiPriority="1" w:unhideWhenUsed="0" w:qFormat="1"/>
-    <w:lsdException w:name="Light Shading" w:semiHidden="0" w:uiPriority="60" w:unhideWhenUsed="0"/>
-    <w:lsdException w:name="Light List" w:semiHidden="0" w:uiPriority="61" w:unhideWhenUsed="0"/>
-    <w:lsdException w:name="Light Grid" w:semiHidden="0" w:uiPriority="62" w:unhideWhenUsed="0"/>
-    <w:lsdException w:name="Medium Shading 1" w:semiHidden="0" w:uiPriority="63" w:unhideWhenUsed="0"/>
-    <w:lsdException w:name="Medium Shading 2" w:semiHidden="0" w:uiPriority="64" w:unhideWhenUsed="0"/>
-    <w:lsdException w:name="Medium List 1" w:semiHidden="0" w:uiPriority="65" w:unhideWhenUsed="0"/>
-    <w:lsdException w:name="Medium List 2" w:semiHidden="0" w:uiPriority="66" w:unhideWhenUsed="0"/>
-    <w:lsdException w:name="Medium Grid 1" w:semiHidden="0" w:uiPriority="67" w:unhideWhenUsed="0"/>
-    <w:lsdException w:name="Medium Grid 2" w:semiHidden="0" w:uiPriority="68" w:unhideWhenUsed="0"/>
-    <w:lsdException w:name="Medium Grid 3" w:semiHidden="0" w:uiPriority="69" w:unhideWhenUsed="0"/>
-    <w:lsdException w:name="Dark List" w:semiHidden="0" w:uiPriority="70" w:unhideWhenUsed="0"/>
-    <w:lsdException w:name="Colorful Shading" w:semiHidden="0" w:uiPriority="71" w:unhideWhenUsed="0"/>
-    <w:lsdException w:name="Colorful List" w:semiHidden="0" w:uiPriority="72" w:unhideWhenUsed="0"/>
-    <w:lsdException w:name="Colorful Grid" w:semiHidden="0" w:uiPriority="73" w:unhideWhenUsed="0"/>
-    <w:lsdException w:name="Light Shading Accent 1" w:semiHidden="0" w:uiPriority="60" w:unhideWhenUsed="0"/>
-    <w:lsdException w:name="Light List Accent 1" w:semiHidden="0" w:uiPriority="61" w:unhideWhenUsed="0"/>
-    <w:lsdException w:name="Light Grid Accent 1" w:semiHidden="0" w:uiPriority="62" w:unhideWhenUsed="0"/>
-    <w:lsdException w:name="Medium Shading 1 Accent 1" w:semiHidden="0" w:uiPriority="63" w:unhideWhenUsed="0"/>
-    <w:lsdException w:name="Medium Shading 2 Accent 1" w:semiHidden="0" w:uiPriority="64" w:unhideWhenUsed="0"/>
-    <w:lsdException w:name="Medium List 1 Accent 1" w:semiHidden="0" w:uiPriority="65" w:unhideWhenUsed="0"/>
-    <w:lsdException w:name="Revision" w:uiPriority="99" w:unhideWhenUsed="0"/>
-    <w:lsdException w:name="List Paragraph" w:semiHidden="0" w:uiPriority="34" w:unhideWhenUsed="0" w:qFormat="1"/>
-    <w:lsdException w:name="Quote" w:semiHidden="0" w:uiPriority="29" w:unhideWhenUsed="0" w:qFormat="1"/>
-    <w:lsdException w:name="Intense Quote" w:semiHidden="0" w:uiPriority="30" w:unhideWhenUsed="0" w:qFormat="1"/>
-    <w:lsdException w:name="Medium List 2 Accent 1" w:semiHidden="0" w:uiPriority="66" w:unhideWhenUsed="0"/>
-    <w:lsdException w:name="Medium Grid 1 Accent 1" w:semiHidden="0" w:uiPriority="67" w:unhideWhenUsed="0"/>
-    <w:lsdException w:name="Medium Grid 2 Accent 1" w:semiHidden="0" w:uiPriority="68" w:unhideWhenUsed="0"/>
-    <w:lsdException w:name="Medium Grid 3 Accent 1" w:semiHidden="0" w:uiPriority="69" w:unhideWhenUsed="0"/>
-    <w:lsdException w:name="Dark List Accent 1" w:semiHidden="0" w:uiPriority="70" w:unhideWhenUsed="0"/>
-    <w:lsdException w:name="Colorful Shading Accent 1" w:semiHidden="0" w:uiPriority="71" w:unhideWhenUsed="0"/>
-    <w:lsdException w:name="Colorful List Accent 1" w:semiHidden="0" w:uiPriority="72" w:unhideWhenUsed="0"/>
-    <w:lsdException w:name="Colorful Grid Accent 1" w:semiHidden="0" w:uiPriority="73" w:unhideWhenUsed="0"/>
-    <w:lsdException w:name="Light Shading Accent 2" w:semiHidden="0" w:uiPriority="60" w:unhideWhenUsed="0"/>
-    <w:lsdException w:name="Light List Accent 2" w:semiHidden="0" w:uiPriority="61" w:unhideWhenUsed="0"/>
-    <w:lsdException w:name="Light Grid Accent 2" w:semiHidden="0" w:uiPriority="62" w:unhideWhenUsed="0"/>
-    <w:lsdException w:name="Medium Shading 1 Accent 2" w:semiHidden="0" w:uiPriority="63" w:unhideWhenUsed="0"/>
-    <w:lsdException w:name="Medium Shading 2 Accent 2" w:semiHidden="0" w:uiPriority="64" w:unhideWhenUsed="0"/>
-    <w:lsdException w:name="Medium List 1 Accent 2" w:semiHidden="0" w:uiPriority="65" w:unhideWhenUsed="0"/>
-    <w:lsdException w:name="Medium List 2 Accent 2" w:semiHidden="0" w:uiPriority="66" w:unhideWhenUsed="0"/>
-    <w:lsdException w:name="Medium Grid 1 Accent 2" w:semiHidden="0" w:uiPriority="67" w:unhideWhenUsed="0"/>
-    <w:lsdException w:name="Medium Grid 2 Accent 2" w:semiHidden="0" w:uiPriority="68" w:unhideWhenUsed="0"/>
-    <w:lsdException w:name="Medium Grid 3 Accent 2" w:semiHidden="0" w:uiPriority="69" w:unhideWhenUsed="0"/>
-    <w:lsdException w:name="Dark List Accent 2" w:semiHidden="0" w:uiPriority="70" w:unhideWhenUsed="0"/>
-    <w:lsdException w:name="Colorful Shading Accent 2" w:semiHidden="0" w:uiPriority="71" w:unhideWhenUsed="0"/>
-    <w:lsdException w:name="Colorful List Accent 2" w:semiHidden="0" w:uiPriority="72" w:unhideWhenUsed="0"/>
-    <w:lsdException w:name="Colorful Grid Accent 2" w:semiHidden="0" w:uiPriority="73" w:unhideWhenUsed="0"/>
-    <w:lsdException w:name="Light Shading Accent 3" w:semiHidden="0" w:uiPriority="60" w:unhideWhenUsed="0"/>
-    <w:lsdException w:name="Light List Accent 3" w:semiHidden="0" w:uiPriority="61" w:unhideWhenUsed="0"/>
-    <w:lsdException w:name="Light Grid Accent 3" w:semiHidden="0" w:uiPriority="62" w:unhideWhenUsed="0"/>
-    <w:lsdException w:name="Medium Shading 1 Accent 3" w:semiHidden="0" w:uiPriority="63" w:unhideWhenUsed="0"/>
-    <w:lsdException w:name="Medium Shading 2 Accent 3" w:semiHidden="0" w:uiPriority="64" w:unhideWhenUsed="0"/>
-    <w:lsdException w:name="Medium List 1 Accent 3" w:semiHidden="0" w:uiPriority="65" w:unhideWhenUsed="0"/>
-    <w:lsdException w:name="Medium List 2 Accent 3" w:semiHidden="0" w:uiPriority="66" w:unhideWhenUsed="0"/>
-    <w:lsdException w:name="Medium Grid 1 Accent 3" w:semiHidden="0" w:uiPriority="67" w:unhideWhenUsed="0"/>
-    <w:lsdException w:name="Medium Grid 2 Accent 3" w:semiHidden="0" w:uiPriority="68" w:unhideWhenUsed="0"/>
-    <w:lsdException w:name="Medium Grid 3 Accent 3" w:semiHidden="0" w:uiPriority="69" w:unhideWhenUsed="0"/>
-    <w:lsdException w:name="Dark List Accent 3" w:semiHidden="0" w:uiPriority="70" w:unhideWhenUsed="0"/>
-    <w:lsdException w:name="Colorful Shading Accent 3" w:semiHidden="0" w:uiPriority="71" w:unhideWhenUsed="0"/>
-    <w:lsdException w:name="Colorful List Accent 3" w:semiHidden="0" w:uiPriority="72" w:unhideWhenUsed="0"/>
-    <w:lsdException w:name="Colorful Grid Accent 3" w:semiHidden="0" w:uiPriority="73" w:unhideWhenUsed="0"/>
-    <w:lsdException w:name="Light Shading Accent 4" w:semiHidden="0" w:uiPriority="60" w:unhideWhenUsed="0"/>
-    <w:lsdException w:name="Light List Accent 4" w:semiHidden="0" w:uiPriority="61" w:unhideWhenUsed="0"/>
-    <w:lsdException w:name="Light Grid Accent 4" w:semiHidden="0" w:uiPriority="62" w:unhideWhenUsed="0"/>
-    <w:lsdException w:name="Medium Shading 1 Accent 4" w:semiHidden="0" w:uiPriority="63" w:unhideWhenUsed="0"/>
-    <w:lsdException w:name="Medium Shading 2 Accent 4" w:semiHidden="0" w:uiPriority="64" w:unhideWhenUsed="0"/>
-    <w:lsdException w:name="Medium List 1 Accent 4" w:semiHidden="0" w:uiPriority="65" w:unhideWhenUsed="0"/>
-    <w:lsdException w:name="Medium List 2 Accent 4" w:semiHidden="0" w:uiPriority="66" w:unhideWhenUsed="0"/>
-    <w:lsdException w:name="Medium Grid 1 Accent 4" w:semiHidden="0" w:uiPriority="67" w:unhideWhenUsed="0"/>
-    <w:lsdException w:name="Medium Grid 2 Accent 4" w:semiHidden="0" w:uiPriority="68" w:unhideWhenUsed="0"/>
-    <w:lsdException w:name="Medium Grid 3 Accent 4" w:semiHidden="0" w:uiPriority="69" w:unhideWhenUsed="0"/>
-    <w:lsdException w:name="Dark List Accent 4" w:semiHidden="0" w:uiPriority="70" w:unhideWhenUsed="0"/>
-    <w:lsdException w:name="Colorful Shading Accent 4" w:semiHidden="0" w:uiPriority="71" w:unhideWhenUsed="0"/>
-    <w:lsdException w:name="Colorful List Accent 4" w:semiHidden="0" w:uiPriority="72" w:unhideWhenUsed="0"/>
-    <w:lsdException w:name="Colorful Grid Accent 4" w:semiHidden="0" w:uiPriority="73" w:unhideWhenUsed="0"/>
-    <w:lsdException w:name="Light Shading Accent 5" w:semiHidden="0" w:uiPriority="60" w:unhideWhenUsed="0"/>
-    <w:lsdException w:name="Light List Accent 5" w:semiHidden="0" w:uiPriority="61" w:unhideWhenUsed="0"/>
-    <w:lsdException w:name="Light Grid Accent 5" w:semiHidden="0" w:uiPriority="62" w:unhideWhenUsed="0"/>
-    <w:lsdException w:name="Medium Shading 1 Accent 5" w:semiHidden="0" w:uiPriority="63" w:unhideWhenUsed="0"/>
-    <w:lsdException w:name="Medium Shading 2 Accent 5" w:semiHidden="0" w:uiPriority="64" w:unhideWhenUsed="0"/>
-    <w:lsdException w:name="Medium List 1 Accent 5" w:semiHidden="0" w:uiPriority="65" w:unhideWhenUsed="0"/>
-    <w:lsdException w:name="Medium List 2 Accent 5" w:semiHidden="0" w:uiPriority="66" w:unhideWhenUsed="0"/>
-    <w:lsdException w:name="Medium Grid 1 Accent 5" w:semiHidden="0" w:uiPriority="67" w:unhideWhenUsed="0"/>
-    <w:lsdException w:name="Medium Grid 2 Accent 5" w:semiHidden="0" w:uiPriority="68" w:unhideWhenUsed="0"/>
-    <w:lsdException w:name="Medium Grid 3 Accent 5" w:semiHidden="0" w:uiPriority="69" w:unhideWhenUsed="0"/>
-    <w:lsdException w:name="Dark List Accent 5" w:semiHidden="0" w:uiPriority="70" w:unhideWhenUsed="0"/>
-    <w:lsdException w:name="Colorful Shading Accent 5" w:semiHidden="0" w:uiPriority="71" w:unhideWhenUsed="0"/>
-    <w:lsdException w:name="Colorful List Accent 5" w:semiHidden="0" w:uiPriority="72" w:unhideWhenUsed="0"/>
-    <w:lsdException w:name="Colorful Grid Accent 5" w:semiHidden="0" w:uiPriority="73" w:unhideWhenUsed="0"/>
-    <w:lsdException w:name="Light Shading Accent 6" w:semiHidden="0" w:uiPriority="60" w:unhideWhenUsed="0"/>
-    <w:lsdException w:name="Light List Accent 6" w:semiHidden="0" w:uiPriority="61" w:unhideWhenUsed="0"/>
-    <w:lsdException w:name="Light Grid Accent 6" w:semiHidden="0" w:uiPriority="62" w:unhideWhenUsed="0"/>
-    <w:lsdException w:name="Medium Shading 1 Accent 6" w:semiHidden="0" w:uiPriority="63" w:unhideWhenUsed="0"/>
-    <w:lsdException w:name="Medium Shading 2 Accent 6" w:semiHidden="0" w:uiPriority="64" w:unhideWhenUsed="0"/>
-    <w:lsdException w:name="Medium List 1 Accent 6" w:semiHidden="0" w:uiPriority="65" w:unhideWhenUsed="0"/>
-    <w:lsdException w:name="Medium List 2 Accent 6" w:semiHidden="0" w:uiPriority="66" w:unhideWhenUsed="0"/>
-    <w:lsdException w:name="Medium Grid 1 Accent 6" w:semiHidden="0" w:uiPriority="67" w:unhideWhenUsed="0"/>
-    <w:lsdException w:name="Medium Grid 2 Accent 6" w:semiHidden="0" w:uiPriority="68" w:unhideWhenUsed="0"/>
-    <w:lsdException w:name="Medium Grid 3 Accent 6" w:semiHidden="0" w:uiPriority="69" w:unhideWhenUsed="0"/>
-    <w:lsdException w:name="Dark List Accent 6" w:semiHidden="0" w:uiPriority="70" w:unhideWhenUsed="0"/>
-    <w:lsdException w:name="Colorful Shading Accent 6" w:semiHidden="0" w:uiPriority="71" w:unhideWhenUsed="0"/>
-    <w:lsdException w:name="Colorful List Accent 6" w:semiHidden="0" w:uiPriority="72" w:unhideWhenUsed="0"/>
-    <w:lsdException w:name="Colorful Grid Accent 6" w:semiHidden="0" w:uiPriority="73" w:unhideWhenUsed="0"/>
-    <w:lsdException w:name="Subtle Emphasis" w:semiHidden="0" w:uiPriority="19" w:unhideWhenUsed="0" w:qFormat="1"/>
-    <w:lsdException w:name="Intense Emphasis" w:semiHidden="0" w:uiPriority="21" w:unhideWhenUsed="0" w:qFormat="1"/>
-    <w:lsdException w:name="Subtle Reference" w:semiHidden="0" w:uiPriority="31" w:unhideWhenUsed="0" w:qFormat="1"/>
-    <w:lsdException w:name="Intense Reference" w:semiHidden="0" w:uiPriority="32" w:unhideWhenUsed="0" w:qFormat="1"/>
-    <w:lsdException w:name="Book Title" w:semiHidden="0" w:uiPriority="33" w:unhideWhenUsed="0" w:qFormat="1"/>
-    <w:lsdException w:name="Bibliography" w:uiPriority="37"/>
-    <w:lsdException w:name="TOC Heading" w:uiPriority="39" w:qFormat="1"/>
-  </w:latentStyles>
-  <w:style w:type="paragraph" w:default="1" w:styleId="Normal">
-    <w:name w:val="Normal"/>
-    <w:qFormat/>
-    <w:rsid w:val="001F2965"/>
-    <w:pPr>
-      <w:spacing w:after="200" w:line="276" w:lineRule="auto"/>
-    </w:pPr>
-    <w:rPr>
-      <w:rFonts w:eastAsia="Times New Roman"/>
-      <w:sz w:val="22"/>
-      <w:szCs w:val="22"/>
-    </w:rPr>
-  </w:style>
-  <w:style w:type="paragraph" w:styleId="Heading1">
-    <w:name w:val="heading 1"/>
-    <w:basedOn w:val="Normal"/>
-    <w:next w:val="Normal"/>
-    <w:link w:val="Heading1Char"/>
-    <w:qFormat/>
-    <w:rsid w:val="00B42030"/>
-    <w:pPr>
-      <w:keepNext/>
-      <w:keepLines/>
-      <w:spacing w:before="480" w:after="0"/>
-      <w:outlineLvl w:val="0"/>
-    </w:pPr>
-    <w:rPr>
-      <w:rFonts w:ascii="Cambria" w:eastAsia="Calibri" w:hAnsi="Cambria"/>
-      <w:b/>
-      <w:bCs/>
-      <w:color w:val="365F91"/>
-      <w:sz w:val="28"/>
-      <w:szCs w:val="28"/>
-    </w:rPr>
-  </w:style>
-  <w:style w:type="paragraph" w:styleId="Heading2">
-    <w:name w:val="heading 2"/>
-    <w:basedOn w:val="Normal"/>
-    <w:next w:val="Normal"/>
-    <w:link w:val="Heading2Char"/>
-    <w:qFormat/>
-    <w:rsid w:val="00B42030"/>
-    <w:pPr>
-      <w:keepNext/>
-      <w:keepLines/>
-      <w:spacing w:before="200" w:after="0"/>
-      <w:outlineLvl w:val="1"/>
-    </w:pPr>
-    <w:rPr>
-      <w:rFonts w:ascii="Cambria" w:eastAsia="Calibri" w:hAnsi="Cambria"/>
-      <w:b/>
-      <w:bCs/>
-      <w:color w:val="4F81BD"/>
-      <w:sz w:val="26"/>
-      <w:szCs w:val="26"/>
-    </w:rPr>
-  </w:style>
-  <w:style w:type="paragraph" w:styleId="Heading3">
-    <w:name w:val="heading 3"/>
-    <w:basedOn w:val="Normal"/>
-    <w:next w:val="Normal"/>
-    <w:link w:val="Heading3Char"/>
-    <w:qFormat/>
-    <w:rsid w:val="00B42030"/>
-    <w:pPr>
-      <w:keepNext/>
-      <w:keepLines/>
-      <w:spacing w:before="200" w:after="0"/>
-      <w:outlineLvl w:val="2"/>
-    </w:pPr>
-    <w:rPr>
-      <w:rFonts w:ascii="Cambria" w:eastAsia="Calibri" w:hAnsi="Cambria"/>
-      <w:b/>
-      <w:bCs/>
-      <w:color w:val="4F81BD"/>
-    </w:rPr>
-  </w:style>
-  <w:style w:type="paragraph" w:styleId="Heading4">
-    <w:name w:val="heading 4"/>
-    <w:basedOn w:val="Normal"/>
-    <w:next w:val="Normal"/>
-    <w:link w:val="Heading4Char"/>
-    <w:qFormat/>
-    <w:rsid w:val="00B42030"/>
-    <w:pPr>
-      <w:keepNext/>
-      <w:keepLines/>
-      <w:spacing w:before="200" w:after="0"/>
-      <w:outlineLvl w:val="3"/>
-    </w:pPr>
-    <w:rPr>
-      <w:rFonts w:ascii="Cambria" w:eastAsia="Calibri" w:hAnsi="Cambria"/>
-      <w:b/>
-      <w:bCs/>
-      <w:i/>
-      <w:iCs/>
-      <w:color w:val="4F81BD"/>
-    </w:rPr>
-  </w:style>
-  <w:style w:type="character" w:default="1" w:styleId="DefaultParagraphFont">
-    <w:name w:val="Default Paragraph Font"/>
-    <w:uiPriority w:val="1"/>
-    <w:semiHidden/>
-    <w:unhideWhenUsed/>
-  </w:style>
-  <w:style w:type="table" w:default="1" w:styleId="TableNormal">
-    <w:name w:val="Normal Table"/>
-    <w:uiPriority w:val="99"/>
-    <w:semiHidden/>
-    <w:unhideWhenUsed/>
-    <w:tblPr>
-      <w:tblInd w:w="0" w:type="dxa"/>
-      <w:tblCellMar>
-        <w:top w:w="0" w:type="dxa"/>
-        <w:left w:w="108" w:type="dxa"/>
-        <w:bottom w:w="0" w:type="dxa"/>
-        <w:right w:w="108" w:type="dxa"/>
-      </w:tblCellMar>
-    </w:tblPr>
-  </w:style>
-  <w:style w:type="numbering" w:default="1" w:styleId="NoList">
-    <w:name w:val="No List"/>
-    <w:uiPriority w:val="99"/>
-    <w:semiHidden/>
-    <w:unhideWhenUsed/>
-  </w:style>
-  <w:style w:type="character" w:customStyle="1" w:styleId="Heading1Char">
-    <w:name w:val="Heading 1 Char"/>
-    <w:link w:val="Heading1"/>
-    <w:locked/>
-    <w:rsid w:val="00B42030"/>
-    <w:rPr>
-      <w:rFonts w:ascii="Cambria" w:hAnsi="Cambria" w:cs="Times New Roman"/>
-      <w:b/>
-      <w:bCs/>
-      <w:color w:val="365F91"/>
-      <w:sz w:val="28"/>
-      <w:szCs w:val="28"/>
-    </w:rPr>
-  </w:style>
-  <w:style w:type="character" w:customStyle="1" w:styleId="Heading2Char">
-    <w:name w:val="Heading 2 Char"/>
-    <w:link w:val="Heading2"/>
-    <w:locked/>
-    <w:rsid w:val="00B42030"/>
-    <w:rPr>
-      <w:rFonts w:ascii="Cambria" w:hAnsi="Cambria" w:cs="Times New Roman"/>
-      <w:b/>
-      <w:bCs/>
-      <w:color w:val="4F81BD"/>
-      <w:sz w:val="26"/>
-      <w:szCs w:val="26"/>
-    </w:rPr>
-  </w:style>
-  <w:style w:type="character" w:customStyle="1" w:styleId="Heading3Char">
-    <w:name w:val="Heading 3 Char"/>
-    <w:link w:val="Heading3"/>
-    <w:semiHidden/>
-    <w:locked/>
-    <w:rsid w:val="00B42030"/>
-    <w:rPr>
-      <w:rFonts w:ascii="Cambria" w:hAnsi="Cambria" w:cs="Times New Roman"/>
-      <w:b/>
-      <w:bCs/>
-      <w:color w:val="4F81BD"/>
-    </w:rPr>
-  </w:style>
-  <w:style w:type="character" w:customStyle="1" w:styleId="Heading4Char">
-    <w:name w:val="Heading 4 Char"/>
-    <w:link w:val="Heading4"/>
-    <w:semiHidden/>
-    <w:locked/>
-    <w:rsid w:val="00B42030"/>
-    <w:rPr>
-      <w:rFonts w:ascii="Cambria" w:hAnsi="Cambria" w:cs="Times New Roman"/>
-      <w:b/>
-      <w:bCs/>
-      <w:i/>
-      <w:iCs/>
-      <w:color w:val="4F81BD"/>
-    </w:rPr>
-  </w:style>
-  <w:style w:type="paragraph" w:styleId="Title">
-    <w:name w:val="Title"/>
-    <w:basedOn w:val="Normal"/>
-    <w:next w:val="Normal"/>
-    <w:link w:val="TitleChar"/>
-    <w:qFormat/>
-    <w:rsid w:val="00B42030"/>
-    <w:pPr>
-      <w:pBdr>
-        <w:bottom w:val="single" w:sz="8" w:space="4" w:color="4F81BD"/>
-      </w:pBdr>
-      <w:spacing w:after="300" w:line="240" w:lineRule="auto"/>
-      <w:contextualSpacing/>
-    </w:pPr>
-    <w:rPr>
-      <w:rFonts w:ascii="Cambria" w:eastAsia="Calibri" w:hAnsi="Cambria"/>
-      <w:color w:val="17365D"/>
-      <w:spacing w:val="5"/>
-      <w:kern w:val="28"/>
-      <w:sz w:val="52"/>
-      <w:szCs w:val="52"/>
-    </w:rPr>
-  </w:style>
-  <w:style w:type="character" w:customStyle="1" w:styleId="TitleChar">
-    <w:name w:val="Title Char"/>
-    <w:link w:val="Title"/>
-    <w:locked/>
-    <w:rsid w:val="00B42030"/>
-    <w:rPr>
-      <w:rFonts w:ascii="Cambria" w:hAnsi="Cambria" w:cs="Times New Roman"/>
-      <w:color w:val="17365D"/>
-      <w:spacing w:val="5"/>
-      <w:kern w:val="28"/>
-      <w:sz w:val="52"/>
-      <w:szCs w:val="52"/>
-    </w:rPr>
-  </w:style>
-  <w:style w:type="character" w:styleId="Hyperlink">
-    <w:name w:val="Hyperlink"/>
-    <w:rsid w:val="00D17C88"/>
-    <w:rPr>
-      <w:rFonts w:cs="Times New Roman"/>
-      <w:color w:val="0000FF"/>
-      <w:u w:val="single"/>
-    </w:rPr>
-  </w:style>
-  <w:style w:type="character" w:styleId="FollowedHyperlink">
-    <w:name w:val="FollowedHyperlink"/>
-    <w:semiHidden/>
-    <w:rsid w:val="0038008F"/>
-    <w:rPr>
-      <w:rFonts w:cs="Times New Roman"/>
-      <w:color w:val="800080"/>
-      <w:u w:val="single"/>
-    </w:rPr>
-  </w:style>
-  <w:style w:type="paragraph" w:styleId="ListParagraph">
-    <w:name w:val="List Paragraph"/>
-    <w:basedOn w:val="Normal"/>
-    <w:uiPriority w:val="34"/>
-    <w:qFormat/>
-    <w:rsid w:val="009E4510"/>
-    <w:pPr>
-      <w:ind w:left="720"/>
-      <w:contextualSpacing/>
-    </w:pPr>
-  </w:style>
-  <w:style w:type="paragraph" w:styleId="BalloonText">
-    <w:name w:val="Balloon Text"/>
-    <w:basedOn w:val="Normal"/>
-    <w:link w:val="BalloonTextChar"/>
-    <w:semiHidden/>
-    <w:rsid w:val="00545188"/>
-    <w:pPr>
-      <w:spacing w:after="0" w:line="240" w:lineRule="auto"/>
-    </w:pPr>
-    <w:rPr>
-      <w:rFonts w:ascii="Tahoma" w:hAnsi="Tahoma" w:cs="Tahoma"/>
-      <w:sz w:val="16"/>
-      <w:szCs w:val="16"/>
-    </w:rPr>
-  </w:style>
-  <w:style w:type="character" w:customStyle="1" w:styleId="BalloonTextChar">
-    <w:name w:val="Balloon Text Char"/>
-    <w:link w:val="BalloonText"/>
-    <w:semiHidden/>
-    <w:locked/>
-    <w:rsid w:val="00545188"/>
-    <w:rPr>
-      <w:rFonts w:ascii="Tahoma" w:hAnsi="Tahoma" w:cs="Tahoma"/>
-      <w:sz w:val="16"/>
-      <w:szCs w:val="16"/>
-    </w:rPr>
-  </w:style>
-  <w:style w:type="character" w:styleId="CommentReference">
-    <w:name w:val="annotation reference"/>
-    <w:semiHidden/>
-    <w:rsid w:val="005417E5"/>
-    <w:rPr>
-      <w:sz w:val="16"/>
-      <w:szCs w:val="16"/>
-    </w:rPr>
-  </w:style>
-  <w:style w:type="paragraph" w:styleId="CommentText">
-    <w:name w:val="annotation text"/>
-    <w:basedOn w:val="Normal"/>
-    <w:semiHidden/>
-    <w:rsid w:val="005417E5"/>
-    <w:rPr>
-      <w:sz w:val="20"/>
-      <w:szCs w:val="20"/>
-    </w:rPr>
-  </w:style>
-  <w:style w:type="paragraph" w:styleId="CommentSubject">
-    <w:name w:val="annotation subject"/>
-    <w:basedOn w:val="CommentText"/>
-    <w:next w:val="CommentText"/>
-    <w:semiHidden/>
-    <w:rsid w:val="005417E5"/>
-    <w:rPr>
-      <w:b/>
-      <w:bCs/>
-    </w:rPr>
-  </w:style>
-  <w:style w:type="paragraph" w:styleId="Header">
-    <w:name w:val="header"/>
-    <w:basedOn w:val="Normal"/>
-    <w:link w:val="HeaderChar"/>
-    <w:rsid w:val="00F726CD"/>
-    <w:pPr>
-      <w:tabs>
-        <w:tab w:val="center" w:pos="4680"/>
-        <w:tab w:val="right" w:pos="9360"/>
-      </w:tabs>
-      <w:spacing w:after="0" w:line="240" w:lineRule="auto"/>
-    </w:pPr>
-  </w:style>
-  <w:style w:type="character" w:customStyle="1" w:styleId="HeaderChar">
-    <w:name w:val="Header Char"/>
-    <w:link w:val="Header"/>
-    <w:rsid w:val="00F726CD"/>
-    <w:rPr>
-      <w:rFonts w:eastAsia="Times New Roman"/>
-      <w:sz w:val="22"/>
-      <w:szCs w:val="22"/>
-    </w:rPr>
-  </w:style>
-  <w:style w:type="paragraph" w:styleId="Footer">
-    <w:name w:val="footer"/>
-    <w:basedOn w:val="Normal"/>
-    <w:link w:val="FooterChar"/>
-    <w:uiPriority w:val="99"/>
-    <w:rsid w:val="00F726CD"/>
-    <w:pPr>
-      <w:tabs>
-        <w:tab w:val="center" w:pos="4680"/>
-        <w:tab w:val="right" w:pos="9360"/>
-      </w:tabs>
-      <w:spacing w:after="0" w:line="240" w:lineRule="auto"/>
-    </w:pPr>
-  </w:style>
-  <w:style w:type="character" w:customStyle="1" w:styleId="FooterChar">
-    <w:name w:val="Footer Char"/>
-    <w:link w:val="Footer"/>
-    <w:uiPriority w:val="99"/>
-    <w:rsid w:val="00F726CD"/>
-    <w:rPr>
-      <w:rFonts w:eastAsia="Times New Roman"/>
-      <w:sz w:val="22"/>
-      <w:szCs w:val="22"/>
-    </w:rPr>
-  </w:style>
-  <w:style w:type="character" w:styleId="IntenseEmphasis">
-    <w:name w:val="Intense Emphasis"/>
-    <w:uiPriority w:val="21"/>
-    <w:qFormat/>
-    <w:rsid w:val="008907B9"/>
-    <w:rPr>
-      <w:b/>
-      <w:bCs/>
-      <w:i/>
-      <w:iCs/>
-      <w:color w:val="4F81BD"/>
-    </w:rPr>
-  </w:style>
-  <w:style w:type="paragraph" w:styleId="Revision">
-    <w:name w:val="Revision"/>
-    <w:hidden/>
-    <w:uiPriority w:val="99"/>
-    <w:semiHidden/>
-    <w:rsid w:val="00672317"/>
-    <w:rPr>
-      <w:rFonts w:eastAsia="Times New Roman"/>
-      <w:sz w:val="22"/>
-      <w:szCs w:val="22"/>
-    </w:rPr>
-  </w:style>
-  <w:style w:type="table" w:styleId="TableGrid">
-    <w:name w:val="Table Grid"/>
-    <w:basedOn w:val="TableNormal"/>
-    <w:locked/>
-    <w:rsid w:val="00D245B4"/>
-    <w:tblPr>
-      <w:tblBorders>
-        <w:top w:val="single" w:sz="4" w:space="0" w:color="auto"/>
-        <w:left w:val="single" w:sz="4" w:space="0" w:color="auto"/>
-        <w:bottom w:val="single" w:sz="4" w:space="0" w:color="auto"/>
-        <w:right w:val="single" w:sz="4" w:space="0" w:color="auto"/>
-        <w:insideH w:val="single" w:sz="4" w:space="0" w:color="auto"/>
-        <w:insideV w:val="single" w:sz="4" w:space="0" w:color="auto"/>
-      </w:tblBorders>
-    </w:tblPr>
-  </w:style>
-  <w:style w:type="paragraph" w:styleId="Bibliography">
-    <w:name w:val="Bibliography"/>
-    <w:basedOn w:val="Normal"/>
-    <w:next w:val="Normal"/>
-    <w:uiPriority w:val="37"/>
-    <w:unhideWhenUsed/>
-    <w:rsid w:val="00AB61CF"/>
-    <w:pPr>
-      <w:tabs>
-        <w:tab w:val="left" w:pos="264"/>
-      </w:tabs>
-      <w:spacing w:after="0" w:line="240" w:lineRule="auto"/>
-      <w:ind w:left="264" w:hanging="264"/>
-    </w:pPr>
-  </w:style>
-</w:styles>
-</file>
-
-<file path=word/stylesWithEffects.xml><?xml version="1.0" encoding="utf-8"?>
-<w:styles xmlns:wpc="http://schemas.microsoft.com/office/word/2010/wordprocessingCanvas" xmlns:mc="http://schemas.openxmlformats.org/markup-compatibility/2006" xmlns:o="urn:schemas-microsoft-com:office:office" xmlns:r="http://schemas.openxmlformats.org/officeDocument/2006/relationships" xmlns:m="http://schemas.openxmlformats.org/officeDocument/2006/math" xmlns:v="urn:schemas-microsoft-com:vml" xmlns:wp14="http://schemas.microsoft.com/office/word/2010/wordprocessingDrawing" xmlns:wp="http://schemas.openxmlformats.org/drawingml/2006/wordprocessingDrawing" xmlns:w10="urn:schemas-microsoft-com:office:word" xmlns:w="http://schemas.openxmlformats.org/wordprocessingml/2006/main" xmlns:w14="http://schemas.microsoft.com/office/word/2010/wordml" xmlns:wpg="http://schemas.microsoft.com/office/word/2010/wordprocessingGroup" xmlns:wpi="http://schemas.microsoft.com/office/word/2010/wordprocessingInk" xmlns:wne="http://schemas.microsoft.com/office/word/2006/wordml" xmlns:wps="http://schemas.microsoft.com/office/word/2010/wordprocessingShape" mc:Ignorable="w14 wp14">
-  <w:docDefaults>
-    <w:rPrDefault>
-      <w:rPr>
-        <w:rFonts w:ascii="Calibri" w:eastAsia="Calibri" w:hAnsi="Calibri" w:cs="Times New Roman"/>
-        <w:lang w:val="en-US" w:eastAsia="en-US" w:bidi="ar-SA"/>
-      </w:rPr>
-    </w:rPrDefault>
-    <w:pPrDefault/>
-  </w:docDefaults>
-  <w:latentStyles w:defLockedState="0" w:defUIPriority="0" w:defSemiHidden="1" w:defUnhideWhenUsed="1" w:defQFormat="0" w:count="267">
-    <w:lsdException w:name="Normal" w:locked="1" w:semiHidden="0" w:unhideWhenUsed="0" w:qFormat="1"/>
-    <w:lsdException w:name="heading 1" w:locked="1" w:semiHidden="0" w:unhideWhenUsed="0" w:qFormat="1"/>
-    <w:lsdException w:name="heading 2" w:locked="1" w:semiHidden="0" w:unhideWhenUsed="0" w:qFormat="1"/>
-    <w:lsdException w:name="heading 3" w:locked="1" w:semiHidden="0" w:unhideWhenUsed="0" w:qFormat="1"/>
-    <w:lsdException w:name="heading 4" w:locked="1" w:semiHidden="0" w:unhideWhenUsed="0" w:qFormat="1"/>
-    <w:lsdException w:name="heading 5" w:locked="1" w:qFormat="1"/>
-    <w:lsdException w:name="heading 6" w:locked="1" w:qFormat="1"/>
-    <w:lsdException w:name="heading 7" w:locked="1" w:qFormat="1"/>
-    <w:lsdException w:name="heading 8" w:locked="1" w:qFormat="1"/>
-    <w:lsdException w:name="heading 9" w:locked="1" w:qFormat="1"/>
-    <w:lsdException w:name="toc 1" w:locked="1"/>
-    <w:lsdException w:name="toc 2" w:locked="1"/>
-    <w:lsdException w:name="toc 3" w:locked="1"/>
-    <w:lsdException w:name="toc 4" w:locked="1"/>
-    <w:lsdException w:name="toc 5" w:locked="1"/>
-    <w:lsdException w:name="toc 6" w:locked="1"/>
-    <w:lsdException w:name="toc 7" w:locked="1"/>
-    <w:lsdException w:name="toc 8" w:locked="1"/>
-    <w:lsdException w:name="toc 9" w:locked="1"/>
-    <w:lsdException w:name="footer" w:uiPriority="99"/>
-    <w:lsdException w:name="caption" w:locked="1" w:qFormat="1"/>
-    <w:lsdException w:name="List Number" w:semiHidden="0" w:unhideWhenUsed="0"/>
-    <w:lsdException w:name="List 4" w:semiHidden="0" w:unhideWhenUsed="0"/>
-    <w:lsdException w:name="List 5" w:semiHidden="0" w:unhideWhenUsed="0"/>
-    <w:lsdException w:name="Title" w:locked="1" w:semiHidden="0" w:unhideWhenUsed="0" w:qFormat="1"/>
-    <w:lsdException w:name="Default Paragraph Font" w:locked="1"/>
-    <w:lsdException w:name="Subtitle" w:locked="1" w:semiHidden="0" w:unhideWhenUsed="0" w:qFormat="1"/>
-    <w:lsdException w:name="Salutation" w:semiHidden="0" w:unhideWhenUsed="0"/>
-    <w:lsdException w:name="Date" w:semiHidden="0" w:unhideWhenUsed="0"/>
-    <w:lsdException w:name="Body Text First Indent" w:semiHidden="0" w:unhideWhenUsed="0"/>
-    <w:lsdException w:name="Strong" w:locked="1" w:semiHidden="0" w:unhideWhenUsed="0" w:qFormat="1"/>
-    <w:lsdException w:name="Emphasis" w:locked="1" w:semiHidden="0" w:unhideWhenUsed="0" w:qFormat="1"/>
-    <w:lsdException w:name="Table Grid" w:locked="1" w:semiHidden="0" w:unhideWhenUsed="0"/>
-    <w:lsdException w:name="Placeholder Text" w:uiPriority="99" w:unhideWhenUsed="0"/>
-    <w:lsdException w:name="No Spacing" w:semiHidden="0" w:uiPriority="1" w:unhideWhenUsed="0" w:qFormat="1"/>
-    <w:lsdException w:name="Light Shading" w:semiHidden="0" w:uiPriority="60" w:unhideWhenUsed="0"/>
-    <w:lsdException w:name="Light List" w:semiHidden="0" w:uiPriority="61" w:unhideWhenUsed="0"/>
-    <w:lsdException w:name="Light Grid" w:semiHidden="0" w:uiPriority="62" w:unhideWhenUsed="0"/>
-    <w:lsdException w:name="Medium Shading 1" w:semiHidden="0" w:uiPriority="63" w:unhideWhenUsed="0"/>
-    <w:lsdException w:name="Medium Shading 2" w:semiHidden="0" w:uiPriority="64" w:unhideWhenUsed="0"/>
-    <w:lsdException w:name="Medium List 1" w:semiHidden="0" w:uiPriority="65" w:unhideWhenUsed="0"/>
-    <w:lsdException w:name="Medium List 2" w:semiHidden="0" w:uiPriority="66" w:unhideWhenUsed="0"/>
-    <w:lsdException w:name="Medium Grid 1" w:semiHidden="0" w:uiPriority="67" w:unhideWhenUsed="0"/>
-    <w:lsdException w:name="Medium Grid 2" w:semiHidden="0" w:uiPriority="68" w:unhideWhenUsed="0"/>
-    <w:lsdException w:name="Medium Grid 3" w:semiHidden="0" w:uiPriority="69" w:unhideWhenUsed="0"/>
-    <w:lsdException w:name="Dark List" w:semiHidden="0" w:uiPriority="70" w:unhideWhenUsed="0"/>
-    <w:lsdException w:name="Colorful Shading" w:semiHidden="0" w:uiPriority="71" w:unhideWhenUsed="0"/>
-    <w:lsdException w:name="Colorful List" w:semiHidden="0" w:uiPriority="72" w:unhideWhenUsed="0"/>
-    <w:lsdException w:name="Colorful Grid" w:semiHidden="0" w:uiPriority="73" w:unhideWhenUsed="0"/>
-    <w:lsdException w:name="Light Shading Accent 1" w:semiHidden="0" w:uiPriority="60" w:unhideWhenUsed="0"/>
-    <w:lsdException w:name="Light List Accent 1" w:semiHidden="0" w:uiPriority="61" w:unhideWhenUsed="0"/>
-    <w:lsdException w:name="Light Grid Accent 1" w:semiHidden="0" w:uiPriority="62" w:unhideWhenUsed="0"/>
-    <w:lsdException w:name="Medium Shading 1 Accent 1" w:semiHidden="0" w:uiPriority="63" w:unhideWhenUsed="0"/>
-    <w:lsdException w:name="Medium Shading 2 Accent 1" w:semiHidden="0" w:uiPriority="64" w:unhideWhenUsed="0"/>
-    <w:lsdException w:name="Medium List 1 Accent 1" w:semiHidden="0" w:uiPriority="65" w:unhideWhenUsed="0"/>
-    <w:lsdException w:name="Revision" w:uiPriority="99" w:unhideWhenUsed="0"/>
-    <w:lsdException w:name="List Paragraph" w:semiHidden="0" w:uiPriority="34" w:unhideWhenUsed="0" w:qFormat="1"/>
-    <w:lsdException w:name="Quote" w:semiHidden="0" w:uiPriority="29" w:unhideWhenUsed="0" w:qFormat="1"/>
-    <w:lsdException w:name="Intense Quote" w:semiHidden="0" w:uiPriority="30" w:unhideWhenUsed="0" w:qFormat="1"/>
-    <w:lsdException w:name="Medium List 2 Accent 1" w:semiHidden="0" w:uiPriority="66" w:unhideWhenUsed="0"/>
-    <w:lsdException w:name="Medium Grid 1 Accent 1" w:semiHidden="0" w:uiPriority="67" w:unhideWhenUsed="0"/>
-    <w:lsdException w:name="Medium Grid 2 Accent 1" w:semiHidden="0" w:uiPriority="68" w:unhideWhenUsed="0"/>
-    <w:lsdException w:name="Medium Grid 3 Accent 1" w:semiHidden="0" w:uiPriority="69" w:unhideWhenUsed="0"/>
-    <w:lsdException w:name="Dark List Accent 1" w:semiHidden="0" w:uiPriority="70" w:unhideWhenUsed="0"/>
-    <w:lsdException w:name="Colorful Shading Accent 1" w:semiHidden="0" w:uiPriority="71" w:unhideWhenUsed="0"/>
-    <w:lsdException w:name="Colorful List Accent 1" w:semiHidden="0" w:uiPriority="72" w:unhideWhenUsed="0"/>
-    <w:lsdException w:name="Colorful Grid Accent 1" w:semiHidden="0" w:uiPriority="73" w:unhideWhenUsed="0"/>
-    <w:lsdException w:name="Light Shading Accent 2" w:semiHidden="0" w:uiPriority="60" w:unhideWhenUsed="0"/>
-    <w:lsdException w:name="Light List Accent 2" w:semiHidden="0" w:uiPriority="61" w:unhideWhenUsed="0"/>
-    <w:lsdException w:name="Light Grid Accent 2" w:semiHidden="0" w:uiPriority="62" w:unhideWhenUsed="0"/>
-    <w:lsdException w:name="Medium Shading 1 Accent 2" w:semiHidden="0" w:uiPriority="63" w:unhideWhenUsed="0"/>
-    <w:lsdException w:name="Medium Shading 2 Accent 2" w:semiHidden="0" w:uiPriority="64" w:unhideWhenUsed="0"/>
-    <w:lsdException w:name="Medium List 1 Accent 2" w:semiHidden="0" w:uiPriority="65" w:unhideWhenUsed="0"/>
-    <w:lsdException w:name="Medium List 2 Accent 2" w:semiHidden="0" w:uiPriority="66" w:unhideWhenUsed="0"/>
-    <w:lsdException w:name="Medium Grid 1 Accent 2" w:semiHidden="0" w:uiPriority="67" w:unhideWhenUsed="0"/>
-    <w:lsdException w:name="Medium Grid 2 Accent 2" w:semiHidden="0" w:uiPriority="68" w:unhideWhenUsed="0"/>
-    <w:lsdException w:name="Medium Grid 3 Accent 2" w:semiHidden="0" w:uiPriority="69" w:unhideWhenUsed="0"/>
-    <w:lsdException w:name="Dark List Accent 2" w:semiHidden="0" w:uiPriority="70" w:unhideWhenUsed="0"/>
-    <w:lsdException w:name="Colorful Shading Accent 2" w:semiHidden="0" w:uiPriority="71" w:unhideWhenUsed="0"/>
-    <w:lsdException w:name="Colorful List Accent 2" w:semiHidden="0" w:uiPriority="72" w:unhideWhenUsed="0"/>
-    <w:lsdException w:name="Colorful Grid Accent 2" w:semiHidden="0" w:uiPriority="73" w:unhideWhenUsed="0"/>
-    <w:lsdException w:name="Light Shading Accent 3" w:semiHidden="0" w:uiPriority="60" w:unhideWhenUsed="0"/>
-    <w:lsdException w:name="Light List Accent 3" w:semiHidden="0" w:uiPriority="61" w:unhideWhenUsed="0"/>
-    <w:lsdException w:name="Light Grid Accent 3" w:semiHidden="0" w:uiPriority="62" w:unhideWhenUsed="0"/>
-    <w:lsdException w:name="Medium Shading 1 Accent 3" w:semiHidden="0" w:uiPriority="63" w:unhideWhenUsed="0"/>
-    <w:lsdException w:name="Medium Shading 2 Accent 3" w:semiHidden="0" w:uiPriority="64" w:unhideWhenUsed="0"/>
-    <w:lsdException w:name="Medium List 1 Accent 3" w:semiHidden="0" w:uiPriority="65" w:unhideWhenUsed="0"/>
-    <w:lsdException w:name="Medium List 2 Accent 3" w:semiHidden="0" w:uiPriority="66" w:unhideWhenUsed="0"/>
-    <w:lsdException w:name="Medium Grid 1 Accent 3" w:semiHidden="0" w:uiPriority="67" w:unhideWhenUsed="0"/>
-    <w:lsdException w:name="Medium Grid 2 Accent 3" w:semiHidden="0" w:uiPriority="68" w:unhideWhenUsed="0"/>
-    <w:lsdException w:name="Medium Grid 3 Accent 3" w:semiHidden="0" w:uiPriority="69" w:unhideWhenUsed="0"/>
-    <w:lsdException w:name="Dark List Accent 3" w:semiHidden="0" w:uiPriority="70" w:unhideWhenUsed="0"/>
-    <w:lsdException w:name="Colorful Shading Accent 3" w:semiHidden="0" w:uiPriority="71" w:unhideWhenUsed="0"/>
-    <w:lsdException w:name="Colorful List Accent 3" w:semiHidden="0" w:uiPriority="72" w:unhideWhenUsed="0"/>
-    <w:lsdException w:name="Colorful Grid Accent 3" w:semiHidden="0" w:uiPriority="73" w:unhideWhenUsed="0"/>
-    <w:lsdException w:name="Light Shading Accent 4" w:semiHidden="0" w:uiPriority="60" w:unhideWhenUsed="0"/>
-    <w:lsdException w:name="Light List Accent 4" w:semiHidden="0" w:uiPriority="61" w:unhideWhenUsed="0"/>
-    <w:lsdException w:name="Light Grid Accent 4" w:semiHidden="0" w:uiPriority="62" w:unhideWhenUsed="0"/>
-    <w:lsdException w:name="Medium Shading 1 Accent 4" w:semiHidden="0" w:uiPriority="63" w:unhideWhenUsed="0"/>
-    <w:lsdException w:name="Medium Shading 2 Accent 4" w:semiHidden="0" w:uiPriority="64" w:unhideWhenUsed="0"/>
-    <w:lsdException w:name="Medium List 1 Accent 4" w:semiHidden="0" w:uiPriority="65" w:unhideWhenUsed="0"/>
-    <w:lsdException w:name="Medium List 2 Accent 4" w:semiHidden="0" w:uiPriority="66" w:unhideWhenUsed="0"/>
-    <w:lsdException w:name="Medium Grid 1 Accent 4" w:semiHidden="0" w:uiPriority="67" w:unhideWhenUsed="0"/>
-    <w:lsdException w:name="Medium Grid 2 Accent 4" w:semiHidden="0" w:uiPriority="68" w:unhideWhenUsed="0"/>
-    <w:lsdException w:name="Medium Grid 3 Accent 4" w:semiHidden="0" w:uiPriority="69" w:unhideWhenUsed="0"/>
-    <w:lsdException w:name="Dark List Accent 4" w:semiHidden="0" w:uiPriority="70" w:unhideWhenUsed="0"/>
-    <w:lsdException w:name="Colorful Shading Accent 4" w:semiHidden="0" w:uiPriority="71" w:unhideWhenUsed="0"/>
-    <w:lsdException w:name="Colorful List Accent 4" w:semiHidden="0" w:uiPriority="72" w:unhideWhenUsed="0"/>
-    <w:lsdException w:name="Colorful Grid Accent 4" w:semiHidden="0" w:uiPriority="73" w:unhideWhenUsed="0"/>
-    <w:lsdException w:name="Light Shading Accent 5" w:semiHidden="0" w:uiPriority="60" w:unhideWhenUsed="0"/>
-    <w:lsdException w:name="Light List Accent 5" w:semiHidden="0" w:uiPriority="61" w:unhideWhenUsed="0"/>
-    <w:lsdException w:name="Light Grid Accent 5" w:semiHidden="0" w:uiPriority="62" w:unhideWhenUsed="0"/>
-    <w:lsdException w:name="Medium Shading 1 Accent 5" w:semiHidden="0" w:uiPriority="63" w:unhideWhenUsed="0"/>
-    <w:lsdException w:name="Medium Shading 2 Accent 5" w:semiHidden="0" w:uiPriority="64" w:unhideWhenUsed="0"/>
-    <w:lsdException w:name="Medium List 1 Accent 5" w:semiHidden="0" w:uiPriority="65" w:unhideWhenUsed="0"/>
-    <w:lsdException w:name="Medium List 2 Accent 5" w:semiHidden="0" w:uiPriority="66" w:unhideWhenUsed="0"/>
-    <w:lsdException w:name="Medium Grid 1 Accent 5" w:semiHidden="0" w:uiPriority="67" w:unhideWhenUsed="0"/>
-    <w:lsdException w:name="Medium Grid 2 Accent 5" w:semiHidden="0" w:uiPriority="68" w:unhideWhenUsed="0"/>
-    <w:lsdException w:name="Medium Grid 3 Accent 5" w:semiHidden="0" w:uiPriority="69" w:unhideWhenUsed="0"/>
-    <w:lsdException w:name="Dark List Accent 5" w:semiHidden="0" w:uiPriority="70" w:unhideWhenUsed="0"/>
-    <w:lsdException w:name="Colorful Shading Accent 5" w:semiHidden="0" w:uiPriority="71" w:unhideWhenUsed="0"/>
-    <w:lsdException w:name="Colorful List Accent 5" w:semiHidden="0" w:uiPriority="72" w:unhideWhenUsed="0"/>
-    <w:lsdException w:name="Colorful Grid Accent 5" w:semiHidden="0" w:uiPriority="73" w:unhideWhenUsed="0"/>
-    <w:lsdException w:name="Light Shading Accent 6" w:semiHidden="0" w:uiPriority="60" w:unhideWhenUsed="0"/>
-    <w:lsdException w:name="Light List Accent 6" w:semiHidden="0" w:uiPriority="61" w:unhideWhenUsed="0"/>
-    <w:lsdException w:name="Light Grid Accent 6" w:semiHidden="0" w:uiPriority="62" w:unhideWhenUsed="0"/>
-    <w:lsdException w:name="Medium Shading 1 Accent 6" w:semiHidden="0" w:uiPriority="63" w:unhideWhenUsed="0"/>
-    <w:lsdException w:name="Medium Shading 2 Accent 6" w:semiHidden="0" w:uiPriority="64" w:unhideWhenUsed="0"/>
-    <w:lsdException w:name="Medium List 1 Accent 6" w:semiHidden="0" w:uiPriority="65" w:unhideWhenUsed="0"/>
-    <w:lsdException w:name="Medium List 2 Accent 6" w:semiHidden="0" w:uiPriority="66" w:unhideWhenUsed="0"/>
-    <w:lsdException w:name="Medium Grid 1 Accent 6" w:semiHidden="0" w:uiPriority="67" w:unhideWhenUsed="0"/>
-    <w:lsdException w:name="Medium Grid 2 Accent 6" w:semiHidden="0" w:uiPriority="68" w:unhideWhenUsed="0"/>
-    <w:lsdException w:name="Medium Grid 3 Accent 6" w:semiHidden="0" w:uiPriority="69" w:unhideWhenUsed="0"/>
-    <w:lsdException w:name="Dark List Accent 6" w:semiHidden="0" w:uiPriority="70" w:unhideWhenUsed="0"/>
-    <w:lsdException w:name="Colorful Shading Accent 6" w:semiHidden="0" w:uiPriority="71" w:unhideWhenUsed="0"/>
-    <w:lsdException w:name="Colorful List Accent 6" w:semiHidden="0" w:uiPriority="72" w:unhideWhenUsed="0"/>
-    <w:lsdException w:name="Colorful Grid Accent 6" w:semiHidden="0" w:uiPriority="73" w:unhideWhenUsed="0"/>
-    <w:lsdException w:name="Subtle Emphasis" w:semiHidden="0" w:uiPriority="19" w:unhideWhenUsed="0" w:qFormat="1"/>
-    <w:lsdException w:name="Intense Emphasis" w:semiHidden="0" w:uiPriority="21" w:unhideWhenUsed="0" w:qFormat="1"/>
-    <w:lsdException w:name="Subtle Reference" w:semiHidden="0" w:uiPriority="31" w:unhideWhenUsed="0" w:qFormat="1"/>
-    <w:lsdException w:name="Intense Reference" w:semiHidden="0" w:uiPriority="32" w:unhideWhenUsed="0" w:qFormat="1"/>
-    <w:lsdException w:name="Book Title" w:semiHidden="0" w:uiPriority="33" w:unhideWhenUsed="0" w:qFormat="1"/>
-    <w:lsdException w:name="Bibliography" w:uiPriority="37"/>
-    <w:lsdException w:name="TOC Heading" w:uiPriority="39" w:qFormat="1"/>
+  <w:latentStyles w:defLockedState="0" w:defUIPriority="0" w:defSemiHidden="0" w:defUnhideWhenUsed="0" w:defQFormat="0" w:count="377">
+    <w:lsdException w:name="Normal" w:locked="1" w:qFormat="1"/>
+    <w:lsdException w:name="heading 1" w:locked="1" w:qFormat="1"/>
+    <w:lsdException w:name="heading 2" w:locked="1" w:qFormat="1"/>
+    <w:lsdException w:name="heading 3" w:locked="1" w:qFormat="1"/>
+    <w:lsdException w:name="heading 4" w:locked="1" w:qFormat="1"/>
+    <w:lsdException w:name="heading 5" w:locked="1" w:semiHidden="1" w:unhideWhenUsed="1" w:qFormat="1"/>
+    <w:lsdException w:name="heading 6" w:locked="1" w:semiHidden="1" w:unhideWhenUsed="1" w:qFormat="1"/>
+    <w:lsdException w:name="heading 7" w:locked="1" w:semiHidden="1" w:unhideWhenUsed="1" w:qFormat="1"/>
+    <w:lsdException w:name="heading 8" w:locked="1" w:semiHidden="1" w:unhideWhenUsed="1" w:qFormat="1"/>
+    <w:lsdException w:name="heading 9" w:locked="1" w:semiHidden="1" w:unhideWhenUsed="1" w:qFormat="1"/>
+    <w:lsdException w:name="index 1" w:semiHidden="1" w:unhideWhenUsed="1"/>
+    <w:lsdException w:name="index 2" w:semiHidden="1" w:unhideWhenUsed="1"/>
+    <w:lsdException w:name="index 3" w:semiHidden="1" w:unhideWhenUsed="1"/>
+    <w:lsdException w:name="index 4" w:semiHidden="1" w:unhideWhenUsed="1"/>
+    <w:lsdException w:name="index 5" w:semiHidden="1" w:unhideWhenUsed="1"/>
+    <w:lsdException w:name="index 6" w:semiHidden="1" w:unhideWhenUsed="1"/>
+    <w:lsdException w:name="index 7" w:semiHidden="1" w:unhideWhenUsed="1"/>
+    <w:lsdException w:name="index 8" w:semiHidden="1" w:unhideWhenUsed="1"/>
+    <w:lsdException w:name="index 9" w:semiHidden="1" w:unhideWhenUsed="1"/>
+    <w:lsdException w:name="toc 1" w:locked="1" w:semiHidden="1" w:unhideWhenUsed="1"/>
+    <w:lsdException w:name="toc 2" w:locked="1" w:semiHidden="1" w:unhideWhenUsed="1"/>
+    <w:lsdException w:name="toc 3" w:locked="1" w:semiHidden="1" w:unhideWhenUsed="1"/>
+    <w:lsdException w:name="toc 4" w:locked="1" w:semiHidden="1" w:unhideWhenUsed="1"/>
+    <w:lsdException w:name="toc 5" w:locked="1" w:semiHidden="1" w:unhideWhenUsed="1"/>
+    <w:lsdException w:name="toc 6" w:locked="1" w:semiHidden="1" w:unhideWhenUsed="1"/>
+    <w:lsdException w:name="toc 7" w:locked="1" w:semiHidden="1" w:unhideWhenUsed="1"/>
+    <w:lsdException w:name="toc 8" w:locked="1" w:semiHidden="1" w:unhideWhenUsed="1"/>
+    <w:lsdException w:name="toc 9" w:locked="1" w:semiHidden="1" w:unhideWhenUsed="1"/>
+    <w:lsdException w:name="Normal Indent" w:semiHidden="1" w:unhideWhenUsed="1"/>
+    <w:lsdException w:name="footnote text" w:semiHidden="1" w:unhideWhenUsed="1"/>
+    <w:lsdException w:name="annotation text" w:semiHidden="1" w:unhideWhenUsed="1"/>
+    <w:lsdException w:name="header" w:semiHidden="1" w:unhideWhenUsed="1"/>
+    <w:lsdException w:name="footer" w:semiHidden="1" w:uiPriority="99" w:unhideWhenUsed="1"/>
+    <w:lsdException w:name="index heading" w:semiHidden="1" w:unhideWhenUsed="1"/>
+    <w:lsdException w:name="caption" w:locked="1" w:semiHidden="1" w:unhideWhenUsed="1" w:qFormat="1"/>
+    <w:lsdException w:name="table of figures" w:semiHidden="1" w:unhideWhenUsed="1"/>
+    <w:lsdException w:name="envelope address" w:semiHidden="1" w:unhideWhenUsed="1"/>
+    <w:lsdException w:name="envelope return" w:semiHidden="1" w:unhideWhenUsed="1"/>
+    <w:lsdException w:name="footnote reference" w:semiHidden="1" w:unhideWhenUsed="1"/>
+    <w:lsdException w:name="annotation reference" w:semiHidden="1" w:unhideWhenUsed="1"/>
+    <w:lsdException w:name="line number" w:semiHidden="1" w:unhideWhenUsed="1"/>
+    <w:lsdException w:name="page number" w:semiHidden="1" w:unhideWhenUsed="1"/>
+    <w:lsdException w:name="endnote reference" w:semiHidden="1" w:unhideWhenUsed="1"/>
+    <w:lsdException w:name="endnote text" w:semiHidden="1" w:unhideWhenUsed="1"/>
+    <w:lsdException w:name="table of authorities" w:semiHidden="1" w:unhideWhenUsed="1"/>
+    <w:lsdException w:name="macro" w:semiHidden="1" w:unhideWhenUsed="1"/>
+    <w:lsdException w:name="toa heading" w:semiHidden="1" w:unhideWhenUsed="1"/>
+    <w:lsdException w:name="List" w:semiHidden="1" w:unhideWhenUsed="1"/>
+    <w:lsdException w:name="List Bullet" w:semiHidden="1" w:unhideWhenUsed="1"/>
+    <w:lsdException w:name="List 2" w:semiHidden="1" w:unhideWhenUsed="1"/>
+    <w:lsdException w:name="List 3" w:semiHidden="1" w:unhideWhenUsed="1"/>
+    <w:lsdException w:name="List Bullet 2" w:semiHidden="1" w:unhideWhenUsed="1"/>
+    <w:lsdException w:name="List Bullet 3" w:semiHidden="1" w:unhideWhenUsed="1"/>
+    <w:lsdException w:name="List Bullet 4" w:semiHidden="1" w:unhideWhenUsed="1"/>
+    <w:lsdException w:name="List Bullet 5" w:semiHidden="1" w:unhideWhenUsed="1"/>
+    <w:lsdException w:name="List Number 2" w:semiHidden="1" w:unhideWhenUsed="1"/>
+    <w:lsdException w:name="List Number 3" w:semiHidden="1" w:unhideWhenUsed="1"/>
+    <w:lsdException w:name="List Number 4" w:semiHidden="1" w:unhideWhenUsed="1"/>
+    <w:lsdException w:name="List Number 5" w:semiHidden="1" w:unhideWhenUsed="1"/>
+    <w:lsdException w:name="Title" w:locked="1" w:qFormat="1"/>
+    <w:lsdException w:name="Closing" w:semiHidden="1" w:unhideWhenUsed="1"/>
+    <w:lsdException w:name="Signature" w:semiHidden="1" w:unhideWhenUsed="1"/>
+    <w:lsdException w:name="Default Paragraph Font" w:locked="1" w:semiHidden="1" w:unhideWhenUsed="1"/>
+    <w:lsdException w:name="Body Text" w:semiHidden="1" w:unhideWhenUsed="1"/>
+    <w:lsdException w:name="Body Text Indent" w:semiHidden="1" w:unhideWhenUsed="1"/>
+    <w:lsdException w:name="List Continue" w:semiHidden="1" w:unhideWhenUsed="1"/>
+    <w:lsdException w:name="List Continue 2" w:semiHidden="1" w:unhideWhenUsed="1"/>
+    <w:lsdException w:name="List Continue 3" w:semiHidden="1" w:unhideWhenUsed="1"/>
+    <w:lsdException w:name="List Continue 4" w:semiHidden="1" w:unhideWhenUsed="1"/>
+    <w:lsdException w:name="List Continue 5" w:semiHidden="1" w:unhideWhenUsed="1"/>
+    <w:lsdException w:name="Message Header" w:semiHidden="1" w:unhideWhenUsed="1"/>
+    <w:lsdException w:name="Subtitle" w:locked="1" w:qFormat="1"/>
+    <w:lsdException w:name="Body Text First Indent 2" w:semiHidden="1" w:unhideWhenUsed="1"/>
+    <w:lsdException w:name="Note Heading" w:semiHidden="1" w:unhideWhenUsed="1"/>
+    <w:lsdException w:name="Body Text 2" w:semiHidden="1" w:unhideWhenUsed="1"/>
+    <w:lsdException w:name="Body Text 3" w:semiHidden="1" w:unhideWhenUsed="1"/>
+    <w:lsdException w:name="Body Text Indent 2" w:semiHidden="1" w:unhideWhenUsed="1"/>
+    <w:lsdException w:name="Body Text Indent 3" w:semiHidden="1" w:unhideWhenUsed="1"/>
+    <w:lsdException w:name="Block Text" w:semiHidden="1" w:unhideWhenUsed="1"/>
+    <w:lsdException w:name="Hyperlink" w:semiHidden="1" w:unhideWhenUsed="1"/>
+    <w:lsdException w:name="FollowedHyperlink" w:semiHidden="1" w:unhideWhenUsed="1"/>
+    <w:lsdException w:name="Strong" w:locked="1" w:qFormat="1"/>
+    <w:lsdException w:name="Emphasis" w:locked="1" w:qFormat="1"/>
+    <w:lsdException w:name="Document Map" w:semiHidden="1" w:unhideWhenUsed="1"/>
+    <w:lsdException w:name="Plain Text" w:semiHidden="1" w:unhideWhenUsed="1"/>
+    <w:lsdException w:name="E-mail Signature" w:semiHidden="1" w:unhideWhenUsed="1"/>
+    <w:lsdException w:name="HTML Top of Form" w:semiHidden="1" w:unhideWhenUsed="1"/>
+    <w:lsdException w:name="HTML Bottom of Form" w:semiHidden="1" w:unhideWhenUsed="1"/>
+    <w:lsdException w:name="Normal (Web)" w:semiHidden="1" w:unhideWhenUsed="1"/>
+    <w:lsdException w:name="HTML Acronym" w:semiHidden="1" w:unhideWhenUsed="1"/>
+    <w:lsdException w:name="HTML Address" w:semiHidden="1" w:unhideWhenUsed="1"/>
+    <w:lsdException w:name="HTML Cite" w:semiHidden="1" w:unhideWhenUsed="1"/>
+    <w:lsdException w:name="HTML Code" w:semiHidden="1" w:unhideWhenUsed="1"/>
+    <w:lsdException w:name="HTML Definition" w:semiHidden="1" w:unhideWhenUsed="1"/>
+    <w:lsdException w:name="HTML Keyboard" w:semiHidden="1" w:unhideWhenUsed="1"/>
+    <w:lsdException w:name="HTML Preformatted" w:semiHidden="1" w:unhideWhenUsed="1"/>
+    <w:lsdException w:name="HTML Sample" w:semiHidden="1" w:unhideWhenUsed="1"/>
+    <w:lsdException w:name="HTML Typewriter" w:semiHidden="1" w:unhideWhenUsed="1"/>
+    <w:lsdException w:name="HTML Variable" w:semiHidden="1" w:unhideWhenUsed="1"/>
+    <w:lsdException w:name="Normal Table" w:semiHidden="1" w:unhideWhenUsed="1"/>
+    <w:lsdException w:name="annotation subject" w:semiHidden="1" w:unhideWhenUsed="1"/>
+    <w:lsdException w:name="No List" w:semiHidden="1" w:unhideWhenUsed="1"/>
+    <w:lsdException w:name="Outline List 1" w:semiHidden="1" w:unhideWhenUsed="1"/>
+    <w:lsdException w:name="Outline List 2" w:semiHidden="1" w:unhideWhenUsed="1"/>
+    <w:lsdException w:name="Outline List 3" w:semiHidden="1" w:unhideWhenUsed="1"/>
+    <w:lsdException w:name="Table Simple 1" w:semiHidden="1" w:unhideWhenUsed="1"/>
+    <w:lsdException w:name="Table Simple 2" w:semiHidden="1" w:unhideWhenUsed="1"/>
+    <w:lsdException w:name="Table Simple 3" w:semiHidden="1" w:unhideWhenUsed="1"/>
+    <w:lsdException w:name="Table Classic 1" w:semiHidden="1" w:unhideWhenUsed="1"/>
+    <w:lsdException w:name="Table Classic 2" w:semiHidden="1" w:unhideWhenUsed="1"/>
+    <w:lsdException w:name="Table Classic 3" w:semiHidden="1" w:unhideWhenUsed="1"/>
+    <w:lsdException w:name="Table Classic 4" w:semiHidden="1" w:unhideWhenUsed="1"/>
+    <w:lsdException w:name="Table Colorful 1" w:semiHidden="1" w:unhideWhenUsed="1"/>
+    <w:lsdException w:name="Table Colorful 2" w:semiHidden="1" w:unhideWhenUsed="1"/>
+    <w:lsdException w:name="Table Colorful 3" w:semiHidden="1" w:unhideWhenUsed="1"/>
+    <w:lsdException w:name="Table Columns 1" w:semiHidden="1" w:unhideWhenUsed="1"/>
+    <w:lsdException w:name="Table Columns 2" w:semiHidden="1" w:unhideWhenUsed="1"/>
+    <w:lsdException w:name="Table Columns 3" w:semiHidden="1" w:unhideWhenUsed="1"/>
+    <w:lsdException w:name="Table Columns 4" w:semiHidden="1" w:unhideWhenUsed="1"/>
+    <w:lsdException w:name="Table Columns 5" w:semiHidden="1" w:unhideWhenUsed="1"/>
+    <w:lsdException w:name="Table Grid 1" w:semiHidden="1" w:unhideWhenUsed="1"/>
+    <w:lsdException w:name="Table Grid 2" w:semiHidden="1" w:unhideWhenUsed="1"/>
+    <w:lsdException w:name="Table Grid 3" w:semiHidden="1" w:unhideWhenUsed="1"/>
+    <w:lsdException w:name="Table Grid 4" w:semiHidden="1" w:unhideWhenUsed="1"/>
+    <w:lsdException w:name="Table Grid 5" w:semiHidden="1" w:unhideWhenUsed="1"/>
+    <w:lsdException w:name="Table Grid 6" w:semiHidden="1" w:unhideWhenUsed="1"/>
+    <w:lsdException w:name="Table Grid 7" w:semiHidden="1" w:unhideWhenUsed="1"/>
+    <w:lsdException w:name="Table Grid 8" w:semiHidden="1" w:unhideWhenUsed="1"/>
+    <w:lsdException w:name="Table List 1" w:semiHidden="1" w:unhideWhenUsed="1"/>
+    <w:lsdException w:name="Table List 2" w:semiHidden="1" w:unhideWhenUsed="1"/>
+    <w:lsdException w:name="Table List 3" w:semiHidden="1" w:unhideWhenUsed="1"/>
+    <w:lsdException w:name="Table List 4" w:semiHidden="1" w:unhideWhenUsed="1"/>
+    <w:lsdException w:name="Table List 5" w:semiHidden="1" w:unhideWhenUsed="1"/>
+    <w:lsdException w:name="Table List 6" w:semiHidden="1" w:unhideWhenUsed="1"/>
+    <w:lsdException w:name="Table List 7" w:semiHidden="1" w:unhideWhenUsed="1"/>
+    <w:lsdException w:name="Table List 8" w:semiHidden="1" w:unhideWhenUsed="1"/>
+    <w:lsdException w:name="Table 3D effects 1" w:semiHidden="1" w:unhideWhenUsed="1"/>
+    <w:lsdException w:name="Table 3D effects 2" w:semiHidden="1" w:unhideWhenUsed="1"/>
+    <w:lsdException w:name="Table 3D effects 3" w:semiHidden="1" w:unhideWhenUsed="1"/>
+    <w:lsdException w:name="Table Contemporary" w:semiHidden="1" w:unhideWhenUsed="1"/>
+    <w:lsdException w:name="Table Elegant" w:semiHidden="1" w:unhideWhenUsed="1"/>
+    <w:lsdException w:name="Table Professional" w:semiHidden="1" w:unhideWhenUsed="1"/>
+    <w:lsdException w:name="Table Subtle 1" w:semiHidden="1" w:unhideWhenUsed="1"/>
+    <w:lsdException w:name="Table Subtle 2" w:semiHidden="1" w:unhideWhenUsed="1"/>
+    <w:lsdException w:name="Table Web 1" w:semiHidden="1" w:unhideWhenUsed="1"/>
+    <w:lsdException w:name="Table Web 2" w:semiHidden="1" w:unhideWhenUsed="1"/>
+    <w:lsdException w:name="Table Web 3" w:semiHidden="1" w:unhideWhenUsed="1"/>
+    <w:lsdException w:name="Balloon Text" w:semiHidden="1" w:unhideWhenUsed="1"/>
+    <w:lsdException w:name="Table Grid" w:locked="1"/>
+    <w:lsdException w:name="Table Theme" w:semiHidden="1" w:unhideWhenUsed="1"/>
+    <w:lsdException w:name="Placeholder Text" w:semiHidden="1" w:uiPriority="99"/>
+    <w:lsdException w:name="No Spacing" w:uiPriority="1" w:qFormat="1"/>
+    <w:lsdException w:name="Light Shading" w:uiPriority="60"/>
+    <w:lsdException w:name="Light List" w:uiPriority="61"/>
+    <w:lsdException w:name="Light Grid" w:uiPriority="62"/>
+    <w:lsdException w:name="Medium Shading 1" w:uiPriority="63"/>
+    <w:lsdException w:name="Medium Shading 2" w:uiPriority="64"/>
+    <w:lsdException w:name="Medium List 1" w:uiPriority="65"/>
+    <w:lsdException w:name="Medium List 2" w:uiPriority="66"/>
+    <w:lsdException w:name="Medium Grid 1" w:uiPriority="67"/>
+    <w:lsdException w:name="Medium Grid 2" w:uiPriority="68"/>
+    <w:lsdException w:name="Medium Grid 3" w:uiPriority="69"/>
+    <w:lsdException w:name="Dark List" w:uiPriority="70"/>
+    <w:lsdException w:name="Colorful Shading" w:uiPriority="71"/>
+    <w:lsdException w:name="Colorful List" w:uiPriority="72"/>
+    <w:lsdException w:name="Colorful Grid" w:uiPriority="73"/>
+    <w:lsdException w:name="Light Shading Accent 1" w:uiPriority="60"/>
+    <w:lsdException w:name="Light List Accent 1" w:uiPriority="61"/>
+    <w:lsdException w:name="Light Grid Accent 1" w:uiPriority="62"/>
+    <w:lsdException w:name="Medium Shading 1 Accent 1" w:uiPriority="63"/>
+    <w:lsdException w:name="Medium Shading 2 Accent 1" w:uiPriority="64"/>
+    <w:lsdException w:name="Medium List 1 Accent 1" w:uiPriority="65"/>
+    <w:lsdException w:name="Revision" w:semiHidden="1" w:uiPriority="99"/>
+    <w:lsdException w:name="List Paragraph" w:uiPriority="34" w:qFormat="1"/>
+    <w:lsdException w:name="Quote" w:uiPriority="29" w:qFormat="1"/>
+    <w:lsdException w:name="Intense Quote" w:uiPriority="30" w:qFormat="1"/>
+    <w:lsdException w:name="Medium List 2 Accent 1" w:uiPriority="66"/>
+    <w:lsdException w:name="Medium Grid 1 Accent 1" w:uiPriority="67"/>
+    <w:lsdException w:name="Medium Grid 2 Accent 1" w:uiPriority="68"/>
+    <w:lsdException w:name="Medium Grid 3 Accent 1" w:uiPriority="69"/>
+    <w:lsdException w:name="Dark List Accent 1" w:uiPriority="70"/>
+    <w:lsdException w:name="Colorful Shading Accent 1" w:uiPriority="71"/>
+    <w:lsdException w:name="Colorful List Accent 1" w:uiPriority="72"/>
+    <w:lsdException w:name="Colorful Grid Accent 1" w:uiPriority="73"/>
+    <w:lsdException w:name="Light Shading Accent 2" w:uiPriority="60"/>
+    <w:lsdException w:name="Light List Accent 2" w:uiPriority="61"/>
+    <w:lsdException w:name="Light Grid Accent 2" w:uiPriority="62"/>
+    <w:lsdException w:name="Medium Shading 1 Accent 2" w:uiPriority="63"/>
+    <w:lsdException w:name="Medium Shading 2 Accent 2" w:uiPriority="64"/>
+    <w:lsdException w:name="Medium List 1 Accent 2" w:uiPriority="65"/>
+    <w:lsdException w:name="Medium List 2 Accent 2" w:uiPriority="66"/>
+    <w:lsdException w:name="Medium Grid 1 Accent 2" w:uiPriority="67"/>
+    <w:lsdException w:name="Medium Grid 2 Accent 2" w:uiPriority="68"/>
+    <w:lsdException w:name="Medium Grid 3 Accent 2" w:uiPriority="69"/>
+    <w:lsdException w:name="Dark List Accent 2" w:uiPriority="70"/>
+    <w:lsdException w:name="Colorful Shading Accent 2" w:uiPriority="71"/>
+    <w:lsdException w:name="Colorful List Accent 2" w:uiPriority="72"/>
+    <w:lsdException w:name="Colorful Grid Accent 2" w:uiPriority="73"/>
+    <w:lsdException w:name="Light Shading Accent 3" w:uiPriority="60"/>
+    <w:lsdException w:name="Light List Accent 3" w:uiPriority="61"/>
+    <w:lsdException w:name="Light Grid Accent 3" w:uiPriority="62"/>
+    <w:lsdException w:name="Medium Shading 1 Accent 3" w:uiPriority="63"/>
+    <w:lsdException w:name="Medium Shading 2 Accent 3" w:uiPriority="64"/>
+    <w:lsdException w:name="Medium List 1 Accent 3" w:uiPriority="65"/>
+    <w:lsdException w:name="Medium List 2 Accent 3" w:uiPriority="66"/>
+    <w:lsdException w:name="Medium Grid 1 Accent 3" w:uiPriority="67"/>
+    <w:lsdException w:name="Medium Grid 2 Accent 3" w:uiPriority="68"/>
+    <w:lsdException w:name="Medium Grid 3 Accent 3" w:uiPriority="69"/>
+    <w:lsdException w:name="Dark List Accent 3" w:uiPriority="70"/>
+    <w:lsdException w:name="Colorful Shading Accent 3" w:uiPriority="71"/>
+    <w:lsdException w:name="Colorful List Accent 3" w:uiPriority="72"/>
+    <w:lsdException w:name="Colorful Grid Accent 3" w:uiPriority="73"/>
+    <w:lsdException w:name="Light Shading Accent 4" w:uiPriority="60"/>
+    <w:lsdException w:name="Light List Accent 4" w:uiPriority="61"/>
+    <w:lsdException w:name="Light Grid Accent 4" w:uiPriority="62"/>
+    <w:lsdException w:name="Medium Shading 1 Accent 4" w:uiPriority="63"/>
+    <w:lsdException w:name="Medium Shading 2 Accent 4" w:uiPriority="64"/>
+    <w:lsdException w:name="Medium List 1 Accent 4" w:uiPriority="65"/>
+    <w:lsdException w:name="Medium List 2 Accent 4" w:uiPriority="66"/>
+    <w:lsdException w:name="Medium Grid 1 Accent 4" w:uiPriority="67"/>
+    <w:lsdException w:name="Medium Grid 2 Accent 4" w:uiPriority="68"/>
+    <w:lsdException w:name="Medium Grid 3 Accent 4" w:uiPriority="69"/>
+    <w:lsdException w:name="Dark List Accent 4" w:uiPriority="70"/>
+    <w:lsdException w:name="Colorful Shading Accent 4" w:uiPriority="71"/>
+    <w:lsdException w:name="Colorful List Accent 4" w:uiPriority="72"/>
+    <w:lsdException w:name="Colorful Grid Accent 4" w:uiPriority="73"/>
+    <w:lsdException w:name="Light Shading Accent 5" w:uiPriority="60"/>
+    <w:lsdException w:name="Light List Accent 5" w:uiPriority="61"/>
+    <w:lsdException w:name="Light Grid Accent 5" w:uiPriority="62"/>
+    <w:lsdException w:name="Medium Shading 1 Accent 5" w:uiPriority="63"/>
+    <w:lsdException w:name="Medium Shading 2 Accent 5" w:uiPriority="64"/>
+    <w:lsdException w:name="Medium List 1 Accent 5" w:uiPriority="65"/>
+    <w:lsdException w:name="Medium List 2 Accent 5" w:uiPriority="66"/>
+    <w:lsdException w:name="Medium Grid 1 Accent 5" w:uiPriority="67"/>
+    <w:lsdException w:name="Medium Grid 2 Accent 5" w:uiPriority="68"/>
+    <w:lsdException w:name="Medium Grid 3 Accent 5" w:uiPriority="69"/>
+    <w:lsdException w:name="Dark List Accent 5" w:uiPriority="70"/>
+    <w:lsdException w:name="Colorful Shading Accent 5" w:uiPriority="71"/>
+    <w:lsdException w:name="Colorful List Accent 5" w:uiPriority="72"/>
+    <w:lsdException w:name="Colorful Grid Accent 5" w:uiPriority="73"/>
+    <w:lsdException w:name="Light Shading Accent 6" w:uiPriority="60"/>
+    <w:lsdException w:name="Light List Accent 6" w:uiPriority="61"/>
+    <w:lsdException w:name="Light Grid Accent 6" w:uiPriority="62"/>
+    <w:lsdException w:name="Medium Shading 1 Accent 6" w:uiPriority="63"/>
+    <w:lsdException w:name="Medium Shading 2 Accent 6" w:uiPriority="64"/>
+    <w:lsdException w:name="Medium List 1 Accent 6" w:uiPriority="65"/>
+    <w:lsdException w:name="Medium List 2 Accent 6" w:uiPriority="66"/>
+    <w:lsdException w:name="Medium Grid 1 Accent 6" w:uiPriority="67"/>
+    <w:lsdException w:name="Medium Grid 2 Accent 6" w:uiPriority="68"/>
+    <w:lsdException w:name="Medium Grid 3 Accent 6" w:uiPriority="69"/>
+    <w:lsdException w:name="Dark List Accent 6" w:uiPriority="70"/>
+    <w:lsdException w:name="Colorful Shading Accent 6" w:uiPriority="71"/>
+    <w:lsdException w:name="Colorful List Accent 6" w:uiPriority="72"/>
+    <w:lsdException w:name="Colorful Grid Accent 6" w:uiPriority="73"/>
+    <w:lsdException w:name="Subtle Emphasis" w:uiPriority="19" w:qFormat="1"/>
+    <w:lsdException w:name="Intense Emphasis" w:uiPriority="21" w:qFormat="1"/>
+    <w:lsdException w:name="Subtle Reference" w:uiPriority="31" w:qFormat="1"/>
+    <w:lsdException w:name="Intense Reference" w:uiPriority="32" w:qFormat="1"/>
+    <w:lsdException w:name="Book Title" w:uiPriority="33" w:qFormat="1"/>
+    <w:lsdException w:name="Bibliography" w:semiHidden="1" w:uiPriority="37" w:unhideWhenUsed="1"/>
+    <w:lsdException w:name="TOC Heading" w:semiHidden="1" w:uiPriority="39" w:unhideWhenUsed="1" w:qFormat="1"/>
+    <w:lsdException w:name="Plain Table 1" w:uiPriority="41"/>
+    <w:lsdException w:name="Plain Table 2" w:uiPriority="42"/>
+    <w:lsdException w:name="Plain Table 3" w:uiPriority="43"/>
+    <w:lsdException w:name="Plain Table 4" w:uiPriority="44"/>
+    <w:lsdException w:name="Plain Table 5" w:uiPriority="45"/>
+    <w:lsdException w:name="Grid Table Light" w:uiPriority="40"/>
+    <w:lsdException w:name="Grid Table 1 Light" w:uiPriority="46"/>
+    <w:lsdException w:name="Grid Table 2" w:uiPriority="47"/>
+    <w:lsdException w:name="Grid Table 3" w:uiPriority="48"/>
+    <w:lsdException w:name="Grid Table 4" w:uiPriority="49"/>
+    <w:lsdException w:name="Grid Table 5 Dark" w:uiPriority="50"/>
+    <w:lsdException w:name="Grid Table 6 Colorful" w:uiPriority="51"/>
+    <w:lsdException w:name="Grid Table 7 Colorful" w:uiPriority="52"/>
+    <w:lsdException w:name="Grid Table 1 Light Accent 1" w:uiPriority="46"/>
+    <w:lsdException w:name="Grid Table 2 Accent 1" w:uiPriority="47"/>
+    <w:lsdException w:name="Grid Table 3 Accent 1" w:uiPriority="48"/>
+    <w:lsdException w:name="Grid Table 4 Accent 1" w:uiPriority="49"/>
+    <w:lsdException w:name="Grid Table 5 Dark Accent 1" w:uiPriority="50"/>
+    <w:lsdException w:name="Grid Table 6 Colorful Accent 1" w:uiPriority="51"/>
+    <w:lsdException w:name="Grid Table 7 Colorful Accent 1" w:uiPriority="52"/>
+    <w:lsdException w:name="Grid Table 1 Light Accent 2" w:uiPriority="46"/>
+    <w:lsdException w:name="Grid Table 2 Accent 2" w:uiPriority="47"/>
+    <w:lsdException w:name="Grid Table 3 Accent 2" w:uiPriority="48"/>
+    <w:lsdException w:name="Grid Table 4 Accent 2" w:uiPriority="49"/>
+    <w:lsdException w:name="Grid Table 5 Dark Accent 2" w:uiPriority="50"/>
+    <w:lsdException w:name="Grid Table 6 Colorful Accent 2" w:uiPriority="51"/>
+    <w:lsdException w:name="Grid Table 7 Colorful Accent 2" w:uiPriority="52"/>
+    <w:lsdException w:name="Grid Table 1 Light Accent 3" w:uiPriority="46"/>
+    <w:lsdException w:name="Grid Table 2 Accent 3" w:uiPriority="47"/>
+    <w:lsdException w:name="Grid Table 3 Accent 3" w:uiPriority="48"/>
+    <w:lsdException w:name="Grid Table 4 Accent 3" w:uiPriority="49"/>
+    <w:lsdException w:name="Grid Table 5 Dark Accent 3" w:uiPriority="50"/>
+    <w:lsdException w:name="Grid Table 6 Colorful Accent 3" w:uiPriority="51"/>
+    <w:lsdException w:name="Grid Table 7 Colorful Accent 3" w:uiPriority="52"/>
+    <w:lsdException w:name="Grid Table 1 Light Accent 4" w:uiPriority="46"/>
+    <w:lsdException w:name="Grid Table 2 Accent 4" w:uiPriority="47"/>
+    <w:lsdException w:name="Grid Table 3 Accent 4" w:uiPriority="48"/>
+    <w:lsdException w:name="Grid Table 4 Accent 4" w:uiPriority="49"/>
+    <w:lsdException w:name="Grid Table 5 Dark Accent 4" w:uiPriority="50"/>
+    <w:lsdException w:name="Grid Table 6 Colorful Accent 4" w:uiPriority="51"/>
+    <w:lsdException w:name="Grid Table 7 Colorful Accent 4" w:uiPriority="52"/>
+    <w:lsdException w:name="Grid Table 1 Light Accent 5" w:uiPriority="46"/>
+    <w:lsdException w:name="Grid Table 2 Accent 5" w:uiPriority="47"/>
+    <w:lsdException w:name="Grid Table 3 Accent 5" w:uiPriority="48"/>
+    <w:lsdException w:name="Grid Table 4 Accent 5" w:uiPriority="49"/>
+    <w:lsdException w:name="Grid Table 5 Dark Accent 5" w:uiPriority="50"/>
+    <w:lsdException w:name="Grid Table 6 Colorful Accent 5" w:uiPriority="51"/>
+    <w:lsdException w:name="Grid Table 7 Colorful Accent 5" w:uiPriority="52"/>
+    <w:lsdException w:name="Grid Table 1 Light Accent 6" w:uiPriority="46"/>
+    <w:lsdException w:name="Grid Table 2 Accent 6" w:uiPriority="47"/>
+    <w:lsdException w:name="Grid Table 3 Accent 6" w:uiPriority="48"/>
+    <w:lsdException w:name="Grid Table 4 Accent 6" w:uiPriority="49"/>
+    <w:lsdException w:name="Grid Table 5 Dark Accent 6" w:uiPriority="50"/>
+    <w:lsdException w:name="Grid Table 6 Colorful Accent 6" w:uiPriority="51"/>
+    <w:lsdException w:name="Grid Table 7 Colorful Accent 6" w:uiPriority="52"/>
+    <w:lsdException w:name="List Table 1 Light" w:uiPriority="46"/>
+    <w:lsdException w:name="List Table 2" w:uiPriority="47"/>
+    <w:lsdException w:name="List Table 3" w:uiPriority="48"/>
+    <w:lsdException w:name="List Table 4" w:uiPriority="49"/>
+    <w:lsdException w:name="List Table 5 Dark" w:uiPriority="50"/>
+    <w:lsdException w:name="List Table 6 Colorful" w:uiPriority="51"/>
+    <w:lsdException w:name="List Table 7 Colorful" w:uiPriority="52"/>
+    <w:lsdException w:name="List Table 1 Light Accent 1" w:uiPriority="46"/>
+    <w:lsdException w:name="List Table 2 Accent 1" w:uiPriority="47"/>
+    <w:lsdException w:name="List Table 3 Accent 1" w:uiPriority="48"/>
+    <w:lsdException w:name="List Table 4 Accent 1" w:uiPriority="49"/>
+    <w:lsdException w:name="List Table 5 Dark Accent 1" w:uiPriority="50"/>
+    <w:lsdException w:name="List Table 6 Colorful Accent 1" w:uiPriority="51"/>
+    <w:lsdException w:name="List Table 7 Colorful Accent 1" w:uiPriority="52"/>
+    <w:lsdException w:name="List Table 1 Light Accent 2" w:uiPriority="46"/>
+    <w:lsdException w:name="List Table 2 Accent 2" w:uiPriority="47"/>
+    <w:lsdException w:name="List Table 3 Accent 2" w:uiPriority="48"/>
+    <w:lsdException w:name="List Table 4 Accent 2" w:uiPriority="49"/>
+    <w:lsdException w:name="List Table 5 Dark Accent 2" w:uiPriority="50"/>
+    <w:lsdException w:name="List Table 6 Colorful Accent 2" w:uiPriority="51"/>
+    <w:lsdException w:name="List Table 7 Colorful Accent 2" w:uiPriority="52"/>
+    <w:lsdException w:name="List Table 1 Light Accent 3" w:uiPriority="46"/>
+    <w:lsdException w:name="List Table 2 Accent 3" w:uiPriority="47"/>
+    <w:lsdException w:name="List Table 3 Accent 3" w:uiPriority="48"/>
+    <w:lsdException w:name="List Table 4 Accent 3" w:uiPriority="49"/>
+    <w:lsdException w:name="List Table 5 Dark Accent 3" w:uiPriority="50"/>
+    <w:lsdException w:name="List Table 6 Colorful Accent 3" w:uiPriority="51"/>
+    <w:lsdException w:name="List Table 7 Colorful Accent 3" w:uiPriority="52"/>
+    <w:lsdException w:name="List Table 1 Light Accent 4" w:uiPriority="46"/>
+    <w:lsdException w:name="List Table 2 Accent 4" w:uiPriority="47"/>
+    <w:lsdException w:name="List Table 3 Accent 4" w:uiPriority="48"/>
+    <w:lsdException w:name="List Table 4 Accent 4" w:uiPriority="49"/>
+    <w:lsdException w:name="List Table 5 Dark Accent 4" w:uiPriority="50"/>
+    <w:lsdException w:name="List Table 6 Colorful Accent 4" w:uiPriority="51"/>
+    <w:lsdException w:name="List Table 7 Colorful Accent 4" w:uiPriority="52"/>
+    <w:lsdException w:name="List Table 1 Light Accent 5" w:uiPriority="46"/>
+    <w:lsdException w:name="List Table 2 Accent 5" w:uiPriority="47"/>
+    <w:lsdException w:name="List Table 3 Accent 5" w:uiPriority="48"/>
+    <w:lsdException w:name="List Table 4 Accent 5" w:uiPriority="49"/>
+    <w:lsdException w:name="List Table 5 Dark Accent 5" w:uiPriority="50"/>
+    <w:lsdException w:name="List Table 6 Colorful Accent 5" w:uiPriority="51"/>
+    <w:lsdException w:name="List Table 7 Colorful Accent 5" w:uiPriority="52"/>
+    <w:lsdException w:name="List Table 1 Light Accent 6" w:uiPriority="46"/>
+    <w:lsdException w:name="List Table 2 Accent 6" w:uiPriority="47"/>
+    <w:lsdException w:name="List Table 3 Accent 6" w:uiPriority="48"/>
+    <w:lsdException w:name="List Table 4 Accent 6" w:uiPriority="49"/>
+    <w:lsdException w:name="List Table 5 Dark Accent 6" w:uiPriority="50"/>
+    <w:lsdException w:name="List Table 6 Colorful Accent 6" w:uiPriority="51"/>
+    <w:lsdException w:name="List Table 7 Colorful Accent 6" w:uiPriority="52"/>
+    <w:lsdException w:name="Mention" w:semiHidden="1" w:uiPriority="99" w:unhideWhenUsed="1"/>
+    <w:lsdException w:name="Smart Hyperlink" w:semiHidden="1" w:uiPriority="99" w:unhideWhenUsed="1"/>
+    <w:lsdException w:name="Hashtag" w:semiHidden="1" w:uiPriority="99" w:unhideWhenUsed="1"/>
+    <w:lsdException w:name="Unresolved Mention" w:semiHidden="1" w:uiPriority="99" w:unhideWhenUsed="1"/>
+    <w:lsdException w:name="Smart Link" w:semiHidden="1" w:uiPriority="99" w:unhideWhenUsed="1"/>
+    <w:lsdException w:name="Smart Link Error" w:semiHidden="1" w:uiPriority="99" w:unhideWhenUsed="1"/>
   </w:latentStyles>
   <w:style w:type="paragraph" w:default="1" w:styleId="Normal">
     <w:name w:val="Normal"/>
@@ -10698,7 +11411,7 @@
 </file>
 
 <file path=customXml/itemProps1.xml><?xml version="1.0" encoding="utf-8"?>
-<ds:datastoreItem xmlns:ds="http://schemas.openxmlformats.org/officeDocument/2006/customXml" ds:itemID="{4AFA46B3-1F68-4A07-80C0-E6C3B2B79546}">
+<ds:datastoreItem xmlns:ds="http://schemas.openxmlformats.org/officeDocument/2006/customXml" ds:itemID="{9D4DADB8-9CB0-4228-8BE2-B0C084E2B95C}">
   <ds:schemaRefs>
     <ds:schemaRef ds:uri="http://schemas.openxmlformats.org/officeDocument/2006/bibliography"/>
   </ds:schemaRefs>

--- a/pwiz_tools/Skyline/Documentation/Tutorials/Skyline Small Molecule Quantification.docx
+++ b/pwiz_tools/Skyline/Documentation/Tutorials/Skyline Small Molecule Quantification.docx
@@ -42,11 +42,16 @@
         <w:t xml:space="preserve">Originally developed for proteomics use, Skyline has been extended to work with </w:t>
       </w:r>
       <w:r>
-        <w:t xml:space="preserve">non-proteomic </w:t>
+        <w:t>non-</w:t>
+      </w:r>
+      <w:proofErr w:type="gramStart"/>
+      <w:r>
+        <w:t xml:space="preserve">proteomic </w:t>
       </w:r>
       <w:r>
         <w:t xml:space="preserve"> molecules</w:t>
       </w:r>
+      <w:proofErr w:type="gramEnd"/>
       <w:r>
         <w:t xml:space="preserve">. </w:t>
       </w:r>
@@ -69,7 +74,15 @@
         <w:t xml:space="preserve"> of </w:t>
       </w:r>
       <w:r>
-        <w:t>a single small molecule using an external calibration curve and stable-isotope labeled internal standard</w:t>
+        <w:t xml:space="preserve">a single small molecule using an external calibration curve and </w:t>
+      </w:r>
+      <w:proofErr w:type="gramStart"/>
+      <w:r>
+        <w:t>stable-isotope</w:t>
+      </w:r>
+      <w:proofErr w:type="gramEnd"/>
+      <w:r>
+        <w:t xml:space="preserve"> labeled internal standard</w:t>
       </w:r>
       <w:r>
         <w:t xml:space="preserve">.  </w:t>
@@ -502,7 +515,6 @@
           <w:rPr>
             <w:noProof/>
           </w:rPr>
-          <w:lastRenderedPageBreak/>
           <w:drawing>
             <wp:inline distT="0" distB="0" distL="0" distR="0" wp14:anchorId="0DB82820" wp14:editId="75F6D7F5">
               <wp:extent cx="6515523" cy="3331596"/>
@@ -560,7 +572,7 @@
         </w:rPr>
         <w:commentReference w:id="2"/>
       </w:r>
-      <w:ins w:id="4" w:author="Nat Brace" w:date="2019-10-11T15:30:00Z">
+      <w:ins w:id="5" w:author="Nat Brace" w:date="2019-10-11T15:30:00Z">
         <w:r>
           <w:rPr>
             <w:noProof/>
@@ -627,7 +639,7 @@
       </w:pPr>
     </w:p>
     <w:p>
-      <w:del w:id="5" w:author="Nat Brace" w:date="2019-10-11T15:31:00Z">
+      <w:del w:id="6" w:author="Nat Brace" w:date="2019-10-11T15:31:00Z">
         <w:r>
           <w:rPr>
             <w:noProof/>
@@ -669,7 +681,7 @@
           </w:drawing>
         </w:r>
       </w:del>
-      <w:ins w:id="6" w:author="Nat Brace" w:date="2019-10-11T15:31:00Z">
+      <w:ins w:id="7" w:author="Nat Brace" w:date="2019-10-11T15:31:00Z">
         <w:r>
           <w:rPr>
             <w:noProof/>
@@ -719,10 +731,119 @@
           <w:ilvl w:val="0"/>
           <w:numId w:val="15"/>
         </w:numPr>
+        <w:rPr>
+          <w:ins w:id="8" w:author="Nat Brace" w:date="2020-01-31T14:26:00Z"/>
+        </w:rPr>
       </w:pPr>
       <w:r>
         <w:t>Click on “Blank Document”.</w:t>
       </w:r>
+    </w:p>
+    <w:p>
+      <w:pPr>
+        <w:spacing w:after="120"/>
+        <w:rPr>
+          <w:ins w:id="9" w:author="Nat Brace" w:date="2020-01-31T14:26:00Z"/>
+        </w:rPr>
+      </w:pPr>
+      <w:ins w:id="10" w:author="Nat Brace" w:date="2020-01-31T14:26:00Z">
+        <w:r>
+          <w:t xml:space="preserve">If you have been using Skyline prior to starting this tutorial, it’s a good idea to revert Skyline to its default settings. To do so: </w:t>
+        </w:r>
+      </w:ins>
+    </w:p>
+    <w:p>
+      <w:pPr>
+        <w:pStyle w:val="ListParagraph"/>
+        <w:numPr>
+          <w:ilvl w:val="0"/>
+          <w:numId w:val="17"/>
+        </w:numPr>
+        <w:spacing w:after="120" w:line="259" w:lineRule="auto"/>
+        <w:rPr>
+          <w:ins w:id="11" w:author="Nat Brace" w:date="2020-01-31T14:26:00Z"/>
+        </w:rPr>
+      </w:pPr>
+      <w:ins w:id="12" w:author="Nat Brace" w:date="2020-01-31T14:26:00Z">
+        <w:r>
+          <w:rPr>
+            <w:bCs/>
+          </w:rPr>
+          <w:t xml:space="preserve">From the </w:t>
+        </w:r>
+        <w:r>
+          <w:rPr>
+            <w:b/>
+          </w:rPr>
+          <w:t>Settings</w:t>
+        </w:r>
+        <w:r>
+          <w:rPr>
+            <w:bCs/>
+          </w:rPr>
+          <w:t xml:space="preserve"> menu, click </w:t>
+        </w:r>
+        <w:r>
+          <w:rPr>
+            <w:b/>
+          </w:rPr>
+          <w:t xml:space="preserve">Default. </w:t>
+        </w:r>
+      </w:ins>
+    </w:p>
+    <w:p>
+      <w:pPr>
+        <w:pStyle w:val="ListParagraph"/>
+        <w:numPr>
+          <w:ilvl w:val="0"/>
+          <w:numId w:val="17"/>
+        </w:numPr>
+        <w:spacing w:after="120" w:line="259" w:lineRule="auto"/>
+        <w:rPr>
+          <w:ins w:id="13" w:author="Nat Brace" w:date="2020-01-31T14:26:00Z"/>
+        </w:rPr>
+      </w:pPr>
+      <w:ins w:id="14" w:author="Nat Brace" w:date="2020-01-31T14:26:00Z">
+        <w:r>
+          <w:t xml:space="preserve">Click </w:t>
+        </w:r>
+        <w:r>
+          <w:rPr>
+            <w:b/>
+            <w:bCs/>
+          </w:rPr>
+          <w:t xml:space="preserve">No </w:t>
+        </w:r>
+        <w:r>
+          <w:t>on the form to save current settings</w:t>
+        </w:r>
+      </w:ins>
+    </w:p>
+    <w:p>
+      <w:pPr>
+        <w:spacing w:after="120"/>
+        <w:rPr>
+          <w:ins w:id="15" w:author="Nat Brace" w:date="2020-01-31T14:26:00Z"/>
+        </w:rPr>
+      </w:pPr>
+      <w:ins w:id="16" w:author="Nat Brace" w:date="2020-01-31T14:26:00Z">
+        <w:r>
+          <w:t xml:space="preserve">The settings in this instance of Skyline have now been reset to the default. </w:t>
+        </w:r>
+      </w:ins>
+    </w:p>
+    <w:p>
+      <w:pPr>
+        <w:pPrChange w:id="17" w:author="Nat Brace" w:date="2020-01-31T14:26:00Z">
+          <w:pPr>
+            <w:pStyle w:val="ListParagraph"/>
+            <w:numPr>
+              <w:numId w:val="15"/>
+            </w:numPr>
+            <w:ind w:left="770" w:hanging="360"/>
+          </w:pPr>
+        </w:pPrChange>
+      </w:pPr>
     </w:p>
     <w:p>
       <w:pPr>
@@ -856,7 +977,15 @@
         <w:keepNext/>
       </w:pPr>
       <w:r>
-        <w:t>QC samples are “known unknowns”. These are quality control samples which we will treat as unknowns in our study. In actuality, we know what the results should be and thus they can be used to check the accuracy of our measurements.</w:t>
+        <w:t xml:space="preserve">QC samples are “known unknowns”. These are quality control samples which we will treat as unknowns in our study. </w:t>
+      </w:r>
+      <w:proofErr w:type="gramStart"/>
+      <w:r>
+        <w:t>In actuality, we</w:t>
+      </w:r>
+      <w:proofErr w:type="gramEnd"/>
+      <w:r>
+        <w:t xml:space="preserve"> know what the results should be and thus they can be used to check the accuracy of our measurements.</w:t>
       </w:r>
       <w:r>
         <w:t xml:space="preserve">  </w:t>
@@ -1225,7 +1354,7 @@
       </w:r>
     </w:p>
     <w:p>
-      <w:del w:id="7" w:author="Nat Brace" w:date="2019-10-11T14:48:00Z">
+      <w:del w:id="18" w:author="Nat Brace" w:date="2019-10-11T14:48:00Z">
         <w:r>
           <w:rPr>
             <w:noProof/>
@@ -1267,8 +1396,8 @@
           </w:drawing>
         </w:r>
       </w:del>
-      <w:commentRangeStart w:id="8"/>
-      <w:ins w:id="9" w:author="Nat Brace" w:date="2019-10-11T14:48:00Z">
+      <w:commentRangeStart w:id="19"/>
+      <w:ins w:id="20" w:author="Nat Brace" w:date="2019-10-11T14:48:00Z">
         <w:r>
           <w:rPr>
             <w:noProof/>
@@ -1310,13 +1439,13 @@
           </w:drawing>
         </w:r>
       </w:ins>
-      <w:commentRangeEnd w:id="8"/>
-      <w:ins w:id="10" w:author="Nat Brace" w:date="2019-10-11T14:49:00Z">
+      <w:commentRangeEnd w:id="19"/>
+      <w:ins w:id="21" w:author="Nat Brace" w:date="2019-10-11T14:49:00Z">
         <w:r>
           <w:rPr>
             <w:rStyle w:val="CommentReference"/>
           </w:rPr>
-          <w:commentReference w:id="8"/>
+          <w:commentReference w:id="19"/>
         </w:r>
       </w:ins>
     </w:p>
@@ -1331,7 +1460,15 @@
         <w:t>external source</w:t>
       </w:r>
       <w:r>
-        <w:t>, but in this case we have a small enough transition list that we can enter it by hand.</w:t>
+        <w:t xml:space="preserve">, but in this </w:t>
+      </w:r>
+      <w:proofErr w:type="gramStart"/>
+      <w:r>
+        <w:t>case</w:t>
+      </w:r>
+      <w:proofErr w:type="gramEnd"/>
+      <w:r>
+        <w:t xml:space="preserve"> we have a small enough transition list that we can enter it by hand.</w:t>
       </w:r>
     </w:p>
     <w:p>
@@ -1416,7 +1553,7 @@
       </w:r>
     </w:p>
     <w:p>
-      <w:commentRangeStart w:id="11"/>
+      <w:commentRangeStart w:id="22"/>
       <w:r>
         <w:rPr>
           <w:noProof/>
@@ -1471,12 +1608,12 @@
           </wp:inline>
         </w:drawing>
       </w:r>
-      <w:commentRangeEnd w:id="11"/>
+      <w:commentRangeEnd w:id="22"/>
       <w:r>
         <w:rPr>
           <w:rStyle w:val="CommentReference"/>
         </w:rPr>
-        <w:commentReference w:id="11"/>
+        <w:commentReference w:id="22"/>
       </w:r>
     </w:p>
     <w:p>
@@ -1521,7 +1658,7 @@
       </w:r>
     </w:p>
     <w:p>
-      <w:del w:id="12" w:author="Nat Brace" w:date="2019-10-11T14:53:00Z">
+      <w:del w:id="23" w:author="Nat Brace" w:date="2019-10-11T14:53:00Z">
         <w:r>
           <w:rPr>
             <w:noProof/>
@@ -1563,8 +1700,8 @@
           </w:drawing>
         </w:r>
       </w:del>
-      <w:commentRangeStart w:id="13"/>
-      <w:ins w:id="14" w:author="Nat Brace" w:date="2019-10-11T14:53:00Z">
+      <w:commentRangeStart w:id="24"/>
+      <w:ins w:id="25" w:author="Nat Brace" w:date="2019-10-11T14:53:00Z">
         <w:r>
           <w:rPr>
             <w:noProof/>
@@ -1606,13 +1743,13 @@
           </w:drawing>
         </w:r>
       </w:ins>
-      <w:commentRangeEnd w:id="13"/>
-      <w:ins w:id="15" w:author="Nat Brace" w:date="2019-10-15T15:50:00Z">
+      <w:commentRangeEnd w:id="24"/>
+      <w:ins w:id="26" w:author="Nat Brace" w:date="2019-10-15T15:50:00Z">
         <w:r>
           <w:rPr>
             <w:rStyle w:val="CommentReference"/>
           </w:rPr>
-          <w:commentReference w:id="13"/>
+          <w:commentReference w:id="24"/>
         </w:r>
       </w:ins>
       <w:r>
@@ -1674,12 +1811,21 @@
           <w:highlight w:val="white"/>
         </w:rPr>
       </w:pPr>
+      <w:proofErr w:type="gramStart"/>
       <w:r>
         <w:rPr>
           <w:rFonts w:ascii="Courier New" w:eastAsia="Calibri" w:hAnsi="Courier New" w:cs="Courier New"/>
           <w:highlight w:val="white"/>
         </w:rPr>
-        <w:t>DrugX,Drug,light,283.04,1,129.96,1,26,16,2</w:t>
+        <w:t>DrugX,Drug</w:t>
+      </w:r>
+      <w:proofErr w:type="gramEnd"/>
+      <w:r>
+        <w:rPr>
+          <w:rFonts w:ascii="Courier New" w:eastAsia="Calibri" w:hAnsi="Courier New" w:cs="Courier New"/>
+          <w:highlight w:val="white"/>
+        </w:rPr>
+        <w:t>,light,283.04,1,129.96,1,26,16,2</w:t>
       </w:r>
       <w:r>
         <w:rPr>
@@ -1755,12 +1901,11 @@
       </w:r>
     </w:p>
     <w:p>
-      <w:del w:id="16" w:author="Nat Brace" w:date="2019-10-11T14:51:00Z">
+      <w:del w:id="27" w:author="Nat Brace" w:date="2019-10-11T14:51:00Z">
         <w:r>
           <w:rPr>
             <w:noProof/>
           </w:rPr>
-          <w:lastRenderedPageBreak/>
           <w:drawing>
             <wp:inline distT="0" distB="0" distL="0" distR="0" wp14:anchorId="45446A17" wp14:editId="28D4F453">
               <wp:extent cx="5943600" cy="1728470"/>
@@ -1798,8 +1943,8 @@
           </w:drawing>
         </w:r>
       </w:del>
-      <w:commentRangeStart w:id="17"/>
-      <w:ins w:id="18" w:author="Nat Brace" w:date="2019-10-11T14:51:00Z">
+      <w:commentRangeStart w:id="28"/>
+      <w:ins w:id="29" w:author="Nat Brace" w:date="2019-10-11T14:51:00Z">
         <w:r>
           <w:rPr>
             <w:noProof/>
@@ -1841,13 +1986,13 @@
           </w:drawing>
         </w:r>
       </w:ins>
-      <w:commentRangeEnd w:id="17"/>
-      <w:ins w:id="19" w:author="Nat Brace" w:date="2019-10-15T15:52:00Z">
+      <w:commentRangeEnd w:id="28"/>
+      <w:ins w:id="30" w:author="Nat Brace" w:date="2019-10-15T15:52:00Z">
         <w:r>
           <w:rPr>
             <w:rStyle w:val="CommentReference"/>
           </w:rPr>
-          <w:commentReference w:id="17"/>
+          <w:commentReference w:id="28"/>
         </w:r>
       </w:ins>
       <w:r>
@@ -1881,7 +2026,11 @@
     </w:p>
     <w:p>
       <w:r>
-        <w:t>NOTE: In this instance, the targets are described with m/z and charge values. Skyline can accept higher level descriptions including chemical formulas and heavy isotope labels etc. Having the chemical formula is especially useful when working with full scan data as it allows Skyline to calculate isotopic distributions, but for SRM data such as this m/z and charge are perfectly adequate.</w:t>
+        <w:t xml:space="preserve">NOTE: In this instance, the targets are described with m/z and charge values. Skyline can accept higher level descriptions including chemical formulas and heavy isotope labels etc. Having the chemical formula </w:t>
+      </w:r>
+      <w:r>
+        <w:lastRenderedPageBreak/>
+        <w:t>is especially useful when working with full scan data as it allows Skyline to calculate isotopic distributions, but for SRM data such as this m/z and charge are perfectly adequate.</w:t>
       </w:r>
     </w:p>
     <w:p>
@@ -1942,7 +2091,6 @@
     </w:p>
     <w:p>
       <w:r>
-        <w:lastRenderedPageBreak/>
         <w:t>Your Skyline window should now look like</w:t>
       </w:r>
       <w:r>
@@ -1957,7 +2105,7 @@
         </w:rPr>
         <w:t xml:space="preserve"> </w:t>
       </w:r>
-      <w:del w:id="20" w:author="Nat Brace" w:date="2019-10-11T14:54:00Z">
+      <w:del w:id="31" w:author="Nat Brace" w:date="2019-10-11T14:54:00Z">
         <w:r>
           <w:rPr>
             <w:noProof/>
@@ -1999,12 +2147,11 @@
           </w:drawing>
         </w:r>
       </w:del>
-      <w:ins w:id="21" w:author="Nat Brace" w:date="2019-10-11T14:54:00Z">
+      <w:ins w:id="32" w:author="Nat Brace" w:date="2019-10-11T14:54:00Z">
         <w:r>
           <w:rPr>
             <w:noProof/>
           </w:rPr>
-          <w:lastRenderedPageBreak/>
           <w:drawing>
             <wp:inline distT="0" distB="0" distL="0" distR="0" wp14:anchorId="014D1BF2" wp14:editId="5E09CE08">
               <wp:extent cx="5943600" cy="4077970"/>
@@ -2058,8 +2205,13 @@
       </w:r>
     </w:p>
     <w:p>
-      <w:r>
-        <w:t>Next we have to make sure Skyline’s Transition Settings are correctly set for importing the experimental mass spectrometer results. To do th</w:t>
+      <w:proofErr w:type="gramStart"/>
+      <w:r>
+        <w:t>Next</w:t>
+      </w:r>
+      <w:proofErr w:type="gramEnd"/>
+      <w:r>
+        <w:t xml:space="preserve"> we have to make sure Skyline’s Transition Settings are correctly set for importing the experimental mass spectrometer results. To do th</w:t>
       </w:r>
       <w:r>
         <w:t>is, perform the following steps:</w:t>
@@ -2103,10 +2255,10 @@
           <w:numId w:val="7"/>
         </w:numPr>
         <w:rPr>
-          <w:del w:id="22" w:author="Nat Brace" w:date="2019-10-15T15:55:00Z"/>
-        </w:rPr>
-      </w:pPr>
-      <w:del w:id="23" w:author="Nat Brace" w:date="2019-10-15T15:55:00Z">
+          <w:del w:id="33" w:author="Nat Brace" w:date="2019-10-15T15:55:00Z"/>
+        </w:rPr>
+      </w:pPr>
+      <w:del w:id="34" w:author="Nat Brace" w:date="2019-10-15T15:55:00Z">
         <w:r>
           <w:rPr>
             <w:noProof/>
@@ -2114,7 +2266,7 @@
           <w:delText>Change settings as necessary to match the following</w:delText>
         </w:r>
       </w:del>
-      <w:del w:id="24" w:author="Nat Brace" w:date="2019-10-15T15:54:00Z">
+      <w:del w:id="35" w:author="Nat Brace" w:date="2019-10-15T15:54:00Z">
         <w:r>
           <w:rPr>
             <w:noProof/>
@@ -2131,10 +2283,10 @@
           <w:numId w:val="7"/>
         </w:numPr>
         <w:rPr>
-          <w:ins w:id="25" w:author="Nat Brace" w:date="2019-10-15T16:00:00Z"/>
-        </w:rPr>
-      </w:pPr>
-      <w:ins w:id="26" w:author="Nat Brace" w:date="2019-10-15T15:55:00Z">
+          <w:ins w:id="36" w:author="Nat Brace" w:date="2019-10-15T16:00:00Z"/>
+        </w:rPr>
+      </w:pPr>
+      <w:ins w:id="37" w:author="Nat Brace" w:date="2019-10-15T15:55:00Z">
         <w:r>
           <w:rPr>
             <w:b/>
@@ -2150,7 +2302,7 @@
           <w:t>tab should look like thi</w:t>
         </w:r>
       </w:ins>
-      <w:ins w:id="27" w:author="Nat Brace" w:date="2019-10-15T15:58:00Z">
+      <w:ins w:id="38" w:author="Nat Brace" w:date="2019-10-15T15:58:00Z">
         <w:r>
           <w:rPr>
             <w:noProof/>
@@ -2158,7 +2310,7 @@
           <w:t>s</w:t>
         </w:r>
       </w:ins>
-      <w:ins w:id="28" w:author="Nat Brace" w:date="2019-10-15T15:59:00Z">
+      <w:ins w:id="39" w:author="Nat Brace" w:date="2019-10-15T15:59:00Z">
         <w:r>
           <w:rPr>
             <w:noProof/>
@@ -2170,9 +2322,9 @@
     <w:p>
       <w:pPr>
         <w:rPr>
-          <w:ins w:id="29" w:author="Nat Brace" w:date="2019-10-15T15:56:00Z"/>
-        </w:rPr>
-        <w:pPrChange w:id="30" w:author="Nat Brace" w:date="2019-10-15T16:00:00Z">
+          <w:ins w:id="40" w:author="Nat Brace" w:date="2019-10-15T15:56:00Z"/>
+        </w:rPr>
+        <w:pPrChange w:id="41" w:author="Nat Brace" w:date="2019-10-15T16:00:00Z">
           <w:pPr>
             <w:pStyle w:val="ListParagraph"/>
             <w:numPr>
@@ -2182,7 +2334,7 @@
           </w:pPr>
         </w:pPrChange>
       </w:pPr>
-      <w:del w:id="31" w:author="Nat Brace" w:date="2019-10-15T15:58:00Z">
+      <w:del w:id="42" w:author="Nat Brace" w:date="2019-10-15T15:58:00Z">
         <w:r>
           <w:rPr>
             <w:noProof/>
@@ -2191,46 +2343,90 @@
           <w:br/>
         </w:r>
       </w:del>
-      <w:r>
-        <w:rPr>
-          <w:noProof/>
-        </w:rPr>
-        <w:drawing>
-          <wp:inline distT="0" distB="0" distL="0" distR="0" wp14:anchorId="1388A4AB" wp14:editId="1A9AFEBF">
-            <wp:extent cx="1756618" cy="2663687"/>
-            <wp:effectExtent l="0" t="0" r="0" b="3810"/>
-            <wp:docPr id="38" name="Picture 38"/>
-            <wp:cNvGraphicFramePr>
-              <a:graphicFrameLocks xmlns:a="http://schemas.openxmlformats.org/drawingml/2006/main" noChangeAspect="1"/>
-            </wp:cNvGraphicFramePr>
-            <a:graphic xmlns:a="http://schemas.openxmlformats.org/drawingml/2006/main">
-              <a:graphicData uri="http://schemas.openxmlformats.org/drawingml/2006/picture">
-                <pic:pic xmlns:pic="http://schemas.openxmlformats.org/drawingml/2006/picture">
-                  <pic:nvPicPr>
-                    <pic:cNvPr id="0" name=""/>
-                    <pic:cNvPicPr/>
-                  </pic:nvPicPr>
-                  <pic:blipFill>
-                    <a:blip r:embed="rId30"/>
-                    <a:stretch>
-                      <a:fillRect/>
-                    </a:stretch>
-                  </pic:blipFill>
-                  <pic:spPr>
-                    <a:xfrm>
-                      <a:off x="0" y="0"/>
-                      <a:ext cx="1759648" cy="2668282"/>
-                    </a:xfrm>
-                    <a:prstGeom prst="rect">
-                      <a:avLst/>
-                    </a:prstGeom>
-                  </pic:spPr>
-                </pic:pic>
-              </a:graphicData>
-            </a:graphic>
-          </wp:inline>
-        </w:drawing>
-      </w:r>
+      <w:del w:id="43" w:author="Nat Brace" w:date="2020-01-31T14:31:00Z">
+        <w:r>
+          <w:rPr>
+            <w:noProof/>
+          </w:rPr>
+          <w:drawing>
+            <wp:inline distT="0" distB="0" distL="0" distR="0" wp14:anchorId="1388A4AB" wp14:editId="091BBBE6">
+              <wp:extent cx="1756618" cy="2663687"/>
+              <wp:effectExtent l="0" t="0" r="0" b="3810"/>
+              <wp:docPr id="38" name="Picture 38"/>
+              <wp:cNvGraphicFramePr>
+                <a:graphicFrameLocks xmlns:a="http://schemas.openxmlformats.org/drawingml/2006/main" noChangeAspect="1"/>
+              </wp:cNvGraphicFramePr>
+              <a:graphic xmlns:a="http://schemas.openxmlformats.org/drawingml/2006/main">
+                <a:graphicData uri="http://schemas.openxmlformats.org/drawingml/2006/picture">
+                  <pic:pic xmlns:pic="http://schemas.openxmlformats.org/drawingml/2006/picture">
+                    <pic:nvPicPr>
+                      <pic:cNvPr id="0" name=""/>
+                      <pic:cNvPicPr/>
+                    </pic:nvPicPr>
+                    <pic:blipFill>
+                      <a:blip r:embed="rId30"/>
+                      <a:stretch>
+                        <a:fillRect/>
+                      </a:stretch>
+                    </pic:blipFill>
+                    <pic:spPr>
+                      <a:xfrm>
+                        <a:off x="0" y="0"/>
+                        <a:ext cx="1759648" cy="2668282"/>
+                      </a:xfrm>
+                      <a:prstGeom prst="rect">
+                        <a:avLst/>
+                      </a:prstGeom>
+                    </pic:spPr>
+                  </pic:pic>
+                </a:graphicData>
+              </a:graphic>
+            </wp:inline>
+          </w:drawing>
+        </w:r>
+      </w:del>
+      <w:ins w:id="44" w:author="Nat Brace" w:date="2020-01-31T14:31:00Z">
+        <w:r>
+          <w:rPr>
+            <w:noProof/>
+          </w:rPr>
+          <w:drawing>
+            <wp:inline distT="0" distB="0" distL="0" distR="0" wp14:anchorId="641D3F52" wp14:editId="545C7968">
+              <wp:extent cx="3267075" cy="4954105"/>
+              <wp:effectExtent l="0" t="0" r="0" b="0"/>
+              <wp:docPr id="19" name="Picture 19"/>
+              <wp:cNvGraphicFramePr>
+                <a:graphicFrameLocks xmlns:a="http://schemas.openxmlformats.org/drawingml/2006/main" noChangeAspect="1"/>
+              </wp:cNvGraphicFramePr>
+              <a:graphic xmlns:a="http://schemas.openxmlformats.org/drawingml/2006/main">
+                <a:graphicData uri="http://schemas.openxmlformats.org/drawingml/2006/picture">
+                  <pic:pic xmlns:pic="http://schemas.openxmlformats.org/drawingml/2006/picture">
+                    <pic:nvPicPr>
+                      <pic:cNvPr id="1" name=""/>
+                      <pic:cNvPicPr/>
+                    </pic:nvPicPr>
+                    <pic:blipFill>
+                      <a:blip r:embed="rId31"/>
+                      <a:stretch>
+                        <a:fillRect/>
+                      </a:stretch>
+                    </pic:blipFill>
+                    <pic:spPr>
+                      <a:xfrm>
+                        <a:off x="0" y="0"/>
+                        <a:ext cx="3316621" cy="5029235"/>
+                      </a:xfrm>
+                      <a:prstGeom prst="rect">
+                        <a:avLst/>
+                      </a:prstGeom>
+                    </pic:spPr>
+                  </pic:pic>
+                </a:graphicData>
+              </a:graphic>
+            </wp:inline>
+          </w:drawing>
+        </w:r>
+      </w:ins>
     </w:p>
     <w:p>
       <w:pPr>
@@ -2240,10 +2436,10 @@
           <w:numId w:val="7"/>
         </w:numPr>
         <w:rPr>
-          <w:ins w:id="32" w:author="Nat Brace" w:date="2019-10-15T15:56:00Z"/>
-        </w:rPr>
-      </w:pPr>
-      <w:ins w:id="33" w:author="Nat Brace" w:date="2019-10-15T15:56:00Z">
+          <w:ins w:id="45" w:author="Nat Brace" w:date="2019-10-15T15:56:00Z"/>
+        </w:rPr>
+      </w:pPr>
+      <w:ins w:id="46" w:author="Nat Brace" w:date="2019-10-15T15:56:00Z">
         <w:r>
           <w:rPr>
             <w:noProof/>
@@ -2269,63 +2465,108 @@
     <w:p>
       <w:pPr>
         <w:rPr>
-          <w:ins w:id="34" w:author="Nat Brace" w:date="2019-10-15T15:57:00Z"/>
+          <w:ins w:id="47" w:author="Nat Brace" w:date="2019-10-15T15:57:00Z"/>
           <w:noProof/>
         </w:rPr>
-        <w:pPrChange w:id="35" w:author="Nat Brace" w:date="2019-10-15T15:58:00Z">
+        <w:pPrChange w:id="48" w:author="Nat Brace" w:date="2019-10-15T15:58:00Z">
           <w:pPr>
             <w:ind w:left="360"/>
           </w:pPr>
         </w:pPrChange>
       </w:pPr>
-      <w:del w:id="36" w:author="Nat Brace" w:date="2019-10-15T15:58:00Z">
+      <w:del w:id="49" w:author="Nat Brace" w:date="2019-10-15T15:58:00Z">
         <w:r>
+          <w:lastRenderedPageBreak/>
           <w:delText xml:space="preserve"> </w:delText>
         </w:r>
       </w:del>
       <w:r>
         <w:t xml:space="preserve"> </w:t>
       </w:r>
-      <w:r>
-        <w:rPr>
-          <w:noProof/>
-        </w:rPr>
-        <w:drawing>
-          <wp:inline distT="0" distB="0" distL="0" distR="0" wp14:anchorId="1675A0F1" wp14:editId="610711AF">
-            <wp:extent cx="1756618" cy="2663687"/>
-            <wp:effectExtent l="0" t="0" r="0" b="3810"/>
-            <wp:docPr id="39" name="Picture 39"/>
-            <wp:cNvGraphicFramePr>
-              <a:graphicFrameLocks xmlns:a="http://schemas.openxmlformats.org/drawingml/2006/main" noChangeAspect="1"/>
-            </wp:cNvGraphicFramePr>
-            <a:graphic xmlns:a="http://schemas.openxmlformats.org/drawingml/2006/main">
-              <a:graphicData uri="http://schemas.openxmlformats.org/drawingml/2006/picture">
-                <pic:pic xmlns:pic="http://schemas.openxmlformats.org/drawingml/2006/picture">
-                  <pic:nvPicPr>
-                    <pic:cNvPr id="0" name=""/>
-                    <pic:cNvPicPr/>
-                  </pic:nvPicPr>
-                  <pic:blipFill>
-                    <a:blip r:embed="rId31"/>
-                    <a:stretch>
-                      <a:fillRect/>
-                    </a:stretch>
-                  </pic:blipFill>
-                  <pic:spPr>
-                    <a:xfrm>
-                      <a:off x="0" y="0"/>
-                      <a:ext cx="1756973" cy="2664226"/>
-                    </a:xfrm>
-                    <a:prstGeom prst="rect">
-                      <a:avLst/>
-                    </a:prstGeom>
-                  </pic:spPr>
-                </pic:pic>
-              </a:graphicData>
-            </a:graphic>
-          </wp:inline>
-        </w:drawing>
-      </w:r>
+      <w:ins w:id="50" w:author="Nat Brace" w:date="2020-01-31T14:32:00Z">
+        <w:r>
+          <w:rPr>
+            <w:noProof/>
+          </w:rPr>
+          <w:drawing>
+            <wp:inline distT="0" distB="0" distL="0" distR="0" wp14:anchorId="40D35268" wp14:editId="66AA9448">
+              <wp:extent cx="2933700" cy="4448584"/>
+              <wp:effectExtent l="0" t="0" r="0" b="9525"/>
+              <wp:docPr id="20" name="Picture 20"/>
+              <wp:cNvGraphicFramePr>
+                <a:graphicFrameLocks xmlns:a="http://schemas.openxmlformats.org/drawingml/2006/main" noChangeAspect="1"/>
+              </wp:cNvGraphicFramePr>
+              <a:graphic xmlns:a="http://schemas.openxmlformats.org/drawingml/2006/main">
+                <a:graphicData uri="http://schemas.openxmlformats.org/drawingml/2006/picture">
+                  <pic:pic xmlns:pic="http://schemas.openxmlformats.org/drawingml/2006/picture">
+                    <pic:nvPicPr>
+                      <pic:cNvPr id="1" name=""/>
+                      <pic:cNvPicPr/>
+                    </pic:nvPicPr>
+                    <pic:blipFill>
+                      <a:blip r:embed="rId32"/>
+                      <a:stretch>
+                        <a:fillRect/>
+                      </a:stretch>
+                    </pic:blipFill>
+                    <pic:spPr>
+                      <a:xfrm>
+                        <a:off x="0" y="0"/>
+                        <a:ext cx="2952661" cy="4477337"/>
+                      </a:xfrm>
+                      <a:prstGeom prst="rect">
+                        <a:avLst/>
+                      </a:prstGeom>
+                    </pic:spPr>
+                  </pic:pic>
+                </a:graphicData>
+              </a:graphic>
+            </wp:inline>
+          </w:drawing>
+        </w:r>
+      </w:ins>
+      <w:del w:id="51" w:author="Nat Brace" w:date="2020-01-31T14:32:00Z">
+        <w:r>
+          <w:rPr>
+            <w:noProof/>
+          </w:rPr>
+          <w:drawing>
+            <wp:inline distT="0" distB="0" distL="0" distR="0" wp14:anchorId="1675A0F1" wp14:editId="5B7F4BFE">
+              <wp:extent cx="1756618" cy="2663687"/>
+              <wp:effectExtent l="0" t="0" r="0" b="3810"/>
+              <wp:docPr id="39" name="Picture 39"/>
+              <wp:cNvGraphicFramePr>
+                <a:graphicFrameLocks xmlns:a="http://schemas.openxmlformats.org/drawingml/2006/main" noChangeAspect="1"/>
+              </wp:cNvGraphicFramePr>
+              <a:graphic xmlns:a="http://schemas.openxmlformats.org/drawingml/2006/main">
+                <a:graphicData uri="http://schemas.openxmlformats.org/drawingml/2006/picture">
+                  <pic:pic xmlns:pic="http://schemas.openxmlformats.org/drawingml/2006/picture">
+                    <pic:nvPicPr>
+                      <pic:cNvPr id="0" name=""/>
+                      <pic:cNvPicPr/>
+                    </pic:nvPicPr>
+                    <pic:blipFill>
+                      <a:blip r:embed="rId33"/>
+                      <a:stretch>
+                        <a:fillRect/>
+                      </a:stretch>
+                    </pic:blipFill>
+                    <pic:spPr>
+                      <a:xfrm>
+                        <a:off x="0" y="0"/>
+                        <a:ext cx="1756973" cy="2664226"/>
+                      </a:xfrm>
+                      <a:prstGeom prst="rect">
+                        <a:avLst/>
+                      </a:prstGeom>
+                    </pic:spPr>
+                  </pic:pic>
+                </a:graphicData>
+              </a:graphic>
+            </wp:inline>
+          </w:drawing>
+        </w:r>
+      </w:del>
       <w:r>
         <w:rPr>
           <w:noProof/>
@@ -2341,10 +2582,10 @@
           <w:numId w:val="16"/>
         </w:numPr>
         <w:rPr>
-          <w:ins w:id="37" w:author="Nat Brace" w:date="2019-10-15T15:58:00Z"/>
-        </w:rPr>
-      </w:pPr>
-      <w:ins w:id="38" w:author="Nat Brace" w:date="2019-10-15T15:57:00Z">
+          <w:ins w:id="52" w:author="Nat Brace" w:date="2019-10-15T15:58:00Z"/>
+        </w:rPr>
+      </w:pPr>
+      <w:ins w:id="53" w:author="Nat Brace" w:date="2019-10-15T15:57:00Z">
         <w:r>
           <w:t xml:space="preserve">The </w:t>
         </w:r>
@@ -2352,7 +2593,7 @@
           <w:rPr>
             <w:b/>
             <w:bCs/>
-            <w:rPrChange w:id="39" w:author="Nat Brace" w:date="2019-10-15T16:00:00Z">
+            <w:rPrChange w:id="54" w:author="Nat Brace" w:date="2019-10-15T16:00:00Z">
               <w:rPr/>
             </w:rPrChange>
           </w:rPr>
@@ -2368,71 +2609,117 @@
     </w:p>
     <w:p>
       <w:pPr>
-        <w:pPrChange w:id="40" w:author="Nat Brace" w:date="2019-10-15T15:58:00Z">
+        <w:pPrChange w:id="55" w:author="Nat Brace" w:date="2019-10-15T15:58:00Z">
           <w:pPr>
             <w:pStyle w:val="ListParagraph"/>
           </w:pPr>
         </w:pPrChange>
       </w:pPr>
-      <w:ins w:id="41" w:author="Nat Brace" w:date="2019-10-15T15:57:00Z">
+      <w:ins w:id="56" w:author="Nat Brace" w:date="2019-10-15T15:57:00Z">
         <w:r>
           <w:lastRenderedPageBreak/>
           <w:t xml:space="preserve"> </w:t>
         </w:r>
       </w:ins>
-      <w:r>
-        <w:rPr>
-          <w:noProof/>
-        </w:rPr>
-        <w:drawing>
-          <wp:inline distT="0" distB="0" distL="0" distR="0" wp14:anchorId="25CF0DD8" wp14:editId="4E31129B">
-            <wp:extent cx="1755389" cy="2661824"/>
-            <wp:effectExtent l="0" t="0" r="0" b="5715"/>
-            <wp:docPr id="40" name="Picture 40"/>
-            <wp:cNvGraphicFramePr>
-              <a:graphicFrameLocks xmlns:a="http://schemas.openxmlformats.org/drawingml/2006/main" noChangeAspect="1"/>
-            </wp:cNvGraphicFramePr>
-            <a:graphic xmlns:a="http://schemas.openxmlformats.org/drawingml/2006/main">
-              <a:graphicData uri="http://schemas.openxmlformats.org/drawingml/2006/picture">
-                <pic:pic xmlns:pic="http://schemas.openxmlformats.org/drawingml/2006/picture">
-                  <pic:nvPicPr>
-                    <pic:cNvPr id="0" name=""/>
-                    <pic:cNvPicPr/>
-                  </pic:nvPicPr>
-                  <pic:blipFill>
-                    <a:blip r:embed="rId32"/>
-                    <a:stretch>
-                      <a:fillRect/>
-                    </a:stretch>
-                  </pic:blipFill>
-                  <pic:spPr>
-                    <a:xfrm>
-                      <a:off x="0" y="0"/>
-                      <a:ext cx="1756924" cy="2664151"/>
-                    </a:xfrm>
-                    <a:prstGeom prst="rect">
-                      <a:avLst/>
-                    </a:prstGeom>
-                  </pic:spPr>
-                </pic:pic>
-              </a:graphicData>
-            </a:graphic>
-          </wp:inline>
-        </w:drawing>
-      </w:r>
+      <w:del w:id="57" w:author="Nat Brace" w:date="2020-01-31T14:32:00Z">
+        <w:r>
+          <w:rPr>
+            <w:noProof/>
+          </w:rPr>
+          <w:drawing>
+            <wp:inline distT="0" distB="0" distL="0" distR="0" wp14:anchorId="25CF0DD8" wp14:editId="50A2C933">
+              <wp:extent cx="1755389" cy="2661824"/>
+              <wp:effectExtent l="0" t="0" r="0" b="5715"/>
+              <wp:docPr id="40" name="Picture 40"/>
+              <wp:cNvGraphicFramePr>
+                <a:graphicFrameLocks xmlns:a="http://schemas.openxmlformats.org/drawingml/2006/main" noChangeAspect="1"/>
+              </wp:cNvGraphicFramePr>
+              <a:graphic xmlns:a="http://schemas.openxmlformats.org/drawingml/2006/main">
+                <a:graphicData uri="http://schemas.openxmlformats.org/drawingml/2006/picture">
+                  <pic:pic xmlns:pic="http://schemas.openxmlformats.org/drawingml/2006/picture">
+                    <pic:nvPicPr>
+                      <pic:cNvPr id="0" name=""/>
+                      <pic:cNvPicPr/>
+                    </pic:nvPicPr>
+                    <pic:blipFill>
+                      <a:blip r:embed="rId34"/>
+                      <a:stretch>
+                        <a:fillRect/>
+                      </a:stretch>
+                    </pic:blipFill>
+                    <pic:spPr>
+                      <a:xfrm>
+                        <a:off x="0" y="0"/>
+                        <a:ext cx="1756924" cy="2664151"/>
+                      </a:xfrm>
+                      <a:prstGeom prst="rect">
+                        <a:avLst/>
+                      </a:prstGeom>
+                    </pic:spPr>
+                  </pic:pic>
+                </a:graphicData>
+              </a:graphic>
+            </wp:inline>
+          </w:drawing>
+        </w:r>
+      </w:del>
       <w:r>
         <w:t xml:space="preserve">  </w:t>
       </w:r>
+      <w:ins w:id="58" w:author="Nat Brace" w:date="2020-01-31T14:32:00Z">
+        <w:r>
+          <w:rPr>
+            <w:noProof/>
+          </w:rPr>
+          <w:drawing>
+            <wp:inline distT="0" distB="0" distL="0" distR="0" wp14:anchorId="408B3889" wp14:editId="256B119E">
+              <wp:extent cx="3057525" cy="4636348"/>
+              <wp:effectExtent l="0" t="0" r="0" b="0"/>
+              <wp:docPr id="23" name="Picture 23"/>
+              <wp:cNvGraphicFramePr>
+                <a:graphicFrameLocks xmlns:a="http://schemas.openxmlformats.org/drawingml/2006/main" noChangeAspect="1"/>
+              </wp:cNvGraphicFramePr>
+              <a:graphic xmlns:a="http://schemas.openxmlformats.org/drawingml/2006/main">
+                <a:graphicData uri="http://schemas.openxmlformats.org/drawingml/2006/picture">
+                  <pic:pic xmlns:pic="http://schemas.openxmlformats.org/drawingml/2006/picture">
+                    <pic:nvPicPr>
+                      <pic:cNvPr id="1" name=""/>
+                      <pic:cNvPicPr/>
+                    </pic:nvPicPr>
+                    <pic:blipFill>
+                      <a:blip r:embed="rId35"/>
+                      <a:stretch>
+                        <a:fillRect/>
+                      </a:stretch>
+                    </pic:blipFill>
+                    <pic:spPr>
+                      <a:xfrm>
+                        <a:off x="0" y="0"/>
+                        <a:ext cx="3072703" cy="4659364"/>
+                      </a:xfrm>
+                      <a:prstGeom prst="rect">
+                        <a:avLst/>
+                      </a:prstGeom>
+                    </pic:spPr>
+                  </pic:pic>
+                </a:graphicData>
+              </a:graphic>
+            </wp:inline>
+          </w:drawing>
+        </w:r>
+      </w:ins>
     </w:p>
     <w:p>
       <w:r>
         <w:t>Note: the “f” setting in Ion Types on the Filter tab means we are only interested in fragment ion transitions. If you wanted to measure precursor ions as well, it would be “</w:t>
       </w:r>
       <w:proofErr w:type="spellStart"/>
+      <w:proofErr w:type="gramStart"/>
       <w:r>
         <w:t>f,p</w:t>
       </w:r>
       <w:proofErr w:type="spellEnd"/>
+      <w:proofErr w:type="gramEnd"/>
       <w:r>
         <w:t>”.</w:t>
       </w:r>
@@ -2500,7 +2787,15 @@
         <w:spacing w:after="160" w:line="256" w:lineRule="auto"/>
       </w:pPr>
       <w:r>
-        <w:t xml:space="preserve">This experiment has 113 mass spec result files associated with it. In cases like this, it can be useful to initially import just a handful of the unknowns along with all of the </w:t>
+        <w:t xml:space="preserve">This experiment has 113 mass spec result files associated with it. In cases like this, it can be useful to initially import just a handful of the unknowns along with </w:t>
+      </w:r>
+      <w:proofErr w:type="gramStart"/>
+      <w:r>
+        <w:t>all of</w:t>
+      </w:r>
+      <w:proofErr w:type="gramEnd"/>
+      <w:r>
+        <w:t xml:space="preserve"> the </w:t>
       </w:r>
       <w:r>
         <w:t>Calibration Curve and Quality Control (</w:t>
@@ -2520,6 +2815,7 @@
         <w:spacing w:after="160" w:line="256" w:lineRule="auto"/>
       </w:pPr>
       <w:r>
+        <w:lastRenderedPageBreak/>
         <w:t>P</w:t>
       </w:r>
       <w:r>
@@ -2574,13 +2870,13 @@
       <w:r>
         <w:t>Save this document as “</w:t>
       </w:r>
-      <w:bookmarkStart w:id="42" w:name="OLE_LINK1"/>
-      <w:bookmarkStart w:id="43" w:name="OLE_LINK2"/>
+      <w:bookmarkStart w:id="59" w:name="OLE_LINK1"/>
+      <w:bookmarkStart w:id="60" w:name="OLE_LINK2"/>
       <w:r>
         <w:t>SMQuant_v1.sky</w:t>
       </w:r>
-      <w:bookmarkEnd w:id="42"/>
-      <w:bookmarkEnd w:id="43"/>
+      <w:bookmarkEnd w:id="59"/>
+      <w:bookmarkEnd w:id="60"/>
       <w:r>
         <w:t>” in the tutorial folder you created.</w:t>
       </w:r>
@@ -2689,7 +2985,6 @@
         <w:rPr>
           <w:noProof/>
         </w:rPr>
-        <w:lastRenderedPageBreak/>
         <w:drawing>
           <wp:inline distT="0" distB="0" distL="0" distR="0" wp14:anchorId="3402609F" wp14:editId="5A41740D">
             <wp:extent cx="3581400" cy="4200525"/>
@@ -2706,7 +3001,7 @@
                     <pic:cNvPicPr/>
                   </pic:nvPicPr>
                   <pic:blipFill>
-                    <a:blip r:embed="rId33"/>
+                    <a:blip r:embed="rId36"/>
                     <a:stretch>
                       <a:fillRect/>
                     </a:stretch>
@@ -2816,7 +3111,21 @@
         <w:rPr>
           <w:bCs/>
         </w:rPr>
-        <w:t xml:space="preserve">16 unknowns samples and all the QC samples </w:t>
+        <w:t xml:space="preserve">16 </w:t>
+      </w:r>
+      <w:proofErr w:type="gramStart"/>
+      <w:r>
+        <w:rPr>
+          <w:bCs/>
+        </w:rPr>
+        <w:t>unknowns</w:t>
+      </w:r>
+      <w:proofErr w:type="gramEnd"/>
+      <w:r>
+        <w:rPr>
+          <w:bCs/>
+        </w:rPr>
+        <w:t xml:space="preserve"> samples and all the QC samples </w:t>
       </w:r>
       <w:r>
         <w:rPr>
@@ -2894,7 +3203,7 @@
       </w:r>
     </w:p>
     <w:p>
-      <w:commentRangeStart w:id="44"/>
+      <w:commentRangeStart w:id="61"/>
       <w:r>
         <w:rPr>
           <w:noProof/>
@@ -2915,7 +3224,7 @@
                     <pic:cNvPicPr/>
                   </pic:nvPicPr>
                   <pic:blipFill>
-                    <a:blip r:embed="rId34"/>
+                    <a:blip r:embed="rId37"/>
                     <a:stretch>
                       <a:fillRect/>
                     </a:stretch>
@@ -2935,12 +3244,12 @@
           </wp:inline>
         </w:drawing>
       </w:r>
-      <w:commentRangeEnd w:id="44"/>
+      <w:commentRangeEnd w:id="61"/>
       <w:r>
         <w:rPr>
           <w:rStyle w:val="CommentReference"/>
         </w:rPr>
-        <w:commentReference w:id="44"/>
+        <w:commentReference w:id="61"/>
       </w:r>
     </w:p>
     <w:p>
@@ -3007,7 +3316,7 @@
         </w:rPr>
         <w:t xml:space="preserve"> </w:t>
       </w:r>
-      <w:del w:id="45" w:author="Nat Brace" w:date="2019-10-11T14:56:00Z">
+      <w:del w:id="62" w:author="Nat Brace" w:date="2019-10-11T14:56:00Z">
         <w:r>
           <w:rPr>
             <w:noProof/>
@@ -3028,7 +3337,7 @@
                       <pic:cNvPicPr/>
                     </pic:nvPicPr>
                     <pic:blipFill>
-                      <a:blip r:embed="rId35"/>
+                      <a:blip r:embed="rId38"/>
                       <a:stretch>
                         <a:fillRect/>
                       </a:stretch>
@@ -3049,7 +3358,8 @@
           </w:drawing>
         </w:r>
       </w:del>
-      <w:ins w:id="46" w:author="Nat Brace" w:date="2019-10-11T14:57:00Z">
+      <w:commentRangeStart w:id="63"/>
+      <w:ins w:id="64" w:author="Nat Brace" w:date="2019-10-11T14:57:00Z">
         <w:r>
           <w:rPr>
             <w:noProof/>
@@ -3070,7 +3380,7 @@
                       <pic:cNvPicPr/>
                     </pic:nvPicPr>
                     <pic:blipFill>
-                      <a:blip r:embed="rId36"/>
+                      <a:blip r:embed="rId39"/>
                       <a:stretch>
                         <a:fillRect/>
                       </a:stretch>
@@ -3091,6 +3401,15 @@
           </w:drawing>
         </w:r>
       </w:ins>
+      <w:commentRangeEnd w:id="63"/>
+      <w:ins w:id="65" w:author="Nat Brace" w:date="2020-01-31T14:34:00Z">
+        <w:r>
+          <w:rPr>
+            <w:rStyle w:val="CommentReference"/>
+          </w:rPr>
+          <w:commentReference w:id="63"/>
+        </w:r>
+      </w:ins>
       <w:r>
         <w:rPr>
           <w:noProof/>
@@ -3103,7 +3422,6 @@
         <w:spacing w:before="240"/>
       </w:pPr>
       <w:r>
-        <w:lastRenderedPageBreak/>
         <w:t>To take advantage of the Skyline summary graphs for viewing individual targets, do the following:</w:t>
       </w:r>
     </w:p>
@@ -3255,7 +3573,7 @@
       <w:pPr>
         <w:pStyle w:val="Heading1"/>
       </w:pPr>
-      <w:del w:id="47" w:author="Nat Brace" w:date="2019-10-11T14:57:00Z">
+      <w:del w:id="66" w:author="Nat Brace" w:date="2019-10-11T14:57:00Z">
         <w:r>
           <w:rPr>
             <w:noProof/>
@@ -3276,7 +3594,7 @@
                       <pic:cNvPicPr/>
                     </pic:nvPicPr>
                     <pic:blipFill>
-                      <a:blip r:embed="rId37"/>
+                      <a:blip r:embed="rId40"/>
                       <a:stretch>
                         <a:fillRect/>
                       </a:stretch>
@@ -3297,7 +3615,7 @@
           </w:drawing>
         </w:r>
       </w:del>
-      <w:ins w:id="48" w:author="Nat Brace" w:date="2019-10-11T14:57:00Z">
+      <w:ins w:id="67" w:author="Nat Brace" w:date="2019-10-11T14:57:00Z">
         <w:r>
           <w:rPr>
             <w:noProof/>
@@ -3318,7 +3636,7 @@
                       <pic:cNvPicPr/>
                     </pic:nvPicPr>
                     <pic:blipFill>
-                      <a:blip r:embed="rId38"/>
+                      <a:blip r:embed="rId41"/>
                       <a:stretch>
                         <a:fillRect/>
                       </a:stretch>
@@ -3365,7 +3683,6 @@
         </w:rPr>
       </w:pPr>
       <w:r>
-        <w:lastRenderedPageBreak/>
         <w:br w:type="page"/>
       </w:r>
     </w:p>
@@ -3467,12 +3784,11 @@
           <w:szCs w:val="24"/>
         </w:rPr>
       </w:pPr>
-      <w:del w:id="49" w:author="Nat Brace" w:date="2019-10-11T14:58:00Z">
+      <w:del w:id="68" w:author="Nat Brace" w:date="2019-10-11T14:58:00Z">
         <w:r>
           <w:rPr>
             <w:noProof/>
           </w:rPr>
-          <w:lastRenderedPageBreak/>
           <w:drawing>
             <wp:inline distT="0" distB="0" distL="0" distR="0" wp14:anchorId="4EC17FED" wp14:editId="63110730">
               <wp:extent cx="5943600" cy="3672840"/>
@@ -3489,7 +3805,7 @@
                       <pic:cNvPicPr/>
                     </pic:nvPicPr>
                     <pic:blipFill>
-                      <a:blip r:embed="rId39"/>
+                      <a:blip r:embed="rId42"/>
                       <a:stretch>
                         <a:fillRect/>
                       </a:stretch>
@@ -3510,7 +3826,7 @@
           </w:drawing>
         </w:r>
       </w:del>
-      <w:ins w:id="50" w:author="Nat Brace" w:date="2019-10-11T14:58:00Z">
+      <w:ins w:id="69" w:author="Nat Brace" w:date="2019-10-11T14:58:00Z">
         <w:r>
           <w:rPr>
             <w:noProof/>
@@ -3531,7 +3847,7 @@
                       <pic:cNvPicPr/>
                     </pic:nvPicPr>
                     <pic:blipFill>
-                      <a:blip r:embed="rId40"/>
+                      <a:blip r:embed="rId43"/>
                       <a:stretch>
                         <a:fillRect/>
                       </a:stretch>
@@ -3563,14 +3879,21 @@
         <w:rPr>
           <w:rFonts w:eastAsia="Calibri"/>
         </w:rPr>
-        <w:t xml:space="preserve">Clicking on the other two outliers reveals that DoubleBlank2 and DoubleBlank3 are the other replicates with apparently poor chromatography. But, of course, as these are double blanks we don’t expect any </w:t>
-      </w:r>
+        <w:t xml:space="preserve">Clicking on the other two outliers reveals that DoubleBlank2 and DoubleBlank3 are the other replicates with apparently poor chromatography. But, of course, as these are double </w:t>
+      </w:r>
+      <w:proofErr w:type="gramStart"/>
       <w:r>
         <w:rPr>
           <w:rFonts w:eastAsia="Calibri"/>
         </w:rPr>
-        <w:lastRenderedPageBreak/>
-        <w:t>actual peaks in these replicates, so we will manually adjust the integration for each of the double blank replicates to center on the low signal area at 2.7 minutes.</w:t>
+        <w:t>blanks</w:t>
+      </w:r>
+      <w:proofErr w:type="gramEnd"/>
+      <w:r>
+        <w:rPr>
+          <w:rFonts w:eastAsia="Calibri"/>
+        </w:rPr>
+        <w:t xml:space="preserve"> we don’t expect any actual peaks in these replicates, so we will manually adjust the integration for each of the double blank replicates to center on the low signal area at 2.7 minutes.</w:t>
       </w:r>
     </w:p>
     <w:p>
@@ -3635,7 +3958,7 @@
                     <pic:cNvPicPr/>
                   </pic:nvPicPr>
                   <pic:blipFill rotWithShape="1">
-                    <a:blip r:embed="rId41"/>
+                    <a:blip r:embed="rId44"/>
                     <a:srcRect t="-1" b="20847"/>
                     <a:stretch/>
                   </pic:blipFill>
@@ -3716,7 +4039,7 @@
       <w:pPr>
         <w:pStyle w:val="Heading1"/>
       </w:pPr>
-      <w:del w:id="51" w:author="Nat Brace" w:date="2019-10-11T14:59:00Z">
+      <w:del w:id="70" w:author="Nat Brace" w:date="2019-10-11T14:59:00Z">
         <w:r>
           <w:rPr>
             <w:noProof/>
@@ -3738,7 +4061,7 @@
                       <pic:cNvPicPr/>
                     </pic:nvPicPr>
                     <pic:blipFill>
-                      <a:blip r:embed="rId42"/>
+                      <a:blip r:embed="rId45"/>
                       <a:stretch>
                         <a:fillRect/>
                       </a:stretch>
@@ -3759,7 +4082,7 @@
           </w:drawing>
         </w:r>
       </w:del>
-      <w:ins w:id="52" w:author="Nat Brace" w:date="2019-10-11T14:59:00Z">
+      <w:ins w:id="71" w:author="Nat Brace" w:date="2019-10-11T14:59:00Z">
         <w:r>
           <w:rPr>
             <w:noProof/>
@@ -3780,7 +4103,7 @@
                       <pic:cNvPicPr/>
                     </pic:nvPicPr>
                     <pic:blipFill>
-                      <a:blip r:embed="rId43"/>
+                      <a:blip r:embed="rId46"/>
                       <a:stretch>
                         <a:fillRect/>
                       </a:stretch>
@@ -3898,17 +4221,21 @@
     </w:p>
     <w:p>
       <w:pPr>
-        <w:pStyle w:val="ListParagraph"/>
-      </w:pPr>
-      <w:commentRangeStart w:id="53"/>
+        <w:pPrChange w:id="72" w:author="Nat Brace" w:date="2020-01-31T14:36:00Z">
+          <w:pPr>
+            <w:pStyle w:val="ListParagraph"/>
+          </w:pPr>
+        </w:pPrChange>
+      </w:pPr>
+      <w:commentRangeStart w:id="73"/>
       <w:r>
         <w:rPr>
           <w:noProof/>
         </w:rPr>
         <w:drawing>
-          <wp:inline distT="0" distB="0" distL="0" distR="0" wp14:anchorId="6B287256" wp14:editId="09B74EF2">
-            <wp:extent cx="3781425" cy="5191125"/>
-            <wp:effectExtent l="0" t="0" r="9525" b="9525"/>
+          <wp:inline distT="0" distB="0" distL="0" distR="0" wp14:anchorId="6B287256" wp14:editId="6834634F">
+            <wp:extent cx="3503889" cy="4810125"/>
+            <wp:effectExtent l="0" t="0" r="1905" b="0"/>
             <wp:docPr id="50" name="Picture 50"/>
             <wp:cNvGraphicFramePr>
               <a:graphicFrameLocks xmlns:a="http://schemas.openxmlformats.org/drawingml/2006/main" noChangeAspect="1"/>
@@ -3921,7 +4248,7 @@
                     <pic:cNvPicPr/>
                   </pic:nvPicPr>
                   <pic:blipFill>
-                    <a:blip r:embed="rId44"/>
+                    <a:blip r:embed="rId47"/>
                     <a:stretch>
                       <a:fillRect/>
                     </a:stretch>
@@ -3929,7 +4256,7 @@
                   <pic:spPr>
                     <a:xfrm>
                       <a:off x="0" y="0"/>
-                      <a:ext cx="3781425" cy="5191125"/>
+                      <a:ext cx="3515420" cy="4825955"/>
                     </a:xfrm>
                     <a:prstGeom prst="rect">
                       <a:avLst/>
@@ -3941,12 +4268,12 @@
           </wp:inline>
         </w:drawing>
       </w:r>
-      <w:commentRangeEnd w:id="53"/>
+      <w:commentRangeEnd w:id="73"/>
       <w:r>
         <w:rPr>
           <w:rStyle w:val="CommentReference"/>
         </w:rPr>
-        <w:commentReference w:id="53"/>
+        <w:commentReference w:id="73"/>
       </w:r>
     </w:p>
     <w:p>
@@ -3987,7 +4314,15 @@
         <w:t>nits setting is f</w:t>
       </w:r>
       <w:r>
-        <w:t xml:space="preserve">or display purposes, and </w:t>
+        <w:t xml:space="preserve">or display </w:t>
+      </w:r>
+      <w:proofErr w:type="gramStart"/>
+      <w:r>
+        <w:t>purposes, and</w:t>
+      </w:r>
+      <w:proofErr w:type="gramEnd"/>
+      <w:r>
+        <w:t xml:space="preserve"> </w:t>
       </w:r>
       <w:r>
         <w:t xml:space="preserve">can be set to any value that makes sense for your experiment. </w:t>
@@ -4148,7 +4483,7 @@
                     <pic:cNvPicPr/>
                   </pic:nvPicPr>
                   <pic:blipFill>
-                    <a:blip r:embed="rId45"/>
+                    <a:blip r:embed="rId48"/>
                     <a:stretch>
                       <a:fillRect/>
                     </a:stretch>
@@ -4445,7 +4780,7 @@
                 <w:szCs w:val="12"/>
               </w:rPr>
             </w:pPr>
-            <w:bookmarkStart w:id="54" w:name="_Hlk507063702"/>
+            <w:bookmarkStart w:id="74" w:name="_Hlk507063702"/>
             <w:r>
               <w:rPr>
                 <w:rFonts w:ascii="Courier New" w:hAnsi="Courier New" w:cs="Courier New"/>
@@ -6527,7 +6862,7 @@
           </w:p>
         </w:tc>
       </w:tr>
-      <w:bookmarkEnd w:id="54"/>
+      <w:bookmarkEnd w:id="74"/>
       <w:tr>
         <w:trPr>
           <w:trHeight w:hRule="exact" w:val="202"/>
@@ -6784,7 +7119,7 @@
         </w:rPr>
         <w:t xml:space="preserve"> </w:t>
       </w:r>
-      <w:commentRangeStart w:id="55"/>
+      <w:commentRangeStart w:id="75"/>
       <w:r>
         <w:rPr>
           <w:noProof/>
@@ -6794,579 +7129,6 @@
             <wp:extent cx="4894876" cy="7863840"/>
             <wp:effectExtent l="0" t="0" r="1270" b="3810"/>
             <wp:docPr id="52" name="Picture 52"/>
-            <wp:cNvGraphicFramePr>
-              <a:graphicFrameLocks xmlns:a="http://schemas.openxmlformats.org/drawingml/2006/main" noChangeAspect="1"/>
-            </wp:cNvGraphicFramePr>
-            <a:graphic xmlns:a="http://schemas.openxmlformats.org/drawingml/2006/main">
-              <a:graphicData uri="http://schemas.openxmlformats.org/drawingml/2006/picture">
-                <pic:pic xmlns:pic="http://schemas.openxmlformats.org/drawingml/2006/picture">
-                  <pic:nvPicPr>
-                    <pic:cNvPr id="0" name=""/>
-                    <pic:cNvPicPr/>
-                  </pic:nvPicPr>
-                  <pic:blipFill>
-                    <a:blip r:embed="rId46"/>
-                    <a:stretch>
-                      <a:fillRect/>
-                    </a:stretch>
-                  </pic:blipFill>
-                  <pic:spPr>
-                    <a:xfrm>
-                      <a:off x="0" y="0"/>
-                      <a:ext cx="4896697" cy="7866766"/>
-                    </a:xfrm>
-                    <a:prstGeom prst="rect">
-                      <a:avLst/>
-                    </a:prstGeom>
-                  </pic:spPr>
-                </pic:pic>
-              </a:graphicData>
-            </a:graphic>
-          </wp:inline>
-        </w:drawing>
-      </w:r>
-      <w:commentRangeEnd w:id="55"/>
-      <w:r>
-        <w:rPr>
-          <w:rStyle w:val="CommentReference"/>
-        </w:rPr>
-        <w:commentReference w:id="55"/>
-      </w:r>
-    </w:p>
-    <w:p>
-      <w:pPr>
-        <w:pStyle w:val="Heading1"/>
-      </w:pPr>
-      <w:r>
-        <w:lastRenderedPageBreak/>
-        <w:t>Inspecting the Calibration Curve</w:t>
-      </w:r>
-    </w:p>
-    <w:p>
-      <w:r>
-        <w:t>Now we are ready to examine the calibration curve.</w:t>
-      </w:r>
-    </w:p>
-    <w:p>
-      <w:pPr>
-        <w:pStyle w:val="ListParagraph"/>
-        <w:numPr>
-          <w:ilvl w:val="0"/>
-          <w:numId w:val="12"/>
-        </w:numPr>
-      </w:pPr>
-      <w:r>
-        <w:t xml:space="preserve">Close the </w:t>
-      </w:r>
-      <w:r>
-        <w:rPr>
-          <w:b/>
-        </w:rPr>
-        <w:t>Document Grid</w:t>
-      </w:r>
-      <w:r>
-        <w:t xml:space="preserve"> view.</w:t>
-      </w:r>
-    </w:p>
-    <w:p>
-      <w:pPr>
-        <w:pStyle w:val="ListParagraph"/>
-        <w:numPr>
-          <w:ilvl w:val="0"/>
-          <w:numId w:val="12"/>
-        </w:numPr>
-      </w:pPr>
-      <w:r>
-        <w:t xml:space="preserve">From the </w:t>
-      </w:r>
-      <w:r>
-        <w:rPr>
-          <w:b/>
-        </w:rPr>
-        <w:t>View</w:t>
-      </w:r>
-      <w:r>
-        <w:t xml:space="preserve"> menu, select </w:t>
-      </w:r>
-      <w:r>
-        <w:rPr>
-          <w:b/>
-        </w:rPr>
-        <w:t>Calibration Curve</w:t>
-      </w:r>
-      <w:r>
-        <w:t xml:space="preserve">. </w:t>
-      </w:r>
-      <w:r>
-        <w:t xml:space="preserve"> You should see this:</w:t>
-      </w:r>
-    </w:p>
-    <w:p>
-      <w:pPr>
-        <w:pStyle w:val="ListParagraph"/>
-      </w:pPr>
-    </w:p>
-    <w:p>
-      <w:pPr>
-        <w:pStyle w:val="ListParagraph"/>
-      </w:pPr>
-      <w:r>
-        <w:rPr>
-          <w:noProof/>
-        </w:rPr>
-        <w:drawing>
-          <wp:inline distT="0" distB="0" distL="0" distR="0" wp14:anchorId="5FD33FA7" wp14:editId="7731C011">
-            <wp:extent cx="5943600" cy="3855085"/>
-            <wp:effectExtent l="0" t="0" r="0" b="0"/>
-            <wp:docPr id="53" name="Picture 53"/>
-            <wp:cNvGraphicFramePr>
-              <a:graphicFrameLocks xmlns:a="http://schemas.openxmlformats.org/drawingml/2006/main" noChangeAspect="1"/>
-            </wp:cNvGraphicFramePr>
-            <a:graphic xmlns:a="http://schemas.openxmlformats.org/drawingml/2006/main">
-              <a:graphicData uri="http://schemas.openxmlformats.org/drawingml/2006/picture">
-                <pic:pic xmlns:pic="http://schemas.openxmlformats.org/drawingml/2006/picture">
-                  <pic:nvPicPr>
-                    <pic:cNvPr id="0" name=""/>
-                    <pic:cNvPicPr/>
-                  </pic:nvPicPr>
-                  <pic:blipFill>
-                    <a:blip r:embed="rId47"/>
-                    <a:stretch>
-                      <a:fillRect/>
-                    </a:stretch>
-                  </pic:blipFill>
-                  <pic:spPr>
-                    <a:xfrm>
-                      <a:off x="0" y="0"/>
-                      <a:ext cx="5943600" cy="3855085"/>
-                    </a:xfrm>
-                    <a:prstGeom prst="rect">
-                      <a:avLst/>
-                    </a:prstGeom>
-                  </pic:spPr>
-                </pic:pic>
-              </a:graphicData>
-            </a:graphic>
-          </wp:inline>
-        </w:drawing>
-      </w:r>
-    </w:p>
-    <w:p>
-      <w:r>
-        <w:t xml:space="preserve">The note about the selected replicate missing transitions is expected, as the currently selected replicate is a double blank. </w:t>
-      </w:r>
-    </w:p>
-    <w:p>
-      <w:r>
-        <w:t xml:space="preserve">Looking at the graph, we note that the Unknowns loaded so far have relatively low dynamic range. </w:t>
-      </w:r>
-    </w:p>
-    <w:p>
-      <w:r>
-        <w:t xml:space="preserve">We also note that some of the </w:t>
-      </w:r>
-      <w:r>
-        <w:t>calibration samples</w:t>
-      </w:r>
-      <w:r>
-        <w:t xml:space="preserve"> look like they might be outliers. We can use the Document Grid to get a qualitative sense of that</w:t>
-      </w:r>
-      <w:r>
-        <w:t>, and to exclude any samples that are not suitable</w:t>
-      </w:r>
-      <w:r>
-        <w:t>:</w:t>
-      </w:r>
-    </w:p>
-    <w:p>
-      <w:pPr>
-        <w:pStyle w:val="ListParagraph"/>
-        <w:numPr>
-          <w:ilvl w:val="0"/>
-          <w:numId w:val="13"/>
-        </w:numPr>
-      </w:pPr>
-      <w:r>
-        <w:t xml:space="preserve">On the </w:t>
-      </w:r>
-      <w:r>
-        <w:rPr>
-          <w:b/>
-        </w:rPr>
-        <w:t>View</w:t>
-      </w:r>
-      <w:r>
-        <w:t xml:space="preserve"> menu, select </w:t>
-      </w:r>
-      <w:r>
-        <w:rPr>
-          <w:b/>
-        </w:rPr>
-        <w:t>Document Grid</w:t>
-      </w:r>
-    </w:p>
-    <w:p>
-      <w:pPr>
-        <w:pStyle w:val="ListParagraph"/>
-        <w:numPr>
-          <w:ilvl w:val="0"/>
-          <w:numId w:val="13"/>
-        </w:numPr>
-      </w:pPr>
-      <w:r>
-        <w:t>Click on</w:t>
-      </w:r>
-      <w:r>
-        <w:t xml:space="preserve"> the </w:t>
-      </w:r>
-      <w:r>
-        <w:rPr>
-          <w:b/>
-        </w:rPr>
-        <w:t>Reports</w:t>
-      </w:r>
-      <w:r>
-        <w:t xml:space="preserve"> control in the upper left corner of the grid, and select </w:t>
-      </w:r>
-      <w:r>
-        <w:rPr>
-          <w:b/>
-        </w:rPr>
-        <w:t>Replicates</w:t>
-      </w:r>
-    </w:p>
-    <w:p>
-      <w:pPr>
-        <w:pStyle w:val="ListParagraph"/>
-        <w:numPr>
-          <w:ilvl w:val="0"/>
-          <w:numId w:val="13"/>
-        </w:numPr>
-      </w:pPr>
-      <w:r>
-        <w:t xml:space="preserve">Click </w:t>
-      </w:r>
-      <w:r>
-        <w:t xml:space="preserve">again </w:t>
-      </w:r>
-      <w:r>
-        <w:t>on</w:t>
-      </w:r>
-      <w:r>
-        <w:t xml:space="preserve"> the </w:t>
-      </w:r>
-      <w:r>
-        <w:rPr>
-          <w:b/>
-        </w:rPr>
-        <w:t>Reports</w:t>
-      </w:r>
-      <w:r>
-        <w:t xml:space="preserve"> control in the upper left corner of the grid, and select </w:t>
-      </w:r>
-      <w:r>
-        <w:rPr>
-          <w:b/>
-        </w:rPr>
-        <w:t xml:space="preserve">Customize </w:t>
-      </w:r>
-      <w:r>
-        <w:rPr>
-          <w:b/>
-        </w:rPr>
-        <w:t>Report</w:t>
-      </w:r>
-    </w:p>
-    <w:p>
-      <w:pPr>
-        <w:pStyle w:val="ListParagraph"/>
-        <w:numPr>
-          <w:ilvl w:val="0"/>
-          <w:numId w:val="13"/>
-        </w:numPr>
-      </w:pPr>
-      <w:r>
-        <w:t xml:space="preserve">Click on the search button </w:t>
-      </w:r>
-      <w:r>
-        <w:rPr>
-          <w:noProof/>
-        </w:rPr>
-        <w:drawing>
-          <wp:inline distT="0" distB="0" distL="0" distR="0" wp14:anchorId="5912E90B" wp14:editId="458333BF">
-            <wp:extent cx="145415" cy="145415"/>
-            <wp:effectExtent l="0" t="0" r="6985" b="6985"/>
-            <wp:docPr id="36" name="Picture 36"/>
-            <wp:cNvGraphicFramePr>
-              <a:graphicFrameLocks xmlns:a="http://schemas.openxmlformats.org/drawingml/2006/main" noChangeAspect="1"/>
-            </wp:cNvGraphicFramePr>
-            <a:graphic xmlns:a="http://schemas.openxmlformats.org/drawingml/2006/main">
-              <a:graphicData uri="http://schemas.openxmlformats.org/drawingml/2006/picture">
-                <pic:pic xmlns:pic="http://schemas.openxmlformats.org/drawingml/2006/picture">
-                  <pic:nvPicPr>
-                    <pic:cNvPr id="0" name="Picture 1"/>
-                    <pic:cNvPicPr>
-                      <a:picLocks noChangeAspect="1" noChangeArrowheads="1"/>
-                    </pic:cNvPicPr>
-                  </pic:nvPicPr>
-                  <pic:blipFill>
-                    <a:blip r:embed="rId48">
-                      <a:extLst>
-                        <a:ext uri="{28A0092B-C50C-407E-A947-70E740481C1C}">
-                          <a14:useLocalDpi xmlns:a14="http://schemas.microsoft.com/office/drawing/2010/main" val="0"/>
-                        </a:ext>
-                      </a:extLst>
-                    </a:blip>
-                    <a:srcRect/>
-                    <a:stretch>
-                      <a:fillRect/>
-                    </a:stretch>
-                  </pic:blipFill>
-                  <pic:spPr bwMode="auto">
-                    <a:xfrm>
-                      <a:off x="0" y="0"/>
-                      <a:ext cx="145415" cy="145415"/>
-                    </a:xfrm>
-                    <a:prstGeom prst="rect">
-                      <a:avLst/>
-                    </a:prstGeom>
-                    <a:noFill/>
-                    <a:ln>
-                      <a:noFill/>
-                    </a:ln>
-                  </pic:spPr>
-                </pic:pic>
-              </a:graphicData>
-            </a:graphic>
-          </wp:inline>
-        </w:drawing>
-      </w:r>
-      <w:r>
-        <w:t xml:space="preserve"> and type </w:t>
-      </w:r>
-      <w:r>
-        <w:rPr>
-          <w:b/>
-        </w:rPr>
-        <w:t>accuracy</w:t>
-      </w:r>
-      <w:r>
-        <w:t xml:space="preserve"> into the </w:t>
-      </w:r>
-      <w:r>
-        <w:rPr>
-          <w:b/>
-        </w:rPr>
-        <w:t xml:space="preserve">Find What </w:t>
-      </w:r>
-      <w:r>
-        <w:t>field</w:t>
-      </w:r>
-    </w:p>
-    <w:p>
-      <w:pPr>
-        <w:pStyle w:val="ListParagraph"/>
-        <w:numPr>
-          <w:ilvl w:val="0"/>
-          <w:numId w:val="13"/>
-        </w:numPr>
-      </w:pPr>
-      <w:r>
-        <w:t xml:space="preserve">Click </w:t>
-      </w:r>
-      <w:r>
-        <w:rPr>
-          <w:b/>
-        </w:rPr>
-        <w:t>Find Next</w:t>
-      </w:r>
-      <w:r>
-        <w:t xml:space="preserve"> </w:t>
-      </w:r>
-    </w:p>
-    <w:p>
-      <w:pPr>
-        <w:pStyle w:val="ListParagraph"/>
-        <w:numPr>
-          <w:ilvl w:val="0"/>
-          <w:numId w:val="13"/>
-        </w:numPr>
-      </w:pPr>
-      <w:r>
-        <w:t xml:space="preserve">In the </w:t>
-      </w:r>
-      <w:r>
-        <w:rPr>
-          <w:b/>
-        </w:rPr>
-        <w:t xml:space="preserve">Customize </w:t>
-      </w:r>
-      <w:r>
-        <w:rPr>
-          <w:b/>
-        </w:rPr>
-        <w:t>Report</w:t>
-      </w:r>
-      <w:r>
-        <w:t xml:space="preserve"> form, </w:t>
-      </w:r>
-      <w:r>
-        <w:rPr>
-          <w:b/>
-        </w:rPr>
-        <w:t>Accuracy</w:t>
-      </w:r>
-      <w:r>
-        <w:t xml:space="preserve"> should be highlighted</w:t>
-      </w:r>
-      <w:r>
-        <w:t xml:space="preserve"> under Quantification</w:t>
-      </w:r>
-    </w:p>
-    <w:p>
-      <w:pPr>
-        <w:pStyle w:val="ListParagraph"/>
-        <w:numPr>
-          <w:ilvl w:val="0"/>
-          <w:numId w:val="13"/>
-        </w:numPr>
-      </w:pPr>
-      <w:r>
-        <w:t xml:space="preserve">Click on the checkbox </w:t>
-      </w:r>
-      <w:r>
-        <w:t>to enable</w:t>
-      </w:r>
-      <w:r>
-        <w:t xml:space="preserve"> </w:t>
-      </w:r>
-      <w:r>
-        <w:rPr>
-          <w:b/>
-        </w:rPr>
-        <w:t>Accuracy</w:t>
-      </w:r>
-    </w:p>
-    <w:p>
-      <w:pPr>
-        <w:pStyle w:val="ListParagraph"/>
-        <w:numPr>
-          <w:ilvl w:val="0"/>
-          <w:numId w:val="13"/>
-        </w:numPr>
-      </w:pPr>
-      <w:r>
-        <w:lastRenderedPageBreak/>
-        <w:t>Just above Quantification,</w:t>
-      </w:r>
-      <w:r>
-        <w:t xml:space="preserve"> c</w:t>
-      </w:r>
-      <w:r>
-        <w:t xml:space="preserve">lick on the checkbox </w:t>
-      </w:r>
-      <w:r>
-        <w:t>to enable</w:t>
-      </w:r>
-      <w:r>
-        <w:t xml:space="preserve"> </w:t>
-      </w:r>
-      <w:r>
-        <w:rPr>
-          <w:b/>
-        </w:rPr>
-        <w:t>Exclude from Calibration</w:t>
-      </w:r>
-    </w:p>
-    <w:p>
-      <w:pPr>
-        <w:pStyle w:val="ListParagraph"/>
-        <w:numPr>
-          <w:ilvl w:val="0"/>
-          <w:numId w:val="13"/>
-        </w:numPr>
-      </w:pPr>
-      <w:r>
-        <w:t xml:space="preserve">In the </w:t>
-      </w:r>
-      <w:r>
-        <w:rPr>
-          <w:b/>
-        </w:rPr>
-        <w:t>View Name</w:t>
-      </w:r>
-      <w:r>
-        <w:t xml:space="preserve"> field at the top of the </w:t>
-      </w:r>
-      <w:r>
-        <w:rPr>
-          <w:b/>
-        </w:rPr>
-        <w:t>Customize View</w:t>
-      </w:r>
-      <w:r>
-        <w:t xml:space="preserve"> form, type </w:t>
-      </w:r>
-      <w:bookmarkStart w:id="56" w:name="OLE_LINK8"/>
-      <w:bookmarkStart w:id="57" w:name="OLE_LINK9"/>
-      <w:bookmarkStart w:id="58" w:name="OLE_LINK10"/>
-      <w:proofErr w:type="spellStart"/>
-      <w:r>
-        <w:rPr>
-          <w:b/>
-        </w:rPr>
-        <w:t>Replicates_custom_quant</w:t>
-      </w:r>
-      <w:bookmarkEnd w:id="56"/>
-      <w:bookmarkEnd w:id="57"/>
-      <w:bookmarkEnd w:id="58"/>
-      <w:proofErr w:type="spellEnd"/>
-      <w:r>
-        <w:t xml:space="preserve"> </w:t>
-      </w:r>
-    </w:p>
-    <w:p>
-      <w:pPr>
-        <w:pStyle w:val="ListParagraph"/>
-        <w:numPr>
-          <w:ilvl w:val="0"/>
-          <w:numId w:val="13"/>
-        </w:numPr>
-      </w:pPr>
-      <w:r>
-        <w:t xml:space="preserve">Click </w:t>
-      </w:r>
-      <w:r>
-        <w:rPr>
-          <w:b/>
-        </w:rPr>
-        <w:t>OK</w:t>
-      </w:r>
-    </w:p>
-    <w:p>
-      <w:r>
-        <w:lastRenderedPageBreak/>
-        <w:t xml:space="preserve">The </w:t>
-      </w:r>
-      <w:r>
-        <w:t>Document Grid view should now look like this:</w:t>
-      </w:r>
-      <w:r>
-        <w:rPr>
-          <w:noProof/>
-        </w:rPr>
-        <w:t xml:space="preserve"> </w:t>
-      </w:r>
-      <w:commentRangeStart w:id="59"/>
-      <w:r>
-        <w:rPr>
-          <w:noProof/>
-        </w:rPr>
-        <w:drawing>
-          <wp:inline distT="0" distB="0" distL="0" distR="0" wp14:anchorId="639C0A67" wp14:editId="789C5566">
-            <wp:extent cx="4945446" cy="8019642"/>
-            <wp:effectExtent l="0" t="0" r="7620" b="635"/>
-            <wp:docPr id="54" name="Picture 54"/>
             <wp:cNvGraphicFramePr>
               <a:graphicFrameLocks xmlns:a="http://schemas.openxmlformats.org/drawingml/2006/main" noChangeAspect="1"/>
             </wp:cNvGraphicFramePr>
@@ -7386,7 +7148,7 @@
                   <pic:spPr>
                     <a:xfrm>
                       <a:off x="0" y="0"/>
-                      <a:ext cx="4947384" cy="8022785"/>
+                      <a:ext cx="4896697" cy="7866766"/>
                     </a:xfrm>
                     <a:prstGeom prst="rect">
                       <a:avLst/>
@@ -7398,74 +7160,26 @@
           </wp:inline>
         </w:drawing>
       </w:r>
-      <w:commentRangeEnd w:id="59"/>
+      <w:commentRangeEnd w:id="75"/>
       <w:r>
         <w:rPr>
           <w:rStyle w:val="CommentReference"/>
         </w:rPr>
-        <w:commentReference w:id="59"/>
-      </w:r>
-    </w:p>
-    <w:p>
-      <w:pPr>
-        <w:ind w:left="360"/>
-      </w:pPr>
-    </w:p>
-    <w:p>
-      <w:pPr>
-        <w:rPr>
-          <w:b/>
-        </w:rPr>
-      </w:pPr>
-      <w:r>
-        <w:t xml:space="preserve">The FDA Guidance on which this assay was based states that calibration points should have bias &lt; 15% (accuracy between 85% and 115%) between the known concentration and the </w:t>
-      </w:r>
-      <w:proofErr w:type="spellStart"/>
-      <w:r>
-        <w:t>backcalculated</w:t>
-      </w:r>
-      <w:proofErr w:type="spellEnd"/>
-      <w:r>
-        <w:t xml:space="preserve"> concentration from the calibration curve, </w:t>
-      </w:r>
-      <w:r>
-        <w:t xml:space="preserve">and from </w:t>
-      </w:r>
-      <w:r>
-        <w:t xml:space="preserve">the Accuracy column </w:t>
-      </w:r>
-      <w:r>
-        <w:t xml:space="preserve">we can see that Cal_5 does not meet that test. </w:t>
-      </w:r>
-      <w:r>
-        <w:t xml:space="preserve">These replicates can be removed from consideration using the checkbox in the </w:t>
-      </w:r>
-      <w:r>
-        <w:rPr>
-          <w:b/>
-        </w:rPr>
-        <w:t>Exclude from Calibration</w:t>
-      </w:r>
-      <w:r>
-        <w:t xml:space="preserve"> column in the Document Grid, or by right-clicking on the outlier in the Calibration Curve </w:t>
-      </w:r>
-      <w:r>
-        <w:t>view</w:t>
-      </w:r>
-      <w:r>
-        <w:t xml:space="preserve"> and selecting </w:t>
-      </w:r>
-      <w:r>
-        <w:rPr>
-          <w:b/>
-        </w:rPr>
-        <w:t>Exclude from Calibration</w:t>
-      </w:r>
-      <w:r>
-        <w:rPr>
-          <w:b/>
-        </w:rPr>
-        <w:t>.</w:t>
+        <w:commentReference w:id="75"/>
+      </w:r>
+    </w:p>
+    <w:p>
+      <w:pPr>
+        <w:pStyle w:val="Heading1"/>
+      </w:pPr>
+      <w:r>
+        <w:lastRenderedPageBreak/>
+        <w:t>Inspecting the Calibration Curve</w:t>
+      </w:r>
+    </w:p>
+    <w:p>
+      <w:r>
+        <w:t>Now we are ready to examine the calibration curve.</w:t>
       </w:r>
     </w:p>
     <w:p>
@@ -7473,44 +7187,20 @@
         <w:pStyle w:val="ListParagraph"/>
         <w:numPr>
           <w:ilvl w:val="0"/>
-          <w:numId w:val="14"/>
+          <w:numId w:val="12"/>
         </w:numPr>
       </w:pPr>
       <w:r>
-        <w:t xml:space="preserve">In the Document Grid, click on the checkbox in the </w:t>
+        <w:t xml:space="preserve">Close the </w:t>
       </w:r>
       <w:r>
         <w:rPr>
           <w:b/>
         </w:rPr>
-        <w:t>Exclude from Calibration</w:t>
-      </w:r>
-      <w:r>
-        <w:rPr>
-          <w:b/>
-        </w:rPr>
-        <w:t xml:space="preserve"> </w:t>
-      </w:r>
-      <w:r>
-        <w:t>column</w:t>
-      </w:r>
-      <w:r>
-        <w:t xml:space="preserve"> for the </w:t>
-      </w:r>
-      <w:r>
-        <w:rPr>
-          <w:b/>
-        </w:rPr>
-        <w:t>Cal5_01</w:t>
-      </w:r>
-      <w:r>
-        <w:t xml:space="preserve"> replicate, then press the </w:t>
-      </w:r>
-      <w:r>
-        <w:rPr>
-          <w:b/>
-        </w:rPr>
-        <w:t>down-arrow key</w:t>
+        <w:t>Document Grid</w:t>
+      </w:r>
+      <w:r>
+        <w:t xml:space="preserve"> view.</w:t>
       </w:r>
     </w:p>
     <w:p>
@@ -7518,48 +7208,52 @@
         <w:pStyle w:val="ListParagraph"/>
         <w:numPr>
           <w:ilvl w:val="0"/>
-          <w:numId w:val="14"/>
+          <w:numId w:val="12"/>
         </w:numPr>
       </w:pPr>
       <w:r>
-        <w:t xml:space="preserve">Repeat for </w:t>
+        <w:t xml:space="preserve">From the </w:t>
       </w:r>
       <w:r>
         <w:rPr>
           <w:b/>
         </w:rPr>
-        <w:t>Cal5_02</w:t>
-      </w:r>
-    </w:p>
-    <w:p>
-      <w:pPr>
+        <w:t>View</w:t>
+      </w:r>
+      <w:r>
+        <w:t xml:space="preserve"> menu, select </w:t>
+      </w:r>
+      <w:r>
+        <w:rPr>
+          <w:b/>
+        </w:rPr>
+        <w:t>Calibration Curve</w:t>
+      </w:r>
+      <w:r>
+        <w:t xml:space="preserve">. </w:t>
+      </w:r>
+      <w:r>
+        <w:t xml:space="preserve"> You should see this:</w:t>
+      </w:r>
+    </w:p>
+    <w:p>
+      <w:pPr>
+        <w:pStyle w:val="ListParagraph"/>
+      </w:pPr>
+    </w:p>
+    <w:p>
+      <w:pPr>
+        <w:pStyle w:val="ListParagraph"/>
+      </w:pPr>
+      <w:r>
         <w:rPr>
           <w:noProof/>
         </w:rPr>
-      </w:pPr>
-      <w:r>
-        <w:t>The Calibration Curve should now look like t</w:t>
-      </w:r>
-      <w:r>
-        <w:t>he image below.  Note that the R-squared value improves from 0.97 to &gt;0.99 by excluding the outlier Cal_5.</w:t>
-      </w:r>
-      <w:r>
-        <w:rPr>
-          <w:noProof/>
-        </w:rPr>
-        <w:t xml:space="preserve"> </w:t>
-      </w:r>
-    </w:p>
-    <w:p>
-      <w:r>
-        <w:rPr>
-          <w:noProof/>
-        </w:rPr>
         <w:drawing>
-          <wp:inline distT="0" distB="0" distL="0" distR="0" wp14:anchorId="155FD4C2" wp14:editId="2CA7061B">
+          <wp:inline distT="0" distB="0" distL="0" distR="0" wp14:anchorId="5FD33FA7" wp14:editId="7731C011">
             <wp:extent cx="5943600" cy="3855085"/>
             <wp:effectExtent l="0" t="0" r="0" b="0"/>
-            <wp:docPr id="55" name="Picture 55"/>
+            <wp:docPr id="53" name="Picture 53"/>
             <wp:cNvGraphicFramePr>
               <a:graphicFrameLocks xmlns:a="http://schemas.openxmlformats.org/drawingml/2006/main" noChangeAspect="1"/>
             </wp:cNvGraphicFramePr>
@@ -7594,6 +7288,655 @@
     </w:p>
     <w:p>
       <w:r>
+        <w:t xml:space="preserve">The note about the selected replicate missing transitions is expected, as the currently selected replicate is a double blank. </w:t>
+      </w:r>
+    </w:p>
+    <w:p>
+      <w:r>
+        <w:t xml:space="preserve">Looking at the graph, we note that the Unknowns loaded so far have relatively low dynamic range. </w:t>
+      </w:r>
+    </w:p>
+    <w:p>
+      <w:r>
+        <w:t xml:space="preserve">We also note that some of the </w:t>
+      </w:r>
+      <w:r>
+        <w:t>calibration samples</w:t>
+      </w:r>
+      <w:r>
+        <w:t xml:space="preserve"> look like they might be outliers. We can use the Document Grid to get a qualitative sense of that</w:t>
+      </w:r>
+      <w:r>
+        <w:t>, and to exclude any samples that are not suitable</w:t>
+      </w:r>
+      <w:r>
+        <w:t>:</w:t>
+      </w:r>
+    </w:p>
+    <w:p>
+      <w:pPr>
+        <w:pStyle w:val="ListParagraph"/>
+        <w:numPr>
+          <w:ilvl w:val="0"/>
+          <w:numId w:val="13"/>
+        </w:numPr>
+      </w:pPr>
+      <w:r>
+        <w:t xml:space="preserve">On the </w:t>
+      </w:r>
+      <w:r>
+        <w:rPr>
+          <w:b/>
+        </w:rPr>
+        <w:t>View</w:t>
+      </w:r>
+      <w:r>
+        <w:t xml:space="preserve"> menu, select </w:t>
+      </w:r>
+      <w:r>
+        <w:rPr>
+          <w:b/>
+        </w:rPr>
+        <w:t>Document Grid</w:t>
+      </w:r>
+    </w:p>
+    <w:p>
+      <w:pPr>
+        <w:pStyle w:val="ListParagraph"/>
+        <w:numPr>
+          <w:ilvl w:val="0"/>
+          <w:numId w:val="13"/>
+        </w:numPr>
+      </w:pPr>
+      <w:r>
+        <w:t>Click on</w:t>
+      </w:r>
+      <w:r>
+        <w:t xml:space="preserve"> the </w:t>
+      </w:r>
+      <w:r>
+        <w:rPr>
+          <w:b/>
+        </w:rPr>
+        <w:t>Reports</w:t>
+      </w:r>
+      <w:r>
+        <w:t xml:space="preserve"> control in the upper left corner of the grid, and select </w:t>
+      </w:r>
+      <w:r>
+        <w:rPr>
+          <w:b/>
+        </w:rPr>
+        <w:t>Replicates</w:t>
+      </w:r>
+    </w:p>
+    <w:p>
+      <w:pPr>
+        <w:pStyle w:val="ListParagraph"/>
+        <w:numPr>
+          <w:ilvl w:val="0"/>
+          <w:numId w:val="13"/>
+        </w:numPr>
+      </w:pPr>
+      <w:r>
+        <w:t xml:space="preserve">Click </w:t>
+      </w:r>
+      <w:r>
+        <w:t xml:space="preserve">again </w:t>
+      </w:r>
+      <w:r>
+        <w:t>on</w:t>
+      </w:r>
+      <w:r>
+        <w:t xml:space="preserve"> the </w:t>
+      </w:r>
+      <w:r>
+        <w:rPr>
+          <w:b/>
+        </w:rPr>
+        <w:t>Reports</w:t>
+      </w:r>
+      <w:r>
+        <w:t xml:space="preserve"> control in the upper left corner of the grid, and select </w:t>
+      </w:r>
+      <w:r>
+        <w:rPr>
+          <w:b/>
+        </w:rPr>
+        <w:t xml:space="preserve">Customize </w:t>
+      </w:r>
+      <w:r>
+        <w:rPr>
+          <w:b/>
+        </w:rPr>
+        <w:t>Report</w:t>
+      </w:r>
+    </w:p>
+    <w:p>
+      <w:pPr>
+        <w:pStyle w:val="ListParagraph"/>
+        <w:numPr>
+          <w:ilvl w:val="0"/>
+          <w:numId w:val="13"/>
+        </w:numPr>
+      </w:pPr>
+      <w:r>
+        <w:t xml:space="preserve">Click on the search button </w:t>
+      </w:r>
+      <w:r>
+        <w:rPr>
+          <w:noProof/>
+        </w:rPr>
+        <w:drawing>
+          <wp:inline distT="0" distB="0" distL="0" distR="0" wp14:anchorId="5912E90B" wp14:editId="458333BF">
+            <wp:extent cx="145415" cy="145415"/>
+            <wp:effectExtent l="0" t="0" r="6985" b="6985"/>
+            <wp:docPr id="36" name="Picture 36"/>
+            <wp:cNvGraphicFramePr>
+              <a:graphicFrameLocks xmlns:a="http://schemas.openxmlformats.org/drawingml/2006/main" noChangeAspect="1"/>
+            </wp:cNvGraphicFramePr>
+            <a:graphic xmlns:a="http://schemas.openxmlformats.org/drawingml/2006/main">
+              <a:graphicData uri="http://schemas.openxmlformats.org/drawingml/2006/picture">
+                <pic:pic xmlns:pic="http://schemas.openxmlformats.org/drawingml/2006/picture">
+                  <pic:nvPicPr>
+                    <pic:cNvPr id="0" name="Picture 1"/>
+                    <pic:cNvPicPr>
+                      <a:picLocks noChangeAspect="1" noChangeArrowheads="1"/>
+                    </pic:cNvPicPr>
+                  </pic:nvPicPr>
+                  <pic:blipFill>
+                    <a:blip r:embed="rId51">
+                      <a:extLst>
+                        <a:ext uri="{28A0092B-C50C-407E-A947-70E740481C1C}">
+                          <a14:useLocalDpi xmlns:a14="http://schemas.microsoft.com/office/drawing/2010/main" val="0"/>
+                        </a:ext>
+                      </a:extLst>
+                    </a:blip>
+                    <a:srcRect/>
+                    <a:stretch>
+                      <a:fillRect/>
+                    </a:stretch>
+                  </pic:blipFill>
+                  <pic:spPr bwMode="auto">
+                    <a:xfrm>
+                      <a:off x="0" y="0"/>
+                      <a:ext cx="145415" cy="145415"/>
+                    </a:xfrm>
+                    <a:prstGeom prst="rect">
+                      <a:avLst/>
+                    </a:prstGeom>
+                    <a:noFill/>
+                    <a:ln>
+                      <a:noFill/>
+                    </a:ln>
+                  </pic:spPr>
+                </pic:pic>
+              </a:graphicData>
+            </a:graphic>
+          </wp:inline>
+        </w:drawing>
+      </w:r>
+      <w:r>
+        <w:t xml:space="preserve"> and type </w:t>
+      </w:r>
+      <w:r>
+        <w:rPr>
+          <w:b/>
+        </w:rPr>
+        <w:t>accuracy</w:t>
+      </w:r>
+      <w:r>
+        <w:t xml:space="preserve"> into the </w:t>
+      </w:r>
+      <w:r>
+        <w:rPr>
+          <w:b/>
+        </w:rPr>
+        <w:t xml:space="preserve">Find What </w:t>
+      </w:r>
+      <w:r>
+        <w:t>field</w:t>
+      </w:r>
+    </w:p>
+    <w:p>
+      <w:pPr>
+        <w:pStyle w:val="ListParagraph"/>
+        <w:numPr>
+          <w:ilvl w:val="0"/>
+          <w:numId w:val="13"/>
+        </w:numPr>
+      </w:pPr>
+      <w:r>
+        <w:t xml:space="preserve">Click </w:t>
+      </w:r>
+      <w:r>
+        <w:rPr>
+          <w:b/>
+        </w:rPr>
+        <w:t>Find Next</w:t>
+      </w:r>
+      <w:r>
+        <w:t xml:space="preserve"> </w:t>
+      </w:r>
+    </w:p>
+    <w:p>
+      <w:pPr>
+        <w:pStyle w:val="ListParagraph"/>
+        <w:numPr>
+          <w:ilvl w:val="0"/>
+          <w:numId w:val="13"/>
+        </w:numPr>
+      </w:pPr>
+      <w:r>
+        <w:t xml:space="preserve">In the </w:t>
+      </w:r>
+      <w:r>
+        <w:rPr>
+          <w:b/>
+        </w:rPr>
+        <w:t xml:space="preserve">Customize </w:t>
+      </w:r>
+      <w:r>
+        <w:rPr>
+          <w:b/>
+        </w:rPr>
+        <w:t>Report</w:t>
+      </w:r>
+      <w:r>
+        <w:t xml:space="preserve"> form, </w:t>
+      </w:r>
+      <w:r>
+        <w:rPr>
+          <w:b/>
+        </w:rPr>
+        <w:t>Accuracy</w:t>
+      </w:r>
+      <w:r>
+        <w:t xml:space="preserve"> should be highlighted</w:t>
+      </w:r>
+      <w:r>
+        <w:t xml:space="preserve"> under Quantification</w:t>
+      </w:r>
+    </w:p>
+    <w:p>
+      <w:pPr>
+        <w:pStyle w:val="ListParagraph"/>
+        <w:numPr>
+          <w:ilvl w:val="0"/>
+          <w:numId w:val="13"/>
+        </w:numPr>
+      </w:pPr>
+      <w:r>
+        <w:t xml:space="preserve">Click on the checkbox </w:t>
+      </w:r>
+      <w:r>
+        <w:t>to enable</w:t>
+      </w:r>
+      <w:r>
+        <w:t xml:space="preserve"> </w:t>
+      </w:r>
+      <w:r>
+        <w:rPr>
+          <w:b/>
+        </w:rPr>
+        <w:t>Accuracy</w:t>
+      </w:r>
+    </w:p>
+    <w:p>
+      <w:pPr>
+        <w:pStyle w:val="ListParagraph"/>
+        <w:numPr>
+          <w:ilvl w:val="0"/>
+          <w:numId w:val="13"/>
+        </w:numPr>
+      </w:pPr>
+      <w:r>
+        <w:lastRenderedPageBreak/>
+        <w:t>Just above Quantification,</w:t>
+      </w:r>
+      <w:r>
+        <w:t xml:space="preserve"> c</w:t>
+      </w:r>
+      <w:r>
+        <w:t xml:space="preserve">lick on the checkbox </w:t>
+      </w:r>
+      <w:r>
+        <w:t>to enable</w:t>
+      </w:r>
+      <w:r>
+        <w:t xml:space="preserve"> </w:t>
+      </w:r>
+      <w:r>
+        <w:rPr>
+          <w:b/>
+        </w:rPr>
+        <w:t>Exclude from Calibration</w:t>
+      </w:r>
+    </w:p>
+    <w:p>
+      <w:pPr>
+        <w:pStyle w:val="ListParagraph"/>
+        <w:numPr>
+          <w:ilvl w:val="0"/>
+          <w:numId w:val="13"/>
+        </w:numPr>
+      </w:pPr>
+      <w:r>
+        <w:t xml:space="preserve">In the </w:t>
+      </w:r>
+      <w:r>
+        <w:rPr>
+          <w:b/>
+        </w:rPr>
+        <w:t>View Name</w:t>
+      </w:r>
+      <w:r>
+        <w:t xml:space="preserve"> field at the top of the </w:t>
+      </w:r>
+      <w:r>
+        <w:rPr>
+          <w:b/>
+        </w:rPr>
+        <w:t>Customize View</w:t>
+      </w:r>
+      <w:r>
+        <w:t xml:space="preserve"> form, type </w:t>
+      </w:r>
+      <w:bookmarkStart w:id="76" w:name="OLE_LINK8"/>
+      <w:bookmarkStart w:id="77" w:name="OLE_LINK9"/>
+      <w:bookmarkStart w:id="78" w:name="OLE_LINK10"/>
+      <w:proofErr w:type="spellStart"/>
+      <w:r>
+        <w:rPr>
+          <w:b/>
+        </w:rPr>
+        <w:t>Replicates_custom_quant</w:t>
+      </w:r>
+      <w:bookmarkEnd w:id="76"/>
+      <w:bookmarkEnd w:id="77"/>
+      <w:bookmarkEnd w:id="78"/>
+      <w:proofErr w:type="spellEnd"/>
+      <w:r>
+        <w:t xml:space="preserve"> </w:t>
+      </w:r>
+    </w:p>
+    <w:p>
+      <w:pPr>
+        <w:pStyle w:val="ListParagraph"/>
+        <w:numPr>
+          <w:ilvl w:val="0"/>
+          <w:numId w:val="13"/>
+        </w:numPr>
+      </w:pPr>
+      <w:r>
+        <w:t xml:space="preserve">Click </w:t>
+      </w:r>
+      <w:r>
+        <w:rPr>
+          <w:b/>
+        </w:rPr>
+        <w:t>OK</w:t>
+      </w:r>
+    </w:p>
+    <w:p>
+      <w:r>
+        <w:lastRenderedPageBreak/>
+        <w:t xml:space="preserve">The </w:t>
+      </w:r>
+      <w:r>
+        <w:t>Document Grid view should now look like this:</w:t>
+      </w:r>
+      <w:r>
+        <w:rPr>
+          <w:noProof/>
+        </w:rPr>
+        <w:t xml:space="preserve"> </w:t>
+      </w:r>
+      <w:commentRangeStart w:id="79"/>
+      <w:r>
+        <w:rPr>
+          <w:noProof/>
+        </w:rPr>
+        <w:drawing>
+          <wp:inline distT="0" distB="0" distL="0" distR="0" wp14:anchorId="639C0A67" wp14:editId="789C5566">
+            <wp:extent cx="4945446" cy="8019642"/>
+            <wp:effectExtent l="0" t="0" r="7620" b="635"/>
+            <wp:docPr id="54" name="Picture 54"/>
+            <wp:cNvGraphicFramePr>
+              <a:graphicFrameLocks xmlns:a="http://schemas.openxmlformats.org/drawingml/2006/main" noChangeAspect="1"/>
+            </wp:cNvGraphicFramePr>
+            <a:graphic xmlns:a="http://schemas.openxmlformats.org/drawingml/2006/main">
+              <a:graphicData uri="http://schemas.openxmlformats.org/drawingml/2006/picture">
+                <pic:pic xmlns:pic="http://schemas.openxmlformats.org/drawingml/2006/picture">
+                  <pic:nvPicPr>
+                    <pic:cNvPr id="0" name=""/>
+                    <pic:cNvPicPr/>
+                  </pic:nvPicPr>
+                  <pic:blipFill>
+                    <a:blip r:embed="rId52"/>
+                    <a:stretch>
+                      <a:fillRect/>
+                    </a:stretch>
+                  </pic:blipFill>
+                  <pic:spPr>
+                    <a:xfrm>
+                      <a:off x="0" y="0"/>
+                      <a:ext cx="4947384" cy="8022785"/>
+                    </a:xfrm>
+                    <a:prstGeom prst="rect">
+                      <a:avLst/>
+                    </a:prstGeom>
+                  </pic:spPr>
+                </pic:pic>
+              </a:graphicData>
+            </a:graphic>
+          </wp:inline>
+        </w:drawing>
+      </w:r>
+      <w:commentRangeEnd w:id="79"/>
+      <w:r>
+        <w:rPr>
+          <w:rStyle w:val="CommentReference"/>
+        </w:rPr>
+        <w:commentReference w:id="79"/>
+      </w:r>
+    </w:p>
+    <w:p>
+      <w:pPr>
+        <w:ind w:left="360"/>
+      </w:pPr>
+    </w:p>
+    <w:p>
+      <w:pPr>
+        <w:rPr>
+          <w:b/>
+        </w:rPr>
+      </w:pPr>
+      <w:r>
+        <w:t xml:space="preserve">The FDA Guidance on which this assay was based states that calibration points should have bias &lt; 15% (accuracy between 85% and 115%) between the known concentration and the </w:t>
+      </w:r>
+      <w:proofErr w:type="spellStart"/>
+      <w:r>
+        <w:t>backcalculated</w:t>
+      </w:r>
+      <w:proofErr w:type="spellEnd"/>
+      <w:r>
+        <w:t xml:space="preserve"> concentration from the calibration curve, </w:t>
+      </w:r>
+      <w:r>
+        <w:t xml:space="preserve">and from </w:t>
+      </w:r>
+      <w:r>
+        <w:t xml:space="preserve">the Accuracy column </w:t>
+      </w:r>
+      <w:r>
+        <w:t xml:space="preserve">we can see that Cal_5 does not meet that test. </w:t>
+      </w:r>
+      <w:r>
+        <w:t xml:space="preserve">These replicates can be removed from consideration using the checkbox in the </w:t>
+      </w:r>
+      <w:r>
+        <w:rPr>
+          <w:b/>
+        </w:rPr>
+        <w:t>Exclude from Calibration</w:t>
+      </w:r>
+      <w:r>
+        <w:t xml:space="preserve"> column in the Document Grid, or by right-clicking on the outlier in the Calibration Curve </w:t>
+      </w:r>
+      <w:r>
+        <w:t>view</w:t>
+      </w:r>
+      <w:r>
+        <w:t xml:space="preserve"> and selecting </w:t>
+      </w:r>
+      <w:r>
+        <w:rPr>
+          <w:b/>
+        </w:rPr>
+        <w:t>Exclude from Calibration</w:t>
+      </w:r>
+      <w:r>
+        <w:rPr>
+          <w:b/>
+        </w:rPr>
+        <w:t>.</w:t>
+      </w:r>
+    </w:p>
+    <w:p>
+      <w:pPr>
+        <w:pStyle w:val="ListParagraph"/>
+        <w:numPr>
+          <w:ilvl w:val="0"/>
+          <w:numId w:val="14"/>
+        </w:numPr>
+      </w:pPr>
+      <w:r>
+        <w:t xml:space="preserve">In the Document Grid, click on the checkbox in the </w:t>
+      </w:r>
+      <w:r>
+        <w:rPr>
+          <w:b/>
+        </w:rPr>
+        <w:t>Exclude from Calibration</w:t>
+      </w:r>
+      <w:r>
+        <w:rPr>
+          <w:b/>
+        </w:rPr>
+        <w:t xml:space="preserve"> </w:t>
+      </w:r>
+      <w:r>
+        <w:t>column</w:t>
+      </w:r>
+      <w:r>
+        <w:t xml:space="preserve"> for the </w:t>
+      </w:r>
+      <w:r>
+        <w:rPr>
+          <w:b/>
+        </w:rPr>
+        <w:t>Cal5_01</w:t>
+      </w:r>
+      <w:r>
+        <w:t xml:space="preserve"> replicate, then press the </w:t>
+      </w:r>
+      <w:r>
+        <w:rPr>
+          <w:b/>
+        </w:rPr>
+        <w:t>down-arrow key</w:t>
+      </w:r>
+    </w:p>
+    <w:p>
+      <w:pPr>
+        <w:pStyle w:val="ListParagraph"/>
+        <w:numPr>
+          <w:ilvl w:val="0"/>
+          <w:numId w:val="14"/>
+        </w:numPr>
+      </w:pPr>
+      <w:r>
+        <w:t xml:space="preserve">Repeat for </w:t>
+      </w:r>
+      <w:r>
+        <w:rPr>
+          <w:b/>
+        </w:rPr>
+        <w:t>Cal5_02</w:t>
+      </w:r>
+    </w:p>
+    <w:p>
+      <w:pPr>
+        <w:rPr>
+          <w:noProof/>
+        </w:rPr>
+      </w:pPr>
+      <w:r>
+        <w:t>The Calibration Curve should now look like t</w:t>
+      </w:r>
+      <w:r>
+        <w:t>he image below.  Note that the R-squared value improves from 0.97 to &gt;0.99 by excluding the outlier Cal_5.</w:t>
+      </w:r>
+      <w:r>
+        <w:rPr>
+          <w:noProof/>
+        </w:rPr>
+        <w:t xml:space="preserve"> </w:t>
+      </w:r>
+    </w:p>
+    <w:p>
+      <w:commentRangeStart w:id="80"/>
+      <w:r>
+        <w:rPr>
+          <w:noProof/>
+        </w:rPr>
+        <w:drawing>
+          <wp:inline distT="0" distB="0" distL="0" distR="0" wp14:anchorId="155FD4C2" wp14:editId="2CA7061B">
+            <wp:extent cx="5943600" cy="3855085"/>
+            <wp:effectExtent l="0" t="0" r="0" b="0"/>
+            <wp:docPr id="55" name="Picture 55"/>
+            <wp:cNvGraphicFramePr>
+              <a:graphicFrameLocks xmlns:a="http://schemas.openxmlformats.org/drawingml/2006/main" noChangeAspect="1"/>
+            </wp:cNvGraphicFramePr>
+            <a:graphic xmlns:a="http://schemas.openxmlformats.org/drawingml/2006/main">
+              <a:graphicData uri="http://schemas.openxmlformats.org/drawingml/2006/picture">
+                <pic:pic xmlns:pic="http://schemas.openxmlformats.org/drawingml/2006/picture">
+                  <pic:nvPicPr>
+                    <pic:cNvPr id="0" name=""/>
+                    <pic:cNvPicPr/>
+                  </pic:nvPicPr>
+                  <pic:blipFill>
+                    <a:blip r:embed="rId53"/>
+                    <a:stretch>
+                      <a:fillRect/>
+                    </a:stretch>
+                  </pic:blipFill>
+                  <pic:spPr>
+                    <a:xfrm>
+                      <a:off x="0" y="0"/>
+                      <a:ext cx="5943600" cy="3855085"/>
+                    </a:xfrm>
+                    <a:prstGeom prst="rect">
+                      <a:avLst/>
+                    </a:prstGeom>
+                  </pic:spPr>
+                </pic:pic>
+              </a:graphicData>
+            </a:graphic>
+          </wp:inline>
+        </w:drawing>
+      </w:r>
+      <w:commentRangeEnd w:id="80"/>
+      <w:r>
+        <w:rPr>
+          <w:rStyle w:val="CommentReference"/>
+        </w:rPr>
+        <w:commentReference w:id="80"/>
+      </w:r>
+    </w:p>
+    <w:p>
+      <w:r>
         <w:t>Now we can import the rest of our unknowns:</w:t>
       </w:r>
     </w:p>
@@ -7842,7 +8185,7 @@
         </w:rPr>
         <w:t xml:space="preserve"> </w:t>
       </w:r>
-      <w:commentRangeStart w:id="60"/>
+      <w:commentRangeStart w:id="81"/>
       <w:r>
         <w:rPr>
           <w:noProof/>
@@ -7863,7 +8206,7 @@
                     <pic:cNvPicPr/>
                   </pic:nvPicPr>
                   <pic:blipFill>
-                    <a:blip r:embed="rId51"/>
+                    <a:blip r:embed="rId54"/>
                     <a:stretch>
                       <a:fillRect/>
                     </a:stretch>
@@ -7883,12 +8226,12 @@
           </wp:inline>
         </w:drawing>
       </w:r>
-      <w:commentRangeEnd w:id="60"/>
+      <w:commentRangeEnd w:id="81"/>
       <w:r>
         <w:rPr>
           <w:rStyle w:val="CommentReference"/>
         </w:rPr>
-        <w:commentReference w:id="60"/>
+        <w:commentReference w:id="81"/>
       </w:r>
     </w:p>
     <w:p>
@@ -7897,7 +8240,15 @@
         <w:t>After removal of the two Cal_5 datapoints, further exploration of the data reveals that one of the Cal_7</w:t>
       </w:r>
       <w:r>
-        <w:t xml:space="preserve"> points has accuracy &lt;85% and should likely be removed.  This will have little effect on the measurement of the samples, since there are no samples above the level of Cal_6, and only four samples have levels between Cal 4 and Cal 6.  </w:t>
+        <w:t xml:space="preserve"> points </w:t>
+      </w:r>
+      <w:proofErr w:type="gramStart"/>
+      <w:r>
+        <w:t>has</w:t>
+      </w:r>
+      <w:proofErr w:type="gramEnd"/>
+      <w:r>
+        <w:t xml:space="preserve"> accuracy &lt;85% and should likely be removed.  This will have little effect on the measurement of the samples, since there are no samples above the level of Cal_6, and only four samples have levels between Cal 4 and Cal 6.  </w:t>
       </w:r>
     </w:p>
     <w:p>
@@ -7957,7 +8308,7 @@
                     </pic:cNvPicPr>
                   </pic:nvPicPr>
                   <pic:blipFill>
-                    <a:blip r:embed="rId52">
+                    <a:blip r:embed="rId55">
                       <a:extLst>
                         <a:ext uri="{28A0092B-C50C-407E-A947-70E740481C1C}">
                           <a14:useLocalDpi xmlns:a14="http://schemas.microsoft.com/office/drawing/2010/main" val="0"/>
@@ -8015,7 +8366,15 @@
     </w:p>
     <w:p>
       <w:r>
-        <w:t>From here, the next steps would be to export the data for external statistical processing, or establish biological grouping within this document and utilize some of the statistical analysis tools or plugins within skyline.  These options are covered in other tutorials.</w:t>
+        <w:t xml:space="preserve">From here, the next steps would be to export the data for external statistical </w:t>
+      </w:r>
+      <w:proofErr w:type="gramStart"/>
+      <w:r>
+        <w:t>processing, or</w:t>
+      </w:r>
+      <w:proofErr w:type="gramEnd"/>
+      <w:r>
+        <w:t xml:space="preserve"> establish biological grouping within this document and utilize some of the statistical analysis tools or plugins within skyline.  These options are covered in other tutorials.</w:t>
       </w:r>
       <w:r>
         <w:t xml:space="preserve"> </w:t>
@@ -8043,7 +8402,11 @@
         <w:t xml:space="preserve"> and product ion m/z values. You imported a multi-replicate data set collected </w:t>
       </w:r>
       <w:r>
-        <w:t>using LC-MS/MS on a triple quad</w:t>
+        <w:t xml:space="preserve">using LC-MS/MS on a triple </w:t>
+      </w:r>
+      <w:proofErr w:type="gramStart"/>
+      <w:r>
+        <w:t>quad</w:t>
       </w:r>
       <w:r>
         <w:t>r</w:t>
@@ -8052,7 +8415,11 @@
         <w:t>upole</w:t>
       </w:r>
       <w:r>
-        <w:t xml:space="preserve">, and saw how many existing Skyline features created initially for targeted proteomics use can now be applied to small molecule data. </w:t>
+        <w:t>, and</w:t>
+      </w:r>
+      <w:proofErr w:type="gramEnd"/>
+      <w:r>
+        <w:t xml:space="preserve"> saw how many existing Skyline features created initially for targeted proteomics use can now be applied to small molecule data. </w:t>
       </w:r>
       <w:r>
         <w:t>Non-proteomic</w:t>
@@ -8077,7 +8444,7 @@
           <w:lang w:val="fr-FR"/>
         </w:rPr>
       </w:pPr>
-      <w:commentRangeStart w:id="62"/>
+      <w:commentRangeStart w:id="82"/>
       <w:r>
         <w:rPr>
           <w:lang w:val="fr-FR"/>
@@ -8085,7 +8452,7 @@
         <w:lastRenderedPageBreak/>
         <w:t>Bibliography</w:t>
       </w:r>
-      <w:commentRangeEnd w:id="62"/>
+      <w:commentRangeEnd w:id="82"/>
       <w:r>
         <w:rPr>
           <w:rStyle w:val="CommentReference"/>
@@ -8094,12 +8461,12 @@
           <w:bCs w:val="0"/>
           <w:color w:val="auto"/>
         </w:rPr>
-        <w:commentReference w:id="62"/>
+        <w:commentReference w:id="82"/>
       </w:r>
     </w:p>
     <w:p/>
     <w:sectPr>
-      <w:footerReference w:type="default" r:id="rId53"/>
+      <w:footerReference w:type="default" r:id="rId56"/>
       <w:pgSz w:w="12240" w:h="15840"/>
       <w:pgMar w:top="1440" w:right="1440" w:bottom="1440" w:left="1440" w:header="720" w:footer="720" w:gutter="0"/>
       <w:cols w:space="720"/>
@@ -8116,6 +8483,8 @@
       <w:pPr>
         <w:pStyle w:val="CommentText"/>
       </w:pPr>
+      <w:bookmarkStart w:id="4" w:name="_GoBack"/>
+      <w:bookmarkEnd w:id="4"/>
       <w:r>
         <w:rPr>
           <w:rStyle w:val="CommentReference"/>
@@ -8127,7 +8496,7 @@
       </w:r>
     </w:p>
   </w:comment>
-  <w:comment w:id="8" w:author="Nat Brace" w:date="2019-10-11T14:49:00Z" w:initials="NB">
+  <w:comment w:id="19" w:author="Nat Brace" w:date="2019-10-11T14:49:00Z" w:initials="NB">
     <w:p>
       <w:pPr>
         <w:pStyle w:val="CommentText"/>
@@ -8149,7 +8518,7 @@
       </w:r>
     </w:p>
   </w:comment>
-  <w:comment w:id="11" w:author="Nat Brace" w:date="2019-10-15T15:49:00Z" w:initials="NB">
+  <w:comment w:id="22" w:author="Nat Brace" w:date="2019-10-15T15:49:00Z" w:initials="NB">
     <w:p>
       <w:pPr>
         <w:pStyle w:val="CommentText"/>
@@ -8165,7 +8534,7 @@
       </w:r>
     </w:p>
   </w:comment>
-  <w:comment w:id="13" w:author="Nat Brace" w:date="2019-10-15T15:50:00Z" w:initials="NB">
+  <w:comment w:id="24" w:author="Nat Brace" w:date="2019-10-15T15:50:00Z" w:initials="NB">
     <w:p>
       <w:pPr>
         <w:pStyle w:val="CommentText"/>
@@ -8181,7 +8550,7 @@
       </w:r>
     </w:p>
   </w:comment>
-  <w:comment w:id="17" w:author="Nat Brace" w:date="2019-10-15T15:52:00Z" w:initials="NB">
+  <w:comment w:id="28" w:author="Nat Brace" w:date="2019-10-15T15:52:00Z" w:initials="NB">
     <w:p>
       <w:pPr>
         <w:pStyle w:val="CommentText"/>
@@ -8197,7 +8566,7 @@
       </w:r>
     </w:p>
   </w:comment>
-  <w:comment w:id="44" w:author="Nat Brace" w:date="2019-10-15T16:01:00Z" w:initials="NB">
+  <w:comment w:id="61" w:author="Nat Brace" w:date="2019-10-15T16:01:00Z" w:initials="NB">
     <w:p>
       <w:pPr>
         <w:pStyle w:val="CommentText"/>
@@ -8213,7 +8582,7 @@
       </w:r>
     </w:p>
   </w:comment>
-  <w:comment w:id="53" w:author="Nat Brace" w:date="2019-10-11T14:59:00Z" w:initials="NB">
+  <w:comment w:id="63" w:author="Nat Brace" w:date="2020-01-31T14:34:00Z" w:initials="NB">
     <w:p>
       <w:pPr>
         <w:pStyle w:val="CommentText"/>
@@ -8225,11 +8594,27 @@
         <w:annotationRef/>
       </w:r>
       <w:r>
+        <w:t>Delete Library Match from test as it contains no data.</w:t>
+      </w:r>
+    </w:p>
+  </w:comment>
+  <w:comment w:id="73" w:author="Nat Brace" w:date="2019-10-11T14:59:00Z" w:initials="NB">
+    <w:p>
+      <w:pPr>
+        <w:pStyle w:val="CommentText"/>
+      </w:pPr>
+      <w:r>
+        <w:rPr>
+          <w:rStyle w:val="CommentReference"/>
+        </w:rPr>
+        <w:annotationRef/>
+      </w:r>
+      <w:r>
         <w:t>test points to Prediction tab</w:t>
       </w:r>
     </w:p>
   </w:comment>
-  <w:comment w:id="55" w:author="Nat Brace" w:date="2019-10-15T16:08:00Z" w:initials="NB">
+  <w:comment w:id="75" w:author="Nat Brace" w:date="2019-10-15T16:08:00Z" w:initials="NB">
     <w:p>
       <w:pPr>
         <w:pStyle w:val="CommentText"/>
@@ -8245,7 +8630,7 @@
       </w:r>
     </w:p>
   </w:comment>
-  <w:comment w:id="59" w:author="Nat Brace" w:date="2019-10-15T16:10:00Z" w:initials="NB">
+  <w:comment w:id="79" w:author="Nat Brace" w:date="2019-10-15T16:10:00Z" w:initials="NB">
     <w:p>
       <w:pPr>
         <w:pStyle w:val="CommentText"/>
@@ -8274,7 +8659,7 @@
       </w:r>
     </w:p>
   </w:comment>
-  <w:comment w:id="60" w:author="Nat Brace" w:date="2019-10-15T16:11:00Z" w:initials="NB">
+  <w:comment w:id="80" w:author="Nat Brace" w:date="2020-01-31T14:38:00Z" w:initials="NB">
     <w:p>
       <w:pPr>
         <w:pStyle w:val="CommentText"/>
@@ -8286,13 +8671,27 @@
         <w:annotationRef/>
       </w:r>
       <w:r>
+        <w:t>Had to resize width to match</w:t>
+      </w:r>
+    </w:p>
+  </w:comment>
+  <w:comment w:id="81" w:author="Nat Brace" w:date="2019-10-15T16:11:00Z" w:initials="NB">
+    <w:p>
+      <w:pPr>
+        <w:pStyle w:val="CommentText"/>
+      </w:pPr>
+      <w:r>
+        <w:rPr>
+          <w:rStyle w:val="CommentReference"/>
+        </w:rPr>
+        <w:annotationRef/>
+      </w:r>
+      <w:r>
         <w:t xml:space="preserve">Cali Curve graph covering up Doc Grid in test.  Per test, resizing needed here. </w:t>
       </w:r>
-      <w:bookmarkStart w:id="61" w:name="_GoBack"/>
-      <w:bookmarkEnd w:id="61"/>
     </w:p>
   </w:comment>
-  <w:comment w:id="62" w:author="Nat Brace" w:date="2019-10-11T15:08:00Z" w:initials="NB">
+  <w:comment w:id="82" w:author="Nat Brace" w:date="2019-10-11T15:08:00Z" w:initials="NB">
     <w:p>
       <w:pPr>
         <w:pStyle w:val="CommentText"/>
@@ -8319,9 +8718,11 @@
   <w15:commentEx w15:paraId="5597A493" w15:done="0"/>
   <w15:commentEx w15:paraId="45BB3E2B" w15:done="0"/>
   <w15:commentEx w15:paraId="3B93A59F" w15:done="0"/>
+  <w15:commentEx w15:paraId="2880E3B4" w15:done="0"/>
   <w15:commentEx w15:paraId="3F5C5172" w15:done="0"/>
   <w15:commentEx w15:paraId="299924E5" w15:done="0"/>
   <w15:commentEx w15:paraId="0C4DCD38" w15:done="0"/>
+  <w15:commentEx w15:paraId="7FFA7409" w15:done="0"/>
   <w15:commentEx w15:paraId="222F11E6" w15:done="0"/>
   <w15:commentEx w15:paraId="5D7DF52A" w15:done="0"/>
 </w15:commentsEx>
@@ -8335,9 +8736,11 @@
   <w16cid:commentId w16cid:paraId="5597A493" w16cid:durableId="21506949"/>
   <w16cid:commentId w16cid:paraId="45BB3E2B" w16cid:durableId="215069D9"/>
   <w16cid:commentId w16cid:paraId="3B93A59F" w16cid:durableId="21506BDF"/>
+  <w16cid:commentId w16cid:paraId="2880E3B4" w16cid:durableId="21DEB991"/>
   <w16cid:commentId w16cid:paraId="3F5C5172" w16cid:durableId="214B176E"/>
   <w16cid:commentId w16cid:paraId="299924E5" w16cid:durableId="21506D9B"/>
   <w16cid:commentId w16cid:paraId="0C4DCD38" w16cid:durableId="21506DDE"/>
+  <w16cid:commentId w16cid:paraId="7FFA7409" w16cid:durableId="21DEBA73"/>
   <w16cid:commentId w16cid:paraId="222F11E6" w16cid:durableId="21506E49"/>
   <w16cid:commentId w16cid:paraId="5D7DF52A" w16cid:durableId="214B1974"/>
 </w16cid:commentsIds>
@@ -8430,6 +8833,119 @@
 <file path=word/numbering.xml><?xml version="1.0" encoding="utf-8"?>
 <w:numbering xmlns:wpc="http://schemas.microsoft.com/office/word/2010/wordprocessingCanvas" xmlns:cx="http://schemas.microsoft.com/office/drawing/2014/chartex" xmlns:cx1="http://schemas.microsoft.com/office/drawing/2015/9/8/chartex" xmlns:cx2="http://schemas.microsoft.com/office/drawing/2015/10/21/chartex" xmlns:cx3="http://schemas.microsoft.com/office/drawing/2016/5/9/chartex" xmlns:cx4="http://schemas.microsoft.com/office/drawing/2016/5/10/chartex" xmlns:cx5="http://schemas.microsoft.com/office/drawing/2016/5/11/chartex" xmlns:cx6="http://schemas.microsoft.com/office/drawing/2016/5/12/chartex" xmlns:cx7="http://schemas.microsoft.com/office/drawing/2016/5/13/chartex" xmlns:cx8="http://schemas.microsoft.com/office/drawing/2016/5/14/chartex" xmlns:mc="http://schemas.openxmlformats.org/markup-compatibility/2006" xmlns:aink="http://schemas.microsoft.com/office/drawing/2016/ink" xmlns:am3d="http://schemas.microsoft.com/office/drawing/2017/model3d" xmlns:o="urn:schemas-microsoft-com:office:office" xmlns:r="http://schemas.openxmlformats.org/officeDocument/2006/relationships" xmlns:m="http://schemas.openxmlformats.org/officeDocument/2006/math" xmlns:v="urn:schemas-microsoft-com:vml" xmlns:wp14="http://schemas.microsoft.com/office/word/2010/wordprocessingDrawing" xmlns:wp="http://schemas.openxmlformats.org/drawingml/2006/wordprocessingDrawing" xmlns:w10="urn:schemas-microsoft-com:office:word" xmlns:w="http://schemas.openxmlformats.org/wordprocessingml/2006/main" xmlns:w14="http://schemas.microsoft.com/office/word/2010/wordml" xmlns:w15="http://schemas.microsoft.com/office/word/2012/wordml" xmlns:w16cid="http://schemas.microsoft.com/office/word/2016/wordml/cid" xmlns:w16se="http://schemas.microsoft.com/office/word/2015/wordml/symex" xmlns:wpg="http://schemas.microsoft.com/office/word/2010/wordprocessingGroup" xmlns:wpi="http://schemas.microsoft.com/office/word/2010/wordprocessingInk" xmlns:wne="http://schemas.microsoft.com/office/word/2006/wordml" xmlns:wps="http://schemas.microsoft.com/office/word/2010/wordprocessingShape" mc:Ignorable="w14 w15 w16se w16cid wp14">
   <w:abstractNum w:abstractNumId="0" w15:restartNumberingAfterBreak="0">
+    <w:nsid w:val="00E92463"/>
+    <w:multiLevelType w:val="hybridMultilevel"/>
+    <w:tmpl w:val="E8301956"/>
+    <w:lvl w:ilvl="0" w:tplc="04090001">
+      <w:start w:val="1"/>
+      <w:numFmt w:val="bullet"/>
+      <w:lvlText w:val=""/>
+      <w:lvlJc w:val="left"/>
+      <w:pPr>
+        <w:ind w:left="720" w:hanging="360"/>
+      </w:pPr>
+      <w:rPr>
+        <w:rFonts w:ascii="Symbol" w:hAnsi="Symbol" w:hint="default"/>
+      </w:rPr>
+    </w:lvl>
+    <w:lvl w:ilvl="1" w:tplc="04090003" w:tentative="1">
+      <w:start w:val="1"/>
+      <w:numFmt w:val="bullet"/>
+      <w:lvlText w:val="o"/>
+      <w:lvlJc w:val="left"/>
+      <w:pPr>
+        <w:ind w:left="1440" w:hanging="360"/>
+      </w:pPr>
+      <w:rPr>
+        <w:rFonts w:ascii="Courier New" w:hAnsi="Courier New" w:cs="Courier New" w:hint="default"/>
+      </w:rPr>
+    </w:lvl>
+    <w:lvl w:ilvl="2" w:tplc="04090005" w:tentative="1">
+      <w:start w:val="1"/>
+      <w:numFmt w:val="bullet"/>
+      <w:lvlText w:val=""/>
+      <w:lvlJc w:val="left"/>
+      <w:pPr>
+        <w:ind w:left="2160" w:hanging="360"/>
+      </w:pPr>
+      <w:rPr>
+        <w:rFonts w:ascii="Wingdings" w:hAnsi="Wingdings" w:hint="default"/>
+      </w:rPr>
+    </w:lvl>
+    <w:lvl w:ilvl="3" w:tplc="04090001" w:tentative="1">
+      <w:start w:val="1"/>
+      <w:numFmt w:val="bullet"/>
+      <w:lvlText w:val=""/>
+      <w:lvlJc w:val="left"/>
+      <w:pPr>
+        <w:ind w:left="2880" w:hanging="360"/>
+      </w:pPr>
+      <w:rPr>
+        <w:rFonts w:ascii="Symbol" w:hAnsi="Symbol" w:hint="default"/>
+      </w:rPr>
+    </w:lvl>
+    <w:lvl w:ilvl="4" w:tplc="04090003" w:tentative="1">
+      <w:start w:val="1"/>
+      <w:numFmt w:val="bullet"/>
+      <w:lvlText w:val="o"/>
+      <w:lvlJc w:val="left"/>
+      <w:pPr>
+        <w:ind w:left="3600" w:hanging="360"/>
+      </w:pPr>
+      <w:rPr>
+        <w:rFonts w:ascii="Courier New" w:hAnsi="Courier New" w:cs="Courier New" w:hint="default"/>
+      </w:rPr>
+    </w:lvl>
+    <w:lvl w:ilvl="5" w:tplc="04090005" w:tentative="1">
+      <w:start w:val="1"/>
+      <w:numFmt w:val="bullet"/>
+      <w:lvlText w:val=""/>
+      <w:lvlJc w:val="left"/>
+      <w:pPr>
+        <w:ind w:left="4320" w:hanging="360"/>
+      </w:pPr>
+      <w:rPr>
+        <w:rFonts w:ascii="Wingdings" w:hAnsi="Wingdings" w:hint="default"/>
+      </w:rPr>
+    </w:lvl>
+    <w:lvl w:ilvl="6" w:tplc="04090001" w:tentative="1">
+      <w:start w:val="1"/>
+      <w:numFmt w:val="bullet"/>
+      <w:lvlText w:val=""/>
+      <w:lvlJc w:val="left"/>
+      <w:pPr>
+        <w:ind w:left="5040" w:hanging="360"/>
+      </w:pPr>
+      <w:rPr>
+        <w:rFonts w:ascii="Symbol" w:hAnsi="Symbol" w:hint="default"/>
+      </w:rPr>
+    </w:lvl>
+    <w:lvl w:ilvl="7" w:tplc="04090003" w:tentative="1">
+      <w:start w:val="1"/>
+      <w:numFmt w:val="bullet"/>
+      <w:lvlText w:val="o"/>
+      <w:lvlJc w:val="left"/>
+      <w:pPr>
+        <w:ind w:left="5760" w:hanging="360"/>
+      </w:pPr>
+      <w:rPr>
+        <w:rFonts w:ascii="Courier New" w:hAnsi="Courier New" w:cs="Courier New" w:hint="default"/>
+      </w:rPr>
+    </w:lvl>
+    <w:lvl w:ilvl="8" w:tplc="04090005" w:tentative="1">
+      <w:start w:val="1"/>
+      <w:numFmt w:val="bullet"/>
+      <w:lvlText w:val=""/>
+      <w:lvlJc w:val="left"/>
+      <w:pPr>
+        <w:ind w:left="6480" w:hanging="360"/>
+      </w:pPr>
+      <w:rPr>
+        <w:rFonts w:ascii="Wingdings" w:hAnsi="Wingdings" w:hint="default"/>
+      </w:rPr>
+    </w:lvl>
+  </w:abstractNum>
+  <w:abstractNum w:abstractNumId="1" w15:restartNumberingAfterBreak="0">
     <w:nsid w:val="03895CB4"/>
     <w:multiLevelType w:val="hybridMultilevel"/>
     <w:tmpl w:val="4426D27C"/>
@@ -8542,7 +9058,7 @@
       </w:rPr>
     </w:lvl>
   </w:abstractNum>
-  <w:abstractNum w:abstractNumId="1" w15:restartNumberingAfterBreak="0">
+  <w:abstractNum w:abstractNumId="2" w15:restartNumberingAfterBreak="0">
     <w:nsid w:val="08654DA4"/>
     <w:multiLevelType w:val="hybridMultilevel"/>
     <w:tmpl w:val="BB2C0958"/>
@@ -8682,7 +9198,7 @@
       </w:rPr>
     </w:lvl>
   </w:abstractNum>
-  <w:abstractNum w:abstractNumId="2" w15:restartNumberingAfterBreak="0">
+  <w:abstractNum w:abstractNumId="3" w15:restartNumberingAfterBreak="0">
     <w:nsid w:val="09F064DE"/>
     <w:multiLevelType w:val="hybridMultilevel"/>
     <w:tmpl w:val="128CEB60"/>
@@ -8795,7 +9311,7 @@
       </w:rPr>
     </w:lvl>
   </w:abstractNum>
-  <w:abstractNum w:abstractNumId="3" w15:restartNumberingAfterBreak="0">
+  <w:abstractNum w:abstractNumId="4" w15:restartNumberingAfterBreak="0">
     <w:nsid w:val="11FB0797"/>
     <w:multiLevelType w:val="hybridMultilevel"/>
     <w:tmpl w:val="58AE5BF6"/>
@@ -8908,7 +9424,7 @@
       </w:rPr>
     </w:lvl>
   </w:abstractNum>
-  <w:abstractNum w:abstractNumId="4" w15:restartNumberingAfterBreak="0">
+  <w:abstractNum w:abstractNumId="5" w15:restartNumberingAfterBreak="0">
     <w:nsid w:val="20A87B20"/>
     <w:multiLevelType w:val="hybridMultilevel"/>
     <w:tmpl w:val="9842AD0A"/>
@@ -9021,7 +9537,7 @@
       </w:rPr>
     </w:lvl>
   </w:abstractNum>
-  <w:abstractNum w:abstractNumId="5" w15:restartNumberingAfterBreak="0">
+  <w:abstractNum w:abstractNumId="6" w15:restartNumberingAfterBreak="0">
     <w:nsid w:val="25A855DC"/>
     <w:multiLevelType w:val="hybridMultilevel"/>
     <w:tmpl w:val="222083BC"/>
@@ -9134,7 +9650,7 @@
       </w:rPr>
     </w:lvl>
   </w:abstractNum>
-  <w:abstractNum w:abstractNumId="6" w15:restartNumberingAfterBreak="0">
+  <w:abstractNum w:abstractNumId="7" w15:restartNumberingAfterBreak="0">
     <w:nsid w:val="2AC50271"/>
     <w:multiLevelType w:val="hybridMultilevel"/>
     <w:tmpl w:val="C340E59C"/>
@@ -9247,7 +9763,7 @@
       </w:rPr>
     </w:lvl>
   </w:abstractNum>
-  <w:abstractNum w:abstractNumId="7" w15:restartNumberingAfterBreak="0">
+  <w:abstractNum w:abstractNumId="8" w15:restartNumberingAfterBreak="0">
     <w:nsid w:val="2F3419F8"/>
     <w:multiLevelType w:val="hybridMultilevel"/>
     <w:tmpl w:val="2FBEFDE0"/>
@@ -9360,7 +9876,7 @@
       </w:rPr>
     </w:lvl>
   </w:abstractNum>
-  <w:abstractNum w:abstractNumId="8" w15:restartNumberingAfterBreak="0">
+  <w:abstractNum w:abstractNumId="9" w15:restartNumberingAfterBreak="0">
     <w:nsid w:val="36307CB2"/>
     <w:multiLevelType w:val="hybridMultilevel"/>
     <w:tmpl w:val="034E3B56"/>
@@ -9473,7 +9989,7 @@
       </w:rPr>
     </w:lvl>
   </w:abstractNum>
-  <w:abstractNum w:abstractNumId="9" w15:restartNumberingAfterBreak="0">
+  <w:abstractNum w:abstractNumId="10" w15:restartNumberingAfterBreak="0">
     <w:nsid w:val="3B125195"/>
     <w:multiLevelType w:val="hybridMultilevel"/>
     <w:tmpl w:val="0FA20EB2"/>
@@ -9586,7 +10102,7 @@
       </w:rPr>
     </w:lvl>
   </w:abstractNum>
-  <w:abstractNum w:abstractNumId="10" w15:restartNumberingAfterBreak="0">
+  <w:abstractNum w:abstractNumId="11" w15:restartNumberingAfterBreak="0">
     <w:nsid w:val="3DF347CB"/>
     <w:multiLevelType w:val="hybridMultilevel"/>
     <w:tmpl w:val="05B431C4"/>
@@ -9699,7 +10215,7 @@
       </w:rPr>
     </w:lvl>
   </w:abstractNum>
-  <w:abstractNum w:abstractNumId="11" w15:restartNumberingAfterBreak="0">
+  <w:abstractNum w:abstractNumId="12" w15:restartNumberingAfterBreak="0">
     <w:nsid w:val="3E0B627B"/>
     <w:multiLevelType w:val="hybridMultilevel"/>
     <w:tmpl w:val="C7500056"/>
@@ -9812,7 +10328,7 @@
       </w:rPr>
     </w:lvl>
   </w:abstractNum>
-  <w:abstractNum w:abstractNumId="12" w15:restartNumberingAfterBreak="0">
+  <w:abstractNum w:abstractNumId="13" w15:restartNumberingAfterBreak="0">
     <w:nsid w:val="4EB06A93"/>
     <w:multiLevelType w:val="hybridMultilevel"/>
     <w:tmpl w:val="9BFA3D1C"/>
@@ -9925,7 +10441,7 @@
       </w:rPr>
     </w:lvl>
   </w:abstractNum>
-  <w:abstractNum w:abstractNumId="13" w15:restartNumberingAfterBreak="0">
+  <w:abstractNum w:abstractNumId="14" w15:restartNumberingAfterBreak="0">
     <w:nsid w:val="5ED26117"/>
     <w:multiLevelType w:val="hybridMultilevel"/>
     <w:tmpl w:val="C2BAD810"/>
@@ -10038,7 +10554,7 @@
       </w:rPr>
     </w:lvl>
   </w:abstractNum>
-  <w:abstractNum w:abstractNumId="14" w15:restartNumberingAfterBreak="0">
+  <w:abstractNum w:abstractNumId="15" w15:restartNumberingAfterBreak="0">
     <w:nsid w:val="79946376"/>
     <w:multiLevelType w:val="hybridMultilevel"/>
     <w:tmpl w:val="F774E6EC"/>
@@ -10151,7 +10667,7 @@
       </w:rPr>
     </w:lvl>
   </w:abstractNum>
-  <w:abstractNum w:abstractNumId="15" w15:restartNumberingAfterBreak="0">
+  <w:abstractNum w:abstractNumId="16" w15:restartNumberingAfterBreak="0">
     <w:nsid w:val="7D742C7E"/>
     <w:multiLevelType w:val="hybridMultilevel"/>
     <w:tmpl w:val="4346339C"/>
@@ -10265,52 +10781,55 @@
     </w:lvl>
   </w:abstractNum>
   <w:num w:numId="1">
+    <w:abstractNumId w:val="5"/>
+  </w:num>
+  <w:num w:numId="2">
+    <w:abstractNumId w:val="3"/>
+  </w:num>
+  <w:num w:numId="3">
     <w:abstractNumId w:val="4"/>
   </w:num>
-  <w:num w:numId="2">
+  <w:num w:numId="4">
+    <w:abstractNumId w:val="11"/>
+  </w:num>
+  <w:num w:numId="5">
+    <w:abstractNumId w:val="13"/>
+  </w:num>
+  <w:num w:numId="6">
     <w:abstractNumId w:val="2"/>
   </w:num>
-  <w:num w:numId="3">
-    <w:abstractNumId w:val="3"/>
+  <w:num w:numId="7">
+    <w:abstractNumId w:val="14"/>
   </w:num>
-  <w:num w:numId="4">
+  <w:num w:numId="8">
+    <w:abstractNumId w:val="8"/>
+  </w:num>
+  <w:num w:numId="9">
     <w:abstractNumId w:val="10"/>
   </w:num>
-  <w:num w:numId="5">
+  <w:num w:numId="10">
     <w:abstractNumId w:val="12"/>
   </w:num>
-  <w:num w:numId="6">
+  <w:num w:numId="11">
     <w:abstractNumId w:val="1"/>
   </w:num>
-  <w:num w:numId="7">
-    <w:abstractNumId w:val="13"/>
+  <w:num w:numId="12">
+    <w:abstractNumId w:val="15"/>
   </w:num>
-  <w:num w:numId="8">
+  <w:num w:numId="13">
     <w:abstractNumId w:val="7"/>
   </w:num>
-  <w:num w:numId="9">
+  <w:num w:numId="14">
+    <w:abstractNumId w:val="6"/>
+  </w:num>
+  <w:num w:numId="15">
+    <w:abstractNumId w:val="16"/>
+  </w:num>
+  <w:num w:numId="16">
     <w:abstractNumId w:val="9"/>
   </w:num>
-  <w:num w:numId="10">
-    <w:abstractNumId w:val="11"/>
-  </w:num>
-  <w:num w:numId="11">
+  <w:num w:numId="17">
     <w:abstractNumId w:val="0"/>
-  </w:num>
-  <w:num w:numId="12">
-    <w:abstractNumId w:val="14"/>
-  </w:num>
-  <w:num w:numId="13">
-    <w:abstractNumId w:val="6"/>
-  </w:num>
-  <w:num w:numId="14">
-    <w:abstractNumId w:val="5"/>
-  </w:num>
-  <w:num w:numId="15">
-    <w:abstractNumId w:val="15"/>
-  </w:num>
-  <w:num w:numId="16">
-    <w:abstractNumId w:val="8"/>
   </w:num>
   <w:numIdMacAtCleanup w:val="13"/>
 </w:numbering>
@@ -10335,7 +10854,7 @@
     </w:rPrDefault>
     <w:pPrDefault/>
   </w:docDefaults>
-  <w:latentStyles w:defLockedState="0" w:defUIPriority="0" w:defSemiHidden="0" w:defUnhideWhenUsed="0" w:defQFormat="0" w:count="377">
+  <w:latentStyles w:defLockedState="0" w:defUIPriority="0" w:defSemiHidden="0" w:defUnhideWhenUsed="0" w:defQFormat="0" w:count="376">
     <w:lsdException w:name="Normal" w:locked="1" w:qFormat="1"/>
     <w:lsdException w:name="heading 1" w:locked="1" w:qFormat="1"/>
     <w:lsdException w:name="heading 2" w:locked="1" w:qFormat="1"/>
@@ -10706,7 +11225,6 @@
     <w:lsdException w:name="Hashtag" w:semiHidden="1" w:uiPriority="99" w:unhideWhenUsed="1"/>
     <w:lsdException w:name="Unresolved Mention" w:semiHidden="1" w:uiPriority="99" w:unhideWhenUsed="1"/>
     <w:lsdException w:name="Smart Link" w:semiHidden="1" w:uiPriority="99" w:unhideWhenUsed="1"/>
-    <w:lsdException w:name="Smart Link Error" w:semiHidden="1" w:uiPriority="99" w:unhideWhenUsed="1"/>
   </w:latentStyles>
   <w:style w:type="paragraph" w:default="1" w:styleId="Normal">
     <w:name w:val="Normal"/>
@@ -11411,7 +11929,7 @@
 </file>
 
 <file path=customXml/itemProps1.xml><?xml version="1.0" encoding="utf-8"?>
-<ds:datastoreItem xmlns:ds="http://schemas.openxmlformats.org/officeDocument/2006/customXml" ds:itemID="{9D4DADB8-9CB0-4228-8BE2-B0C084E2B95C}">
+<ds:datastoreItem xmlns:ds="http://schemas.openxmlformats.org/officeDocument/2006/customXml" ds:itemID="{C04D9EB4-5BD8-449A-A4A6-B9F540CF53A9}">
   <ds:schemaRefs>
     <ds:schemaRef ds:uri="http://schemas.openxmlformats.org/officeDocument/2006/bibliography"/>
   </ds:schemaRefs>

--- a/pwiz_tools/Skyline/Documentation/Tutorials/Skyline Small Molecule Quantification.docx
+++ b/pwiz_tools/Skyline/Documentation/Tutorials/Skyline Small Molecule Quantification.docx
@@ -1,11 +1,13 @@
 
 <file path=word/document.xml><?xml version="1.0" encoding="utf-8"?>
-<w:document xmlns:wpc="http://schemas.microsoft.com/office/word/2010/wordprocessingCanvas" xmlns:mc="http://schemas.openxmlformats.org/markup-compatibility/2006" xmlns:o="urn:schemas-microsoft-com:office:office" xmlns:r="http://schemas.openxmlformats.org/officeDocument/2006/relationships" xmlns:m="http://schemas.openxmlformats.org/officeDocument/2006/math" xmlns:v="urn:schemas-microsoft-com:vml" xmlns:wp14="http://schemas.microsoft.com/office/word/2010/wordprocessingDrawing" xmlns:wp="http://schemas.openxmlformats.org/drawingml/2006/wordprocessingDrawing" xmlns:w10="urn:schemas-microsoft-com:office:word" xmlns:w="http://schemas.openxmlformats.org/wordprocessingml/2006/main" xmlns:w14="http://schemas.microsoft.com/office/word/2010/wordml" xmlns:wpg="http://schemas.microsoft.com/office/word/2010/wordprocessingGroup" xmlns:wpi="http://schemas.microsoft.com/office/word/2010/wordprocessingInk" xmlns:wne="http://schemas.microsoft.com/office/word/2006/wordml" xmlns:wps="http://schemas.microsoft.com/office/word/2010/wordprocessingShape" mc:Ignorable="w14 wp14">
+<w:document xmlns:wpc="http://schemas.microsoft.com/office/word/2010/wordprocessingCanvas" xmlns:cx="http://schemas.microsoft.com/office/drawing/2014/chartex" xmlns:cx1="http://schemas.microsoft.com/office/drawing/2015/9/8/chartex" xmlns:cx2="http://schemas.microsoft.com/office/drawing/2015/10/21/chartex" xmlns:cx3="http://schemas.microsoft.com/office/drawing/2016/5/9/chartex" xmlns:cx4="http://schemas.microsoft.com/office/drawing/2016/5/10/chartex" xmlns:cx5="http://schemas.microsoft.com/office/drawing/2016/5/11/chartex" xmlns:cx6="http://schemas.microsoft.com/office/drawing/2016/5/12/chartex" xmlns:cx7="http://schemas.microsoft.com/office/drawing/2016/5/13/chartex" xmlns:cx8="http://schemas.microsoft.com/office/drawing/2016/5/14/chartex" xmlns:mc="http://schemas.openxmlformats.org/markup-compatibility/2006" xmlns:aink="http://schemas.microsoft.com/office/drawing/2016/ink" xmlns:am3d="http://schemas.microsoft.com/office/drawing/2017/model3d" xmlns:o="urn:schemas-microsoft-com:office:office" xmlns:r="http://schemas.openxmlformats.org/officeDocument/2006/relationships" xmlns:m="http://schemas.openxmlformats.org/officeDocument/2006/math" xmlns:v="urn:schemas-microsoft-com:vml" xmlns:wp14="http://schemas.microsoft.com/office/word/2010/wordprocessingDrawing" xmlns:wp="http://schemas.openxmlformats.org/drawingml/2006/wordprocessingDrawing" xmlns:w10="urn:schemas-microsoft-com:office:word" xmlns:w="http://schemas.openxmlformats.org/wordprocessingml/2006/main" xmlns:w14="http://schemas.microsoft.com/office/word/2010/wordml" xmlns:w15="http://schemas.microsoft.com/office/word/2012/wordml" xmlns:w16cid="http://schemas.microsoft.com/office/word/2016/wordml/cid" xmlns:w16se="http://schemas.microsoft.com/office/word/2015/wordml/symex" xmlns:wpg="http://schemas.microsoft.com/office/word/2010/wordprocessingGroup" xmlns:wpi="http://schemas.microsoft.com/office/word/2010/wordprocessingInk" xmlns:wne="http://schemas.microsoft.com/office/word/2006/wordml" xmlns:wps="http://schemas.microsoft.com/office/word/2010/wordprocessingShape" mc:Ignorable="w14 w15 w16se w16cid wp14">
   <w:body>
     <w:p>
       <w:pPr>
         <w:pStyle w:val="Title"/>
       </w:pPr>
+      <w:bookmarkStart w:id="0" w:name="_GoBack"/>
+      <w:bookmarkEnd w:id="0"/>
       <w:r>
         <w:t xml:space="preserve">Skyline </w:t>
       </w:r>
@@ -42,39 +44,42 @@
         <w:t xml:space="preserve">Originally developed for proteomics use, Skyline has been extended to work with </w:t>
       </w:r>
       <w:r>
-        <w:t>non-</w:t>
+        <w:t xml:space="preserve">non-proteomic </w:t>
+      </w:r>
+      <w:r>
+        <w:t>molecules</w:t>
+      </w:r>
+      <w:r>
+        <w:t xml:space="preserve">. </w:t>
+      </w:r>
+      <w:r>
+        <w:t xml:space="preserve"> </w:t>
+      </w:r>
+      <w:r>
+        <w:t>This tutorial explores</w:t>
+      </w:r>
+      <w:r>
+        <w:t xml:space="preserve"> a relatively straightforward example of</w:t>
+      </w:r>
+      <w:r>
+        <w:t xml:space="preserve"> using Skyline for targeted </w:t>
+      </w:r>
+      <w:r>
+        <w:t>quantification</w:t>
+      </w:r>
+      <w:r>
+        <w:t xml:space="preserve"> of </w:t>
+      </w:r>
+      <w:r>
+        <w:t xml:space="preserve">a single small molecule using an external calibration curve and </w:t>
       </w:r>
       <w:proofErr w:type="gramStart"/>
       <w:r>
-        <w:t xml:space="preserve">proteomic </w:t>
-      </w:r>
-      <w:r>
-        <w:t xml:space="preserve"> molecules</w:t>
+        <w:t>stable-isotope</w:t>
       </w:r>
       <w:proofErr w:type="gramEnd"/>
       <w:r>
-        <w:t xml:space="preserve">. </w:t>
-      </w:r>
-      <w:r>
-        <w:t xml:space="preserve"> </w:t>
-      </w:r>
-      <w:r>
-        <w:t>This tutorial explores</w:t>
-      </w:r>
-      <w:r>
-        <w:t xml:space="preserve"> a relatively straightforward example of</w:t>
-      </w:r>
-      <w:r>
-        <w:t xml:space="preserve"> using Skyline for targeted </w:t>
-      </w:r>
-      <w:r>
-        <w:t>quantification</w:t>
-      </w:r>
-      <w:r>
-        <w:t xml:space="preserve"> of </w:t>
-      </w:r>
-      <w:r>
-        <w:t>a single small molecule using an external calibration curve and stable-isotope labeled internal standard</w:t>
+        <w:t xml:space="preserve"> labeled internal standard</w:t>
       </w:r>
       <w:r>
         <w:t xml:space="preserve">.  </w:t>
@@ -172,7 +177,7 @@
       <w:r>
         <w:t xml:space="preserve">You may also wish to view the first half of Skyline webinar 16, on which this tutorial is based: </w:t>
       </w:r>
-      <w:hyperlink r:id="rId9" w:history="1">
+      <w:hyperlink r:id="rId8" w:history="1">
         <w:r>
           <w:rPr>
             <w:rStyle w:val="Hyperlink"/>
@@ -395,10 +400,18 @@
           <w:noProof/>
         </w:rPr>
         <w:drawing>
-          <wp:inline distT="0" distB="0" distL="0" distR="0" wp14:anchorId="59C1E937" wp14:editId="729E1704">
-            <wp:extent cx="4389120" cy="3279179"/>
-            <wp:effectExtent l="0" t="0" r="0" b="0"/>
-            <wp:docPr id="10" name="Picture 10"/>
+          <wp:anchor distT="0" distB="0" distL="114300" distR="114300" simplePos="0" relativeHeight="251658240" behindDoc="0" locked="0" layoutInCell="1" allowOverlap="1" wp14:anchorId="77686B73" wp14:editId="4ABA210F">
+            <wp:simplePos x="0" y="0"/>
+            <wp:positionH relativeFrom="column">
+              <wp:posOffset>1379855</wp:posOffset>
+            </wp:positionH>
+            <wp:positionV relativeFrom="paragraph">
+              <wp:posOffset>333277</wp:posOffset>
+            </wp:positionV>
+            <wp:extent cx="942975" cy="942975"/>
+            <wp:effectExtent l="0" t="0" r="9525" b="9525"/>
+            <wp:wrapNone/>
+            <wp:docPr id="9" name="Picture 9"/>
             <wp:cNvGraphicFramePr>
               <a:graphicFrameLocks xmlns:a="http://schemas.openxmlformats.org/drawingml/2006/main" noChangeAspect="1"/>
             </wp:cNvGraphicFramePr>
@@ -406,7 +419,59 @@
               <a:graphicData uri="http://schemas.openxmlformats.org/drawingml/2006/picture">
                 <pic:pic xmlns:pic="http://schemas.openxmlformats.org/drawingml/2006/picture">
                   <pic:nvPicPr>
-                    <pic:cNvPr id="0" name=""/>
+                    <pic:cNvPr id="1" name=""/>
+                    <pic:cNvPicPr/>
+                  </pic:nvPicPr>
+                  <pic:blipFill>
+                    <a:blip r:embed="rId9">
+                      <a:extLst>
+                        <a:ext uri="{28A0092B-C50C-407E-A947-70E740481C1C}">
+                          <a14:useLocalDpi xmlns:a14="http://schemas.microsoft.com/office/drawing/2010/main" val="0"/>
+                        </a:ext>
+                      </a:extLst>
+                    </a:blip>
+                    <a:stretch>
+                      <a:fillRect/>
+                    </a:stretch>
+                  </pic:blipFill>
+                  <pic:spPr>
+                    <a:xfrm>
+                      <a:off x="0" y="0"/>
+                      <a:ext cx="942975" cy="942975"/>
+                    </a:xfrm>
+                    <a:prstGeom prst="rect">
+                      <a:avLst/>
+                    </a:prstGeom>
+                  </pic:spPr>
+                </pic:pic>
+              </a:graphicData>
+            </a:graphic>
+            <wp14:sizeRelH relativeFrom="margin">
+              <wp14:pctWidth>0</wp14:pctWidth>
+            </wp14:sizeRelH>
+            <wp14:sizeRelV relativeFrom="margin">
+              <wp14:pctHeight>0</wp14:pctHeight>
+            </wp14:sizeRelV>
+          </wp:anchor>
+        </w:drawing>
+      </w:r>
+      <w:r>
+        <w:rPr>
+          <w:noProof/>
+        </w:rPr>
+        <w:drawing>
+          <wp:inline distT="0" distB="0" distL="0" distR="0" wp14:anchorId="6C370091" wp14:editId="6AC8C6CC">
+            <wp:extent cx="4394942" cy="3283528"/>
+            <wp:effectExtent l="0" t="0" r="5715" b="0"/>
+            <wp:docPr id="3" name="Picture 3"/>
+            <wp:cNvGraphicFramePr>
+              <a:graphicFrameLocks xmlns:a="http://schemas.openxmlformats.org/drawingml/2006/main" noChangeAspect="1"/>
+            </wp:cNvGraphicFramePr>
+            <a:graphic xmlns:a="http://schemas.openxmlformats.org/drawingml/2006/main">
+              <a:graphicData uri="http://schemas.openxmlformats.org/drawingml/2006/picture">
+                <pic:pic xmlns:pic="http://schemas.openxmlformats.org/drawingml/2006/picture">
+                  <pic:nvPicPr>
+                    <pic:cNvPr id="1" name=""/>
                     <pic:cNvPicPr/>
                   </pic:nvPicPr>
                   <pic:blipFill>
@@ -418,7 +483,7 @@
                   <pic:spPr>
                     <a:xfrm>
                       <a:off x="0" y="0"/>
-                      <a:ext cx="4399946" cy="3287267"/>
+                      <a:ext cx="4429638" cy="3309450"/>
                     </a:xfrm>
                     <a:prstGeom prst="rect">
                       <a:avLst/>
@@ -462,10 +527,18 @@
           <w:noProof/>
         </w:rPr>
         <w:drawing>
-          <wp:inline distT="0" distB="0" distL="0" distR="0" wp14:anchorId="0DB82820" wp14:editId="1AE9606F">
-            <wp:extent cx="6515523" cy="3331596"/>
-            <wp:effectExtent l="0" t="0" r="0" b="2540"/>
-            <wp:docPr id="14" name="Picture 14"/>
+          <wp:anchor distT="0" distB="0" distL="114300" distR="114300" simplePos="0" relativeHeight="251663360" behindDoc="0" locked="0" layoutInCell="1" allowOverlap="1" wp14:anchorId="6C1F2B7C" wp14:editId="50C44798">
+            <wp:simplePos x="0" y="0"/>
+            <wp:positionH relativeFrom="column">
+              <wp:posOffset>1423817</wp:posOffset>
+            </wp:positionH>
+            <wp:positionV relativeFrom="paragraph">
+              <wp:posOffset>391160</wp:posOffset>
+            </wp:positionV>
+            <wp:extent cx="949569" cy="949569"/>
+            <wp:effectExtent l="0" t="0" r="3175" b="3175"/>
+            <wp:wrapNone/>
+            <wp:docPr id="31" name="Picture 31"/>
             <wp:cNvGraphicFramePr>
               <a:graphicFrameLocks xmlns:a="http://schemas.openxmlformats.org/drawingml/2006/main" noChangeAspect="1"/>
             </wp:cNvGraphicFramePr>
@@ -473,10 +546,120 @@
               <a:graphicData uri="http://schemas.openxmlformats.org/drawingml/2006/picture">
                 <pic:pic xmlns:pic="http://schemas.openxmlformats.org/drawingml/2006/picture">
                   <pic:nvPicPr>
-                    <pic:cNvPr id="0" name="Picture 1"/>
-                    <pic:cNvPicPr>
-                      <a:picLocks noChangeAspect="1" noChangeArrowheads="1"/>
-                    </pic:cNvPicPr>
+                    <pic:cNvPr id="1" name=""/>
+                    <pic:cNvPicPr/>
+                  </pic:nvPicPr>
+                  <pic:blipFill>
+                    <a:blip r:embed="rId9">
+                      <a:extLst>
+                        <a:ext uri="{28A0092B-C50C-407E-A947-70E740481C1C}">
+                          <a14:useLocalDpi xmlns:a14="http://schemas.microsoft.com/office/drawing/2010/main" val="0"/>
+                        </a:ext>
+                      </a:extLst>
+                    </a:blip>
+                    <a:stretch>
+                      <a:fillRect/>
+                    </a:stretch>
+                  </pic:blipFill>
+                  <pic:spPr>
+                    <a:xfrm>
+                      <a:off x="0" y="0"/>
+                      <a:ext cx="949569" cy="949569"/>
+                    </a:xfrm>
+                    <a:prstGeom prst="rect">
+                      <a:avLst/>
+                    </a:prstGeom>
+                  </pic:spPr>
+                </pic:pic>
+              </a:graphicData>
+            </a:graphic>
+            <wp14:sizeRelH relativeFrom="margin">
+              <wp14:pctWidth>0</wp14:pctWidth>
+            </wp14:sizeRelH>
+            <wp14:sizeRelV relativeFrom="margin">
+              <wp14:pctHeight>0</wp14:pctHeight>
+            </wp14:sizeRelV>
+          </wp:anchor>
+        </w:drawing>
+      </w:r>
+      <w:r>
+        <w:rPr>
+          <w:noProof/>
+        </w:rPr>
+        <w:drawing>
+          <wp:anchor distT="0" distB="0" distL="114300" distR="114300" simplePos="0" relativeHeight="251660288" behindDoc="0" locked="0" layoutInCell="1" allowOverlap="1" wp14:anchorId="4F5A2624" wp14:editId="65EA029A">
+            <wp:simplePos x="0" y="0"/>
+            <wp:positionH relativeFrom="column">
+              <wp:posOffset>1422461</wp:posOffset>
+            </wp:positionH>
+            <wp:positionV relativeFrom="paragraph">
+              <wp:posOffset>388106</wp:posOffset>
+            </wp:positionV>
+            <wp:extent cx="943583" cy="943583"/>
+            <wp:effectExtent l="0" t="0" r="9525" b="9525"/>
+            <wp:wrapNone/>
+            <wp:docPr id="27" name="Picture 27"/>
+            <wp:cNvGraphicFramePr>
+              <a:graphicFrameLocks xmlns:a="http://schemas.openxmlformats.org/drawingml/2006/main" noChangeAspect="1"/>
+            </wp:cNvGraphicFramePr>
+            <a:graphic xmlns:a="http://schemas.openxmlformats.org/drawingml/2006/main">
+              <a:graphicData uri="http://schemas.openxmlformats.org/drawingml/2006/picture">
+                <pic:pic xmlns:pic="http://schemas.openxmlformats.org/drawingml/2006/picture">
+                  <pic:nvPicPr>
+                    <pic:cNvPr id="1" name=""/>
+                    <pic:cNvPicPr/>
+                  </pic:nvPicPr>
+                  <pic:blipFill>
+                    <a:blip r:embed="rId9">
+                      <a:extLst>
+                        <a:ext uri="{28A0092B-C50C-407E-A947-70E740481C1C}">
+                          <a14:useLocalDpi xmlns:a14="http://schemas.microsoft.com/office/drawing/2010/main" val="0"/>
+                        </a:ext>
+                      </a:extLst>
+                    </a:blip>
+                    <a:stretch>
+                      <a:fillRect/>
+                    </a:stretch>
+                  </pic:blipFill>
+                  <pic:spPr>
+                    <a:xfrm>
+                      <a:off x="0" y="0"/>
+                      <a:ext cx="943583" cy="943583"/>
+                    </a:xfrm>
+                    <a:prstGeom prst="rect">
+                      <a:avLst/>
+                    </a:prstGeom>
+                  </pic:spPr>
+                </pic:pic>
+              </a:graphicData>
+            </a:graphic>
+            <wp14:sizeRelH relativeFrom="margin">
+              <wp14:pctWidth>0</wp14:pctWidth>
+            </wp14:sizeRelH>
+            <wp14:sizeRelV relativeFrom="margin">
+              <wp14:pctHeight>0</wp14:pctHeight>
+            </wp14:sizeRelV>
+          </wp:anchor>
+        </w:drawing>
+      </w:r>
+      <w:r>
+        <w:rPr>
+          <w:noProof/>
+        </w:rPr>
+        <w:drawing>
+          <wp:inline distT="0" distB="0" distL="0" distR="0" wp14:anchorId="1F76A86C" wp14:editId="1FE7911E">
+            <wp:extent cx="6634691" cy="3332018"/>
+            <wp:effectExtent l="0" t="0" r="0" b="1905"/>
+            <wp:docPr id="7" name="Picture 7" descr="A screenshot of a social media post&#10;&#10;Description automatically generated"/>
+            <wp:cNvGraphicFramePr>
+              <a:graphicFrameLocks xmlns:a="http://schemas.openxmlformats.org/drawingml/2006/main" noChangeAspect="1"/>
+            </wp:cNvGraphicFramePr>
+            <a:graphic xmlns:a="http://schemas.openxmlformats.org/drawingml/2006/main">
+              <a:graphicData uri="http://schemas.openxmlformats.org/drawingml/2006/picture">
+                <pic:pic xmlns:pic="http://schemas.openxmlformats.org/drawingml/2006/picture">
+                  <pic:nvPicPr>
+                    <pic:cNvPr id="8" name="SmMolCEOpt P4.png"/>
+                    <pic:cNvPicPr/>
                   </pic:nvPicPr>
                   <pic:blipFill>
                     <a:blip r:embed="rId11">
@@ -486,23 +669,18 @@
                         </a:ext>
                       </a:extLst>
                     </a:blip>
-                    <a:srcRect/>
                     <a:stretch>
                       <a:fillRect/>
                     </a:stretch>
                   </pic:blipFill>
-                  <pic:spPr bwMode="auto">
+                  <pic:spPr>
                     <a:xfrm>
                       <a:off x="0" y="0"/>
-                      <a:ext cx="6512734" cy="3330170"/>
+                      <a:ext cx="6665787" cy="3347635"/>
                     </a:xfrm>
                     <a:prstGeom prst="rect">
                       <a:avLst/>
                     </a:prstGeom>
-                    <a:noFill/>
-                    <a:ln>
-                      <a:noFill/>
-                    </a:ln>
                   </pic:spPr>
                 </pic:pic>
               </a:graphicData>
@@ -528,16 +706,25 @@
         <w:spacing w:after="0" w:line="240" w:lineRule="auto"/>
       </w:pPr>
     </w:p>
+    <w:p/>
     <w:p>
       <w:r>
         <w:rPr>
           <w:noProof/>
         </w:rPr>
         <w:drawing>
-          <wp:inline distT="0" distB="0" distL="0" distR="0" wp14:anchorId="1F3F6145" wp14:editId="438116B2">
-            <wp:extent cx="4913906" cy="3671253"/>
-            <wp:effectExtent l="0" t="0" r="1270" b="5715"/>
-            <wp:docPr id="15" name="Picture 15"/>
+          <wp:anchor distT="0" distB="0" distL="114300" distR="114300" simplePos="0" relativeHeight="251662336" behindDoc="0" locked="0" layoutInCell="1" allowOverlap="1" wp14:anchorId="2423F24C" wp14:editId="1353936B">
+            <wp:simplePos x="0" y="0"/>
+            <wp:positionH relativeFrom="column">
+              <wp:posOffset>1534160</wp:posOffset>
+            </wp:positionH>
+            <wp:positionV relativeFrom="paragraph">
+              <wp:posOffset>372980</wp:posOffset>
+            </wp:positionV>
+            <wp:extent cx="1055530" cy="1055530"/>
+            <wp:effectExtent l="0" t="0" r="0" b="0"/>
+            <wp:wrapNone/>
+            <wp:docPr id="28" name="Picture 28"/>
             <wp:cNvGraphicFramePr>
               <a:graphicFrameLocks xmlns:a="http://schemas.openxmlformats.org/drawingml/2006/main" noChangeAspect="1"/>
             </wp:cNvGraphicFramePr>
@@ -545,7 +732,59 @@
               <a:graphicData uri="http://schemas.openxmlformats.org/drawingml/2006/picture">
                 <pic:pic xmlns:pic="http://schemas.openxmlformats.org/drawingml/2006/picture">
                   <pic:nvPicPr>
-                    <pic:cNvPr id="0" name=""/>
+                    <pic:cNvPr id="1" name=""/>
+                    <pic:cNvPicPr/>
+                  </pic:nvPicPr>
+                  <pic:blipFill>
+                    <a:blip r:embed="rId9">
+                      <a:extLst>
+                        <a:ext uri="{28A0092B-C50C-407E-A947-70E740481C1C}">
+                          <a14:useLocalDpi xmlns:a14="http://schemas.microsoft.com/office/drawing/2010/main" val="0"/>
+                        </a:ext>
+                      </a:extLst>
+                    </a:blip>
+                    <a:stretch>
+                      <a:fillRect/>
+                    </a:stretch>
+                  </pic:blipFill>
+                  <pic:spPr>
+                    <a:xfrm>
+                      <a:off x="0" y="0"/>
+                      <a:ext cx="1055530" cy="1055530"/>
+                    </a:xfrm>
+                    <a:prstGeom prst="rect">
+                      <a:avLst/>
+                    </a:prstGeom>
+                  </pic:spPr>
+                </pic:pic>
+              </a:graphicData>
+            </a:graphic>
+            <wp14:sizeRelH relativeFrom="margin">
+              <wp14:pctWidth>0</wp14:pctWidth>
+            </wp14:sizeRelH>
+            <wp14:sizeRelV relativeFrom="margin">
+              <wp14:pctHeight>0</wp14:pctHeight>
+            </wp14:sizeRelV>
+          </wp:anchor>
+        </w:drawing>
+      </w:r>
+      <w:r>
+        <w:rPr>
+          <w:noProof/>
+        </w:rPr>
+        <w:drawing>
+          <wp:inline distT="0" distB="0" distL="0" distR="0" wp14:anchorId="2ED4BDD2" wp14:editId="0E81F2F5">
+            <wp:extent cx="4913630" cy="3671048"/>
+            <wp:effectExtent l="0" t="0" r="1270" b="5715"/>
+            <wp:docPr id="11" name="Picture 11"/>
+            <wp:cNvGraphicFramePr>
+              <a:graphicFrameLocks xmlns:a="http://schemas.openxmlformats.org/drawingml/2006/main" noChangeAspect="1"/>
+            </wp:cNvGraphicFramePr>
+            <a:graphic xmlns:a="http://schemas.openxmlformats.org/drawingml/2006/main">
+              <a:graphicData uri="http://schemas.openxmlformats.org/drawingml/2006/picture">
+                <pic:pic xmlns:pic="http://schemas.openxmlformats.org/drawingml/2006/picture">
+                  <pic:nvPicPr>
+                    <pic:cNvPr id="1" name=""/>
                     <pic:cNvPicPr/>
                   </pic:nvPicPr>
                   <pic:blipFill>
@@ -557,7 +796,7 @@
                   <pic:spPr>
                     <a:xfrm>
                       <a:off x="0" y="0"/>
-                      <a:ext cx="4923741" cy="3678601"/>
+                      <a:ext cx="4963162" cy="3708054"/>
                     </a:xfrm>
                     <a:prstGeom prst="rect">
                       <a:avLst/>
@@ -584,28 +823,105 @@
     </w:p>
     <w:p>
       <w:pPr>
+        <w:spacing w:after="120"/>
+      </w:pPr>
+      <w:r>
+        <w:t xml:space="preserve">If you have been using Skyline prior to starting this tutorial, it’s a good idea to revert Skyline to its default settings. To do so: </w:t>
+      </w:r>
+    </w:p>
+    <w:p>
+      <w:pPr>
+        <w:pStyle w:val="ListParagraph"/>
+        <w:numPr>
+          <w:ilvl w:val="0"/>
+          <w:numId w:val="17"/>
+        </w:numPr>
+        <w:spacing w:after="120" w:line="259" w:lineRule="auto"/>
+      </w:pPr>
+      <w:r>
+        <w:rPr>
+          <w:bCs/>
+        </w:rPr>
+        <w:t xml:space="preserve">From the </w:t>
+      </w:r>
+      <w:r>
+        <w:rPr>
+          <w:b/>
+        </w:rPr>
+        <w:t>Settings</w:t>
+      </w:r>
+      <w:r>
+        <w:rPr>
+          <w:bCs/>
+        </w:rPr>
+        <w:t xml:space="preserve"> menu, click </w:t>
+      </w:r>
+      <w:r>
+        <w:rPr>
+          <w:b/>
+        </w:rPr>
+        <w:t xml:space="preserve">Default. </w:t>
+      </w:r>
+    </w:p>
+    <w:p>
+      <w:pPr>
+        <w:pStyle w:val="ListParagraph"/>
+        <w:numPr>
+          <w:ilvl w:val="0"/>
+          <w:numId w:val="17"/>
+        </w:numPr>
+        <w:spacing w:after="120" w:line="259" w:lineRule="auto"/>
+      </w:pPr>
+      <w:r>
+        <w:t xml:space="preserve">Click </w:t>
+      </w:r>
+      <w:r>
+        <w:rPr>
+          <w:b/>
+          <w:bCs/>
+        </w:rPr>
+        <w:t xml:space="preserve">No </w:t>
+      </w:r>
+      <w:r>
+        <w:t>on the form to save current settings</w:t>
+      </w:r>
+    </w:p>
+    <w:p>
+      <w:pPr>
+        <w:spacing w:after="120"/>
+      </w:pPr>
+      <w:r>
+        <w:t xml:space="preserve">The settings in this instance of Skyline have now been reset to the default. </w:t>
+      </w:r>
+    </w:p>
+    <w:p/>
+    <w:p>
+      <w:pPr>
         <w:pStyle w:val="Heading2"/>
       </w:pPr>
       <w:r>
+        <w:t>Experimental Layout</w:t>
+      </w:r>
+    </w:p>
+    <w:p>
+      <w:pPr>
+        <w:keepNext/>
+      </w:pPr>
+      <w:r>
+        <w:br/>
+      </w:r>
+      <w:r>
+        <w:t>This experiment was designed according to the FDA Guidance on Bioanalytical Method Validation, and as such</w:t>
+      </w:r>
+      <w:r>
+        <w:t xml:space="preserve"> contains much more than just the study samples. </w:t>
+      </w:r>
+      <w:r>
+        <w:t xml:space="preserve"> A full description of the plate layout and run order typically utilized for such a study has been published </w:t>
+      </w:r>
+      <w:r>
         <w:lastRenderedPageBreak/>
-        <w:t>Experimental Layout</w:t>
-      </w:r>
-    </w:p>
-    <w:p>
-      <w:pPr>
-        <w:keepNext/>
-      </w:pPr>
-      <w:r>
-        <w:br/>
-      </w:r>
-      <w:r>
-        <w:t>This experiment was designed according to the FDA Guidance on Bioanalytical Method Validation, and as such</w:t>
-      </w:r>
-      <w:r>
-        <w:t xml:space="preserve"> contains much more than just the study samples. </w:t>
-      </w:r>
-      <w:r>
-        <w:t xml:space="preserve"> A full description of the plate layout and run order typically utilized for such a study has been published (</w:t>
+        <w:t>(</w:t>
       </w:r>
       <w:hyperlink r:id="rId13" w:history="1">
         <w:r>
@@ -714,7 +1030,15 @@
         <w:keepNext/>
       </w:pPr>
       <w:r>
-        <w:t>QC samples are “known unknowns”. These are quality control samples which we will treat as unknowns in our study. In actuality, we know what the results should be and thus they can be used to check the accuracy of our measurements.</w:t>
+        <w:t xml:space="preserve">QC samples are “known unknowns”. These are quality control samples which we will treat as unknowns in our study. </w:t>
+      </w:r>
+      <w:proofErr w:type="gramStart"/>
+      <w:r>
+        <w:t>In actuality, we</w:t>
+      </w:r>
+      <w:proofErr w:type="gramEnd"/>
+      <w:r>
+        <w:t xml:space="preserve"> know what the results should be and thus they can be used to check the accuracy of our measurements.</w:t>
       </w:r>
       <w:r>
         <w:t xml:space="preserve">  </w:t>
@@ -1088,10 +1412,10 @@
           <w:noProof/>
         </w:rPr>
         <w:drawing>
-          <wp:inline distT="0" distB="0" distL="0" distR="0" wp14:anchorId="65FF415A" wp14:editId="67B146EA">
-            <wp:extent cx="5943600" cy="2552065"/>
-            <wp:effectExtent l="0" t="0" r="0" b="635"/>
-            <wp:docPr id="21" name="Picture 21"/>
+          <wp:inline distT="0" distB="0" distL="0" distR="0" wp14:anchorId="45573CB3" wp14:editId="0B0F922D">
+            <wp:extent cx="5943600" cy="2348230"/>
+            <wp:effectExtent l="0" t="0" r="0" b="0"/>
+            <wp:docPr id="2" name="Picture 2"/>
             <wp:cNvGraphicFramePr>
               <a:graphicFrameLocks xmlns:a="http://schemas.openxmlformats.org/drawingml/2006/main" noChangeAspect="1"/>
             </wp:cNvGraphicFramePr>
@@ -1099,7 +1423,7 @@
               <a:graphicData uri="http://schemas.openxmlformats.org/drawingml/2006/picture">
                 <pic:pic xmlns:pic="http://schemas.openxmlformats.org/drawingml/2006/picture">
                   <pic:nvPicPr>
-                    <pic:cNvPr id="0" name=""/>
+                    <pic:cNvPr id="1" name=""/>
                     <pic:cNvPicPr/>
                   </pic:nvPicPr>
                   <pic:blipFill>
@@ -1111,7 +1435,7 @@
                   <pic:spPr>
                     <a:xfrm>
                       <a:off x="0" y="0"/>
-                      <a:ext cx="5943600" cy="2552065"/>
+                      <a:ext cx="5943600" cy="2348230"/>
                     </a:xfrm>
                     <a:prstGeom prst="rect">
                       <a:avLst/>
@@ -1135,7 +1459,15 @@
         <w:t>external source</w:t>
       </w:r>
       <w:r>
-        <w:t>, but in this case we have a small enough transition list that we can enter it by hand.</w:t>
+        <w:t xml:space="preserve">, but in this </w:t>
+      </w:r>
+      <w:proofErr w:type="gramStart"/>
+      <w:r>
+        <w:t>case</w:t>
+      </w:r>
+      <w:proofErr w:type="gramEnd"/>
+      <w:r>
+        <w:t xml:space="preserve"> we have a small enough transition list that we can enter it by hand.</w:t>
       </w:r>
     </w:p>
     <w:p>
@@ -1322,10 +1654,10 @@
           <w:noProof/>
         </w:rPr>
         <w:drawing>
-          <wp:inline distT="0" distB="0" distL="0" distR="0" wp14:anchorId="16006E9E" wp14:editId="72ABBD0F">
-            <wp:extent cx="5943600" cy="2552065"/>
-            <wp:effectExtent l="0" t="0" r="0" b="635"/>
-            <wp:docPr id="24" name="Picture 24"/>
+          <wp:inline distT="0" distB="0" distL="0" distR="0" wp14:anchorId="3460AB0B" wp14:editId="2D7DBDE7">
+            <wp:extent cx="5943600" cy="2783840"/>
+            <wp:effectExtent l="0" t="0" r="0" b="0"/>
+            <wp:docPr id="8" name="Picture 8"/>
             <wp:cNvGraphicFramePr>
               <a:graphicFrameLocks xmlns:a="http://schemas.openxmlformats.org/drawingml/2006/main" noChangeAspect="1"/>
             </wp:cNvGraphicFramePr>
@@ -1333,7 +1665,7 @@
               <a:graphicData uri="http://schemas.openxmlformats.org/drawingml/2006/picture">
                 <pic:pic xmlns:pic="http://schemas.openxmlformats.org/drawingml/2006/picture">
                   <pic:nvPicPr>
-                    <pic:cNvPr id="0" name=""/>
+                    <pic:cNvPr id="1" name=""/>
                     <pic:cNvPicPr/>
                   </pic:nvPicPr>
                   <pic:blipFill>
@@ -1345,7 +1677,7 @@
                   <pic:spPr>
                     <a:xfrm>
                       <a:off x="0" y="0"/>
-                      <a:ext cx="5943600" cy="2552065"/>
+                      <a:ext cx="5943600" cy="2783840"/>
                     </a:xfrm>
                     <a:prstGeom prst="rect">
                       <a:avLst/>
@@ -1371,6 +1703,13 @@
       </w:r>
     </w:p>
     <w:p>
+      <w:pPr>
+        <w:pStyle w:val="ListParagraph"/>
+        <w:numPr>
+          <w:ilvl w:val="0"/>
+          <w:numId w:val="2"/>
+        </w:numPr>
+      </w:pPr>
       <w:r>
         <w:t>E</w:t>
       </w:r>
@@ -1416,12 +1755,21 @@
           <w:highlight w:val="white"/>
         </w:rPr>
       </w:pPr>
+      <w:proofErr w:type="gramStart"/>
       <w:r>
         <w:rPr>
           <w:rFonts w:ascii="Courier New" w:eastAsia="Calibri" w:hAnsi="Courier New" w:cs="Courier New"/>
           <w:highlight w:val="white"/>
         </w:rPr>
-        <w:t>DrugX,Drug,light,283.04,1,129.96,1,26,16,2</w:t>
+        <w:t>DrugX,Drug</w:t>
+      </w:r>
+      <w:proofErr w:type="gramEnd"/>
+      <w:r>
+        <w:rPr>
+          <w:rFonts w:ascii="Courier New" w:eastAsia="Calibri" w:hAnsi="Courier New" w:cs="Courier New"/>
+          <w:highlight w:val="white"/>
+        </w:rPr>
+        <w:t>,light,283.04,1,129.96,1,26,16,2</w:t>
       </w:r>
       <w:r>
         <w:rPr>
@@ -1502,10 +1850,10 @@
           <w:noProof/>
         </w:rPr>
         <w:drawing>
-          <wp:inline distT="0" distB="0" distL="0" distR="0" wp14:anchorId="45446A17" wp14:editId="3C9F4515">
-            <wp:extent cx="5943600" cy="1728470"/>
-            <wp:effectExtent l="0" t="0" r="0" b="5080"/>
-            <wp:docPr id="29" name="Picture 29"/>
+          <wp:inline distT="0" distB="0" distL="0" distR="0" wp14:anchorId="65D212ED" wp14:editId="5BA4A74E">
+            <wp:extent cx="5943600" cy="2007235"/>
+            <wp:effectExtent l="0" t="0" r="0" b="0"/>
+            <wp:docPr id="6" name="Picture 6"/>
             <wp:cNvGraphicFramePr>
               <a:graphicFrameLocks xmlns:a="http://schemas.openxmlformats.org/drawingml/2006/main" noChangeAspect="1"/>
             </wp:cNvGraphicFramePr>
@@ -1513,7 +1861,7 @@
               <a:graphicData uri="http://schemas.openxmlformats.org/drawingml/2006/picture">
                 <pic:pic xmlns:pic="http://schemas.openxmlformats.org/drawingml/2006/picture">
                   <pic:nvPicPr>
-                    <pic:cNvPr id="0" name=""/>
+                    <pic:cNvPr id="1" name=""/>
                     <pic:cNvPicPr/>
                   </pic:nvPicPr>
                   <pic:blipFill>
@@ -1525,7 +1873,7 @@
                   <pic:spPr>
                     <a:xfrm>
                       <a:off x="0" y="0"/>
-                      <a:ext cx="5943600" cy="1728470"/>
+                      <a:ext cx="5943600" cy="2007235"/>
                     </a:xfrm>
                     <a:prstGeom prst="rect">
                       <a:avLst/>
@@ -1568,7 +1916,11 @@
     </w:p>
     <w:p>
       <w:r>
-        <w:t>NOTE: In this instance, the targets are described with m/z and charge values. Skyline can accept higher level descriptions including chemical formulas and heavy isotope labels etc. Having the chemical formula is especially useful when working with full scan data as it allows Skyline to calculate isotopic distributions, but for SRM data such as this m/z and charge are perfectly adequate.</w:t>
+        <w:t xml:space="preserve">NOTE: In this instance, the targets are described with m/z and charge values. Skyline can accept higher level descriptions including chemical formulas and heavy isotope labels etc. Having the chemical formula </w:t>
+      </w:r>
+      <w:r>
+        <w:lastRenderedPageBreak/>
+        <w:t>is especially useful when working with full scan data as it allows Skyline to calculate isotopic distributions, but for SRM data such as this m/z and charge are perfectly adequate.</w:t>
       </w:r>
     </w:p>
     <w:p>
@@ -1585,7 +1937,6 @@
         </w:numPr>
       </w:pPr>
       <w:r>
-        <w:lastRenderedPageBreak/>
         <w:t xml:space="preserve">From the </w:t>
       </w:r>
       <w:r>
@@ -1648,11 +1999,17 @@
         <w:rPr>
           <w:noProof/>
         </w:rPr>
+        <w:t xml:space="preserve"> </w:t>
+      </w:r>
+      <w:r>
+        <w:rPr>
+          <w:noProof/>
+        </w:rPr>
         <w:drawing>
-          <wp:inline distT="0" distB="0" distL="0" distR="0" wp14:anchorId="1815269A" wp14:editId="1851F478">
+          <wp:inline distT="0" distB="0" distL="0" distR="0" wp14:anchorId="63CCB557" wp14:editId="3BD9D30F">
             <wp:extent cx="5943600" cy="4077970"/>
             <wp:effectExtent l="0" t="0" r="0" b="0"/>
-            <wp:docPr id="1" name="Picture 1"/>
+            <wp:docPr id="25" name="Picture 25"/>
             <wp:cNvGraphicFramePr>
               <a:graphicFrameLocks xmlns:a="http://schemas.openxmlformats.org/drawingml/2006/main" noChangeAspect="1"/>
             </wp:cNvGraphicFramePr>
@@ -1660,7 +2017,7 @@
               <a:graphicData uri="http://schemas.openxmlformats.org/drawingml/2006/picture">
                 <pic:pic xmlns:pic="http://schemas.openxmlformats.org/drawingml/2006/picture">
                   <pic:nvPicPr>
-                    <pic:cNvPr id="0" name=""/>
+                    <pic:cNvPr id="1" name=""/>
                     <pic:cNvPicPr/>
                   </pic:nvPicPr>
                   <pic:blipFill>
@@ -1684,12 +2041,6 @@
           </wp:inline>
         </w:drawing>
       </w:r>
-      <w:r>
-        <w:rPr>
-          <w:noProof/>
-        </w:rPr>
-        <w:t xml:space="preserve"> </w:t>
-      </w:r>
     </w:p>
     <w:p>
       <w:pPr>
@@ -1700,8 +2051,13 @@
       </w:r>
     </w:p>
     <w:p>
-      <w:r>
-        <w:t>Next we have to make sure Skyline’s Transition Settings are correctly set for importing the experimental mass spectrometer results. To do th</w:t>
+      <w:proofErr w:type="gramStart"/>
+      <w:r>
+        <w:t>Next</w:t>
+      </w:r>
+      <w:proofErr w:type="gramEnd"/>
+      <w:r>
+        <w:t xml:space="preserve"> we have to make sure Skyline’s Transition Settings are correctly set for importing the experimental mass spectrometer results. To do th</w:t>
       </w:r>
       <w:r>
         <w:t>is, perform the following steps:</w:t>
@@ -1747,31 +2103,36 @@
       </w:pPr>
       <w:r>
         <w:rPr>
+          <w:b/>
+          <w:bCs/>
           <w:noProof/>
         </w:rPr>
-        <w:t>Change settings as necessary to match the following:</w:t>
-      </w:r>
-    </w:p>
-    <w:p>
-      <w:pPr>
-        <w:pStyle w:val="ListParagraph"/>
-      </w:pPr>
+        <w:t xml:space="preserve">Prediction </w:t>
+      </w:r>
       <w:r>
         <w:rPr>
           <w:noProof/>
         </w:rPr>
+        <w:t>tab should look like thi</w:t>
+      </w:r>
+      <w:r>
+        <w:rPr>
+          <w:noProof/>
+        </w:rPr>
+        <w:t>s:</w:t>
+      </w:r>
+    </w:p>
+    <w:p>
+      <w:r>
+        <w:rPr>
+          <w:noProof/>
+        </w:rPr>
         <w:lastRenderedPageBreak/>
-        <w:br/>
-      </w:r>
-      <w:r>
-        <w:rPr>
-          <w:noProof/>
-        </w:rPr>
         <w:drawing>
-          <wp:inline distT="0" distB="0" distL="0" distR="0" wp14:anchorId="1388A4AB" wp14:editId="1A9AFEBF">
-            <wp:extent cx="1756618" cy="2663687"/>
-            <wp:effectExtent l="0" t="0" r="0" b="3810"/>
-            <wp:docPr id="38" name="Picture 38"/>
+          <wp:inline distT="0" distB="0" distL="0" distR="0" wp14:anchorId="641D3F52" wp14:editId="545C7968">
+            <wp:extent cx="3267075" cy="4954105"/>
+            <wp:effectExtent l="0" t="0" r="0" b="0"/>
+            <wp:docPr id="19" name="Picture 19"/>
             <wp:cNvGraphicFramePr>
               <a:graphicFrameLocks xmlns:a="http://schemas.openxmlformats.org/drawingml/2006/main" noChangeAspect="1"/>
             </wp:cNvGraphicFramePr>
@@ -1779,7 +2140,7 @@
               <a:graphicData uri="http://schemas.openxmlformats.org/drawingml/2006/picture">
                 <pic:pic xmlns:pic="http://schemas.openxmlformats.org/drawingml/2006/picture">
                   <pic:nvPicPr>
-                    <pic:cNvPr id="0" name=""/>
+                    <pic:cNvPr id="1" name=""/>
                     <pic:cNvPicPr/>
                   </pic:nvPicPr>
                   <pic:blipFill>
@@ -1791,7 +2152,7 @@
                   <pic:spPr>
                     <a:xfrm>
                       <a:off x="0" y="0"/>
-                      <a:ext cx="1759648" cy="2668282"/>
+                      <a:ext cx="3316621" cy="5029235"/>
                     </a:xfrm>
                     <a:prstGeom prst="rect">
                       <a:avLst/>
@@ -1803,18 +2164,55 @@
           </wp:inline>
         </w:drawing>
       </w:r>
-      <w:r>
-        <w:t xml:space="preserve">  </w:t>
-      </w:r>
+    </w:p>
+    <w:p>
+      <w:pPr>
+        <w:pStyle w:val="ListParagraph"/>
+        <w:numPr>
+          <w:ilvl w:val="0"/>
+          <w:numId w:val="7"/>
+        </w:numPr>
+      </w:pPr>
       <w:r>
         <w:rPr>
           <w:noProof/>
         </w:rPr>
+        <w:t xml:space="preserve">Select the following options on the </w:t>
+      </w:r>
+      <w:r>
+        <w:rPr>
+          <w:b/>
+          <w:bCs/>
+          <w:noProof/>
+        </w:rPr>
+        <w:t>Filter</w:t>
+      </w:r>
+      <w:r>
+        <w:rPr>
+          <w:noProof/>
+        </w:rPr>
+        <w:t xml:space="preserve"> tab: </w:t>
+      </w:r>
+    </w:p>
+    <w:p>
+      <w:pPr>
+        <w:rPr>
+          <w:noProof/>
+        </w:rPr>
+      </w:pPr>
+      <w:r>
+        <w:lastRenderedPageBreak/>
+        <w:t xml:space="preserve"> </w:t>
+      </w:r>
+      <w:r>
+        <w:rPr>
+          <w:noProof/>
+        </w:rPr>
         <w:drawing>
-          <wp:inline distT="0" distB="0" distL="0" distR="0" wp14:anchorId="1675A0F1" wp14:editId="610711AF">
-            <wp:extent cx="1756618" cy="2663687"/>
-            <wp:effectExtent l="0" t="0" r="0" b="3810"/>
-            <wp:docPr id="39" name="Picture 39"/>
+          <wp:inline distT="0" distB="0" distL="0" distR="0" wp14:anchorId="40D35268" wp14:editId="66AA9448">
+            <wp:extent cx="2933700" cy="4448584"/>
+            <wp:effectExtent l="0" t="0" r="0" b="9525"/>
+            <wp:docPr id="20" name="Picture 20"/>
             <wp:cNvGraphicFramePr>
               <a:graphicFrameLocks xmlns:a="http://schemas.openxmlformats.org/drawingml/2006/main" noChangeAspect="1"/>
             </wp:cNvGraphicFramePr>
@@ -1822,7 +2220,7 @@
               <a:graphicData uri="http://schemas.openxmlformats.org/drawingml/2006/picture">
                 <pic:pic xmlns:pic="http://schemas.openxmlformats.org/drawingml/2006/picture">
                   <pic:nvPicPr>
-                    <pic:cNvPr id="0" name=""/>
+                    <pic:cNvPr id="1" name=""/>
                     <pic:cNvPicPr/>
                   </pic:nvPicPr>
                   <pic:blipFill>
@@ -1834,7 +2232,7 @@
                   <pic:spPr>
                     <a:xfrm>
                       <a:off x="0" y="0"/>
-                      <a:ext cx="1756973" cy="2664226"/>
+                      <a:ext cx="2952661" cy="4477337"/>
                     </a:xfrm>
                     <a:prstGeom prst="rect">
                       <a:avLst/>
@@ -1852,15 +2250,49 @@
         </w:rPr>
         <w:t xml:space="preserve"> </w:t>
       </w:r>
+    </w:p>
+    <w:p>
+      <w:pPr>
+        <w:pStyle w:val="ListParagraph"/>
+        <w:numPr>
+          <w:ilvl w:val="0"/>
+          <w:numId w:val="16"/>
+        </w:numPr>
+      </w:pPr>
+      <w:r>
+        <w:t xml:space="preserve">The </w:t>
+      </w:r>
+      <w:r>
+        <w:rPr>
+          <w:b/>
+          <w:bCs/>
+        </w:rPr>
+        <w:t xml:space="preserve">Instrument </w:t>
+      </w:r>
+      <w:r>
+        <w:t xml:space="preserve">tab </w:t>
+      </w:r>
+      <w:r>
+        <w:t xml:space="preserve">has these settings: </w:t>
+      </w:r>
+    </w:p>
+    <w:p>
+      <w:r>
+        <w:lastRenderedPageBreak/>
+        <w:t xml:space="preserve"> </w:t>
+      </w:r>
+      <w:r>
+        <w:t xml:space="preserve">  </w:t>
+      </w:r>
       <w:r>
         <w:rPr>
           <w:noProof/>
         </w:rPr>
         <w:drawing>
-          <wp:inline distT="0" distB="0" distL="0" distR="0" wp14:anchorId="25CF0DD8" wp14:editId="4E31129B">
-            <wp:extent cx="1755389" cy="2661824"/>
-            <wp:effectExtent l="0" t="0" r="0" b="5715"/>
-            <wp:docPr id="40" name="Picture 40"/>
+          <wp:inline distT="0" distB="0" distL="0" distR="0" wp14:anchorId="408B3889" wp14:editId="256B119E">
+            <wp:extent cx="3057525" cy="4636348"/>
+            <wp:effectExtent l="0" t="0" r="0" b="0"/>
+            <wp:docPr id="23" name="Picture 23"/>
             <wp:cNvGraphicFramePr>
               <a:graphicFrameLocks xmlns:a="http://schemas.openxmlformats.org/drawingml/2006/main" noChangeAspect="1"/>
             </wp:cNvGraphicFramePr>
@@ -1868,7 +2300,7 @@
               <a:graphicData uri="http://schemas.openxmlformats.org/drawingml/2006/picture">
                 <pic:pic xmlns:pic="http://schemas.openxmlformats.org/drawingml/2006/picture">
                   <pic:nvPicPr>
-                    <pic:cNvPr id="0" name=""/>
+                    <pic:cNvPr id="1" name=""/>
                     <pic:cNvPicPr/>
                   </pic:nvPicPr>
                   <pic:blipFill>
@@ -1880,7 +2312,7 @@
                   <pic:spPr>
                     <a:xfrm>
                       <a:off x="0" y="0"/>
-                      <a:ext cx="1756924" cy="2664151"/>
+                      <a:ext cx="3072703" cy="4659364"/>
                     </a:xfrm>
                     <a:prstGeom prst="rect">
                       <a:avLst/>
@@ -1892,21 +2324,15 @@
           </wp:inline>
         </w:drawing>
       </w:r>
-      <w:r>
-        <w:t xml:space="preserve">  </w:t>
-      </w:r>
     </w:p>
     <w:p>
       <w:r>
         <w:t>Note: the “f” setting in Ion Types on the Filter tab means we are only interested in fragment ion transitions. If you wanted to measure precursor ions as well, it would be “</w:t>
       </w:r>
       <w:proofErr w:type="spellStart"/>
-      <w:r>
-        <w:t>f</w:t>
-      </w:r>
       <w:proofErr w:type="gramStart"/>
       <w:r>
-        <w:t>,p</w:t>
+        <w:t>f,p</w:t>
       </w:r>
       <w:proofErr w:type="spellEnd"/>
       <w:proofErr w:type="gramEnd"/>
@@ -1977,7 +2403,15 @@
         <w:spacing w:after="160" w:line="256" w:lineRule="auto"/>
       </w:pPr>
       <w:r>
-        <w:t xml:space="preserve">This experiment has 113 mass spec result files associated with it. In cases like this, it can be useful to initially import just a handful of the unknowns along with all of the </w:t>
+        <w:t xml:space="preserve">This experiment has 113 mass spec result files associated with it. In cases like this, it can be useful to initially import just a handful of the unknowns along with </w:t>
+      </w:r>
+      <w:proofErr w:type="gramStart"/>
+      <w:r>
+        <w:t>all of</w:t>
+      </w:r>
+      <w:proofErr w:type="gramEnd"/>
+      <w:r>
+        <w:t xml:space="preserve"> the </w:t>
       </w:r>
       <w:r>
         <w:t>Calibration Curve and Quality Control (</w:t>
@@ -1997,6 +2431,7 @@
         <w:spacing w:after="160" w:line="256" w:lineRule="auto"/>
       </w:pPr>
       <w:r>
+        <w:lastRenderedPageBreak/>
         <w:t>P</w:t>
       </w:r>
       <w:r>
@@ -2051,13 +2486,13 @@
       <w:r>
         <w:t>Save this document as “</w:t>
       </w:r>
-      <w:bookmarkStart w:id="0" w:name="OLE_LINK1"/>
-      <w:bookmarkStart w:id="1" w:name="OLE_LINK2"/>
+      <w:bookmarkStart w:id="1" w:name="OLE_LINK1"/>
+      <w:bookmarkStart w:id="2" w:name="OLE_LINK2"/>
       <w:r>
         <w:t>SMQuant_v1.sky</w:t>
       </w:r>
-      <w:bookmarkEnd w:id="0"/>
       <w:bookmarkEnd w:id="1"/>
+      <w:bookmarkEnd w:id="2"/>
       <w:r>
         <w:t>” in the tutorial folder you created.</w:t>
       </w:r>
@@ -2166,7 +2601,6 @@
         <w:rPr>
           <w:noProof/>
         </w:rPr>
-        <w:lastRenderedPageBreak/>
         <w:drawing>
           <wp:inline distT="0" distB="0" distL="0" distR="0" wp14:anchorId="3402609F" wp14:editId="5A41740D">
             <wp:extent cx="3581400" cy="4200525"/>
@@ -2495,10 +2929,10 @@
           <w:noProof/>
         </w:rPr>
         <w:drawing>
-          <wp:inline distT="0" distB="0" distL="0" distR="0" wp14:anchorId="6FDDD4C7" wp14:editId="68CB2FFF">
-            <wp:extent cx="5943600" cy="3672840"/>
-            <wp:effectExtent l="0" t="0" r="0" b="3810"/>
-            <wp:docPr id="44" name="Picture 44"/>
+          <wp:inline distT="0" distB="0" distL="0" distR="0" wp14:anchorId="55A894F2" wp14:editId="23335C74">
+            <wp:extent cx="5943600" cy="3844925"/>
+            <wp:effectExtent l="0" t="0" r="0" b="3175"/>
+            <wp:docPr id="12" name="Picture 12"/>
             <wp:cNvGraphicFramePr>
               <a:graphicFrameLocks xmlns:a="http://schemas.openxmlformats.org/drawingml/2006/main" noChangeAspect="1"/>
             </wp:cNvGraphicFramePr>
@@ -2506,7 +2940,7 @@
               <a:graphicData uri="http://schemas.openxmlformats.org/drawingml/2006/picture">
                 <pic:pic xmlns:pic="http://schemas.openxmlformats.org/drawingml/2006/picture">
                   <pic:nvPicPr>
-                    <pic:cNvPr id="0" name=""/>
+                    <pic:cNvPr id="1" name=""/>
                     <pic:cNvPicPr/>
                   </pic:nvPicPr>
                   <pic:blipFill>
@@ -2518,7 +2952,7 @@
                   <pic:spPr>
                     <a:xfrm>
                       <a:off x="0" y="0"/>
-                      <a:ext cx="5943600" cy="3672840"/>
+                      <a:ext cx="5943600" cy="3844925"/>
                     </a:xfrm>
                     <a:prstGeom prst="rect">
                       <a:avLst/>
@@ -2698,10 +3132,10 @@
           <w:noProof/>
         </w:rPr>
         <w:drawing>
-          <wp:inline distT="0" distB="0" distL="0" distR="0" wp14:anchorId="3B106BA0" wp14:editId="261853D1">
-            <wp:extent cx="5943600" cy="3672840"/>
-            <wp:effectExtent l="0" t="0" r="0" b="3810"/>
-            <wp:docPr id="45" name="Picture 45"/>
+          <wp:inline distT="0" distB="0" distL="0" distR="0" wp14:anchorId="4A17CCB0" wp14:editId="6CA1997C">
+            <wp:extent cx="5943600" cy="3844925"/>
+            <wp:effectExtent l="0" t="0" r="0" b="3175"/>
+            <wp:docPr id="16" name="Picture 16"/>
             <wp:cNvGraphicFramePr>
               <a:graphicFrameLocks xmlns:a="http://schemas.openxmlformats.org/drawingml/2006/main" noChangeAspect="1"/>
             </wp:cNvGraphicFramePr>
@@ -2709,7 +3143,7 @@
               <a:graphicData uri="http://schemas.openxmlformats.org/drawingml/2006/picture">
                 <pic:pic xmlns:pic="http://schemas.openxmlformats.org/drawingml/2006/picture">
                   <pic:nvPicPr>
-                    <pic:cNvPr id="0" name=""/>
+                    <pic:cNvPr id="1" name=""/>
                     <pic:cNvPicPr/>
                   </pic:nvPicPr>
                   <pic:blipFill>
@@ -2721,7 +3155,7 @@
                   <pic:spPr>
                     <a:xfrm>
                       <a:off x="0" y="0"/>
-                      <a:ext cx="5943600" cy="3672840"/>
+                      <a:ext cx="5943600" cy="3844925"/>
                     </a:xfrm>
                     <a:prstGeom prst="rect">
                       <a:avLst/>
@@ -2865,10 +3299,10 @@
           <w:noProof/>
         </w:rPr>
         <w:drawing>
-          <wp:inline distT="0" distB="0" distL="0" distR="0" wp14:anchorId="4EC17FED" wp14:editId="3207ED28">
-            <wp:extent cx="5943600" cy="3672840"/>
-            <wp:effectExtent l="0" t="0" r="0" b="3810"/>
-            <wp:docPr id="46" name="Picture 46"/>
+          <wp:inline distT="0" distB="0" distL="0" distR="0" wp14:anchorId="7D9984B7" wp14:editId="56F39DDE">
+            <wp:extent cx="5943600" cy="3844925"/>
+            <wp:effectExtent l="0" t="0" r="0" b="3175"/>
+            <wp:docPr id="17" name="Picture 17"/>
             <wp:cNvGraphicFramePr>
               <a:graphicFrameLocks xmlns:a="http://schemas.openxmlformats.org/drawingml/2006/main" noChangeAspect="1"/>
             </wp:cNvGraphicFramePr>
@@ -2876,7 +3310,7 @@
               <a:graphicData uri="http://schemas.openxmlformats.org/drawingml/2006/picture">
                 <pic:pic xmlns:pic="http://schemas.openxmlformats.org/drawingml/2006/picture">
                   <pic:nvPicPr>
-                    <pic:cNvPr id="0" name=""/>
+                    <pic:cNvPr id="1" name=""/>
                     <pic:cNvPicPr/>
                   </pic:nvPicPr>
                   <pic:blipFill>
@@ -2888,7 +3322,7 @@
                   <pic:spPr>
                     <a:xfrm>
                       <a:off x="0" y="0"/>
-                      <a:ext cx="5943600" cy="3672840"/>
+                      <a:ext cx="5943600" cy="3844925"/>
                     </a:xfrm>
                     <a:prstGeom prst="rect">
                       <a:avLst/>
@@ -2911,7 +3345,21 @@
         <w:rPr>
           <w:rFonts w:eastAsia="Calibri"/>
         </w:rPr>
-        <w:t>Clicking on the other two outliers reveals that DoubleBlank2 and DoubleBlank3 are the other replicates with apparently poor chromatography. But, of course, as these are double blanks we don’t expect any actual peaks in these replicates, so we will manually adjust the integration for each of the double blank replicates to center on the low signal area at 2.7 minutes.</w:t>
+        <w:t xml:space="preserve">Clicking on the other two outliers reveals that DoubleBlank2 and DoubleBlank3 are the other replicates with apparently poor chromatography. But, of course, as these are double </w:t>
+      </w:r>
+      <w:proofErr w:type="gramStart"/>
+      <w:r>
+        <w:rPr>
+          <w:rFonts w:eastAsia="Calibri"/>
+        </w:rPr>
+        <w:t>blanks</w:t>
+      </w:r>
+      <w:proofErr w:type="gramEnd"/>
+      <w:r>
+        <w:rPr>
+          <w:rFonts w:eastAsia="Calibri"/>
+        </w:rPr>
+        <w:t xml:space="preserve"> we don’t expect any actual peaks in these replicates, so we will manually adjust the integration for each of the double blank replicates to center on the low signal area at 2.7 minutes.</w:t>
       </w:r>
     </w:p>
     <w:p>
@@ -3063,10 +3511,10 @@
         </w:rPr>
         <w:lastRenderedPageBreak/>
         <w:drawing>
-          <wp:inline distT="0" distB="0" distL="0" distR="0" wp14:anchorId="3F1299C6" wp14:editId="133E27D4">
-            <wp:extent cx="5943600" cy="3311525"/>
-            <wp:effectExtent l="0" t="0" r="0" b="3175"/>
-            <wp:docPr id="48" name="Picture 48"/>
+          <wp:inline distT="0" distB="0" distL="0" distR="0" wp14:anchorId="76EBB13A" wp14:editId="2AFCCD4A">
+            <wp:extent cx="5943600" cy="2773680"/>
+            <wp:effectExtent l="0" t="0" r="0" b="7620"/>
+            <wp:docPr id="18" name="Picture 18"/>
             <wp:cNvGraphicFramePr>
               <a:graphicFrameLocks xmlns:a="http://schemas.openxmlformats.org/drawingml/2006/main" noChangeAspect="1"/>
             </wp:cNvGraphicFramePr>
@@ -3074,7 +3522,7 @@
               <a:graphicData uri="http://schemas.openxmlformats.org/drawingml/2006/picture">
                 <pic:pic xmlns:pic="http://schemas.openxmlformats.org/drawingml/2006/picture">
                   <pic:nvPicPr>
-                    <pic:cNvPr id="0" name=""/>
+                    <pic:cNvPr id="1" name=""/>
                     <pic:cNvPicPr/>
                   </pic:nvPicPr>
                   <pic:blipFill>
@@ -3086,7 +3534,7 @@
                   <pic:spPr>
                     <a:xfrm>
                       <a:off x="0" y="0"/>
-                      <a:ext cx="5943600" cy="3311525"/>
+                      <a:ext cx="5943600" cy="2773680"/>
                     </a:xfrm>
                     <a:prstGeom prst="rect">
                       <a:avLst/>
@@ -3194,17 +3642,14 @@
       </w:r>
     </w:p>
     <w:p>
-      <w:pPr>
-        <w:pStyle w:val="ListParagraph"/>
-      </w:pPr>
       <w:r>
         <w:rPr>
           <w:noProof/>
         </w:rPr>
         <w:drawing>
-          <wp:inline distT="0" distB="0" distL="0" distR="0" wp14:anchorId="6B287256" wp14:editId="09B74EF2">
-            <wp:extent cx="3781425" cy="5191125"/>
-            <wp:effectExtent l="0" t="0" r="9525" b="9525"/>
+          <wp:inline distT="0" distB="0" distL="0" distR="0" wp14:anchorId="6B287256" wp14:editId="6834634F">
+            <wp:extent cx="3503889" cy="4810125"/>
+            <wp:effectExtent l="0" t="0" r="1905" b="0"/>
             <wp:docPr id="50" name="Picture 50"/>
             <wp:cNvGraphicFramePr>
               <a:graphicFrameLocks xmlns:a="http://schemas.openxmlformats.org/drawingml/2006/main" noChangeAspect="1"/>
@@ -3225,7 +3670,7 @@
                   <pic:spPr>
                     <a:xfrm>
                       <a:off x="0" y="0"/>
-                      <a:ext cx="3781425" cy="5191125"/>
+                      <a:ext cx="3515420" cy="4825955"/>
                     </a:xfrm>
                     <a:prstGeom prst="rect">
                       <a:avLst/>
@@ -3276,7 +3721,15 @@
         <w:t>nits setting is f</w:t>
       </w:r>
       <w:r>
-        <w:t xml:space="preserve">or display purposes, and </w:t>
+        <w:t xml:space="preserve">or display </w:t>
+      </w:r>
+      <w:proofErr w:type="gramStart"/>
+      <w:r>
+        <w:t>purposes, and</w:t>
+      </w:r>
+      <w:proofErr w:type="gramEnd"/>
+      <w:r>
+        <w:t xml:space="preserve"> </w:t>
       </w:r>
       <w:r>
         <w:t xml:space="preserve">can be set to any value that makes sense for your experiment. </w:t>
@@ -3291,13 +3744,8 @@
         <w:t>experiment was calibrated in</w:t>
       </w:r>
       <w:r>
-        <w:t xml:space="preserve"> </w:t>
-      </w:r>
-      <w:proofErr w:type="spellStart"/>
-      <w:r>
-        <w:t>micromolar</w:t>
-      </w:r>
-      <w:proofErr w:type="spellEnd"/>
+        <w:t xml:space="preserve"> micromolar</w:t>
+      </w:r>
       <w:r>
         <w:t xml:space="preserve">, so we set this to </w:t>
       </w:r>
@@ -3350,15 +3798,7 @@
     </w:p>
     <w:p>
       <w:r>
-        <w:t xml:space="preserve">We will use the Document Grid to examine and add information about the various replicates. The Document Grid is a highly useful tool in Skyline, providing spreadsheet-like </w:t>
-      </w:r>
-      <w:bookmarkStart w:id="2" w:name="_GoBack"/>
-      <w:r>
-        <w:t>views</w:t>
-      </w:r>
-      <w:bookmarkEnd w:id="2"/>
-      <w:r>
-        <w:t xml:space="preserve"> of many document details, much of which can be edited right there in the grid. In this case, we are interested in details of the various replicates, so:</w:t>
+        <w:t>We will use the Document Grid to examine and add information about the various replicates. The Document Grid is a highly useful tool in Skyline, providing spreadsheet-like views of many document details, much of which can be edited right there in the grid. In this case, we are interested in details of the various replicates, so:</w:t>
       </w:r>
     </w:p>
     <w:p>
@@ -3579,19 +4019,11 @@
       <w:r>
         <w:t xml:space="preserve">Right-click and select </w:t>
       </w:r>
-      <w:proofErr w:type="gramStart"/>
       <w:r>
         <w:rPr>
           <w:b/>
         </w:rPr>
-        <w:t>Fill</w:t>
-      </w:r>
-      <w:proofErr w:type="gramEnd"/>
-      <w:r>
-        <w:rPr>
-          <w:b/>
-        </w:rPr>
-        <w:t xml:space="preserve"> Down</w:t>
+        <w:t>Fill Down</w:t>
       </w:r>
       <w:r>
         <w:t xml:space="preserve">. </w:t>
@@ -3600,13 +4032,8 @@
         <w:t>E</w:t>
       </w:r>
       <w:r>
-        <w:t xml:space="preserve">verything in the multiple </w:t>
-      </w:r>
-      <w:proofErr w:type="gramStart"/>
-      <w:r>
-        <w:t>selection</w:t>
-      </w:r>
-      <w:proofErr w:type="gramEnd"/>
+        <w:t>verything in the multiple selection</w:t>
+      </w:r>
       <w:r>
         <w:t xml:space="preserve"> now has the same value as the first item in the selection</w:t>
       </w:r>
@@ -6089,20 +6516,27 @@
       </w:r>
     </w:p>
     <w:p>
-      <w:r>
+      <w:pPr>
+        <w:rPr>
+          <w:noProof/>
+        </w:rPr>
+      </w:pPr>
+      <w:r>
+        <w:t>The document grid should look like this when you are done:</w:t>
+      </w:r>
+      <w:r>
+        <w:rPr>
+          <w:noProof/>
+        </w:rPr>
+        <w:t xml:space="preserve"> </w:t>
+      </w:r>
+    </w:p>
+    <w:p>
+      <w:r>
+        <w:rPr>
+          <w:noProof/>
+        </w:rPr>
         <w:lastRenderedPageBreak/>
-        <w:t>The document grid should look like this when you are done:</w:t>
-      </w:r>
-      <w:r>
-        <w:rPr>
-          <w:noProof/>
-        </w:rPr>
-        <w:t xml:space="preserve"> </w:t>
-      </w:r>
-      <w:r>
-        <w:rPr>
-          <w:noProof/>
-        </w:rPr>
         <w:drawing>
           <wp:inline distT="0" distB="0" distL="0" distR="0" wp14:anchorId="720A62C6" wp14:editId="2FDF73DB">
             <wp:extent cx="4894876" cy="7863840"/>
@@ -6754,19 +7188,11 @@
       <w:r>
         <w:t xml:space="preserve"> and selecting </w:t>
       </w:r>
-      <w:proofErr w:type="gramStart"/>
       <w:r>
         <w:rPr>
           <w:b/>
         </w:rPr>
-        <w:t>Exclude</w:t>
-      </w:r>
-      <w:proofErr w:type="gramEnd"/>
-      <w:r>
-        <w:rPr>
-          <w:b/>
-        </w:rPr>
-        <w:t xml:space="preserve"> from Calibration</w:t>
+        <w:t>Exclude from Calibration</w:t>
       </w:r>
       <w:r>
         <w:rPr>
@@ -6848,13 +7274,8 @@
         <w:t>The Calibration Curve should now look like t</w:t>
       </w:r>
       <w:r>
-        <w:t xml:space="preserve">he image below.  </w:t>
-      </w:r>
-      <w:proofErr w:type="gramStart"/>
-      <w:r>
-        <w:t>Note that the R-squared value improves from 0.97 to &gt;0.99 by excluding the outlier Cal_5.</w:t>
-      </w:r>
-      <w:proofErr w:type="gramEnd"/>
+        <w:t>he image below.  Note that the R-squared value improves from 0.97 to &gt;0.99 by excluding the outlier Cal_5.</w:t>
+      </w:r>
       <w:r>
         <w:rPr>
           <w:noProof/>
@@ -7198,18 +7619,18 @@
     <w:p>
       <w:r>
         <w:lastRenderedPageBreak/>
-        <w:t xml:space="preserve">After removal of the two Cal_5 </w:t>
-      </w:r>
-      <w:proofErr w:type="spellStart"/>
-      <w:r>
-        <w:t>datapoints</w:t>
-      </w:r>
-      <w:proofErr w:type="spellEnd"/>
-      <w:r>
-        <w:t>, further exploration of the data reveals that one of the Cal_7</w:t>
-      </w:r>
-      <w:r>
-        <w:t xml:space="preserve"> points has accuracy &lt;85% and should likely be removed.  This will have little effect on the measurement of the samples, since there are no samples above the level of Cal_6, and only four samples have levels between Cal 4 and Cal 6.  </w:t>
+        <w:t>After removal of the two Cal_5 datapoints, further exploration of the data reveals that one of the Cal_7</w:t>
+      </w:r>
+      <w:r>
+        <w:t xml:space="preserve"> points </w:t>
+      </w:r>
+      <w:proofErr w:type="gramStart"/>
+      <w:r>
+        <w:t>has</w:t>
+      </w:r>
+      <w:proofErr w:type="gramEnd"/>
+      <w:r>
+        <w:t xml:space="preserve"> accuracy &lt;85% and should likely be removed.  This will have little effect on the measurement of the samples, since there are no samples above the level of Cal_6, and only four samples have levels between Cal 4 and Cal 6.  </w:t>
       </w:r>
     </w:p>
     <w:p>
@@ -7226,19 +7647,45 @@
         </w:numPr>
         <w:spacing w:after="160" w:line="256" w:lineRule="auto"/>
       </w:pPr>
-      <w:r>
-        <w:t xml:space="preserve">Right-Click in the calibration curve window and select </w:t>
+      <w:bookmarkStart w:id="7" w:name="_Hlk32580730"/>
+      <w:r>
+        <w:t>Right-Click in the calibration curve window and select</w:t>
+      </w:r>
+      <w:r>
+        <w:t xml:space="preserve"> both</w:t>
+      </w:r>
+      <w:r>
+        <w:t xml:space="preserve"> </w:t>
       </w:r>
       <w:r>
         <w:rPr>
           <w:b/>
         </w:rPr>
-        <w:t>Log Plot</w:t>
+        <w:t xml:space="preserve">Log </w:t>
+      </w:r>
+      <w:r>
+        <w:rPr>
+          <w:b/>
+        </w:rPr>
+        <w:t xml:space="preserve">X Axis </w:t>
+      </w:r>
+      <w:r>
+        <w:rPr>
+          <w:bCs/>
+        </w:rPr>
+        <w:t xml:space="preserve">and </w:t>
+      </w:r>
+      <w:r>
+        <w:rPr>
+          <w:b/>
+        </w:rPr>
+        <w:t>Log Y Axis</w:t>
       </w:r>
       <w:r>
         <w:t xml:space="preserve">. </w:t>
       </w:r>
     </w:p>
+    <w:bookmarkEnd w:id="7"/>
     <w:p>
       <w:r>
         <w:t>The calibration curve should look like this:</w:t>
@@ -7247,15 +7694,13 @@
     <w:p>
       <w:r>
         <w:rPr>
-          <w:b/>
-          <w:bCs/>
           <w:noProof/>
         </w:rPr>
         <w:drawing>
-          <wp:inline distT="0" distB="0" distL="0" distR="0" wp14:anchorId="35A93FEC" wp14:editId="390622D1">
-            <wp:extent cx="5184250" cy="2597738"/>
+          <wp:inline distT="0" distB="0" distL="0" distR="0" wp14:anchorId="28082C3E" wp14:editId="5C9610DA">
+            <wp:extent cx="5562600" cy="4114800"/>
             <wp:effectExtent l="0" t="0" r="0" b="0"/>
-            <wp:docPr id="13" name="Picture 13"/>
+            <wp:docPr id="26" name="Picture 26"/>
             <wp:cNvGraphicFramePr>
               <a:graphicFrameLocks xmlns:a="http://schemas.openxmlformats.org/drawingml/2006/main" noChangeAspect="1"/>
             </wp:cNvGraphicFramePr>
@@ -7263,36 +7708,23 @@
               <a:graphicData uri="http://schemas.openxmlformats.org/drawingml/2006/picture">
                 <pic:pic xmlns:pic="http://schemas.openxmlformats.org/drawingml/2006/picture">
                   <pic:nvPicPr>
-                    <pic:cNvPr id="0" name="Picture 1"/>
-                    <pic:cNvPicPr>
-                      <a:picLocks noChangeAspect="1" noChangeArrowheads="1"/>
-                    </pic:cNvPicPr>
+                    <pic:cNvPr id="1" name=""/>
+                    <pic:cNvPicPr/>
                   </pic:nvPicPr>
                   <pic:blipFill>
-                    <a:blip r:embed="rId39">
-                      <a:extLst>
-                        <a:ext uri="{28A0092B-C50C-407E-A947-70E740481C1C}">
-                          <a14:useLocalDpi xmlns:a14="http://schemas.microsoft.com/office/drawing/2010/main" val="0"/>
-                        </a:ext>
-                      </a:extLst>
-                    </a:blip>
-                    <a:srcRect/>
+                    <a:blip r:embed="rId39"/>
                     <a:stretch>
                       <a:fillRect/>
                     </a:stretch>
                   </pic:blipFill>
-                  <pic:spPr bwMode="auto">
+                  <pic:spPr>
                     <a:xfrm>
                       <a:off x="0" y="0"/>
-                      <a:ext cx="5191324" cy="2601283"/>
+                      <a:ext cx="5562600" cy="4114800"/>
                     </a:xfrm>
                     <a:prstGeom prst="rect">
                       <a:avLst/>
                     </a:prstGeom>
-                    <a:noFill/>
-                    <a:ln>
-                      <a:noFill/>
-                    </a:ln>
                   </pic:spPr>
                 </pic:pic>
               </a:graphicData>
@@ -7327,7 +7759,15 @@
     </w:p>
     <w:p>
       <w:r>
-        <w:t>From here, the next steps would be to export the data for external statistical processing, or establish biological grouping within this document and utilize some of the statistical analysis tools or plugins within skyline.  These options are covered in other tutorials.</w:t>
+        <w:t xml:space="preserve">From here, the next steps would be to export the data for external statistical </w:t>
+      </w:r>
+      <w:proofErr w:type="gramStart"/>
+      <w:r>
+        <w:t>processing, or</w:t>
+      </w:r>
+      <w:proofErr w:type="gramEnd"/>
+      <w:r>
+        <w:t xml:space="preserve"> establish biological grouping within this document and utilize some of the statistical analysis tools or plugins within skyline.  These options are covered in other tutorials.</w:t>
       </w:r>
       <w:r>
         <w:t xml:space="preserve"> </w:t>
@@ -7338,6 +7778,7 @@
         <w:pStyle w:val="Heading1"/>
       </w:pPr>
       <w:r>
+        <w:lastRenderedPageBreak/>
         <w:t>Conclusion</w:t>
       </w:r>
     </w:p>
@@ -7355,7 +7796,11 @@
         <w:t xml:space="preserve"> and product ion m/z values. You imported a multi-replicate data set collected </w:t>
       </w:r>
       <w:r>
-        <w:t>using LC-MS/MS on a triple quad</w:t>
+        <w:t xml:space="preserve">using LC-MS/MS on a triple </w:t>
+      </w:r>
+      <w:proofErr w:type="gramStart"/>
+      <w:r>
+        <w:t>quad</w:t>
       </w:r>
       <w:r>
         <w:t>r</w:t>
@@ -7364,7 +7809,11 @@
         <w:t>upole</w:t>
       </w:r>
       <w:r>
-        <w:t xml:space="preserve">, and saw how many existing Skyline features created initially for targeted proteomics use can now be applied to small molecule data. </w:t>
+        <w:t>, and</w:t>
+      </w:r>
+      <w:proofErr w:type="gramEnd"/>
+      <w:r>
+        <w:t xml:space="preserve"> saw how many existing Skyline features created initially for targeted proteomics use can now be applied to small molecule data. </w:t>
       </w:r>
       <w:r>
         <w:t>Non-proteomic</w:t>
@@ -7389,17 +7838,182 @@
           <w:lang w:val="fr-FR"/>
         </w:rPr>
       </w:pPr>
+      <w:r>
+        <w:rPr>
+          <w:lang w:val="fr-FR"/>
+        </w:rPr>
+        <w:t>Bibliography</w:t>
+      </w:r>
+    </w:p>
+    <w:p/>
+    <w:p>
+      <w:pPr>
+        <w:pStyle w:val="ListParagraph"/>
+        <w:numPr>
+          <w:ilvl w:val="0"/>
+          <w:numId w:val="18"/>
+        </w:numPr>
+      </w:pPr>
+      <w:r>
+        <w:rPr>
+          <w:rFonts w:ascii="Segoe UI" w:hAnsi="Segoe UI" w:cs="Segoe UI"/>
+          <w:color w:val="222222"/>
+          <w:shd w:val="clear" w:color="auto" w:fill="FFFFFF"/>
+        </w:rPr>
+        <w:t xml:space="preserve">St John-Williams, L., </w:t>
+      </w:r>
       <w:proofErr w:type="spellStart"/>
       <w:r>
         <w:rPr>
-          <w:lang w:val="fr-FR"/>
-        </w:rPr>
-        <w:lastRenderedPageBreak/>
-        <w:t>Bibliography</w:t>
+          <w:rFonts w:ascii="Segoe UI" w:hAnsi="Segoe UI" w:cs="Segoe UI"/>
+          <w:color w:val="222222"/>
+          <w:shd w:val="clear" w:color="auto" w:fill="FFFFFF"/>
+        </w:rPr>
+        <w:t>Blach</w:t>
       </w:r>
       <w:proofErr w:type="spellEnd"/>
-    </w:p>
-    <w:p/>
+      <w:r>
+        <w:rPr>
+          <w:rFonts w:ascii="Segoe UI" w:hAnsi="Segoe UI" w:cs="Segoe UI"/>
+          <w:color w:val="222222"/>
+          <w:shd w:val="clear" w:color="auto" w:fill="FFFFFF"/>
+        </w:rPr>
+        <w:t>, C., Toledo, J. </w:t>
+      </w:r>
+      <w:r>
+        <w:rPr>
+          <w:rFonts w:ascii="Segoe UI" w:hAnsi="Segoe UI" w:cs="Segoe UI"/>
+          <w:i/>
+          <w:iCs/>
+          <w:color w:val="222222"/>
+          <w:shd w:val="clear" w:color="auto" w:fill="FFFFFF"/>
+        </w:rPr>
+        <w:t>et al.</w:t>
+      </w:r>
+      <w:r>
+        <w:rPr>
+          <w:rFonts w:ascii="Segoe UI" w:hAnsi="Segoe UI" w:cs="Segoe UI"/>
+          <w:color w:val="222222"/>
+          <w:shd w:val="clear" w:color="auto" w:fill="FFFFFF"/>
+        </w:rPr>
+        <w:t> Targeted metabolomics and medication classification data from participants in the ADNI1 cohort. </w:t>
+      </w:r>
+      <w:r>
+        <w:rPr>
+          <w:rFonts w:ascii="Segoe UI" w:hAnsi="Segoe UI" w:cs="Segoe UI"/>
+          <w:i/>
+          <w:iCs/>
+          <w:color w:val="222222"/>
+          <w:shd w:val="clear" w:color="auto" w:fill="FFFFFF"/>
+        </w:rPr>
+        <w:t>Sci Data</w:t>
+      </w:r>
+      <w:r>
+        <w:rPr>
+          <w:rFonts w:ascii="Segoe UI" w:hAnsi="Segoe UI" w:cs="Segoe UI"/>
+          <w:color w:val="222222"/>
+          <w:shd w:val="clear" w:color="auto" w:fill="FFFFFF"/>
+        </w:rPr>
+        <w:t> </w:t>
+      </w:r>
+      <w:r>
+        <w:rPr>
+          <w:rFonts w:ascii="Segoe UI" w:hAnsi="Segoe UI" w:cs="Segoe UI"/>
+          <w:b/>
+          <w:bCs/>
+          <w:color w:val="222222"/>
+          <w:shd w:val="clear" w:color="auto" w:fill="FFFFFF"/>
+        </w:rPr>
+        <w:t>4, </w:t>
+      </w:r>
+      <w:r>
+        <w:rPr>
+          <w:rFonts w:ascii="Segoe UI" w:hAnsi="Segoe UI" w:cs="Segoe UI"/>
+          <w:color w:val="222222"/>
+          <w:shd w:val="clear" w:color="auto" w:fill="FFFFFF"/>
+        </w:rPr>
+        <w:t>170140 (2017)</w:t>
+      </w:r>
+    </w:p>
+    <w:p>
+      <w:pPr>
+        <w:pStyle w:val="ListParagraph"/>
+        <w:numPr>
+          <w:ilvl w:val="0"/>
+          <w:numId w:val="18"/>
+        </w:numPr>
+      </w:pPr>
+      <w:proofErr w:type="gramStart"/>
+      <w:r>
+        <w:rPr>
+          <w:rStyle w:val="Emphasis"/>
+          <w:rFonts w:ascii="Arial" w:hAnsi="Arial" w:cs="Arial"/>
+          <w:i w:val="0"/>
+          <w:iCs w:val="0"/>
+          <w:color w:val="000000"/>
+          <w:sz w:val="21"/>
+          <w:szCs w:val="21"/>
+          <w:shd w:val="clear" w:color="auto" w:fill="FFFFFF"/>
+        </w:rPr>
+        <w:t>Adams</w:t>
+      </w:r>
+      <w:r>
+        <w:rPr>
+          <w:rStyle w:val="Emphasis"/>
+          <w:rFonts w:ascii="Arial" w:hAnsi="Arial" w:cs="Arial"/>
+          <w:color w:val="000000"/>
+          <w:sz w:val="21"/>
+          <w:szCs w:val="21"/>
+          <w:shd w:val="clear" w:color="auto" w:fill="FFFFFF"/>
+        </w:rPr>
+        <w:t xml:space="preserve">, </w:t>
+      </w:r>
+      <w:r>
+        <w:rPr>
+          <w:rFonts w:ascii="Arial" w:hAnsi="Arial" w:cs="Arial"/>
+          <w:color w:val="000000"/>
+          <w:sz w:val="21"/>
+          <w:szCs w:val="21"/>
+          <w:shd w:val="clear" w:color="auto" w:fill="FFFFFF"/>
+        </w:rPr>
+        <w:t xml:space="preserve"> Skyline</w:t>
+      </w:r>
+      <w:proofErr w:type="gramEnd"/>
+      <w:r>
+        <w:rPr>
+          <w:rFonts w:ascii="Arial" w:hAnsi="Arial" w:cs="Arial"/>
+          <w:color w:val="000000"/>
+          <w:sz w:val="21"/>
+          <w:szCs w:val="21"/>
+          <w:shd w:val="clear" w:color="auto" w:fill="FFFFFF"/>
+        </w:rPr>
+        <w:t xml:space="preserve"> for Small Molecules: A Unifying Software Package for Quantitative Metabolomics, </w:t>
+      </w:r>
+      <w:r>
+        <w:rPr>
+          <w:rStyle w:val="Emphasis"/>
+          <w:rFonts w:ascii="Arial" w:hAnsi="Arial" w:cs="Arial"/>
+          <w:color w:val="000000"/>
+          <w:sz w:val="21"/>
+          <w:szCs w:val="21"/>
+          <w:shd w:val="clear" w:color="auto" w:fill="FFFFFF"/>
+        </w:rPr>
+        <w:t>Journal of Proteome Research</w:t>
+      </w:r>
+      <w:r>
+        <w:rPr>
+          <w:rFonts w:ascii="Arial" w:hAnsi="Arial" w:cs="Arial"/>
+          <w:color w:val="000000"/>
+          <w:sz w:val="21"/>
+          <w:szCs w:val="21"/>
+          <w:shd w:val="clear" w:color="auto" w:fill="FFFFFF"/>
+        </w:rPr>
+        <w:t xml:space="preserve"> - </w:t>
+      </w:r>
+      <w:r>
+        <w:t>DOI: 10.1021/acs.jproteome.9b00640 • Publication Date (Web): Jan 2020</w:t>
+      </w:r>
+    </w:p>
     <w:sectPr>
       <w:footerReference w:type="default" r:id="rId40"/>
       <w:pgSz w:w="12240" w:h="15840"/>
@@ -7412,7 +8026,7 @@
 </file>
 
 <file path=word/endnotes.xml><?xml version="1.0" encoding="utf-8"?>
-<w:endnotes xmlns:wpc="http://schemas.microsoft.com/office/word/2010/wordprocessingCanvas" xmlns:mc="http://schemas.openxmlformats.org/markup-compatibility/2006" xmlns:o="urn:schemas-microsoft-com:office:office" xmlns:r="http://schemas.openxmlformats.org/officeDocument/2006/relationships" xmlns:m="http://schemas.openxmlformats.org/officeDocument/2006/math" xmlns:v="urn:schemas-microsoft-com:vml" xmlns:wp14="http://schemas.microsoft.com/office/word/2010/wordprocessingDrawing" xmlns:wp="http://schemas.openxmlformats.org/drawingml/2006/wordprocessingDrawing" xmlns:w10="urn:schemas-microsoft-com:office:word" xmlns:w="http://schemas.openxmlformats.org/wordprocessingml/2006/main" xmlns:w14="http://schemas.microsoft.com/office/word/2010/wordml" xmlns:wpg="http://schemas.microsoft.com/office/word/2010/wordprocessingGroup" xmlns:wpi="http://schemas.microsoft.com/office/word/2010/wordprocessingInk" xmlns:wne="http://schemas.microsoft.com/office/word/2006/wordml" xmlns:wps="http://schemas.microsoft.com/office/word/2010/wordprocessingShape" mc:Ignorable="w14 wp14">
+<w:endnotes xmlns:wpc="http://schemas.microsoft.com/office/word/2010/wordprocessingCanvas" xmlns:cx="http://schemas.microsoft.com/office/drawing/2014/chartex" xmlns:cx1="http://schemas.microsoft.com/office/drawing/2015/9/8/chartex" xmlns:cx2="http://schemas.microsoft.com/office/drawing/2015/10/21/chartex" xmlns:cx3="http://schemas.microsoft.com/office/drawing/2016/5/9/chartex" xmlns:cx4="http://schemas.microsoft.com/office/drawing/2016/5/10/chartex" xmlns:cx5="http://schemas.microsoft.com/office/drawing/2016/5/11/chartex" xmlns:cx6="http://schemas.microsoft.com/office/drawing/2016/5/12/chartex" xmlns:cx7="http://schemas.microsoft.com/office/drawing/2016/5/13/chartex" xmlns:cx8="http://schemas.microsoft.com/office/drawing/2016/5/14/chartex" xmlns:mc="http://schemas.openxmlformats.org/markup-compatibility/2006" xmlns:aink="http://schemas.microsoft.com/office/drawing/2016/ink" xmlns:am3d="http://schemas.microsoft.com/office/drawing/2017/model3d" xmlns:o="urn:schemas-microsoft-com:office:office" xmlns:r="http://schemas.openxmlformats.org/officeDocument/2006/relationships" xmlns:m="http://schemas.openxmlformats.org/officeDocument/2006/math" xmlns:v="urn:schemas-microsoft-com:vml" xmlns:wp14="http://schemas.microsoft.com/office/word/2010/wordprocessingDrawing" xmlns:wp="http://schemas.openxmlformats.org/drawingml/2006/wordprocessingDrawing" xmlns:w10="urn:schemas-microsoft-com:office:word" xmlns:w="http://schemas.openxmlformats.org/wordprocessingml/2006/main" xmlns:w14="http://schemas.microsoft.com/office/word/2010/wordml" xmlns:w15="http://schemas.microsoft.com/office/word/2012/wordml" xmlns:w16cid="http://schemas.microsoft.com/office/word/2016/wordml/cid" xmlns:w16se="http://schemas.microsoft.com/office/word/2015/wordml/symex" xmlns:wpg="http://schemas.microsoft.com/office/word/2010/wordprocessingGroup" xmlns:wpi="http://schemas.microsoft.com/office/word/2010/wordprocessingInk" xmlns:wne="http://schemas.microsoft.com/office/word/2006/wordml" xmlns:wps="http://schemas.microsoft.com/office/word/2010/wordprocessingShape" mc:Ignorable="w14 w15 w16se w16cid wp14">
   <w:endnote w:type="separator" w:id="-1">
     <w:p>
       <w:pPr>
@@ -7437,7 +8051,7 @@
 </file>
 
 <file path=word/footer1.xml><?xml version="1.0" encoding="utf-8"?>
-<w:ftr xmlns:wpc="http://schemas.microsoft.com/office/word/2010/wordprocessingCanvas" xmlns:mc="http://schemas.openxmlformats.org/markup-compatibility/2006" xmlns:o="urn:schemas-microsoft-com:office:office" xmlns:r="http://schemas.openxmlformats.org/officeDocument/2006/relationships" xmlns:m="http://schemas.openxmlformats.org/officeDocument/2006/math" xmlns:v="urn:schemas-microsoft-com:vml" xmlns:wp14="http://schemas.microsoft.com/office/word/2010/wordprocessingDrawing" xmlns:wp="http://schemas.openxmlformats.org/drawingml/2006/wordprocessingDrawing" xmlns:w10="urn:schemas-microsoft-com:office:word" xmlns:w="http://schemas.openxmlformats.org/wordprocessingml/2006/main" xmlns:w14="http://schemas.microsoft.com/office/word/2010/wordml" xmlns:wpg="http://schemas.microsoft.com/office/word/2010/wordprocessingGroup" xmlns:wpi="http://schemas.microsoft.com/office/word/2010/wordprocessingInk" xmlns:wne="http://schemas.microsoft.com/office/word/2006/wordml" xmlns:wps="http://schemas.microsoft.com/office/word/2010/wordprocessingShape" mc:Ignorable="w14 wp14">
+<w:ftr xmlns:wpc="http://schemas.microsoft.com/office/word/2010/wordprocessingCanvas" xmlns:cx="http://schemas.microsoft.com/office/drawing/2014/chartex" xmlns:cx1="http://schemas.microsoft.com/office/drawing/2015/9/8/chartex" xmlns:cx2="http://schemas.microsoft.com/office/drawing/2015/10/21/chartex" xmlns:cx3="http://schemas.microsoft.com/office/drawing/2016/5/9/chartex" xmlns:cx4="http://schemas.microsoft.com/office/drawing/2016/5/10/chartex" xmlns:cx5="http://schemas.microsoft.com/office/drawing/2016/5/11/chartex" xmlns:cx6="http://schemas.microsoft.com/office/drawing/2016/5/12/chartex" xmlns:cx7="http://schemas.microsoft.com/office/drawing/2016/5/13/chartex" xmlns:cx8="http://schemas.microsoft.com/office/drawing/2016/5/14/chartex" xmlns:mc="http://schemas.openxmlformats.org/markup-compatibility/2006" xmlns:aink="http://schemas.microsoft.com/office/drawing/2016/ink" xmlns:am3d="http://schemas.microsoft.com/office/drawing/2017/model3d" xmlns:o="urn:schemas-microsoft-com:office:office" xmlns:r="http://schemas.openxmlformats.org/officeDocument/2006/relationships" xmlns:m="http://schemas.openxmlformats.org/officeDocument/2006/math" xmlns:v="urn:schemas-microsoft-com:vml" xmlns:wp14="http://schemas.microsoft.com/office/word/2010/wordprocessingDrawing" xmlns:wp="http://schemas.openxmlformats.org/drawingml/2006/wordprocessingDrawing" xmlns:w10="urn:schemas-microsoft-com:office:word" xmlns:w="http://schemas.openxmlformats.org/wordprocessingml/2006/main" xmlns:w14="http://schemas.microsoft.com/office/word/2010/wordml" xmlns:w15="http://schemas.microsoft.com/office/word/2012/wordml" xmlns:w16cid="http://schemas.microsoft.com/office/word/2016/wordml/cid" xmlns:w16se="http://schemas.microsoft.com/office/word/2015/wordml/symex" xmlns:wpg="http://schemas.microsoft.com/office/word/2010/wordprocessingGroup" xmlns:wpi="http://schemas.microsoft.com/office/word/2010/wordprocessingInk" xmlns:wne="http://schemas.microsoft.com/office/word/2006/wordml" xmlns:wps="http://schemas.microsoft.com/office/word/2010/wordprocessingShape" mc:Ignorable="w14 w15 w16se w16cid wp14">
   <w:p>
     <w:pPr>
       <w:pStyle w:val="Footer"/>
@@ -7471,7 +8085,7 @@
 </file>
 
 <file path=word/footnotes.xml><?xml version="1.0" encoding="utf-8"?>
-<w:footnotes xmlns:wpc="http://schemas.microsoft.com/office/word/2010/wordprocessingCanvas" xmlns:mc="http://schemas.openxmlformats.org/markup-compatibility/2006" xmlns:o="urn:schemas-microsoft-com:office:office" xmlns:r="http://schemas.openxmlformats.org/officeDocument/2006/relationships" xmlns:m="http://schemas.openxmlformats.org/officeDocument/2006/math" xmlns:v="urn:schemas-microsoft-com:vml" xmlns:wp14="http://schemas.microsoft.com/office/word/2010/wordprocessingDrawing" xmlns:wp="http://schemas.openxmlformats.org/drawingml/2006/wordprocessingDrawing" xmlns:w10="urn:schemas-microsoft-com:office:word" xmlns:w="http://schemas.openxmlformats.org/wordprocessingml/2006/main" xmlns:w14="http://schemas.microsoft.com/office/word/2010/wordml" xmlns:wpg="http://schemas.microsoft.com/office/word/2010/wordprocessingGroup" xmlns:wpi="http://schemas.microsoft.com/office/word/2010/wordprocessingInk" xmlns:wne="http://schemas.microsoft.com/office/word/2006/wordml" xmlns:wps="http://schemas.microsoft.com/office/word/2010/wordprocessingShape" mc:Ignorable="w14 wp14">
+<w:footnotes xmlns:wpc="http://schemas.microsoft.com/office/word/2010/wordprocessingCanvas" xmlns:cx="http://schemas.microsoft.com/office/drawing/2014/chartex" xmlns:cx1="http://schemas.microsoft.com/office/drawing/2015/9/8/chartex" xmlns:cx2="http://schemas.microsoft.com/office/drawing/2015/10/21/chartex" xmlns:cx3="http://schemas.microsoft.com/office/drawing/2016/5/9/chartex" xmlns:cx4="http://schemas.microsoft.com/office/drawing/2016/5/10/chartex" xmlns:cx5="http://schemas.microsoft.com/office/drawing/2016/5/11/chartex" xmlns:cx6="http://schemas.microsoft.com/office/drawing/2016/5/12/chartex" xmlns:cx7="http://schemas.microsoft.com/office/drawing/2016/5/13/chartex" xmlns:cx8="http://schemas.microsoft.com/office/drawing/2016/5/14/chartex" xmlns:mc="http://schemas.openxmlformats.org/markup-compatibility/2006" xmlns:aink="http://schemas.microsoft.com/office/drawing/2016/ink" xmlns:am3d="http://schemas.microsoft.com/office/drawing/2017/model3d" xmlns:o="urn:schemas-microsoft-com:office:office" xmlns:r="http://schemas.openxmlformats.org/officeDocument/2006/relationships" xmlns:m="http://schemas.openxmlformats.org/officeDocument/2006/math" xmlns:v="urn:schemas-microsoft-com:vml" xmlns:wp14="http://schemas.microsoft.com/office/word/2010/wordprocessingDrawing" xmlns:wp="http://schemas.openxmlformats.org/drawingml/2006/wordprocessingDrawing" xmlns:w10="urn:schemas-microsoft-com:office:word" xmlns:w="http://schemas.openxmlformats.org/wordprocessingml/2006/main" xmlns:w14="http://schemas.microsoft.com/office/word/2010/wordml" xmlns:w15="http://schemas.microsoft.com/office/word/2012/wordml" xmlns:w16cid="http://schemas.microsoft.com/office/word/2016/wordml/cid" xmlns:w16se="http://schemas.microsoft.com/office/word/2015/wordml/symex" xmlns:wpg="http://schemas.microsoft.com/office/word/2010/wordprocessingGroup" xmlns:wpi="http://schemas.microsoft.com/office/word/2010/wordprocessingInk" xmlns:wne="http://schemas.microsoft.com/office/word/2006/wordml" xmlns:wps="http://schemas.microsoft.com/office/word/2010/wordprocessingShape" mc:Ignorable="w14 w15 w16se w16cid wp14">
   <w:footnote w:type="separator" w:id="-1">
     <w:p>
       <w:pPr>
@@ -7496,8 +8110,121 @@
 </file>
 
 <file path=word/numbering.xml><?xml version="1.0" encoding="utf-8"?>
-<w:numbering xmlns:wpc="http://schemas.microsoft.com/office/word/2010/wordprocessingCanvas" xmlns:mc="http://schemas.openxmlformats.org/markup-compatibility/2006" xmlns:o="urn:schemas-microsoft-com:office:office" xmlns:r="http://schemas.openxmlformats.org/officeDocument/2006/relationships" xmlns:m="http://schemas.openxmlformats.org/officeDocument/2006/math" xmlns:v="urn:schemas-microsoft-com:vml" xmlns:wp14="http://schemas.microsoft.com/office/word/2010/wordprocessingDrawing" xmlns:wp="http://schemas.openxmlformats.org/drawingml/2006/wordprocessingDrawing" xmlns:w10="urn:schemas-microsoft-com:office:word" xmlns:w="http://schemas.openxmlformats.org/wordprocessingml/2006/main" xmlns:w14="http://schemas.microsoft.com/office/word/2010/wordml" xmlns:wpg="http://schemas.microsoft.com/office/word/2010/wordprocessingGroup" xmlns:wpi="http://schemas.microsoft.com/office/word/2010/wordprocessingInk" xmlns:wne="http://schemas.microsoft.com/office/word/2006/wordml" xmlns:wps="http://schemas.microsoft.com/office/word/2010/wordprocessingShape" mc:Ignorable="w14 wp14">
-  <w:abstractNum w:abstractNumId="0">
+<w:numbering xmlns:wpc="http://schemas.microsoft.com/office/word/2010/wordprocessingCanvas" xmlns:cx="http://schemas.microsoft.com/office/drawing/2014/chartex" xmlns:cx1="http://schemas.microsoft.com/office/drawing/2015/9/8/chartex" xmlns:cx2="http://schemas.microsoft.com/office/drawing/2015/10/21/chartex" xmlns:cx3="http://schemas.microsoft.com/office/drawing/2016/5/9/chartex" xmlns:cx4="http://schemas.microsoft.com/office/drawing/2016/5/10/chartex" xmlns:cx5="http://schemas.microsoft.com/office/drawing/2016/5/11/chartex" xmlns:cx6="http://schemas.microsoft.com/office/drawing/2016/5/12/chartex" xmlns:cx7="http://schemas.microsoft.com/office/drawing/2016/5/13/chartex" xmlns:cx8="http://schemas.microsoft.com/office/drawing/2016/5/14/chartex" xmlns:mc="http://schemas.openxmlformats.org/markup-compatibility/2006" xmlns:aink="http://schemas.microsoft.com/office/drawing/2016/ink" xmlns:am3d="http://schemas.microsoft.com/office/drawing/2017/model3d" xmlns:o="urn:schemas-microsoft-com:office:office" xmlns:r="http://schemas.openxmlformats.org/officeDocument/2006/relationships" xmlns:m="http://schemas.openxmlformats.org/officeDocument/2006/math" xmlns:v="urn:schemas-microsoft-com:vml" xmlns:wp14="http://schemas.microsoft.com/office/word/2010/wordprocessingDrawing" xmlns:wp="http://schemas.openxmlformats.org/drawingml/2006/wordprocessingDrawing" xmlns:w10="urn:schemas-microsoft-com:office:word" xmlns:w="http://schemas.openxmlformats.org/wordprocessingml/2006/main" xmlns:w14="http://schemas.microsoft.com/office/word/2010/wordml" xmlns:w15="http://schemas.microsoft.com/office/word/2012/wordml" xmlns:w16cid="http://schemas.microsoft.com/office/word/2016/wordml/cid" xmlns:w16se="http://schemas.microsoft.com/office/word/2015/wordml/symex" xmlns:wpg="http://schemas.microsoft.com/office/word/2010/wordprocessingGroup" xmlns:wpi="http://schemas.microsoft.com/office/word/2010/wordprocessingInk" xmlns:wne="http://schemas.microsoft.com/office/word/2006/wordml" xmlns:wps="http://schemas.microsoft.com/office/word/2010/wordprocessingShape" mc:Ignorable="w14 w15 w16se w16cid wp14">
+  <w:abstractNum w:abstractNumId="0" w15:restartNumberingAfterBreak="0">
+    <w:nsid w:val="00E92463"/>
+    <w:multiLevelType w:val="hybridMultilevel"/>
+    <w:tmpl w:val="E8301956"/>
+    <w:lvl w:ilvl="0" w:tplc="04090001">
+      <w:start w:val="1"/>
+      <w:numFmt w:val="bullet"/>
+      <w:lvlText w:val=""/>
+      <w:lvlJc w:val="left"/>
+      <w:pPr>
+        <w:ind w:left="720" w:hanging="360"/>
+      </w:pPr>
+      <w:rPr>
+        <w:rFonts w:ascii="Symbol" w:hAnsi="Symbol" w:hint="default"/>
+      </w:rPr>
+    </w:lvl>
+    <w:lvl w:ilvl="1" w:tplc="04090003" w:tentative="1">
+      <w:start w:val="1"/>
+      <w:numFmt w:val="bullet"/>
+      <w:lvlText w:val="o"/>
+      <w:lvlJc w:val="left"/>
+      <w:pPr>
+        <w:ind w:left="1440" w:hanging="360"/>
+      </w:pPr>
+      <w:rPr>
+        <w:rFonts w:ascii="Courier New" w:hAnsi="Courier New" w:cs="Courier New" w:hint="default"/>
+      </w:rPr>
+    </w:lvl>
+    <w:lvl w:ilvl="2" w:tplc="04090005" w:tentative="1">
+      <w:start w:val="1"/>
+      <w:numFmt w:val="bullet"/>
+      <w:lvlText w:val=""/>
+      <w:lvlJc w:val="left"/>
+      <w:pPr>
+        <w:ind w:left="2160" w:hanging="360"/>
+      </w:pPr>
+      <w:rPr>
+        <w:rFonts w:ascii="Wingdings" w:hAnsi="Wingdings" w:hint="default"/>
+      </w:rPr>
+    </w:lvl>
+    <w:lvl w:ilvl="3" w:tplc="04090001" w:tentative="1">
+      <w:start w:val="1"/>
+      <w:numFmt w:val="bullet"/>
+      <w:lvlText w:val=""/>
+      <w:lvlJc w:val="left"/>
+      <w:pPr>
+        <w:ind w:left="2880" w:hanging="360"/>
+      </w:pPr>
+      <w:rPr>
+        <w:rFonts w:ascii="Symbol" w:hAnsi="Symbol" w:hint="default"/>
+      </w:rPr>
+    </w:lvl>
+    <w:lvl w:ilvl="4" w:tplc="04090003" w:tentative="1">
+      <w:start w:val="1"/>
+      <w:numFmt w:val="bullet"/>
+      <w:lvlText w:val="o"/>
+      <w:lvlJc w:val="left"/>
+      <w:pPr>
+        <w:ind w:left="3600" w:hanging="360"/>
+      </w:pPr>
+      <w:rPr>
+        <w:rFonts w:ascii="Courier New" w:hAnsi="Courier New" w:cs="Courier New" w:hint="default"/>
+      </w:rPr>
+    </w:lvl>
+    <w:lvl w:ilvl="5" w:tplc="04090005" w:tentative="1">
+      <w:start w:val="1"/>
+      <w:numFmt w:val="bullet"/>
+      <w:lvlText w:val=""/>
+      <w:lvlJc w:val="left"/>
+      <w:pPr>
+        <w:ind w:left="4320" w:hanging="360"/>
+      </w:pPr>
+      <w:rPr>
+        <w:rFonts w:ascii="Wingdings" w:hAnsi="Wingdings" w:hint="default"/>
+      </w:rPr>
+    </w:lvl>
+    <w:lvl w:ilvl="6" w:tplc="04090001" w:tentative="1">
+      <w:start w:val="1"/>
+      <w:numFmt w:val="bullet"/>
+      <w:lvlText w:val=""/>
+      <w:lvlJc w:val="left"/>
+      <w:pPr>
+        <w:ind w:left="5040" w:hanging="360"/>
+      </w:pPr>
+      <w:rPr>
+        <w:rFonts w:ascii="Symbol" w:hAnsi="Symbol" w:hint="default"/>
+      </w:rPr>
+    </w:lvl>
+    <w:lvl w:ilvl="7" w:tplc="04090003" w:tentative="1">
+      <w:start w:val="1"/>
+      <w:numFmt w:val="bullet"/>
+      <w:lvlText w:val="o"/>
+      <w:lvlJc w:val="left"/>
+      <w:pPr>
+        <w:ind w:left="5760" w:hanging="360"/>
+      </w:pPr>
+      <w:rPr>
+        <w:rFonts w:ascii="Courier New" w:hAnsi="Courier New" w:cs="Courier New" w:hint="default"/>
+      </w:rPr>
+    </w:lvl>
+    <w:lvl w:ilvl="8" w:tplc="04090005" w:tentative="1">
+      <w:start w:val="1"/>
+      <w:numFmt w:val="bullet"/>
+      <w:lvlText w:val=""/>
+      <w:lvlJc w:val="left"/>
+      <w:pPr>
+        <w:ind w:left="6480" w:hanging="360"/>
+      </w:pPr>
+      <w:rPr>
+        <w:rFonts w:ascii="Wingdings" w:hAnsi="Wingdings" w:hint="default"/>
+      </w:rPr>
+    </w:lvl>
+  </w:abstractNum>
+  <w:abstractNum w:abstractNumId="1" w15:restartNumberingAfterBreak="0">
     <w:nsid w:val="03895CB4"/>
     <w:multiLevelType w:val="hybridMultilevel"/>
     <w:tmpl w:val="4426D27C"/>
@@ -7610,7 +8337,7 @@
       </w:rPr>
     </w:lvl>
   </w:abstractNum>
-  <w:abstractNum w:abstractNumId="1">
+  <w:abstractNum w:abstractNumId="2" w15:restartNumberingAfterBreak="0">
     <w:nsid w:val="08654DA4"/>
     <w:multiLevelType w:val="hybridMultilevel"/>
     <w:tmpl w:val="BB2C0958"/>
@@ -7750,10 +8477,10 @@
       </w:rPr>
     </w:lvl>
   </w:abstractNum>
-  <w:abstractNum w:abstractNumId="2">
+  <w:abstractNum w:abstractNumId="3" w15:restartNumberingAfterBreak="0">
     <w:nsid w:val="09F064DE"/>
     <w:multiLevelType w:val="hybridMultilevel"/>
-    <w:tmpl w:val="128CEB60"/>
+    <w:tmpl w:val="10968C7C"/>
     <w:lvl w:ilvl="0" w:tplc="04090001">
       <w:start w:val="1"/>
       <w:numFmt w:val="bullet"/>
@@ -7863,7 +8590,7 @@
       </w:rPr>
     </w:lvl>
   </w:abstractNum>
-  <w:abstractNum w:abstractNumId="3">
+  <w:abstractNum w:abstractNumId="4" w15:restartNumberingAfterBreak="0">
     <w:nsid w:val="11FB0797"/>
     <w:multiLevelType w:val="hybridMultilevel"/>
     <w:tmpl w:val="58AE5BF6"/>
@@ -7976,7 +8703,7 @@
       </w:rPr>
     </w:lvl>
   </w:abstractNum>
-  <w:abstractNum w:abstractNumId="4">
+  <w:abstractNum w:abstractNumId="5" w15:restartNumberingAfterBreak="0">
     <w:nsid w:val="20A87B20"/>
     <w:multiLevelType w:val="hybridMultilevel"/>
     <w:tmpl w:val="9842AD0A"/>
@@ -8089,7 +8816,7 @@
       </w:rPr>
     </w:lvl>
   </w:abstractNum>
-  <w:abstractNum w:abstractNumId="5">
+  <w:abstractNum w:abstractNumId="6" w15:restartNumberingAfterBreak="0">
     <w:nsid w:val="25A855DC"/>
     <w:multiLevelType w:val="hybridMultilevel"/>
     <w:tmpl w:val="222083BC"/>
@@ -8202,7 +8929,7 @@
       </w:rPr>
     </w:lvl>
   </w:abstractNum>
-  <w:abstractNum w:abstractNumId="6">
+  <w:abstractNum w:abstractNumId="7" w15:restartNumberingAfterBreak="0">
     <w:nsid w:val="2AC50271"/>
     <w:multiLevelType w:val="hybridMultilevel"/>
     <w:tmpl w:val="C340E59C"/>
@@ -8315,7 +9042,7 @@
       </w:rPr>
     </w:lvl>
   </w:abstractNum>
-  <w:abstractNum w:abstractNumId="7">
+  <w:abstractNum w:abstractNumId="8" w15:restartNumberingAfterBreak="0">
     <w:nsid w:val="2F3419F8"/>
     <w:multiLevelType w:val="hybridMultilevel"/>
     <w:tmpl w:val="2FBEFDE0"/>
@@ -8428,7 +9155,120 @@
       </w:rPr>
     </w:lvl>
   </w:abstractNum>
-  <w:abstractNum w:abstractNumId="8">
+  <w:abstractNum w:abstractNumId="9" w15:restartNumberingAfterBreak="0">
+    <w:nsid w:val="36307CB2"/>
+    <w:multiLevelType w:val="hybridMultilevel"/>
+    <w:tmpl w:val="034E3B56"/>
+    <w:lvl w:ilvl="0" w:tplc="04090001">
+      <w:start w:val="1"/>
+      <w:numFmt w:val="bullet"/>
+      <w:lvlText w:val=""/>
+      <w:lvlJc w:val="left"/>
+      <w:pPr>
+        <w:ind w:left="1080" w:hanging="360"/>
+      </w:pPr>
+      <w:rPr>
+        <w:rFonts w:ascii="Symbol" w:hAnsi="Symbol" w:hint="default"/>
+      </w:rPr>
+    </w:lvl>
+    <w:lvl w:ilvl="1" w:tplc="04090003" w:tentative="1">
+      <w:start w:val="1"/>
+      <w:numFmt w:val="bullet"/>
+      <w:lvlText w:val="o"/>
+      <w:lvlJc w:val="left"/>
+      <w:pPr>
+        <w:ind w:left="1800" w:hanging="360"/>
+      </w:pPr>
+      <w:rPr>
+        <w:rFonts w:ascii="Courier New" w:hAnsi="Courier New" w:cs="Courier New" w:hint="default"/>
+      </w:rPr>
+    </w:lvl>
+    <w:lvl w:ilvl="2" w:tplc="04090005" w:tentative="1">
+      <w:start w:val="1"/>
+      <w:numFmt w:val="bullet"/>
+      <w:lvlText w:val=""/>
+      <w:lvlJc w:val="left"/>
+      <w:pPr>
+        <w:ind w:left="2520" w:hanging="360"/>
+      </w:pPr>
+      <w:rPr>
+        <w:rFonts w:ascii="Wingdings" w:hAnsi="Wingdings" w:hint="default"/>
+      </w:rPr>
+    </w:lvl>
+    <w:lvl w:ilvl="3" w:tplc="04090001" w:tentative="1">
+      <w:start w:val="1"/>
+      <w:numFmt w:val="bullet"/>
+      <w:lvlText w:val=""/>
+      <w:lvlJc w:val="left"/>
+      <w:pPr>
+        <w:ind w:left="3240" w:hanging="360"/>
+      </w:pPr>
+      <w:rPr>
+        <w:rFonts w:ascii="Symbol" w:hAnsi="Symbol" w:hint="default"/>
+      </w:rPr>
+    </w:lvl>
+    <w:lvl w:ilvl="4" w:tplc="04090003" w:tentative="1">
+      <w:start w:val="1"/>
+      <w:numFmt w:val="bullet"/>
+      <w:lvlText w:val="o"/>
+      <w:lvlJc w:val="left"/>
+      <w:pPr>
+        <w:ind w:left="3960" w:hanging="360"/>
+      </w:pPr>
+      <w:rPr>
+        <w:rFonts w:ascii="Courier New" w:hAnsi="Courier New" w:cs="Courier New" w:hint="default"/>
+      </w:rPr>
+    </w:lvl>
+    <w:lvl w:ilvl="5" w:tplc="04090005" w:tentative="1">
+      <w:start w:val="1"/>
+      <w:numFmt w:val="bullet"/>
+      <w:lvlText w:val=""/>
+      <w:lvlJc w:val="left"/>
+      <w:pPr>
+        <w:ind w:left="4680" w:hanging="360"/>
+      </w:pPr>
+      <w:rPr>
+        <w:rFonts w:ascii="Wingdings" w:hAnsi="Wingdings" w:hint="default"/>
+      </w:rPr>
+    </w:lvl>
+    <w:lvl w:ilvl="6" w:tplc="04090001" w:tentative="1">
+      <w:start w:val="1"/>
+      <w:numFmt w:val="bullet"/>
+      <w:lvlText w:val=""/>
+      <w:lvlJc w:val="left"/>
+      <w:pPr>
+        <w:ind w:left="5400" w:hanging="360"/>
+      </w:pPr>
+      <w:rPr>
+        <w:rFonts w:ascii="Symbol" w:hAnsi="Symbol" w:hint="default"/>
+      </w:rPr>
+    </w:lvl>
+    <w:lvl w:ilvl="7" w:tplc="04090003" w:tentative="1">
+      <w:start w:val="1"/>
+      <w:numFmt w:val="bullet"/>
+      <w:lvlText w:val="o"/>
+      <w:lvlJc w:val="left"/>
+      <w:pPr>
+        <w:ind w:left="6120" w:hanging="360"/>
+      </w:pPr>
+      <w:rPr>
+        <w:rFonts w:ascii="Courier New" w:hAnsi="Courier New" w:cs="Courier New" w:hint="default"/>
+      </w:rPr>
+    </w:lvl>
+    <w:lvl w:ilvl="8" w:tplc="04090005" w:tentative="1">
+      <w:start w:val="1"/>
+      <w:numFmt w:val="bullet"/>
+      <w:lvlText w:val=""/>
+      <w:lvlJc w:val="left"/>
+      <w:pPr>
+        <w:ind w:left="6840" w:hanging="360"/>
+      </w:pPr>
+      <w:rPr>
+        <w:rFonts w:ascii="Wingdings" w:hAnsi="Wingdings" w:hint="default"/>
+      </w:rPr>
+    </w:lvl>
+  </w:abstractNum>
+  <w:abstractNum w:abstractNumId="10" w15:restartNumberingAfterBreak="0">
     <w:nsid w:val="3B125195"/>
     <w:multiLevelType w:val="hybridMultilevel"/>
     <w:tmpl w:val="0FA20EB2"/>
@@ -8541,7 +9381,7 @@
       </w:rPr>
     </w:lvl>
   </w:abstractNum>
-  <w:abstractNum w:abstractNumId="9">
+  <w:abstractNum w:abstractNumId="11" w15:restartNumberingAfterBreak="0">
     <w:nsid w:val="3DF347CB"/>
     <w:multiLevelType w:val="hybridMultilevel"/>
     <w:tmpl w:val="05B431C4"/>
@@ -8654,7 +9494,7 @@
       </w:rPr>
     </w:lvl>
   </w:abstractNum>
-  <w:abstractNum w:abstractNumId="10">
+  <w:abstractNum w:abstractNumId="12" w15:restartNumberingAfterBreak="0">
     <w:nsid w:val="3E0B627B"/>
     <w:multiLevelType w:val="hybridMultilevel"/>
     <w:tmpl w:val="C7500056"/>
@@ -8767,7 +9607,7 @@
       </w:rPr>
     </w:lvl>
   </w:abstractNum>
-  <w:abstractNum w:abstractNumId="11">
+  <w:abstractNum w:abstractNumId="13" w15:restartNumberingAfterBreak="0">
     <w:nsid w:val="4EB06A93"/>
     <w:multiLevelType w:val="hybridMultilevel"/>
     <w:tmpl w:val="9BFA3D1C"/>
@@ -8880,10 +9720,10 @@
       </w:rPr>
     </w:lvl>
   </w:abstractNum>
-  <w:abstractNum w:abstractNumId="12">
+  <w:abstractNum w:abstractNumId="14" w15:restartNumberingAfterBreak="0">
     <w:nsid w:val="5ED26117"/>
     <w:multiLevelType w:val="hybridMultilevel"/>
-    <w:tmpl w:val="DBF00BA6"/>
+    <w:tmpl w:val="C2BAD810"/>
     <w:lvl w:ilvl="0" w:tplc="04090001">
       <w:start w:val="1"/>
       <w:numFmt w:val="bullet"/>
@@ -8993,7 +9833,7 @@
       </w:rPr>
     </w:lvl>
   </w:abstractNum>
-  <w:abstractNum w:abstractNumId="13">
+  <w:abstractNum w:abstractNumId="15" w15:restartNumberingAfterBreak="0">
     <w:nsid w:val="79946376"/>
     <w:multiLevelType w:val="hybridMultilevel"/>
     <w:tmpl w:val="F774E6EC"/>
@@ -9106,7 +9946,7 @@
       </w:rPr>
     </w:lvl>
   </w:abstractNum>
-  <w:abstractNum w:abstractNumId="14">
+  <w:abstractNum w:abstractNumId="16" w15:restartNumberingAfterBreak="0">
     <w:nsid w:val="7D742C7E"/>
     <w:multiLevelType w:val="hybridMultilevel"/>
     <w:tmpl w:val="4346339C"/>
@@ -9219,57 +10059,152 @@
       </w:rPr>
     </w:lvl>
   </w:abstractNum>
+  <w:abstractNum w:abstractNumId="17" w15:restartNumberingAfterBreak="0">
+    <w:nsid w:val="7ED62EE3"/>
+    <w:multiLevelType w:val="hybridMultilevel"/>
+    <w:tmpl w:val="E7CABF72"/>
+    <w:lvl w:ilvl="0" w:tplc="0409000F">
+      <w:start w:val="1"/>
+      <w:numFmt w:val="decimal"/>
+      <w:lvlText w:val="%1."/>
+      <w:lvlJc w:val="left"/>
+      <w:pPr>
+        <w:ind w:left="360" w:hanging="360"/>
+      </w:pPr>
+    </w:lvl>
+    <w:lvl w:ilvl="1" w:tplc="04090019" w:tentative="1">
+      <w:start w:val="1"/>
+      <w:numFmt w:val="lowerLetter"/>
+      <w:lvlText w:val="%2."/>
+      <w:lvlJc w:val="left"/>
+      <w:pPr>
+        <w:ind w:left="1080" w:hanging="360"/>
+      </w:pPr>
+    </w:lvl>
+    <w:lvl w:ilvl="2" w:tplc="0409001B" w:tentative="1">
+      <w:start w:val="1"/>
+      <w:numFmt w:val="lowerRoman"/>
+      <w:lvlText w:val="%3."/>
+      <w:lvlJc w:val="right"/>
+      <w:pPr>
+        <w:ind w:left="1800" w:hanging="180"/>
+      </w:pPr>
+    </w:lvl>
+    <w:lvl w:ilvl="3" w:tplc="0409000F" w:tentative="1">
+      <w:start w:val="1"/>
+      <w:numFmt w:val="decimal"/>
+      <w:lvlText w:val="%4."/>
+      <w:lvlJc w:val="left"/>
+      <w:pPr>
+        <w:ind w:left="2520" w:hanging="360"/>
+      </w:pPr>
+    </w:lvl>
+    <w:lvl w:ilvl="4" w:tplc="04090019" w:tentative="1">
+      <w:start w:val="1"/>
+      <w:numFmt w:val="lowerLetter"/>
+      <w:lvlText w:val="%5."/>
+      <w:lvlJc w:val="left"/>
+      <w:pPr>
+        <w:ind w:left="3240" w:hanging="360"/>
+      </w:pPr>
+    </w:lvl>
+    <w:lvl w:ilvl="5" w:tplc="0409001B" w:tentative="1">
+      <w:start w:val="1"/>
+      <w:numFmt w:val="lowerRoman"/>
+      <w:lvlText w:val="%6."/>
+      <w:lvlJc w:val="right"/>
+      <w:pPr>
+        <w:ind w:left="3960" w:hanging="180"/>
+      </w:pPr>
+    </w:lvl>
+    <w:lvl w:ilvl="6" w:tplc="0409000F" w:tentative="1">
+      <w:start w:val="1"/>
+      <w:numFmt w:val="decimal"/>
+      <w:lvlText w:val="%7."/>
+      <w:lvlJc w:val="left"/>
+      <w:pPr>
+        <w:ind w:left="4680" w:hanging="360"/>
+      </w:pPr>
+    </w:lvl>
+    <w:lvl w:ilvl="7" w:tplc="04090019" w:tentative="1">
+      <w:start w:val="1"/>
+      <w:numFmt w:val="lowerLetter"/>
+      <w:lvlText w:val="%8."/>
+      <w:lvlJc w:val="left"/>
+      <w:pPr>
+        <w:ind w:left="5400" w:hanging="360"/>
+      </w:pPr>
+    </w:lvl>
+    <w:lvl w:ilvl="8" w:tplc="0409001B" w:tentative="1">
+      <w:start w:val="1"/>
+      <w:numFmt w:val="lowerRoman"/>
+      <w:lvlText w:val="%9."/>
+      <w:lvlJc w:val="right"/>
+      <w:pPr>
+        <w:ind w:left="6120" w:hanging="180"/>
+      </w:pPr>
+    </w:lvl>
+  </w:abstractNum>
   <w:num w:numId="1">
+    <w:abstractNumId w:val="5"/>
+  </w:num>
+  <w:num w:numId="2">
+    <w:abstractNumId w:val="3"/>
+  </w:num>
+  <w:num w:numId="3">
     <w:abstractNumId w:val="4"/>
   </w:num>
-  <w:num w:numId="2">
+  <w:num w:numId="4">
+    <w:abstractNumId w:val="11"/>
+  </w:num>
+  <w:num w:numId="5">
+    <w:abstractNumId w:val="13"/>
+  </w:num>
+  <w:num w:numId="6">
     <w:abstractNumId w:val="2"/>
   </w:num>
-  <w:num w:numId="3">
-    <w:abstractNumId w:val="3"/>
+  <w:num w:numId="7">
+    <w:abstractNumId w:val="14"/>
   </w:num>
-  <w:num w:numId="4">
+  <w:num w:numId="8">
+    <w:abstractNumId w:val="8"/>
+  </w:num>
+  <w:num w:numId="9">
+    <w:abstractNumId w:val="10"/>
+  </w:num>
+  <w:num w:numId="10">
+    <w:abstractNumId w:val="12"/>
+  </w:num>
+  <w:num w:numId="11">
+    <w:abstractNumId w:val="1"/>
+  </w:num>
+  <w:num w:numId="12">
+    <w:abstractNumId w:val="15"/>
+  </w:num>
+  <w:num w:numId="13">
+    <w:abstractNumId w:val="7"/>
+  </w:num>
+  <w:num w:numId="14">
+    <w:abstractNumId w:val="6"/>
+  </w:num>
+  <w:num w:numId="15">
+    <w:abstractNumId w:val="16"/>
+  </w:num>
+  <w:num w:numId="16">
     <w:abstractNumId w:val="9"/>
   </w:num>
-  <w:num w:numId="5">
-    <w:abstractNumId w:val="11"/>
-  </w:num>
-  <w:num w:numId="6">
-    <w:abstractNumId w:val="1"/>
-  </w:num>
-  <w:num w:numId="7">
-    <w:abstractNumId w:val="12"/>
-  </w:num>
-  <w:num w:numId="8">
-    <w:abstractNumId w:val="7"/>
-  </w:num>
-  <w:num w:numId="9">
-    <w:abstractNumId w:val="8"/>
-  </w:num>
-  <w:num w:numId="10">
-    <w:abstractNumId w:val="10"/>
-  </w:num>
-  <w:num w:numId="11">
+  <w:num w:numId="17">
     <w:abstractNumId w:val="0"/>
   </w:num>
-  <w:num w:numId="12">
-    <w:abstractNumId w:val="13"/>
-  </w:num>
-  <w:num w:numId="13">
-    <w:abstractNumId w:val="6"/>
-  </w:num>
-  <w:num w:numId="14">
-    <w:abstractNumId w:val="5"/>
-  </w:num>
-  <w:num w:numId="15">
-    <w:abstractNumId w:val="14"/>
+  <w:num w:numId="18">
+    <w:abstractNumId w:val="17"/>
   </w:num>
   <w:numIdMacAtCleanup w:val="13"/>
 </w:numbering>
 </file>
 
 <file path=word/styles.xml><?xml version="1.0" encoding="utf-8"?>
-<w:styles xmlns:mc="http://schemas.openxmlformats.org/markup-compatibility/2006" xmlns:r="http://schemas.openxmlformats.org/officeDocument/2006/relationships" xmlns:w="http://schemas.openxmlformats.org/wordprocessingml/2006/main" xmlns:w14="http://schemas.microsoft.com/office/word/2010/wordml" mc:Ignorable="w14">
+<w:styles xmlns:mc="http://schemas.openxmlformats.org/markup-compatibility/2006" xmlns:r="http://schemas.openxmlformats.org/officeDocument/2006/relationships" xmlns:w="http://schemas.openxmlformats.org/wordprocessingml/2006/main" xmlns:w14="http://schemas.microsoft.com/office/word/2010/wordml" xmlns:w15="http://schemas.microsoft.com/office/word/2012/wordml" xmlns:w16cid="http://schemas.microsoft.com/office/word/2016/wordml/cid" xmlns:w16se="http://schemas.microsoft.com/office/word/2015/wordml/symex" mc:Ignorable="w14 w15 w16se w16cid">
   <w:docDefaults>
     <w:rPrDefault>
       <w:rPr>
@@ -9279,151 +10214,377 @@
     </w:rPrDefault>
     <w:pPrDefault/>
   </w:docDefaults>
-  <w:latentStyles w:defLockedState="0" w:defUIPriority="0" w:defSemiHidden="1" w:defUnhideWhenUsed="1" w:defQFormat="0" w:count="267">
-    <w:lsdException w:name="Normal" w:locked="1" w:semiHidden="0" w:unhideWhenUsed="0" w:qFormat="1"/>
-    <w:lsdException w:name="heading 1" w:locked="1" w:semiHidden="0" w:unhideWhenUsed="0" w:qFormat="1"/>
-    <w:lsdException w:name="heading 2" w:locked="1" w:semiHidden="0" w:unhideWhenUsed="0" w:qFormat="1"/>
-    <w:lsdException w:name="heading 3" w:locked="1" w:semiHidden="0" w:unhideWhenUsed="0" w:qFormat="1"/>
-    <w:lsdException w:name="heading 4" w:locked="1" w:semiHidden="0" w:unhideWhenUsed="0" w:qFormat="1"/>
-    <w:lsdException w:name="heading 5" w:locked="1" w:qFormat="1"/>
-    <w:lsdException w:name="heading 6" w:locked="1" w:qFormat="1"/>
-    <w:lsdException w:name="heading 7" w:locked="1" w:qFormat="1"/>
-    <w:lsdException w:name="heading 8" w:locked="1" w:qFormat="1"/>
-    <w:lsdException w:name="heading 9" w:locked="1" w:qFormat="1"/>
-    <w:lsdException w:name="toc 1" w:locked="1"/>
-    <w:lsdException w:name="toc 2" w:locked="1"/>
-    <w:lsdException w:name="toc 3" w:locked="1"/>
-    <w:lsdException w:name="toc 4" w:locked="1"/>
-    <w:lsdException w:name="toc 5" w:locked="1"/>
-    <w:lsdException w:name="toc 6" w:locked="1"/>
-    <w:lsdException w:name="toc 7" w:locked="1"/>
-    <w:lsdException w:name="toc 8" w:locked="1"/>
-    <w:lsdException w:name="toc 9" w:locked="1"/>
-    <w:lsdException w:name="footer" w:uiPriority="99"/>
-    <w:lsdException w:name="caption" w:locked="1" w:qFormat="1"/>
-    <w:lsdException w:name="List Number" w:semiHidden="0" w:unhideWhenUsed="0"/>
-    <w:lsdException w:name="List 4" w:semiHidden="0" w:unhideWhenUsed="0"/>
-    <w:lsdException w:name="List 5" w:semiHidden="0" w:unhideWhenUsed="0"/>
-    <w:lsdException w:name="Title" w:locked="1" w:semiHidden="0" w:unhideWhenUsed="0" w:qFormat="1"/>
-    <w:lsdException w:name="Default Paragraph Font" w:locked="1"/>
-    <w:lsdException w:name="Subtitle" w:locked="1" w:semiHidden="0" w:unhideWhenUsed="0" w:qFormat="1"/>
-    <w:lsdException w:name="Salutation" w:semiHidden="0" w:unhideWhenUsed="0"/>
-    <w:lsdException w:name="Date" w:semiHidden="0" w:unhideWhenUsed="0"/>
-    <w:lsdException w:name="Body Text First Indent" w:semiHidden="0" w:unhideWhenUsed="0"/>
-    <w:lsdException w:name="Strong" w:locked="1" w:semiHidden="0" w:unhideWhenUsed="0" w:qFormat="1"/>
-    <w:lsdException w:name="Emphasis" w:locked="1" w:semiHidden="0" w:unhideWhenUsed="0" w:qFormat="1"/>
-    <w:lsdException w:name="Table Grid" w:locked="1" w:semiHidden="0" w:unhideWhenUsed="0"/>
-    <w:lsdException w:name="Placeholder Text" w:uiPriority="99" w:unhideWhenUsed="0"/>
-    <w:lsdException w:name="No Spacing" w:semiHidden="0" w:uiPriority="1" w:unhideWhenUsed="0" w:qFormat="1"/>
-    <w:lsdException w:name="Light Shading" w:semiHidden="0" w:uiPriority="60" w:unhideWhenUsed="0"/>
-    <w:lsdException w:name="Light List" w:semiHidden="0" w:uiPriority="61" w:unhideWhenUsed="0"/>
-    <w:lsdException w:name="Light Grid" w:semiHidden="0" w:uiPriority="62" w:unhideWhenUsed="0"/>
-    <w:lsdException w:name="Medium Shading 1" w:semiHidden="0" w:uiPriority="63" w:unhideWhenUsed="0"/>
-    <w:lsdException w:name="Medium Shading 2" w:semiHidden="0" w:uiPriority="64" w:unhideWhenUsed="0"/>
-    <w:lsdException w:name="Medium List 1" w:semiHidden="0" w:uiPriority="65" w:unhideWhenUsed="0"/>
-    <w:lsdException w:name="Medium List 2" w:semiHidden="0" w:uiPriority="66" w:unhideWhenUsed="0"/>
-    <w:lsdException w:name="Medium Grid 1" w:semiHidden="0" w:uiPriority="67" w:unhideWhenUsed="0"/>
-    <w:lsdException w:name="Medium Grid 2" w:semiHidden="0" w:uiPriority="68" w:unhideWhenUsed="0"/>
-    <w:lsdException w:name="Medium Grid 3" w:semiHidden="0" w:uiPriority="69" w:unhideWhenUsed="0"/>
-    <w:lsdException w:name="Dark List" w:semiHidden="0" w:uiPriority="70" w:unhideWhenUsed="0"/>
-    <w:lsdException w:name="Colorful Shading" w:semiHidden="0" w:uiPriority="71" w:unhideWhenUsed="0"/>
-    <w:lsdException w:name="Colorful List" w:semiHidden="0" w:uiPriority="72" w:unhideWhenUsed="0"/>
-    <w:lsdException w:name="Colorful Grid" w:semiHidden="0" w:uiPriority="73" w:unhideWhenUsed="0"/>
-    <w:lsdException w:name="Light Shading Accent 1" w:semiHidden="0" w:uiPriority="60" w:unhideWhenUsed="0"/>
-    <w:lsdException w:name="Light List Accent 1" w:semiHidden="0" w:uiPriority="61" w:unhideWhenUsed="0"/>
-    <w:lsdException w:name="Light Grid Accent 1" w:semiHidden="0" w:uiPriority="62" w:unhideWhenUsed="0"/>
-    <w:lsdException w:name="Medium Shading 1 Accent 1" w:semiHidden="0" w:uiPriority="63" w:unhideWhenUsed="0"/>
-    <w:lsdException w:name="Medium Shading 2 Accent 1" w:semiHidden="0" w:uiPriority="64" w:unhideWhenUsed="0"/>
-    <w:lsdException w:name="Medium List 1 Accent 1" w:semiHidden="0" w:uiPriority="65" w:unhideWhenUsed="0"/>
-    <w:lsdException w:name="Revision" w:uiPriority="99" w:unhideWhenUsed="0"/>
-    <w:lsdException w:name="List Paragraph" w:semiHidden="0" w:uiPriority="34" w:unhideWhenUsed="0" w:qFormat="1"/>
-    <w:lsdException w:name="Quote" w:semiHidden="0" w:uiPriority="29" w:unhideWhenUsed="0" w:qFormat="1"/>
-    <w:lsdException w:name="Intense Quote" w:semiHidden="0" w:uiPriority="30" w:unhideWhenUsed="0" w:qFormat="1"/>
-    <w:lsdException w:name="Medium List 2 Accent 1" w:semiHidden="0" w:uiPriority="66" w:unhideWhenUsed="0"/>
-    <w:lsdException w:name="Medium Grid 1 Accent 1" w:semiHidden="0" w:uiPriority="67" w:unhideWhenUsed="0"/>
-    <w:lsdException w:name="Medium Grid 2 Accent 1" w:semiHidden="0" w:uiPriority="68" w:unhideWhenUsed="0"/>
-    <w:lsdException w:name="Medium Grid 3 Accent 1" w:semiHidden="0" w:uiPriority="69" w:unhideWhenUsed="0"/>
-    <w:lsdException w:name="Dark List Accent 1" w:semiHidden="0" w:uiPriority="70" w:unhideWhenUsed="0"/>
-    <w:lsdException w:name="Colorful Shading Accent 1" w:semiHidden="0" w:uiPriority="71" w:unhideWhenUsed="0"/>
-    <w:lsdException w:name="Colorful List Accent 1" w:semiHidden="0" w:uiPriority="72" w:unhideWhenUsed="0"/>
-    <w:lsdException w:name="Colorful Grid Accent 1" w:semiHidden="0" w:uiPriority="73" w:unhideWhenUsed="0"/>
-    <w:lsdException w:name="Light Shading Accent 2" w:semiHidden="0" w:uiPriority="60" w:unhideWhenUsed="0"/>
-    <w:lsdException w:name="Light List Accent 2" w:semiHidden="0" w:uiPriority="61" w:unhideWhenUsed="0"/>
-    <w:lsdException w:name="Light Grid Accent 2" w:semiHidden="0" w:uiPriority="62" w:unhideWhenUsed="0"/>
-    <w:lsdException w:name="Medium Shading 1 Accent 2" w:semiHidden="0" w:uiPriority="63" w:unhideWhenUsed="0"/>
-    <w:lsdException w:name="Medium Shading 2 Accent 2" w:semiHidden="0" w:uiPriority="64" w:unhideWhenUsed="0"/>
-    <w:lsdException w:name="Medium List 1 Accent 2" w:semiHidden="0" w:uiPriority="65" w:unhideWhenUsed="0"/>
-    <w:lsdException w:name="Medium List 2 Accent 2" w:semiHidden="0" w:uiPriority="66" w:unhideWhenUsed="0"/>
-    <w:lsdException w:name="Medium Grid 1 Accent 2" w:semiHidden="0" w:uiPriority="67" w:unhideWhenUsed="0"/>
-    <w:lsdException w:name="Medium Grid 2 Accent 2" w:semiHidden="0" w:uiPriority="68" w:unhideWhenUsed="0"/>
-    <w:lsdException w:name="Medium Grid 3 Accent 2" w:semiHidden="0" w:uiPriority="69" w:unhideWhenUsed="0"/>
-    <w:lsdException w:name="Dark List Accent 2" w:semiHidden="0" w:uiPriority="70" w:unhideWhenUsed="0"/>
-    <w:lsdException w:name="Colorful Shading Accent 2" w:semiHidden="0" w:uiPriority="71" w:unhideWhenUsed="0"/>
-    <w:lsdException w:name="Colorful List Accent 2" w:semiHidden="0" w:uiPriority="72" w:unhideWhenUsed="0"/>
-    <w:lsdException w:name="Colorful Grid Accent 2" w:semiHidden="0" w:uiPriority="73" w:unhideWhenUsed="0"/>
-    <w:lsdException w:name="Light Shading Accent 3" w:semiHidden="0" w:uiPriority="60" w:unhideWhenUsed="0"/>
-    <w:lsdException w:name="Light List Accent 3" w:semiHidden="0" w:uiPriority="61" w:unhideWhenUsed="0"/>
-    <w:lsdException w:name="Light Grid Accent 3" w:semiHidden="0" w:uiPriority="62" w:unhideWhenUsed="0"/>
-    <w:lsdException w:name="Medium Shading 1 Accent 3" w:semiHidden="0" w:uiPriority="63" w:unhideWhenUsed="0"/>
-    <w:lsdException w:name="Medium Shading 2 Accent 3" w:semiHidden="0" w:uiPriority="64" w:unhideWhenUsed="0"/>
-    <w:lsdException w:name="Medium List 1 Accent 3" w:semiHidden="0" w:uiPriority="65" w:unhideWhenUsed="0"/>
-    <w:lsdException w:name="Medium List 2 Accent 3" w:semiHidden="0" w:uiPriority="66" w:unhideWhenUsed="0"/>
-    <w:lsdException w:name="Medium Grid 1 Accent 3" w:semiHidden="0" w:uiPriority="67" w:unhideWhenUsed="0"/>
-    <w:lsdException w:name="Medium Grid 2 Accent 3" w:semiHidden="0" w:uiPriority="68" w:unhideWhenUsed="0"/>
-    <w:lsdException w:name="Medium Grid 3 Accent 3" w:semiHidden="0" w:uiPriority="69" w:unhideWhenUsed="0"/>
-    <w:lsdException w:name="Dark List Accent 3" w:semiHidden="0" w:uiPriority="70" w:unhideWhenUsed="0"/>
-    <w:lsdException w:name="Colorful Shading Accent 3" w:semiHidden="0" w:uiPriority="71" w:unhideWhenUsed="0"/>
-    <w:lsdException w:name="Colorful List Accent 3" w:semiHidden="0" w:uiPriority="72" w:unhideWhenUsed="0"/>
-    <w:lsdException w:name="Colorful Grid Accent 3" w:semiHidden="0" w:uiPriority="73" w:unhideWhenUsed="0"/>
-    <w:lsdException w:name="Light Shading Accent 4" w:semiHidden="0" w:uiPriority="60" w:unhideWhenUsed="0"/>
-    <w:lsdException w:name="Light List Accent 4" w:semiHidden="0" w:uiPriority="61" w:unhideWhenUsed="0"/>
-    <w:lsdException w:name="Light Grid Accent 4" w:semiHidden="0" w:uiPriority="62" w:unhideWhenUsed="0"/>
-    <w:lsdException w:name="Medium Shading 1 Accent 4" w:semiHidden="0" w:uiPriority="63" w:unhideWhenUsed="0"/>
-    <w:lsdException w:name="Medium Shading 2 Accent 4" w:semiHidden="0" w:uiPriority="64" w:unhideWhenUsed="0"/>
-    <w:lsdException w:name="Medium List 1 Accent 4" w:semiHidden="0" w:uiPriority="65" w:unhideWhenUsed="0"/>
-    <w:lsdException w:name="Medium List 2 Accent 4" w:semiHidden="0" w:uiPriority="66" w:unhideWhenUsed="0"/>
-    <w:lsdException w:name="Medium Grid 1 Accent 4" w:semiHidden="0" w:uiPriority="67" w:unhideWhenUsed="0"/>
-    <w:lsdException w:name="Medium Grid 2 Accent 4" w:semiHidden="0" w:uiPriority="68" w:unhideWhenUsed="0"/>
-    <w:lsdException w:name="Medium Grid 3 Accent 4" w:semiHidden="0" w:uiPriority="69" w:unhideWhenUsed="0"/>
-    <w:lsdException w:name="Dark List Accent 4" w:semiHidden="0" w:uiPriority="70" w:unhideWhenUsed="0"/>
-    <w:lsdException w:name="Colorful Shading Accent 4" w:semiHidden="0" w:uiPriority="71" w:unhideWhenUsed="0"/>
-    <w:lsdException w:name="Colorful List Accent 4" w:semiHidden="0" w:uiPriority="72" w:unhideWhenUsed="0"/>
-    <w:lsdException w:name="Colorful Grid Accent 4" w:semiHidden="0" w:uiPriority="73" w:unhideWhenUsed="0"/>
-    <w:lsdException w:name="Light Shading Accent 5" w:semiHidden="0" w:uiPriority="60" w:unhideWhenUsed="0"/>
-    <w:lsdException w:name="Light List Accent 5" w:semiHidden="0" w:uiPriority="61" w:unhideWhenUsed="0"/>
-    <w:lsdException w:name="Light Grid Accent 5" w:semiHidden="0" w:uiPriority="62" w:unhideWhenUsed="0"/>
-    <w:lsdException w:name="Medium Shading 1 Accent 5" w:semiHidden="0" w:uiPriority="63" w:unhideWhenUsed="0"/>
-    <w:lsdException w:name="Medium Shading 2 Accent 5" w:semiHidden="0" w:uiPriority="64" w:unhideWhenUsed="0"/>
-    <w:lsdException w:name="Medium List 1 Accent 5" w:semiHidden="0" w:uiPriority="65" w:unhideWhenUsed="0"/>
-    <w:lsdException w:name="Medium List 2 Accent 5" w:semiHidden="0" w:uiPriority="66" w:unhideWhenUsed="0"/>
-    <w:lsdException w:name="Medium Grid 1 Accent 5" w:semiHidden="0" w:uiPriority="67" w:unhideWhenUsed="0"/>
-    <w:lsdException w:name="Medium Grid 2 Accent 5" w:semiHidden="0" w:uiPriority="68" w:unhideWhenUsed="0"/>
-    <w:lsdException w:name="Medium Grid 3 Accent 5" w:semiHidden="0" w:uiPriority="69" w:unhideWhenUsed="0"/>
-    <w:lsdException w:name="Dark List Accent 5" w:semiHidden="0" w:uiPriority="70" w:unhideWhenUsed="0"/>
-    <w:lsdException w:name="Colorful Shading Accent 5" w:semiHidden="0" w:uiPriority="71" w:unhideWhenUsed="0"/>
-    <w:lsdException w:name="Colorful List Accent 5" w:semiHidden="0" w:uiPriority="72" w:unhideWhenUsed="0"/>
-    <w:lsdException w:name="Colorful Grid Accent 5" w:semiHidden="0" w:uiPriority="73" w:unhideWhenUsed="0"/>
-    <w:lsdException w:name="Light Shading Accent 6" w:semiHidden="0" w:uiPriority="60" w:unhideWhenUsed="0"/>
-    <w:lsdException w:name="Light List Accent 6" w:semiHidden="0" w:uiPriority="61" w:unhideWhenUsed="0"/>
-    <w:lsdException w:name="Light Grid Accent 6" w:semiHidden="0" w:uiPriority="62" w:unhideWhenUsed="0"/>
-    <w:lsdException w:name="Medium Shading 1 Accent 6" w:semiHidden="0" w:uiPriority="63" w:unhideWhenUsed="0"/>
-    <w:lsdException w:name="Medium Shading 2 Accent 6" w:semiHidden="0" w:uiPriority="64" w:unhideWhenUsed="0"/>
-    <w:lsdException w:name="Medium List 1 Accent 6" w:semiHidden="0" w:uiPriority="65" w:unhideWhenUsed="0"/>
-    <w:lsdException w:name="Medium List 2 Accent 6" w:semiHidden="0" w:uiPriority="66" w:unhideWhenUsed="0"/>
-    <w:lsdException w:name="Medium Grid 1 Accent 6" w:semiHidden="0" w:uiPriority="67" w:unhideWhenUsed="0"/>
-    <w:lsdException w:name="Medium Grid 2 Accent 6" w:semiHidden="0" w:uiPriority="68" w:unhideWhenUsed="0"/>
-    <w:lsdException w:name="Medium Grid 3 Accent 6" w:semiHidden="0" w:uiPriority="69" w:unhideWhenUsed="0"/>
-    <w:lsdException w:name="Dark List Accent 6" w:semiHidden="0" w:uiPriority="70" w:unhideWhenUsed="0"/>
-    <w:lsdException w:name="Colorful Shading Accent 6" w:semiHidden="0" w:uiPriority="71" w:unhideWhenUsed="0"/>
-    <w:lsdException w:name="Colorful List Accent 6" w:semiHidden="0" w:uiPriority="72" w:unhideWhenUsed="0"/>
-    <w:lsdException w:name="Colorful Grid Accent 6" w:semiHidden="0" w:uiPriority="73" w:unhideWhenUsed="0"/>
-    <w:lsdException w:name="Subtle Emphasis" w:semiHidden="0" w:uiPriority="19" w:unhideWhenUsed="0" w:qFormat="1"/>
-    <w:lsdException w:name="Intense Emphasis" w:semiHidden="0" w:uiPriority="21" w:unhideWhenUsed="0" w:qFormat="1"/>
-    <w:lsdException w:name="Subtle Reference" w:semiHidden="0" w:uiPriority="31" w:unhideWhenUsed="0" w:qFormat="1"/>
-    <w:lsdException w:name="Intense Reference" w:semiHidden="0" w:uiPriority="32" w:unhideWhenUsed="0" w:qFormat="1"/>
-    <w:lsdException w:name="Book Title" w:semiHidden="0" w:uiPriority="33" w:unhideWhenUsed="0" w:qFormat="1"/>
-    <w:lsdException w:name="Bibliography" w:uiPriority="37"/>
-    <w:lsdException w:name="TOC Heading" w:uiPriority="39" w:qFormat="1"/>
+  <w:latentStyles w:defLockedState="0" w:defUIPriority="0" w:defSemiHidden="0" w:defUnhideWhenUsed="0" w:defQFormat="0" w:count="376">
+    <w:lsdException w:name="Normal" w:locked="1" w:qFormat="1"/>
+    <w:lsdException w:name="heading 1" w:locked="1" w:qFormat="1"/>
+    <w:lsdException w:name="heading 2" w:locked="1" w:qFormat="1"/>
+    <w:lsdException w:name="heading 3" w:locked="1" w:qFormat="1"/>
+    <w:lsdException w:name="heading 4" w:locked="1" w:qFormat="1"/>
+    <w:lsdException w:name="heading 5" w:locked="1" w:semiHidden="1" w:unhideWhenUsed="1" w:qFormat="1"/>
+    <w:lsdException w:name="heading 6" w:locked="1" w:semiHidden="1" w:unhideWhenUsed="1" w:qFormat="1"/>
+    <w:lsdException w:name="heading 7" w:locked="1" w:semiHidden="1" w:unhideWhenUsed="1" w:qFormat="1"/>
+    <w:lsdException w:name="heading 8" w:locked="1" w:semiHidden="1" w:unhideWhenUsed="1" w:qFormat="1"/>
+    <w:lsdException w:name="heading 9" w:locked="1" w:semiHidden="1" w:unhideWhenUsed="1" w:qFormat="1"/>
+    <w:lsdException w:name="index 1" w:semiHidden="1" w:unhideWhenUsed="1"/>
+    <w:lsdException w:name="index 2" w:semiHidden="1" w:unhideWhenUsed="1"/>
+    <w:lsdException w:name="index 3" w:semiHidden="1" w:unhideWhenUsed="1"/>
+    <w:lsdException w:name="index 4" w:semiHidden="1" w:unhideWhenUsed="1"/>
+    <w:lsdException w:name="index 5" w:semiHidden="1" w:unhideWhenUsed="1"/>
+    <w:lsdException w:name="index 6" w:semiHidden="1" w:unhideWhenUsed="1"/>
+    <w:lsdException w:name="index 7" w:semiHidden="1" w:unhideWhenUsed="1"/>
+    <w:lsdException w:name="index 8" w:semiHidden="1" w:unhideWhenUsed="1"/>
+    <w:lsdException w:name="index 9" w:semiHidden="1" w:unhideWhenUsed="1"/>
+    <w:lsdException w:name="toc 1" w:locked="1" w:semiHidden="1" w:unhideWhenUsed="1"/>
+    <w:lsdException w:name="toc 2" w:locked="1" w:semiHidden="1" w:unhideWhenUsed="1"/>
+    <w:lsdException w:name="toc 3" w:locked="1" w:semiHidden="1" w:unhideWhenUsed="1"/>
+    <w:lsdException w:name="toc 4" w:locked="1" w:semiHidden="1" w:unhideWhenUsed="1"/>
+    <w:lsdException w:name="toc 5" w:locked="1" w:semiHidden="1" w:unhideWhenUsed="1"/>
+    <w:lsdException w:name="toc 6" w:locked="1" w:semiHidden="1" w:unhideWhenUsed="1"/>
+    <w:lsdException w:name="toc 7" w:locked="1" w:semiHidden="1" w:unhideWhenUsed="1"/>
+    <w:lsdException w:name="toc 8" w:locked="1" w:semiHidden="1" w:unhideWhenUsed="1"/>
+    <w:lsdException w:name="toc 9" w:locked="1" w:semiHidden="1" w:unhideWhenUsed="1"/>
+    <w:lsdException w:name="Normal Indent" w:semiHidden="1" w:unhideWhenUsed="1"/>
+    <w:lsdException w:name="footnote text" w:semiHidden="1" w:unhideWhenUsed="1"/>
+    <w:lsdException w:name="annotation text" w:semiHidden="1" w:unhideWhenUsed="1"/>
+    <w:lsdException w:name="header" w:semiHidden="1" w:unhideWhenUsed="1"/>
+    <w:lsdException w:name="footer" w:semiHidden="1" w:uiPriority="99" w:unhideWhenUsed="1"/>
+    <w:lsdException w:name="index heading" w:semiHidden="1" w:unhideWhenUsed="1"/>
+    <w:lsdException w:name="caption" w:locked="1" w:semiHidden="1" w:unhideWhenUsed="1" w:qFormat="1"/>
+    <w:lsdException w:name="table of figures" w:semiHidden="1" w:unhideWhenUsed="1"/>
+    <w:lsdException w:name="envelope address" w:semiHidden="1" w:unhideWhenUsed="1"/>
+    <w:lsdException w:name="envelope return" w:semiHidden="1" w:unhideWhenUsed="1"/>
+    <w:lsdException w:name="footnote reference" w:semiHidden="1" w:unhideWhenUsed="1"/>
+    <w:lsdException w:name="annotation reference" w:semiHidden="1" w:unhideWhenUsed="1"/>
+    <w:lsdException w:name="line number" w:semiHidden="1" w:unhideWhenUsed="1"/>
+    <w:lsdException w:name="page number" w:semiHidden="1" w:unhideWhenUsed="1"/>
+    <w:lsdException w:name="endnote reference" w:semiHidden="1" w:unhideWhenUsed="1"/>
+    <w:lsdException w:name="endnote text" w:semiHidden="1" w:unhideWhenUsed="1"/>
+    <w:lsdException w:name="table of authorities" w:semiHidden="1" w:unhideWhenUsed="1"/>
+    <w:lsdException w:name="macro" w:semiHidden="1" w:unhideWhenUsed="1"/>
+    <w:lsdException w:name="toa heading" w:semiHidden="1" w:unhideWhenUsed="1"/>
+    <w:lsdException w:name="List" w:semiHidden="1" w:unhideWhenUsed="1"/>
+    <w:lsdException w:name="List Bullet" w:semiHidden="1" w:unhideWhenUsed="1"/>
+    <w:lsdException w:name="List 2" w:semiHidden="1" w:unhideWhenUsed="1"/>
+    <w:lsdException w:name="List 3" w:semiHidden="1" w:unhideWhenUsed="1"/>
+    <w:lsdException w:name="List Bullet 2" w:semiHidden="1" w:unhideWhenUsed="1"/>
+    <w:lsdException w:name="List Bullet 3" w:semiHidden="1" w:unhideWhenUsed="1"/>
+    <w:lsdException w:name="List Bullet 4" w:semiHidden="1" w:unhideWhenUsed="1"/>
+    <w:lsdException w:name="List Bullet 5" w:semiHidden="1" w:unhideWhenUsed="1"/>
+    <w:lsdException w:name="List Number 2" w:semiHidden="1" w:unhideWhenUsed="1"/>
+    <w:lsdException w:name="List Number 3" w:semiHidden="1" w:unhideWhenUsed="1"/>
+    <w:lsdException w:name="List Number 4" w:semiHidden="1" w:unhideWhenUsed="1"/>
+    <w:lsdException w:name="List Number 5" w:semiHidden="1" w:unhideWhenUsed="1"/>
+    <w:lsdException w:name="Title" w:locked="1" w:qFormat="1"/>
+    <w:lsdException w:name="Closing" w:semiHidden="1" w:unhideWhenUsed="1"/>
+    <w:lsdException w:name="Signature" w:semiHidden="1" w:unhideWhenUsed="1"/>
+    <w:lsdException w:name="Default Paragraph Font" w:locked="1" w:semiHidden="1" w:unhideWhenUsed="1"/>
+    <w:lsdException w:name="Body Text" w:semiHidden="1" w:unhideWhenUsed="1"/>
+    <w:lsdException w:name="Body Text Indent" w:semiHidden="1" w:unhideWhenUsed="1"/>
+    <w:lsdException w:name="List Continue" w:semiHidden="1" w:unhideWhenUsed="1"/>
+    <w:lsdException w:name="List Continue 2" w:semiHidden="1" w:unhideWhenUsed="1"/>
+    <w:lsdException w:name="List Continue 3" w:semiHidden="1" w:unhideWhenUsed="1"/>
+    <w:lsdException w:name="List Continue 4" w:semiHidden="1" w:unhideWhenUsed="1"/>
+    <w:lsdException w:name="List Continue 5" w:semiHidden="1" w:unhideWhenUsed="1"/>
+    <w:lsdException w:name="Message Header" w:semiHidden="1" w:unhideWhenUsed="1"/>
+    <w:lsdException w:name="Subtitle" w:locked="1" w:qFormat="1"/>
+    <w:lsdException w:name="Body Text First Indent 2" w:semiHidden="1" w:unhideWhenUsed="1"/>
+    <w:lsdException w:name="Note Heading" w:semiHidden="1" w:unhideWhenUsed="1"/>
+    <w:lsdException w:name="Body Text 2" w:semiHidden="1" w:unhideWhenUsed="1"/>
+    <w:lsdException w:name="Body Text 3" w:semiHidden="1" w:unhideWhenUsed="1"/>
+    <w:lsdException w:name="Body Text Indent 2" w:semiHidden="1" w:unhideWhenUsed="1"/>
+    <w:lsdException w:name="Body Text Indent 3" w:semiHidden="1" w:unhideWhenUsed="1"/>
+    <w:lsdException w:name="Block Text" w:semiHidden="1" w:unhideWhenUsed="1"/>
+    <w:lsdException w:name="Hyperlink" w:semiHidden="1" w:unhideWhenUsed="1"/>
+    <w:lsdException w:name="FollowedHyperlink" w:semiHidden="1" w:unhideWhenUsed="1"/>
+    <w:lsdException w:name="Strong" w:locked="1" w:qFormat="1"/>
+    <w:lsdException w:name="Emphasis" w:locked="1" w:uiPriority="20" w:qFormat="1"/>
+    <w:lsdException w:name="Document Map" w:semiHidden="1" w:unhideWhenUsed="1"/>
+    <w:lsdException w:name="Plain Text" w:semiHidden="1" w:unhideWhenUsed="1"/>
+    <w:lsdException w:name="E-mail Signature" w:semiHidden="1" w:unhideWhenUsed="1"/>
+    <w:lsdException w:name="HTML Top of Form" w:semiHidden="1" w:unhideWhenUsed="1"/>
+    <w:lsdException w:name="HTML Bottom of Form" w:semiHidden="1" w:unhideWhenUsed="1"/>
+    <w:lsdException w:name="Normal (Web)" w:semiHidden="1" w:unhideWhenUsed="1"/>
+    <w:lsdException w:name="HTML Acronym" w:semiHidden="1" w:unhideWhenUsed="1"/>
+    <w:lsdException w:name="HTML Address" w:semiHidden="1" w:unhideWhenUsed="1"/>
+    <w:lsdException w:name="HTML Cite" w:semiHidden="1" w:unhideWhenUsed="1"/>
+    <w:lsdException w:name="HTML Code" w:semiHidden="1" w:unhideWhenUsed="1"/>
+    <w:lsdException w:name="HTML Definition" w:semiHidden="1" w:unhideWhenUsed="1"/>
+    <w:lsdException w:name="HTML Keyboard" w:semiHidden="1" w:unhideWhenUsed="1"/>
+    <w:lsdException w:name="HTML Preformatted" w:semiHidden="1" w:unhideWhenUsed="1"/>
+    <w:lsdException w:name="HTML Sample" w:semiHidden="1" w:unhideWhenUsed="1"/>
+    <w:lsdException w:name="HTML Typewriter" w:semiHidden="1" w:unhideWhenUsed="1"/>
+    <w:lsdException w:name="HTML Variable" w:semiHidden="1" w:unhideWhenUsed="1"/>
+    <w:lsdException w:name="Normal Table" w:semiHidden="1" w:unhideWhenUsed="1"/>
+    <w:lsdException w:name="annotation subject" w:semiHidden="1" w:unhideWhenUsed="1"/>
+    <w:lsdException w:name="No List" w:semiHidden="1" w:unhideWhenUsed="1"/>
+    <w:lsdException w:name="Outline List 1" w:semiHidden="1" w:unhideWhenUsed="1"/>
+    <w:lsdException w:name="Outline List 2" w:semiHidden="1" w:unhideWhenUsed="1"/>
+    <w:lsdException w:name="Outline List 3" w:semiHidden="1" w:unhideWhenUsed="1"/>
+    <w:lsdException w:name="Table Simple 1" w:semiHidden="1" w:unhideWhenUsed="1"/>
+    <w:lsdException w:name="Table Simple 2" w:semiHidden="1" w:unhideWhenUsed="1"/>
+    <w:lsdException w:name="Table Simple 3" w:semiHidden="1" w:unhideWhenUsed="1"/>
+    <w:lsdException w:name="Table Classic 1" w:semiHidden="1" w:unhideWhenUsed="1"/>
+    <w:lsdException w:name="Table Classic 2" w:semiHidden="1" w:unhideWhenUsed="1"/>
+    <w:lsdException w:name="Table Classic 3" w:semiHidden="1" w:unhideWhenUsed="1"/>
+    <w:lsdException w:name="Table Classic 4" w:semiHidden="1" w:unhideWhenUsed="1"/>
+    <w:lsdException w:name="Table Colorful 1" w:semiHidden="1" w:unhideWhenUsed="1"/>
+    <w:lsdException w:name="Table Colorful 2" w:semiHidden="1" w:unhideWhenUsed="1"/>
+    <w:lsdException w:name="Table Colorful 3" w:semiHidden="1" w:unhideWhenUsed="1"/>
+    <w:lsdException w:name="Table Columns 1" w:semiHidden="1" w:unhideWhenUsed="1"/>
+    <w:lsdException w:name="Table Columns 2" w:semiHidden="1" w:unhideWhenUsed="1"/>
+    <w:lsdException w:name="Table Columns 3" w:semiHidden="1" w:unhideWhenUsed="1"/>
+    <w:lsdException w:name="Table Columns 4" w:semiHidden="1" w:unhideWhenUsed="1"/>
+    <w:lsdException w:name="Table Columns 5" w:semiHidden="1" w:unhideWhenUsed="1"/>
+    <w:lsdException w:name="Table Grid 1" w:semiHidden="1" w:unhideWhenUsed="1"/>
+    <w:lsdException w:name="Table Grid 2" w:semiHidden="1" w:unhideWhenUsed="1"/>
+    <w:lsdException w:name="Table Grid 3" w:semiHidden="1" w:unhideWhenUsed="1"/>
+    <w:lsdException w:name="Table Grid 4" w:semiHidden="1" w:unhideWhenUsed="1"/>
+    <w:lsdException w:name="Table Grid 5" w:semiHidden="1" w:unhideWhenUsed="1"/>
+    <w:lsdException w:name="Table Grid 6" w:semiHidden="1" w:unhideWhenUsed="1"/>
+    <w:lsdException w:name="Table Grid 7" w:semiHidden="1" w:unhideWhenUsed="1"/>
+    <w:lsdException w:name="Table Grid 8" w:semiHidden="1" w:unhideWhenUsed="1"/>
+    <w:lsdException w:name="Table List 1" w:semiHidden="1" w:unhideWhenUsed="1"/>
+    <w:lsdException w:name="Table List 2" w:semiHidden="1" w:unhideWhenUsed="1"/>
+    <w:lsdException w:name="Table List 3" w:semiHidden="1" w:unhideWhenUsed="1"/>
+    <w:lsdException w:name="Table List 4" w:semiHidden="1" w:unhideWhenUsed="1"/>
+    <w:lsdException w:name="Table List 5" w:semiHidden="1" w:unhideWhenUsed="1"/>
+    <w:lsdException w:name="Table List 6" w:semiHidden="1" w:unhideWhenUsed="1"/>
+    <w:lsdException w:name="Table List 7" w:semiHidden="1" w:unhideWhenUsed="1"/>
+    <w:lsdException w:name="Table List 8" w:semiHidden="1" w:unhideWhenUsed="1"/>
+    <w:lsdException w:name="Table 3D effects 1" w:semiHidden="1" w:unhideWhenUsed="1"/>
+    <w:lsdException w:name="Table 3D effects 2" w:semiHidden="1" w:unhideWhenUsed="1"/>
+    <w:lsdException w:name="Table 3D effects 3" w:semiHidden="1" w:unhideWhenUsed="1"/>
+    <w:lsdException w:name="Table Contemporary" w:semiHidden="1" w:unhideWhenUsed="1"/>
+    <w:lsdException w:name="Table Elegant" w:semiHidden="1" w:unhideWhenUsed="1"/>
+    <w:lsdException w:name="Table Professional" w:semiHidden="1" w:unhideWhenUsed="1"/>
+    <w:lsdException w:name="Table Subtle 1" w:semiHidden="1" w:unhideWhenUsed="1"/>
+    <w:lsdException w:name="Table Subtle 2" w:semiHidden="1" w:unhideWhenUsed="1"/>
+    <w:lsdException w:name="Table Web 1" w:semiHidden="1" w:unhideWhenUsed="1"/>
+    <w:lsdException w:name="Table Web 2" w:semiHidden="1" w:unhideWhenUsed="1"/>
+    <w:lsdException w:name="Table Web 3" w:semiHidden="1" w:unhideWhenUsed="1"/>
+    <w:lsdException w:name="Balloon Text" w:semiHidden="1" w:unhideWhenUsed="1"/>
+    <w:lsdException w:name="Table Grid" w:locked="1"/>
+    <w:lsdException w:name="Table Theme" w:semiHidden="1" w:unhideWhenUsed="1"/>
+    <w:lsdException w:name="Placeholder Text" w:semiHidden="1" w:uiPriority="99"/>
+    <w:lsdException w:name="No Spacing" w:uiPriority="1" w:qFormat="1"/>
+    <w:lsdException w:name="Light Shading" w:uiPriority="60"/>
+    <w:lsdException w:name="Light List" w:uiPriority="61"/>
+    <w:lsdException w:name="Light Grid" w:uiPriority="62"/>
+    <w:lsdException w:name="Medium Shading 1" w:uiPriority="63"/>
+    <w:lsdException w:name="Medium Shading 2" w:uiPriority="64"/>
+    <w:lsdException w:name="Medium List 1" w:uiPriority="65"/>
+    <w:lsdException w:name="Medium List 2" w:uiPriority="66"/>
+    <w:lsdException w:name="Medium Grid 1" w:uiPriority="67"/>
+    <w:lsdException w:name="Medium Grid 2" w:uiPriority="68"/>
+    <w:lsdException w:name="Medium Grid 3" w:uiPriority="69"/>
+    <w:lsdException w:name="Dark List" w:uiPriority="70"/>
+    <w:lsdException w:name="Colorful Shading" w:uiPriority="71"/>
+    <w:lsdException w:name="Colorful List" w:uiPriority="72"/>
+    <w:lsdException w:name="Colorful Grid" w:uiPriority="73"/>
+    <w:lsdException w:name="Light Shading Accent 1" w:uiPriority="60"/>
+    <w:lsdException w:name="Light List Accent 1" w:uiPriority="61"/>
+    <w:lsdException w:name="Light Grid Accent 1" w:uiPriority="62"/>
+    <w:lsdException w:name="Medium Shading 1 Accent 1" w:uiPriority="63"/>
+    <w:lsdException w:name="Medium Shading 2 Accent 1" w:uiPriority="64"/>
+    <w:lsdException w:name="Medium List 1 Accent 1" w:uiPriority="65"/>
+    <w:lsdException w:name="Revision" w:semiHidden="1" w:uiPriority="99"/>
+    <w:lsdException w:name="List Paragraph" w:uiPriority="34" w:qFormat="1"/>
+    <w:lsdException w:name="Quote" w:uiPriority="29" w:qFormat="1"/>
+    <w:lsdException w:name="Intense Quote" w:uiPriority="30" w:qFormat="1"/>
+    <w:lsdException w:name="Medium List 2 Accent 1" w:uiPriority="66"/>
+    <w:lsdException w:name="Medium Grid 1 Accent 1" w:uiPriority="67"/>
+    <w:lsdException w:name="Medium Grid 2 Accent 1" w:uiPriority="68"/>
+    <w:lsdException w:name="Medium Grid 3 Accent 1" w:uiPriority="69"/>
+    <w:lsdException w:name="Dark List Accent 1" w:uiPriority="70"/>
+    <w:lsdException w:name="Colorful Shading Accent 1" w:uiPriority="71"/>
+    <w:lsdException w:name="Colorful List Accent 1" w:uiPriority="72"/>
+    <w:lsdException w:name="Colorful Grid Accent 1" w:uiPriority="73"/>
+    <w:lsdException w:name="Light Shading Accent 2" w:uiPriority="60"/>
+    <w:lsdException w:name="Light List Accent 2" w:uiPriority="61"/>
+    <w:lsdException w:name="Light Grid Accent 2" w:uiPriority="62"/>
+    <w:lsdException w:name="Medium Shading 1 Accent 2" w:uiPriority="63"/>
+    <w:lsdException w:name="Medium Shading 2 Accent 2" w:uiPriority="64"/>
+    <w:lsdException w:name="Medium List 1 Accent 2" w:uiPriority="65"/>
+    <w:lsdException w:name="Medium List 2 Accent 2" w:uiPriority="66"/>
+    <w:lsdException w:name="Medium Grid 1 Accent 2" w:uiPriority="67"/>
+    <w:lsdException w:name="Medium Grid 2 Accent 2" w:uiPriority="68"/>
+    <w:lsdException w:name="Medium Grid 3 Accent 2" w:uiPriority="69"/>
+    <w:lsdException w:name="Dark List Accent 2" w:uiPriority="70"/>
+    <w:lsdException w:name="Colorful Shading Accent 2" w:uiPriority="71"/>
+    <w:lsdException w:name="Colorful List Accent 2" w:uiPriority="72"/>
+    <w:lsdException w:name="Colorful Grid Accent 2" w:uiPriority="73"/>
+    <w:lsdException w:name="Light Shading Accent 3" w:uiPriority="60"/>
+    <w:lsdException w:name="Light List Accent 3" w:uiPriority="61"/>
+    <w:lsdException w:name="Light Grid Accent 3" w:uiPriority="62"/>
+    <w:lsdException w:name="Medium Shading 1 Accent 3" w:uiPriority="63"/>
+    <w:lsdException w:name="Medium Shading 2 Accent 3" w:uiPriority="64"/>
+    <w:lsdException w:name="Medium List 1 Accent 3" w:uiPriority="65"/>
+    <w:lsdException w:name="Medium List 2 Accent 3" w:uiPriority="66"/>
+    <w:lsdException w:name="Medium Grid 1 Accent 3" w:uiPriority="67"/>
+    <w:lsdException w:name="Medium Grid 2 Accent 3" w:uiPriority="68"/>
+    <w:lsdException w:name="Medium Grid 3 Accent 3" w:uiPriority="69"/>
+    <w:lsdException w:name="Dark List Accent 3" w:uiPriority="70"/>
+    <w:lsdException w:name="Colorful Shading Accent 3" w:uiPriority="71"/>
+    <w:lsdException w:name="Colorful List Accent 3" w:uiPriority="72"/>
+    <w:lsdException w:name="Colorful Grid Accent 3" w:uiPriority="73"/>
+    <w:lsdException w:name="Light Shading Accent 4" w:uiPriority="60"/>
+    <w:lsdException w:name="Light List Accent 4" w:uiPriority="61"/>
+    <w:lsdException w:name="Light Grid Accent 4" w:uiPriority="62"/>
+    <w:lsdException w:name="Medium Shading 1 Accent 4" w:uiPriority="63"/>
+    <w:lsdException w:name="Medium Shading 2 Accent 4" w:uiPriority="64"/>
+    <w:lsdException w:name="Medium List 1 Accent 4" w:uiPriority="65"/>
+    <w:lsdException w:name="Medium List 2 Accent 4" w:uiPriority="66"/>
+    <w:lsdException w:name="Medium Grid 1 Accent 4" w:uiPriority="67"/>
+    <w:lsdException w:name="Medium Grid 2 Accent 4" w:uiPriority="68"/>
+    <w:lsdException w:name="Medium Grid 3 Accent 4" w:uiPriority="69"/>
+    <w:lsdException w:name="Dark List Accent 4" w:uiPriority="70"/>
+    <w:lsdException w:name="Colorful Shading Accent 4" w:uiPriority="71"/>
+    <w:lsdException w:name="Colorful List Accent 4" w:uiPriority="72"/>
+    <w:lsdException w:name="Colorful Grid Accent 4" w:uiPriority="73"/>
+    <w:lsdException w:name="Light Shading Accent 5" w:uiPriority="60"/>
+    <w:lsdException w:name="Light List Accent 5" w:uiPriority="61"/>
+    <w:lsdException w:name="Light Grid Accent 5" w:uiPriority="62"/>
+    <w:lsdException w:name="Medium Shading 1 Accent 5" w:uiPriority="63"/>
+    <w:lsdException w:name="Medium Shading 2 Accent 5" w:uiPriority="64"/>
+    <w:lsdException w:name="Medium List 1 Accent 5" w:uiPriority="65"/>
+    <w:lsdException w:name="Medium List 2 Accent 5" w:uiPriority="66"/>
+    <w:lsdException w:name="Medium Grid 1 Accent 5" w:uiPriority="67"/>
+    <w:lsdException w:name="Medium Grid 2 Accent 5" w:uiPriority="68"/>
+    <w:lsdException w:name="Medium Grid 3 Accent 5" w:uiPriority="69"/>
+    <w:lsdException w:name="Dark List Accent 5" w:uiPriority="70"/>
+    <w:lsdException w:name="Colorful Shading Accent 5" w:uiPriority="71"/>
+    <w:lsdException w:name="Colorful List Accent 5" w:uiPriority="72"/>
+    <w:lsdException w:name="Colorful Grid Accent 5" w:uiPriority="73"/>
+    <w:lsdException w:name="Light Shading Accent 6" w:uiPriority="60"/>
+    <w:lsdException w:name="Light List Accent 6" w:uiPriority="61"/>
+    <w:lsdException w:name="Light Grid Accent 6" w:uiPriority="62"/>
+    <w:lsdException w:name="Medium Shading 1 Accent 6" w:uiPriority="63"/>
+    <w:lsdException w:name="Medium Shading 2 Accent 6" w:uiPriority="64"/>
+    <w:lsdException w:name="Medium List 1 Accent 6" w:uiPriority="65"/>
+    <w:lsdException w:name="Medium List 2 Accent 6" w:uiPriority="66"/>
+    <w:lsdException w:name="Medium Grid 1 Accent 6" w:uiPriority="67"/>
+    <w:lsdException w:name="Medium Grid 2 Accent 6" w:uiPriority="68"/>
+    <w:lsdException w:name="Medium Grid 3 Accent 6" w:uiPriority="69"/>
+    <w:lsdException w:name="Dark List Accent 6" w:uiPriority="70"/>
+    <w:lsdException w:name="Colorful Shading Accent 6" w:uiPriority="71"/>
+    <w:lsdException w:name="Colorful List Accent 6" w:uiPriority="72"/>
+    <w:lsdException w:name="Colorful Grid Accent 6" w:uiPriority="73"/>
+    <w:lsdException w:name="Subtle Emphasis" w:uiPriority="19" w:qFormat="1"/>
+    <w:lsdException w:name="Intense Emphasis" w:uiPriority="21" w:qFormat="1"/>
+    <w:lsdException w:name="Subtle Reference" w:uiPriority="31" w:qFormat="1"/>
+    <w:lsdException w:name="Intense Reference" w:uiPriority="32" w:qFormat="1"/>
+    <w:lsdException w:name="Book Title" w:uiPriority="33" w:qFormat="1"/>
+    <w:lsdException w:name="Bibliography" w:semiHidden="1" w:uiPriority="37" w:unhideWhenUsed="1"/>
+    <w:lsdException w:name="TOC Heading" w:semiHidden="1" w:uiPriority="39" w:unhideWhenUsed="1" w:qFormat="1"/>
+    <w:lsdException w:name="Plain Table 1" w:uiPriority="41"/>
+    <w:lsdException w:name="Plain Table 2" w:uiPriority="42"/>
+    <w:lsdException w:name="Plain Table 3" w:uiPriority="43"/>
+    <w:lsdException w:name="Plain Table 4" w:uiPriority="44"/>
+    <w:lsdException w:name="Plain Table 5" w:uiPriority="45"/>
+    <w:lsdException w:name="Grid Table Light" w:uiPriority="40"/>
+    <w:lsdException w:name="Grid Table 1 Light" w:uiPriority="46"/>
+    <w:lsdException w:name="Grid Table 2" w:uiPriority="47"/>
+    <w:lsdException w:name="Grid Table 3" w:uiPriority="48"/>
+    <w:lsdException w:name="Grid Table 4" w:uiPriority="49"/>
+    <w:lsdException w:name="Grid Table 5 Dark" w:uiPriority="50"/>
+    <w:lsdException w:name="Grid Table 6 Colorful" w:uiPriority="51"/>
+    <w:lsdException w:name="Grid Table 7 Colorful" w:uiPriority="52"/>
+    <w:lsdException w:name="Grid Table 1 Light Accent 1" w:uiPriority="46"/>
+    <w:lsdException w:name="Grid Table 2 Accent 1" w:uiPriority="47"/>
+    <w:lsdException w:name="Grid Table 3 Accent 1" w:uiPriority="48"/>
+    <w:lsdException w:name="Grid Table 4 Accent 1" w:uiPriority="49"/>
+    <w:lsdException w:name="Grid Table 5 Dark Accent 1" w:uiPriority="50"/>
+    <w:lsdException w:name="Grid Table 6 Colorful Accent 1" w:uiPriority="51"/>
+    <w:lsdException w:name="Grid Table 7 Colorful Accent 1" w:uiPriority="52"/>
+    <w:lsdException w:name="Grid Table 1 Light Accent 2" w:uiPriority="46"/>
+    <w:lsdException w:name="Grid Table 2 Accent 2" w:uiPriority="47"/>
+    <w:lsdException w:name="Grid Table 3 Accent 2" w:uiPriority="48"/>
+    <w:lsdException w:name="Grid Table 4 Accent 2" w:uiPriority="49"/>
+    <w:lsdException w:name="Grid Table 5 Dark Accent 2" w:uiPriority="50"/>
+    <w:lsdException w:name="Grid Table 6 Colorful Accent 2" w:uiPriority="51"/>
+    <w:lsdException w:name="Grid Table 7 Colorful Accent 2" w:uiPriority="52"/>
+    <w:lsdException w:name="Grid Table 1 Light Accent 3" w:uiPriority="46"/>
+    <w:lsdException w:name="Grid Table 2 Accent 3" w:uiPriority="47"/>
+    <w:lsdException w:name="Grid Table 3 Accent 3" w:uiPriority="48"/>
+    <w:lsdException w:name="Grid Table 4 Accent 3" w:uiPriority="49"/>
+    <w:lsdException w:name="Grid Table 5 Dark Accent 3" w:uiPriority="50"/>
+    <w:lsdException w:name="Grid Table 6 Colorful Accent 3" w:uiPriority="51"/>
+    <w:lsdException w:name="Grid Table 7 Colorful Accent 3" w:uiPriority="52"/>
+    <w:lsdException w:name="Grid Table 1 Light Accent 4" w:uiPriority="46"/>
+    <w:lsdException w:name="Grid Table 2 Accent 4" w:uiPriority="47"/>
+    <w:lsdException w:name="Grid Table 3 Accent 4" w:uiPriority="48"/>
+    <w:lsdException w:name="Grid Table 4 Accent 4" w:uiPriority="49"/>
+    <w:lsdException w:name="Grid Table 5 Dark Accent 4" w:uiPriority="50"/>
+    <w:lsdException w:name="Grid Table 6 Colorful Accent 4" w:uiPriority="51"/>
+    <w:lsdException w:name="Grid Table 7 Colorful Accent 4" w:uiPriority="52"/>
+    <w:lsdException w:name="Grid Table 1 Light Accent 5" w:uiPriority="46"/>
+    <w:lsdException w:name="Grid Table 2 Accent 5" w:uiPriority="47"/>
+    <w:lsdException w:name="Grid Table 3 Accent 5" w:uiPriority="48"/>
+    <w:lsdException w:name="Grid Table 4 Accent 5" w:uiPriority="49"/>
+    <w:lsdException w:name="Grid Table 5 Dark Accent 5" w:uiPriority="50"/>
+    <w:lsdException w:name="Grid Table 6 Colorful Accent 5" w:uiPriority="51"/>
+    <w:lsdException w:name="Grid Table 7 Colorful Accent 5" w:uiPriority="52"/>
+    <w:lsdException w:name="Grid Table 1 Light Accent 6" w:uiPriority="46"/>
+    <w:lsdException w:name="Grid Table 2 Accent 6" w:uiPriority="47"/>
+    <w:lsdException w:name="Grid Table 3 Accent 6" w:uiPriority="48"/>
+    <w:lsdException w:name="Grid Table 4 Accent 6" w:uiPriority="49"/>
+    <w:lsdException w:name="Grid Table 5 Dark Accent 6" w:uiPriority="50"/>
+    <w:lsdException w:name="Grid Table 6 Colorful Accent 6" w:uiPriority="51"/>
+    <w:lsdException w:name="Grid Table 7 Colorful Accent 6" w:uiPriority="52"/>
+    <w:lsdException w:name="List Table 1 Light" w:uiPriority="46"/>
+    <w:lsdException w:name="List Table 2" w:uiPriority="47"/>
+    <w:lsdException w:name="List Table 3" w:uiPriority="48"/>
+    <w:lsdException w:name="List Table 4" w:uiPriority="49"/>
+    <w:lsdException w:name="List Table 5 Dark" w:uiPriority="50"/>
+    <w:lsdException w:name="List Table 6 Colorful" w:uiPriority="51"/>
+    <w:lsdException w:name="List Table 7 Colorful" w:uiPriority="52"/>
+    <w:lsdException w:name="List Table 1 Light Accent 1" w:uiPriority="46"/>
+    <w:lsdException w:name="List Table 2 Accent 1" w:uiPriority="47"/>
+    <w:lsdException w:name="List Table 3 Accent 1" w:uiPriority="48"/>
+    <w:lsdException w:name="List Table 4 Accent 1" w:uiPriority="49"/>
+    <w:lsdException w:name="List Table 5 Dark Accent 1" w:uiPriority="50"/>
+    <w:lsdException w:name="List Table 6 Colorful Accent 1" w:uiPriority="51"/>
+    <w:lsdException w:name="List Table 7 Colorful Accent 1" w:uiPriority="52"/>
+    <w:lsdException w:name="List Table 1 Light Accent 2" w:uiPriority="46"/>
+    <w:lsdException w:name="List Table 2 Accent 2" w:uiPriority="47"/>
+    <w:lsdException w:name="List Table 3 Accent 2" w:uiPriority="48"/>
+    <w:lsdException w:name="List Table 4 Accent 2" w:uiPriority="49"/>
+    <w:lsdException w:name="List Table 5 Dark Accent 2" w:uiPriority="50"/>
+    <w:lsdException w:name="List Table 6 Colorful Accent 2" w:uiPriority="51"/>
+    <w:lsdException w:name="List Table 7 Colorful Accent 2" w:uiPriority="52"/>
+    <w:lsdException w:name="List Table 1 Light Accent 3" w:uiPriority="46"/>
+    <w:lsdException w:name="List Table 2 Accent 3" w:uiPriority="47"/>
+    <w:lsdException w:name="List Table 3 Accent 3" w:uiPriority="48"/>
+    <w:lsdException w:name="List Table 4 Accent 3" w:uiPriority="49"/>
+    <w:lsdException w:name="List Table 5 Dark Accent 3" w:uiPriority="50"/>
+    <w:lsdException w:name="List Table 6 Colorful Accent 3" w:uiPriority="51"/>
+    <w:lsdException w:name="List Table 7 Colorful Accent 3" w:uiPriority="52"/>
+    <w:lsdException w:name="List Table 1 Light Accent 4" w:uiPriority="46"/>
+    <w:lsdException w:name="List Table 2 Accent 4" w:uiPriority="47"/>
+    <w:lsdException w:name="List Table 3 Accent 4" w:uiPriority="48"/>
+    <w:lsdException w:name="List Table 4 Accent 4" w:uiPriority="49"/>
+    <w:lsdException w:name="List Table 5 Dark Accent 4" w:uiPriority="50"/>
+    <w:lsdException w:name="List Table 6 Colorful Accent 4" w:uiPriority="51"/>
+    <w:lsdException w:name="List Table 7 Colorful Accent 4" w:uiPriority="52"/>
+    <w:lsdException w:name="List Table 1 Light Accent 5" w:uiPriority="46"/>
+    <w:lsdException w:name="List Table 2 Accent 5" w:uiPriority="47"/>
+    <w:lsdException w:name="List Table 3 Accent 5" w:uiPriority="48"/>
+    <w:lsdException w:name="List Table 4 Accent 5" w:uiPriority="49"/>
+    <w:lsdException w:name="List Table 5 Dark Accent 5" w:uiPriority="50"/>
+    <w:lsdException w:name="List Table 6 Colorful Accent 5" w:uiPriority="51"/>
+    <w:lsdException w:name="List Table 7 Colorful Accent 5" w:uiPriority="52"/>
+    <w:lsdException w:name="List Table 1 Light Accent 6" w:uiPriority="46"/>
+    <w:lsdException w:name="List Table 2 Accent 6" w:uiPriority="47"/>
+    <w:lsdException w:name="List Table 3 Accent 6" w:uiPriority="48"/>
+    <w:lsdException w:name="List Table 4 Accent 6" w:uiPriority="49"/>
+    <w:lsdException w:name="List Table 5 Dark Accent 6" w:uiPriority="50"/>
+    <w:lsdException w:name="List Table 6 Colorful Accent 6" w:uiPriority="51"/>
+    <w:lsdException w:name="List Table 7 Colorful Accent 6" w:uiPriority="52"/>
+    <w:lsdException w:name="Mention" w:semiHidden="1" w:uiPriority="99" w:unhideWhenUsed="1"/>
+    <w:lsdException w:name="Smart Hyperlink" w:semiHidden="1" w:uiPriority="99" w:unhideWhenUsed="1"/>
+    <w:lsdException w:name="Hashtag" w:semiHidden="1" w:uiPriority="99" w:unhideWhenUsed="1"/>
+    <w:lsdException w:name="Unresolved Mention" w:semiHidden="1" w:uiPriority="99" w:unhideWhenUsed="1"/>
+    <w:lsdException w:name="Smart Link" w:semiHidden="1" w:uiPriority="99" w:unhideWhenUsed="1"/>
   </w:latentStyles>
   <w:style w:type="paragraph" w:default="1" w:styleId="Normal">
     <w:name w:val="Normal"/>
@@ -9835,575 +10996,17 @@
       <w:ind w:left="264" w:hanging="264"/>
     </w:pPr>
   </w:style>
-</w:styles>
-</file>
-
-<file path=word/stylesWithEffects.xml><?xml version="1.0" encoding="utf-8"?>
-<w:styles xmlns:wpc="http://schemas.microsoft.com/office/word/2010/wordprocessingCanvas" xmlns:mc="http://schemas.openxmlformats.org/markup-compatibility/2006" xmlns:o="urn:schemas-microsoft-com:office:office" xmlns:r="http://schemas.openxmlformats.org/officeDocument/2006/relationships" xmlns:m="http://schemas.openxmlformats.org/officeDocument/2006/math" xmlns:v="urn:schemas-microsoft-com:vml" xmlns:wp14="http://schemas.microsoft.com/office/word/2010/wordprocessingDrawing" xmlns:wp="http://schemas.openxmlformats.org/drawingml/2006/wordprocessingDrawing" xmlns:w10="urn:schemas-microsoft-com:office:word" xmlns:w="http://schemas.openxmlformats.org/wordprocessingml/2006/main" xmlns:w14="http://schemas.microsoft.com/office/word/2010/wordml" xmlns:wpg="http://schemas.microsoft.com/office/word/2010/wordprocessingGroup" xmlns:wpi="http://schemas.microsoft.com/office/word/2010/wordprocessingInk" xmlns:wne="http://schemas.microsoft.com/office/word/2006/wordml" xmlns:wps="http://schemas.microsoft.com/office/word/2010/wordprocessingShape" mc:Ignorable="w14 wp14">
-  <w:docDefaults>
-    <w:rPrDefault>
-      <w:rPr>
-        <w:rFonts w:ascii="Calibri" w:eastAsia="Calibri" w:hAnsi="Calibri" w:cs="Times New Roman"/>
-        <w:lang w:val="en-US" w:eastAsia="en-US" w:bidi="ar-SA"/>
-      </w:rPr>
-    </w:rPrDefault>
-    <w:pPrDefault/>
-  </w:docDefaults>
-  <w:latentStyles w:defLockedState="0" w:defUIPriority="0" w:defSemiHidden="1" w:defUnhideWhenUsed="1" w:defQFormat="0" w:count="267">
-    <w:lsdException w:name="Normal" w:locked="1" w:semiHidden="0" w:unhideWhenUsed="0" w:qFormat="1"/>
-    <w:lsdException w:name="heading 1" w:locked="1" w:semiHidden="0" w:unhideWhenUsed="0" w:qFormat="1"/>
-    <w:lsdException w:name="heading 2" w:locked="1" w:semiHidden="0" w:unhideWhenUsed="0" w:qFormat="1"/>
-    <w:lsdException w:name="heading 3" w:locked="1" w:semiHidden="0" w:unhideWhenUsed="0" w:qFormat="1"/>
-    <w:lsdException w:name="heading 4" w:locked="1" w:semiHidden="0" w:unhideWhenUsed="0" w:qFormat="1"/>
-    <w:lsdException w:name="heading 5" w:locked="1" w:qFormat="1"/>
-    <w:lsdException w:name="heading 6" w:locked="1" w:qFormat="1"/>
-    <w:lsdException w:name="heading 7" w:locked="1" w:qFormat="1"/>
-    <w:lsdException w:name="heading 8" w:locked="1" w:qFormat="1"/>
-    <w:lsdException w:name="heading 9" w:locked="1" w:qFormat="1"/>
-    <w:lsdException w:name="toc 1" w:locked="1"/>
-    <w:lsdException w:name="toc 2" w:locked="1"/>
-    <w:lsdException w:name="toc 3" w:locked="1"/>
-    <w:lsdException w:name="toc 4" w:locked="1"/>
-    <w:lsdException w:name="toc 5" w:locked="1"/>
-    <w:lsdException w:name="toc 6" w:locked="1"/>
-    <w:lsdException w:name="toc 7" w:locked="1"/>
-    <w:lsdException w:name="toc 8" w:locked="1"/>
-    <w:lsdException w:name="toc 9" w:locked="1"/>
-    <w:lsdException w:name="footer" w:uiPriority="99"/>
-    <w:lsdException w:name="caption" w:locked="1" w:qFormat="1"/>
-    <w:lsdException w:name="List Number" w:semiHidden="0" w:unhideWhenUsed="0"/>
-    <w:lsdException w:name="List 4" w:semiHidden="0" w:unhideWhenUsed="0"/>
-    <w:lsdException w:name="List 5" w:semiHidden="0" w:unhideWhenUsed="0"/>
-    <w:lsdException w:name="Title" w:locked="1" w:semiHidden="0" w:unhideWhenUsed="0" w:qFormat="1"/>
-    <w:lsdException w:name="Default Paragraph Font" w:locked="1"/>
-    <w:lsdException w:name="Subtitle" w:locked="1" w:semiHidden="0" w:unhideWhenUsed="0" w:qFormat="1"/>
-    <w:lsdException w:name="Salutation" w:semiHidden="0" w:unhideWhenUsed="0"/>
-    <w:lsdException w:name="Date" w:semiHidden="0" w:unhideWhenUsed="0"/>
-    <w:lsdException w:name="Body Text First Indent" w:semiHidden="0" w:unhideWhenUsed="0"/>
-    <w:lsdException w:name="Strong" w:locked="1" w:semiHidden="0" w:unhideWhenUsed="0" w:qFormat="1"/>
-    <w:lsdException w:name="Emphasis" w:locked="1" w:semiHidden="0" w:unhideWhenUsed="0" w:qFormat="1"/>
-    <w:lsdException w:name="Table Grid" w:locked="1" w:semiHidden="0" w:unhideWhenUsed="0"/>
-    <w:lsdException w:name="Placeholder Text" w:uiPriority="99" w:unhideWhenUsed="0"/>
-    <w:lsdException w:name="No Spacing" w:semiHidden="0" w:uiPriority="1" w:unhideWhenUsed="0" w:qFormat="1"/>
-    <w:lsdException w:name="Light Shading" w:semiHidden="0" w:uiPriority="60" w:unhideWhenUsed="0"/>
-    <w:lsdException w:name="Light List" w:semiHidden="0" w:uiPriority="61" w:unhideWhenUsed="0"/>
-    <w:lsdException w:name="Light Grid" w:semiHidden="0" w:uiPriority="62" w:unhideWhenUsed="0"/>
-    <w:lsdException w:name="Medium Shading 1" w:semiHidden="0" w:uiPriority="63" w:unhideWhenUsed="0"/>
-    <w:lsdException w:name="Medium Shading 2" w:semiHidden="0" w:uiPriority="64" w:unhideWhenUsed="0"/>
-    <w:lsdException w:name="Medium List 1" w:semiHidden="0" w:uiPriority="65" w:unhideWhenUsed="0"/>
-    <w:lsdException w:name="Medium List 2" w:semiHidden="0" w:uiPriority="66" w:unhideWhenUsed="0"/>
-    <w:lsdException w:name="Medium Grid 1" w:semiHidden="0" w:uiPriority="67" w:unhideWhenUsed="0"/>
-    <w:lsdException w:name="Medium Grid 2" w:semiHidden="0" w:uiPriority="68" w:unhideWhenUsed="0"/>
-    <w:lsdException w:name="Medium Grid 3" w:semiHidden="0" w:uiPriority="69" w:unhideWhenUsed="0"/>
-    <w:lsdException w:name="Dark List" w:semiHidden="0" w:uiPriority="70" w:unhideWhenUsed="0"/>
-    <w:lsdException w:name="Colorful Shading" w:semiHidden="0" w:uiPriority="71" w:unhideWhenUsed="0"/>
-    <w:lsdException w:name="Colorful List" w:semiHidden="0" w:uiPriority="72" w:unhideWhenUsed="0"/>
-    <w:lsdException w:name="Colorful Grid" w:semiHidden="0" w:uiPriority="73" w:unhideWhenUsed="0"/>
-    <w:lsdException w:name="Light Shading Accent 1" w:semiHidden="0" w:uiPriority="60" w:unhideWhenUsed="0"/>
-    <w:lsdException w:name="Light List Accent 1" w:semiHidden="0" w:uiPriority="61" w:unhideWhenUsed="0"/>
-    <w:lsdException w:name="Light Grid Accent 1" w:semiHidden="0" w:uiPriority="62" w:unhideWhenUsed="0"/>
-    <w:lsdException w:name="Medium Shading 1 Accent 1" w:semiHidden="0" w:uiPriority="63" w:unhideWhenUsed="0"/>
-    <w:lsdException w:name="Medium Shading 2 Accent 1" w:semiHidden="0" w:uiPriority="64" w:unhideWhenUsed="0"/>
-    <w:lsdException w:name="Medium List 1 Accent 1" w:semiHidden="0" w:uiPriority="65" w:unhideWhenUsed="0"/>
-    <w:lsdException w:name="Revision" w:uiPriority="99" w:unhideWhenUsed="0"/>
-    <w:lsdException w:name="List Paragraph" w:semiHidden="0" w:uiPriority="34" w:unhideWhenUsed="0" w:qFormat="1"/>
-    <w:lsdException w:name="Quote" w:semiHidden="0" w:uiPriority="29" w:unhideWhenUsed="0" w:qFormat="1"/>
-    <w:lsdException w:name="Intense Quote" w:semiHidden="0" w:uiPriority="30" w:unhideWhenUsed="0" w:qFormat="1"/>
-    <w:lsdException w:name="Medium List 2 Accent 1" w:semiHidden="0" w:uiPriority="66" w:unhideWhenUsed="0"/>
-    <w:lsdException w:name="Medium Grid 1 Accent 1" w:semiHidden="0" w:uiPriority="67" w:unhideWhenUsed="0"/>
-    <w:lsdException w:name="Medium Grid 2 Accent 1" w:semiHidden="0" w:uiPriority="68" w:unhideWhenUsed="0"/>
-    <w:lsdException w:name="Medium Grid 3 Accent 1" w:semiHidden="0" w:uiPriority="69" w:unhideWhenUsed="0"/>
-    <w:lsdException w:name="Dark List Accent 1" w:semiHidden="0" w:uiPriority="70" w:unhideWhenUsed="0"/>
-    <w:lsdException w:name="Colorful Shading Accent 1" w:semiHidden="0" w:uiPriority="71" w:unhideWhenUsed="0"/>
-    <w:lsdException w:name="Colorful List Accent 1" w:semiHidden="0" w:uiPriority="72" w:unhideWhenUsed="0"/>
-    <w:lsdException w:name="Colorful Grid Accent 1" w:semiHidden="0" w:uiPriority="73" w:unhideWhenUsed="0"/>
-    <w:lsdException w:name="Light Shading Accent 2" w:semiHidden="0" w:uiPriority="60" w:unhideWhenUsed="0"/>
-    <w:lsdException w:name="Light List Accent 2" w:semiHidden="0" w:uiPriority="61" w:unhideWhenUsed="0"/>
-    <w:lsdException w:name="Light Grid Accent 2" w:semiHidden="0" w:uiPriority="62" w:unhideWhenUsed="0"/>
-    <w:lsdException w:name="Medium Shading 1 Accent 2" w:semiHidden="0" w:uiPriority="63" w:unhideWhenUsed="0"/>
-    <w:lsdException w:name="Medium Shading 2 Accent 2" w:semiHidden="0" w:uiPriority="64" w:unhideWhenUsed="0"/>
-    <w:lsdException w:name="Medium List 1 Accent 2" w:semiHidden="0" w:uiPriority="65" w:unhideWhenUsed="0"/>
-    <w:lsdException w:name="Medium List 2 Accent 2" w:semiHidden="0" w:uiPriority="66" w:unhideWhenUsed="0"/>
-    <w:lsdException w:name="Medium Grid 1 Accent 2" w:semiHidden="0" w:uiPriority="67" w:unhideWhenUsed="0"/>
-    <w:lsdException w:name="Medium Grid 2 Accent 2" w:semiHidden="0" w:uiPriority="68" w:unhideWhenUsed="0"/>
-    <w:lsdException w:name="Medium Grid 3 Accent 2" w:semiHidden="0" w:uiPriority="69" w:unhideWhenUsed="0"/>
-    <w:lsdException w:name="Dark List Accent 2" w:semiHidden="0" w:uiPriority="70" w:unhideWhenUsed="0"/>
-    <w:lsdException w:name="Colorful Shading Accent 2" w:semiHidden="0" w:uiPriority="71" w:unhideWhenUsed="0"/>
-    <w:lsdException w:name="Colorful List Accent 2" w:semiHidden="0" w:uiPriority="72" w:unhideWhenUsed="0"/>
-    <w:lsdException w:name="Colorful Grid Accent 2" w:semiHidden="0" w:uiPriority="73" w:unhideWhenUsed="0"/>
-    <w:lsdException w:name="Light Shading Accent 3" w:semiHidden="0" w:uiPriority="60" w:unhideWhenUsed="0"/>
-    <w:lsdException w:name="Light List Accent 3" w:semiHidden="0" w:uiPriority="61" w:unhideWhenUsed="0"/>
-    <w:lsdException w:name="Light Grid Accent 3" w:semiHidden="0" w:uiPriority="62" w:unhideWhenUsed="0"/>
-    <w:lsdException w:name="Medium Shading 1 Accent 3" w:semiHidden="0" w:uiPriority="63" w:unhideWhenUsed="0"/>
-    <w:lsdException w:name="Medium Shading 2 Accent 3" w:semiHidden="0" w:uiPriority="64" w:unhideWhenUsed="0"/>
-    <w:lsdException w:name="Medium List 1 Accent 3" w:semiHidden="0" w:uiPriority="65" w:unhideWhenUsed="0"/>
-    <w:lsdException w:name="Medium List 2 Accent 3" w:semiHidden="0" w:uiPriority="66" w:unhideWhenUsed="0"/>
-    <w:lsdException w:name="Medium Grid 1 Accent 3" w:semiHidden="0" w:uiPriority="67" w:unhideWhenUsed="0"/>
-    <w:lsdException w:name="Medium Grid 2 Accent 3" w:semiHidden="0" w:uiPriority="68" w:unhideWhenUsed="0"/>
-    <w:lsdException w:name="Medium Grid 3 Accent 3" w:semiHidden="0" w:uiPriority="69" w:unhideWhenUsed="0"/>
-    <w:lsdException w:name="Dark List Accent 3" w:semiHidden="0" w:uiPriority="70" w:unhideWhenUsed="0"/>
-    <w:lsdException w:name="Colorful Shading Accent 3" w:semiHidden="0" w:uiPriority="71" w:unhideWhenUsed="0"/>
-    <w:lsdException w:name="Colorful List Accent 3" w:semiHidden="0" w:uiPriority="72" w:unhideWhenUsed="0"/>
-    <w:lsdException w:name="Colorful Grid Accent 3" w:semiHidden="0" w:uiPriority="73" w:unhideWhenUsed="0"/>
-    <w:lsdException w:name="Light Shading Accent 4" w:semiHidden="0" w:uiPriority="60" w:unhideWhenUsed="0"/>
-    <w:lsdException w:name="Light List Accent 4" w:semiHidden="0" w:uiPriority="61" w:unhideWhenUsed="0"/>
-    <w:lsdException w:name="Light Grid Accent 4" w:semiHidden="0" w:uiPriority="62" w:unhideWhenUsed="0"/>
-    <w:lsdException w:name="Medium Shading 1 Accent 4" w:semiHidden="0" w:uiPriority="63" w:unhideWhenUsed="0"/>
-    <w:lsdException w:name="Medium Shading 2 Accent 4" w:semiHidden="0" w:uiPriority="64" w:unhideWhenUsed="0"/>
-    <w:lsdException w:name="Medium List 1 Accent 4" w:semiHidden="0" w:uiPriority="65" w:unhideWhenUsed="0"/>
-    <w:lsdException w:name="Medium List 2 Accent 4" w:semiHidden="0" w:uiPriority="66" w:unhideWhenUsed="0"/>
-    <w:lsdException w:name="Medium Grid 1 Accent 4" w:semiHidden="0" w:uiPriority="67" w:unhideWhenUsed="0"/>
-    <w:lsdException w:name="Medium Grid 2 Accent 4" w:semiHidden="0" w:uiPriority="68" w:unhideWhenUsed="0"/>
-    <w:lsdException w:name="Medium Grid 3 Accent 4" w:semiHidden="0" w:uiPriority="69" w:unhideWhenUsed="0"/>
-    <w:lsdException w:name="Dark List Accent 4" w:semiHidden="0" w:uiPriority="70" w:unhideWhenUsed="0"/>
-    <w:lsdException w:name="Colorful Shading Accent 4" w:semiHidden="0" w:uiPriority="71" w:unhideWhenUsed="0"/>
-    <w:lsdException w:name="Colorful List Accent 4" w:semiHidden="0" w:uiPriority="72" w:unhideWhenUsed="0"/>
-    <w:lsdException w:name="Colorful Grid Accent 4" w:semiHidden="0" w:uiPriority="73" w:unhideWhenUsed="0"/>
-    <w:lsdException w:name="Light Shading Accent 5" w:semiHidden="0" w:uiPriority="60" w:unhideWhenUsed="0"/>
-    <w:lsdException w:name="Light List Accent 5" w:semiHidden="0" w:uiPriority="61" w:unhideWhenUsed="0"/>
-    <w:lsdException w:name="Light Grid Accent 5" w:semiHidden="0" w:uiPriority="62" w:unhideWhenUsed="0"/>
-    <w:lsdException w:name="Medium Shading 1 Accent 5" w:semiHidden="0" w:uiPriority="63" w:unhideWhenUsed="0"/>
-    <w:lsdException w:name="Medium Shading 2 Accent 5" w:semiHidden="0" w:uiPriority="64" w:unhideWhenUsed="0"/>
-    <w:lsdException w:name="Medium List 1 Accent 5" w:semiHidden="0" w:uiPriority="65" w:unhideWhenUsed="0"/>
-    <w:lsdException w:name="Medium List 2 Accent 5" w:semiHidden="0" w:uiPriority="66" w:unhideWhenUsed="0"/>
-    <w:lsdException w:name="Medium Grid 1 Accent 5" w:semiHidden="0" w:uiPriority="67" w:unhideWhenUsed="0"/>
-    <w:lsdException w:name="Medium Grid 2 Accent 5" w:semiHidden="0" w:uiPriority="68" w:unhideWhenUsed="0"/>
-    <w:lsdException w:name="Medium Grid 3 Accent 5" w:semiHidden="0" w:uiPriority="69" w:unhideWhenUsed="0"/>
-    <w:lsdException w:name="Dark List Accent 5" w:semiHidden="0" w:uiPriority="70" w:unhideWhenUsed="0"/>
-    <w:lsdException w:name="Colorful Shading Accent 5" w:semiHidden="0" w:uiPriority="71" w:unhideWhenUsed="0"/>
-    <w:lsdException w:name="Colorful List Accent 5" w:semiHidden="0" w:uiPriority="72" w:unhideWhenUsed="0"/>
-    <w:lsdException w:name="Colorful Grid Accent 5" w:semiHidden="0" w:uiPriority="73" w:unhideWhenUsed="0"/>
-    <w:lsdException w:name="Light Shading Accent 6" w:semiHidden="0" w:uiPriority="60" w:unhideWhenUsed="0"/>
-    <w:lsdException w:name="Light List Accent 6" w:semiHidden="0" w:uiPriority="61" w:unhideWhenUsed="0"/>
-    <w:lsdException w:name="Light Grid Accent 6" w:semiHidden="0" w:uiPriority="62" w:unhideWhenUsed="0"/>
-    <w:lsdException w:name="Medium Shading 1 Accent 6" w:semiHidden="0" w:uiPriority="63" w:unhideWhenUsed="0"/>
-    <w:lsdException w:name="Medium Shading 2 Accent 6" w:semiHidden="0" w:uiPriority="64" w:unhideWhenUsed="0"/>
-    <w:lsdException w:name="Medium List 1 Accent 6" w:semiHidden="0" w:uiPriority="65" w:unhideWhenUsed="0"/>
-    <w:lsdException w:name="Medium List 2 Accent 6" w:semiHidden="0" w:uiPriority="66" w:unhideWhenUsed="0"/>
-    <w:lsdException w:name="Medium Grid 1 Accent 6" w:semiHidden="0" w:uiPriority="67" w:unhideWhenUsed="0"/>
-    <w:lsdException w:name="Medium Grid 2 Accent 6" w:semiHidden="0" w:uiPriority="68" w:unhideWhenUsed="0"/>
-    <w:lsdException w:name="Medium Grid 3 Accent 6" w:semiHidden="0" w:uiPriority="69" w:unhideWhenUsed="0"/>
-    <w:lsdException w:name="Dark List Accent 6" w:semiHidden="0" w:uiPriority="70" w:unhideWhenUsed="0"/>
-    <w:lsdException w:name="Colorful Shading Accent 6" w:semiHidden="0" w:uiPriority="71" w:unhideWhenUsed="0"/>
-    <w:lsdException w:name="Colorful List Accent 6" w:semiHidden="0" w:uiPriority="72" w:unhideWhenUsed="0"/>
-    <w:lsdException w:name="Colorful Grid Accent 6" w:semiHidden="0" w:uiPriority="73" w:unhideWhenUsed="0"/>
-    <w:lsdException w:name="Subtle Emphasis" w:semiHidden="0" w:uiPriority="19" w:unhideWhenUsed="0" w:qFormat="1"/>
-    <w:lsdException w:name="Intense Emphasis" w:semiHidden="0" w:uiPriority="21" w:unhideWhenUsed="0" w:qFormat="1"/>
-    <w:lsdException w:name="Subtle Reference" w:semiHidden="0" w:uiPriority="31" w:unhideWhenUsed="0" w:qFormat="1"/>
-    <w:lsdException w:name="Intense Reference" w:semiHidden="0" w:uiPriority="32" w:unhideWhenUsed="0" w:qFormat="1"/>
-    <w:lsdException w:name="Book Title" w:semiHidden="0" w:uiPriority="33" w:unhideWhenUsed="0" w:qFormat="1"/>
-    <w:lsdException w:name="Bibliography" w:uiPriority="37"/>
-    <w:lsdException w:name="TOC Heading" w:uiPriority="39" w:qFormat="1"/>
-  </w:latentStyles>
-  <w:style w:type="paragraph" w:default="1" w:styleId="Normal">
-    <w:name w:val="Normal"/>
+  <w:style w:type="character" w:styleId="Emphasis">
+    <w:name w:val="Emphasis"/>
+    <w:basedOn w:val="DefaultParagraphFont"/>
+    <w:uiPriority w:val="20"/>
     <w:qFormat/>
-    <w:rsid w:val="001F2965"/>
-    <w:pPr>
-      <w:spacing w:after="200" w:line="276" w:lineRule="auto"/>
-    </w:pPr>
+    <w:locked/>
+    <w:rsid w:val="00F6603B"/>
     <w:rPr>
-      <w:rFonts w:eastAsia="Times New Roman"/>
-      <w:sz w:val="22"/>
-      <w:szCs w:val="22"/>
-    </w:rPr>
-  </w:style>
-  <w:style w:type="paragraph" w:styleId="Heading1">
-    <w:name w:val="heading 1"/>
-    <w:basedOn w:val="Normal"/>
-    <w:next w:val="Normal"/>
-    <w:link w:val="Heading1Char"/>
-    <w:qFormat/>
-    <w:rsid w:val="00B42030"/>
-    <w:pPr>
-      <w:keepNext/>
-      <w:keepLines/>
-      <w:spacing w:before="480" w:after="0"/>
-      <w:outlineLvl w:val="0"/>
-    </w:pPr>
-    <w:rPr>
-      <w:rFonts w:ascii="Cambria" w:eastAsia="Calibri" w:hAnsi="Cambria"/>
-      <w:b/>
-      <w:bCs/>
-      <w:color w:val="365F91"/>
-      <w:sz w:val="28"/>
-      <w:szCs w:val="28"/>
-    </w:rPr>
-  </w:style>
-  <w:style w:type="paragraph" w:styleId="Heading2">
-    <w:name w:val="heading 2"/>
-    <w:basedOn w:val="Normal"/>
-    <w:next w:val="Normal"/>
-    <w:link w:val="Heading2Char"/>
-    <w:qFormat/>
-    <w:rsid w:val="00B42030"/>
-    <w:pPr>
-      <w:keepNext/>
-      <w:keepLines/>
-      <w:spacing w:before="200" w:after="0"/>
-      <w:outlineLvl w:val="1"/>
-    </w:pPr>
-    <w:rPr>
-      <w:rFonts w:ascii="Cambria" w:eastAsia="Calibri" w:hAnsi="Cambria"/>
-      <w:b/>
-      <w:bCs/>
-      <w:color w:val="4F81BD"/>
-      <w:sz w:val="26"/>
-      <w:szCs w:val="26"/>
-    </w:rPr>
-  </w:style>
-  <w:style w:type="paragraph" w:styleId="Heading3">
-    <w:name w:val="heading 3"/>
-    <w:basedOn w:val="Normal"/>
-    <w:next w:val="Normal"/>
-    <w:link w:val="Heading3Char"/>
-    <w:qFormat/>
-    <w:rsid w:val="00B42030"/>
-    <w:pPr>
-      <w:keepNext/>
-      <w:keepLines/>
-      <w:spacing w:before="200" w:after="0"/>
-      <w:outlineLvl w:val="2"/>
-    </w:pPr>
-    <w:rPr>
-      <w:rFonts w:ascii="Cambria" w:eastAsia="Calibri" w:hAnsi="Cambria"/>
-      <w:b/>
-      <w:bCs/>
-      <w:color w:val="4F81BD"/>
-    </w:rPr>
-  </w:style>
-  <w:style w:type="paragraph" w:styleId="Heading4">
-    <w:name w:val="heading 4"/>
-    <w:basedOn w:val="Normal"/>
-    <w:next w:val="Normal"/>
-    <w:link w:val="Heading4Char"/>
-    <w:qFormat/>
-    <w:rsid w:val="00B42030"/>
-    <w:pPr>
-      <w:keepNext/>
-      <w:keepLines/>
-      <w:spacing w:before="200" w:after="0"/>
-      <w:outlineLvl w:val="3"/>
-    </w:pPr>
-    <w:rPr>
-      <w:rFonts w:ascii="Cambria" w:eastAsia="Calibri" w:hAnsi="Cambria"/>
-      <w:b/>
-      <w:bCs/>
       <w:i/>
       <w:iCs/>
-      <w:color w:val="4F81BD"/>
     </w:rPr>
-  </w:style>
-  <w:style w:type="character" w:default="1" w:styleId="DefaultParagraphFont">
-    <w:name w:val="Default Paragraph Font"/>
-    <w:uiPriority w:val="1"/>
-    <w:semiHidden/>
-    <w:unhideWhenUsed/>
-  </w:style>
-  <w:style w:type="table" w:default="1" w:styleId="TableNormal">
-    <w:name w:val="Normal Table"/>
-    <w:uiPriority w:val="99"/>
-    <w:semiHidden/>
-    <w:unhideWhenUsed/>
-    <w:tblPr>
-      <w:tblInd w:w="0" w:type="dxa"/>
-      <w:tblCellMar>
-        <w:top w:w="0" w:type="dxa"/>
-        <w:left w:w="108" w:type="dxa"/>
-        <w:bottom w:w="0" w:type="dxa"/>
-        <w:right w:w="108" w:type="dxa"/>
-      </w:tblCellMar>
-    </w:tblPr>
-  </w:style>
-  <w:style w:type="numbering" w:default="1" w:styleId="NoList">
-    <w:name w:val="No List"/>
-    <w:uiPriority w:val="99"/>
-    <w:semiHidden/>
-    <w:unhideWhenUsed/>
-  </w:style>
-  <w:style w:type="character" w:customStyle="1" w:styleId="Heading1Char">
-    <w:name w:val="Heading 1 Char"/>
-    <w:link w:val="Heading1"/>
-    <w:locked/>
-    <w:rsid w:val="00B42030"/>
-    <w:rPr>
-      <w:rFonts w:ascii="Cambria" w:hAnsi="Cambria" w:cs="Times New Roman"/>
-      <w:b/>
-      <w:bCs/>
-      <w:color w:val="365F91"/>
-      <w:sz w:val="28"/>
-      <w:szCs w:val="28"/>
-    </w:rPr>
-  </w:style>
-  <w:style w:type="character" w:customStyle="1" w:styleId="Heading2Char">
-    <w:name w:val="Heading 2 Char"/>
-    <w:link w:val="Heading2"/>
-    <w:locked/>
-    <w:rsid w:val="00B42030"/>
-    <w:rPr>
-      <w:rFonts w:ascii="Cambria" w:hAnsi="Cambria" w:cs="Times New Roman"/>
-      <w:b/>
-      <w:bCs/>
-      <w:color w:val="4F81BD"/>
-      <w:sz w:val="26"/>
-      <w:szCs w:val="26"/>
-    </w:rPr>
-  </w:style>
-  <w:style w:type="character" w:customStyle="1" w:styleId="Heading3Char">
-    <w:name w:val="Heading 3 Char"/>
-    <w:link w:val="Heading3"/>
-    <w:semiHidden/>
-    <w:locked/>
-    <w:rsid w:val="00B42030"/>
-    <w:rPr>
-      <w:rFonts w:ascii="Cambria" w:hAnsi="Cambria" w:cs="Times New Roman"/>
-      <w:b/>
-      <w:bCs/>
-      <w:color w:val="4F81BD"/>
-    </w:rPr>
-  </w:style>
-  <w:style w:type="character" w:customStyle="1" w:styleId="Heading4Char">
-    <w:name w:val="Heading 4 Char"/>
-    <w:link w:val="Heading4"/>
-    <w:semiHidden/>
-    <w:locked/>
-    <w:rsid w:val="00B42030"/>
-    <w:rPr>
-      <w:rFonts w:ascii="Cambria" w:hAnsi="Cambria" w:cs="Times New Roman"/>
-      <w:b/>
-      <w:bCs/>
-      <w:i/>
-      <w:iCs/>
-      <w:color w:val="4F81BD"/>
-    </w:rPr>
-  </w:style>
-  <w:style w:type="paragraph" w:styleId="Title">
-    <w:name w:val="Title"/>
-    <w:basedOn w:val="Normal"/>
-    <w:next w:val="Normal"/>
-    <w:link w:val="TitleChar"/>
-    <w:qFormat/>
-    <w:rsid w:val="00B42030"/>
-    <w:pPr>
-      <w:pBdr>
-        <w:bottom w:val="single" w:sz="8" w:space="4" w:color="4F81BD"/>
-      </w:pBdr>
-      <w:spacing w:after="300" w:line="240" w:lineRule="auto"/>
-      <w:contextualSpacing/>
-    </w:pPr>
-    <w:rPr>
-      <w:rFonts w:ascii="Cambria" w:eastAsia="Calibri" w:hAnsi="Cambria"/>
-      <w:color w:val="17365D"/>
-      <w:spacing w:val="5"/>
-      <w:kern w:val="28"/>
-      <w:sz w:val="52"/>
-      <w:szCs w:val="52"/>
-    </w:rPr>
-  </w:style>
-  <w:style w:type="character" w:customStyle="1" w:styleId="TitleChar">
-    <w:name w:val="Title Char"/>
-    <w:link w:val="Title"/>
-    <w:locked/>
-    <w:rsid w:val="00B42030"/>
-    <w:rPr>
-      <w:rFonts w:ascii="Cambria" w:hAnsi="Cambria" w:cs="Times New Roman"/>
-      <w:color w:val="17365D"/>
-      <w:spacing w:val="5"/>
-      <w:kern w:val="28"/>
-      <w:sz w:val="52"/>
-      <w:szCs w:val="52"/>
-    </w:rPr>
-  </w:style>
-  <w:style w:type="character" w:styleId="Hyperlink">
-    <w:name w:val="Hyperlink"/>
-    <w:rsid w:val="00D17C88"/>
-    <w:rPr>
-      <w:rFonts w:cs="Times New Roman"/>
-      <w:color w:val="0000FF"/>
-      <w:u w:val="single"/>
-    </w:rPr>
-  </w:style>
-  <w:style w:type="character" w:styleId="FollowedHyperlink">
-    <w:name w:val="FollowedHyperlink"/>
-    <w:semiHidden/>
-    <w:rsid w:val="0038008F"/>
-    <w:rPr>
-      <w:rFonts w:cs="Times New Roman"/>
-      <w:color w:val="800080"/>
-      <w:u w:val="single"/>
-    </w:rPr>
-  </w:style>
-  <w:style w:type="paragraph" w:styleId="ListParagraph">
-    <w:name w:val="List Paragraph"/>
-    <w:basedOn w:val="Normal"/>
-    <w:uiPriority w:val="34"/>
-    <w:qFormat/>
-    <w:rsid w:val="009E4510"/>
-    <w:pPr>
-      <w:ind w:left="720"/>
-      <w:contextualSpacing/>
-    </w:pPr>
-  </w:style>
-  <w:style w:type="paragraph" w:styleId="BalloonText">
-    <w:name w:val="Balloon Text"/>
-    <w:basedOn w:val="Normal"/>
-    <w:link w:val="BalloonTextChar"/>
-    <w:semiHidden/>
-    <w:rsid w:val="00545188"/>
-    <w:pPr>
-      <w:spacing w:after="0" w:line="240" w:lineRule="auto"/>
-    </w:pPr>
-    <w:rPr>
-      <w:rFonts w:ascii="Tahoma" w:hAnsi="Tahoma" w:cs="Tahoma"/>
-      <w:sz w:val="16"/>
-      <w:szCs w:val="16"/>
-    </w:rPr>
-  </w:style>
-  <w:style w:type="character" w:customStyle="1" w:styleId="BalloonTextChar">
-    <w:name w:val="Balloon Text Char"/>
-    <w:link w:val="BalloonText"/>
-    <w:semiHidden/>
-    <w:locked/>
-    <w:rsid w:val="00545188"/>
-    <w:rPr>
-      <w:rFonts w:ascii="Tahoma" w:hAnsi="Tahoma" w:cs="Tahoma"/>
-      <w:sz w:val="16"/>
-      <w:szCs w:val="16"/>
-    </w:rPr>
-  </w:style>
-  <w:style w:type="character" w:styleId="CommentReference">
-    <w:name w:val="annotation reference"/>
-    <w:semiHidden/>
-    <w:rsid w:val="005417E5"/>
-    <w:rPr>
-      <w:sz w:val="16"/>
-      <w:szCs w:val="16"/>
-    </w:rPr>
-  </w:style>
-  <w:style w:type="paragraph" w:styleId="CommentText">
-    <w:name w:val="annotation text"/>
-    <w:basedOn w:val="Normal"/>
-    <w:semiHidden/>
-    <w:rsid w:val="005417E5"/>
-    <w:rPr>
-      <w:sz w:val="20"/>
-      <w:szCs w:val="20"/>
-    </w:rPr>
-  </w:style>
-  <w:style w:type="paragraph" w:styleId="CommentSubject">
-    <w:name w:val="annotation subject"/>
-    <w:basedOn w:val="CommentText"/>
-    <w:next w:val="CommentText"/>
-    <w:semiHidden/>
-    <w:rsid w:val="005417E5"/>
-    <w:rPr>
-      <w:b/>
-      <w:bCs/>
-    </w:rPr>
-  </w:style>
-  <w:style w:type="paragraph" w:styleId="Header">
-    <w:name w:val="header"/>
-    <w:basedOn w:val="Normal"/>
-    <w:link w:val="HeaderChar"/>
-    <w:rsid w:val="00F726CD"/>
-    <w:pPr>
-      <w:tabs>
-        <w:tab w:val="center" w:pos="4680"/>
-        <w:tab w:val="right" w:pos="9360"/>
-      </w:tabs>
-      <w:spacing w:after="0" w:line="240" w:lineRule="auto"/>
-    </w:pPr>
-  </w:style>
-  <w:style w:type="character" w:customStyle="1" w:styleId="HeaderChar">
-    <w:name w:val="Header Char"/>
-    <w:link w:val="Header"/>
-    <w:rsid w:val="00F726CD"/>
-    <w:rPr>
-      <w:rFonts w:eastAsia="Times New Roman"/>
-      <w:sz w:val="22"/>
-      <w:szCs w:val="22"/>
-    </w:rPr>
-  </w:style>
-  <w:style w:type="paragraph" w:styleId="Footer">
-    <w:name w:val="footer"/>
-    <w:basedOn w:val="Normal"/>
-    <w:link w:val="FooterChar"/>
-    <w:uiPriority w:val="99"/>
-    <w:rsid w:val="00F726CD"/>
-    <w:pPr>
-      <w:tabs>
-        <w:tab w:val="center" w:pos="4680"/>
-        <w:tab w:val="right" w:pos="9360"/>
-      </w:tabs>
-      <w:spacing w:after="0" w:line="240" w:lineRule="auto"/>
-    </w:pPr>
-  </w:style>
-  <w:style w:type="character" w:customStyle="1" w:styleId="FooterChar">
-    <w:name w:val="Footer Char"/>
-    <w:link w:val="Footer"/>
-    <w:uiPriority w:val="99"/>
-    <w:rsid w:val="00F726CD"/>
-    <w:rPr>
-      <w:rFonts w:eastAsia="Times New Roman"/>
-      <w:sz w:val="22"/>
-      <w:szCs w:val="22"/>
-    </w:rPr>
-  </w:style>
-  <w:style w:type="character" w:styleId="IntenseEmphasis">
-    <w:name w:val="Intense Emphasis"/>
-    <w:uiPriority w:val="21"/>
-    <w:qFormat/>
-    <w:rsid w:val="008907B9"/>
-    <w:rPr>
-      <w:b/>
-      <w:bCs/>
-      <w:i/>
-      <w:iCs/>
-      <w:color w:val="4F81BD"/>
-    </w:rPr>
-  </w:style>
-  <w:style w:type="paragraph" w:styleId="Revision">
-    <w:name w:val="Revision"/>
-    <w:hidden/>
-    <w:uiPriority w:val="99"/>
-    <w:semiHidden/>
-    <w:rsid w:val="00672317"/>
-    <w:rPr>
-      <w:rFonts w:eastAsia="Times New Roman"/>
-      <w:sz w:val="22"/>
-      <w:szCs w:val="22"/>
-    </w:rPr>
-  </w:style>
-  <w:style w:type="table" w:styleId="TableGrid">
-    <w:name w:val="Table Grid"/>
-    <w:basedOn w:val="TableNormal"/>
-    <w:locked/>
-    <w:rsid w:val="00D245B4"/>
-    <w:tblPr>
-      <w:tblBorders>
-        <w:top w:val="single" w:sz="4" w:space="0" w:color="auto"/>
-        <w:left w:val="single" w:sz="4" w:space="0" w:color="auto"/>
-        <w:bottom w:val="single" w:sz="4" w:space="0" w:color="auto"/>
-        <w:right w:val="single" w:sz="4" w:space="0" w:color="auto"/>
-        <w:insideH w:val="single" w:sz="4" w:space="0" w:color="auto"/>
-        <w:insideV w:val="single" w:sz="4" w:space="0" w:color="auto"/>
-      </w:tblBorders>
-    </w:tblPr>
-  </w:style>
-  <w:style w:type="paragraph" w:styleId="Bibliography">
-    <w:name w:val="Bibliography"/>
-    <w:basedOn w:val="Normal"/>
-    <w:next w:val="Normal"/>
-    <w:uiPriority w:val="37"/>
-    <w:unhideWhenUsed/>
-    <w:rsid w:val="00AB61CF"/>
-    <w:pPr>
-      <w:tabs>
-        <w:tab w:val="left" w:pos="264"/>
-      </w:tabs>
-      <w:spacing w:after="0" w:line="240" w:lineRule="auto"/>
-      <w:ind w:left="264" w:hanging="264"/>
-    </w:pPr>
   </w:style>
 </w:styles>
 </file>
@@ -10698,7 +11301,7 @@
 </file>
 
 <file path=customXml/itemProps1.xml><?xml version="1.0" encoding="utf-8"?>
-<ds:datastoreItem xmlns:ds="http://schemas.openxmlformats.org/officeDocument/2006/customXml" ds:itemID="{4AFA46B3-1F68-4A07-80C0-E6C3B2B79546}">
+<ds:datastoreItem xmlns:ds="http://schemas.openxmlformats.org/officeDocument/2006/customXml" ds:itemID="{E7D0ADDF-DDD3-4E87-AD4F-18CFD30802B4}">
   <ds:schemaRefs>
     <ds:schemaRef ds:uri="http://schemas.openxmlformats.org/officeDocument/2006/bibliography"/>
   </ds:schemaRefs>

--- a/pwiz_tools/Skyline/Documentation/Tutorials/Skyline Small Molecule Quantification.docx
+++ b/pwiz_tools/Skyline/Documentation/Tutorials/Skyline Small Molecule Quantification.docx
@@ -1,6 +1,6 @@
 
 <file path=word/document.xml><?xml version="1.0" encoding="utf-8"?>
-<w:document xmlns:wpc="http://schemas.microsoft.com/office/word/2010/wordprocessingCanvas" xmlns:cx="http://schemas.microsoft.com/office/drawing/2014/chartex" xmlns:cx1="http://schemas.microsoft.com/office/drawing/2015/9/8/chartex" xmlns:cx2="http://schemas.microsoft.com/office/drawing/2015/10/21/chartex" xmlns:cx3="http://schemas.microsoft.com/office/drawing/2016/5/9/chartex" xmlns:cx4="http://schemas.microsoft.com/office/drawing/2016/5/10/chartex" xmlns:cx5="http://schemas.microsoft.com/office/drawing/2016/5/11/chartex" xmlns:cx6="http://schemas.microsoft.com/office/drawing/2016/5/12/chartex" xmlns:cx7="http://schemas.microsoft.com/office/drawing/2016/5/13/chartex" xmlns:cx8="http://schemas.microsoft.com/office/drawing/2016/5/14/chartex" xmlns:mc="http://schemas.openxmlformats.org/markup-compatibility/2006" xmlns:aink="http://schemas.microsoft.com/office/drawing/2016/ink" xmlns:am3d="http://schemas.microsoft.com/office/drawing/2017/model3d" xmlns:o="urn:schemas-microsoft-com:office:office" xmlns:r="http://schemas.openxmlformats.org/officeDocument/2006/relationships" xmlns:m="http://schemas.openxmlformats.org/officeDocument/2006/math" xmlns:v="urn:schemas-microsoft-com:vml" xmlns:wp14="http://schemas.microsoft.com/office/word/2010/wordprocessingDrawing" xmlns:wp="http://schemas.openxmlformats.org/drawingml/2006/wordprocessingDrawing" xmlns:w10="urn:schemas-microsoft-com:office:word" xmlns:w="http://schemas.openxmlformats.org/wordprocessingml/2006/main" xmlns:w14="http://schemas.microsoft.com/office/word/2010/wordml" xmlns:w15="http://schemas.microsoft.com/office/word/2012/wordml" xmlns:w16cid="http://schemas.microsoft.com/office/word/2016/wordml/cid" xmlns:w16se="http://schemas.microsoft.com/office/word/2015/wordml/symex" xmlns:wpg="http://schemas.microsoft.com/office/word/2010/wordprocessingGroup" xmlns:wpi="http://schemas.microsoft.com/office/word/2010/wordprocessingInk" xmlns:wne="http://schemas.microsoft.com/office/word/2006/wordml" xmlns:wps="http://schemas.microsoft.com/office/word/2010/wordprocessingShape" mc:Ignorable="w14 w15 w16se w16cid wp14">
+<w:document xmlns:wpc="http://schemas.microsoft.com/office/word/2010/wordprocessingCanvas" xmlns:mc="http://schemas.openxmlformats.org/markup-compatibility/2006" xmlns:o="urn:schemas-microsoft-com:office:office" xmlns:r="http://schemas.openxmlformats.org/officeDocument/2006/relationships" xmlns:m="http://schemas.openxmlformats.org/officeDocument/2006/math" xmlns:v="urn:schemas-microsoft-com:vml" xmlns:wp14="http://schemas.microsoft.com/office/word/2010/wordprocessingDrawing" xmlns:wp="http://schemas.openxmlformats.org/drawingml/2006/wordprocessingDrawing" xmlns:w10="urn:schemas-microsoft-com:office:word" xmlns:w="http://schemas.openxmlformats.org/wordprocessingml/2006/main" xmlns:w14="http://schemas.microsoft.com/office/word/2010/wordml" xmlns:w15="http://schemas.microsoft.com/office/word/2012/wordml" xmlns:wpg="http://schemas.microsoft.com/office/word/2010/wordprocessingGroup" xmlns:wpi="http://schemas.microsoft.com/office/word/2010/wordprocessingInk" xmlns:wne="http://schemas.microsoft.com/office/word/2006/wordml" xmlns:wps="http://schemas.microsoft.com/office/word/2010/wordprocessingShape" mc:Ignorable="w14 w15 wp14">
   <w:body>
     <w:p>
       <w:pPr>
@@ -21,39 +21,7 @@
     </w:p>
     <w:p>
       <w:r>
-        <w:t xml:space="preserve">The </w:t>
-      </w:r>
-      <w:r>
-        <w:t>Skyline</w:t>
-      </w:r>
-      <w:r>
-        <w:t xml:space="preserve"> Targeted Proteomics Environment</w:t>
-      </w:r>
-      <w:r>
-        <w:t xml:space="preserve"> provides informative visual displays of the raw mass spectrometer data you import into your Skyline </w:t>
-      </w:r>
-      <w:r>
-        <w:t>documents</w:t>
-      </w:r>
-      <w:r>
-        <w:t xml:space="preserve">.  </w:t>
-      </w:r>
-      <w:r>
-        <w:t xml:space="preserve">Originally developed for proteomics use, Skyline has been extended to work with </w:t>
-      </w:r>
-      <w:r>
-        <w:t>non-</w:t>
-      </w:r>
-      <w:proofErr w:type="gramStart"/>
-      <w:r>
-        <w:t xml:space="preserve">proteomic </w:t>
-      </w:r>
-      <w:r>
-        <w:t xml:space="preserve"> molecules</w:t>
-      </w:r>
-      <w:proofErr w:type="gramEnd"/>
-      <w:r>
-        <w:t xml:space="preserve">. </w:t>
+        <w:t>The Skyline Targeted Mass Spectrometry Environment provides informative visual displays of the raw mass spectrometer data you import into your Skyline documents. Originally developed for proteomics use, Skyline has been extended to work with generalized molecules.</w:t>
       </w:r>
       <w:r>
         <w:t xml:space="preserve"> </w:t>
@@ -74,18 +42,10 @@
         <w:t xml:space="preserve"> of </w:t>
       </w:r>
       <w:r>
-        <w:t xml:space="preserve">a single small molecule using an external calibration curve and </w:t>
-      </w:r>
-      <w:proofErr w:type="gramStart"/>
-      <w:r>
-        <w:t>stable-isotope</w:t>
-      </w:r>
-      <w:proofErr w:type="gramEnd"/>
-      <w:r>
-        <w:t xml:space="preserve"> labeled internal standard</w:t>
-      </w:r>
-      <w:r>
-        <w:t xml:space="preserve">.  </w:t>
+        <w:t>a single small molecule using an external calibration curve and stable-isotope labeled internal standard</w:t>
+      </w:r>
+      <w:r>
+        <w:t>.</w:t>
       </w:r>
     </w:p>
     <w:p>
@@ -178,109 +138,84 @@
     </w:p>
     <w:p>
       <w:r>
-        <w:t xml:space="preserve">You may also wish to view the first half of Skyline webinar 16, on which this tutorial is based: </w:t>
+        <w:t xml:space="preserve">You may also wish to view the second half of </w:t>
       </w:r>
       <w:hyperlink r:id="rId8" w:history="1">
         <w:r>
           <w:rPr>
             <w:rStyle w:val="Hyperlink"/>
           </w:rPr>
-          <w:t>https://skyline.ms/project/home/software/Skyline/events/2017%20Webinars/Webinar%2016/begin.view?</w:t>
+          <w:t>Skyline Tutorial Webinar 16</w:t>
         </w:r>
       </w:hyperlink>
       <w:r>
+        <w:t>, on which this tutorial is based.</w:t>
+      </w:r>
+    </w:p>
+    <w:p>
+      <w:r>
+        <w:t>Skyline aim</w:t>
+      </w:r>
+      <w:r>
+        <w:t>s</w:t>
+      </w:r>
+      <w:r>
+        <w:t xml:space="preserve"> to </w:t>
+      </w:r>
+      <w:r>
+        <w:t>provide</w:t>
+      </w:r>
+      <w:r>
+        <w:t xml:space="preserve"> a vendor-neutral platform for targeted </w:t>
+      </w:r>
+      <w:r>
+        <w:t>quantitative mass spectrometry research</w:t>
+      </w:r>
+      <w:r>
+        <w:t xml:space="preserve">.  </w:t>
+      </w:r>
+      <w:r>
+        <w:t>It can</w:t>
+      </w:r>
+      <w:r>
         <w:t xml:space="preserve"> </w:t>
       </w:r>
-    </w:p>
-    <w:p>
-      <w:r>
-        <w:t>Skyline aim</w:t>
-      </w:r>
-      <w:r>
-        <w:t>s</w:t>
-      </w:r>
-      <w:r>
-        <w:t xml:space="preserve"> to </w:t>
-      </w:r>
-      <w:r>
-        <w:t>provide</w:t>
-      </w:r>
-      <w:r>
-        <w:t xml:space="preserve"> </w:t>
-      </w:r>
-      <w:r>
-        <w:t xml:space="preserve">a vendor-neutral platform for targeted </w:t>
-      </w:r>
-      <w:r>
-        <w:t>quantitative mass spec research</w:t>
-      </w:r>
-      <w:r>
-        <w:t xml:space="preserve">.  </w:t>
-      </w:r>
-      <w:r>
-        <w:t xml:space="preserve">It </w:t>
-      </w:r>
-      <w:r>
-        <w:t>can</w:t>
-      </w:r>
-      <w:r>
-        <w:t xml:space="preserve"> </w:t>
-      </w:r>
-      <w:r>
-        <w:t xml:space="preserve">import raw data from </w:t>
-      </w:r>
-      <w:r>
-        <w:t xml:space="preserve">the </w:t>
-      </w:r>
-      <w:r>
-        <w:t xml:space="preserve">instrument vendors </w:t>
+      <w:r>
+        <w:t xml:space="preserve">import raw data from the instrument vendors </w:t>
       </w:r>
       <w:r>
         <w:t xml:space="preserve">Agilent, </w:t>
       </w:r>
       <w:r>
-        <w:t xml:space="preserve">SCIEX, </w:t>
-      </w:r>
-      <w:r>
-        <w:t xml:space="preserve">Bruker, </w:t>
-      </w:r>
-      <w:r>
-        <w:t xml:space="preserve">Shimadzu, </w:t>
-      </w:r>
-      <w:r>
-        <w:t>Thermo-Scientific and Waters.</w:t>
-      </w:r>
-      <w:r>
-        <w:t xml:space="preserve">  The ability </w:t>
-      </w:r>
-      <w:r>
-        <w:t>to import data</w:t>
-      </w:r>
-      <w:r>
-        <w:t xml:space="preserve"> across </w:t>
-      </w:r>
-      <w:r>
-        <w:t xml:space="preserve">various </w:t>
-      </w:r>
-      <w:r>
-        <w:t xml:space="preserve">instrument platforms </w:t>
-      </w:r>
-      <w:r>
-        <w:t xml:space="preserve">greatly </w:t>
-      </w:r>
-      <w:r>
-        <w:t>facilitates cross-instrument comparisons</w:t>
-      </w:r>
-      <w:r>
-        <w:t xml:space="preserve"> and large multi-site studies.</w:t>
-      </w:r>
-      <w:r>
-        <w:t xml:space="preserve"> This remains equally true in using it to target small molecules, as it has been for years in the field of proteomics.</w:t>
-      </w:r>
-    </w:p>
-    <w:p>
-      <w:r>
-        <w:t>If you have not already looked at the “Skyline Small Molecule Targets” tutorial you should do so now, in order to pick up a few basics about how Skyline works with small molecule descriptions including chemical formulas and adducts.</w:t>
+        <w:t xml:space="preserve">SCIEX, Bruker, Shimadzu, </w:t>
+      </w:r>
+      <w:r>
+        <w:t>Thermo-Scientific</w:t>
+      </w:r>
+      <w:r>
+        <w:t>,</w:t>
+      </w:r>
+      <w:r>
+        <w:t xml:space="preserve"> and Waters.</w:t>
+      </w:r>
+      <w:r>
+        <w:t xml:space="preserve">  The ability to import data across various instrument platforms facilitates cross-instrument comparisons and multi-site studies. This remains equally true in using it to target small molecules, as it has been for years in the field of proteomics.</w:t>
+      </w:r>
+    </w:p>
+    <w:p>
+      <w:r>
+        <w:t>If you have not already looked at the “</w:t>
+      </w:r>
+      <w:hyperlink r:id="rId9" w:history="1">
+        <w:r>
+          <w:rPr>
+            <w:rStyle w:val="Hyperlink"/>
+          </w:rPr>
+          <w:t>Skyline Small Molecule Targets</w:t>
+        </w:r>
+      </w:hyperlink>
+      <w:r>
+        <w:t>” tutorial you should do so now, in order to pick up a few basics about how Skyline works with small molecule descriptions including chemical formulas and adducts.</w:t>
       </w:r>
     </w:p>
     <w:p>
@@ -310,19 +245,22 @@
       </w:r>
     </w:p>
     <w:p>
-      <w:r>
-        <w:t>https://skyline.gs.washington.edu</w:t>
-      </w:r>
-      <w:r>
-        <w:t>/tutorials/</w:t>
-      </w:r>
-      <w:r>
-        <w:rPr>
-          <w:rFonts w:eastAsia="Calibri"/>
-          <w:highlight w:val="white"/>
-        </w:rPr>
-        <w:t>SmallMoleculeQuantification.zip</w:t>
-      </w:r>
+      <w:hyperlink r:id="rId10" w:history="1">
+        <w:r>
+          <w:rPr>
+            <w:rStyle w:val="Hyperlink"/>
+          </w:rPr>
+          <w:t>https://skyline.ms/</w:t>
+        </w:r>
+        <w:r>
+          <w:rPr>
+            <w:rStyle w:val="Hyperlink"/>
+            <w:rFonts w:eastAsia="Calibri"/>
+            <w:highlight w:val="white"/>
+          </w:rPr>
+          <w:t>SmallMoleculeQuantification.zip</w:t>
+        </w:r>
+      </w:hyperlink>
     </w:p>
     <w:p>
       <w:r>
@@ -359,24 +297,21 @@
         <w:t>SmallMolecule</w:t>
       </w:r>
       <w:r>
-        <w:t>Quantification</w:t>
-      </w:r>
-    </w:p>
-    <w:p>
+        <w:t>Quant</w:t>
+      </w:r>
+    </w:p>
+    <w:p>
+      <w:r>
+        <w:t>It will contain all the files necessary for this tutorial.</w:t>
+      </w:r>
+    </w:p>
+    <w:p>
+      <w:pPr>
+        <w:spacing w:after="120"/>
+      </w:pPr>
       <w:r>
         <w:lastRenderedPageBreak/>
-        <w:t>It will contain all the files necessary for this tutorial.</w:t>
-      </w:r>
-      <w:r>
-        <w:t xml:space="preserve">  </w:t>
-      </w:r>
-    </w:p>
-    <w:p>
-      <w:r>
-        <w:t>Now</w:t>
-      </w:r>
-      <w:r>
-        <w:t>:</w:t>
+        <w:t xml:space="preserve">If you have been using Skyline prior to starting this tutorial, it is a good idea to revert Skyline to its default settings. To do so: </w:t>
       </w:r>
     </w:p>
     <w:p>
@@ -388,100 +323,8 @@
         </w:numPr>
       </w:pPr>
       <w:r>
-        <w:t>S</w:t>
-      </w:r>
-      <w:r>
-        <w:t>tart Skyline.</w:t>
-      </w:r>
-      <w:r>
-        <w:t xml:space="preserve"> You should see the Start page. It will look something like this:</w:t>
-      </w:r>
-    </w:p>
-    <w:p>
-      <w:del w:id="0" w:author="Nat Brace" w:date="2019-10-11T15:30:00Z">
-        <w:r>
-          <w:rPr>
-            <w:noProof/>
-          </w:rPr>
-          <w:drawing>
-            <wp:inline distT="0" distB="0" distL="0" distR="0" wp14:anchorId="59C1E937" wp14:editId="0819E801">
-              <wp:extent cx="4389120" cy="3279179"/>
-              <wp:effectExtent l="0" t="0" r="0" b="0"/>
-              <wp:docPr id="10" name="Picture 10"/>
-              <wp:cNvGraphicFramePr>
-                <a:graphicFrameLocks xmlns:a="http://schemas.openxmlformats.org/drawingml/2006/main" noChangeAspect="1"/>
-              </wp:cNvGraphicFramePr>
-              <a:graphic xmlns:a="http://schemas.openxmlformats.org/drawingml/2006/main">
-                <a:graphicData uri="http://schemas.openxmlformats.org/drawingml/2006/picture">
-                  <pic:pic xmlns:pic="http://schemas.openxmlformats.org/drawingml/2006/picture">
-                    <pic:nvPicPr>
-                      <pic:cNvPr id="0" name=""/>
-                      <pic:cNvPicPr/>
-                    </pic:nvPicPr>
-                    <pic:blipFill>
-                      <a:blip r:embed="rId9"/>
-                      <a:stretch>
-                        <a:fillRect/>
-                      </a:stretch>
-                    </pic:blipFill>
-                    <pic:spPr>
-                      <a:xfrm>
-                        <a:off x="0" y="0"/>
-                        <a:ext cx="4399946" cy="3287267"/>
-                      </a:xfrm>
-                      <a:prstGeom prst="rect">
-                        <a:avLst/>
-                      </a:prstGeom>
-                    </pic:spPr>
-                  </pic:pic>
-                </a:graphicData>
-              </a:graphic>
-            </wp:inline>
-          </w:drawing>
-        </w:r>
-      </w:del>
-      <w:ins w:id="1" w:author="Nat Brace" w:date="2019-10-11T15:30:00Z">
-        <w:r>
-          <w:rPr>
-            <w:noProof/>
-          </w:rPr>
-          <w:drawing>
-            <wp:inline distT="0" distB="0" distL="0" distR="0" wp14:anchorId="6C370091" wp14:editId="20CB27B6">
-              <wp:extent cx="4394942" cy="3283528"/>
-              <wp:effectExtent l="0" t="0" r="5715" b="0"/>
-              <wp:docPr id="3" name="Picture 3"/>
-              <wp:cNvGraphicFramePr>
-                <a:graphicFrameLocks xmlns:a="http://schemas.openxmlformats.org/drawingml/2006/main" noChangeAspect="1"/>
-              </wp:cNvGraphicFramePr>
-              <a:graphic xmlns:a="http://schemas.openxmlformats.org/drawingml/2006/main">
-                <a:graphicData uri="http://schemas.openxmlformats.org/drawingml/2006/picture">
-                  <pic:pic xmlns:pic="http://schemas.openxmlformats.org/drawingml/2006/picture">
-                    <pic:nvPicPr>
-                      <pic:cNvPr id="1" name=""/>
-                      <pic:cNvPicPr/>
-                    </pic:nvPicPr>
-                    <pic:blipFill>
-                      <a:blip r:embed="rId10"/>
-                      <a:stretch>
-                        <a:fillRect/>
-                      </a:stretch>
-                    </pic:blipFill>
-                    <pic:spPr>
-                      <a:xfrm>
-                        <a:off x="0" y="0"/>
-                        <a:ext cx="4429638" cy="3309450"/>
-                      </a:xfrm>
-                      <a:prstGeom prst="rect">
-                        <a:avLst/>
-                      </a:prstGeom>
-                    </pic:spPr>
-                  </pic:pic>
-                </a:graphicData>
-              </a:graphic>
-            </wp:inline>
-          </w:drawing>
-        </w:r>
-      </w:ins>
+        <w:t>Start Skyline.</w:t>
+      </w:r>
     </w:p>
     <w:p>
       <w:pPr>
@@ -490,267 +333,82 @@
           <w:ilvl w:val="0"/>
           <w:numId w:val="15"/>
         </w:numPr>
-        <w:spacing w:after="0" w:line="240" w:lineRule="auto"/>
-        <w:ind w:left="410"/>
-      </w:pPr>
-      <w:r>
-        <w:t xml:space="preserve">Set the user interface control in the upper right corner of the Start Page to “Molecule interface”. </w:t>
-      </w:r>
-    </w:p>
-    <w:p>
-      <w:pPr>
-        <w:pStyle w:val="ListParagraph"/>
-        <w:spacing w:after="0" w:line="240" w:lineRule="auto"/>
-        <w:ind w:left="410"/>
-      </w:pPr>
-    </w:p>
-    <w:p>
-      <w:pPr>
-        <w:spacing w:after="0" w:line="240" w:lineRule="auto"/>
-        <w:ind w:left="50"/>
-      </w:pPr>
-      <w:commentRangeStart w:id="2"/>
-      <w:del w:id="3" w:author="Nat Brace" w:date="2019-10-11T15:30:00Z">
-        <w:r>
-          <w:rPr>
-            <w:noProof/>
-          </w:rPr>
-          <w:drawing>
-            <wp:inline distT="0" distB="0" distL="0" distR="0" wp14:anchorId="0DB82820" wp14:editId="75F6D7F5">
-              <wp:extent cx="6515523" cy="3331596"/>
-              <wp:effectExtent l="0" t="0" r="0" b="2540"/>
-              <wp:docPr id="14" name="Picture 14"/>
-              <wp:cNvGraphicFramePr>
-                <a:graphicFrameLocks xmlns:a="http://schemas.openxmlformats.org/drawingml/2006/main" noChangeAspect="1"/>
-              </wp:cNvGraphicFramePr>
-              <a:graphic xmlns:a="http://schemas.openxmlformats.org/drawingml/2006/main">
-                <a:graphicData uri="http://schemas.openxmlformats.org/drawingml/2006/picture">
-                  <pic:pic xmlns:pic="http://schemas.openxmlformats.org/drawingml/2006/picture">
-                    <pic:nvPicPr>
-                      <pic:cNvPr id="0" name="Picture 1"/>
-                      <pic:cNvPicPr>
-                        <a:picLocks noChangeAspect="1" noChangeArrowheads="1"/>
-                      </pic:cNvPicPr>
-                    </pic:nvPicPr>
-                    <pic:blipFill>
-                      <a:blip r:embed="rId11">
-                        <a:extLst>
-                          <a:ext uri="{28A0092B-C50C-407E-A947-70E740481C1C}">
-                            <a14:useLocalDpi xmlns:a14="http://schemas.microsoft.com/office/drawing/2010/main" val="0"/>
-                          </a:ext>
-                        </a:extLst>
-                      </a:blip>
-                      <a:srcRect/>
-                      <a:stretch>
-                        <a:fillRect/>
-                      </a:stretch>
-                    </pic:blipFill>
-                    <pic:spPr bwMode="auto">
-                      <a:xfrm>
-                        <a:off x="0" y="0"/>
-                        <a:ext cx="6512734" cy="3330170"/>
-                      </a:xfrm>
-                      <a:prstGeom prst="rect">
-                        <a:avLst/>
-                      </a:prstGeom>
-                      <a:noFill/>
-                      <a:ln>
-                        <a:noFill/>
-                      </a:ln>
-                    </pic:spPr>
-                  </pic:pic>
-                </a:graphicData>
-              </a:graphic>
-            </wp:inline>
-          </w:drawing>
-        </w:r>
-      </w:del>
-      <w:commentRangeEnd w:id="2"/>
-      <w:r>
-        <w:rPr>
-          <w:rStyle w:val="CommentReference"/>
-        </w:rPr>
-        <w:commentReference w:id="2"/>
-      </w:r>
-      <w:ins w:id="5" w:author="Nat Brace" w:date="2019-10-11T15:30:00Z">
-        <w:r>
-          <w:rPr>
-            <w:noProof/>
-          </w:rPr>
-          <w:drawing>
-            <wp:inline distT="0" distB="0" distL="0" distR="0" wp14:anchorId="1F76A86C" wp14:editId="1FE7911E">
-              <wp:extent cx="6634691" cy="3332018"/>
-              <wp:effectExtent l="0" t="0" r="0" b="1905"/>
-              <wp:docPr id="7" name="Picture 7" descr="A screenshot of a social media post&#10;&#10;Description automatically generated"/>
-              <wp:cNvGraphicFramePr>
-                <a:graphicFrameLocks xmlns:a="http://schemas.openxmlformats.org/drawingml/2006/main" noChangeAspect="1"/>
-              </wp:cNvGraphicFramePr>
-              <a:graphic xmlns:a="http://schemas.openxmlformats.org/drawingml/2006/main">
-                <a:graphicData uri="http://schemas.openxmlformats.org/drawingml/2006/picture">
-                  <pic:pic xmlns:pic="http://schemas.openxmlformats.org/drawingml/2006/picture">
-                    <pic:nvPicPr>
-                      <pic:cNvPr id="8" name="SmMolCEOpt P4.png"/>
-                      <pic:cNvPicPr/>
-                    </pic:nvPicPr>
-                    <pic:blipFill>
-                      <a:blip r:embed="rId15">
-                        <a:extLst>
-                          <a:ext uri="{28A0092B-C50C-407E-A947-70E740481C1C}">
-                            <a14:useLocalDpi xmlns:a14="http://schemas.microsoft.com/office/drawing/2010/main" val="0"/>
-                          </a:ext>
-                        </a:extLst>
-                      </a:blip>
-                      <a:stretch>
-                        <a:fillRect/>
-                      </a:stretch>
-                    </pic:blipFill>
-                    <pic:spPr>
-                      <a:xfrm>
-                        <a:off x="0" y="0"/>
-                        <a:ext cx="6665787" cy="3347635"/>
-                      </a:xfrm>
-                      <a:prstGeom prst="rect">
-                        <a:avLst/>
-                      </a:prstGeom>
-                    </pic:spPr>
-                  </pic:pic>
-                </a:graphicData>
-              </a:graphic>
-            </wp:inline>
-          </w:drawing>
-        </w:r>
-      </w:ins>
-    </w:p>
-    <w:p>
-      <w:pPr>
-        <w:spacing w:after="0" w:line="240" w:lineRule="auto"/>
-      </w:pPr>
-      <w:r>
-        <w:br w:type="page"/>
-      </w:r>
-      <w:r>
-        <w:lastRenderedPageBreak/>
-        <w:t>Now the start page is not cluttered with proteomics-related controls that we don’t need.</w:t>
-      </w:r>
-    </w:p>
-    <w:p>
-      <w:pPr>
-        <w:spacing w:after="0" w:line="240" w:lineRule="auto"/>
-      </w:pPr>
-    </w:p>
-    <w:p>
-      <w:del w:id="6" w:author="Nat Brace" w:date="2019-10-11T15:31:00Z">
-        <w:r>
-          <w:rPr>
-            <w:noProof/>
-          </w:rPr>
-          <w:drawing>
-            <wp:inline distT="0" distB="0" distL="0" distR="0" wp14:anchorId="1F3F6145" wp14:editId="4FBB9DE3">
-              <wp:extent cx="4913906" cy="3671253"/>
-              <wp:effectExtent l="0" t="0" r="1270" b="5715"/>
-              <wp:docPr id="15" name="Picture 15"/>
-              <wp:cNvGraphicFramePr>
-                <a:graphicFrameLocks xmlns:a="http://schemas.openxmlformats.org/drawingml/2006/main" noChangeAspect="1"/>
-              </wp:cNvGraphicFramePr>
-              <a:graphic xmlns:a="http://schemas.openxmlformats.org/drawingml/2006/main">
-                <a:graphicData uri="http://schemas.openxmlformats.org/drawingml/2006/picture">
-                  <pic:pic xmlns:pic="http://schemas.openxmlformats.org/drawingml/2006/picture">
-                    <pic:nvPicPr>
-                      <pic:cNvPr id="0" name=""/>
-                      <pic:cNvPicPr/>
-                    </pic:nvPicPr>
-                    <pic:blipFill>
-                      <a:blip r:embed="rId16"/>
-                      <a:stretch>
-                        <a:fillRect/>
-                      </a:stretch>
-                    </pic:blipFill>
-                    <pic:spPr>
-                      <a:xfrm>
-                        <a:off x="0" y="0"/>
-                        <a:ext cx="4923741" cy="3678601"/>
-                      </a:xfrm>
-                      <a:prstGeom prst="rect">
-                        <a:avLst/>
-                      </a:prstGeom>
-                    </pic:spPr>
-                  </pic:pic>
-                </a:graphicData>
-              </a:graphic>
-            </wp:inline>
-          </w:drawing>
-        </w:r>
-      </w:del>
-      <w:ins w:id="7" w:author="Nat Brace" w:date="2019-10-11T15:31:00Z">
-        <w:r>
-          <w:rPr>
-            <w:noProof/>
-          </w:rPr>
-          <w:drawing>
-            <wp:inline distT="0" distB="0" distL="0" distR="0" wp14:anchorId="2ED4BDD2" wp14:editId="0E81F2F5">
-              <wp:extent cx="4913630" cy="3671048"/>
-              <wp:effectExtent l="0" t="0" r="1270" b="5715"/>
-              <wp:docPr id="11" name="Picture 11"/>
-              <wp:cNvGraphicFramePr>
-                <a:graphicFrameLocks xmlns:a="http://schemas.openxmlformats.org/drawingml/2006/main" noChangeAspect="1"/>
-              </wp:cNvGraphicFramePr>
-              <a:graphic xmlns:a="http://schemas.openxmlformats.org/drawingml/2006/main">
-                <a:graphicData uri="http://schemas.openxmlformats.org/drawingml/2006/picture">
-                  <pic:pic xmlns:pic="http://schemas.openxmlformats.org/drawingml/2006/picture">
-                    <pic:nvPicPr>
-                      <pic:cNvPr id="1" name=""/>
-                      <pic:cNvPicPr/>
-                    </pic:nvPicPr>
-                    <pic:blipFill>
-                      <a:blip r:embed="rId17"/>
-                      <a:stretch>
-                        <a:fillRect/>
-                      </a:stretch>
-                    </pic:blipFill>
-                    <pic:spPr>
-                      <a:xfrm>
-                        <a:off x="0" y="0"/>
-                        <a:ext cx="4963162" cy="3708054"/>
-                      </a:xfrm>
-                      <a:prstGeom prst="rect">
-                        <a:avLst/>
-                      </a:prstGeom>
-                    </pic:spPr>
-                  </pic:pic>
-                </a:graphicData>
-              </a:graphic>
-            </wp:inline>
-          </w:drawing>
-        </w:r>
-      </w:ins>
-    </w:p>
-    <w:p>
-      <w:pPr>
-        <w:pStyle w:val="ListParagraph"/>
-        <w:numPr>
-          <w:ilvl w:val="0"/>
-          <w:numId w:val="15"/>
-        </w:numPr>
-        <w:rPr>
-          <w:ins w:id="8" w:author="Nat Brace" w:date="2020-01-31T14:26:00Z"/>
-        </w:rPr>
-      </w:pPr>
-      <w:r>
-        <w:t>Click on “Blank Document”.</w:t>
+      </w:pPr>
+      <w:r>
+        <w:t xml:space="preserve">On the </w:t>
+      </w:r>
+      <w:r>
+        <w:rPr>
+          <w:b/>
+          <w:bCs/>
+        </w:rPr>
+        <w:t xml:space="preserve">Start Page, </w:t>
+      </w:r>
+      <w:r>
+        <w:t xml:space="preserve">click </w:t>
+      </w:r>
+      <w:r>
+        <w:rPr>
+          <w:b/>
+          <w:bCs/>
+        </w:rPr>
+        <w:t>Blank Document</w:t>
+      </w:r>
+      <w:r>
+        <w:rPr>
+          <w:b/>
+          <w:bCs/>
+        </w:rPr>
+        <w:t xml:space="preserve"> </w:t>
+      </w:r>
+      <w:r>
+        <w:t xml:space="preserve">which looks like this: </w:t>
       </w:r>
     </w:p>
     <w:p>
       <w:pPr>
         <w:spacing w:after="120"/>
-        <w:rPr>
-          <w:ins w:id="9" w:author="Nat Brace" w:date="2020-01-31T14:26:00Z"/>
-        </w:rPr>
-      </w:pPr>
-      <w:ins w:id="10" w:author="Nat Brace" w:date="2020-01-31T14:26:00Z">
-        <w:r>
-          <w:t xml:space="preserve">If you have been using Skyline prior to starting this tutorial, it’s a good idea to revert Skyline to its default settings. To do so: </w:t>
-        </w:r>
-      </w:ins>
+      </w:pPr>
+      <w:r>
+        <w:rPr>
+          <w:noProof/>
+        </w:rPr>
+        <w:drawing>
+          <wp:inline distT="0" distB="0" distL="0" distR="0" wp14:anchorId="47BABF6E" wp14:editId="624EBEF1">
+            <wp:extent cx="1790700" cy="1790700"/>
+            <wp:effectExtent l="0" t="0" r="0" b="0"/>
+            <wp:docPr id="10" name="Picture 10"/>
+            <wp:cNvGraphicFramePr>
+              <a:graphicFrameLocks xmlns:a="http://schemas.openxmlformats.org/drawingml/2006/main" noChangeAspect="1"/>
+            </wp:cNvGraphicFramePr>
+            <a:graphic xmlns:a="http://schemas.openxmlformats.org/drawingml/2006/main">
+              <a:graphicData uri="http://schemas.openxmlformats.org/drawingml/2006/picture">
+                <pic:pic xmlns:pic="http://schemas.openxmlformats.org/drawingml/2006/picture">
+                  <pic:nvPicPr>
+                    <pic:cNvPr id="1" name=""/>
+                    <pic:cNvPicPr/>
+                  </pic:nvPicPr>
+                  <pic:blipFill>
+                    <a:blip r:embed="rId11"/>
+                    <a:stretch>
+                      <a:fillRect/>
+                    </a:stretch>
+                  </pic:blipFill>
+                  <pic:spPr>
+                    <a:xfrm>
+                      <a:off x="0" y="0"/>
+                      <a:ext cx="1790700" cy="1790700"/>
+                    </a:xfrm>
+                    <a:prstGeom prst="rect">
+                      <a:avLst/>
+                    </a:prstGeom>
+                  </pic:spPr>
+                </pic:pic>
+              </a:graphicData>
+            </a:graphic>
+          </wp:inline>
+        </w:drawing>
+      </w:r>
     </w:p>
     <w:p>
       <w:pPr>
@@ -760,36 +418,31 @@
           <w:numId w:val="17"/>
         </w:numPr>
         <w:spacing w:after="120" w:line="259" w:lineRule="auto"/>
-        <w:rPr>
-          <w:ins w:id="11" w:author="Nat Brace" w:date="2020-01-31T14:26:00Z"/>
-        </w:rPr>
-      </w:pPr>
-      <w:ins w:id="12" w:author="Nat Brace" w:date="2020-01-31T14:26:00Z">
-        <w:r>
-          <w:rPr>
-            <w:bCs/>
-          </w:rPr>
-          <w:t xml:space="preserve">From the </w:t>
-        </w:r>
-        <w:r>
-          <w:rPr>
-            <w:b/>
-          </w:rPr>
-          <w:t>Settings</w:t>
-        </w:r>
-        <w:r>
-          <w:rPr>
-            <w:bCs/>
-          </w:rPr>
-          <w:t xml:space="preserve"> menu, click </w:t>
-        </w:r>
-        <w:r>
-          <w:rPr>
-            <w:b/>
-          </w:rPr>
-          <w:t xml:space="preserve">Default. </w:t>
-        </w:r>
-      </w:ins>
+      </w:pPr>
+      <w:r>
+        <w:rPr>
+          <w:bCs/>
+        </w:rPr>
+        <w:t xml:space="preserve">On the </w:t>
+      </w:r>
+      <w:r>
+        <w:rPr>
+          <w:b/>
+        </w:rPr>
+        <w:t>Settings</w:t>
+      </w:r>
+      <w:r>
+        <w:rPr>
+          <w:bCs/>
+        </w:rPr>
+        <w:t xml:space="preserve"> menu, click </w:t>
+      </w:r>
+      <w:r>
+        <w:rPr>
+          <w:b/>
+        </w:rPr>
+        <w:t xml:space="preserve">Default. </w:t>
+      </w:r>
     </w:p>
     <w:p>
       <w:pPr>
@@ -799,68 +452,188 @@
           <w:numId w:val="17"/>
         </w:numPr>
         <w:spacing w:after="120" w:line="259" w:lineRule="auto"/>
-        <w:rPr>
-          <w:ins w:id="13" w:author="Nat Brace" w:date="2020-01-31T14:26:00Z"/>
-        </w:rPr>
-      </w:pPr>
-      <w:ins w:id="14" w:author="Nat Brace" w:date="2020-01-31T14:26:00Z">
-        <w:r>
-          <w:t xml:space="preserve">Click </w:t>
-        </w:r>
-        <w:r>
-          <w:rPr>
-            <w:b/>
-            <w:bCs/>
-          </w:rPr>
-          <w:t xml:space="preserve">No </w:t>
-        </w:r>
-        <w:r>
-          <w:t>on the form to save current settings</w:t>
-        </w:r>
-      </w:ins>
+      </w:pPr>
+      <w:r>
+        <w:t xml:space="preserve">Click </w:t>
+      </w:r>
+      <w:r>
+        <w:rPr>
+          <w:b/>
+          <w:bCs/>
+        </w:rPr>
+        <w:t xml:space="preserve">No </w:t>
+      </w:r>
+      <w:r>
+        <w:t>on the form asking if you want to save the current settings.</w:t>
+      </w:r>
+    </w:p>
+    <w:p>
+      <w:r>
+        <w:t>The document settings in this instance of Skyline have now been reset to the default.</w:t>
+      </w:r>
     </w:p>
     <w:p>
       <w:pPr>
         <w:spacing w:after="120"/>
-        <w:rPr>
-          <w:ins w:id="15" w:author="Nat Brace" w:date="2020-01-31T14:26:00Z"/>
-        </w:rPr>
-      </w:pPr>
-      <w:ins w:id="16" w:author="Nat Brace" w:date="2020-01-31T14:26:00Z">
-        <w:r>
-          <w:t xml:space="preserve">The settings in this instance of Skyline have now been reset to the default. </w:t>
-        </w:r>
-      </w:ins>
-    </w:p>
-    <w:p>
-      <w:pPr>
-        <w:pPrChange w:id="17" w:author="Nat Brace" w:date="2020-01-31T14:26:00Z">
-          <w:pPr>
-            <w:pStyle w:val="ListParagraph"/>
-            <w:numPr>
-              <w:numId w:val="15"/>
-            </w:numPr>
-            <w:ind w:left="770" w:hanging="360"/>
-          </w:pPr>
-        </w:pPrChange>
-      </w:pPr>
-    </w:p>
-    <w:p>
-      <w:pPr>
-        <w:pStyle w:val="Heading2"/>
-      </w:pPr>
-      <w:r>
-        <w:lastRenderedPageBreak/>
+      </w:pPr>
+      <w:r>
+        <w:t>Since this tutorial covers a small molecule topic, you can choose the molecule interface by doing the following:</w:t>
+      </w:r>
+    </w:p>
+    <w:p>
+      <w:pPr>
+        <w:pStyle w:val="ListParagraph"/>
+        <w:numPr>
+          <w:ilvl w:val="0"/>
+          <w:numId w:val="18"/>
+        </w:numPr>
+        <w:spacing w:after="120" w:line="259" w:lineRule="auto"/>
+      </w:pPr>
+      <w:r>
+        <w:t xml:space="preserve">Click the user interface control in the upper right-hand corner of the Skyline window, and click </w:t>
+      </w:r>
+      <w:r>
+        <w:rPr>
+          <w:b/>
+          <w:bCs/>
+        </w:rPr>
+        <w:t xml:space="preserve">Molecule interface </w:t>
+      </w:r>
+      <w:r>
+        <w:t xml:space="preserve">which looks like this: </w:t>
+      </w:r>
+    </w:p>
+    <w:p>
+      <w:pPr>
+        <w:spacing w:after="120"/>
+      </w:pPr>
+      <w:r>
+        <w:rPr>
+          <w:noProof/>
+        </w:rPr>
+        <w:drawing>
+          <wp:inline distT="0" distB="0" distL="0" distR="0" wp14:anchorId="0200178B" wp14:editId="5893E9DD">
+            <wp:extent cx="1645920" cy="1065347"/>
+            <wp:effectExtent l="0" t="0" r="0" b="1905"/>
+            <wp:docPr id="25" name="Picture 25"/>
+            <wp:cNvGraphicFramePr>
+              <a:graphicFrameLocks xmlns:a="http://schemas.openxmlformats.org/drawingml/2006/main" noChangeAspect="1"/>
+            </wp:cNvGraphicFramePr>
+            <a:graphic xmlns:a="http://schemas.openxmlformats.org/drawingml/2006/main">
+              <a:graphicData uri="http://schemas.openxmlformats.org/drawingml/2006/picture">
+                <pic:pic xmlns:pic="http://schemas.openxmlformats.org/drawingml/2006/picture">
+                  <pic:nvPicPr>
+                    <pic:cNvPr id="0" name="Picture 1"/>
+                    <pic:cNvPicPr>
+                      <a:picLocks noChangeAspect="1" noChangeArrowheads="1"/>
+                    </pic:cNvPicPr>
+                  </pic:nvPicPr>
+                  <pic:blipFill>
+                    <a:blip r:embed="rId12">
+                      <a:extLst>
+                        <a:ext uri="{28A0092B-C50C-407E-A947-70E740481C1C}">
+                          <a14:useLocalDpi xmlns:a14="http://schemas.microsoft.com/office/drawing/2010/main" val="0"/>
+                        </a:ext>
+                      </a:extLst>
+                    </a:blip>
+                    <a:srcRect/>
+                    <a:stretch>
+                      <a:fillRect/>
+                    </a:stretch>
+                  </pic:blipFill>
+                  <pic:spPr bwMode="auto">
+                    <a:xfrm>
+                      <a:off x="0" y="0"/>
+                      <a:ext cx="1709763" cy="1106671"/>
+                    </a:xfrm>
+                    <a:prstGeom prst="rect">
+                      <a:avLst/>
+                    </a:prstGeom>
+                    <a:noFill/>
+                    <a:ln>
+                      <a:noFill/>
+                    </a:ln>
+                  </pic:spPr>
+                </pic:pic>
+              </a:graphicData>
+            </a:graphic>
+          </wp:inline>
+        </w:drawing>
+      </w:r>
+    </w:p>
+    <w:p>
+      <w:pPr>
+        <w:spacing w:after="120"/>
+      </w:pPr>
+      <w:r>
+        <w:t xml:space="preserve">Skyline is operating in molecule mode which is displayed by the molecule icon </w:t>
+      </w:r>
+      <w:r>
+        <w:rPr>
+          <w:noProof/>
+        </w:rPr>
+        <w:drawing>
+          <wp:inline distT="0" distB="0" distL="0" distR="0" wp14:anchorId="3D7FB03C" wp14:editId="6698BC52">
+            <wp:extent cx="248920" cy="160655"/>
+            <wp:effectExtent l="0" t="0" r="0" b="0"/>
+            <wp:docPr id="27" name="Picture 27"/>
+            <wp:cNvGraphicFramePr>
+              <a:graphicFrameLocks xmlns:a="http://schemas.openxmlformats.org/drawingml/2006/main" noChangeAspect="1"/>
+            </wp:cNvGraphicFramePr>
+            <a:graphic xmlns:a="http://schemas.openxmlformats.org/drawingml/2006/main">
+              <a:graphicData uri="http://schemas.openxmlformats.org/drawingml/2006/picture">
+                <pic:pic xmlns:pic="http://schemas.openxmlformats.org/drawingml/2006/picture">
+                  <pic:nvPicPr>
+                    <pic:cNvPr id="0" name="Picture 1"/>
+                    <pic:cNvPicPr>
+                      <a:picLocks noChangeAspect="1" noChangeArrowheads="1"/>
+                    </pic:cNvPicPr>
+                  </pic:nvPicPr>
+                  <pic:blipFill>
+                    <a:blip r:embed="rId13">
+                      <a:extLst>
+                        <a:ext uri="{28A0092B-C50C-407E-A947-70E740481C1C}">
+                          <a14:useLocalDpi xmlns:a14="http://schemas.microsoft.com/office/drawing/2010/main" val="0"/>
+                        </a:ext>
+                      </a:extLst>
+                    </a:blip>
+                    <a:srcRect/>
+                    <a:stretch>
+                      <a:fillRect/>
+                    </a:stretch>
+                  </pic:blipFill>
+                  <pic:spPr bwMode="auto">
+                    <a:xfrm>
+                      <a:off x="0" y="0"/>
+                      <a:ext cx="248920" cy="160655"/>
+                    </a:xfrm>
+                    <a:prstGeom prst="rect">
+                      <a:avLst/>
+                    </a:prstGeom>
+                    <a:noFill/>
+                    <a:ln>
+                      <a:noFill/>
+                    </a:ln>
+                  </pic:spPr>
+                </pic:pic>
+              </a:graphicData>
+            </a:graphic>
+          </wp:inline>
+        </w:drawing>
+      </w:r>
+      <w:r>
+        <w:t xml:space="preserve"> in the upper right-hand corner of the Skyline window. Its original proteomics menus and controls are now hidden, allowing you to focus on small molecule analysis.</w:t>
+      </w:r>
+    </w:p>
+    <w:p>
+      <w:pPr>
+        <w:pStyle w:val="Heading1"/>
+      </w:pPr>
+      <w:r>
         <w:t>Experimental Layout</w:t>
       </w:r>
     </w:p>
     <w:p>
-      <w:pPr>
-        <w:keepNext/>
-      </w:pPr>
-      <w:r>
-        <w:br/>
-      </w:r>
       <w:r>
         <w:t>This experiment was designed according to the FDA Guidance on Bioanalytical Method Validation, and as such</w:t>
       </w:r>
@@ -870,7 +643,7 @@
       <w:r>
         <w:t xml:space="preserve"> A full description of the plate layout and run order typically utilized for such a study has been published (</w:t>
       </w:r>
-      <w:hyperlink r:id="rId18" w:history="1">
+      <w:hyperlink r:id="rId14" w:history="1">
         <w:r>
           <w:rPr>
             <w:rStyle w:val="Hyperlink"/>
@@ -899,7 +672,6 @@
     </w:p>
     <w:p>
       <w:pPr>
-        <w:keepNext/>
         <w:rPr>
           <w:noProof/>
         </w:rPr>
@@ -908,6 +680,7 @@
         <w:rPr>
           <w:noProof/>
         </w:rPr>
+        <w:lastRenderedPageBreak/>
         <w:drawing>
           <wp:inline distT="0" distB="0" distL="0" distR="0" wp14:anchorId="60166FF1" wp14:editId="3157DAA6">
             <wp:extent cx="4078785" cy="1701579"/>
@@ -926,7 +699,7 @@
                     </pic:cNvPicPr>
                   </pic:nvPicPr>
                   <pic:blipFill>
-                    <a:blip r:embed="rId19" cstate="print">
+                    <a:blip r:embed="rId15" cstate="print">
                       <a:extLst>
                         <a:ext uri="{28A0092B-C50C-407E-A947-70E740481C1C}">
                           <a14:useLocalDpi xmlns:a14="http://schemas.microsoft.com/office/drawing/2010/main" val="0"/>
@@ -955,89 +728,52 @@
     </w:p>
     <w:p>
       <w:pPr>
+        <w:rPr>
+          <w:noProof/>
+        </w:rPr>
+      </w:pPr>
+      <w:r>
+        <w:t xml:space="preserve">Blanks, or ‘zero’ standards, contain only the internal standard, double blanks contain no standard at all. </w:t>
+      </w:r>
+    </w:p>
+    <w:p>
+      <w:r>
+        <w:t>Calibration curve samples are a dilution series for calibration.</w:t>
+      </w:r>
+    </w:p>
+    <w:p>
+      <w:r>
+        <w:t>QC samples are “known unknowns”. These are quality control samples which we will treat as unknowns in our study. In actuality, we know what the results should be and thus they can be used to check the accuracy of our measurements.</w:t>
+      </w:r>
+      <w:r>
+        <w:t xml:space="preserve">  </w:t>
+      </w:r>
+    </w:p>
+    <w:p>
+      <w:r>
+        <w:t>Serum SPQC is a serum pooled QC, a pooling of all study samples which is run at several points at the start, middle and end of the experiment to verify that quantitative reproducibility is constant across the study.</w:t>
+      </w:r>
+    </w:p>
+    <w:p>
+      <w:r>
+        <w:t xml:space="preserve">The </w:t>
+      </w:r>
+      <w:r>
+        <w:t xml:space="preserve">NIST SRM 1950 is </w:t>
+      </w:r>
+      <w:r>
+        <w:t>a pooled plasma standard from the National Institute for Standards and Technology, which is available to all researchers as a reference standard for ‘normal’ plasma metabolite measurements.  It serves as a reference between studies in different laboratories.</w:t>
+      </w:r>
+    </w:p>
+    <w:p>
+      <w:pPr>
         <w:keepNext/>
-        <w:rPr>
-          <w:noProof/>
-        </w:rPr>
-      </w:pPr>
-      <w:r>
-        <w:t xml:space="preserve">Blanks, or ‘zero’ standards, contain only the internal standard, double blanks contain no standard at all. </w:t>
-      </w:r>
-    </w:p>
-    <w:p>
-      <w:pPr>
-        <w:keepNext/>
-      </w:pPr>
-      <w:r>
-        <w:t>Calibration curve samples are a dilution series for calibration.</w:t>
-      </w:r>
-    </w:p>
-    <w:p>
-      <w:pPr>
-        <w:keepNext/>
-      </w:pPr>
-      <w:r>
-        <w:t xml:space="preserve">QC samples are “known unknowns”. These are quality control samples which we will treat as unknowns in our study. </w:t>
-      </w:r>
-      <w:proofErr w:type="gramStart"/>
-      <w:r>
-        <w:t>In actuality, we</w:t>
-      </w:r>
-      <w:proofErr w:type="gramEnd"/>
-      <w:r>
-        <w:t xml:space="preserve"> know what the results should be and thus they can be used to check the accuracy of our measurements.</w:t>
-      </w:r>
-      <w:r>
-        <w:t xml:space="preserve">  </w:t>
-      </w:r>
-    </w:p>
-    <w:p>
-      <w:pPr>
-        <w:keepNext/>
-      </w:pPr>
-      <w:r>
-        <w:t>Serum SPQC is a serum pooled QC, a pooling of all study samples which is run at several points at the start, middle and end of the experiment to verify that quantitative reproducibility is constant across the study.</w:t>
-      </w:r>
-    </w:p>
-    <w:p>
-      <w:pPr>
-        <w:keepNext/>
-      </w:pPr>
-      <w:r>
-        <w:t xml:space="preserve">The </w:t>
-      </w:r>
-      <w:r>
-        <w:t xml:space="preserve">NIST SRM 1950 is </w:t>
-      </w:r>
-      <w:r>
-        <w:t>a pooled plasma standard from the National Institute for Standards and Technology, which is available to all researchers as a reference standard for ‘normal’ plasma metabolite measurements.  It serves as a reference between studies in different laboratories.</w:t>
-      </w:r>
-    </w:p>
-    <w:p>
-      <w:pPr>
-        <w:spacing w:after="0" w:line="240" w:lineRule="auto"/>
-      </w:pPr>
-      <w:r>
-        <w:br w:type="page"/>
-      </w:r>
-    </w:p>
-    <w:p>
-      <w:pPr>
-        <w:keepNext/>
-      </w:pPr>
-      <w:r>
-        <w:lastRenderedPageBreak/>
+      </w:pPr>
+      <w:r>
         <w:t>Injections were performed in this order:</w:t>
       </w:r>
     </w:p>
     <w:p>
-      <w:pPr>
-        <w:keepNext/>
-        <w:rPr>
-          <w:sz w:val="20"/>
-          <w:szCs w:val="20"/>
-        </w:rPr>
-      </w:pPr>
       <w:r>
         <w:rPr>
           <w:noProof/>
@@ -1058,7 +794,7 @@
                     <pic:cNvPicPr preferRelativeResize="0"/>
                   </pic:nvPicPr>
                   <pic:blipFill rotWithShape="1">
-                    <a:blip r:embed="rId20" cstate="print">
+                    <a:blip r:embed="rId16" cstate="print">
                       <a:extLst>
                         <a:ext uri="{28A0092B-C50C-407E-A947-70E740481C1C}">
                           <a14:useLocalDpi xmlns:a14="http://schemas.microsoft.com/office/drawing/2010/main" val="0"/>
@@ -1094,34 +830,13 @@
       </w:r>
     </w:p>
     <w:p>
-      <w:pPr>
-        <w:spacing w:after="0" w:line="240" w:lineRule="auto"/>
-        <w:rPr>
-          <w:sz w:val="20"/>
-          <w:szCs w:val="20"/>
-        </w:rPr>
-      </w:pPr>
-      <w:r>
-        <w:rPr>
-          <w:sz w:val="20"/>
-          <w:szCs w:val="20"/>
-        </w:rPr>
-        <w:br/>
+      <w:r>
         <w:t>In all, 113 injections were used in collecting the mass spec data for these samples.</w:t>
       </w:r>
     </w:p>
     <w:p>
       <w:pPr>
-        <w:spacing w:after="0" w:line="240" w:lineRule="auto"/>
-        <w:rPr>
-          <w:sz w:val="20"/>
-          <w:szCs w:val="20"/>
-        </w:rPr>
-      </w:pPr>
-    </w:p>
-    <w:p>
-      <w:pPr>
-        <w:pStyle w:val="Heading2"/>
+        <w:pStyle w:val="Heading1"/>
       </w:pPr>
       <w:r>
         <w:t>Internal Standards</w:t>
@@ -1141,7 +856,11 @@
         <w:t xml:space="preserve">molecule </w:t>
       </w:r>
       <w:r>
-        <w:t>and thus co-elutes. It is also possible to establish a relationship between unrelated molecules by declaring one of the molecules as a surrogate standard</w:t>
+        <w:t xml:space="preserve">and thus co-elutes. It is also possible to establish a relationship between </w:t>
+      </w:r>
+      <w:r>
+        <w:lastRenderedPageBreak/>
+        <w:t>unrelated molecules by declaring one of the molecules as a surrogate standard</w:t>
       </w:r>
       <w:r>
         <w:t>.</w:t>
@@ -1165,10 +884,9 @@
         <w:t>the “Skyline High Resolution Metabolomics” tutorial.</w:t>
       </w:r>
     </w:p>
-    <w:p/>
-    <w:p>
-      <w:pPr>
-        <w:pStyle w:val="Heading2"/>
+    <w:p>
+      <w:pPr>
+        <w:pStyle w:val="Heading1"/>
       </w:pPr>
       <w:r>
         <w:t xml:space="preserve">Importing a </w:t>
@@ -1242,14 +960,6 @@
       </w:r>
       <w:r>
         <w:t>.</w:t>
-      </w:r>
-    </w:p>
-    <w:p>
-      <w:pPr>
-        <w:pStyle w:val="Heading2"/>
-      </w:pPr>
-      <w:r>
-        <w:t>Transition list insert</w:t>
       </w:r>
     </w:p>
     <w:p>
@@ -1315,16 +1025,7 @@
       </w:r>
     </w:p>
     <w:p>
-      <w:pPr>
-        <w:spacing w:after="0" w:line="240" w:lineRule="auto"/>
-      </w:pPr>
-      <w:r>
-        <w:br w:type="page"/>
-      </w:r>
-    </w:p>
-    <w:p>
-      <w:r>
-        <w:lastRenderedPageBreak/>
+      <w:r>
         <w:t xml:space="preserve">Skyline will show the </w:t>
       </w:r>
       <w:r>
@@ -1354,100 +1055,46 @@
       </w:r>
     </w:p>
     <w:p>
-      <w:del w:id="18" w:author="Nat Brace" w:date="2019-10-11T14:48:00Z">
-        <w:r>
-          <w:rPr>
-            <w:noProof/>
-          </w:rPr>
-          <w:drawing>
-            <wp:inline distT="0" distB="0" distL="0" distR="0" wp14:anchorId="65FF415A" wp14:editId="5438E06F">
-              <wp:extent cx="5943600" cy="2552065"/>
-              <wp:effectExtent l="0" t="0" r="0" b="635"/>
-              <wp:docPr id="21" name="Picture 21"/>
-              <wp:cNvGraphicFramePr>
-                <a:graphicFrameLocks xmlns:a="http://schemas.openxmlformats.org/drawingml/2006/main" noChangeAspect="1"/>
-              </wp:cNvGraphicFramePr>
-              <a:graphic xmlns:a="http://schemas.openxmlformats.org/drawingml/2006/main">
-                <a:graphicData uri="http://schemas.openxmlformats.org/drawingml/2006/picture">
-                  <pic:pic xmlns:pic="http://schemas.openxmlformats.org/drawingml/2006/picture">
-                    <pic:nvPicPr>
-                      <pic:cNvPr id="0" name=""/>
-                      <pic:cNvPicPr/>
-                    </pic:nvPicPr>
-                    <pic:blipFill>
-                      <a:blip r:embed="rId21"/>
-                      <a:stretch>
-                        <a:fillRect/>
-                      </a:stretch>
-                    </pic:blipFill>
-                    <pic:spPr>
-                      <a:xfrm>
-                        <a:off x="0" y="0"/>
-                        <a:ext cx="5943600" cy="2552065"/>
-                      </a:xfrm>
-                      <a:prstGeom prst="rect">
-                        <a:avLst/>
-                      </a:prstGeom>
-                    </pic:spPr>
-                  </pic:pic>
-                </a:graphicData>
-              </a:graphic>
-            </wp:inline>
-          </w:drawing>
-        </w:r>
-      </w:del>
-      <w:commentRangeStart w:id="19"/>
-      <w:ins w:id="20" w:author="Nat Brace" w:date="2019-10-11T14:48:00Z">
-        <w:r>
-          <w:rPr>
-            <w:noProof/>
-          </w:rPr>
-          <w:drawing>
-            <wp:inline distT="0" distB="0" distL="0" distR="0" wp14:anchorId="45573CB3" wp14:editId="0B0F922D">
-              <wp:extent cx="5943600" cy="2348230"/>
-              <wp:effectExtent l="0" t="0" r="0" b="0"/>
-              <wp:docPr id="2" name="Picture 2"/>
-              <wp:cNvGraphicFramePr>
-                <a:graphicFrameLocks xmlns:a="http://schemas.openxmlformats.org/drawingml/2006/main" noChangeAspect="1"/>
-              </wp:cNvGraphicFramePr>
-              <a:graphic xmlns:a="http://schemas.openxmlformats.org/drawingml/2006/main">
-                <a:graphicData uri="http://schemas.openxmlformats.org/drawingml/2006/picture">
-                  <pic:pic xmlns:pic="http://schemas.openxmlformats.org/drawingml/2006/picture">
-                    <pic:nvPicPr>
-                      <pic:cNvPr id="1" name=""/>
-                      <pic:cNvPicPr/>
-                    </pic:nvPicPr>
-                    <pic:blipFill>
-                      <a:blip r:embed="rId22"/>
-                      <a:stretch>
-                        <a:fillRect/>
-                      </a:stretch>
-                    </pic:blipFill>
-                    <pic:spPr>
-                      <a:xfrm>
-                        <a:off x="0" y="0"/>
-                        <a:ext cx="5943600" cy="2348230"/>
-                      </a:xfrm>
-                      <a:prstGeom prst="rect">
-                        <a:avLst/>
-                      </a:prstGeom>
-                    </pic:spPr>
-                  </pic:pic>
-                </a:graphicData>
-              </a:graphic>
-            </wp:inline>
-          </w:drawing>
-        </w:r>
-      </w:ins>
-      <w:commentRangeEnd w:id="19"/>
-      <w:ins w:id="21" w:author="Nat Brace" w:date="2019-10-11T14:49:00Z">
-        <w:r>
-          <w:rPr>
-            <w:rStyle w:val="CommentReference"/>
-          </w:rPr>
-          <w:commentReference w:id="19"/>
-        </w:r>
-      </w:ins>
+      <w:r>
+        <w:rPr>
+          <w:noProof/>
+        </w:rPr>
+        <w:drawing>
+          <wp:inline distT="0" distB="0" distL="0" distR="0" wp14:anchorId="45573CB3" wp14:editId="0B0F922D">
+            <wp:extent cx="5943600" cy="2348230"/>
+            <wp:effectExtent l="0" t="0" r="0" b="0"/>
+            <wp:docPr id="2" name="Picture 2"/>
+            <wp:cNvGraphicFramePr>
+              <a:graphicFrameLocks xmlns:a="http://schemas.openxmlformats.org/drawingml/2006/main" noChangeAspect="1"/>
+            </wp:cNvGraphicFramePr>
+            <a:graphic xmlns:a="http://schemas.openxmlformats.org/drawingml/2006/main">
+              <a:graphicData uri="http://schemas.openxmlformats.org/drawingml/2006/picture">
+                <pic:pic xmlns:pic="http://schemas.openxmlformats.org/drawingml/2006/picture">
+                  <pic:nvPicPr>
+                    <pic:cNvPr id="1" name=""/>
+                    <pic:cNvPicPr/>
+                  </pic:nvPicPr>
+                  <pic:blipFill>
+                    <a:blip r:embed="rId17"/>
+                    <a:stretch>
+                      <a:fillRect/>
+                    </a:stretch>
+                  </pic:blipFill>
+                  <pic:spPr>
+                    <a:xfrm>
+                      <a:off x="0" y="0"/>
+                      <a:ext cx="5943600" cy="2348230"/>
+                    </a:xfrm>
+                    <a:prstGeom prst="rect">
+                      <a:avLst/>
+                    </a:prstGeom>
+                  </pic:spPr>
+                </pic:pic>
+              </a:graphicData>
+            </a:graphic>
+          </wp:inline>
+        </w:drawing>
+      </w:r>
     </w:p>
     <w:p>
       <w:r>
@@ -1460,15 +1107,7 @@
         <w:t>external source</w:t>
       </w:r>
       <w:r>
-        <w:t xml:space="preserve">, but in this </w:t>
-      </w:r>
-      <w:proofErr w:type="gramStart"/>
-      <w:r>
-        <w:t>case</w:t>
-      </w:r>
-      <w:proofErr w:type="gramEnd"/>
-      <w:r>
-        <w:t xml:space="preserve"> we have a small enough transition list that we can enter it by hand.</w:t>
+        <w:t>, but in this case we have a small enough transition list that we can enter it by hand.</w:t>
       </w:r>
     </w:p>
     <w:p>
@@ -1548,17 +1187,19 @@
       </w:r>
     </w:p>
     <w:p>
-      <w:r>
+      <w:pPr>
+        <w:keepNext/>
+      </w:pPr>
+      <w:r>
+        <w:lastRenderedPageBreak/>
         <w:t>This should result in a column picking menu like the one shown below:</w:t>
       </w:r>
     </w:p>
     <w:p>
-      <w:commentRangeStart w:id="22"/>
       <w:r>
         <w:rPr>
           <w:noProof/>
         </w:rPr>
-        <w:lastRenderedPageBreak/>
         <w:drawing>
           <wp:inline distT="0" distB="0" distL="0" distR="0" wp14:anchorId="39E47B68" wp14:editId="261E165E">
             <wp:extent cx="2592070" cy="6599555"/>
@@ -1577,7 +1218,7 @@
                     </pic:cNvPicPr>
                   </pic:nvPicPr>
                   <pic:blipFill>
-                    <a:blip r:embed="rId23">
+                    <a:blip r:embed="rId18">
                       <a:extLst>
                         <a:ext uri="{28A0092B-C50C-407E-A947-70E740481C1C}">
                           <a14:useLocalDpi xmlns:a14="http://schemas.microsoft.com/office/drawing/2010/main" val="0"/>
@@ -1608,15 +1249,11 @@
           </wp:inline>
         </w:drawing>
       </w:r>
-      <w:commentRangeEnd w:id="22"/>
-      <w:r>
-        <w:rPr>
-          <w:rStyle w:val="CommentReference"/>
-        </w:rPr>
-        <w:commentReference w:id="22"/>
-      </w:r>
-    </w:p>
-    <w:p>
+    </w:p>
+    <w:p>
+      <w:pPr>
+        <w:keepNext/>
+      </w:pPr>
       <w:r>
         <w:t xml:space="preserve">Next do the following to reorder the columns in the </w:t>
       </w:r>
@@ -1634,21 +1271,25 @@
     <w:p>
       <w:pPr>
         <w:pStyle w:val="ListParagraph"/>
-        <w:keepNext/>
         <w:numPr>
           <w:ilvl w:val="0"/>
           <w:numId w:val="2"/>
         </w:numPr>
       </w:pPr>
       <w:r>
+        <w:t xml:space="preserve">Click and drag each column header you want to move to the </w:t>
+      </w:r>
+      <w:r>
+        <w:t>order matching the spreadsheet.</w:t>
+      </w:r>
+    </w:p>
+    <w:p>
+      <w:pPr>
+        <w:keepNext/>
+      </w:pPr>
+      <w:r>
         <w:lastRenderedPageBreak/>
-        <w:t xml:space="preserve">Click and drag each column header you want to move to the </w:t>
-      </w:r>
-      <w:r>
-        <w:t>order matching the spreadsheet.</w:t>
-      </w:r>
-      <w:r>
-        <w:t xml:space="preserve">  Once you have selected and arranged your columns, t</w:t>
+        <w:t>Once you have selected and arranged your columns, t</w:t>
       </w:r>
       <w:r>
         <w:t>he insert form should now appear as shown below</w:t>
@@ -1658,104 +1299,58 @@
       </w:r>
     </w:p>
     <w:p>
-      <w:del w:id="23" w:author="Nat Brace" w:date="2019-10-11T14:53:00Z">
-        <w:r>
-          <w:rPr>
-            <w:noProof/>
-          </w:rPr>
-          <w:drawing>
-            <wp:inline distT="0" distB="0" distL="0" distR="0" wp14:anchorId="16006E9E" wp14:editId="338796F8">
-              <wp:extent cx="5943600" cy="2552065"/>
-              <wp:effectExtent l="0" t="0" r="0" b="635"/>
-              <wp:docPr id="24" name="Picture 24"/>
-              <wp:cNvGraphicFramePr>
-                <a:graphicFrameLocks xmlns:a="http://schemas.openxmlformats.org/drawingml/2006/main" noChangeAspect="1"/>
-              </wp:cNvGraphicFramePr>
-              <a:graphic xmlns:a="http://schemas.openxmlformats.org/drawingml/2006/main">
-                <a:graphicData uri="http://schemas.openxmlformats.org/drawingml/2006/picture">
-                  <pic:pic xmlns:pic="http://schemas.openxmlformats.org/drawingml/2006/picture">
-                    <pic:nvPicPr>
-                      <pic:cNvPr id="0" name=""/>
-                      <pic:cNvPicPr/>
-                    </pic:nvPicPr>
-                    <pic:blipFill>
-                      <a:blip r:embed="rId24"/>
-                      <a:stretch>
-                        <a:fillRect/>
-                      </a:stretch>
-                    </pic:blipFill>
-                    <pic:spPr>
-                      <a:xfrm>
-                        <a:off x="0" y="0"/>
-                        <a:ext cx="5943600" cy="2552065"/>
-                      </a:xfrm>
-                      <a:prstGeom prst="rect">
-                        <a:avLst/>
-                      </a:prstGeom>
-                    </pic:spPr>
-                  </pic:pic>
-                </a:graphicData>
-              </a:graphic>
-            </wp:inline>
-          </w:drawing>
-        </w:r>
-      </w:del>
-      <w:commentRangeStart w:id="24"/>
-      <w:ins w:id="25" w:author="Nat Brace" w:date="2019-10-11T14:53:00Z">
-        <w:r>
-          <w:rPr>
-            <w:noProof/>
-          </w:rPr>
-          <w:drawing>
-            <wp:inline distT="0" distB="0" distL="0" distR="0" wp14:anchorId="3460AB0B" wp14:editId="2D7DBDE7">
-              <wp:extent cx="5943600" cy="2783840"/>
-              <wp:effectExtent l="0" t="0" r="0" b="0"/>
-              <wp:docPr id="8" name="Picture 8"/>
-              <wp:cNvGraphicFramePr>
-                <a:graphicFrameLocks xmlns:a="http://schemas.openxmlformats.org/drawingml/2006/main" noChangeAspect="1"/>
-              </wp:cNvGraphicFramePr>
-              <a:graphic xmlns:a="http://schemas.openxmlformats.org/drawingml/2006/main">
-                <a:graphicData uri="http://schemas.openxmlformats.org/drawingml/2006/picture">
-                  <pic:pic xmlns:pic="http://schemas.openxmlformats.org/drawingml/2006/picture">
-                    <pic:nvPicPr>
-                      <pic:cNvPr id="1" name=""/>
-                      <pic:cNvPicPr/>
-                    </pic:nvPicPr>
-                    <pic:blipFill>
-                      <a:blip r:embed="rId25"/>
-                      <a:stretch>
-                        <a:fillRect/>
-                      </a:stretch>
-                    </pic:blipFill>
-                    <pic:spPr>
-                      <a:xfrm>
-                        <a:off x="0" y="0"/>
-                        <a:ext cx="5943600" cy="2783840"/>
-                      </a:xfrm>
-                      <a:prstGeom prst="rect">
-                        <a:avLst/>
-                      </a:prstGeom>
-                    </pic:spPr>
-                  </pic:pic>
-                </a:graphicData>
-              </a:graphic>
-            </wp:inline>
-          </w:drawing>
-        </w:r>
-      </w:ins>
-      <w:commentRangeEnd w:id="24"/>
-      <w:ins w:id="26" w:author="Nat Brace" w:date="2019-10-15T15:50:00Z">
-        <w:r>
-          <w:rPr>
-            <w:rStyle w:val="CommentReference"/>
-          </w:rPr>
-          <w:commentReference w:id="24"/>
-        </w:r>
-      </w:ins>
+      <w:commentRangeStart w:id="0"/>
       <w:r>
         <w:rPr>
           <w:noProof/>
         </w:rPr>
+        <w:drawing>
+          <wp:inline distT="0" distB="0" distL="0" distR="0" wp14:anchorId="3460AB0B" wp14:editId="2D7DBDE7">
+            <wp:extent cx="5943600" cy="2783840"/>
+            <wp:effectExtent l="0" t="0" r="0" b="0"/>
+            <wp:docPr id="8" name="Picture 8"/>
+            <wp:cNvGraphicFramePr>
+              <a:graphicFrameLocks xmlns:a="http://schemas.openxmlformats.org/drawingml/2006/main" noChangeAspect="1"/>
+            </wp:cNvGraphicFramePr>
+            <a:graphic xmlns:a="http://schemas.openxmlformats.org/drawingml/2006/main">
+              <a:graphicData uri="http://schemas.openxmlformats.org/drawingml/2006/picture">
+                <pic:pic xmlns:pic="http://schemas.openxmlformats.org/drawingml/2006/picture">
+                  <pic:nvPicPr>
+                    <pic:cNvPr id="1" name=""/>
+                    <pic:cNvPicPr/>
+                  </pic:nvPicPr>
+                  <pic:blipFill>
+                    <a:blip r:embed="rId19"/>
+                    <a:stretch>
+                      <a:fillRect/>
+                    </a:stretch>
+                  </pic:blipFill>
+                  <pic:spPr>
+                    <a:xfrm>
+                      <a:off x="0" y="0"/>
+                      <a:ext cx="5943600" cy="2783840"/>
+                    </a:xfrm>
+                    <a:prstGeom prst="rect">
+                      <a:avLst/>
+                    </a:prstGeom>
+                  </pic:spPr>
+                </pic:pic>
+              </a:graphicData>
+            </a:graphic>
+          </wp:inline>
+        </w:drawing>
+      </w:r>
+      <w:commentRangeEnd w:id="0"/>
+      <w:r>
+        <w:rPr>
+          <w:rStyle w:val="CommentReference"/>
+        </w:rPr>
+        <w:commentReference w:id="0"/>
+      </w:r>
+      <w:r>
+        <w:rPr>
+          <w:noProof/>
+        </w:rPr>
         <w:t xml:space="preserve"> </w:t>
       </w:r>
       <w:r>
@@ -1766,6 +1361,9 @@
       </w:r>
     </w:p>
     <w:p>
+      <w:pPr>
+        <w:keepNext/>
+      </w:pPr>
       <w:r>
         <w:t>E</w:t>
       </w:r>
@@ -1811,21 +1409,12 @@
           <w:highlight w:val="white"/>
         </w:rPr>
       </w:pPr>
-      <w:proofErr w:type="gramStart"/>
       <w:r>
         <w:rPr>
           <w:rFonts w:ascii="Courier New" w:eastAsia="Calibri" w:hAnsi="Courier New" w:cs="Courier New"/>
           <w:highlight w:val="white"/>
         </w:rPr>
-        <w:t>DrugX,Drug</w:t>
-      </w:r>
-      <w:proofErr w:type="gramEnd"/>
-      <w:r>
-        <w:rPr>
-          <w:rFonts w:ascii="Courier New" w:eastAsia="Calibri" w:hAnsi="Courier New" w:cs="Courier New"/>
-          <w:highlight w:val="white"/>
-        </w:rPr>
-        <w:t>,light,283.04,1,129.96,1,26,16,2</w:t>
+        <w:t>DrugX,Drug,light,283.04,1,129.96,1,26,16,2</w:t>
       </w:r>
       <w:r>
         <w:rPr>
@@ -1886,6 +1475,9 @@
       </w:r>
     </w:p>
     <w:p>
+      <w:pPr>
+        <w:keepNext/>
+      </w:pPr>
       <w:r>
         <w:t xml:space="preserve">If you accidentally got the column order wrong, then you will see an error at this point. Otherwise, the </w:t>
       </w:r>
@@ -1901,100 +1493,54 @@
       </w:r>
     </w:p>
     <w:p>
-      <w:del w:id="27" w:author="Nat Brace" w:date="2019-10-11T14:51:00Z">
-        <w:r>
-          <w:rPr>
-            <w:noProof/>
-          </w:rPr>
-          <w:drawing>
-            <wp:inline distT="0" distB="0" distL="0" distR="0" wp14:anchorId="45446A17" wp14:editId="28D4F453">
-              <wp:extent cx="5943600" cy="1728470"/>
-              <wp:effectExtent l="0" t="0" r="0" b="5080"/>
-              <wp:docPr id="29" name="Picture 29"/>
-              <wp:cNvGraphicFramePr>
-                <a:graphicFrameLocks xmlns:a="http://schemas.openxmlformats.org/drawingml/2006/main" noChangeAspect="1"/>
-              </wp:cNvGraphicFramePr>
-              <a:graphic xmlns:a="http://schemas.openxmlformats.org/drawingml/2006/main">
-                <a:graphicData uri="http://schemas.openxmlformats.org/drawingml/2006/picture">
-                  <pic:pic xmlns:pic="http://schemas.openxmlformats.org/drawingml/2006/picture">
-                    <pic:nvPicPr>
-                      <pic:cNvPr id="0" name=""/>
-                      <pic:cNvPicPr/>
-                    </pic:nvPicPr>
-                    <pic:blipFill>
-                      <a:blip r:embed="rId26"/>
-                      <a:stretch>
-                        <a:fillRect/>
-                      </a:stretch>
-                    </pic:blipFill>
-                    <pic:spPr>
-                      <a:xfrm>
-                        <a:off x="0" y="0"/>
-                        <a:ext cx="5943600" cy="1728470"/>
-                      </a:xfrm>
-                      <a:prstGeom prst="rect">
-                        <a:avLst/>
-                      </a:prstGeom>
-                    </pic:spPr>
-                  </pic:pic>
-                </a:graphicData>
-              </a:graphic>
-            </wp:inline>
-          </w:drawing>
-        </w:r>
-      </w:del>
-      <w:commentRangeStart w:id="28"/>
-      <w:ins w:id="29" w:author="Nat Brace" w:date="2019-10-11T14:51:00Z">
-        <w:r>
-          <w:rPr>
-            <w:noProof/>
-          </w:rPr>
-          <w:drawing>
-            <wp:inline distT="0" distB="0" distL="0" distR="0" wp14:anchorId="65D212ED" wp14:editId="5BA4A74E">
-              <wp:extent cx="5943600" cy="2007235"/>
-              <wp:effectExtent l="0" t="0" r="0" b="0"/>
-              <wp:docPr id="6" name="Picture 6"/>
-              <wp:cNvGraphicFramePr>
-                <a:graphicFrameLocks xmlns:a="http://schemas.openxmlformats.org/drawingml/2006/main" noChangeAspect="1"/>
-              </wp:cNvGraphicFramePr>
-              <a:graphic xmlns:a="http://schemas.openxmlformats.org/drawingml/2006/main">
-                <a:graphicData uri="http://schemas.openxmlformats.org/drawingml/2006/picture">
-                  <pic:pic xmlns:pic="http://schemas.openxmlformats.org/drawingml/2006/picture">
-                    <pic:nvPicPr>
-                      <pic:cNvPr id="1" name=""/>
-                      <pic:cNvPicPr/>
-                    </pic:nvPicPr>
-                    <pic:blipFill>
-                      <a:blip r:embed="rId27"/>
-                      <a:stretch>
-                        <a:fillRect/>
-                      </a:stretch>
-                    </pic:blipFill>
-                    <pic:spPr>
-                      <a:xfrm>
-                        <a:off x="0" y="0"/>
-                        <a:ext cx="5943600" cy="2007235"/>
-                      </a:xfrm>
-                      <a:prstGeom prst="rect">
-                        <a:avLst/>
-                      </a:prstGeom>
-                    </pic:spPr>
-                  </pic:pic>
-                </a:graphicData>
-              </a:graphic>
-            </wp:inline>
-          </w:drawing>
-        </w:r>
-      </w:ins>
-      <w:commentRangeEnd w:id="28"/>
-      <w:ins w:id="30" w:author="Nat Brace" w:date="2019-10-15T15:52:00Z">
-        <w:r>
-          <w:rPr>
-            <w:rStyle w:val="CommentReference"/>
-          </w:rPr>
-          <w:commentReference w:id="28"/>
-        </w:r>
-      </w:ins>
+      <w:commentRangeStart w:id="1"/>
+      <w:r>
+        <w:rPr>
+          <w:noProof/>
+        </w:rPr>
+        <w:drawing>
+          <wp:inline distT="0" distB="0" distL="0" distR="0" wp14:anchorId="65D212ED" wp14:editId="5BA4A74E">
+            <wp:extent cx="5943600" cy="2007235"/>
+            <wp:effectExtent l="0" t="0" r="0" b="0"/>
+            <wp:docPr id="6" name="Picture 6"/>
+            <wp:cNvGraphicFramePr>
+              <a:graphicFrameLocks xmlns:a="http://schemas.openxmlformats.org/drawingml/2006/main" noChangeAspect="1"/>
+            </wp:cNvGraphicFramePr>
+            <a:graphic xmlns:a="http://schemas.openxmlformats.org/drawingml/2006/main">
+              <a:graphicData uri="http://schemas.openxmlformats.org/drawingml/2006/picture">
+                <pic:pic xmlns:pic="http://schemas.openxmlformats.org/drawingml/2006/picture">
+                  <pic:nvPicPr>
+                    <pic:cNvPr id="1" name=""/>
+                    <pic:cNvPicPr/>
+                  </pic:nvPicPr>
+                  <pic:blipFill>
+                    <a:blip r:embed="rId22"/>
+                    <a:stretch>
+                      <a:fillRect/>
+                    </a:stretch>
+                  </pic:blipFill>
+                  <pic:spPr>
+                    <a:xfrm>
+                      <a:off x="0" y="0"/>
+                      <a:ext cx="5943600" cy="2007235"/>
+                    </a:xfrm>
+                    <a:prstGeom prst="rect">
+                      <a:avLst/>
+                    </a:prstGeom>
+                  </pic:spPr>
+                </pic:pic>
+              </a:graphicData>
+            </a:graphic>
+          </wp:inline>
+        </w:drawing>
+      </w:r>
+      <w:commentRangeEnd w:id="1"/>
+      <w:r>
+        <w:rPr>
+          <w:rStyle w:val="CommentReference"/>
+        </w:rPr>
+        <w:commentReference w:id="1"/>
+      </w:r>
       <w:r>
         <w:rPr>
           <w:noProof/>
@@ -2024,17 +1570,37 @@
         <w:t xml:space="preserve"> button.</w:t>
       </w:r>
     </w:p>
-    <w:p>
-      <w:r>
-        <w:t xml:space="preserve">NOTE: In this instance, the targets are described with m/z and charge values. Skyline can accept higher level descriptions including chemical formulas and heavy isotope labels etc. Having the chemical formula </w:t>
-      </w:r>
+    <w:tbl>
+      <w:tblPr>
+        <w:tblStyle w:val="TableGrid"/>
+        <w:tblW w:w="0" w:type="auto"/>
+        <w:tblLook w:val="04A0" w:firstRow="1" w:lastRow="0" w:firstColumn="1" w:lastColumn="0" w:noHBand="0" w:noVBand="1"/>
+      </w:tblPr>
+      <w:tblGrid>
+        <w:gridCol w:w="9576"/>
+      </w:tblGrid>
+      <w:tr>
+        <w:tc>
+          <w:tcPr>
+            <w:tcW w:w="9576" w:type="dxa"/>
+          </w:tcPr>
+          <w:p>
+            <w:pPr>
+              <w:spacing w:after="0"/>
+            </w:pPr>
+            <w:r>
+              <w:t>NOTE: In this instance, the targets are described with m/z and charge values. Skyline can accept higher level descriptions including chemical formulas and heavy isotope labels etc. Having the chemical formula is especially useful when working with full scan data as it allows Skyline to calculate isotopic distributions, but for SRM data such as this m/z and charge are perfectly adequate.</w:t>
+            </w:r>
+          </w:p>
+        </w:tc>
+      </w:tr>
+    </w:tbl>
+    <w:p>
+      <w:pPr>
+        <w:spacing w:before="240"/>
+      </w:pPr>
       <w:r>
         <w:lastRenderedPageBreak/>
-        <w:t>is especially useful when working with full scan data as it allows Skyline to calculate isotopic distributions, but for SRM data such as this m/z and charge are perfectly adequate.</w:t>
-      </w:r>
-    </w:p>
-    <w:p>
-      <w:r>
         <w:t>To see the newly imported targets in full detail:</w:t>
       </w:r>
     </w:p>
@@ -2047,7 +1613,10 @@
         </w:numPr>
       </w:pPr>
       <w:r>
-        <w:t xml:space="preserve">From the </w:t>
+        <w:t>On</w:t>
+      </w:r>
+      <w:r>
+        <w:t xml:space="preserve"> the </w:t>
       </w:r>
       <w:r>
         <w:rPr>
@@ -2065,7 +1634,7 @@
         <w:t>Expand All</w:t>
       </w:r>
       <w:r>
-        <w:t xml:space="preserve"> </w:t>
+        <w:t>.</w:t>
       </w:r>
     </w:p>
     <w:p>
@@ -2090,6 +1659,11 @@
       </w:r>
     </w:p>
     <w:p>
+      <w:pPr>
+        <w:rPr>
+          <w:noProof/>
+        </w:rPr>
+      </w:pPr>
       <w:r>
         <w:t>Your Skyline window should now look like</w:t>
       </w:r>
@@ -2099,119 +1673,69 @@
       <w:r>
         <w:t>:</w:t>
       </w:r>
+    </w:p>
+    <w:p>
       <w:r>
         <w:rPr>
           <w:noProof/>
         </w:rPr>
+        <w:drawing>
+          <wp:inline distT="0" distB="0" distL="0" distR="0" wp14:anchorId="014D1BF2" wp14:editId="5E09CE08">
+            <wp:extent cx="5943600" cy="4077970"/>
+            <wp:effectExtent l="0" t="0" r="0" b="0"/>
+            <wp:docPr id="9" name="Picture 9"/>
+            <wp:cNvGraphicFramePr>
+              <a:graphicFrameLocks xmlns:a="http://schemas.openxmlformats.org/drawingml/2006/main" noChangeAspect="1"/>
+            </wp:cNvGraphicFramePr>
+            <a:graphic xmlns:a="http://schemas.openxmlformats.org/drawingml/2006/main">
+              <a:graphicData uri="http://schemas.openxmlformats.org/drawingml/2006/picture">
+                <pic:pic xmlns:pic="http://schemas.openxmlformats.org/drawingml/2006/picture">
+                  <pic:nvPicPr>
+                    <pic:cNvPr id="1" name=""/>
+                    <pic:cNvPicPr/>
+                  </pic:nvPicPr>
+                  <pic:blipFill>
+                    <a:blip r:embed="rId23"/>
+                    <a:stretch>
+                      <a:fillRect/>
+                    </a:stretch>
+                  </pic:blipFill>
+                  <pic:spPr>
+                    <a:xfrm>
+                      <a:off x="0" y="0"/>
+                      <a:ext cx="5943600" cy="4077970"/>
+                    </a:xfrm>
+                    <a:prstGeom prst="rect">
+                      <a:avLst/>
+                    </a:prstGeom>
+                  </pic:spPr>
+                </pic:pic>
+              </a:graphicData>
+            </a:graphic>
+          </wp:inline>
+        </w:drawing>
+      </w:r>
+      <w:r>
+        <w:rPr>
+          <w:noProof/>
+        </w:rPr>
         <w:t xml:space="preserve"> </w:t>
       </w:r>
-      <w:del w:id="31" w:author="Nat Brace" w:date="2019-10-11T14:54:00Z">
-        <w:r>
-          <w:rPr>
-            <w:noProof/>
-          </w:rPr>
-          <w:drawing>
-            <wp:inline distT="0" distB="0" distL="0" distR="0" wp14:anchorId="1815269A" wp14:editId="15351115">
-              <wp:extent cx="5943600" cy="4077970"/>
-              <wp:effectExtent l="0" t="0" r="0" b="0"/>
-              <wp:docPr id="1" name="Picture 1"/>
-              <wp:cNvGraphicFramePr>
-                <a:graphicFrameLocks xmlns:a="http://schemas.openxmlformats.org/drawingml/2006/main" noChangeAspect="1"/>
-              </wp:cNvGraphicFramePr>
-              <a:graphic xmlns:a="http://schemas.openxmlformats.org/drawingml/2006/main">
-                <a:graphicData uri="http://schemas.openxmlformats.org/drawingml/2006/picture">
-                  <pic:pic xmlns:pic="http://schemas.openxmlformats.org/drawingml/2006/picture">
-                    <pic:nvPicPr>
-                      <pic:cNvPr id="0" name=""/>
-                      <pic:cNvPicPr/>
-                    </pic:nvPicPr>
-                    <pic:blipFill>
-                      <a:blip r:embed="rId28"/>
-                      <a:stretch>
-                        <a:fillRect/>
-                      </a:stretch>
-                    </pic:blipFill>
-                    <pic:spPr>
-                      <a:xfrm>
-                        <a:off x="0" y="0"/>
-                        <a:ext cx="5943600" cy="4077970"/>
-                      </a:xfrm>
-                      <a:prstGeom prst="rect">
-                        <a:avLst/>
-                      </a:prstGeom>
-                    </pic:spPr>
-                  </pic:pic>
-                </a:graphicData>
-              </a:graphic>
-            </wp:inline>
-          </w:drawing>
-        </w:r>
-      </w:del>
-      <w:ins w:id="32" w:author="Nat Brace" w:date="2019-10-11T14:54:00Z">
-        <w:r>
-          <w:rPr>
-            <w:noProof/>
-          </w:rPr>
-          <w:drawing>
-            <wp:inline distT="0" distB="0" distL="0" distR="0" wp14:anchorId="014D1BF2" wp14:editId="5E09CE08">
-              <wp:extent cx="5943600" cy="4077970"/>
-              <wp:effectExtent l="0" t="0" r="0" b="0"/>
-              <wp:docPr id="9" name="Picture 9"/>
-              <wp:cNvGraphicFramePr>
-                <a:graphicFrameLocks xmlns:a="http://schemas.openxmlformats.org/drawingml/2006/main" noChangeAspect="1"/>
-              </wp:cNvGraphicFramePr>
-              <a:graphic xmlns:a="http://schemas.openxmlformats.org/drawingml/2006/main">
-                <a:graphicData uri="http://schemas.openxmlformats.org/drawingml/2006/picture">
-                  <pic:pic xmlns:pic="http://schemas.openxmlformats.org/drawingml/2006/picture">
-                    <pic:nvPicPr>
-                      <pic:cNvPr id="1" name=""/>
-                      <pic:cNvPicPr/>
-                    </pic:nvPicPr>
-                    <pic:blipFill>
-                      <a:blip r:embed="rId29"/>
-                      <a:stretch>
-                        <a:fillRect/>
-                      </a:stretch>
-                    </pic:blipFill>
-                    <pic:spPr>
-                      <a:xfrm>
-                        <a:off x="0" y="0"/>
-                        <a:ext cx="5943600" cy="4077970"/>
-                      </a:xfrm>
-                      <a:prstGeom prst="rect">
-                        <a:avLst/>
-                      </a:prstGeom>
-                    </pic:spPr>
-                  </pic:pic>
-                </a:graphicData>
-              </a:graphic>
-            </wp:inline>
-          </w:drawing>
-        </w:r>
-      </w:ins>
-      <w:r>
-        <w:rPr>
-          <w:noProof/>
-        </w:rPr>
-        <w:t xml:space="preserve"> </w:t>
-      </w:r>
-    </w:p>
-    <w:p>
-      <w:pPr>
-        <w:pStyle w:val="Heading2"/>
-      </w:pPr>
-      <w:r>
-        <w:t>Transition settings</w:t>
-      </w:r>
-    </w:p>
-    <w:p>
-      <w:proofErr w:type="gramStart"/>
-      <w:r>
-        <w:t>Next</w:t>
-      </w:r>
-      <w:proofErr w:type="gramEnd"/>
-      <w:r>
-        <w:t xml:space="preserve"> we have to make sure Skyline’s Transition Settings are correctly set for importing the experimental mass spectrometer results. To do th</w:t>
+    </w:p>
+    <w:p>
+      <w:pPr>
+        <w:pStyle w:val="Heading1"/>
+      </w:pPr>
+      <w:r>
+        <w:t>Transition S</w:t>
+      </w:r>
+      <w:r>
+        <w:t>ettings</w:t>
+      </w:r>
+    </w:p>
+    <w:p>
+      <w:r>
+        <w:t>Next we have to make sure Skyline’s Transition Settings are correctly set for importing the experimental mass spectrometer results. To do th</w:t>
       </w:r>
       <w:r>
         <w:t>is, perform the following steps:</w:t>
@@ -2254,26 +1778,70 @@
           <w:ilvl w:val="0"/>
           <w:numId w:val="7"/>
         </w:numPr>
-        <w:rPr>
-          <w:del w:id="33" w:author="Nat Brace" w:date="2019-10-15T15:55:00Z"/>
-        </w:rPr>
-      </w:pPr>
-      <w:del w:id="34" w:author="Nat Brace" w:date="2019-10-15T15:55:00Z">
-        <w:r>
-          <w:rPr>
-            <w:noProof/>
-          </w:rPr>
-          <w:delText>Change settings as necessary to match the following</w:delText>
-        </w:r>
-      </w:del>
-      <w:del w:id="35" w:author="Nat Brace" w:date="2019-10-15T15:54:00Z">
-        <w:r>
-          <w:rPr>
-            <w:noProof/>
-          </w:rPr>
-          <w:delText>:</w:delText>
-        </w:r>
-      </w:del>
+      </w:pPr>
+      <w:r>
+        <w:rPr>
+          <w:b/>
+          <w:bCs/>
+          <w:noProof/>
+        </w:rPr>
+        <w:t xml:space="preserve">Prediction </w:t>
+      </w:r>
+      <w:r>
+        <w:rPr>
+          <w:noProof/>
+        </w:rPr>
+        <w:t>tab should look like thi</w:t>
+      </w:r>
+      <w:r>
+        <w:rPr>
+          <w:noProof/>
+        </w:rPr>
+        <w:t>s:</w:t>
+      </w:r>
+    </w:p>
+    <w:p>
+      <w:r>
+        <w:rPr>
+          <w:noProof/>
+        </w:rPr>
+        <w:lastRenderedPageBreak/>
+        <w:drawing>
+          <wp:inline distT="0" distB="0" distL="0" distR="0" wp14:anchorId="641D3F52" wp14:editId="545C7968">
+            <wp:extent cx="3267075" cy="4954105"/>
+            <wp:effectExtent l="0" t="0" r="0" b="0"/>
+            <wp:docPr id="19" name="Picture 19"/>
+            <wp:cNvGraphicFramePr>
+              <a:graphicFrameLocks xmlns:a="http://schemas.openxmlformats.org/drawingml/2006/main" noChangeAspect="1"/>
+            </wp:cNvGraphicFramePr>
+            <a:graphic xmlns:a="http://schemas.openxmlformats.org/drawingml/2006/main">
+              <a:graphicData uri="http://schemas.openxmlformats.org/drawingml/2006/picture">
+                <pic:pic xmlns:pic="http://schemas.openxmlformats.org/drawingml/2006/picture">
+                  <pic:nvPicPr>
+                    <pic:cNvPr id="1" name=""/>
+                    <pic:cNvPicPr/>
+                  </pic:nvPicPr>
+                  <pic:blipFill>
+                    <a:blip r:embed="rId24"/>
+                    <a:stretch>
+                      <a:fillRect/>
+                    </a:stretch>
+                  </pic:blipFill>
+                  <pic:spPr>
+                    <a:xfrm>
+                      <a:off x="0" y="0"/>
+                      <a:ext cx="3316621" cy="5029235"/>
+                    </a:xfrm>
+                    <a:prstGeom prst="rect">
+                      <a:avLst/>
+                    </a:prstGeom>
+                  </pic:spPr>
+                </pic:pic>
+              </a:graphicData>
+            </a:graphic>
+          </wp:inline>
+        </w:drawing>
+      </w:r>
     </w:p>
     <w:p>
       <w:pPr>
@@ -2282,291 +1850,78 @@
           <w:ilvl w:val="0"/>
           <w:numId w:val="7"/>
         </w:numPr>
-        <w:rPr>
-          <w:ins w:id="36" w:author="Nat Brace" w:date="2019-10-15T16:00:00Z"/>
-        </w:rPr>
-      </w:pPr>
-      <w:ins w:id="37" w:author="Nat Brace" w:date="2019-10-15T15:55:00Z">
-        <w:r>
-          <w:rPr>
-            <w:b/>
-            <w:bCs/>
-            <w:noProof/>
-          </w:rPr>
-          <w:t xml:space="preserve">Prediction </w:t>
-        </w:r>
-        <w:r>
-          <w:rPr>
-            <w:noProof/>
-          </w:rPr>
-          <w:t>tab should look like thi</w:t>
-        </w:r>
-      </w:ins>
-      <w:ins w:id="38" w:author="Nat Brace" w:date="2019-10-15T15:58:00Z">
-        <w:r>
-          <w:rPr>
-            <w:noProof/>
-          </w:rPr>
-          <w:t>s</w:t>
-        </w:r>
-      </w:ins>
-      <w:ins w:id="39" w:author="Nat Brace" w:date="2019-10-15T15:59:00Z">
-        <w:r>
-          <w:rPr>
-            <w:noProof/>
-          </w:rPr>
-          <w:t>:</w:t>
-        </w:r>
-      </w:ins>
-    </w:p>
-    <w:p>
-      <w:pPr>
-        <w:rPr>
-          <w:ins w:id="40" w:author="Nat Brace" w:date="2019-10-15T15:56:00Z"/>
-        </w:rPr>
-        <w:pPrChange w:id="41" w:author="Nat Brace" w:date="2019-10-15T16:00:00Z">
-          <w:pPr>
-            <w:pStyle w:val="ListParagraph"/>
-            <w:numPr>
-              <w:numId w:val="7"/>
-            </w:numPr>
-            <w:ind w:hanging="360"/>
-          </w:pPr>
-        </w:pPrChange>
-      </w:pPr>
-      <w:del w:id="42" w:author="Nat Brace" w:date="2019-10-15T15:58:00Z">
-        <w:r>
-          <w:rPr>
-            <w:noProof/>
-          </w:rPr>
-          <w:lastRenderedPageBreak/>
-          <w:br/>
-        </w:r>
-      </w:del>
-      <w:del w:id="43" w:author="Nat Brace" w:date="2020-01-31T14:31:00Z">
-        <w:r>
-          <w:rPr>
-            <w:noProof/>
-          </w:rPr>
-          <w:drawing>
-            <wp:inline distT="0" distB="0" distL="0" distR="0" wp14:anchorId="1388A4AB" wp14:editId="091BBBE6">
-              <wp:extent cx="1756618" cy="2663687"/>
-              <wp:effectExtent l="0" t="0" r="0" b="3810"/>
-              <wp:docPr id="38" name="Picture 38"/>
-              <wp:cNvGraphicFramePr>
-                <a:graphicFrameLocks xmlns:a="http://schemas.openxmlformats.org/drawingml/2006/main" noChangeAspect="1"/>
-              </wp:cNvGraphicFramePr>
-              <a:graphic xmlns:a="http://schemas.openxmlformats.org/drawingml/2006/main">
-                <a:graphicData uri="http://schemas.openxmlformats.org/drawingml/2006/picture">
-                  <pic:pic xmlns:pic="http://schemas.openxmlformats.org/drawingml/2006/picture">
-                    <pic:nvPicPr>
-                      <pic:cNvPr id="0" name=""/>
-                      <pic:cNvPicPr/>
-                    </pic:nvPicPr>
-                    <pic:blipFill>
-                      <a:blip r:embed="rId30"/>
-                      <a:stretch>
-                        <a:fillRect/>
-                      </a:stretch>
-                    </pic:blipFill>
-                    <pic:spPr>
-                      <a:xfrm>
-                        <a:off x="0" y="0"/>
-                        <a:ext cx="1759648" cy="2668282"/>
-                      </a:xfrm>
-                      <a:prstGeom prst="rect">
-                        <a:avLst/>
-                      </a:prstGeom>
-                    </pic:spPr>
-                  </pic:pic>
-                </a:graphicData>
-              </a:graphic>
-            </wp:inline>
-          </w:drawing>
-        </w:r>
-      </w:del>
-      <w:ins w:id="44" w:author="Nat Brace" w:date="2020-01-31T14:31:00Z">
-        <w:r>
-          <w:rPr>
-            <w:noProof/>
-          </w:rPr>
-          <w:drawing>
-            <wp:inline distT="0" distB="0" distL="0" distR="0" wp14:anchorId="641D3F52" wp14:editId="545C7968">
-              <wp:extent cx="3267075" cy="4954105"/>
-              <wp:effectExtent l="0" t="0" r="0" b="0"/>
-              <wp:docPr id="19" name="Picture 19"/>
-              <wp:cNvGraphicFramePr>
-                <a:graphicFrameLocks xmlns:a="http://schemas.openxmlformats.org/drawingml/2006/main" noChangeAspect="1"/>
-              </wp:cNvGraphicFramePr>
-              <a:graphic xmlns:a="http://schemas.openxmlformats.org/drawingml/2006/main">
-                <a:graphicData uri="http://schemas.openxmlformats.org/drawingml/2006/picture">
-                  <pic:pic xmlns:pic="http://schemas.openxmlformats.org/drawingml/2006/picture">
-                    <pic:nvPicPr>
-                      <pic:cNvPr id="1" name=""/>
-                      <pic:cNvPicPr/>
-                    </pic:nvPicPr>
-                    <pic:blipFill>
-                      <a:blip r:embed="rId31"/>
-                      <a:stretch>
-                        <a:fillRect/>
-                      </a:stretch>
-                    </pic:blipFill>
-                    <pic:spPr>
-                      <a:xfrm>
-                        <a:off x="0" y="0"/>
-                        <a:ext cx="3316621" cy="5029235"/>
-                      </a:xfrm>
-                      <a:prstGeom prst="rect">
-                        <a:avLst/>
-                      </a:prstGeom>
-                    </pic:spPr>
-                  </pic:pic>
-                </a:graphicData>
-              </a:graphic>
-            </wp:inline>
-          </w:drawing>
-        </w:r>
-      </w:ins>
-    </w:p>
-    <w:p>
-      <w:pPr>
-        <w:pStyle w:val="ListParagraph"/>
-        <w:numPr>
-          <w:ilvl w:val="0"/>
-          <w:numId w:val="7"/>
-        </w:numPr>
-        <w:rPr>
-          <w:ins w:id="45" w:author="Nat Brace" w:date="2019-10-15T15:56:00Z"/>
-        </w:rPr>
-      </w:pPr>
-      <w:ins w:id="46" w:author="Nat Brace" w:date="2019-10-15T15:56:00Z">
-        <w:r>
-          <w:rPr>
-            <w:noProof/>
-          </w:rPr>
-          <w:t xml:space="preserve">Select the following options on the </w:t>
-        </w:r>
-        <w:r>
-          <w:rPr>
-            <w:b/>
-            <w:bCs/>
-            <w:noProof/>
-          </w:rPr>
-          <w:t>Filter</w:t>
-        </w:r>
-        <w:r>
-          <w:rPr>
-            <w:noProof/>
-          </w:rPr>
-          <w:t xml:space="preserve"> tab: </w:t>
-        </w:r>
-      </w:ins>
-    </w:p>
-    <w:p>
-      <w:pPr>
-        <w:rPr>
-          <w:ins w:id="47" w:author="Nat Brace" w:date="2019-10-15T15:57:00Z"/>
+      </w:pPr>
+      <w:r>
+        <w:rPr>
           <w:noProof/>
         </w:rPr>
-        <w:pPrChange w:id="48" w:author="Nat Brace" w:date="2019-10-15T15:58:00Z">
-          <w:pPr>
-            <w:ind w:left="360"/>
-          </w:pPr>
-        </w:pPrChange>
-      </w:pPr>
-      <w:del w:id="49" w:author="Nat Brace" w:date="2019-10-15T15:58:00Z">
-        <w:r>
-          <w:lastRenderedPageBreak/>
-          <w:delText xml:space="preserve"> </w:delText>
-        </w:r>
-      </w:del>
-      <w:r>
+        <w:t xml:space="preserve">Select the following options on the </w:t>
+      </w:r>
+      <w:r>
+        <w:rPr>
+          <w:b/>
+          <w:bCs/>
+          <w:noProof/>
+        </w:rPr>
+        <w:t>Filter</w:t>
+      </w:r>
+      <w:r>
+        <w:rPr>
+          <w:noProof/>
+        </w:rPr>
+        <w:t xml:space="preserve"> tab: </w:t>
+      </w:r>
+    </w:p>
+    <w:p>
+      <w:pPr>
+        <w:rPr>
+          <w:noProof/>
+        </w:rPr>
+      </w:pPr>
+      <w:r>
+        <w:lastRenderedPageBreak/>
         <w:t xml:space="preserve"> </w:t>
       </w:r>
-      <w:ins w:id="50" w:author="Nat Brace" w:date="2020-01-31T14:32:00Z">
-        <w:r>
-          <w:rPr>
-            <w:noProof/>
-          </w:rPr>
-          <w:drawing>
-            <wp:inline distT="0" distB="0" distL="0" distR="0" wp14:anchorId="40D35268" wp14:editId="66AA9448">
-              <wp:extent cx="2933700" cy="4448584"/>
-              <wp:effectExtent l="0" t="0" r="0" b="9525"/>
-              <wp:docPr id="20" name="Picture 20"/>
-              <wp:cNvGraphicFramePr>
-                <a:graphicFrameLocks xmlns:a="http://schemas.openxmlformats.org/drawingml/2006/main" noChangeAspect="1"/>
-              </wp:cNvGraphicFramePr>
-              <a:graphic xmlns:a="http://schemas.openxmlformats.org/drawingml/2006/main">
-                <a:graphicData uri="http://schemas.openxmlformats.org/drawingml/2006/picture">
-                  <pic:pic xmlns:pic="http://schemas.openxmlformats.org/drawingml/2006/picture">
-                    <pic:nvPicPr>
-                      <pic:cNvPr id="1" name=""/>
-                      <pic:cNvPicPr/>
-                    </pic:nvPicPr>
-                    <pic:blipFill>
-                      <a:blip r:embed="rId32"/>
-                      <a:stretch>
-                        <a:fillRect/>
-                      </a:stretch>
-                    </pic:blipFill>
-                    <pic:spPr>
-                      <a:xfrm>
-                        <a:off x="0" y="0"/>
-                        <a:ext cx="2952661" cy="4477337"/>
-                      </a:xfrm>
-                      <a:prstGeom prst="rect">
-                        <a:avLst/>
-                      </a:prstGeom>
-                    </pic:spPr>
-                  </pic:pic>
-                </a:graphicData>
-              </a:graphic>
-            </wp:inline>
-          </w:drawing>
-        </w:r>
-      </w:ins>
-      <w:del w:id="51" w:author="Nat Brace" w:date="2020-01-31T14:32:00Z">
-        <w:r>
-          <w:rPr>
-            <w:noProof/>
-          </w:rPr>
-          <w:drawing>
-            <wp:inline distT="0" distB="0" distL="0" distR="0" wp14:anchorId="1675A0F1" wp14:editId="5B7F4BFE">
-              <wp:extent cx="1756618" cy="2663687"/>
-              <wp:effectExtent l="0" t="0" r="0" b="3810"/>
-              <wp:docPr id="39" name="Picture 39"/>
-              <wp:cNvGraphicFramePr>
-                <a:graphicFrameLocks xmlns:a="http://schemas.openxmlformats.org/drawingml/2006/main" noChangeAspect="1"/>
-              </wp:cNvGraphicFramePr>
-              <a:graphic xmlns:a="http://schemas.openxmlformats.org/drawingml/2006/main">
-                <a:graphicData uri="http://schemas.openxmlformats.org/drawingml/2006/picture">
-                  <pic:pic xmlns:pic="http://schemas.openxmlformats.org/drawingml/2006/picture">
-                    <pic:nvPicPr>
-                      <pic:cNvPr id="0" name=""/>
-                      <pic:cNvPicPr/>
-                    </pic:nvPicPr>
-                    <pic:blipFill>
-                      <a:blip r:embed="rId33"/>
-                      <a:stretch>
-                        <a:fillRect/>
-                      </a:stretch>
-                    </pic:blipFill>
-                    <pic:spPr>
-                      <a:xfrm>
-                        <a:off x="0" y="0"/>
-                        <a:ext cx="1756973" cy="2664226"/>
-                      </a:xfrm>
-                      <a:prstGeom prst="rect">
-                        <a:avLst/>
-                      </a:prstGeom>
-                    </pic:spPr>
-                  </pic:pic>
-                </a:graphicData>
-              </a:graphic>
-            </wp:inline>
-          </w:drawing>
-        </w:r>
-      </w:del>
+      <w:r>
+        <w:rPr>
+          <w:noProof/>
+        </w:rPr>
+        <w:drawing>
+          <wp:inline distT="0" distB="0" distL="0" distR="0" wp14:anchorId="40D35268" wp14:editId="66AA9448">
+            <wp:extent cx="2933700" cy="4448584"/>
+            <wp:effectExtent l="0" t="0" r="0" b="9525"/>
+            <wp:docPr id="20" name="Picture 20"/>
+            <wp:cNvGraphicFramePr>
+              <a:graphicFrameLocks xmlns:a="http://schemas.openxmlformats.org/drawingml/2006/main" noChangeAspect="1"/>
+            </wp:cNvGraphicFramePr>
+            <a:graphic xmlns:a="http://schemas.openxmlformats.org/drawingml/2006/main">
+              <a:graphicData uri="http://schemas.openxmlformats.org/drawingml/2006/picture">
+                <pic:pic xmlns:pic="http://schemas.openxmlformats.org/drawingml/2006/picture">
+                  <pic:nvPicPr>
+                    <pic:cNvPr id="1" name=""/>
+                    <pic:cNvPicPr/>
+                  </pic:nvPicPr>
+                  <pic:blipFill>
+                    <a:blip r:embed="rId25"/>
+                    <a:stretch>
+                      <a:fillRect/>
+                    </a:stretch>
+                  </pic:blipFill>
+                  <pic:spPr>
+                    <a:xfrm>
+                      <a:off x="0" y="0"/>
+                      <a:ext cx="2952661" cy="4477337"/>
+                    </a:xfrm>
+                    <a:prstGeom prst="rect">
+                      <a:avLst/>
+                    </a:prstGeom>
+                  </pic:spPr>
+                </pic:pic>
+              </a:graphicData>
+            </a:graphic>
+          </wp:inline>
+        </w:drawing>
+      </w:r>
       <w:r>
         <w:rPr>
           <w:noProof/>
@@ -2581,147 +1936,82 @@
           <w:ilvl w:val="0"/>
           <w:numId w:val="16"/>
         </w:numPr>
-        <w:rPr>
-          <w:ins w:id="52" w:author="Nat Brace" w:date="2019-10-15T15:58:00Z"/>
-        </w:rPr>
-      </w:pPr>
-      <w:ins w:id="53" w:author="Nat Brace" w:date="2019-10-15T15:57:00Z">
-        <w:r>
-          <w:t xml:space="preserve">The </w:t>
-        </w:r>
-        <w:r>
-          <w:rPr>
-            <w:b/>
-            <w:bCs/>
-            <w:rPrChange w:id="54" w:author="Nat Brace" w:date="2019-10-15T16:00:00Z">
-              <w:rPr/>
-            </w:rPrChange>
-          </w:rPr>
-          <w:t xml:space="preserve">Instrument </w:t>
-        </w:r>
-        <w:r>
-          <w:t xml:space="preserve">tab </w:t>
-        </w:r>
-        <w:r>
-          <w:t xml:space="preserve">has these settings: </w:t>
-        </w:r>
-      </w:ins>
-    </w:p>
-    <w:p>
-      <w:pPr>
-        <w:pPrChange w:id="55" w:author="Nat Brace" w:date="2019-10-15T15:58:00Z">
-          <w:pPr>
-            <w:pStyle w:val="ListParagraph"/>
-          </w:pPr>
-        </w:pPrChange>
-      </w:pPr>
-      <w:ins w:id="56" w:author="Nat Brace" w:date="2019-10-15T15:57:00Z">
-        <w:r>
-          <w:lastRenderedPageBreak/>
-          <w:t xml:space="preserve"> </w:t>
-        </w:r>
-      </w:ins>
-      <w:del w:id="57" w:author="Nat Brace" w:date="2020-01-31T14:32:00Z">
-        <w:r>
-          <w:rPr>
-            <w:noProof/>
-          </w:rPr>
-          <w:drawing>
-            <wp:inline distT="0" distB="0" distL="0" distR="0" wp14:anchorId="25CF0DD8" wp14:editId="50A2C933">
-              <wp:extent cx="1755389" cy="2661824"/>
-              <wp:effectExtent l="0" t="0" r="0" b="5715"/>
-              <wp:docPr id="40" name="Picture 40"/>
-              <wp:cNvGraphicFramePr>
-                <a:graphicFrameLocks xmlns:a="http://schemas.openxmlformats.org/drawingml/2006/main" noChangeAspect="1"/>
-              </wp:cNvGraphicFramePr>
-              <a:graphic xmlns:a="http://schemas.openxmlformats.org/drawingml/2006/main">
-                <a:graphicData uri="http://schemas.openxmlformats.org/drawingml/2006/picture">
-                  <pic:pic xmlns:pic="http://schemas.openxmlformats.org/drawingml/2006/picture">
-                    <pic:nvPicPr>
-                      <pic:cNvPr id="0" name=""/>
-                      <pic:cNvPicPr/>
-                    </pic:nvPicPr>
-                    <pic:blipFill>
-                      <a:blip r:embed="rId34"/>
-                      <a:stretch>
-                        <a:fillRect/>
-                      </a:stretch>
-                    </pic:blipFill>
-                    <pic:spPr>
-                      <a:xfrm>
-                        <a:off x="0" y="0"/>
-                        <a:ext cx="1756924" cy="2664151"/>
-                      </a:xfrm>
-                      <a:prstGeom prst="rect">
-                        <a:avLst/>
-                      </a:prstGeom>
-                    </pic:spPr>
-                  </pic:pic>
-                </a:graphicData>
-              </a:graphic>
-            </wp:inline>
-          </w:drawing>
-        </w:r>
-      </w:del>
+      </w:pPr>
+      <w:r>
+        <w:t xml:space="preserve">The </w:t>
+      </w:r>
+      <w:r>
+        <w:rPr>
+          <w:b/>
+          <w:bCs/>
+        </w:rPr>
+        <w:t xml:space="preserve">Instrument </w:t>
+      </w:r>
+      <w:r>
+        <w:t xml:space="preserve">tab </w:t>
+      </w:r>
+      <w:r>
+        <w:t xml:space="preserve">has these settings: </w:t>
+      </w:r>
+    </w:p>
+    <w:p>
+      <w:r>
+        <w:lastRenderedPageBreak/>
+        <w:t xml:space="preserve"> </w:t>
+      </w:r>
       <w:r>
         <w:t xml:space="preserve">  </w:t>
       </w:r>
-      <w:ins w:id="58" w:author="Nat Brace" w:date="2020-01-31T14:32:00Z">
-        <w:r>
-          <w:rPr>
-            <w:noProof/>
-          </w:rPr>
-          <w:drawing>
-            <wp:inline distT="0" distB="0" distL="0" distR="0" wp14:anchorId="408B3889" wp14:editId="256B119E">
-              <wp:extent cx="3057525" cy="4636348"/>
-              <wp:effectExtent l="0" t="0" r="0" b="0"/>
-              <wp:docPr id="23" name="Picture 23"/>
-              <wp:cNvGraphicFramePr>
-                <a:graphicFrameLocks xmlns:a="http://schemas.openxmlformats.org/drawingml/2006/main" noChangeAspect="1"/>
-              </wp:cNvGraphicFramePr>
-              <a:graphic xmlns:a="http://schemas.openxmlformats.org/drawingml/2006/main">
-                <a:graphicData uri="http://schemas.openxmlformats.org/drawingml/2006/picture">
-                  <pic:pic xmlns:pic="http://schemas.openxmlformats.org/drawingml/2006/picture">
-                    <pic:nvPicPr>
-                      <pic:cNvPr id="1" name=""/>
-                      <pic:cNvPicPr/>
-                    </pic:nvPicPr>
-                    <pic:blipFill>
-                      <a:blip r:embed="rId35"/>
-                      <a:stretch>
-                        <a:fillRect/>
-                      </a:stretch>
-                    </pic:blipFill>
-                    <pic:spPr>
-                      <a:xfrm>
-                        <a:off x="0" y="0"/>
-                        <a:ext cx="3072703" cy="4659364"/>
-                      </a:xfrm>
-                      <a:prstGeom prst="rect">
-                        <a:avLst/>
-                      </a:prstGeom>
-                    </pic:spPr>
-                  </pic:pic>
-                </a:graphicData>
-              </a:graphic>
-            </wp:inline>
-          </w:drawing>
-        </w:r>
-      </w:ins>
-    </w:p>
-    <w:p>
-      <w:r>
-        <w:t>Note: the “f” setting in Ion Types on the Filter tab means we are only interested in fragment ion transitions. If you wanted to measure precursor ions as well, it would be “</w:t>
-      </w:r>
-      <w:proofErr w:type="spellStart"/>
-      <w:proofErr w:type="gramStart"/>
-      <w:r>
-        <w:t>f,p</w:t>
-      </w:r>
-      <w:proofErr w:type="spellEnd"/>
-      <w:proofErr w:type="gramEnd"/>
-      <w:r>
-        <w:t>”.</w:t>
+      <w:r>
+        <w:rPr>
+          <w:noProof/>
+        </w:rPr>
+        <w:drawing>
+          <wp:inline distT="0" distB="0" distL="0" distR="0" wp14:anchorId="408B3889" wp14:editId="256B119E">
+            <wp:extent cx="3057525" cy="4636348"/>
+            <wp:effectExtent l="0" t="0" r="0" b="0"/>
+            <wp:docPr id="23" name="Picture 23"/>
+            <wp:cNvGraphicFramePr>
+              <a:graphicFrameLocks xmlns:a="http://schemas.openxmlformats.org/drawingml/2006/main" noChangeAspect="1"/>
+            </wp:cNvGraphicFramePr>
+            <a:graphic xmlns:a="http://schemas.openxmlformats.org/drawingml/2006/main">
+              <a:graphicData uri="http://schemas.openxmlformats.org/drawingml/2006/picture">
+                <pic:pic xmlns:pic="http://schemas.openxmlformats.org/drawingml/2006/picture">
+                  <pic:nvPicPr>
+                    <pic:cNvPr id="1" name=""/>
+                    <pic:cNvPicPr/>
+                  </pic:nvPicPr>
+                  <pic:blipFill>
+                    <a:blip r:embed="rId26"/>
+                    <a:stretch>
+                      <a:fillRect/>
+                    </a:stretch>
+                  </pic:blipFill>
+                  <pic:spPr>
+                    <a:xfrm>
+                      <a:off x="0" y="0"/>
+                      <a:ext cx="3072703" cy="4659364"/>
+                    </a:xfrm>
+                    <a:prstGeom prst="rect">
+                      <a:avLst/>
+                    </a:prstGeom>
+                  </pic:spPr>
+                </pic:pic>
+              </a:graphicData>
+            </a:graphic>
+          </wp:inline>
+        </w:drawing>
+      </w:r>
+    </w:p>
+    <w:p>
+      <w:r>
+        <w:t>Note: the “f” setting in Ion Types on the Filter tab means we are only interested in fragment ion transitions. If you wanted to measure precursor ions as well, it would be “f,</w:t>
+      </w:r>
+      <w:r>
+        <w:t xml:space="preserve"> </w:t>
+      </w:r>
+      <w:r>
+        <w:t>p”.</w:t>
       </w:r>
     </w:p>
     <w:p>
@@ -2771,15 +2061,35 @@
     </w:p>
     <w:p>
       <w:pPr>
+        <w:pStyle w:val="Heading2"/>
+      </w:pPr>
+      <w:r>
+        <w:t>Importing mass spectrometer runs</w:t>
+      </w:r>
+    </w:p>
+    <w:p>
+      <w:pPr>
         <w:spacing w:after="160" w:line="256" w:lineRule="auto"/>
       </w:pPr>
-    </w:p>
-    <w:p>
-      <w:pPr>
-        <w:pStyle w:val="Heading2"/>
-      </w:pPr>
-      <w:r>
-        <w:t>Importing mass spectrometer runs</w:t>
+      <w:r>
+        <w:t xml:space="preserve">This experiment has 113 mass spec result files associated with it. In cases like this, it can be useful to initially import just a handful of the unknowns along with all of the </w:t>
+      </w:r>
+      <w:r>
+        <w:t>Calibration Curve and Quality Control (</w:t>
+      </w:r>
+      <w:r>
+        <w:t>QC</w:t>
+      </w:r>
+      <w:r>
+        <w:t>)</w:t>
+      </w:r>
+      <w:r>
+        <w:t xml:space="preserve"> files. </w:t>
+      </w:r>
+      <w:bookmarkStart w:id="2" w:name="_GoBack"/>
+      <w:bookmarkEnd w:id="2"/>
+      <w:r>
+        <w:t>This lets us start out with a less complicated document while we verify chromatography and calibration curves etc.</w:t>
       </w:r>
     </w:p>
     <w:p>
@@ -2787,35 +2097,6 @@
         <w:spacing w:after="160" w:line="256" w:lineRule="auto"/>
       </w:pPr>
       <w:r>
-        <w:t xml:space="preserve">This experiment has 113 mass spec result files associated with it. In cases like this, it can be useful to initially import just a handful of the unknowns along with </w:t>
-      </w:r>
-      <w:proofErr w:type="gramStart"/>
-      <w:r>
-        <w:t>all of</w:t>
-      </w:r>
-      <w:proofErr w:type="gramEnd"/>
-      <w:r>
-        <w:t xml:space="preserve"> the </w:t>
-      </w:r>
-      <w:r>
-        <w:t>Calibration Curve and Quality Control (</w:t>
-      </w:r>
-      <w:r>
-        <w:t>QC</w:t>
-      </w:r>
-      <w:r>
-        <w:t>)</w:t>
-      </w:r>
-      <w:r>
-        <w:t xml:space="preserve"> files.  This lets us start out with a less complicated document while we verify chromatography and calibration curves etc.</w:t>
-      </w:r>
-    </w:p>
-    <w:p>
-      <w:pPr>
-        <w:spacing w:after="160" w:line="256" w:lineRule="auto"/>
-      </w:pPr>
-      <w:r>
-        <w:lastRenderedPageBreak/>
         <w:t>P</w:t>
       </w:r>
       <w:r>
@@ -2835,6 +2116,7 @@
         <w:spacing w:after="160" w:line="256" w:lineRule="auto"/>
       </w:pPr>
       <w:r>
+        <w:lastRenderedPageBreak/>
         <w:t xml:space="preserve">On the </w:t>
       </w:r>
       <w:r>
@@ -2870,13 +2152,13 @@
       <w:r>
         <w:t>Save this document as “</w:t>
       </w:r>
-      <w:bookmarkStart w:id="59" w:name="OLE_LINK1"/>
-      <w:bookmarkStart w:id="60" w:name="OLE_LINK2"/>
+      <w:bookmarkStart w:id="3" w:name="OLE_LINK1"/>
+      <w:bookmarkStart w:id="4" w:name="OLE_LINK2"/>
       <w:r>
         <w:t>SMQuant_v1.sky</w:t>
       </w:r>
-      <w:bookmarkEnd w:id="59"/>
-      <w:bookmarkEnd w:id="60"/>
+      <w:bookmarkEnd w:id="3"/>
+      <w:bookmarkEnd w:id="4"/>
       <w:r>
         <w:t>” in the tutorial folder you created.</w:t>
       </w:r>
@@ -3001,7 +2283,7 @@
                     <pic:cNvPicPr/>
                   </pic:nvPicPr>
                   <pic:blipFill>
-                    <a:blip r:embed="rId36"/>
+                    <a:blip r:embed="rId27"/>
                     <a:stretch>
                       <a:fillRect/>
                     </a:stretch>
@@ -3203,7 +2485,7 @@
       </w:r>
     </w:p>
     <w:p>
-      <w:commentRangeStart w:id="61"/>
+      <w:commentRangeStart w:id="5"/>
       <w:r>
         <w:rPr>
           <w:noProof/>
@@ -3224,7 +2506,7 @@
                     <pic:cNvPicPr/>
                   </pic:nvPicPr>
                   <pic:blipFill>
-                    <a:blip r:embed="rId37"/>
+                    <a:blip r:embed="rId28"/>
                     <a:stretch>
                       <a:fillRect/>
                     </a:stretch>
@@ -3244,12 +2526,12 @@
           </wp:inline>
         </w:drawing>
       </w:r>
-      <w:commentRangeEnd w:id="61"/>
+      <w:commentRangeEnd w:id="5"/>
       <w:r>
         <w:rPr>
           <w:rStyle w:val="CommentReference"/>
         </w:rPr>
-        <w:commentReference w:id="61"/>
+        <w:commentReference w:id="5"/>
       </w:r>
     </w:p>
     <w:p>
@@ -3316,100 +2598,54 @@
         </w:rPr>
         <w:t xml:space="preserve"> </w:t>
       </w:r>
-      <w:del w:id="62" w:author="Nat Brace" w:date="2019-10-11T14:56:00Z">
-        <w:r>
-          <w:rPr>
-            <w:noProof/>
-          </w:rPr>
-          <w:drawing>
-            <wp:inline distT="0" distB="0" distL="0" distR="0" wp14:anchorId="6FDDD4C7" wp14:editId="4B6F9891">
-              <wp:extent cx="5943600" cy="3672840"/>
-              <wp:effectExtent l="0" t="0" r="0" b="3810"/>
-              <wp:docPr id="44" name="Picture 44"/>
-              <wp:cNvGraphicFramePr>
-                <a:graphicFrameLocks xmlns:a="http://schemas.openxmlformats.org/drawingml/2006/main" noChangeAspect="1"/>
-              </wp:cNvGraphicFramePr>
-              <a:graphic xmlns:a="http://schemas.openxmlformats.org/drawingml/2006/main">
-                <a:graphicData uri="http://schemas.openxmlformats.org/drawingml/2006/picture">
-                  <pic:pic xmlns:pic="http://schemas.openxmlformats.org/drawingml/2006/picture">
-                    <pic:nvPicPr>
-                      <pic:cNvPr id="0" name=""/>
-                      <pic:cNvPicPr/>
-                    </pic:nvPicPr>
-                    <pic:blipFill>
-                      <a:blip r:embed="rId38"/>
-                      <a:stretch>
-                        <a:fillRect/>
-                      </a:stretch>
-                    </pic:blipFill>
-                    <pic:spPr>
-                      <a:xfrm>
-                        <a:off x="0" y="0"/>
-                        <a:ext cx="5943600" cy="3672840"/>
-                      </a:xfrm>
-                      <a:prstGeom prst="rect">
-                        <a:avLst/>
-                      </a:prstGeom>
-                    </pic:spPr>
-                  </pic:pic>
-                </a:graphicData>
-              </a:graphic>
-            </wp:inline>
-          </w:drawing>
-        </w:r>
-      </w:del>
-      <w:commentRangeStart w:id="63"/>
-      <w:ins w:id="64" w:author="Nat Brace" w:date="2019-10-11T14:57:00Z">
-        <w:r>
-          <w:rPr>
-            <w:noProof/>
-          </w:rPr>
-          <w:drawing>
-            <wp:inline distT="0" distB="0" distL="0" distR="0" wp14:anchorId="55A894F2" wp14:editId="23335C74">
-              <wp:extent cx="5943600" cy="3844925"/>
-              <wp:effectExtent l="0" t="0" r="0" b="3175"/>
-              <wp:docPr id="12" name="Picture 12"/>
-              <wp:cNvGraphicFramePr>
-                <a:graphicFrameLocks xmlns:a="http://schemas.openxmlformats.org/drawingml/2006/main" noChangeAspect="1"/>
-              </wp:cNvGraphicFramePr>
-              <a:graphic xmlns:a="http://schemas.openxmlformats.org/drawingml/2006/main">
-                <a:graphicData uri="http://schemas.openxmlformats.org/drawingml/2006/picture">
-                  <pic:pic xmlns:pic="http://schemas.openxmlformats.org/drawingml/2006/picture">
-                    <pic:nvPicPr>
-                      <pic:cNvPr id="1" name=""/>
-                      <pic:cNvPicPr/>
-                    </pic:nvPicPr>
-                    <pic:blipFill>
-                      <a:blip r:embed="rId39"/>
-                      <a:stretch>
-                        <a:fillRect/>
-                      </a:stretch>
-                    </pic:blipFill>
-                    <pic:spPr>
-                      <a:xfrm>
-                        <a:off x="0" y="0"/>
-                        <a:ext cx="5943600" cy="3844925"/>
-                      </a:xfrm>
-                      <a:prstGeom prst="rect">
-                        <a:avLst/>
-                      </a:prstGeom>
-                    </pic:spPr>
-                  </pic:pic>
-                </a:graphicData>
-              </a:graphic>
-            </wp:inline>
-          </w:drawing>
-        </w:r>
-      </w:ins>
-      <w:commentRangeEnd w:id="63"/>
-      <w:ins w:id="65" w:author="Nat Brace" w:date="2020-01-31T14:34:00Z">
-        <w:r>
-          <w:rPr>
-            <w:rStyle w:val="CommentReference"/>
-          </w:rPr>
-          <w:commentReference w:id="63"/>
-        </w:r>
-      </w:ins>
+      <w:commentRangeStart w:id="6"/>
+      <w:r>
+        <w:rPr>
+          <w:noProof/>
+        </w:rPr>
+        <w:drawing>
+          <wp:inline distT="0" distB="0" distL="0" distR="0" wp14:anchorId="55A894F2" wp14:editId="23335C74">
+            <wp:extent cx="5943600" cy="3844925"/>
+            <wp:effectExtent l="0" t="0" r="0" b="3175"/>
+            <wp:docPr id="12" name="Picture 12"/>
+            <wp:cNvGraphicFramePr>
+              <a:graphicFrameLocks xmlns:a="http://schemas.openxmlformats.org/drawingml/2006/main" noChangeAspect="1"/>
+            </wp:cNvGraphicFramePr>
+            <a:graphic xmlns:a="http://schemas.openxmlformats.org/drawingml/2006/main">
+              <a:graphicData uri="http://schemas.openxmlformats.org/drawingml/2006/picture">
+                <pic:pic xmlns:pic="http://schemas.openxmlformats.org/drawingml/2006/picture">
+                  <pic:nvPicPr>
+                    <pic:cNvPr id="1" name=""/>
+                    <pic:cNvPicPr/>
+                  </pic:nvPicPr>
+                  <pic:blipFill>
+                    <a:blip r:embed="rId29"/>
+                    <a:stretch>
+                      <a:fillRect/>
+                    </a:stretch>
+                  </pic:blipFill>
+                  <pic:spPr>
+                    <a:xfrm>
+                      <a:off x="0" y="0"/>
+                      <a:ext cx="5943600" cy="3844925"/>
+                    </a:xfrm>
+                    <a:prstGeom prst="rect">
+                      <a:avLst/>
+                    </a:prstGeom>
+                  </pic:spPr>
+                </pic:pic>
+              </a:graphicData>
+            </a:graphic>
+          </wp:inline>
+        </w:drawing>
+      </w:r>
+      <w:commentRangeEnd w:id="6"/>
+      <w:r>
+        <w:rPr>
+          <w:rStyle w:val="CommentReference"/>
+        </w:rPr>
+        <w:commentReference w:id="6"/>
+      </w:r>
       <w:r>
         <w:rPr>
           <w:noProof/>
@@ -3573,90 +2809,46 @@
       <w:pPr>
         <w:pStyle w:val="Heading1"/>
       </w:pPr>
-      <w:del w:id="66" w:author="Nat Brace" w:date="2019-10-11T14:57:00Z">
-        <w:r>
-          <w:rPr>
-            <w:noProof/>
-          </w:rPr>
-          <w:drawing>
-            <wp:inline distT="0" distB="0" distL="0" distR="0" wp14:anchorId="3B106BA0" wp14:editId="226BCE29">
-              <wp:extent cx="5943600" cy="3672840"/>
-              <wp:effectExtent l="0" t="0" r="0" b="3810"/>
-              <wp:docPr id="45" name="Picture 45"/>
-              <wp:cNvGraphicFramePr>
-                <a:graphicFrameLocks xmlns:a="http://schemas.openxmlformats.org/drawingml/2006/main" noChangeAspect="1"/>
-              </wp:cNvGraphicFramePr>
-              <a:graphic xmlns:a="http://schemas.openxmlformats.org/drawingml/2006/main">
-                <a:graphicData uri="http://schemas.openxmlformats.org/drawingml/2006/picture">
-                  <pic:pic xmlns:pic="http://schemas.openxmlformats.org/drawingml/2006/picture">
-                    <pic:nvPicPr>
-                      <pic:cNvPr id="0" name=""/>
-                      <pic:cNvPicPr/>
-                    </pic:nvPicPr>
-                    <pic:blipFill>
-                      <a:blip r:embed="rId40"/>
-                      <a:stretch>
-                        <a:fillRect/>
-                      </a:stretch>
-                    </pic:blipFill>
-                    <pic:spPr>
-                      <a:xfrm>
-                        <a:off x="0" y="0"/>
-                        <a:ext cx="5943600" cy="3672840"/>
-                      </a:xfrm>
-                      <a:prstGeom prst="rect">
-                        <a:avLst/>
-                      </a:prstGeom>
-                    </pic:spPr>
-                  </pic:pic>
-                </a:graphicData>
-              </a:graphic>
-            </wp:inline>
-          </w:drawing>
-        </w:r>
-      </w:del>
-      <w:ins w:id="67" w:author="Nat Brace" w:date="2019-10-11T14:57:00Z">
-        <w:r>
-          <w:rPr>
-            <w:noProof/>
-          </w:rPr>
-          <w:drawing>
-            <wp:inline distT="0" distB="0" distL="0" distR="0" wp14:anchorId="4A17CCB0" wp14:editId="6CA1997C">
-              <wp:extent cx="5943600" cy="3844925"/>
-              <wp:effectExtent l="0" t="0" r="0" b="3175"/>
-              <wp:docPr id="16" name="Picture 16"/>
-              <wp:cNvGraphicFramePr>
-                <a:graphicFrameLocks xmlns:a="http://schemas.openxmlformats.org/drawingml/2006/main" noChangeAspect="1"/>
-              </wp:cNvGraphicFramePr>
-              <a:graphic xmlns:a="http://schemas.openxmlformats.org/drawingml/2006/main">
-                <a:graphicData uri="http://schemas.openxmlformats.org/drawingml/2006/picture">
-                  <pic:pic xmlns:pic="http://schemas.openxmlformats.org/drawingml/2006/picture">
-                    <pic:nvPicPr>
-                      <pic:cNvPr id="1" name=""/>
-                      <pic:cNvPicPr/>
-                    </pic:nvPicPr>
-                    <pic:blipFill>
-                      <a:blip r:embed="rId41"/>
-                      <a:stretch>
-                        <a:fillRect/>
-                      </a:stretch>
-                    </pic:blipFill>
-                    <pic:spPr>
-                      <a:xfrm>
-                        <a:off x="0" y="0"/>
-                        <a:ext cx="5943600" cy="3844925"/>
-                      </a:xfrm>
-                      <a:prstGeom prst="rect">
-                        <a:avLst/>
-                      </a:prstGeom>
-                    </pic:spPr>
-                  </pic:pic>
-                </a:graphicData>
-              </a:graphic>
-            </wp:inline>
-          </w:drawing>
-        </w:r>
-      </w:ins>
+      <w:r>
+        <w:rPr>
+          <w:noProof/>
+        </w:rPr>
+        <w:drawing>
+          <wp:inline distT="0" distB="0" distL="0" distR="0" wp14:anchorId="4A17CCB0" wp14:editId="6CA1997C">
+            <wp:extent cx="5943600" cy="3844925"/>
+            <wp:effectExtent l="0" t="0" r="0" b="3175"/>
+            <wp:docPr id="16" name="Picture 16"/>
+            <wp:cNvGraphicFramePr>
+              <a:graphicFrameLocks xmlns:a="http://schemas.openxmlformats.org/drawingml/2006/main" noChangeAspect="1"/>
+            </wp:cNvGraphicFramePr>
+            <a:graphic xmlns:a="http://schemas.openxmlformats.org/drawingml/2006/main">
+              <a:graphicData uri="http://schemas.openxmlformats.org/drawingml/2006/picture">
+                <pic:pic xmlns:pic="http://schemas.openxmlformats.org/drawingml/2006/picture">
+                  <pic:nvPicPr>
+                    <pic:cNvPr id="1" name=""/>
+                    <pic:cNvPicPr/>
+                  </pic:nvPicPr>
+                  <pic:blipFill>
+                    <a:blip r:embed="rId30"/>
+                    <a:stretch>
+                      <a:fillRect/>
+                    </a:stretch>
+                  </pic:blipFill>
+                  <pic:spPr>
+                    <a:xfrm>
+                      <a:off x="0" y="0"/>
+                      <a:ext cx="5943600" cy="3844925"/>
+                    </a:xfrm>
+                    <a:prstGeom prst="rect">
+                      <a:avLst/>
+                    </a:prstGeom>
+                  </pic:spPr>
+                </pic:pic>
+              </a:graphicData>
+            </a:graphic>
+          </wp:inline>
+        </w:drawing>
+      </w:r>
       <w:r>
         <w:rPr>
           <w:noProof/>
@@ -3784,90 +2976,46 @@
           <w:szCs w:val="24"/>
         </w:rPr>
       </w:pPr>
-      <w:del w:id="68" w:author="Nat Brace" w:date="2019-10-11T14:58:00Z">
-        <w:r>
-          <w:rPr>
-            <w:noProof/>
-          </w:rPr>
-          <w:drawing>
-            <wp:inline distT="0" distB="0" distL="0" distR="0" wp14:anchorId="4EC17FED" wp14:editId="63110730">
-              <wp:extent cx="5943600" cy="3672840"/>
-              <wp:effectExtent l="0" t="0" r="0" b="3810"/>
-              <wp:docPr id="46" name="Picture 46"/>
-              <wp:cNvGraphicFramePr>
-                <a:graphicFrameLocks xmlns:a="http://schemas.openxmlformats.org/drawingml/2006/main" noChangeAspect="1"/>
-              </wp:cNvGraphicFramePr>
-              <a:graphic xmlns:a="http://schemas.openxmlformats.org/drawingml/2006/main">
-                <a:graphicData uri="http://schemas.openxmlformats.org/drawingml/2006/picture">
-                  <pic:pic xmlns:pic="http://schemas.openxmlformats.org/drawingml/2006/picture">
-                    <pic:nvPicPr>
-                      <pic:cNvPr id="0" name=""/>
-                      <pic:cNvPicPr/>
-                    </pic:nvPicPr>
-                    <pic:blipFill>
-                      <a:blip r:embed="rId42"/>
-                      <a:stretch>
-                        <a:fillRect/>
-                      </a:stretch>
-                    </pic:blipFill>
-                    <pic:spPr>
-                      <a:xfrm>
-                        <a:off x="0" y="0"/>
-                        <a:ext cx="5943600" cy="3672840"/>
-                      </a:xfrm>
-                      <a:prstGeom prst="rect">
-                        <a:avLst/>
-                      </a:prstGeom>
-                    </pic:spPr>
-                  </pic:pic>
-                </a:graphicData>
-              </a:graphic>
-            </wp:inline>
-          </w:drawing>
-        </w:r>
-      </w:del>
-      <w:ins w:id="69" w:author="Nat Brace" w:date="2019-10-11T14:58:00Z">
-        <w:r>
-          <w:rPr>
-            <w:noProof/>
-          </w:rPr>
-          <w:drawing>
-            <wp:inline distT="0" distB="0" distL="0" distR="0" wp14:anchorId="7D9984B7" wp14:editId="56F39DDE">
-              <wp:extent cx="5943600" cy="3844925"/>
-              <wp:effectExtent l="0" t="0" r="0" b="3175"/>
-              <wp:docPr id="17" name="Picture 17"/>
-              <wp:cNvGraphicFramePr>
-                <a:graphicFrameLocks xmlns:a="http://schemas.openxmlformats.org/drawingml/2006/main" noChangeAspect="1"/>
-              </wp:cNvGraphicFramePr>
-              <a:graphic xmlns:a="http://schemas.openxmlformats.org/drawingml/2006/main">
-                <a:graphicData uri="http://schemas.openxmlformats.org/drawingml/2006/picture">
-                  <pic:pic xmlns:pic="http://schemas.openxmlformats.org/drawingml/2006/picture">
-                    <pic:nvPicPr>
-                      <pic:cNvPr id="1" name=""/>
-                      <pic:cNvPicPr/>
-                    </pic:nvPicPr>
-                    <pic:blipFill>
-                      <a:blip r:embed="rId43"/>
-                      <a:stretch>
-                        <a:fillRect/>
-                      </a:stretch>
-                    </pic:blipFill>
-                    <pic:spPr>
-                      <a:xfrm>
-                        <a:off x="0" y="0"/>
-                        <a:ext cx="5943600" cy="3844925"/>
-                      </a:xfrm>
-                      <a:prstGeom prst="rect">
-                        <a:avLst/>
-                      </a:prstGeom>
-                    </pic:spPr>
-                  </pic:pic>
-                </a:graphicData>
-              </a:graphic>
-            </wp:inline>
-          </w:drawing>
-        </w:r>
-      </w:ins>
+      <w:r>
+        <w:rPr>
+          <w:noProof/>
+        </w:rPr>
+        <w:drawing>
+          <wp:inline distT="0" distB="0" distL="0" distR="0" wp14:anchorId="7D9984B7" wp14:editId="56F39DDE">
+            <wp:extent cx="5943600" cy="3844925"/>
+            <wp:effectExtent l="0" t="0" r="0" b="3175"/>
+            <wp:docPr id="17" name="Picture 17"/>
+            <wp:cNvGraphicFramePr>
+              <a:graphicFrameLocks xmlns:a="http://schemas.openxmlformats.org/drawingml/2006/main" noChangeAspect="1"/>
+            </wp:cNvGraphicFramePr>
+            <a:graphic xmlns:a="http://schemas.openxmlformats.org/drawingml/2006/main">
+              <a:graphicData uri="http://schemas.openxmlformats.org/drawingml/2006/picture">
+                <pic:pic xmlns:pic="http://schemas.openxmlformats.org/drawingml/2006/picture">
+                  <pic:nvPicPr>
+                    <pic:cNvPr id="1" name=""/>
+                    <pic:cNvPicPr/>
+                  </pic:nvPicPr>
+                  <pic:blipFill>
+                    <a:blip r:embed="rId31"/>
+                    <a:stretch>
+                      <a:fillRect/>
+                    </a:stretch>
+                  </pic:blipFill>
+                  <pic:spPr>
+                    <a:xfrm>
+                      <a:off x="0" y="0"/>
+                      <a:ext cx="5943600" cy="3844925"/>
+                    </a:xfrm>
+                    <a:prstGeom prst="rect">
+                      <a:avLst/>
+                    </a:prstGeom>
+                  </pic:spPr>
+                </pic:pic>
+              </a:graphicData>
+            </a:graphic>
+          </wp:inline>
+        </w:drawing>
+      </w:r>
     </w:p>
     <w:p>
       <w:pPr>
@@ -3879,21 +3027,7 @@
         <w:rPr>
           <w:rFonts w:eastAsia="Calibri"/>
         </w:rPr>
-        <w:t xml:space="preserve">Clicking on the other two outliers reveals that DoubleBlank2 and DoubleBlank3 are the other replicates with apparently poor chromatography. But, of course, as these are double </w:t>
-      </w:r>
-      <w:proofErr w:type="gramStart"/>
-      <w:r>
-        <w:rPr>
-          <w:rFonts w:eastAsia="Calibri"/>
-        </w:rPr>
-        <w:t>blanks</w:t>
-      </w:r>
-      <w:proofErr w:type="gramEnd"/>
-      <w:r>
-        <w:rPr>
-          <w:rFonts w:eastAsia="Calibri"/>
-        </w:rPr>
-        <w:t xml:space="preserve"> we don’t expect any actual peaks in these replicates, so we will manually adjust the integration for each of the double blank replicates to center on the low signal area at 2.7 minutes.</w:t>
+        <w:t>Clicking on the other two outliers reveals that DoubleBlank2 and DoubleBlank3 are the other replicates with apparently poor chromatography. But, of course, as these are double blanks we don’t expect any actual peaks in these replicates, so we will manually adjust the integration for each of the double blank replicates to center on the low signal area at 2.7 minutes.</w:t>
       </w:r>
     </w:p>
     <w:p>
@@ -3958,7 +3092,7 @@
                     <pic:cNvPicPr/>
                   </pic:nvPicPr>
                   <pic:blipFill rotWithShape="1">
-                    <a:blip r:embed="rId44"/>
+                    <a:blip r:embed="rId32"/>
                     <a:srcRect t="-1" b="20847"/>
                     <a:stretch/>
                   </pic:blipFill>
@@ -4039,91 +3173,47 @@
       <w:pPr>
         <w:pStyle w:val="Heading1"/>
       </w:pPr>
-      <w:del w:id="70" w:author="Nat Brace" w:date="2019-10-11T14:59:00Z">
-        <w:r>
-          <w:rPr>
-            <w:noProof/>
-          </w:rPr>
-          <w:lastRenderedPageBreak/>
-          <w:drawing>
-            <wp:inline distT="0" distB="0" distL="0" distR="0" wp14:anchorId="3F1299C6" wp14:editId="5C840F94">
-              <wp:extent cx="5943600" cy="3311525"/>
-              <wp:effectExtent l="0" t="0" r="0" b="3175"/>
-              <wp:docPr id="48" name="Picture 48"/>
-              <wp:cNvGraphicFramePr>
-                <a:graphicFrameLocks xmlns:a="http://schemas.openxmlformats.org/drawingml/2006/main" noChangeAspect="1"/>
-              </wp:cNvGraphicFramePr>
-              <a:graphic xmlns:a="http://schemas.openxmlformats.org/drawingml/2006/main">
-                <a:graphicData uri="http://schemas.openxmlformats.org/drawingml/2006/picture">
-                  <pic:pic xmlns:pic="http://schemas.openxmlformats.org/drawingml/2006/picture">
-                    <pic:nvPicPr>
-                      <pic:cNvPr id="0" name=""/>
-                      <pic:cNvPicPr/>
-                    </pic:nvPicPr>
-                    <pic:blipFill>
-                      <a:blip r:embed="rId45"/>
-                      <a:stretch>
-                        <a:fillRect/>
-                      </a:stretch>
-                    </pic:blipFill>
-                    <pic:spPr>
-                      <a:xfrm>
-                        <a:off x="0" y="0"/>
-                        <a:ext cx="5943600" cy="3311525"/>
-                      </a:xfrm>
-                      <a:prstGeom prst="rect">
-                        <a:avLst/>
-                      </a:prstGeom>
-                    </pic:spPr>
-                  </pic:pic>
-                </a:graphicData>
-              </a:graphic>
-            </wp:inline>
-          </w:drawing>
-        </w:r>
-      </w:del>
-      <w:ins w:id="71" w:author="Nat Brace" w:date="2019-10-11T14:59:00Z">
-        <w:r>
-          <w:rPr>
-            <w:noProof/>
-          </w:rPr>
-          <w:drawing>
-            <wp:inline distT="0" distB="0" distL="0" distR="0" wp14:anchorId="76EBB13A" wp14:editId="2AFCCD4A">
-              <wp:extent cx="5943600" cy="2773680"/>
-              <wp:effectExtent l="0" t="0" r="0" b="7620"/>
-              <wp:docPr id="18" name="Picture 18"/>
-              <wp:cNvGraphicFramePr>
-                <a:graphicFrameLocks xmlns:a="http://schemas.openxmlformats.org/drawingml/2006/main" noChangeAspect="1"/>
-              </wp:cNvGraphicFramePr>
-              <a:graphic xmlns:a="http://schemas.openxmlformats.org/drawingml/2006/main">
-                <a:graphicData uri="http://schemas.openxmlformats.org/drawingml/2006/picture">
-                  <pic:pic xmlns:pic="http://schemas.openxmlformats.org/drawingml/2006/picture">
-                    <pic:nvPicPr>
-                      <pic:cNvPr id="1" name=""/>
-                      <pic:cNvPicPr/>
-                    </pic:nvPicPr>
-                    <pic:blipFill>
-                      <a:blip r:embed="rId46"/>
-                      <a:stretch>
-                        <a:fillRect/>
-                      </a:stretch>
-                    </pic:blipFill>
-                    <pic:spPr>
-                      <a:xfrm>
-                        <a:off x="0" y="0"/>
-                        <a:ext cx="5943600" cy="2773680"/>
-                      </a:xfrm>
-                      <a:prstGeom prst="rect">
-                        <a:avLst/>
-                      </a:prstGeom>
-                    </pic:spPr>
-                  </pic:pic>
-                </a:graphicData>
-              </a:graphic>
-            </wp:inline>
-          </w:drawing>
-        </w:r>
-      </w:ins>
+      <w:r>
+        <w:rPr>
+          <w:noProof/>
+        </w:rPr>
+        <w:lastRenderedPageBreak/>
+        <w:drawing>
+          <wp:inline distT="0" distB="0" distL="0" distR="0" wp14:anchorId="76EBB13A" wp14:editId="2AFCCD4A">
+            <wp:extent cx="5943600" cy="2773680"/>
+            <wp:effectExtent l="0" t="0" r="0" b="7620"/>
+            <wp:docPr id="18" name="Picture 18"/>
+            <wp:cNvGraphicFramePr>
+              <a:graphicFrameLocks xmlns:a="http://schemas.openxmlformats.org/drawingml/2006/main" noChangeAspect="1"/>
+            </wp:cNvGraphicFramePr>
+            <a:graphic xmlns:a="http://schemas.openxmlformats.org/drawingml/2006/main">
+              <a:graphicData uri="http://schemas.openxmlformats.org/drawingml/2006/picture">
+                <pic:pic xmlns:pic="http://schemas.openxmlformats.org/drawingml/2006/picture">
+                  <pic:nvPicPr>
+                    <pic:cNvPr id="1" name=""/>
+                    <pic:cNvPicPr/>
+                  </pic:nvPicPr>
+                  <pic:blipFill>
+                    <a:blip r:embed="rId33"/>
+                    <a:stretch>
+                      <a:fillRect/>
+                    </a:stretch>
+                  </pic:blipFill>
+                  <pic:spPr>
+                    <a:xfrm>
+                      <a:off x="0" y="0"/>
+                      <a:ext cx="5943600" cy="2773680"/>
+                    </a:xfrm>
+                    <a:prstGeom prst="rect">
+                      <a:avLst/>
+                    </a:prstGeom>
+                  </pic:spPr>
+                </pic:pic>
+              </a:graphicData>
+            </a:graphic>
+          </wp:inline>
+        </w:drawing>
+      </w:r>
     </w:p>
     <w:p>
       <w:pPr>
@@ -4220,14 +3310,7 @@
       </w:r>
     </w:p>
     <w:p>
-      <w:pPr>
-        <w:pPrChange w:id="72" w:author="Nat Brace" w:date="2020-01-31T14:36:00Z">
-          <w:pPr>
-            <w:pStyle w:val="ListParagraph"/>
-          </w:pPr>
-        </w:pPrChange>
-      </w:pPr>
-      <w:commentRangeStart w:id="73"/>
+      <w:commentRangeStart w:id="7"/>
       <w:r>
         <w:rPr>
           <w:noProof/>
@@ -4248,7 +3331,7 @@
                     <pic:cNvPicPr/>
                   </pic:nvPicPr>
                   <pic:blipFill>
-                    <a:blip r:embed="rId47"/>
+                    <a:blip r:embed="rId34"/>
                     <a:stretch>
                       <a:fillRect/>
                     </a:stretch>
@@ -4268,12 +3351,12 @@
           </wp:inline>
         </w:drawing>
       </w:r>
-      <w:commentRangeEnd w:id="73"/>
+      <w:commentRangeEnd w:id="7"/>
       <w:r>
         <w:rPr>
           <w:rStyle w:val="CommentReference"/>
         </w:rPr>
-        <w:commentReference w:id="73"/>
+        <w:commentReference w:id="7"/>
       </w:r>
     </w:p>
     <w:p>
@@ -4314,15 +3397,7 @@
         <w:t>nits setting is f</w:t>
       </w:r>
       <w:r>
-        <w:t xml:space="preserve">or display </w:t>
-      </w:r>
-      <w:proofErr w:type="gramStart"/>
-      <w:r>
-        <w:t>purposes, and</w:t>
-      </w:r>
-      <w:proofErr w:type="gramEnd"/>
-      <w:r>
-        <w:t xml:space="preserve"> </w:t>
+        <w:t xml:space="preserve">or display purposes, and </w:t>
       </w:r>
       <w:r>
         <w:t xml:space="preserve">can be set to any value that makes sense for your experiment. </w:t>
@@ -4483,7 +3558,7 @@
                     <pic:cNvPicPr/>
                   </pic:nvPicPr>
                   <pic:blipFill>
-                    <a:blip r:embed="rId48"/>
+                    <a:blip r:embed="rId35"/>
                     <a:stretch>
                       <a:fillRect/>
                     </a:stretch>
@@ -4780,7 +3855,7 @@
                 <w:szCs w:val="12"/>
               </w:rPr>
             </w:pPr>
-            <w:bookmarkStart w:id="74" w:name="_Hlk507063702"/>
+            <w:bookmarkStart w:id="8" w:name="_Hlk507063702"/>
             <w:r>
               <w:rPr>
                 <w:rFonts w:ascii="Courier New" w:hAnsi="Courier New" w:cs="Courier New"/>
@@ -6862,7 +5937,7 @@
           </w:p>
         </w:tc>
       </w:tr>
-      <w:bookmarkEnd w:id="74"/>
+      <w:bookmarkEnd w:id="8"/>
       <w:tr>
         <w:trPr>
           <w:trHeight w:hRule="exact" w:val="202"/>
@@ -7119,7 +6194,7 @@
         </w:rPr>
         <w:t xml:space="preserve"> </w:t>
       </w:r>
-      <w:commentRangeStart w:id="75"/>
+      <w:commentRangeStart w:id="9"/>
       <w:r>
         <w:rPr>
           <w:noProof/>
@@ -7140,7 +6215,7 @@
                     <pic:cNvPicPr/>
                   </pic:nvPicPr>
                   <pic:blipFill>
-                    <a:blip r:embed="rId49"/>
+                    <a:blip r:embed="rId36"/>
                     <a:stretch>
                       <a:fillRect/>
                     </a:stretch>
@@ -7160,12 +6235,12 @@
           </wp:inline>
         </w:drawing>
       </w:r>
-      <w:commentRangeEnd w:id="75"/>
+      <w:commentRangeEnd w:id="9"/>
       <w:r>
         <w:rPr>
           <w:rStyle w:val="CommentReference"/>
         </w:rPr>
-        <w:commentReference w:id="75"/>
+        <w:commentReference w:id="9"/>
       </w:r>
     </w:p>
     <w:p>
@@ -7265,7 +6340,7 @@
                     <pic:cNvPicPr/>
                   </pic:nvPicPr>
                   <pic:blipFill>
-                    <a:blip r:embed="rId50"/>
+                    <a:blip r:embed="rId37"/>
                     <a:stretch>
                       <a:fillRect/>
                     </a:stretch>
@@ -7445,7 +6520,7 @@
                     </pic:cNvPicPr>
                   </pic:nvPicPr>
                   <pic:blipFill>
-                    <a:blip r:embed="rId51">
+                    <a:blip r:embed="rId38">
                       <a:extLst>
                         <a:ext uri="{28A0092B-C50C-407E-A947-70E740481C1C}">
                           <a14:useLocalDpi xmlns:a14="http://schemas.microsoft.com/office/drawing/2010/main" val="0"/>
@@ -7642,9 +6717,9 @@
       <w:r>
         <w:t xml:space="preserve"> form, type </w:t>
       </w:r>
-      <w:bookmarkStart w:id="76" w:name="OLE_LINK8"/>
-      <w:bookmarkStart w:id="77" w:name="OLE_LINK9"/>
-      <w:bookmarkStart w:id="78" w:name="OLE_LINK10"/>
+      <w:bookmarkStart w:id="10" w:name="OLE_LINK8"/>
+      <w:bookmarkStart w:id="11" w:name="OLE_LINK9"/>
+      <w:bookmarkStart w:id="12" w:name="OLE_LINK10"/>
       <w:proofErr w:type="spellStart"/>
       <w:r>
         <w:rPr>
@@ -7652,9 +6727,9 @@
         </w:rPr>
         <w:t>Replicates_custom_quant</w:t>
       </w:r>
-      <w:bookmarkEnd w:id="76"/>
-      <w:bookmarkEnd w:id="77"/>
-      <w:bookmarkEnd w:id="78"/>
+      <w:bookmarkEnd w:id="10"/>
+      <w:bookmarkEnd w:id="11"/>
+      <w:bookmarkEnd w:id="12"/>
       <w:proofErr w:type="spellEnd"/>
       <w:r>
         <w:t xml:space="preserve"> </w:t>
@@ -7692,7 +6767,7 @@
         </w:rPr>
         <w:t xml:space="preserve"> </w:t>
       </w:r>
-      <w:commentRangeStart w:id="79"/>
+      <w:commentRangeStart w:id="13"/>
       <w:r>
         <w:rPr>
           <w:noProof/>
@@ -7713,7 +6788,7 @@
                     <pic:cNvPicPr/>
                   </pic:nvPicPr>
                   <pic:blipFill>
-                    <a:blip r:embed="rId52"/>
+                    <a:blip r:embed="rId39"/>
                     <a:stretch>
                       <a:fillRect/>
                     </a:stretch>
@@ -7733,12 +6808,12 @@
           </wp:inline>
         </w:drawing>
       </w:r>
-      <w:commentRangeEnd w:id="79"/>
+      <w:commentRangeEnd w:id="13"/>
       <w:r>
         <w:rPr>
           <w:rStyle w:val="CommentReference"/>
         </w:rPr>
-        <w:commentReference w:id="79"/>
+        <w:commentReference w:id="13"/>
       </w:r>
     </w:p>
     <w:p>
@@ -7886,7 +6961,7 @@
       </w:r>
     </w:p>
     <w:p>
-      <w:commentRangeStart w:id="80"/>
+      <w:commentRangeStart w:id="14"/>
       <w:r>
         <w:rPr>
           <w:noProof/>
@@ -7907,7 +6982,7 @@
                     <pic:cNvPicPr/>
                   </pic:nvPicPr>
                   <pic:blipFill>
-                    <a:blip r:embed="rId53"/>
+                    <a:blip r:embed="rId40"/>
                     <a:stretch>
                       <a:fillRect/>
                     </a:stretch>
@@ -7927,12 +7002,12 @@
           </wp:inline>
         </w:drawing>
       </w:r>
-      <w:commentRangeEnd w:id="80"/>
+      <w:commentRangeEnd w:id="14"/>
       <w:r>
         <w:rPr>
           <w:rStyle w:val="CommentReference"/>
         </w:rPr>
-        <w:commentReference w:id="80"/>
+        <w:commentReference w:id="14"/>
       </w:r>
     </w:p>
     <w:p>
@@ -8185,7 +7260,7 @@
         </w:rPr>
         <w:t xml:space="preserve"> </w:t>
       </w:r>
-      <w:commentRangeStart w:id="81"/>
+      <w:commentRangeStart w:id="15"/>
       <w:r>
         <w:rPr>
           <w:noProof/>
@@ -8206,7 +7281,7 @@
                     <pic:cNvPicPr/>
                   </pic:nvPicPr>
                   <pic:blipFill>
-                    <a:blip r:embed="rId54"/>
+                    <a:blip r:embed="rId41"/>
                     <a:stretch>
                       <a:fillRect/>
                     </a:stretch>
@@ -8226,12 +7301,12 @@
           </wp:inline>
         </w:drawing>
       </w:r>
-      <w:commentRangeEnd w:id="81"/>
+      <w:commentRangeEnd w:id="15"/>
       <w:r>
         <w:rPr>
           <w:rStyle w:val="CommentReference"/>
         </w:rPr>
-        <w:commentReference w:id="81"/>
+        <w:commentReference w:id="15"/>
       </w:r>
     </w:p>
     <w:p>
@@ -8240,15 +7315,7 @@
         <w:t>After removal of the two Cal_5 datapoints, further exploration of the data reveals that one of the Cal_7</w:t>
       </w:r>
       <w:r>
-        <w:t xml:space="preserve"> points </w:t>
-      </w:r>
-      <w:proofErr w:type="gramStart"/>
-      <w:r>
-        <w:t>has</w:t>
-      </w:r>
-      <w:proofErr w:type="gramEnd"/>
-      <w:r>
-        <w:t xml:space="preserve"> accuracy &lt;85% and should likely be removed.  This will have little effect on the measurement of the samples, since there are no samples above the level of Cal_6, and only four samples have levels between Cal 4 and Cal 6.  </w:t>
+        <w:t xml:space="preserve"> points has accuracy &lt;85% and should likely be removed.  This will have little effect on the measurement of the samples, since there are no samples above the level of Cal_6, and only four samples have levels between Cal 4 and Cal 6.  </w:t>
       </w:r>
     </w:p>
     <w:p>
@@ -8308,7 +7375,7 @@
                     </pic:cNvPicPr>
                   </pic:nvPicPr>
                   <pic:blipFill>
-                    <a:blip r:embed="rId55">
+                    <a:blip r:embed="rId42">
                       <a:extLst>
                         <a:ext uri="{28A0092B-C50C-407E-A947-70E740481C1C}">
                           <a14:useLocalDpi xmlns:a14="http://schemas.microsoft.com/office/drawing/2010/main" val="0"/>
@@ -8366,15 +7433,7 @@
     </w:p>
     <w:p>
       <w:r>
-        <w:t xml:space="preserve">From here, the next steps would be to export the data for external statistical </w:t>
-      </w:r>
-      <w:proofErr w:type="gramStart"/>
-      <w:r>
-        <w:t>processing, or</w:t>
-      </w:r>
-      <w:proofErr w:type="gramEnd"/>
-      <w:r>
-        <w:t xml:space="preserve"> establish biological grouping within this document and utilize some of the statistical analysis tools or plugins within skyline.  These options are covered in other tutorials.</w:t>
+        <w:t>From here, the next steps would be to export the data for external statistical processing, or establish biological grouping within this document and utilize some of the statistical analysis tools or plugins within skyline.  These options are covered in other tutorials.</w:t>
       </w:r>
       <w:r>
         <w:t xml:space="preserve"> </w:t>
@@ -8402,11 +7461,7 @@
         <w:t xml:space="preserve"> and product ion m/z values. You imported a multi-replicate data set collected </w:t>
       </w:r>
       <w:r>
-        <w:t xml:space="preserve">using LC-MS/MS on a triple </w:t>
-      </w:r>
-      <w:proofErr w:type="gramStart"/>
-      <w:r>
-        <w:t>quad</w:t>
+        <w:t>using LC-MS/MS on a triple quad</w:t>
       </w:r>
       <w:r>
         <w:t>r</w:t>
@@ -8415,11 +7470,7 @@
         <w:t>upole</w:t>
       </w:r>
       <w:r>
-        <w:t>, and</w:t>
-      </w:r>
-      <w:proofErr w:type="gramEnd"/>
-      <w:r>
-        <w:t xml:space="preserve"> saw how many existing Skyline features created initially for targeted proteomics use can now be applied to small molecule data. </w:t>
+        <w:t xml:space="preserve">, and saw how many existing Skyline features created initially for targeted proteomics use can now be applied to small molecule data. </w:t>
       </w:r>
       <w:r>
         <w:t>Non-proteomic</w:t>
@@ -8444,7 +7495,7 @@
           <w:lang w:val="fr-FR"/>
         </w:rPr>
       </w:pPr>
-      <w:commentRangeStart w:id="82"/>
+      <w:commentRangeStart w:id="16"/>
       <w:r>
         <w:rPr>
           <w:lang w:val="fr-FR"/>
@@ -8452,7 +7503,7 @@
         <w:lastRenderedPageBreak/>
         <w:t>Bibliography</w:t>
       </w:r>
-      <w:commentRangeEnd w:id="82"/>
+      <w:commentRangeEnd w:id="16"/>
       <w:r>
         <w:rPr>
           <w:rStyle w:val="CommentReference"/>
@@ -8461,12 +7512,12 @@
           <w:bCs w:val="0"/>
           <w:color w:val="auto"/>
         </w:rPr>
-        <w:commentReference w:id="82"/>
+        <w:commentReference w:id="16"/>
       </w:r>
     </w:p>
     <w:p/>
     <w:sectPr>
-      <w:footerReference w:type="default" r:id="rId56"/>
+      <w:footerReference w:type="default" r:id="rId43"/>
       <w:pgSz w:w="12240" w:h="15840"/>
       <w:pgMar w:top="1440" w:right="1440" w:bottom="1440" w:left="1440" w:header="720" w:footer="720" w:gutter="0"/>
       <w:cols w:space="720"/>
@@ -8477,14 +7528,12 @@
 </file>
 
 <file path=word/comments.xml><?xml version="1.0" encoding="utf-8"?>
-<w:comments xmlns:wpc="http://schemas.microsoft.com/office/word/2010/wordprocessingCanvas" xmlns:cx="http://schemas.microsoft.com/office/drawing/2014/chartex" xmlns:cx1="http://schemas.microsoft.com/office/drawing/2015/9/8/chartex" xmlns:cx2="http://schemas.microsoft.com/office/drawing/2015/10/21/chartex" xmlns:cx3="http://schemas.microsoft.com/office/drawing/2016/5/9/chartex" xmlns:cx4="http://schemas.microsoft.com/office/drawing/2016/5/10/chartex" xmlns:cx5="http://schemas.microsoft.com/office/drawing/2016/5/11/chartex" xmlns:cx6="http://schemas.microsoft.com/office/drawing/2016/5/12/chartex" xmlns:cx7="http://schemas.microsoft.com/office/drawing/2016/5/13/chartex" xmlns:cx8="http://schemas.microsoft.com/office/drawing/2016/5/14/chartex" xmlns:mc="http://schemas.openxmlformats.org/markup-compatibility/2006" xmlns:aink="http://schemas.microsoft.com/office/drawing/2016/ink" xmlns:am3d="http://schemas.microsoft.com/office/drawing/2017/model3d" xmlns:o="urn:schemas-microsoft-com:office:office" xmlns:r="http://schemas.openxmlformats.org/officeDocument/2006/relationships" xmlns:m="http://schemas.openxmlformats.org/officeDocument/2006/math" xmlns:v="urn:schemas-microsoft-com:vml" xmlns:wp14="http://schemas.microsoft.com/office/word/2010/wordprocessingDrawing" xmlns:wp="http://schemas.openxmlformats.org/drawingml/2006/wordprocessingDrawing" xmlns:w10="urn:schemas-microsoft-com:office:word" xmlns:w="http://schemas.openxmlformats.org/wordprocessingml/2006/main" xmlns:w14="http://schemas.microsoft.com/office/word/2010/wordml" xmlns:w15="http://schemas.microsoft.com/office/word/2012/wordml" xmlns:w16cid="http://schemas.microsoft.com/office/word/2016/wordml/cid" xmlns:w16se="http://schemas.microsoft.com/office/word/2015/wordml/symex" xmlns:wpg="http://schemas.microsoft.com/office/word/2010/wordprocessingGroup" xmlns:wpi="http://schemas.microsoft.com/office/word/2010/wordprocessingInk" xmlns:wne="http://schemas.microsoft.com/office/word/2006/wordml" xmlns:wps="http://schemas.microsoft.com/office/word/2010/wordprocessingShape" mc:Ignorable="w14 w15 w16se w16cid wp14">
-  <w:comment w:id="2" w:author="Nat Brace" w:date="2019-10-11T14:47:00Z" w:initials="NB">
+<w:comments xmlns:wpc="http://schemas.microsoft.com/office/word/2010/wordprocessingCanvas" xmlns:mc="http://schemas.openxmlformats.org/markup-compatibility/2006" xmlns:o="urn:schemas-microsoft-com:office:office" xmlns:r="http://schemas.openxmlformats.org/officeDocument/2006/relationships" xmlns:m="http://schemas.openxmlformats.org/officeDocument/2006/math" xmlns:v="urn:schemas-microsoft-com:vml" xmlns:wp14="http://schemas.microsoft.com/office/word/2010/wordprocessingDrawing" xmlns:wp="http://schemas.openxmlformats.org/drawingml/2006/wordprocessingDrawing" xmlns:w10="urn:schemas-microsoft-com:office:word" xmlns:w="http://schemas.openxmlformats.org/wordprocessingml/2006/main" xmlns:w14="http://schemas.microsoft.com/office/word/2010/wordml" xmlns:w15="http://schemas.microsoft.com/office/word/2012/wordml" xmlns:wpg="http://schemas.microsoft.com/office/word/2010/wordprocessingGroup" xmlns:wpi="http://schemas.microsoft.com/office/word/2010/wordprocessingInk" xmlns:wne="http://schemas.microsoft.com/office/word/2006/wordml" xmlns:wps="http://schemas.microsoft.com/office/word/2010/wordprocessingShape" mc:Ignorable="w14 w15 wp14">
+  <w:comment w:id="0" w:author="Nat Brace" w:date="2019-10-15T15:50:00Z" w:initials="NB">
     <w:p>
       <w:pPr>
         <w:pStyle w:val="CommentText"/>
       </w:pPr>
-      <w:bookmarkStart w:id="4" w:name="_GoBack"/>
-      <w:bookmarkEnd w:id="4"/>
       <w:r>
         <w:rPr>
           <w:rStyle w:val="CommentReference"/>
@@ -8492,11 +7541,11 @@
         <w:annotationRef/>
       </w:r>
       <w:r>
-        <w:t>Manual assembly</w:t>
+        <w:t>Adjusted height to match</w:t>
       </w:r>
     </w:p>
   </w:comment>
-  <w:comment w:id="19" w:author="Nat Brace" w:date="2019-10-11T14:49:00Z" w:initials="NB">
+  <w:comment w:id="1" w:author="Nat Brace" w:date="2019-10-15T15:52:00Z" w:initials="NB">
     <w:p>
       <w:pPr>
         <w:pStyle w:val="CommentText"/>
@@ -8508,17 +7557,11 @@
         <w:annotationRef/>
       </w:r>
       <w:r>
-        <w:t>S</w:t>
-      </w:r>
-      <w:r>
-        <w:t>caling</w:t>
-      </w:r>
-      <w:r>
-        <w:t xml:space="preserve"> to match column widths and height</w:t>
+        <w:t>Manual height and width</w:t>
       </w:r>
     </w:p>
   </w:comment>
-  <w:comment w:id="22" w:author="Nat Brace" w:date="2019-10-15T15:49:00Z" w:initials="NB">
+  <w:comment w:id="5" w:author="Nat Brace" w:date="2019-10-15T16:01:00Z" w:initials="NB">
     <w:p>
       <w:pPr>
         <w:pStyle w:val="CommentText"/>
@@ -8530,11 +7573,11 @@
         <w:annotationRef/>
       </w:r>
       <w:r>
-        <w:t>Manual per test instructions</w:t>
+        <w:t xml:space="preserve">Per test – need to scroll to see highlighted files </w:t>
       </w:r>
     </w:p>
   </w:comment>
-  <w:comment w:id="24" w:author="Nat Brace" w:date="2019-10-15T15:50:00Z" w:initials="NB">
+  <w:comment w:id="6" w:author="Nat Brace" w:date="2020-01-31T14:34:00Z" w:initials="NB">
     <w:p>
       <w:pPr>
         <w:pStyle w:val="CommentText"/>
@@ -8546,11 +7589,11 @@
         <w:annotationRef/>
       </w:r>
       <w:r>
-        <w:t>Adjusted height to match</w:t>
+        <w:t>Delete Library Match from test as it contains no data.</w:t>
       </w:r>
     </w:p>
   </w:comment>
-  <w:comment w:id="28" w:author="Nat Brace" w:date="2019-10-15T15:52:00Z" w:initials="NB">
+  <w:comment w:id="7" w:author="Nat Brace" w:date="2019-10-11T14:59:00Z" w:initials="NB">
     <w:p>
       <w:pPr>
         <w:pStyle w:val="CommentText"/>
@@ -8562,11 +7605,11 @@
         <w:annotationRef/>
       </w:r>
       <w:r>
-        <w:t>Manual height and width</w:t>
+        <w:t>test points to Prediction tab</w:t>
       </w:r>
     </w:p>
   </w:comment>
-  <w:comment w:id="61" w:author="Nat Brace" w:date="2019-10-15T16:01:00Z" w:initials="NB">
+  <w:comment w:id="9" w:author="Nat Brace" w:date="2019-10-15T16:08:00Z" w:initials="NB">
     <w:p>
       <w:pPr>
         <w:pStyle w:val="CommentText"/>
@@ -8578,11 +7621,11 @@
         <w:annotationRef/>
       </w:r>
       <w:r>
-        <w:t xml:space="preserve">Per test – need to scroll to see highlighted files </w:t>
+        <w:t xml:space="preserve">did not replace – but test requires scrolling down and adjusting height to see this. </w:t>
       </w:r>
     </w:p>
   </w:comment>
-  <w:comment w:id="63" w:author="Nat Brace" w:date="2020-01-31T14:34:00Z" w:initials="NB">
+  <w:comment w:id="13" w:author="Nat Brace" w:date="2019-10-15T16:10:00Z" w:initials="NB">
     <w:p>
       <w:pPr>
         <w:pStyle w:val="CommentText"/>
@@ -8594,11 +7637,24 @@
         <w:annotationRef/>
       </w:r>
       <w:r>
-        <w:t>Delete Library Match from test as it contains no data.</w:t>
+        <w:t xml:space="preserve">Cali Curve graphic remains on top in test. Per test comments manual resizing required </w:t>
+      </w:r>
+    </w:p>
+    <w:p>
+      <w:pPr>
+        <w:pStyle w:val="CommentText"/>
+      </w:pPr>
+    </w:p>
+    <w:p>
+      <w:pPr>
+        <w:pStyle w:val="CommentText"/>
+      </w:pPr>
+      <w:r>
+        <w:t>[Not replaced]</w:t>
       </w:r>
     </w:p>
   </w:comment>
-  <w:comment w:id="73" w:author="Nat Brace" w:date="2019-10-11T14:59:00Z" w:initials="NB">
+  <w:comment w:id="14" w:author="Nat Brace" w:date="2020-01-31T14:38:00Z" w:initials="NB">
     <w:p>
       <w:pPr>
         <w:pStyle w:val="CommentText"/>
@@ -8610,11 +7666,11 @@
         <w:annotationRef/>
       </w:r>
       <w:r>
-        <w:t>test points to Prediction tab</w:t>
+        <w:t>Had to resize width to match</w:t>
       </w:r>
     </w:p>
   </w:comment>
-  <w:comment w:id="75" w:author="Nat Brace" w:date="2019-10-15T16:08:00Z" w:initials="NB">
+  <w:comment w:id="15" w:author="Nat Brace" w:date="2019-10-15T16:11:00Z" w:initials="NB">
     <w:p>
       <w:pPr>
         <w:pStyle w:val="CommentText"/>
@@ -8626,72 +7682,11 @@
         <w:annotationRef/>
       </w:r>
       <w:r>
-        <w:t xml:space="preserve">did not replace – but test requires scrolling down and adjusting height to see this. </w:t>
+        <w:t xml:space="preserve">Cali Curve graph covering up Doc Grid in test.  Per test, resizing needed here. </w:t>
       </w:r>
     </w:p>
   </w:comment>
-  <w:comment w:id="79" w:author="Nat Brace" w:date="2019-10-15T16:10:00Z" w:initials="NB">
-    <w:p>
-      <w:pPr>
-        <w:pStyle w:val="CommentText"/>
-      </w:pPr>
-      <w:r>
-        <w:rPr>
-          <w:rStyle w:val="CommentReference"/>
-        </w:rPr>
-        <w:annotationRef/>
-      </w:r>
-      <w:r>
-        <w:t xml:space="preserve">Cali Curve graphic remains on top in test. Per test comments manual resizing required </w:t>
-      </w:r>
-    </w:p>
-    <w:p>
-      <w:pPr>
-        <w:pStyle w:val="CommentText"/>
-      </w:pPr>
-    </w:p>
-    <w:p>
-      <w:pPr>
-        <w:pStyle w:val="CommentText"/>
-      </w:pPr>
-      <w:r>
-        <w:t>[Not replaced]</w:t>
-      </w:r>
-    </w:p>
-  </w:comment>
-  <w:comment w:id="80" w:author="Nat Brace" w:date="2020-01-31T14:38:00Z" w:initials="NB">
-    <w:p>
-      <w:pPr>
-        <w:pStyle w:val="CommentText"/>
-      </w:pPr>
-      <w:r>
-        <w:rPr>
-          <w:rStyle w:val="CommentReference"/>
-        </w:rPr>
-        <w:annotationRef/>
-      </w:r>
-      <w:r>
-        <w:t>Had to resize width to match</w:t>
-      </w:r>
-    </w:p>
-  </w:comment>
-  <w:comment w:id="81" w:author="Nat Brace" w:date="2019-10-15T16:11:00Z" w:initials="NB">
-    <w:p>
-      <w:pPr>
-        <w:pStyle w:val="CommentText"/>
-      </w:pPr>
-      <w:r>
-        <w:rPr>
-          <w:rStyle w:val="CommentReference"/>
-        </w:rPr>
-        <w:annotationRef/>
-      </w:r>
-      <w:r>
-        <w:t xml:space="preserve">Cali Curve graph covering up Doc Grid in test.  Per test, resizing needed here. </w:t>
-      </w:r>
-    </w:p>
-  </w:comment>
-  <w:comment w:id="82" w:author="Nat Brace" w:date="2019-10-11T15:08:00Z" w:initials="NB">
+  <w:comment w:id="16" w:author="Nat Brace" w:date="2019-10-11T15:08:00Z" w:initials="NB">
     <w:p>
       <w:pPr>
         <w:pStyle w:val="CommentText"/>
@@ -8711,10 +7706,7 @@
 </file>
 
 <file path=word/commentsExtended.xml><?xml version="1.0" encoding="utf-8"?>
-<w15:commentsEx xmlns:wpc="http://schemas.microsoft.com/office/word/2010/wordprocessingCanvas" xmlns:cx="http://schemas.microsoft.com/office/drawing/2014/chartex" xmlns:cx1="http://schemas.microsoft.com/office/drawing/2015/9/8/chartex" xmlns:cx2="http://schemas.microsoft.com/office/drawing/2015/10/21/chartex" xmlns:cx3="http://schemas.microsoft.com/office/drawing/2016/5/9/chartex" xmlns:cx4="http://schemas.microsoft.com/office/drawing/2016/5/10/chartex" xmlns:cx5="http://schemas.microsoft.com/office/drawing/2016/5/11/chartex" xmlns:cx6="http://schemas.microsoft.com/office/drawing/2016/5/12/chartex" xmlns:cx7="http://schemas.microsoft.com/office/drawing/2016/5/13/chartex" xmlns:cx8="http://schemas.microsoft.com/office/drawing/2016/5/14/chartex" xmlns:mc="http://schemas.openxmlformats.org/markup-compatibility/2006" xmlns:aink="http://schemas.microsoft.com/office/drawing/2016/ink" xmlns:am3d="http://schemas.microsoft.com/office/drawing/2017/model3d" xmlns:o="urn:schemas-microsoft-com:office:office" xmlns:r="http://schemas.openxmlformats.org/officeDocument/2006/relationships" xmlns:m="http://schemas.openxmlformats.org/officeDocument/2006/math" xmlns:v="urn:schemas-microsoft-com:vml" xmlns:wp14="http://schemas.microsoft.com/office/word/2010/wordprocessingDrawing" xmlns:wp="http://schemas.openxmlformats.org/drawingml/2006/wordprocessingDrawing" xmlns:w10="urn:schemas-microsoft-com:office:word" xmlns:w="http://schemas.openxmlformats.org/wordprocessingml/2006/main" xmlns:w14="http://schemas.microsoft.com/office/word/2010/wordml" xmlns:w15="http://schemas.microsoft.com/office/word/2012/wordml" xmlns:w16cid="http://schemas.microsoft.com/office/word/2016/wordml/cid" xmlns:w16se="http://schemas.microsoft.com/office/word/2015/wordml/symex" xmlns:wpg="http://schemas.microsoft.com/office/word/2010/wordprocessingGroup" xmlns:wpi="http://schemas.microsoft.com/office/word/2010/wordprocessingInk" xmlns:wne="http://schemas.microsoft.com/office/word/2006/wordml" xmlns:wps="http://schemas.microsoft.com/office/word/2010/wordprocessingShape" mc:Ignorable="w14 w15 w16se w16cid wp14">
-  <w15:commentEx w15:paraId="0B5A941B" w15:done="0"/>
-  <w15:commentEx w15:paraId="6F6789D5" w15:done="0"/>
-  <w15:commentEx w15:paraId="52863DB8" w15:done="0"/>
+<w15:commentsEx xmlns:wpc="http://schemas.microsoft.com/office/word/2010/wordprocessingCanvas" xmlns:mc="http://schemas.openxmlformats.org/markup-compatibility/2006" xmlns:o="urn:schemas-microsoft-com:office:office" xmlns:r="http://schemas.openxmlformats.org/officeDocument/2006/relationships" xmlns:m="http://schemas.openxmlformats.org/officeDocument/2006/math" xmlns:v="urn:schemas-microsoft-com:vml" xmlns:wp14="http://schemas.microsoft.com/office/word/2010/wordprocessingDrawing" xmlns:wp="http://schemas.openxmlformats.org/drawingml/2006/wordprocessingDrawing" xmlns:w10="urn:schemas-microsoft-com:office:word" xmlns:w="http://schemas.openxmlformats.org/wordprocessingml/2006/main" xmlns:w14="http://schemas.microsoft.com/office/word/2010/wordml" xmlns:w15="http://schemas.microsoft.com/office/word/2012/wordml" xmlns:wpg="http://schemas.microsoft.com/office/word/2010/wordprocessingGroup" xmlns:wpi="http://schemas.microsoft.com/office/word/2010/wordprocessingInk" xmlns:wne="http://schemas.microsoft.com/office/word/2006/wordml" xmlns:wps="http://schemas.microsoft.com/office/word/2010/wordprocessingShape" mc:Ignorable="w14 w15 wp14">
   <w15:commentEx w15:paraId="5597A493" w15:done="0"/>
   <w15:commentEx w15:paraId="45BB3E2B" w15:done="0"/>
   <w15:commentEx w15:paraId="3B93A59F" w15:done="0"/>
@@ -8747,7 +7739,7 @@
 </file>
 
 <file path=word/endnotes.xml><?xml version="1.0" encoding="utf-8"?>
-<w:endnotes xmlns:wpc="http://schemas.microsoft.com/office/word/2010/wordprocessingCanvas" xmlns:cx="http://schemas.microsoft.com/office/drawing/2014/chartex" xmlns:cx1="http://schemas.microsoft.com/office/drawing/2015/9/8/chartex" xmlns:cx2="http://schemas.microsoft.com/office/drawing/2015/10/21/chartex" xmlns:cx3="http://schemas.microsoft.com/office/drawing/2016/5/9/chartex" xmlns:cx4="http://schemas.microsoft.com/office/drawing/2016/5/10/chartex" xmlns:cx5="http://schemas.microsoft.com/office/drawing/2016/5/11/chartex" xmlns:cx6="http://schemas.microsoft.com/office/drawing/2016/5/12/chartex" xmlns:cx7="http://schemas.microsoft.com/office/drawing/2016/5/13/chartex" xmlns:cx8="http://schemas.microsoft.com/office/drawing/2016/5/14/chartex" xmlns:mc="http://schemas.openxmlformats.org/markup-compatibility/2006" xmlns:aink="http://schemas.microsoft.com/office/drawing/2016/ink" xmlns:am3d="http://schemas.microsoft.com/office/drawing/2017/model3d" xmlns:o="urn:schemas-microsoft-com:office:office" xmlns:r="http://schemas.openxmlformats.org/officeDocument/2006/relationships" xmlns:m="http://schemas.openxmlformats.org/officeDocument/2006/math" xmlns:v="urn:schemas-microsoft-com:vml" xmlns:wp14="http://schemas.microsoft.com/office/word/2010/wordprocessingDrawing" xmlns:wp="http://schemas.openxmlformats.org/drawingml/2006/wordprocessingDrawing" xmlns:w10="urn:schemas-microsoft-com:office:word" xmlns:w="http://schemas.openxmlformats.org/wordprocessingml/2006/main" xmlns:w14="http://schemas.microsoft.com/office/word/2010/wordml" xmlns:w15="http://schemas.microsoft.com/office/word/2012/wordml" xmlns:w16cid="http://schemas.microsoft.com/office/word/2016/wordml/cid" xmlns:w16se="http://schemas.microsoft.com/office/word/2015/wordml/symex" xmlns:wpg="http://schemas.microsoft.com/office/word/2010/wordprocessingGroup" xmlns:wpi="http://schemas.microsoft.com/office/word/2010/wordprocessingInk" xmlns:wne="http://schemas.microsoft.com/office/word/2006/wordml" xmlns:wps="http://schemas.microsoft.com/office/word/2010/wordprocessingShape" mc:Ignorable="w14 w15 w16se w16cid wp14">
+<w:endnotes xmlns:wpc="http://schemas.microsoft.com/office/word/2010/wordprocessingCanvas" xmlns:mc="http://schemas.openxmlformats.org/markup-compatibility/2006" xmlns:o="urn:schemas-microsoft-com:office:office" xmlns:r="http://schemas.openxmlformats.org/officeDocument/2006/relationships" xmlns:m="http://schemas.openxmlformats.org/officeDocument/2006/math" xmlns:v="urn:schemas-microsoft-com:vml" xmlns:wp14="http://schemas.microsoft.com/office/word/2010/wordprocessingDrawing" xmlns:wp="http://schemas.openxmlformats.org/drawingml/2006/wordprocessingDrawing" xmlns:w10="urn:schemas-microsoft-com:office:word" xmlns:w="http://schemas.openxmlformats.org/wordprocessingml/2006/main" xmlns:w14="http://schemas.microsoft.com/office/word/2010/wordml" xmlns:w15="http://schemas.microsoft.com/office/word/2012/wordml" xmlns:wpg="http://schemas.microsoft.com/office/word/2010/wordprocessingGroup" xmlns:wpi="http://schemas.microsoft.com/office/word/2010/wordprocessingInk" xmlns:wne="http://schemas.microsoft.com/office/word/2006/wordml" xmlns:wps="http://schemas.microsoft.com/office/word/2010/wordprocessingShape" mc:Ignorable="w14 w15 wp14">
   <w:endnote w:type="separator" w:id="-1">
     <w:p>
       <w:pPr>
@@ -8772,7 +7764,7 @@
 </file>
 
 <file path=word/footer1.xml><?xml version="1.0" encoding="utf-8"?>
-<w:ftr xmlns:wpc="http://schemas.microsoft.com/office/word/2010/wordprocessingCanvas" xmlns:cx="http://schemas.microsoft.com/office/drawing/2014/chartex" xmlns:cx1="http://schemas.microsoft.com/office/drawing/2015/9/8/chartex" xmlns:cx2="http://schemas.microsoft.com/office/drawing/2015/10/21/chartex" xmlns:cx3="http://schemas.microsoft.com/office/drawing/2016/5/9/chartex" xmlns:cx4="http://schemas.microsoft.com/office/drawing/2016/5/10/chartex" xmlns:cx5="http://schemas.microsoft.com/office/drawing/2016/5/11/chartex" xmlns:cx6="http://schemas.microsoft.com/office/drawing/2016/5/12/chartex" xmlns:cx7="http://schemas.microsoft.com/office/drawing/2016/5/13/chartex" xmlns:cx8="http://schemas.microsoft.com/office/drawing/2016/5/14/chartex" xmlns:mc="http://schemas.openxmlformats.org/markup-compatibility/2006" xmlns:aink="http://schemas.microsoft.com/office/drawing/2016/ink" xmlns:am3d="http://schemas.microsoft.com/office/drawing/2017/model3d" xmlns:o="urn:schemas-microsoft-com:office:office" xmlns:r="http://schemas.openxmlformats.org/officeDocument/2006/relationships" xmlns:m="http://schemas.openxmlformats.org/officeDocument/2006/math" xmlns:v="urn:schemas-microsoft-com:vml" xmlns:wp14="http://schemas.microsoft.com/office/word/2010/wordprocessingDrawing" xmlns:wp="http://schemas.openxmlformats.org/drawingml/2006/wordprocessingDrawing" xmlns:w10="urn:schemas-microsoft-com:office:word" xmlns:w="http://schemas.openxmlformats.org/wordprocessingml/2006/main" xmlns:w14="http://schemas.microsoft.com/office/word/2010/wordml" xmlns:w15="http://schemas.microsoft.com/office/word/2012/wordml" xmlns:w16cid="http://schemas.microsoft.com/office/word/2016/wordml/cid" xmlns:w16se="http://schemas.microsoft.com/office/word/2015/wordml/symex" xmlns:wpg="http://schemas.microsoft.com/office/word/2010/wordprocessingGroup" xmlns:wpi="http://schemas.microsoft.com/office/word/2010/wordprocessingInk" xmlns:wne="http://schemas.microsoft.com/office/word/2006/wordml" xmlns:wps="http://schemas.microsoft.com/office/word/2010/wordprocessingShape" mc:Ignorable="w14 w15 w16se w16cid wp14">
+<w:ftr xmlns:wpc="http://schemas.microsoft.com/office/word/2010/wordprocessingCanvas" xmlns:mc="http://schemas.openxmlformats.org/markup-compatibility/2006" xmlns:o="urn:schemas-microsoft-com:office:office" xmlns:r="http://schemas.openxmlformats.org/officeDocument/2006/relationships" xmlns:m="http://schemas.openxmlformats.org/officeDocument/2006/math" xmlns:v="urn:schemas-microsoft-com:vml" xmlns:wp14="http://schemas.microsoft.com/office/word/2010/wordprocessingDrawing" xmlns:wp="http://schemas.openxmlformats.org/drawingml/2006/wordprocessingDrawing" xmlns:w10="urn:schemas-microsoft-com:office:word" xmlns:w="http://schemas.openxmlformats.org/wordprocessingml/2006/main" xmlns:w14="http://schemas.microsoft.com/office/word/2010/wordml" xmlns:w15="http://schemas.microsoft.com/office/word/2012/wordml" xmlns:wpg="http://schemas.microsoft.com/office/word/2010/wordprocessingGroup" xmlns:wpi="http://schemas.microsoft.com/office/word/2010/wordprocessingInk" xmlns:wne="http://schemas.microsoft.com/office/word/2006/wordml" xmlns:wps="http://schemas.microsoft.com/office/word/2010/wordprocessingShape" mc:Ignorable="w14 w15 wp14">
   <w:p>
     <w:pPr>
       <w:pStyle w:val="Footer"/>
@@ -8791,7 +7783,7 @@
       <w:rPr>
         <w:noProof/>
       </w:rPr>
-      <w:t>18</w:t>
+      <w:t>21</w:t>
     </w:r>
     <w:r>
       <w:fldChar w:fldCharType="end"/>
@@ -8806,7 +7798,7 @@
 </file>
 
 <file path=word/footnotes.xml><?xml version="1.0" encoding="utf-8"?>
-<w:footnotes xmlns:wpc="http://schemas.microsoft.com/office/word/2010/wordprocessingCanvas" xmlns:cx="http://schemas.microsoft.com/office/drawing/2014/chartex" xmlns:cx1="http://schemas.microsoft.com/office/drawing/2015/9/8/chartex" xmlns:cx2="http://schemas.microsoft.com/office/drawing/2015/10/21/chartex" xmlns:cx3="http://schemas.microsoft.com/office/drawing/2016/5/9/chartex" xmlns:cx4="http://schemas.microsoft.com/office/drawing/2016/5/10/chartex" xmlns:cx5="http://schemas.microsoft.com/office/drawing/2016/5/11/chartex" xmlns:cx6="http://schemas.microsoft.com/office/drawing/2016/5/12/chartex" xmlns:cx7="http://schemas.microsoft.com/office/drawing/2016/5/13/chartex" xmlns:cx8="http://schemas.microsoft.com/office/drawing/2016/5/14/chartex" xmlns:mc="http://schemas.openxmlformats.org/markup-compatibility/2006" xmlns:aink="http://schemas.microsoft.com/office/drawing/2016/ink" xmlns:am3d="http://schemas.microsoft.com/office/drawing/2017/model3d" xmlns:o="urn:schemas-microsoft-com:office:office" xmlns:r="http://schemas.openxmlformats.org/officeDocument/2006/relationships" xmlns:m="http://schemas.openxmlformats.org/officeDocument/2006/math" xmlns:v="urn:schemas-microsoft-com:vml" xmlns:wp14="http://schemas.microsoft.com/office/word/2010/wordprocessingDrawing" xmlns:wp="http://schemas.openxmlformats.org/drawingml/2006/wordprocessingDrawing" xmlns:w10="urn:schemas-microsoft-com:office:word" xmlns:w="http://schemas.openxmlformats.org/wordprocessingml/2006/main" xmlns:w14="http://schemas.microsoft.com/office/word/2010/wordml" xmlns:w15="http://schemas.microsoft.com/office/word/2012/wordml" xmlns:w16cid="http://schemas.microsoft.com/office/word/2016/wordml/cid" xmlns:w16se="http://schemas.microsoft.com/office/word/2015/wordml/symex" xmlns:wpg="http://schemas.microsoft.com/office/word/2010/wordprocessingGroup" xmlns:wpi="http://schemas.microsoft.com/office/word/2010/wordprocessingInk" xmlns:wne="http://schemas.microsoft.com/office/word/2006/wordml" xmlns:wps="http://schemas.microsoft.com/office/word/2010/wordprocessingShape" mc:Ignorable="w14 w15 w16se w16cid wp14">
+<w:footnotes xmlns:wpc="http://schemas.microsoft.com/office/word/2010/wordprocessingCanvas" xmlns:mc="http://schemas.openxmlformats.org/markup-compatibility/2006" xmlns:o="urn:schemas-microsoft-com:office:office" xmlns:r="http://schemas.openxmlformats.org/officeDocument/2006/relationships" xmlns:m="http://schemas.openxmlformats.org/officeDocument/2006/math" xmlns:v="urn:schemas-microsoft-com:vml" xmlns:wp14="http://schemas.microsoft.com/office/word/2010/wordprocessingDrawing" xmlns:wp="http://schemas.openxmlformats.org/drawingml/2006/wordprocessingDrawing" xmlns:w10="urn:schemas-microsoft-com:office:word" xmlns:w="http://schemas.openxmlformats.org/wordprocessingml/2006/main" xmlns:w14="http://schemas.microsoft.com/office/word/2010/wordml" xmlns:w15="http://schemas.microsoft.com/office/word/2012/wordml" xmlns:wpg="http://schemas.microsoft.com/office/word/2010/wordprocessingGroup" xmlns:wpi="http://schemas.microsoft.com/office/word/2010/wordprocessingInk" xmlns:wne="http://schemas.microsoft.com/office/word/2006/wordml" xmlns:wps="http://schemas.microsoft.com/office/word/2010/wordprocessingShape" mc:Ignorable="w14 w15 wp14">
   <w:footnote w:type="separator" w:id="-1">
     <w:p>
       <w:pPr>
@@ -8831,7 +7823,7 @@
 </file>
 
 <file path=word/numbering.xml><?xml version="1.0" encoding="utf-8"?>
-<w:numbering xmlns:wpc="http://schemas.microsoft.com/office/word/2010/wordprocessingCanvas" xmlns:cx="http://schemas.microsoft.com/office/drawing/2014/chartex" xmlns:cx1="http://schemas.microsoft.com/office/drawing/2015/9/8/chartex" xmlns:cx2="http://schemas.microsoft.com/office/drawing/2015/10/21/chartex" xmlns:cx3="http://schemas.microsoft.com/office/drawing/2016/5/9/chartex" xmlns:cx4="http://schemas.microsoft.com/office/drawing/2016/5/10/chartex" xmlns:cx5="http://schemas.microsoft.com/office/drawing/2016/5/11/chartex" xmlns:cx6="http://schemas.microsoft.com/office/drawing/2016/5/12/chartex" xmlns:cx7="http://schemas.microsoft.com/office/drawing/2016/5/13/chartex" xmlns:cx8="http://schemas.microsoft.com/office/drawing/2016/5/14/chartex" xmlns:mc="http://schemas.openxmlformats.org/markup-compatibility/2006" xmlns:aink="http://schemas.microsoft.com/office/drawing/2016/ink" xmlns:am3d="http://schemas.microsoft.com/office/drawing/2017/model3d" xmlns:o="urn:schemas-microsoft-com:office:office" xmlns:r="http://schemas.openxmlformats.org/officeDocument/2006/relationships" xmlns:m="http://schemas.openxmlformats.org/officeDocument/2006/math" xmlns:v="urn:schemas-microsoft-com:vml" xmlns:wp14="http://schemas.microsoft.com/office/word/2010/wordprocessingDrawing" xmlns:wp="http://schemas.openxmlformats.org/drawingml/2006/wordprocessingDrawing" xmlns:w10="urn:schemas-microsoft-com:office:word" xmlns:w="http://schemas.openxmlformats.org/wordprocessingml/2006/main" xmlns:w14="http://schemas.microsoft.com/office/word/2010/wordml" xmlns:w15="http://schemas.microsoft.com/office/word/2012/wordml" xmlns:w16cid="http://schemas.microsoft.com/office/word/2016/wordml/cid" xmlns:w16se="http://schemas.microsoft.com/office/word/2015/wordml/symex" xmlns:wpg="http://schemas.microsoft.com/office/word/2010/wordprocessingGroup" xmlns:wpi="http://schemas.microsoft.com/office/word/2010/wordprocessingInk" xmlns:wne="http://schemas.microsoft.com/office/word/2006/wordml" xmlns:wps="http://schemas.microsoft.com/office/word/2010/wordprocessingShape" mc:Ignorable="w14 w15 w16se w16cid wp14">
+<w:numbering xmlns:wpc="http://schemas.microsoft.com/office/word/2010/wordprocessingCanvas" xmlns:mc="http://schemas.openxmlformats.org/markup-compatibility/2006" xmlns:o="urn:schemas-microsoft-com:office:office" xmlns:r="http://schemas.openxmlformats.org/officeDocument/2006/relationships" xmlns:m="http://schemas.openxmlformats.org/officeDocument/2006/math" xmlns:v="urn:schemas-microsoft-com:vml" xmlns:wp14="http://schemas.microsoft.com/office/word/2010/wordprocessingDrawing" xmlns:wp="http://schemas.openxmlformats.org/drawingml/2006/wordprocessingDrawing" xmlns:w10="urn:schemas-microsoft-com:office:word" xmlns:w="http://schemas.openxmlformats.org/wordprocessingml/2006/main" xmlns:w14="http://schemas.microsoft.com/office/word/2010/wordml" xmlns:w15="http://schemas.microsoft.com/office/word/2012/wordml" xmlns:wpg="http://schemas.microsoft.com/office/word/2010/wordprocessingGroup" xmlns:wpi="http://schemas.microsoft.com/office/word/2010/wordprocessingInk" xmlns:wne="http://schemas.microsoft.com/office/word/2006/wordml" xmlns:wps="http://schemas.microsoft.com/office/word/2010/wordprocessingShape" mc:Ignorable="w14 w15 wp14">
   <w:abstractNum w:abstractNumId="0" w15:restartNumberingAfterBreak="0">
     <w:nsid w:val="00E92463"/>
     <w:multiLevelType w:val="hybridMultilevel"/>
@@ -10555,6 +9547,119 @@
     </w:lvl>
   </w:abstractNum>
   <w:abstractNum w:abstractNumId="15" w15:restartNumberingAfterBreak="0">
+    <w:nsid w:val="63BC69A3"/>
+    <w:multiLevelType w:val="hybridMultilevel"/>
+    <w:tmpl w:val="DA209FD6"/>
+    <w:lvl w:ilvl="0" w:tplc="04090001">
+      <w:start w:val="1"/>
+      <w:numFmt w:val="bullet"/>
+      <w:lvlText w:val=""/>
+      <w:lvlJc w:val="left"/>
+      <w:pPr>
+        <w:ind w:left="720" w:hanging="360"/>
+      </w:pPr>
+      <w:rPr>
+        <w:rFonts w:ascii="Symbol" w:hAnsi="Symbol" w:hint="default"/>
+      </w:rPr>
+    </w:lvl>
+    <w:lvl w:ilvl="1" w:tplc="04090003" w:tentative="1">
+      <w:start w:val="1"/>
+      <w:numFmt w:val="bullet"/>
+      <w:lvlText w:val="o"/>
+      <w:lvlJc w:val="left"/>
+      <w:pPr>
+        <w:ind w:left="1440" w:hanging="360"/>
+      </w:pPr>
+      <w:rPr>
+        <w:rFonts w:ascii="Courier New" w:hAnsi="Courier New" w:cs="Courier New" w:hint="default"/>
+      </w:rPr>
+    </w:lvl>
+    <w:lvl w:ilvl="2" w:tplc="04090005" w:tentative="1">
+      <w:start w:val="1"/>
+      <w:numFmt w:val="bullet"/>
+      <w:lvlText w:val=""/>
+      <w:lvlJc w:val="left"/>
+      <w:pPr>
+        <w:ind w:left="2160" w:hanging="360"/>
+      </w:pPr>
+      <w:rPr>
+        <w:rFonts w:ascii="Wingdings" w:hAnsi="Wingdings" w:hint="default"/>
+      </w:rPr>
+    </w:lvl>
+    <w:lvl w:ilvl="3" w:tplc="04090001" w:tentative="1">
+      <w:start w:val="1"/>
+      <w:numFmt w:val="bullet"/>
+      <w:lvlText w:val=""/>
+      <w:lvlJc w:val="left"/>
+      <w:pPr>
+        <w:ind w:left="2880" w:hanging="360"/>
+      </w:pPr>
+      <w:rPr>
+        <w:rFonts w:ascii="Symbol" w:hAnsi="Symbol" w:hint="default"/>
+      </w:rPr>
+    </w:lvl>
+    <w:lvl w:ilvl="4" w:tplc="04090003" w:tentative="1">
+      <w:start w:val="1"/>
+      <w:numFmt w:val="bullet"/>
+      <w:lvlText w:val="o"/>
+      <w:lvlJc w:val="left"/>
+      <w:pPr>
+        <w:ind w:left="3600" w:hanging="360"/>
+      </w:pPr>
+      <w:rPr>
+        <w:rFonts w:ascii="Courier New" w:hAnsi="Courier New" w:cs="Courier New" w:hint="default"/>
+      </w:rPr>
+    </w:lvl>
+    <w:lvl w:ilvl="5" w:tplc="04090005" w:tentative="1">
+      <w:start w:val="1"/>
+      <w:numFmt w:val="bullet"/>
+      <w:lvlText w:val=""/>
+      <w:lvlJc w:val="left"/>
+      <w:pPr>
+        <w:ind w:left="4320" w:hanging="360"/>
+      </w:pPr>
+      <w:rPr>
+        <w:rFonts w:ascii="Wingdings" w:hAnsi="Wingdings" w:hint="default"/>
+      </w:rPr>
+    </w:lvl>
+    <w:lvl w:ilvl="6" w:tplc="04090001" w:tentative="1">
+      <w:start w:val="1"/>
+      <w:numFmt w:val="bullet"/>
+      <w:lvlText w:val=""/>
+      <w:lvlJc w:val="left"/>
+      <w:pPr>
+        <w:ind w:left="5040" w:hanging="360"/>
+      </w:pPr>
+      <w:rPr>
+        <w:rFonts w:ascii="Symbol" w:hAnsi="Symbol" w:hint="default"/>
+      </w:rPr>
+    </w:lvl>
+    <w:lvl w:ilvl="7" w:tplc="04090003" w:tentative="1">
+      <w:start w:val="1"/>
+      <w:numFmt w:val="bullet"/>
+      <w:lvlText w:val="o"/>
+      <w:lvlJc w:val="left"/>
+      <w:pPr>
+        <w:ind w:left="5760" w:hanging="360"/>
+      </w:pPr>
+      <w:rPr>
+        <w:rFonts w:ascii="Courier New" w:hAnsi="Courier New" w:cs="Courier New" w:hint="default"/>
+      </w:rPr>
+    </w:lvl>
+    <w:lvl w:ilvl="8" w:tplc="04090005" w:tentative="1">
+      <w:start w:val="1"/>
+      <w:numFmt w:val="bullet"/>
+      <w:lvlText w:val=""/>
+      <w:lvlJc w:val="left"/>
+      <w:pPr>
+        <w:ind w:left="6480" w:hanging="360"/>
+      </w:pPr>
+      <w:rPr>
+        <w:rFonts w:ascii="Wingdings" w:hAnsi="Wingdings" w:hint="default"/>
+      </w:rPr>
+    </w:lvl>
+  </w:abstractNum>
+  <w:abstractNum w:abstractNumId="16" w15:restartNumberingAfterBreak="0">
     <w:nsid w:val="79946376"/>
     <w:multiLevelType w:val="hybridMultilevel"/>
     <w:tmpl w:val="F774E6EC"/>
@@ -10667,7 +9772,7 @@
       </w:rPr>
     </w:lvl>
   </w:abstractNum>
-  <w:abstractNum w:abstractNumId="16" w15:restartNumberingAfterBreak="0">
+  <w:abstractNum w:abstractNumId="17" w15:restartNumberingAfterBreak="0">
     <w:nsid w:val="7D742C7E"/>
     <w:multiLevelType w:val="hybridMultilevel"/>
     <w:tmpl w:val="4346339C"/>
@@ -10814,7 +9919,7 @@
     <w:abstractNumId w:val="1"/>
   </w:num>
   <w:num w:numId="12">
-    <w:abstractNumId w:val="15"/>
+    <w:abstractNumId w:val="16"/>
   </w:num>
   <w:num w:numId="13">
     <w:abstractNumId w:val="7"/>
@@ -10823,7 +9928,7 @@
     <w:abstractNumId w:val="6"/>
   </w:num>
   <w:num w:numId="15">
-    <w:abstractNumId w:val="16"/>
+    <w:abstractNumId w:val="17"/>
   </w:num>
   <w:num w:numId="16">
     <w:abstractNumId w:val="9"/>
@@ -10831,12 +9936,15 @@
   <w:num w:numId="17">
     <w:abstractNumId w:val="0"/>
   </w:num>
+  <w:num w:numId="18">
+    <w:abstractNumId w:val="15"/>
+  </w:num>
   <w:numIdMacAtCleanup w:val="13"/>
 </w:numbering>
 </file>
 
 <file path=word/people.xml><?xml version="1.0" encoding="utf-8"?>
-<w15:people xmlns:wpc="http://schemas.microsoft.com/office/word/2010/wordprocessingCanvas" xmlns:cx="http://schemas.microsoft.com/office/drawing/2014/chartex" xmlns:cx1="http://schemas.microsoft.com/office/drawing/2015/9/8/chartex" xmlns:cx2="http://schemas.microsoft.com/office/drawing/2015/10/21/chartex" xmlns:cx3="http://schemas.microsoft.com/office/drawing/2016/5/9/chartex" xmlns:cx4="http://schemas.microsoft.com/office/drawing/2016/5/10/chartex" xmlns:cx5="http://schemas.microsoft.com/office/drawing/2016/5/11/chartex" xmlns:cx6="http://schemas.microsoft.com/office/drawing/2016/5/12/chartex" xmlns:cx7="http://schemas.microsoft.com/office/drawing/2016/5/13/chartex" xmlns:cx8="http://schemas.microsoft.com/office/drawing/2016/5/14/chartex" xmlns:mc="http://schemas.openxmlformats.org/markup-compatibility/2006" xmlns:aink="http://schemas.microsoft.com/office/drawing/2016/ink" xmlns:am3d="http://schemas.microsoft.com/office/drawing/2017/model3d" xmlns:o="urn:schemas-microsoft-com:office:office" xmlns:r="http://schemas.openxmlformats.org/officeDocument/2006/relationships" xmlns:m="http://schemas.openxmlformats.org/officeDocument/2006/math" xmlns:v="urn:schemas-microsoft-com:vml" xmlns:wp14="http://schemas.microsoft.com/office/word/2010/wordprocessingDrawing" xmlns:wp="http://schemas.openxmlformats.org/drawingml/2006/wordprocessingDrawing" xmlns:w10="urn:schemas-microsoft-com:office:word" xmlns:w="http://schemas.openxmlformats.org/wordprocessingml/2006/main" xmlns:w14="http://schemas.microsoft.com/office/word/2010/wordml" xmlns:w15="http://schemas.microsoft.com/office/word/2012/wordml" xmlns:w16cid="http://schemas.microsoft.com/office/word/2016/wordml/cid" xmlns:w16se="http://schemas.microsoft.com/office/word/2015/wordml/symex" xmlns:wpg="http://schemas.microsoft.com/office/word/2010/wordprocessingGroup" xmlns:wpi="http://schemas.microsoft.com/office/word/2010/wordprocessingInk" xmlns:wne="http://schemas.microsoft.com/office/word/2006/wordml" xmlns:wps="http://schemas.microsoft.com/office/word/2010/wordprocessingShape" mc:Ignorable="w14 w15 w16se w16cid wp14">
+<w15:people xmlns:wpc="http://schemas.microsoft.com/office/word/2010/wordprocessingCanvas" xmlns:mc="http://schemas.openxmlformats.org/markup-compatibility/2006" xmlns:o="urn:schemas-microsoft-com:office:office" xmlns:r="http://schemas.openxmlformats.org/officeDocument/2006/relationships" xmlns:m="http://schemas.openxmlformats.org/officeDocument/2006/math" xmlns:v="urn:schemas-microsoft-com:vml" xmlns:wp14="http://schemas.microsoft.com/office/word/2010/wordprocessingDrawing" xmlns:wp="http://schemas.openxmlformats.org/drawingml/2006/wordprocessingDrawing" xmlns:w10="urn:schemas-microsoft-com:office:word" xmlns:w="http://schemas.openxmlformats.org/wordprocessingml/2006/main" xmlns:w14="http://schemas.microsoft.com/office/word/2010/wordml" xmlns:w15="http://schemas.microsoft.com/office/word/2012/wordml" xmlns:wpg="http://schemas.microsoft.com/office/word/2010/wordprocessingGroup" xmlns:wpi="http://schemas.microsoft.com/office/word/2010/wordprocessingInk" xmlns:wne="http://schemas.microsoft.com/office/word/2006/wordml" xmlns:wps="http://schemas.microsoft.com/office/word/2010/wordprocessingShape" mc:Ignorable="w14 w15 wp14">
   <w15:person w15:author="Nat Brace">
     <w15:presenceInfo w15:providerId="Windows Live" w15:userId="626e339747d96c59"/>
   </w15:person>
@@ -10844,7 +9952,7 @@
 </file>
 
 <file path=word/styles.xml><?xml version="1.0" encoding="utf-8"?>
-<w:styles xmlns:mc="http://schemas.openxmlformats.org/markup-compatibility/2006" xmlns:r="http://schemas.openxmlformats.org/officeDocument/2006/relationships" xmlns:w="http://schemas.openxmlformats.org/wordprocessingml/2006/main" xmlns:w14="http://schemas.microsoft.com/office/word/2010/wordml" xmlns:w15="http://schemas.microsoft.com/office/word/2012/wordml" xmlns:w16cid="http://schemas.microsoft.com/office/word/2016/wordml/cid" xmlns:w16se="http://schemas.microsoft.com/office/word/2015/wordml/symex" mc:Ignorable="w14 w15 w16se w16cid">
+<w:styles xmlns:mc="http://schemas.openxmlformats.org/markup-compatibility/2006" xmlns:r="http://schemas.openxmlformats.org/officeDocument/2006/relationships" xmlns:w="http://schemas.openxmlformats.org/wordprocessingml/2006/main" xmlns:w14="http://schemas.microsoft.com/office/word/2010/wordml" xmlns:w15="http://schemas.microsoft.com/office/word/2012/wordml" mc:Ignorable="w14 w15">
   <w:docDefaults>
     <w:rPrDefault>
       <w:rPr>
@@ -10854,7 +9962,7 @@
     </w:rPrDefault>
     <w:pPrDefault/>
   </w:docDefaults>
-  <w:latentStyles w:defLockedState="0" w:defUIPriority="0" w:defSemiHidden="0" w:defUnhideWhenUsed="0" w:defQFormat="0" w:count="376">
+  <w:latentStyles w:defLockedState="0" w:defUIPriority="0" w:defSemiHidden="0" w:defUnhideWhenUsed="0" w:defQFormat="0" w:count="371">
     <w:lsdException w:name="Normal" w:locked="1" w:qFormat="1"/>
     <w:lsdException w:name="heading 1" w:locked="1" w:qFormat="1"/>
     <w:lsdException w:name="heading 2" w:locked="1" w:qFormat="1"/>
@@ -11220,11 +10328,6 @@
     <w:lsdException w:name="List Table 5 Dark Accent 6" w:uiPriority="50"/>
     <w:lsdException w:name="List Table 6 Colorful Accent 6" w:uiPriority="51"/>
     <w:lsdException w:name="List Table 7 Colorful Accent 6" w:uiPriority="52"/>
-    <w:lsdException w:name="Mention" w:semiHidden="1" w:uiPriority="99" w:unhideWhenUsed="1"/>
-    <w:lsdException w:name="Smart Hyperlink" w:semiHidden="1" w:uiPriority="99" w:unhideWhenUsed="1"/>
-    <w:lsdException w:name="Hashtag" w:semiHidden="1" w:uiPriority="99" w:unhideWhenUsed="1"/>
-    <w:lsdException w:name="Unresolved Mention" w:semiHidden="1" w:uiPriority="99" w:unhideWhenUsed="1"/>
-    <w:lsdException w:name="Smart Link" w:semiHidden="1" w:uiPriority="99" w:unhideWhenUsed="1"/>
   </w:latentStyles>
   <w:style w:type="paragraph" w:default="1" w:styleId="Normal">
     <w:name w:val="Normal"/>
@@ -11929,7 +11032,7 @@
 </file>
 
 <file path=customXml/itemProps1.xml><?xml version="1.0" encoding="utf-8"?>
-<ds:datastoreItem xmlns:ds="http://schemas.openxmlformats.org/officeDocument/2006/customXml" ds:itemID="{C04D9EB4-5BD8-449A-A4A6-B9F540CF53A9}">
+<ds:datastoreItem xmlns:ds="http://schemas.openxmlformats.org/officeDocument/2006/customXml" ds:itemID="{5733E5D6-B295-4AAF-8BD1-5FA5C8F8F839}">
   <ds:schemaRefs>
     <ds:schemaRef ds:uri="http://schemas.openxmlformats.org/officeDocument/2006/bibliography"/>
   </ds:schemaRefs>

--- a/pwiz_tools/Skyline/Documentation/Tutorials/Skyline Small Molecule Quantification.docx
+++ b/pwiz_tools/Skyline/Documentation/Tutorials/Skyline Small Molecule Quantification.docx
@@ -249,16 +249,10 @@
         <w:r>
           <w:rPr>
             <w:rStyle w:val="Hyperlink"/>
-          </w:rPr>
-          <w:t>https://skyline.ms/</w:t>
-        </w:r>
-        <w:r>
-          <w:rPr>
-            <w:rStyle w:val="Hyperlink"/>
             <w:rFonts w:eastAsia="Calibri"/>
             <w:highlight w:val="white"/>
           </w:rPr>
-          <w:t>SmallMoleculeQuantification.zip</w:t>
+          <w:t>https://skyline.ms/tutorials/SmallMoleculeQuantification.zip</w:t>
         </w:r>
       </w:hyperlink>
     </w:p>
@@ -733,7 +727,19 @@
         </w:rPr>
       </w:pPr>
       <w:r>
-        <w:t xml:space="preserve">Blanks, or ‘zero’ standards, contain only the internal standard, double blanks contain no standard at all. </w:t>
+        <w:t xml:space="preserve">Blanks, or </w:t>
+      </w:r>
+      <w:r>
+        <w:t>“</w:t>
+      </w:r>
+      <w:r>
+        <w:t>zero</w:t>
+      </w:r>
+      <w:r>
+        <w:t>”</w:t>
+      </w:r>
+      <w:r>
+        <w:t xml:space="preserve"> standards, contain only the internal standard, double blanks contain no standard at all. </w:t>
       </w:r>
     </w:p>
     <w:p>
@@ -743,10 +749,25 @@
     </w:p>
     <w:p>
       <w:r>
-        <w:t>QC samples are “known unknowns”. These are quality control samples which we will treat as unknowns in our study. In actuality, we know what the results should be and thus they can be used to check the accuracy of our measurements.</w:t>
-      </w:r>
-      <w:r>
-        <w:t xml:space="preserve">  </w:t>
+        <w:t xml:space="preserve">QC samples are “known unknowns”. These are quality control samples which </w:t>
+      </w:r>
+      <w:r>
+        <w:t xml:space="preserve">are treated </w:t>
+      </w:r>
+      <w:r>
+        <w:t xml:space="preserve">as unknowns in </w:t>
+      </w:r>
+      <w:r>
+        <w:t>this</w:t>
+      </w:r>
+      <w:r>
+        <w:t xml:space="preserve"> study. In actuality,</w:t>
+      </w:r>
+      <w:r>
+        <w:t xml:space="preserve"> it is known what the results </w:t>
+      </w:r>
+      <w:r>
+        <w:t>should be and thus they can be used to check the accuracy of measurements.</w:t>
       </w:r>
     </w:p>
     <w:p>
@@ -762,7 +783,25 @@
         <w:t xml:space="preserve">NIST SRM 1950 is </w:t>
       </w:r>
       <w:r>
-        <w:t>a pooled plasma standard from the National Institute for Standards and Technology, which is available to all researchers as a reference standard for ‘normal’ plasma metabolite measurements.  It serves as a reference between studies in different laboratories.</w:t>
+        <w:t xml:space="preserve">a pooled plasma standard from the National Institute for Standards and Technology, which is available to all researchers as a reference standard for </w:t>
+      </w:r>
+      <w:r>
+        <w:t>“</w:t>
+      </w:r>
+      <w:r>
+        <w:t>normal</w:t>
+      </w:r>
+      <w:r>
+        <w:t>”</w:t>
+      </w:r>
+      <w:r>
+        <w:t xml:space="preserve"> p</w:t>
+      </w:r>
+      <w:r>
+        <w:t xml:space="preserve">lasma metabolite measurements. </w:t>
+      </w:r>
+      <w:r>
+        <w:t>It serves as a reference between studies in different laboratories.</w:t>
       </w:r>
     </w:p>
     <w:p>
@@ -844,7 +883,13 @@
     </w:p>
     <w:p>
       <w:r>
-        <w:t xml:space="preserve">For this study we have just two targets: a </w:t>
+        <w:t xml:space="preserve">For this study </w:t>
+      </w:r>
+      <w:r>
+        <w:t>there are</w:t>
+      </w:r>
+      <w:r>
+        <w:t xml:space="preserve"> just two targets: a </w:t>
       </w:r>
       <w:r>
         <w:t xml:space="preserve">molecule </w:t>
@@ -881,7 +926,18 @@
         <w:t xml:space="preserve">is covered in </w:t>
       </w:r>
       <w:r>
-        <w:t>the “Skyline High Resolution Metabolomics” tutorial.</w:t>
+        <w:t>the “</w:t>
+      </w:r>
+      <w:hyperlink r:id="rId17" w:history="1">
+        <w:r>
+          <w:rPr>
+            <w:rStyle w:val="Hyperlink"/>
+          </w:rPr>
+          <w:t>Skyline High Resolution Metabolomics</w:t>
+        </w:r>
+      </w:hyperlink>
+      <w:r>
+        <w:t>” tutorial.</w:t>
       </w:r>
     </w:p>
     <w:p>
@@ -1025,6 +1081,9 @@
       </w:r>
     </w:p>
     <w:p>
+      <w:pPr>
+        <w:keepNext/>
+      </w:pPr>
       <w:r>
         <w:t xml:space="preserve">Skyline will show the </w:t>
       </w:r>
@@ -1039,19 +1098,13 @@
         <w:t xml:space="preserve"> form</w:t>
       </w:r>
       <w:r>
-        <w:t>.</w:t>
+        <w:t>:</w:t>
       </w:r>
       <w:r>
         <w:t xml:space="preserve"> </w:t>
       </w:r>
       <w:r>
-        <w:t xml:space="preserve"> Y</w:t>
-      </w:r>
-      <w:r>
-        <w:t>ou may have a different column selection and order from previous uses of Skyline</w:t>
-      </w:r>
-      <w:r>
-        <w:t xml:space="preserve">: </w:t>
+        <w:t xml:space="preserve"> </w:t>
       </w:r>
     </w:p>
     <w:p>
@@ -1075,7 +1128,7 @@
                     <pic:cNvPicPr/>
                   </pic:nvPicPr>
                   <pic:blipFill>
-                    <a:blip r:embed="rId17"/>
+                    <a:blip r:embed="rId18"/>
                     <a:stretch>
                       <a:fillRect/>
                     </a:stretch>
@@ -1098,7 +1151,13 @@
     </w:p>
     <w:p>
       <w:r>
-        <w:t xml:space="preserve">Normally you would </w:t>
+        <w:t>Normally</w:t>
+      </w:r>
+      <w:r>
+        <w:t>,</w:t>
+      </w:r>
+      <w:r>
+        <w:t xml:space="preserve"> you would </w:t>
       </w:r>
       <w:r>
         <w:t xml:space="preserve">copy and paste a transition list from Excel or some other </w:t>
@@ -1107,7 +1166,31 @@
         <w:t>external source</w:t>
       </w:r>
       <w:r>
-        <w:t>, but in this case we have a small enough transition list that we can enter it by hand.</w:t>
+        <w:t>, but in this case</w:t>
+      </w:r>
+      <w:r>
+        <w:t>,</w:t>
+      </w:r>
+      <w:r>
+        <w:t xml:space="preserve"> </w:t>
+      </w:r>
+      <w:r>
+        <w:t xml:space="preserve">the </w:t>
+      </w:r>
+      <w:r>
+        <w:t xml:space="preserve">transition list </w:t>
+      </w:r>
+      <w:r>
+        <w:t xml:space="preserve">is small enough it </w:t>
+      </w:r>
+      <w:r>
+        <w:t>can enter</w:t>
+      </w:r>
+      <w:r>
+        <w:t>ed</w:t>
+      </w:r>
+      <w:r>
+        <w:t xml:space="preserve"> by hand.</w:t>
       </w:r>
     </w:p>
     <w:p>
@@ -1115,7 +1198,13 @@
         <w:t xml:space="preserve">You can </w:t>
       </w:r>
       <w:r>
-        <w:t xml:space="preserve">see that there are some extra column headers in the </w:t>
+        <w:t xml:space="preserve">see that there are </w:t>
+      </w:r>
+      <w:r>
+        <w:t>currently a lot of columns</w:t>
+      </w:r>
+      <w:r>
+        <w:t xml:space="preserve"> in the </w:t>
       </w:r>
       <w:r>
         <w:rPr>
@@ -1134,13 +1223,10 @@
         <w:t xml:space="preserve">, and </w:t>
       </w:r>
       <w:r>
-        <w:t xml:space="preserve">the column order is not the </w:t>
-      </w:r>
-      <w:r>
-        <w:t>desired order</w:t>
-      </w:r>
-      <w:r>
-        <w:t xml:space="preserve">.  </w:t>
+        <w:t>this tutorial will also benefit from a different column order</w:t>
+      </w:r>
+      <w:r>
+        <w:t xml:space="preserve">. </w:t>
       </w:r>
       <w:r>
         <w:t>Both issues are</w:t>
@@ -1158,12 +1244,14 @@
     <w:p>
       <w:pPr>
         <w:pStyle w:val="ListParagraph"/>
+        <w:keepNext/>
         <w:numPr>
           <w:ilvl w:val="0"/>
           <w:numId w:val="2"/>
         </w:numPr>
       </w:pPr>
       <w:r>
+        <w:lastRenderedPageBreak/>
         <w:t xml:space="preserve">Click </w:t>
       </w:r>
       <w:r>
@@ -1177,22 +1265,19 @@
         <w:t>Columns</w:t>
       </w:r>
       <w:r>
-        <w:t xml:space="preserve"> button and uncheck the columns </w:t>
-      </w:r>
-      <w:r>
-        <w:t>that do not appear in the spreadsheet</w:t>
+        <w:t xml:space="preserve"> </w:t>
+      </w:r>
+      <w:r>
+        <w:t xml:space="preserve">button </w:t>
+      </w:r>
+      <w:r>
+        <w:t>and</w:t>
+      </w:r>
+      <w:r>
+        <w:t xml:space="preserve"> click the check boxes in the popup list to achieve the state below</w:t>
       </w:r>
       <w:r>
         <w:t>.</w:t>
-      </w:r>
-    </w:p>
-    <w:p>
-      <w:pPr>
-        <w:keepNext/>
-      </w:pPr>
-      <w:r>
-        <w:lastRenderedPageBreak/>
-        <w:t>This should result in a column picking menu like the one shown below:</w:t>
       </w:r>
     </w:p>
     <w:p>
@@ -1218,7 +1303,7 @@
                     </pic:cNvPicPr>
                   </pic:nvPicPr>
                   <pic:blipFill>
-                    <a:blip r:embed="rId18">
+                    <a:blip r:embed="rId19">
                       <a:extLst>
                         <a:ext uri="{28A0092B-C50C-407E-A947-70E740481C1C}">
                           <a14:useLocalDpi xmlns:a14="http://schemas.microsoft.com/office/drawing/2010/main" val="0"/>
@@ -1255,6 +1340,7 @@
         <w:keepNext/>
       </w:pPr>
       <w:r>
+        <w:lastRenderedPageBreak/>
         <w:t xml:space="preserve">Next do the following to reorder the columns in the </w:t>
       </w:r>
       <w:r>
@@ -1271,6 +1357,7 @@
     <w:p>
       <w:pPr>
         <w:pStyle w:val="ListParagraph"/>
+        <w:keepNext/>
         <w:numPr>
           <w:ilvl w:val="0"/>
           <w:numId w:val="2"/>
@@ -1280,26 +1367,16 @@
         <w:t xml:space="preserve">Click and drag each column header you want to move to the </w:t>
       </w:r>
       <w:r>
-        <w:t>order matching the spreadsheet.</w:t>
-      </w:r>
-    </w:p>
-    <w:p>
-      <w:pPr>
-        <w:keepNext/>
-      </w:pPr>
-      <w:r>
-        <w:lastRenderedPageBreak/>
-        <w:t>Once you have selected and arranged your columns, t</w:t>
-      </w:r>
-      <w:r>
-        <w:t>he insert form should now appear as shown below</w:t>
-      </w:r>
-      <w:r>
-        <w:t>:</w:t>
-      </w:r>
-    </w:p>
-    <w:p>
-      <w:commentRangeStart w:id="0"/>
+        <w:t xml:space="preserve">order </w:t>
+      </w:r>
+      <w:r>
+        <w:t>shown below</w:t>
+      </w:r>
+      <w:r>
+        <w:t>.</w:t>
+      </w:r>
+    </w:p>
+    <w:p>
       <w:r>
         <w:rPr>
           <w:noProof/>
@@ -1320,7 +1397,7 @@
                     <pic:cNvPicPr/>
                   </pic:nvPicPr>
                   <pic:blipFill>
-                    <a:blip r:embed="rId19"/>
+                    <a:blip r:embed="rId20"/>
                     <a:stretch>
                       <a:fillRect/>
                     </a:stretch>
@@ -1340,13 +1417,6 @@
           </wp:inline>
         </w:drawing>
       </w:r>
-      <w:commentRangeEnd w:id="0"/>
-      <w:r>
-        <w:rPr>
-          <w:rStyle w:val="CommentReference"/>
-        </w:rPr>
-        <w:commentReference w:id="0"/>
-      </w:r>
       <w:r>
         <w:rPr>
           <w:noProof/>
@@ -1403,76 +1473,229 @@
     </w:p>
     <w:p>
       <w:pPr>
+        <w:pStyle w:val="ListParagraph"/>
+        <w:keepNext/>
+        <w:numPr>
+          <w:ilvl w:val="0"/>
+          <w:numId w:val="2"/>
+        </w:numPr>
+      </w:pPr>
+      <w:r>
+        <w:t xml:space="preserve">Select the two rows below by dragging over them and then </w:t>
+      </w:r>
+      <w:r>
+        <w:rPr>
+          <w:rFonts w:eastAsia="Calibri"/>
+          <w:b/>
+          <w:bCs/>
+          <w:highlight w:val="white"/>
+        </w:rPr>
+        <w:t xml:space="preserve">Copy </w:t>
+      </w:r>
+      <w:r>
+        <w:rPr>
+          <w:rFonts w:eastAsia="Calibri"/>
+          <w:highlight w:val="white"/>
+        </w:rPr>
+        <w:t>(C</w:t>
+      </w:r>
+      <w:r>
+        <w:rPr>
+          <w:rFonts w:eastAsia="Calibri"/>
+          <w:highlight w:val="white"/>
+        </w:rPr>
+        <w:t>t</w:t>
+      </w:r>
+      <w:r>
+        <w:rPr>
+          <w:rFonts w:eastAsia="Calibri"/>
+          <w:highlight w:val="white"/>
+        </w:rPr>
+        <w:t>rl-</w:t>
+      </w:r>
+      <w:r>
+        <w:rPr>
+          <w:rFonts w:eastAsia="Calibri"/>
+          <w:highlight w:val="white"/>
+        </w:rPr>
+        <w:t>C)</w:t>
+      </w:r>
+      <w:r>
+        <w:t>.</w:t>
+      </w:r>
+    </w:p>
+    <w:p>
+      <w:pPr>
+        <w:rPr>
+          <w:rFonts w:ascii="Courier New" w:eastAsia="Calibri" w:hAnsi="Courier New" w:cs="Courier New"/>
+          <w:highlight w:val="white"/>
+        </w:rPr>
+      </w:pPr>
+      <w:r>
+        <w:rPr>
+          <w:rFonts w:ascii="Courier New" w:eastAsia="Calibri" w:hAnsi="Courier New" w:cs="Courier New"/>
+          <w:highlight w:val="white"/>
+        </w:rPr>
+        <w:t>DrugX,Drug,light,283.04,1,129.96,1,26,16,2</w:t>
+      </w:r>
+      <w:r>
+        <w:rPr>
+          <w:rFonts w:ascii="Courier New" w:eastAsia="Calibri" w:hAnsi="Courier New" w:cs="Courier New"/>
+          <w:highlight w:val="white"/>
+        </w:rPr>
+        <w:t>.</w:t>
+      </w:r>
+      <w:r>
+        <w:rPr>
+          <w:rFonts w:ascii="Courier New" w:eastAsia="Calibri" w:hAnsi="Courier New" w:cs="Courier New"/>
+          <w:highlight w:val="white"/>
+        </w:rPr>
+        <w:t>7</w:t>
+      </w:r>
+      <w:r>
         <w:rPr>
           <w:rFonts w:ascii="Courier New" w:eastAsia="Calibri" w:hAnsi="Courier New" w:cs="Courier New"/>
           <w:color w:val="FF007F"/>
           <w:highlight w:val="white"/>
         </w:rPr>
-      </w:pPr>
+        <w:br/>
+      </w:r>
       <w:r>
         <w:rPr>
           <w:rFonts w:ascii="Courier New" w:eastAsia="Calibri" w:hAnsi="Courier New" w:cs="Courier New"/>
           <w:highlight w:val="white"/>
         </w:rPr>
-        <w:t>DrugX,Drug,light,283.04,1,129.96,1,26,16,2</w:t>
+        <w:t>DrugX,</w:t>
       </w:r>
       <w:r>
         <w:rPr>
           <w:rFonts w:ascii="Courier New" w:eastAsia="Calibri" w:hAnsi="Courier New" w:cs="Courier New"/>
           <w:highlight w:val="white"/>
         </w:rPr>
-        <w:t>.</w:t>
+        <w:t>Drug</w:t>
       </w:r>
       <w:r>
         <w:rPr>
           <w:rFonts w:ascii="Courier New" w:eastAsia="Calibri" w:hAnsi="Courier New" w:cs="Courier New"/>
           <w:highlight w:val="white"/>
         </w:rPr>
-        <w:t>7</w:t>
-      </w:r>
-      <w:r>
-        <w:rPr>
-          <w:rFonts w:ascii="Courier New" w:eastAsia="Calibri" w:hAnsi="Courier New" w:cs="Courier New"/>
-          <w:color w:val="FF007F"/>
-          <w:highlight w:val="white"/>
-        </w:rPr>
-        <w:br/>
+        <w:t>,heavy,286.04,1,133.00,1,26,16,2</w:t>
       </w:r>
       <w:r>
         <w:rPr>
           <w:rFonts w:ascii="Courier New" w:eastAsia="Calibri" w:hAnsi="Courier New" w:cs="Courier New"/>
           <w:highlight w:val="white"/>
         </w:rPr>
-        <w:t>DrugX,</w:t>
+        <w:t>.</w:t>
       </w:r>
       <w:r>
         <w:rPr>
           <w:rFonts w:ascii="Courier New" w:eastAsia="Calibri" w:hAnsi="Courier New" w:cs="Courier New"/>
           <w:highlight w:val="white"/>
         </w:rPr>
-        <w:t>Drug</w:t>
-      </w:r>
-      <w:r>
-        <w:rPr>
-          <w:rFonts w:ascii="Courier New" w:eastAsia="Calibri" w:hAnsi="Courier New" w:cs="Courier New"/>
+        <w:t>7</w:t>
+      </w:r>
+    </w:p>
+    <w:p>
+      <w:pPr>
+        <w:pStyle w:val="ListParagraph"/>
+        <w:numPr>
+          <w:ilvl w:val="0"/>
+          <w:numId w:val="2"/>
+        </w:numPr>
+        <w:rPr>
+          <w:rFonts w:eastAsia="Calibri"/>
           <w:highlight w:val="white"/>
         </w:rPr>
-        <w:t>,heavy,286.04,1,133.00,1,26,16,2</w:t>
-      </w:r>
-      <w:r>
-        <w:rPr>
-          <w:rFonts w:ascii="Courier New" w:eastAsia="Calibri" w:hAnsi="Courier New" w:cs="Courier New"/>
+      </w:pPr>
+      <w:r>
+        <w:rPr>
+          <w:rFonts w:eastAsia="Calibri"/>
           <w:highlight w:val="white"/>
         </w:rPr>
+        <w:t>Make sure the selected cell in the</w:t>
+      </w:r>
+      <w:r>
+        <w:rPr>
+          <w:rFonts w:eastAsia="Calibri"/>
+          <w:highlight w:val="white"/>
+        </w:rPr>
+        <w:t xml:space="preserve"> </w:t>
+      </w:r>
+      <w:r>
+        <w:rPr>
+          <w:rFonts w:eastAsia="Calibri"/>
+          <w:b/>
+          <w:bCs/>
+          <w:highlight w:val="white"/>
+        </w:rPr>
+        <w:t xml:space="preserve">Insert </w:t>
+      </w:r>
+      <w:r>
+        <w:rPr>
+          <w:rFonts w:eastAsia="Calibri"/>
+          <w:highlight w:val="white"/>
+        </w:rPr>
+        <w:t>form</w:t>
+      </w:r>
+      <w:r>
+        <w:rPr>
+          <w:rFonts w:eastAsia="Calibri"/>
+          <w:highlight w:val="white"/>
+        </w:rPr>
+        <w:t xml:space="preserve"> appears the same as above (all blue and not with a blinking cursor)</w:t>
+      </w:r>
+      <w:r>
+        <w:rPr>
+          <w:rFonts w:eastAsia="Calibri"/>
+          <w:highlight w:val="white"/>
+        </w:rPr>
+        <w:t xml:space="preserve"> and </w:t>
+      </w:r>
+      <w:r>
+        <w:rPr>
+          <w:rFonts w:eastAsia="Calibri"/>
+          <w:b/>
+          <w:bCs/>
+          <w:highlight w:val="white"/>
+        </w:rPr>
+        <w:t>Paste</w:t>
+      </w:r>
+      <w:r>
+        <w:rPr>
+          <w:rFonts w:eastAsia="Calibri"/>
+          <w:highlight w:val="white"/>
+        </w:rPr>
+        <w:t xml:space="preserve"> (C</w:t>
+      </w:r>
+      <w:r>
+        <w:rPr>
+          <w:rFonts w:eastAsia="Calibri"/>
+          <w:highlight w:val="white"/>
+        </w:rPr>
+        <w:t>t</w:t>
+      </w:r>
+      <w:r>
+        <w:rPr>
+          <w:rFonts w:eastAsia="Calibri"/>
+          <w:highlight w:val="white"/>
+        </w:rPr>
+        <w:t>rl-</w:t>
+      </w:r>
+      <w:r>
+        <w:rPr>
+          <w:rFonts w:eastAsia="Calibri"/>
+          <w:highlight w:val="white"/>
+        </w:rPr>
+        <w:t>V)</w:t>
+      </w:r>
+      <w:r>
+        <w:rPr>
+          <w:rFonts w:eastAsia="Calibri"/>
+          <w:highlight w:val="white"/>
+        </w:rPr>
         <w:t>.</w:t>
       </w:r>
-      <w:r>
-        <w:rPr>
-          <w:rFonts w:ascii="Courier New" w:eastAsia="Calibri" w:hAnsi="Courier New" w:cs="Courier New"/>
-          <w:highlight w:val="white"/>
-        </w:rPr>
-        <w:t>7</w:t>
-      </w:r>
     </w:p>
     <w:p>
       <w:pPr>
@@ -1493,7 +1716,6 @@
       </w:r>
     </w:p>
     <w:p>
-      <w:commentRangeStart w:id="1"/>
       <w:r>
         <w:rPr>
           <w:noProof/>
@@ -1503,6 +1725,210 @@
             <wp:extent cx="5943600" cy="2007235"/>
             <wp:effectExtent l="0" t="0" r="0" b="0"/>
             <wp:docPr id="6" name="Picture 6"/>
+            <wp:cNvGraphicFramePr>
+              <a:graphicFrameLocks xmlns:a="http://schemas.openxmlformats.org/drawingml/2006/main" noChangeAspect="1"/>
+            </wp:cNvGraphicFramePr>
+            <a:graphic xmlns:a="http://schemas.openxmlformats.org/drawingml/2006/main">
+              <a:graphicData uri="http://schemas.openxmlformats.org/drawingml/2006/picture">
+                <pic:pic xmlns:pic="http://schemas.openxmlformats.org/drawingml/2006/picture">
+                  <pic:nvPicPr>
+                    <pic:cNvPr id="1" name=""/>
+                    <pic:cNvPicPr/>
+                  </pic:nvPicPr>
+                  <pic:blipFill>
+                    <a:blip r:embed="rId21"/>
+                    <a:stretch>
+                      <a:fillRect/>
+                    </a:stretch>
+                  </pic:blipFill>
+                  <pic:spPr>
+                    <a:xfrm>
+                      <a:off x="0" y="0"/>
+                      <a:ext cx="5943600" cy="2007235"/>
+                    </a:xfrm>
+                    <a:prstGeom prst="rect">
+                      <a:avLst/>
+                    </a:prstGeom>
+                  </pic:spPr>
+                </pic:pic>
+              </a:graphicData>
+            </a:graphic>
+          </wp:inline>
+        </w:drawing>
+      </w:r>
+      <w:r>
+        <w:rPr>
+          <w:noProof/>
+        </w:rPr>
+        <w:t xml:space="preserve"> </w:t>
+      </w:r>
+    </w:p>
+    <w:p>
+      <w:pPr>
+        <w:pStyle w:val="ListParagraph"/>
+        <w:numPr>
+          <w:ilvl w:val="0"/>
+          <w:numId w:val="3"/>
+        </w:numPr>
+      </w:pPr>
+      <w:r>
+        <w:t xml:space="preserve">Click the </w:t>
+      </w:r>
+      <w:r>
+        <w:rPr>
+          <w:b/>
+          <w:bCs/>
+        </w:rPr>
+        <w:t>Insert</w:t>
+      </w:r>
+      <w:r>
+        <w:t xml:space="preserve"> button.</w:t>
+      </w:r>
+    </w:p>
+    <w:tbl>
+      <w:tblPr>
+        <w:tblStyle w:val="TableGrid"/>
+        <w:tblW w:w="0" w:type="auto"/>
+        <w:tblLook w:val="04A0" w:firstRow="1" w:lastRow="0" w:firstColumn="1" w:lastColumn="0" w:noHBand="0" w:noVBand="1"/>
+      </w:tblPr>
+      <w:tblGrid>
+        <w:gridCol w:w="9350"/>
+      </w:tblGrid>
+      <w:tr>
+        <w:tc>
+          <w:tcPr>
+            <w:tcW w:w="9576" w:type="dxa"/>
+          </w:tcPr>
+          <w:p>
+            <w:pPr>
+              <w:spacing w:after="0"/>
+            </w:pPr>
+            <w:r>
+              <w:lastRenderedPageBreak/>
+              <w:t xml:space="preserve">NOTE: In this tutorial, you have provided only </w:t>
+            </w:r>
+            <w:r>
+              <w:rPr>
+                <w:i/>
+                <w:iCs/>
+              </w:rPr>
+              <w:t>m/z</w:t>
+            </w:r>
+            <w:r>
+              <w:t xml:space="preserve"> and charge values for these targets. Skyline can accept higher level descriptions including chemical formulas and heavy isotope labels etc. Having the chemical formula is especially useful when working with full scan, high resolution data as it allows Skyline to calculate isotopic distributions, but for SRM data such as this, using </w:t>
+            </w:r>
+            <w:r>
+              <w:rPr>
+                <w:i/>
+                <w:iCs/>
+              </w:rPr>
+              <w:t>m/z</w:t>
+            </w:r>
+            <w:r>
+              <w:t xml:space="preserve"> and charge is adequate.</w:t>
+            </w:r>
+          </w:p>
+        </w:tc>
+      </w:tr>
+    </w:tbl>
+    <w:p>
+      <w:pPr>
+        <w:spacing w:before="240"/>
+      </w:pPr>
+      <w:r>
+        <w:t>To see the newly imported targets in full detail:</w:t>
+      </w:r>
+    </w:p>
+    <w:p>
+      <w:pPr>
+        <w:pStyle w:val="ListParagraph"/>
+        <w:numPr>
+          <w:ilvl w:val="0"/>
+          <w:numId w:val="3"/>
+        </w:numPr>
+      </w:pPr>
+      <w:r>
+        <w:t>On</w:t>
+      </w:r>
+      <w:r>
+        <w:t xml:space="preserve"> the </w:t>
+      </w:r>
+      <w:r>
+        <w:rPr>
+          <w:b/>
+        </w:rPr>
+        <w:t>Edit</w:t>
+      </w:r>
+      <w:r>
+        <w:t xml:space="preserve"> menu, </w:t>
+      </w:r>
+      <w:r>
+        <w:t>choose</w:t>
+      </w:r>
+      <w:r>
+        <w:t xml:space="preserve"> </w:t>
+      </w:r>
+      <w:r>
+        <w:rPr>
+          <w:b/>
+        </w:rPr>
+        <w:t>Expand All</w:t>
+      </w:r>
+      <w:r>
+        <w:rPr>
+          <w:b/>
+        </w:rPr>
+        <w:t xml:space="preserve"> </w:t>
+      </w:r>
+      <w:r>
+        <w:rPr>
+          <w:bCs/>
+        </w:rPr>
+        <w:t>and</w:t>
+      </w:r>
+      <w:r>
+        <w:rPr>
+          <w:bCs/>
+        </w:rPr>
+        <w:t xml:space="preserve"> click </w:t>
+      </w:r>
+      <w:r>
+        <w:rPr>
+          <w:b/>
+        </w:rPr>
+        <w:t>Precursors</w:t>
+      </w:r>
+      <w:r>
+        <w:t>.</w:t>
+      </w:r>
+    </w:p>
+    <w:p>
+      <w:pPr>
+        <w:keepNext/>
+        <w:rPr>
+          <w:noProof/>
+        </w:rPr>
+      </w:pPr>
+      <w:r>
+        <w:t>Your Skyline window should now look like</w:t>
+      </w:r>
+      <w:r>
+        <w:t xml:space="preserve"> this</w:t>
+      </w:r>
+      <w:r>
+        <w:t>:</w:t>
+      </w:r>
+    </w:p>
+    <w:p>
+      <w:r>
+        <w:rPr>
+          <w:noProof/>
+        </w:rPr>
+        <w:drawing>
+          <wp:inline distT="0" distB="0" distL="0" distR="0" wp14:anchorId="014D1BF2" wp14:editId="5E09CE08">
+            <wp:extent cx="5943600" cy="4077970"/>
+            <wp:effectExtent l="0" t="0" r="0" b="0"/>
+            <wp:docPr id="9" name="Picture 9"/>
             <wp:cNvGraphicFramePr>
               <a:graphicFrameLocks xmlns:a="http://schemas.openxmlformats.org/drawingml/2006/main" noChangeAspect="1"/>
             </wp:cNvGraphicFramePr>
@@ -1522,7 +1948,7 @@
                   <pic:spPr>
                     <a:xfrm>
                       <a:off x="0" y="0"/>
-                      <a:ext cx="5943600" cy="2007235"/>
+                      <a:ext cx="5943600" cy="4077970"/>
                     </a:xfrm>
                     <a:prstGeom prst="rect">
                       <a:avLst/>
@@ -1534,18 +1960,45 @@
           </wp:inline>
         </w:drawing>
       </w:r>
-      <w:commentRangeEnd w:id="1"/>
-      <w:r>
-        <w:rPr>
-          <w:rStyle w:val="CommentReference"/>
-        </w:rPr>
-        <w:commentReference w:id="1"/>
-      </w:r>
       <w:r>
         <w:rPr>
           <w:noProof/>
         </w:rPr>
         <w:t xml:space="preserve"> </w:t>
+      </w:r>
+    </w:p>
+    <w:p>
+      <w:pPr>
+        <w:pStyle w:val="Heading1"/>
+      </w:pPr>
+      <w:r>
+        <w:t>Transition S</w:t>
+      </w:r>
+      <w:r>
+        <w:t>ettings</w:t>
+      </w:r>
+    </w:p>
+    <w:p>
+      <w:r>
+        <w:t>The n</w:t>
+      </w:r>
+      <w:r>
+        <w:t xml:space="preserve">ext </w:t>
+      </w:r>
+      <w:r>
+        <w:t xml:space="preserve">step is to </w:t>
+      </w:r>
+      <w:r>
+        <w:t xml:space="preserve">make sure </w:t>
+      </w:r>
+      <w:r>
+        <w:t xml:space="preserve">the transition settings are correct </w:t>
+      </w:r>
+      <w:r>
+        <w:t>for importing the experimental mass spectrometer results. To do th</w:t>
+      </w:r>
+      <w:r>
+        <w:t>is, perform the following steps:</w:t>
       </w:r>
     </w:p>
     <w:p>
@@ -1553,55 +2006,29 @@
         <w:pStyle w:val="ListParagraph"/>
         <w:numPr>
           <w:ilvl w:val="0"/>
-          <w:numId w:val="3"/>
+          <w:numId w:val="7"/>
         </w:numPr>
       </w:pPr>
       <w:r>
-        <w:t xml:space="preserve">Click the </w:t>
-      </w:r>
-      <w:r>
-        <w:rPr>
-          <w:b/>
-          <w:bCs/>
-        </w:rPr>
-        <w:t>Insert</w:t>
-      </w:r>
-      <w:r>
-        <w:t xml:space="preserve"> button.</w:t>
-      </w:r>
-    </w:p>
-    <w:tbl>
-      <w:tblPr>
-        <w:tblStyle w:val="TableGrid"/>
-        <w:tblW w:w="0" w:type="auto"/>
-        <w:tblLook w:val="04A0" w:firstRow="1" w:lastRow="0" w:firstColumn="1" w:lastColumn="0" w:noHBand="0" w:noVBand="1"/>
-      </w:tblPr>
-      <w:tblGrid>
-        <w:gridCol w:w="9576"/>
-      </w:tblGrid>
-      <w:tr>
-        <w:tc>
-          <w:tcPr>
-            <w:tcW w:w="9576" w:type="dxa"/>
-          </w:tcPr>
-          <w:p>
-            <w:pPr>
-              <w:spacing w:after="0"/>
-            </w:pPr>
-            <w:r>
-              <w:t>NOTE: In this instance, the targets are described with m/z and charge values. Skyline can accept higher level descriptions including chemical formulas and heavy isotope labels etc. Having the chemical formula is especially useful when working with full scan data as it allows Skyline to calculate isotopic distributions, but for SRM data such as this m/z and charge are perfectly adequate.</w:t>
-            </w:r>
-          </w:p>
-        </w:tc>
-      </w:tr>
-    </w:tbl>
-    <w:p>
-      <w:pPr>
-        <w:spacing w:before="240"/>
-      </w:pPr>
-      <w:r>
-        <w:lastRenderedPageBreak/>
-        <w:t>To see the newly imported targets in full detail:</w:t>
+        <w:t xml:space="preserve">On the </w:t>
+      </w:r>
+      <w:r>
+        <w:rPr>
+          <w:b/>
+        </w:rPr>
+        <w:t>Settings</w:t>
+      </w:r>
+      <w:r>
+        <w:t xml:space="preserve"> menu, click </w:t>
+      </w:r>
+      <w:r>
+        <w:rPr>
+          <w:b/>
+        </w:rPr>
+        <w:t>Transition Settings</w:t>
+      </w:r>
+      <w:r>
+        <w:t>.</w:t>
       </w:r>
     </w:p>
     <w:p>
@@ -1609,32 +2036,48 @@
         <w:pStyle w:val="ListParagraph"/>
         <w:numPr>
           <w:ilvl w:val="0"/>
-          <w:numId w:val="3"/>
+          <w:numId w:val="7"/>
         </w:numPr>
       </w:pPr>
       <w:r>
-        <w:t>On</w:t>
-      </w:r>
-      <w:r>
-        <w:t xml:space="preserve"> the </w:t>
-      </w:r>
-      <w:r>
-        <w:rPr>
-          <w:b/>
-        </w:rPr>
-        <w:t>Edit</w:t>
-      </w:r>
-      <w:r>
-        <w:t xml:space="preserve"> menu, click on </w:t>
-      </w:r>
-      <w:r>
-        <w:rPr>
-          <w:b/>
-        </w:rPr>
-        <w:t>Expand All</w:t>
-      </w:r>
-      <w:r>
-        <w:t>.</w:t>
+        <w:rPr>
+          <w:noProof/>
+        </w:rPr>
+        <w:t xml:space="preserve">On the </w:t>
+      </w:r>
+      <w:r>
+        <w:rPr>
+          <w:b/>
+          <w:bCs/>
+          <w:noProof/>
+        </w:rPr>
+        <w:t xml:space="preserve">Prediction </w:t>
+      </w:r>
+      <w:r>
+        <w:rPr>
+          <w:noProof/>
+        </w:rPr>
+        <w:t>tab</w:t>
+      </w:r>
+      <w:r>
+        <w:rPr>
+          <w:noProof/>
+        </w:rPr>
+        <w:t xml:space="preserve">, in the </w:t>
+      </w:r>
+      <w:r>
+        <w:rPr>
+          <w:b/>
+          <w:bCs/>
+          <w:noProof/>
+        </w:rPr>
+        <w:t xml:space="preserve">Collision energy </w:t>
+      </w:r>
+      <w:r>
+        <w:rPr>
+          <w:noProof/>
+        </w:rPr>
+        <w:t>dropdown list, choose “Waters Xevo”.</w:t>
       </w:r>
     </w:p>
     <w:p>
@@ -1642,48 +2085,86 @@
         <w:pStyle w:val="ListParagraph"/>
         <w:numPr>
           <w:ilvl w:val="0"/>
-          <w:numId w:val="3"/>
+          <w:numId w:val="7"/>
         </w:numPr>
-      </w:pPr>
-      <w:r>
-        <w:t xml:space="preserve">Then click on </w:t>
-      </w:r>
-      <w:r>
-        <w:rPr>
-          <w:b/>
-        </w:rPr>
-        <w:t>Precursors</w:t>
-      </w:r>
-      <w:r>
-        <w:t xml:space="preserve">. </w:t>
-      </w:r>
-    </w:p>
-    <w:p>
-      <w:pPr>
+        <w:rPr>
+          <w:b/>
+        </w:rPr>
+      </w:pPr>
+      <w:r>
+        <w:t xml:space="preserve">Check </w:t>
+      </w:r>
+      <w:r>
+        <w:rPr>
+          <w:b/>
+        </w:rPr>
+        <w:t>Use optimization values when present</w:t>
+      </w:r>
+      <w:r>
+        <w:t>.</w:t>
+      </w:r>
+    </w:p>
+    <w:p>
+      <w:pPr>
+        <w:pStyle w:val="ListParagraph"/>
+        <w:numPr>
+          <w:ilvl w:val="0"/>
+          <w:numId w:val="7"/>
+        </w:numPr>
+        <w:rPr>
+          <w:b/>
+        </w:rPr>
+      </w:pPr>
+      <w:r>
+        <w:t xml:space="preserve">In the </w:t>
+      </w:r>
+      <w:r>
+        <w:rPr>
+          <w:b/>
+        </w:rPr>
+        <w:t>Optimize by</w:t>
+      </w:r>
+      <w:r>
+        <w:t xml:space="preserve"> dropdown list which appears when you do this, choose </w:t>
+      </w:r>
+      <w:r>
+        <w:rPr>
+          <w:b/>
+        </w:rPr>
+        <w:t>Transitions</w:t>
+      </w:r>
+      <w:r>
+        <w:t>.</w:t>
+      </w:r>
+    </w:p>
+    <w:p>
+      <w:pPr>
+        <w:keepNext/>
+      </w:pPr>
+      <w:r>
+        <w:lastRenderedPageBreak/>
+        <w:t xml:space="preserve">The </w:t>
+      </w:r>
+      <w:r>
+        <w:rPr>
+          <w:b/>
+        </w:rPr>
+        <w:t>Transition Settings</w:t>
+      </w:r>
+      <w:r>
+        <w:t xml:space="preserve"> form should now look like this:</w:t>
+      </w:r>
+    </w:p>
+    <w:p>
+      <w:r>
         <w:rPr>
           <w:noProof/>
         </w:rPr>
-      </w:pPr>
-      <w:r>
-        <w:t>Your Skyline window should now look like</w:t>
-      </w:r>
-      <w:r>
-        <w:t xml:space="preserve"> this</w:t>
-      </w:r>
-      <w:r>
-        <w:t>:</w:t>
-      </w:r>
-    </w:p>
-    <w:p>
-      <w:r>
-        <w:rPr>
-          <w:noProof/>
-        </w:rPr>
         <w:drawing>
-          <wp:inline distT="0" distB="0" distL="0" distR="0" wp14:anchorId="014D1BF2" wp14:editId="5E09CE08">
-            <wp:extent cx="5943600" cy="4077970"/>
+          <wp:inline distT="0" distB="0" distL="0" distR="0" wp14:anchorId="641D3F52" wp14:editId="545C7968">
+            <wp:extent cx="3267075" cy="4954105"/>
             <wp:effectExtent l="0" t="0" r="0" b="0"/>
-            <wp:docPr id="9" name="Picture 9"/>
+            <wp:docPr id="19" name="Picture 19"/>
             <wp:cNvGraphicFramePr>
               <a:graphicFrameLocks xmlns:a="http://schemas.openxmlformats.org/drawingml/2006/main" noChangeAspect="1"/>
             </wp:cNvGraphicFramePr>
@@ -1703,7 +2184,7 @@
                   <pic:spPr>
                     <a:xfrm>
                       <a:off x="0" y="0"/>
-                      <a:ext cx="5943600" cy="4077970"/>
+                      <a:ext cx="3316621" cy="5029235"/>
                     </a:xfrm>
                     <a:prstGeom prst="rect">
                       <a:avLst/>
@@ -1715,31 +2196,6 @@
           </wp:inline>
         </w:drawing>
       </w:r>
-      <w:r>
-        <w:rPr>
-          <w:noProof/>
-        </w:rPr>
-        <w:t xml:space="preserve"> </w:t>
-      </w:r>
-    </w:p>
-    <w:p>
-      <w:pPr>
-        <w:pStyle w:val="Heading1"/>
-      </w:pPr>
-      <w:r>
-        <w:t>Transition S</w:t>
-      </w:r>
-      <w:r>
-        <w:t>ettings</w:t>
-      </w:r>
-    </w:p>
-    <w:p>
-      <w:r>
-        <w:t>Next we have to make sure Skyline’s Transition Settings are correctly set for importing the experimental mass spectrometer results. To do th</w:t>
-      </w:r>
-      <w:r>
-        <w:t>is, perform the following steps:</w:t>
-      </w:r>
     </w:p>
     <w:p>
       <w:pPr>
@@ -1750,25 +2206,24 @@
         </w:numPr>
       </w:pPr>
       <w:r>
-        <w:t xml:space="preserve">On the </w:t>
-      </w:r>
-      <w:r>
-        <w:rPr>
-          <w:b/>
-        </w:rPr>
-        <w:t>Settings</w:t>
-      </w:r>
-      <w:r>
-        <w:t xml:space="preserve"> menu, click </w:t>
-      </w:r>
-      <w:r>
-        <w:rPr>
-          <w:b/>
-        </w:rPr>
-        <w:t>Transition Settings</w:t>
-      </w:r>
-      <w:r>
-        <w:t>.</w:t>
+        <w:rPr>
+          <w:noProof/>
+        </w:rPr>
+        <w:t xml:space="preserve">Click the </w:t>
+      </w:r>
+      <w:r>
+        <w:rPr>
+          <w:b/>
+          <w:bCs/>
+          <w:noProof/>
+        </w:rPr>
+        <w:t xml:space="preserve">Filter </w:t>
+      </w:r>
+      <w:r>
+        <w:rPr>
+          <w:noProof/>
+        </w:rPr>
+        <w:t>tab.</w:t>
       </w:r>
     </w:p>
     <w:p>
@@ -1781,36 +2236,112 @@
       </w:pPr>
       <w:r>
         <w:rPr>
-          <w:b/>
-          <w:bCs/>
           <w:noProof/>
         </w:rPr>
-        <w:t xml:space="preserve">Prediction </w:t>
-      </w:r>
-      <w:r>
+        <w:t xml:space="preserve">In the </w:t>
+      </w:r>
+      <w:r>
+        <w:rPr>
+          <w:b/>
+        </w:rPr>
+        <w:t xml:space="preserve">Precursor adduct </w:t>
+      </w:r>
+      <w:r>
+        <w:rPr>
+          <w:bCs/>
+        </w:rPr>
+        <w:t>field</w:t>
+      </w:r>
+      <w:r>
+        <w:rPr>
+          <w:bCs/>
+        </w:rPr>
+        <w:t>,</w:t>
+      </w:r>
+      <w:r>
+        <w:rPr>
+          <w:bCs/>
+        </w:rPr>
+        <w:t xml:space="preserve"> change the</w:t>
+      </w:r>
+      <w:r>
+        <w:rPr>
+          <w:bCs/>
+        </w:rPr>
+        <w:t xml:space="preserve"> text to “[M+H]”.</w:t>
+      </w:r>
+    </w:p>
+    <w:p>
+      <w:pPr>
+        <w:pStyle w:val="ListParagraph"/>
+        <w:numPr>
+          <w:ilvl w:val="0"/>
+          <w:numId w:val="7"/>
+        </w:numPr>
+      </w:pPr>
+      <w:r>
+        <w:rPr>
+          <w:bCs/>
+        </w:rPr>
+        <w:t xml:space="preserve">In the </w:t>
+      </w:r>
+      <w:r>
+        <w:rPr>
+          <w:b/>
+        </w:rPr>
+        <w:t xml:space="preserve">Fragment adduct </w:t>
+      </w:r>
+      <w:r>
+        <w:rPr>
+          <w:bCs/>
+        </w:rPr>
+        <w:t>field, change the text to “[M+]”.</w:t>
+      </w:r>
+      <w:bookmarkStart w:id="0" w:name="_GoBack"/>
+      <w:bookmarkEnd w:id="0"/>
+    </w:p>
+    <w:p>
+      <w:pPr>
+        <w:keepNext/>
+      </w:pPr>
+      <w:r>
+        <w:rPr>
+          <w:bCs/>
+        </w:rPr>
+        <w:lastRenderedPageBreak/>
+        <w:t xml:space="preserve">The </w:t>
+      </w:r>
+      <w:r>
+        <w:rPr>
+          <w:b/>
+        </w:rPr>
+        <w:t xml:space="preserve">Transition Settings </w:t>
+      </w:r>
+      <w:r>
+        <w:rPr>
+          <w:bCs/>
+        </w:rPr>
+        <w:t xml:space="preserve">form should now look like this: </w:t>
+      </w:r>
+    </w:p>
+    <w:p>
+      <w:pPr>
         <w:rPr>
           <w:noProof/>
         </w:rPr>
-        <w:t>tab should look like thi</w:t>
+      </w:pPr>
+      <w:r>
+        <w:t xml:space="preserve"> </w:t>
       </w:r>
       <w:r>
         <w:rPr>
           <w:noProof/>
         </w:rPr>
-        <w:t>s:</w:t>
-      </w:r>
-    </w:p>
-    <w:p>
-      <w:r>
-        <w:rPr>
-          <w:noProof/>
-        </w:rPr>
-        <w:lastRenderedPageBreak/>
         <w:drawing>
-          <wp:inline distT="0" distB="0" distL="0" distR="0" wp14:anchorId="641D3F52" wp14:editId="545C7968">
-            <wp:extent cx="3267075" cy="4954105"/>
-            <wp:effectExtent l="0" t="0" r="0" b="0"/>
-            <wp:docPr id="19" name="Picture 19"/>
+          <wp:inline distT="0" distB="0" distL="0" distR="0" wp14:anchorId="40D35268" wp14:editId="66AA9448">
+            <wp:extent cx="2933700" cy="4448584"/>
+            <wp:effectExtent l="0" t="0" r="0" b="9525"/>
+            <wp:docPr id="20" name="Picture 20"/>
             <wp:cNvGraphicFramePr>
               <a:graphicFrameLocks xmlns:a="http://schemas.openxmlformats.org/drawingml/2006/main" noChangeAspect="1"/>
             </wp:cNvGraphicFramePr>
@@ -1830,86 +2361,6 @@
                   <pic:spPr>
                     <a:xfrm>
                       <a:off x="0" y="0"/>
-                      <a:ext cx="3316621" cy="5029235"/>
-                    </a:xfrm>
-                    <a:prstGeom prst="rect">
-                      <a:avLst/>
-                    </a:prstGeom>
-                  </pic:spPr>
-                </pic:pic>
-              </a:graphicData>
-            </a:graphic>
-          </wp:inline>
-        </w:drawing>
-      </w:r>
-    </w:p>
-    <w:p>
-      <w:pPr>
-        <w:pStyle w:val="ListParagraph"/>
-        <w:numPr>
-          <w:ilvl w:val="0"/>
-          <w:numId w:val="7"/>
-        </w:numPr>
-      </w:pPr>
-      <w:r>
-        <w:rPr>
-          <w:noProof/>
-        </w:rPr>
-        <w:t xml:space="preserve">Select the following options on the </w:t>
-      </w:r>
-      <w:r>
-        <w:rPr>
-          <w:b/>
-          <w:bCs/>
-          <w:noProof/>
-        </w:rPr>
-        <w:t>Filter</w:t>
-      </w:r>
-      <w:r>
-        <w:rPr>
-          <w:noProof/>
-        </w:rPr>
-        <w:t xml:space="preserve"> tab: </w:t>
-      </w:r>
-    </w:p>
-    <w:p>
-      <w:pPr>
-        <w:rPr>
-          <w:noProof/>
-        </w:rPr>
-      </w:pPr>
-      <w:r>
-        <w:lastRenderedPageBreak/>
-        <w:t xml:space="preserve"> </w:t>
-      </w:r>
-      <w:r>
-        <w:rPr>
-          <w:noProof/>
-        </w:rPr>
-        <w:drawing>
-          <wp:inline distT="0" distB="0" distL="0" distR="0" wp14:anchorId="40D35268" wp14:editId="66AA9448">
-            <wp:extent cx="2933700" cy="4448584"/>
-            <wp:effectExtent l="0" t="0" r="0" b="9525"/>
-            <wp:docPr id="20" name="Picture 20"/>
-            <wp:cNvGraphicFramePr>
-              <a:graphicFrameLocks xmlns:a="http://schemas.openxmlformats.org/drawingml/2006/main" noChangeAspect="1"/>
-            </wp:cNvGraphicFramePr>
-            <a:graphic xmlns:a="http://schemas.openxmlformats.org/drawingml/2006/main">
-              <a:graphicData uri="http://schemas.openxmlformats.org/drawingml/2006/picture">
-                <pic:pic xmlns:pic="http://schemas.openxmlformats.org/drawingml/2006/picture">
-                  <pic:nvPicPr>
-                    <pic:cNvPr id="1" name=""/>
-                    <pic:cNvPicPr/>
-                  </pic:nvPicPr>
-                  <pic:blipFill>
-                    <a:blip r:embed="rId25"/>
-                    <a:stretch>
-                      <a:fillRect/>
-                    </a:stretch>
-                  </pic:blipFill>
-                  <pic:spPr>
-                    <a:xfrm>
-                      <a:off x="0" y="0"/>
                       <a:ext cx="2952661" cy="4477337"/>
                     </a:xfrm>
                     <a:prstGeom prst="rect">
@@ -1930,122 +2381,158 @@
       </w:r>
     </w:p>
     <w:p>
+      <w:r>
+        <w:t xml:space="preserve">In the </w:t>
+      </w:r>
+      <w:r>
+        <w:rPr>
+          <w:b/>
+        </w:rPr>
+        <w:t>Ion types</w:t>
+      </w:r>
+      <w:r>
+        <w:t xml:space="preserve"> field, the value “f” indicates only fragment ion transitions will be measured. If you wanted to measure precursor ions as well, you would use “f, p”.</w:t>
+      </w:r>
+    </w:p>
+    <w:p>
+      <w:r>
+        <w:t xml:space="preserve">In the </w:t>
+      </w:r>
+      <w:r>
+        <w:rPr>
+          <w:b/>
+          <w:bCs/>
+        </w:rPr>
+        <w:t xml:space="preserve">Instrument </w:t>
+      </w:r>
+      <w:r>
+        <w:t xml:space="preserve">tab, </w:t>
+      </w:r>
+      <w:r>
+        <w:t xml:space="preserve">the default values will work for this experiment. In your own work, however, </w:t>
+      </w:r>
+      <w:r>
+        <w:t xml:space="preserve">make sure that the minimum and maximum </w:t>
+      </w:r>
+      <w:r>
+        <w:rPr>
+          <w:i/>
+        </w:rPr>
+        <w:t>m/z</w:t>
+      </w:r>
+      <w:r>
+        <w:t xml:space="preserve"> values make sense for your actual instrument. The purpose of these settings is to </w:t>
+      </w:r>
+      <w:r>
+        <w:t>keep you from</w:t>
+      </w:r>
+      <w:r>
+        <w:t xml:space="preserve"> </w:t>
+      </w:r>
+      <w:r>
+        <w:t>adding target</w:t>
+      </w:r>
+      <w:r>
+        <w:t xml:space="preserve"> transitions that your mass spectrometer is not actually able to measure.</w:t>
+      </w:r>
+    </w:p>
+    <w:p>
+      <w:r>
+        <w:t xml:space="preserve">Method match tolerance is another important setting in the </w:t>
+      </w:r>
+      <w:r>
+        <w:rPr>
+          <w:b/>
+          <w:bCs/>
+        </w:rPr>
+        <w:t>Instrument</w:t>
+      </w:r>
+      <w:r>
+        <w:t xml:space="preserve"> tab – it determines how closely a measured </w:t>
+      </w:r>
+      <w:r>
+        <w:rPr>
+          <w:i/>
+        </w:rPr>
+        <w:t>m/z</w:t>
+      </w:r>
+      <w:r>
+        <w:t xml:space="preserve"> value must match the transition value to be </w:t>
+      </w:r>
+      <w:r>
+        <w:t>considered a match</w:t>
+      </w:r>
+      <w:r>
+        <w:t>.</w:t>
+      </w:r>
+    </w:p>
+    <w:p>
       <w:pPr>
         <w:pStyle w:val="ListParagraph"/>
         <w:numPr>
           <w:ilvl w:val="0"/>
-          <w:numId w:val="16"/>
+          <w:numId w:val="3"/>
         </w:numPr>
-      </w:pPr>
-      <w:r>
-        <w:t xml:space="preserve">The </w:t>
-      </w:r>
-      <w:r>
-        <w:rPr>
-          <w:b/>
-          <w:bCs/>
-        </w:rPr>
-        <w:t xml:space="preserve">Instrument </w:t>
-      </w:r>
-      <w:r>
-        <w:t xml:space="preserve">tab </w:t>
-      </w:r>
-      <w:r>
-        <w:t xml:space="preserve">has these settings: </w:t>
-      </w:r>
-    </w:p>
-    <w:p>
+        <w:spacing w:before="240" w:after="160" w:line="256" w:lineRule="auto"/>
+      </w:pPr>
+      <w:r>
+        <w:rPr>
+          <w:bCs/>
+        </w:rPr>
+        <w:t xml:space="preserve">Click the </w:t>
+      </w:r>
+      <w:r>
+        <w:rPr>
+          <w:b/>
+        </w:rPr>
+        <w:t>OK</w:t>
+      </w:r>
+      <w:r>
+        <w:rPr>
+          <w:bCs/>
+        </w:rPr>
+        <w:t xml:space="preserve"> button.</w:t>
+      </w:r>
+    </w:p>
+    <w:p>
+      <w:pPr>
+        <w:spacing w:after="160" w:line="256" w:lineRule="auto"/>
+      </w:pPr>
+      <w:r>
+        <w:t>The next step is to</w:t>
+      </w:r>
+      <w:r>
+        <w:t xml:space="preserve"> import the experimental mass spectrometer results</w:t>
+      </w:r>
+      <w:r>
+        <w:t>.</w:t>
+      </w:r>
+    </w:p>
+    <w:p>
+      <w:pPr>
+        <w:pStyle w:val="Heading1"/>
+      </w:pPr>
       <w:r>
         <w:lastRenderedPageBreak/>
-        <w:t xml:space="preserve"> </w:t>
-      </w:r>
-      <w:r>
-        <w:t xml:space="preserve">  </w:t>
-      </w:r>
-      <w:r>
-        <w:rPr>
-          <w:noProof/>
-        </w:rPr>
-        <w:drawing>
-          <wp:inline distT="0" distB="0" distL="0" distR="0" wp14:anchorId="408B3889" wp14:editId="256B119E">
-            <wp:extent cx="3057525" cy="4636348"/>
-            <wp:effectExtent l="0" t="0" r="0" b="0"/>
-            <wp:docPr id="23" name="Picture 23"/>
-            <wp:cNvGraphicFramePr>
-              <a:graphicFrameLocks xmlns:a="http://schemas.openxmlformats.org/drawingml/2006/main" noChangeAspect="1"/>
-            </wp:cNvGraphicFramePr>
-            <a:graphic xmlns:a="http://schemas.openxmlformats.org/drawingml/2006/main">
-              <a:graphicData uri="http://schemas.openxmlformats.org/drawingml/2006/picture">
-                <pic:pic xmlns:pic="http://schemas.openxmlformats.org/drawingml/2006/picture">
-                  <pic:nvPicPr>
-                    <pic:cNvPr id="1" name=""/>
-                    <pic:cNvPicPr/>
-                  </pic:nvPicPr>
-                  <pic:blipFill>
-                    <a:blip r:embed="rId26"/>
-                    <a:stretch>
-                      <a:fillRect/>
-                    </a:stretch>
-                  </pic:blipFill>
-                  <pic:spPr>
-                    <a:xfrm>
-                      <a:off x="0" y="0"/>
-                      <a:ext cx="3072703" cy="4659364"/>
-                    </a:xfrm>
-                    <a:prstGeom prst="rect">
-                      <a:avLst/>
-                    </a:prstGeom>
-                  </pic:spPr>
-                </pic:pic>
-              </a:graphicData>
-            </a:graphic>
-          </wp:inline>
-        </w:drawing>
-      </w:r>
-    </w:p>
-    <w:p>
-      <w:r>
-        <w:t>Note: the “f” setting in Ion Types on the Filter tab means we are only interested in fragment ion transitions. If you wanted to measure precursor ions as well, it would be “f,</w:t>
-      </w:r>
-      <w:r>
-        <w:t xml:space="preserve"> </w:t>
-      </w:r>
-      <w:r>
-        <w:t>p”.</w:t>
-      </w:r>
-    </w:p>
-    <w:p>
-      <w:r>
-        <w:t xml:space="preserve">In the Instrument tab, make sure that the minimum and maximum </w:t>
-      </w:r>
-      <w:r>
-        <w:rPr>
-          <w:i/>
-        </w:rPr>
-        <w:t>m/z</w:t>
-      </w:r>
-      <w:r>
-        <w:t xml:space="preserve"> values make sense for your actual instrument. The purpose of these settings is to alert you when you propose to monitor transitions that your mass spectrometer is not actually able to measure.</w:t>
-      </w:r>
-    </w:p>
-    <w:p>
-      <w:r>
-        <w:t xml:space="preserve">Method match tolerance is another important setting in the Instrument tab – it determines how closely a measured </w:t>
-      </w:r>
-      <w:r>
-        <w:rPr>
-          <w:i/>
-        </w:rPr>
-        <w:t>m/z</w:t>
-      </w:r>
-      <w:r>
-        <w:t xml:space="preserve"> value must match the transition value to be </w:t>
-      </w:r>
-      <w:r>
-        <w:t>considered a match</w:t>
-      </w:r>
-      <w:r>
-        <w:t>.</w:t>
+        <w:t xml:space="preserve">Importing </w:t>
+      </w:r>
+      <w:r>
+        <w:t>M</w:t>
+      </w:r>
+      <w:r>
+        <w:t xml:space="preserve">ass </w:t>
+      </w:r>
+      <w:r>
+        <w:t>S</w:t>
+      </w:r>
+      <w:r>
+        <w:t xml:space="preserve">pectrometer </w:t>
+      </w:r>
+      <w:r>
+        <w:t>R</w:t>
+      </w:r>
+      <w:r>
+        <w:t>uns</w:t>
       </w:r>
     </w:p>
     <w:p>
@@ -2053,18 +2540,45 @@
         <w:spacing w:after="160" w:line="256" w:lineRule="auto"/>
       </w:pPr>
       <w:r>
-        <w:t>Now we are ready to import the experimental mass spectrometer results</w:t>
-      </w:r>
-      <w:r>
-        <w:t>.</w:t>
-      </w:r>
-    </w:p>
-    <w:p>
-      <w:pPr>
-        <w:pStyle w:val="Heading2"/>
-      </w:pPr>
-      <w:r>
-        <w:t>Importing mass spectrometer runs</w:t>
+        <w:t xml:space="preserve">This experiment has 113 mass spec result files associated with it. In cases like this, it can be useful to initially import just a handful of the unknowns along with all of the </w:t>
+      </w:r>
+      <w:r>
+        <w:t>Calibration Curve and Quality Control (</w:t>
+      </w:r>
+      <w:r>
+        <w:t>QC</w:t>
+      </w:r>
+      <w:r>
+        <w:t>)</w:t>
+      </w:r>
+      <w:r>
+        <w:t xml:space="preserve"> files. </w:t>
+      </w:r>
+      <w:r>
+        <w:t>However, start</w:t>
+      </w:r>
+      <w:r>
+        <w:t xml:space="preserve"> out with a less complicated document </w:t>
+      </w:r>
+      <w:r>
+        <w:t xml:space="preserve">and </w:t>
+      </w:r>
+      <w:r>
+        <w:t>verify chromatography and calibration curves</w:t>
+      </w:r>
+      <w:commentRangeStart w:id="1"/>
+      <w:r>
+        <w:t>,</w:t>
+      </w:r>
+      <w:r>
+        <w:t xml:space="preserve"> etc.</w:t>
+      </w:r>
+      <w:commentRangeEnd w:id="1"/>
+      <w:r>
+        <w:rPr>
+          <w:rStyle w:val="CommentReference"/>
+        </w:rPr>
+        <w:commentReference w:id="1"/>
       </w:r>
     </w:p>
     <w:p>
@@ -2072,38 +2586,16 @@
         <w:spacing w:after="160" w:line="256" w:lineRule="auto"/>
       </w:pPr>
       <w:r>
-        <w:t xml:space="preserve">This experiment has 113 mass spec result files associated with it. In cases like this, it can be useful to initially import just a handful of the unknowns along with all of the </w:t>
-      </w:r>
-      <w:r>
-        <w:t>Calibration Curve and Quality Control (</w:t>
-      </w:r>
-      <w:r>
-        <w:t>QC</w:t>
-      </w:r>
-      <w:r>
-        <w:t>)</w:t>
-      </w:r>
-      <w:r>
-        <w:t xml:space="preserve"> files. </w:t>
-      </w:r>
-      <w:bookmarkStart w:id="2" w:name="_GoBack"/>
-      <w:bookmarkEnd w:id="2"/>
-      <w:r>
-        <w:t>This lets us start out with a less complicated document while we verify chromatography and calibration curves etc.</w:t>
-      </w:r>
-    </w:p>
-    <w:p>
-      <w:pPr>
-        <w:spacing w:after="160" w:line="256" w:lineRule="auto"/>
-      </w:pPr>
-      <w:r>
         <w:t>P</w:t>
       </w:r>
       <w:r>
         <w:t xml:space="preserve">erform </w:t>
       </w:r>
       <w:r>
-        <w:t>the following steps.</w:t>
+        <w:t>the following steps</w:t>
+      </w:r>
+      <w:r>
+        <w:t>:</w:t>
       </w:r>
     </w:p>
     <w:p>
@@ -2116,7 +2608,6 @@
         <w:spacing w:after="160" w:line="256" w:lineRule="auto"/>
       </w:pPr>
       <w:r>
-        <w:lastRenderedPageBreak/>
         <w:t xml:space="preserve">On the </w:t>
       </w:r>
       <w:r>
@@ -2152,15 +2643,27 @@
       <w:r>
         <w:t>Save this document as “</w:t>
       </w:r>
-      <w:bookmarkStart w:id="3" w:name="OLE_LINK1"/>
-      <w:bookmarkStart w:id="4" w:name="OLE_LINK2"/>
+      <w:bookmarkStart w:id="2" w:name="OLE_LINK1"/>
+      <w:bookmarkStart w:id="3" w:name="OLE_LINK2"/>
       <w:r>
         <w:t>SMQuant_v1.sky</w:t>
       </w:r>
+      <w:bookmarkEnd w:id="2"/>
       <w:bookmarkEnd w:id="3"/>
-      <w:bookmarkEnd w:id="4"/>
-      <w:r>
-        <w:t>” in the tutorial folder you created.</w:t>
+      <w:r>
+        <w:t>” in th</w:t>
+      </w:r>
+      <w:r>
+        <w:t>is</w:t>
+      </w:r>
+      <w:r>
+        <w:t xml:space="preserve"> tutorial</w:t>
+      </w:r>
+      <w:r>
+        <w:t>’s</w:t>
+      </w:r>
+      <w:r>
+        <w:t xml:space="preserve"> folder.</w:t>
       </w:r>
     </w:p>
     <w:p>
@@ -2191,7 +2694,7 @@
         <w:t>Import</w:t>
       </w:r>
       <w:r>
-        <w:t xml:space="preserve"> and click on </w:t>
+        <w:t xml:space="preserve"> and click </w:t>
       </w:r>
       <w:r>
         <w:rPr>
@@ -2213,7 +2716,7 @@
           <w:ilvl w:val="0"/>
           <w:numId w:val="3"/>
         </w:numPr>
-        <w:spacing w:after="160" w:line="256" w:lineRule="auto"/>
+        <w:spacing w:after="160"/>
       </w:pPr>
       <w:r>
         <w:rPr>
@@ -2243,25 +2746,122 @@
         <w:rPr>
           <w:bCs/>
         </w:rPr>
-        <w:t>, choose</w:t>
-      </w:r>
-      <w:r>
-        <w:rPr>
-          <w:bCs/>
-        </w:rPr>
-        <w:t xml:space="preserve"> to import single-injection replicates.</w:t>
-      </w:r>
-      <w:r>
-        <w:rPr>
-          <w:bCs/>
-        </w:rPr>
-        <w:t xml:space="preserve">  For best performance, be sure to select “Many” in the “Files to import simultaneously” control at the bottom of the form.  </w:t>
+        <w:t xml:space="preserve">, </w:t>
+      </w:r>
+      <w:r>
+        <w:rPr>
+          <w:bCs/>
+        </w:rPr>
+        <w:t xml:space="preserve">choose </w:t>
+      </w:r>
+      <w:r>
+        <w:rPr>
+          <w:b/>
+        </w:rPr>
+        <w:t>Add single-injection replicates in files</w:t>
+      </w:r>
+      <w:r>
+        <w:rPr>
+          <w:bCs/>
+        </w:rPr>
+        <w:t>.</w:t>
+      </w:r>
+      <w:r>
+        <w:rPr>
+          <w:bCs/>
+        </w:rPr>
+        <w:t xml:space="preserve">  </w:t>
+      </w:r>
+      <w:r>
+        <w:rPr>
+          <w:bCs/>
+        </w:rPr>
+        <w:t>In the</w:t>
+      </w:r>
+      <w:r>
+        <w:rPr>
+          <w:b/>
+        </w:rPr>
+        <w:t xml:space="preserve"> </w:t>
+      </w:r>
+      <w:r>
+        <w:rPr>
+          <w:b/>
+        </w:rPr>
+        <w:t>Files to import simultaneously</w:t>
+      </w:r>
+      <w:r>
+        <w:rPr>
+          <w:bCs/>
+        </w:rPr>
+        <w:t xml:space="preserve"> dropdown list at the bottom of the form, click </w:t>
+      </w:r>
+      <w:r>
+        <w:rPr>
+          <w:b/>
+        </w:rPr>
+        <w:t>Many</w:t>
+      </w:r>
+      <w:r>
+        <w:rPr>
+          <w:bCs/>
+        </w:rPr>
+        <w:t xml:space="preserve"> which will provide the best import performance. </w:t>
+      </w:r>
+    </w:p>
+    <w:p>
+      <w:pPr>
+        <w:keepNext/>
+        <w:spacing w:after="160"/>
+      </w:pPr>
+      <w:r>
+        <w:rPr>
+          <w:bCs/>
+        </w:rPr>
+        <w:t xml:space="preserve">The </w:t>
+      </w:r>
+      <w:r>
+        <w:rPr>
+          <w:b/>
+        </w:rPr>
+        <w:t>Import Results</w:t>
+      </w:r>
+      <w:r>
+        <w:rPr>
+          <w:bCs/>
+        </w:rPr>
+        <w:t xml:space="preserve"> for</w:t>
+      </w:r>
+      <w:r>
+        <w:rPr>
+          <w:bCs/>
+        </w:rPr>
+        <w:t>m</w:t>
+      </w:r>
+      <w:r>
+        <w:rPr>
+          <w:bCs/>
+        </w:rPr>
+        <w:t xml:space="preserve"> </w:t>
+      </w:r>
+      <w:r>
+        <w:rPr>
+          <w:bCs/>
+        </w:rPr>
+        <w:t xml:space="preserve">now </w:t>
+      </w:r>
+      <w:r>
+        <w:rPr>
+          <w:bCs/>
+        </w:rPr>
+        <w:t xml:space="preserve">looks like this: </w:t>
       </w:r>
     </w:p>
     <w:p>
       <w:pPr>
         <w:pStyle w:val="ListParagraph"/>
-        <w:spacing w:after="160" w:line="256" w:lineRule="auto"/>
+        <w:spacing w:before="240" w:after="160" w:line="480" w:lineRule="auto"/>
+        <w:ind w:left="0"/>
       </w:pPr>
       <w:r>
         <w:rPr>
@@ -2311,13 +2911,19 @@
           <w:ilvl w:val="0"/>
           <w:numId w:val="3"/>
         </w:numPr>
-        <w:spacing w:after="160" w:line="256" w:lineRule="auto"/>
-      </w:pPr>
-      <w:r>
-        <w:rPr>
-          <w:bCs/>
-        </w:rPr>
-        <w:t xml:space="preserve">Now click the </w:t>
+        <w:spacing w:before="240" w:after="160" w:line="256" w:lineRule="auto"/>
+      </w:pPr>
+      <w:r>
+        <w:rPr>
+          <w:bCs/>
+        </w:rPr>
+        <w:t>Click</w:t>
+      </w:r>
+      <w:r>
+        <w:rPr>
+          <w:bCs/>
+        </w:rPr>
+        <w:t xml:space="preserve"> the </w:t>
       </w:r>
       <w:r>
         <w:rPr>
@@ -2345,7 +2951,61 @@
         <w:rPr>
           <w:bCs/>
         </w:rPr>
-        <w:t>You should see a file selection dialog with all the</w:t>
+        <w:t xml:space="preserve">In the </w:t>
+      </w:r>
+      <w:r>
+        <w:rPr>
+          <w:b/>
+        </w:rPr>
+        <w:t xml:space="preserve">Import Results Files </w:t>
+      </w:r>
+      <w:r>
+        <w:rPr>
+          <w:bCs/>
+        </w:rPr>
+        <w:t xml:space="preserve">form that appears, select </w:t>
+      </w:r>
+      <w:r>
+        <w:rPr>
+          <w:bCs/>
+        </w:rPr>
+        <w:t xml:space="preserve">the </w:t>
+      </w:r>
+      <w:r>
+        <w:rPr>
+          <w:bCs/>
+        </w:rPr>
+        <w:t xml:space="preserve">last </w:t>
+      </w:r>
+      <w:r>
+        <w:rPr>
+          <w:bCs/>
+        </w:rPr>
+        <w:t xml:space="preserve">16 unknowns samples and all the QC samples </w:t>
+      </w:r>
+      <w:r>
+        <w:rPr>
+          <w:bCs/>
+        </w:rPr>
+        <w:t xml:space="preserve">by clicking the </w:t>
+      </w:r>
+      <w:r>
+        <w:rPr>
+          <w:bCs/>
+        </w:rPr>
+        <w:t>“</w:t>
+      </w:r>
+      <w:r>
+        <w:rPr>
+          <w:bCs/>
+        </w:rPr>
+        <w:t>80_0_1_1_00_1021523383.raw</w:t>
+      </w:r>
+      <w:r>
+        <w:rPr>
+          <w:bCs/>
+        </w:rPr>
+        <w:t>”</w:t>
       </w:r>
       <w:r>
         <w:rPr>
@@ -2357,99 +3017,25 @@
         <w:rPr>
           <w:bCs/>
         </w:rPr>
-        <w:t>raw data folders in the tutorial folder</w:t>
-      </w:r>
-      <w:r>
-        <w:rPr>
-          <w:bCs/>
-        </w:rPr>
-        <w:t>.</w:t>
-      </w:r>
-      <w:r>
-        <w:rPr>
-          <w:bCs/>
-        </w:rPr>
-        <w:t xml:space="preserve"> </w:t>
-      </w:r>
-      <w:r>
-        <w:rPr>
-          <w:bCs/>
-        </w:rPr>
-        <w:t xml:space="preserve">Select </w:t>
-      </w:r>
-      <w:r>
-        <w:rPr>
-          <w:bCs/>
-        </w:rPr>
-        <w:t xml:space="preserve">the </w:t>
-      </w:r>
-      <w:r>
-        <w:rPr>
-          <w:bCs/>
-        </w:rPr>
-        <w:t xml:space="preserve">last </w:t>
-      </w:r>
-      <w:r>
-        <w:rPr>
-          <w:bCs/>
-        </w:rPr>
-        <w:t xml:space="preserve">16 </w:t>
-      </w:r>
-      <w:proofErr w:type="gramStart"/>
-      <w:r>
-        <w:rPr>
-          <w:bCs/>
-        </w:rPr>
-        <w:t>unknowns</w:t>
-      </w:r>
-      <w:proofErr w:type="gramEnd"/>
-      <w:r>
-        <w:rPr>
-          <w:bCs/>
-        </w:rPr>
-        <w:t xml:space="preserve"> samples and all the QC samples </w:t>
-      </w:r>
-      <w:r>
-        <w:rPr>
-          <w:bCs/>
-        </w:rPr>
-        <w:t xml:space="preserve">by clicking the </w:t>
-      </w:r>
-      <w:r>
-        <w:rPr>
-          <w:bCs/>
-        </w:rPr>
-        <w:t>“</w:t>
-      </w:r>
-      <w:r>
-        <w:rPr>
-          <w:bCs/>
-        </w:rPr>
-        <w:t>80_0_1_1_00_1021523383.raw</w:t>
-      </w:r>
-      <w:r>
-        <w:rPr>
-          <w:bCs/>
-        </w:rPr>
-        <w:t>”</w:t>
-      </w:r>
-      <w:r>
-        <w:rPr>
-          <w:bCs/>
-        </w:rPr>
-        <w:t xml:space="preserve"> </w:t>
-      </w:r>
-      <w:r>
-        <w:rPr>
-          <w:bCs/>
-        </w:rPr>
         <w:t xml:space="preserve">file </w:t>
       </w:r>
       <w:r>
         <w:rPr>
           <w:bCs/>
         </w:rPr>
-        <w:t>and then holding down the Shift key and clicking the last</w:t>
+        <w:t xml:space="preserve">and then holding down the </w:t>
+      </w:r>
+      <w:r>
+        <w:rPr>
+          <w:bCs/>
+        </w:rPr>
+        <w:t>s</w:t>
+      </w:r>
+      <w:r>
+        <w:rPr>
+          <w:bCs/>
+        </w:rPr>
+        <w:t>hift key and clicking the last</w:t>
       </w:r>
       <w:r>
         <w:rPr>
@@ -2485,7 +3071,6 @@
       </w:r>
     </w:p>
     <w:p>
-      <w:commentRangeStart w:id="5"/>
       <w:r>
         <w:rPr>
           <w:noProof/>
@@ -2526,13 +3111,6 @@
           </wp:inline>
         </w:drawing>
       </w:r>
-      <w:commentRangeEnd w:id="5"/>
-      <w:r>
-        <w:rPr>
-          <w:rStyle w:val="CommentReference"/>
-        </w:rPr>
-        <w:commentReference w:id="5"/>
-      </w:r>
     </w:p>
     <w:p>
       <w:pPr>
@@ -2562,7 +3140,6 @@
         <w:spacing w:before="240"/>
       </w:pPr>
       <w:r>
-        <w:lastRenderedPageBreak/>
         <w:t>T</w:t>
       </w:r>
       <w:r>
@@ -2575,10 +3152,10 @@
         <w:t>, leaving your Skyline window looking</w:t>
       </w:r>
       <w:r>
-        <w:t xml:space="preserve"> something</w:t>
-      </w:r>
-      <w:r>
-        <w:t xml:space="preserve"> like</w:t>
+        <w:t xml:space="preserve"> </w:t>
+      </w:r>
+      <w:r>
+        <w:t>like</w:t>
       </w:r>
       <w:r>
         <w:t xml:space="preserve"> this</w:t>
@@ -2589,16 +3166,8 @@
     </w:p>
     <w:p>
       <w:pPr>
-        <w:keepNext/>
         <w:spacing w:before="240"/>
       </w:pPr>
-      <w:r>
-        <w:rPr>
-          <w:noProof/>
-        </w:rPr>
-        <w:t xml:space="preserve"> </w:t>
-      </w:r>
-      <w:commentRangeStart w:id="6"/>
       <w:r>
         <w:rPr>
           <w:noProof/>
@@ -2639,13 +3208,6 @@
           </wp:inline>
         </w:drawing>
       </w:r>
-      <w:commentRangeEnd w:id="6"/>
-      <w:r>
-        <w:rPr>
-          <w:rStyle w:val="CommentReference"/>
-        </w:rPr>
-        <w:commentReference w:id="6"/>
-      </w:r>
       <w:r>
         <w:rPr>
           <w:noProof/>
@@ -2658,6 +3220,7 @@
         <w:spacing w:before="240"/>
       </w:pPr>
       <w:r>
+        <w:lastRenderedPageBreak/>
         <w:t>To take advantage of the Skyline summary graphs for viewing individual targets, do the following:</w:t>
       </w:r>
     </w:p>
@@ -2711,20 +3274,9 @@
           <w:ilvl w:val="0"/>
           <w:numId w:val="5"/>
         </w:numPr>
-        <w:spacing w:before="240"/>
-      </w:pPr>
-      <w:r>
-        <w:t xml:space="preserve">On the </w:t>
-      </w:r>
-      <w:r>
-        <w:rPr>
-          <w:b/>
-          <w:bCs/>
-        </w:rPr>
-        <w:t xml:space="preserve">View </w:t>
-      </w:r>
-      <w:r>
-        <w:t xml:space="preserve">menu, choose </w:t>
+      </w:pPr>
+      <w:r>
+        <w:t xml:space="preserve">On the View menu, choose </w:t>
       </w:r>
       <w:r>
         <w:rPr>
@@ -2756,6 +3308,7 @@
         </w:numPr>
         <w:spacing w:before="240"/>
       </w:pPr>
+      <w:commentRangeStart w:id="4"/>
       <w:r>
         <w:t>Click and drag these views to</w:t>
       </w:r>
@@ -2763,7 +3316,17 @@
         <w:t xml:space="preserve"> the arrows to</w:t>
       </w:r>
       <w:r>
-        <w:t xml:space="preserve"> dock them above the chromatogram graphs.</w:t>
+        <w:t xml:space="preserve"> dock them above the chromatogram graphs</w:t>
+      </w:r>
+      <w:commentRangeEnd w:id="4"/>
+      <w:r>
+        <w:rPr>
+          <w:rStyle w:val="CommentReference"/>
+        </w:rPr>
+        <w:commentReference w:id="4"/>
+      </w:r>
+      <w:r>
+        <w:t>.</w:t>
       </w:r>
     </w:p>
     <w:p>
@@ -2798,17 +3361,13 @@
     <w:p>
       <w:pPr>
         <w:keepNext/>
-        <w:spacing w:before="240"/>
-      </w:pPr>
-      <w:r>
-        <w:lastRenderedPageBreak/>
-        <w:t>The Skyline window should now look something like this:</w:t>
-      </w:r>
-    </w:p>
-    <w:p>
-      <w:pPr>
-        <w:pStyle w:val="Heading1"/>
-      </w:pPr>
+        <w:spacing w:line="240" w:lineRule="auto"/>
+      </w:pPr>
+      <w:r>
+        <w:t>The Skyline window should now look like this:</w:t>
+      </w:r>
+    </w:p>
+    <w:p>
       <w:r>
         <w:rPr>
           <w:noProof/>
@@ -2849,47 +3408,74 @@
           </wp:inline>
         </w:drawing>
       </w:r>
-      <w:r>
-        <w:rPr>
-          <w:noProof/>
-        </w:rPr>
+    </w:p>
+    <w:p>
+      <w:pPr>
+        <w:pStyle w:val="Heading1"/>
+      </w:pPr>
+      <w:r>
+        <w:t>Checking Peak Integration</w:t>
+      </w:r>
+    </w:p>
+    <w:p>
+      <w:r>
+        <w:t xml:space="preserve">Looking at the </w:t>
+      </w:r>
+      <w:r>
+        <w:rPr>
+          <w:b/>
+        </w:rPr>
+        <w:t>Retention Times – Replicate Comparison</w:t>
+      </w:r>
+      <w:r>
+        <w:t xml:space="preserve"> window</w:t>
+      </w:r>
+      <w:r>
+        <w:t>,</w:t>
+      </w:r>
+      <w:r>
         <w:t xml:space="preserve"> </w:t>
       </w:r>
       <w:r>
-        <w:rPr>
-          <w:noProof/>
-        </w:rPr>
+        <w:t>you</w:t>
+      </w:r>
+      <w:r>
+        <w:t xml:space="preserve"> can see by the outliers</w:t>
+      </w:r>
+      <w:r>
         <w:t xml:space="preserve"> </w:t>
       </w:r>
-    </w:p>
-    <w:p>
-      <w:pPr>
-        <w:spacing w:after="0" w:line="240" w:lineRule="auto"/>
-        <w:rPr>
-          <w:rFonts w:ascii="Cambria" w:eastAsia="Calibri" w:hAnsi="Cambria"/>
-          <w:b/>
-          <w:bCs/>
-          <w:color w:val="365F91"/>
-          <w:sz w:val="28"/>
-          <w:szCs w:val="28"/>
-        </w:rPr>
-      </w:pPr>
-      <w:r>
-        <w:br w:type="page"/>
-      </w:r>
-    </w:p>
-    <w:p>
-      <w:pPr>
-        <w:pStyle w:val="Heading1"/>
-      </w:pPr>
-      <w:r>
-        <w:lastRenderedPageBreak/>
-        <w:t>Checking Peak Integration</w:t>
-      </w:r>
-    </w:p>
-    <w:p>
-      <w:r>
-        <w:t xml:space="preserve">Looking at the </w:t>
+      <w:r>
+        <w:t xml:space="preserve">in a few replicates </w:t>
+      </w:r>
+      <w:r>
+        <w:t xml:space="preserve">that </w:t>
+      </w:r>
+      <w:r>
+        <w:t xml:space="preserve">Skyline has not chosen peaks </w:t>
+      </w:r>
+      <w:r>
+        <w:t xml:space="preserve">at the retention times </w:t>
+      </w:r>
+      <w:r>
+        <w:t>you</w:t>
+      </w:r>
+      <w:r>
+        <w:t xml:space="preserve"> might have expected</w:t>
+      </w:r>
+      <w:r>
+        <w:t>.</w:t>
+      </w:r>
+    </w:p>
+    <w:p>
+      <w:pPr>
+        <w:rPr>
+          <w:rFonts w:eastAsia="Calibri"/>
+        </w:rPr>
+      </w:pPr>
+      <w:commentRangeStart w:id="5"/>
+      <w:r>
+        <w:t xml:space="preserve">Clicking on the first outlier in the </w:t>
       </w:r>
       <w:r>
         <w:rPr>
@@ -2898,62 +3484,53 @@
         <w:t>Retention Times – Replicate Comparison</w:t>
       </w:r>
       <w:r>
-        <w:t xml:space="preserve"> window we can see by the outliers that in a few replicates Skyline has not chosen peaks </w:t>
-      </w:r>
-      <w:r>
-        <w:t xml:space="preserve">at the retention times </w:t>
-      </w:r>
-      <w:r>
-        <w:t>we might have expected</w:t>
-      </w:r>
-      <w:r>
-        <w:t>.</w:t>
-      </w:r>
-    </w:p>
-    <w:p>
-      <w:pPr>
+        <w:rPr>
+          <w:b/>
+        </w:rPr>
+        <w:t xml:space="preserve"> </w:t>
+      </w:r>
+      <w:commentRangeEnd w:id="5"/>
+      <w:r>
+        <w:rPr>
+          <w:rStyle w:val="CommentReference"/>
+        </w:rPr>
+        <w:commentReference w:id="5"/>
+      </w:r>
+      <w:r>
+        <w:t>window</w:t>
+      </w:r>
+      <w:r>
+        <w:t xml:space="preserve"> changes the selected replicate </w:t>
+      </w:r>
+      <w:r>
+        <w:t xml:space="preserve">to </w:t>
+      </w:r>
+      <w:r>
+        <w:t>DoubleBlank1</w:t>
+      </w:r>
+      <w:r>
         <w:rPr>
           <w:rFonts w:eastAsia="Calibri"/>
         </w:rPr>
-      </w:pPr>
-      <w:r>
-        <w:t xml:space="preserve">Clicking on the first outlier in the </w:t>
-      </w:r>
-      <w:r>
-        <w:rPr>
-          <w:b/>
-        </w:rPr>
-        <w:t>Retention Times – Replicate Comparison</w:t>
-      </w:r>
-      <w:r>
-        <w:rPr>
-          <w:b/>
+        <w:t>, where</w:t>
+      </w:r>
+      <w:r>
+        <w:rPr>
+          <w:rFonts w:eastAsia="Calibri"/>
         </w:rPr>
         <w:t xml:space="preserve"> </w:t>
       </w:r>
       <w:r>
-        <w:t>window</w:t>
-      </w:r>
-      <w:r>
-        <w:t xml:space="preserve"> changes the selected replicate </w:t>
-      </w:r>
-      <w:r>
-        <w:t xml:space="preserve">to </w:t>
-      </w:r>
-      <w:r>
-        <w:t>DoubleBlank1</w:t>
-      </w:r>
-      <w:r>
         <w:rPr>
           <w:rFonts w:eastAsia="Calibri"/>
         </w:rPr>
-        <w:t>, where</w:t>
+        <w:t>you</w:t>
       </w:r>
       <w:r>
         <w:rPr>
           <w:rFonts w:eastAsia="Calibri"/>
         </w:rPr>
-        <w:t xml:space="preserve"> we would not actually expect Skyline to find a good peak for either the light or heavy form of the drug</w:t>
+        <w:t xml:space="preserve"> would not actually expect Skyline to find a good peak for either the light or heavy form of the drug</w:t>
       </w:r>
       <w:r>
         <w:rPr>
@@ -2980,6 +3557,7 @@
         <w:rPr>
           <w:noProof/>
         </w:rPr>
+        <w:lastRenderedPageBreak/>
         <w:drawing>
           <wp:inline distT="0" distB="0" distL="0" distR="0" wp14:anchorId="7D9984B7" wp14:editId="56F39DDE">
             <wp:extent cx="5943600" cy="3844925"/>
@@ -3023,11 +3601,61 @@
           <w:rFonts w:eastAsia="Calibri"/>
         </w:rPr>
       </w:pPr>
+      <w:commentRangeStart w:id="6"/>
       <w:r>
         <w:rPr>
           <w:rFonts w:eastAsia="Calibri"/>
         </w:rPr>
-        <w:t>Clicking on the other two outliers reveals that DoubleBlank2 and DoubleBlank3 are the other replicates with apparently poor chromatography. But, of course, as these are double blanks we don’t expect any actual peaks in these replicates, so we will manually adjust the integration for each of the double blank replicates to center on the low signal area at 2.7 minutes.</w:t>
+        <w:t>Clicking on the other two outliers reveal</w:t>
+      </w:r>
+      <w:commentRangeEnd w:id="6"/>
+      <w:r>
+        <w:rPr>
+          <w:rStyle w:val="CommentReference"/>
+        </w:rPr>
+        <w:commentReference w:id="6"/>
+      </w:r>
+      <w:r>
+        <w:rPr>
+          <w:rFonts w:eastAsia="Calibri"/>
+        </w:rPr>
+        <w:t>s that DoubleBlank2 and DoubleBlank3 are the other replicates with apparently poor chromatography. But, of course, as these are double blanks</w:t>
+      </w:r>
+      <w:r>
+        <w:rPr>
+          <w:rFonts w:eastAsia="Calibri"/>
+        </w:rPr>
+        <w:t>,</w:t>
+      </w:r>
+      <w:r>
+        <w:rPr>
+          <w:rFonts w:eastAsia="Calibri"/>
+        </w:rPr>
+        <w:t xml:space="preserve"> </w:t>
+      </w:r>
+      <w:r>
+        <w:rPr>
+          <w:rFonts w:eastAsia="Calibri"/>
+        </w:rPr>
+        <w:t>you</w:t>
+      </w:r>
+      <w:r>
+        <w:rPr>
+          <w:rFonts w:eastAsia="Calibri"/>
+        </w:rPr>
+        <w:t xml:space="preserve"> don’t expect any actual peaks in these replicates, so </w:t>
+      </w:r>
+      <w:r>
+        <w:rPr>
+          <w:rFonts w:eastAsia="Calibri"/>
+        </w:rPr>
+        <w:t>you</w:t>
+      </w:r>
+      <w:r>
+        <w:rPr>
+          <w:rFonts w:eastAsia="Calibri"/>
+        </w:rPr>
+        <w:t xml:space="preserve"> will manually adjust the integration for each of the double blank replicates to center on the low signal area at 2.7 minutes.</w:t>
       </w:r>
     </w:p>
     <w:p>
@@ -3040,16 +3668,88 @@
     </w:p>
     <w:p>
       <w:r>
-        <w:t xml:space="preserve">To adjust peak integration, </w:t>
-      </w:r>
-      <w:r>
-        <w:t xml:space="preserve">select the DoubleBlank1 replicate then </w:t>
-      </w:r>
-      <w:r>
-        <w:t>position</w:t>
-      </w:r>
-      <w:r>
-        <w:t xml:space="preserve"> the mouse below the Retention Time axis</w:t>
+        <w:t>To adjust peak integration,</w:t>
+      </w:r>
+      <w:r>
+        <w:t xml:space="preserve"> follow these steps:</w:t>
+      </w:r>
+    </w:p>
+    <w:p>
+      <w:pPr>
+        <w:pStyle w:val="ListParagraph"/>
+        <w:numPr>
+          <w:ilvl w:val="0"/>
+          <w:numId w:val="20"/>
+        </w:numPr>
+      </w:pPr>
+      <w:r>
+        <w:t>S</w:t>
+      </w:r>
+      <w:r>
+        <w:t xml:space="preserve">elect the </w:t>
+      </w:r>
+      <w:commentRangeStart w:id="7"/>
+      <w:r>
+        <w:t>“</w:t>
+      </w:r>
+      <w:r>
+        <w:t>DoubleBlank1</w:t>
+      </w:r>
+      <w:r>
+        <w:t>”</w:t>
+      </w:r>
+      <w:r>
+        <w:t xml:space="preserve"> </w:t>
+      </w:r>
+      <w:commentRangeEnd w:id="7"/>
+      <w:r>
+        <w:rPr>
+          <w:rStyle w:val="CommentReference"/>
+        </w:rPr>
+        <w:commentReference w:id="7"/>
+      </w:r>
+      <w:r>
+        <w:t>replicate</w:t>
+      </w:r>
+      <w:r>
+        <w:t>.</w:t>
+      </w:r>
+      <w:r>
+        <w:t xml:space="preserve"> </w:t>
+      </w:r>
+    </w:p>
+    <w:p>
+      <w:pPr>
+        <w:pStyle w:val="ListParagraph"/>
+        <w:numPr>
+          <w:ilvl w:val="0"/>
+          <w:numId w:val="20"/>
+        </w:numPr>
+      </w:pPr>
+      <w:r>
+        <w:t>P</w:t>
+      </w:r>
+      <w:r>
+        <w:t>osition</w:t>
+      </w:r>
+      <w:r>
+        <w:t xml:space="preserve"> the mouse </w:t>
+      </w:r>
+      <w:r>
+        <w:t xml:space="preserve">cursor </w:t>
+      </w:r>
+      <w:r>
+        <w:t xml:space="preserve">below the </w:t>
+      </w:r>
+      <w:r>
+        <w:rPr>
+          <w:b/>
+          <w:bCs/>
+        </w:rPr>
+        <w:t>Retention Time</w:t>
+      </w:r>
+      <w:r>
+        <w:t xml:space="preserve"> axis</w:t>
       </w:r>
       <w:r>
         <w:t xml:space="preserve"> </w:t>
@@ -3125,6 +3825,15 @@
       <w:r>
         <w:t xml:space="preserve"> </w:t>
       </w:r>
+    </w:p>
+    <w:p>
+      <w:pPr>
+        <w:pStyle w:val="ListParagraph"/>
+        <w:numPr>
+          <w:ilvl w:val="0"/>
+          <w:numId w:val="20"/>
+        </w:numPr>
+      </w:pPr>
       <w:r>
         <w:t xml:space="preserve">Click below </w:t>
       </w:r>
@@ -3132,7 +3841,14 @@
         <w:t xml:space="preserve">the </w:t>
       </w:r>
       <w:r>
-        <w:t>Retention Time axis at about 2</w:t>
+        <w:rPr>
+          <w:b/>
+          <w:bCs/>
+        </w:rPr>
+        <w:t>Retention Time</w:t>
+      </w:r>
+      <w:r>
+        <w:t xml:space="preserve"> axis at about 2</w:t>
       </w:r>
       <w:r>
         <w:t>.6</w:t>
@@ -3149,35 +3865,56 @@
       <w:r>
         <w:t xml:space="preserve">75 minutes.  </w:t>
       </w:r>
+    </w:p>
+    <w:p>
+      <w:pPr>
+        <w:ind w:left="50"/>
+      </w:pPr>
       <w:r>
         <w:t xml:space="preserve">The peak boundaries will change to these new values, and the original boundaries will be marked by a shaded area. </w:t>
       </w:r>
     </w:p>
     <w:p>
-      <w:r>
-        <w:t xml:space="preserve">Repeat for the other </w:t>
+      <w:pPr>
+        <w:keepNext/>
+      </w:pPr>
+      <w:r>
+        <w:lastRenderedPageBreak/>
+        <w:t xml:space="preserve">Repeat </w:t>
+      </w:r>
+      <w:r>
+        <w:t xml:space="preserve">the steps above </w:t>
+      </w:r>
+      <w:r>
+        <w:t xml:space="preserve">for the other </w:t>
       </w:r>
       <w:r>
         <w:t xml:space="preserve">two </w:t>
       </w:r>
-      <w:proofErr w:type="spellStart"/>
+      <w:r>
+        <w:t>“</w:t>
+      </w:r>
       <w:r>
         <w:t>DoubleBlank</w:t>
       </w:r>
-      <w:proofErr w:type="spellEnd"/>
-      <w:r>
-        <w:t xml:space="preserve"> replicates. This should leave Skyline showing something like:</w:t>
-      </w:r>
-    </w:p>
-    <w:p>
-      <w:pPr>
-        <w:pStyle w:val="Heading1"/>
-      </w:pPr>
+      <w:r>
+        <w:t>”</w:t>
+      </w:r>
+      <w:r>
+        <w:t xml:space="preserve"> replicates. This should leave Skyline </w:t>
+      </w:r>
+      <w:r>
+        <w:t>looking like this</w:t>
+      </w:r>
+      <w:r>
+        <w:t>:</w:t>
+      </w:r>
+    </w:p>
+    <w:p>
       <w:r>
         <w:rPr>
           <w:noProof/>
         </w:rPr>
-        <w:lastRenderedPageBreak/>
         <w:drawing>
           <wp:inline distT="0" distB="0" distL="0" distR="0" wp14:anchorId="76EBB13A" wp14:editId="2AFCCD4A">
             <wp:extent cx="5943600" cy="2773680"/>
@@ -3217,32 +3954,18 @@
     </w:p>
     <w:p>
       <w:pPr>
-        <w:spacing w:after="0" w:line="240" w:lineRule="auto"/>
-        <w:rPr>
-          <w:rFonts w:ascii="Cambria" w:eastAsia="Calibri" w:hAnsi="Cambria"/>
-          <w:b/>
-          <w:bCs/>
-          <w:color w:val="365F91"/>
-          <w:sz w:val="28"/>
-          <w:szCs w:val="28"/>
-        </w:rPr>
-      </w:pPr>
-      <w:r>
-        <w:br w:type="page"/>
-      </w:r>
-    </w:p>
-    <w:p>
-      <w:pPr>
         <w:pStyle w:val="Heading1"/>
       </w:pPr>
       <w:r>
-        <w:lastRenderedPageBreak/>
         <w:t>Preparing for Quantitation</w:t>
       </w:r>
     </w:p>
     <w:p>
       <w:r>
-        <w:t>Now we can proceed to quantitation. To do this, perform the following steps:</w:t>
+        <w:t>The next step is to move</w:t>
+      </w:r>
+      <w:r>
+        <w:t xml:space="preserve"> to quantitation. To do this, perform the following steps:</w:t>
       </w:r>
     </w:p>
     <w:p>
@@ -3263,7 +3986,13 @@
         <w:t>Settings</w:t>
       </w:r>
       <w:r>
-        <w:t xml:space="preserve"> menu, click </w:t>
+        <w:t xml:space="preserve"> menu, c</w:t>
+      </w:r>
+      <w:r>
+        <w:t>hoose</w:t>
+      </w:r>
+      <w:r>
+        <w:t xml:space="preserve"> </w:t>
       </w:r>
       <w:r>
         <w:rPr>
@@ -3276,6 +4005,24 @@
           <w:b/>
         </w:rPr>
         <w:t xml:space="preserve"> Settings</w:t>
+      </w:r>
+      <w:r>
+        <w:rPr>
+          <w:bCs/>
+        </w:rPr>
+        <w:t xml:space="preserve"> and then click the </w:t>
+      </w:r>
+      <w:r>
+        <w:rPr>
+          <w:b/>
+        </w:rPr>
+        <w:t xml:space="preserve">Quantification </w:t>
+      </w:r>
+      <w:r>
+        <w:rPr>
+          <w:bCs/>
+        </w:rPr>
+        <w:t>tab</w:t>
       </w:r>
       <w:r>
         <w:t>.</w:t>
@@ -3290,27 +4037,181 @@
         </w:numPr>
       </w:pPr>
       <w:r>
-        <w:rPr>
-          <w:noProof/>
-        </w:rPr>
-        <w:t xml:space="preserve">Select the </w:t>
-      </w:r>
-      <w:r>
-        <w:rPr>
-          <w:b/>
-          <w:noProof/>
-        </w:rPr>
-        <w:t>Quantitation</w:t>
-      </w:r>
-      <w:r>
-        <w:rPr>
-          <w:noProof/>
-        </w:rPr>
-        <w:t xml:space="preserve"> Tab, and change settings as necessary to match the following:</w:t>
-      </w:r>
-    </w:p>
-    <w:p>
-      <w:commentRangeStart w:id="7"/>
+        <w:t>O</w:t>
+      </w:r>
+      <w:r>
+        <w:t xml:space="preserve">n the </w:t>
+      </w:r>
+      <w:r>
+        <w:rPr>
+          <w:b/>
+          <w:bCs/>
+        </w:rPr>
+        <w:t xml:space="preserve">Regression fit </w:t>
+      </w:r>
+      <w:r>
+        <w:t xml:space="preserve">dropdown list </w:t>
+      </w:r>
+      <w:r>
+        <w:t>choose “</w:t>
+      </w:r>
+      <w:r>
+        <w:t>Linear</w:t>
+      </w:r>
+      <w:r>
+        <w:t>”.</w:t>
+      </w:r>
+    </w:p>
+    <w:p>
+      <w:pPr>
+        <w:pStyle w:val="ListParagraph"/>
+        <w:numPr>
+          <w:ilvl w:val="0"/>
+          <w:numId w:val="7"/>
+        </w:numPr>
+      </w:pPr>
+      <w:r>
+        <w:t>O</w:t>
+      </w:r>
+      <w:r>
+        <w:t xml:space="preserve">n the </w:t>
+      </w:r>
+      <w:r>
+        <w:rPr>
+          <w:b/>
+          <w:bCs/>
+        </w:rPr>
+        <w:t>Normalization</w:t>
+      </w:r>
+      <w:r>
+        <w:rPr>
+          <w:b/>
+          <w:bCs/>
+        </w:rPr>
+        <w:t xml:space="preserve"> method</w:t>
+      </w:r>
+      <w:r>
+        <w:t xml:space="preserve"> dropdown list, choose </w:t>
+      </w:r>
+      <w:r>
+        <w:t>“</w:t>
+      </w:r>
+      <w:r>
+        <w:t>Ratio to Heavy</w:t>
+      </w:r>
+      <w:r>
+        <w:t>”</w:t>
+      </w:r>
+      <w:r>
+        <w:t>.</w:t>
+      </w:r>
+    </w:p>
+    <w:p>
+      <w:pPr>
+        <w:pStyle w:val="ListParagraph"/>
+        <w:numPr>
+          <w:ilvl w:val="0"/>
+          <w:numId w:val="7"/>
+        </w:numPr>
+      </w:pPr>
+      <w:r>
+        <w:t>O</w:t>
+      </w:r>
+      <w:r>
+        <w:t xml:space="preserve">n the </w:t>
+      </w:r>
+      <w:r>
+        <w:rPr>
+          <w:b/>
+          <w:bCs/>
+        </w:rPr>
+        <w:t xml:space="preserve">Regression weighting </w:t>
+      </w:r>
+      <w:r>
+        <w:t>dropdown list, chose “1 / (x*x)</w:t>
+      </w:r>
+      <w:r>
+        <w:t>”</w:t>
+      </w:r>
+    </w:p>
+    <w:p>
+      <w:pPr>
+        <w:pStyle w:val="ListParagraph"/>
+        <w:numPr>
+          <w:ilvl w:val="0"/>
+          <w:numId w:val="7"/>
+        </w:numPr>
+      </w:pPr>
+      <w:r>
+        <w:t xml:space="preserve">Make sure the </w:t>
+      </w:r>
+      <w:r>
+        <w:rPr>
+          <w:b/>
+          <w:bCs/>
+        </w:rPr>
+        <w:t xml:space="preserve">MS level </w:t>
+      </w:r>
+      <w:r>
+        <w:t>dropdown list remains showing “All”.</w:t>
+      </w:r>
+    </w:p>
+    <w:p>
+      <w:pPr>
+        <w:pStyle w:val="ListParagraph"/>
+        <w:numPr>
+          <w:ilvl w:val="0"/>
+          <w:numId w:val="7"/>
+        </w:numPr>
+      </w:pPr>
+      <w:r>
+        <w:t xml:space="preserve">In the </w:t>
+      </w:r>
+      <w:r>
+        <w:rPr>
+          <w:b/>
+          <w:bCs/>
+        </w:rPr>
+        <w:t>Units</w:t>
+      </w:r>
+      <w:r>
+        <w:rPr>
+          <w:b/>
+          <w:bCs/>
+        </w:rPr>
+        <w:t xml:space="preserve"> </w:t>
+      </w:r>
+      <w:r>
+        <w:t>field</w:t>
+      </w:r>
+      <w:r>
+        <w:t>,</w:t>
+      </w:r>
+      <w:r>
+        <w:t xml:space="preserve"> enter “uM”.</w:t>
+      </w:r>
+    </w:p>
+    <w:p>
+      <w:pPr>
+        <w:keepNext/>
+        <w:ind w:left="360"/>
+      </w:pPr>
+      <w:r>
+        <w:lastRenderedPageBreak/>
+        <w:t xml:space="preserve">The </w:t>
+      </w:r>
+      <w:r>
+        <w:rPr>
+          <w:b/>
+          <w:bCs/>
+        </w:rPr>
+        <w:t xml:space="preserve">Molecule Settings </w:t>
+      </w:r>
+      <w:r>
+        <w:t>form should look like this:</w:t>
+      </w:r>
+    </w:p>
+    <w:p>
       <w:r>
         <w:rPr>
           <w:noProof/>
@@ -3351,17 +4252,13 @@
           </wp:inline>
         </w:drawing>
       </w:r>
-      <w:commentRangeEnd w:id="7"/>
-      <w:r>
-        <w:rPr>
-          <w:rStyle w:val="CommentReference"/>
-        </w:rPr>
-        <w:commentReference w:id="7"/>
-      </w:r>
-    </w:p>
-    <w:p>
-      <w:r>
-        <w:t xml:space="preserve">We will use a linear regression fit, normalizing to the heavy labeled drug. Skyline offers </w:t>
+    </w:p>
+    <w:p>
+      <w:r>
+        <w:t>This experiment uses a</w:t>
+      </w:r>
+      <w:r>
+        <w:t xml:space="preserve"> linear regression fit, normalizing to the heavy labeled drug. Skyline offers </w:t>
       </w:r>
       <w:r>
         <w:t>options for weighting across the curve as a function of x:</w:t>
@@ -3370,31 +4267,105 @@
         <w:t xml:space="preserve"> None, 1/x, and 1/(x*x)</w:t>
       </w:r>
       <w:r>
-        <w:t>. We</w:t>
-      </w:r>
-      <w:r>
-        <w:t xml:space="preserve"> will use</w:t>
-      </w:r>
-      <w:r>
-        <w:t xml:space="preserve"> a Regression Weighting of</w:t>
+        <w:t xml:space="preserve">. </w:t>
+      </w:r>
+      <w:r>
+        <w:t xml:space="preserve">This tutorial </w:t>
+      </w:r>
+      <w:r>
+        <w:t>use</w:t>
+      </w:r>
+      <w:r>
+        <w:t>s</w:t>
+      </w:r>
+      <w:r>
+        <w:t xml:space="preserve"> a </w:t>
+      </w:r>
+      <w:r>
+        <w:t>r</w:t>
+      </w:r>
+      <w:r>
+        <w:t xml:space="preserve">egression </w:t>
+      </w:r>
+      <w:r>
+        <w:t>w</w:t>
+      </w:r>
+      <w:r>
+        <w:t>eighting of</w:t>
       </w:r>
       <w:r>
         <w:t xml:space="preserve"> </w:t>
       </w:r>
       <w:r>
-        <w:rPr>
-          <w:b/>
-        </w:rPr>
-        <w:t>1/(x*x)</w:t>
-      </w:r>
-      <w:r>
-        <w:t xml:space="preserve">. The </w:t>
-      </w:r>
-      <w:r>
+        <w:t>“</w:t>
+      </w:r>
+      <w:r>
+        <w:rPr>
+          <w:bCs/>
+        </w:rPr>
+        <w:t>1</w:t>
+      </w:r>
+      <w:r>
+        <w:rPr>
+          <w:bCs/>
+        </w:rPr>
+        <w:t xml:space="preserve"> </w:t>
+      </w:r>
+      <w:r>
+        <w:rPr>
+          <w:bCs/>
+        </w:rPr>
+        <w:t>/</w:t>
+      </w:r>
+      <w:r>
+        <w:rPr>
+          <w:bCs/>
+        </w:rPr>
+        <w:t xml:space="preserve"> </w:t>
+      </w:r>
+      <w:r>
+        <w:rPr>
+          <w:bCs/>
+        </w:rPr>
+        <w:t>(x*x)</w:t>
+      </w:r>
+      <w:r>
+        <w:rPr>
+          <w:bCs/>
+        </w:rPr>
+        <w:t>”</w:t>
+      </w:r>
+      <w:r>
+        <w:rPr>
+          <w:bCs/>
+        </w:rPr>
+        <w:t>.</w:t>
+      </w:r>
+      <w:r>
+        <w:t xml:space="preserve"> The </w:t>
+      </w:r>
+      <w:r>
+        <w:rPr>
+          <w:b/>
+          <w:bCs/>
+        </w:rPr>
         <w:t>U</w:t>
       </w:r>
       <w:r>
-        <w:t>nits setting is f</w:t>
+        <w:rPr>
+          <w:b/>
+          <w:bCs/>
+        </w:rPr>
+        <w:t>nits</w:t>
+      </w:r>
+      <w:r>
+        <w:t xml:space="preserve"> </w:t>
+      </w:r>
+      <w:r>
+        <w:t>field</w:t>
+      </w:r>
+      <w:r>
+        <w:t xml:space="preserve"> is f</w:t>
       </w:r>
       <w:r>
         <w:t xml:space="preserve">or display purposes, and </w:t>
@@ -3415,16 +4386,36 @@
         <w:t xml:space="preserve"> micromolar</w:t>
       </w:r>
       <w:r>
-        <w:t xml:space="preserve">, so we set this to </w:t>
-      </w:r>
-      <w:proofErr w:type="spellStart"/>
-      <w:r>
-        <w:rPr>
-          <w:b/>
+        <w:t>, so</w:t>
+      </w:r>
+      <w:r>
+        <w:t xml:space="preserve"> the </w:t>
+      </w:r>
+      <w:r>
+        <w:rPr>
+          <w:b/>
+          <w:bCs/>
+        </w:rPr>
+        <w:t xml:space="preserve">Units </w:t>
+      </w:r>
+      <w:r>
+        <w:t xml:space="preserve">field is </w:t>
+      </w:r>
+      <w:r>
+        <w:t xml:space="preserve">set to </w:t>
+      </w:r>
+      <w:r>
+        <w:t>“</w:t>
+      </w:r>
+      <w:r>
+        <w:rPr>
+          <w:bCs/>
         </w:rPr>
         <w:t>uM</w:t>
       </w:r>
-      <w:proofErr w:type="spellEnd"/>
+      <w:r>
+        <w:t>”</w:t>
+      </w:r>
       <w:r>
         <w:t>.</w:t>
       </w:r>
@@ -3441,32 +4432,94 @@
         <w:t xml:space="preserve">Click </w:t>
       </w:r>
       <w:r>
+        <w:t xml:space="preserve">the </w:t>
+      </w:r>
+      <w:r>
         <w:rPr>
           <w:b/>
         </w:rPr>
         <w:t>OK</w:t>
       </w:r>
       <w:r>
+        <w:rPr>
+          <w:bCs/>
+        </w:rPr>
+        <w:t xml:space="preserve"> button</w:t>
+      </w:r>
+      <w:r>
         <w:t>.</w:t>
       </w:r>
     </w:p>
     <w:p>
       <w:r>
-        <w:t>We are still not quite ready to view a calibration curve, however, as we have not yet declared the sample types of the various replicates for Skyline.</w:t>
-      </w:r>
-    </w:p>
-    <w:p>
-      <w:pPr>
-        <w:pStyle w:val="Heading2"/>
-      </w:pPr>
+        <w:t xml:space="preserve">The calibration curve is not quite ready to view yet as it requires declaring the sample types of various replicates for Skyline. </w:t>
+      </w:r>
+    </w:p>
+    <w:p>
+      <w:pPr>
+        <w:pStyle w:val="Heading1"/>
+      </w:pPr>
+      <w:r>
+        <w:t>Declaring Sample Types for Calibration Curve Display</w:t>
+      </w:r>
+    </w:p>
+    <w:p>
+      <w:r>
+        <w:t xml:space="preserve">The </w:t>
+      </w:r>
+      <w:r>
+        <w:rPr>
+          <w:b/>
+          <w:bCs/>
+        </w:rPr>
+        <w:t>Document Grid</w:t>
+      </w:r>
+      <w:r>
+        <w:t xml:space="preserve"> </w:t>
+      </w:r>
+      <w:r>
+        <w:t xml:space="preserve">will be used to </w:t>
+      </w:r>
+      <w:r>
+        <w:t xml:space="preserve">examine and add information about the various replicates. The </w:t>
+      </w:r>
+      <w:r>
+        <w:rPr>
+          <w:b/>
+          <w:bCs/>
+        </w:rPr>
+        <w:t>Document Grid</w:t>
+      </w:r>
+      <w:r>
+        <w:t xml:space="preserve"> is a highly useful tool in Skyline, providing spreadsheet-like views of many document </w:t>
+      </w:r>
       <w:r>
         <w:lastRenderedPageBreak/>
-        <w:t>Declaring Sample Types for Calibration Curve Display</w:t>
-      </w:r>
-    </w:p>
-    <w:p>
-      <w:r>
-        <w:t>We will use the Document Grid to examine and add information about the various replicates. The Document Grid is a highly useful tool in Skyline, providing spreadsheet-like views of many document details, much of which can be edited right there in the grid. In this case, we are interested in details of the various replicates, so:</w:t>
+        <w:t>details, m</w:t>
+      </w:r>
+      <w:r>
+        <w:t>any</w:t>
+      </w:r>
+      <w:r>
+        <w:t xml:space="preserve"> of which can be edited right in the grid. In this case, </w:t>
+      </w:r>
+      <w:r>
+        <w:t>the focus is</w:t>
+      </w:r>
+      <w:r>
+        <w:t xml:space="preserve"> in </w:t>
+      </w:r>
+      <w:r>
+        <w:t xml:space="preserve">the </w:t>
+      </w:r>
+      <w:r>
+        <w:t>details of the various replicates, so</w:t>
+      </w:r>
+      <w:r>
+        <w:t xml:space="preserve"> follow these steps</w:t>
+      </w:r>
+      <w:r>
+        <w:t>:</w:t>
       </w:r>
     </w:p>
     <w:p>
@@ -3487,7 +4540,13 @@
         <w:t>View</w:t>
       </w:r>
       <w:r>
-        <w:t xml:space="preserve"> menu, select </w:t>
+        <w:t xml:space="preserve"> menu, </w:t>
+      </w:r>
+      <w:r>
+        <w:t>click</w:t>
+      </w:r>
+      <w:r>
+        <w:t xml:space="preserve"> </w:t>
       </w:r>
       <w:r>
         <w:rPr>
@@ -3508,7 +4567,7 @@
         <w:t>Click on</w:t>
       </w:r>
       <w:r>
-        <w:t xml:space="preserve"> the </w:t>
+        <w:t xml:space="preserve"> </w:t>
       </w:r>
       <w:r>
         <w:rPr>
@@ -3523,7 +4582,13 @@
         <w:t>s</w:t>
       </w:r>
       <w:r>
-        <w:t xml:space="preserve"> control in the upper left corner of the grid, and select </w:t>
+        <w:t xml:space="preserve"> in the upper left corner of the grid, and </w:t>
+      </w:r>
+      <w:r>
+        <w:t>choose</w:t>
+      </w:r>
+      <w:r>
+        <w:t xml:space="preserve"> </w:t>
       </w:r>
       <w:r>
         <w:rPr>
@@ -3533,8 +4598,42 @@
       </w:r>
     </w:p>
     <w:p>
-      <w:r>
-        <w:t>The document grid should look like this:</w:t>
+      <w:pPr>
+        <w:keepNext/>
+      </w:pPr>
+      <w:r>
+        <w:t xml:space="preserve">The </w:t>
+      </w:r>
+      <w:r>
+        <w:rPr>
+          <w:b/>
+          <w:bCs/>
+        </w:rPr>
+        <w:t>D</w:t>
+      </w:r>
+      <w:r>
+        <w:rPr>
+          <w:b/>
+          <w:bCs/>
+        </w:rPr>
+        <w:t xml:space="preserve">ocument </w:t>
+      </w:r>
+      <w:r>
+        <w:rPr>
+          <w:b/>
+          <w:bCs/>
+        </w:rPr>
+        <w:t>G</w:t>
+      </w:r>
+      <w:r>
+        <w:rPr>
+          <w:b/>
+          <w:bCs/>
+        </w:rPr>
+        <w:t>rid</w:t>
+      </w:r>
+      <w:r>
+        <w:t xml:space="preserve"> should look like this:</w:t>
       </w:r>
     </w:p>
     <w:p>
@@ -3588,7 +4687,17 @@
         </w:numPr>
       </w:pPr>
       <w:r>
-        <w:t>Expand the Document Grid if needed so that you can see all the replicates at one.</w:t>
+        <w:t xml:space="preserve">Expand the </w:t>
+      </w:r>
+      <w:r>
+        <w:rPr>
+          <w:b/>
+          <w:bCs/>
+        </w:rPr>
+        <w:t>Document Grid</w:t>
+      </w:r>
+      <w:r>
+        <w:t xml:space="preserve"> if needed so that you can see all the replicates at one.</w:t>
       </w:r>
     </w:p>
     <w:p>
@@ -3600,12 +4709,33 @@
         </w:numPr>
       </w:pPr>
       <w:r>
-        <w:t>If needed, alphabetize the list by clicking on the Replicate column header and choose “Sort Ascending”.</w:t>
-      </w:r>
-    </w:p>
-    <w:p>
-      <w:r>
-        <w:t xml:space="preserve">Now we can set the various sample types. </w:t>
+        <w:t xml:space="preserve">If needed, alphabetize the list by clicking on the </w:t>
+      </w:r>
+      <w:r>
+        <w:t>“</w:t>
+      </w:r>
+      <w:r>
+        <w:t>Replicate</w:t>
+      </w:r>
+      <w:r>
+        <w:t>”</w:t>
+      </w:r>
+      <w:r>
+        <w:t xml:space="preserve"> column header and choose “Sort Ascending”.</w:t>
+      </w:r>
+    </w:p>
+    <w:p>
+      <w:r>
+        <w:t>T</w:t>
+      </w:r>
+      <w:r>
+        <w:t>he various sample types</w:t>
+      </w:r>
+      <w:r>
+        <w:t xml:space="preserve"> are displayed</w:t>
+      </w:r>
+      <w:r>
+        <w:t xml:space="preserve">. </w:t>
       </w:r>
       <w:r>
         <w:t>The replicates with the unknowns are ready to go by default.</w:t>
@@ -3623,7 +4753,17 @@
         <w:t>Click</w:t>
       </w:r>
       <w:r>
-        <w:t xml:space="preserve"> on the Sample Type column for “</w:t>
+        <w:t xml:space="preserve"> on the </w:t>
+      </w:r>
+      <w:r>
+        <w:rPr>
+          <w:b/>
+          <w:bCs/>
+        </w:rPr>
+        <w:t>Sample Type</w:t>
+      </w:r>
+      <w:r>
+        <w:t xml:space="preserve"> for “</w:t>
       </w:r>
       <w:r>
         <w:t>Blank_</w:t>
@@ -3647,15 +4787,17 @@
         </w:numPr>
       </w:pPr>
       <w:r>
-        <w:t xml:space="preserve">Now </w:t>
-      </w:r>
-      <w:proofErr w:type="spellStart"/>
-      <w:r>
-        <w:t>shift+click</w:t>
-      </w:r>
-      <w:proofErr w:type="spellEnd"/>
-      <w:r>
-        <w:t xml:space="preserve"> on the Sample Type column for “</w:t>
+        <w:t xml:space="preserve">Now shift+click on the </w:t>
+      </w:r>
+      <w:r>
+        <w:rPr>
+          <w:b/>
+          <w:bCs/>
+        </w:rPr>
+        <w:t>Sample Type</w:t>
+      </w:r>
+      <w:r>
+        <w:t xml:space="preserve"> for “</w:t>
       </w:r>
       <w:r>
         <w:t>Blank_</w:t>
@@ -3667,7 +4809,13 @@
         <w:t xml:space="preserve"> to</w:t>
       </w:r>
       <w:r>
-        <w:t xml:space="preserve"> select all three Blank replicates</w:t>
+        <w:t xml:space="preserve"> select all three </w:t>
+      </w:r>
+      <w:r>
+        <w:t>b</w:t>
+      </w:r>
+      <w:r>
+        <w:t>lank replicates</w:t>
       </w:r>
       <w:r>
         <w:t xml:space="preserve"> at once</w:t>
@@ -3714,7 +4862,6 @@
         <w:keepNext/>
       </w:pPr>
       <w:r>
-        <w:lastRenderedPageBreak/>
         <w:t>Repeat as needed</w:t>
       </w:r>
       <w:r>
@@ -3733,13 +4880,28 @@
         </w:numPr>
       </w:pPr>
       <w:r>
-        <w:t xml:space="preserve">Set the “Cal_” replicates as </w:t>
-      </w:r>
-      <w:r>
-        <w:rPr>
-          <w:b/>
-        </w:rPr>
-        <w:t>Standard</w:t>
+        <w:t xml:space="preserve">Set </w:t>
+      </w:r>
+      <w:r>
+        <w:t xml:space="preserve">all </w:t>
+      </w:r>
+      <w:r>
+        <w:t xml:space="preserve">the “Cal_” replicates </w:t>
+      </w:r>
+      <w:r>
+        <w:t xml:space="preserve">with the </w:t>
+      </w:r>
+      <w:r>
+        <w:rPr>
+          <w:bCs/>
+        </w:rPr>
+        <w:t xml:space="preserve">“Standard” </w:t>
+      </w:r>
+      <w:r>
+        <w:rPr>
+          <w:b/>
+        </w:rPr>
+        <w:t>Sample Type</w:t>
       </w:r>
     </w:p>
     <w:p>
@@ -3751,24 +4913,32 @@
         </w:numPr>
       </w:pPr>
       <w:r>
-        <w:t>Set the “</w:t>
-      </w:r>
-      <w:proofErr w:type="spellStart"/>
-      <w:r>
-        <w:t>DoubleBlank</w:t>
-      </w:r>
-      <w:proofErr w:type="spellEnd"/>
-      <w:r>
-        <w:t>_” replic</w:t>
+        <w:t>Set the “DoubleBlank_” replic</w:t>
       </w:r>
       <w:r>
         <w:t xml:space="preserve">ates as </w:t>
       </w:r>
       <w:r>
-        <w:rPr>
-          <w:b/>
+        <w:t>“</w:t>
+      </w:r>
+      <w:r>
+        <w:rPr>
+          <w:bCs/>
         </w:rPr>
         <w:t>Double Blank</w:t>
+      </w:r>
+      <w:r>
+        <w:rPr>
+          <w:bCs/>
+        </w:rPr>
+        <w:t xml:space="preserve">” </w:t>
+      </w:r>
+      <w:r>
+        <w:rPr>
+          <w:b/>
+          <w:bCs/>
+        </w:rPr>
+        <w:t>Sample Type</w:t>
       </w:r>
     </w:p>
     <w:p>
@@ -3780,28 +4950,89 @@
         </w:numPr>
       </w:pPr>
       <w:r>
+        <w:lastRenderedPageBreak/>
         <w:t>Set the “QC_” replicates as</w:t>
       </w:r>
       <w:r>
         <w:rPr>
           <w:b/>
         </w:rPr>
-        <w:t xml:space="preserve"> Quality Control</w:t>
-      </w:r>
-    </w:p>
-    <w:p>
-      <w:r>
-        <w:t xml:space="preserve">Recall that the SPCQC_ replicates are quality control in a different sense (a pooling of all study samples), so we leave those as </w:t>
-      </w:r>
-      <w:r>
-        <w:rPr>
-          <w:b/>
+        <w:t xml:space="preserve"> </w:t>
+      </w:r>
+      <w:r>
+        <w:rPr>
+          <w:b/>
+        </w:rPr>
+        <w:t>“</w:t>
+      </w:r>
+      <w:r>
+        <w:rPr>
+          <w:bCs/>
+        </w:rPr>
+        <w:t>Quality Control</w:t>
+      </w:r>
+      <w:r>
+        <w:rPr>
+          <w:bCs/>
+        </w:rPr>
+        <w:t xml:space="preserve">” </w:t>
+      </w:r>
+      <w:r>
+        <w:rPr>
+          <w:b/>
+          <w:bCs/>
+        </w:rPr>
+        <w:t>Sample Type</w:t>
+      </w:r>
+    </w:p>
+    <w:p>
+      <w:commentRangeStart w:id="8"/>
+      <w:r>
+        <w:t xml:space="preserve">Recall that the </w:t>
+      </w:r>
+      <w:r>
+        <w:t>“</w:t>
+      </w:r>
+      <w:r>
+        <w:t>SPCQC_</w:t>
+      </w:r>
+      <w:r>
+        <w:t>”</w:t>
+      </w:r>
+      <w:r>
+        <w:t xml:space="preserve"> replicates are quality control in a different sense (a pooling of all study samples), so </w:t>
+      </w:r>
+      <w:r>
+        <w:t>those are left</w:t>
+      </w:r>
+      <w:r>
+        <w:t xml:space="preserve"> as </w:t>
+      </w:r>
+      <w:r>
+        <w:t>“</w:t>
+      </w:r>
+      <w:r>
+        <w:rPr>
+          <w:bCs/>
         </w:rPr>
         <w:t>Unknown</w:t>
       </w:r>
       <w:r>
+        <w:rPr>
+          <w:bCs/>
+        </w:rPr>
+        <w:t>”</w:t>
+      </w:r>
+      <w:r>
         <w:t>.</w:t>
       </w:r>
+      <w:commentRangeEnd w:id="8"/>
+      <w:r>
+        <w:rPr>
+          <w:rStyle w:val="CommentReference"/>
+        </w:rPr>
+        <w:commentReference w:id="8"/>
+      </w:r>
     </w:p>
     <w:p>
       <w:r>
@@ -3810,17 +5041,51 @@
       <w:r>
         <w:t xml:space="preserve"> </w:t>
       </w:r>
-      <w:r>
-        <w:t xml:space="preserve">Locate the </w:t>
-      </w:r>
-      <w:r>
-        <w:rPr>
-          <w:b/>
+    </w:p>
+    <w:p>
+      <w:pPr>
+        <w:pStyle w:val="ListParagraph"/>
+        <w:keepNext/>
+        <w:numPr>
+          <w:ilvl w:val="0"/>
+          <w:numId w:val="21"/>
+        </w:numPr>
+      </w:pPr>
+      <w:r>
+        <w:t>Navigate to the “SmallMolecule</w:t>
+      </w:r>
+      <w:r>
+        <w:t xml:space="preserve">Quant” folder and open </w:t>
+      </w:r>
+      <w:r>
+        <w:t xml:space="preserve">the </w:t>
+      </w:r>
+      <w:r>
+        <w:t>“</w:t>
+      </w:r>
+      <w:r>
+        <w:rPr>
+          <w:bCs/>
         </w:rPr>
         <w:t>Concentrations.xlsx</w:t>
       </w:r>
       <w:r>
-        <w:t xml:space="preserve"> file in the directory you created for this tutorial and open it in Excel. It should look something like this:</w:t>
+        <w:rPr>
+          <w:bCs/>
+        </w:rPr>
+        <w:t>”</w:t>
+      </w:r>
+      <w:r>
+        <w:t xml:space="preserve"> file</w:t>
+      </w:r>
+      <w:r>
+        <w:t xml:space="preserve"> in Excel or any text editor. </w:t>
+      </w:r>
+      <w:r>
+        <w:t xml:space="preserve">It should look </w:t>
+      </w:r>
+      <w:r>
+        <w:t>like this:</w:t>
       </w:r>
     </w:p>
     <w:tbl>
@@ -3855,7 +5120,7 @@
                 <w:szCs w:val="12"/>
               </w:rPr>
             </w:pPr>
-            <w:bookmarkStart w:id="8" w:name="_Hlk507063702"/>
+            <w:bookmarkStart w:id="9" w:name="_Hlk507063702"/>
             <w:r>
               <w:rPr>
                 <w:rFonts w:ascii="Courier New" w:hAnsi="Courier New" w:cs="Courier New"/>
@@ -5937,7 +7202,7 @@
           </w:p>
         </w:tc>
       </w:tr>
-      <w:bookmarkEnd w:id="8"/>
+      <w:bookmarkEnd w:id="9"/>
       <w:tr>
         <w:trPr>
           <w:trHeight w:hRule="exact" w:val="202"/>
@@ -6137,7 +7402,6 @@
         </w:tc>
       </w:tr>
     </w:tbl>
-    <w:p/>
     <w:p>
       <w:pPr>
         <w:pStyle w:val="ListParagraph"/>
@@ -6145,15 +7409,23 @@
           <w:ilvl w:val="0"/>
           <w:numId w:val="11"/>
         </w:numPr>
-      </w:pPr>
-      <w:r>
-        <w:t xml:space="preserve">Select the contents of the table (cells </w:t>
-      </w:r>
-      <w:r>
-        <w:t xml:space="preserve">A1 </w:t>
-      </w:r>
-      <w:r>
-        <w:t>to C32)</w:t>
+        <w:spacing w:before="240"/>
+      </w:pPr>
+      <w:r>
+        <w:t xml:space="preserve">Make sure the </w:t>
+      </w:r>
+      <w:r>
+        <w:t xml:space="preserve">column </w:t>
+      </w:r>
+      <w:r>
+        <w:t xml:space="preserve">order matches the </w:t>
+      </w:r>
+      <w:r>
+        <w:rPr>
+          <w:b/>
+          <w:bCs/>
+        </w:rPr>
+        <w:t>Document Grid</w:t>
       </w:r>
     </w:p>
     <w:p>
@@ -6165,7 +7437,27 @@
         </w:numPr>
       </w:pPr>
       <w:r>
-        <w:t>Make sure the order matches the Document Grid</w:t>
+        <w:t xml:space="preserve">In Excel, </w:t>
+      </w:r>
+      <w:r>
+        <w:rPr>
+          <w:b/>
+          <w:bCs/>
+        </w:rPr>
+        <w:t xml:space="preserve">Select All </w:t>
+      </w:r>
+      <w:r>
+        <w:t xml:space="preserve">(Ctrl-A), then </w:t>
+      </w:r>
+      <w:r>
+        <w:rPr>
+          <w:b/>
+          <w:bCs/>
+        </w:rPr>
+        <w:t xml:space="preserve">Copy </w:t>
+      </w:r>
+      <w:r>
+        <w:t>(Ctrl-C).</w:t>
       </w:r>
     </w:p>
     <w:p>
@@ -6177,16 +7469,74 @@
         </w:numPr>
       </w:pPr>
       <w:r>
-        <w:t>C</w:t>
-      </w:r>
-      <w:r>
-        <w:t>lick on the “Blank_01” cell and paste</w:t>
-      </w:r>
-    </w:p>
-    <w:p>
+        <w:t xml:space="preserve">In the </w:t>
+      </w:r>
+      <w:r>
+        <w:rPr>
+          <w:b/>
+          <w:bCs/>
+        </w:rPr>
+        <w:t xml:space="preserve">Document Grid, </w:t>
+      </w:r>
+      <w:r>
+        <w:t>c</w:t>
+      </w:r>
+      <w:r>
+        <w:t xml:space="preserve">lick on the “Blank_01” cell and </w:t>
+      </w:r>
+      <w:r>
+        <w:t xml:space="preserve">click </w:t>
+      </w:r>
+      <w:r>
+        <w:rPr>
+          <w:b/>
+          <w:bCs/>
+        </w:rPr>
+        <w:t>Paste</w:t>
+      </w:r>
+      <w:r>
+        <w:t xml:space="preserve"> (Ctrl-P)</w:t>
+      </w:r>
+    </w:p>
+    <w:p>
+      <w:pPr>
+        <w:keepNext/>
+        <w:spacing w:line="480" w:lineRule="auto"/>
+      </w:pPr>
       <w:r>
         <w:lastRenderedPageBreak/>
-        <w:t>The document grid should look like this when you are done:</w:t>
+        <w:t xml:space="preserve">The </w:t>
+      </w:r>
+      <w:r>
+        <w:rPr>
+          <w:b/>
+          <w:bCs/>
+        </w:rPr>
+        <w:t>D</w:t>
+      </w:r>
+      <w:r>
+        <w:rPr>
+          <w:b/>
+          <w:bCs/>
+        </w:rPr>
+        <w:t xml:space="preserve">ocument </w:t>
+      </w:r>
+      <w:r>
+        <w:rPr>
+          <w:b/>
+          <w:bCs/>
+        </w:rPr>
+        <w:t>G</w:t>
+      </w:r>
+      <w:r>
+        <w:rPr>
+          <w:b/>
+          <w:bCs/>
+        </w:rPr>
+        <w:t>rid</w:t>
+      </w:r>
+      <w:r>
+        <w:t xml:space="preserve"> should look like this when done:</w:t>
       </w:r>
       <w:r>
         <w:rPr>
@@ -6194,15 +7544,14 @@
         </w:rPr>
         <w:t xml:space="preserve"> </w:t>
       </w:r>
-      <w:commentRangeStart w:id="9"/>
       <w:r>
         <w:rPr>
           <w:noProof/>
         </w:rPr>
         <w:drawing>
-          <wp:inline distT="0" distB="0" distL="0" distR="0" wp14:anchorId="720A62C6" wp14:editId="2FDF73DB">
-            <wp:extent cx="4894876" cy="7863840"/>
-            <wp:effectExtent l="0" t="0" r="1270" b="3810"/>
+          <wp:inline distT="0" distB="0" distL="0" distR="0" wp14:anchorId="720A62C6" wp14:editId="5AB4B1BA">
+            <wp:extent cx="4711294" cy="7568907"/>
+            <wp:effectExtent l="0" t="0" r="0" b="0"/>
             <wp:docPr id="52" name="Picture 52"/>
             <wp:cNvGraphicFramePr>
               <a:graphicFrameLocks xmlns:a="http://schemas.openxmlformats.org/drawingml/2006/main" noChangeAspect="1"/>
@@ -6223,7 +7572,7 @@
                   <pic:spPr>
                     <a:xfrm>
                       <a:off x="0" y="0"/>
-                      <a:ext cx="4896697" cy="7866766"/>
+                      <a:ext cx="4719377" cy="7581893"/>
                     </a:xfrm>
                     <a:prstGeom prst="rect">
                       <a:avLst/>
@@ -6235,13 +7584,6 @@
           </wp:inline>
         </w:drawing>
       </w:r>
-      <w:commentRangeEnd w:id="9"/>
-      <w:r>
-        <w:rPr>
-          <w:rStyle w:val="CommentReference"/>
-        </w:rPr>
-        <w:commentReference w:id="9"/>
-      </w:r>
     </w:p>
     <w:p>
       <w:pPr>
@@ -6254,7 +7596,10 @@
     </w:p>
     <w:p>
       <w:r>
-        <w:t>Now we are ready to examine the calibration curve.</w:t>
+        <w:t>It is time to</w:t>
+      </w:r>
+      <w:r>
+        <w:t xml:space="preserve"> examine the calibration curve.</w:t>
       </w:r>
     </w:p>
     <w:p>
@@ -6275,7 +7620,7 @@
         <w:t>Document Grid</w:t>
       </w:r>
       <w:r>
-        <w:t xml:space="preserve"> view.</w:t>
+        <w:t>.</w:t>
       </w:r>
     </w:p>
     <w:p>
@@ -6287,7 +7632,10 @@
         </w:numPr>
       </w:pPr>
       <w:r>
-        <w:t xml:space="preserve">From the </w:t>
+        <w:t>On</w:t>
+      </w:r>
+      <w:r>
+        <w:t xml:space="preserve"> the </w:t>
       </w:r>
       <w:r>
         <w:rPr>
@@ -6296,7 +7644,13 @@
         <w:t>View</w:t>
       </w:r>
       <w:r>
-        <w:t xml:space="preserve"> menu, select </w:t>
+        <w:t xml:space="preserve"> menu, </w:t>
+      </w:r>
+      <w:r>
+        <w:t>click</w:t>
+      </w:r>
+      <w:r>
+        <w:t xml:space="preserve"> </w:t>
       </w:r>
       <w:r>
         <w:rPr>
@@ -6305,16 +7659,33 @@
         <w:t>Calibration Curve</w:t>
       </w:r>
       <w:r>
-        <w:t xml:space="preserve">. </w:t>
-      </w:r>
-      <w:r>
-        <w:t xml:space="preserve"> You should see this:</w:t>
-      </w:r>
-    </w:p>
-    <w:p>
-      <w:pPr>
-        <w:pStyle w:val="ListParagraph"/>
-      </w:pPr>
+        <w:t>.</w:t>
+      </w:r>
+    </w:p>
+    <w:p>
+      <w:pPr>
+        <w:keepNext/>
+        <w:ind w:left="360"/>
+      </w:pPr>
+      <w:r>
+        <w:t xml:space="preserve">The </w:t>
+      </w:r>
+      <w:r>
+        <w:rPr>
+          <w:b/>
+          <w:bCs/>
+        </w:rPr>
+        <w:t xml:space="preserve">Calibration Curve </w:t>
+      </w:r>
+      <w:r>
+        <w:t>form</w:t>
+      </w:r>
+      <w:r>
+        <w:t xml:space="preserve"> should appear</w:t>
+      </w:r>
+      <w:r>
+        <w:t>:</w:t>
+      </w:r>
     </w:p>
     <w:p>
       <w:pPr>
@@ -6368,24 +7739,79 @@
     </w:p>
     <w:p>
       <w:r>
-        <w:t xml:space="preserve">Looking at the graph, we note that the Unknowns loaded so far have relatively low dynamic range. </w:t>
-      </w:r>
-    </w:p>
-    <w:p>
-      <w:r>
-        <w:t xml:space="preserve">We also note that some of the </w:t>
+        <w:t xml:space="preserve">Looking at the graph, </w:t>
+      </w:r>
+      <w:r>
+        <w:t>you can see</w:t>
+      </w:r>
+      <w:r>
+        <w:t xml:space="preserve"> the </w:t>
+      </w:r>
+      <w:r>
+        <w:t>“</w:t>
+      </w:r>
+      <w:r>
+        <w:t>Unknowns</w:t>
+      </w:r>
+      <w:r>
+        <w:t>”</w:t>
+      </w:r>
+      <w:r>
+        <w:t xml:space="preserve"> </w:t>
+      </w:r>
+      <w:r>
+        <w:t xml:space="preserve">are </w:t>
+      </w:r>
+      <w:r>
+        <w:t xml:space="preserve">loaded </w:t>
+      </w:r>
+      <w:r>
+        <w:t xml:space="preserve">and </w:t>
+      </w:r>
+      <w:r>
+        <w:t xml:space="preserve">have relatively low dynamic range. </w:t>
+      </w:r>
+    </w:p>
+    <w:p>
+      <w:r>
+        <w:t xml:space="preserve">It is also apparent </w:t>
+      </w:r>
+      <w:r>
+        <w:t xml:space="preserve">that some of the </w:t>
       </w:r>
       <w:r>
         <w:t>calibration samples</w:t>
       </w:r>
       <w:r>
-        <w:t xml:space="preserve"> look like they might be outliers. We can use the Document Grid to get a qualitative sense of that</w:t>
-      </w:r>
-      <w:r>
-        <w:t>, and to exclude any samples that are not suitable</w:t>
+        <w:t xml:space="preserve"> look like they might be outliers. </w:t>
+      </w:r>
+      <w:r>
+        <w:t xml:space="preserve">By using the </w:t>
+      </w:r>
+      <w:r>
+        <w:rPr>
+          <w:b/>
+          <w:bCs/>
+        </w:rPr>
+        <w:t>Document Grid</w:t>
+      </w:r>
+      <w:r>
+        <w:t xml:space="preserve"> to get a qualitative sense of that</w:t>
+      </w:r>
+      <w:r>
+        <w:t xml:space="preserve">, </w:t>
+      </w:r>
+      <w:r>
+        <w:t xml:space="preserve">you can </w:t>
+      </w:r>
+      <w:r>
+        <w:t>exclude any samples that are not suitable</w:t>
       </w:r>
       <w:r>
         <w:t>:</w:t>
+      </w:r>
+      <w:r>
+        <w:t xml:space="preserve"> To do that, follow these steps: </w:t>
       </w:r>
     </w:p>
     <w:p>
@@ -6406,7 +7832,13 @@
         <w:t>View</w:t>
       </w:r>
       <w:r>
-        <w:t xml:space="preserve"> menu, select </w:t>
+        <w:t xml:space="preserve"> menu, </w:t>
+      </w:r>
+      <w:r>
+        <w:t>click</w:t>
+      </w:r>
+      <w:r>
+        <w:t xml:space="preserve"> </w:t>
       </w:r>
       <w:r>
         <w:rPr>
@@ -6427,7 +7859,7 @@
         <w:t>Click on</w:t>
       </w:r>
       <w:r>
-        <w:t xml:space="preserve"> the </w:t>
+        <w:t xml:space="preserve"> </w:t>
       </w:r>
       <w:r>
         <w:rPr>
@@ -6436,7 +7868,13 @@
         <w:t>Reports</w:t>
       </w:r>
       <w:r>
-        <w:t xml:space="preserve"> control in the upper left corner of the grid, and select </w:t>
+        <w:t xml:space="preserve"> in the upper left corner of the grid, and </w:t>
+      </w:r>
+      <w:r>
+        <w:t>then click</w:t>
+      </w:r>
+      <w:r>
+        <w:t xml:space="preserve"> </w:t>
       </w:r>
       <w:r>
         <w:rPr>
@@ -6552,22 +7990,49 @@
         </w:drawing>
       </w:r>
       <w:r>
-        <w:t xml:space="preserve"> and type </w:t>
-      </w:r>
-      <w:r>
-        <w:rPr>
-          <w:b/>
+        <w:t xml:space="preserve"> and </w:t>
+      </w:r>
+      <w:r>
+        <w:t>enter</w:t>
+      </w:r>
+      <w:r>
+        <w:t xml:space="preserve"> </w:t>
+      </w:r>
+      <w:r>
+        <w:t>“</w:t>
+      </w:r>
+      <w:r>
+        <w:rPr>
+          <w:bCs/>
         </w:rPr>
         <w:t>accuracy</w:t>
       </w:r>
       <w:r>
+        <w:rPr>
+          <w:bCs/>
+        </w:rPr>
+        <w:t>”</w:t>
+      </w:r>
+      <w:r>
         <w:t xml:space="preserve"> into the </w:t>
       </w:r>
       <w:r>
         <w:rPr>
           <w:b/>
         </w:rPr>
-        <w:t xml:space="preserve">Find What </w:t>
+        <w:t xml:space="preserve">Find </w:t>
+      </w:r>
+      <w:r>
+        <w:rPr>
+          <w:b/>
+        </w:rPr>
+        <w:t>w</w:t>
+      </w:r>
+      <w:r>
+        <w:rPr>
+          <w:b/>
+        </w:rPr>
+        <w:t xml:space="preserve">hat </w:t>
       </w:r>
       <w:r>
         <w:t>field</w:t>
@@ -6603,34 +8068,28 @@
         </w:numPr>
       </w:pPr>
       <w:r>
-        <w:t xml:space="preserve">In the </w:t>
-      </w:r>
-      <w:r>
-        <w:rPr>
-          <w:b/>
-        </w:rPr>
-        <w:t xml:space="preserve">Customize </w:t>
-      </w:r>
-      <w:r>
-        <w:rPr>
-          <w:b/>
-        </w:rPr>
-        <w:t>Report</w:t>
-      </w:r>
-      <w:r>
-        <w:t xml:space="preserve"> form, </w:t>
-      </w:r>
-      <w:r>
-        <w:rPr>
-          <w:b/>
-        </w:rPr>
-        <w:t>Accuracy</w:t>
-      </w:r>
-      <w:r>
-        <w:t xml:space="preserve"> should be highlighted</w:t>
-      </w:r>
-      <w:r>
-        <w:t xml:space="preserve"> under Quantification</w:t>
+        <w:lastRenderedPageBreak/>
+        <w:t xml:space="preserve">Click the </w:t>
+      </w:r>
+      <w:r>
+        <w:rPr>
+          <w:b/>
+          <w:bCs/>
+        </w:rPr>
+        <w:t>Close</w:t>
+      </w:r>
+      <w:r>
+        <w:t xml:space="preserve"> button on the </w:t>
+      </w:r>
+      <w:r>
+        <w:rPr>
+          <w:b/>
+          <w:bCs/>
+        </w:rPr>
+        <w:t>Find Column</w:t>
+      </w:r>
+      <w:r>
+        <w:t xml:space="preserve"> form. </w:t>
       </w:r>
     </w:p>
     <w:p>
@@ -6641,11 +8100,40 @@
           <w:numId w:val="13"/>
         </w:numPr>
       </w:pPr>
-      <w:r>
-        <w:t xml:space="preserve">Click on the checkbox </w:t>
-      </w:r>
-      <w:r>
-        <w:t>to enable</w:t>
+      <w:bookmarkStart w:id="10" w:name="_Hlk36803128"/>
+      <w:commentRangeStart w:id="11"/>
+      <w:r>
+        <w:t xml:space="preserve">In the </w:t>
+      </w:r>
+      <w:r>
+        <w:rPr>
+          <w:b/>
+        </w:rPr>
+        <w:t xml:space="preserve">Customize </w:t>
+      </w:r>
+      <w:r>
+        <w:rPr>
+          <w:b/>
+        </w:rPr>
+        <w:t>Report</w:t>
+      </w:r>
+      <w:r>
+        <w:t xml:space="preserve"> form, </w:t>
+      </w:r>
+      <w:r>
+        <w:rPr>
+          <w:b/>
+        </w:rPr>
+        <w:t>Accuracy</w:t>
+      </w:r>
+      <w:r>
+        <w:t xml:space="preserve"> should be highlighted</w:t>
+      </w:r>
+      <w:r>
+        <w:t xml:space="preserve"> under</w:t>
+      </w:r>
+      <w:r>
+        <w:t xml:space="preserve"> the</w:t>
       </w:r>
       <w:r>
         <w:t xml:space="preserve"> </w:t>
@@ -6653,8 +8141,12 @@
       <w:r>
         <w:rPr>
           <w:b/>
-        </w:rPr>
-        <w:t>Accuracy</w:t>
+          <w:bCs/>
+        </w:rPr>
+        <w:t>Quantification</w:t>
+      </w:r>
+      <w:r>
+        <w:t xml:space="preserve"> subcategory.</w:t>
       </w:r>
     </w:p>
     <w:p>
@@ -6666,17 +8158,10 @@
         </w:numPr>
       </w:pPr>
       <w:r>
-        <w:lastRenderedPageBreak/>
-        <w:t>Just above Quantification,</w:t>
-      </w:r>
-      <w:r>
-        <w:t xml:space="preserve"> c</w:t>
-      </w:r>
-      <w:r>
-        <w:t xml:space="preserve">lick on the checkbox </w:t>
-      </w:r>
-      <w:r>
-        <w:t>to enable</w:t>
+        <w:t xml:space="preserve">Click </w:t>
+      </w:r>
+      <w:r>
+        <w:t>the</w:t>
       </w:r>
       <w:r>
         <w:t xml:space="preserve"> </w:t>
@@ -6685,9 +8170,29 @@
         <w:rPr>
           <w:b/>
         </w:rPr>
-        <w:t>Exclude from Calibration</w:t>
-      </w:r>
-    </w:p>
+        <w:t>Accuracy</w:t>
+      </w:r>
+      <w:r>
+        <w:rPr>
+          <w:bCs/>
+        </w:rPr>
+        <w:t xml:space="preserve"> checkbox</w:t>
+      </w:r>
+      <w:r>
+        <w:rPr>
+          <w:b/>
+        </w:rPr>
+        <w:t>.</w:t>
+      </w:r>
+      <w:commentRangeEnd w:id="11"/>
+      <w:r>
+        <w:rPr>
+          <w:rStyle w:val="CommentReference"/>
+        </w:rPr>
+        <w:commentReference w:id="11"/>
+      </w:r>
+    </w:p>
+    <w:bookmarkEnd w:id="10"/>
     <w:p>
       <w:pPr>
         <w:pStyle w:val="ListParagraph"/>
@@ -6697,42 +8202,64 @@
         </w:numPr>
       </w:pPr>
       <w:r>
-        <w:t xml:space="preserve">In the </w:t>
-      </w:r>
-      <w:r>
-        <w:rPr>
-          <w:b/>
-        </w:rPr>
-        <w:t>View Name</w:t>
-      </w:r>
-      <w:r>
-        <w:t xml:space="preserve"> field at the top of the </w:t>
-      </w:r>
-      <w:r>
-        <w:rPr>
-          <w:b/>
-        </w:rPr>
-        <w:t>Customize View</w:t>
-      </w:r>
-      <w:r>
-        <w:t xml:space="preserve"> form, type </w:t>
-      </w:r>
-      <w:bookmarkStart w:id="10" w:name="OLE_LINK8"/>
-      <w:bookmarkStart w:id="11" w:name="OLE_LINK9"/>
-      <w:bookmarkStart w:id="12" w:name="OLE_LINK10"/>
-      <w:proofErr w:type="spellStart"/>
-      <w:r>
-        <w:rPr>
-          <w:b/>
-        </w:rPr>
-        <w:t>Replicates_custom_quant</w:t>
-      </w:r>
-      <w:bookmarkEnd w:id="10"/>
-      <w:bookmarkEnd w:id="11"/>
-      <w:bookmarkEnd w:id="12"/>
-      <w:proofErr w:type="spellEnd"/>
+        <w:t>In</w:t>
+      </w:r>
       <w:r>
         <w:t xml:space="preserve"> </w:t>
+      </w:r>
+      <w:r>
+        <w:rPr>
+          <w:b/>
+          <w:bCs/>
+        </w:rPr>
+        <w:t>Molecule Results</w:t>
+      </w:r>
+      <w:r>
+        <w:rPr>
+          <w:b/>
+          <w:bCs/>
+        </w:rPr>
+        <w:t xml:space="preserve"> </w:t>
+      </w:r>
+      <w:r>
+        <w:t xml:space="preserve">(which is just above </w:t>
+      </w:r>
+      <w:r>
+        <w:rPr>
+          <w:b/>
+          <w:bCs/>
+        </w:rPr>
+        <w:t>Quantification</w:t>
+      </w:r>
+      <w:r>
+        <w:t>)</w:t>
+      </w:r>
+      <w:r>
+        <w:t>,</w:t>
+      </w:r>
+      <w:r>
+        <w:t xml:space="preserve"> </w:t>
+      </w:r>
+      <w:r>
+        <w:t xml:space="preserve">check </w:t>
+      </w:r>
+      <w:r>
+        <w:rPr>
+          <w:b/>
+        </w:rPr>
+        <w:t xml:space="preserve">Exclude </w:t>
+      </w:r>
+      <w:r>
+        <w:rPr>
+          <w:b/>
+        </w:rPr>
+        <w:t>F</w:t>
+      </w:r>
+      <w:r>
+        <w:rPr>
+          <w:b/>
+        </w:rPr>
+        <w:t>rom Calibration</w:t>
       </w:r>
     </w:p>
     <w:p>
@@ -6744,22 +8271,111 @@
         </w:numPr>
       </w:pPr>
       <w:r>
+        <w:t xml:space="preserve">In the </w:t>
+      </w:r>
+      <w:r>
+        <w:rPr>
+          <w:b/>
+        </w:rPr>
+        <w:t>View Name</w:t>
+      </w:r>
+      <w:r>
+        <w:t xml:space="preserve"> field at the top of the </w:t>
+      </w:r>
+      <w:r>
+        <w:rPr>
+          <w:b/>
+        </w:rPr>
+        <w:t>Customize View</w:t>
+      </w:r>
+      <w:r>
+        <w:t xml:space="preserve"> form, </w:t>
+      </w:r>
+      <w:r>
+        <w:t>enter</w:t>
+      </w:r>
+      <w:r>
+        <w:t xml:space="preserve"> </w:t>
+      </w:r>
+      <w:bookmarkStart w:id="12" w:name="OLE_LINK8"/>
+      <w:bookmarkStart w:id="13" w:name="OLE_LINK9"/>
+      <w:bookmarkStart w:id="14" w:name="OLE_LINK10"/>
+      <w:r>
+        <w:t>“</w:t>
+      </w:r>
+      <w:r>
+        <w:rPr>
+          <w:bCs/>
+        </w:rPr>
+        <w:t>Replicates_custom_quant</w:t>
+      </w:r>
+      <w:bookmarkEnd w:id="12"/>
+      <w:bookmarkEnd w:id="13"/>
+      <w:bookmarkEnd w:id="14"/>
+      <w:r>
+        <w:rPr>
+          <w:bCs/>
+        </w:rPr>
+        <w:t>”.</w:t>
+      </w:r>
+    </w:p>
+    <w:p>
+      <w:pPr>
+        <w:pStyle w:val="ListParagraph"/>
+        <w:numPr>
+          <w:ilvl w:val="0"/>
+          <w:numId w:val="13"/>
+        </w:numPr>
+      </w:pPr>
+      <w:r>
         <w:t xml:space="preserve">Click </w:t>
       </w:r>
       <w:r>
+        <w:t xml:space="preserve">the </w:t>
+      </w:r>
+      <w:r>
         <w:rPr>
           <w:b/>
         </w:rPr>
         <w:t>OK</w:t>
       </w:r>
-    </w:p>
-    <w:p>
+      <w:r>
+        <w:rPr>
+          <w:b/>
+        </w:rPr>
+        <w:t xml:space="preserve"> </w:t>
+      </w:r>
+      <w:r>
+        <w:rPr>
+          <w:bCs/>
+        </w:rPr>
+        <w:t>button</w:t>
+      </w:r>
+      <w:r>
+        <w:rPr>
+          <w:bCs/>
+        </w:rPr>
+        <w:t>.</w:t>
+      </w:r>
+    </w:p>
+    <w:p>
+      <w:pPr>
+        <w:keepNext/>
+        <w:spacing w:line="480" w:lineRule="auto"/>
+      </w:pPr>
       <w:r>
         <w:lastRenderedPageBreak/>
         <w:t xml:space="preserve">The </w:t>
       </w:r>
       <w:r>
-        <w:t>Document Grid view should now look like this:</w:t>
+        <w:rPr>
+          <w:b/>
+          <w:bCs/>
+        </w:rPr>
+        <w:t>Document Grid</w:t>
+      </w:r>
+      <w:r>
+        <w:t xml:space="preserve"> should now look like this:</w:t>
       </w:r>
       <w:r>
         <w:rPr>
@@ -6767,15 +8383,14 @@
         </w:rPr>
         <w:t xml:space="preserve"> </w:t>
       </w:r>
-      <w:commentRangeStart w:id="13"/>
       <w:r>
         <w:rPr>
           <w:noProof/>
         </w:rPr>
         <w:drawing>
-          <wp:inline distT="0" distB="0" distL="0" distR="0" wp14:anchorId="639C0A67" wp14:editId="789C5566">
-            <wp:extent cx="4945446" cy="8019642"/>
-            <wp:effectExtent l="0" t="0" r="7620" b="635"/>
+          <wp:inline distT="0" distB="0" distL="0" distR="0" wp14:anchorId="639C0A67" wp14:editId="10755B7D">
+            <wp:extent cx="4807647" cy="7796185"/>
+            <wp:effectExtent l="0" t="0" r="0" b="0"/>
             <wp:docPr id="54" name="Picture 54"/>
             <wp:cNvGraphicFramePr>
               <a:graphicFrameLocks xmlns:a="http://schemas.openxmlformats.org/drawingml/2006/main" noChangeAspect="1"/>
@@ -6796,7 +8411,7 @@
                   <pic:spPr>
                     <a:xfrm>
                       <a:off x="0" y="0"/>
-                      <a:ext cx="4947384" cy="8022785"/>
+                      <a:ext cx="4815155" cy="7808359"/>
                     </a:xfrm>
                     <a:prstGeom prst="rect">
                       <a:avLst/>
@@ -6808,13 +8423,6 @@
           </wp:inline>
         </w:drawing>
       </w:r>
-      <w:commentRangeEnd w:id="13"/>
-      <w:r>
-        <w:rPr>
-          <w:rStyle w:val="CommentReference"/>
-        </w:rPr>
-        <w:commentReference w:id="13"/>
-      </w:r>
     </w:p>
     <w:p>
       <w:pPr>
@@ -6824,28 +8432,45 @@
     <w:p>
       <w:pPr>
         <w:rPr>
-          <w:b/>
-        </w:rPr>
-      </w:pPr>
-      <w:r>
-        <w:t xml:space="preserve">The FDA Guidance on which this assay was based states that calibration points should have bias &lt; 15% (accuracy between 85% and 115%) between the known concentration and the </w:t>
-      </w:r>
-      <w:proofErr w:type="spellStart"/>
-      <w:r>
-        <w:t>backcalculated</w:t>
-      </w:r>
-      <w:proofErr w:type="spellEnd"/>
-      <w:r>
-        <w:t xml:space="preserve"> concentration from the calibration curve, </w:t>
-      </w:r>
-      <w:r>
-        <w:t xml:space="preserve">and from </w:t>
-      </w:r>
-      <w:r>
-        <w:t xml:space="preserve">the Accuracy column </w:t>
-      </w:r>
-      <w:r>
-        <w:t xml:space="preserve">we can see that Cal_5 does not meet that test. </w:t>
+          <w:bCs/>
+        </w:rPr>
+      </w:pPr>
+      <w:r>
+        <w:t>The FDA Guidance on which this assay was based states that calibration points should have bias &lt; 15% (accuracy between 85% and 115%) between the known concentration and the backcalculated concentration from the calibration curve</w:t>
+      </w:r>
+      <w:r>
+        <w:t>.</w:t>
+      </w:r>
+      <w:r>
+        <w:t xml:space="preserve"> </w:t>
+      </w:r>
+      <w:r>
+        <w:rPr>
+          <w:b/>
+          <w:bCs/>
+        </w:rPr>
+        <w:t xml:space="preserve">Accuracy </w:t>
+      </w:r>
+      <w:r>
+        <w:t xml:space="preserve">column </w:t>
+      </w:r>
+      <w:r>
+        <w:t xml:space="preserve">shows </w:t>
+      </w:r>
+      <w:r>
+        <w:t xml:space="preserve">that </w:t>
+      </w:r>
+      <w:r>
+        <w:t>“</w:t>
+      </w:r>
+      <w:r>
+        <w:t>Cal_5</w:t>
+      </w:r>
+      <w:r>
+        <w:t>”</w:t>
+      </w:r>
+      <w:r>
+        <w:t xml:space="preserve"> does not meet that test. </w:t>
       </w:r>
       <w:r>
         <w:t xml:space="preserve">These replicates can be removed from consideration using the checkbox in the </w:t>
@@ -6857,10 +8482,30 @@
         <w:t>Exclude from Calibration</w:t>
       </w:r>
       <w:r>
-        <w:t xml:space="preserve"> column in the Document Grid, or by right-clicking on the outlier in the Calibration Curve </w:t>
-      </w:r>
-      <w:r>
-        <w:t>view</w:t>
+        <w:t xml:space="preserve"> column in the </w:t>
+      </w:r>
+      <w:r>
+        <w:rPr>
+          <w:b/>
+          <w:bCs/>
+        </w:rPr>
+        <w:t>Document Grid</w:t>
+      </w:r>
+      <w:r>
+        <w:t xml:space="preserve">, or by right-clicking on the outlier in the </w:t>
+      </w:r>
+      <w:r>
+        <w:rPr>
+          <w:b/>
+          <w:bCs/>
+        </w:rPr>
+        <w:t>Calibration Curve</w:t>
+      </w:r>
+      <w:r>
+        <w:t xml:space="preserve"> </w:t>
+      </w:r>
+      <w:r>
+        <w:t>form</w:t>
       </w:r>
       <w:r>
         <w:t xml:space="preserve"> and selecting </w:t>
@@ -6876,6 +8521,18 @@
           <w:b/>
         </w:rPr>
         <w:t>.</w:t>
+      </w:r>
+      <w:r>
+        <w:rPr>
+          <w:b/>
+        </w:rPr>
+        <w:t xml:space="preserve">  </w:t>
+      </w:r>
+      <w:r>
+        <w:rPr>
+          <w:bCs/>
+        </w:rPr>
+        <w:t xml:space="preserve">Follow these steps: </w:t>
       </w:r>
     </w:p>
     <w:p>
@@ -6887,7 +8544,17 @@
         </w:numPr>
       </w:pPr>
       <w:r>
-        <w:t xml:space="preserve">In the Document Grid, click on the checkbox in the </w:t>
+        <w:t xml:space="preserve">In the </w:t>
+      </w:r>
+      <w:r>
+        <w:rPr>
+          <w:b/>
+          <w:bCs/>
+        </w:rPr>
+        <w:t>Document Grid</w:t>
+      </w:r>
+      <w:r>
+        <w:t xml:space="preserve">, click on the checkbox in the </w:t>
       </w:r>
       <w:r>
         <w:rPr>
@@ -6908,19 +8575,40 @@
         <w:t xml:space="preserve"> for the </w:t>
       </w:r>
       <w:r>
-        <w:rPr>
-          <w:b/>
+        <w:t>“</w:t>
+      </w:r>
+      <w:r>
+        <w:rPr>
+          <w:bCs/>
         </w:rPr>
         <w:t>Cal5_01</w:t>
       </w:r>
       <w:r>
+        <w:rPr>
+          <w:bCs/>
+        </w:rPr>
+        <w:t>”</w:t>
+      </w:r>
+      <w:r>
         <w:t xml:space="preserve"> replicate, then press the </w:t>
       </w:r>
       <w:r>
         <w:rPr>
-          <w:b/>
-        </w:rPr>
-        <w:t>down-arrow key</w:t>
+          <w:bCs/>
+        </w:rPr>
+        <w:t>down</w:t>
+      </w:r>
+      <w:r>
+        <w:rPr>
+          <w:bCs/>
+        </w:rPr>
+        <w:t xml:space="preserve"> </w:t>
+      </w:r>
+      <w:r>
+        <w:rPr>
+          <w:bCs/>
+        </w:rPr>
+        <w:t>arrow key</w:t>
       </w:r>
     </w:p>
     <w:p>
@@ -6935,14 +8623,24 @@
         <w:t xml:space="preserve">Repeat for </w:t>
       </w:r>
       <w:r>
-        <w:rPr>
-          <w:b/>
+        <w:t>“</w:t>
+      </w:r>
+      <w:r>
+        <w:rPr>
+          <w:bCs/>
         </w:rPr>
         <w:t>Cal5_02</w:t>
       </w:r>
-    </w:p>
-    <w:p>
-      <w:pPr>
+      <w:r>
+        <w:rPr>
+          <w:bCs/>
+        </w:rPr>
+        <w:t>”</w:t>
+      </w:r>
+    </w:p>
+    <w:p>
+      <w:pPr>
+        <w:keepNext/>
         <w:rPr>
           <w:noProof/>
         </w:rPr>
@@ -6951,7 +8649,19 @@
         <w:t>The Calibration Curve should now look like t</w:t>
       </w:r>
       <w:r>
-        <w:t>he image below.  Note that the R-squared value improves from 0.97 to &gt;0.99 by excluding the outlier Cal_5.</w:t>
+        <w:t xml:space="preserve">he image below.  Note that the R-squared value improves from 0.97 to &gt;0.99 by excluding the outlier </w:t>
+      </w:r>
+      <w:r>
+        <w:t>“</w:t>
+      </w:r>
+      <w:r>
+        <w:t>Cal_5</w:t>
+      </w:r>
+      <w:r>
+        <w:t>”</w:t>
+      </w:r>
+      <w:r>
+        <w:t>.</w:t>
       </w:r>
       <w:r>
         <w:rPr>
@@ -6961,7 +8671,6 @@
       </w:r>
     </w:p>
     <w:p>
-      <w:commentRangeStart w:id="14"/>
       <w:r>
         <w:rPr>
           <w:noProof/>
@@ -7002,17 +8711,22 @@
           </wp:inline>
         </w:drawing>
       </w:r>
-      <w:commentRangeEnd w:id="14"/>
-      <w:r>
-        <w:rPr>
-          <w:rStyle w:val="CommentReference"/>
-        </w:rPr>
-        <w:commentReference w:id="14"/>
-      </w:r>
-    </w:p>
-    <w:p>
-      <w:r>
-        <w:t>Now we can import the rest of our unknowns:</w:t>
+    </w:p>
+    <w:p>
+      <w:r>
+        <w:t xml:space="preserve">Now </w:t>
+      </w:r>
+      <w:r>
+        <w:t xml:space="preserve">it’s time to </w:t>
+      </w:r>
+      <w:r>
+        <w:t xml:space="preserve">import the rest of </w:t>
+      </w:r>
+      <w:r>
+        <w:t>the</w:t>
+      </w:r>
+      <w:r>
+        <w:t xml:space="preserve"> unknowns:</w:t>
       </w:r>
     </w:p>
     <w:p>
@@ -7034,7 +8748,13 @@
         <w:t>File</w:t>
       </w:r>
       <w:r>
-        <w:t xml:space="preserve"> menu, select </w:t>
+        <w:t xml:space="preserve"> menu, </w:t>
+      </w:r>
+      <w:r>
+        <w:t>choose</w:t>
+      </w:r>
+      <w:r>
+        <w:t xml:space="preserve"> </w:t>
       </w:r>
       <w:r>
         <w:rPr>
@@ -7043,7 +8763,13 @@
         <w:t>Import</w:t>
       </w:r>
       <w:r>
-        <w:t xml:space="preserve"> and click on </w:t>
+        <w:t xml:space="preserve"> and </w:t>
+      </w:r>
+      <w:r>
+        <w:t xml:space="preserve">then </w:t>
+      </w:r>
+      <w:r>
+        <w:t xml:space="preserve">click </w:t>
       </w:r>
       <w:r>
         <w:rPr>
@@ -7083,7 +8809,31 @@
         <w:rPr>
           <w:bCs/>
         </w:rPr>
-        <w:t xml:space="preserve"> form, choose to import single-injection replicates.  For best performance, be sure to select “Many” in the “Files to import simultaneously” control at the bottom of the form.  </w:t>
+        <w:t xml:space="preserve"> form, choose </w:t>
+      </w:r>
+      <w:r>
+        <w:rPr>
+          <w:b/>
+        </w:rPr>
+        <w:t>I</w:t>
+      </w:r>
+      <w:r>
+        <w:rPr>
+          <w:b/>
+        </w:rPr>
+        <w:t xml:space="preserve">mport </w:t>
+      </w:r>
+      <w:r>
+        <w:rPr>
+          <w:b/>
+        </w:rPr>
+        <w:t>single-injection replicates in files</w:t>
+      </w:r>
+      <w:r>
+        <w:rPr>
+          <w:bCs/>
+        </w:rPr>
+        <w:t>.</w:t>
       </w:r>
     </w:p>
     <w:p>
@@ -7099,19 +8849,49 @@
         <w:rPr>
           <w:bCs/>
         </w:rPr>
-        <w:t xml:space="preserve">Now click the </w:t>
-      </w:r>
-      <w:r>
-        <w:rPr>
-          <w:b/>
-        </w:rPr>
-        <w:t>OK</w:t>
-      </w:r>
-      <w:r>
-        <w:rPr>
-          <w:bCs/>
-        </w:rPr>
-        <w:t xml:space="preserve"> button.</w:t>
+        <w:t>In the</w:t>
+      </w:r>
+      <w:r>
+        <w:rPr>
+          <w:b/>
+        </w:rPr>
+        <w:t xml:space="preserve"> </w:t>
+      </w:r>
+      <w:r>
+        <w:rPr>
+          <w:b/>
+        </w:rPr>
+        <w:t>Files to import simultaneously</w:t>
+      </w:r>
+      <w:r>
+        <w:rPr>
+          <w:bCs/>
+        </w:rPr>
+        <w:t xml:space="preserve"> dropdown list </w:t>
+      </w:r>
+      <w:r>
+        <w:rPr>
+          <w:bCs/>
+        </w:rPr>
+        <w:t>at the bottom of the form</w:t>
+      </w:r>
+      <w:r>
+        <w:rPr>
+          <w:bCs/>
+        </w:rPr>
+        <w:t xml:space="preserve">, click </w:t>
+      </w:r>
+      <w:r>
+        <w:rPr>
+          <w:b/>
+        </w:rPr>
+        <w:t>Many</w:t>
+      </w:r>
+      <w:r>
+        <w:rPr>
+          <w:bCs/>
+        </w:rPr>
+        <w:t xml:space="preserve"> which will provide the best import performance.</w:t>
       </w:r>
     </w:p>
     <w:p>
@@ -7127,19 +8907,17 @@
         <w:rPr>
           <w:bCs/>
         </w:rPr>
-        <w:lastRenderedPageBreak/>
-        <w:t>You should see a file selection dialog with all the raw data folders in the tutorial folder. Select the as-yet-unloaded unknowns</w:t>
-      </w:r>
-      <w:r>
-        <w:rPr>
-          <w:bCs/>
-        </w:rPr>
-        <w:t xml:space="preserve"> and click </w:t>
-      </w:r>
-      <w:r>
-        <w:rPr>
-          <w:b/>
-          <w:bCs/>
+        <w:t>Click</w:t>
+      </w:r>
+      <w:r>
+        <w:rPr>
+          <w:bCs/>
+        </w:rPr>
+        <w:t xml:space="preserve"> the </w:t>
+      </w:r>
+      <w:r>
+        <w:rPr>
+          <w:b/>
         </w:rPr>
         <w:t>OK</w:t>
       </w:r>
@@ -7147,27 +8925,7 @@
         <w:rPr>
           <w:bCs/>
         </w:rPr>
-        <w:t>.</w:t>
-      </w:r>
-    </w:p>
-    <w:p>
-      <w:pPr>
-        <w:pStyle w:val="ListParagraph"/>
-        <w:spacing w:after="160" w:line="256" w:lineRule="auto"/>
-      </w:pPr>
-    </w:p>
-    <w:p>
-      <w:r>
-        <w:t xml:space="preserve">A convenient way to view quantitation data is to once again use the Document Grid, this time with the </w:t>
-      </w:r>
-      <w:r>
-        <w:rPr>
-          <w:b/>
-        </w:rPr>
-        <w:t>Peptide Ratio Results</w:t>
-      </w:r>
-      <w:r>
-        <w:t xml:space="preserve"> view.</w:t>
+        <w:t xml:space="preserve"> button.</w:t>
       </w:r>
     </w:p>
     <w:p>
@@ -7180,37 +8938,49 @@
         <w:spacing w:after="160" w:line="256" w:lineRule="auto"/>
       </w:pPr>
       <w:r>
-        <w:t xml:space="preserve">In the </w:t>
-      </w:r>
-      <w:r>
-        <w:rPr>
-          <w:b/>
-        </w:rPr>
-        <w:t>Document Grid</w:t>
-      </w:r>
-      <w:r>
-        <w:t xml:space="preserve"> window, click on the </w:t>
-      </w:r>
-      <w:r>
-        <w:rPr>
-          <w:b/>
-        </w:rPr>
-        <w:t>View</w:t>
-      </w:r>
-      <w:r>
-        <w:t xml:space="preserve"> control and select </w:t>
-      </w:r>
-      <w:r>
-        <w:rPr>
-          <w:b/>
-        </w:rPr>
-        <w:t>Peptide Ratio Results</w:t>
-      </w:r>
-      <w:r>
-        <w:rPr>
-          <w:bCs/>
-        </w:rPr>
-        <w:t>.</w:t>
+        <w:rPr>
+          <w:bCs/>
+        </w:rPr>
+        <w:lastRenderedPageBreak/>
+        <w:t xml:space="preserve">The </w:t>
+      </w:r>
+      <w:r>
+        <w:rPr>
+          <w:b/>
+        </w:rPr>
+        <w:t xml:space="preserve">Import Results Files </w:t>
+      </w:r>
+      <w:r>
+        <w:rPr>
+          <w:bCs/>
+        </w:rPr>
+        <w:t>form appears and displays a collection of raw data files.</w:t>
+      </w:r>
+      <w:r>
+        <w:rPr>
+          <w:bCs/>
+        </w:rPr>
+        <w:t xml:space="preserve"> </w:t>
+      </w:r>
+      <w:commentRangeStart w:id="15"/>
+      <w:r>
+        <w:rPr>
+          <w:bCs/>
+        </w:rPr>
+        <w:t>Select the as-yet-unloaded unknowns</w:t>
+      </w:r>
+      <w:r>
+        <w:rPr>
+          <w:bCs/>
+        </w:rPr>
+        <w:t xml:space="preserve"> </w:t>
+      </w:r>
+      <w:commentRangeEnd w:id="15"/>
+      <w:r>
+        <w:rPr>
+          <w:rStyle w:val="CommentReference"/>
+        </w:rPr>
+        <w:commentReference w:id="15"/>
       </w:r>
     </w:p>
     <w:p>
@@ -7226,7 +8996,161 @@
         <w:rPr>
           <w:bCs/>
         </w:rPr>
-        <w:t xml:space="preserve">Click on the </w:t>
+        <w:t>Click the</w:t>
+      </w:r>
+      <w:r>
+        <w:rPr>
+          <w:bCs/>
+        </w:rPr>
+        <w:t xml:space="preserve"> </w:t>
+      </w:r>
+      <w:r>
+        <w:rPr>
+          <w:b/>
+          <w:bCs/>
+        </w:rPr>
+        <w:t>OK</w:t>
+      </w:r>
+      <w:r>
+        <w:rPr>
+          <w:b/>
+          <w:bCs/>
+        </w:rPr>
+        <w:t xml:space="preserve"> </w:t>
+      </w:r>
+      <w:r>
+        <w:t>button</w:t>
+      </w:r>
+      <w:r>
+        <w:rPr>
+          <w:bCs/>
+        </w:rPr>
+        <w:t>.</w:t>
+      </w:r>
+    </w:p>
+    <w:p>
+      <w:pPr>
+        <w:pStyle w:val="ListParagraph"/>
+        <w:spacing w:after="160" w:line="256" w:lineRule="auto"/>
+      </w:pPr>
+    </w:p>
+    <w:p>
+      <w:r>
+        <w:t xml:space="preserve">A convenient way to view quantitation data is to once again use the </w:t>
+      </w:r>
+      <w:r>
+        <w:rPr>
+          <w:b/>
+          <w:bCs/>
+        </w:rPr>
+        <w:t>Document Grid</w:t>
+      </w:r>
+      <w:r>
+        <w:t xml:space="preserve">, this time with the </w:t>
+      </w:r>
+      <w:r>
+        <w:rPr>
+          <w:b/>
+        </w:rPr>
+        <w:t>Peptide Ratio Results</w:t>
+      </w:r>
+      <w:r>
+        <w:t xml:space="preserve"> view.</w:t>
+      </w:r>
+    </w:p>
+    <w:p>
+      <w:pPr>
+        <w:pStyle w:val="ListParagraph"/>
+        <w:numPr>
+          <w:ilvl w:val="0"/>
+          <w:numId w:val="3"/>
+        </w:numPr>
+        <w:spacing w:after="160" w:line="256" w:lineRule="auto"/>
+      </w:pPr>
+      <w:r>
+        <w:t xml:space="preserve">In the </w:t>
+      </w:r>
+      <w:r>
+        <w:rPr>
+          <w:b/>
+          <w:bCs/>
+        </w:rPr>
+        <w:t>View</w:t>
+      </w:r>
+      <w:r>
+        <w:t xml:space="preserve"> menu, click </w:t>
+      </w:r>
+      <w:r>
+        <w:rPr>
+          <w:b/>
+        </w:rPr>
+        <w:t>Document Grid</w:t>
+      </w:r>
+      <w:r>
+        <w:rPr>
+          <w:b/>
+        </w:rPr>
+        <w:t>.</w:t>
+      </w:r>
+    </w:p>
+    <w:p>
+      <w:pPr>
+        <w:pStyle w:val="ListParagraph"/>
+        <w:numPr>
+          <w:ilvl w:val="0"/>
+          <w:numId w:val="3"/>
+        </w:numPr>
+        <w:spacing w:after="160" w:line="256" w:lineRule="auto"/>
+      </w:pPr>
+      <w:r>
+        <w:t xml:space="preserve"> </w:t>
+      </w:r>
+      <w:r>
+        <w:t xml:space="preserve">In the </w:t>
+      </w:r>
+      <w:r>
+        <w:rPr>
+          <w:b/>
+          <w:bCs/>
+        </w:rPr>
+        <w:t xml:space="preserve">Reports </w:t>
+      </w:r>
+      <w:r>
+        <w:t xml:space="preserve">dropdown list, click </w:t>
+      </w:r>
+      <w:r>
+        <w:rPr>
+          <w:b/>
+        </w:rPr>
+        <w:t>Peptide Ratio Results</w:t>
+      </w:r>
+      <w:r>
+        <w:rPr>
+          <w:bCs/>
+        </w:rPr>
+        <w:t>.</w:t>
+      </w:r>
+    </w:p>
+    <w:p>
+      <w:pPr>
+        <w:pStyle w:val="ListParagraph"/>
+        <w:numPr>
+          <w:ilvl w:val="0"/>
+          <w:numId w:val="3"/>
+        </w:numPr>
+        <w:spacing w:after="160" w:line="256" w:lineRule="auto"/>
+      </w:pPr>
+      <w:r>
+        <w:rPr>
+          <w:bCs/>
+        </w:rPr>
+        <w:t xml:space="preserve">Click </w:t>
+      </w:r>
+      <w:r>
+        <w:rPr>
+          <w:bCs/>
+        </w:rPr>
+        <w:t xml:space="preserve">the </w:t>
       </w:r>
       <w:r>
         <w:rPr>
@@ -7250,25 +9174,39 @@
       </w:r>
     </w:p>
     <w:p>
+      <w:pPr>
+        <w:keepNext/>
+      </w:pPr>
       <w:r>
         <w:lastRenderedPageBreak/>
-        <w:t>The Document Grid should look something like this:</w:t>
-      </w:r>
+        <w:t xml:space="preserve">The </w:t>
+      </w:r>
+      <w:r>
+        <w:rPr>
+          <w:b/>
+          <w:bCs/>
+        </w:rPr>
+        <w:t>Document Grid</w:t>
+      </w:r>
+      <w:r>
+        <w:t xml:space="preserve"> should look like this:</w:t>
+      </w:r>
+    </w:p>
+    <w:p>
       <w:r>
         <w:rPr>
           <w:noProof/>
         </w:rPr>
         <w:t xml:space="preserve"> </w:t>
       </w:r>
-      <w:commentRangeStart w:id="15"/>
       <w:r>
         <w:rPr>
           <w:noProof/>
         </w:rPr>
         <w:drawing>
-          <wp:inline distT="0" distB="0" distL="0" distR="0" wp14:anchorId="4806DE74" wp14:editId="481CFA3D">
-            <wp:extent cx="5691662" cy="7983110"/>
-            <wp:effectExtent l="0" t="0" r="4445" b="0"/>
+          <wp:inline distT="0" distB="0" distL="0" distR="0" wp14:anchorId="4806DE74" wp14:editId="195072C9">
+            <wp:extent cx="5324751" cy="7468481"/>
+            <wp:effectExtent l="0" t="0" r="9525" b="0"/>
             <wp:docPr id="56" name="Picture 56"/>
             <wp:cNvGraphicFramePr>
               <a:graphicFrameLocks xmlns:a="http://schemas.openxmlformats.org/drawingml/2006/main" noChangeAspect="1"/>
@@ -7289,7 +9227,7 @@
                   <pic:spPr>
                     <a:xfrm>
                       <a:off x="0" y="0"/>
-                      <a:ext cx="5691662" cy="7983110"/>
+                      <a:ext cx="5331084" cy="7477364"/>
                     </a:xfrm>
                     <a:prstGeom prst="rect">
                       <a:avLst/>
@@ -7301,21 +9239,71 @@
           </wp:inline>
         </w:drawing>
       </w:r>
-      <w:commentRangeEnd w:id="15"/>
-      <w:r>
-        <w:rPr>
-          <w:rStyle w:val="CommentReference"/>
-        </w:rPr>
-        <w:commentReference w:id="15"/>
-      </w:r>
     </w:p>
     <w:p>
       <w:r>
         <w:lastRenderedPageBreak/>
-        <w:t>After removal of the two Cal_5 datapoints, further exploration of the data reveals that one of the Cal_7</w:t>
-      </w:r>
-      <w:r>
-        <w:t xml:space="preserve"> points has accuracy &lt;85% and should likely be removed.  This will have little effect on the measurement of the samples, since there are no samples above the level of Cal_6, and only four samples have levels between Cal 4 and Cal 6.  </w:t>
+        <w:t xml:space="preserve">After removal of the two </w:t>
+      </w:r>
+      <w:r>
+        <w:t>“</w:t>
+      </w:r>
+      <w:r>
+        <w:t>Cal_5</w:t>
+      </w:r>
+      <w:r>
+        <w:t>”</w:t>
+      </w:r>
+      <w:r>
+        <w:t xml:space="preserve"> datapoints, further exploration of the data reveals that one of the </w:t>
+      </w:r>
+      <w:r>
+        <w:t>“</w:t>
+      </w:r>
+      <w:r>
+        <w:t>Cal_7</w:t>
+      </w:r>
+      <w:r>
+        <w:t>”</w:t>
+      </w:r>
+      <w:r>
+        <w:t xml:space="preserve"> points has accuracy &lt;85% and should likely be removed.  This will have little effect on the measurement of the samples, since there are no samples above the level of </w:t>
+      </w:r>
+      <w:r>
+        <w:t>“</w:t>
+      </w:r>
+      <w:r>
+        <w:t>Cal_6</w:t>
+      </w:r>
+      <w:r>
+        <w:t>”</w:t>
+      </w:r>
+      <w:r>
+        <w:t xml:space="preserve">, and only four samples have levels between </w:t>
+      </w:r>
+      <w:r>
+        <w:t>“</w:t>
+      </w:r>
+      <w:r>
+        <w:t>Cal 4</w:t>
+      </w:r>
+      <w:r>
+        <w:t>”</w:t>
+      </w:r>
+      <w:r>
+        <w:t xml:space="preserve"> and </w:t>
+      </w:r>
+      <w:r>
+        <w:t>“</w:t>
+      </w:r>
+      <w:r>
+        <w:t>Cal 6</w:t>
+      </w:r>
+      <w:r>
+        <w:t>”</w:t>
+      </w:r>
+      <w:r>
+        <w:t xml:space="preserve">.  </w:t>
       </w:r>
     </w:p>
     <w:p>
@@ -7332,6 +9320,7 @@
         </w:numPr>
         <w:spacing w:after="160" w:line="256" w:lineRule="auto"/>
       </w:pPr>
+      <w:commentRangeStart w:id="16"/>
       <w:r>
         <w:t xml:space="preserve">Right-Click in the calibration curve window and select </w:t>
       </w:r>
@@ -7343,6 +9332,13 @@
       </w:r>
       <w:r>
         <w:t xml:space="preserve">. </w:t>
+      </w:r>
+      <w:commentRangeEnd w:id="16"/>
+      <w:r>
+        <w:rPr>
+          <w:rStyle w:val="CommentReference"/>
+        </w:rPr>
+        <w:commentReference w:id="16"/>
       </w:r>
     </w:p>
     <w:p>
@@ -7409,23 +9405,31 @@
     </w:p>
     <w:p>
       <w:r>
-        <w:t xml:space="preserve">This presents a view which allows the user to easily observe that the samples mostly fall between Cal_2 (20 </w:t>
-      </w:r>
-      <w:proofErr w:type="spellStart"/>
-      <w:r>
-        <w:t>uM</w:t>
-      </w:r>
-      <w:proofErr w:type="spellEnd"/>
-      <w:r>
-        <w:t xml:space="preserve">) and Cal_3 (100 </w:t>
-      </w:r>
-      <w:proofErr w:type="spellStart"/>
-      <w:r>
-        <w:t>uM</w:t>
-      </w:r>
-      <w:proofErr w:type="spellEnd"/>
-      <w:r>
-        <w:t>), and well within the linear calibration range of the assay.</w:t>
+        <w:t xml:space="preserve">This presents a view which allows the user to easily observe that the samples mostly fall between </w:t>
+      </w:r>
+      <w:r>
+        <w:t>“</w:t>
+      </w:r>
+      <w:r>
+        <w:t>Cal_2</w:t>
+      </w:r>
+      <w:r>
+        <w:t>”</w:t>
+      </w:r>
+      <w:r>
+        <w:t xml:space="preserve"> (20 uM) and </w:t>
+      </w:r>
+      <w:r>
+        <w:t>“</w:t>
+      </w:r>
+      <w:r>
+        <w:t>Cal_3</w:t>
+      </w:r>
+      <w:r>
+        <w:t>”</w:t>
+      </w:r>
+      <w:r>
+        <w:t xml:space="preserve"> (100 uM), and well within the linear calibration range of the assay.</w:t>
       </w:r>
       <w:r>
         <w:t xml:space="preserve">  The Quality Control samples (known unknowns, green diamonds above) all have accuracy measured between 85 and 115%, which meets the FDA Guidance criteria.</w:t>
@@ -7472,6 +9476,7 @@
       <w:r>
         <w:t xml:space="preserve">, and saw how many existing Skyline features created initially for targeted proteomics use can now be applied to small molecule data. </w:t>
       </w:r>
+      <w:commentRangeStart w:id="17"/>
       <w:r>
         <w:t>Non-proteomic</w:t>
       </w:r>
@@ -7487,6 +9492,13 @@
       <w:r>
         <w:t>.</w:t>
       </w:r>
+      <w:commentRangeEnd w:id="17"/>
+      <w:r>
+        <w:rPr>
+          <w:rStyle w:val="CommentReference"/>
+        </w:rPr>
+        <w:commentReference w:id="17"/>
+      </w:r>
     </w:p>
     <w:p>
       <w:pPr>
@@ -7495,7 +9507,7 @@
           <w:lang w:val="fr-FR"/>
         </w:rPr>
       </w:pPr>
-      <w:commentRangeStart w:id="16"/>
+      <w:commentRangeStart w:id="18"/>
       <w:r>
         <w:rPr>
           <w:lang w:val="fr-FR"/>
@@ -7503,7 +9515,7 @@
         <w:lastRenderedPageBreak/>
         <w:t>Bibliography</w:t>
       </w:r>
-      <w:commentRangeEnd w:id="16"/>
+      <w:commentRangeEnd w:id="18"/>
       <w:r>
         <w:rPr>
           <w:rStyle w:val="CommentReference"/>
@@ -7512,7 +9524,7 @@
           <w:bCs w:val="0"/>
           <w:color w:val="auto"/>
         </w:rPr>
-        <w:commentReference w:id="16"/>
+        <w:commentReference w:id="18"/>
       </w:r>
     </w:p>
     <w:p/>
@@ -7529,7 +9541,7 @@
 
 <file path=word/comments.xml><?xml version="1.0" encoding="utf-8"?>
 <w:comments xmlns:wpc="http://schemas.microsoft.com/office/word/2010/wordprocessingCanvas" xmlns:mc="http://schemas.openxmlformats.org/markup-compatibility/2006" xmlns:o="urn:schemas-microsoft-com:office:office" xmlns:r="http://schemas.openxmlformats.org/officeDocument/2006/relationships" xmlns:m="http://schemas.openxmlformats.org/officeDocument/2006/math" xmlns:v="urn:schemas-microsoft-com:vml" xmlns:wp14="http://schemas.microsoft.com/office/word/2010/wordprocessingDrawing" xmlns:wp="http://schemas.openxmlformats.org/drawingml/2006/wordprocessingDrawing" xmlns:w10="urn:schemas-microsoft-com:office:word" xmlns:w="http://schemas.openxmlformats.org/wordprocessingml/2006/main" xmlns:w14="http://schemas.microsoft.com/office/word/2010/wordml" xmlns:w15="http://schemas.microsoft.com/office/word/2012/wordml" xmlns:wpg="http://schemas.microsoft.com/office/word/2010/wordprocessingGroup" xmlns:wpi="http://schemas.microsoft.com/office/word/2010/wordprocessingInk" xmlns:wne="http://schemas.microsoft.com/office/word/2006/wordml" xmlns:wps="http://schemas.microsoft.com/office/word/2010/wordprocessingShape" mc:Ignorable="w14 w15 wp14">
-  <w:comment w:id="0" w:author="Nat Brace" w:date="2019-10-15T15:50:00Z" w:initials="NB">
+  <w:comment w:id="1" w:author="Nat Brace" w:date="2020-04-02T17:59:00Z" w:initials="NB">
     <w:p>
       <w:pPr>
         <w:pStyle w:val="CommentText"/>
@@ -7541,11 +9553,11 @@
         <w:annotationRef/>
       </w:r>
       <w:r>
-        <w:t>Adjusted height to match</w:t>
+        <w:t xml:space="preserve">I’m not entirely sure what the “etc” refers to. </w:t>
       </w:r>
     </w:p>
   </w:comment>
-  <w:comment w:id="1" w:author="Nat Brace" w:date="2019-10-15T15:52:00Z" w:initials="NB">
+  <w:comment w:id="4" w:author="Nat Brace" w:date="2020-04-03T12:47:00Z" w:initials="NB">
     <w:p>
       <w:pPr>
         <w:pStyle w:val="CommentText"/>
@@ -7557,11 +9569,11 @@
         <w:annotationRef/>
       </w:r>
       <w:r>
-        <w:t>Manual height and width</w:t>
+        <w:t>Do we want more specific instruction here?</w:t>
       </w:r>
     </w:p>
   </w:comment>
-  <w:comment w:id="5" w:author="Nat Brace" w:date="2019-10-15T16:01:00Z" w:initials="NB">
+  <w:comment w:id="5" w:author="Nat Brace" w:date="2020-04-03T09:03:00Z" w:initials="NB">
     <w:p>
       <w:pPr>
         <w:pStyle w:val="CommentText"/>
@@ -7573,11 +9585,17 @@
         <w:annotationRef/>
       </w:r>
       <w:r>
-        <w:t xml:space="preserve">Per test – need to scroll to see highlighted files </w:t>
+        <w:t>Not sure what this means?  In any case, it should be in a bullet</w:t>
+      </w:r>
+      <w:r>
+        <w:t>ed list</w:t>
+      </w:r>
+      <w:r>
+        <w:t xml:space="preserve">. Needs to be rewritten. </w:t>
       </w:r>
     </w:p>
   </w:comment>
-  <w:comment w:id="6" w:author="Nat Brace" w:date="2020-01-31T14:34:00Z" w:initials="NB">
+  <w:comment w:id="6" w:author="Nat Brace" w:date="2020-04-03T09:05:00Z" w:initials="NB">
     <w:p>
       <w:pPr>
         <w:pStyle w:val="CommentText"/>
@@ -7589,11 +9607,11 @@
         <w:annotationRef/>
       </w:r>
       <w:r>
-        <w:t>Delete Library Match from test as it contains no data.</w:t>
+        <w:t xml:space="preserve">Same comment as above. </w:t>
       </w:r>
     </w:p>
   </w:comment>
-  <w:comment w:id="7" w:author="Nat Brace" w:date="2019-10-11T14:59:00Z" w:initials="NB">
+  <w:comment w:id="7" w:author="Nat Brace" w:date="2020-04-03T12:50:00Z" w:initials="NB">
     <w:p>
       <w:pPr>
         <w:pStyle w:val="CommentText"/>
@@ -7605,11 +9623,11 @@
         <w:annotationRef/>
       </w:r>
       <w:r>
-        <w:t>test points to Prediction tab</w:t>
+        <w:t xml:space="preserve">This apparently selected in the tabs of the “Drug” chromatogram at the bottom. Need to be more explicit </w:t>
       </w:r>
     </w:p>
   </w:comment>
-  <w:comment w:id="9" w:author="Nat Brace" w:date="2019-10-15T16:08:00Z" w:initials="NB">
+  <w:comment w:id="8" w:author="Nat Brace" w:date="2020-04-03T13:06:00Z" w:initials="NB">
     <w:p>
       <w:pPr>
         <w:pStyle w:val="CommentText"/>
@@ -7621,11 +9639,16 @@
         <w:annotationRef/>
       </w:r>
       <w:r>
-        <w:t xml:space="preserve">did not replace – but test requires scrolling down and adjusting height to see this. </w:t>
-      </w:r>
+        <w:t xml:space="preserve">What about the replicates with names beginning with numbers?  Assume they remain Unknown? </w:t>
+      </w:r>
+    </w:p>
+    <w:p>
+      <w:pPr>
+        <w:pStyle w:val="CommentText"/>
+      </w:pPr>
     </w:p>
   </w:comment>
-  <w:comment w:id="13" w:author="Nat Brace" w:date="2019-10-15T16:10:00Z" w:initials="NB">
+  <w:comment w:id="11" w:author="Nat Brace" w:date="2020-04-03T11:53:00Z" w:initials="NB">
     <w:p>
       <w:pPr>
         <w:pStyle w:val="CommentText"/>
@@ -7637,24 +9660,59 @@
         <w:annotationRef/>
       </w:r>
       <w:r>
-        <w:t xml:space="preserve">Cali Curve graphic remains on top in test. Per test comments manual resizing required </w:t>
-      </w:r>
-    </w:p>
+        <w:t xml:space="preserve">In Custom Reports tutorial, it looks like we made </w:t>
+      </w:r>
+      <w:r>
+        <w:t xml:space="preserve">these data categories or molecule descriptors </w:t>
+      </w:r>
+      <w:r>
+        <w:rPr>
+          <w:b/>
+          <w:bCs/>
+        </w:rPr>
+        <w:t>bold</w:t>
+      </w:r>
+      <w:r>
+        <w:t xml:space="preserve"> – so I’m following that convention. </w:t>
+      </w:r>
+      <w:r>
+        <w:t xml:space="preserve">Let me know if you decide to change that. </w:t>
+      </w:r>
+    </w:p>
+  </w:comment>
+  <w:comment w:id="15" w:author="Nat Brace" w:date="2020-04-03T11:13:00Z" w:initials="NB">
     <w:p>
       <w:pPr>
         <w:pStyle w:val="CommentText"/>
       </w:pPr>
-    </w:p>
+      <w:r>
+        <w:rPr>
+          <w:rStyle w:val="CommentReference"/>
+        </w:rPr>
+        <w:annotationRef/>
+      </w:r>
+      <w:r>
+        <w:t xml:space="preserve">Unclear which files need to be imported. Rewrite. </w:t>
+      </w:r>
+    </w:p>
+  </w:comment>
+  <w:comment w:id="16" w:author="Nat Brace" w:date="2020-04-03T11:23:00Z" w:initials="NB">
     <w:p>
       <w:pPr>
         <w:pStyle w:val="CommentText"/>
       </w:pPr>
       <w:r>
-        <w:t>[Not replaced]</w:t>
+        <w:rPr>
+          <w:rStyle w:val="CommentReference"/>
+        </w:rPr>
+        <w:annotationRef/>
+      </w:r>
+      <w:r>
+        <w:t xml:space="preserve">I don’t see a Log Plot option… there is log X axis and Log Y axis. </w:t>
       </w:r>
     </w:p>
   </w:comment>
-  <w:comment w:id="14" w:author="Nat Brace" w:date="2020-01-31T14:38:00Z" w:initials="NB">
+  <w:comment w:id="17" w:author="Nat Brace" w:date="2020-04-03T11:25:00Z" w:initials="NB">
     <w:p>
       <w:pPr>
         <w:pStyle w:val="CommentText"/>
@@ -7666,11 +9724,11 @@
         <w:annotationRef/>
       </w:r>
       <w:r>
-        <w:t>Had to resize width to match</w:t>
+        <w:t xml:space="preserve">Remove perhaps?  Dates this tutorial. </w:t>
       </w:r>
     </w:p>
   </w:comment>
-  <w:comment w:id="15" w:author="Nat Brace" w:date="2019-10-15T16:11:00Z" w:initials="NB">
+  <w:comment w:id="18" w:author="Nat Brace [2]" w:date="2019-10-11T15:08:00Z" w:initials="NB">
     <w:p>
       <w:pPr>
         <w:pStyle w:val="CommentText"/>
@@ -7682,23 +9740,10 @@
         <w:annotationRef/>
       </w:r>
       <w:r>
-        <w:t xml:space="preserve">Cali Curve graph covering up Doc Grid in test.  Per test, resizing needed here. </w:t>
-      </w:r>
-    </w:p>
-  </w:comment>
-  <w:comment w:id="16" w:author="Nat Brace" w:date="2019-10-11T15:08:00Z" w:initials="NB">
-    <w:p>
-      <w:pPr>
-        <w:pStyle w:val="CommentText"/>
-      </w:pPr>
-      <w:r>
-        <w:rPr>
-          <w:rStyle w:val="CommentReference"/>
-        </w:rPr>
-        <w:annotationRef/>
-      </w:r>
-      <w:r>
         <w:t>No content?</w:t>
+      </w:r>
+      <w:r>
+        <w:t xml:space="preserve"> If so, remove heading</w:t>
       </w:r>
     </w:p>
   </w:comment>
@@ -7707,33 +9752,33 @@
 
 <file path=word/commentsExtended.xml><?xml version="1.0" encoding="utf-8"?>
 <w15:commentsEx xmlns:wpc="http://schemas.microsoft.com/office/word/2010/wordprocessingCanvas" xmlns:mc="http://schemas.openxmlformats.org/markup-compatibility/2006" xmlns:o="urn:schemas-microsoft-com:office:office" xmlns:r="http://schemas.openxmlformats.org/officeDocument/2006/relationships" xmlns:m="http://schemas.openxmlformats.org/officeDocument/2006/math" xmlns:v="urn:schemas-microsoft-com:vml" xmlns:wp14="http://schemas.microsoft.com/office/word/2010/wordprocessingDrawing" xmlns:wp="http://schemas.openxmlformats.org/drawingml/2006/wordprocessingDrawing" xmlns:w10="urn:schemas-microsoft-com:office:word" xmlns:w="http://schemas.openxmlformats.org/wordprocessingml/2006/main" xmlns:w14="http://schemas.microsoft.com/office/word/2010/wordml" xmlns:w15="http://schemas.microsoft.com/office/word/2012/wordml" xmlns:wpg="http://schemas.microsoft.com/office/word/2010/wordprocessingGroup" xmlns:wpi="http://schemas.microsoft.com/office/word/2010/wordprocessingInk" xmlns:wne="http://schemas.microsoft.com/office/word/2006/wordml" xmlns:wps="http://schemas.microsoft.com/office/word/2010/wordprocessingShape" mc:Ignorable="w14 w15 wp14">
-  <w15:commentEx w15:paraId="5597A493" w15:done="0"/>
-  <w15:commentEx w15:paraId="45BB3E2B" w15:done="0"/>
-  <w15:commentEx w15:paraId="3B93A59F" w15:done="0"/>
-  <w15:commentEx w15:paraId="2880E3B4" w15:done="0"/>
-  <w15:commentEx w15:paraId="3F5C5172" w15:done="0"/>
-  <w15:commentEx w15:paraId="299924E5" w15:done="0"/>
-  <w15:commentEx w15:paraId="0C4DCD38" w15:done="0"/>
-  <w15:commentEx w15:paraId="7FFA7409" w15:done="0"/>
-  <w15:commentEx w15:paraId="222F11E6" w15:done="0"/>
+  <w15:commentEx w15:paraId="255BBAC4" w15:done="0"/>
+  <w15:commentEx w15:paraId="7B392B7A" w15:done="0"/>
+  <w15:commentEx w15:paraId="7E5D3861" w15:done="0"/>
+  <w15:commentEx w15:paraId="1CA1A226" w15:done="0"/>
+  <w15:commentEx w15:paraId="2D6B4568" w15:done="0"/>
+  <w15:commentEx w15:paraId="43C9DD0D" w15:done="0"/>
+  <w15:commentEx w15:paraId="4FF2869A" w15:done="0"/>
+  <w15:commentEx w15:paraId="4372F61A" w15:done="0"/>
+  <w15:commentEx w15:paraId="405B6E41" w15:done="0"/>
+  <w15:commentEx w15:paraId="18CD8B70" w15:done="0"/>
   <w15:commentEx w15:paraId="5D7DF52A" w15:done="0"/>
 </w15:commentsEx>
 </file>
 
 <file path=word/commentsIds.xml><?xml version="1.0" encoding="utf-8"?>
 <w16cid:commentsIds xmlns:wpc="http://schemas.microsoft.com/office/word/2010/wordprocessingCanvas" xmlns:cx="http://schemas.microsoft.com/office/drawing/2014/chartex" xmlns:cx1="http://schemas.microsoft.com/office/drawing/2015/9/8/chartex" xmlns:cx2="http://schemas.microsoft.com/office/drawing/2015/10/21/chartex" xmlns:cx3="http://schemas.microsoft.com/office/drawing/2016/5/9/chartex" xmlns:cx4="http://schemas.microsoft.com/office/drawing/2016/5/10/chartex" xmlns:cx5="http://schemas.microsoft.com/office/drawing/2016/5/11/chartex" xmlns:cx6="http://schemas.microsoft.com/office/drawing/2016/5/12/chartex" xmlns:cx7="http://schemas.microsoft.com/office/drawing/2016/5/13/chartex" xmlns:cx8="http://schemas.microsoft.com/office/drawing/2016/5/14/chartex" xmlns:mc="http://schemas.openxmlformats.org/markup-compatibility/2006" xmlns:aink="http://schemas.microsoft.com/office/drawing/2016/ink" xmlns:am3d="http://schemas.microsoft.com/office/drawing/2017/model3d" xmlns:o="urn:schemas-microsoft-com:office:office" xmlns:r="http://schemas.openxmlformats.org/officeDocument/2006/relationships" xmlns:m="http://schemas.openxmlformats.org/officeDocument/2006/math" xmlns:v="urn:schemas-microsoft-com:vml" xmlns:wp14="http://schemas.microsoft.com/office/word/2010/wordprocessingDrawing" xmlns:wp="http://schemas.openxmlformats.org/drawingml/2006/wordprocessingDrawing" xmlns:w10="urn:schemas-microsoft-com:office:word" xmlns:w="http://schemas.openxmlformats.org/wordprocessingml/2006/main" xmlns:w14="http://schemas.microsoft.com/office/word/2010/wordml" xmlns:w15="http://schemas.microsoft.com/office/word/2012/wordml" xmlns:w16cid="http://schemas.microsoft.com/office/word/2016/wordml/cid" xmlns:w16se="http://schemas.microsoft.com/office/word/2015/wordml/symex" xmlns:wpg="http://schemas.microsoft.com/office/word/2010/wordprocessingGroup" xmlns:wpi="http://schemas.microsoft.com/office/word/2010/wordprocessingInk" xmlns:wne="http://schemas.microsoft.com/office/word/2006/wordml" xmlns:wps="http://schemas.microsoft.com/office/word/2010/wordprocessingShape" mc:Ignorable="w14 w15 w16se w16cid wp14">
-  <w16cid:commentId w16cid:paraId="0B5A941B" w16cid:durableId="214B146A"/>
-  <w16cid:commentId w16cid:paraId="6F6789D5" w16cid:durableId="214B14DC"/>
-  <w16cid:commentId w16cid:paraId="52863DB8" w16cid:durableId="21506927"/>
-  <w16cid:commentId w16cid:paraId="5597A493" w16cid:durableId="21506949"/>
-  <w16cid:commentId w16cid:paraId="45BB3E2B" w16cid:durableId="215069D9"/>
-  <w16cid:commentId w16cid:paraId="3B93A59F" w16cid:durableId="21506BDF"/>
-  <w16cid:commentId w16cid:paraId="2880E3B4" w16cid:durableId="21DEB991"/>
-  <w16cid:commentId w16cid:paraId="3F5C5172" w16cid:durableId="214B176E"/>
-  <w16cid:commentId w16cid:paraId="299924E5" w16cid:durableId="21506D9B"/>
-  <w16cid:commentId w16cid:paraId="0C4DCD38" w16cid:durableId="21506DDE"/>
-  <w16cid:commentId w16cid:paraId="7FFA7409" w16cid:durableId="21DEBA73"/>
-  <w16cid:commentId w16cid:paraId="222F11E6" w16cid:durableId="21506E49"/>
+  <w16cid:commentId w16cid:paraId="4F171EAC" w16cid:durableId="2231A14E"/>
+  <w16cid:commentId w16cid:paraId="255BBAC4" w16cid:durableId="2230A66E"/>
+  <w16cid:commentId w16cid:paraId="7B392B7A" w16cid:durableId="2231AEFC"/>
+  <w16cid:commentId w16cid:paraId="7E5D3861" w16cid:durableId="22317A64"/>
+  <w16cid:commentId w16cid:paraId="1CA1A226" w16cid:durableId="22317AF3"/>
+  <w16cid:commentId w16cid:paraId="2D6B4568" w16cid:durableId="2231AFA2"/>
+  <w16cid:commentId w16cid:paraId="43C9DD0D" w16cid:durableId="2231B357"/>
+  <w16cid:commentId w16cid:paraId="4FF2869A" w16cid:durableId="2231A251"/>
+  <w16cid:commentId w16cid:paraId="4372F61A" w16cid:durableId="223198CA"/>
+  <w16cid:commentId w16cid:paraId="405B6E41" w16cid:durableId="22319B44"/>
+  <w16cid:commentId w16cid:paraId="18CD8B70" w16cid:durableId="22319B9C"/>
   <w16cid:commentId w16cid:paraId="5D7DF52A" w16cid:durableId="214B1974"/>
 </w16cid:commentsIds>
 </file>
@@ -7825,6 +9870,23 @@
 <file path=word/numbering.xml><?xml version="1.0" encoding="utf-8"?>
 <w:numbering xmlns:wpc="http://schemas.microsoft.com/office/word/2010/wordprocessingCanvas" xmlns:mc="http://schemas.openxmlformats.org/markup-compatibility/2006" xmlns:o="urn:schemas-microsoft-com:office:office" xmlns:r="http://schemas.openxmlformats.org/officeDocument/2006/relationships" xmlns:m="http://schemas.openxmlformats.org/officeDocument/2006/math" xmlns:v="urn:schemas-microsoft-com:vml" xmlns:wp14="http://schemas.microsoft.com/office/word/2010/wordprocessingDrawing" xmlns:wp="http://schemas.openxmlformats.org/drawingml/2006/wordprocessingDrawing" xmlns:w10="urn:schemas-microsoft-com:office:word" xmlns:w="http://schemas.openxmlformats.org/wordprocessingml/2006/main" xmlns:w14="http://schemas.microsoft.com/office/word/2010/wordml" xmlns:w15="http://schemas.microsoft.com/office/word/2012/wordml" xmlns:wpg="http://schemas.microsoft.com/office/word/2010/wordprocessingGroup" xmlns:wpi="http://schemas.microsoft.com/office/word/2010/wordprocessingInk" xmlns:wne="http://schemas.microsoft.com/office/word/2006/wordml" xmlns:wps="http://schemas.microsoft.com/office/word/2010/wordprocessingShape" mc:Ignorable="w14 w15 wp14">
   <w:abstractNum w:abstractNumId="0" w15:restartNumberingAfterBreak="0">
+    <w:nsid w:val="FFFFFF88"/>
+    <w:multiLevelType w:val="singleLevel"/>
+    <w:tmpl w:val="52F618A6"/>
+    <w:lvl w:ilvl="0">
+      <w:start w:val="1"/>
+      <w:numFmt w:val="decimal"/>
+      <w:lvlText w:val="%1."/>
+      <w:lvlJc w:val="left"/>
+      <w:pPr>
+        <w:tabs>
+          <w:tab w:val="num" w:pos="360"/>
+        </w:tabs>
+        <w:ind w:left="360" w:hanging="360"/>
+      </w:pPr>
+    </w:lvl>
+  </w:abstractNum>
+  <w:abstractNum w:abstractNumId="1" w15:restartNumberingAfterBreak="0">
     <w:nsid w:val="00E92463"/>
     <w:multiLevelType w:val="hybridMultilevel"/>
     <w:tmpl w:val="E8301956"/>
@@ -7937,7 +9999,7 @@
       </w:rPr>
     </w:lvl>
   </w:abstractNum>
-  <w:abstractNum w:abstractNumId="1" w15:restartNumberingAfterBreak="0">
+  <w:abstractNum w:abstractNumId="2" w15:restartNumberingAfterBreak="0">
     <w:nsid w:val="03895CB4"/>
     <w:multiLevelType w:val="hybridMultilevel"/>
     <w:tmpl w:val="4426D27C"/>
@@ -8050,7 +10112,7 @@
       </w:rPr>
     </w:lvl>
   </w:abstractNum>
-  <w:abstractNum w:abstractNumId="2" w15:restartNumberingAfterBreak="0">
+  <w:abstractNum w:abstractNumId="3" w15:restartNumberingAfterBreak="0">
     <w:nsid w:val="08654DA4"/>
     <w:multiLevelType w:val="hybridMultilevel"/>
     <w:tmpl w:val="BB2C0958"/>
@@ -8190,10 +10252,10 @@
       </w:rPr>
     </w:lvl>
   </w:abstractNum>
-  <w:abstractNum w:abstractNumId="3" w15:restartNumberingAfterBreak="0">
+  <w:abstractNum w:abstractNumId="4" w15:restartNumberingAfterBreak="0">
     <w:nsid w:val="09F064DE"/>
     <w:multiLevelType w:val="hybridMultilevel"/>
-    <w:tmpl w:val="128CEB60"/>
+    <w:tmpl w:val="204EA686"/>
     <w:lvl w:ilvl="0" w:tplc="04090001">
       <w:start w:val="1"/>
       <w:numFmt w:val="bullet"/>
@@ -8303,7 +10365,7 @@
       </w:rPr>
     </w:lvl>
   </w:abstractNum>
-  <w:abstractNum w:abstractNumId="4" w15:restartNumberingAfterBreak="0">
+  <w:abstractNum w:abstractNumId="5" w15:restartNumberingAfterBreak="0">
     <w:nsid w:val="11FB0797"/>
     <w:multiLevelType w:val="hybridMultilevel"/>
     <w:tmpl w:val="58AE5BF6"/>
@@ -8416,7 +10478,233 @@
       </w:rPr>
     </w:lvl>
   </w:abstractNum>
-  <w:abstractNum w:abstractNumId="5" w15:restartNumberingAfterBreak="0">
+  <w:abstractNum w:abstractNumId="6" w15:restartNumberingAfterBreak="0">
+    <w:nsid w:val="19185259"/>
+    <w:multiLevelType w:val="hybridMultilevel"/>
+    <w:tmpl w:val="BD26FB74"/>
+    <w:lvl w:ilvl="0" w:tplc="04090001">
+      <w:start w:val="1"/>
+      <w:numFmt w:val="bullet"/>
+      <w:lvlText w:val=""/>
+      <w:lvlJc w:val="left"/>
+      <w:pPr>
+        <w:ind w:left="720" w:hanging="360"/>
+      </w:pPr>
+      <w:rPr>
+        <w:rFonts w:ascii="Symbol" w:hAnsi="Symbol" w:hint="default"/>
+      </w:rPr>
+    </w:lvl>
+    <w:lvl w:ilvl="1" w:tplc="04090003" w:tentative="1">
+      <w:start w:val="1"/>
+      <w:numFmt w:val="bullet"/>
+      <w:lvlText w:val="o"/>
+      <w:lvlJc w:val="left"/>
+      <w:pPr>
+        <w:ind w:left="1440" w:hanging="360"/>
+      </w:pPr>
+      <w:rPr>
+        <w:rFonts w:ascii="Courier New" w:hAnsi="Courier New" w:cs="Courier New" w:hint="default"/>
+      </w:rPr>
+    </w:lvl>
+    <w:lvl w:ilvl="2" w:tplc="04090005" w:tentative="1">
+      <w:start w:val="1"/>
+      <w:numFmt w:val="bullet"/>
+      <w:lvlText w:val=""/>
+      <w:lvlJc w:val="left"/>
+      <w:pPr>
+        <w:ind w:left="2160" w:hanging="360"/>
+      </w:pPr>
+      <w:rPr>
+        <w:rFonts w:ascii="Wingdings" w:hAnsi="Wingdings" w:hint="default"/>
+      </w:rPr>
+    </w:lvl>
+    <w:lvl w:ilvl="3" w:tplc="04090001" w:tentative="1">
+      <w:start w:val="1"/>
+      <w:numFmt w:val="bullet"/>
+      <w:lvlText w:val=""/>
+      <w:lvlJc w:val="left"/>
+      <w:pPr>
+        <w:ind w:left="2880" w:hanging="360"/>
+      </w:pPr>
+      <w:rPr>
+        <w:rFonts w:ascii="Symbol" w:hAnsi="Symbol" w:hint="default"/>
+      </w:rPr>
+    </w:lvl>
+    <w:lvl w:ilvl="4" w:tplc="04090003" w:tentative="1">
+      <w:start w:val="1"/>
+      <w:numFmt w:val="bullet"/>
+      <w:lvlText w:val="o"/>
+      <w:lvlJc w:val="left"/>
+      <w:pPr>
+        <w:ind w:left="3600" w:hanging="360"/>
+      </w:pPr>
+      <w:rPr>
+        <w:rFonts w:ascii="Courier New" w:hAnsi="Courier New" w:cs="Courier New" w:hint="default"/>
+      </w:rPr>
+    </w:lvl>
+    <w:lvl w:ilvl="5" w:tplc="04090005" w:tentative="1">
+      <w:start w:val="1"/>
+      <w:numFmt w:val="bullet"/>
+      <w:lvlText w:val=""/>
+      <w:lvlJc w:val="left"/>
+      <w:pPr>
+        <w:ind w:left="4320" w:hanging="360"/>
+      </w:pPr>
+      <w:rPr>
+        <w:rFonts w:ascii="Wingdings" w:hAnsi="Wingdings" w:hint="default"/>
+      </w:rPr>
+    </w:lvl>
+    <w:lvl w:ilvl="6" w:tplc="04090001" w:tentative="1">
+      <w:start w:val="1"/>
+      <w:numFmt w:val="bullet"/>
+      <w:lvlText w:val=""/>
+      <w:lvlJc w:val="left"/>
+      <w:pPr>
+        <w:ind w:left="5040" w:hanging="360"/>
+      </w:pPr>
+      <w:rPr>
+        <w:rFonts w:ascii="Symbol" w:hAnsi="Symbol" w:hint="default"/>
+      </w:rPr>
+    </w:lvl>
+    <w:lvl w:ilvl="7" w:tplc="04090003" w:tentative="1">
+      <w:start w:val="1"/>
+      <w:numFmt w:val="bullet"/>
+      <w:lvlText w:val="o"/>
+      <w:lvlJc w:val="left"/>
+      <w:pPr>
+        <w:ind w:left="5760" w:hanging="360"/>
+      </w:pPr>
+      <w:rPr>
+        <w:rFonts w:ascii="Courier New" w:hAnsi="Courier New" w:cs="Courier New" w:hint="default"/>
+      </w:rPr>
+    </w:lvl>
+    <w:lvl w:ilvl="8" w:tplc="04090005" w:tentative="1">
+      <w:start w:val="1"/>
+      <w:numFmt w:val="bullet"/>
+      <w:lvlText w:val=""/>
+      <w:lvlJc w:val="left"/>
+      <w:pPr>
+        <w:ind w:left="6480" w:hanging="360"/>
+      </w:pPr>
+      <w:rPr>
+        <w:rFonts w:ascii="Wingdings" w:hAnsi="Wingdings" w:hint="default"/>
+      </w:rPr>
+    </w:lvl>
+  </w:abstractNum>
+  <w:abstractNum w:abstractNumId="7" w15:restartNumberingAfterBreak="0">
+    <w:nsid w:val="1E751C0A"/>
+    <w:multiLevelType w:val="hybridMultilevel"/>
+    <w:tmpl w:val="D0E096CC"/>
+    <w:lvl w:ilvl="0" w:tplc="04090001">
+      <w:start w:val="1"/>
+      <w:numFmt w:val="bullet"/>
+      <w:lvlText w:val=""/>
+      <w:lvlJc w:val="left"/>
+      <w:pPr>
+        <w:ind w:left="720" w:hanging="360"/>
+      </w:pPr>
+      <w:rPr>
+        <w:rFonts w:ascii="Symbol" w:hAnsi="Symbol" w:hint="default"/>
+      </w:rPr>
+    </w:lvl>
+    <w:lvl w:ilvl="1" w:tplc="04090003" w:tentative="1">
+      <w:start w:val="1"/>
+      <w:numFmt w:val="bullet"/>
+      <w:lvlText w:val="o"/>
+      <w:lvlJc w:val="left"/>
+      <w:pPr>
+        <w:ind w:left="1440" w:hanging="360"/>
+      </w:pPr>
+      <w:rPr>
+        <w:rFonts w:ascii="Courier New" w:hAnsi="Courier New" w:cs="Courier New" w:hint="default"/>
+      </w:rPr>
+    </w:lvl>
+    <w:lvl w:ilvl="2" w:tplc="04090005" w:tentative="1">
+      <w:start w:val="1"/>
+      <w:numFmt w:val="bullet"/>
+      <w:lvlText w:val=""/>
+      <w:lvlJc w:val="left"/>
+      <w:pPr>
+        <w:ind w:left="2160" w:hanging="360"/>
+      </w:pPr>
+      <w:rPr>
+        <w:rFonts w:ascii="Wingdings" w:hAnsi="Wingdings" w:hint="default"/>
+      </w:rPr>
+    </w:lvl>
+    <w:lvl w:ilvl="3" w:tplc="04090001" w:tentative="1">
+      <w:start w:val="1"/>
+      <w:numFmt w:val="bullet"/>
+      <w:lvlText w:val=""/>
+      <w:lvlJc w:val="left"/>
+      <w:pPr>
+        <w:ind w:left="2880" w:hanging="360"/>
+      </w:pPr>
+      <w:rPr>
+        <w:rFonts w:ascii="Symbol" w:hAnsi="Symbol" w:hint="default"/>
+      </w:rPr>
+    </w:lvl>
+    <w:lvl w:ilvl="4" w:tplc="04090003" w:tentative="1">
+      <w:start w:val="1"/>
+      <w:numFmt w:val="bullet"/>
+      <w:lvlText w:val="o"/>
+      <w:lvlJc w:val="left"/>
+      <w:pPr>
+        <w:ind w:left="3600" w:hanging="360"/>
+      </w:pPr>
+      <w:rPr>
+        <w:rFonts w:ascii="Courier New" w:hAnsi="Courier New" w:cs="Courier New" w:hint="default"/>
+      </w:rPr>
+    </w:lvl>
+    <w:lvl w:ilvl="5" w:tplc="04090005" w:tentative="1">
+      <w:start w:val="1"/>
+      <w:numFmt w:val="bullet"/>
+      <w:lvlText w:val=""/>
+      <w:lvlJc w:val="left"/>
+      <w:pPr>
+        <w:ind w:left="4320" w:hanging="360"/>
+      </w:pPr>
+      <w:rPr>
+        <w:rFonts w:ascii="Wingdings" w:hAnsi="Wingdings" w:hint="default"/>
+      </w:rPr>
+    </w:lvl>
+    <w:lvl w:ilvl="6" w:tplc="04090001" w:tentative="1">
+      <w:start w:val="1"/>
+      <w:numFmt w:val="bullet"/>
+      <w:lvlText w:val=""/>
+      <w:lvlJc w:val="left"/>
+      <w:pPr>
+        <w:ind w:left="5040" w:hanging="360"/>
+      </w:pPr>
+      <w:rPr>
+        <w:rFonts w:ascii="Symbol" w:hAnsi="Symbol" w:hint="default"/>
+      </w:rPr>
+    </w:lvl>
+    <w:lvl w:ilvl="7" w:tplc="04090003" w:tentative="1">
+      <w:start w:val="1"/>
+      <w:numFmt w:val="bullet"/>
+      <w:lvlText w:val="o"/>
+      <w:lvlJc w:val="left"/>
+      <w:pPr>
+        <w:ind w:left="5760" w:hanging="360"/>
+      </w:pPr>
+      <w:rPr>
+        <w:rFonts w:ascii="Courier New" w:hAnsi="Courier New" w:cs="Courier New" w:hint="default"/>
+      </w:rPr>
+    </w:lvl>
+    <w:lvl w:ilvl="8" w:tplc="04090005" w:tentative="1">
+      <w:start w:val="1"/>
+      <w:numFmt w:val="bullet"/>
+      <w:lvlText w:val=""/>
+      <w:lvlJc w:val="left"/>
+      <w:pPr>
+        <w:ind w:left="6480" w:hanging="360"/>
+      </w:pPr>
+      <w:rPr>
+        <w:rFonts w:ascii="Wingdings" w:hAnsi="Wingdings" w:hint="default"/>
+      </w:rPr>
+    </w:lvl>
+  </w:abstractNum>
+  <w:abstractNum w:abstractNumId="8" w15:restartNumberingAfterBreak="0">
     <w:nsid w:val="20A87B20"/>
     <w:multiLevelType w:val="hybridMultilevel"/>
     <w:tmpl w:val="9842AD0A"/>
@@ -8529,7 +10817,7 @@
       </w:rPr>
     </w:lvl>
   </w:abstractNum>
-  <w:abstractNum w:abstractNumId="6" w15:restartNumberingAfterBreak="0">
+  <w:abstractNum w:abstractNumId="9" w15:restartNumberingAfterBreak="0">
     <w:nsid w:val="25A855DC"/>
     <w:multiLevelType w:val="hybridMultilevel"/>
     <w:tmpl w:val="222083BC"/>
@@ -8642,7 +10930,7 @@
       </w:rPr>
     </w:lvl>
   </w:abstractNum>
-  <w:abstractNum w:abstractNumId="7" w15:restartNumberingAfterBreak="0">
+  <w:abstractNum w:abstractNumId="10" w15:restartNumberingAfterBreak="0">
     <w:nsid w:val="2AC50271"/>
     <w:multiLevelType w:val="hybridMultilevel"/>
     <w:tmpl w:val="C340E59C"/>
@@ -8755,7 +11043,7 @@
       </w:rPr>
     </w:lvl>
   </w:abstractNum>
-  <w:abstractNum w:abstractNumId="8" w15:restartNumberingAfterBreak="0">
+  <w:abstractNum w:abstractNumId="11" w15:restartNumberingAfterBreak="0">
     <w:nsid w:val="2F3419F8"/>
     <w:multiLevelType w:val="hybridMultilevel"/>
     <w:tmpl w:val="2FBEFDE0"/>
@@ -8868,7 +11156,7 @@
       </w:rPr>
     </w:lvl>
   </w:abstractNum>
-  <w:abstractNum w:abstractNumId="9" w15:restartNumberingAfterBreak="0">
+  <w:abstractNum w:abstractNumId="12" w15:restartNumberingAfterBreak="0">
     <w:nsid w:val="36307CB2"/>
     <w:multiLevelType w:val="hybridMultilevel"/>
     <w:tmpl w:val="034E3B56"/>
@@ -8878,7 +11166,7 @@
       <w:lvlText w:val=""/>
       <w:lvlJc w:val="left"/>
       <w:pPr>
-        <w:ind w:left="1080" w:hanging="360"/>
+        <w:ind w:left="720" w:hanging="360"/>
       </w:pPr>
       <w:rPr>
         <w:rFonts w:ascii="Symbol" w:hAnsi="Symbol" w:hint="default"/>
@@ -8890,7 +11178,7 @@
       <w:lvlText w:val="o"/>
       <w:lvlJc w:val="left"/>
       <w:pPr>
-        <w:ind w:left="1800" w:hanging="360"/>
+        <w:ind w:left="1440" w:hanging="360"/>
       </w:pPr>
       <w:rPr>
         <w:rFonts w:ascii="Courier New" w:hAnsi="Courier New" w:cs="Courier New" w:hint="default"/>
@@ -8902,7 +11190,7 @@
       <w:lvlText w:val=""/>
       <w:lvlJc w:val="left"/>
       <w:pPr>
-        <w:ind w:left="2520" w:hanging="360"/>
+        <w:ind w:left="2160" w:hanging="360"/>
       </w:pPr>
       <w:rPr>
         <w:rFonts w:ascii="Wingdings" w:hAnsi="Wingdings" w:hint="default"/>
@@ -8914,7 +11202,7 @@
       <w:lvlText w:val=""/>
       <w:lvlJc w:val="left"/>
       <w:pPr>
-        <w:ind w:left="3240" w:hanging="360"/>
+        <w:ind w:left="2880" w:hanging="360"/>
       </w:pPr>
       <w:rPr>
         <w:rFonts w:ascii="Symbol" w:hAnsi="Symbol" w:hint="default"/>
@@ -8926,7 +11214,7 @@
       <w:lvlText w:val="o"/>
       <w:lvlJc w:val="left"/>
       <w:pPr>
-        <w:ind w:left="3960" w:hanging="360"/>
+        <w:ind w:left="3600" w:hanging="360"/>
       </w:pPr>
       <w:rPr>
         <w:rFonts w:ascii="Courier New" w:hAnsi="Courier New" w:cs="Courier New" w:hint="default"/>
@@ -8938,7 +11226,7 @@
       <w:lvlText w:val=""/>
       <w:lvlJc w:val="left"/>
       <w:pPr>
-        <w:ind w:left="4680" w:hanging="360"/>
+        <w:ind w:left="4320" w:hanging="360"/>
       </w:pPr>
       <w:rPr>
         <w:rFonts w:ascii="Wingdings" w:hAnsi="Wingdings" w:hint="default"/>
@@ -8950,7 +11238,7 @@
       <w:lvlText w:val=""/>
       <w:lvlJc w:val="left"/>
       <w:pPr>
-        <w:ind w:left="5400" w:hanging="360"/>
+        <w:ind w:left="5040" w:hanging="360"/>
       </w:pPr>
       <w:rPr>
         <w:rFonts w:ascii="Symbol" w:hAnsi="Symbol" w:hint="default"/>
@@ -8962,7 +11250,7 @@
       <w:lvlText w:val="o"/>
       <w:lvlJc w:val="left"/>
       <w:pPr>
-        <w:ind w:left="6120" w:hanging="360"/>
+        <w:ind w:left="5760" w:hanging="360"/>
       </w:pPr>
       <w:rPr>
         <w:rFonts w:ascii="Courier New" w:hAnsi="Courier New" w:cs="Courier New" w:hint="default"/>
@@ -8974,14 +11262,14 @@
       <w:lvlText w:val=""/>
       <w:lvlJc w:val="left"/>
       <w:pPr>
-        <w:ind w:left="6840" w:hanging="360"/>
+        <w:ind w:left="6480" w:hanging="360"/>
       </w:pPr>
       <w:rPr>
         <w:rFonts w:ascii="Wingdings" w:hAnsi="Wingdings" w:hint="default"/>
       </w:rPr>
     </w:lvl>
   </w:abstractNum>
-  <w:abstractNum w:abstractNumId="10" w15:restartNumberingAfterBreak="0">
+  <w:abstractNum w:abstractNumId="13" w15:restartNumberingAfterBreak="0">
     <w:nsid w:val="3B125195"/>
     <w:multiLevelType w:val="hybridMultilevel"/>
     <w:tmpl w:val="0FA20EB2"/>
@@ -9094,7 +11382,7 @@
       </w:rPr>
     </w:lvl>
   </w:abstractNum>
-  <w:abstractNum w:abstractNumId="11" w15:restartNumberingAfterBreak="0">
+  <w:abstractNum w:abstractNumId="14" w15:restartNumberingAfterBreak="0">
     <w:nsid w:val="3DF347CB"/>
     <w:multiLevelType w:val="hybridMultilevel"/>
     <w:tmpl w:val="05B431C4"/>
@@ -9207,7 +11495,7 @@
       </w:rPr>
     </w:lvl>
   </w:abstractNum>
-  <w:abstractNum w:abstractNumId="12" w15:restartNumberingAfterBreak="0">
+  <w:abstractNum w:abstractNumId="15" w15:restartNumberingAfterBreak="0">
     <w:nsid w:val="3E0B627B"/>
     <w:multiLevelType w:val="hybridMultilevel"/>
     <w:tmpl w:val="C7500056"/>
@@ -9320,10 +11608,10 @@
       </w:rPr>
     </w:lvl>
   </w:abstractNum>
-  <w:abstractNum w:abstractNumId="13" w15:restartNumberingAfterBreak="0">
+  <w:abstractNum w:abstractNumId="16" w15:restartNumberingAfterBreak="0">
     <w:nsid w:val="4EB06A93"/>
     <w:multiLevelType w:val="hybridMultilevel"/>
-    <w:tmpl w:val="9BFA3D1C"/>
+    <w:tmpl w:val="A0F07EF8"/>
     <w:lvl w:ilvl="0" w:tplc="04090001">
       <w:start w:val="1"/>
       <w:numFmt w:val="bullet"/>
@@ -9433,7 +11721,120 @@
       </w:rPr>
     </w:lvl>
   </w:abstractNum>
-  <w:abstractNum w:abstractNumId="14" w15:restartNumberingAfterBreak="0">
+  <w:abstractNum w:abstractNumId="17" w15:restartNumberingAfterBreak="0">
+    <w:nsid w:val="5DC33A8B"/>
+    <w:multiLevelType w:val="hybridMultilevel"/>
+    <w:tmpl w:val="43265358"/>
+    <w:lvl w:ilvl="0" w:tplc="04090001">
+      <w:start w:val="1"/>
+      <w:numFmt w:val="bullet"/>
+      <w:lvlText w:val=""/>
+      <w:lvlJc w:val="left"/>
+      <w:pPr>
+        <w:ind w:left="770" w:hanging="360"/>
+      </w:pPr>
+      <w:rPr>
+        <w:rFonts w:ascii="Symbol" w:hAnsi="Symbol" w:hint="default"/>
+      </w:rPr>
+    </w:lvl>
+    <w:lvl w:ilvl="1" w:tplc="04090003" w:tentative="1">
+      <w:start w:val="1"/>
+      <w:numFmt w:val="bullet"/>
+      <w:lvlText w:val="o"/>
+      <w:lvlJc w:val="left"/>
+      <w:pPr>
+        <w:ind w:left="1490" w:hanging="360"/>
+      </w:pPr>
+      <w:rPr>
+        <w:rFonts w:ascii="Courier New" w:hAnsi="Courier New" w:cs="Courier New" w:hint="default"/>
+      </w:rPr>
+    </w:lvl>
+    <w:lvl w:ilvl="2" w:tplc="04090005" w:tentative="1">
+      <w:start w:val="1"/>
+      <w:numFmt w:val="bullet"/>
+      <w:lvlText w:val=""/>
+      <w:lvlJc w:val="left"/>
+      <w:pPr>
+        <w:ind w:left="2210" w:hanging="360"/>
+      </w:pPr>
+      <w:rPr>
+        <w:rFonts w:ascii="Wingdings" w:hAnsi="Wingdings" w:hint="default"/>
+      </w:rPr>
+    </w:lvl>
+    <w:lvl w:ilvl="3" w:tplc="04090001" w:tentative="1">
+      <w:start w:val="1"/>
+      <w:numFmt w:val="bullet"/>
+      <w:lvlText w:val=""/>
+      <w:lvlJc w:val="left"/>
+      <w:pPr>
+        <w:ind w:left="2930" w:hanging="360"/>
+      </w:pPr>
+      <w:rPr>
+        <w:rFonts w:ascii="Symbol" w:hAnsi="Symbol" w:hint="default"/>
+      </w:rPr>
+    </w:lvl>
+    <w:lvl w:ilvl="4" w:tplc="04090003" w:tentative="1">
+      <w:start w:val="1"/>
+      <w:numFmt w:val="bullet"/>
+      <w:lvlText w:val="o"/>
+      <w:lvlJc w:val="left"/>
+      <w:pPr>
+        <w:ind w:left="3650" w:hanging="360"/>
+      </w:pPr>
+      <w:rPr>
+        <w:rFonts w:ascii="Courier New" w:hAnsi="Courier New" w:cs="Courier New" w:hint="default"/>
+      </w:rPr>
+    </w:lvl>
+    <w:lvl w:ilvl="5" w:tplc="04090005" w:tentative="1">
+      <w:start w:val="1"/>
+      <w:numFmt w:val="bullet"/>
+      <w:lvlText w:val=""/>
+      <w:lvlJc w:val="left"/>
+      <w:pPr>
+        <w:ind w:left="4370" w:hanging="360"/>
+      </w:pPr>
+      <w:rPr>
+        <w:rFonts w:ascii="Wingdings" w:hAnsi="Wingdings" w:hint="default"/>
+      </w:rPr>
+    </w:lvl>
+    <w:lvl w:ilvl="6" w:tplc="04090001" w:tentative="1">
+      <w:start w:val="1"/>
+      <w:numFmt w:val="bullet"/>
+      <w:lvlText w:val=""/>
+      <w:lvlJc w:val="left"/>
+      <w:pPr>
+        <w:ind w:left="5090" w:hanging="360"/>
+      </w:pPr>
+      <w:rPr>
+        <w:rFonts w:ascii="Symbol" w:hAnsi="Symbol" w:hint="default"/>
+      </w:rPr>
+    </w:lvl>
+    <w:lvl w:ilvl="7" w:tplc="04090003" w:tentative="1">
+      <w:start w:val="1"/>
+      <w:numFmt w:val="bullet"/>
+      <w:lvlText w:val="o"/>
+      <w:lvlJc w:val="left"/>
+      <w:pPr>
+        <w:ind w:left="5810" w:hanging="360"/>
+      </w:pPr>
+      <w:rPr>
+        <w:rFonts w:ascii="Courier New" w:hAnsi="Courier New" w:cs="Courier New" w:hint="default"/>
+      </w:rPr>
+    </w:lvl>
+    <w:lvl w:ilvl="8" w:tplc="04090005" w:tentative="1">
+      <w:start w:val="1"/>
+      <w:numFmt w:val="bullet"/>
+      <w:lvlText w:val=""/>
+      <w:lvlJc w:val="left"/>
+      <w:pPr>
+        <w:ind w:left="6530" w:hanging="360"/>
+      </w:pPr>
+      <w:rPr>
+        <w:rFonts w:ascii="Wingdings" w:hAnsi="Wingdings" w:hint="default"/>
+      </w:rPr>
+    </w:lvl>
+  </w:abstractNum>
+  <w:abstractNum w:abstractNumId="18" w15:restartNumberingAfterBreak="0">
     <w:nsid w:val="5ED26117"/>
     <w:multiLevelType w:val="hybridMultilevel"/>
     <w:tmpl w:val="C2BAD810"/>
@@ -9546,7 +11947,7 @@
       </w:rPr>
     </w:lvl>
   </w:abstractNum>
-  <w:abstractNum w:abstractNumId="15" w15:restartNumberingAfterBreak="0">
+  <w:abstractNum w:abstractNumId="19" w15:restartNumberingAfterBreak="0">
     <w:nsid w:val="63BC69A3"/>
     <w:multiLevelType w:val="hybridMultilevel"/>
     <w:tmpl w:val="DA209FD6"/>
@@ -9659,7 +12060,7 @@
       </w:rPr>
     </w:lvl>
   </w:abstractNum>
-  <w:abstractNum w:abstractNumId="16" w15:restartNumberingAfterBreak="0">
+  <w:abstractNum w:abstractNumId="20" w15:restartNumberingAfterBreak="0">
     <w:nsid w:val="79946376"/>
     <w:multiLevelType w:val="hybridMultilevel"/>
     <w:tmpl w:val="F774E6EC"/>
@@ -9772,7 +12173,7 @@
       </w:rPr>
     </w:lvl>
   </w:abstractNum>
-  <w:abstractNum w:abstractNumId="17" w15:restartNumberingAfterBreak="0">
+  <w:abstractNum w:abstractNumId="21" w15:restartNumberingAfterBreak="0">
     <w:nsid w:val="7D742C7E"/>
     <w:multiLevelType w:val="hybridMultilevel"/>
     <w:tmpl w:val="4346339C"/>
@@ -9886,58 +12287,70 @@
     </w:lvl>
   </w:abstractNum>
   <w:num w:numId="1">
+    <w:abstractNumId w:val="8"/>
+  </w:num>
+  <w:num w:numId="2">
+    <w:abstractNumId w:val="4"/>
+  </w:num>
+  <w:num w:numId="3">
     <w:abstractNumId w:val="5"/>
   </w:num>
-  <w:num w:numId="2">
+  <w:num w:numId="4">
+    <w:abstractNumId w:val="14"/>
+  </w:num>
+  <w:num w:numId="5">
+    <w:abstractNumId w:val="16"/>
+  </w:num>
+  <w:num w:numId="6">
     <w:abstractNumId w:val="3"/>
   </w:num>
-  <w:num w:numId="3">
-    <w:abstractNumId w:val="4"/>
+  <w:num w:numId="7">
+    <w:abstractNumId w:val="18"/>
   </w:num>
-  <w:num w:numId="4">
+  <w:num w:numId="8">
     <w:abstractNumId w:val="11"/>
   </w:num>
-  <w:num w:numId="5">
+  <w:num w:numId="9">
     <w:abstractNumId w:val="13"/>
   </w:num>
-  <w:num w:numId="6">
+  <w:num w:numId="10">
+    <w:abstractNumId w:val="15"/>
+  </w:num>
+  <w:num w:numId="11">
     <w:abstractNumId w:val="2"/>
   </w:num>
-  <w:num w:numId="7">
-    <w:abstractNumId w:val="14"/>
+  <w:num w:numId="12">
+    <w:abstractNumId w:val="20"/>
   </w:num>
-  <w:num w:numId="8">
-    <w:abstractNumId w:val="8"/>
-  </w:num>
-  <w:num w:numId="9">
+  <w:num w:numId="13">
     <w:abstractNumId w:val="10"/>
   </w:num>
-  <w:num w:numId="10">
+  <w:num w:numId="14">
+    <w:abstractNumId w:val="9"/>
+  </w:num>
+  <w:num w:numId="15">
+    <w:abstractNumId w:val="21"/>
+  </w:num>
+  <w:num w:numId="16">
     <w:abstractNumId w:val="12"/>
   </w:num>
-  <w:num w:numId="11">
+  <w:num w:numId="17">
     <w:abstractNumId w:val="1"/>
   </w:num>
-  <w:num w:numId="12">
-    <w:abstractNumId w:val="16"/>
+  <w:num w:numId="18">
+    <w:abstractNumId w:val="19"/>
   </w:num>
-  <w:num w:numId="13">
-    <w:abstractNumId w:val="7"/>
+  <w:num w:numId="19">
+    <w:abstractNumId w:val="0"/>
   </w:num>
-  <w:num w:numId="14">
+  <w:num w:numId="20">
+    <w:abstractNumId w:val="17"/>
+  </w:num>
+  <w:num w:numId="21">
     <w:abstractNumId w:val="6"/>
   </w:num>
-  <w:num w:numId="15">
-    <w:abstractNumId w:val="17"/>
-  </w:num>
-  <w:num w:numId="16">
-    <w:abstractNumId w:val="9"/>
-  </w:num>
-  <w:num w:numId="17">
-    <w:abstractNumId w:val="0"/>
-  </w:num>
-  <w:num w:numId="18">
-    <w:abstractNumId w:val="15"/>
+  <w:num w:numId="22">
+    <w:abstractNumId w:val="7"/>
   </w:num>
   <w:numIdMacAtCleanup w:val="13"/>
 </w:numbering>
@@ -9946,6 +12359,9 @@
 <file path=word/people.xml><?xml version="1.0" encoding="utf-8"?>
 <w15:people xmlns:wpc="http://schemas.microsoft.com/office/word/2010/wordprocessingCanvas" xmlns:mc="http://schemas.openxmlformats.org/markup-compatibility/2006" xmlns:o="urn:schemas-microsoft-com:office:office" xmlns:r="http://schemas.openxmlformats.org/officeDocument/2006/relationships" xmlns:m="http://schemas.openxmlformats.org/officeDocument/2006/math" xmlns:v="urn:schemas-microsoft-com:vml" xmlns:wp14="http://schemas.microsoft.com/office/word/2010/wordprocessingDrawing" xmlns:wp="http://schemas.openxmlformats.org/drawingml/2006/wordprocessingDrawing" xmlns:w10="urn:schemas-microsoft-com:office:word" xmlns:w="http://schemas.openxmlformats.org/wordprocessingml/2006/main" xmlns:w14="http://schemas.microsoft.com/office/word/2010/wordml" xmlns:w15="http://schemas.microsoft.com/office/word/2012/wordml" xmlns:wpg="http://schemas.microsoft.com/office/word/2010/wordprocessingGroup" xmlns:wpi="http://schemas.microsoft.com/office/word/2010/wordprocessingInk" xmlns:wne="http://schemas.microsoft.com/office/word/2006/wordml" xmlns:wps="http://schemas.microsoft.com/office/word/2010/wordprocessingShape" mc:Ignorable="w14 w15 wp14">
   <w15:person w15:author="Nat Brace">
+    <w15:presenceInfo w15:providerId="Windows Live" w15:userId="22f8a86a73369422"/>
+  </w15:person>
+  <w15:person w15:author="Nat Brace [2]">
     <w15:presenceInfo w15:providerId="Windows Live" w15:userId="626e339747d96c59"/>
   </w15:person>
 </w15:people>
@@ -11032,7 +13448,7 @@
 </file>
 
 <file path=customXml/itemProps1.xml><?xml version="1.0" encoding="utf-8"?>
-<ds:datastoreItem xmlns:ds="http://schemas.openxmlformats.org/officeDocument/2006/customXml" ds:itemID="{5733E5D6-B295-4AAF-8BD1-5FA5C8F8F839}">
+<ds:datastoreItem xmlns:ds="http://schemas.openxmlformats.org/officeDocument/2006/customXml" ds:itemID="{E26E66B4-28F1-48D8-B348-53C966836EE4}">
   <ds:schemaRefs>
     <ds:schemaRef ds:uri="http://schemas.openxmlformats.org/officeDocument/2006/bibliography"/>
   </ds:schemaRefs>

--- a/pwiz_tools/Skyline/Documentation/Tutorials/Skyline Small Molecule Quantification.docx
+++ b/pwiz_tools/Skyline/Documentation/Tutorials/Skyline Small Molecule Quantification.docx
@@ -1113,10 +1113,10 @@
           <w:noProof/>
         </w:rPr>
         <w:drawing>
-          <wp:inline distT="0" distB="0" distL="0" distR="0" wp14:anchorId="45573CB3" wp14:editId="0B0F922D">
-            <wp:extent cx="5943600" cy="2348230"/>
+          <wp:inline distT="0" distB="0" distL="0" distR="0" wp14:anchorId="1A6F3EA0" wp14:editId="3BB3B971">
+            <wp:extent cx="5943600" cy="2084070"/>
             <wp:effectExtent l="0" t="0" r="0" b="0"/>
-            <wp:docPr id="2" name="Picture 2"/>
+            <wp:docPr id="1" name="Picture 1"/>
             <wp:cNvGraphicFramePr>
               <a:graphicFrameLocks xmlns:a="http://schemas.openxmlformats.org/drawingml/2006/main" noChangeAspect="1"/>
             </wp:cNvGraphicFramePr>
@@ -1136,7 +1136,7 @@
                   <pic:spPr>
                     <a:xfrm>
                       <a:off x="0" y="0"/>
-                      <a:ext cx="5943600" cy="2348230"/>
+                      <a:ext cx="5943600" cy="2084070"/>
                     </a:xfrm>
                     <a:prstGeom prst="rect">
                       <a:avLst/>
@@ -1286,10 +1286,10 @@
           <w:noProof/>
         </w:rPr>
         <w:drawing>
-          <wp:inline distT="0" distB="0" distL="0" distR="0" wp14:anchorId="39E47B68" wp14:editId="261E165E">
-            <wp:extent cx="2592070" cy="6599555"/>
-            <wp:effectExtent l="0" t="0" r="0" b="0"/>
-            <wp:docPr id="22" name="Picture 22"/>
+          <wp:inline distT="0" distB="0" distL="0" distR="0" wp14:anchorId="667F81F5" wp14:editId="3DE3A01A">
+            <wp:extent cx="2219325" cy="6619875"/>
+            <wp:effectExtent l="0" t="0" r="9525" b="9525"/>
+            <wp:docPr id="7" name="Picture 7"/>
             <wp:cNvGraphicFramePr>
               <a:graphicFrameLocks xmlns:a="http://schemas.openxmlformats.org/drawingml/2006/main" noChangeAspect="1"/>
             </wp:cNvGraphicFramePr>
@@ -1318,7 +1318,7 @@
                   <pic:spPr bwMode="auto">
                     <a:xfrm>
                       <a:off x="0" y="0"/>
-                      <a:ext cx="2592070" cy="6599555"/>
+                      <a:ext cx="2219325" cy="6619875"/>
                     </a:xfrm>
                     <a:prstGeom prst="rect">
                       <a:avLst/>
@@ -1382,10 +1382,10 @@
           <w:noProof/>
         </w:rPr>
         <w:drawing>
-          <wp:inline distT="0" distB="0" distL="0" distR="0" wp14:anchorId="3460AB0B" wp14:editId="2D7DBDE7">
-            <wp:extent cx="5943600" cy="2783840"/>
+          <wp:inline distT="0" distB="0" distL="0" distR="0" wp14:anchorId="265F4E3F" wp14:editId="0BD76986">
+            <wp:extent cx="5943600" cy="2084070"/>
             <wp:effectExtent l="0" t="0" r="0" b="0"/>
-            <wp:docPr id="8" name="Picture 8"/>
+            <wp:docPr id="14" name="Picture 14"/>
             <wp:cNvGraphicFramePr>
               <a:graphicFrameLocks xmlns:a="http://schemas.openxmlformats.org/drawingml/2006/main" noChangeAspect="1"/>
             </wp:cNvGraphicFramePr>
@@ -1405,7 +1405,7 @@
                   <pic:spPr>
                     <a:xfrm>
                       <a:off x="0" y="0"/>
-                      <a:ext cx="5943600" cy="2783840"/>
+                      <a:ext cx="5943600" cy="2084070"/>
                     </a:xfrm>
                     <a:prstGeom prst="rect">
                       <a:avLst/>
@@ -1721,10 +1721,10 @@
           <w:noProof/>
         </w:rPr>
         <w:drawing>
-          <wp:inline distT="0" distB="0" distL="0" distR="0" wp14:anchorId="65D212ED" wp14:editId="5BA4A74E">
-            <wp:extent cx="5943600" cy="2007235"/>
+          <wp:inline distT="0" distB="0" distL="0" distR="0" wp14:anchorId="34C6461B" wp14:editId="4982CF69">
+            <wp:extent cx="5943600" cy="2084070"/>
             <wp:effectExtent l="0" t="0" r="0" b="0"/>
-            <wp:docPr id="6" name="Picture 6"/>
+            <wp:docPr id="15" name="Picture 15"/>
             <wp:cNvGraphicFramePr>
               <a:graphicFrameLocks xmlns:a="http://schemas.openxmlformats.org/drawingml/2006/main" noChangeAspect="1"/>
             </wp:cNvGraphicFramePr>
@@ -1744,7 +1744,7 @@
                   <pic:spPr>
                     <a:xfrm>
                       <a:off x="0" y="0"/>
-                      <a:ext cx="5943600" cy="2007235"/>
+                      <a:ext cx="5943600" cy="2084070"/>
                     </a:xfrm>
                     <a:prstGeom prst="rect">
                       <a:avLst/>
@@ -1804,7 +1804,6 @@
               <w:spacing w:after="0"/>
             </w:pPr>
             <w:r>
-              <w:lastRenderedPageBreak/>
               <w:t xml:space="preserve">NOTE: In this tutorial, you have provided only </w:t>
             </w:r>
             <w:r>
@@ -1815,7 +1814,11 @@
               <w:t>m/z</w:t>
             </w:r>
             <w:r>
-              <w:t xml:space="preserve"> and charge values for these targets. Skyline can accept higher level descriptions including chemical formulas and heavy isotope labels etc. Having the chemical formula is especially useful when working with full scan, high resolution data as it allows Skyline to calculate isotopic distributions, but for SRM data such as this, using </w:t>
+              <w:t xml:space="preserve"> and charge values for these targets. Skyline can accept higher level descriptions including chemical formulas and heavy isotope labels etc. Having the </w:t>
+            </w:r>
+            <w:r>
+              <w:lastRenderedPageBreak/>
+              <w:t xml:space="preserve">chemical formula is especially useful when working with full scan, high resolution data as it allows Skyline to calculate isotopic distributions, but for SRM data such as this, using </w:t>
             </w:r>
             <w:r>
               <w:rPr>
@@ -1836,6 +1839,7 @@
         <w:spacing w:before="240"/>
       </w:pPr>
       <w:r>
+        <w:lastRenderedPageBreak/>
         <w:t>To see the newly imported targets in full detail:</w:t>
       </w:r>
     </w:p>
@@ -1925,10 +1929,10 @@
           <w:noProof/>
         </w:rPr>
         <w:drawing>
-          <wp:inline distT="0" distB="0" distL="0" distR="0" wp14:anchorId="014D1BF2" wp14:editId="5E09CE08">
-            <wp:extent cx="5943600" cy="4077970"/>
-            <wp:effectExtent l="0" t="0" r="0" b="0"/>
-            <wp:docPr id="9" name="Picture 9"/>
+          <wp:inline distT="0" distB="0" distL="0" distR="0" wp14:anchorId="3C60C5FD" wp14:editId="322F7B9C">
+            <wp:extent cx="5943600" cy="3973830"/>
+            <wp:effectExtent l="0" t="0" r="0" b="7620"/>
+            <wp:docPr id="23" name="Picture 23"/>
             <wp:cNvGraphicFramePr>
               <a:graphicFrameLocks xmlns:a="http://schemas.openxmlformats.org/drawingml/2006/main" noChangeAspect="1"/>
             </wp:cNvGraphicFramePr>
@@ -1948,7 +1952,7 @@
                   <pic:spPr>
                     <a:xfrm>
                       <a:off x="0" y="0"/>
-                      <a:ext cx="5943600" cy="4077970"/>
+                      <a:ext cx="5943600" cy="3973830"/>
                     </a:xfrm>
                     <a:prstGeom prst="rect">
                       <a:avLst/>
@@ -2161,10 +2165,10 @@
           <w:noProof/>
         </w:rPr>
         <w:drawing>
-          <wp:inline distT="0" distB="0" distL="0" distR="0" wp14:anchorId="641D3F52" wp14:editId="545C7968">
-            <wp:extent cx="3267075" cy="4954105"/>
-            <wp:effectExtent l="0" t="0" r="0" b="0"/>
-            <wp:docPr id="19" name="Picture 19"/>
+          <wp:inline distT="0" distB="0" distL="0" distR="0" wp14:anchorId="12E958C3" wp14:editId="1CFEDE40">
+            <wp:extent cx="3781425" cy="5734050"/>
+            <wp:effectExtent l="0" t="0" r="9525" b="0"/>
+            <wp:docPr id="34" name="Picture 34"/>
             <wp:cNvGraphicFramePr>
               <a:graphicFrameLocks xmlns:a="http://schemas.openxmlformats.org/drawingml/2006/main" noChangeAspect="1"/>
             </wp:cNvGraphicFramePr>
@@ -2184,7 +2188,7 @@
                   <pic:spPr>
                     <a:xfrm>
                       <a:off x="0" y="0"/>
-                      <a:ext cx="3316621" cy="5029235"/>
+                      <a:ext cx="3781425" cy="5734050"/>
                     </a:xfrm>
                     <a:prstGeom prst="rect">
                       <a:avLst/>
@@ -2297,8 +2301,6 @@
         </w:rPr>
         <w:t>field, change the text to “[M+]”.</w:t>
       </w:r>
-      <w:bookmarkStart w:id="0" w:name="_GoBack"/>
-      <w:bookmarkEnd w:id="0"/>
     </w:p>
     <w:p>
       <w:pPr>
@@ -2331,17 +2333,14 @@
         </w:rPr>
       </w:pPr>
       <w:r>
-        <w:t xml:space="preserve"> </w:t>
-      </w:r>
-      <w:r>
         <w:rPr>
           <w:noProof/>
         </w:rPr>
         <w:drawing>
-          <wp:inline distT="0" distB="0" distL="0" distR="0" wp14:anchorId="40D35268" wp14:editId="66AA9448">
-            <wp:extent cx="2933700" cy="4448584"/>
-            <wp:effectExtent l="0" t="0" r="0" b="9525"/>
-            <wp:docPr id="20" name="Picture 20"/>
+          <wp:inline distT="0" distB="0" distL="0" distR="0" wp14:anchorId="4CCED1DD" wp14:editId="3555E580">
+            <wp:extent cx="3781425" cy="5734050"/>
+            <wp:effectExtent l="0" t="0" r="9525" b="0"/>
+            <wp:docPr id="24" name="Picture 24"/>
             <wp:cNvGraphicFramePr>
               <a:graphicFrameLocks xmlns:a="http://schemas.openxmlformats.org/drawingml/2006/main" noChangeAspect="1"/>
             </wp:cNvGraphicFramePr>
@@ -2361,7 +2360,7 @@
                   <pic:spPr>
                     <a:xfrm>
                       <a:off x="0" y="0"/>
-                      <a:ext cx="2952661" cy="4477337"/>
+                      <a:ext cx="3781425" cy="5734050"/>
                     </a:xfrm>
                     <a:prstGeom prst="rect">
                       <a:avLst/>
@@ -2373,46 +2372,97 @@
           </wp:inline>
         </w:drawing>
       </w:r>
-      <w:r>
-        <w:rPr>
-          <w:noProof/>
-        </w:rPr>
+    </w:p>
+    <w:p>
+      <w:r>
+        <w:t xml:space="preserve">In the </w:t>
+      </w:r>
+      <w:r>
+        <w:rPr>
+          <w:b/>
+        </w:rPr>
+        <w:t>Ion types</w:t>
+      </w:r>
+      <w:r>
+        <w:t xml:space="preserve"> field, the value “f” indicates only fragment ion transitions will be measured. If you wanted to measure precursor ions as well, you would use “f, p”.</w:t>
+      </w:r>
+    </w:p>
+    <w:p>
+      <w:r>
+        <w:t xml:space="preserve">In the </w:t>
+      </w:r>
+      <w:r>
+        <w:rPr>
+          <w:b/>
+          <w:bCs/>
+        </w:rPr>
+        <w:t xml:space="preserve">Instrument </w:t>
+      </w:r>
+      <w:r>
+        <w:t xml:space="preserve">tab, </w:t>
+      </w:r>
+      <w:r>
+        <w:t xml:space="preserve">the default values will work for this experiment. In your own work, however, </w:t>
+      </w:r>
+      <w:r>
+        <w:t xml:space="preserve">make sure that the minimum and maximum </w:t>
+      </w:r>
+      <w:r>
+        <w:rPr>
+          <w:i/>
+        </w:rPr>
+        <w:t>m/z</w:t>
+      </w:r>
+      <w:r>
+        <w:t xml:space="preserve"> values make sense for your actual instrument. The purpose of these settings is to </w:t>
+      </w:r>
+      <w:r>
+        <w:t>keep you from</w:t>
+      </w:r>
+      <w:r>
         <w:t xml:space="preserve"> </w:t>
       </w:r>
-    </w:p>
-    <w:p>
-      <w:r>
-        <w:t xml:space="preserve">In the </w:t>
-      </w:r>
-      <w:r>
-        <w:rPr>
-          <w:b/>
-        </w:rPr>
-        <w:t>Ion types</w:t>
-      </w:r>
-      <w:r>
-        <w:t xml:space="preserve"> field, the value “f” indicates only fragment ion transitions will be measured. If you wanted to measure precursor ions as well, you would use “f, p”.</w:t>
-      </w:r>
-    </w:p>
-    <w:p>
-      <w:r>
-        <w:t xml:space="preserve">In the </w:t>
-      </w:r>
-      <w:r>
-        <w:rPr>
-          <w:b/>
-          <w:bCs/>
-        </w:rPr>
-        <w:t xml:space="preserve">Instrument </w:t>
-      </w:r>
-      <w:r>
-        <w:t xml:space="preserve">tab, </w:t>
-      </w:r>
-      <w:r>
-        <w:t xml:space="preserve">the default values will work for this experiment. In your own work, however, </w:t>
-      </w:r>
-      <w:r>
-        <w:t xml:space="preserve">make sure that the minimum and maximum </w:t>
+      <w:r>
+        <w:t>adding target</w:t>
+      </w:r>
+      <w:r>
+        <w:t xml:space="preserve"> transitions that your mass spectrometer is not actually able to measure.</w:t>
+      </w:r>
+    </w:p>
+    <w:p>
+      <w:r>
+        <w:t xml:space="preserve">The </w:t>
+      </w:r>
+      <w:r>
+        <w:rPr>
+          <w:b/>
+        </w:rPr>
+        <w:t>Method match tolerance</w:t>
+      </w:r>
+      <w:r>
+        <w:t xml:space="preserve"> is another important setting in the </w:t>
+      </w:r>
+      <w:r>
+        <w:rPr>
+          <w:b/>
+          <w:bCs/>
+        </w:rPr>
+        <w:t>Instrument</w:t>
+      </w:r>
+      <w:r>
+        <w:t xml:space="preserve"> tab</w:t>
+      </w:r>
+      <w:r>
+        <w:t>. I</w:t>
+      </w:r>
+      <w:r>
+        <w:t xml:space="preserve">t determines how closely </w:t>
+      </w:r>
+      <w:r>
+        <w:t>the</w:t>
+      </w:r>
+      <w:r>
+        <w:t xml:space="preserve"> </w:t>
       </w:r>
       <w:r>
         <w:rPr>
@@ -2421,34 +2471,10 @@
         <w:t>m/z</w:t>
       </w:r>
       <w:r>
-        <w:t xml:space="preserve"> values make sense for your actual instrument. The purpose of these settings is to </w:t>
-      </w:r>
-      <w:r>
-        <w:t>keep you from</w:t>
-      </w:r>
-      <w:r>
-        <w:t xml:space="preserve"> </w:t>
-      </w:r>
-      <w:r>
-        <w:t>adding target</w:t>
-      </w:r>
-      <w:r>
-        <w:t xml:space="preserve"> transitions that your mass spectrometer is not actually able to measure.</w:t>
-      </w:r>
-    </w:p>
-    <w:p>
-      <w:r>
-        <w:t xml:space="preserve">Method match tolerance is another important setting in the </w:t>
-      </w:r>
-      <w:r>
-        <w:rPr>
-          <w:b/>
-          <w:bCs/>
-        </w:rPr>
-        <w:t>Instrument</w:t>
-      </w:r>
-      <w:r>
-        <w:t xml:space="preserve"> tab – it determines how closely a measured </w:t>
+        <w:t xml:space="preserve"> value</w:t>
+      </w:r>
+      <w:r>
+        <w:t xml:space="preserve">s from an instrument method – which get stored in the raw data files – must match the </w:t>
       </w:r>
       <w:r>
         <w:rPr>
@@ -2457,13 +2483,26 @@
         <w:t>m/z</w:t>
       </w:r>
       <w:r>
-        <w:t xml:space="preserve"> value must match the transition value to be </w:t>
-      </w:r>
-      <w:r>
-        <w:t>considered a match</w:t>
+        <w:t xml:space="preserve"> values in the Skyline </w:t>
+      </w:r>
+      <w:r>
+        <w:rPr>
+          <w:b/>
+        </w:rPr>
+        <w:t>Targets</w:t>
+      </w:r>
+      <w:r>
+        <w:t xml:space="preserve"> list</w:t>
       </w:r>
       <w:r>
         <w:t>.</w:t>
+      </w:r>
+      <w:r>
+        <w:t xml:space="preserve"> The default value in Skyline is 0.055 because original SRM files </w:t>
+      </w:r>
+      <w:r>
+        <w:lastRenderedPageBreak/>
+        <w:t>used in testing were specified to one decimal place (e.g. 784.3) but included some slight rounding errors. If you export your methods from Skyline, you likely could use a much smaller tolerance.</w:t>
       </w:r>
     </w:p>
     <w:p>
@@ -2513,7 +2552,6 @@
         <w:pStyle w:val="Heading1"/>
       </w:pPr>
       <w:r>
-        <w:lastRenderedPageBreak/>
         <w:t xml:space="preserve">Importing </w:t>
       </w:r>
       <w:r>
@@ -2540,10 +2578,31 @@
         <w:spacing w:after="160" w:line="256" w:lineRule="auto"/>
       </w:pPr>
       <w:r>
-        <w:t xml:space="preserve">This experiment has 113 mass spec result files associated with it. In cases like this, it can be useful to initially import just a handful of the unknowns along with all of the </w:t>
-      </w:r>
-      <w:r>
-        <w:t>Calibration Curve and Quality Control (</w:t>
+        <w:t>This experiment has 113 mass spec</w:t>
+      </w:r>
+      <w:r>
+        <w:t>trometer</w:t>
+      </w:r>
+      <w:r>
+        <w:t xml:space="preserve"> </w:t>
+      </w:r>
+      <w:r>
+        <w:t>data</w:t>
+      </w:r>
+      <w:r>
+        <w:t xml:space="preserve"> files associated with it. In cases like this, it can be useful to initially import just a handful of the unknowns along with all of the </w:t>
+      </w:r>
+      <w:r>
+        <w:t>calibration c</w:t>
+      </w:r>
+      <w:r>
+        <w:t>urve</w:t>
+      </w:r>
+      <w:r>
+        <w:t xml:space="preserve"> runs and quality c</w:t>
+      </w:r>
+      <w:r>
+        <w:t>ontrol (</w:t>
       </w:r>
       <w:r>
         <w:t>QC</w:t>
@@ -2552,33 +2611,40 @@
         <w:t>)</w:t>
       </w:r>
       <w:r>
-        <w:t xml:space="preserve"> files. </w:t>
-      </w:r>
-      <w:r>
-        <w:t>However, start</w:t>
-      </w:r>
-      <w:r>
-        <w:t xml:space="preserve"> out with a less complicated document </w:t>
-      </w:r>
-      <w:r>
-        <w:t xml:space="preserve">and </w:t>
-      </w:r>
-      <w:r>
-        <w:t>verify chromatography and calibration curves</w:t>
-      </w:r>
-      <w:commentRangeStart w:id="1"/>
+        <w:t xml:space="preserve"> </w:t>
+      </w:r>
+      <w:r>
+        <w:t>runs</w:t>
+      </w:r>
+      <w:r>
+        <w:t xml:space="preserve">. </w:t>
+      </w:r>
+      <w:r>
+        <w:t>Though</w:t>
+      </w:r>
       <w:r>
         <w:t>,</w:t>
       </w:r>
       <w:r>
-        <w:t xml:space="preserve"> etc.</w:t>
-      </w:r>
-      <w:commentRangeEnd w:id="1"/>
-      <w:r>
-        <w:rPr>
-          <w:rStyle w:val="CommentReference"/>
-        </w:rPr>
-        <w:commentReference w:id="1"/>
+        <w:t xml:space="preserve"> you may also wish to</w:t>
+      </w:r>
+      <w:r>
+        <w:t xml:space="preserve"> start</w:t>
+      </w:r>
+      <w:r>
+        <w:t xml:space="preserve"> out with a</w:t>
+      </w:r>
+      <w:r>
+        <w:t>n even</w:t>
+      </w:r>
+      <w:r>
+        <w:t xml:space="preserve"> less complicated document</w:t>
+      </w:r>
+      <w:r>
+        <w:t xml:space="preserve"> to verify data quality, importing only a few runs to start, perhaps the calibration curve runs with the highest concentrations</w:t>
+      </w:r>
+      <w:r>
+        <w:t>.</w:t>
       </w:r>
     </w:p>
     <w:p>
@@ -2586,10 +2652,16 @@
         <w:spacing w:after="160" w:line="256" w:lineRule="auto"/>
       </w:pPr>
       <w:r>
-        <w:t>P</w:t>
-      </w:r>
-      <w:r>
-        <w:t xml:space="preserve">erform </w:t>
+        <w:t>Here you will take the more ambitious approach by p</w:t>
+      </w:r>
+      <w:r>
+        <w:t>erform</w:t>
+      </w:r>
+      <w:r>
+        <w:t>ing</w:t>
+      </w:r>
+      <w:r>
+        <w:t xml:space="preserve"> </w:t>
       </w:r>
       <w:r>
         <w:t>the following steps</w:t>
@@ -2643,27 +2715,27 @@
       <w:r>
         <w:t>Save this document as “</w:t>
       </w:r>
-      <w:bookmarkStart w:id="2" w:name="OLE_LINK1"/>
-      <w:bookmarkStart w:id="3" w:name="OLE_LINK2"/>
+      <w:bookmarkStart w:id="0" w:name="OLE_LINK1"/>
+      <w:bookmarkStart w:id="1" w:name="OLE_LINK2"/>
       <w:r>
         <w:t>SMQuant_v1.sky</w:t>
       </w:r>
-      <w:bookmarkEnd w:id="2"/>
-      <w:bookmarkEnd w:id="3"/>
-      <w:r>
-        <w:t>” in th</w:t>
-      </w:r>
-      <w:r>
-        <w:t>is</w:t>
-      </w:r>
-      <w:r>
-        <w:t xml:space="preserve"> tutorial</w:t>
-      </w:r>
-      <w:r>
-        <w:t>’s</w:t>
-      </w:r>
-      <w:r>
-        <w:t xml:space="preserve"> folder.</w:t>
+      <w:bookmarkEnd w:id="0"/>
+      <w:bookmarkEnd w:id="1"/>
+      <w:r>
+        <w:t xml:space="preserve">” in </w:t>
+      </w:r>
+      <w:r>
+        <w:t>the</w:t>
+      </w:r>
+      <w:r>
+        <w:t xml:space="preserve"> folder</w:t>
+      </w:r>
+      <w:r>
+        <w:t xml:space="preserve"> created for this tutorial</w:t>
+      </w:r>
+      <w:r>
+        <w:t>.</w:t>
       </w:r>
     </w:p>
     <w:p>
@@ -2770,7 +2842,7 @@
         <w:rPr>
           <w:bCs/>
         </w:rPr>
-        <w:t xml:space="preserve">  </w:t>
+        <w:t xml:space="preserve"> </w:t>
       </w:r>
       <w:r>
         <w:rPr>
@@ -2794,7 +2866,19 @@
         <w:rPr>
           <w:bCs/>
         </w:rPr>
-        <w:t xml:space="preserve"> dropdown list at the bottom of the form, click </w:t>
+        <w:t xml:space="preserve"> dropdown list at the bottom of the form, </w:t>
+      </w:r>
+      <w:r>
+        <w:rPr>
+          <w:bCs/>
+        </w:rPr>
+        <w:t>choose</w:t>
+      </w:r>
+      <w:r>
+        <w:rPr>
+          <w:bCs/>
+        </w:rPr>
+        <w:t xml:space="preserve"> </w:t>
       </w:r>
       <w:r>
         <w:rPr>
@@ -2818,6 +2902,7 @@
         <w:rPr>
           <w:bCs/>
         </w:rPr>
+        <w:lastRenderedPageBreak/>
         <w:t xml:space="preserve">The </w:t>
       </w:r>
       <w:r>
@@ -2848,13 +2933,19 @@
         <w:rPr>
           <w:bCs/>
         </w:rPr>
+        <w:t xml:space="preserve">should </w:t>
+      </w:r>
+      <w:r>
+        <w:rPr>
+          <w:bCs/>
+        </w:rPr>
         <w:t xml:space="preserve">now </w:t>
       </w:r>
       <w:r>
         <w:rPr>
           <w:bCs/>
         </w:rPr>
-        <w:t xml:space="preserve">looks like this: </w:t>
+        <w:t xml:space="preserve">look like this: </w:t>
       </w:r>
     </w:p>
     <w:p>
@@ -2868,10 +2959,10 @@
           <w:noProof/>
         </w:rPr>
         <w:drawing>
-          <wp:inline distT="0" distB="0" distL="0" distR="0" wp14:anchorId="3402609F" wp14:editId="5A41740D">
+          <wp:inline distT="0" distB="0" distL="0" distR="0" wp14:anchorId="172B076F" wp14:editId="68C8FE78">
             <wp:extent cx="3581400" cy="4200525"/>
             <wp:effectExtent l="0" t="0" r="0" b="9525"/>
-            <wp:docPr id="41" name="Picture 41"/>
+            <wp:docPr id="26" name="Picture 26"/>
             <wp:cNvGraphicFramePr>
               <a:graphicFrameLocks xmlns:a="http://schemas.openxmlformats.org/drawingml/2006/main" noChangeAspect="1"/>
             </wp:cNvGraphicFramePr>
@@ -2879,11 +2970,11 @@
               <a:graphicData uri="http://schemas.openxmlformats.org/drawingml/2006/picture">
                 <pic:pic xmlns:pic="http://schemas.openxmlformats.org/drawingml/2006/picture">
                   <pic:nvPicPr>
-                    <pic:cNvPr id="0" name=""/>
+                    <pic:cNvPr id="1" name=""/>
                     <pic:cNvPicPr/>
                   </pic:nvPicPr>
                   <pic:blipFill>
-                    <a:blip r:embed="rId27"/>
+                    <a:blip r:embed="rId25"/>
                     <a:stretch>
                       <a:fillRect/>
                     </a:stretch>
@@ -2981,7 +3072,13 @@
         <w:rPr>
           <w:bCs/>
         </w:rPr>
-        <w:t xml:space="preserve">16 unknowns samples and all the QC samples </w:t>
+        <w:t>16 unknown</w:t>
+      </w:r>
+      <w:r>
+        <w:rPr>
+          <w:bCs/>
+        </w:rPr>
+        <w:t xml:space="preserve"> samples and all the QC samples </w:t>
       </w:r>
       <w:r>
         <w:rPr>
@@ -3076,10 +3173,10 @@
           <w:noProof/>
         </w:rPr>
         <w:drawing>
-          <wp:inline distT="0" distB="0" distL="0" distR="0" wp14:anchorId="23657558" wp14:editId="534792DC">
-            <wp:extent cx="5943600" cy="2981960"/>
-            <wp:effectExtent l="0" t="0" r="0" b="8890"/>
-            <wp:docPr id="43" name="Picture 43"/>
+          <wp:inline distT="0" distB="0" distL="0" distR="0" wp14:anchorId="6E9F23EA" wp14:editId="2F61E567">
+            <wp:extent cx="5943600" cy="3190875"/>
+            <wp:effectExtent l="0" t="0" r="0" b="9525"/>
+            <wp:docPr id="28" name="Picture 28"/>
             <wp:cNvGraphicFramePr>
               <a:graphicFrameLocks xmlns:a="http://schemas.openxmlformats.org/drawingml/2006/main" noChangeAspect="1"/>
             </wp:cNvGraphicFramePr>
@@ -3087,7 +3184,306 @@
               <a:graphicData uri="http://schemas.openxmlformats.org/drawingml/2006/picture">
                 <pic:pic xmlns:pic="http://schemas.openxmlformats.org/drawingml/2006/picture">
                   <pic:nvPicPr>
-                    <pic:cNvPr id="0" name=""/>
+                    <pic:cNvPr id="1" name=""/>
+                    <pic:cNvPicPr/>
+                  </pic:nvPicPr>
+                  <pic:blipFill>
+                    <a:blip r:embed="rId26"/>
+                    <a:stretch>
+                      <a:fillRect/>
+                    </a:stretch>
+                  </pic:blipFill>
+                  <pic:spPr>
+                    <a:xfrm>
+                      <a:off x="0" y="0"/>
+                      <a:ext cx="5943600" cy="3190875"/>
+                    </a:xfrm>
+                    <a:prstGeom prst="rect">
+                      <a:avLst/>
+                    </a:prstGeom>
+                  </pic:spPr>
+                </pic:pic>
+              </a:graphicData>
+            </a:graphic>
+          </wp:inline>
+        </w:drawing>
+      </w:r>
+    </w:p>
+    <w:p>
+      <w:pPr>
+        <w:pStyle w:val="ListParagraph"/>
+        <w:numPr>
+          <w:ilvl w:val="0"/>
+          <w:numId w:val="4"/>
+        </w:numPr>
+      </w:pPr>
+      <w:r>
+        <w:t xml:space="preserve">Click the </w:t>
+      </w:r>
+      <w:r>
+        <w:rPr>
+          <w:b/>
+          <w:bCs/>
+        </w:rPr>
+        <w:t>Open</w:t>
+      </w:r>
+      <w:r>
+        <w:t xml:space="preserve"> button.</w:t>
+      </w:r>
+    </w:p>
+    <w:p>
+      <w:pPr>
+        <w:keepNext/>
+        <w:spacing w:before="240"/>
+      </w:pPr>
+      <w:r>
+        <w:lastRenderedPageBreak/>
+        <w:t>T</w:t>
+      </w:r>
+      <w:r>
+        <w:t>he files should import within 30 seconds</w:t>
+      </w:r>
+      <w:r>
+        <w:t xml:space="preserve"> or so</w:t>
+      </w:r>
+      <w:r>
+        <w:t>, leaving your Skyline window looking</w:t>
+      </w:r>
+      <w:r>
+        <w:t xml:space="preserve"> </w:t>
+      </w:r>
+      <w:r>
+        <w:t>like</w:t>
+      </w:r>
+      <w:r>
+        <w:t xml:space="preserve"> this</w:t>
+      </w:r>
+      <w:r>
+        <w:t>:</w:t>
+      </w:r>
+    </w:p>
+    <w:p>
+      <w:pPr>
+        <w:spacing w:before="240"/>
+      </w:pPr>
+      <w:r>
+        <w:rPr>
+          <w:noProof/>
+        </w:rPr>
+        <w:drawing>
+          <wp:inline distT="0" distB="0" distL="0" distR="0" wp14:anchorId="2AAAA0EB" wp14:editId="2AE02B22">
+            <wp:extent cx="5943600" cy="3973830"/>
+            <wp:effectExtent l="0" t="0" r="0" b="7620"/>
+            <wp:docPr id="29" name="Picture 29"/>
+            <wp:cNvGraphicFramePr>
+              <a:graphicFrameLocks xmlns:a="http://schemas.openxmlformats.org/drawingml/2006/main" noChangeAspect="1"/>
+            </wp:cNvGraphicFramePr>
+            <a:graphic xmlns:a="http://schemas.openxmlformats.org/drawingml/2006/main">
+              <a:graphicData uri="http://schemas.openxmlformats.org/drawingml/2006/picture">
+                <pic:pic xmlns:pic="http://schemas.openxmlformats.org/drawingml/2006/picture">
+                  <pic:nvPicPr>
+                    <pic:cNvPr id="1" name=""/>
+                    <pic:cNvPicPr/>
+                  </pic:nvPicPr>
+                  <pic:blipFill>
+                    <a:blip r:embed="rId27"/>
+                    <a:stretch>
+                      <a:fillRect/>
+                    </a:stretch>
+                  </pic:blipFill>
+                  <pic:spPr>
+                    <a:xfrm>
+                      <a:off x="0" y="0"/>
+                      <a:ext cx="5943600" cy="3973830"/>
+                    </a:xfrm>
+                    <a:prstGeom prst="rect">
+                      <a:avLst/>
+                    </a:prstGeom>
+                  </pic:spPr>
+                </pic:pic>
+              </a:graphicData>
+            </a:graphic>
+          </wp:inline>
+        </w:drawing>
+      </w:r>
+      <w:r>
+        <w:rPr>
+          <w:noProof/>
+        </w:rPr>
+        <w:t xml:space="preserve"> </w:t>
+      </w:r>
+    </w:p>
+    <w:p>
+      <w:pPr>
+        <w:spacing w:before="240"/>
+      </w:pPr>
+      <w:r>
+        <w:t>To take advantage of the Skyline summary graphs for viewing individual targets, do the following:</w:t>
+      </w:r>
+    </w:p>
+    <w:p>
+      <w:pPr>
+        <w:pStyle w:val="ListParagraph"/>
+        <w:numPr>
+          <w:ilvl w:val="0"/>
+          <w:numId w:val="5"/>
+        </w:numPr>
+        <w:spacing w:before="240"/>
+      </w:pPr>
+      <w:r>
+        <w:t xml:space="preserve">On the </w:t>
+      </w:r>
+      <w:r>
+        <w:rPr>
+          <w:b/>
+          <w:bCs/>
+        </w:rPr>
+        <w:t>View</w:t>
+      </w:r>
+      <w:r>
+        <w:t xml:space="preserve"> menu, choose </w:t>
+      </w:r>
+      <w:r>
+        <w:rPr>
+          <w:b/>
+          <w:bCs/>
+        </w:rPr>
+        <w:t>Peak Areas</w:t>
+      </w:r>
+      <w:r>
+        <w:t xml:space="preserve"> and click </w:t>
+      </w:r>
+      <w:r>
+        <w:rPr>
+          <w:b/>
+          <w:bCs/>
+        </w:rPr>
+        <w:t>Replicate Comparison</w:t>
+      </w:r>
+      <w:r>
+        <w:t>.</w:t>
+      </w:r>
+    </w:p>
+    <w:p>
+      <w:pPr>
+        <w:pStyle w:val="ListParagraph"/>
+        <w:numPr>
+          <w:ilvl w:val="0"/>
+          <w:numId w:val="5"/>
+        </w:numPr>
+      </w:pPr>
+      <w:r>
+        <w:t xml:space="preserve">On the </w:t>
+      </w:r>
+      <w:r>
+        <w:rPr>
+          <w:b/>
+        </w:rPr>
+        <w:t>View</w:t>
+      </w:r>
+      <w:r>
+        <w:t xml:space="preserve"> menu, choose </w:t>
+      </w:r>
+      <w:r>
+        <w:rPr>
+          <w:b/>
+          <w:bCs/>
+        </w:rPr>
+        <w:t>Retention Times</w:t>
+      </w:r>
+      <w:r>
+        <w:t xml:space="preserve"> and click </w:t>
+      </w:r>
+      <w:r>
+        <w:rPr>
+          <w:b/>
+          <w:bCs/>
+        </w:rPr>
+        <w:t>Replicate Comparison</w:t>
+      </w:r>
+      <w:r>
+        <w:t>.</w:t>
+      </w:r>
+    </w:p>
+    <w:p>
+      <w:pPr>
+        <w:pStyle w:val="ListParagraph"/>
+        <w:numPr>
+          <w:ilvl w:val="0"/>
+          <w:numId w:val="5"/>
+        </w:numPr>
+        <w:spacing w:before="240"/>
+      </w:pPr>
+      <w:r>
+        <w:t xml:space="preserve">Click and drag these views </w:t>
+      </w:r>
+      <w:r>
+        <w:t>to</w:t>
+      </w:r>
+      <w:r>
+        <w:t xml:space="preserve"> dock them above the chromatogram graphs.</w:t>
+      </w:r>
+    </w:p>
+    <w:p>
+      <w:pPr>
+        <w:pStyle w:val="ListParagraph"/>
+        <w:numPr>
+          <w:ilvl w:val="0"/>
+          <w:numId w:val="5"/>
+        </w:numPr>
+        <w:spacing w:before="240"/>
+      </w:pPr>
+      <w:r>
+        <w:t xml:space="preserve">In the </w:t>
+      </w:r>
+      <w:r>
+        <w:rPr>
+          <w:b/>
+          <w:bCs/>
+        </w:rPr>
+        <w:t>Targets</w:t>
+      </w:r>
+      <w:r>
+        <w:t xml:space="preserve"> view s</w:t>
+      </w:r>
+      <w:r>
+        <w:t>elect the first target “</w:t>
+      </w:r>
+      <w:r>
+        <w:t>Drug</w:t>
+      </w:r>
+      <w:r>
+        <w:t>”.</w:t>
+      </w:r>
+    </w:p>
+    <w:p>
+      <w:pPr>
+        <w:keepNext/>
+        <w:spacing w:line="240" w:lineRule="auto"/>
+      </w:pPr>
+      <w:r>
+        <w:lastRenderedPageBreak/>
+        <w:t>The Skyline window should now look like this:</w:t>
+      </w:r>
+    </w:p>
+    <w:p>
+      <w:r>
+        <w:rPr>
+          <w:noProof/>
+        </w:rPr>
+        <w:drawing>
+          <wp:inline distT="0" distB="0" distL="0" distR="0" wp14:anchorId="0439ED2B" wp14:editId="2EFB6514">
+            <wp:extent cx="5943600" cy="3973830"/>
+            <wp:effectExtent l="0" t="0" r="0" b="7620"/>
+            <wp:docPr id="31" name="Picture 31"/>
+            <wp:cNvGraphicFramePr>
+              <a:graphicFrameLocks xmlns:a="http://schemas.openxmlformats.org/drawingml/2006/main" noChangeAspect="1"/>
+            </wp:cNvGraphicFramePr>
+            <a:graphic xmlns:a="http://schemas.openxmlformats.org/drawingml/2006/main">
+              <a:graphicData uri="http://schemas.openxmlformats.org/drawingml/2006/picture">
+                <pic:pic xmlns:pic="http://schemas.openxmlformats.org/drawingml/2006/picture">
+                  <pic:nvPicPr>
+                    <pic:cNvPr id="1" name=""/>
                     <pic:cNvPicPr/>
                   </pic:nvPicPr>
                   <pic:blipFill>
@@ -3099,7 +3495,7 @@
                   <pic:spPr>
                     <a:xfrm>
                       <a:off x="0" y="0"/>
-                      <a:ext cx="5943600" cy="2981960"/>
+                      <a:ext cx="5943600" cy="3973830"/>
                     </a:xfrm>
                     <a:prstGeom prst="rect">
                       <a:avLst/>
@@ -3114,69 +3510,158 @@
     </w:p>
     <w:p>
       <w:pPr>
+        <w:pStyle w:val="Heading1"/>
+      </w:pPr>
+      <w:r>
+        <w:t>Checking Peak Integration</w:t>
+      </w:r>
+    </w:p>
+    <w:p>
+      <w:r>
+        <w:t xml:space="preserve">Looking at the </w:t>
+      </w:r>
+      <w:r>
+        <w:rPr>
+          <w:b/>
+        </w:rPr>
+        <w:t>Retention Times – Replicate Comparison</w:t>
+      </w:r>
+      <w:r>
+        <w:t xml:space="preserve"> window</w:t>
+      </w:r>
+      <w:r>
+        <w:t>,</w:t>
+      </w:r>
+      <w:r>
+        <w:t xml:space="preserve"> </w:t>
+      </w:r>
+      <w:r>
+        <w:t>you</w:t>
+      </w:r>
+      <w:r>
+        <w:t xml:space="preserve"> can see by the outliers</w:t>
+      </w:r>
+      <w:r>
+        <w:t xml:space="preserve"> </w:t>
+      </w:r>
+      <w:r>
+        <w:t>in replicates</w:t>
+      </w:r>
+      <w:r>
+        <w:t xml:space="preserve"> with “DoubleBlank” in the name</w:t>
+      </w:r>
+      <w:r>
+        <w:t xml:space="preserve"> </w:t>
+      </w:r>
+      <w:r>
+        <w:t xml:space="preserve">that </w:t>
+      </w:r>
+      <w:r>
+        <w:t xml:space="preserve">Skyline has not chosen peaks </w:t>
+      </w:r>
+      <w:r>
+        <w:t xml:space="preserve">at </w:t>
+      </w:r>
+      <w:r>
+        <w:t>retention times consistent with the other replicates</w:t>
+      </w:r>
+      <w:r>
+        <w:t>.</w:t>
+      </w:r>
+    </w:p>
+    <w:p>
+      <w:r>
+        <w:t>To have a closer look at the chromatograms for one of these runs do the following:</w:t>
+      </w:r>
+    </w:p>
+    <w:p>
+      <w:pPr>
         <w:pStyle w:val="ListParagraph"/>
         <w:numPr>
           <w:ilvl w:val="0"/>
-          <w:numId w:val="4"/>
+          <w:numId w:val="23"/>
         </w:numPr>
-      </w:pPr>
-      <w:r>
-        <w:t xml:space="preserve">Click the </w:t>
-      </w:r>
-      <w:r>
-        <w:rPr>
-          <w:b/>
-          <w:bCs/>
-        </w:rPr>
-        <w:t>Open</w:t>
-      </w:r>
-      <w:r>
-        <w:t xml:space="preserve"> button.</w:t>
-      </w:r>
-    </w:p>
-    <w:p>
-      <w:pPr>
-        <w:keepNext/>
-        <w:spacing w:before="240"/>
-      </w:pPr>
-      <w:r>
-        <w:t>T</w:t>
-      </w:r>
-      <w:r>
-        <w:t>he files should import within 30 seconds</w:t>
-      </w:r>
-      <w:r>
-        <w:t xml:space="preserve"> or so</w:t>
-      </w:r>
-      <w:r>
-        <w:t>, leaving your Skyline window looking</w:t>
-      </w:r>
-      <w:r>
-        <w:t xml:space="preserve"> </w:t>
-      </w:r>
-      <w:r>
-        <w:t>like</w:t>
-      </w:r>
-      <w:r>
-        <w:t xml:space="preserve"> this</w:t>
-      </w:r>
-      <w:r>
-        <w:t>:</w:t>
-      </w:r>
-    </w:p>
-    <w:p>
-      <w:pPr>
-        <w:spacing w:before="240"/>
+        <w:rPr>
+          <w:rFonts w:eastAsia="Calibri"/>
+        </w:rPr>
+      </w:pPr>
+      <w:r>
+        <w:t xml:space="preserve">In the </w:t>
+      </w:r>
+      <w:r>
+        <w:rPr>
+          <w:b/>
+        </w:rPr>
+        <w:t xml:space="preserve">Retention Times – Replicate Comparison </w:t>
+      </w:r>
+      <w:r>
+        <w:t xml:space="preserve">view, click the bars for the </w:t>
+      </w:r>
+      <w:r>
+        <w:t>first outlier</w:t>
+      </w:r>
+      <w:r>
+        <w:t xml:space="preserve"> DoubleBlank1.</w:t>
+      </w:r>
+    </w:p>
+    <w:p>
+      <w:pPr>
+        <w:rPr>
+          <w:rFonts w:eastAsia="Calibri"/>
+        </w:rPr>
+      </w:pPr>
+      <w:r>
+        <w:t>Y</w:t>
+      </w:r>
+      <w:r>
+        <w:rPr>
+          <w:rFonts w:eastAsia="Calibri"/>
+        </w:rPr>
+        <w:t>ou</w:t>
+      </w:r>
+      <w:r>
+        <w:rPr>
+          <w:rFonts w:eastAsia="Calibri"/>
+        </w:rPr>
+        <w:t xml:space="preserve"> would not actually expect Skyline to find a good peak for either the light or heavy form of the drug</w:t>
+      </w:r>
+      <w:r>
+        <w:rPr>
+          <w:rFonts w:eastAsia="Calibri"/>
+        </w:rPr>
+        <w:t xml:space="preserve"> in this replicate, because the term “DoubleBlank” implies that neither is present in the sample</w:t>
+      </w:r>
+      <w:r>
+        <w:rPr>
+          <w:rFonts w:eastAsia="Calibri"/>
+        </w:rPr>
+        <w:t>.</w:t>
+      </w:r>
+      <w:r>
+        <w:rPr>
+          <w:rFonts w:eastAsia="Calibri"/>
+        </w:rPr>
+        <w:t xml:space="preserve"> The chromatogram graph now shows you what peaks Skyline had to choose from:</w:t>
+      </w:r>
+    </w:p>
+    <w:p>
+      <w:pPr>
+        <w:rPr>
+          <w:rFonts w:ascii="Times New Roman" w:hAnsi="Times New Roman"/>
+          <w:sz w:val="24"/>
+          <w:szCs w:val="24"/>
+        </w:rPr>
       </w:pPr>
       <w:r>
         <w:rPr>
           <w:noProof/>
         </w:rPr>
+        <w:lastRenderedPageBreak/>
         <w:drawing>
-          <wp:inline distT="0" distB="0" distL="0" distR="0" wp14:anchorId="55A894F2" wp14:editId="23335C74">
-            <wp:extent cx="5943600" cy="3844925"/>
-            <wp:effectExtent l="0" t="0" r="0" b="3175"/>
-            <wp:docPr id="12" name="Picture 12"/>
+          <wp:inline distT="0" distB="0" distL="0" distR="0" wp14:anchorId="7072F1E6" wp14:editId="469E671E">
+            <wp:extent cx="5943600" cy="3973830"/>
+            <wp:effectExtent l="0" t="0" r="0" b="7620"/>
+            <wp:docPr id="32" name="Picture 32"/>
             <wp:cNvGraphicFramePr>
               <a:graphicFrameLocks xmlns:a="http://schemas.openxmlformats.org/drawingml/2006/main" noChangeAspect="1"/>
             </wp:cNvGraphicFramePr>
@@ -3196,7 +3681,7 @@
                   <pic:spPr>
                     <a:xfrm>
                       <a:off x="0" y="0"/>
-                      <a:ext cx="5943600" cy="3844925"/>
+                      <a:ext cx="5943600" cy="3973830"/>
                     </a:xfrm>
                     <a:prstGeom prst="rect">
                       <a:avLst/>
@@ -3208,454 +3693,181 @@
           </wp:inline>
         </w:drawing>
       </w:r>
-      <w:r>
-        <w:rPr>
-          <w:noProof/>
-        </w:rPr>
-        <w:t xml:space="preserve"> </w:t>
-      </w:r>
-    </w:p>
-    <w:p>
-      <w:pPr>
-        <w:spacing w:before="240"/>
-      </w:pPr>
-      <w:r>
-        <w:lastRenderedPageBreak/>
-        <w:t>To take advantage of the Skyline summary graphs for viewing individual targets, do the following:</w:t>
-      </w:r>
     </w:p>
     <w:p>
       <w:pPr>
         <w:pStyle w:val="ListParagraph"/>
         <w:numPr>
           <w:ilvl w:val="0"/>
-          <w:numId w:val="5"/>
+          <w:numId w:val="23"/>
         </w:numPr>
-        <w:spacing w:before="240"/>
-      </w:pPr>
-      <w:r>
-        <w:t xml:space="preserve">On the </w:t>
-      </w:r>
-      <w:r>
-        <w:rPr>
-          <w:b/>
-          <w:bCs/>
-        </w:rPr>
-        <w:t>View</w:t>
-      </w:r>
-      <w:r>
-        <w:t xml:space="preserve"> menu, choose </w:t>
-      </w:r>
-      <w:r>
-        <w:rPr>
-          <w:b/>
-          <w:bCs/>
-        </w:rPr>
-        <w:t>Peak Areas</w:t>
-      </w:r>
-      <w:r>
-        <w:t xml:space="preserve"> and click </w:t>
-      </w:r>
-      <w:r>
-        <w:rPr>
-          <w:b/>
-          <w:bCs/>
-        </w:rPr>
-        <w:t>Replicate Comparison</w:t>
-      </w:r>
-      <w:r>
-        <w:t>.</w:t>
-      </w:r>
-    </w:p>
-    <w:p>
-      <w:pPr>
-        <w:pStyle w:val="ListParagraph"/>
-        <w:numPr>
-          <w:ilvl w:val="0"/>
-          <w:numId w:val="5"/>
-        </w:numPr>
-      </w:pPr>
-      <w:r>
-        <w:t xml:space="preserve">On the View menu, choose </w:t>
-      </w:r>
-      <w:r>
-        <w:rPr>
-          <w:b/>
-          <w:bCs/>
-        </w:rPr>
-        <w:t>Retention Times</w:t>
-      </w:r>
-      <w:r>
-        <w:t xml:space="preserve"> and click </w:t>
-      </w:r>
-      <w:r>
-        <w:rPr>
-          <w:b/>
-          <w:bCs/>
-        </w:rPr>
-        <w:t>Replicate Comparison</w:t>
-      </w:r>
-      <w:r>
-        <w:t>.</w:t>
-      </w:r>
-    </w:p>
-    <w:p>
-      <w:pPr>
-        <w:pStyle w:val="ListParagraph"/>
-        <w:numPr>
-          <w:ilvl w:val="0"/>
-          <w:numId w:val="5"/>
-        </w:numPr>
-        <w:spacing w:before="240"/>
-      </w:pPr>
-      <w:commentRangeStart w:id="4"/>
-      <w:r>
-        <w:t>Click and drag these views to</w:t>
-      </w:r>
-      <w:r>
-        <w:t xml:space="preserve"> the arrows to</w:t>
-      </w:r>
-      <w:r>
-        <w:t xml:space="preserve"> dock them above the chromatogram graphs</w:t>
-      </w:r>
-      <w:commentRangeEnd w:id="4"/>
-      <w:r>
-        <w:rPr>
-          <w:rStyle w:val="CommentReference"/>
-        </w:rPr>
-        <w:commentReference w:id="4"/>
-      </w:r>
-      <w:r>
-        <w:t>.</w:t>
-      </w:r>
-    </w:p>
-    <w:p>
-      <w:pPr>
-        <w:pStyle w:val="ListParagraph"/>
-        <w:numPr>
-          <w:ilvl w:val="0"/>
-          <w:numId w:val="5"/>
-        </w:numPr>
-        <w:spacing w:before="240"/>
-      </w:pPr>
-      <w:r>
-        <w:t>Select the first target “</w:t>
-      </w:r>
-      <w:r>
-        <w:t>Drug</w:t>
-      </w:r>
-      <w:r>
-        <w:t xml:space="preserve">” in the </w:t>
-      </w:r>
-      <w:r>
-        <w:rPr>
-          <w:b/>
-          <w:bCs/>
-        </w:rPr>
-        <w:t>Targets</w:t>
-      </w:r>
-      <w:r>
+        <w:rPr>
+          <w:rFonts w:eastAsia="Calibri"/>
+        </w:rPr>
+      </w:pPr>
+      <w:r>
+        <w:rPr>
+          <w:rFonts w:eastAsia="Calibri"/>
+        </w:rPr>
+        <w:t>Click</w:t>
+      </w:r>
+      <w:r>
+        <w:rPr>
+          <w:rFonts w:eastAsia="Calibri"/>
+        </w:rPr>
+        <w:t xml:space="preserve"> on the </w:t>
+      </w:r>
+      <w:r>
+        <w:rPr>
+          <w:rFonts w:eastAsia="Calibri"/>
+        </w:rPr>
+        <w:t xml:space="preserve">bars for the </w:t>
+      </w:r>
+      <w:r>
+        <w:rPr>
+          <w:rFonts w:eastAsia="Calibri"/>
+        </w:rPr>
+        <w:t>other two outliers</w:t>
+      </w:r>
+      <w:r>
+        <w:rPr>
+          <w:rFonts w:eastAsia="Calibri"/>
+        </w:rPr>
+        <w:t xml:space="preserve"> in the </w:t>
+      </w:r>
+      <w:r>
+        <w:rPr>
+          <w:rFonts w:eastAsia="Calibri"/>
+          <w:b/>
+        </w:rPr>
+        <w:t>Retention Times – Replicate Comparison</w:t>
+      </w:r>
+      <w:r>
+        <w:rPr>
+          <w:rFonts w:eastAsia="Calibri"/>
+        </w:rPr>
         <w:t xml:space="preserve"> view.</w:t>
       </w:r>
-    </w:p>
-    <w:p>
-      <w:pPr>
-        <w:keepNext/>
-        <w:spacing w:line="240" w:lineRule="auto"/>
-      </w:pPr>
-      <w:r>
-        <w:t>The Skyline window should now look like this:</w:t>
-      </w:r>
-    </w:p>
-    <w:p>
-      <w:r>
-        <w:rPr>
-          <w:noProof/>
-        </w:rPr>
-        <w:drawing>
-          <wp:inline distT="0" distB="0" distL="0" distR="0" wp14:anchorId="4A17CCB0" wp14:editId="6CA1997C">
-            <wp:extent cx="5943600" cy="3844925"/>
-            <wp:effectExtent l="0" t="0" r="0" b="3175"/>
-            <wp:docPr id="16" name="Picture 16"/>
-            <wp:cNvGraphicFramePr>
-              <a:graphicFrameLocks xmlns:a="http://schemas.openxmlformats.org/drawingml/2006/main" noChangeAspect="1"/>
-            </wp:cNvGraphicFramePr>
-            <a:graphic xmlns:a="http://schemas.openxmlformats.org/drawingml/2006/main">
-              <a:graphicData uri="http://schemas.openxmlformats.org/drawingml/2006/picture">
-                <pic:pic xmlns:pic="http://schemas.openxmlformats.org/drawingml/2006/picture">
-                  <pic:nvPicPr>
-                    <pic:cNvPr id="1" name=""/>
-                    <pic:cNvPicPr/>
-                  </pic:nvPicPr>
-                  <pic:blipFill>
-                    <a:blip r:embed="rId30"/>
-                    <a:stretch>
-                      <a:fillRect/>
-                    </a:stretch>
-                  </pic:blipFill>
-                  <pic:spPr>
-                    <a:xfrm>
-                      <a:off x="0" y="0"/>
-                      <a:ext cx="5943600" cy="3844925"/>
-                    </a:xfrm>
-                    <a:prstGeom prst="rect">
-                      <a:avLst/>
-                    </a:prstGeom>
-                  </pic:spPr>
-                </pic:pic>
-              </a:graphicData>
-            </a:graphic>
-          </wp:inline>
-        </w:drawing>
-      </w:r>
-    </w:p>
-    <w:p>
-      <w:pPr>
-        <w:pStyle w:val="Heading1"/>
-      </w:pPr>
-      <w:r>
-        <w:t>Checking Peak Integration</w:t>
-      </w:r>
-    </w:p>
-    <w:p>
-      <w:r>
-        <w:t xml:space="preserve">Looking at the </w:t>
-      </w:r>
-      <w:r>
-        <w:rPr>
-          <w:b/>
-        </w:rPr>
-        <w:t>Retention Times – Replicate Comparison</w:t>
-      </w:r>
-      <w:r>
-        <w:t xml:space="preserve"> window</w:t>
-      </w:r>
-      <w:r>
+      <w:r>
+        <w:rPr>
+          <w:rFonts w:eastAsia="Calibri"/>
+        </w:rPr>
+        <w:t xml:space="preserve"> </w:t>
+      </w:r>
+    </w:p>
+    <w:p>
+      <w:pPr>
+        <w:rPr>
+          <w:rFonts w:eastAsia="Calibri"/>
+        </w:rPr>
+      </w:pPr>
+      <w:r>
+        <w:rPr>
+          <w:rFonts w:eastAsia="Calibri"/>
+        </w:rPr>
+        <w:t>This should reveal</w:t>
+      </w:r>
+      <w:r>
+        <w:rPr>
+          <w:rFonts w:eastAsia="Calibri"/>
+        </w:rPr>
+        <w:t xml:space="preserve"> that DoubleBlank2 and DoubleBlank3 </w:t>
+      </w:r>
+      <w:r>
+        <w:rPr>
+          <w:rFonts w:eastAsia="Calibri"/>
+        </w:rPr>
+        <w:t>also lack any clear peak around the time 2.7 annotated with “Explicit”, meaning the method explicitly specified 2.7 minutes as the expected elution time</w:t>
+      </w:r>
+      <w:r>
+        <w:rPr>
+          <w:rFonts w:eastAsia="Calibri"/>
+        </w:rPr>
+        <w:t xml:space="preserve">. </w:t>
+      </w:r>
+      <w:r>
+        <w:rPr>
+          <w:rFonts w:eastAsia="Calibri"/>
+        </w:rPr>
+        <w:t>A</w:t>
+      </w:r>
+      <w:r>
+        <w:rPr>
+          <w:rFonts w:eastAsia="Calibri"/>
+        </w:rPr>
+        <w:t xml:space="preserve">s these are </w:t>
+      </w:r>
+      <w:r>
+        <w:rPr>
+          <w:rFonts w:eastAsia="Calibri"/>
+        </w:rPr>
+        <w:t xml:space="preserve">also </w:t>
+      </w:r>
+      <w:r>
+        <w:rPr>
+          <w:rFonts w:eastAsia="Calibri"/>
+        </w:rPr>
+        <w:t>double blanks</w:t>
+      </w:r>
+      <w:r>
+        <w:rPr>
+          <w:rFonts w:eastAsia="Calibri"/>
+        </w:rPr>
         <w:t>,</w:t>
       </w:r>
       <w:r>
+        <w:rPr>
+          <w:rFonts w:eastAsia="Calibri"/>
+        </w:rPr>
         <w:t xml:space="preserve"> </w:t>
       </w:r>
       <w:r>
+        <w:rPr>
+          <w:rFonts w:eastAsia="Calibri"/>
+        </w:rPr>
         <w:t>you</w:t>
       </w:r>
       <w:r>
-        <w:t xml:space="preserve"> can see by the outliers</w:t>
-      </w:r>
-      <w:r>
+        <w:rPr>
+          <w:rFonts w:eastAsia="Calibri"/>
+        </w:rPr>
         <w:t xml:space="preserve"> </w:t>
       </w:r>
       <w:r>
-        <w:t xml:space="preserve">in a few replicates </w:t>
-      </w:r>
-      <w:r>
-        <w:t xml:space="preserve">that </w:t>
-      </w:r>
-      <w:r>
-        <w:t xml:space="preserve">Skyline has not chosen peaks </w:t>
-      </w:r>
-      <w:r>
-        <w:t xml:space="preserve">at the retention times </w:t>
-      </w:r>
-      <w:r>
+        <w:rPr>
+          <w:rFonts w:eastAsia="Calibri"/>
+        </w:rPr>
+        <w:t>should not</w:t>
+      </w:r>
+      <w:r>
+        <w:rPr>
+          <w:rFonts w:eastAsia="Calibri"/>
+        </w:rPr>
+        <w:t xml:space="preserve"> expect any actual peaks in these replicates, so </w:t>
+      </w:r>
+      <w:r>
+        <w:rPr>
+          <w:rFonts w:eastAsia="Calibri"/>
+        </w:rPr>
         <w:t>you</w:t>
       </w:r>
       <w:r>
-        <w:t xml:space="preserve"> might have expected</w:t>
-      </w:r>
-      <w:r>
-        <w:t>.</w:t>
-      </w:r>
-    </w:p>
-    <w:p>
-      <w:pPr>
         <w:rPr>
           <w:rFonts w:eastAsia="Calibri"/>
         </w:rPr>
-      </w:pPr>
-      <w:commentRangeStart w:id="5"/>
-      <w:r>
-        <w:t xml:space="preserve">Clicking on the first outlier in the </w:t>
-      </w:r>
-      <w:r>
-        <w:rPr>
-          <w:b/>
-        </w:rPr>
-        <w:t>Retention Times – Replicate Comparison</w:t>
-      </w:r>
-      <w:r>
-        <w:rPr>
-          <w:b/>
-        </w:rPr>
-        <w:t xml:space="preserve"> </w:t>
-      </w:r>
-      <w:commentRangeEnd w:id="5"/>
-      <w:r>
-        <w:rPr>
-          <w:rStyle w:val="CommentReference"/>
-        </w:rPr>
-        <w:commentReference w:id="5"/>
-      </w:r>
-      <w:r>
-        <w:t>window</w:t>
-      </w:r>
-      <w:r>
-        <w:t xml:space="preserve"> changes the selected replicate </w:t>
-      </w:r>
-      <w:r>
-        <w:t xml:space="preserve">to </w:t>
-      </w:r>
-      <w:r>
-        <w:t>DoubleBlank1</w:t>
+        <w:t xml:space="preserve"> will </w:t>
       </w:r>
       <w:r>
         <w:rPr>
           <w:rFonts w:eastAsia="Calibri"/>
         </w:rPr>
-        <w:t>, where</w:t>
+        <w:t xml:space="preserve">next </w:t>
       </w:r>
       <w:r>
         <w:rPr>
           <w:rFonts w:eastAsia="Calibri"/>
         </w:rPr>
-        <w:t xml:space="preserve"> </w:t>
-      </w:r>
-      <w:r>
-        <w:rPr>
-          <w:rFonts w:eastAsia="Calibri"/>
-        </w:rPr>
-        <w:t>you</w:t>
-      </w:r>
-      <w:r>
-        <w:rPr>
-          <w:rFonts w:eastAsia="Calibri"/>
-        </w:rPr>
-        <w:t xml:space="preserve"> would not actually expect Skyline to find a good peak for either the light or heavy form of the drug</w:t>
-      </w:r>
-      <w:r>
-        <w:rPr>
-          <w:rFonts w:eastAsia="Calibri"/>
-        </w:rPr>
-        <w:t>.</w:t>
-      </w:r>
-      <w:r>
-        <w:rPr>
-          <w:rFonts w:eastAsia="Calibri"/>
-        </w:rPr>
-        <w:t xml:space="preserve"> </w:t>
-      </w:r>
-    </w:p>
-    <w:p>
-      <w:pPr>
-        <w:rPr>
-          <w:rFonts w:ascii="Times New Roman" w:hAnsi="Times New Roman"/>
-          <w:sz w:val="24"/>
-          <w:szCs w:val="24"/>
-        </w:rPr>
-      </w:pPr>
-      <w:r>
-        <w:rPr>
-          <w:noProof/>
-        </w:rPr>
-        <w:lastRenderedPageBreak/>
-        <w:drawing>
-          <wp:inline distT="0" distB="0" distL="0" distR="0" wp14:anchorId="7D9984B7" wp14:editId="56F39DDE">
-            <wp:extent cx="5943600" cy="3844925"/>
-            <wp:effectExtent l="0" t="0" r="0" b="3175"/>
-            <wp:docPr id="17" name="Picture 17"/>
-            <wp:cNvGraphicFramePr>
-              <a:graphicFrameLocks xmlns:a="http://schemas.openxmlformats.org/drawingml/2006/main" noChangeAspect="1"/>
-            </wp:cNvGraphicFramePr>
-            <a:graphic xmlns:a="http://schemas.openxmlformats.org/drawingml/2006/main">
-              <a:graphicData uri="http://schemas.openxmlformats.org/drawingml/2006/picture">
-                <pic:pic xmlns:pic="http://schemas.openxmlformats.org/drawingml/2006/picture">
-                  <pic:nvPicPr>
-                    <pic:cNvPr id="1" name=""/>
-                    <pic:cNvPicPr/>
-                  </pic:nvPicPr>
-                  <pic:blipFill>
-                    <a:blip r:embed="rId31"/>
-                    <a:stretch>
-                      <a:fillRect/>
-                    </a:stretch>
-                  </pic:blipFill>
-                  <pic:spPr>
-                    <a:xfrm>
-                      <a:off x="0" y="0"/>
-                      <a:ext cx="5943600" cy="3844925"/>
-                    </a:xfrm>
-                    <a:prstGeom prst="rect">
-                      <a:avLst/>
-                    </a:prstGeom>
-                  </pic:spPr>
-                </pic:pic>
-              </a:graphicData>
-            </a:graphic>
-          </wp:inline>
-        </w:drawing>
-      </w:r>
-    </w:p>
-    <w:p>
-      <w:pPr>
-        <w:rPr>
-          <w:rFonts w:eastAsia="Calibri"/>
-        </w:rPr>
-      </w:pPr>
-      <w:commentRangeStart w:id="6"/>
-      <w:r>
-        <w:rPr>
-          <w:rFonts w:eastAsia="Calibri"/>
-        </w:rPr>
-        <w:t>Clicking on the other two outliers reveal</w:t>
-      </w:r>
-      <w:commentRangeEnd w:id="6"/>
-      <w:r>
-        <w:rPr>
-          <w:rStyle w:val="CommentReference"/>
-        </w:rPr>
-        <w:commentReference w:id="6"/>
-      </w:r>
-      <w:r>
-        <w:rPr>
-          <w:rFonts w:eastAsia="Calibri"/>
-        </w:rPr>
-        <w:t>s that DoubleBlank2 and DoubleBlank3 are the other replicates with apparently poor chromatography. But, of course, as these are double blanks</w:t>
-      </w:r>
-      <w:r>
-        <w:rPr>
-          <w:rFonts w:eastAsia="Calibri"/>
-        </w:rPr>
-        <w:t>,</w:t>
-      </w:r>
-      <w:r>
-        <w:rPr>
-          <w:rFonts w:eastAsia="Calibri"/>
-        </w:rPr>
-        <w:t xml:space="preserve"> </w:t>
-      </w:r>
-      <w:r>
-        <w:rPr>
-          <w:rFonts w:eastAsia="Calibri"/>
-        </w:rPr>
-        <w:t>you</w:t>
-      </w:r>
-      <w:r>
-        <w:rPr>
-          <w:rFonts w:eastAsia="Calibri"/>
-        </w:rPr>
-        <w:t xml:space="preserve"> don’t expect any actual peaks in these replicates, so </w:t>
-      </w:r>
-      <w:r>
-        <w:rPr>
-          <w:rFonts w:eastAsia="Calibri"/>
-        </w:rPr>
-        <w:t>you</w:t>
-      </w:r>
-      <w:r>
-        <w:rPr>
-          <w:rFonts w:eastAsia="Calibri"/>
-        </w:rPr>
-        <w:t xml:space="preserve"> will manually adjust the integration for each of the double blank replicates to center on the low signal area at 2.7 minutes.</w:t>
+        <w:t>manually adjust the integration for each of the double blank replicates to center on the low signal area at 2.7 minutes.</w:t>
       </w:r>
     </w:p>
     <w:p>
@@ -3683,12 +3895,29 @@
         </w:numPr>
       </w:pPr>
       <w:r>
-        <w:t>S</w:t>
+        <w:t xml:space="preserve">In the </w:t>
+      </w:r>
+      <w:r>
+        <w:rPr>
+          <w:b/>
+        </w:rPr>
+        <w:t xml:space="preserve">Targets </w:t>
+      </w:r>
+      <w:r>
+        <w:t xml:space="preserve">view </w:t>
+      </w:r>
+      <w:r>
+        <w:rPr>
+          <w:b/>
+        </w:rPr>
+        <w:t xml:space="preserve">Replicates </w:t>
+      </w:r>
+      <w:r>
+        <w:t>dropdown list, s</w:t>
       </w:r>
       <w:r>
         <w:t xml:space="preserve">elect the </w:t>
       </w:r>
-      <w:commentRangeStart w:id="7"/>
       <w:r>
         <w:t>“</w:t>
       </w:r>
@@ -3699,23 +3928,10 @@
         <w:t>”</w:t>
       </w:r>
       <w:r>
-        <w:t xml:space="preserve"> </w:t>
-      </w:r>
-      <w:commentRangeEnd w:id="7"/>
-      <w:r>
-        <w:rPr>
-          <w:rStyle w:val="CommentReference"/>
-        </w:rPr>
-        <w:commentReference w:id="7"/>
-      </w:r>
-      <w:r>
-        <w:t>replicate</w:t>
+        <w:t xml:space="preserve"> replicate</w:t>
       </w:r>
       <w:r>
         <w:t>.</w:t>
-      </w:r>
-      <w:r>
-        <w:t xml:space="preserve"> </w:t>
       </w:r>
     </w:p>
     <w:p>
@@ -3767,7 +3983,10 @@
         <w:t xml:space="preserve"> </w:t>
       </w:r>
       <w:r>
-        <w:t>change its shape to this</w:t>
+        <w:t xml:space="preserve">change </w:t>
+      </w:r>
+      <w:r>
+        <w:t>east-west arrows</w:t>
       </w:r>
       <w:r>
         <w:t>:</w:t>
@@ -3792,7 +4011,7 @@
                     <pic:cNvPicPr/>
                   </pic:nvPicPr>
                   <pic:blipFill rotWithShape="1">
-                    <a:blip r:embed="rId32"/>
+                    <a:blip r:embed="rId30"/>
                     <a:srcRect t="-1" b="20847"/>
                     <a:stretch/>
                   </pic:blipFill>
@@ -3820,10 +4039,7 @@
         </w:drawing>
       </w:r>
       <w:r>
-        <w:t xml:space="preserve">). </w:t>
-      </w:r>
-      <w:r>
-        <w:t xml:space="preserve"> </w:t>
+        <w:t>).</w:t>
       </w:r>
     </w:p>
     <w:p>
@@ -3863,63 +4079,831 @@
         <w:t>.</w:t>
       </w:r>
       <w:r>
-        <w:t xml:space="preserve">75 minutes.  </w:t>
-      </w:r>
-    </w:p>
-    <w:p>
-      <w:pPr>
-        <w:ind w:left="50"/>
-      </w:pPr>
-      <w:r>
-        <w:t xml:space="preserve">The peak boundaries will change to these new values, and the original boundaries will be marked by a shaded area. </w:t>
+        <w:t>75 minutes.</w:t>
       </w:r>
     </w:p>
     <w:p>
       <w:pPr>
         <w:keepNext/>
+        <w:ind w:left="43"/>
       </w:pPr>
       <w:r>
         <w:lastRenderedPageBreak/>
-        <w:t xml:space="preserve">Repeat </w:t>
-      </w:r>
-      <w:r>
-        <w:t xml:space="preserve">the steps above </w:t>
-      </w:r>
-      <w:r>
-        <w:t xml:space="preserve">for the other </w:t>
-      </w:r>
-      <w:r>
-        <w:t xml:space="preserve">two </w:t>
+        <w:t xml:space="preserve">The peak boundaries will change to these new values, and the original </w:t>
+      </w:r>
+      <w:r>
+        <w:t>range</w:t>
+      </w:r>
+      <w:r>
+        <w:t xml:space="preserve"> w</w:t>
+      </w:r>
+      <w:r>
+        <w:t>ill be marked by a shaded area, as shown below:</w:t>
+      </w:r>
+    </w:p>
+    <w:p>
+      <w:r>
+        <w:rPr>
+          <w:noProof/>
+        </w:rPr>
+        <w:drawing>
+          <wp:inline distT="0" distB="0" distL="0" distR="0" wp14:anchorId="52A4E099" wp14:editId="0B1F1083">
+            <wp:extent cx="5943600" cy="3973830"/>
+            <wp:effectExtent l="0" t="0" r="0" b="7620"/>
+            <wp:docPr id="35" name="Picture 35"/>
+            <wp:cNvGraphicFramePr>
+              <a:graphicFrameLocks xmlns:a="http://schemas.openxmlformats.org/drawingml/2006/main" noChangeAspect="1"/>
+            </wp:cNvGraphicFramePr>
+            <a:graphic xmlns:a="http://schemas.openxmlformats.org/drawingml/2006/main">
+              <a:graphicData uri="http://schemas.openxmlformats.org/drawingml/2006/picture">
+                <pic:pic xmlns:pic="http://schemas.openxmlformats.org/drawingml/2006/picture">
+                  <pic:nvPicPr>
+                    <pic:cNvPr id="1" name=""/>
+                    <pic:cNvPicPr/>
+                  </pic:nvPicPr>
+                  <pic:blipFill>
+                    <a:blip r:embed="rId31"/>
+                    <a:stretch>
+                      <a:fillRect/>
+                    </a:stretch>
+                  </pic:blipFill>
+                  <pic:spPr>
+                    <a:xfrm>
+                      <a:off x="0" y="0"/>
+                      <a:ext cx="5943600" cy="3973830"/>
+                    </a:xfrm>
+                    <a:prstGeom prst="rect">
+                      <a:avLst/>
+                    </a:prstGeom>
+                  </pic:spPr>
+                </pic:pic>
+              </a:graphicData>
+            </a:graphic>
+          </wp:inline>
+        </w:drawing>
+      </w:r>
+    </w:p>
+    <w:p>
+      <w:r>
+        <w:t>Repeat the steps above for the other two “DoubleBlank” replicates.</w:t>
+      </w:r>
+    </w:p>
+    <w:p>
+      <w:pPr>
+        <w:pStyle w:val="Heading1"/>
+      </w:pPr>
+      <w:r>
+        <w:t>Preparing for Quantitation</w:t>
+      </w:r>
+    </w:p>
+    <w:p>
+      <w:r>
+        <w:t>Next t</w:t>
+      </w:r>
+      <w:r>
+        <w:t xml:space="preserve">o </w:t>
+      </w:r>
+      <w:r>
+        <w:t>set up quantitative calibration</w:t>
+      </w:r>
+      <w:r>
+        <w:t>, perform the following steps:</w:t>
+      </w:r>
+    </w:p>
+    <w:p>
+      <w:pPr>
+        <w:pStyle w:val="ListParagraph"/>
+        <w:numPr>
+          <w:ilvl w:val="0"/>
+          <w:numId w:val="7"/>
+        </w:numPr>
+      </w:pPr>
+      <w:r>
+        <w:t xml:space="preserve">On the </w:t>
+      </w:r>
+      <w:r>
+        <w:rPr>
+          <w:b/>
+        </w:rPr>
+        <w:t>Settings</w:t>
+      </w:r>
+      <w:r>
+        <w:t xml:space="preserve"> menu, </w:t>
+      </w:r>
+      <w:r>
+        <w:t>click</w:t>
+      </w:r>
+      <w:r>
+        <w:t xml:space="preserve"> </w:t>
+      </w:r>
+      <w:r>
+        <w:rPr>
+          <w:b/>
+        </w:rPr>
+        <w:t>Molecule</w:t>
+      </w:r>
+      <w:r>
+        <w:rPr>
+          <w:b/>
+        </w:rPr>
+        <w:t xml:space="preserve"> Settings</w:t>
+      </w:r>
+      <w:r>
+        <w:t>.</w:t>
+      </w:r>
+    </w:p>
+    <w:p>
+      <w:pPr>
+        <w:pStyle w:val="ListParagraph"/>
+        <w:numPr>
+          <w:ilvl w:val="0"/>
+          <w:numId w:val="7"/>
+        </w:numPr>
+      </w:pPr>
+      <w:r>
+        <w:rPr>
+          <w:bCs/>
+        </w:rPr>
+        <w:t>C</w:t>
+      </w:r>
+      <w:r>
+        <w:rPr>
+          <w:bCs/>
+        </w:rPr>
+        <w:t xml:space="preserve">lick the </w:t>
+      </w:r>
+      <w:r>
+        <w:rPr>
+          <w:b/>
+        </w:rPr>
+        <w:t xml:space="preserve">Quantification </w:t>
+      </w:r>
+      <w:r>
+        <w:rPr>
+          <w:bCs/>
+        </w:rPr>
+        <w:t>tab</w:t>
+      </w:r>
+      <w:r>
+        <w:t>.</w:t>
+      </w:r>
+    </w:p>
+    <w:p>
+      <w:pPr>
+        <w:pStyle w:val="ListParagraph"/>
+        <w:numPr>
+          <w:ilvl w:val="0"/>
+          <w:numId w:val="7"/>
+        </w:numPr>
+      </w:pPr>
+      <w:r>
+        <w:t>In</w:t>
+      </w:r>
+      <w:r>
+        <w:t xml:space="preserve"> the </w:t>
+      </w:r>
+      <w:r>
+        <w:rPr>
+          <w:b/>
+          <w:bCs/>
+        </w:rPr>
+        <w:t xml:space="preserve">Regression fit </w:t>
+      </w:r>
+      <w:r>
+        <w:t xml:space="preserve">dropdown list </w:t>
+      </w:r>
+      <w:r>
+        <w:t>choose “</w:t>
+      </w:r>
+      <w:r>
+        <w:t>Linear</w:t>
+      </w:r>
+      <w:r>
+        <w:t>”.</w:t>
+      </w:r>
+    </w:p>
+    <w:p>
+      <w:pPr>
+        <w:pStyle w:val="ListParagraph"/>
+        <w:numPr>
+          <w:ilvl w:val="0"/>
+          <w:numId w:val="7"/>
+        </w:numPr>
+      </w:pPr>
+      <w:r>
+        <w:t>I</w:t>
+      </w:r>
+      <w:r>
+        <w:t xml:space="preserve">n the </w:t>
+      </w:r>
+      <w:r>
+        <w:rPr>
+          <w:b/>
+          <w:bCs/>
+        </w:rPr>
+        <w:t>Normalization</w:t>
+      </w:r>
+      <w:r>
+        <w:rPr>
+          <w:b/>
+          <w:bCs/>
+        </w:rPr>
+        <w:t xml:space="preserve"> method</w:t>
+      </w:r>
+      <w:r>
+        <w:t xml:space="preserve"> dropdown list, choose </w:t>
       </w:r>
       <w:r>
         <w:t>“</w:t>
       </w:r>
       <w:r>
-        <w:t>DoubleBlank</w:t>
+        <w:t>Ratio to Heavy</w:t>
       </w:r>
       <w:r>
         <w:t>”</w:t>
       </w:r>
       <w:r>
-        <w:t xml:space="preserve"> replicates. This should leave Skyline </w:t>
-      </w:r>
-      <w:r>
-        <w:t>looking like this</w:t>
+        <w:t>.</w:t>
+      </w:r>
+    </w:p>
+    <w:p>
+      <w:pPr>
+        <w:pStyle w:val="ListParagraph"/>
+        <w:numPr>
+          <w:ilvl w:val="0"/>
+          <w:numId w:val="7"/>
+        </w:numPr>
+      </w:pPr>
+      <w:r>
+        <w:t>I</w:t>
+      </w:r>
+      <w:r>
+        <w:t xml:space="preserve">n the </w:t>
+      </w:r>
+      <w:r>
+        <w:rPr>
+          <w:b/>
+          <w:bCs/>
+        </w:rPr>
+        <w:t xml:space="preserve">Regression weighting </w:t>
+      </w:r>
+      <w:r>
+        <w:t>dropdown list, cho</w:t>
+      </w:r>
+      <w:r>
+        <w:t>o</w:t>
+      </w:r>
+      <w:r>
+        <w:t>se “1 / (x*x)</w:t>
+      </w:r>
+      <w:r>
+        <w:t>”</w:t>
+      </w:r>
+    </w:p>
+    <w:p>
+      <w:pPr>
+        <w:pStyle w:val="ListParagraph"/>
+        <w:numPr>
+          <w:ilvl w:val="0"/>
+          <w:numId w:val="7"/>
+        </w:numPr>
+      </w:pPr>
+      <w:r>
+        <w:t>You may leave</w:t>
+      </w:r>
+      <w:r>
+        <w:t xml:space="preserve"> the </w:t>
+      </w:r>
+      <w:r>
+        <w:rPr>
+          <w:b/>
+          <w:bCs/>
+        </w:rPr>
+        <w:t xml:space="preserve">MS level </w:t>
+      </w:r>
+      <w:r>
+        <w:t>dropdown list showing “All”.</w:t>
+      </w:r>
+    </w:p>
+    <w:p>
+      <w:pPr>
+        <w:pStyle w:val="ListParagraph"/>
+        <w:numPr>
+          <w:ilvl w:val="0"/>
+          <w:numId w:val="7"/>
+        </w:numPr>
+      </w:pPr>
+      <w:r>
+        <w:t xml:space="preserve">In the </w:t>
+      </w:r>
+      <w:r>
+        <w:rPr>
+          <w:b/>
+          <w:bCs/>
+        </w:rPr>
+        <w:t>Units</w:t>
+      </w:r>
+      <w:r>
+        <w:rPr>
+          <w:b/>
+          <w:bCs/>
+        </w:rPr>
+        <w:t xml:space="preserve"> </w:t>
+      </w:r>
+      <w:r>
+        <w:t>field</w:t>
+      </w:r>
+      <w:r>
+        <w:t>,</w:t>
+      </w:r>
+      <w:r>
+        <w:t xml:space="preserve"> enter “uM”.</w:t>
+      </w:r>
+    </w:p>
+    <w:p>
+      <w:pPr>
+        <w:keepNext/>
+      </w:pPr>
+      <w:r>
+        <w:lastRenderedPageBreak/>
+        <w:t xml:space="preserve">The </w:t>
+      </w:r>
+      <w:r>
+        <w:rPr>
+          <w:b/>
+          <w:bCs/>
+        </w:rPr>
+        <w:t xml:space="preserve">Molecule Settings </w:t>
+      </w:r>
+      <w:r>
+        <w:t>form should look like this:</w:t>
+      </w:r>
+    </w:p>
+    <w:p>
+      <w:r>
+        <w:rPr>
+          <w:noProof/>
+        </w:rPr>
+        <w:drawing>
+          <wp:inline distT="0" distB="0" distL="0" distR="0" wp14:anchorId="28C2E6F2" wp14:editId="58229BF1">
+            <wp:extent cx="3781425" cy="5191125"/>
+            <wp:effectExtent l="0" t="0" r="9525" b="9525"/>
+            <wp:docPr id="37" name="Picture 37"/>
+            <wp:cNvGraphicFramePr>
+              <a:graphicFrameLocks xmlns:a="http://schemas.openxmlformats.org/drawingml/2006/main" noChangeAspect="1"/>
+            </wp:cNvGraphicFramePr>
+            <a:graphic xmlns:a="http://schemas.openxmlformats.org/drawingml/2006/main">
+              <a:graphicData uri="http://schemas.openxmlformats.org/drawingml/2006/picture">
+                <pic:pic xmlns:pic="http://schemas.openxmlformats.org/drawingml/2006/picture">
+                  <pic:nvPicPr>
+                    <pic:cNvPr id="1" name=""/>
+                    <pic:cNvPicPr/>
+                  </pic:nvPicPr>
+                  <pic:blipFill>
+                    <a:blip r:embed="rId32"/>
+                    <a:stretch>
+                      <a:fillRect/>
+                    </a:stretch>
+                  </pic:blipFill>
+                  <pic:spPr>
+                    <a:xfrm>
+                      <a:off x="0" y="0"/>
+                      <a:ext cx="3781425" cy="5191125"/>
+                    </a:xfrm>
+                    <a:prstGeom prst="rect">
+                      <a:avLst/>
+                    </a:prstGeom>
+                  </pic:spPr>
+                </pic:pic>
+              </a:graphicData>
+            </a:graphic>
+          </wp:inline>
+        </w:drawing>
+      </w:r>
+    </w:p>
+    <w:p>
+      <w:r>
+        <w:t>This experiment uses a</w:t>
+      </w:r>
+      <w:r>
+        <w:t xml:space="preserve"> linear regression fit, normalizing to the heavy labeled drug. Skyline offers </w:t>
+      </w:r>
+      <w:r>
+        <w:t>options for weighting across the curve as a function of x:</w:t>
+      </w:r>
+      <w:r>
+        <w:t xml:space="preserve"> None, 1/x, and 1/(x*x)</w:t>
+      </w:r>
+      <w:r>
+        <w:t xml:space="preserve">. </w:t>
+      </w:r>
+      <w:r>
+        <w:t xml:space="preserve">This tutorial </w:t>
+      </w:r>
+      <w:r>
+        <w:t>use</w:t>
+      </w:r>
+      <w:r>
+        <w:t>s</w:t>
+      </w:r>
+      <w:r>
+        <w:t xml:space="preserve"> a </w:t>
+      </w:r>
+      <w:r>
+        <w:t>r</w:t>
+      </w:r>
+      <w:r>
+        <w:t xml:space="preserve">egression </w:t>
+      </w:r>
+      <w:r>
+        <w:t>w</w:t>
+      </w:r>
+      <w:r>
+        <w:t>eighting of</w:t>
+      </w:r>
+      <w:r>
+        <w:t xml:space="preserve"> </w:t>
+      </w:r>
+      <w:r>
+        <w:t>“</w:t>
+      </w:r>
+      <w:r>
+        <w:rPr>
+          <w:bCs/>
+        </w:rPr>
+        <w:t>1</w:t>
+      </w:r>
+      <w:r>
+        <w:rPr>
+          <w:bCs/>
+        </w:rPr>
+        <w:t xml:space="preserve"> </w:t>
+      </w:r>
+      <w:r>
+        <w:rPr>
+          <w:bCs/>
+        </w:rPr>
+        <w:t>/</w:t>
+      </w:r>
+      <w:r>
+        <w:rPr>
+          <w:bCs/>
+        </w:rPr>
+        <w:t xml:space="preserve"> </w:t>
+      </w:r>
+      <w:r>
+        <w:rPr>
+          <w:bCs/>
+        </w:rPr>
+        <w:t>(x*x)</w:t>
+      </w:r>
+      <w:r>
+        <w:rPr>
+          <w:bCs/>
+        </w:rPr>
+        <w:t>”</w:t>
+      </w:r>
+      <w:r>
+        <w:rPr>
+          <w:bCs/>
+        </w:rPr>
+        <w:t xml:space="preserve"> which increases the weight of the lower concentration calibration samples</w:t>
+      </w:r>
+      <w:r>
+        <w:rPr>
+          <w:bCs/>
+        </w:rPr>
+        <w:t>.</w:t>
+      </w:r>
+      <w:r>
+        <w:t xml:space="preserve"> The </w:t>
+      </w:r>
+      <w:r>
+        <w:rPr>
+          <w:b/>
+          <w:bCs/>
+        </w:rPr>
+        <w:t>U</w:t>
+      </w:r>
+      <w:r>
+        <w:rPr>
+          <w:b/>
+          <w:bCs/>
+        </w:rPr>
+        <w:t>nits</w:t>
+      </w:r>
+      <w:r>
+        <w:t xml:space="preserve"> </w:t>
+      </w:r>
+      <w:r>
+        <w:t>field</w:t>
+      </w:r>
+      <w:r>
+        <w:t xml:space="preserve"> is f</w:t>
+      </w:r>
+      <w:r>
+        <w:t xml:space="preserve">or display purposes, and </w:t>
+      </w:r>
+      <w:r>
+        <w:t xml:space="preserve">can be set to any value that makes sense for your experiment. </w:t>
+      </w:r>
+      <w:r>
+        <w:t xml:space="preserve">The </w:t>
+      </w:r>
+      <w:r>
+        <w:t>concentrations in this</w:t>
+      </w:r>
+      <w:r>
+        <w:t xml:space="preserve"> </w:t>
+      </w:r>
+      <w:r>
+        <w:t>experiment w</w:t>
+      </w:r>
+      <w:r>
+        <w:t>ere</w:t>
+      </w:r>
+      <w:r>
+        <w:t xml:space="preserve"> calibrated in</w:t>
+      </w:r>
+      <w:r>
+        <w:t xml:space="preserve"> micromolar</w:t>
+      </w:r>
+      <w:r>
+        <w:t>, so</w:t>
+      </w:r>
+      <w:r>
+        <w:t xml:space="preserve"> the </w:t>
+      </w:r>
+      <w:r>
+        <w:rPr>
+          <w:b/>
+          <w:bCs/>
+        </w:rPr>
+        <w:t xml:space="preserve">Units </w:t>
+      </w:r>
+      <w:r>
+        <w:t xml:space="preserve">field is </w:t>
+      </w:r>
+      <w:r>
+        <w:t xml:space="preserve">set to </w:t>
+      </w:r>
+      <w:r>
+        <w:t>“</w:t>
+      </w:r>
+      <w:r>
+        <w:rPr>
+          <w:bCs/>
+        </w:rPr>
+        <w:t>uM</w:t>
+      </w:r>
+      <w:r>
+        <w:t>”</w:t>
+      </w:r>
+      <w:r>
+        <w:t>.</w:t>
+      </w:r>
+    </w:p>
+    <w:p>
+      <w:pPr>
+        <w:pStyle w:val="ListParagraph"/>
+        <w:numPr>
+          <w:ilvl w:val="0"/>
+          <w:numId w:val="8"/>
+        </w:numPr>
+      </w:pPr>
+      <w:r>
+        <w:t xml:space="preserve">Click </w:t>
+      </w:r>
+      <w:r>
+        <w:t xml:space="preserve">the </w:t>
+      </w:r>
+      <w:r>
+        <w:rPr>
+          <w:b/>
+        </w:rPr>
+        <w:t>OK</w:t>
+      </w:r>
+      <w:r>
+        <w:rPr>
+          <w:bCs/>
+        </w:rPr>
+        <w:t xml:space="preserve"> button</w:t>
+      </w:r>
+      <w:r>
+        <w:t>.</w:t>
+      </w:r>
+    </w:p>
+    <w:p>
+      <w:r>
+        <w:t>The calibration curve is not quite ready to view yet</w:t>
+      </w:r>
+      <w:r>
+        <w:t>. First you must declare</w:t>
+      </w:r>
+      <w:r>
+        <w:t xml:space="preserve"> the sample types </w:t>
+      </w:r>
+      <w:r>
+        <w:t xml:space="preserve">and calibrated concentrations </w:t>
+      </w:r>
+      <w:r>
+        <w:t xml:space="preserve">of various replicates. </w:t>
+      </w:r>
+    </w:p>
+    <w:p>
+      <w:pPr>
+        <w:pStyle w:val="Heading1"/>
+      </w:pPr>
+      <w:r>
+        <w:lastRenderedPageBreak/>
+        <w:t>Declaring Sample Types for Calibration Curve Display</w:t>
+      </w:r>
+    </w:p>
+    <w:p>
+      <w:r>
+        <w:t xml:space="preserve">The </w:t>
+      </w:r>
+      <w:r>
+        <w:rPr>
+          <w:b/>
+          <w:bCs/>
+        </w:rPr>
+        <w:t>Document Grid</w:t>
+      </w:r>
+      <w:r>
+        <w:t xml:space="preserve"> </w:t>
+      </w:r>
+      <w:r>
+        <w:t xml:space="preserve">will be used to </w:t>
+      </w:r>
+      <w:r>
+        <w:t xml:space="preserve">examine and add information about the various replicates. The </w:t>
+      </w:r>
+      <w:r>
+        <w:rPr>
+          <w:b/>
+          <w:bCs/>
+        </w:rPr>
+        <w:t>Document Grid</w:t>
+      </w:r>
+      <w:r>
+        <w:t xml:space="preserve"> is a highly useful tool in Skyline, providing spreadsheet-like views of many document details, m</w:t>
+      </w:r>
+      <w:r>
+        <w:t>any</w:t>
+      </w:r>
+      <w:r>
+        <w:t xml:space="preserve"> of which can be edited right in the grid. In this case, </w:t>
+      </w:r>
+      <w:r>
+        <w:t>you need to supply</w:t>
+      </w:r>
+      <w:r>
+        <w:t xml:space="preserve"> </w:t>
+      </w:r>
+      <w:r>
+        <w:t xml:space="preserve">details </w:t>
+      </w:r>
+      <w:r>
+        <w:t>for</w:t>
+      </w:r>
+      <w:r>
+        <w:t xml:space="preserve"> the various replicates</w:t>
+      </w:r>
+      <w:r>
+        <w:t xml:space="preserve"> as follows</w:t>
       </w:r>
       <w:r>
         <w:t>:</w:t>
       </w:r>
     </w:p>
     <w:p>
+      <w:pPr>
+        <w:pStyle w:val="ListParagraph"/>
+        <w:numPr>
+          <w:ilvl w:val="0"/>
+          <w:numId w:val="8"/>
+        </w:numPr>
+      </w:pPr>
+      <w:r>
+        <w:t xml:space="preserve">On the </w:t>
+      </w:r>
+      <w:r>
+        <w:rPr>
+          <w:b/>
+        </w:rPr>
+        <w:t>View</w:t>
+      </w:r>
+      <w:r>
+        <w:t xml:space="preserve"> menu, </w:t>
+      </w:r>
+      <w:r>
+        <w:t>click</w:t>
+      </w:r>
+      <w:r>
+        <w:t xml:space="preserve"> </w:t>
+      </w:r>
+      <w:r>
+        <w:rPr>
+          <w:b/>
+        </w:rPr>
+        <w:t>Document Grid</w:t>
+      </w:r>
+      <w:r>
+        <w:t>.</w:t>
+      </w:r>
+    </w:p>
+    <w:p>
+      <w:pPr>
+        <w:pStyle w:val="ListParagraph"/>
+        <w:numPr>
+          <w:ilvl w:val="0"/>
+          <w:numId w:val="8"/>
+        </w:numPr>
+      </w:pPr>
+      <w:r>
+        <w:t xml:space="preserve">Click </w:t>
+      </w:r>
+      <w:r>
+        <w:rPr>
+          <w:b/>
+        </w:rPr>
+        <w:t>Report</w:t>
+      </w:r>
+      <w:r>
+        <w:rPr>
+          <w:b/>
+        </w:rPr>
+        <w:t>s</w:t>
+      </w:r>
+      <w:r>
+        <w:t xml:space="preserve"> in the upper left corner of the grid, and </w:t>
+      </w:r>
+      <w:r>
+        <w:t>choose</w:t>
+      </w:r>
+      <w:r>
+        <w:t xml:space="preserve"> </w:t>
+      </w:r>
+      <w:r>
+        <w:rPr>
+          <w:b/>
+        </w:rPr>
+        <w:t>Replicates</w:t>
+      </w:r>
+      <w:r>
+        <w:t>.</w:t>
+      </w:r>
+    </w:p>
+    <w:p>
+      <w:pPr>
+        <w:keepNext/>
+      </w:pPr>
+      <w:r>
+        <w:t xml:space="preserve">The </w:t>
+      </w:r>
+      <w:r>
+        <w:rPr>
+          <w:b/>
+          <w:bCs/>
+        </w:rPr>
+        <w:t>D</w:t>
+      </w:r>
+      <w:r>
+        <w:rPr>
+          <w:b/>
+          <w:bCs/>
+        </w:rPr>
+        <w:t xml:space="preserve">ocument </w:t>
+      </w:r>
+      <w:r>
+        <w:rPr>
+          <w:b/>
+          <w:bCs/>
+        </w:rPr>
+        <w:t>G</w:t>
+      </w:r>
+      <w:r>
+        <w:rPr>
+          <w:b/>
+          <w:bCs/>
+        </w:rPr>
+        <w:t>rid</w:t>
+      </w:r>
+      <w:r>
+        <w:t xml:space="preserve"> should look like this:</w:t>
+      </w:r>
+    </w:p>
+    <w:p>
       <w:r>
         <w:rPr>
           <w:noProof/>
         </w:rPr>
         <w:drawing>
-          <wp:inline distT="0" distB="0" distL="0" distR="0" wp14:anchorId="76EBB13A" wp14:editId="2AFCCD4A">
-            <wp:extent cx="5943600" cy="2773680"/>
-            <wp:effectExtent l="0" t="0" r="0" b="7620"/>
-            <wp:docPr id="18" name="Picture 18"/>
+          <wp:inline distT="0" distB="0" distL="0" distR="0" wp14:anchorId="07A3A3F9" wp14:editId="0E756DB8">
+            <wp:extent cx="5943600" cy="3438525"/>
+            <wp:effectExtent l="0" t="0" r="0" b="9525"/>
+            <wp:docPr id="38" name="Picture 38"/>
             <wp:cNvGraphicFramePr>
               <a:graphicFrameLocks xmlns:a="http://schemas.openxmlformats.org/drawingml/2006/main" noChangeAspect="1"/>
             </wp:cNvGraphicFramePr>
@@ -3939,7 +4923,7 @@
                   <pic:spPr>
                     <a:xfrm>
                       <a:off x="0" y="0"/>
-                      <a:ext cx="5943600" cy="2773680"/>
+                      <a:ext cx="5943600" cy="3438525"/>
                     </a:xfrm>
                     <a:prstGeom prst="rect">
                       <a:avLst/>
@@ -3954,732 +4938,6 @@
     </w:p>
     <w:p>
       <w:pPr>
-        <w:pStyle w:val="Heading1"/>
-      </w:pPr>
-      <w:r>
-        <w:t>Preparing for Quantitation</w:t>
-      </w:r>
-    </w:p>
-    <w:p>
-      <w:r>
-        <w:t>The next step is to move</w:t>
-      </w:r>
-      <w:r>
-        <w:t xml:space="preserve"> to quantitation. To do this, perform the following steps:</w:t>
-      </w:r>
-    </w:p>
-    <w:p>
-      <w:pPr>
-        <w:pStyle w:val="ListParagraph"/>
-        <w:numPr>
-          <w:ilvl w:val="0"/>
-          <w:numId w:val="7"/>
-        </w:numPr>
-      </w:pPr>
-      <w:r>
-        <w:t xml:space="preserve">On the </w:t>
-      </w:r>
-      <w:r>
-        <w:rPr>
-          <w:b/>
-        </w:rPr>
-        <w:t>Settings</w:t>
-      </w:r>
-      <w:r>
-        <w:t xml:space="preserve"> menu, c</w:t>
-      </w:r>
-      <w:r>
-        <w:t>hoose</w:t>
-      </w:r>
-      <w:r>
-        <w:t xml:space="preserve"> </w:t>
-      </w:r>
-      <w:r>
-        <w:rPr>
-          <w:b/>
-        </w:rPr>
-        <w:t>Molecule</w:t>
-      </w:r>
-      <w:r>
-        <w:rPr>
-          <w:b/>
-        </w:rPr>
-        <w:t xml:space="preserve"> Settings</w:t>
-      </w:r>
-      <w:r>
-        <w:rPr>
-          <w:bCs/>
-        </w:rPr>
-        <w:t xml:space="preserve"> and then click the </w:t>
-      </w:r>
-      <w:r>
-        <w:rPr>
-          <w:b/>
-        </w:rPr>
-        <w:t xml:space="preserve">Quantification </w:t>
-      </w:r>
-      <w:r>
-        <w:rPr>
-          <w:bCs/>
-        </w:rPr>
-        <w:t>tab</w:t>
-      </w:r>
-      <w:r>
-        <w:t>.</w:t>
-      </w:r>
-    </w:p>
-    <w:p>
-      <w:pPr>
-        <w:pStyle w:val="ListParagraph"/>
-        <w:numPr>
-          <w:ilvl w:val="0"/>
-          <w:numId w:val="7"/>
-        </w:numPr>
-      </w:pPr>
-      <w:r>
-        <w:t>O</w:t>
-      </w:r>
-      <w:r>
-        <w:t xml:space="preserve">n the </w:t>
-      </w:r>
-      <w:r>
-        <w:rPr>
-          <w:b/>
-          <w:bCs/>
-        </w:rPr>
-        <w:t xml:space="preserve">Regression fit </w:t>
-      </w:r>
-      <w:r>
-        <w:t xml:space="preserve">dropdown list </w:t>
-      </w:r>
-      <w:r>
-        <w:t>choose “</w:t>
-      </w:r>
-      <w:r>
-        <w:t>Linear</w:t>
-      </w:r>
-      <w:r>
-        <w:t>”.</w:t>
-      </w:r>
-    </w:p>
-    <w:p>
-      <w:pPr>
-        <w:pStyle w:val="ListParagraph"/>
-        <w:numPr>
-          <w:ilvl w:val="0"/>
-          <w:numId w:val="7"/>
-        </w:numPr>
-      </w:pPr>
-      <w:r>
-        <w:t>O</w:t>
-      </w:r>
-      <w:r>
-        <w:t xml:space="preserve">n the </w:t>
-      </w:r>
-      <w:r>
-        <w:rPr>
-          <w:b/>
-          <w:bCs/>
-        </w:rPr>
-        <w:t>Normalization</w:t>
-      </w:r>
-      <w:r>
-        <w:rPr>
-          <w:b/>
-          <w:bCs/>
-        </w:rPr>
-        <w:t xml:space="preserve"> method</w:t>
-      </w:r>
-      <w:r>
-        <w:t xml:space="preserve"> dropdown list, choose </w:t>
-      </w:r>
-      <w:r>
-        <w:t>“</w:t>
-      </w:r>
-      <w:r>
-        <w:t>Ratio to Heavy</w:t>
-      </w:r>
-      <w:r>
-        <w:t>”</w:t>
-      </w:r>
-      <w:r>
-        <w:t>.</w:t>
-      </w:r>
-    </w:p>
-    <w:p>
-      <w:pPr>
-        <w:pStyle w:val="ListParagraph"/>
-        <w:numPr>
-          <w:ilvl w:val="0"/>
-          <w:numId w:val="7"/>
-        </w:numPr>
-      </w:pPr>
-      <w:r>
-        <w:t>O</w:t>
-      </w:r>
-      <w:r>
-        <w:t xml:space="preserve">n the </w:t>
-      </w:r>
-      <w:r>
-        <w:rPr>
-          <w:b/>
-          <w:bCs/>
-        </w:rPr>
-        <w:t xml:space="preserve">Regression weighting </w:t>
-      </w:r>
-      <w:r>
-        <w:t>dropdown list, chose “1 / (x*x)</w:t>
-      </w:r>
-      <w:r>
-        <w:t>”</w:t>
-      </w:r>
-    </w:p>
-    <w:p>
-      <w:pPr>
-        <w:pStyle w:val="ListParagraph"/>
-        <w:numPr>
-          <w:ilvl w:val="0"/>
-          <w:numId w:val="7"/>
-        </w:numPr>
-      </w:pPr>
-      <w:r>
-        <w:t xml:space="preserve">Make sure the </w:t>
-      </w:r>
-      <w:r>
-        <w:rPr>
-          <w:b/>
-          <w:bCs/>
-        </w:rPr>
-        <w:t xml:space="preserve">MS level </w:t>
-      </w:r>
-      <w:r>
-        <w:t>dropdown list remains showing “All”.</w:t>
-      </w:r>
-    </w:p>
-    <w:p>
-      <w:pPr>
-        <w:pStyle w:val="ListParagraph"/>
-        <w:numPr>
-          <w:ilvl w:val="0"/>
-          <w:numId w:val="7"/>
-        </w:numPr>
-      </w:pPr>
-      <w:r>
-        <w:t xml:space="preserve">In the </w:t>
-      </w:r>
-      <w:r>
-        <w:rPr>
-          <w:b/>
-          <w:bCs/>
-        </w:rPr>
-        <w:t>Units</w:t>
-      </w:r>
-      <w:r>
-        <w:rPr>
-          <w:b/>
-          <w:bCs/>
-        </w:rPr>
-        <w:t xml:space="preserve"> </w:t>
-      </w:r>
-      <w:r>
-        <w:t>field</w:t>
-      </w:r>
-      <w:r>
-        <w:t>,</w:t>
-      </w:r>
-      <w:r>
-        <w:t xml:space="preserve"> enter “uM”.</w:t>
-      </w:r>
-    </w:p>
-    <w:p>
-      <w:pPr>
-        <w:keepNext/>
-        <w:ind w:left="360"/>
-      </w:pPr>
-      <w:r>
-        <w:lastRenderedPageBreak/>
-        <w:t xml:space="preserve">The </w:t>
-      </w:r>
-      <w:r>
-        <w:rPr>
-          <w:b/>
-          <w:bCs/>
-        </w:rPr>
-        <w:t xml:space="preserve">Molecule Settings </w:t>
-      </w:r>
-      <w:r>
-        <w:t>form should look like this:</w:t>
-      </w:r>
-    </w:p>
-    <w:p>
-      <w:r>
-        <w:rPr>
-          <w:noProof/>
-        </w:rPr>
-        <w:drawing>
-          <wp:inline distT="0" distB="0" distL="0" distR="0" wp14:anchorId="6B287256" wp14:editId="6834634F">
-            <wp:extent cx="3503889" cy="4810125"/>
-            <wp:effectExtent l="0" t="0" r="1905" b="0"/>
-            <wp:docPr id="50" name="Picture 50"/>
-            <wp:cNvGraphicFramePr>
-              <a:graphicFrameLocks xmlns:a="http://schemas.openxmlformats.org/drawingml/2006/main" noChangeAspect="1"/>
-            </wp:cNvGraphicFramePr>
-            <a:graphic xmlns:a="http://schemas.openxmlformats.org/drawingml/2006/main">
-              <a:graphicData uri="http://schemas.openxmlformats.org/drawingml/2006/picture">
-                <pic:pic xmlns:pic="http://schemas.openxmlformats.org/drawingml/2006/picture">
-                  <pic:nvPicPr>
-                    <pic:cNvPr id="0" name=""/>
-                    <pic:cNvPicPr/>
-                  </pic:nvPicPr>
-                  <pic:blipFill>
-                    <a:blip r:embed="rId34"/>
-                    <a:stretch>
-                      <a:fillRect/>
-                    </a:stretch>
-                  </pic:blipFill>
-                  <pic:spPr>
-                    <a:xfrm>
-                      <a:off x="0" y="0"/>
-                      <a:ext cx="3515420" cy="4825955"/>
-                    </a:xfrm>
-                    <a:prstGeom prst="rect">
-                      <a:avLst/>
-                    </a:prstGeom>
-                  </pic:spPr>
-                </pic:pic>
-              </a:graphicData>
-            </a:graphic>
-          </wp:inline>
-        </w:drawing>
-      </w:r>
-    </w:p>
-    <w:p>
-      <w:r>
-        <w:t>This experiment uses a</w:t>
-      </w:r>
-      <w:r>
-        <w:t xml:space="preserve"> linear regression fit, normalizing to the heavy labeled drug. Skyline offers </w:t>
-      </w:r>
-      <w:r>
-        <w:t>options for weighting across the curve as a function of x:</w:t>
-      </w:r>
-      <w:r>
-        <w:t xml:space="preserve"> None, 1/x, and 1/(x*x)</w:t>
-      </w:r>
-      <w:r>
-        <w:t xml:space="preserve">. </w:t>
-      </w:r>
-      <w:r>
-        <w:t xml:space="preserve">This tutorial </w:t>
-      </w:r>
-      <w:r>
-        <w:t>use</w:t>
-      </w:r>
-      <w:r>
-        <w:t>s</w:t>
-      </w:r>
-      <w:r>
-        <w:t xml:space="preserve"> a </w:t>
-      </w:r>
-      <w:r>
-        <w:t>r</w:t>
-      </w:r>
-      <w:r>
-        <w:t xml:space="preserve">egression </w:t>
-      </w:r>
-      <w:r>
-        <w:t>w</w:t>
-      </w:r>
-      <w:r>
-        <w:t>eighting of</w:t>
-      </w:r>
-      <w:r>
-        <w:t xml:space="preserve"> </w:t>
-      </w:r>
-      <w:r>
-        <w:t>“</w:t>
-      </w:r>
-      <w:r>
-        <w:rPr>
-          <w:bCs/>
-        </w:rPr>
-        <w:t>1</w:t>
-      </w:r>
-      <w:r>
-        <w:rPr>
-          <w:bCs/>
-        </w:rPr>
-        <w:t xml:space="preserve"> </w:t>
-      </w:r>
-      <w:r>
-        <w:rPr>
-          <w:bCs/>
-        </w:rPr>
-        <w:t>/</w:t>
-      </w:r>
-      <w:r>
-        <w:rPr>
-          <w:bCs/>
-        </w:rPr>
-        <w:t xml:space="preserve"> </w:t>
-      </w:r>
-      <w:r>
-        <w:rPr>
-          <w:bCs/>
-        </w:rPr>
-        <w:t>(x*x)</w:t>
-      </w:r>
-      <w:r>
-        <w:rPr>
-          <w:bCs/>
-        </w:rPr>
-        <w:t>”</w:t>
-      </w:r>
-      <w:r>
-        <w:rPr>
-          <w:bCs/>
-        </w:rPr>
-        <w:t>.</w:t>
-      </w:r>
-      <w:r>
-        <w:t xml:space="preserve"> The </w:t>
-      </w:r>
-      <w:r>
-        <w:rPr>
-          <w:b/>
-          <w:bCs/>
-        </w:rPr>
-        <w:t>U</w:t>
-      </w:r>
-      <w:r>
-        <w:rPr>
-          <w:b/>
-          <w:bCs/>
-        </w:rPr>
-        <w:t>nits</w:t>
-      </w:r>
-      <w:r>
-        <w:t xml:space="preserve"> </w:t>
-      </w:r>
-      <w:r>
-        <w:t>field</w:t>
-      </w:r>
-      <w:r>
-        <w:t xml:space="preserve"> is f</w:t>
-      </w:r>
-      <w:r>
-        <w:t xml:space="preserve">or display purposes, and </w:t>
-      </w:r>
-      <w:r>
-        <w:t xml:space="preserve">can be set to any value that makes sense for your experiment. </w:t>
-      </w:r>
-      <w:r>
-        <w:t>The data</w:t>
-      </w:r>
-      <w:r>
-        <w:t xml:space="preserve"> </w:t>
-      </w:r>
-      <w:r>
-        <w:t>experiment was calibrated in</w:t>
-      </w:r>
-      <w:r>
-        <w:t xml:space="preserve"> micromolar</w:t>
-      </w:r>
-      <w:r>
-        <w:t>, so</w:t>
-      </w:r>
-      <w:r>
-        <w:t xml:space="preserve"> the </w:t>
-      </w:r>
-      <w:r>
-        <w:rPr>
-          <w:b/>
-          <w:bCs/>
-        </w:rPr>
-        <w:t xml:space="preserve">Units </w:t>
-      </w:r>
-      <w:r>
-        <w:t xml:space="preserve">field is </w:t>
-      </w:r>
-      <w:r>
-        <w:t xml:space="preserve">set to </w:t>
-      </w:r>
-      <w:r>
-        <w:t>“</w:t>
-      </w:r>
-      <w:r>
-        <w:rPr>
-          <w:bCs/>
-        </w:rPr>
-        <w:t>uM</w:t>
-      </w:r>
-      <w:r>
-        <w:t>”</w:t>
-      </w:r>
-      <w:r>
-        <w:t>.</w:t>
-      </w:r>
-    </w:p>
-    <w:p>
-      <w:pPr>
-        <w:pStyle w:val="ListParagraph"/>
-        <w:numPr>
-          <w:ilvl w:val="0"/>
-          <w:numId w:val="8"/>
-        </w:numPr>
-      </w:pPr>
-      <w:r>
-        <w:t xml:space="preserve">Click </w:t>
-      </w:r>
-      <w:r>
-        <w:t xml:space="preserve">the </w:t>
-      </w:r>
-      <w:r>
-        <w:rPr>
-          <w:b/>
-        </w:rPr>
-        <w:t>OK</w:t>
-      </w:r>
-      <w:r>
-        <w:rPr>
-          <w:bCs/>
-        </w:rPr>
-        <w:t xml:space="preserve"> button</w:t>
-      </w:r>
-      <w:r>
-        <w:t>.</w:t>
-      </w:r>
-    </w:p>
-    <w:p>
-      <w:r>
-        <w:t xml:space="preserve">The calibration curve is not quite ready to view yet as it requires declaring the sample types of various replicates for Skyline. </w:t>
-      </w:r>
-    </w:p>
-    <w:p>
-      <w:pPr>
-        <w:pStyle w:val="Heading1"/>
-      </w:pPr>
-      <w:r>
-        <w:t>Declaring Sample Types for Calibration Curve Display</w:t>
-      </w:r>
-    </w:p>
-    <w:p>
-      <w:r>
-        <w:t xml:space="preserve">The </w:t>
-      </w:r>
-      <w:r>
-        <w:rPr>
-          <w:b/>
-          <w:bCs/>
-        </w:rPr>
-        <w:t>Document Grid</w:t>
-      </w:r>
-      <w:r>
-        <w:t xml:space="preserve"> </w:t>
-      </w:r>
-      <w:r>
-        <w:t xml:space="preserve">will be used to </w:t>
-      </w:r>
-      <w:r>
-        <w:t xml:space="preserve">examine and add information about the various replicates. The </w:t>
-      </w:r>
-      <w:r>
-        <w:rPr>
-          <w:b/>
-          <w:bCs/>
-        </w:rPr>
-        <w:t>Document Grid</w:t>
-      </w:r>
-      <w:r>
-        <w:t xml:space="preserve"> is a highly useful tool in Skyline, providing spreadsheet-like views of many document </w:t>
-      </w:r>
-      <w:r>
-        <w:lastRenderedPageBreak/>
-        <w:t>details, m</w:t>
-      </w:r>
-      <w:r>
-        <w:t>any</w:t>
-      </w:r>
-      <w:r>
-        <w:t xml:space="preserve"> of which can be edited right in the grid. In this case, </w:t>
-      </w:r>
-      <w:r>
-        <w:t>the focus is</w:t>
-      </w:r>
-      <w:r>
-        <w:t xml:space="preserve"> in </w:t>
-      </w:r>
-      <w:r>
-        <w:t xml:space="preserve">the </w:t>
-      </w:r>
-      <w:r>
-        <w:t>details of the various replicates, so</w:t>
-      </w:r>
-      <w:r>
-        <w:t xml:space="preserve"> follow these steps</w:t>
-      </w:r>
-      <w:r>
-        <w:t>:</w:t>
-      </w:r>
-    </w:p>
-    <w:p>
-      <w:pPr>
-        <w:pStyle w:val="ListParagraph"/>
-        <w:numPr>
-          <w:ilvl w:val="0"/>
-          <w:numId w:val="8"/>
-        </w:numPr>
-      </w:pPr>
-      <w:r>
-        <w:t xml:space="preserve">On the </w:t>
-      </w:r>
-      <w:r>
-        <w:rPr>
-          <w:b/>
-        </w:rPr>
-        <w:t>View</w:t>
-      </w:r>
-      <w:r>
-        <w:t xml:space="preserve"> menu, </w:t>
-      </w:r>
-      <w:r>
-        <w:t>click</w:t>
-      </w:r>
-      <w:r>
-        <w:t xml:space="preserve"> </w:t>
-      </w:r>
-      <w:r>
-        <w:rPr>
-          <w:b/>
-        </w:rPr>
-        <w:t>Document Grid</w:t>
-      </w:r>
-    </w:p>
-    <w:p>
-      <w:pPr>
-        <w:pStyle w:val="ListParagraph"/>
-        <w:numPr>
-          <w:ilvl w:val="0"/>
-          <w:numId w:val="8"/>
-        </w:numPr>
-      </w:pPr>
-      <w:r>
-        <w:t>Click on</w:t>
-      </w:r>
-      <w:r>
-        <w:t xml:space="preserve"> </w:t>
-      </w:r>
-      <w:r>
-        <w:rPr>
-          <w:b/>
-        </w:rPr>
-        <w:t>Report</w:t>
-      </w:r>
-      <w:r>
-        <w:rPr>
-          <w:b/>
-        </w:rPr>
-        <w:t>s</w:t>
-      </w:r>
-      <w:r>
-        <w:t xml:space="preserve"> in the upper left corner of the grid, and </w:t>
-      </w:r>
-      <w:r>
-        <w:t>choose</w:t>
-      </w:r>
-      <w:r>
-        <w:t xml:space="preserve"> </w:t>
-      </w:r>
-      <w:r>
-        <w:rPr>
-          <w:b/>
-        </w:rPr>
-        <w:t>Replicates</w:t>
-      </w:r>
-    </w:p>
-    <w:p>
-      <w:pPr>
-        <w:keepNext/>
-      </w:pPr>
-      <w:r>
-        <w:t xml:space="preserve">The </w:t>
-      </w:r>
-      <w:r>
-        <w:rPr>
-          <w:b/>
-          <w:bCs/>
-        </w:rPr>
-        <w:t>D</w:t>
-      </w:r>
-      <w:r>
-        <w:rPr>
-          <w:b/>
-          <w:bCs/>
-        </w:rPr>
-        <w:t xml:space="preserve">ocument </w:t>
-      </w:r>
-      <w:r>
-        <w:rPr>
-          <w:b/>
-          <w:bCs/>
-        </w:rPr>
-        <w:t>G</w:t>
-      </w:r>
-      <w:r>
-        <w:rPr>
-          <w:b/>
-          <w:bCs/>
-        </w:rPr>
-        <w:t>rid</w:t>
-      </w:r>
-      <w:r>
-        <w:t xml:space="preserve"> should look like this:</w:t>
-      </w:r>
-    </w:p>
-    <w:p>
-      <w:r>
-        <w:rPr>
-          <w:noProof/>
-        </w:rPr>
-        <w:drawing>
-          <wp:inline distT="0" distB="0" distL="0" distR="0" wp14:anchorId="76D604D8" wp14:editId="29BF7D9F">
-            <wp:extent cx="5943600" cy="3855085"/>
-            <wp:effectExtent l="0" t="0" r="0" b="0"/>
-            <wp:docPr id="51" name="Picture 51"/>
-            <wp:cNvGraphicFramePr>
-              <a:graphicFrameLocks xmlns:a="http://schemas.openxmlformats.org/drawingml/2006/main" noChangeAspect="1"/>
-            </wp:cNvGraphicFramePr>
-            <a:graphic xmlns:a="http://schemas.openxmlformats.org/drawingml/2006/main">
-              <a:graphicData uri="http://schemas.openxmlformats.org/drawingml/2006/picture">
-                <pic:pic xmlns:pic="http://schemas.openxmlformats.org/drawingml/2006/picture">
-                  <pic:nvPicPr>
-                    <pic:cNvPr id="0" name=""/>
-                    <pic:cNvPicPr/>
-                  </pic:nvPicPr>
-                  <pic:blipFill>
-                    <a:blip r:embed="rId35"/>
-                    <a:stretch>
-                      <a:fillRect/>
-                    </a:stretch>
-                  </pic:blipFill>
-                  <pic:spPr>
-                    <a:xfrm>
-                      <a:off x="0" y="0"/>
-                      <a:ext cx="5943600" cy="3855085"/>
-                    </a:xfrm>
-                    <a:prstGeom prst="rect">
-                      <a:avLst/>
-                    </a:prstGeom>
-                  </pic:spPr>
-                </pic:pic>
-              </a:graphicData>
-            </a:graphic>
-          </wp:inline>
-        </w:drawing>
-      </w:r>
-    </w:p>
-    <w:p>
-      <w:pPr>
         <w:pStyle w:val="ListParagraph"/>
         <w:numPr>
           <w:ilvl w:val="0"/>
@@ -4697,7 +4955,19 @@
         <w:t>Document Grid</w:t>
       </w:r>
       <w:r>
-        <w:t xml:space="preserve"> if needed so that you can see all the replicates at one.</w:t>
+        <w:t xml:space="preserve"> if needed so that you can see all the replicates at on</w:t>
+      </w:r>
+      <w:r>
+        <w:t>c</w:t>
+      </w:r>
+      <w:r>
+        <w:t>e</w:t>
+      </w:r>
+      <w:r>
+        <w:t xml:space="preserve"> if you screen is large enough</w:t>
+      </w:r>
+      <w:r>
+        <w:t>.</w:t>
       </w:r>
     </w:p>
     <w:p>
@@ -4709,7 +4979,10 @@
         </w:numPr>
       </w:pPr>
       <w:r>
-        <w:t xml:space="preserve">If needed, alphabetize the list by clicking on the </w:t>
+        <w:t>Sort the list alphabetically,</w:t>
+      </w:r>
+      <w:r>
+        <w:t xml:space="preserve"> by clicking on the </w:t>
       </w:r>
       <w:r>
         <w:t>“</w:t>
@@ -4721,24 +4994,30 @@
         <w:t>”</w:t>
       </w:r>
       <w:r>
-        <w:t xml:space="preserve"> column header and choose “Sort Ascending”.</w:t>
-      </w:r>
-    </w:p>
-    <w:p>
-      <w:r>
-        <w:t>T</w:t>
-      </w:r>
-      <w:r>
-        <w:t>he various sample types</w:t>
-      </w:r>
-      <w:r>
-        <w:t xml:space="preserve"> are displayed</w:t>
-      </w:r>
-      <w:r>
-        <w:t xml:space="preserve">. </w:t>
-      </w:r>
-      <w:r>
-        <w:t>The replicates with the unknowns are ready to go by default.</w:t>
+        <w:t xml:space="preserve"> column header and choosing</w:t>
+      </w:r>
+      <w:r>
+        <w:t xml:space="preserve"> “Sort Ascending”.</w:t>
+      </w:r>
+    </w:p>
+    <w:p>
+      <w:r>
+        <w:t xml:space="preserve">By default all of the replicates have been given the </w:t>
+      </w:r>
+      <w:r>
+        <w:rPr>
+          <w:b/>
+        </w:rPr>
+        <w:t>Sample Type</w:t>
+      </w:r>
+      <w:r>
+        <w:t xml:space="preserve"> value of “Unknown”</w:t>
+      </w:r>
+      <w:r>
+        <w:t>.</w:t>
+      </w:r>
+      <w:r>
+        <w:t xml:space="preserve"> This is the desired type for all of the replicates with names beginning with a number. Beyond these, you should do the following:</w:t>
       </w:r>
     </w:p>
     <w:p>
@@ -4763,19 +5042,19 @@
         <w:t>Sample Type</w:t>
       </w:r>
       <w:r>
-        <w:t xml:space="preserve"> for “</w:t>
+        <w:t xml:space="preserve"> </w:t>
+      </w:r>
+      <w:r>
+        <w:t xml:space="preserve">field </w:t>
+      </w:r>
+      <w:r>
+        <w:t>for “</w:t>
       </w:r>
       <w:r>
         <w:t>Blank_</w:t>
       </w:r>
       <w:r>
-        <w:t>01”. Change th</w:t>
-      </w:r>
-      <w:r>
-        <w:t>e sample type</w:t>
-      </w:r>
-      <w:r>
-        <w:t xml:space="preserve"> from “Unknown” to “Blank”.</w:t>
+        <w:t>01”.</w:t>
       </w:r>
     </w:p>
     <w:p>
@@ -4787,41 +5066,16 @@
         </w:numPr>
       </w:pPr>
       <w:r>
-        <w:t xml:space="preserve">Now shift+click on the </w:t>
-      </w:r>
-      <w:r>
-        <w:rPr>
-          <w:b/>
-          <w:bCs/>
-        </w:rPr>
-        <w:t>Sample Type</w:t>
-      </w:r>
-      <w:r>
-        <w:t xml:space="preserve"> for “</w:t>
-      </w:r>
-      <w:r>
-        <w:t>Blank_</w:t>
-      </w:r>
-      <w:r>
-        <w:t>03”</w:t>
-      </w:r>
-      <w:r>
-        <w:t xml:space="preserve"> to</w:t>
-      </w:r>
-      <w:r>
-        <w:t xml:space="preserve"> select all three </w:t>
-      </w:r>
-      <w:r>
-        <w:t>b</w:t>
-      </w:r>
-      <w:r>
-        <w:t>lank replicates</w:t>
-      </w:r>
-      <w:r>
-        <w:t xml:space="preserve"> at once</w:t>
-      </w:r>
-      <w:r>
-        <w:t>.</w:t>
+        <w:t>Change th</w:t>
+      </w:r>
+      <w:r>
+        <w:t xml:space="preserve">e </w:t>
+      </w:r>
+      <w:r>
+        <w:t>value from</w:t>
+      </w:r>
+      <w:r>
+        <w:t xml:space="preserve"> “Unknown” to “Blank”.</w:t>
       </w:r>
     </w:p>
     <w:p>
@@ -4833,7 +5087,65 @@
         </w:numPr>
       </w:pPr>
       <w:r>
-        <w:t xml:space="preserve">Right-click and select </w:t>
+        <w:t xml:space="preserve">Now shift+click on the </w:t>
+      </w:r>
+      <w:r>
+        <w:rPr>
+          <w:b/>
+          <w:bCs/>
+        </w:rPr>
+        <w:t>Sample Type</w:t>
+      </w:r>
+      <w:r>
+        <w:t xml:space="preserve"> for “</w:t>
+      </w:r>
+      <w:r>
+        <w:t>Blank_</w:t>
+      </w:r>
+      <w:r>
+        <w:t>03”</w:t>
+      </w:r>
+      <w:r>
+        <w:t xml:space="preserve"> to</w:t>
+      </w:r>
+      <w:r>
+        <w:t xml:space="preserve"> select all three </w:t>
+      </w:r>
+      <w:r>
+        <w:t>b</w:t>
+      </w:r>
+      <w:r>
+        <w:t>lank replicates</w:t>
+      </w:r>
+      <w:r>
+        <w:t xml:space="preserve"> at once</w:t>
+      </w:r>
+      <w:r>
+        <w:t>.</w:t>
+      </w:r>
+    </w:p>
+    <w:p>
+      <w:pPr>
+        <w:pStyle w:val="ListParagraph"/>
+        <w:numPr>
+          <w:ilvl w:val="0"/>
+          <w:numId w:val="9"/>
+        </w:numPr>
+      </w:pPr>
+      <w:r>
+        <w:t xml:space="preserve">Right-click </w:t>
+      </w:r>
+      <w:r>
+        <w:t xml:space="preserve">the selection </w:t>
+      </w:r>
+      <w:r>
+        <w:t xml:space="preserve">and </w:t>
+      </w:r>
+      <w:r>
+        <w:t>click</w:t>
+      </w:r>
+      <w:r>
+        <w:t xml:space="preserve"> </w:t>
       </w:r>
       <w:r>
         <w:rPr>
@@ -4844,7 +5156,10 @@
       <w:r>
         <w:t xml:space="preserve">. </w:t>
       </w:r>
-      <w:r>
+    </w:p>
+    <w:p>
+      <w:r>
+        <w:lastRenderedPageBreak/>
         <w:t>E</w:t>
       </w:r>
       <w:r>
@@ -4880,16 +5195,19 @@
         </w:numPr>
       </w:pPr>
       <w:r>
-        <w:t xml:space="preserve">Set </w:t>
-      </w:r>
-      <w:r>
-        <w:t xml:space="preserve">all </w:t>
+        <w:t>Set</w:t>
+      </w:r>
+      <w:r>
+        <w:t xml:space="preserve"> </w:t>
       </w:r>
       <w:r>
         <w:t xml:space="preserve">the “Cal_” replicates </w:t>
       </w:r>
       <w:r>
-        <w:t xml:space="preserve">with the </w:t>
+        <w:t>to</w:t>
+      </w:r>
+      <w:r>
+        <w:t xml:space="preserve"> the </w:t>
       </w:r>
       <w:r>
         <w:rPr>
@@ -4916,7 +5234,13 @@
         <w:t>Set the “DoubleBlank_” replic</w:t>
       </w:r>
       <w:r>
-        <w:t xml:space="preserve">ates as </w:t>
+        <w:t xml:space="preserve">ates </w:t>
+      </w:r>
+      <w:r>
+        <w:t>to the</w:t>
+      </w:r>
+      <w:r>
+        <w:t xml:space="preserve"> </w:t>
       </w:r>
       <w:r>
         <w:t>“</w:t>
@@ -4950,8 +5274,10 @@
         </w:numPr>
       </w:pPr>
       <w:r>
-        <w:lastRenderedPageBreak/>
-        <w:t>Set the “QC_” replicates as</w:t>
+        <w:t xml:space="preserve">Set the “QC_” replicates </w:t>
+      </w:r>
+      <w:r>
+        <w:t>to the</w:t>
       </w:r>
       <w:r>
         <w:rPr>
@@ -4986,7 +5312,6 @@
       </w:r>
     </w:p>
     <w:p>
-      <w:commentRangeStart w:id="8"/>
       <w:r>
         <w:t xml:space="preserve">Recall that the </w:t>
       </w:r>
@@ -5025,13 +5350,6 @@
       </w:r>
       <w:r>
         <w:t>.</w:t>
-      </w:r>
-      <w:commentRangeEnd w:id="8"/>
-      <w:r>
-        <w:rPr>
-          <w:rStyle w:val="CommentReference"/>
-        </w:rPr>
-        <w:commentReference w:id="8"/>
       </w:r>
     </w:p>
     <w:p>
@@ -5120,7 +5438,7 @@
                 <w:szCs w:val="12"/>
               </w:rPr>
             </w:pPr>
-            <w:bookmarkStart w:id="9" w:name="_Hlk507063702"/>
+            <w:bookmarkStart w:id="2" w:name="_Hlk507063702"/>
             <w:r>
               <w:rPr>
                 <w:rFonts w:ascii="Courier New" w:hAnsi="Courier New" w:cs="Courier New"/>
@@ -7202,7 +7520,7 @@
           </w:p>
         </w:tc>
       </w:tr>
-      <w:bookmarkEnd w:id="9"/>
+      <w:bookmarkEnd w:id="2"/>
       <w:tr>
         <w:trPr>
           <w:trHeight w:hRule="exact" w:val="202"/>
@@ -7495,7 +7813,13 @@
         <w:t>Paste</w:t>
       </w:r>
       <w:r>
-        <w:t xml:space="preserve"> (Ctrl-P)</w:t>
+        <w:t xml:space="preserve"> (Ctrl-V</w:t>
+      </w:r>
+      <w:r>
+        <w:t>)</w:t>
+      </w:r>
+      <w:r>
+        <w:t>.</w:t>
       </w:r>
     </w:p>
     <w:p>
@@ -7549,10 +7873,10 @@
           <w:noProof/>
         </w:rPr>
         <w:drawing>
-          <wp:inline distT="0" distB="0" distL="0" distR="0" wp14:anchorId="720A62C6" wp14:editId="5AB4B1BA">
-            <wp:extent cx="4711294" cy="7568907"/>
-            <wp:effectExtent l="0" t="0" r="0" b="0"/>
-            <wp:docPr id="52" name="Picture 52"/>
+          <wp:inline distT="0" distB="0" distL="0" distR="0" wp14:anchorId="054396B3" wp14:editId="085E1BC8">
+            <wp:extent cx="5943600" cy="6550660"/>
+            <wp:effectExtent l="0" t="0" r="0" b="2540"/>
+            <wp:docPr id="39" name="Picture 39"/>
             <wp:cNvGraphicFramePr>
               <a:graphicFrameLocks xmlns:a="http://schemas.openxmlformats.org/drawingml/2006/main" noChangeAspect="1"/>
             </wp:cNvGraphicFramePr>
@@ -7560,11 +7884,11 @@
               <a:graphicData uri="http://schemas.openxmlformats.org/drawingml/2006/picture">
                 <pic:pic xmlns:pic="http://schemas.openxmlformats.org/drawingml/2006/picture">
                   <pic:nvPicPr>
-                    <pic:cNvPr id="0" name=""/>
+                    <pic:cNvPr id="1" name=""/>
                     <pic:cNvPicPr/>
                   </pic:nvPicPr>
                   <pic:blipFill>
-                    <a:blip r:embed="rId36"/>
+                    <a:blip r:embed="rId34"/>
                     <a:stretch>
                       <a:fillRect/>
                     </a:stretch>
@@ -7572,7 +7896,7 @@
                   <pic:spPr>
                     <a:xfrm>
                       <a:off x="0" y="0"/>
-                      <a:ext cx="4719377" cy="7581893"/>
+                      <a:ext cx="5943600" cy="6550660"/>
                     </a:xfrm>
                     <a:prstGeom prst="rect">
                       <a:avLst/>
@@ -7590,7 +7914,6 @@
         <w:pStyle w:val="Heading1"/>
       </w:pPr>
       <w:r>
-        <w:lastRenderedPageBreak/>
         <w:t>Inspecting the Calibration Curve</w:t>
       </w:r>
     </w:p>
@@ -7599,7 +7922,13 @@
         <w:t>It is time to</w:t>
       </w:r>
       <w:r>
-        <w:t xml:space="preserve"> examine the calibration curve.</w:t>
+        <w:t xml:space="preserve"> examine the calibration curve</w:t>
+      </w:r>
+      <w:r>
+        <w:t xml:space="preserve"> graph</w:t>
+      </w:r>
+      <w:r>
+        <w:t>.</w:t>
       </w:r>
     </w:p>
     <w:p>
@@ -7632,6 +7961,7 @@
         </w:numPr>
       </w:pPr>
       <w:r>
+        <w:lastRenderedPageBreak/>
         <w:t>On</w:t>
       </w:r>
       <w:r>
@@ -7665,7 +7995,6 @@
     <w:p>
       <w:pPr>
         <w:keepNext/>
-        <w:ind w:left="360"/>
       </w:pPr>
       <w:r>
         <w:t xml:space="preserve">The </w:t>
@@ -7684,22 +8013,26 @@
         <w:t xml:space="preserve"> should appear</w:t>
       </w:r>
       <w:r>
+        <w:t xml:space="preserve"> looking like this</w:t>
+      </w:r>
+      <w:r>
         <w:t>:</w:t>
       </w:r>
     </w:p>
     <w:p>
       <w:pPr>
         <w:pStyle w:val="ListParagraph"/>
+        <w:ind w:left="0"/>
       </w:pPr>
       <w:r>
         <w:rPr>
           <w:noProof/>
         </w:rPr>
         <w:drawing>
-          <wp:inline distT="0" distB="0" distL="0" distR="0" wp14:anchorId="5FD33FA7" wp14:editId="7731C011">
-            <wp:extent cx="5943600" cy="3855085"/>
+          <wp:inline distT="0" distB="0" distL="0" distR="0" wp14:anchorId="06203DFF" wp14:editId="1DF70C85">
+            <wp:extent cx="5562600" cy="4114800"/>
             <wp:effectExtent l="0" t="0" r="0" b="0"/>
-            <wp:docPr id="53" name="Picture 53"/>
+            <wp:docPr id="40" name="Picture 40"/>
             <wp:cNvGraphicFramePr>
               <a:graphicFrameLocks xmlns:a="http://schemas.openxmlformats.org/drawingml/2006/main" noChangeAspect="1"/>
             </wp:cNvGraphicFramePr>
@@ -7707,11 +8040,11 @@
               <a:graphicData uri="http://schemas.openxmlformats.org/drawingml/2006/picture">
                 <pic:pic xmlns:pic="http://schemas.openxmlformats.org/drawingml/2006/picture">
                   <pic:nvPicPr>
-                    <pic:cNvPr id="0" name=""/>
+                    <pic:cNvPr id="1" name=""/>
                     <pic:cNvPicPr/>
                   </pic:nvPicPr>
                   <pic:blipFill>
-                    <a:blip r:embed="rId37"/>
+                    <a:blip r:embed="rId35"/>
                     <a:stretch>
                       <a:fillRect/>
                     </a:stretch>
@@ -7719,7 +8052,7 @@
                   <pic:spPr>
                     <a:xfrm>
                       <a:off x="0" y="0"/>
-                      <a:ext cx="5943600" cy="3855085"/>
+                      <a:ext cx="5562600" cy="4114800"/>
                     </a:xfrm>
                     <a:prstGeom prst="rect">
                       <a:avLst/>
@@ -7734,7 +8067,13 @@
     </w:p>
     <w:p>
       <w:r>
-        <w:t xml:space="preserve">The note about the selected replicate missing transitions is expected, as the currently selected replicate is a double blank. </w:t>
+        <w:t xml:space="preserve">The note about the selected replicate missing transitions is expected, </w:t>
+      </w:r>
+      <w:r>
+        <w:t>when</w:t>
+      </w:r>
+      <w:r>
+        <w:t xml:space="preserve"> the currently selected replicate is a double blank. </w:t>
       </w:r>
     </w:p>
     <w:p>
@@ -7760,21 +8099,24 @@
         <w:t xml:space="preserve"> </w:t>
       </w:r>
       <w:r>
-        <w:t xml:space="preserve">are </w:t>
-      </w:r>
-      <w:r>
-        <w:t xml:space="preserve">loaded </w:t>
-      </w:r>
-      <w:r>
-        <w:t xml:space="preserve">and </w:t>
-      </w:r>
-      <w:r>
-        <w:t xml:space="preserve">have relatively low dynamic range. </w:t>
-      </w:r>
-    </w:p>
-    <w:p>
-      <w:r>
-        <w:t xml:space="preserve">It is also apparent </w:t>
+        <w:t xml:space="preserve">appear </w:t>
+      </w:r>
+      <w:r>
+        <w:t xml:space="preserve">as X marks </w:t>
+      </w:r>
+      <w:r>
+        <w:t>mostly between the Light:Heavy ratios of 1.0 and 0</w:t>
+      </w:r>
+      <w:r>
+        <w:t xml:space="preserve">. </w:t>
+      </w:r>
+    </w:p>
+    <w:p>
+      <w:r>
+        <w:t>You may also note</w:t>
+      </w:r>
+      <w:r>
+        <w:t xml:space="preserve"> </w:t>
       </w:r>
       <w:r>
         <w:t xml:space="preserve">that some of the </w:t>
@@ -7783,7 +8125,19 @@
         <w:t>calibration samples</w:t>
       </w:r>
       <w:r>
-        <w:t xml:space="preserve"> look like they might be outliers. </w:t>
+        <w:t xml:space="preserve"> </w:t>
+      </w:r>
+      <w:r>
+        <w:t xml:space="preserve">are not as close to the regression line as </w:t>
+      </w:r>
+      <w:r>
+        <w:t>might have been</w:t>
+      </w:r>
+      <w:r>
+        <w:t xml:space="preserve"> hoped</w:t>
+      </w:r>
+      <w:r>
+        <w:t xml:space="preserve">. </w:t>
       </w:r>
       <w:r>
         <w:t xml:space="preserve">By using the </w:t>
@@ -7796,7 +8150,10 @@
         <w:t>Document Grid</w:t>
       </w:r>
       <w:r>
-        <w:t xml:space="preserve"> to get a qualitative sense of that</w:t>
+        <w:t xml:space="preserve"> to get a qualitative sense of </w:t>
+      </w:r>
+      <w:r>
+        <w:t>just how far off they are</w:t>
       </w:r>
       <w:r>
         <w:t xml:space="preserve">, </w:t>
@@ -7808,7 +8165,7 @@
         <w:t>exclude any samples that are not suitable</w:t>
       </w:r>
       <w:r>
-        <w:t>:</w:t>
+        <w:t>.</w:t>
       </w:r>
       <w:r>
         <w:t xml:space="preserve"> To do that, follow these steps: </w:t>
@@ -7846,6 +8203,9 @@
         </w:rPr>
         <w:t>Document Grid</w:t>
       </w:r>
+      <w:r>
+        <w:t>.</w:t>
+      </w:r>
     </w:p>
     <w:p>
       <w:pPr>
@@ -7882,6 +8242,9 @@
         </w:rPr>
         <w:t>Replicates</w:t>
       </w:r>
+      <w:r>
+        <w:t>.</w:t>
+      </w:r>
     </w:p>
     <w:p>
       <w:pPr>
@@ -7901,7 +8264,7 @@
         <w:t>on</w:t>
       </w:r>
       <w:r>
-        <w:t xml:space="preserve"> the </w:t>
+        <w:t xml:space="preserve"> </w:t>
       </w:r>
       <w:r>
         <w:rPr>
@@ -7910,7 +8273,13 @@
         <w:t>Reports</w:t>
       </w:r>
       <w:r>
-        <w:t xml:space="preserve"> control in the upper left corner of the grid, and select </w:t>
+        <w:t xml:space="preserve"> in the upper left corner of the grid, and </w:t>
+      </w:r>
+      <w:r>
+        <w:t>then click</w:t>
+      </w:r>
+      <w:r>
+        <w:t xml:space="preserve"> </w:t>
       </w:r>
       <w:r>
         <w:rPr>
@@ -7923,6 +8292,9 @@
           <w:b/>
         </w:rPr>
         <w:t>Report</w:t>
+      </w:r>
+      <w:r>
+        <w:t>.</w:t>
       </w:r>
     </w:p>
     <w:p>
@@ -7958,7 +8330,7 @@
                     </pic:cNvPicPr>
                   </pic:nvPicPr>
                   <pic:blipFill>
-                    <a:blip r:embed="rId38">
+                    <a:blip r:embed="rId36">
                       <a:extLst>
                         <a:ext uri="{28A0092B-C50C-407E-A947-70E740481C1C}">
                           <a14:useLocalDpi xmlns:a14="http://schemas.microsoft.com/office/drawing/2010/main" val="0"/>
@@ -8037,6 +8409,9 @@
       <w:r>
         <w:t>field</w:t>
       </w:r>
+      <w:r>
+        <w:t>.</w:t>
+      </w:r>
     </w:p>
     <w:p>
       <w:pPr>
@@ -8050,6 +8425,9 @@
         <w:t xml:space="preserve">Click </w:t>
       </w:r>
       <w:r>
+        <w:t xml:space="preserve">the </w:t>
+      </w:r>
+      <w:r>
         <w:rPr>
           <w:b/>
         </w:rPr>
@@ -8057,6 +8435,9 @@
       </w:r>
       <w:r>
         <w:t xml:space="preserve"> </w:t>
+      </w:r>
+      <w:r>
+        <w:t>button.</w:t>
       </w:r>
     </w:p>
     <w:p>
@@ -8068,7 +8449,6 @@
         </w:numPr>
       </w:pPr>
       <w:r>
-        <w:lastRenderedPageBreak/>
         <w:t xml:space="preserve">Click the </w:t>
       </w:r>
       <w:r>
@@ -8100,9 +8480,9 @@
           <w:numId w:val="13"/>
         </w:numPr>
       </w:pPr>
-      <w:bookmarkStart w:id="10" w:name="_Hlk36803128"/>
-      <w:commentRangeStart w:id="11"/>
-      <w:r>
+      <w:bookmarkStart w:id="3" w:name="_Hlk36803128"/>
+      <w:r>
+        <w:lastRenderedPageBreak/>
         <w:t xml:space="preserve">In the </w:t>
       </w:r>
       <w:r>
@@ -8158,7 +8538,13 @@
         </w:numPr>
       </w:pPr>
       <w:r>
-        <w:t xml:space="preserve">Click </w:t>
+        <w:t>C</w:t>
+      </w:r>
+      <w:r>
+        <w:t>heck</w:t>
+      </w:r>
+      <w:r>
+        <w:t xml:space="preserve"> </w:t>
       </w:r>
       <w:r>
         <w:t>the</w:t>
@@ -8184,15 +8570,8 @@
         </w:rPr>
         <w:t>.</w:t>
       </w:r>
-      <w:commentRangeEnd w:id="11"/>
-      <w:r>
-        <w:rPr>
-          <w:rStyle w:val="CommentReference"/>
-        </w:rPr>
-        <w:commentReference w:id="11"/>
-      </w:r>
-    </w:p>
-    <w:bookmarkEnd w:id="10"/>
+    </w:p>
+    <w:bookmarkEnd w:id="3"/>
     <w:p>
       <w:pPr>
         <w:pStyle w:val="ListParagraph"/>
@@ -8261,6 +8640,9 @@
         </w:rPr>
         <w:t>rom Calibration</w:t>
       </w:r>
+      <w:r>
+        <w:t>.</w:t>
+      </w:r>
     </w:p>
     <w:p>
       <w:pPr>
@@ -8297,9 +8679,9 @@
       <w:r>
         <w:t xml:space="preserve"> </w:t>
       </w:r>
-      <w:bookmarkStart w:id="12" w:name="OLE_LINK8"/>
-      <w:bookmarkStart w:id="13" w:name="OLE_LINK9"/>
-      <w:bookmarkStart w:id="14" w:name="OLE_LINK10"/>
+      <w:bookmarkStart w:id="4" w:name="OLE_LINK8"/>
+      <w:bookmarkStart w:id="5" w:name="OLE_LINK9"/>
+      <w:bookmarkStart w:id="6" w:name="OLE_LINK10"/>
       <w:r>
         <w:t>“</w:t>
       </w:r>
@@ -8309,9 +8691,9 @@
         </w:rPr>
         <w:t>Replicates_custom_quant</w:t>
       </w:r>
-      <w:bookmarkEnd w:id="12"/>
-      <w:bookmarkEnd w:id="13"/>
-      <w:bookmarkEnd w:id="14"/>
+      <w:bookmarkEnd w:id="4"/>
+      <w:bookmarkEnd w:id="5"/>
+      <w:bookmarkEnd w:id="6"/>
       <w:r>
         <w:rPr>
           <w:bCs/>
@@ -8388,10 +8770,10 @@
           <w:noProof/>
         </w:rPr>
         <w:drawing>
-          <wp:inline distT="0" distB="0" distL="0" distR="0" wp14:anchorId="639C0A67" wp14:editId="10755B7D">
-            <wp:extent cx="4807647" cy="7796185"/>
-            <wp:effectExtent l="0" t="0" r="0" b="0"/>
-            <wp:docPr id="54" name="Picture 54"/>
+          <wp:inline distT="0" distB="0" distL="0" distR="0" wp14:anchorId="55FAF636" wp14:editId="3F5CB1C1">
+            <wp:extent cx="5943600" cy="6604635"/>
+            <wp:effectExtent l="0" t="0" r="0" b="5715"/>
+            <wp:docPr id="42" name="Picture 42"/>
             <wp:cNvGraphicFramePr>
               <a:graphicFrameLocks xmlns:a="http://schemas.openxmlformats.org/drawingml/2006/main" noChangeAspect="1"/>
             </wp:cNvGraphicFramePr>
@@ -8399,11 +8781,11 @@
               <a:graphicData uri="http://schemas.openxmlformats.org/drawingml/2006/picture">
                 <pic:pic xmlns:pic="http://schemas.openxmlformats.org/drawingml/2006/picture">
                   <pic:nvPicPr>
-                    <pic:cNvPr id="0" name=""/>
+                    <pic:cNvPr id="1" name=""/>
                     <pic:cNvPicPr/>
                   </pic:nvPicPr>
                   <pic:blipFill>
-                    <a:blip r:embed="rId39"/>
+                    <a:blip r:embed="rId37"/>
                     <a:stretch>
                       <a:fillRect/>
                     </a:stretch>
@@ -8411,7 +8793,7 @@
                   <pic:spPr>
                     <a:xfrm>
                       <a:off x="0" y="0"/>
-                      <a:ext cx="4815155" cy="7808359"/>
+                      <a:ext cx="5943600" cy="6604635"/>
                     </a:xfrm>
                     <a:prstGeom prst="rect">
                       <a:avLst/>
@@ -8426,17 +8808,18 @@
     </w:p>
     <w:p>
       <w:pPr>
-        <w:ind w:left="360"/>
-      </w:pPr>
-    </w:p>
-    <w:p>
-      <w:pPr>
-        <w:rPr>
-          <w:bCs/>
-        </w:rPr>
-      </w:pPr>
-      <w:r>
-        <w:t>The FDA Guidance on which this assay was based states that calibration points should have bias &lt; 15% (accuracy between 85% and 115%) between the known concentration and the backcalculated concentration from the calibration curve</w:t>
+        <w:rPr>
+          <w:bCs/>
+        </w:rPr>
+      </w:pPr>
+      <w:r>
+        <w:t xml:space="preserve">The FDA Guidance on which this assay was based states that calibration points should have bias &lt; 15% (accuracy between 85% and 115%) between the known concentration and the </w:t>
+      </w:r>
+      <w:r>
+        <w:t>back-calculated</w:t>
+      </w:r>
+      <w:r>
+        <w:t xml:space="preserve"> concentration from the calibration curve</w:t>
       </w:r>
       <w:r>
         <w:t>.</w:t>
@@ -8508,7 +8891,14 @@
         <w:t>form</w:t>
       </w:r>
       <w:r>
-        <w:t xml:space="preserve"> and selecting </w:t>
+        <w:t xml:space="preserve"> and </w:t>
+      </w:r>
+      <w:r>
+        <w:lastRenderedPageBreak/>
+        <w:t>clicking</w:t>
+      </w:r>
+      <w:r>
+        <w:t xml:space="preserve"> </w:t>
       </w:r>
       <w:r>
         <w:rPr>
@@ -8526,13 +8916,13 @@
         <w:rPr>
           <w:b/>
         </w:rPr>
-        <w:t xml:space="preserve">  </w:t>
-      </w:r>
-      <w:r>
-        <w:rPr>
-          <w:bCs/>
-        </w:rPr>
-        <w:t xml:space="preserve">Follow these steps: </w:t>
+        <w:t xml:space="preserve"> </w:t>
+      </w:r>
+      <w:r>
+        <w:rPr>
+          <w:bCs/>
+        </w:rPr>
+        <w:t>Follow these steps to remove the Cal_5 replicates from the calibration regression:</w:t>
       </w:r>
     </w:p>
     <w:p>
@@ -8610,6 +9000,12 @@
         </w:rPr>
         <w:t>arrow key</w:t>
       </w:r>
+      <w:r>
+        <w:rPr>
+          <w:bCs/>
+        </w:rPr>
+        <w:t>.</w:t>
+      </w:r>
     </w:p>
     <w:p>
       <w:pPr>
@@ -8637,6 +9033,12 @@
         </w:rPr>
         <w:t>”</w:t>
       </w:r>
+      <w:r>
+        <w:rPr>
+          <w:bCs/>
+        </w:rPr>
+        <w:t>.</w:t>
+      </w:r>
     </w:p>
     <w:p>
       <w:pPr>
@@ -8649,7 +9051,7 @@
         <w:t>The Calibration Curve should now look like t</w:t>
       </w:r>
       <w:r>
-        <w:t xml:space="preserve">he image below.  Note that the R-squared value improves from 0.97 to &gt;0.99 by excluding the outlier </w:t>
+        <w:t xml:space="preserve">he image below. Note that the R-squared value improves from 0.97 to &gt;0.99 by excluding the outlier </w:t>
       </w:r>
       <w:r>
         <w:t>“</w:t>
@@ -8661,6 +9063,9 @@
         <w:t>”</w:t>
       </w:r>
       <w:r>
+        <w:t xml:space="preserve"> values</w:t>
+      </w:r>
+      <w:r>
         <w:t>.</w:t>
       </w:r>
       <w:r>
@@ -8676,10 +9081,10 @@
           <w:noProof/>
         </w:rPr>
         <w:drawing>
-          <wp:inline distT="0" distB="0" distL="0" distR="0" wp14:anchorId="155FD4C2" wp14:editId="2CA7061B">
-            <wp:extent cx="5943600" cy="3855085"/>
-            <wp:effectExtent l="0" t="0" r="0" b="0"/>
-            <wp:docPr id="55" name="Picture 55"/>
+          <wp:inline distT="0" distB="0" distL="0" distR="0" wp14:anchorId="2AA2D46A" wp14:editId="0D8DD41D">
+            <wp:extent cx="5534025" cy="3800475"/>
+            <wp:effectExtent l="0" t="0" r="9525" b="9525"/>
+            <wp:docPr id="45" name="Picture 45"/>
             <wp:cNvGraphicFramePr>
               <a:graphicFrameLocks xmlns:a="http://schemas.openxmlformats.org/drawingml/2006/main" noChangeAspect="1"/>
             </wp:cNvGraphicFramePr>
@@ -8687,691 +9092,13 @@
               <a:graphicData uri="http://schemas.openxmlformats.org/drawingml/2006/picture">
                 <pic:pic xmlns:pic="http://schemas.openxmlformats.org/drawingml/2006/picture">
                   <pic:nvPicPr>
-                    <pic:cNvPr id="0" name=""/>
-                    <pic:cNvPicPr/>
-                  </pic:nvPicPr>
-                  <pic:blipFill>
-                    <a:blip r:embed="rId40"/>
-                    <a:stretch>
-                      <a:fillRect/>
-                    </a:stretch>
-                  </pic:blipFill>
-                  <pic:spPr>
-                    <a:xfrm>
-                      <a:off x="0" y="0"/>
-                      <a:ext cx="5943600" cy="3855085"/>
-                    </a:xfrm>
-                    <a:prstGeom prst="rect">
-                      <a:avLst/>
-                    </a:prstGeom>
-                  </pic:spPr>
-                </pic:pic>
-              </a:graphicData>
-            </a:graphic>
-          </wp:inline>
-        </w:drawing>
-      </w:r>
-    </w:p>
-    <w:p>
-      <w:r>
-        <w:t xml:space="preserve">Now </w:t>
-      </w:r>
-      <w:r>
-        <w:t xml:space="preserve">it’s time to </w:t>
-      </w:r>
-      <w:r>
-        <w:t xml:space="preserve">import the rest of </w:t>
-      </w:r>
-      <w:r>
-        <w:t>the</w:t>
-      </w:r>
-      <w:r>
-        <w:t xml:space="preserve"> unknowns:</w:t>
-      </w:r>
-    </w:p>
-    <w:p>
-      <w:pPr>
-        <w:pStyle w:val="ListParagraph"/>
-        <w:numPr>
-          <w:ilvl w:val="0"/>
-          <w:numId w:val="3"/>
-        </w:numPr>
-        <w:spacing w:after="160" w:line="256" w:lineRule="auto"/>
-      </w:pPr>
-      <w:r>
-        <w:t xml:space="preserve">On the </w:t>
-      </w:r>
-      <w:r>
-        <w:rPr>
-          <w:b/>
-        </w:rPr>
-        <w:t>File</w:t>
-      </w:r>
-      <w:r>
-        <w:t xml:space="preserve"> menu, </w:t>
-      </w:r>
-      <w:r>
-        <w:t>choose</w:t>
-      </w:r>
-      <w:r>
-        <w:t xml:space="preserve"> </w:t>
-      </w:r>
-      <w:r>
-        <w:rPr>
-          <w:b/>
-        </w:rPr>
-        <w:t>Import</w:t>
-      </w:r>
-      <w:r>
-        <w:t xml:space="preserve"> and </w:t>
-      </w:r>
-      <w:r>
-        <w:t xml:space="preserve">then </w:t>
-      </w:r>
-      <w:r>
-        <w:t xml:space="preserve">click </w:t>
-      </w:r>
-      <w:r>
-        <w:rPr>
-          <w:b/>
-        </w:rPr>
-        <w:t>Results</w:t>
-      </w:r>
-      <w:r>
-        <w:rPr>
-          <w:bCs/>
-        </w:rPr>
-        <w:t>.</w:t>
-      </w:r>
-    </w:p>
-    <w:p>
-      <w:pPr>
-        <w:pStyle w:val="ListParagraph"/>
-        <w:numPr>
-          <w:ilvl w:val="0"/>
-          <w:numId w:val="3"/>
-        </w:numPr>
-        <w:spacing w:after="160" w:line="256" w:lineRule="auto"/>
-      </w:pPr>
-      <w:r>
-        <w:rPr>
-          <w:bCs/>
-        </w:rPr>
-        <w:t xml:space="preserve">In the </w:t>
-      </w:r>
-      <w:r>
-        <w:rPr>
-          <w:b/>
-        </w:rPr>
-        <w:t>Import Results</w:t>
-      </w:r>
-      <w:r>
-        <w:rPr>
-          <w:bCs/>
-        </w:rPr>
-        <w:t xml:space="preserve"> form, choose </w:t>
-      </w:r>
-      <w:r>
-        <w:rPr>
-          <w:b/>
-        </w:rPr>
-        <w:t>I</w:t>
-      </w:r>
-      <w:r>
-        <w:rPr>
-          <w:b/>
-        </w:rPr>
-        <w:t xml:space="preserve">mport </w:t>
-      </w:r>
-      <w:r>
-        <w:rPr>
-          <w:b/>
-        </w:rPr>
-        <w:t>single-injection replicates in files</w:t>
-      </w:r>
-      <w:r>
-        <w:rPr>
-          <w:bCs/>
-        </w:rPr>
-        <w:t>.</w:t>
-      </w:r>
-    </w:p>
-    <w:p>
-      <w:pPr>
-        <w:pStyle w:val="ListParagraph"/>
-        <w:numPr>
-          <w:ilvl w:val="0"/>
-          <w:numId w:val="3"/>
-        </w:numPr>
-        <w:spacing w:after="160" w:line="256" w:lineRule="auto"/>
-      </w:pPr>
-      <w:r>
-        <w:rPr>
-          <w:bCs/>
-        </w:rPr>
-        <w:t>In the</w:t>
-      </w:r>
-      <w:r>
-        <w:rPr>
-          <w:b/>
-        </w:rPr>
-        <w:t xml:space="preserve"> </w:t>
-      </w:r>
-      <w:r>
-        <w:rPr>
-          <w:b/>
-        </w:rPr>
-        <w:t>Files to import simultaneously</w:t>
-      </w:r>
-      <w:r>
-        <w:rPr>
-          <w:bCs/>
-        </w:rPr>
-        <w:t xml:space="preserve"> dropdown list </w:t>
-      </w:r>
-      <w:r>
-        <w:rPr>
-          <w:bCs/>
-        </w:rPr>
-        <w:t>at the bottom of the form</w:t>
-      </w:r>
-      <w:r>
-        <w:rPr>
-          <w:bCs/>
-        </w:rPr>
-        <w:t xml:space="preserve">, click </w:t>
-      </w:r>
-      <w:r>
-        <w:rPr>
-          <w:b/>
-        </w:rPr>
-        <w:t>Many</w:t>
-      </w:r>
-      <w:r>
-        <w:rPr>
-          <w:bCs/>
-        </w:rPr>
-        <w:t xml:space="preserve"> which will provide the best import performance.</w:t>
-      </w:r>
-    </w:p>
-    <w:p>
-      <w:pPr>
-        <w:pStyle w:val="ListParagraph"/>
-        <w:numPr>
-          <w:ilvl w:val="0"/>
-          <w:numId w:val="3"/>
-        </w:numPr>
-        <w:spacing w:after="160" w:line="256" w:lineRule="auto"/>
-      </w:pPr>
-      <w:r>
-        <w:rPr>
-          <w:bCs/>
-        </w:rPr>
-        <w:t>Click</w:t>
-      </w:r>
-      <w:r>
-        <w:rPr>
-          <w:bCs/>
-        </w:rPr>
-        <w:t xml:space="preserve"> the </w:t>
-      </w:r>
-      <w:r>
-        <w:rPr>
-          <w:b/>
-        </w:rPr>
-        <w:t>OK</w:t>
-      </w:r>
-      <w:r>
-        <w:rPr>
-          <w:bCs/>
-        </w:rPr>
-        <w:t xml:space="preserve"> button.</w:t>
-      </w:r>
-    </w:p>
-    <w:p>
-      <w:pPr>
-        <w:pStyle w:val="ListParagraph"/>
-        <w:numPr>
-          <w:ilvl w:val="0"/>
-          <w:numId w:val="3"/>
-        </w:numPr>
-        <w:spacing w:after="160" w:line="256" w:lineRule="auto"/>
-      </w:pPr>
-      <w:r>
-        <w:rPr>
-          <w:bCs/>
-        </w:rPr>
-        <w:lastRenderedPageBreak/>
-        <w:t xml:space="preserve">The </w:t>
-      </w:r>
-      <w:r>
-        <w:rPr>
-          <w:b/>
-        </w:rPr>
-        <w:t xml:space="preserve">Import Results Files </w:t>
-      </w:r>
-      <w:r>
-        <w:rPr>
-          <w:bCs/>
-        </w:rPr>
-        <w:t>form appears and displays a collection of raw data files.</w:t>
-      </w:r>
-      <w:r>
-        <w:rPr>
-          <w:bCs/>
-        </w:rPr>
-        <w:t xml:space="preserve"> </w:t>
-      </w:r>
-      <w:commentRangeStart w:id="15"/>
-      <w:r>
-        <w:rPr>
-          <w:bCs/>
-        </w:rPr>
-        <w:t>Select the as-yet-unloaded unknowns</w:t>
-      </w:r>
-      <w:r>
-        <w:rPr>
-          <w:bCs/>
-        </w:rPr>
-        <w:t xml:space="preserve"> </w:t>
-      </w:r>
-      <w:commentRangeEnd w:id="15"/>
-      <w:r>
-        <w:rPr>
-          <w:rStyle w:val="CommentReference"/>
-        </w:rPr>
-        <w:commentReference w:id="15"/>
-      </w:r>
-    </w:p>
-    <w:p>
-      <w:pPr>
-        <w:pStyle w:val="ListParagraph"/>
-        <w:numPr>
-          <w:ilvl w:val="0"/>
-          <w:numId w:val="3"/>
-        </w:numPr>
-        <w:spacing w:after="160" w:line="256" w:lineRule="auto"/>
-      </w:pPr>
-      <w:r>
-        <w:rPr>
-          <w:bCs/>
-        </w:rPr>
-        <w:t>Click the</w:t>
-      </w:r>
-      <w:r>
-        <w:rPr>
-          <w:bCs/>
-        </w:rPr>
-        <w:t xml:space="preserve"> </w:t>
-      </w:r>
-      <w:r>
-        <w:rPr>
-          <w:b/>
-          <w:bCs/>
-        </w:rPr>
-        <w:t>OK</w:t>
-      </w:r>
-      <w:r>
-        <w:rPr>
-          <w:b/>
-          <w:bCs/>
-        </w:rPr>
-        <w:t xml:space="preserve"> </w:t>
-      </w:r>
-      <w:r>
-        <w:t>button</w:t>
-      </w:r>
-      <w:r>
-        <w:rPr>
-          <w:bCs/>
-        </w:rPr>
-        <w:t>.</w:t>
-      </w:r>
-    </w:p>
-    <w:p>
-      <w:pPr>
-        <w:pStyle w:val="ListParagraph"/>
-        <w:spacing w:after="160" w:line="256" w:lineRule="auto"/>
-      </w:pPr>
-    </w:p>
-    <w:p>
-      <w:r>
-        <w:t xml:space="preserve">A convenient way to view quantitation data is to once again use the </w:t>
-      </w:r>
-      <w:r>
-        <w:rPr>
-          <w:b/>
-          <w:bCs/>
-        </w:rPr>
-        <w:t>Document Grid</w:t>
-      </w:r>
-      <w:r>
-        <w:t xml:space="preserve">, this time with the </w:t>
-      </w:r>
-      <w:r>
-        <w:rPr>
-          <w:b/>
-        </w:rPr>
-        <w:t>Peptide Ratio Results</w:t>
-      </w:r>
-      <w:r>
-        <w:t xml:space="preserve"> view.</w:t>
-      </w:r>
-    </w:p>
-    <w:p>
-      <w:pPr>
-        <w:pStyle w:val="ListParagraph"/>
-        <w:numPr>
-          <w:ilvl w:val="0"/>
-          <w:numId w:val="3"/>
-        </w:numPr>
-        <w:spacing w:after="160" w:line="256" w:lineRule="auto"/>
-      </w:pPr>
-      <w:r>
-        <w:t xml:space="preserve">In the </w:t>
-      </w:r>
-      <w:r>
-        <w:rPr>
-          <w:b/>
-          <w:bCs/>
-        </w:rPr>
-        <w:t>View</w:t>
-      </w:r>
-      <w:r>
-        <w:t xml:space="preserve"> menu, click </w:t>
-      </w:r>
-      <w:r>
-        <w:rPr>
-          <w:b/>
-        </w:rPr>
-        <w:t>Document Grid</w:t>
-      </w:r>
-      <w:r>
-        <w:rPr>
-          <w:b/>
-        </w:rPr>
-        <w:t>.</w:t>
-      </w:r>
-    </w:p>
-    <w:p>
-      <w:pPr>
-        <w:pStyle w:val="ListParagraph"/>
-        <w:numPr>
-          <w:ilvl w:val="0"/>
-          <w:numId w:val="3"/>
-        </w:numPr>
-        <w:spacing w:after="160" w:line="256" w:lineRule="auto"/>
-      </w:pPr>
-      <w:r>
-        <w:t xml:space="preserve"> </w:t>
-      </w:r>
-      <w:r>
-        <w:t xml:space="preserve">In the </w:t>
-      </w:r>
-      <w:r>
-        <w:rPr>
-          <w:b/>
-          <w:bCs/>
-        </w:rPr>
-        <w:t xml:space="preserve">Reports </w:t>
-      </w:r>
-      <w:r>
-        <w:t xml:space="preserve">dropdown list, click </w:t>
-      </w:r>
-      <w:r>
-        <w:rPr>
-          <w:b/>
-        </w:rPr>
-        <w:t>Peptide Ratio Results</w:t>
-      </w:r>
-      <w:r>
-        <w:rPr>
-          <w:bCs/>
-        </w:rPr>
-        <w:t>.</w:t>
-      </w:r>
-    </w:p>
-    <w:p>
-      <w:pPr>
-        <w:pStyle w:val="ListParagraph"/>
-        <w:numPr>
-          <w:ilvl w:val="0"/>
-          <w:numId w:val="3"/>
-        </w:numPr>
-        <w:spacing w:after="160" w:line="256" w:lineRule="auto"/>
-      </w:pPr>
-      <w:r>
-        <w:rPr>
-          <w:bCs/>
-        </w:rPr>
-        <w:t xml:space="preserve">Click </w:t>
-      </w:r>
-      <w:r>
-        <w:rPr>
-          <w:bCs/>
-        </w:rPr>
-        <w:t xml:space="preserve">the </w:t>
-      </w:r>
-      <w:r>
-        <w:rPr>
-          <w:b/>
-          <w:bCs/>
-        </w:rPr>
-        <w:t>Replicate</w:t>
-      </w:r>
-      <w:r>
-        <w:rPr>
-          <w:bCs/>
-        </w:rPr>
-        <w:t xml:space="preserve"> column header and select </w:t>
-      </w:r>
-      <w:r>
-        <w:rPr>
-          <w:b/>
-          <w:bCs/>
-        </w:rPr>
-        <w:t>Sort Ascending</w:t>
-      </w:r>
-    </w:p>
-    <w:p>
-      <w:pPr>
-        <w:keepNext/>
-      </w:pPr>
-      <w:r>
-        <w:lastRenderedPageBreak/>
-        <w:t xml:space="preserve">The </w:t>
-      </w:r>
-      <w:r>
-        <w:rPr>
-          <w:b/>
-          <w:bCs/>
-        </w:rPr>
-        <w:t>Document Grid</w:t>
-      </w:r>
-      <w:r>
-        <w:t xml:space="preserve"> should look like this:</w:t>
-      </w:r>
-    </w:p>
-    <w:p>
-      <w:r>
-        <w:rPr>
-          <w:noProof/>
-        </w:rPr>
-        <w:t xml:space="preserve"> </w:t>
-      </w:r>
-      <w:r>
-        <w:rPr>
-          <w:noProof/>
-        </w:rPr>
-        <w:drawing>
-          <wp:inline distT="0" distB="0" distL="0" distR="0" wp14:anchorId="4806DE74" wp14:editId="195072C9">
-            <wp:extent cx="5324751" cy="7468481"/>
-            <wp:effectExtent l="0" t="0" r="9525" b="0"/>
-            <wp:docPr id="56" name="Picture 56"/>
-            <wp:cNvGraphicFramePr>
-              <a:graphicFrameLocks xmlns:a="http://schemas.openxmlformats.org/drawingml/2006/main" noChangeAspect="1"/>
-            </wp:cNvGraphicFramePr>
-            <a:graphic xmlns:a="http://schemas.openxmlformats.org/drawingml/2006/main">
-              <a:graphicData uri="http://schemas.openxmlformats.org/drawingml/2006/picture">
-                <pic:pic xmlns:pic="http://schemas.openxmlformats.org/drawingml/2006/picture">
-                  <pic:nvPicPr>
-                    <pic:cNvPr id="0" name=""/>
-                    <pic:cNvPicPr/>
-                  </pic:nvPicPr>
-                  <pic:blipFill>
-                    <a:blip r:embed="rId41"/>
-                    <a:stretch>
-                      <a:fillRect/>
-                    </a:stretch>
-                  </pic:blipFill>
-                  <pic:spPr>
-                    <a:xfrm>
-                      <a:off x="0" y="0"/>
-                      <a:ext cx="5331084" cy="7477364"/>
-                    </a:xfrm>
-                    <a:prstGeom prst="rect">
-                      <a:avLst/>
-                    </a:prstGeom>
-                  </pic:spPr>
-                </pic:pic>
-              </a:graphicData>
-            </a:graphic>
-          </wp:inline>
-        </w:drawing>
-      </w:r>
-    </w:p>
-    <w:p>
-      <w:r>
-        <w:lastRenderedPageBreak/>
-        <w:t xml:space="preserve">After removal of the two </w:t>
-      </w:r>
-      <w:r>
-        <w:t>“</w:t>
-      </w:r>
-      <w:r>
-        <w:t>Cal_5</w:t>
-      </w:r>
-      <w:r>
-        <w:t>”</w:t>
-      </w:r>
-      <w:r>
-        <w:t xml:space="preserve"> datapoints, further exploration of the data reveals that one of the </w:t>
-      </w:r>
-      <w:r>
-        <w:t>“</w:t>
-      </w:r>
-      <w:r>
-        <w:t>Cal_7</w:t>
-      </w:r>
-      <w:r>
-        <w:t>”</w:t>
-      </w:r>
-      <w:r>
-        <w:t xml:space="preserve"> points has accuracy &lt;85% and should likely be removed.  This will have little effect on the measurement of the samples, since there are no samples above the level of </w:t>
-      </w:r>
-      <w:r>
-        <w:t>“</w:t>
-      </w:r>
-      <w:r>
-        <w:t>Cal_6</w:t>
-      </w:r>
-      <w:r>
-        <w:t>”</w:t>
-      </w:r>
-      <w:r>
-        <w:t xml:space="preserve">, and only four samples have levels between </w:t>
-      </w:r>
-      <w:r>
-        <w:t>“</w:t>
-      </w:r>
-      <w:r>
-        <w:t>Cal 4</w:t>
-      </w:r>
-      <w:r>
-        <w:t>”</w:t>
-      </w:r>
-      <w:r>
-        <w:t xml:space="preserve"> and </w:t>
-      </w:r>
-      <w:r>
-        <w:t>“</w:t>
-      </w:r>
-      <w:r>
-        <w:t>Cal 6</w:t>
-      </w:r>
-      <w:r>
-        <w:t>”</w:t>
-      </w:r>
-      <w:r>
-        <w:t xml:space="preserve">.  </w:t>
-      </w:r>
-    </w:p>
-    <w:p>
-      <w:r>
-        <w:t>To enable easier visualization of the dynamic range of the samples along the calibration curve:</w:t>
-      </w:r>
-    </w:p>
-    <w:p>
-      <w:pPr>
-        <w:pStyle w:val="ListParagraph"/>
-        <w:numPr>
-          <w:ilvl w:val="0"/>
-          <w:numId w:val="3"/>
-        </w:numPr>
-        <w:spacing w:after="160" w:line="256" w:lineRule="auto"/>
-      </w:pPr>
-      <w:commentRangeStart w:id="16"/>
-      <w:r>
-        <w:t xml:space="preserve">Right-Click in the calibration curve window and select </w:t>
-      </w:r>
-      <w:r>
-        <w:rPr>
-          <w:b/>
-        </w:rPr>
-        <w:t>Log Plot</w:t>
-      </w:r>
-      <w:r>
-        <w:t xml:space="preserve">. </w:t>
-      </w:r>
-      <w:commentRangeEnd w:id="16"/>
-      <w:r>
-        <w:rPr>
-          <w:rStyle w:val="CommentReference"/>
-        </w:rPr>
-        <w:commentReference w:id="16"/>
-      </w:r>
-    </w:p>
-    <w:p>
-      <w:r>
-        <w:t>The calibration curve should look like this:</w:t>
-      </w:r>
-    </w:p>
-    <w:p>
-      <w:r>
-        <w:rPr>
-          <w:b/>
-          <w:bCs/>
-          <w:noProof/>
-        </w:rPr>
-        <w:drawing>
-          <wp:inline distT="0" distB="0" distL="0" distR="0" wp14:anchorId="35A93FEC" wp14:editId="390622D1">
-            <wp:extent cx="5184250" cy="2597738"/>
-            <wp:effectExtent l="0" t="0" r="0" b="0"/>
-            <wp:docPr id="13" name="Picture 13"/>
-            <wp:cNvGraphicFramePr>
-              <a:graphicFrameLocks xmlns:a="http://schemas.openxmlformats.org/drawingml/2006/main" noChangeAspect="1"/>
-            </wp:cNvGraphicFramePr>
-            <a:graphic xmlns:a="http://schemas.openxmlformats.org/drawingml/2006/main">
-              <a:graphicData uri="http://schemas.openxmlformats.org/drawingml/2006/picture">
-                <pic:pic xmlns:pic="http://schemas.openxmlformats.org/drawingml/2006/picture">
-                  <pic:nvPicPr>
-                    <pic:cNvPr id="0" name="Picture 1"/>
+                    <pic:cNvPr id="0" name="Picture 3"/>
                     <pic:cNvPicPr>
                       <a:picLocks noChangeAspect="1" noChangeArrowheads="1"/>
                     </pic:cNvPicPr>
                   </pic:nvPicPr>
                   <pic:blipFill>
-                    <a:blip r:embed="rId42">
+                    <a:blip r:embed="rId38">
                       <a:extLst>
                         <a:ext uri="{28A0092B-C50C-407E-A947-70E740481C1C}">
                           <a14:useLocalDpi xmlns:a14="http://schemas.microsoft.com/office/drawing/2010/main" val="0"/>
@@ -9386,7 +9113,7 @@
                   <pic:spPr bwMode="auto">
                     <a:xfrm>
                       <a:off x="0" y="0"/>
-                      <a:ext cx="5191324" cy="2601283"/>
+                      <a:ext cx="5534025" cy="3800475"/>
                     </a:xfrm>
                     <a:prstGeom prst="rect">
                       <a:avLst/>
@@ -9405,12 +9132,760 @@
     </w:p>
     <w:p>
       <w:r>
-        <w:t xml:space="preserve">This presents a view which allows the user to easily observe that the samples mostly fall between </w:t>
+        <w:t>Next you should</w:t>
+      </w:r>
+      <w:r>
+        <w:t xml:space="preserve"> </w:t>
+      </w:r>
+      <w:r>
+        <w:t xml:space="preserve">import the rest of </w:t>
+      </w:r>
+      <w:r>
+        <w:t>the</w:t>
+      </w:r>
+      <w:r>
+        <w:t xml:space="preserve"> unknowns</w:t>
+      </w:r>
+      <w:r>
+        <w:t xml:space="preserve"> using the following steps</w:t>
+      </w:r>
+      <w:r>
+        <w:t>:</w:t>
+      </w:r>
+    </w:p>
+    <w:p>
+      <w:pPr>
+        <w:pStyle w:val="ListParagraph"/>
+        <w:numPr>
+          <w:ilvl w:val="0"/>
+          <w:numId w:val="3"/>
+        </w:numPr>
+        <w:spacing w:after="160" w:line="256" w:lineRule="auto"/>
+      </w:pPr>
+      <w:r>
+        <w:t xml:space="preserve">On the </w:t>
+      </w:r>
+      <w:r>
+        <w:rPr>
+          <w:b/>
+        </w:rPr>
+        <w:t>File</w:t>
+      </w:r>
+      <w:r>
+        <w:t xml:space="preserve"> menu, </w:t>
+      </w:r>
+      <w:r>
+        <w:t>choose</w:t>
+      </w:r>
+      <w:r>
+        <w:t xml:space="preserve"> </w:t>
+      </w:r>
+      <w:r>
+        <w:rPr>
+          <w:b/>
+        </w:rPr>
+        <w:t>Import</w:t>
+      </w:r>
+      <w:r>
+        <w:t xml:space="preserve"> and click </w:t>
+      </w:r>
+      <w:r>
+        <w:rPr>
+          <w:b/>
+        </w:rPr>
+        <w:t>Results</w:t>
+      </w:r>
+      <w:r>
+        <w:rPr>
+          <w:bCs/>
+        </w:rPr>
+        <w:t>.</w:t>
+      </w:r>
+    </w:p>
+    <w:p>
+      <w:pPr>
+        <w:pStyle w:val="ListParagraph"/>
+        <w:numPr>
+          <w:ilvl w:val="0"/>
+          <w:numId w:val="3"/>
+        </w:numPr>
+        <w:spacing w:after="160" w:line="256" w:lineRule="auto"/>
+      </w:pPr>
+      <w:r>
+        <w:rPr>
+          <w:bCs/>
+        </w:rPr>
+        <w:t xml:space="preserve">In the </w:t>
+      </w:r>
+      <w:r>
+        <w:rPr>
+          <w:b/>
+        </w:rPr>
+        <w:t>Import Results</w:t>
+      </w:r>
+      <w:r>
+        <w:rPr>
+          <w:bCs/>
+        </w:rPr>
+        <w:t xml:space="preserve"> form, choose </w:t>
+      </w:r>
+      <w:r>
+        <w:rPr>
+          <w:b/>
+        </w:rPr>
+        <w:t>I</w:t>
+      </w:r>
+      <w:r>
+        <w:rPr>
+          <w:b/>
+        </w:rPr>
+        <w:t xml:space="preserve">mport </w:t>
+      </w:r>
+      <w:r>
+        <w:rPr>
+          <w:b/>
+        </w:rPr>
+        <w:t>single-injection replicates in files</w:t>
+      </w:r>
+      <w:r>
+        <w:rPr>
+          <w:bCs/>
+        </w:rPr>
+        <w:t>.</w:t>
+      </w:r>
+    </w:p>
+    <w:p>
+      <w:pPr>
+        <w:pStyle w:val="ListParagraph"/>
+        <w:numPr>
+          <w:ilvl w:val="0"/>
+          <w:numId w:val="3"/>
+        </w:numPr>
+        <w:spacing w:after="160" w:line="256" w:lineRule="auto"/>
+      </w:pPr>
+      <w:r>
+        <w:rPr>
+          <w:bCs/>
+        </w:rPr>
+        <w:t>In the</w:t>
+      </w:r>
+      <w:r>
+        <w:rPr>
+          <w:b/>
+        </w:rPr>
+        <w:t xml:space="preserve"> </w:t>
+      </w:r>
+      <w:r>
+        <w:rPr>
+          <w:b/>
+        </w:rPr>
+        <w:t>Files to import simultaneously</w:t>
+      </w:r>
+      <w:r>
+        <w:rPr>
+          <w:bCs/>
+        </w:rPr>
+        <w:t xml:space="preserve"> dropdown list </w:t>
+      </w:r>
+      <w:r>
+        <w:rPr>
+          <w:bCs/>
+        </w:rPr>
+        <w:t>at the bottom of the form</w:t>
+      </w:r>
+      <w:r>
+        <w:rPr>
+          <w:bCs/>
+        </w:rPr>
+        <w:t xml:space="preserve">, click </w:t>
+      </w:r>
+      <w:r>
+        <w:rPr>
+          <w:b/>
+        </w:rPr>
+        <w:t>Many</w:t>
+      </w:r>
+      <w:r>
+        <w:rPr>
+          <w:bCs/>
+        </w:rPr>
+        <w:t xml:space="preserve"> which will provide the best import performance.</w:t>
+      </w:r>
+    </w:p>
+    <w:p>
+      <w:pPr>
+        <w:pStyle w:val="ListParagraph"/>
+        <w:numPr>
+          <w:ilvl w:val="0"/>
+          <w:numId w:val="3"/>
+        </w:numPr>
+        <w:spacing w:after="160" w:line="256" w:lineRule="auto"/>
+      </w:pPr>
+      <w:r>
+        <w:rPr>
+          <w:bCs/>
+        </w:rPr>
+        <w:t>Click</w:t>
+      </w:r>
+      <w:r>
+        <w:rPr>
+          <w:bCs/>
+        </w:rPr>
+        <w:t xml:space="preserve"> the </w:t>
+      </w:r>
+      <w:r>
+        <w:rPr>
+          <w:b/>
+        </w:rPr>
+        <w:t>OK</w:t>
+      </w:r>
+      <w:r>
+        <w:rPr>
+          <w:bCs/>
+        </w:rPr>
+        <w:t xml:space="preserve"> button.</w:t>
+      </w:r>
+    </w:p>
+    <w:p>
+      <w:pPr>
+        <w:pStyle w:val="ListParagraph"/>
+        <w:numPr>
+          <w:ilvl w:val="0"/>
+          <w:numId w:val="3"/>
+        </w:numPr>
+        <w:spacing w:after="160" w:line="256" w:lineRule="auto"/>
+      </w:pPr>
+      <w:r>
+        <w:rPr>
+          <w:bCs/>
+        </w:rPr>
+        <w:t xml:space="preserve">The </w:t>
+      </w:r>
+      <w:r>
+        <w:rPr>
+          <w:b/>
+        </w:rPr>
+        <w:t xml:space="preserve">Import Results Files </w:t>
+      </w:r>
+      <w:r>
+        <w:rPr>
+          <w:bCs/>
+        </w:rPr>
+        <w:t>form appears and displays a collection of raw data files.</w:t>
+      </w:r>
+      <w:r>
+        <w:rPr>
+          <w:bCs/>
+        </w:rPr>
+        <w:t xml:space="preserve"> Select the </w:t>
+      </w:r>
+      <w:r>
+        <w:rPr>
+          <w:bCs/>
+        </w:rPr>
+        <w:t>unknown runs with file names that begin with numbers lower than 80, i.e. up to the prefix “79_”.</w:t>
+      </w:r>
+      <w:r>
+        <w:rPr>
+          <w:bCs/>
+        </w:rPr>
+        <w:t xml:space="preserve"> (Note: Skyline should ignore any overlap with the files you have already imported.)</w:t>
+      </w:r>
+    </w:p>
+    <w:p>
+      <w:pPr>
+        <w:pStyle w:val="ListParagraph"/>
+        <w:numPr>
+          <w:ilvl w:val="0"/>
+          <w:numId w:val="3"/>
+        </w:numPr>
+        <w:spacing w:after="160" w:line="256" w:lineRule="auto"/>
+      </w:pPr>
+      <w:r>
+        <w:rPr>
+          <w:bCs/>
+        </w:rPr>
+        <w:t>Click the</w:t>
+      </w:r>
+      <w:r>
+        <w:rPr>
+          <w:bCs/>
+        </w:rPr>
+        <w:t xml:space="preserve"> </w:t>
+      </w:r>
+      <w:r>
+        <w:rPr>
+          <w:b/>
+          <w:bCs/>
+        </w:rPr>
+        <w:t>OK</w:t>
+      </w:r>
+      <w:r>
+        <w:rPr>
+          <w:b/>
+          <w:bCs/>
+        </w:rPr>
+        <w:t xml:space="preserve"> </w:t>
+      </w:r>
+      <w:r>
+        <w:t>button</w:t>
+      </w:r>
+      <w:r>
+        <w:rPr>
+          <w:bCs/>
+        </w:rPr>
+        <w:t>.</w:t>
+      </w:r>
+    </w:p>
+    <w:p>
+      <w:r>
+        <w:t>A convenient way to view quanti</w:t>
+      </w:r>
+      <w:r>
+        <w:t>fic</w:t>
+      </w:r>
+      <w:r>
+        <w:t xml:space="preserve">ation data is to once again use the </w:t>
+      </w:r>
+      <w:r>
+        <w:rPr>
+          <w:b/>
+          <w:bCs/>
+        </w:rPr>
+        <w:t>Document Grid</w:t>
+      </w:r>
+      <w:r>
+        <w:t xml:space="preserve">, this time with the </w:t>
+      </w:r>
+      <w:r>
+        <w:rPr>
+          <w:b/>
+        </w:rPr>
+        <w:t>Peptide Ratio Results</w:t>
+      </w:r>
+      <w:r>
+        <w:t xml:space="preserve"> view.</w:t>
+      </w:r>
+    </w:p>
+    <w:p>
+      <w:pPr>
+        <w:pStyle w:val="ListParagraph"/>
+        <w:numPr>
+          <w:ilvl w:val="0"/>
+          <w:numId w:val="3"/>
+        </w:numPr>
+        <w:spacing w:after="160" w:line="256" w:lineRule="auto"/>
+      </w:pPr>
+      <w:r>
+        <w:lastRenderedPageBreak/>
+        <w:t xml:space="preserve">In the </w:t>
+      </w:r>
+      <w:r>
+        <w:rPr>
+          <w:b/>
+          <w:bCs/>
+        </w:rPr>
+        <w:t>View</w:t>
+      </w:r>
+      <w:r>
+        <w:t xml:space="preserve"> menu, click </w:t>
+      </w:r>
+      <w:r>
+        <w:rPr>
+          <w:b/>
+        </w:rPr>
+        <w:t>Document Grid</w:t>
+      </w:r>
+      <w:r>
+        <w:t>.</w:t>
+      </w:r>
+    </w:p>
+    <w:p>
+      <w:pPr>
+        <w:pStyle w:val="ListParagraph"/>
+        <w:numPr>
+          <w:ilvl w:val="0"/>
+          <w:numId w:val="3"/>
+        </w:numPr>
+        <w:spacing w:after="160" w:line="256" w:lineRule="auto"/>
+      </w:pPr>
+      <w:r>
+        <w:t xml:space="preserve">In the </w:t>
+      </w:r>
+      <w:r>
+        <w:rPr>
+          <w:b/>
+          <w:bCs/>
+        </w:rPr>
+        <w:t xml:space="preserve">Reports </w:t>
+      </w:r>
+      <w:r>
+        <w:t xml:space="preserve">dropdown list, click </w:t>
+      </w:r>
+      <w:r>
+        <w:rPr>
+          <w:b/>
+        </w:rPr>
+        <w:t>Peptide Ratio Results</w:t>
+      </w:r>
+      <w:r>
+        <w:rPr>
+          <w:bCs/>
+        </w:rPr>
+        <w:t>.</w:t>
+      </w:r>
+    </w:p>
+    <w:p>
+      <w:pPr>
+        <w:pStyle w:val="ListParagraph"/>
+        <w:numPr>
+          <w:ilvl w:val="0"/>
+          <w:numId w:val="3"/>
+        </w:numPr>
+        <w:spacing w:after="160" w:line="256" w:lineRule="auto"/>
+      </w:pPr>
+      <w:r>
+        <w:rPr>
+          <w:bCs/>
+        </w:rPr>
+        <w:t xml:space="preserve">Click </w:t>
+      </w:r>
+      <w:r>
+        <w:rPr>
+          <w:bCs/>
+        </w:rPr>
+        <w:t xml:space="preserve">the </w:t>
+      </w:r>
+      <w:r>
+        <w:rPr>
+          <w:b/>
+          <w:bCs/>
+        </w:rPr>
+        <w:t>Replicate</w:t>
+      </w:r>
+      <w:r>
+        <w:rPr>
+          <w:bCs/>
+        </w:rPr>
+        <w:t xml:space="preserve"> column header and select </w:t>
+      </w:r>
+      <w:r>
+        <w:rPr>
+          <w:b/>
+          <w:bCs/>
+        </w:rPr>
+        <w:t>Sort Ascending</w:t>
+      </w:r>
+      <w:r>
+        <w:rPr>
+          <w:bCs/>
+        </w:rPr>
+        <w:t>.</w:t>
+      </w:r>
+    </w:p>
+    <w:p>
+      <w:pPr>
+        <w:keepNext/>
+      </w:pPr>
+      <w:r>
+        <w:t xml:space="preserve">The </w:t>
+      </w:r>
+      <w:r>
+        <w:rPr>
+          <w:b/>
+          <w:bCs/>
+        </w:rPr>
+        <w:t>Document Grid</w:t>
+      </w:r>
+      <w:r>
+        <w:t xml:space="preserve"> should look like this:</w:t>
+      </w:r>
+    </w:p>
+    <w:p>
+      <w:r>
+        <w:rPr>
+          <w:noProof/>
+        </w:rPr>
+        <w:drawing>
+          <wp:inline distT="0" distB="0" distL="0" distR="0" wp14:anchorId="131F71A3" wp14:editId="3123AA87">
+            <wp:extent cx="5943600" cy="6604635"/>
+            <wp:effectExtent l="0" t="0" r="0" b="5715"/>
+            <wp:docPr id="46" name="Picture 46"/>
+            <wp:cNvGraphicFramePr>
+              <a:graphicFrameLocks xmlns:a="http://schemas.openxmlformats.org/drawingml/2006/main" noChangeAspect="1"/>
+            </wp:cNvGraphicFramePr>
+            <a:graphic xmlns:a="http://schemas.openxmlformats.org/drawingml/2006/main">
+              <a:graphicData uri="http://schemas.openxmlformats.org/drawingml/2006/picture">
+                <pic:pic xmlns:pic="http://schemas.openxmlformats.org/drawingml/2006/picture">
+                  <pic:nvPicPr>
+                    <pic:cNvPr id="1" name=""/>
+                    <pic:cNvPicPr/>
+                  </pic:nvPicPr>
+                  <pic:blipFill>
+                    <a:blip r:embed="rId39"/>
+                    <a:stretch>
+                      <a:fillRect/>
+                    </a:stretch>
+                  </pic:blipFill>
+                  <pic:spPr>
+                    <a:xfrm>
+                      <a:off x="0" y="0"/>
+                      <a:ext cx="5943600" cy="6604635"/>
+                    </a:xfrm>
+                    <a:prstGeom prst="rect">
+                      <a:avLst/>
+                    </a:prstGeom>
+                  </pic:spPr>
+                </pic:pic>
+              </a:graphicData>
+            </a:graphic>
+          </wp:inline>
+        </w:drawing>
+      </w:r>
+    </w:p>
+    <w:p>
+      <w:r>
+        <w:t xml:space="preserve">After removal of the two </w:t>
       </w:r>
       <w:r>
         <w:t>“</w:t>
       </w:r>
       <w:r>
+        <w:t>Cal_5</w:t>
+      </w:r>
+      <w:r>
+        <w:t>”</w:t>
+      </w:r>
+      <w:r>
+        <w:t xml:space="preserve"> datapoints, further exploration of the data reveals that one of the </w:t>
+      </w:r>
+      <w:r>
+        <w:t>“</w:t>
+      </w:r>
+      <w:r>
+        <w:t>Cal_7</w:t>
+      </w:r>
+      <w:r>
+        <w:t>”</w:t>
+      </w:r>
+      <w:r>
+        <w:t xml:space="preserve"> points has accuracy &lt;85% and should likely be removed. This will have little effect on the </w:t>
+      </w:r>
+      <w:r>
+        <w:lastRenderedPageBreak/>
+        <w:t xml:space="preserve">measurement of the samples, since there are no samples above the level of </w:t>
+      </w:r>
+      <w:r>
+        <w:t>“</w:t>
+      </w:r>
+      <w:r>
+        <w:t>Cal_6</w:t>
+      </w:r>
+      <w:r>
+        <w:t>”</w:t>
+      </w:r>
+      <w:r>
+        <w:t xml:space="preserve">, and only four samples have levels between </w:t>
+      </w:r>
+      <w:r>
+        <w:t>“</w:t>
+      </w:r>
+      <w:r>
+        <w:t>Cal 4</w:t>
+      </w:r>
+      <w:r>
+        <w:t>”</w:t>
+      </w:r>
+      <w:r>
+        <w:t xml:space="preserve"> and </w:t>
+      </w:r>
+      <w:r>
+        <w:t>“</w:t>
+      </w:r>
+      <w:r>
+        <w:t>Cal 6</w:t>
+      </w:r>
+      <w:r>
+        <w:t>”</w:t>
+      </w:r>
+      <w:r>
+        <w:t>.</w:t>
+      </w:r>
+    </w:p>
+    <w:p>
+      <w:r>
+        <w:t>To enable easier visualization of the dynamic range of the samples along the calibration curve:</w:t>
+      </w:r>
+    </w:p>
+    <w:p>
+      <w:pPr>
+        <w:pStyle w:val="ListParagraph"/>
+        <w:numPr>
+          <w:ilvl w:val="0"/>
+          <w:numId w:val="3"/>
+        </w:numPr>
+        <w:spacing w:after="160" w:line="256" w:lineRule="auto"/>
+      </w:pPr>
+      <w:r>
+        <w:t xml:space="preserve">Right-Click in the calibration curve window and </w:t>
+      </w:r>
+      <w:r>
+        <w:t>click</w:t>
+      </w:r>
+      <w:r>
+        <w:t xml:space="preserve"> </w:t>
+      </w:r>
+      <w:r>
+        <w:rPr>
+          <w:b/>
+        </w:rPr>
+        <w:t xml:space="preserve">Log </w:t>
+      </w:r>
+      <w:r>
+        <w:rPr>
+          <w:b/>
+        </w:rPr>
+        <w:t>X Axis</w:t>
+      </w:r>
+      <w:r>
+        <w:t>.</w:t>
+      </w:r>
+    </w:p>
+    <w:p>
+      <w:pPr>
+        <w:pStyle w:val="ListParagraph"/>
+        <w:numPr>
+          <w:ilvl w:val="0"/>
+          <w:numId w:val="3"/>
+        </w:numPr>
+        <w:spacing w:after="160" w:line="256" w:lineRule="auto"/>
+      </w:pPr>
+      <w:r>
+        <w:t xml:space="preserve">Right-Click in the calibration curve window and click </w:t>
+      </w:r>
+      <w:r>
+        <w:rPr>
+          <w:b/>
+        </w:rPr>
+        <w:t xml:space="preserve">Log </w:t>
+      </w:r>
+      <w:r>
+        <w:rPr>
+          <w:b/>
+        </w:rPr>
+        <w:t>Y</w:t>
+      </w:r>
+      <w:r>
+        <w:rPr>
+          <w:b/>
+        </w:rPr>
+        <w:t xml:space="preserve"> Axis</w:t>
+      </w:r>
+      <w:r>
+        <w:t>.</w:t>
+      </w:r>
+    </w:p>
+    <w:p>
+      <w:pPr>
+        <w:pStyle w:val="ListParagraph"/>
+        <w:numPr>
+          <w:ilvl w:val="0"/>
+          <w:numId w:val="3"/>
+        </w:numPr>
+        <w:spacing w:after="160" w:line="256" w:lineRule="auto"/>
+      </w:pPr>
+      <w:r>
+        <w:t xml:space="preserve">Click and drag a rectangle around the lowest and the highest </w:t>
+      </w:r>
+      <w:r>
+        <w:t>Standard</w:t>
+      </w:r>
+      <w:r>
+        <w:t xml:space="preserve"> points (gray rectangles) to zoom into the range between them.</w:t>
+      </w:r>
+    </w:p>
+    <w:p>
+      <w:r>
+        <w:t>The calibration curve should look like this:</w:t>
+      </w:r>
+    </w:p>
+    <w:p>
+      <w:r>
+        <w:rPr>
+          <w:noProof/>
+        </w:rPr>
+        <w:drawing>
+          <wp:inline distT="0" distB="0" distL="0" distR="0" wp14:anchorId="6C20E033" wp14:editId="2B738F33">
+            <wp:extent cx="5534025" cy="3800475"/>
+            <wp:effectExtent l="0" t="0" r="9525" b="9525"/>
+            <wp:docPr id="47" name="Picture 47"/>
+            <wp:cNvGraphicFramePr>
+              <a:graphicFrameLocks xmlns:a="http://schemas.openxmlformats.org/drawingml/2006/main" noChangeAspect="1"/>
+            </wp:cNvGraphicFramePr>
+            <a:graphic xmlns:a="http://schemas.openxmlformats.org/drawingml/2006/main">
+              <a:graphicData uri="http://schemas.openxmlformats.org/drawingml/2006/picture">
+                <pic:pic xmlns:pic="http://schemas.openxmlformats.org/drawingml/2006/picture">
+                  <pic:nvPicPr>
+                    <pic:cNvPr id="0" name="Picture 4"/>
+                    <pic:cNvPicPr>
+                      <a:picLocks noChangeAspect="1" noChangeArrowheads="1"/>
+                    </pic:cNvPicPr>
+                  </pic:nvPicPr>
+                  <pic:blipFill>
+                    <a:blip r:embed="rId40">
+                      <a:extLst>
+                        <a:ext uri="{28A0092B-C50C-407E-A947-70E740481C1C}">
+                          <a14:useLocalDpi xmlns:a14="http://schemas.microsoft.com/office/drawing/2010/main" val="0"/>
+                        </a:ext>
+                      </a:extLst>
+                    </a:blip>
+                    <a:srcRect/>
+                    <a:stretch>
+                      <a:fillRect/>
+                    </a:stretch>
+                  </pic:blipFill>
+                  <pic:spPr bwMode="auto">
+                    <a:xfrm>
+                      <a:off x="0" y="0"/>
+                      <a:ext cx="5534025" cy="3800475"/>
+                    </a:xfrm>
+                    <a:prstGeom prst="rect">
+                      <a:avLst/>
+                    </a:prstGeom>
+                    <a:noFill/>
+                    <a:ln>
+                      <a:noFill/>
+                    </a:ln>
+                  </pic:spPr>
+                </pic:pic>
+              </a:graphicData>
+            </a:graphic>
+          </wp:inline>
+        </w:drawing>
+      </w:r>
+      <w:bookmarkStart w:id="7" w:name="_GoBack"/>
+      <w:bookmarkEnd w:id="7"/>
+    </w:p>
+    <w:p>
+      <w:r>
+        <w:t xml:space="preserve">This presents a view which allows </w:t>
+      </w:r>
+      <w:r>
+        <w:t>you</w:t>
+      </w:r>
+      <w:r>
+        <w:t xml:space="preserve"> to </w:t>
+      </w:r>
+      <w:r>
+        <w:t>see at a glance</w:t>
+      </w:r>
+      <w:r>
+        <w:t xml:space="preserve"> that the samples mostly fall between </w:t>
+      </w:r>
+      <w:r>
+        <w:t>“</w:t>
+      </w:r>
+      <w:r>
         <w:t>Cal_2</w:t>
       </w:r>
       <w:r>
@@ -9432,15 +9907,36 @@
         <w:t xml:space="preserve"> (100 uM), and well within the linear calibration range of the assay.</w:t>
       </w:r>
       <w:r>
-        <w:t xml:space="preserve">  The Quality Control samples (known unknowns, green diamonds above) all have accuracy measured between 85 and 115%, which meets the FDA Guidance criteria.</w:t>
-      </w:r>
-    </w:p>
-    <w:p>
-      <w:r>
-        <w:t>From here, the next steps would be to export the data for external statistical processing, or establish biological grouping within this document and utilize some of the statistical analysis tools or plugins within skyline.  These options are covered in other tutorials.</w:t>
-      </w:r>
-      <w:r>
-        <w:t xml:space="preserve"> </w:t>
+        <w:t xml:space="preserve"> The Quality Control samples (known unknowns, green diamonds </w:t>
+      </w:r>
+      <w:r>
+        <w:t>in the graph</w:t>
+      </w:r>
+      <w:r>
+        <w:t>) all have accuracy measured between 85 and 115%, which meets the FDA Guidance criteria.</w:t>
+      </w:r>
+    </w:p>
+    <w:p>
+      <w:r>
+        <w:t xml:space="preserve">From here, the next steps would be to export the data for external statistical processing, or </w:t>
+      </w:r>
+      <w:r>
+        <w:t xml:space="preserve">to </w:t>
+      </w:r>
+      <w:r>
+        <w:t xml:space="preserve">establish biological grouping within this document and </w:t>
+      </w:r>
+      <w:r>
+        <w:t xml:space="preserve">to </w:t>
+      </w:r>
+      <w:r>
+        <w:t xml:space="preserve">utilize some of the statistical analysis tools or plugins within </w:t>
+      </w:r>
+      <w:r>
+        <w:t>S</w:t>
+      </w:r>
+      <w:r>
+        <w:t>kyline. These options are covered in other tutorials.</w:t>
       </w:r>
     </w:p>
     <w:p>
@@ -9448,6 +9944,7 @@
         <w:pStyle w:val="Heading1"/>
       </w:pPr>
       <w:r>
+        <w:lastRenderedPageBreak/>
         <w:t>Conclusion</w:t>
       </w:r>
     </w:p>
@@ -9474,62 +9971,14 @@
         <w:t>upole</w:t>
       </w:r>
       <w:r>
-        <w:t xml:space="preserve">, and saw how many existing Skyline features created initially for targeted proteomics use can now be applied to small molecule data. </w:t>
-      </w:r>
-      <w:commentRangeStart w:id="17"/>
-      <w:r>
-        <w:t>Non-proteomic</w:t>
-      </w:r>
-      <w:r>
-        <w:t xml:space="preserve"> molecule support</w:t>
-      </w:r>
-      <w:r>
-        <w:t xml:space="preserve"> </w:t>
-      </w:r>
-      <w:r>
-        <w:t>is still a relatively new feature area for Skyline.  As such, you can expect it to continue improving rapidly</w:t>
+        <w:t>, and saw how many existing Skyline features created initially for targeted proteomics use can now be applied to small molecule data</w:t>
       </w:r>
       <w:r>
         <w:t>.</w:t>
       </w:r>
-      <w:commentRangeEnd w:id="17"/>
-      <w:r>
-        <w:rPr>
-          <w:rStyle w:val="CommentReference"/>
-        </w:rPr>
-        <w:commentReference w:id="17"/>
-      </w:r>
-    </w:p>
-    <w:p>
-      <w:pPr>
-        <w:pStyle w:val="Heading1"/>
-        <w:rPr>
-          <w:lang w:val="fr-FR"/>
-        </w:rPr>
-      </w:pPr>
-      <w:commentRangeStart w:id="18"/>
-      <w:r>
-        <w:rPr>
-          <w:lang w:val="fr-FR"/>
-        </w:rPr>
-        <w:lastRenderedPageBreak/>
-        <w:t>Bibliography</w:t>
-      </w:r>
-      <w:commentRangeEnd w:id="18"/>
-      <w:r>
-        <w:rPr>
-          <w:rStyle w:val="CommentReference"/>
-          <w:rFonts w:ascii="Calibri" w:eastAsia="Times New Roman" w:hAnsi="Calibri"/>
-          <w:b w:val="0"/>
-          <w:bCs w:val="0"/>
-          <w:color w:val="auto"/>
-        </w:rPr>
-        <w:commentReference w:id="18"/>
-      </w:r>
-    </w:p>
-    <w:p/>
+    </w:p>
     <w:sectPr>
-      <w:footerReference w:type="default" r:id="rId43"/>
+      <w:footerReference w:type="default" r:id="rId41"/>
       <w:pgSz w:w="12240" w:h="15840"/>
       <w:pgMar w:top="1440" w:right="1440" w:bottom="1440" w:left="1440" w:header="720" w:footer="720" w:gutter="0"/>
       <w:cols w:space="720"/>
@@ -9537,233 +9986,6 @@
     </w:sectPr>
   </w:body>
 </w:document>
-</file>
-
-<file path=word/comments.xml><?xml version="1.0" encoding="utf-8"?>
-<w:comments xmlns:wpc="http://schemas.microsoft.com/office/word/2010/wordprocessingCanvas" xmlns:mc="http://schemas.openxmlformats.org/markup-compatibility/2006" xmlns:o="urn:schemas-microsoft-com:office:office" xmlns:r="http://schemas.openxmlformats.org/officeDocument/2006/relationships" xmlns:m="http://schemas.openxmlformats.org/officeDocument/2006/math" xmlns:v="urn:schemas-microsoft-com:vml" xmlns:wp14="http://schemas.microsoft.com/office/word/2010/wordprocessingDrawing" xmlns:wp="http://schemas.openxmlformats.org/drawingml/2006/wordprocessingDrawing" xmlns:w10="urn:schemas-microsoft-com:office:word" xmlns:w="http://schemas.openxmlformats.org/wordprocessingml/2006/main" xmlns:w14="http://schemas.microsoft.com/office/word/2010/wordml" xmlns:w15="http://schemas.microsoft.com/office/word/2012/wordml" xmlns:wpg="http://schemas.microsoft.com/office/word/2010/wordprocessingGroup" xmlns:wpi="http://schemas.microsoft.com/office/word/2010/wordprocessingInk" xmlns:wne="http://schemas.microsoft.com/office/word/2006/wordml" xmlns:wps="http://schemas.microsoft.com/office/word/2010/wordprocessingShape" mc:Ignorable="w14 w15 wp14">
-  <w:comment w:id="1" w:author="Nat Brace" w:date="2020-04-02T17:59:00Z" w:initials="NB">
-    <w:p>
-      <w:pPr>
-        <w:pStyle w:val="CommentText"/>
-      </w:pPr>
-      <w:r>
-        <w:rPr>
-          <w:rStyle w:val="CommentReference"/>
-        </w:rPr>
-        <w:annotationRef/>
-      </w:r>
-      <w:r>
-        <w:t xml:space="preserve">I’m not entirely sure what the “etc” refers to. </w:t>
-      </w:r>
-    </w:p>
-  </w:comment>
-  <w:comment w:id="4" w:author="Nat Brace" w:date="2020-04-03T12:47:00Z" w:initials="NB">
-    <w:p>
-      <w:pPr>
-        <w:pStyle w:val="CommentText"/>
-      </w:pPr>
-      <w:r>
-        <w:rPr>
-          <w:rStyle w:val="CommentReference"/>
-        </w:rPr>
-        <w:annotationRef/>
-      </w:r>
-      <w:r>
-        <w:t>Do we want more specific instruction here?</w:t>
-      </w:r>
-    </w:p>
-  </w:comment>
-  <w:comment w:id="5" w:author="Nat Brace" w:date="2020-04-03T09:03:00Z" w:initials="NB">
-    <w:p>
-      <w:pPr>
-        <w:pStyle w:val="CommentText"/>
-      </w:pPr>
-      <w:r>
-        <w:rPr>
-          <w:rStyle w:val="CommentReference"/>
-        </w:rPr>
-        <w:annotationRef/>
-      </w:r>
-      <w:r>
-        <w:t>Not sure what this means?  In any case, it should be in a bullet</w:t>
-      </w:r>
-      <w:r>
-        <w:t>ed list</w:t>
-      </w:r>
-      <w:r>
-        <w:t xml:space="preserve">. Needs to be rewritten. </w:t>
-      </w:r>
-    </w:p>
-  </w:comment>
-  <w:comment w:id="6" w:author="Nat Brace" w:date="2020-04-03T09:05:00Z" w:initials="NB">
-    <w:p>
-      <w:pPr>
-        <w:pStyle w:val="CommentText"/>
-      </w:pPr>
-      <w:r>
-        <w:rPr>
-          <w:rStyle w:val="CommentReference"/>
-        </w:rPr>
-        <w:annotationRef/>
-      </w:r>
-      <w:r>
-        <w:t xml:space="preserve">Same comment as above. </w:t>
-      </w:r>
-    </w:p>
-  </w:comment>
-  <w:comment w:id="7" w:author="Nat Brace" w:date="2020-04-03T12:50:00Z" w:initials="NB">
-    <w:p>
-      <w:pPr>
-        <w:pStyle w:val="CommentText"/>
-      </w:pPr>
-      <w:r>
-        <w:rPr>
-          <w:rStyle w:val="CommentReference"/>
-        </w:rPr>
-        <w:annotationRef/>
-      </w:r>
-      <w:r>
-        <w:t xml:space="preserve">This apparently selected in the tabs of the “Drug” chromatogram at the bottom. Need to be more explicit </w:t>
-      </w:r>
-    </w:p>
-  </w:comment>
-  <w:comment w:id="8" w:author="Nat Brace" w:date="2020-04-03T13:06:00Z" w:initials="NB">
-    <w:p>
-      <w:pPr>
-        <w:pStyle w:val="CommentText"/>
-      </w:pPr>
-      <w:r>
-        <w:rPr>
-          <w:rStyle w:val="CommentReference"/>
-        </w:rPr>
-        <w:annotationRef/>
-      </w:r>
-      <w:r>
-        <w:t xml:space="preserve">What about the replicates with names beginning with numbers?  Assume they remain Unknown? </w:t>
-      </w:r>
-    </w:p>
-    <w:p>
-      <w:pPr>
-        <w:pStyle w:val="CommentText"/>
-      </w:pPr>
-    </w:p>
-  </w:comment>
-  <w:comment w:id="11" w:author="Nat Brace" w:date="2020-04-03T11:53:00Z" w:initials="NB">
-    <w:p>
-      <w:pPr>
-        <w:pStyle w:val="CommentText"/>
-      </w:pPr>
-      <w:r>
-        <w:rPr>
-          <w:rStyle w:val="CommentReference"/>
-        </w:rPr>
-        <w:annotationRef/>
-      </w:r>
-      <w:r>
-        <w:t xml:space="preserve">In Custom Reports tutorial, it looks like we made </w:t>
-      </w:r>
-      <w:r>
-        <w:t xml:space="preserve">these data categories or molecule descriptors </w:t>
-      </w:r>
-      <w:r>
-        <w:rPr>
-          <w:b/>
-          <w:bCs/>
-        </w:rPr>
-        <w:t>bold</w:t>
-      </w:r>
-      <w:r>
-        <w:t xml:space="preserve"> – so I’m following that convention. </w:t>
-      </w:r>
-      <w:r>
-        <w:t xml:space="preserve">Let me know if you decide to change that. </w:t>
-      </w:r>
-    </w:p>
-  </w:comment>
-  <w:comment w:id="15" w:author="Nat Brace" w:date="2020-04-03T11:13:00Z" w:initials="NB">
-    <w:p>
-      <w:pPr>
-        <w:pStyle w:val="CommentText"/>
-      </w:pPr>
-      <w:r>
-        <w:rPr>
-          <w:rStyle w:val="CommentReference"/>
-        </w:rPr>
-        <w:annotationRef/>
-      </w:r>
-      <w:r>
-        <w:t xml:space="preserve">Unclear which files need to be imported. Rewrite. </w:t>
-      </w:r>
-    </w:p>
-  </w:comment>
-  <w:comment w:id="16" w:author="Nat Brace" w:date="2020-04-03T11:23:00Z" w:initials="NB">
-    <w:p>
-      <w:pPr>
-        <w:pStyle w:val="CommentText"/>
-      </w:pPr>
-      <w:r>
-        <w:rPr>
-          <w:rStyle w:val="CommentReference"/>
-        </w:rPr>
-        <w:annotationRef/>
-      </w:r>
-      <w:r>
-        <w:t xml:space="preserve">I don’t see a Log Plot option… there is log X axis and Log Y axis. </w:t>
-      </w:r>
-    </w:p>
-  </w:comment>
-  <w:comment w:id="17" w:author="Nat Brace" w:date="2020-04-03T11:25:00Z" w:initials="NB">
-    <w:p>
-      <w:pPr>
-        <w:pStyle w:val="CommentText"/>
-      </w:pPr>
-      <w:r>
-        <w:rPr>
-          <w:rStyle w:val="CommentReference"/>
-        </w:rPr>
-        <w:annotationRef/>
-      </w:r>
-      <w:r>
-        <w:t xml:space="preserve">Remove perhaps?  Dates this tutorial. </w:t>
-      </w:r>
-    </w:p>
-  </w:comment>
-  <w:comment w:id="18" w:author="Nat Brace [2]" w:date="2019-10-11T15:08:00Z" w:initials="NB">
-    <w:p>
-      <w:pPr>
-        <w:pStyle w:val="CommentText"/>
-      </w:pPr>
-      <w:r>
-        <w:rPr>
-          <w:rStyle w:val="CommentReference"/>
-        </w:rPr>
-        <w:annotationRef/>
-      </w:r>
-      <w:r>
-        <w:t>No content?</w:t>
-      </w:r>
-      <w:r>
-        <w:t xml:space="preserve"> If so, remove heading</w:t>
-      </w:r>
-    </w:p>
-  </w:comment>
-</w:comments>
-</file>
-
-<file path=word/commentsExtended.xml><?xml version="1.0" encoding="utf-8"?>
-<w15:commentsEx xmlns:wpc="http://schemas.microsoft.com/office/word/2010/wordprocessingCanvas" xmlns:mc="http://schemas.openxmlformats.org/markup-compatibility/2006" xmlns:o="urn:schemas-microsoft-com:office:office" xmlns:r="http://schemas.openxmlformats.org/officeDocument/2006/relationships" xmlns:m="http://schemas.openxmlformats.org/officeDocument/2006/math" xmlns:v="urn:schemas-microsoft-com:vml" xmlns:wp14="http://schemas.microsoft.com/office/word/2010/wordprocessingDrawing" xmlns:wp="http://schemas.openxmlformats.org/drawingml/2006/wordprocessingDrawing" xmlns:w10="urn:schemas-microsoft-com:office:word" xmlns:w="http://schemas.openxmlformats.org/wordprocessingml/2006/main" xmlns:w14="http://schemas.microsoft.com/office/word/2010/wordml" xmlns:w15="http://schemas.microsoft.com/office/word/2012/wordml" xmlns:wpg="http://schemas.microsoft.com/office/word/2010/wordprocessingGroup" xmlns:wpi="http://schemas.microsoft.com/office/word/2010/wordprocessingInk" xmlns:wne="http://schemas.microsoft.com/office/word/2006/wordml" xmlns:wps="http://schemas.microsoft.com/office/word/2010/wordprocessingShape" mc:Ignorable="w14 w15 wp14">
-  <w15:commentEx w15:paraId="255BBAC4" w15:done="0"/>
-  <w15:commentEx w15:paraId="7B392B7A" w15:done="0"/>
-  <w15:commentEx w15:paraId="7E5D3861" w15:done="0"/>
-  <w15:commentEx w15:paraId="1CA1A226" w15:done="0"/>
-  <w15:commentEx w15:paraId="2D6B4568" w15:done="0"/>
-  <w15:commentEx w15:paraId="43C9DD0D" w15:done="0"/>
-  <w15:commentEx w15:paraId="4FF2869A" w15:done="0"/>
-  <w15:commentEx w15:paraId="4372F61A" w15:done="0"/>
-  <w15:commentEx w15:paraId="405B6E41" w15:done="0"/>
-  <w15:commentEx w15:paraId="18CD8B70" w15:done="0"/>
-  <w15:commentEx w15:paraId="5D7DF52A" w15:done="0"/>
-</w15:commentsEx>
 </file>
 
 <file path=word/commentsIds.xml><?xml version="1.0" encoding="utf-8"?>
@@ -9828,7 +10050,7 @@
       <w:rPr>
         <w:noProof/>
       </w:rPr>
-      <w:t>21</w:t>
+      <w:t>27</w:t>
     </w:r>
     <w:r>
       <w:fldChar w:fldCharType="end"/>
@@ -11044,6 +11266,119 @@
     </w:lvl>
   </w:abstractNum>
   <w:abstractNum w:abstractNumId="11" w15:restartNumberingAfterBreak="0">
+    <w:nsid w:val="2C086960"/>
+    <w:multiLevelType w:val="hybridMultilevel"/>
+    <w:tmpl w:val="ADB6AABA"/>
+    <w:lvl w:ilvl="0" w:tplc="04090001">
+      <w:start w:val="1"/>
+      <w:numFmt w:val="bullet"/>
+      <w:lvlText w:val=""/>
+      <w:lvlJc w:val="left"/>
+      <w:pPr>
+        <w:ind w:left="720" w:hanging="360"/>
+      </w:pPr>
+      <w:rPr>
+        <w:rFonts w:ascii="Symbol" w:hAnsi="Symbol" w:hint="default"/>
+      </w:rPr>
+    </w:lvl>
+    <w:lvl w:ilvl="1" w:tplc="04090003" w:tentative="1">
+      <w:start w:val="1"/>
+      <w:numFmt w:val="bullet"/>
+      <w:lvlText w:val="o"/>
+      <w:lvlJc w:val="left"/>
+      <w:pPr>
+        <w:ind w:left="1440" w:hanging="360"/>
+      </w:pPr>
+      <w:rPr>
+        <w:rFonts w:ascii="Courier New" w:hAnsi="Courier New" w:cs="Courier New" w:hint="default"/>
+      </w:rPr>
+    </w:lvl>
+    <w:lvl w:ilvl="2" w:tplc="04090005" w:tentative="1">
+      <w:start w:val="1"/>
+      <w:numFmt w:val="bullet"/>
+      <w:lvlText w:val=""/>
+      <w:lvlJc w:val="left"/>
+      <w:pPr>
+        <w:ind w:left="2160" w:hanging="360"/>
+      </w:pPr>
+      <w:rPr>
+        <w:rFonts w:ascii="Wingdings" w:hAnsi="Wingdings" w:hint="default"/>
+      </w:rPr>
+    </w:lvl>
+    <w:lvl w:ilvl="3" w:tplc="04090001" w:tentative="1">
+      <w:start w:val="1"/>
+      <w:numFmt w:val="bullet"/>
+      <w:lvlText w:val=""/>
+      <w:lvlJc w:val="left"/>
+      <w:pPr>
+        <w:ind w:left="2880" w:hanging="360"/>
+      </w:pPr>
+      <w:rPr>
+        <w:rFonts w:ascii="Symbol" w:hAnsi="Symbol" w:hint="default"/>
+      </w:rPr>
+    </w:lvl>
+    <w:lvl w:ilvl="4" w:tplc="04090003" w:tentative="1">
+      <w:start w:val="1"/>
+      <w:numFmt w:val="bullet"/>
+      <w:lvlText w:val="o"/>
+      <w:lvlJc w:val="left"/>
+      <w:pPr>
+        <w:ind w:left="3600" w:hanging="360"/>
+      </w:pPr>
+      <w:rPr>
+        <w:rFonts w:ascii="Courier New" w:hAnsi="Courier New" w:cs="Courier New" w:hint="default"/>
+      </w:rPr>
+    </w:lvl>
+    <w:lvl w:ilvl="5" w:tplc="04090005" w:tentative="1">
+      <w:start w:val="1"/>
+      <w:numFmt w:val="bullet"/>
+      <w:lvlText w:val=""/>
+      <w:lvlJc w:val="left"/>
+      <w:pPr>
+        <w:ind w:left="4320" w:hanging="360"/>
+      </w:pPr>
+      <w:rPr>
+        <w:rFonts w:ascii="Wingdings" w:hAnsi="Wingdings" w:hint="default"/>
+      </w:rPr>
+    </w:lvl>
+    <w:lvl w:ilvl="6" w:tplc="04090001" w:tentative="1">
+      <w:start w:val="1"/>
+      <w:numFmt w:val="bullet"/>
+      <w:lvlText w:val=""/>
+      <w:lvlJc w:val="left"/>
+      <w:pPr>
+        <w:ind w:left="5040" w:hanging="360"/>
+      </w:pPr>
+      <w:rPr>
+        <w:rFonts w:ascii="Symbol" w:hAnsi="Symbol" w:hint="default"/>
+      </w:rPr>
+    </w:lvl>
+    <w:lvl w:ilvl="7" w:tplc="04090003" w:tentative="1">
+      <w:start w:val="1"/>
+      <w:numFmt w:val="bullet"/>
+      <w:lvlText w:val="o"/>
+      <w:lvlJc w:val="left"/>
+      <w:pPr>
+        <w:ind w:left="5760" w:hanging="360"/>
+      </w:pPr>
+      <w:rPr>
+        <w:rFonts w:ascii="Courier New" w:hAnsi="Courier New" w:cs="Courier New" w:hint="default"/>
+      </w:rPr>
+    </w:lvl>
+    <w:lvl w:ilvl="8" w:tplc="04090005" w:tentative="1">
+      <w:start w:val="1"/>
+      <w:numFmt w:val="bullet"/>
+      <w:lvlText w:val=""/>
+      <w:lvlJc w:val="left"/>
+      <w:pPr>
+        <w:ind w:left="6480" w:hanging="360"/>
+      </w:pPr>
+      <w:rPr>
+        <w:rFonts w:ascii="Wingdings" w:hAnsi="Wingdings" w:hint="default"/>
+      </w:rPr>
+    </w:lvl>
+  </w:abstractNum>
+  <w:abstractNum w:abstractNumId="12" w15:restartNumberingAfterBreak="0">
     <w:nsid w:val="2F3419F8"/>
     <w:multiLevelType w:val="hybridMultilevel"/>
     <w:tmpl w:val="2FBEFDE0"/>
@@ -11156,7 +11491,7 @@
       </w:rPr>
     </w:lvl>
   </w:abstractNum>
-  <w:abstractNum w:abstractNumId="12" w15:restartNumberingAfterBreak="0">
+  <w:abstractNum w:abstractNumId="13" w15:restartNumberingAfterBreak="0">
     <w:nsid w:val="36307CB2"/>
     <w:multiLevelType w:val="hybridMultilevel"/>
     <w:tmpl w:val="034E3B56"/>
@@ -11269,7 +11604,7 @@
       </w:rPr>
     </w:lvl>
   </w:abstractNum>
-  <w:abstractNum w:abstractNumId="13" w15:restartNumberingAfterBreak="0">
+  <w:abstractNum w:abstractNumId="14" w15:restartNumberingAfterBreak="0">
     <w:nsid w:val="3B125195"/>
     <w:multiLevelType w:val="hybridMultilevel"/>
     <w:tmpl w:val="0FA20EB2"/>
@@ -11382,7 +11717,7 @@
       </w:rPr>
     </w:lvl>
   </w:abstractNum>
-  <w:abstractNum w:abstractNumId="14" w15:restartNumberingAfterBreak="0">
+  <w:abstractNum w:abstractNumId="15" w15:restartNumberingAfterBreak="0">
     <w:nsid w:val="3DF347CB"/>
     <w:multiLevelType w:val="hybridMultilevel"/>
     <w:tmpl w:val="05B431C4"/>
@@ -11495,7 +11830,7 @@
       </w:rPr>
     </w:lvl>
   </w:abstractNum>
-  <w:abstractNum w:abstractNumId="15" w15:restartNumberingAfterBreak="0">
+  <w:abstractNum w:abstractNumId="16" w15:restartNumberingAfterBreak="0">
     <w:nsid w:val="3E0B627B"/>
     <w:multiLevelType w:val="hybridMultilevel"/>
     <w:tmpl w:val="C7500056"/>
@@ -11608,7 +11943,7 @@
       </w:rPr>
     </w:lvl>
   </w:abstractNum>
-  <w:abstractNum w:abstractNumId="16" w15:restartNumberingAfterBreak="0">
+  <w:abstractNum w:abstractNumId="17" w15:restartNumberingAfterBreak="0">
     <w:nsid w:val="4EB06A93"/>
     <w:multiLevelType w:val="hybridMultilevel"/>
     <w:tmpl w:val="A0F07EF8"/>
@@ -11721,7 +12056,7 @@
       </w:rPr>
     </w:lvl>
   </w:abstractNum>
-  <w:abstractNum w:abstractNumId="17" w15:restartNumberingAfterBreak="0">
+  <w:abstractNum w:abstractNumId="18" w15:restartNumberingAfterBreak="0">
     <w:nsid w:val="5DC33A8B"/>
     <w:multiLevelType w:val="hybridMultilevel"/>
     <w:tmpl w:val="43265358"/>
@@ -11834,7 +12169,7 @@
       </w:rPr>
     </w:lvl>
   </w:abstractNum>
-  <w:abstractNum w:abstractNumId="18" w15:restartNumberingAfterBreak="0">
+  <w:abstractNum w:abstractNumId="19" w15:restartNumberingAfterBreak="0">
     <w:nsid w:val="5ED26117"/>
     <w:multiLevelType w:val="hybridMultilevel"/>
     <w:tmpl w:val="C2BAD810"/>
@@ -11947,7 +12282,7 @@
       </w:rPr>
     </w:lvl>
   </w:abstractNum>
-  <w:abstractNum w:abstractNumId="19" w15:restartNumberingAfterBreak="0">
+  <w:abstractNum w:abstractNumId="20" w15:restartNumberingAfterBreak="0">
     <w:nsid w:val="63BC69A3"/>
     <w:multiLevelType w:val="hybridMultilevel"/>
     <w:tmpl w:val="DA209FD6"/>
@@ -12060,7 +12395,7 @@
       </w:rPr>
     </w:lvl>
   </w:abstractNum>
-  <w:abstractNum w:abstractNumId="20" w15:restartNumberingAfterBreak="0">
+  <w:abstractNum w:abstractNumId="21" w15:restartNumberingAfterBreak="0">
     <w:nsid w:val="79946376"/>
     <w:multiLevelType w:val="hybridMultilevel"/>
     <w:tmpl w:val="F774E6EC"/>
@@ -12173,7 +12508,7 @@
       </w:rPr>
     </w:lvl>
   </w:abstractNum>
-  <w:abstractNum w:abstractNumId="21" w15:restartNumberingAfterBreak="0">
+  <w:abstractNum w:abstractNumId="22" w15:restartNumberingAfterBreak="0">
     <w:nsid w:val="7D742C7E"/>
     <w:multiLevelType w:val="hybridMultilevel"/>
     <w:tmpl w:val="4346339C"/>
@@ -12296,31 +12631,31 @@
     <w:abstractNumId w:val="5"/>
   </w:num>
   <w:num w:numId="4">
-    <w:abstractNumId w:val="14"/>
+    <w:abstractNumId w:val="15"/>
   </w:num>
   <w:num w:numId="5">
-    <w:abstractNumId w:val="16"/>
+    <w:abstractNumId w:val="17"/>
   </w:num>
   <w:num w:numId="6">
     <w:abstractNumId w:val="3"/>
   </w:num>
   <w:num w:numId="7">
-    <w:abstractNumId w:val="18"/>
+    <w:abstractNumId w:val="19"/>
   </w:num>
   <w:num w:numId="8">
-    <w:abstractNumId w:val="11"/>
+    <w:abstractNumId w:val="12"/>
   </w:num>
   <w:num w:numId="9">
-    <w:abstractNumId w:val="13"/>
+    <w:abstractNumId w:val="14"/>
   </w:num>
   <w:num w:numId="10">
-    <w:abstractNumId w:val="15"/>
+    <w:abstractNumId w:val="16"/>
   </w:num>
   <w:num w:numId="11">
     <w:abstractNumId w:val="2"/>
   </w:num>
   <w:num w:numId="12">
-    <w:abstractNumId w:val="20"/>
+    <w:abstractNumId w:val="21"/>
   </w:num>
   <w:num w:numId="13">
     <w:abstractNumId w:val="10"/>
@@ -12329,22 +12664,22 @@
     <w:abstractNumId w:val="9"/>
   </w:num>
   <w:num w:numId="15">
-    <w:abstractNumId w:val="21"/>
+    <w:abstractNumId w:val="22"/>
   </w:num>
   <w:num w:numId="16">
-    <w:abstractNumId w:val="12"/>
+    <w:abstractNumId w:val="13"/>
   </w:num>
   <w:num w:numId="17">
     <w:abstractNumId w:val="1"/>
   </w:num>
   <w:num w:numId="18">
-    <w:abstractNumId w:val="19"/>
+    <w:abstractNumId w:val="20"/>
   </w:num>
   <w:num w:numId="19">
     <w:abstractNumId w:val="0"/>
   </w:num>
   <w:num w:numId="20">
-    <w:abstractNumId w:val="17"/>
+    <w:abstractNumId w:val="18"/>
   </w:num>
   <w:num w:numId="21">
     <w:abstractNumId w:val="6"/>
@@ -12352,19 +12687,11 @@
   <w:num w:numId="22">
     <w:abstractNumId w:val="7"/>
   </w:num>
+  <w:num w:numId="23">
+    <w:abstractNumId w:val="11"/>
+  </w:num>
   <w:numIdMacAtCleanup w:val="13"/>
 </w:numbering>
-</file>
-
-<file path=word/people.xml><?xml version="1.0" encoding="utf-8"?>
-<w15:people xmlns:wpc="http://schemas.microsoft.com/office/word/2010/wordprocessingCanvas" xmlns:mc="http://schemas.openxmlformats.org/markup-compatibility/2006" xmlns:o="urn:schemas-microsoft-com:office:office" xmlns:r="http://schemas.openxmlformats.org/officeDocument/2006/relationships" xmlns:m="http://schemas.openxmlformats.org/officeDocument/2006/math" xmlns:v="urn:schemas-microsoft-com:vml" xmlns:wp14="http://schemas.microsoft.com/office/word/2010/wordprocessingDrawing" xmlns:wp="http://schemas.openxmlformats.org/drawingml/2006/wordprocessingDrawing" xmlns:w10="urn:schemas-microsoft-com:office:word" xmlns:w="http://schemas.openxmlformats.org/wordprocessingml/2006/main" xmlns:w14="http://schemas.microsoft.com/office/word/2010/wordml" xmlns:w15="http://schemas.microsoft.com/office/word/2012/wordml" xmlns:wpg="http://schemas.microsoft.com/office/word/2010/wordprocessingGroup" xmlns:wpi="http://schemas.microsoft.com/office/word/2010/wordprocessingInk" xmlns:wne="http://schemas.microsoft.com/office/word/2006/wordml" xmlns:wps="http://schemas.microsoft.com/office/word/2010/wordprocessingShape" mc:Ignorable="w14 w15 wp14">
-  <w15:person w15:author="Nat Brace">
-    <w15:presenceInfo w15:providerId="Windows Live" w15:userId="22f8a86a73369422"/>
-  </w15:person>
-  <w15:person w15:author="Nat Brace [2]">
-    <w15:presenceInfo w15:providerId="Windows Live" w15:userId="626e339747d96c59"/>
-  </w15:person>
-</w15:people>
 </file>
 
 <file path=word/styles.xml><?xml version="1.0" encoding="utf-8"?>
@@ -13448,7 +13775,7 @@
 </file>
 
 <file path=customXml/itemProps1.xml><?xml version="1.0" encoding="utf-8"?>
-<ds:datastoreItem xmlns:ds="http://schemas.openxmlformats.org/officeDocument/2006/customXml" ds:itemID="{E26E66B4-28F1-48D8-B348-53C966836EE4}">
+<ds:datastoreItem xmlns:ds="http://schemas.openxmlformats.org/officeDocument/2006/customXml" ds:itemID="{708B462A-BE14-4850-8D17-8B5B054D6911}">
   <ds:schemaRefs>
     <ds:schemaRef ds:uri="http://schemas.openxmlformats.org/officeDocument/2006/bibliography"/>
   </ds:schemaRefs>

--- a/pwiz_tools/Skyline/Documentation/Tutorials/Skyline Small Molecule Quantification.docx
+++ b/pwiz_tools/Skyline/Documentation/Tutorials/Skyline Small Molecule Quantification.docx
@@ -6,6 +6,8 @@
       <w:pPr>
         <w:pStyle w:val="Title"/>
       </w:pPr>
+      <w:bookmarkStart w:id="0" w:name="_GoBack"/>
+      <w:bookmarkEnd w:id="0"/>
       <w:r>
         <w:t xml:space="preserve">Skyline </w:t>
       </w:r>
@@ -2381,8 +2383,16 @@
         <w:rPr>
           <w:b/>
         </w:rPr>
-        <w:t>Ion types</w:t>
-      </w:r>
+        <w:t xml:space="preserve">Ion </w:t>
+      </w:r>
+      <w:proofErr w:type="gramStart"/>
+      <w:r>
+        <w:rPr>
+          <w:b/>
+        </w:rPr>
+        <w:t>types</w:t>
+      </w:r>
+      <w:proofErr w:type="gramEnd"/>
       <w:r>
         <w:t xml:space="preserve"> field, the value “f” indicates only fragment ion transitions will be measured. If you wanted to measure precursor ions as well, you would use “f, p”.</w:t>
       </w:r>
@@ -2715,13 +2725,13 @@
       <w:r>
         <w:t>Save this document as “</w:t>
       </w:r>
-      <w:bookmarkStart w:id="0" w:name="OLE_LINK1"/>
-      <w:bookmarkStart w:id="1" w:name="OLE_LINK2"/>
+      <w:bookmarkStart w:id="1" w:name="OLE_LINK1"/>
+      <w:bookmarkStart w:id="2" w:name="OLE_LINK2"/>
       <w:r>
         <w:t>SMQuant_v1.sky</w:t>
       </w:r>
-      <w:bookmarkEnd w:id="0"/>
       <w:bookmarkEnd w:id="1"/>
+      <w:bookmarkEnd w:id="2"/>
       <w:r>
         <w:t xml:space="preserve">” in </w:t>
       </w:r>
@@ -2880,12 +2890,14 @@
         </w:rPr>
         <w:t xml:space="preserve"> </w:t>
       </w:r>
+      <w:proofErr w:type="gramStart"/>
       <w:r>
         <w:rPr>
           <w:b/>
         </w:rPr>
         <w:t>Many</w:t>
       </w:r>
+      <w:proofErr w:type="gramEnd"/>
       <w:r>
         <w:rPr>
           <w:bCs/>
@@ -3548,7 +3560,15 @@
         <w:t>in replicates</w:t>
       </w:r>
       <w:r>
-        <w:t xml:space="preserve"> with “DoubleBlank” in the name</w:t>
+        <w:t xml:space="preserve"> with “</w:t>
+      </w:r>
+      <w:proofErr w:type="spellStart"/>
+      <w:r>
+        <w:t>DoubleBlank</w:t>
+      </w:r>
+      <w:proofErr w:type="spellEnd"/>
+      <w:r>
+        <w:t>” in the name</w:t>
       </w:r>
       <w:r>
         <w:t xml:space="preserve"> </w:t>
@@ -3629,7 +3649,21 @@
         <w:rPr>
           <w:rFonts w:eastAsia="Calibri"/>
         </w:rPr>
-        <w:t xml:space="preserve"> in this replicate, because the term “DoubleBlank” implies that neither is present in the sample</w:t>
+        <w:t xml:space="preserve"> in this replicate, because the term “</w:t>
+      </w:r>
+      <w:proofErr w:type="spellStart"/>
+      <w:r>
+        <w:rPr>
+          <w:rFonts w:eastAsia="Calibri"/>
+        </w:rPr>
+        <w:t>DoubleBlank</w:t>
+      </w:r>
+      <w:proofErr w:type="spellEnd"/>
+      <w:r>
+        <w:rPr>
+          <w:rFonts w:eastAsia="Calibri"/>
+        </w:rPr>
+        <w:t>” implies that neither is present in the sample</w:t>
       </w:r>
       <w:r>
         <w:rPr>
@@ -3906,11 +3940,19 @@
       <w:r>
         <w:t xml:space="preserve">view </w:t>
       </w:r>
-      <w:r>
-        <w:rPr>
-          <w:b/>
-        </w:rPr>
-        <w:t xml:space="preserve">Replicates </w:t>
+      <w:proofErr w:type="gramStart"/>
+      <w:r>
+        <w:rPr>
+          <w:b/>
+        </w:rPr>
+        <w:t>Replicates</w:t>
+      </w:r>
+      <w:proofErr w:type="gramEnd"/>
+      <w:r>
+        <w:rPr>
+          <w:b/>
+        </w:rPr>
+        <w:t xml:space="preserve"> </w:t>
       </w:r>
       <w:r>
         <w:t>dropdown list, s</w:t>
@@ -4145,7 +4187,15 @@
     </w:p>
     <w:p>
       <w:r>
-        <w:t>Repeat the steps above for the other two “DoubleBlank” replicates.</w:t>
+        <w:t>Repeat the steps above for the other two “</w:t>
+      </w:r>
+      <w:proofErr w:type="spellStart"/>
+      <w:r>
+        <w:t>DoubleBlank</w:t>
+      </w:r>
+      <w:proofErr w:type="spellEnd"/>
+      <w:r>
+        <w:t>” replicates.</w:t>
       </w:r>
     </w:p>
     <w:p>
@@ -4417,7 +4467,15 @@
         <w:t>,</w:t>
       </w:r>
       <w:r>
-        <w:t xml:space="preserve"> enter “uM”.</w:t>
+        <w:t xml:space="preserve"> enter “</w:t>
+      </w:r>
+      <w:proofErr w:type="spellStart"/>
+      <w:r>
+        <w:t>uM</w:t>
+      </w:r>
+      <w:proofErr w:type="spellEnd"/>
+      <w:r>
+        <w:t>”.</w:t>
       </w:r>
     </w:p>
     <w:p>
@@ -4626,8 +4684,13 @@
         <w:t xml:space="preserve"> calibrated in</w:t>
       </w:r>
       <w:r>
-        <w:t xml:space="preserve"> micromolar</w:t>
-      </w:r>
+        <w:t xml:space="preserve"> </w:t>
+      </w:r>
+      <w:proofErr w:type="spellStart"/>
+      <w:r>
+        <w:t>micromolar</w:t>
+      </w:r>
+      <w:proofErr w:type="spellEnd"/>
       <w:r>
         <w:t>, so</w:t>
       </w:r>
@@ -4650,12 +4713,14 @@
       <w:r>
         <w:t>“</w:t>
       </w:r>
+      <w:proofErr w:type="spellStart"/>
       <w:r>
         <w:rPr>
           <w:bCs/>
         </w:rPr>
         <w:t>uM</w:t>
       </w:r>
+      <w:proofErr w:type="spellEnd"/>
       <w:r>
         <w:t>”</w:t>
       </w:r>
@@ -5087,7 +5152,15 @@
         </w:numPr>
       </w:pPr>
       <w:r>
-        <w:t xml:space="preserve">Now shift+click on the </w:t>
+        <w:t xml:space="preserve">Now </w:t>
+      </w:r>
+      <w:proofErr w:type="spellStart"/>
+      <w:r>
+        <w:t>shift+click</w:t>
+      </w:r>
+      <w:proofErr w:type="spellEnd"/>
+      <w:r>
+        <w:t xml:space="preserve"> on the </w:t>
       </w:r>
       <w:r>
         <w:rPr>
@@ -5147,11 +5220,19 @@
       <w:r>
         <w:t xml:space="preserve"> </w:t>
       </w:r>
-      <w:r>
-        <w:rPr>
-          <w:b/>
-        </w:rPr>
-        <w:t>Fill Down</w:t>
+      <w:proofErr w:type="gramStart"/>
+      <w:r>
+        <w:rPr>
+          <w:b/>
+        </w:rPr>
+        <w:t>Fill</w:t>
+      </w:r>
+      <w:proofErr w:type="gramEnd"/>
+      <w:r>
+        <w:rPr>
+          <w:b/>
+        </w:rPr>
+        <w:t xml:space="preserve"> Down</w:t>
       </w:r>
       <w:r>
         <w:t xml:space="preserve">. </w:t>
@@ -5231,7 +5312,15 @@
         </w:numPr>
       </w:pPr>
       <w:r>
-        <w:t>Set the “DoubleBlank_” replic</w:t>
+        <w:t>Set the “</w:t>
+      </w:r>
+      <w:proofErr w:type="spellStart"/>
+      <w:r>
+        <w:t>DoubleBlank</w:t>
+      </w:r>
+      <w:proofErr w:type="spellEnd"/>
+      <w:r>
+        <w:t>_” replic</w:t>
       </w:r>
       <w:r>
         <w:t xml:space="preserve">ates </w:t>
@@ -5353,8 +5442,13 @@
       </w:r>
     </w:p>
     <w:p>
-      <w:r>
-        <w:t>Analyte concentrations can be entered by hand, but it is much easier to copy and paste them into the grid.</w:t>
+      <w:proofErr w:type="spellStart"/>
+      <w:r>
+        <w:t>Analyte</w:t>
+      </w:r>
+      <w:proofErr w:type="spellEnd"/>
+      <w:r>
+        <w:t xml:space="preserve"> concentrations can be entered by hand, but it is much easier to copy and paste them into the grid.</w:t>
       </w:r>
       <w:r>
         <w:t xml:space="preserve"> </w:t>
@@ -5370,10 +5464,18 @@
         </w:numPr>
       </w:pPr>
       <w:r>
-        <w:t>Navigate to the “SmallMolecule</w:t>
-      </w:r>
-      <w:r>
-        <w:t xml:space="preserve">Quant” folder and open </w:t>
+        <w:t>Navigate to the “</w:t>
+      </w:r>
+      <w:proofErr w:type="spellStart"/>
+      <w:r>
+        <w:t>SmallMolecule</w:t>
+      </w:r>
+      <w:r>
+        <w:t>Quant</w:t>
+      </w:r>
+      <w:proofErr w:type="spellEnd"/>
+      <w:r>
+        <w:t xml:space="preserve">” folder and open </w:t>
       </w:r>
       <w:r>
         <w:t xml:space="preserve">the </w:t>
@@ -5438,7 +5540,7 @@
                 <w:szCs w:val="12"/>
               </w:rPr>
             </w:pPr>
-            <w:bookmarkStart w:id="2" w:name="_Hlk507063702"/>
+            <w:bookmarkStart w:id="3" w:name="_Hlk507063702"/>
             <w:r>
               <w:rPr>
                 <w:rFonts w:ascii="Courier New" w:hAnsi="Courier New" w:cs="Courier New"/>
@@ -7520,7 +7622,7 @@
           </w:p>
         </w:tc>
       </w:tr>
-      <w:bookmarkEnd w:id="2"/>
+      <w:bookmarkEnd w:id="3"/>
       <w:tr>
         <w:trPr>
           <w:trHeight w:hRule="exact" w:val="202"/>
@@ -8105,7 +8207,20 @@
         <w:t xml:space="preserve">as X marks </w:t>
       </w:r>
       <w:r>
-        <w:t>mostly between the Light:Heavy ratios of 1.0 and 0</w:t>
+        <w:t xml:space="preserve">mostly between the </w:t>
+      </w:r>
+      <w:proofErr w:type="spellStart"/>
+      <w:r>
+        <w:t>Light</w:t>
+      </w:r>
+      <w:proofErr w:type="gramStart"/>
+      <w:r>
+        <w:t>:Heavy</w:t>
+      </w:r>
+      <w:proofErr w:type="spellEnd"/>
+      <w:proofErr w:type="gramEnd"/>
+      <w:r>
+        <w:t xml:space="preserve"> ratios of 1.0 and 0</w:t>
       </w:r>
       <w:r>
         <w:t xml:space="preserve">. </w:t>
@@ -8480,7 +8595,7 @@
           <w:numId w:val="13"/>
         </w:numPr>
       </w:pPr>
-      <w:bookmarkStart w:id="3" w:name="_Hlk36803128"/>
+      <w:bookmarkStart w:id="4" w:name="_Hlk36803128"/>
       <w:r>
         <w:lastRenderedPageBreak/>
         <w:t xml:space="preserve">In the </w:t>
@@ -8571,7 +8686,7 @@
         <w:t>.</w:t>
       </w:r>
     </w:p>
-    <w:bookmarkEnd w:id="3"/>
+    <w:bookmarkEnd w:id="4"/>
     <w:p>
       <w:pPr>
         <w:pStyle w:val="ListParagraph"/>
@@ -8628,6 +8743,7 @@
         </w:rPr>
         <w:t xml:space="preserve">Exclude </w:t>
       </w:r>
+      <w:proofErr w:type="gramStart"/>
       <w:r>
         <w:rPr>
           <w:b/>
@@ -8638,7 +8754,14 @@
         <w:rPr>
           <w:b/>
         </w:rPr>
-        <w:t>rom Calibration</w:t>
+        <w:t>rom</w:t>
+      </w:r>
+      <w:proofErr w:type="gramEnd"/>
+      <w:r>
+        <w:rPr>
+          <w:b/>
+        </w:rPr>
+        <w:t xml:space="preserve"> Calibration</w:t>
       </w:r>
       <w:r>
         <w:t>.</w:t>
@@ -8679,21 +8802,23 @@
       <w:r>
         <w:t xml:space="preserve"> </w:t>
       </w:r>
-      <w:bookmarkStart w:id="4" w:name="OLE_LINK8"/>
-      <w:bookmarkStart w:id="5" w:name="OLE_LINK9"/>
-      <w:bookmarkStart w:id="6" w:name="OLE_LINK10"/>
+      <w:bookmarkStart w:id="5" w:name="OLE_LINK8"/>
+      <w:bookmarkStart w:id="6" w:name="OLE_LINK9"/>
+      <w:bookmarkStart w:id="7" w:name="OLE_LINK10"/>
       <w:r>
         <w:t>“</w:t>
       </w:r>
+      <w:proofErr w:type="spellStart"/>
       <w:r>
         <w:rPr>
           <w:bCs/>
         </w:rPr>
         <w:t>Replicates_custom_quant</w:t>
       </w:r>
-      <w:bookmarkEnd w:id="4"/>
       <w:bookmarkEnd w:id="5"/>
       <w:bookmarkEnd w:id="6"/>
+      <w:bookmarkEnd w:id="7"/>
+      <w:proofErr w:type="spellEnd"/>
       <w:r>
         <w:rPr>
           <w:bCs/>
@@ -8900,11 +9025,19 @@
       <w:r>
         <w:t xml:space="preserve"> </w:t>
       </w:r>
-      <w:r>
-        <w:rPr>
-          <w:b/>
-        </w:rPr>
-        <w:t>Exclude from Calibration</w:t>
+      <w:proofErr w:type="gramStart"/>
+      <w:r>
+        <w:rPr>
+          <w:b/>
+        </w:rPr>
+        <w:t>Exclude</w:t>
+      </w:r>
+      <w:proofErr w:type="gramEnd"/>
+      <w:r>
+        <w:rPr>
+          <w:b/>
+        </w:rPr>
+        <w:t xml:space="preserve"> from Calibration</w:t>
       </w:r>
       <w:r>
         <w:rPr>
@@ -9299,12 +9432,14 @@
         </w:rPr>
         <w:t xml:space="preserve">, click </w:t>
       </w:r>
+      <w:proofErr w:type="gramStart"/>
       <w:r>
         <w:rPr>
           <w:b/>
         </w:rPr>
         <w:t>Many</w:t>
       </w:r>
+      <w:proofErr w:type="gramEnd"/>
       <w:r>
         <w:rPr>
           <w:bCs/>
@@ -9657,7 +9792,15 @@
         <w:t>”</w:t>
       </w:r>
       <w:r>
-        <w:t xml:space="preserve"> datapoints, further exploration of the data reveals that one of the </w:t>
+        <w:t xml:space="preserve"> </w:t>
+      </w:r>
+      <w:proofErr w:type="spellStart"/>
+      <w:r>
+        <w:t>datapoints</w:t>
+      </w:r>
+      <w:proofErr w:type="spellEnd"/>
+      <w:r>
+        <w:t xml:space="preserve">, further exploration of the data reveals that one of the </w:t>
       </w:r>
       <w:r>
         <w:t>“</w:t>
@@ -9767,19 +9910,7 @@
         <w:rPr>
           <w:b/>
         </w:rPr>
-        <w:t xml:space="preserve">Log </w:t>
-      </w:r>
-      <w:r>
-        <w:rPr>
-          <w:b/>
-        </w:rPr>
-        <w:t>Y</w:t>
-      </w:r>
-      <w:r>
-        <w:rPr>
-          <w:b/>
-        </w:rPr>
-        <w:t xml:space="preserve"> Axis</w:t>
+        <w:t>Log Y Axis</w:t>
       </w:r>
       <w:r>
         <w:t>.</w:t>
@@ -9863,8 +9994,6 @@
           </wp:inline>
         </w:drawing>
       </w:r>
-      <w:bookmarkStart w:id="7" w:name="_GoBack"/>
-      <w:bookmarkEnd w:id="7"/>
     </w:p>
     <w:p>
       <w:r>
@@ -9892,7 +10021,15 @@
         <w:t>”</w:t>
       </w:r>
       <w:r>
-        <w:t xml:space="preserve"> (20 uM) and </w:t>
+        <w:t xml:space="preserve"> (20 </w:t>
+      </w:r>
+      <w:proofErr w:type="spellStart"/>
+      <w:r>
+        <w:t>uM</w:t>
+      </w:r>
+      <w:proofErr w:type="spellEnd"/>
+      <w:r>
+        <w:t xml:space="preserve">) and </w:t>
       </w:r>
       <w:r>
         <w:t>“</w:t>
@@ -9904,7 +10041,15 @@
         <w:t>”</w:t>
       </w:r>
       <w:r>
-        <w:t xml:space="preserve"> (100 uM), and well within the linear calibration range of the assay.</w:t>
+        <w:t xml:space="preserve"> (100 </w:t>
+      </w:r>
+      <w:proofErr w:type="spellStart"/>
+      <w:r>
+        <w:t>uM</w:t>
+      </w:r>
+      <w:proofErr w:type="spellEnd"/>
+      <w:r>
+        <w:t>), and well within the linear calibration range of the assay.</w:t>
       </w:r>
       <w:r>
         <w:t xml:space="preserve"> The Quality Control samples (known unknowns, green diamonds </w:t>
@@ -10050,7 +10195,7 @@
       <w:rPr>
         <w:noProof/>
       </w:rPr>
-      <w:t>27</w:t>
+      <w:t>2</w:t>
     </w:r>
     <w:r>
       <w:fldChar w:fldCharType="end"/>
@@ -13775,7 +13920,7 @@
 </file>
 
 <file path=customXml/itemProps1.xml><?xml version="1.0" encoding="utf-8"?>
-<ds:datastoreItem xmlns:ds="http://schemas.openxmlformats.org/officeDocument/2006/customXml" ds:itemID="{708B462A-BE14-4850-8D17-8B5B054D6911}">
+<ds:datastoreItem xmlns:ds="http://schemas.openxmlformats.org/officeDocument/2006/customXml" ds:itemID="{62C289A4-2512-4557-976F-2E09372877BA}">
   <ds:schemaRefs>
     <ds:schemaRef ds:uri="http://schemas.openxmlformats.org/officeDocument/2006/bibliography"/>
   </ds:schemaRefs>

--- a/pwiz_tools/Skyline/Documentation/Tutorials/Skyline Small Molecule Quantification.docx
+++ b/pwiz_tools/Skyline/Documentation/Tutorials/Skyline Small Molecule Quantification.docx
@@ -1,13 +1,11 @@
 
 <file path=word/document.xml><?xml version="1.0" encoding="utf-8"?>
-<w:document xmlns:wpc="http://schemas.microsoft.com/office/word/2010/wordprocessingCanvas" xmlns:mc="http://schemas.openxmlformats.org/markup-compatibility/2006" xmlns:o="urn:schemas-microsoft-com:office:office" xmlns:r="http://schemas.openxmlformats.org/officeDocument/2006/relationships" xmlns:m="http://schemas.openxmlformats.org/officeDocument/2006/math" xmlns:v="urn:schemas-microsoft-com:vml" xmlns:wp14="http://schemas.microsoft.com/office/word/2010/wordprocessingDrawing" xmlns:wp="http://schemas.openxmlformats.org/drawingml/2006/wordprocessingDrawing" xmlns:w10="urn:schemas-microsoft-com:office:word" xmlns:w="http://schemas.openxmlformats.org/wordprocessingml/2006/main" xmlns:w14="http://schemas.microsoft.com/office/word/2010/wordml" xmlns:w15="http://schemas.microsoft.com/office/word/2012/wordml" xmlns:wpg="http://schemas.microsoft.com/office/word/2010/wordprocessingGroup" xmlns:wpi="http://schemas.microsoft.com/office/word/2010/wordprocessingInk" xmlns:wne="http://schemas.microsoft.com/office/word/2006/wordml" xmlns:wps="http://schemas.microsoft.com/office/word/2010/wordprocessingShape" mc:Ignorable="w14 w15 wp14">
+<w:document xmlns:wpc="http://schemas.microsoft.com/office/word/2010/wordprocessingCanvas" xmlns:cx="http://schemas.microsoft.com/office/drawing/2014/chartex" xmlns:cx1="http://schemas.microsoft.com/office/drawing/2015/9/8/chartex" xmlns:cx2="http://schemas.microsoft.com/office/drawing/2015/10/21/chartex" xmlns:cx3="http://schemas.microsoft.com/office/drawing/2016/5/9/chartex" xmlns:cx4="http://schemas.microsoft.com/office/drawing/2016/5/10/chartex" xmlns:cx5="http://schemas.microsoft.com/office/drawing/2016/5/11/chartex" xmlns:cx6="http://schemas.microsoft.com/office/drawing/2016/5/12/chartex" xmlns:cx7="http://schemas.microsoft.com/office/drawing/2016/5/13/chartex" xmlns:cx8="http://schemas.microsoft.com/office/drawing/2016/5/14/chartex" xmlns:mc="http://schemas.openxmlformats.org/markup-compatibility/2006" xmlns:aink="http://schemas.microsoft.com/office/drawing/2016/ink" xmlns:am3d="http://schemas.microsoft.com/office/drawing/2017/model3d" xmlns:o="urn:schemas-microsoft-com:office:office" xmlns:r="http://schemas.openxmlformats.org/officeDocument/2006/relationships" xmlns:m="http://schemas.openxmlformats.org/officeDocument/2006/math" xmlns:v="urn:schemas-microsoft-com:vml" xmlns:wp14="http://schemas.microsoft.com/office/word/2010/wordprocessingDrawing" xmlns:wp="http://schemas.openxmlformats.org/drawingml/2006/wordprocessingDrawing" xmlns:w10="urn:schemas-microsoft-com:office:word" xmlns:w="http://schemas.openxmlformats.org/wordprocessingml/2006/main" xmlns:w14="http://schemas.microsoft.com/office/word/2010/wordml" xmlns:w15="http://schemas.microsoft.com/office/word/2012/wordml" xmlns:w16cex="http://schemas.microsoft.com/office/word/2018/wordml/cex" xmlns:w16cid="http://schemas.microsoft.com/office/word/2016/wordml/cid" xmlns:w16="http://schemas.microsoft.com/office/word/2018/wordml" xmlns:w16sdtdh="http://schemas.microsoft.com/office/word/2020/wordml/sdtdatahash" xmlns:w16se="http://schemas.microsoft.com/office/word/2015/wordml/symex" xmlns:wpg="http://schemas.microsoft.com/office/word/2010/wordprocessingGroup" xmlns:wpi="http://schemas.microsoft.com/office/word/2010/wordprocessingInk" xmlns:wne="http://schemas.microsoft.com/office/word/2006/wordml" xmlns:wps="http://schemas.microsoft.com/office/word/2010/wordprocessingShape" mc:Ignorable="w14 w15 w16se w16cid w16 w16cex w16sdtdh wp14">
   <w:body>
     <w:p>
       <w:pPr>
         <w:pStyle w:val="Title"/>
       </w:pPr>
-      <w:bookmarkStart w:id="0" w:name="_GoBack"/>
-      <w:bookmarkEnd w:id="0"/>
       <w:r>
         <w:t xml:space="preserve">Skyline </w:t>
       </w:r>
@@ -2383,16 +2381,8 @@
         <w:rPr>
           <w:b/>
         </w:rPr>
-        <w:t xml:space="preserve">Ion </w:t>
-      </w:r>
-      <w:proofErr w:type="gramStart"/>
-      <w:r>
-        <w:rPr>
-          <w:b/>
-        </w:rPr>
-        <w:t>types</w:t>
-      </w:r>
-      <w:proofErr w:type="gramEnd"/>
+        <w:t>Ion types</w:t>
+      </w:r>
       <w:r>
         <w:t xml:space="preserve"> field, the value “f” indicates only fragment ion transitions will be measured. If you wanted to measure precursor ions as well, you would use “f, p”.</w:t>
       </w:r>
@@ -2725,13 +2715,13 @@
       <w:r>
         <w:t>Save this document as “</w:t>
       </w:r>
-      <w:bookmarkStart w:id="1" w:name="OLE_LINK1"/>
-      <w:bookmarkStart w:id="2" w:name="OLE_LINK2"/>
+      <w:bookmarkStart w:id="0" w:name="OLE_LINK1"/>
+      <w:bookmarkStart w:id="1" w:name="OLE_LINK2"/>
       <w:r>
         <w:t>SMQuant_v1.sky</w:t>
       </w:r>
+      <w:bookmarkEnd w:id="0"/>
       <w:bookmarkEnd w:id="1"/>
-      <w:bookmarkEnd w:id="2"/>
       <w:r>
         <w:t xml:space="preserve">” in </w:t>
       </w:r>
@@ -2890,14 +2880,12 @@
         </w:rPr>
         <w:t xml:space="preserve"> </w:t>
       </w:r>
-      <w:proofErr w:type="gramStart"/>
       <w:r>
         <w:rPr>
           <w:b/>
         </w:rPr>
         <w:t>Many</w:t>
       </w:r>
-      <w:proofErr w:type="gramEnd"/>
       <w:r>
         <w:rPr>
           <w:bCs/>
@@ -3560,15 +3548,7 @@
         <w:t>in replicates</w:t>
       </w:r>
       <w:r>
-        <w:t xml:space="preserve"> with “</w:t>
-      </w:r>
-      <w:proofErr w:type="spellStart"/>
-      <w:r>
-        <w:t>DoubleBlank</w:t>
-      </w:r>
-      <w:proofErr w:type="spellEnd"/>
-      <w:r>
-        <w:t>” in the name</w:t>
+        <w:t xml:space="preserve"> with “DoubleBlank” in the name</w:t>
       </w:r>
       <w:r>
         <w:t xml:space="preserve"> </w:t>
@@ -3649,21 +3629,7 @@
         <w:rPr>
           <w:rFonts w:eastAsia="Calibri"/>
         </w:rPr>
-        <w:t xml:space="preserve"> in this replicate, because the term “</w:t>
-      </w:r>
-      <w:proofErr w:type="spellStart"/>
-      <w:r>
-        <w:rPr>
-          <w:rFonts w:eastAsia="Calibri"/>
-        </w:rPr>
-        <w:t>DoubleBlank</w:t>
-      </w:r>
-      <w:proofErr w:type="spellEnd"/>
-      <w:r>
-        <w:rPr>
-          <w:rFonts w:eastAsia="Calibri"/>
-        </w:rPr>
-        <w:t>” implies that neither is present in the sample</w:t>
+        <w:t xml:space="preserve"> in this replicate, because the term “DoubleBlank” implies that neither is present in the sample</w:t>
       </w:r>
       <w:r>
         <w:rPr>
@@ -3940,19 +3906,11 @@
       <w:r>
         <w:t xml:space="preserve">view </w:t>
       </w:r>
-      <w:proofErr w:type="gramStart"/>
-      <w:r>
-        <w:rPr>
-          <w:b/>
-        </w:rPr>
-        <w:t>Replicates</w:t>
-      </w:r>
-      <w:proofErr w:type="gramEnd"/>
-      <w:r>
-        <w:rPr>
-          <w:b/>
-        </w:rPr>
-        <w:t xml:space="preserve"> </w:t>
+      <w:r>
+        <w:rPr>
+          <w:b/>
+        </w:rPr>
+        <w:t xml:space="preserve">Replicates </w:t>
       </w:r>
       <w:r>
         <w:t>dropdown list, s</w:t>
@@ -4187,15 +4145,7 @@
     </w:p>
     <w:p>
       <w:r>
-        <w:t>Repeat the steps above for the other two “</w:t>
-      </w:r>
-      <w:proofErr w:type="spellStart"/>
-      <w:r>
-        <w:t>DoubleBlank</w:t>
-      </w:r>
-      <w:proofErr w:type="spellEnd"/>
-      <w:r>
-        <w:t>” replicates.</w:t>
+        <w:t>Repeat the steps above for the other two “DoubleBlank” replicates.</w:t>
       </w:r>
     </w:p>
     <w:p>
@@ -4467,15 +4417,7 @@
         <w:t>,</w:t>
       </w:r>
       <w:r>
-        <w:t xml:space="preserve"> enter “</w:t>
-      </w:r>
-      <w:proofErr w:type="spellStart"/>
-      <w:r>
-        <w:t>uM</w:t>
-      </w:r>
-      <w:proofErr w:type="spellEnd"/>
-      <w:r>
-        <w:t>”.</w:t>
+        <w:t xml:space="preserve"> enter “uM”.</w:t>
       </w:r>
     </w:p>
     <w:p>
@@ -4684,13 +4626,8 @@
         <w:t xml:space="preserve"> calibrated in</w:t>
       </w:r>
       <w:r>
-        <w:t xml:space="preserve"> </w:t>
-      </w:r>
-      <w:proofErr w:type="spellStart"/>
-      <w:r>
-        <w:t>micromolar</w:t>
-      </w:r>
-      <w:proofErr w:type="spellEnd"/>
+        <w:t xml:space="preserve"> micromolar</w:t>
+      </w:r>
       <w:r>
         <w:t>, so</w:t>
       </w:r>
@@ -4713,14 +4650,12 @@
       <w:r>
         <w:t>“</w:t>
       </w:r>
-      <w:proofErr w:type="spellStart"/>
       <w:r>
         <w:rPr>
           <w:bCs/>
         </w:rPr>
         <w:t>uM</w:t>
       </w:r>
-      <w:proofErr w:type="spellEnd"/>
       <w:r>
         <w:t>”</w:t>
       </w:r>
@@ -5152,15 +5087,7 @@
         </w:numPr>
       </w:pPr>
       <w:r>
-        <w:t xml:space="preserve">Now </w:t>
-      </w:r>
-      <w:proofErr w:type="spellStart"/>
-      <w:r>
-        <w:t>shift+click</w:t>
-      </w:r>
-      <w:proofErr w:type="spellEnd"/>
-      <w:r>
-        <w:t xml:space="preserve"> on the </w:t>
+        <w:t xml:space="preserve">Now shift+click on the </w:t>
       </w:r>
       <w:r>
         <w:rPr>
@@ -5220,19 +5147,11 @@
       <w:r>
         <w:t xml:space="preserve"> </w:t>
       </w:r>
-      <w:proofErr w:type="gramStart"/>
-      <w:r>
-        <w:rPr>
-          <w:b/>
-        </w:rPr>
-        <w:t>Fill</w:t>
-      </w:r>
-      <w:proofErr w:type="gramEnd"/>
-      <w:r>
-        <w:rPr>
-          <w:b/>
-        </w:rPr>
-        <w:t xml:space="preserve"> Down</w:t>
+      <w:r>
+        <w:rPr>
+          <w:b/>
+        </w:rPr>
+        <w:t>Fill Down</w:t>
       </w:r>
       <w:r>
         <w:t xml:space="preserve">. </w:t>
@@ -5312,15 +5231,7 @@
         </w:numPr>
       </w:pPr>
       <w:r>
-        <w:t>Set the “</w:t>
-      </w:r>
-      <w:proofErr w:type="spellStart"/>
-      <w:r>
-        <w:t>DoubleBlank</w:t>
-      </w:r>
-      <w:proofErr w:type="spellEnd"/>
-      <w:r>
-        <w:t>_” replic</w:t>
+        <w:t>Set the “DoubleBlank_” replic</w:t>
       </w:r>
       <w:r>
         <w:t xml:space="preserve">ates </w:t>
@@ -5442,13 +5353,8 @@
       </w:r>
     </w:p>
     <w:p>
-      <w:proofErr w:type="spellStart"/>
-      <w:r>
-        <w:t>Analyte</w:t>
-      </w:r>
-      <w:proofErr w:type="spellEnd"/>
-      <w:r>
-        <w:t xml:space="preserve"> concentrations can be entered by hand, but it is much easier to copy and paste them into the grid.</w:t>
+      <w:r>
+        <w:t>Analyte concentrations can be entered by hand, but it is much easier to copy and paste them into the grid.</w:t>
       </w:r>
       <w:r>
         <w:t xml:space="preserve"> </w:t>
@@ -5464,18 +5370,10 @@
         </w:numPr>
       </w:pPr>
       <w:r>
-        <w:t>Navigate to the “</w:t>
-      </w:r>
-      <w:proofErr w:type="spellStart"/>
-      <w:r>
-        <w:t>SmallMolecule</w:t>
-      </w:r>
-      <w:r>
-        <w:t>Quant</w:t>
-      </w:r>
-      <w:proofErr w:type="spellEnd"/>
-      <w:r>
-        <w:t xml:space="preserve">” folder and open </w:t>
+        <w:t>Navigate to the “SmallMolecule</w:t>
+      </w:r>
+      <w:r>
+        <w:t xml:space="preserve">Quant” folder and open </w:t>
       </w:r>
       <w:r>
         <w:t xml:space="preserve">the </w:t>
@@ -5540,7 +5438,7 @@
                 <w:szCs w:val="12"/>
               </w:rPr>
             </w:pPr>
-            <w:bookmarkStart w:id="3" w:name="_Hlk507063702"/>
+            <w:bookmarkStart w:id="2" w:name="_Hlk507063702"/>
             <w:r>
               <w:rPr>
                 <w:rFonts w:ascii="Courier New" w:hAnsi="Courier New" w:cs="Courier New"/>
@@ -7622,7 +7520,7 @@
           </w:p>
         </w:tc>
       </w:tr>
-      <w:bookmarkEnd w:id="3"/>
+      <w:bookmarkEnd w:id="2"/>
       <w:tr>
         <w:trPr>
           <w:trHeight w:hRule="exact" w:val="202"/>
@@ -8207,20 +8105,7 @@
         <w:t xml:space="preserve">as X marks </w:t>
       </w:r>
       <w:r>
-        <w:t xml:space="preserve">mostly between the </w:t>
-      </w:r>
-      <w:proofErr w:type="spellStart"/>
-      <w:r>
-        <w:t>Light</w:t>
-      </w:r>
-      <w:proofErr w:type="gramStart"/>
-      <w:r>
-        <w:t>:Heavy</w:t>
-      </w:r>
-      <w:proofErr w:type="spellEnd"/>
-      <w:proofErr w:type="gramEnd"/>
-      <w:r>
-        <w:t xml:space="preserve"> ratios of 1.0 and 0</w:t>
+        <w:t>mostly between the Light:Heavy ratios of 1.0 and 0</w:t>
       </w:r>
       <w:r>
         <w:t xml:space="preserve">. </w:t>
@@ -8595,7 +8480,7 @@
           <w:numId w:val="13"/>
         </w:numPr>
       </w:pPr>
-      <w:bookmarkStart w:id="4" w:name="_Hlk36803128"/>
+      <w:bookmarkStart w:id="3" w:name="_Hlk36803128"/>
       <w:r>
         <w:lastRenderedPageBreak/>
         <w:t xml:space="preserve">In the </w:t>
@@ -8686,7 +8571,7 @@
         <w:t>.</w:t>
       </w:r>
     </w:p>
-    <w:bookmarkEnd w:id="4"/>
+    <w:bookmarkEnd w:id="3"/>
     <w:p>
       <w:pPr>
         <w:pStyle w:val="ListParagraph"/>
@@ -8743,7 +8628,6 @@
         </w:rPr>
         <w:t xml:space="preserve">Exclude </w:t>
       </w:r>
-      <w:proofErr w:type="gramStart"/>
       <w:r>
         <w:rPr>
           <w:b/>
@@ -8754,14 +8638,7 @@
         <w:rPr>
           <w:b/>
         </w:rPr>
-        <w:t>rom</w:t>
-      </w:r>
-      <w:proofErr w:type="gramEnd"/>
-      <w:r>
-        <w:rPr>
-          <w:b/>
-        </w:rPr>
-        <w:t xml:space="preserve"> Calibration</w:t>
+        <w:t>rom Calibration</w:t>
       </w:r>
       <w:r>
         <w:t>.</w:t>
@@ -8782,7 +8659,13 @@
         <w:rPr>
           <w:b/>
         </w:rPr>
-        <w:t>View Name</w:t>
+        <w:t>Report</w:t>
+      </w:r>
+      <w:r>
+        <w:rPr>
+          <w:b/>
+        </w:rPr>
+        <w:t xml:space="preserve"> Name</w:t>
       </w:r>
       <w:r>
         <w:t xml:space="preserve"> field at the top of the </w:t>
@@ -8791,7 +8674,13 @@
         <w:rPr>
           <w:b/>
         </w:rPr>
-        <w:t>Customize View</w:t>
+        <w:t xml:space="preserve">Customize </w:t>
+      </w:r>
+      <w:r>
+        <w:rPr>
+          <w:b/>
+        </w:rPr>
+        <w:t>Report</w:t>
       </w:r>
       <w:r>
         <w:t xml:space="preserve"> form, </w:t>
@@ -8802,23 +8691,21 @@
       <w:r>
         <w:t xml:space="preserve"> </w:t>
       </w:r>
-      <w:bookmarkStart w:id="5" w:name="OLE_LINK8"/>
-      <w:bookmarkStart w:id="6" w:name="OLE_LINK9"/>
-      <w:bookmarkStart w:id="7" w:name="OLE_LINK10"/>
+      <w:bookmarkStart w:id="4" w:name="OLE_LINK8"/>
+      <w:bookmarkStart w:id="5" w:name="OLE_LINK9"/>
+      <w:bookmarkStart w:id="6" w:name="OLE_LINK10"/>
       <w:r>
         <w:t>“</w:t>
       </w:r>
-      <w:proofErr w:type="spellStart"/>
       <w:r>
         <w:rPr>
           <w:bCs/>
         </w:rPr>
         <w:t>Replicates_custom_quant</w:t>
       </w:r>
+      <w:bookmarkEnd w:id="4"/>
       <w:bookmarkEnd w:id="5"/>
       <w:bookmarkEnd w:id="6"/>
-      <w:bookmarkEnd w:id="7"/>
-      <w:proofErr w:type="spellEnd"/>
       <w:r>
         <w:rPr>
           <w:bCs/>
@@ -9025,19 +8912,11 @@
       <w:r>
         <w:t xml:space="preserve"> </w:t>
       </w:r>
-      <w:proofErr w:type="gramStart"/>
-      <w:r>
-        <w:rPr>
-          <w:b/>
-        </w:rPr>
-        <w:t>Exclude</w:t>
-      </w:r>
-      <w:proofErr w:type="gramEnd"/>
-      <w:r>
-        <w:rPr>
-          <w:b/>
-        </w:rPr>
-        <w:t xml:space="preserve"> from Calibration</w:t>
+      <w:r>
+        <w:rPr>
+          <w:b/>
+        </w:rPr>
+        <w:t>Exclude from Calibration</w:t>
       </w:r>
       <w:r>
         <w:rPr>
@@ -9432,14 +9311,12 @@
         </w:rPr>
         <w:t xml:space="preserve">, click </w:t>
       </w:r>
-      <w:proofErr w:type="gramStart"/>
       <w:r>
         <w:rPr>
           <w:b/>
         </w:rPr>
         <w:t>Many</w:t>
       </w:r>
-      <w:proofErr w:type="gramEnd"/>
       <w:r>
         <w:rPr>
           <w:bCs/>
@@ -9792,15 +9669,7 @@
         <w:t>”</w:t>
       </w:r>
       <w:r>
-        <w:t xml:space="preserve"> </w:t>
-      </w:r>
-      <w:proofErr w:type="spellStart"/>
-      <w:r>
-        <w:t>datapoints</w:t>
-      </w:r>
-      <w:proofErr w:type="spellEnd"/>
-      <w:r>
-        <w:t xml:space="preserve">, further exploration of the data reveals that one of the </w:t>
+        <w:t xml:space="preserve"> datapoints, further exploration of the data reveals that one of the </w:t>
       </w:r>
       <w:r>
         <w:t>“</w:t>
@@ -10021,15 +9890,7 @@
         <w:t>”</w:t>
       </w:r>
       <w:r>
-        <w:t xml:space="preserve"> (20 </w:t>
-      </w:r>
-      <w:proofErr w:type="spellStart"/>
-      <w:r>
-        <w:t>uM</w:t>
-      </w:r>
-      <w:proofErr w:type="spellEnd"/>
-      <w:r>
-        <w:t xml:space="preserve">) and </w:t>
+        <w:t xml:space="preserve"> (20 uM) and </w:t>
       </w:r>
       <w:r>
         <w:t>“</w:t>
@@ -10041,15 +9902,7 @@
         <w:t>”</w:t>
       </w:r>
       <w:r>
-        <w:t xml:space="preserve"> (100 </w:t>
-      </w:r>
-      <w:proofErr w:type="spellStart"/>
-      <w:r>
-        <w:t>uM</w:t>
-      </w:r>
-      <w:proofErr w:type="spellEnd"/>
-      <w:r>
-        <w:t>), and well within the linear calibration range of the assay.</w:t>
+        <w:t xml:space="preserve"> (100 uM), and well within the linear calibration range of the assay.</w:t>
       </w:r>
       <w:r>
         <w:t xml:space="preserve"> The Quality Control samples (known unknowns, green diamonds </w:t>
@@ -10133,25 +9986,8 @@
 </w:document>
 </file>
 
-<file path=word/commentsIds.xml><?xml version="1.0" encoding="utf-8"?>
-<w16cid:commentsIds xmlns:wpc="http://schemas.microsoft.com/office/word/2010/wordprocessingCanvas" xmlns:cx="http://schemas.microsoft.com/office/drawing/2014/chartex" xmlns:cx1="http://schemas.microsoft.com/office/drawing/2015/9/8/chartex" xmlns:cx2="http://schemas.microsoft.com/office/drawing/2015/10/21/chartex" xmlns:cx3="http://schemas.microsoft.com/office/drawing/2016/5/9/chartex" xmlns:cx4="http://schemas.microsoft.com/office/drawing/2016/5/10/chartex" xmlns:cx5="http://schemas.microsoft.com/office/drawing/2016/5/11/chartex" xmlns:cx6="http://schemas.microsoft.com/office/drawing/2016/5/12/chartex" xmlns:cx7="http://schemas.microsoft.com/office/drawing/2016/5/13/chartex" xmlns:cx8="http://schemas.microsoft.com/office/drawing/2016/5/14/chartex" xmlns:mc="http://schemas.openxmlformats.org/markup-compatibility/2006" xmlns:aink="http://schemas.microsoft.com/office/drawing/2016/ink" xmlns:am3d="http://schemas.microsoft.com/office/drawing/2017/model3d" xmlns:o="urn:schemas-microsoft-com:office:office" xmlns:r="http://schemas.openxmlformats.org/officeDocument/2006/relationships" xmlns:m="http://schemas.openxmlformats.org/officeDocument/2006/math" xmlns:v="urn:schemas-microsoft-com:vml" xmlns:wp14="http://schemas.microsoft.com/office/word/2010/wordprocessingDrawing" xmlns:wp="http://schemas.openxmlformats.org/drawingml/2006/wordprocessingDrawing" xmlns:w10="urn:schemas-microsoft-com:office:word" xmlns:w="http://schemas.openxmlformats.org/wordprocessingml/2006/main" xmlns:w14="http://schemas.microsoft.com/office/word/2010/wordml" xmlns:w15="http://schemas.microsoft.com/office/word/2012/wordml" xmlns:w16cid="http://schemas.microsoft.com/office/word/2016/wordml/cid" xmlns:w16se="http://schemas.microsoft.com/office/word/2015/wordml/symex" xmlns:wpg="http://schemas.microsoft.com/office/word/2010/wordprocessingGroup" xmlns:wpi="http://schemas.microsoft.com/office/word/2010/wordprocessingInk" xmlns:wne="http://schemas.microsoft.com/office/word/2006/wordml" xmlns:wps="http://schemas.microsoft.com/office/word/2010/wordprocessingShape" mc:Ignorable="w14 w15 w16se w16cid wp14">
-  <w16cid:commentId w16cid:paraId="4F171EAC" w16cid:durableId="2231A14E"/>
-  <w16cid:commentId w16cid:paraId="255BBAC4" w16cid:durableId="2230A66E"/>
-  <w16cid:commentId w16cid:paraId="7B392B7A" w16cid:durableId="2231AEFC"/>
-  <w16cid:commentId w16cid:paraId="7E5D3861" w16cid:durableId="22317A64"/>
-  <w16cid:commentId w16cid:paraId="1CA1A226" w16cid:durableId="22317AF3"/>
-  <w16cid:commentId w16cid:paraId="2D6B4568" w16cid:durableId="2231AFA2"/>
-  <w16cid:commentId w16cid:paraId="43C9DD0D" w16cid:durableId="2231B357"/>
-  <w16cid:commentId w16cid:paraId="4FF2869A" w16cid:durableId="2231A251"/>
-  <w16cid:commentId w16cid:paraId="4372F61A" w16cid:durableId="223198CA"/>
-  <w16cid:commentId w16cid:paraId="405B6E41" w16cid:durableId="22319B44"/>
-  <w16cid:commentId w16cid:paraId="18CD8B70" w16cid:durableId="22319B9C"/>
-  <w16cid:commentId w16cid:paraId="5D7DF52A" w16cid:durableId="214B1974"/>
-</w16cid:commentsIds>
-</file>
-
 <file path=word/endnotes.xml><?xml version="1.0" encoding="utf-8"?>
-<w:endnotes xmlns:wpc="http://schemas.microsoft.com/office/word/2010/wordprocessingCanvas" xmlns:mc="http://schemas.openxmlformats.org/markup-compatibility/2006" xmlns:o="urn:schemas-microsoft-com:office:office" xmlns:r="http://schemas.openxmlformats.org/officeDocument/2006/relationships" xmlns:m="http://schemas.openxmlformats.org/officeDocument/2006/math" xmlns:v="urn:schemas-microsoft-com:vml" xmlns:wp14="http://schemas.microsoft.com/office/word/2010/wordprocessingDrawing" xmlns:wp="http://schemas.openxmlformats.org/drawingml/2006/wordprocessingDrawing" xmlns:w10="urn:schemas-microsoft-com:office:word" xmlns:w="http://schemas.openxmlformats.org/wordprocessingml/2006/main" xmlns:w14="http://schemas.microsoft.com/office/word/2010/wordml" xmlns:w15="http://schemas.microsoft.com/office/word/2012/wordml" xmlns:wpg="http://schemas.microsoft.com/office/word/2010/wordprocessingGroup" xmlns:wpi="http://schemas.microsoft.com/office/word/2010/wordprocessingInk" xmlns:wne="http://schemas.microsoft.com/office/word/2006/wordml" xmlns:wps="http://schemas.microsoft.com/office/word/2010/wordprocessingShape" mc:Ignorable="w14 w15 wp14">
+<w:endnotes xmlns:wpc="http://schemas.microsoft.com/office/word/2010/wordprocessingCanvas" xmlns:cx="http://schemas.microsoft.com/office/drawing/2014/chartex" xmlns:cx1="http://schemas.microsoft.com/office/drawing/2015/9/8/chartex" xmlns:cx2="http://schemas.microsoft.com/office/drawing/2015/10/21/chartex" xmlns:cx3="http://schemas.microsoft.com/office/drawing/2016/5/9/chartex" xmlns:cx4="http://schemas.microsoft.com/office/drawing/2016/5/10/chartex" xmlns:cx5="http://schemas.microsoft.com/office/drawing/2016/5/11/chartex" xmlns:cx6="http://schemas.microsoft.com/office/drawing/2016/5/12/chartex" xmlns:cx7="http://schemas.microsoft.com/office/drawing/2016/5/13/chartex" xmlns:cx8="http://schemas.microsoft.com/office/drawing/2016/5/14/chartex" xmlns:mc="http://schemas.openxmlformats.org/markup-compatibility/2006" xmlns:aink="http://schemas.microsoft.com/office/drawing/2016/ink" xmlns:am3d="http://schemas.microsoft.com/office/drawing/2017/model3d" xmlns:o="urn:schemas-microsoft-com:office:office" xmlns:r="http://schemas.openxmlformats.org/officeDocument/2006/relationships" xmlns:m="http://schemas.openxmlformats.org/officeDocument/2006/math" xmlns:v="urn:schemas-microsoft-com:vml" xmlns:wp14="http://schemas.microsoft.com/office/word/2010/wordprocessingDrawing" xmlns:wp="http://schemas.openxmlformats.org/drawingml/2006/wordprocessingDrawing" xmlns:w10="urn:schemas-microsoft-com:office:word" xmlns:w="http://schemas.openxmlformats.org/wordprocessingml/2006/main" xmlns:w14="http://schemas.microsoft.com/office/word/2010/wordml" xmlns:w15="http://schemas.microsoft.com/office/word/2012/wordml" xmlns:w16cex="http://schemas.microsoft.com/office/word/2018/wordml/cex" xmlns:w16cid="http://schemas.microsoft.com/office/word/2016/wordml/cid" xmlns:w16="http://schemas.microsoft.com/office/word/2018/wordml" xmlns:w16sdtdh="http://schemas.microsoft.com/office/word/2020/wordml/sdtdatahash" xmlns:w16se="http://schemas.microsoft.com/office/word/2015/wordml/symex" xmlns:wpg="http://schemas.microsoft.com/office/word/2010/wordprocessingGroup" xmlns:wpi="http://schemas.microsoft.com/office/word/2010/wordprocessingInk" xmlns:wne="http://schemas.microsoft.com/office/word/2006/wordml" xmlns:wps="http://schemas.microsoft.com/office/word/2010/wordprocessingShape" mc:Ignorable="w14 w15 w16se w16cid w16 w16cex w16sdtdh wp14">
   <w:endnote w:type="separator" w:id="-1">
     <w:p>
       <w:pPr>
@@ -10176,7 +10012,7 @@
 </file>
 
 <file path=word/footer1.xml><?xml version="1.0" encoding="utf-8"?>
-<w:ftr xmlns:wpc="http://schemas.microsoft.com/office/word/2010/wordprocessingCanvas" xmlns:mc="http://schemas.openxmlformats.org/markup-compatibility/2006" xmlns:o="urn:schemas-microsoft-com:office:office" xmlns:r="http://schemas.openxmlformats.org/officeDocument/2006/relationships" xmlns:m="http://schemas.openxmlformats.org/officeDocument/2006/math" xmlns:v="urn:schemas-microsoft-com:vml" xmlns:wp14="http://schemas.microsoft.com/office/word/2010/wordprocessingDrawing" xmlns:wp="http://schemas.openxmlformats.org/drawingml/2006/wordprocessingDrawing" xmlns:w10="urn:schemas-microsoft-com:office:word" xmlns:w="http://schemas.openxmlformats.org/wordprocessingml/2006/main" xmlns:w14="http://schemas.microsoft.com/office/word/2010/wordml" xmlns:w15="http://schemas.microsoft.com/office/word/2012/wordml" xmlns:wpg="http://schemas.microsoft.com/office/word/2010/wordprocessingGroup" xmlns:wpi="http://schemas.microsoft.com/office/word/2010/wordprocessingInk" xmlns:wne="http://schemas.microsoft.com/office/word/2006/wordml" xmlns:wps="http://schemas.microsoft.com/office/word/2010/wordprocessingShape" mc:Ignorable="w14 w15 wp14">
+<w:ftr xmlns:wpc="http://schemas.microsoft.com/office/word/2010/wordprocessingCanvas" xmlns:cx="http://schemas.microsoft.com/office/drawing/2014/chartex" xmlns:cx1="http://schemas.microsoft.com/office/drawing/2015/9/8/chartex" xmlns:cx2="http://schemas.microsoft.com/office/drawing/2015/10/21/chartex" xmlns:cx3="http://schemas.microsoft.com/office/drawing/2016/5/9/chartex" xmlns:cx4="http://schemas.microsoft.com/office/drawing/2016/5/10/chartex" xmlns:cx5="http://schemas.microsoft.com/office/drawing/2016/5/11/chartex" xmlns:cx6="http://schemas.microsoft.com/office/drawing/2016/5/12/chartex" xmlns:cx7="http://schemas.microsoft.com/office/drawing/2016/5/13/chartex" xmlns:cx8="http://schemas.microsoft.com/office/drawing/2016/5/14/chartex" xmlns:mc="http://schemas.openxmlformats.org/markup-compatibility/2006" xmlns:aink="http://schemas.microsoft.com/office/drawing/2016/ink" xmlns:am3d="http://schemas.microsoft.com/office/drawing/2017/model3d" xmlns:o="urn:schemas-microsoft-com:office:office" xmlns:r="http://schemas.openxmlformats.org/officeDocument/2006/relationships" xmlns:m="http://schemas.openxmlformats.org/officeDocument/2006/math" xmlns:v="urn:schemas-microsoft-com:vml" xmlns:wp14="http://schemas.microsoft.com/office/word/2010/wordprocessingDrawing" xmlns:wp="http://schemas.openxmlformats.org/drawingml/2006/wordprocessingDrawing" xmlns:w10="urn:schemas-microsoft-com:office:word" xmlns:w="http://schemas.openxmlformats.org/wordprocessingml/2006/main" xmlns:w14="http://schemas.microsoft.com/office/word/2010/wordml" xmlns:w15="http://schemas.microsoft.com/office/word/2012/wordml" xmlns:w16cex="http://schemas.microsoft.com/office/word/2018/wordml/cex" xmlns:w16cid="http://schemas.microsoft.com/office/word/2016/wordml/cid" xmlns:w16="http://schemas.microsoft.com/office/word/2018/wordml" xmlns:w16sdtdh="http://schemas.microsoft.com/office/word/2020/wordml/sdtdatahash" xmlns:w16se="http://schemas.microsoft.com/office/word/2015/wordml/symex" xmlns:wpg="http://schemas.microsoft.com/office/word/2010/wordprocessingGroup" xmlns:wpi="http://schemas.microsoft.com/office/word/2010/wordprocessingInk" xmlns:wne="http://schemas.microsoft.com/office/word/2006/wordml" xmlns:wps="http://schemas.microsoft.com/office/word/2010/wordprocessingShape" mc:Ignorable="w14 w15 w16se w16cid w16 w16cex w16sdtdh wp14">
   <w:p>
     <w:pPr>
       <w:pStyle w:val="Footer"/>
@@ -10210,7 +10046,7 @@
 </file>
 
 <file path=word/footnotes.xml><?xml version="1.0" encoding="utf-8"?>
-<w:footnotes xmlns:wpc="http://schemas.microsoft.com/office/word/2010/wordprocessingCanvas" xmlns:mc="http://schemas.openxmlformats.org/markup-compatibility/2006" xmlns:o="urn:schemas-microsoft-com:office:office" xmlns:r="http://schemas.openxmlformats.org/officeDocument/2006/relationships" xmlns:m="http://schemas.openxmlformats.org/officeDocument/2006/math" xmlns:v="urn:schemas-microsoft-com:vml" xmlns:wp14="http://schemas.microsoft.com/office/word/2010/wordprocessingDrawing" xmlns:wp="http://schemas.openxmlformats.org/drawingml/2006/wordprocessingDrawing" xmlns:w10="urn:schemas-microsoft-com:office:word" xmlns:w="http://schemas.openxmlformats.org/wordprocessingml/2006/main" xmlns:w14="http://schemas.microsoft.com/office/word/2010/wordml" xmlns:w15="http://schemas.microsoft.com/office/word/2012/wordml" xmlns:wpg="http://schemas.microsoft.com/office/word/2010/wordprocessingGroup" xmlns:wpi="http://schemas.microsoft.com/office/word/2010/wordprocessingInk" xmlns:wne="http://schemas.microsoft.com/office/word/2006/wordml" xmlns:wps="http://schemas.microsoft.com/office/word/2010/wordprocessingShape" mc:Ignorable="w14 w15 wp14">
+<w:footnotes xmlns:wpc="http://schemas.microsoft.com/office/word/2010/wordprocessingCanvas" xmlns:cx="http://schemas.microsoft.com/office/drawing/2014/chartex" xmlns:cx1="http://schemas.microsoft.com/office/drawing/2015/9/8/chartex" xmlns:cx2="http://schemas.microsoft.com/office/drawing/2015/10/21/chartex" xmlns:cx3="http://schemas.microsoft.com/office/drawing/2016/5/9/chartex" xmlns:cx4="http://schemas.microsoft.com/office/drawing/2016/5/10/chartex" xmlns:cx5="http://schemas.microsoft.com/office/drawing/2016/5/11/chartex" xmlns:cx6="http://schemas.microsoft.com/office/drawing/2016/5/12/chartex" xmlns:cx7="http://schemas.microsoft.com/office/drawing/2016/5/13/chartex" xmlns:cx8="http://schemas.microsoft.com/office/drawing/2016/5/14/chartex" xmlns:mc="http://schemas.openxmlformats.org/markup-compatibility/2006" xmlns:aink="http://schemas.microsoft.com/office/drawing/2016/ink" xmlns:am3d="http://schemas.microsoft.com/office/drawing/2017/model3d" xmlns:o="urn:schemas-microsoft-com:office:office" xmlns:r="http://schemas.openxmlformats.org/officeDocument/2006/relationships" xmlns:m="http://schemas.openxmlformats.org/officeDocument/2006/math" xmlns:v="urn:schemas-microsoft-com:vml" xmlns:wp14="http://schemas.microsoft.com/office/word/2010/wordprocessingDrawing" xmlns:wp="http://schemas.openxmlformats.org/drawingml/2006/wordprocessingDrawing" xmlns:w10="urn:schemas-microsoft-com:office:word" xmlns:w="http://schemas.openxmlformats.org/wordprocessingml/2006/main" xmlns:w14="http://schemas.microsoft.com/office/word/2010/wordml" xmlns:w15="http://schemas.microsoft.com/office/word/2012/wordml" xmlns:w16cex="http://schemas.microsoft.com/office/word/2018/wordml/cex" xmlns:w16cid="http://schemas.microsoft.com/office/word/2016/wordml/cid" xmlns:w16="http://schemas.microsoft.com/office/word/2018/wordml" xmlns:w16sdtdh="http://schemas.microsoft.com/office/word/2020/wordml/sdtdatahash" xmlns:w16se="http://schemas.microsoft.com/office/word/2015/wordml/symex" xmlns:wpg="http://schemas.microsoft.com/office/word/2010/wordprocessingGroup" xmlns:wpi="http://schemas.microsoft.com/office/word/2010/wordprocessingInk" xmlns:wne="http://schemas.microsoft.com/office/word/2006/wordml" xmlns:wps="http://schemas.microsoft.com/office/word/2010/wordprocessingShape" mc:Ignorable="w14 w15 w16se w16cid w16 w16cex w16sdtdh wp14">
   <w:footnote w:type="separator" w:id="-1">
     <w:p>
       <w:pPr>
@@ -10235,7 +10071,7 @@
 </file>
 
 <file path=word/numbering.xml><?xml version="1.0" encoding="utf-8"?>
-<w:numbering xmlns:wpc="http://schemas.microsoft.com/office/word/2010/wordprocessingCanvas" xmlns:mc="http://schemas.openxmlformats.org/markup-compatibility/2006" xmlns:o="urn:schemas-microsoft-com:office:office" xmlns:r="http://schemas.openxmlformats.org/officeDocument/2006/relationships" xmlns:m="http://schemas.openxmlformats.org/officeDocument/2006/math" xmlns:v="urn:schemas-microsoft-com:vml" xmlns:wp14="http://schemas.microsoft.com/office/word/2010/wordprocessingDrawing" xmlns:wp="http://schemas.openxmlformats.org/drawingml/2006/wordprocessingDrawing" xmlns:w10="urn:schemas-microsoft-com:office:word" xmlns:w="http://schemas.openxmlformats.org/wordprocessingml/2006/main" xmlns:w14="http://schemas.microsoft.com/office/word/2010/wordml" xmlns:w15="http://schemas.microsoft.com/office/word/2012/wordml" xmlns:wpg="http://schemas.microsoft.com/office/word/2010/wordprocessingGroup" xmlns:wpi="http://schemas.microsoft.com/office/word/2010/wordprocessingInk" xmlns:wne="http://schemas.microsoft.com/office/word/2006/wordml" xmlns:wps="http://schemas.microsoft.com/office/word/2010/wordprocessingShape" mc:Ignorable="w14 w15 wp14">
+<w:numbering xmlns:wpc="http://schemas.microsoft.com/office/word/2010/wordprocessingCanvas" xmlns:cx="http://schemas.microsoft.com/office/drawing/2014/chartex" xmlns:cx1="http://schemas.microsoft.com/office/drawing/2015/9/8/chartex" xmlns:cx2="http://schemas.microsoft.com/office/drawing/2015/10/21/chartex" xmlns:cx3="http://schemas.microsoft.com/office/drawing/2016/5/9/chartex" xmlns:cx4="http://schemas.microsoft.com/office/drawing/2016/5/10/chartex" xmlns:cx5="http://schemas.microsoft.com/office/drawing/2016/5/11/chartex" xmlns:cx6="http://schemas.microsoft.com/office/drawing/2016/5/12/chartex" xmlns:cx7="http://schemas.microsoft.com/office/drawing/2016/5/13/chartex" xmlns:cx8="http://schemas.microsoft.com/office/drawing/2016/5/14/chartex" xmlns:mc="http://schemas.openxmlformats.org/markup-compatibility/2006" xmlns:aink="http://schemas.microsoft.com/office/drawing/2016/ink" xmlns:am3d="http://schemas.microsoft.com/office/drawing/2017/model3d" xmlns:o="urn:schemas-microsoft-com:office:office" xmlns:r="http://schemas.openxmlformats.org/officeDocument/2006/relationships" xmlns:m="http://schemas.openxmlformats.org/officeDocument/2006/math" xmlns:v="urn:schemas-microsoft-com:vml" xmlns:wp14="http://schemas.microsoft.com/office/word/2010/wordprocessingDrawing" xmlns:wp="http://schemas.openxmlformats.org/drawingml/2006/wordprocessingDrawing" xmlns:w10="urn:schemas-microsoft-com:office:word" xmlns:w="http://schemas.openxmlformats.org/wordprocessingml/2006/main" xmlns:w14="http://schemas.microsoft.com/office/word/2010/wordml" xmlns:w15="http://schemas.microsoft.com/office/word/2012/wordml" xmlns:w16cex="http://schemas.microsoft.com/office/word/2018/wordml/cex" xmlns:w16cid="http://schemas.microsoft.com/office/word/2016/wordml/cid" xmlns:w16="http://schemas.microsoft.com/office/word/2018/wordml" xmlns:w16sdtdh="http://schemas.microsoft.com/office/word/2020/wordml/sdtdatahash" xmlns:w16se="http://schemas.microsoft.com/office/word/2015/wordml/symex" xmlns:wpg="http://schemas.microsoft.com/office/word/2010/wordprocessingGroup" xmlns:wpi="http://schemas.microsoft.com/office/word/2010/wordprocessingInk" xmlns:wne="http://schemas.microsoft.com/office/word/2006/wordml" xmlns:wps="http://schemas.microsoft.com/office/word/2010/wordprocessingShape" mc:Ignorable="w14 w15 w16se w16cid w16 w16cex w16sdtdh wp14">
   <w:abstractNum w:abstractNumId="0" w15:restartNumberingAfterBreak="0">
     <w:nsid w:val="FFFFFF88"/>
     <w:multiLevelType w:val="singleLevel"/>
@@ -12840,7 +12676,7 @@
 </file>
 
 <file path=word/styles.xml><?xml version="1.0" encoding="utf-8"?>
-<w:styles xmlns:mc="http://schemas.openxmlformats.org/markup-compatibility/2006" xmlns:r="http://schemas.openxmlformats.org/officeDocument/2006/relationships" xmlns:w="http://schemas.openxmlformats.org/wordprocessingml/2006/main" xmlns:w14="http://schemas.microsoft.com/office/word/2010/wordml" xmlns:w15="http://schemas.microsoft.com/office/word/2012/wordml" mc:Ignorable="w14 w15">
+<w:styles xmlns:mc="http://schemas.openxmlformats.org/markup-compatibility/2006" xmlns:r="http://schemas.openxmlformats.org/officeDocument/2006/relationships" xmlns:w="http://schemas.openxmlformats.org/wordprocessingml/2006/main" xmlns:w14="http://schemas.microsoft.com/office/word/2010/wordml" xmlns:w15="http://schemas.microsoft.com/office/word/2012/wordml" xmlns:w16cex="http://schemas.microsoft.com/office/word/2018/wordml/cex" xmlns:w16cid="http://schemas.microsoft.com/office/word/2016/wordml/cid" xmlns:w16="http://schemas.microsoft.com/office/word/2018/wordml" xmlns:w16sdtdh="http://schemas.microsoft.com/office/word/2020/wordml/sdtdatahash" xmlns:w16se="http://schemas.microsoft.com/office/word/2015/wordml/symex" mc:Ignorable="w14 w15 w16se w16cid w16 w16cex w16sdtdh">
   <w:docDefaults>
     <w:rPrDefault>
       <w:rPr>
@@ -12850,7 +12686,7 @@
     </w:rPrDefault>
     <w:pPrDefault/>
   </w:docDefaults>
-  <w:latentStyles w:defLockedState="0" w:defUIPriority="0" w:defSemiHidden="0" w:defUnhideWhenUsed="0" w:defQFormat="0" w:count="371">
+  <w:latentStyles w:defLockedState="0" w:defUIPriority="0" w:defSemiHidden="0" w:defUnhideWhenUsed="0" w:defQFormat="0" w:count="376">
     <w:lsdException w:name="Normal" w:locked="1" w:qFormat="1"/>
     <w:lsdException w:name="heading 1" w:locked="1" w:qFormat="1"/>
     <w:lsdException w:name="heading 2" w:locked="1" w:qFormat="1"/>
@@ -12950,7 +12786,6 @@
     <w:lsdException w:name="HTML Sample" w:semiHidden="1" w:unhideWhenUsed="1"/>
     <w:lsdException w:name="HTML Typewriter" w:semiHidden="1" w:unhideWhenUsed="1"/>
     <w:lsdException w:name="HTML Variable" w:semiHidden="1" w:unhideWhenUsed="1"/>
-    <w:lsdException w:name="Normal Table" w:semiHidden="1" w:unhideWhenUsed="1"/>
     <w:lsdException w:name="annotation subject" w:semiHidden="1" w:unhideWhenUsed="1"/>
     <w:lsdException w:name="No List" w:semiHidden="1" w:unhideWhenUsed="1"/>
     <w:lsdException w:name="Outline List 1" w:semiHidden="1" w:unhideWhenUsed="1"/>
@@ -12993,11 +12828,8 @@
     <w:lsdException w:name="Table Contemporary" w:semiHidden="1" w:unhideWhenUsed="1"/>
     <w:lsdException w:name="Table Elegant" w:semiHidden="1" w:unhideWhenUsed="1"/>
     <w:lsdException w:name="Table Professional" w:semiHidden="1" w:unhideWhenUsed="1"/>
-    <w:lsdException w:name="Table Subtle 1" w:semiHidden="1" w:unhideWhenUsed="1"/>
     <w:lsdException w:name="Table Subtle 2" w:semiHidden="1" w:unhideWhenUsed="1"/>
     <w:lsdException w:name="Table Web 1" w:semiHidden="1" w:unhideWhenUsed="1"/>
-    <w:lsdException w:name="Table Web 2" w:semiHidden="1" w:unhideWhenUsed="1"/>
-    <w:lsdException w:name="Table Web 3" w:semiHidden="1" w:unhideWhenUsed="1"/>
     <w:lsdException w:name="Balloon Text" w:semiHidden="1" w:unhideWhenUsed="1"/>
     <w:lsdException w:name="Table Grid" w:locked="1"/>
     <w:lsdException w:name="Table Theme" w:semiHidden="1" w:unhideWhenUsed="1"/>
@@ -13216,6 +13048,11 @@
     <w:lsdException w:name="List Table 5 Dark Accent 6" w:uiPriority="50"/>
     <w:lsdException w:name="List Table 6 Colorful Accent 6" w:uiPriority="51"/>
     <w:lsdException w:name="List Table 7 Colorful Accent 6" w:uiPriority="52"/>
+    <w:lsdException w:name="Mention" w:semiHidden="1" w:uiPriority="99" w:unhideWhenUsed="1"/>
+    <w:lsdException w:name="Smart Hyperlink" w:semiHidden="1" w:uiPriority="99" w:unhideWhenUsed="1"/>
+    <w:lsdException w:name="Hashtag" w:semiHidden="1" w:uiPriority="99" w:unhideWhenUsed="1"/>
+    <w:lsdException w:name="Unresolved Mention" w:semiHidden="1" w:uiPriority="99" w:unhideWhenUsed="1"/>
+    <w:lsdException w:name="Smart Link" w:semiHidden="1" w:uiPriority="99" w:unhideWhenUsed="1"/>
   </w:latentStyles>
   <w:style w:type="paragraph" w:default="1" w:styleId="Normal">
     <w:name w:val="Normal"/>

--- a/pwiz_tools/Skyline/Documentation/Tutorials/Skyline Small Molecule Quantification.docx
+++ b/pwiz_tools/Skyline/Documentation/Tutorials/Skyline Small Molecule Quantification.docx
@@ -1,6 +1,6 @@
 
 <file path=word/document.xml><?xml version="1.0" encoding="utf-8"?>
-<w:document xmlns:wpc="http://schemas.microsoft.com/office/word/2010/wordprocessingCanvas" xmlns:cx="http://schemas.microsoft.com/office/drawing/2014/chartex" xmlns:cx1="http://schemas.microsoft.com/office/drawing/2015/9/8/chartex" xmlns:cx2="http://schemas.microsoft.com/office/drawing/2015/10/21/chartex" xmlns:cx3="http://schemas.microsoft.com/office/drawing/2016/5/9/chartex" xmlns:cx4="http://schemas.microsoft.com/office/drawing/2016/5/10/chartex" xmlns:cx5="http://schemas.microsoft.com/office/drawing/2016/5/11/chartex" xmlns:cx6="http://schemas.microsoft.com/office/drawing/2016/5/12/chartex" xmlns:cx7="http://schemas.microsoft.com/office/drawing/2016/5/13/chartex" xmlns:cx8="http://schemas.microsoft.com/office/drawing/2016/5/14/chartex" xmlns:mc="http://schemas.openxmlformats.org/markup-compatibility/2006" xmlns:aink="http://schemas.microsoft.com/office/drawing/2016/ink" xmlns:am3d="http://schemas.microsoft.com/office/drawing/2017/model3d" xmlns:o="urn:schemas-microsoft-com:office:office" xmlns:r="http://schemas.openxmlformats.org/officeDocument/2006/relationships" xmlns:m="http://schemas.openxmlformats.org/officeDocument/2006/math" xmlns:v="urn:schemas-microsoft-com:vml" xmlns:wp14="http://schemas.microsoft.com/office/word/2010/wordprocessingDrawing" xmlns:wp="http://schemas.openxmlformats.org/drawingml/2006/wordprocessingDrawing" xmlns:w10="urn:schemas-microsoft-com:office:word" xmlns:w="http://schemas.openxmlformats.org/wordprocessingml/2006/main" xmlns:w14="http://schemas.microsoft.com/office/word/2010/wordml" xmlns:w15="http://schemas.microsoft.com/office/word/2012/wordml" xmlns:w16cex="http://schemas.microsoft.com/office/word/2018/wordml/cex" xmlns:w16cid="http://schemas.microsoft.com/office/word/2016/wordml/cid" xmlns:w16="http://schemas.microsoft.com/office/word/2018/wordml" xmlns:w16sdtdh="http://schemas.microsoft.com/office/word/2020/wordml/sdtdatahash" xmlns:w16se="http://schemas.microsoft.com/office/word/2015/wordml/symex" xmlns:wpg="http://schemas.microsoft.com/office/word/2010/wordprocessingGroup" xmlns:wpi="http://schemas.microsoft.com/office/word/2010/wordprocessingInk" xmlns:wne="http://schemas.microsoft.com/office/word/2006/wordml" xmlns:wps="http://schemas.microsoft.com/office/word/2010/wordprocessingShape" mc:Ignorable="w14 w15 w16se w16cid w16 w16cex w16sdtdh wp14">
+<w:document xmlns:wpc="http://schemas.microsoft.com/office/word/2010/wordprocessingCanvas" xmlns:cx="http://schemas.microsoft.com/office/drawing/2014/chartex" xmlns:mc="http://schemas.openxmlformats.org/markup-compatibility/2006" xmlns:o="urn:schemas-microsoft-com:office:office" xmlns:r="http://schemas.openxmlformats.org/officeDocument/2006/relationships" xmlns:m="http://schemas.openxmlformats.org/officeDocument/2006/math" xmlns:v="urn:schemas-microsoft-com:vml" xmlns:wp14="http://schemas.microsoft.com/office/word/2010/wordprocessingDrawing" xmlns:wp="http://schemas.openxmlformats.org/drawingml/2006/wordprocessingDrawing" xmlns:w10="urn:schemas-microsoft-com:office:word" xmlns:w="http://schemas.openxmlformats.org/wordprocessingml/2006/main" xmlns:w14="http://schemas.microsoft.com/office/word/2010/wordml" xmlns:w15="http://schemas.microsoft.com/office/word/2012/wordml" xmlns:w16se="http://schemas.microsoft.com/office/word/2015/wordml/symex" xmlns:wpg="http://schemas.microsoft.com/office/word/2010/wordprocessingGroup" xmlns:wpi="http://schemas.microsoft.com/office/word/2010/wordprocessingInk" xmlns:wne="http://schemas.microsoft.com/office/word/2006/wordml" xmlns:wps="http://schemas.microsoft.com/office/word/2010/wordprocessingShape" mc:Ignorable="w14 w15 w16se wp14">
   <w:body>
     <w:p>
       <w:pPr>
@@ -1095,6 +1095,13 @@
         <w:t>Insert</w:t>
       </w:r>
       <w:r>
+        <w:rPr>
+          <w:b/>
+          <w:bCs/>
+        </w:rPr>
+        <w:t xml:space="preserve"> Transition List</w:t>
+      </w:r>
+      <w:r>
         <w:t xml:space="preserve"> form</w:t>
       </w:r>
       <w:r>
@@ -1113,9 +1120,9 @@
           <w:noProof/>
         </w:rPr>
         <w:drawing>
-          <wp:inline distT="0" distB="0" distL="0" distR="0" wp14:anchorId="1A6F3EA0" wp14:editId="3BB3B971">
-            <wp:extent cx="5943600" cy="2084070"/>
-            <wp:effectExtent l="0" t="0" r="0" b="0"/>
+          <wp:inline distT="0" distB="0" distL="0" distR="0" wp14:anchorId="11D3F303" wp14:editId="5B583608">
+            <wp:extent cx="5943600" cy="3571875"/>
+            <wp:effectExtent l="0" t="0" r="0" b="9525"/>
             <wp:docPr id="1" name="Picture 1"/>
             <wp:cNvGraphicFramePr>
               <a:graphicFrameLocks xmlns:a="http://schemas.openxmlformats.org/drawingml/2006/main" noChangeAspect="1"/>
@@ -1136,7 +1143,7 @@
                   <pic:spPr>
                     <a:xfrm>
                       <a:off x="0" y="0"/>
-                      <a:ext cx="5943600" cy="2084070"/>
+                      <a:ext cx="5943600" cy="3571875"/>
                     </a:xfrm>
                     <a:prstGeom prst="rect">
                       <a:avLst/>
@@ -1181,64 +1188,10 @@
         <w:t xml:space="preserve">transition list </w:t>
       </w:r>
       <w:r>
-        <w:t xml:space="preserve">is small enough it </w:t>
-      </w:r>
-      <w:r>
-        <w:t>can enter</w:t>
-      </w:r>
-      <w:r>
-        <w:t>ed</w:t>
-      </w:r>
-      <w:r>
-        <w:t xml:space="preserve"> by hand.</w:t>
-      </w:r>
-    </w:p>
-    <w:p>
-      <w:r>
-        <w:t xml:space="preserve">You can </w:t>
-      </w:r>
-      <w:r>
-        <w:t xml:space="preserve">see that there are </w:t>
-      </w:r>
-      <w:r>
-        <w:t>currently a lot of columns</w:t>
-      </w:r>
-      <w:r>
-        <w:t xml:space="preserve"> in the </w:t>
-      </w:r>
-      <w:r>
-        <w:rPr>
-          <w:b/>
-          <w:bCs/>
-        </w:rPr>
-        <w:t>Insert</w:t>
-      </w:r>
-      <w:r>
-        <w:t xml:space="preserve"> </w:t>
-      </w:r>
-      <w:r>
-        <w:t>form</w:t>
-      </w:r>
-      <w:r>
-        <w:t xml:space="preserve">, and </w:t>
-      </w:r>
-      <w:r>
-        <w:t>this tutorial will also benefit from a different column order</w:t>
-      </w:r>
-      <w:r>
-        <w:t xml:space="preserve">. </w:t>
-      </w:r>
-      <w:r>
-        <w:t>Both issues are</w:t>
-      </w:r>
-      <w:r>
-        <w:t xml:space="preserve"> easy to </w:t>
-      </w:r>
-      <w:r>
-        <w:t>correct</w:t>
-      </w:r>
-      <w:r>
-        <w:t>:</w:t>
+        <w:t xml:space="preserve">is small enough </w:t>
+      </w:r>
+      <w:r>
+        <w:t>that we can just show it here:</w:t>
       </w:r>
     </w:p>
     <w:p>
@@ -1251,45 +1204,176 @@
         </w:numPr>
       </w:pPr>
       <w:r>
+        <w:t xml:space="preserve">Select the two rows below by dragging over them and then </w:t>
+      </w:r>
+      <w:r>
+        <w:rPr>
+          <w:rFonts w:eastAsia="Calibri"/>
+          <w:b/>
+          <w:bCs/>
+          <w:highlight w:val="white"/>
+        </w:rPr>
+        <w:t xml:space="preserve">Copy </w:t>
+      </w:r>
+      <w:r>
+        <w:rPr>
+          <w:rFonts w:eastAsia="Calibri"/>
+          <w:highlight w:val="white"/>
+        </w:rPr>
+        <w:t>(C</w:t>
+      </w:r>
+      <w:r>
+        <w:rPr>
+          <w:rFonts w:eastAsia="Calibri"/>
+          <w:highlight w:val="white"/>
+        </w:rPr>
+        <w:t>t</w:t>
+      </w:r>
+      <w:r>
+        <w:rPr>
+          <w:rFonts w:eastAsia="Calibri"/>
+          <w:highlight w:val="white"/>
+        </w:rPr>
+        <w:t>rl-C)</w:t>
+      </w:r>
+      <w:r>
+        <w:t>.</w:t>
+      </w:r>
+    </w:p>
+    <w:p>
+      <w:pPr>
+        <w:rPr>
+          <w:rFonts w:ascii="Courier New" w:eastAsia="Calibri" w:hAnsi="Courier New" w:cs="Courier New"/>
+          <w:highlight w:val="white"/>
+        </w:rPr>
+      </w:pPr>
+      <w:r>
+        <w:rPr>
+          <w:rFonts w:ascii="Courier New" w:eastAsia="Calibri" w:hAnsi="Courier New" w:cs="Courier New"/>
+          <w:highlight w:val="white"/>
+        </w:rPr>
+        <w:t>DrugX,Drug,light,283.04,1,129.96,1,26,16,2</w:t>
+      </w:r>
+      <w:r>
+        <w:rPr>
+          <w:rFonts w:ascii="Courier New" w:eastAsia="Calibri" w:hAnsi="Courier New" w:cs="Courier New"/>
+          <w:highlight w:val="white"/>
+        </w:rPr>
+        <w:t>.</w:t>
+      </w:r>
+      <w:r>
+        <w:rPr>
+          <w:rFonts w:ascii="Courier New" w:eastAsia="Calibri" w:hAnsi="Courier New" w:cs="Courier New"/>
+          <w:highlight w:val="white"/>
+        </w:rPr>
+        <w:t>7</w:t>
+      </w:r>
+      <w:r>
+        <w:rPr>
+          <w:rFonts w:ascii="Courier New" w:eastAsia="Calibri" w:hAnsi="Courier New" w:cs="Courier New"/>
+          <w:color w:val="FF007F"/>
+          <w:highlight w:val="white"/>
+        </w:rPr>
+        <w:br/>
+      </w:r>
+      <w:r>
+        <w:rPr>
+          <w:rFonts w:ascii="Courier New" w:eastAsia="Calibri" w:hAnsi="Courier New" w:cs="Courier New"/>
+          <w:highlight w:val="white"/>
+        </w:rPr>
+        <w:t>DrugX,</w:t>
+      </w:r>
+      <w:r>
+        <w:rPr>
+          <w:rFonts w:ascii="Courier New" w:eastAsia="Calibri" w:hAnsi="Courier New" w:cs="Courier New"/>
+          <w:highlight w:val="white"/>
+        </w:rPr>
+        <w:t>Drug</w:t>
+      </w:r>
+      <w:r>
+        <w:rPr>
+          <w:rFonts w:ascii="Courier New" w:eastAsia="Calibri" w:hAnsi="Courier New" w:cs="Courier New"/>
+          <w:highlight w:val="white"/>
+        </w:rPr>
+        <w:t>,heavy,286.04,1,133.00,1,26,16,2</w:t>
+      </w:r>
+      <w:r>
+        <w:rPr>
+          <w:rFonts w:ascii="Courier New" w:eastAsia="Calibri" w:hAnsi="Courier New" w:cs="Courier New"/>
+          <w:highlight w:val="white"/>
+        </w:rPr>
+        <w:t>.</w:t>
+      </w:r>
+      <w:r>
+        <w:rPr>
+          <w:rFonts w:ascii="Courier New" w:eastAsia="Calibri" w:hAnsi="Courier New" w:cs="Courier New"/>
+          <w:highlight w:val="white"/>
+        </w:rPr>
+        <w:t>7</w:t>
+      </w:r>
+    </w:p>
+    <w:p>
+      <w:pPr>
+        <w:pStyle w:val="ListParagraph"/>
+        <w:numPr>
+          <w:ilvl w:val="0"/>
+          <w:numId w:val="2"/>
+        </w:numPr>
+      </w:pPr>
+      <w:r>
+        <w:t xml:space="preserve">Then, in Skyline, click on the blank area of the </w:t>
+      </w:r>
+      <w:r>
+        <w:rPr>
+          <w:b/>
+          <w:bCs/>
+        </w:rPr>
+        <w:t>Insert Transition List</w:t>
+      </w:r>
+      <w:r>
+        <w:t xml:space="preserve"> form</w:t>
+      </w:r>
+      <w:r>
+        <w:t xml:space="preserve"> and then </w:t>
+      </w:r>
+      <w:r>
+        <w:rPr>
+          <w:b/>
+        </w:rPr>
+        <w:t xml:space="preserve">Paste </w:t>
+      </w:r>
+      <w:r>
+        <w:t>(Ctrl-V)</w:t>
+      </w:r>
+      <w:r>
+        <w:t>.</w:t>
+      </w:r>
+    </w:p>
+    <w:p>
+      <w:r>
+        <w:t xml:space="preserve">Skyline shows the </w:t>
+      </w:r>
+      <w:r>
+        <w:rPr>
+          <w:b/>
+        </w:rPr>
+        <w:t>Import Transition List: Identity Columns</w:t>
+      </w:r>
+      <w:r>
+        <w:t xml:space="preserve"> form, where you can tell Skyline what each column means.</w:t>
+      </w:r>
+    </w:p>
+    <w:p>
+      <w:r>
+        <w:rPr>
+          <w:noProof/>
+        </w:rPr>
         <w:lastRenderedPageBreak/>
-        <w:t xml:space="preserve">Click </w:t>
-      </w:r>
-      <w:r>
-        <w:t xml:space="preserve">the </w:t>
-      </w:r>
-      <w:r>
-        <w:rPr>
-          <w:b/>
-          <w:bCs/>
-        </w:rPr>
-        <w:t>Columns</w:t>
-      </w:r>
-      <w:r>
-        <w:t xml:space="preserve"> </w:t>
-      </w:r>
-      <w:r>
-        <w:t xml:space="preserve">button </w:t>
-      </w:r>
-      <w:r>
-        <w:t>and</w:t>
-      </w:r>
-      <w:r>
-        <w:t xml:space="preserve"> click the check boxes in the popup list to achieve the state below</w:t>
-      </w:r>
-      <w:r>
-        <w:t>.</w:t>
-      </w:r>
-    </w:p>
-    <w:p>
-      <w:r>
-        <w:rPr>
-          <w:noProof/>
-        </w:rPr>
         <w:drawing>
-          <wp:inline distT="0" distB="0" distL="0" distR="0" wp14:anchorId="667F81F5" wp14:editId="3DE3A01A">
-            <wp:extent cx="2219325" cy="6619875"/>
-            <wp:effectExtent l="0" t="0" r="9525" b="9525"/>
-            <wp:docPr id="7" name="Picture 7"/>
+          <wp:inline distT="0" distB="0" distL="0" distR="0" wp14:anchorId="541353D3" wp14:editId="74BF5EE7">
+            <wp:extent cx="5943600" cy="3255645"/>
+            <wp:effectExtent l="0" t="0" r="0" b="1905"/>
+            <wp:docPr id="3" name="Picture 3"/>
             <wp:cNvGraphicFramePr>
               <a:graphicFrameLocks xmlns:a="http://schemas.openxmlformats.org/drawingml/2006/main" noChangeAspect="1"/>
             </wp:cNvGraphicFramePr>
@@ -1297,36 +1381,23 @@
               <a:graphicData uri="http://schemas.openxmlformats.org/drawingml/2006/picture">
                 <pic:pic xmlns:pic="http://schemas.openxmlformats.org/drawingml/2006/picture">
                   <pic:nvPicPr>
-                    <pic:cNvPr id="0" name="Picture 2"/>
-                    <pic:cNvPicPr>
-                      <a:picLocks noChangeAspect="1" noChangeArrowheads="1"/>
-                    </pic:cNvPicPr>
+                    <pic:cNvPr id="1" name=""/>
+                    <pic:cNvPicPr/>
                   </pic:nvPicPr>
                   <pic:blipFill>
-                    <a:blip r:embed="rId19">
-                      <a:extLst>
-                        <a:ext uri="{28A0092B-C50C-407E-A947-70E740481C1C}">
-                          <a14:useLocalDpi xmlns:a14="http://schemas.microsoft.com/office/drawing/2010/main" val="0"/>
-                        </a:ext>
-                      </a:extLst>
-                    </a:blip>
-                    <a:srcRect/>
+                    <a:blip r:embed="rId19"/>
                     <a:stretch>
                       <a:fillRect/>
                     </a:stretch>
                   </pic:blipFill>
-                  <pic:spPr bwMode="auto">
+                  <pic:spPr>
                     <a:xfrm>
                       <a:off x="0" y="0"/>
-                      <a:ext cx="2219325" cy="6619875"/>
+                      <a:ext cx="5943600" cy="3255645"/>
                     </a:xfrm>
                     <a:prstGeom prst="rect">
                       <a:avLst/>
                     </a:prstGeom>
-                    <a:noFill/>
-                    <a:ln>
-                      <a:noFill/>
-                    </a:ln>
                   </pic:spPr>
                 </pic:pic>
               </a:graphicData>
@@ -1337,25 +1408,6 @@
     </w:p>
     <w:p>
       <w:pPr>
-        <w:keepNext/>
-      </w:pPr>
-      <w:r>
-        <w:lastRenderedPageBreak/>
-        <w:t xml:space="preserve">Next do the following to reorder the columns in the </w:t>
-      </w:r>
-      <w:r>
-        <w:rPr>
-          <w:b/>
-          <w:bCs/>
-        </w:rPr>
-        <w:t xml:space="preserve">Insert </w:t>
-      </w:r>
-      <w:r>
-        <w:t>form:</w:t>
-      </w:r>
-    </w:p>
-    <w:p>
-      <w:pPr>
         <w:pStyle w:val="ListParagraph"/>
         <w:keepNext/>
         <w:numPr>
@@ -1364,28 +1416,119 @@
         </w:numPr>
       </w:pPr>
       <w:r>
-        <w:t xml:space="preserve">Click and drag each column header you want to move to the </w:t>
-      </w:r>
-      <w:r>
-        <w:t xml:space="preserve">order </w:t>
-      </w:r>
-      <w:r>
-        <w:t>shown below</w:t>
+        <w:t xml:space="preserve">Make sure the </w:t>
+      </w:r>
+      <w:r>
+        <w:rPr>
+          <w:b/>
+        </w:rPr>
+        <w:t>Molecules</w:t>
+      </w:r>
+      <w:r>
+        <w:t xml:space="preserve"> button is clicked.</w:t>
+      </w:r>
+    </w:p>
+    <w:p>
+      <w:pPr>
+        <w:keepNext/>
+        <w:ind w:left="360"/>
+      </w:pPr>
+      <w:r>
+        <w:t>The data we copied didn’t have column headers, so initially each column is set as “Ignore Column”.</w:t>
+      </w:r>
+      <w:r>
+        <w:t xml:space="preserve"> </w:t>
+      </w:r>
+    </w:p>
+    <w:p>
+      <w:pPr>
+        <w:pStyle w:val="ListParagraph"/>
+        <w:keepNext/>
+        <w:numPr>
+          <w:ilvl w:val="0"/>
+          <w:numId w:val="2"/>
+        </w:numPr>
+      </w:pPr>
+      <w:r>
+        <w:t xml:space="preserve">Use the </w:t>
+      </w:r>
+      <w:r>
+        <w:rPr>
+          <w:b/>
+        </w:rPr>
+        <w:t>drop-down control in each column</w:t>
+      </w:r>
+      <w:r>
+        <w:t xml:space="preserve"> to set the column type</w:t>
       </w:r>
       <w:r>
         <w:t>.</w:t>
       </w:r>
-    </w:p>
-    <w:p>
+      <w:r>
+        <w:t xml:space="preserve"> </w:t>
+      </w:r>
+    </w:p>
+    <w:p>
+      <w:pPr>
+        <w:pStyle w:val="ListParagraph"/>
+        <w:keepNext/>
+        <w:numPr>
+          <w:ilvl w:val="0"/>
+          <w:numId w:val="2"/>
+        </w:numPr>
+      </w:pPr>
+      <w:r>
+        <w:t xml:space="preserve">The </w:t>
+      </w:r>
+      <w:r>
+        <w:t>column</w:t>
+      </w:r>
+      <w:r>
+        <w:t xml:space="preserve"> order from left to </w:t>
+      </w:r>
+      <w:r>
+        <w:t>right is: Molecule List Name, Molecule Name, Label Type, Precursor m/z, Precursor Charge, Product m/z, Product Charge, Cone Voltage, Explicit Collision Energy, Explicit Retention Time.</w:t>
+      </w:r>
+    </w:p>
+    <w:p>
+      <w:pPr>
+        <w:keepNext/>
+      </w:pPr>
+    </w:p>
+    <w:p>
+      <w:pPr>
+        <w:keepNext/>
+      </w:pPr>
+      <w:r>
+        <w:br w:type="page"/>
+      </w:r>
+      <w:r>
+        <w:lastRenderedPageBreak/>
+        <w:t xml:space="preserve">The </w:t>
+      </w:r>
+      <w:r>
+        <w:rPr>
+          <w:b/>
+        </w:rPr>
+        <w:t>Import Transition List: Identity Columns</w:t>
+      </w:r>
+      <w:r>
+        <w:t xml:space="preserve"> form should now look like this:</w:t>
+      </w:r>
+    </w:p>
+    <w:p>
+      <w:pPr>
+        <w:spacing w:after="0" w:line="240" w:lineRule="auto"/>
+      </w:pPr>
       <w:r>
         <w:rPr>
           <w:noProof/>
         </w:rPr>
         <w:drawing>
-          <wp:inline distT="0" distB="0" distL="0" distR="0" wp14:anchorId="265F4E3F" wp14:editId="0BD76986">
-            <wp:extent cx="5943600" cy="2084070"/>
-            <wp:effectExtent l="0" t="0" r="0" b="0"/>
-            <wp:docPr id="14" name="Picture 14"/>
+          <wp:inline distT="0" distB="0" distL="0" distR="0" wp14:anchorId="4ADB308D" wp14:editId="2196E723">
+            <wp:extent cx="5943600" cy="3255645"/>
+            <wp:effectExtent l="0" t="0" r="0" b="1905"/>
+            <wp:docPr id="9" name="Picture 9"/>
             <wp:cNvGraphicFramePr>
               <a:graphicFrameLocks xmlns:a="http://schemas.openxmlformats.org/drawingml/2006/main" noChangeAspect="1"/>
             </wp:cNvGraphicFramePr>
@@ -1405,7 +1548,7 @@
                   <pic:spPr>
                     <a:xfrm>
                       <a:off x="0" y="0"/>
-                      <a:ext cx="5943600" cy="2084070"/>
+                      <a:ext cx="5943600" cy="3255645"/>
                     </a:xfrm>
                     <a:prstGeom prst="rect">
                       <a:avLst/>
@@ -1417,344 +1560,13 @@
           </wp:inline>
         </w:drawing>
       </w:r>
+    </w:p>
+    <w:p>
       <w:r>
         <w:rPr>
           <w:noProof/>
         </w:rPr>
         <w:t xml:space="preserve"> </w:t>
-      </w:r>
-      <w:r>
-        <w:rPr>
-          <w:noProof/>
-        </w:rPr>
-        <w:t xml:space="preserve"> </w:t>
-      </w:r>
-    </w:p>
-    <w:p>
-      <w:pPr>
-        <w:keepNext/>
-      </w:pPr>
-      <w:r>
-        <w:t>E</w:t>
-      </w:r>
-      <w:r>
-        <w:t xml:space="preserve">nter </w:t>
-      </w:r>
-      <w:r>
-        <w:t>the following values</w:t>
-      </w:r>
-      <w:r>
-        <w:t xml:space="preserve"> in the </w:t>
-      </w:r>
-      <w:r>
-        <w:rPr>
-          <w:b/>
-        </w:rPr>
-        <w:t>Insert</w:t>
-      </w:r>
-      <w:r>
-        <w:t xml:space="preserve"> form</w:t>
-      </w:r>
-      <w:r>
-        <w:t xml:space="preserve"> </w:t>
-      </w:r>
-      <w:r>
-        <w:t xml:space="preserve">(or better yet, copy and paste </w:t>
-      </w:r>
-      <w:r>
-        <w:t>from this PDF</w:t>
-      </w:r>
-      <w:r>
-        <w:t>)</w:t>
-      </w:r>
-      <w:r>
-        <w:t>:</w:t>
-      </w:r>
-    </w:p>
-    <w:p>
-      <w:pPr>
-        <w:pStyle w:val="ListParagraph"/>
-        <w:keepNext/>
-        <w:numPr>
-          <w:ilvl w:val="0"/>
-          <w:numId w:val="2"/>
-        </w:numPr>
-      </w:pPr>
-      <w:r>
-        <w:t xml:space="preserve">Select the two rows below by dragging over them and then </w:t>
-      </w:r>
-      <w:r>
-        <w:rPr>
-          <w:rFonts w:eastAsia="Calibri"/>
-          <w:b/>
-          <w:bCs/>
-          <w:highlight w:val="white"/>
-        </w:rPr>
-        <w:t xml:space="preserve">Copy </w:t>
-      </w:r>
-      <w:r>
-        <w:rPr>
-          <w:rFonts w:eastAsia="Calibri"/>
-          <w:highlight w:val="white"/>
-        </w:rPr>
-        <w:t>(C</w:t>
-      </w:r>
-      <w:r>
-        <w:rPr>
-          <w:rFonts w:eastAsia="Calibri"/>
-          <w:highlight w:val="white"/>
-        </w:rPr>
-        <w:t>t</w:t>
-      </w:r>
-      <w:r>
-        <w:rPr>
-          <w:rFonts w:eastAsia="Calibri"/>
-          <w:highlight w:val="white"/>
-        </w:rPr>
-        <w:t>rl-</w:t>
-      </w:r>
-      <w:r>
-        <w:rPr>
-          <w:rFonts w:eastAsia="Calibri"/>
-          <w:highlight w:val="white"/>
-        </w:rPr>
-        <w:t>C)</w:t>
-      </w:r>
-      <w:r>
-        <w:t>.</w:t>
-      </w:r>
-    </w:p>
-    <w:p>
-      <w:pPr>
-        <w:rPr>
-          <w:rFonts w:ascii="Courier New" w:eastAsia="Calibri" w:hAnsi="Courier New" w:cs="Courier New"/>
-          <w:highlight w:val="white"/>
-        </w:rPr>
-      </w:pPr>
-      <w:r>
-        <w:rPr>
-          <w:rFonts w:ascii="Courier New" w:eastAsia="Calibri" w:hAnsi="Courier New" w:cs="Courier New"/>
-          <w:highlight w:val="white"/>
-        </w:rPr>
-        <w:t>DrugX,Drug,light,283.04,1,129.96,1,26,16,2</w:t>
-      </w:r>
-      <w:r>
-        <w:rPr>
-          <w:rFonts w:ascii="Courier New" w:eastAsia="Calibri" w:hAnsi="Courier New" w:cs="Courier New"/>
-          <w:highlight w:val="white"/>
-        </w:rPr>
-        <w:t>.</w:t>
-      </w:r>
-      <w:r>
-        <w:rPr>
-          <w:rFonts w:ascii="Courier New" w:eastAsia="Calibri" w:hAnsi="Courier New" w:cs="Courier New"/>
-          <w:highlight w:val="white"/>
-        </w:rPr>
-        <w:t>7</w:t>
-      </w:r>
-      <w:r>
-        <w:rPr>
-          <w:rFonts w:ascii="Courier New" w:eastAsia="Calibri" w:hAnsi="Courier New" w:cs="Courier New"/>
-          <w:color w:val="FF007F"/>
-          <w:highlight w:val="white"/>
-        </w:rPr>
-        <w:br/>
-      </w:r>
-      <w:r>
-        <w:rPr>
-          <w:rFonts w:ascii="Courier New" w:eastAsia="Calibri" w:hAnsi="Courier New" w:cs="Courier New"/>
-          <w:highlight w:val="white"/>
-        </w:rPr>
-        <w:t>DrugX,</w:t>
-      </w:r>
-      <w:r>
-        <w:rPr>
-          <w:rFonts w:ascii="Courier New" w:eastAsia="Calibri" w:hAnsi="Courier New" w:cs="Courier New"/>
-          <w:highlight w:val="white"/>
-        </w:rPr>
-        <w:t>Drug</w:t>
-      </w:r>
-      <w:r>
-        <w:rPr>
-          <w:rFonts w:ascii="Courier New" w:eastAsia="Calibri" w:hAnsi="Courier New" w:cs="Courier New"/>
-          <w:highlight w:val="white"/>
-        </w:rPr>
-        <w:t>,heavy,286.04,1,133.00,1,26,16,2</w:t>
-      </w:r>
-      <w:r>
-        <w:rPr>
-          <w:rFonts w:ascii="Courier New" w:eastAsia="Calibri" w:hAnsi="Courier New" w:cs="Courier New"/>
-          <w:highlight w:val="white"/>
-        </w:rPr>
-        <w:t>.</w:t>
-      </w:r>
-      <w:r>
-        <w:rPr>
-          <w:rFonts w:ascii="Courier New" w:eastAsia="Calibri" w:hAnsi="Courier New" w:cs="Courier New"/>
-          <w:highlight w:val="white"/>
-        </w:rPr>
-        <w:t>7</w:t>
-      </w:r>
-    </w:p>
-    <w:p>
-      <w:pPr>
-        <w:pStyle w:val="ListParagraph"/>
-        <w:numPr>
-          <w:ilvl w:val="0"/>
-          <w:numId w:val="2"/>
-        </w:numPr>
-        <w:rPr>
-          <w:rFonts w:eastAsia="Calibri"/>
-          <w:highlight w:val="white"/>
-        </w:rPr>
-      </w:pPr>
-      <w:r>
-        <w:rPr>
-          <w:rFonts w:eastAsia="Calibri"/>
-          <w:highlight w:val="white"/>
-        </w:rPr>
-        <w:t>Make sure the selected cell in the</w:t>
-      </w:r>
-      <w:r>
-        <w:rPr>
-          <w:rFonts w:eastAsia="Calibri"/>
-          <w:highlight w:val="white"/>
-        </w:rPr>
-        <w:t xml:space="preserve"> </w:t>
-      </w:r>
-      <w:r>
-        <w:rPr>
-          <w:rFonts w:eastAsia="Calibri"/>
-          <w:b/>
-          <w:bCs/>
-          <w:highlight w:val="white"/>
-        </w:rPr>
-        <w:t xml:space="preserve">Insert </w:t>
-      </w:r>
-      <w:r>
-        <w:rPr>
-          <w:rFonts w:eastAsia="Calibri"/>
-          <w:highlight w:val="white"/>
-        </w:rPr>
-        <w:t>form</w:t>
-      </w:r>
-      <w:r>
-        <w:rPr>
-          <w:rFonts w:eastAsia="Calibri"/>
-          <w:highlight w:val="white"/>
-        </w:rPr>
-        <w:t xml:space="preserve"> appears the same as above (all blue and not with a blinking cursor)</w:t>
-      </w:r>
-      <w:r>
-        <w:rPr>
-          <w:rFonts w:eastAsia="Calibri"/>
-          <w:highlight w:val="white"/>
-        </w:rPr>
-        <w:t xml:space="preserve"> and </w:t>
-      </w:r>
-      <w:r>
-        <w:rPr>
-          <w:rFonts w:eastAsia="Calibri"/>
-          <w:b/>
-          <w:bCs/>
-          <w:highlight w:val="white"/>
-        </w:rPr>
-        <w:t>Paste</w:t>
-      </w:r>
-      <w:r>
-        <w:rPr>
-          <w:rFonts w:eastAsia="Calibri"/>
-          <w:highlight w:val="white"/>
-        </w:rPr>
-        <w:t xml:space="preserve"> (C</w:t>
-      </w:r>
-      <w:r>
-        <w:rPr>
-          <w:rFonts w:eastAsia="Calibri"/>
-          <w:highlight w:val="white"/>
-        </w:rPr>
-        <w:t>t</w:t>
-      </w:r>
-      <w:r>
-        <w:rPr>
-          <w:rFonts w:eastAsia="Calibri"/>
-          <w:highlight w:val="white"/>
-        </w:rPr>
-        <w:t>rl-</w:t>
-      </w:r>
-      <w:r>
-        <w:rPr>
-          <w:rFonts w:eastAsia="Calibri"/>
-          <w:highlight w:val="white"/>
-        </w:rPr>
-        <w:t>V)</w:t>
-      </w:r>
-      <w:r>
-        <w:rPr>
-          <w:rFonts w:eastAsia="Calibri"/>
-          <w:highlight w:val="white"/>
-        </w:rPr>
-        <w:t>.</w:t>
-      </w:r>
-    </w:p>
-    <w:p>
-      <w:pPr>
-        <w:keepNext/>
-      </w:pPr>
-      <w:r>
-        <w:t xml:space="preserve">If you accidentally got the column order wrong, then you will see an error at this point. Otherwise, the </w:t>
-      </w:r>
-      <w:r>
-        <w:rPr>
-          <w:b/>
-          <w:bCs/>
-        </w:rPr>
-        <w:t>Insert</w:t>
-      </w:r>
-      <w:r>
-        <w:t xml:space="preserve"> form should look like this:</w:t>
-      </w:r>
-    </w:p>
-    <w:p>
-      <w:r>
-        <w:rPr>
-          <w:noProof/>
-        </w:rPr>
-        <w:drawing>
-          <wp:inline distT="0" distB="0" distL="0" distR="0" wp14:anchorId="34C6461B" wp14:editId="4982CF69">
-            <wp:extent cx="5943600" cy="2084070"/>
-            <wp:effectExtent l="0" t="0" r="0" b="0"/>
-            <wp:docPr id="15" name="Picture 15"/>
-            <wp:cNvGraphicFramePr>
-              <a:graphicFrameLocks xmlns:a="http://schemas.openxmlformats.org/drawingml/2006/main" noChangeAspect="1"/>
-            </wp:cNvGraphicFramePr>
-            <a:graphic xmlns:a="http://schemas.openxmlformats.org/drawingml/2006/main">
-              <a:graphicData uri="http://schemas.openxmlformats.org/drawingml/2006/picture">
-                <pic:pic xmlns:pic="http://schemas.openxmlformats.org/drawingml/2006/picture">
-                  <pic:nvPicPr>
-                    <pic:cNvPr id="1" name=""/>
-                    <pic:cNvPicPr/>
-                  </pic:nvPicPr>
-                  <pic:blipFill>
-                    <a:blip r:embed="rId21"/>
-                    <a:stretch>
-                      <a:fillRect/>
-                    </a:stretch>
-                  </pic:blipFill>
-                  <pic:spPr>
-                    <a:xfrm>
-                      <a:off x="0" y="0"/>
-                      <a:ext cx="5943600" cy="2084070"/>
-                    </a:xfrm>
-                    <a:prstGeom prst="rect">
-                      <a:avLst/>
-                    </a:prstGeom>
-                  </pic:spPr>
-                </pic:pic>
-              </a:graphicData>
-            </a:graphic>
-          </wp:inline>
-        </w:drawing>
       </w:r>
       <w:r>
         <w:rPr>
@@ -1779,7 +1591,7 @@
           <w:b/>
           <w:bCs/>
         </w:rPr>
-        <w:t>Insert</w:t>
+        <w:t>OK</w:t>
       </w:r>
       <w:r>
         <w:t xml:space="preserve"> button.</w:t>
@@ -1814,11 +1626,7 @@
               <w:t>m/z</w:t>
             </w:r>
             <w:r>
-              <w:t xml:space="preserve"> and charge values for these targets. Skyline can accept higher level descriptions including chemical formulas and heavy isotope labels etc. Having the </w:t>
-            </w:r>
-            <w:r>
-              <w:lastRenderedPageBreak/>
-              <w:t xml:space="preserve">chemical formula is especially useful when working with full scan, high resolution data as it allows Skyline to calculate isotopic distributions, but for SRM data such as this, using </w:t>
+              <w:t xml:space="preserve"> and charge values for these targets. Skyline can accept higher level descriptions including chemical formulas and heavy isotope labels etc. Having the chemical formula is especially useful when working with full scan, high resolution data as it allows Skyline to calculate isotopic distributions, but for SRM data such as this, using </w:t>
             </w:r>
             <w:r>
               <w:rPr>
@@ -1839,7 +1647,6 @@
         <w:spacing w:before="240"/>
       </w:pPr>
       <w:r>
-        <w:lastRenderedPageBreak/>
         <w:t>To see the newly imported targets in full detail:</w:t>
       </w:r>
     </w:p>
@@ -1914,6 +1721,7 @@
         </w:rPr>
       </w:pPr>
       <w:r>
+        <w:lastRenderedPageBreak/>
         <w:t>Your Skyline window should now look like</w:t>
       </w:r>
       <w:r>
@@ -1933,6 +1741,242 @@
             <wp:extent cx="5943600" cy="3973830"/>
             <wp:effectExtent l="0" t="0" r="0" b="7620"/>
             <wp:docPr id="23" name="Picture 23"/>
+            <wp:cNvGraphicFramePr>
+              <a:graphicFrameLocks xmlns:a="http://schemas.openxmlformats.org/drawingml/2006/main" noChangeAspect="1"/>
+            </wp:cNvGraphicFramePr>
+            <a:graphic xmlns:a="http://schemas.openxmlformats.org/drawingml/2006/main">
+              <a:graphicData uri="http://schemas.openxmlformats.org/drawingml/2006/picture">
+                <pic:pic xmlns:pic="http://schemas.openxmlformats.org/drawingml/2006/picture">
+                  <pic:nvPicPr>
+                    <pic:cNvPr id="1" name=""/>
+                    <pic:cNvPicPr/>
+                  </pic:nvPicPr>
+                  <pic:blipFill>
+                    <a:blip r:embed="rId21"/>
+                    <a:stretch>
+                      <a:fillRect/>
+                    </a:stretch>
+                  </pic:blipFill>
+                  <pic:spPr>
+                    <a:xfrm>
+                      <a:off x="0" y="0"/>
+                      <a:ext cx="5943600" cy="3973830"/>
+                    </a:xfrm>
+                    <a:prstGeom prst="rect">
+                      <a:avLst/>
+                    </a:prstGeom>
+                  </pic:spPr>
+                </pic:pic>
+              </a:graphicData>
+            </a:graphic>
+          </wp:inline>
+        </w:drawing>
+      </w:r>
+      <w:r>
+        <w:rPr>
+          <w:noProof/>
+        </w:rPr>
+        <w:t xml:space="preserve"> </w:t>
+      </w:r>
+    </w:p>
+    <w:p>
+      <w:pPr>
+        <w:pStyle w:val="Heading1"/>
+      </w:pPr>
+      <w:r>
+        <w:t>Transition S</w:t>
+      </w:r>
+      <w:r>
+        <w:t>ettings</w:t>
+      </w:r>
+    </w:p>
+    <w:p>
+      <w:r>
+        <w:t>The n</w:t>
+      </w:r>
+      <w:r>
+        <w:t xml:space="preserve">ext </w:t>
+      </w:r>
+      <w:r>
+        <w:t xml:space="preserve">step is to </w:t>
+      </w:r>
+      <w:r>
+        <w:t xml:space="preserve">make sure </w:t>
+      </w:r>
+      <w:r>
+        <w:t xml:space="preserve">the transition settings are correct </w:t>
+      </w:r>
+      <w:r>
+        <w:t>for importing the experimental mass spectrometer results. To do th</w:t>
+      </w:r>
+      <w:r>
+        <w:t>is, perform the following steps:</w:t>
+      </w:r>
+    </w:p>
+    <w:p>
+      <w:pPr>
+        <w:pStyle w:val="ListParagraph"/>
+        <w:numPr>
+          <w:ilvl w:val="0"/>
+          <w:numId w:val="7"/>
+        </w:numPr>
+      </w:pPr>
+      <w:r>
+        <w:t xml:space="preserve">On the </w:t>
+      </w:r>
+      <w:r>
+        <w:rPr>
+          <w:b/>
+        </w:rPr>
+        <w:t>Settings</w:t>
+      </w:r>
+      <w:r>
+        <w:t xml:space="preserve"> menu, click </w:t>
+      </w:r>
+      <w:r>
+        <w:rPr>
+          <w:b/>
+        </w:rPr>
+        <w:t>Transition Settings</w:t>
+      </w:r>
+      <w:r>
+        <w:t>.</w:t>
+      </w:r>
+    </w:p>
+    <w:p>
+      <w:pPr>
+        <w:pStyle w:val="ListParagraph"/>
+        <w:numPr>
+          <w:ilvl w:val="0"/>
+          <w:numId w:val="7"/>
+        </w:numPr>
+      </w:pPr>
+      <w:r>
+        <w:rPr>
+          <w:noProof/>
+        </w:rPr>
+        <w:t xml:space="preserve">On the </w:t>
+      </w:r>
+      <w:r>
+        <w:rPr>
+          <w:b/>
+          <w:bCs/>
+          <w:noProof/>
+        </w:rPr>
+        <w:t xml:space="preserve">Prediction </w:t>
+      </w:r>
+      <w:r>
+        <w:rPr>
+          <w:noProof/>
+        </w:rPr>
+        <w:t>tab</w:t>
+      </w:r>
+      <w:r>
+        <w:rPr>
+          <w:noProof/>
+        </w:rPr>
+        <w:t xml:space="preserve">, in the </w:t>
+      </w:r>
+      <w:r>
+        <w:rPr>
+          <w:b/>
+          <w:bCs/>
+          <w:noProof/>
+        </w:rPr>
+        <w:t xml:space="preserve">Collision energy </w:t>
+      </w:r>
+      <w:r>
+        <w:rPr>
+          <w:noProof/>
+        </w:rPr>
+        <w:t>dropdown list, choose “Waters Xevo”.</w:t>
+      </w:r>
+    </w:p>
+    <w:p>
+      <w:pPr>
+        <w:pStyle w:val="ListParagraph"/>
+        <w:numPr>
+          <w:ilvl w:val="0"/>
+          <w:numId w:val="7"/>
+        </w:numPr>
+        <w:rPr>
+          <w:b/>
+        </w:rPr>
+      </w:pPr>
+      <w:r>
+        <w:t xml:space="preserve">Check </w:t>
+      </w:r>
+      <w:r>
+        <w:rPr>
+          <w:b/>
+        </w:rPr>
+        <w:t>Use optimization values when present</w:t>
+      </w:r>
+      <w:r>
+        <w:t>.</w:t>
+      </w:r>
+    </w:p>
+    <w:p>
+      <w:pPr>
+        <w:pStyle w:val="ListParagraph"/>
+        <w:numPr>
+          <w:ilvl w:val="0"/>
+          <w:numId w:val="7"/>
+        </w:numPr>
+        <w:rPr>
+          <w:b/>
+        </w:rPr>
+      </w:pPr>
+      <w:r>
+        <w:t xml:space="preserve">In the </w:t>
+      </w:r>
+      <w:r>
+        <w:rPr>
+          <w:b/>
+        </w:rPr>
+        <w:t>Optimize by</w:t>
+      </w:r>
+      <w:r>
+        <w:t xml:space="preserve"> dropdown list which appears when you do this, choose </w:t>
+      </w:r>
+      <w:r>
+        <w:rPr>
+          <w:b/>
+        </w:rPr>
+        <w:t>Transitions</w:t>
+      </w:r>
+      <w:r>
+        <w:t>.</w:t>
+      </w:r>
+    </w:p>
+    <w:p>
+      <w:pPr>
+        <w:keepNext/>
+      </w:pPr>
+      <w:r>
+        <w:lastRenderedPageBreak/>
+        <w:t xml:space="preserve">The </w:t>
+      </w:r>
+      <w:r>
+        <w:rPr>
+          <w:b/>
+        </w:rPr>
+        <w:t>Transition Settings</w:t>
+      </w:r>
+      <w:r>
+        <w:t xml:space="preserve"> form should now look like this:</w:t>
+      </w:r>
+    </w:p>
+    <w:p>
+      <w:r>
+        <w:rPr>
+          <w:noProof/>
+        </w:rPr>
+        <w:drawing>
+          <wp:inline distT="0" distB="0" distL="0" distR="0" wp14:anchorId="12E958C3" wp14:editId="1CFEDE40">
+            <wp:extent cx="3781425" cy="5734050"/>
+            <wp:effectExtent l="0" t="0" r="9525" b="0"/>
+            <wp:docPr id="34" name="Picture 34"/>
             <wp:cNvGraphicFramePr>
               <a:graphicFrameLocks xmlns:a="http://schemas.openxmlformats.org/drawingml/2006/main" noChangeAspect="1"/>
             </wp:cNvGraphicFramePr>
@@ -1952,7 +1996,7 @@
                   <pic:spPr>
                     <a:xfrm>
                       <a:off x="0" y="0"/>
-                      <a:ext cx="5943600" cy="3973830"/>
+                      <a:ext cx="3781425" cy="5734050"/>
                     </a:xfrm>
                     <a:prstGeom prst="rect">
                       <a:avLst/>
@@ -1964,46 +2008,6 @@
           </wp:inline>
         </w:drawing>
       </w:r>
-      <w:r>
-        <w:rPr>
-          <w:noProof/>
-        </w:rPr>
-        <w:t xml:space="preserve"> </w:t>
-      </w:r>
-    </w:p>
-    <w:p>
-      <w:pPr>
-        <w:pStyle w:val="Heading1"/>
-      </w:pPr>
-      <w:r>
-        <w:t>Transition S</w:t>
-      </w:r>
-      <w:r>
-        <w:t>ettings</w:t>
-      </w:r>
-    </w:p>
-    <w:p>
-      <w:r>
-        <w:t>The n</w:t>
-      </w:r>
-      <w:r>
-        <w:t xml:space="preserve">ext </w:t>
-      </w:r>
-      <w:r>
-        <w:t xml:space="preserve">step is to </w:t>
-      </w:r>
-      <w:r>
-        <w:t xml:space="preserve">make sure </w:t>
-      </w:r>
-      <w:r>
-        <w:t xml:space="preserve">the transition settings are correct </w:t>
-      </w:r>
-      <w:r>
-        <w:t>for importing the experimental mass spectrometer results. To do th</w:t>
-      </w:r>
-      <w:r>
-        <w:t>is, perform the following steps:</w:t>
-      </w:r>
     </w:p>
     <w:p>
       <w:pPr>
@@ -2014,25 +2018,24 @@
         </w:numPr>
       </w:pPr>
       <w:r>
-        <w:t xml:space="preserve">On the </w:t>
-      </w:r>
-      <w:r>
-        <w:rPr>
-          <w:b/>
-        </w:rPr>
-        <w:t>Settings</w:t>
-      </w:r>
-      <w:r>
-        <w:t xml:space="preserve"> menu, click </w:t>
-      </w:r>
-      <w:r>
-        <w:rPr>
-          <w:b/>
-        </w:rPr>
-        <w:t>Transition Settings</w:t>
-      </w:r>
-      <w:r>
-        <w:t>.</w:t>
+        <w:rPr>
+          <w:noProof/>
+        </w:rPr>
+        <w:t xml:space="preserve">Click the </w:t>
+      </w:r>
+      <w:r>
+        <w:rPr>
+          <w:b/>
+          <w:bCs/>
+          <w:noProof/>
+        </w:rPr>
+        <w:t xml:space="preserve">Filter </w:t>
+      </w:r>
+      <w:r>
+        <w:rPr>
+          <w:noProof/>
+        </w:rPr>
+        <w:t>tab.</w:t>
       </w:r>
     </w:p>
     <w:p>
@@ -2047,41 +2050,37 @@
         <w:rPr>
           <w:noProof/>
         </w:rPr>
-        <w:t xml:space="preserve">On the </w:t>
-      </w:r>
-      <w:r>
-        <w:rPr>
-          <w:b/>
-          <w:bCs/>
-          <w:noProof/>
-        </w:rPr>
-        <w:t xml:space="preserve">Prediction </w:t>
-      </w:r>
-      <w:r>
-        <w:rPr>
-          <w:noProof/>
-        </w:rPr>
-        <w:t>tab</w:t>
-      </w:r>
-      <w:r>
-        <w:rPr>
-          <w:noProof/>
-        </w:rPr>
-        <w:t xml:space="preserve">, in the </w:t>
-      </w:r>
-      <w:r>
-        <w:rPr>
-          <w:b/>
-          <w:bCs/>
-          <w:noProof/>
-        </w:rPr>
-        <w:t xml:space="preserve">Collision energy </w:t>
-      </w:r>
-      <w:r>
-        <w:rPr>
-          <w:noProof/>
-        </w:rPr>
-        <w:t>dropdown list, choose “Waters Xevo”.</w:t>
+        <w:t xml:space="preserve">In the </w:t>
+      </w:r>
+      <w:r>
+        <w:rPr>
+          <w:b/>
+        </w:rPr>
+        <w:t xml:space="preserve">Precursor adduct </w:t>
+      </w:r>
+      <w:r>
+        <w:rPr>
+          <w:bCs/>
+        </w:rPr>
+        <w:t>field</w:t>
+      </w:r>
+      <w:r>
+        <w:rPr>
+          <w:bCs/>
+        </w:rPr>
+        <w:t>,</w:t>
+      </w:r>
+      <w:r>
+        <w:rPr>
+          <w:bCs/>
+        </w:rPr>
+        <w:t xml:space="preserve"> change the</w:t>
+      </w:r>
+      <w:r>
+        <w:rPr>
+          <w:bCs/>
+        </w:rPr>
+        <w:t xml:space="preserve"> text to “[M+H]”.</w:t>
       </w:r>
     </w:p>
     <w:p>
@@ -2091,54 +2090,24 @@
           <w:ilvl w:val="0"/>
           <w:numId w:val="7"/>
         </w:numPr>
-        <w:rPr>
-          <w:b/>
-        </w:rPr>
-      </w:pPr>
-      <w:r>
-        <w:t xml:space="preserve">Check </w:t>
-      </w:r>
-      <w:r>
-        <w:rPr>
-          <w:b/>
-        </w:rPr>
-        <w:t>Use optimization values when present</w:t>
-      </w:r>
-      <w:r>
-        <w:t>.</w:t>
-      </w:r>
-    </w:p>
-    <w:p>
-      <w:pPr>
-        <w:pStyle w:val="ListParagraph"/>
-        <w:numPr>
-          <w:ilvl w:val="0"/>
-          <w:numId w:val="7"/>
-        </w:numPr>
-        <w:rPr>
-          <w:b/>
-        </w:rPr>
-      </w:pPr>
-      <w:r>
+      </w:pPr>
+      <w:r>
+        <w:rPr>
+          <w:bCs/>
+        </w:rPr>
         <w:t xml:space="preserve">In the </w:t>
       </w:r>
       <w:r>
         <w:rPr>
           <w:b/>
         </w:rPr>
-        <w:t>Optimize by</w:t>
-      </w:r>
-      <w:r>
-        <w:t xml:space="preserve"> dropdown list which appears when you do this, choose </w:t>
-      </w:r>
-      <w:r>
-        <w:rPr>
-          <w:b/>
-        </w:rPr>
-        <w:t>Transitions</w:t>
-      </w:r>
-      <w:r>
-        <w:t>.</w:t>
+        <w:t xml:space="preserve">Fragment adduct </w:t>
+      </w:r>
+      <w:r>
+        <w:rPr>
+          <w:bCs/>
+        </w:rPr>
+        <w:t>field, change the text to “[M+]”.</w:t>
       </w:r>
     </w:p>
     <w:p>
@@ -2146,6 +2115,9 @@
         <w:keepNext/>
       </w:pPr>
       <w:r>
+        <w:rPr>
+          <w:bCs/>
+        </w:rPr>
         <w:lastRenderedPageBreak/>
         <w:t xml:space="preserve">The </w:t>
       </w:r>
@@ -2153,22 +2125,30 @@
         <w:rPr>
           <w:b/>
         </w:rPr>
-        <w:t>Transition Settings</w:t>
-      </w:r>
-      <w:r>
-        <w:t xml:space="preserve"> form should now look like this:</w:t>
-      </w:r>
-    </w:p>
-    <w:p>
-      <w:r>
+        <w:t xml:space="preserve">Transition Settings </w:t>
+      </w:r>
+      <w:r>
+        <w:rPr>
+          <w:bCs/>
+        </w:rPr>
+        <w:t xml:space="preserve">form should now look like this: </w:t>
+      </w:r>
+    </w:p>
+    <w:p>
+      <w:pPr>
         <w:rPr>
           <w:noProof/>
         </w:rPr>
+      </w:pPr>
+      <w:r>
+        <w:rPr>
+          <w:noProof/>
+        </w:rPr>
         <w:drawing>
-          <wp:inline distT="0" distB="0" distL="0" distR="0" wp14:anchorId="12E958C3" wp14:editId="1CFEDE40">
+          <wp:inline distT="0" distB="0" distL="0" distR="0" wp14:anchorId="4CCED1DD" wp14:editId="3555E580">
             <wp:extent cx="3781425" cy="5734050"/>
             <wp:effectExtent l="0" t="0" r="9525" b="0"/>
-            <wp:docPr id="34" name="Picture 34"/>
+            <wp:docPr id="24" name="Picture 24"/>
             <wp:cNvGraphicFramePr>
               <a:graphicFrameLocks xmlns:a="http://schemas.openxmlformats.org/drawingml/2006/main" noChangeAspect="1"/>
             </wp:cNvGraphicFramePr>
@@ -2202,145 +2182,72 @@
       </w:r>
     </w:p>
     <w:p>
-      <w:pPr>
-        <w:pStyle w:val="ListParagraph"/>
-        <w:numPr>
-          <w:ilvl w:val="0"/>
-          <w:numId w:val="7"/>
-        </w:numPr>
-      </w:pPr>
+      <w:r>
+        <w:t xml:space="preserve">In the </w:t>
+      </w:r>
+      <w:r>
+        <w:rPr>
+          <w:b/>
+        </w:rPr>
+        <w:t>Ion types</w:t>
+      </w:r>
+      <w:r>
+        <w:t xml:space="preserve"> field, the value “f” indicates only fragment ion transitions will be measured. If you wanted to measure precursor ions as well, you would use “f, p”.</w:t>
+      </w:r>
+    </w:p>
+    <w:p>
+      <w:r>
+        <w:t xml:space="preserve">In the </w:t>
+      </w:r>
+      <w:r>
+        <w:rPr>
+          <w:b/>
+          <w:bCs/>
+        </w:rPr>
+        <w:t xml:space="preserve">Instrument </w:t>
+      </w:r>
+      <w:r>
+        <w:t xml:space="preserve">tab, </w:t>
+      </w:r>
+      <w:r>
+        <w:t xml:space="preserve">the default values will work for this experiment. In your own work, however, </w:t>
+      </w:r>
+      <w:r>
+        <w:t xml:space="preserve">make sure that the minimum and maximum </w:t>
+      </w:r>
+      <w:r>
+        <w:rPr>
+          <w:i/>
+        </w:rPr>
+        <w:t>m/z</w:t>
+      </w:r>
+      <w:r>
+        <w:t xml:space="preserve"> values make sense for your actual instrument. The purpose of these settings is to </w:t>
+      </w:r>
+      <w:r>
+        <w:t>keep you from</w:t>
+      </w:r>
+      <w:r>
+        <w:t xml:space="preserve"> </w:t>
+      </w:r>
+      <w:r>
+        <w:t>adding target</w:t>
+      </w:r>
+      <w:r>
+        <w:t xml:space="preserve"> transitions that your mass spectrometer is not actually able to measure.</w:t>
+      </w:r>
+    </w:p>
+    <w:p>
       <w:r>
         <w:rPr>
           <w:noProof/>
         </w:rPr>
-        <w:t xml:space="preserve">Click the </w:t>
-      </w:r>
-      <w:r>
-        <w:rPr>
-          <w:b/>
-          <w:bCs/>
-          <w:noProof/>
-        </w:rPr>
-        <w:t xml:space="preserve">Filter </w:t>
-      </w:r>
-      <w:r>
-        <w:rPr>
-          <w:noProof/>
-        </w:rPr>
-        <w:t>tab.</w:t>
-      </w:r>
-    </w:p>
-    <w:p>
-      <w:pPr>
-        <w:pStyle w:val="ListParagraph"/>
-        <w:numPr>
-          <w:ilvl w:val="0"/>
-          <w:numId w:val="7"/>
-        </w:numPr>
-      </w:pPr>
-      <w:r>
-        <w:rPr>
-          <w:noProof/>
-        </w:rPr>
-        <w:t xml:space="preserve">In the </w:t>
-      </w:r>
-      <w:r>
-        <w:rPr>
-          <w:b/>
-        </w:rPr>
-        <w:t xml:space="preserve">Precursor adduct </w:t>
-      </w:r>
-      <w:r>
-        <w:rPr>
-          <w:bCs/>
-        </w:rPr>
-        <w:t>field</w:t>
-      </w:r>
-      <w:r>
-        <w:rPr>
-          <w:bCs/>
-        </w:rPr>
-        <w:t>,</w:t>
-      </w:r>
-      <w:r>
-        <w:rPr>
-          <w:bCs/>
-        </w:rPr>
-        <w:t xml:space="preserve"> change the</w:t>
-      </w:r>
-      <w:r>
-        <w:rPr>
-          <w:bCs/>
-        </w:rPr>
-        <w:t xml:space="preserve"> text to “[M+H]”.</w:t>
-      </w:r>
-    </w:p>
-    <w:p>
-      <w:pPr>
-        <w:pStyle w:val="ListParagraph"/>
-        <w:numPr>
-          <w:ilvl w:val="0"/>
-          <w:numId w:val="7"/>
-        </w:numPr>
-      </w:pPr>
-      <w:r>
-        <w:rPr>
-          <w:bCs/>
-        </w:rPr>
-        <w:t xml:space="preserve">In the </w:t>
-      </w:r>
-      <w:r>
-        <w:rPr>
-          <w:b/>
-        </w:rPr>
-        <w:t xml:space="preserve">Fragment adduct </w:t>
-      </w:r>
-      <w:r>
-        <w:rPr>
-          <w:bCs/>
-        </w:rPr>
-        <w:t>field, change the text to “[M+]”.</w:t>
-      </w:r>
-    </w:p>
-    <w:p>
-      <w:pPr>
-        <w:keepNext/>
-      </w:pPr>
-      <w:r>
-        <w:rPr>
-          <w:bCs/>
-        </w:rPr>
         <w:lastRenderedPageBreak/>
-        <w:t xml:space="preserve">The </w:t>
-      </w:r>
-      <w:r>
-        <w:rPr>
-          <w:b/>
-        </w:rPr>
-        <w:t xml:space="preserve">Transition Settings </w:t>
-      </w:r>
-      <w:r>
-        <w:rPr>
-          <w:bCs/>
-        </w:rPr>
-        <w:t xml:space="preserve">form should now look like this: </w:t>
-      </w:r>
-    </w:p>
-    <w:p>
-      <w:pPr>
-        <w:rPr>
-          <w:noProof/>
-        </w:rPr>
-      </w:pPr>
-      <w:r>
-        <w:rPr>
-          <w:noProof/>
-        </w:rPr>
         <w:drawing>
-          <wp:inline distT="0" distB="0" distL="0" distR="0" wp14:anchorId="4CCED1DD" wp14:editId="3555E580">
+          <wp:inline distT="0" distB="0" distL="0" distR="0" wp14:anchorId="26E617EE" wp14:editId="6430C84C">
             <wp:extent cx="3781425" cy="5734050"/>
             <wp:effectExtent l="0" t="0" r="9525" b="0"/>
-            <wp:docPr id="24" name="Picture 24"/>
+            <wp:docPr id="12" name="Picture 12"/>
             <wp:cNvGraphicFramePr>
               <a:graphicFrameLocks xmlns:a="http://schemas.openxmlformats.org/drawingml/2006/main" noChangeAspect="1"/>
             </wp:cNvGraphicFramePr>
@@ -2372,40 +2279,43 @@
           </wp:inline>
         </w:drawing>
       </w:r>
-    </w:p>
-    <w:p>
-      <w:r>
-        <w:t xml:space="preserve">In the </w:t>
-      </w:r>
-      <w:r>
-        <w:rPr>
-          <w:b/>
-        </w:rPr>
-        <w:t>Ion types</w:t>
-      </w:r>
-      <w:r>
-        <w:t xml:space="preserve"> field, the value “f” indicates only fragment ion transitions will be measured. If you wanted to measure precursor ions as well, you would use “f, p”.</w:t>
-      </w:r>
-    </w:p>
-    <w:p>
-      <w:r>
-        <w:t xml:space="preserve">In the </w:t>
-      </w:r>
-      <w:r>
-        <w:rPr>
-          <w:b/>
-          <w:bCs/>
-        </w:rPr>
-        <w:t xml:space="preserve">Instrument </w:t>
-      </w:r>
-      <w:r>
-        <w:t xml:space="preserve">tab, </w:t>
-      </w:r>
-      <w:r>
-        <w:t xml:space="preserve">the default values will work for this experiment. In your own work, however, </w:t>
-      </w:r>
-      <w:r>
-        <w:t xml:space="preserve">make sure that the minimum and maximum </w:t>
+      <w:bookmarkStart w:id="0" w:name="_GoBack"/>
+      <w:bookmarkEnd w:id="0"/>
+    </w:p>
+    <w:p>
+      <w:r>
+        <w:t xml:space="preserve">The </w:t>
+      </w:r>
+      <w:r>
+        <w:rPr>
+          <w:b/>
+        </w:rPr>
+        <w:t>Method match tolerance</w:t>
+      </w:r>
+      <w:r>
+        <w:t xml:space="preserve"> is another important setting in the </w:t>
+      </w:r>
+      <w:r>
+        <w:rPr>
+          <w:b/>
+          <w:bCs/>
+        </w:rPr>
+        <w:t>Instrument</w:t>
+      </w:r>
+      <w:r>
+        <w:t xml:space="preserve"> tab</w:t>
+      </w:r>
+      <w:r>
+        <w:t>. I</w:t>
+      </w:r>
+      <w:r>
+        <w:t xml:space="preserve">t determines how closely </w:t>
+      </w:r>
+      <w:r>
+        <w:t>the</w:t>
+      </w:r>
+      <w:r>
+        <w:t xml:space="preserve"> </w:t>
       </w:r>
       <w:r>
         <w:rPr>
@@ -2414,55 +2324,10 @@
         <w:t>m/z</w:t>
       </w:r>
       <w:r>
-        <w:t xml:space="preserve"> values make sense for your actual instrument. The purpose of these settings is to </w:t>
-      </w:r>
-      <w:r>
-        <w:t>keep you from</w:t>
-      </w:r>
-      <w:r>
-        <w:t xml:space="preserve"> </w:t>
-      </w:r>
-      <w:r>
-        <w:t>adding target</w:t>
-      </w:r>
-      <w:r>
-        <w:t xml:space="preserve"> transitions that your mass spectrometer is not actually able to measure.</w:t>
-      </w:r>
-    </w:p>
-    <w:p>
-      <w:r>
-        <w:t xml:space="preserve">The </w:t>
-      </w:r>
-      <w:r>
-        <w:rPr>
-          <w:b/>
-        </w:rPr>
-        <w:t>Method match tolerance</w:t>
-      </w:r>
-      <w:r>
-        <w:t xml:space="preserve"> is another important setting in the </w:t>
-      </w:r>
-      <w:r>
-        <w:rPr>
-          <w:b/>
-          <w:bCs/>
-        </w:rPr>
-        <w:t>Instrument</w:t>
-      </w:r>
-      <w:r>
-        <w:t xml:space="preserve"> tab</w:t>
-      </w:r>
-      <w:r>
-        <w:t>. I</w:t>
-      </w:r>
-      <w:r>
-        <w:t xml:space="preserve">t determines how closely </w:t>
-      </w:r>
-      <w:r>
-        <w:t>the</w:t>
-      </w:r>
-      <w:r>
-        <w:t xml:space="preserve"> </w:t>
+        <w:t xml:space="preserve"> value</w:t>
+      </w:r>
+      <w:r>
+        <w:t xml:space="preserve">s from an instrument method – which get stored in the raw data files – must match the </w:t>
       </w:r>
       <w:r>
         <w:rPr>
@@ -2471,18 +2336,6 @@
         <w:t>m/z</w:t>
       </w:r>
       <w:r>
-        <w:t xml:space="preserve"> value</w:t>
-      </w:r>
-      <w:r>
-        <w:t xml:space="preserve">s from an instrument method – which get stored in the raw data files – must match the </w:t>
-      </w:r>
-      <w:r>
-        <w:rPr>
-          <w:i/>
-        </w:rPr>
-        <w:t>m/z</w:t>
-      </w:r>
-      <w:r>
         <w:t xml:space="preserve"> values in the Skyline </w:t>
       </w:r>
       <w:r>
@@ -2498,11 +2351,7 @@
         <w:t>.</w:t>
       </w:r>
       <w:r>
-        <w:t xml:space="preserve"> The default value in Skyline is 0.055 because original SRM files </w:t>
-      </w:r>
-      <w:r>
-        <w:lastRenderedPageBreak/>
-        <w:t>used in testing were specified to one decimal place (e.g. 784.3) but included some slight rounding errors. If you export your methods from Skyline, you likely could use a much smaller tolerance.</w:t>
+        <w:t xml:space="preserve"> The default value in Skyline is 0.055 because original SRM files used in testing were specified to one decimal place (e.g. 784.3) but included some slight rounding errors. If you export your methods from Skyline, you likely could use a much smaller tolerance.</w:t>
       </w:r>
     </w:p>
     <w:p>
@@ -2552,6 +2401,7 @@
         <w:pStyle w:val="Heading1"/>
       </w:pPr>
       <w:r>
+        <w:lastRenderedPageBreak/>
         <w:t xml:space="preserve">Importing </w:t>
       </w:r>
       <w:r>
@@ -2715,13 +2565,13 @@
       <w:r>
         <w:t>Save this document as “</w:t>
       </w:r>
-      <w:bookmarkStart w:id="0" w:name="OLE_LINK1"/>
-      <w:bookmarkStart w:id="1" w:name="OLE_LINK2"/>
+      <w:bookmarkStart w:id="1" w:name="OLE_LINK1"/>
+      <w:bookmarkStart w:id="2" w:name="OLE_LINK2"/>
       <w:r>
         <w:t>SMQuant_v1.sky</w:t>
       </w:r>
-      <w:bookmarkEnd w:id="0"/>
       <w:bookmarkEnd w:id="1"/>
+      <w:bookmarkEnd w:id="2"/>
       <w:r>
         <w:t xml:space="preserve">” in </w:t>
       </w:r>
@@ -2902,7 +2752,6 @@
         <w:rPr>
           <w:bCs/>
         </w:rPr>
-        <w:lastRenderedPageBreak/>
         <w:t xml:space="preserve">The </w:t>
       </w:r>
       <w:r>
@@ -3042,6 +2891,7 @@
         <w:rPr>
           <w:bCs/>
         </w:rPr>
+        <w:lastRenderedPageBreak/>
         <w:t xml:space="preserve">In the </w:t>
       </w:r>
       <w:r>
@@ -3153,7 +3003,6 @@
         <w:spacing w:after="160" w:line="257" w:lineRule="auto"/>
       </w:pPr>
       <w:r>
-        <w:lastRenderedPageBreak/>
         <w:t xml:space="preserve">The </w:t>
       </w:r>
       <w:r>
@@ -3548,7 +3397,15 @@
         <w:t>in replicates</w:t>
       </w:r>
       <w:r>
-        <w:t xml:space="preserve"> with “DoubleBlank” in the name</w:t>
+        <w:t xml:space="preserve"> with “</w:t>
+      </w:r>
+      <w:proofErr w:type="spellStart"/>
+      <w:r>
+        <w:t>DoubleBlank</w:t>
+      </w:r>
+      <w:proofErr w:type="spellEnd"/>
+      <w:r>
+        <w:t>” in the name</w:t>
       </w:r>
       <w:r>
         <w:t xml:space="preserve"> </w:t>
@@ -3629,7 +3486,21 @@
         <w:rPr>
           <w:rFonts w:eastAsia="Calibri"/>
         </w:rPr>
-        <w:t xml:space="preserve"> in this replicate, because the term “DoubleBlank” implies that neither is present in the sample</w:t>
+        <w:t xml:space="preserve"> in this replicate, because the term “</w:t>
+      </w:r>
+      <w:proofErr w:type="spellStart"/>
+      <w:r>
+        <w:rPr>
+          <w:rFonts w:eastAsia="Calibri"/>
+        </w:rPr>
+        <w:t>DoubleBlank</w:t>
+      </w:r>
+      <w:proofErr w:type="spellEnd"/>
+      <w:r>
+        <w:rPr>
+          <w:rFonts w:eastAsia="Calibri"/>
+        </w:rPr>
+        <w:t>” implies that neither is present in the sample</w:t>
       </w:r>
       <w:r>
         <w:rPr>
@@ -3903,8 +3774,13 @@
         </w:rPr>
         <w:t xml:space="preserve">Targets </w:t>
       </w:r>
-      <w:r>
-        <w:t xml:space="preserve">view </w:t>
+      <w:proofErr w:type="gramStart"/>
+      <w:r>
+        <w:t>view</w:t>
+      </w:r>
+      <w:proofErr w:type="gramEnd"/>
+      <w:r>
+        <w:t xml:space="preserve"> </w:t>
       </w:r>
       <w:r>
         <w:rPr>
@@ -4145,7 +4021,15 @@
     </w:p>
     <w:p>
       <w:r>
-        <w:t>Repeat the steps above for the other two “DoubleBlank” replicates.</w:t>
+        <w:t>Repeat the steps above for the other two “</w:t>
+      </w:r>
+      <w:proofErr w:type="spellStart"/>
+      <w:r>
+        <w:t>DoubleBlank</w:t>
+      </w:r>
+      <w:proofErr w:type="spellEnd"/>
+      <w:r>
+        <w:t>” replicates.</w:t>
       </w:r>
     </w:p>
     <w:p>
@@ -4417,7 +4301,15 @@
         <w:t>,</w:t>
       </w:r>
       <w:r>
-        <w:t xml:space="preserve"> enter “uM”.</w:t>
+        <w:t xml:space="preserve"> enter “</w:t>
+      </w:r>
+      <w:proofErr w:type="spellStart"/>
+      <w:r>
+        <w:t>uM</w:t>
+      </w:r>
+      <w:proofErr w:type="spellEnd"/>
+      <w:r>
+        <w:t>”.</w:t>
       </w:r>
     </w:p>
     <w:p>
@@ -4626,8 +4518,13 @@
         <w:t xml:space="preserve"> calibrated in</w:t>
       </w:r>
       <w:r>
-        <w:t xml:space="preserve"> micromolar</w:t>
-      </w:r>
+        <w:t xml:space="preserve"> </w:t>
+      </w:r>
+      <w:proofErr w:type="spellStart"/>
+      <w:r>
+        <w:t>micromolar</w:t>
+      </w:r>
+      <w:proofErr w:type="spellEnd"/>
       <w:r>
         <w:t>, so</w:t>
       </w:r>
@@ -4650,12 +4547,14 @@
       <w:r>
         <w:t>“</w:t>
       </w:r>
+      <w:proofErr w:type="spellStart"/>
       <w:r>
         <w:rPr>
           <w:bCs/>
         </w:rPr>
         <w:t>uM</w:t>
       </w:r>
+      <w:proofErr w:type="spellEnd"/>
       <w:r>
         <w:t>”</w:t>
       </w:r>
@@ -5002,7 +4901,15 @@
     </w:p>
     <w:p>
       <w:r>
-        <w:t xml:space="preserve">By default all of the replicates have been given the </w:t>
+        <w:t xml:space="preserve">By </w:t>
+      </w:r>
+      <w:proofErr w:type="gramStart"/>
+      <w:r>
+        <w:t>default</w:t>
+      </w:r>
+      <w:proofErr w:type="gramEnd"/>
+      <w:r>
+        <w:t xml:space="preserve"> all of the replicates have been given the </w:t>
       </w:r>
       <w:r>
         <w:rPr>
@@ -5087,7 +4994,15 @@
         </w:numPr>
       </w:pPr>
       <w:r>
-        <w:t xml:space="preserve">Now shift+click on the </w:t>
+        <w:t xml:space="preserve">Now </w:t>
+      </w:r>
+      <w:proofErr w:type="spellStart"/>
+      <w:r>
+        <w:t>shift+click</w:t>
+      </w:r>
+      <w:proofErr w:type="spellEnd"/>
+      <w:r>
+        <w:t xml:space="preserve"> on the </w:t>
       </w:r>
       <w:r>
         <w:rPr>
@@ -5231,7 +5146,15 @@
         </w:numPr>
       </w:pPr>
       <w:r>
-        <w:t>Set the “DoubleBlank_” replic</w:t>
+        <w:t>Set the “</w:t>
+      </w:r>
+      <w:proofErr w:type="spellStart"/>
+      <w:r>
+        <w:t>DoubleBlank</w:t>
+      </w:r>
+      <w:proofErr w:type="spellEnd"/>
+      <w:r>
+        <w:t>_” replic</w:t>
       </w:r>
       <w:r>
         <w:t xml:space="preserve">ates </w:t>
@@ -5353,8 +5276,13 @@
       </w:r>
     </w:p>
     <w:p>
-      <w:r>
-        <w:t>Analyte concentrations can be entered by hand, but it is much easier to copy and paste them into the grid.</w:t>
+      <w:proofErr w:type="spellStart"/>
+      <w:r>
+        <w:t>Analyte</w:t>
+      </w:r>
+      <w:proofErr w:type="spellEnd"/>
+      <w:r>
+        <w:t xml:space="preserve"> concentrations can be entered by hand, but it is much easier to copy and paste them into the grid.</w:t>
       </w:r>
       <w:r>
         <w:t xml:space="preserve"> </w:t>
@@ -5370,10 +5298,18 @@
         </w:numPr>
       </w:pPr>
       <w:r>
-        <w:t>Navigate to the “SmallMolecule</w:t>
-      </w:r>
-      <w:r>
-        <w:t xml:space="preserve">Quant” folder and open </w:t>
+        <w:t>Navigate to the “</w:t>
+      </w:r>
+      <w:proofErr w:type="spellStart"/>
+      <w:r>
+        <w:t>SmallMolecule</w:t>
+      </w:r>
+      <w:r>
+        <w:t>Quant</w:t>
+      </w:r>
+      <w:proofErr w:type="spellEnd"/>
+      <w:r>
+        <w:t xml:space="preserve">” folder and open </w:t>
       </w:r>
       <w:r>
         <w:t xml:space="preserve">the </w:t>
@@ -5438,7 +5374,7 @@
                 <w:szCs w:val="12"/>
               </w:rPr>
             </w:pPr>
-            <w:bookmarkStart w:id="2" w:name="_Hlk507063702"/>
+            <w:bookmarkStart w:id="3" w:name="_Hlk507063702"/>
             <w:r>
               <w:rPr>
                 <w:rFonts w:ascii="Courier New" w:hAnsi="Courier New" w:cs="Courier New"/>
@@ -7520,7 +7456,7 @@
           </w:p>
         </w:tc>
       </w:tr>
-      <w:bookmarkEnd w:id="2"/>
+      <w:bookmarkEnd w:id="3"/>
       <w:tr>
         <w:trPr>
           <w:trHeight w:hRule="exact" w:val="202"/>
@@ -8105,7 +8041,17 @@
         <w:t xml:space="preserve">as X marks </w:t>
       </w:r>
       <w:r>
-        <w:t>mostly between the Light:Heavy ratios of 1.0 and 0</w:t>
+        <w:t xml:space="preserve">mostly between the </w:t>
+      </w:r>
+      <w:proofErr w:type="spellStart"/>
+      <w:proofErr w:type="gramStart"/>
+      <w:r>
+        <w:t>Light:Heavy</w:t>
+      </w:r>
+      <w:proofErr w:type="spellEnd"/>
+      <w:proofErr w:type="gramEnd"/>
+      <w:r>
+        <w:t xml:space="preserve"> ratios of 1.0 and 0</w:t>
       </w:r>
       <w:r>
         <w:t xml:space="preserve">. </w:t>
@@ -8480,7 +8426,7 @@
           <w:numId w:val="13"/>
         </w:numPr>
       </w:pPr>
-      <w:bookmarkStart w:id="3" w:name="_Hlk36803128"/>
+      <w:bookmarkStart w:id="4" w:name="_Hlk36803128"/>
       <w:r>
         <w:lastRenderedPageBreak/>
         <w:t xml:space="preserve">In the </w:t>
@@ -8571,7 +8517,7 @@
         <w:t>.</w:t>
       </w:r>
     </w:p>
-    <w:bookmarkEnd w:id="3"/>
+    <w:bookmarkEnd w:id="4"/>
     <w:p>
       <w:pPr>
         <w:pStyle w:val="ListParagraph"/>
@@ -8628,6 +8574,7 @@
         </w:rPr>
         <w:t xml:space="preserve">Exclude </w:t>
       </w:r>
+      <w:proofErr w:type="gramStart"/>
       <w:r>
         <w:rPr>
           <w:b/>
@@ -8638,7 +8585,14 @@
         <w:rPr>
           <w:b/>
         </w:rPr>
-        <w:t>rom Calibration</w:t>
+        <w:t>rom</w:t>
+      </w:r>
+      <w:proofErr w:type="gramEnd"/>
+      <w:r>
+        <w:rPr>
+          <w:b/>
+        </w:rPr>
+        <w:t xml:space="preserve"> Calibration</w:t>
       </w:r>
       <w:r>
         <w:t>.</w:t>
@@ -8691,21 +8645,23 @@
       <w:r>
         <w:t xml:space="preserve"> </w:t>
       </w:r>
-      <w:bookmarkStart w:id="4" w:name="OLE_LINK8"/>
-      <w:bookmarkStart w:id="5" w:name="OLE_LINK9"/>
-      <w:bookmarkStart w:id="6" w:name="OLE_LINK10"/>
+      <w:bookmarkStart w:id="5" w:name="OLE_LINK8"/>
+      <w:bookmarkStart w:id="6" w:name="OLE_LINK9"/>
+      <w:bookmarkStart w:id="7" w:name="OLE_LINK10"/>
       <w:r>
         <w:t>“</w:t>
       </w:r>
+      <w:proofErr w:type="spellStart"/>
       <w:r>
         <w:rPr>
           <w:bCs/>
         </w:rPr>
         <w:t>Replicates_custom_quant</w:t>
       </w:r>
-      <w:bookmarkEnd w:id="4"/>
       <w:bookmarkEnd w:id="5"/>
       <w:bookmarkEnd w:id="6"/>
+      <w:bookmarkEnd w:id="7"/>
+      <w:proofErr w:type="spellEnd"/>
       <w:r>
         <w:rPr>
           <w:bCs/>
@@ -9669,7 +9625,15 @@
         <w:t>”</w:t>
       </w:r>
       <w:r>
-        <w:t xml:space="preserve"> datapoints, further exploration of the data reveals that one of the </w:t>
+        <w:t xml:space="preserve"> </w:t>
+      </w:r>
+      <w:proofErr w:type="spellStart"/>
+      <w:r>
+        <w:t>datapoints</w:t>
+      </w:r>
+      <w:proofErr w:type="spellEnd"/>
+      <w:r>
+        <w:t xml:space="preserve">, further exploration of the data reveals that one of the </w:t>
       </w:r>
       <w:r>
         <w:t>“</w:t>
@@ -9890,7 +9854,15 @@
         <w:t>”</w:t>
       </w:r>
       <w:r>
-        <w:t xml:space="preserve"> (20 uM) and </w:t>
+        <w:t xml:space="preserve"> (20 </w:t>
+      </w:r>
+      <w:proofErr w:type="spellStart"/>
+      <w:r>
+        <w:t>uM</w:t>
+      </w:r>
+      <w:proofErr w:type="spellEnd"/>
+      <w:r>
+        <w:t xml:space="preserve">) and </w:t>
       </w:r>
       <w:r>
         <w:t>“</w:t>
@@ -9902,7 +9874,15 @@
         <w:t>”</w:t>
       </w:r>
       <w:r>
-        <w:t xml:space="preserve"> (100 uM), and well within the linear calibration range of the assay.</w:t>
+        <w:t xml:space="preserve"> (100 </w:t>
+      </w:r>
+      <w:proofErr w:type="spellStart"/>
+      <w:r>
+        <w:t>uM</w:t>
+      </w:r>
+      <w:proofErr w:type="spellEnd"/>
+      <w:r>
+        <w:t>), and well within the linear calibration range of the assay.</w:t>
       </w:r>
       <w:r>
         <w:t xml:space="preserve"> The Quality Control samples (known unknowns, green diamonds </w:t>
@@ -9987,7 +9967,7 @@
 </file>
 
 <file path=word/endnotes.xml><?xml version="1.0" encoding="utf-8"?>
-<w:endnotes xmlns:wpc="http://schemas.microsoft.com/office/word/2010/wordprocessingCanvas" xmlns:cx="http://schemas.microsoft.com/office/drawing/2014/chartex" xmlns:cx1="http://schemas.microsoft.com/office/drawing/2015/9/8/chartex" xmlns:cx2="http://schemas.microsoft.com/office/drawing/2015/10/21/chartex" xmlns:cx3="http://schemas.microsoft.com/office/drawing/2016/5/9/chartex" xmlns:cx4="http://schemas.microsoft.com/office/drawing/2016/5/10/chartex" xmlns:cx5="http://schemas.microsoft.com/office/drawing/2016/5/11/chartex" xmlns:cx6="http://schemas.microsoft.com/office/drawing/2016/5/12/chartex" xmlns:cx7="http://schemas.microsoft.com/office/drawing/2016/5/13/chartex" xmlns:cx8="http://schemas.microsoft.com/office/drawing/2016/5/14/chartex" xmlns:mc="http://schemas.openxmlformats.org/markup-compatibility/2006" xmlns:aink="http://schemas.microsoft.com/office/drawing/2016/ink" xmlns:am3d="http://schemas.microsoft.com/office/drawing/2017/model3d" xmlns:o="urn:schemas-microsoft-com:office:office" xmlns:r="http://schemas.openxmlformats.org/officeDocument/2006/relationships" xmlns:m="http://schemas.openxmlformats.org/officeDocument/2006/math" xmlns:v="urn:schemas-microsoft-com:vml" xmlns:wp14="http://schemas.microsoft.com/office/word/2010/wordprocessingDrawing" xmlns:wp="http://schemas.openxmlformats.org/drawingml/2006/wordprocessingDrawing" xmlns:w10="urn:schemas-microsoft-com:office:word" xmlns:w="http://schemas.openxmlformats.org/wordprocessingml/2006/main" xmlns:w14="http://schemas.microsoft.com/office/word/2010/wordml" xmlns:w15="http://schemas.microsoft.com/office/word/2012/wordml" xmlns:w16cex="http://schemas.microsoft.com/office/word/2018/wordml/cex" xmlns:w16cid="http://schemas.microsoft.com/office/word/2016/wordml/cid" xmlns:w16="http://schemas.microsoft.com/office/word/2018/wordml" xmlns:w16sdtdh="http://schemas.microsoft.com/office/word/2020/wordml/sdtdatahash" xmlns:w16se="http://schemas.microsoft.com/office/word/2015/wordml/symex" xmlns:wpg="http://schemas.microsoft.com/office/word/2010/wordprocessingGroup" xmlns:wpi="http://schemas.microsoft.com/office/word/2010/wordprocessingInk" xmlns:wne="http://schemas.microsoft.com/office/word/2006/wordml" xmlns:wps="http://schemas.microsoft.com/office/word/2010/wordprocessingShape" mc:Ignorable="w14 w15 w16se w16cid w16 w16cex w16sdtdh wp14">
+<w:endnotes xmlns:wpc="http://schemas.microsoft.com/office/word/2010/wordprocessingCanvas" xmlns:cx="http://schemas.microsoft.com/office/drawing/2014/chartex" xmlns:mc="http://schemas.openxmlformats.org/markup-compatibility/2006" xmlns:o="urn:schemas-microsoft-com:office:office" xmlns:r="http://schemas.openxmlformats.org/officeDocument/2006/relationships" xmlns:m="http://schemas.openxmlformats.org/officeDocument/2006/math" xmlns:v="urn:schemas-microsoft-com:vml" xmlns:wp14="http://schemas.microsoft.com/office/word/2010/wordprocessingDrawing" xmlns:wp="http://schemas.openxmlformats.org/drawingml/2006/wordprocessingDrawing" xmlns:w10="urn:schemas-microsoft-com:office:word" xmlns:w="http://schemas.openxmlformats.org/wordprocessingml/2006/main" xmlns:w14="http://schemas.microsoft.com/office/word/2010/wordml" xmlns:w15="http://schemas.microsoft.com/office/word/2012/wordml" xmlns:w16se="http://schemas.microsoft.com/office/word/2015/wordml/symex" xmlns:wpg="http://schemas.microsoft.com/office/word/2010/wordprocessingGroup" xmlns:wpi="http://schemas.microsoft.com/office/word/2010/wordprocessingInk" xmlns:wne="http://schemas.microsoft.com/office/word/2006/wordml" xmlns:wps="http://schemas.microsoft.com/office/word/2010/wordprocessingShape" mc:Ignorable="w14 w15 w16se wp14">
   <w:endnote w:type="separator" w:id="-1">
     <w:p>
       <w:pPr>
@@ -10012,7 +9992,7 @@
 </file>
 
 <file path=word/footer1.xml><?xml version="1.0" encoding="utf-8"?>
-<w:ftr xmlns:wpc="http://schemas.microsoft.com/office/word/2010/wordprocessingCanvas" xmlns:cx="http://schemas.microsoft.com/office/drawing/2014/chartex" xmlns:cx1="http://schemas.microsoft.com/office/drawing/2015/9/8/chartex" xmlns:cx2="http://schemas.microsoft.com/office/drawing/2015/10/21/chartex" xmlns:cx3="http://schemas.microsoft.com/office/drawing/2016/5/9/chartex" xmlns:cx4="http://schemas.microsoft.com/office/drawing/2016/5/10/chartex" xmlns:cx5="http://schemas.microsoft.com/office/drawing/2016/5/11/chartex" xmlns:cx6="http://schemas.microsoft.com/office/drawing/2016/5/12/chartex" xmlns:cx7="http://schemas.microsoft.com/office/drawing/2016/5/13/chartex" xmlns:cx8="http://schemas.microsoft.com/office/drawing/2016/5/14/chartex" xmlns:mc="http://schemas.openxmlformats.org/markup-compatibility/2006" xmlns:aink="http://schemas.microsoft.com/office/drawing/2016/ink" xmlns:am3d="http://schemas.microsoft.com/office/drawing/2017/model3d" xmlns:o="urn:schemas-microsoft-com:office:office" xmlns:r="http://schemas.openxmlformats.org/officeDocument/2006/relationships" xmlns:m="http://schemas.openxmlformats.org/officeDocument/2006/math" xmlns:v="urn:schemas-microsoft-com:vml" xmlns:wp14="http://schemas.microsoft.com/office/word/2010/wordprocessingDrawing" xmlns:wp="http://schemas.openxmlformats.org/drawingml/2006/wordprocessingDrawing" xmlns:w10="urn:schemas-microsoft-com:office:word" xmlns:w="http://schemas.openxmlformats.org/wordprocessingml/2006/main" xmlns:w14="http://schemas.microsoft.com/office/word/2010/wordml" xmlns:w15="http://schemas.microsoft.com/office/word/2012/wordml" xmlns:w16cex="http://schemas.microsoft.com/office/word/2018/wordml/cex" xmlns:w16cid="http://schemas.microsoft.com/office/word/2016/wordml/cid" xmlns:w16="http://schemas.microsoft.com/office/word/2018/wordml" xmlns:w16sdtdh="http://schemas.microsoft.com/office/word/2020/wordml/sdtdatahash" xmlns:w16se="http://schemas.microsoft.com/office/word/2015/wordml/symex" xmlns:wpg="http://schemas.microsoft.com/office/word/2010/wordprocessingGroup" xmlns:wpi="http://schemas.microsoft.com/office/word/2010/wordprocessingInk" xmlns:wne="http://schemas.microsoft.com/office/word/2006/wordml" xmlns:wps="http://schemas.microsoft.com/office/word/2010/wordprocessingShape" mc:Ignorable="w14 w15 w16se w16cid w16 w16cex w16sdtdh wp14">
+<w:ftr xmlns:wpc="http://schemas.microsoft.com/office/word/2010/wordprocessingCanvas" xmlns:cx="http://schemas.microsoft.com/office/drawing/2014/chartex" xmlns:mc="http://schemas.openxmlformats.org/markup-compatibility/2006" xmlns:o="urn:schemas-microsoft-com:office:office" xmlns:r="http://schemas.openxmlformats.org/officeDocument/2006/relationships" xmlns:m="http://schemas.openxmlformats.org/officeDocument/2006/math" xmlns:v="urn:schemas-microsoft-com:vml" xmlns:wp14="http://schemas.microsoft.com/office/word/2010/wordprocessingDrawing" xmlns:wp="http://schemas.openxmlformats.org/drawingml/2006/wordprocessingDrawing" xmlns:w10="urn:schemas-microsoft-com:office:word" xmlns:w="http://schemas.openxmlformats.org/wordprocessingml/2006/main" xmlns:w14="http://schemas.microsoft.com/office/word/2010/wordml" xmlns:w15="http://schemas.microsoft.com/office/word/2012/wordml" xmlns:w16se="http://schemas.microsoft.com/office/word/2015/wordml/symex" xmlns:wpg="http://schemas.microsoft.com/office/word/2010/wordprocessingGroup" xmlns:wpi="http://schemas.microsoft.com/office/word/2010/wordprocessingInk" xmlns:wne="http://schemas.microsoft.com/office/word/2006/wordml" xmlns:wps="http://schemas.microsoft.com/office/word/2010/wordprocessingShape" mc:Ignorable="w14 w15 w16se wp14">
   <w:p>
     <w:pPr>
       <w:pStyle w:val="Footer"/>
@@ -10031,7 +10011,7 @@
       <w:rPr>
         <w:noProof/>
       </w:rPr>
-      <w:t>2</w:t>
+      <w:t>24</w:t>
     </w:r>
     <w:r>
       <w:fldChar w:fldCharType="end"/>
@@ -10046,7 +10026,7 @@
 </file>
 
 <file path=word/footnotes.xml><?xml version="1.0" encoding="utf-8"?>
-<w:footnotes xmlns:wpc="http://schemas.microsoft.com/office/word/2010/wordprocessingCanvas" xmlns:cx="http://schemas.microsoft.com/office/drawing/2014/chartex" xmlns:cx1="http://schemas.microsoft.com/office/drawing/2015/9/8/chartex" xmlns:cx2="http://schemas.microsoft.com/office/drawing/2015/10/21/chartex" xmlns:cx3="http://schemas.microsoft.com/office/drawing/2016/5/9/chartex" xmlns:cx4="http://schemas.microsoft.com/office/drawing/2016/5/10/chartex" xmlns:cx5="http://schemas.microsoft.com/office/drawing/2016/5/11/chartex" xmlns:cx6="http://schemas.microsoft.com/office/drawing/2016/5/12/chartex" xmlns:cx7="http://schemas.microsoft.com/office/drawing/2016/5/13/chartex" xmlns:cx8="http://schemas.microsoft.com/office/drawing/2016/5/14/chartex" xmlns:mc="http://schemas.openxmlformats.org/markup-compatibility/2006" xmlns:aink="http://schemas.microsoft.com/office/drawing/2016/ink" xmlns:am3d="http://schemas.microsoft.com/office/drawing/2017/model3d" xmlns:o="urn:schemas-microsoft-com:office:office" xmlns:r="http://schemas.openxmlformats.org/officeDocument/2006/relationships" xmlns:m="http://schemas.openxmlformats.org/officeDocument/2006/math" xmlns:v="urn:schemas-microsoft-com:vml" xmlns:wp14="http://schemas.microsoft.com/office/word/2010/wordprocessingDrawing" xmlns:wp="http://schemas.openxmlformats.org/drawingml/2006/wordprocessingDrawing" xmlns:w10="urn:schemas-microsoft-com:office:word" xmlns:w="http://schemas.openxmlformats.org/wordprocessingml/2006/main" xmlns:w14="http://schemas.microsoft.com/office/word/2010/wordml" xmlns:w15="http://schemas.microsoft.com/office/word/2012/wordml" xmlns:w16cex="http://schemas.microsoft.com/office/word/2018/wordml/cex" xmlns:w16cid="http://schemas.microsoft.com/office/word/2016/wordml/cid" xmlns:w16="http://schemas.microsoft.com/office/word/2018/wordml" xmlns:w16sdtdh="http://schemas.microsoft.com/office/word/2020/wordml/sdtdatahash" xmlns:w16se="http://schemas.microsoft.com/office/word/2015/wordml/symex" xmlns:wpg="http://schemas.microsoft.com/office/word/2010/wordprocessingGroup" xmlns:wpi="http://schemas.microsoft.com/office/word/2010/wordprocessingInk" xmlns:wne="http://schemas.microsoft.com/office/word/2006/wordml" xmlns:wps="http://schemas.microsoft.com/office/word/2010/wordprocessingShape" mc:Ignorable="w14 w15 w16se w16cid w16 w16cex w16sdtdh wp14">
+<w:footnotes xmlns:wpc="http://schemas.microsoft.com/office/word/2010/wordprocessingCanvas" xmlns:cx="http://schemas.microsoft.com/office/drawing/2014/chartex" xmlns:mc="http://schemas.openxmlformats.org/markup-compatibility/2006" xmlns:o="urn:schemas-microsoft-com:office:office" xmlns:r="http://schemas.openxmlformats.org/officeDocument/2006/relationships" xmlns:m="http://schemas.openxmlformats.org/officeDocument/2006/math" xmlns:v="urn:schemas-microsoft-com:vml" xmlns:wp14="http://schemas.microsoft.com/office/word/2010/wordprocessingDrawing" xmlns:wp="http://schemas.openxmlformats.org/drawingml/2006/wordprocessingDrawing" xmlns:w10="urn:schemas-microsoft-com:office:word" xmlns:w="http://schemas.openxmlformats.org/wordprocessingml/2006/main" xmlns:w14="http://schemas.microsoft.com/office/word/2010/wordml" xmlns:w15="http://schemas.microsoft.com/office/word/2012/wordml" xmlns:w16se="http://schemas.microsoft.com/office/word/2015/wordml/symex" xmlns:wpg="http://schemas.microsoft.com/office/word/2010/wordprocessingGroup" xmlns:wpi="http://schemas.microsoft.com/office/word/2010/wordprocessingInk" xmlns:wne="http://schemas.microsoft.com/office/word/2006/wordml" xmlns:wps="http://schemas.microsoft.com/office/word/2010/wordprocessingShape" mc:Ignorable="w14 w15 w16se wp14">
   <w:footnote w:type="separator" w:id="-1">
     <w:p>
       <w:pPr>
@@ -10071,7 +10051,7 @@
 </file>
 
 <file path=word/numbering.xml><?xml version="1.0" encoding="utf-8"?>
-<w:numbering xmlns:wpc="http://schemas.microsoft.com/office/word/2010/wordprocessingCanvas" xmlns:cx="http://schemas.microsoft.com/office/drawing/2014/chartex" xmlns:cx1="http://schemas.microsoft.com/office/drawing/2015/9/8/chartex" xmlns:cx2="http://schemas.microsoft.com/office/drawing/2015/10/21/chartex" xmlns:cx3="http://schemas.microsoft.com/office/drawing/2016/5/9/chartex" xmlns:cx4="http://schemas.microsoft.com/office/drawing/2016/5/10/chartex" xmlns:cx5="http://schemas.microsoft.com/office/drawing/2016/5/11/chartex" xmlns:cx6="http://schemas.microsoft.com/office/drawing/2016/5/12/chartex" xmlns:cx7="http://schemas.microsoft.com/office/drawing/2016/5/13/chartex" xmlns:cx8="http://schemas.microsoft.com/office/drawing/2016/5/14/chartex" xmlns:mc="http://schemas.openxmlformats.org/markup-compatibility/2006" xmlns:aink="http://schemas.microsoft.com/office/drawing/2016/ink" xmlns:am3d="http://schemas.microsoft.com/office/drawing/2017/model3d" xmlns:o="urn:schemas-microsoft-com:office:office" xmlns:r="http://schemas.openxmlformats.org/officeDocument/2006/relationships" xmlns:m="http://schemas.openxmlformats.org/officeDocument/2006/math" xmlns:v="urn:schemas-microsoft-com:vml" xmlns:wp14="http://schemas.microsoft.com/office/word/2010/wordprocessingDrawing" xmlns:wp="http://schemas.openxmlformats.org/drawingml/2006/wordprocessingDrawing" xmlns:w10="urn:schemas-microsoft-com:office:word" xmlns:w="http://schemas.openxmlformats.org/wordprocessingml/2006/main" xmlns:w14="http://schemas.microsoft.com/office/word/2010/wordml" xmlns:w15="http://schemas.microsoft.com/office/word/2012/wordml" xmlns:w16cex="http://schemas.microsoft.com/office/word/2018/wordml/cex" xmlns:w16cid="http://schemas.microsoft.com/office/word/2016/wordml/cid" xmlns:w16="http://schemas.microsoft.com/office/word/2018/wordml" xmlns:w16sdtdh="http://schemas.microsoft.com/office/word/2020/wordml/sdtdatahash" xmlns:w16se="http://schemas.microsoft.com/office/word/2015/wordml/symex" xmlns:wpg="http://schemas.microsoft.com/office/word/2010/wordprocessingGroup" xmlns:wpi="http://schemas.microsoft.com/office/word/2010/wordprocessingInk" xmlns:wne="http://schemas.microsoft.com/office/word/2006/wordml" xmlns:wps="http://schemas.microsoft.com/office/word/2010/wordprocessingShape" mc:Ignorable="w14 w15 w16se w16cid w16 w16cex w16sdtdh wp14">
+<w:numbering xmlns:wpc="http://schemas.microsoft.com/office/word/2010/wordprocessingCanvas" xmlns:cx="http://schemas.microsoft.com/office/drawing/2014/chartex" xmlns:mc="http://schemas.openxmlformats.org/markup-compatibility/2006" xmlns:o="urn:schemas-microsoft-com:office:office" xmlns:r="http://schemas.openxmlformats.org/officeDocument/2006/relationships" xmlns:m="http://schemas.openxmlformats.org/officeDocument/2006/math" xmlns:v="urn:schemas-microsoft-com:vml" xmlns:wp14="http://schemas.microsoft.com/office/word/2010/wordprocessingDrawing" xmlns:wp="http://schemas.openxmlformats.org/drawingml/2006/wordprocessingDrawing" xmlns:w10="urn:schemas-microsoft-com:office:word" xmlns:w="http://schemas.openxmlformats.org/wordprocessingml/2006/main" xmlns:w14="http://schemas.microsoft.com/office/word/2010/wordml" xmlns:w15="http://schemas.microsoft.com/office/word/2012/wordml" xmlns:w16se="http://schemas.microsoft.com/office/word/2015/wordml/symex" xmlns:wpg="http://schemas.microsoft.com/office/word/2010/wordprocessingGroup" xmlns:wpi="http://schemas.microsoft.com/office/word/2010/wordprocessingInk" xmlns:wne="http://schemas.microsoft.com/office/word/2006/wordml" xmlns:wps="http://schemas.microsoft.com/office/word/2010/wordprocessingShape" mc:Ignorable="w14 w15 w16se wp14">
   <w:abstractNum w:abstractNumId="0" w15:restartNumberingAfterBreak="0">
     <w:nsid w:val="FFFFFF88"/>
     <w:multiLevelType w:val="singleLevel"/>
@@ -10458,7 +10438,7 @@
   <w:abstractNum w:abstractNumId="4" w15:restartNumberingAfterBreak="0">
     <w:nsid w:val="09F064DE"/>
     <w:multiLevelType w:val="hybridMultilevel"/>
-    <w:tmpl w:val="204EA686"/>
+    <w:tmpl w:val="DAAA4C5A"/>
     <w:lvl w:ilvl="0" w:tplc="04090001">
       <w:start w:val="1"/>
       <w:numFmt w:val="bullet"/>
@@ -12676,7 +12656,7 @@
 </file>
 
 <file path=word/styles.xml><?xml version="1.0" encoding="utf-8"?>
-<w:styles xmlns:mc="http://schemas.openxmlformats.org/markup-compatibility/2006" xmlns:r="http://schemas.openxmlformats.org/officeDocument/2006/relationships" xmlns:w="http://schemas.openxmlformats.org/wordprocessingml/2006/main" xmlns:w14="http://schemas.microsoft.com/office/word/2010/wordml" xmlns:w15="http://schemas.microsoft.com/office/word/2012/wordml" xmlns:w16cex="http://schemas.microsoft.com/office/word/2018/wordml/cex" xmlns:w16cid="http://schemas.microsoft.com/office/word/2016/wordml/cid" xmlns:w16="http://schemas.microsoft.com/office/word/2018/wordml" xmlns:w16sdtdh="http://schemas.microsoft.com/office/word/2020/wordml/sdtdatahash" xmlns:w16se="http://schemas.microsoft.com/office/word/2015/wordml/symex" mc:Ignorable="w14 w15 w16se w16cid w16 w16cex w16sdtdh">
+<w:styles xmlns:mc="http://schemas.openxmlformats.org/markup-compatibility/2006" xmlns:r="http://schemas.openxmlformats.org/officeDocument/2006/relationships" xmlns:w="http://schemas.openxmlformats.org/wordprocessingml/2006/main" xmlns:w14="http://schemas.microsoft.com/office/word/2010/wordml" xmlns:w15="http://schemas.microsoft.com/office/word/2012/wordml" xmlns:w16se="http://schemas.microsoft.com/office/word/2015/wordml/symex" mc:Ignorable="w14 w15 w16se">
   <w:docDefaults>
     <w:rPrDefault>
       <w:rPr>
@@ -12686,7 +12666,7 @@
     </w:rPrDefault>
     <w:pPrDefault/>
   </w:docDefaults>
-  <w:latentStyles w:defLockedState="0" w:defUIPriority="0" w:defSemiHidden="0" w:defUnhideWhenUsed="0" w:defQFormat="0" w:count="376">
+  <w:latentStyles w:defLockedState="0" w:defUIPriority="0" w:defSemiHidden="0" w:defUnhideWhenUsed="0" w:defQFormat="0" w:count="371">
     <w:lsdException w:name="Normal" w:locked="1" w:qFormat="1"/>
     <w:lsdException w:name="heading 1" w:locked="1" w:qFormat="1"/>
     <w:lsdException w:name="heading 2" w:locked="1" w:qFormat="1"/>
@@ -12786,6 +12766,7 @@
     <w:lsdException w:name="HTML Sample" w:semiHidden="1" w:unhideWhenUsed="1"/>
     <w:lsdException w:name="HTML Typewriter" w:semiHidden="1" w:unhideWhenUsed="1"/>
     <w:lsdException w:name="HTML Variable" w:semiHidden="1" w:unhideWhenUsed="1"/>
+    <w:lsdException w:name="Normal Table" w:semiHidden="1" w:unhideWhenUsed="1"/>
     <w:lsdException w:name="annotation subject" w:semiHidden="1" w:unhideWhenUsed="1"/>
     <w:lsdException w:name="No List" w:semiHidden="1" w:unhideWhenUsed="1"/>
     <w:lsdException w:name="Outline List 1" w:semiHidden="1" w:unhideWhenUsed="1"/>
@@ -12828,8 +12809,11 @@
     <w:lsdException w:name="Table Contemporary" w:semiHidden="1" w:unhideWhenUsed="1"/>
     <w:lsdException w:name="Table Elegant" w:semiHidden="1" w:unhideWhenUsed="1"/>
     <w:lsdException w:name="Table Professional" w:semiHidden="1" w:unhideWhenUsed="1"/>
+    <w:lsdException w:name="Table Subtle 1" w:semiHidden="1" w:unhideWhenUsed="1"/>
     <w:lsdException w:name="Table Subtle 2" w:semiHidden="1" w:unhideWhenUsed="1"/>
     <w:lsdException w:name="Table Web 1" w:semiHidden="1" w:unhideWhenUsed="1"/>
+    <w:lsdException w:name="Table Web 2" w:semiHidden="1" w:unhideWhenUsed="1"/>
+    <w:lsdException w:name="Table Web 3" w:semiHidden="1" w:unhideWhenUsed="1"/>
     <w:lsdException w:name="Balloon Text" w:semiHidden="1" w:unhideWhenUsed="1"/>
     <w:lsdException w:name="Table Grid" w:locked="1"/>
     <w:lsdException w:name="Table Theme" w:semiHidden="1" w:unhideWhenUsed="1"/>
@@ -13048,11 +13032,6 @@
     <w:lsdException w:name="List Table 5 Dark Accent 6" w:uiPriority="50"/>
     <w:lsdException w:name="List Table 6 Colorful Accent 6" w:uiPriority="51"/>
     <w:lsdException w:name="List Table 7 Colorful Accent 6" w:uiPriority="52"/>
-    <w:lsdException w:name="Mention" w:semiHidden="1" w:uiPriority="99" w:unhideWhenUsed="1"/>
-    <w:lsdException w:name="Smart Hyperlink" w:semiHidden="1" w:uiPriority="99" w:unhideWhenUsed="1"/>
-    <w:lsdException w:name="Hashtag" w:semiHidden="1" w:uiPriority="99" w:unhideWhenUsed="1"/>
-    <w:lsdException w:name="Unresolved Mention" w:semiHidden="1" w:uiPriority="99" w:unhideWhenUsed="1"/>
-    <w:lsdException w:name="Smart Link" w:semiHidden="1" w:uiPriority="99" w:unhideWhenUsed="1"/>
   </w:latentStyles>
   <w:style w:type="paragraph" w:default="1" w:styleId="Normal">
     <w:name w:val="Normal"/>
@@ -13757,7 +13736,7 @@
 </file>
 
 <file path=customXml/itemProps1.xml><?xml version="1.0" encoding="utf-8"?>
-<ds:datastoreItem xmlns:ds="http://schemas.openxmlformats.org/officeDocument/2006/customXml" ds:itemID="{62C289A4-2512-4557-976F-2E09372877BA}">
+<ds:datastoreItem xmlns:ds="http://schemas.openxmlformats.org/officeDocument/2006/customXml" ds:itemID="{7310F665-DCA5-40BC-86A1-B727D88305C1}">
   <ds:schemaRefs>
     <ds:schemaRef ds:uri="http://schemas.openxmlformats.org/officeDocument/2006/bibliography"/>
   </ds:schemaRefs>

--- a/pwiz_tools/Skyline/Documentation/Tutorials/Skyline Small Molecule Quantification.docx
+++ b/pwiz_tools/Skyline/Documentation/Tutorials/Skyline Small Molecule Quantification.docx
@@ -7,7 +7,12 @@
         <w:pStyle w:val="Title"/>
       </w:pPr>
       <w:r>
-        <w:t xml:space="preserve">Skyline </w:t>
+        <w:t>S</w:t>
+      </w:r>
+      <w:bookmarkStart w:id="0" w:name="_GoBack"/>
+      <w:bookmarkEnd w:id="0"/>
+      <w:r>
+        <w:t xml:space="preserve">kyline </w:t>
       </w:r>
       <w:r>
         <w:t>Small Molecule</w:t>
@@ -1331,10 +1336,7 @@
         <w:t>Insert Transition List</w:t>
       </w:r>
       <w:r>
-        <w:t xml:space="preserve"> form</w:t>
-      </w:r>
-      <w:r>
-        <w:t xml:space="preserve"> and then </w:t>
+        <w:t xml:space="preserve"> form and then </w:t>
       </w:r>
       <w:r>
         <w:rPr>
@@ -1434,10 +1436,7 @@
         <w:ind w:left="360"/>
       </w:pPr>
       <w:r>
-        <w:t>The data we copied didn’t have column headers, so initially each column is set as “Ignore Column”.</w:t>
-      </w:r>
-      <w:r>
-        <w:t xml:space="preserve"> </w:t>
+        <w:t xml:space="preserve">The data we copied didn’t have column headers, so initially each column is set as “Ignore Column”. </w:t>
       </w:r>
     </w:p>
     <w:p>
@@ -1737,10 +1736,10 @@
           <w:noProof/>
         </w:rPr>
         <w:drawing>
-          <wp:inline distT="0" distB="0" distL="0" distR="0" wp14:anchorId="3C60C5FD" wp14:editId="322F7B9C">
-            <wp:extent cx="5943600" cy="3973830"/>
-            <wp:effectExtent l="0" t="0" r="0" b="7620"/>
-            <wp:docPr id="23" name="Picture 23"/>
+          <wp:inline distT="0" distB="0" distL="0" distR="0" wp14:anchorId="1200EAFF" wp14:editId="142EB427">
+            <wp:extent cx="5943600" cy="4077970"/>
+            <wp:effectExtent l="0" t="0" r="0" b="0"/>
+            <wp:docPr id="6" name="Picture 6"/>
             <wp:cNvGraphicFramePr>
               <a:graphicFrameLocks xmlns:a="http://schemas.openxmlformats.org/drawingml/2006/main" noChangeAspect="1"/>
             </wp:cNvGraphicFramePr>
@@ -1760,7 +1759,7 @@
                   <pic:spPr>
                     <a:xfrm>
                       <a:off x="0" y="0"/>
-                      <a:ext cx="5943600" cy="3973830"/>
+                      <a:ext cx="5943600" cy="4077970"/>
                     </a:xfrm>
                     <a:prstGeom prst="rect">
                       <a:avLst/>
@@ -1973,10 +1972,10 @@
           <w:noProof/>
         </w:rPr>
         <w:drawing>
-          <wp:inline distT="0" distB="0" distL="0" distR="0" wp14:anchorId="12E958C3" wp14:editId="1CFEDE40">
-            <wp:extent cx="3781425" cy="5734050"/>
-            <wp:effectExtent l="0" t="0" r="9525" b="0"/>
-            <wp:docPr id="34" name="Picture 34"/>
+          <wp:inline distT="0" distB="0" distL="0" distR="0" wp14:anchorId="2D495798" wp14:editId="71B22BDF">
+            <wp:extent cx="3780952" cy="5733333"/>
+            <wp:effectExtent l="0" t="0" r="0" b="1270"/>
+            <wp:docPr id="7" name="Picture 7"/>
             <wp:cNvGraphicFramePr>
               <a:graphicFrameLocks xmlns:a="http://schemas.openxmlformats.org/drawingml/2006/main" noChangeAspect="1"/>
             </wp:cNvGraphicFramePr>
@@ -1996,7 +1995,7 @@
                   <pic:spPr>
                     <a:xfrm>
                       <a:off x="0" y="0"/>
-                      <a:ext cx="3781425" cy="5734050"/>
+                      <a:ext cx="3780952" cy="5733333"/>
                     </a:xfrm>
                     <a:prstGeom prst="rect">
                       <a:avLst/>
@@ -2145,10 +2144,10 @@
           <w:noProof/>
         </w:rPr>
         <w:drawing>
-          <wp:inline distT="0" distB="0" distL="0" distR="0" wp14:anchorId="4CCED1DD" wp14:editId="3555E580">
-            <wp:extent cx="3781425" cy="5734050"/>
-            <wp:effectExtent l="0" t="0" r="9525" b="0"/>
-            <wp:docPr id="24" name="Picture 24"/>
+          <wp:inline distT="0" distB="0" distL="0" distR="0" wp14:anchorId="544D8605" wp14:editId="3D1B3FCA">
+            <wp:extent cx="3780952" cy="5733333"/>
+            <wp:effectExtent l="0" t="0" r="0" b="1270"/>
+            <wp:docPr id="8" name="Picture 8"/>
             <wp:cNvGraphicFramePr>
               <a:graphicFrameLocks xmlns:a="http://schemas.openxmlformats.org/drawingml/2006/main" noChangeAspect="1"/>
             </wp:cNvGraphicFramePr>
@@ -2168,7 +2167,7 @@
                   <pic:spPr>
                     <a:xfrm>
                       <a:off x="0" y="0"/>
-                      <a:ext cx="3781425" cy="5734050"/>
+                      <a:ext cx="3780952" cy="5733333"/>
                     </a:xfrm>
                     <a:prstGeom prst="rect">
                       <a:avLst/>
@@ -2279,8 +2278,6 @@
           </wp:inline>
         </w:drawing>
       </w:r>
-      <w:bookmarkStart w:id="0" w:name="_GoBack"/>
-      <w:bookmarkEnd w:id="0"/>
     </w:p>
     <w:p>
       <w:r>
@@ -3120,10 +3117,10 @@
           <w:noProof/>
         </w:rPr>
         <w:drawing>
-          <wp:inline distT="0" distB="0" distL="0" distR="0" wp14:anchorId="2AAAA0EB" wp14:editId="2AE02B22">
-            <wp:extent cx="5943600" cy="3973830"/>
-            <wp:effectExtent l="0" t="0" r="0" b="7620"/>
-            <wp:docPr id="29" name="Picture 29"/>
+          <wp:inline distT="0" distB="0" distL="0" distR="0" wp14:anchorId="7EEFC655" wp14:editId="75400A35">
+            <wp:extent cx="5943600" cy="4077970"/>
+            <wp:effectExtent l="0" t="0" r="0" b="0"/>
+            <wp:docPr id="11" name="Picture 11"/>
             <wp:cNvGraphicFramePr>
               <a:graphicFrameLocks xmlns:a="http://schemas.openxmlformats.org/drawingml/2006/main" noChangeAspect="1"/>
             </wp:cNvGraphicFramePr>
@@ -3143,7 +3140,7 @@
                   <pic:spPr>
                     <a:xfrm>
                       <a:off x="0" y="0"/>
-                      <a:ext cx="5943600" cy="3973830"/>
+                      <a:ext cx="5943600" cy="4077970"/>
                     </a:xfrm>
                     <a:prstGeom prst="rect">
                       <a:avLst/>
@@ -3321,10 +3318,10 @@
           <w:noProof/>
         </w:rPr>
         <w:drawing>
-          <wp:inline distT="0" distB="0" distL="0" distR="0" wp14:anchorId="0439ED2B" wp14:editId="2EFB6514">
-            <wp:extent cx="5943600" cy="3973830"/>
-            <wp:effectExtent l="0" t="0" r="0" b="7620"/>
-            <wp:docPr id="31" name="Picture 31"/>
+          <wp:inline distT="0" distB="0" distL="0" distR="0" wp14:anchorId="35DABBCC" wp14:editId="79DC39F0">
+            <wp:extent cx="5943600" cy="4077970"/>
+            <wp:effectExtent l="0" t="0" r="0" b="0"/>
+            <wp:docPr id="13" name="Picture 13"/>
             <wp:cNvGraphicFramePr>
               <a:graphicFrameLocks xmlns:a="http://schemas.openxmlformats.org/drawingml/2006/main" noChangeAspect="1"/>
             </wp:cNvGraphicFramePr>
@@ -3344,7 +3341,7 @@
                   <pic:spPr>
                     <a:xfrm>
                       <a:off x="0" y="0"/>
-                      <a:ext cx="5943600" cy="3973830"/>
+                      <a:ext cx="5943600" cy="4077970"/>
                     </a:xfrm>
                     <a:prstGeom prst="rect">
                       <a:avLst/>
@@ -3529,10 +3526,10 @@
         </w:rPr>
         <w:lastRenderedPageBreak/>
         <w:drawing>
-          <wp:inline distT="0" distB="0" distL="0" distR="0" wp14:anchorId="7072F1E6" wp14:editId="469E671E">
-            <wp:extent cx="5943600" cy="3973830"/>
-            <wp:effectExtent l="0" t="0" r="0" b="7620"/>
-            <wp:docPr id="32" name="Picture 32"/>
+          <wp:inline distT="0" distB="0" distL="0" distR="0" wp14:anchorId="6E64BB1B" wp14:editId="46FF868A">
+            <wp:extent cx="5943600" cy="4077970"/>
+            <wp:effectExtent l="0" t="0" r="0" b="0"/>
+            <wp:docPr id="14" name="Picture 14"/>
             <wp:cNvGraphicFramePr>
               <a:graphicFrameLocks xmlns:a="http://schemas.openxmlformats.org/drawingml/2006/main" noChangeAspect="1"/>
             </wp:cNvGraphicFramePr>
@@ -3552,7 +3549,7 @@
                   <pic:spPr>
                     <a:xfrm>
                       <a:off x="0" y="0"/>
-                      <a:ext cx="5943600" cy="3973830"/>
+                      <a:ext cx="5943600" cy="4077970"/>
                     </a:xfrm>
                     <a:prstGeom prst="rect">
                       <a:avLst/>
@@ -3983,10 +3980,10 @@
           <w:noProof/>
         </w:rPr>
         <w:drawing>
-          <wp:inline distT="0" distB="0" distL="0" distR="0" wp14:anchorId="52A4E099" wp14:editId="0B1F1083">
-            <wp:extent cx="5943600" cy="3973830"/>
-            <wp:effectExtent l="0" t="0" r="0" b="7620"/>
-            <wp:docPr id="35" name="Picture 35"/>
+          <wp:inline distT="0" distB="0" distL="0" distR="0" wp14:anchorId="5BDA2759" wp14:editId="04D0EFA6">
+            <wp:extent cx="5943600" cy="4077970"/>
+            <wp:effectExtent l="0" t="0" r="0" b="0"/>
+            <wp:docPr id="15" name="Picture 15"/>
             <wp:cNvGraphicFramePr>
               <a:graphicFrameLocks xmlns:a="http://schemas.openxmlformats.org/drawingml/2006/main" noChangeAspect="1"/>
             </wp:cNvGraphicFramePr>
@@ -4006,7 +4003,7 @@
                   <pic:spPr>
                     <a:xfrm>
                       <a:off x="0" y="0"/>
-                      <a:ext cx="5943600" cy="3973830"/>
+                      <a:ext cx="5943600" cy="4077970"/>
                     </a:xfrm>
                     <a:prstGeom prst="rect">
                       <a:avLst/>
@@ -4337,10 +4334,10 @@
           <w:noProof/>
         </w:rPr>
         <w:drawing>
-          <wp:inline distT="0" distB="0" distL="0" distR="0" wp14:anchorId="28C2E6F2" wp14:editId="58229BF1">
-            <wp:extent cx="3781425" cy="5191125"/>
-            <wp:effectExtent l="0" t="0" r="9525" b="9525"/>
-            <wp:docPr id="37" name="Picture 37"/>
+          <wp:inline distT="0" distB="0" distL="0" distR="0" wp14:anchorId="7951B8E4" wp14:editId="4F2F0474">
+            <wp:extent cx="3780952" cy="5190476"/>
+            <wp:effectExtent l="0" t="0" r="0" b="0"/>
+            <wp:docPr id="16" name="Picture 16"/>
             <wp:cNvGraphicFramePr>
               <a:graphicFrameLocks xmlns:a="http://schemas.openxmlformats.org/drawingml/2006/main" noChangeAspect="1"/>
             </wp:cNvGraphicFramePr>
@@ -4360,7 +4357,7 @@
                   <pic:spPr>
                     <a:xfrm>
                       <a:off x="0" y="0"/>
-                      <a:ext cx="3781425" cy="5191125"/>
+                      <a:ext cx="3780952" cy="5190476"/>
                     </a:xfrm>
                     <a:prstGeom prst="rect">
                       <a:avLst/>
@@ -9779,10 +9776,10 @@
           <w:noProof/>
         </w:rPr>
         <w:drawing>
-          <wp:inline distT="0" distB="0" distL="0" distR="0" wp14:anchorId="6C20E033" wp14:editId="2B738F33">
-            <wp:extent cx="5534025" cy="3800475"/>
-            <wp:effectExtent l="0" t="0" r="9525" b="9525"/>
-            <wp:docPr id="47" name="Picture 47"/>
+          <wp:inline distT="0" distB="0" distL="0" distR="0" wp14:anchorId="4E8A637E" wp14:editId="2E17A9EC">
+            <wp:extent cx="5580952" cy="4123809"/>
+            <wp:effectExtent l="0" t="0" r="1270" b="0"/>
+            <wp:docPr id="17" name="Picture 17"/>
             <wp:cNvGraphicFramePr>
               <a:graphicFrameLocks xmlns:a="http://schemas.openxmlformats.org/drawingml/2006/main" noChangeAspect="1"/>
             </wp:cNvGraphicFramePr>
@@ -9790,36 +9787,23 @@
               <a:graphicData uri="http://schemas.openxmlformats.org/drawingml/2006/picture">
                 <pic:pic xmlns:pic="http://schemas.openxmlformats.org/drawingml/2006/picture">
                   <pic:nvPicPr>
-                    <pic:cNvPr id="0" name="Picture 4"/>
-                    <pic:cNvPicPr>
-                      <a:picLocks noChangeAspect="1" noChangeArrowheads="1"/>
-                    </pic:cNvPicPr>
+                    <pic:cNvPr id="1" name=""/>
+                    <pic:cNvPicPr/>
                   </pic:nvPicPr>
                   <pic:blipFill>
-                    <a:blip r:embed="rId40">
-                      <a:extLst>
-                        <a:ext uri="{28A0092B-C50C-407E-A947-70E740481C1C}">
-                          <a14:useLocalDpi xmlns:a14="http://schemas.microsoft.com/office/drawing/2010/main" val="0"/>
-                        </a:ext>
-                      </a:extLst>
-                    </a:blip>
-                    <a:srcRect/>
+                    <a:blip r:embed="rId40"/>
                     <a:stretch>
                       <a:fillRect/>
                     </a:stretch>
                   </pic:blipFill>
-                  <pic:spPr bwMode="auto">
+                  <pic:spPr>
                     <a:xfrm>
                       <a:off x="0" y="0"/>
-                      <a:ext cx="5534025" cy="3800475"/>
+                      <a:ext cx="5580952" cy="4123809"/>
                     </a:xfrm>
                     <a:prstGeom prst="rect">
                       <a:avLst/>
                     </a:prstGeom>
-                    <a:noFill/>
-                    <a:ln>
-                      <a:noFill/>
-                    </a:ln>
                   </pic:spPr>
                 </pic:pic>
               </a:graphicData>
@@ -10011,7 +9995,7 @@
       <w:rPr>
         <w:noProof/>
       </w:rPr>
-      <w:t>24</w:t>
+      <w:t>27</w:t>
     </w:r>
     <w:r>
       <w:fldChar w:fldCharType="end"/>
@@ -13736,7 +13720,7 @@
 </file>
 
 <file path=customXml/itemProps1.xml><?xml version="1.0" encoding="utf-8"?>
-<ds:datastoreItem xmlns:ds="http://schemas.openxmlformats.org/officeDocument/2006/customXml" ds:itemID="{7310F665-DCA5-40BC-86A1-B727D88305C1}">
+<ds:datastoreItem xmlns:ds="http://schemas.openxmlformats.org/officeDocument/2006/customXml" ds:itemID="{609E2EDA-0758-4E2B-B3A3-691380426FFC}">
   <ds:schemaRefs>
     <ds:schemaRef ds:uri="http://schemas.openxmlformats.org/officeDocument/2006/bibliography"/>
   </ds:schemaRefs>

--- a/pwiz_tools/Skyline/Documentation/Tutorials/Skyline Small Molecule Quantification.docx
+++ b/pwiz_tools/Skyline/Documentation/Tutorials/Skyline Small Molecule Quantification.docx
@@ -1,6 +1,6 @@
 
 <file path=word/document.xml><?xml version="1.0" encoding="utf-8"?>
-<w:document xmlns:wpc="http://schemas.microsoft.com/office/word/2010/wordprocessingCanvas" xmlns:cx="http://schemas.microsoft.com/office/drawing/2014/chartex" xmlns:mc="http://schemas.openxmlformats.org/markup-compatibility/2006" xmlns:o="urn:schemas-microsoft-com:office:office" xmlns:r="http://schemas.openxmlformats.org/officeDocument/2006/relationships" xmlns:m="http://schemas.openxmlformats.org/officeDocument/2006/math" xmlns:v="urn:schemas-microsoft-com:vml" xmlns:wp14="http://schemas.microsoft.com/office/word/2010/wordprocessingDrawing" xmlns:wp="http://schemas.openxmlformats.org/drawingml/2006/wordprocessingDrawing" xmlns:w10="urn:schemas-microsoft-com:office:word" xmlns:w="http://schemas.openxmlformats.org/wordprocessingml/2006/main" xmlns:w14="http://schemas.microsoft.com/office/word/2010/wordml" xmlns:w15="http://schemas.microsoft.com/office/word/2012/wordml" xmlns:w16se="http://schemas.microsoft.com/office/word/2015/wordml/symex" xmlns:wpg="http://schemas.microsoft.com/office/word/2010/wordprocessingGroup" xmlns:wpi="http://schemas.microsoft.com/office/word/2010/wordprocessingInk" xmlns:wne="http://schemas.microsoft.com/office/word/2006/wordml" xmlns:wps="http://schemas.microsoft.com/office/word/2010/wordprocessingShape" mc:Ignorable="w14 w15 w16se wp14">
+<w:document xmlns:wpc="http://schemas.microsoft.com/office/word/2010/wordprocessingCanvas" xmlns:cx="http://schemas.microsoft.com/office/drawing/2014/chartex" xmlns:cx1="http://schemas.microsoft.com/office/drawing/2015/9/8/chartex" xmlns:cx2="http://schemas.microsoft.com/office/drawing/2015/10/21/chartex" xmlns:cx3="http://schemas.microsoft.com/office/drawing/2016/5/9/chartex" xmlns:cx4="http://schemas.microsoft.com/office/drawing/2016/5/10/chartex" xmlns:cx5="http://schemas.microsoft.com/office/drawing/2016/5/11/chartex" xmlns:cx6="http://schemas.microsoft.com/office/drawing/2016/5/12/chartex" xmlns:cx7="http://schemas.microsoft.com/office/drawing/2016/5/13/chartex" xmlns:cx8="http://schemas.microsoft.com/office/drawing/2016/5/14/chartex" xmlns:mc="http://schemas.openxmlformats.org/markup-compatibility/2006" xmlns:aink="http://schemas.microsoft.com/office/drawing/2016/ink" xmlns:am3d="http://schemas.microsoft.com/office/drawing/2017/model3d" xmlns:o="urn:schemas-microsoft-com:office:office" xmlns:r="http://schemas.openxmlformats.org/officeDocument/2006/relationships" xmlns:m="http://schemas.openxmlformats.org/officeDocument/2006/math" xmlns:v="urn:schemas-microsoft-com:vml" xmlns:wp14="http://schemas.microsoft.com/office/word/2010/wordprocessingDrawing" xmlns:wp="http://schemas.openxmlformats.org/drawingml/2006/wordprocessingDrawing" xmlns:w10="urn:schemas-microsoft-com:office:word" xmlns:w="http://schemas.openxmlformats.org/wordprocessingml/2006/main" xmlns:w14="http://schemas.microsoft.com/office/word/2010/wordml" xmlns:w15="http://schemas.microsoft.com/office/word/2012/wordml" xmlns:w16cex="http://schemas.microsoft.com/office/word/2018/wordml/cex" xmlns:w16cid="http://schemas.microsoft.com/office/word/2016/wordml/cid" xmlns:w16="http://schemas.microsoft.com/office/word/2018/wordml" xmlns:w16sdtdh="http://schemas.microsoft.com/office/word/2020/wordml/sdtdatahash" xmlns:w16se="http://schemas.microsoft.com/office/word/2015/wordml/symex" xmlns:wpg="http://schemas.microsoft.com/office/word/2010/wordprocessingGroup" xmlns:wpi="http://schemas.microsoft.com/office/word/2010/wordprocessingInk" xmlns:wne="http://schemas.microsoft.com/office/word/2006/wordml" xmlns:wps="http://schemas.microsoft.com/office/word/2010/wordprocessingShape" mc:Ignorable="w14 w15 w16se w16cid w16 w16cex w16sdtdh wp14">
   <w:body>
     <w:p>
       <w:pPr>
@@ -9,8 +9,6 @@
       <w:r>
         <w:t>S</w:t>
       </w:r>
-      <w:bookmarkStart w:id="0" w:name="_GoBack"/>
-      <w:bookmarkEnd w:id="0"/>
       <w:r>
         <w:t xml:space="preserve">kyline </w:t>
       </w:r>
@@ -1112,12 +1110,6 @@
       <w:r>
         <w:t>:</w:t>
       </w:r>
-      <w:r>
-        <w:t xml:space="preserve"> </w:t>
-      </w:r>
-      <w:r>
-        <w:t xml:space="preserve"> </w:t>
-      </w:r>
     </w:p>
     <w:p>
       <w:r>
@@ -1125,10 +1117,10 @@
           <w:noProof/>
         </w:rPr>
         <w:drawing>
-          <wp:inline distT="0" distB="0" distL="0" distR="0" wp14:anchorId="11D3F303" wp14:editId="5B583608">
-            <wp:extent cx="5943600" cy="3571875"/>
-            <wp:effectExtent l="0" t="0" r="0" b="9525"/>
-            <wp:docPr id="1" name="Picture 1"/>
+          <wp:inline distT="0" distB="0" distL="0" distR="0" wp14:anchorId="379C3A5B" wp14:editId="7F7774AB">
+            <wp:extent cx="5580952" cy="2790476"/>
+            <wp:effectExtent l="0" t="0" r="1270" b="0"/>
+            <wp:docPr id="1" name="Picture 1" descr="Graphical user interface, text, application&#10;&#10;Description automatically generated"/>
             <wp:cNvGraphicFramePr>
               <a:graphicFrameLocks xmlns:a="http://schemas.openxmlformats.org/drawingml/2006/main" noChangeAspect="1"/>
             </wp:cNvGraphicFramePr>
@@ -1136,7 +1128,7 @@
               <a:graphicData uri="http://schemas.openxmlformats.org/drawingml/2006/picture">
                 <pic:pic xmlns:pic="http://schemas.openxmlformats.org/drawingml/2006/picture">
                   <pic:nvPicPr>
-                    <pic:cNvPr id="1" name=""/>
+                    <pic:cNvPr id="1" name="Picture 1" descr="Graphical user interface, text, application&#10;&#10;Description automatically generated"/>
                     <pic:cNvPicPr/>
                   </pic:nvPicPr>
                   <pic:blipFill>
@@ -1148,7 +1140,7 @@
                   <pic:spPr>
                     <a:xfrm>
                       <a:off x="0" y="0"/>
-                      <a:ext cx="5943600" cy="3571875"/>
+                      <a:ext cx="5580952" cy="2790476"/>
                     </a:xfrm>
                     <a:prstGeom prst="rect">
                       <a:avLst/>
@@ -1326,7 +1318,10 @@
         </w:numPr>
       </w:pPr>
       <w:r>
-        <w:t xml:space="preserve">Then, in Skyline, click on the blank area of the </w:t>
+        <w:t>I</w:t>
+      </w:r>
+      <w:r>
+        <w:t xml:space="preserve">n Skyline, click on the blank area of the </w:t>
       </w:r>
       <w:r>
         <w:rPr>
@@ -1336,23 +1331,42 @@
         <w:t>Insert Transition List</w:t>
       </w:r>
       <w:r>
-        <w:t xml:space="preserve"> form and then </w:t>
-      </w:r>
-      <w:r>
-        <w:rPr>
-          <w:b/>
-        </w:rPr>
-        <w:t xml:space="preserve">Paste </w:t>
-      </w:r>
-      <w:r>
-        <w:t>(Ctrl-V)</w:t>
+        <w:t xml:space="preserve"> form</w:t>
       </w:r>
       <w:r>
         <w:t>.</w:t>
       </w:r>
     </w:p>
     <w:p>
-      <w:r>
+      <w:pPr>
+        <w:pStyle w:val="ListParagraph"/>
+        <w:numPr>
+          <w:ilvl w:val="0"/>
+          <w:numId w:val="2"/>
+        </w:numPr>
+      </w:pPr>
+      <w:r>
+        <w:t xml:space="preserve">Press </w:t>
+      </w:r>
+      <w:r>
+        <w:rPr>
+          <w:b/>
+        </w:rPr>
+        <w:t>Ctrl-V</w:t>
+      </w:r>
+      <w:r>
+        <w:t xml:space="preserve"> to paste</w:t>
+      </w:r>
+      <w:r>
+        <w:t>.</w:t>
+      </w:r>
+    </w:p>
+    <w:p>
+      <w:pPr>
+        <w:keepNext/>
+      </w:pPr>
+      <w:r>
+        <w:lastRenderedPageBreak/>
         <w:t xml:space="preserve">Skyline shows the </w:t>
       </w:r>
       <w:r>
@@ -1370,12 +1384,11 @@
         <w:rPr>
           <w:noProof/>
         </w:rPr>
-        <w:lastRenderedPageBreak/>
         <w:drawing>
-          <wp:inline distT="0" distB="0" distL="0" distR="0" wp14:anchorId="541353D3" wp14:editId="74BF5EE7">
-            <wp:extent cx="5943600" cy="3255645"/>
-            <wp:effectExtent l="0" t="0" r="0" b="1905"/>
-            <wp:docPr id="3" name="Picture 3"/>
+          <wp:inline distT="0" distB="0" distL="0" distR="0" wp14:anchorId="5343AA3B" wp14:editId="4D7F9FE2">
+            <wp:extent cx="5943600" cy="3256280"/>
+            <wp:effectExtent l="0" t="0" r="0" b="1270"/>
+            <wp:docPr id="2" name="Picture 2" descr="Graphical user interface, text, application&#10;&#10;Description automatically generated"/>
             <wp:cNvGraphicFramePr>
               <a:graphicFrameLocks xmlns:a="http://schemas.openxmlformats.org/drawingml/2006/main" noChangeAspect="1"/>
             </wp:cNvGraphicFramePr>
@@ -1383,7 +1396,7 @@
               <a:graphicData uri="http://schemas.openxmlformats.org/drawingml/2006/picture">
                 <pic:pic xmlns:pic="http://schemas.openxmlformats.org/drawingml/2006/picture">
                   <pic:nvPicPr>
-                    <pic:cNvPr id="1" name=""/>
+                    <pic:cNvPr id="2" name="Picture 2" descr="Graphical user interface, text, application&#10;&#10;Description automatically generated"/>
                     <pic:cNvPicPr/>
                   </pic:nvPicPr>
                   <pic:blipFill>
@@ -1395,7 +1408,7 @@
                   <pic:spPr>
                     <a:xfrm>
                       <a:off x="0" y="0"/>
-                      <a:ext cx="5943600" cy="3255645"/>
+                      <a:ext cx="5943600" cy="3256280"/>
                     </a:xfrm>
                     <a:prstGeom prst="rect">
                       <a:avLst/>
@@ -1411,14 +1424,13 @@
     <w:p>
       <w:pPr>
         <w:pStyle w:val="ListParagraph"/>
-        <w:keepNext/>
         <w:numPr>
           <w:ilvl w:val="0"/>
           <w:numId w:val="2"/>
         </w:numPr>
       </w:pPr>
       <w:r>
-        <w:t xml:space="preserve">Make sure the </w:t>
+        <w:t xml:space="preserve">Make sure that the </w:t>
       </w:r>
       <w:r>
         <w:rPr>
@@ -1427,22 +1439,23 @@
         <w:t>Molecules</w:t>
       </w:r>
       <w:r>
-        <w:t xml:space="preserve"> button is clicked.</w:t>
-      </w:r>
-    </w:p>
-    <w:p>
-      <w:pPr>
-        <w:keepNext/>
-        <w:ind w:left="360"/>
-      </w:pPr>
-      <w:r>
-        <w:t xml:space="preserve">The data we copied didn’t have column headers, so initially each column is set as “Ignore Column”. </w:t>
+        <w:t xml:space="preserve"> radio button is selected.</w:t>
+      </w:r>
+    </w:p>
+    <w:p>
+      <w:r>
+        <w:t>The data we copied did</w:t>
+      </w:r>
+      <w:r>
+        <w:t xml:space="preserve"> not</w:t>
+      </w:r>
+      <w:r>
+        <w:t xml:space="preserve"> have column headers, so initially each column is set as “Ignore Column”.</w:t>
       </w:r>
     </w:p>
     <w:p>
       <w:pPr>
         <w:pStyle w:val="ListParagraph"/>
-        <w:keepNext/>
         <w:numPr>
           <w:ilvl w:val="0"/>
           <w:numId w:val="2"/>
@@ -1470,7 +1483,6 @@
     <w:p>
       <w:pPr>
         <w:pStyle w:val="ListParagraph"/>
-        <w:keepNext/>
         <w:numPr>
           <w:ilvl w:val="0"/>
           <w:numId w:val="2"/>
@@ -1493,14 +1505,6 @@
       <w:pPr>
         <w:keepNext/>
       </w:pPr>
-    </w:p>
-    <w:p>
-      <w:pPr>
-        <w:keepNext/>
-      </w:pPr>
-      <w:r>
-        <w:br w:type="page"/>
-      </w:r>
       <w:r>
         <w:lastRenderedPageBreak/>
         <w:t xml:space="preserve">The </w:t>
@@ -1524,10 +1528,10 @@
           <w:noProof/>
         </w:rPr>
         <w:drawing>
-          <wp:inline distT="0" distB="0" distL="0" distR="0" wp14:anchorId="4ADB308D" wp14:editId="2196E723">
-            <wp:extent cx="5943600" cy="3255645"/>
-            <wp:effectExtent l="0" t="0" r="0" b="1905"/>
-            <wp:docPr id="9" name="Picture 9"/>
+          <wp:inline distT="0" distB="0" distL="0" distR="0" wp14:anchorId="0EC2BE5F" wp14:editId="304E368D">
+            <wp:extent cx="5943600" cy="3256280"/>
+            <wp:effectExtent l="0" t="0" r="0" b="1270"/>
+            <wp:docPr id="18" name="Picture 18" descr="Graphical user interface, text, application&#10;&#10;Description automatically generated"/>
             <wp:cNvGraphicFramePr>
               <a:graphicFrameLocks xmlns:a="http://schemas.openxmlformats.org/drawingml/2006/main" noChangeAspect="1"/>
             </wp:cNvGraphicFramePr>
@@ -1535,7 +1539,7 @@
               <a:graphicData uri="http://schemas.openxmlformats.org/drawingml/2006/picture">
                 <pic:pic xmlns:pic="http://schemas.openxmlformats.org/drawingml/2006/picture">
                   <pic:nvPicPr>
-                    <pic:cNvPr id="1" name=""/>
+                    <pic:cNvPr id="18" name="Picture 18" descr="Graphical user interface, text, application&#10;&#10;Description automatically generated"/>
                     <pic:cNvPicPr/>
                   </pic:nvPicPr>
                   <pic:blipFill>
@@ -1547,7 +1551,7 @@
                   <pic:spPr>
                     <a:xfrm>
                       <a:off x="0" y="0"/>
-                      <a:ext cx="5943600" cy="3255645"/>
+                      <a:ext cx="5943600" cy="3256280"/>
                     </a:xfrm>
                     <a:prstGeom prst="rect">
                       <a:avLst/>
@@ -1561,26 +1565,13 @@
       </w:r>
     </w:p>
     <w:p>
-      <w:r>
-        <w:rPr>
-          <w:noProof/>
-        </w:rPr>
-        <w:t xml:space="preserve"> </w:t>
-      </w:r>
-      <w:r>
-        <w:rPr>
-          <w:noProof/>
-        </w:rPr>
-        <w:t xml:space="preserve"> </w:t>
-      </w:r>
-    </w:p>
-    <w:p>
       <w:pPr>
         <w:pStyle w:val="ListParagraph"/>
         <w:numPr>
           <w:ilvl w:val="0"/>
           <w:numId w:val="3"/>
         </w:numPr>
+        <w:spacing w:before="240"/>
       </w:pPr>
       <w:r>
         <w:t xml:space="preserve">Click the </w:t>
@@ -2562,13 +2553,13 @@
       <w:r>
         <w:t>Save this document as “</w:t>
       </w:r>
-      <w:bookmarkStart w:id="1" w:name="OLE_LINK1"/>
-      <w:bookmarkStart w:id="2" w:name="OLE_LINK2"/>
+      <w:bookmarkStart w:id="0" w:name="OLE_LINK1"/>
+      <w:bookmarkStart w:id="1" w:name="OLE_LINK2"/>
       <w:r>
         <w:t>SMQuant_v1.sky</w:t>
       </w:r>
+      <w:bookmarkEnd w:id="0"/>
       <w:bookmarkEnd w:id="1"/>
-      <w:bookmarkEnd w:id="2"/>
       <w:r>
         <w:t xml:space="preserve">” in </w:t>
       </w:r>
@@ -3394,15 +3385,7 @@
         <w:t>in replicates</w:t>
       </w:r>
       <w:r>
-        <w:t xml:space="preserve"> with “</w:t>
-      </w:r>
-      <w:proofErr w:type="spellStart"/>
-      <w:r>
-        <w:t>DoubleBlank</w:t>
-      </w:r>
-      <w:proofErr w:type="spellEnd"/>
-      <w:r>
-        <w:t>” in the name</w:t>
+        <w:t xml:space="preserve"> with “DoubleBlank” in the name</w:t>
       </w:r>
       <w:r>
         <w:t xml:space="preserve"> </w:t>
@@ -3483,21 +3466,7 @@
         <w:rPr>
           <w:rFonts w:eastAsia="Calibri"/>
         </w:rPr>
-        <w:t xml:space="preserve"> in this replicate, because the term “</w:t>
-      </w:r>
-      <w:proofErr w:type="spellStart"/>
-      <w:r>
-        <w:rPr>
-          <w:rFonts w:eastAsia="Calibri"/>
-        </w:rPr>
-        <w:t>DoubleBlank</w:t>
-      </w:r>
-      <w:proofErr w:type="spellEnd"/>
-      <w:r>
-        <w:rPr>
-          <w:rFonts w:eastAsia="Calibri"/>
-        </w:rPr>
-        <w:t>” implies that neither is present in the sample</w:t>
+        <w:t xml:space="preserve"> in this replicate, because the term “DoubleBlank” implies that neither is present in the sample</w:t>
       </w:r>
       <w:r>
         <w:rPr>
@@ -3771,13 +3740,8 @@
         </w:rPr>
         <w:t xml:space="preserve">Targets </w:t>
       </w:r>
-      <w:proofErr w:type="gramStart"/>
-      <w:r>
-        <w:t>view</w:t>
-      </w:r>
-      <w:proofErr w:type="gramEnd"/>
-      <w:r>
-        <w:t xml:space="preserve"> </w:t>
+      <w:r>
+        <w:t xml:space="preserve">view </w:t>
       </w:r>
       <w:r>
         <w:rPr>
@@ -4018,15 +3982,7 @@
     </w:p>
     <w:p>
       <w:r>
-        <w:t>Repeat the steps above for the other two “</w:t>
-      </w:r>
-      <w:proofErr w:type="spellStart"/>
-      <w:r>
-        <w:t>DoubleBlank</w:t>
-      </w:r>
-      <w:proofErr w:type="spellEnd"/>
-      <w:r>
-        <w:t>” replicates.</w:t>
+        <w:t>Repeat the steps above for the other two “DoubleBlank” replicates.</w:t>
       </w:r>
     </w:p>
     <w:p>
@@ -4298,15 +4254,7 @@
         <w:t>,</w:t>
       </w:r>
       <w:r>
-        <w:t xml:space="preserve"> enter “</w:t>
-      </w:r>
-      <w:proofErr w:type="spellStart"/>
-      <w:r>
-        <w:t>uM</w:t>
-      </w:r>
-      <w:proofErr w:type="spellEnd"/>
-      <w:r>
-        <w:t>”.</w:t>
+        <w:t xml:space="preserve"> enter “uM”.</w:t>
       </w:r>
     </w:p>
     <w:p>
@@ -4515,13 +4463,8 @@
         <w:t xml:space="preserve"> calibrated in</w:t>
       </w:r>
       <w:r>
-        <w:t xml:space="preserve"> </w:t>
-      </w:r>
-      <w:proofErr w:type="spellStart"/>
-      <w:r>
-        <w:t>micromolar</w:t>
-      </w:r>
-      <w:proofErr w:type="spellEnd"/>
+        <w:t xml:space="preserve"> micromolar</w:t>
+      </w:r>
       <w:r>
         <w:t>, so</w:t>
       </w:r>
@@ -4544,14 +4487,12 @@
       <w:r>
         <w:t>“</w:t>
       </w:r>
-      <w:proofErr w:type="spellStart"/>
       <w:r>
         <w:rPr>
           <w:bCs/>
         </w:rPr>
         <w:t>uM</w:t>
       </w:r>
-      <w:proofErr w:type="spellEnd"/>
       <w:r>
         <w:t>”</w:t>
       </w:r>
@@ -4898,15 +4839,7 @@
     </w:p>
     <w:p>
       <w:r>
-        <w:t xml:space="preserve">By </w:t>
-      </w:r>
-      <w:proofErr w:type="gramStart"/>
-      <w:r>
-        <w:t>default</w:t>
-      </w:r>
-      <w:proofErr w:type="gramEnd"/>
-      <w:r>
-        <w:t xml:space="preserve"> all of the replicates have been given the </w:t>
+        <w:t xml:space="preserve">By default all of the replicates have been given the </w:t>
       </w:r>
       <w:r>
         <w:rPr>
@@ -4991,15 +4924,7 @@
         </w:numPr>
       </w:pPr>
       <w:r>
-        <w:t xml:space="preserve">Now </w:t>
-      </w:r>
-      <w:proofErr w:type="spellStart"/>
-      <w:r>
-        <w:t>shift+click</w:t>
-      </w:r>
-      <w:proofErr w:type="spellEnd"/>
-      <w:r>
-        <w:t xml:space="preserve"> on the </w:t>
+        <w:t xml:space="preserve">Now shift+click on the </w:t>
       </w:r>
       <w:r>
         <w:rPr>
@@ -5143,15 +5068,7 @@
         </w:numPr>
       </w:pPr>
       <w:r>
-        <w:t>Set the “</w:t>
-      </w:r>
-      <w:proofErr w:type="spellStart"/>
-      <w:r>
-        <w:t>DoubleBlank</w:t>
-      </w:r>
-      <w:proofErr w:type="spellEnd"/>
-      <w:r>
-        <w:t>_” replic</w:t>
+        <w:t>Set the “DoubleBlank_” replic</w:t>
       </w:r>
       <w:r>
         <w:t xml:space="preserve">ates </w:t>
@@ -5273,13 +5190,8 @@
       </w:r>
     </w:p>
     <w:p>
-      <w:proofErr w:type="spellStart"/>
-      <w:r>
-        <w:t>Analyte</w:t>
-      </w:r>
-      <w:proofErr w:type="spellEnd"/>
-      <w:r>
-        <w:t xml:space="preserve"> concentrations can be entered by hand, but it is much easier to copy and paste them into the grid.</w:t>
+      <w:r>
+        <w:t>Analyte concentrations can be entered by hand, but it is much easier to copy and paste them into the grid.</w:t>
       </w:r>
       <w:r>
         <w:t xml:space="preserve"> </w:t>
@@ -5295,18 +5207,10 @@
         </w:numPr>
       </w:pPr>
       <w:r>
-        <w:t>Navigate to the “</w:t>
-      </w:r>
-      <w:proofErr w:type="spellStart"/>
-      <w:r>
-        <w:t>SmallMolecule</w:t>
-      </w:r>
-      <w:r>
-        <w:t>Quant</w:t>
-      </w:r>
-      <w:proofErr w:type="spellEnd"/>
-      <w:r>
-        <w:t xml:space="preserve">” folder and open </w:t>
+        <w:t>Navigate to the “SmallMolecule</w:t>
+      </w:r>
+      <w:r>
+        <w:t xml:space="preserve">Quant” folder and open </w:t>
       </w:r>
       <w:r>
         <w:t xml:space="preserve">the </w:t>
@@ -5371,7 +5275,7 @@
                 <w:szCs w:val="12"/>
               </w:rPr>
             </w:pPr>
-            <w:bookmarkStart w:id="3" w:name="_Hlk507063702"/>
+            <w:bookmarkStart w:id="2" w:name="_Hlk507063702"/>
             <w:r>
               <w:rPr>
                 <w:rFonts w:ascii="Courier New" w:hAnsi="Courier New" w:cs="Courier New"/>
@@ -7453,7 +7357,7 @@
           </w:p>
         </w:tc>
       </w:tr>
-      <w:bookmarkEnd w:id="3"/>
+      <w:bookmarkEnd w:id="2"/>
       <w:tr>
         <w:trPr>
           <w:trHeight w:hRule="exact" w:val="202"/>
@@ -8038,17 +7942,7 @@
         <w:t xml:space="preserve">as X marks </w:t>
       </w:r>
       <w:r>
-        <w:t xml:space="preserve">mostly between the </w:t>
-      </w:r>
-      <w:proofErr w:type="spellStart"/>
-      <w:proofErr w:type="gramStart"/>
-      <w:r>
-        <w:t>Light:Heavy</w:t>
-      </w:r>
-      <w:proofErr w:type="spellEnd"/>
-      <w:proofErr w:type="gramEnd"/>
-      <w:r>
-        <w:t xml:space="preserve"> ratios of 1.0 and 0</w:t>
+        <w:t>mostly between the Light:Heavy ratios of 1.0 and 0</w:t>
       </w:r>
       <w:r>
         <w:t xml:space="preserve">. </w:t>
@@ -8423,7 +8317,7 @@
           <w:numId w:val="13"/>
         </w:numPr>
       </w:pPr>
-      <w:bookmarkStart w:id="4" w:name="_Hlk36803128"/>
+      <w:bookmarkStart w:id="3" w:name="_Hlk36803128"/>
       <w:r>
         <w:lastRenderedPageBreak/>
         <w:t xml:space="preserve">In the </w:t>
@@ -8514,7 +8408,7 @@
         <w:t>.</w:t>
       </w:r>
     </w:p>
-    <w:bookmarkEnd w:id="4"/>
+    <w:bookmarkEnd w:id="3"/>
     <w:p>
       <w:pPr>
         <w:pStyle w:val="ListParagraph"/>
@@ -8571,7 +8465,6 @@
         </w:rPr>
         <w:t xml:space="preserve">Exclude </w:t>
       </w:r>
-      <w:proofErr w:type="gramStart"/>
       <w:r>
         <w:rPr>
           <w:b/>
@@ -8582,14 +8475,7 @@
         <w:rPr>
           <w:b/>
         </w:rPr>
-        <w:t>rom</w:t>
-      </w:r>
-      <w:proofErr w:type="gramEnd"/>
-      <w:r>
-        <w:rPr>
-          <w:b/>
-        </w:rPr>
-        <w:t xml:space="preserve"> Calibration</w:t>
+        <w:t>rom Calibration</w:t>
       </w:r>
       <w:r>
         <w:t>.</w:t>
@@ -8642,23 +8528,21 @@
       <w:r>
         <w:t xml:space="preserve"> </w:t>
       </w:r>
-      <w:bookmarkStart w:id="5" w:name="OLE_LINK8"/>
-      <w:bookmarkStart w:id="6" w:name="OLE_LINK9"/>
-      <w:bookmarkStart w:id="7" w:name="OLE_LINK10"/>
+      <w:bookmarkStart w:id="4" w:name="OLE_LINK8"/>
+      <w:bookmarkStart w:id="5" w:name="OLE_LINK9"/>
+      <w:bookmarkStart w:id="6" w:name="OLE_LINK10"/>
       <w:r>
         <w:t>“</w:t>
       </w:r>
-      <w:proofErr w:type="spellStart"/>
       <w:r>
         <w:rPr>
           <w:bCs/>
         </w:rPr>
         <w:t>Replicates_custom_quant</w:t>
       </w:r>
+      <w:bookmarkEnd w:id="4"/>
       <w:bookmarkEnd w:id="5"/>
       <w:bookmarkEnd w:id="6"/>
-      <w:bookmarkEnd w:id="7"/>
-      <w:proofErr w:type="spellEnd"/>
       <w:r>
         <w:rPr>
           <w:bCs/>
@@ -9622,15 +9506,7 @@
         <w:t>”</w:t>
       </w:r>
       <w:r>
-        <w:t xml:space="preserve"> </w:t>
-      </w:r>
-      <w:proofErr w:type="spellStart"/>
-      <w:r>
-        <w:t>datapoints</w:t>
-      </w:r>
-      <w:proofErr w:type="spellEnd"/>
-      <w:r>
-        <w:t xml:space="preserve">, further exploration of the data reveals that one of the </w:t>
+        <w:t xml:space="preserve"> datapoints, further exploration of the data reveals that one of the </w:t>
       </w:r>
       <w:r>
         <w:t>“</w:t>
@@ -9838,15 +9714,7 @@
         <w:t>”</w:t>
       </w:r>
       <w:r>
-        <w:t xml:space="preserve"> (20 </w:t>
-      </w:r>
-      <w:proofErr w:type="spellStart"/>
-      <w:r>
-        <w:t>uM</w:t>
-      </w:r>
-      <w:proofErr w:type="spellEnd"/>
-      <w:r>
-        <w:t xml:space="preserve">) and </w:t>
+        <w:t xml:space="preserve"> (20 uM) and </w:t>
       </w:r>
       <w:r>
         <w:t>“</w:t>
@@ -9858,15 +9726,7 @@
         <w:t>”</w:t>
       </w:r>
       <w:r>
-        <w:t xml:space="preserve"> (100 </w:t>
-      </w:r>
-      <w:proofErr w:type="spellStart"/>
-      <w:r>
-        <w:t>uM</w:t>
-      </w:r>
-      <w:proofErr w:type="spellEnd"/>
-      <w:r>
-        <w:t>), and well within the linear calibration range of the assay.</w:t>
+        <w:t xml:space="preserve"> (100 uM), and well within the linear calibration range of the assay.</w:t>
       </w:r>
       <w:r>
         <w:t xml:space="preserve"> The Quality Control samples (known unknowns, green diamonds </w:t>
@@ -9951,7 +9811,7 @@
 </file>
 
 <file path=word/endnotes.xml><?xml version="1.0" encoding="utf-8"?>
-<w:endnotes xmlns:wpc="http://schemas.microsoft.com/office/word/2010/wordprocessingCanvas" xmlns:cx="http://schemas.microsoft.com/office/drawing/2014/chartex" xmlns:mc="http://schemas.openxmlformats.org/markup-compatibility/2006" xmlns:o="urn:schemas-microsoft-com:office:office" xmlns:r="http://schemas.openxmlformats.org/officeDocument/2006/relationships" xmlns:m="http://schemas.openxmlformats.org/officeDocument/2006/math" xmlns:v="urn:schemas-microsoft-com:vml" xmlns:wp14="http://schemas.microsoft.com/office/word/2010/wordprocessingDrawing" xmlns:wp="http://schemas.openxmlformats.org/drawingml/2006/wordprocessingDrawing" xmlns:w10="urn:schemas-microsoft-com:office:word" xmlns:w="http://schemas.openxmlformats.org/wordprocessingml/2006/main" xmlns:w14="http://schemas.microsoft.com/office/word/2010/wordml" xmlns:w15="http://schemas.microsoft.com/office/word/2012/wordml" xmlns:w16se="http://schemas.microsoft.com/office/word/2015/wordml/symex" xmlns:wpg="http://schemas.microsoft.com/office/word/2010/wordprocessingGroup" xmlns:wpi="http://schemas.microsoft.com/office/word/2010/wordprocessingInk" xmlns:wne="http://schemas.microsoft.com/office/word/2006/wordml" xmlns:wps="http://schemas.microsoft.com/office/word/2010/wordprocessingShape" mc:Ignorable="w14 w15 w16se wp14">
+<w:endnotes xmlns:wpc="http://schemas.microsoft.com/office/word/2010/wordprocessingCanvas" xmlns:cx="http://schemas.microsoft.com/office/drawing/2014/chartex" xmlns:cx1="http://schemas.microsoft.com/office/drawing/2015/9/8/chartex" xmlns:cx2="http://schemas.microsoft.com/office/drawing/2015/10/21/chartex" xmlns:cx3="http://schemas.microsoft.com/office/drawing/2016/5/9/chartex" xmlns:cx4="http://schemas.microsoft.com/office/drawing/2016/5/10/chartex" xmlns:cx5="http://schemas.microsoft.com/office/drawing/2016/5/11/chartex" xmlns:cx6="http://schemas.microsoft.com/office/drawing/2016/5/12/chartex" xmlns:cx7="http://schemas.microsoft.com/office/drawing/2016/5/13/chartex" xmlns:cx8="http://schemas.microsoft.com/office/drawing/2016/5/14/chartex" xmlns:mc="http://schemas.openxmlformats.org/markup-compatibility/2006" xmlns:aink="http://schemas.microsoft.com/office/drawing/2016/ink" xmlns:am3d="http://schemas.microsoft.com/office/drawing/2017/model3d" xmlns:o="urn:schemas-microsoft-com:office:office" xmlns:r="http://schemas.openxmlformats.org/officeDocument/2006/relationships" xmlns:m="http://schemas.openxmlformats.org/officeDocument/2006/math" xmlns:v="urn:schemas-microsoft-com:vml" xmlns:wp14="http://schemas.microsoft.com/office/word/2010/wordprocessingDrawing" xmlns:wp="http://schemas.openxmlformats.org/drawingml/2006/wordprocessingDrawing" xmlns:w10="urn:schemas-microsoft-com:office:word" xmlns:w="http://schemas.openxmlformats.org/wordprocessingml/2006/main" xmlns:w14="http://schemas.microsoft.com/office/word/2010/wordml" xmlns:w15="http://schemas.microsoft.com/office/word/2012/wordml" xmlns:w16cex="http://schemas.microsoft.com/office/word/2018/wordml/cex" xmlns:w16cid="http://schemas.microsoft.com/office/word/2016/wordml/cid" xmlns:w16="http://schemas.microsoft.com/office/word/2018/wordml" xmlns:w16sdtdh="http://schemas.microsoft.com/office/word/2020/wordml/sdtdatahash" xmlns:w16se="http://schemas.microsoft.com/office/word/2015/wordml/symex" xmlns:wpg="http://schemas.microsoft.com/office/word/2010/wordprocessingGroup" xmlns:wpi="http://schemas.microsoft.com/office/word/2010/wordprocessingInk" xmlns:wne="http://schemas.microsoft.com/office/word/2006/wordml" xmlns:wps="http://schemas.microsoft.com/office/word/2010/wordprocessingShape" mc:Ignorable="w14 w15 w16se w16cid w16 w16cex w16sdtdh wp14">
   <w:endnote w:type="separator" w:id="-1">
     <w:p>
       <w:pPr>
@@ -9976,7 +9836,7 @@
 </file>
 
 <file path=word/footer1.xml><?xml version="1.0" encoding="utf-8"?>
-<w:ftr xmlns:wpc="http://schemas.microsoft.com/office/word/2010/wordprocessingCanvas" xmlns:cx="http://schemas.microsoft.com/office/drawing/2014/chartex" xmlns:mc="http://schemas.openxmlformats.org/markup-compatibility/2006" xmlns:o="urn:schemas-microsoft-com:office:office" xmlns:r="http://schemas.openxmlformats.org/officeDocument/2006/relationships" xmlns:m="http://schemas.openxmlformats.org/officeDocument/2006/math" xmlns:v="urn:schemas-microsoft-com:vml" xmlns:wp14="http://schemas.microsoft.com/office/word/2010/wordprocessingDrawing" xmlns:wp="http://schemas.openxmlformats.org/drawingml/2006/wordprocessingDrawing" xmlns:w10="urn:schemas-microsoft-com:office:word" xmlns:w="http://schemas.openxmlformats.org/wordprocessingml/2006/main" xmlns:w14="http://schemas.microsoft.com/office/word/2010/wordml" xmlns:w15="http://schemas.microsoft.com/office/word/2012/wordml" xmlns:w16se="http://schemas.microsoft.com/office/word/2015/wordml/symex" xmlns:wpg="http://schemas.microsoft.com/office/word/2010/wordprocessingGroup" xmlns:wpi="http://schemas.microsoft.com/office/word/2010/wordprocessingInk" xmlns:wne="http://schemas.microsoft.com/office/word/2006/wordml" xmlns:wps="http://schemas.microsoft.com/office/word/2010/wordprocessingShape" mc:Ignorable="w14 w15 w16se wp14">
+<w:ftr xmlns:wpc="http://schemas.microsoft.com/office/word/2010/wordprocessingCanvas" xmlns:cx="http://schemas.microsoft.com/office/drawing/2014/chartex" xmlns:cx1="http://schemas.microsoft.com/office/drawing/2015/9/8/chartex" xmlns:cx2="http://schemas.microsoft.com/office/drawing/2015/10/21/chartex" xmlns:cx3="http://schemas.microsoft.com/office/drawing/2016/5/9/chartex" xmlns:cx4="http://schemas.microsoft.com/office/drawing/2016/5/10/chartex" xmlns:cx5="http://schemas.microsoft.com/office/drawing/2016/5/11/chartex" xmlns:cx6="http://schemas.microsoft.com/office/drawing/2016/5/12/chartex" xmlns:cx7="http://schemas.microsoft.com/office/drawing/2016/5/13/chartex" xmlns:cx8="http://schemas.microsoft.com/office/drawing/2016/5/14/chartex" xmlns:mc="http://schemas.openxmlformats.org/markup-compatibility/2006" xmlns:aink="http://schemas.microsoft.com/office/drawing/2016/ink" xmlns:am3d="http://schemas.microsoft.com/office/drawing/2017/model3d" xmlns:o="urn:schemas-microsoft-com:office:office" xmlns:r="http://schemas.openxmlformats.org/officeDocument/2006/relationships" xmlns:m="http://schemas.openxmlformats.org/officeDocument/2006/math" xmlns:v="urn:schemas-microsoft-com:vml" xmlns:wp14="http://schemas.microsoft.com/office/word/2010/wordprocessingDrawing" xmlns:wp="http://schemas.openxmlformats.org/drawingml/2006/wordprocessingDrawing" xmlns:w10="urn:schemas-microsoft-com:office:word" xmlns:w="http://schemas.openxmlformats.org/wordprocessingml/2006/main" xmlns:w14="http://schemas.microsoft.com/office/word/2010/wordml" xmlns:w15="http://schemas.microsoft.com/office/word/2012/wordml" xmlns:w16cex="http://schemas.microsoft.com/office/word/2018/wordml/cex" xmlns:w16cid="http://schemas.microsoft.com/office/word/2016/wordml/cid" xmlns:w16="http://schemas.microsoft.com/office/word/2018/wordml" xmlns:w16sdtdh="http://schemas.microsoft.com/office/word/2020/wordml/sdtdatahash" xmlns:w16se="http://schemas.microsoft.com/office/word/2015/wordml/symex" xmlns:wpg="http://schemas.microsoft.com/office/word/2010/wordprocessingGroup" xmlns:wpi="http://schemas.microsoft.com/office/word/2010/wordprocessingInk" xmlns:wne="http://schemas.microsoft.com/office/word/2006/wordml" xmlns:wps="http://schemas.microsoft.com/office/word/2010/wordprocessingShape" mc:Ignorable="w14 w15 w16se w16cid w16 w16cex w16sdtdh wp14">
   <w:p>
     <w:pPr>
       <w:pStyle w:val="Footer"/>
@@ -10010,7 +9870,7 @@
 </file>
 
 <file path=word/footnotes.xml><?xml version="1.0" encoding="utf-8"?>
-<w:footnotes xmlns:wpc="http://schemas.microsoft.com/office/word/2010/wordprocessingCanvas" xmlns:cx="http://schemas.microsoft.com/office/drawing/2014/chartex" xmlns:mc="http://schemas.openxmlformats.org/markup-compatibility/2006" xmlns:o="urn:schemas-microsoft-com:office:office" xmlns:r="http://schemas.openxmlformats.org/officeDocument/2006/relationships" xmlns:m="http://schemas.openxmlformats.org/officeDocument/2006/math" xmlns:v="urn:schemas-microsoft-com:vml" xmlns:wp14="http://schemas.microsoft.com/office/word/2010/wordprocessingDrawing" xmlns:wp="http://schemas.openxmlformats.org/drawingml/2006/wordprocessingDrawing" xmlns:w10="urn:schemas-microsoft-com:office:word" xmlns:w="http://schemas.openxmlformats.org/wordprocessingml/2006/main" xmlns:w14="http://schemas.microsoft.com/office/word/2010/wordml" xmlns:w15="http://schemas.microsoft.com/office/word/2012/wordml" xmlns:w16se="http://schemas.microsoft.com/office/word/2015/wordml/symex" xmlns:wpg="http://schemas.microsoft.com/office/word/2010/wordprocessingGroup" xmlns:wpi="http://schemas.microsoft.com/office/word/2010/wordprocessingInk" xmlns:wne="http://schemas.microsoft.com/office/word/2006/wordml" xmlns:wps="http://schemas.microsoft.com/office/word/2010/wordprocessingShape" mc:Ignorable="w14 w15 w16se wp14">
+<w:footnotes xmlns:wpc="http://schemas.microsoft.com/office/word/2010/wordprocessingCanvas" xmlns:cx="http://schemas.microsoft.com/office/drawing/2014/chartex" xmlns:cx1="http://schemas.microsoft.com/office/drawing/2015/9/8/chartex" xmlns:cx2="http://schemas.microsoft.com/office/drawing/2015/10/21/chartex" xmlns:cx3="http://schemas.microsoft.com/office/drawing/2016/5/9/chartex" xmlns:cx4="http://schemas.microsoft.com/office/drawing/2016/5/10/chartex" xmlns:cx5="http://schemas.microsoft.com/office/drawing/2016/5/11/chartex" xmlns:cx6="http://schemas.microsoft.com/office/drawing/2016/5/12/chartex" xmlns:cx7="http://schemas.microsoft.com/office/drawing/2016/5/13/chartex" xmlns:cx8="http://schemas.microsoft.com/office/drawing/2016/5/14/chartex" xmlns:mc="http://schemas.openxmlformats.org/markup-compatibility/2006" xmlns:aink="http://schemas.microsoft.com/office/drawing/2016/ink" xmlns:am3d="http://schemas.microsoft.com/office/drawing/2017/model3d" xmlns:o="urn:schemas-microsoft-com:office:office" xmlns:r="http://schemas.openxmlformats.org/officeDocument/2006/relationships" xmlns:m="http://schemas.openxmlformats.org/officeDocument/2006/math" xmlns:v="urn:schemas-microsoft-com:vml" xmlns:wp14="http://schemas.microsoft.com/office/word/2010/wordprocessingDrawing" xmlns:wp="http://schemas.openxmlformats.org/drawingml/2006/wordprocessingDrawing" xmlns:w10="urn:schemas-microsoft-com:office:word" xmlns:w="http://schemas.openxmlformats.org/wordprocessingml/2006/main" xmlns:w14="http://schemas.microsoft.com/office/word/2010/wordml" xmlns:w15="http://schemas.microsoft.com/office/word/2012/wordml" xmlns:w16cex="http://schemas.microsoft.com/office/word/2018/wordml/cex" xmlns:w16cid="http://schemas.microsoft.com/office/word/2016/wordml/cid" xmlns:w16="http://schemas.microsoft.com/office/word/2018/wordml" xmlns:w16sdtdh="http://schemas.microsoft.com/office/word/2020/wordml/sdtdatahash" xmlns:w16se="http://schemas.microsoft.com/office/word/2015/wordml/symex" xmlns:wpg="http://schemas.microsoft.com/office/word/2010/wordprocessingGroup" xmlns:wpi="http://schemas.microsoft.com/office/word/2010/wordprocessingInk" xmlns:wne="http://schemas.microsoft.com/office/word/2006/wordml" xmlns:wps="http://schemas.microsoft.com/office/word/2010/wordprocessingShape" mc:Ignorable="w14 w15 w16se w16cid w16 w16cex w16sdtdh wp14">
   <w:footnote w:type="separator" w:id="-1">
     <w:p>
       <w:pPr>
@@ -10035,7 +9895,7 @@
 </file>
 
 <file path=word/numbering.xml><?xml version="1.0" encoding="utf-8"?>
-<w:numbering xmlns:wpc="http://schemas.microsoft.com/office/word/2010/wordprocessingCanvas" xmlns:cx="http://schemas.microsoft.com/office/drawing/2014/chartex" xmlns:mc="http://schemas.openxmlformats.org/markup-compatibility/2006" xmlns:o="urn:schemas-microsoft-com:office:office" xmlns:r="http://schemas.openxmlformats.org/officeDocument/2006/relationships" xmlns:m="http://schemas.openxmlformats.org/officeDocument/2006/math" xmlns:v="urn:schemas-microsoft-com:vml" xmlns:wp14="http://schemas.microsoft.com/office/word/2010/wordprocessingDrawing" xmlns:wp="http://schemas.openxmlformats.org/drawingml/2006/wordprocessingDrawing" xmlns:w10="urn:schemas-microsoft-com:office:word" xmlns:w="http://schemas.openxmlformats.org/wordprocessingml/2006/main" xmlns:w14="http://schemas.microsoft.com/office/word/2010/wordml" xmlns:w15="http://schemas.microsoft.com/office/word/2012/wordml" xmlns:w16se="http://schemas.microsoft.com/office/word/2015/wordml/symex" xmlns:wpg="http://schemas.microsoft.com/office/word/2010/wordprocessingGroup" xmlns:wpi="http://schemas.microsoft.com/office/word/2010/wordprocessingInk" xmlns:wne="http://schemas.microsoft.com/office/word/2006/wordml" xmlns:wps="http://schemas.microsoft.com/office/word/2010/wordprocessingShape" mc:Ignorable="w14 w15 w16se wp14">
+<w:numbering xmlns:wpc="http://schemas.microsoft.com/office/word/2010/wordprocessingCanvas" xmlns:cx="http://schemas.microsoft.com/office/drawing/2014/chartex" xmlns:cx1="http://schemas.microsoft.com/office/drawing/2015/9/8/chartex" xmlns:cx2="http://schemas.microsoft.com/office/drawing/2015/10/21/chartex" xmlns:cx3="http://schemas.microsoft.com/office/drawing/2016/5/9/chartex" xmlns:cx4="http://schemas.microsoft.com/office/drawing/2016/5/10/chartex" xmlns:cx5="http://schemas.microsoft.com/office/drawing/2016/5/11/chartex" xmlns:cx6="http://schemas.microsoft.com/office/drawing/2016/5/12/chartex" xmlns:cx7="http://schemas.microsoft.com/office/drawing/2016/5/13/chartex" xmlns:cx8="http://schemas.microsoft.com/office/drawing/2016/5/14/chartex" xmlns:mc="http://schemas.openxmlformats.org/markup-compatibility/2006" xmlns:aink="http://schemas.microsoft.com/office/drawing/2016/ink" xmlns:am3d="http://schemas.microsoft.com/office/drawing/2017/model3d" xmlns:o="urn:schemas-microsoft-com:office:office" xmlns:r="http://schemas.openxmlformats.org/officeDocument/2006/relationships" xmlns:m="http://schemas.openxmlformats.org/officeDocument/2006/math" xmlns:v="urn:schemas-microsoft-com:vml" xmlns:wp14="http://schemas.microsoft.com/office/word/2010/wordprocessingDrawing" xmlns:wp="http://schemas.openxmlformats.org/drawingml/2006/wordprocessingDrawing" xmlns:w10="urn:schemas-microsoft-com:office:word" xmlns:w="http://schemas.openxmlformats.org/wordprocessingml/2006/main" xmlns:w14="http://schemas.microsoft.com/office/word/2010/wordml" xmlns:w15="http://schemas.microsoft.com/office/word/2012/wordml" xmlns:w16cex="http://schemas.microsoft.com/office/word/2018/wordml/cex" xmlns:w16cid="http://schemas.microsoft.com/office/word/2016/wordml/cid" xmlns:w16="http://schemas.microsoft.com/office/word/2018/wordml" xmlns:w16sdtdh="http://schemas.microsoft.com/office/word/2020/wordml/sdtdatahash" xmlns:w16se="http://schemas.microsoft.com/office/word/2015/wordml/symex" xmlns:wpg="http://schemas.microsoft.com/office/word/2010/wordprocessingGroup" xmlns:wpi="http://schemas.microsoft.com/office/word/2010/wordprocessingInk" xmlns:wne="http://schemas.microsoft.com/office/word/2006/wordml" xmlns:wps="http://schemas.microsoft.com/office/word/2010/wordprocessingShape" mc:Ignorable="w14 w15 w16se w16cid w16 w16cex w16sdtdh wp14">
   <w:abstractNum w:abstractNumId="0" w15:restartNumberingAfterBreak="0">
     <w:nsid w:val="FFFFFF88"/>
     <w:multiLevelType w:val="singleLevel"/>
@@ -12640,7 +12500,7 @@
 </file>
 
 <file path=word/styles.xml><?xml version="1.0" encoding="utf-8"?>
-<w:styles xmlns:mc="http://schemas.openxmlformats.org/markup-compatibility/2006" xmlns:r="http://schemas.openxmlformats.org/officeDocument/2006/relationships" xmlns:w="http://schemas.openxmlformats.org/wordprocessingml/2006/main" xmlns:w14="http://schemas.microsoft.com/office/word/2010/wordml" xmlns:w15="http://schemas.microsoft.com/office/word/2012/wordml" xmlns:w16se="http://schemas.microsoft.com/office/word/2015/wordml/symex" mc:Ignorable="w14 w15 w16se">
+<w:styles xmlns:mc="http://schemas.openxmlformats.org/markup-compatibility/2006" xmlns:r="http://schemas.openxmlformats.org/officeDocument/2006/relationships" xmlns:w="http://schemas.openxmlformats.org/wordprocessingml/2006/main" xmlns:w14="http://schemas.microsoft.com/office/word/2010/wordml" xmlns:w15="http://schemas.microsoft.com/office/word/2012/wordml" xmlns:w16cex="http://schemas.microsoft.com/office/word/2018/wordml/cex" xmlns:w16cid="http://schemas.microsoft.com/office/word/2016/wordml/cid" xmlns:w16="http://schemas.microsoft.com/office/word/2018/wordml" xmlns:w16sdtdh="http://schemas.microsoft.com/office/word/2020/wordml/sdtdatahash" xmlns:w16se="http://schemas.microsoft.com/office/word/2015/wordml/symex" mc:Ignorable="w14 w15 w16se w16cid w16 w16cex w16sdtdh">
   <w:docDefaults>
     <w:rPrDefault>
       <w:rPr>
@@ -12650,7 +12510,7 @@
     </w:rPrDefault>
     <w:pPrDefault/>
   </w:docDefaults>
-  <w:latentStyles w:defLockedState="0" w:defUIPriority="0" w:defSemiHidden="0" w:defUnhideWhenUsed="0" w:defQFormat="0" w:count="371">
+  <w:latentStyles w:defLockedState="0" w:defUIPriority="0" w:defSemiHidden="0" w:defUnhideWhenUsed="0" w:defQFormat="0" w:count="376">
     <w:lsdException w:name="Normal" w:locked="1" w:qFormat="1"/>
     <w:lsdException w:name="heading 1" w:locked="1" w:qFormat="1"/>
     <w:lsdException w:name="heading 2" w:locked="1" w:qFormat="1"/>
@@ -13016,6 +12876,11 @@
     <w:lsdException w:name="List Table 5 Dark Accent 6" w:uiPriority="50"/>
     <w:lsdException w:name="List Table 6 Colorful Accent 6" w:uiPriority="51"/>
     <w:lsdException w:name="List Table 7 Colorful Accent 6" w:uiPriority="52"/>
+    <w:lsdException w:name="Mention" w:semiHidden="1" w:uiPriority="99" w:unhideWhenUsed="1"/>
+    <w:lsdException w:name="Smart Hyperlink" w:semiHidden="1" w:uiPriority="99" w:unhideWhenUsed="1"/>
+    <w:lsdException w:name="Hashtag" w:semiHidden="1" w:uiPriority="99" w:unhideWhenUsed="1"/>
+    <w:lsdException w:name="Unresolved Mention" w:semiHidden="1" w:uiPriority="99" w:unhideWhenUsed="1"/>
+    <w:lsdException w:name="Smart Link" w:semiHidden="1" w:uiPriority="99" w:unhideWhenUsed="1"/>
   </w:latentStyles>
   <w:style w:type="paragraph" w:default="1" w:styleId="Normal">
     <w:name w:val="Normal"/>

--- a/pwiz_tools/Skyline/Documentation/Tutorials/Skyline Small Molecule Quantification.docx
+++ b/pwiz_tools/Skyline/Documentation/Tutorials/Skyline Small Molecule Quantification.docx
@@ -1373,7 +1373,19 @@
         <w:rPr>
           <w:b/>
         </w:rPr>
-        <w:t>Import Transition List: Identity Columns</w:t>
+        <w:t>Import Transition List: Iden</w:t>
+      </w:r>
+      <w:r>
+        <w:rPr>
+          <w:b/>
+        </w:rPr>
+        <w:t>f</w:t>
+      </w:r>
+      <w:r>
+        <w:rPr>
+          <w:b/>
+        </w:rPr>
+        <w:t>ity Columns</w:t>
       </w:r>
       <w:r>
         <w:t xml:space="preserve"> form, where you can tell Skyline what each column means.</w:t>
@@ -1513,7 +1525,19 @@
         <w:rPr>
           <w:b/>
         </w:rPr>
-        <w:t>Import Transition List: Identity Columns</w:t>
+        <w:t>Import Transition List: Identi</w:t>
+      </w:r>
+      <w:r>
+        <w:rPr>
+          <w:b/>
+        </w:rPr>
+        <w:t>f</w:t>
+      </w:r>
+      <w:r>
+        <w:rPr>
+          <w:b/>
+        </w:rPr>
+        <w:t>y Columns</w:t>
       </w:r>
       <w:r>
         <w:t xml:space="preserve"> form should now look like this:</w:t>

--- a/pwiz_tools/Skyline/Documentation/Tutorials/Skyline Small Molecule Quantification.docx
+++ b/pwiz_tools/Skyline/Documentation/Tutorials/Skyline Small Molecule Quantification.docx
@@ -7,7 +7,10 @@
         <w:pStyle w:val="Title"/>
       </w:pPr>
       <w:r>
-        <w:t xml:space="preserve">Skyline </w:t>
+        <w:t>S</w:t>
+      </w:r>
+      <w:r>
+        <w:t xml:space="preserve">kyline </w:t>
       </w:r>
       <w:r>
         <w:t>Small Molecule</w:t>
@@ -1095,17 +1098,18 @@
         <w:t>Insert</w:t>
       </w:r>
       <w:r>
+        <w:rPr>
+          <w:b/>
+          <w:bCs/>
+        </w:rPr>
+        <w:t xml:space="preserve"> Transition List</w:t>
+      </w:r>
+      <w:r>
         <w:t xml:space="preserve"> form</w:t>
       </w:r>
       <w:r>
         <w:t>:</w:t>
       </w:r>
-      <w:r>
-        <w:t xml:space="preserve"> </w:t>
-      </w:r>
-      <w:r>
-        <w:t xml:space="preserve"> </w:t>
-      </w:r>
     </w:p>
     <w:p>
       <w:r>
@@ -1113,10 +1117,10 @@
           <w:noProof/>
         </w:rPr>
         <w:drawing>
-          <wp:inline distT="0" distB="0" distL="0" distR="0" wp14:anchorId="1A6F3EA0" wp14:editId="3BB3B971">
-            <wp:extent cx="5943600" cy="2084070"/>
-            <wp:effectExtent l="0" t="0" r="0" b="0"/>
-            <wp:docPr id="1" name="Picture 1"/>
+          <wp:inline distT="0" distB="0" distL="0" distR="0" wp14:anchorId="379C3A5B" wp14:editId="7F7774AB">
+            <wp:extent cx="5580952" cy="2790476"/>
+            <wp:effectExtent l="0" t="0" r="1270" b="0"/>
+            <wp:docPr id="1" name="Picture 1" descr="Graphical user interface, text, application&#10;&#10;Description automatically generated"/>
             <wp:cNvGraphicFramePr>
               <a:graphicFrameLocks xmlns:a="http://schemas.openxmlformats.org/drawingml/2006/main" noChangeAspect="1"/>
             </wp:cNvGraphicFramePr>
@@ -1124,7 +1128,7 @@
               <a:graphicData uri="http://schemas.openxmlformats.org/drawingml/2006/picture">
                 <pic:pic xmlns:pic="http://schemas.openxmlformats.org/drawingml/2006/picture">
                   <pic:nvPicPr>
-                    <pic:cNvPr id="1" name=""/>
+                    <pic:cNvPr id="1" name="Picture 1" descr="Graphical user interface, text, application&#10;&#10;Description automatically generated"/>
                     <pic:cNvPicPr/>
                   </pic:nvPicPr>
                   <pic:blipFill>
@@ -1136,7 +1140,7 @@
                   <pic:spPr>
                     <a:xfrm>
                       <a:off x="0" y="0"/>
-                      <a:ext cx="5943600" cy="2084070"/>
+                      <a:ext cx="5580952" cy="2790476"/>
                     </a:xfrm>
                     <a:prstGeom prst="rect">
                       <a:avLst/>
@@ -1181,64 +1185,10 @@
         <w:t xml:space="preserve">transition list </w:t>
       </w:r>
       <w:r>
-        <w:t xml:space="preserve">is small enough it </w:t>
-      </w:r>
-      <w:r>
-        <w:t>can enter</w:t>
-      </w:r>
-      <w:r>
-        <w:t>ed</w:t>
-      </w:r>
-      <w:r>
-        <w:t xml:space="preserve"> by hand.</w:t>
-      </w:r>
-    </w:p>
-    <w:p>
-      <w:r>
-        <w:t xml:space="preserve">You can </w:t>
-      </w:r>
-      <w:r>
-        <w:t xml:space="preserve">see that there are </w:t>
-      </w:r>
-      <w:r>
-        <w:t>currently a lot of columns</w:t>
-      </w:r>
-      <w:r>
-        <w:t xml:space="preserve"> in the </w:t>
-      </w:r>
-      <w:r>
-        <w:rPr>
-          <w:b/>
-          <w:bCs/>
-        </w:rPr>
-        <w:t>Insert</w:t>
-      </w:r>
-      <w:r>
-        <w:t xml:space="preserve"> </w:t>
-      </w:r>
-      <w:r>
-        <w:t>form</w:t>
-      </w:r>
-      <w:r>
-        <w:t xml:space="preserve">, and </w:t>
-      </w:r>
-      <w:r>
-        <w:t>this tutorial will also benefit from a different column order</w:t>
-      </w:r>
-      <w:r>
-        <w:t xml:space="preserve">. </w:t>
-      </w:r>
-      <w:r>
-        <w:t>Both issues are</w:t>
-      </w:r>
-      <w:r>
-        <w:t xml:space="preserve"> easy to </w:t>
-      </w:r>
-      <w:r>
-        <w:t>correct</w:t>
-      </w:r>
-      <w:r>
-        <w:t>:</w:t>
+        <w:t xml:space="preserve">is small enough </w:t>
+      </w:r>
+      <w:r>
+        <w:t>that we can just show it here:</w:t>
       </w:r>
     </w:p>
     <w:p>
@@ -1251,33 +1201,194 @@
         </w:numPr>
       </w:pPr>
       <w:r>
+        <w:t xml:space="preserve">Select the two rows below by dragging over them and then </w:t>
+      </w:r>
+      <w:r>
+        <w:rPr>
+          <w:rFonts w:eastAsia="Calibri"/>
+          <w:b/>
+          <w:bCs/>
+          <w:highlight w:val="white"/>
+        </w:rPr>
+        <w:t xml:space="preserve">Copy </w:t>
+      </w:r>
+      <w:r>
+        <w:rPr>
+          <w:rFonts w:eastAsia="Calibri"/>
+          <w:highlight w:val="white"/>
+        </w:rPr>
+        <w:t>(C</w:t>
+      </w:r>
+      <w:r>
+        <w:rPr>
+          <w:rFonts w:eastAsia="Calibri"/>
+          <w:highlight w:val="white"/>
+        </w:rPr>
+        <w:t>t</w:t>
+      </w:r>
+      <w:r>
+        <w:rPr>
+          <w:rFonts w:eastAsia="Calibri"/>
+          <w:highlight w:val="white"/>
+        </w:rPr>
+        <w:t>rl-C)</w:t>
+      </w:r>
+      <w:r>
+        <w:t>.</w:t>
+      </w:r>
+    </w:p>
+    <w:p>
+      <w:pPr>
+        <w:rPr>
+          <w:rFonts w:ascii="Courier New" w:eastAsia="Calibri" w:hAnsi="Courier New" w:cs="Courier New"/>
+          <w:highlight w:val="white"/>
+        </w:rPr>
+      </w:pPr>
+      <w:r>
+        <w:rPr>
+          <w:rFonts w:ascii="Courier New" w:eastAsia="Calibri" w:hAnsi="Courier New" w:cs="Courier New"/>
+          <w:highlight w:val="white"/>
+        </w:rPr>
+        <w:t>DrugX,Drug,light,283.04,1,129.96,1,26,16,2</w:t>
+      </w:r>
+      <w:r>
+        <w:rPr>
+          <w:rFonts w:ascii="Courier New" w:eastAsia="Calibri" w:hAnsi="Courier New" w:cs="Courier New"/>
+          <w:highlight w:val="white"/>
+        </w:rPr>
+        <w:t>.</w:t>
+      </w:r>
+      <w:r>
+        <w:rPr>
+          <w:rFonts w:ascii="Courier New" w:eastAsia="Calibri" w:hAnsi="Courier New" w:cs="Courier New"/>
+          <w:highlight w:val="white"/>
+        </w:rPr>
+        <w:t>7</w:t>
+      </w:r>
+      <w:r>
+        <w:rPr>
+          <w:rFonts w:ascii="Courier New" w:eastAsia="Calibri" w:hAnsi="Courier New" w:cs="Courier New"/>
+          <w:color w:val="FF007F"/>
+          <w:highlight w:val="white"/>
+        </w:rPr>
+        <w:br/>
+      </w:r>
+      <w:r>
+        <w:rPr>
+          <w:rFonts w:ascii="Courier New" w:eastAsia="Calibri" w:hAnsi="Courier New" w:cs="Courier New"/>
+          <w:highlight w:val="white"/>
+        </w:rPr>
+        <w:t>DrugX,</w:t>
+      </w:r>
+      <w:r>
+        <w:rPr>
+          <w:rFonts w:ascii="Courier New" w:eastAsia="Calibri" w:hAnsi="Courier New" w:cs="Courier New"/>
+          <w:highlight w:val="white"/>
+        </w:rPr>
+        <w:t>Drug</w:t>
+      </w:r>
+      <w:r>
+        <w:rPr>
+          <w:rFonts w:ascii="Courier New" w:eastAsia="Calibri" w:hAnsi="Courier New" w:cs="Courier New"/>
+          <w:highlight w:val="white"/>
+        </w:rPr>
+        <w:t>,heavy,286.04,1,133.00,1,26,16,2</w:t>
+      </w:r>
+      <w:r>
+        <w:rPr>
+          <w:rFonts w:ascii="Courier New" w:eastAsia="Calibri" w:hAnsi="Courier New" w:cs="Courier New"/>
+          <w:highlight w:val="white"/>
+        </w:rPr>
+        <w:t>.</w:t>
+      </w:r>
+      <w:r>
+        <w:rPr>
+          <w:rFonts w:ascii="Courier New" w:eastAsia="Calibri" w:hAnsi="Courier New" w:cs="Courier New"/>
+          <w:highlight w:val="white"/>
+        </w:rPr>
+        <w:t>7</w:t>
+      </w:r>
+    </w:p>
+    <w:p>
+      <w:pPr>
+        <w:pStyle w:val="ListParagraph"/>
+        <w:numPr>
+          <w:ilvl w:val="0"/>
+          <w:numId w:val="2"/>
+        </w:numPr>
+      </w:pPr>
+      <w:r>
+        <w:t>I</w:t>
+      </w:r>
+      <w:r>
+        <w:t xml:space="preserve">n Skyline, click on the blank area of the </w:t>
+      </w:r>
+      <w:r>
+        <w:rPr>
+          <w:b/>
+          <w:bCs/>
+        </w:rPr>
+        <w:t>Insert Transition List</w:t>
+      </w:r>
+      <w:r>
+        <w:t xml:space="preserve"> form</w:t>
+      </w:r>
+      <w:r>
+        <w:t>.</w:t>
+      </w:r>
+    </w:p>
+    <w:p>
+      <w:pPr>
+        <w:pStyle w:val="ListParagraph"/>
+        <w:numPr>
+          <w:ilvl w:val="0"/>
+          <w:numId w:val="2"/>
+        </w:numPr>
+      </w:pPr>
+      <w:r>
+        <w:t xml:space="preserve">Press </w:t>
+      </w:r>
+      <w:r>
+        <w:rPr>
+          <w:b/>
+        </w:rPr>
+        <w:t>Ctrl-V</w:t>
+      </w:r>
+      <w:r>
+        <w:t xml:space="preserve"> to paste</w:t>
+      </w:r>
+      <w:r>
+        <w:t>.</w:t>
+      </w:r>
+    </w:p>
+    <w:p>
+      <w:pPr>
+        <w:keepNext/>
+      </w:pPr>
+      <w:r>
         <w:lastRenderedPageBreak/>
-        <w:t xml:space="preserve">Click </w:t>
-      </w:r>
-      <w:r>
-        <w:t xml:space="preserve">the </w:t>
-      </w:r>
-      <w:r>
-        <w:rPr>
-          <w:b/>
-          <w:bCs/>
-        </w:rPr>
-        <w:t>Columns</w:t>
-      </w:r>
-      <w:r>
-        <w:t xml:space="preserve"> </w:t>
-      </w:r>
-      <w:r>
-        <w:t xml:space="preserve">button </w:t>
-      </w:r>
-      <w:r>
-        <w:t>and</w:t>
-      </w:r>
-      <w:r>
-        <w:t xml:space="preserve"> click the check boxes in the popup list to achieve the state below</w:t>
-      </w:r>
-      <w:r>
-        <w:t>.</w:t>
+        <w:t xml:space="preserve">Skyline shows the </w:t>
+      </w:r>
+      <w:r>
+        <w:rPr>
+          <w:b/>
+        </w:rPr>
+        <w:t>Import Transition List: Iden</w:t>
+      </w:r>
+      <w:r>
+        <w:rPr>
+          <w:b/>
+        </w:rPr>
+        <w:t>f</w:t>
+      </w:r>
+      <w:r>
+        <w:rPr>
+          <w:b/>
+        </w:rPr>
+        <w:t>ity Columns</w:t>
+      </w:r>
+      <w:r>
+        <w:t xml:space="preserve"> form, where you can tell Skyline what each column means.</w:t>
       </w:r>
     </w:p>
     <w:p>
@@ -1286,10 +1397,10 @@
           <w:noProof/>
         </w:rPr>
         <w:drawing>
-          <wp:inline distT="0" distB="0" distL="0" distR="0" wp14:anchorId="667F81F5" wp14:editId="3DE3A01A">
-            <wp:extent cx="2219325" cy="6619875"/>
-            <wp:effectExtent l="0" t="0" r="9525" b="9525"/>
-            <wp:docPr id="7" name="Picture 7"/>
+          <wp:inline distT="0" distB="0" distL="0" distR="0" wp14:anchorId="5343AA3B" wp14:editId="4D7F9FE2">
+            <wp:extent cx="5943600" cy="3256280"/>
+            <wp:effectExtent l="0" t="0" r="0" b="1270"/>
+            <wp:docPr id="2" name="Picture 2" descr="Graphical user interface, text, application&#10;&#10;Description automatically generated"/>
             <wp:cNvGraphicFramePr>
               <a:graphicFrameLocks xmlns:a="http://schemas.openxmlformats.org/drawingml/2006/main" noChangeAspect="1"/>
             </wp:cNvGraphicFramePr>
@@ -1297,36 +1408,23 @@
               <a:graphicData uri="http://schemas.openxmlformats.org/drawingml/2006/picture">
                 <pic:pic xmlns:pic="http://schemas.openxmlformats.org/drawingml/2006/picture">
                   <pic:nvPicPr>
-                    <pic:cNvPr id="0" name="Picture 2"/>
-                    <pic:cNvPicPr>
-                      <a:picLocks noChangeAspect="1" noChangeArrowheads="1"/>
-                    </pic:cNvPicPr>
+                    <pic:cNvPr id="2" name="Picture 2" descr="Graphical user interface, text, application&#10;&#10;Description automatically generated"/>
+                    <pic:cNvPicPr/>
                   </pic:nvPicPr>
                   <pic:blipFill>
-                    <a:blip r:embed="rId19">
-                      <a:extLst>
-                        <a:ext uri="{28A0092B-C50C-407E-A947-70E740481C1C}">
-                          <a14:useLocalDpi xmlns:a14="http://schemas.microsoft.com/office/drawing/2010/main" val="0"/>
-                        </a:ext>
-                      </a:extLst>
-                    </a:blip>
-                    <a:srcRect/>
+                    <a:blip r:embed="rId19"/>
                     <a:stretch>
                       <a:fillRect/>
                     </a:stretch>
                   </pic:blipFill>
-                  <pic:spPr bwMode="auto">
+                  <pic:spPr>
                     <a:xfrm>
                       <a:off x="0" y="0"/>
-                      <a:ext cx="2219325" cy="6619875"/>
+                      <a:ext cx="5943600" cy="3256280"/>
                     </a:xfrm>
                     <a:prstGeom prst="rect">
                       <a:avLst/>
                     </a:prstGeom>
-                    <a:noFill/>
-                    <a:ln>
-                      <a:noFill/>
-                    </a:ln>
                   </pic:spPr>
                 </pic:pic>
               </a:graphicData>
@@ -1337,55 +1435,127 @@
     </w:p>
     <w:p>
       <w:pPr>
-        <w:keepNext/>
-      </w:pPr>
-      <w:r>
-        <w:lastRenderedPageBreak/>
-        <w:t xml:space="preserve">Next do the following to reorder the columns in the </w:t>
-      </w:r>
-      <w:r>
-        <w:rPr>
-          <w:b/>
-          <w:bCs/>
-        </w:rPr>
-        <w:t xml:space="preserve">Insert </w:t>
-      </w:r>
-      <w:r>
-        <w:t>form:</w:t>
-      </w:r>
-    </w:p>
-    <w:p>
-      <w:pPr>
         <w:pStyle w:val="ListParagraph"/>
-        <w:keepNext/>
         <w:numPr>
           <w:ilvl w:val="0"/>
           <w:numId w:val="2"/>
         </w:numPr>
       </w:pPr>
       <w:r>
-        <w:t xml:space="preserve">Click and drag each column header you want to move to the </w:t>
-      </w:r>
-      <w:r>
-        <w:t xml:space="preserve">order </w:t>
-      </w:r>
-      <w:r>
-        <w:t>shown below</w:t>
+        <w:t xml:space="preserve">Make sure that the </w:t>
+      </w:r>
+      <w:r>
+        <w:rPr>
+          <w:b/>
+        </w:rPr>
+        <w:t>Molecules</w:t>
+      </w:r>
+      <w:r>
+        <w:t xml:space="preserve"> radio button is selected.</w:t>
+      </w:r>
+    </w:p>
+    <w:p>
+      <w:r>
+        <w:t>The data we copied did</w:t>
+      </w:r>
+      <w:r>
+        <w:t xml:space="preserve"> not</w:t>
+      </w:r>
+      <w:r>
+        <w:t xml:space="preserve"> have column headers, so initially each column is set as “Ignore Column”.</w:t>
+      </w:r>
+    </w:p>
+    <w:p>
+      <w:pPr>
+        <w:pStyle w:val="ListParagraph"/>
+        <w:numPr>
+          <w:ilvl w:val="0"/>
+          <w:numId w:val="2"/>
+        </w:numPr>
+      </w:pPr>
+      <w:r>
+        <w:t xml:space="preserve">Use the </w:t>
+      </w:r>
+      <w:r>
+        <w:rPr>
+          <w:b/>
+        </w:rPr>
+        <w:t>drop-down control in each column</w:t>
+      </w:r>
+      <w:r>
+        <w:t xml:space="preserve"> to set the column type</w:t>
       </w:r>
       <w:r>
         <w:t>.</w:t>
       </w:r>
-    </w:p>
-    <w:p>
+      <w:r>
+        <w:t xml:space="preserve"> </w:t>
+      </w:r>
+    </w:p>
+    <w:p>
+      <w:pPr>
+        <w:pStyle w:val="ListParagraph"/>
+        <w:numPr>
+          <w:ilvl w:val="0"/>
+          <w:numId w:val="2"/>
+        </w:numPr>
+      </w:pPr>
+      <w:r>
+        <w:t xml:space="preserve">The </w:t>
+      </w:r>
+      <w:r>
+        <w:t>column</w:t>
+      </w:r>
+      <w:r>
+        <w:t xml:space="preserve"> order from left to </w:t>
+      </w:r>
+      <w:r>
+        <w:t>right is: Molecule List Name, Molecule Name, Label Type, Precursor m/z, Precursor Charge, Product m/z, Product Charge, Cone Voltage, Explicit Collision Energy, Explicit Retention Time.</w:t>
+      </w:r>
+    </w:p>
+    <w:p>
+      <w:pPr>
+        <w:keepNext/>
+      </w:pPr>
+      <w:r>
+        <w:lastRenderedPageBreak/>
+        <w:t xml:space="preserve">The </w:t>
+      </w:r>
+      <w:r>
+        <w:rPr>
+          <w:b/>
+        </w:rPr>
+        <w:t>Import Transition List: Identi</w:t>
+      </w:r>
+      <w:r>
+        <w:rPr>
+          <w:b/>
+        </w:rPr>
+        <w:t>f</w:t>
+      </w:r>
+      <w:r>
+        <w:rPr>
+          <w:b/>
+        </w:rPr>
+        <w:t>y Columns</w:t>
+      </w:r>
+      <w:r>
+        <w:t xml:space="preserve"> form should now look like this:</w:t>
+      </w:r>
+    </w:p>
+    <w:p>
+      <w:pPr>
+        <w:spacing w:after="0" w:line="240" w:lineRule="auto"/>
+      </w:pPr>
       <w:r>
         <w:rPr>
           <w:noProof/>
         </w:rPr>
         <w:drawing>
-          <wp:inline distT="0" distB="0" distL="0" distR="0" wp14:anchorId="265F4E3F" wp14:editId="0BD76986">
-            <wp:extent cx="5943600" cy="2084070"/>
-            <wp:effectExtent l="0" t="0" r="0" b="0"/>
-            <wp:docPr id="14" name="Picture 14"/>
+          <wp:inline distT="0" distB="0" distL="0" distR="0" wp14:anchorId="0EC2BE5F" wp14:editId="304E368D">
+            <wp:extent cx="5943600" cy="3256280"/>
+            <wp:effectExtent l="0" t="0" r="0" b="1270"/>
+            <wp:docPr id="18" name="Picture 18" descr="Graphical user interface, text, application&#10;&#10;Description automatically generated"/>
             <wp:cNvGraphicFramePr>
               <a:graphicFrameLocks xmlns:a="http://schemas.openxmlformats.org/drawingml/2006/main" noChangeAspect="1"/>
             </wp:cNvGraphicFramePr>
@@ -1393,7 +1563,7 @@
               <a:graphicData uri="http://schemas.openxmlformats.org/drawingml/2006/picture">
                 <pic:pic xmlns:pic="http://schemas.openxmlformats.org/drawingml/2006/picture">
                   <pic:nvPicPr>
-                    <pic:cNvPr id="1" name=""/>
+                    <pic:cNvPr id="18" name="Picture 18" descr="Graphical user interface, text, application&#10;&#10;Description automatically generated"/>
                     <pic:cNvPicPr/>
                   </pic:nvPicPr>
                   <pic:blipFill>
@@ -1405,7 +1575,7 @@
                   <pic:spPr>
                     <a:xfrm>
                       <a:off x="0" y="0"/>
-                      <a:ext cx="5943600" cy="2084070"/>
+                      <a:ext cx="5943600" cy="3256280"/>
                     </a:xfrm>
                     <a:prstGeom prst="rect">
                       <a:avLst/>
@@ -1417,351 +1587,6 @@
           </wp:inline>
         </w:drawing>
       </w:r>
-      <w:r>
-        <w:rPr>
-          <w:noProof/>
-        </w:rPr>
-        <w:t xml:space="preserve"> </w:t>
-      </w:r>
-      <w:r>
-        <w:rPr>
-          <w:noProof/>
-        </w:rPr>
-        <w:t xml:space="preserve"> </w:t>
-      </w:r>
-    </w:p>
-    <w:p>
-      <w:pPr>
-        <w:keepNext/>
-      </w:pPr>
-      <w:r>
-        <w:t>E</w:t>
-      </w:r>
-      <w:r>
-        <w:t xml:space="preserve">nter </w:t>
-      </w:r>
-      <w:r>
-        <w:t>the following values</w:t>
-      </w:r>
-      <w:r>
-        <w:t xml:space="preserve"> in the </w:t>
-      </w:r>
-      <w:r>
-        <w:rPr>
-          <w:b/>
-        </w:rPr>
-        <w:t>Insert</w:t>
-      </w:r>
-      <w:r>
-        <w:t xml:space="preserve"> form</w:t>
-      </w:r>
-      <w:r>
-        <w:t xml:space="preserve"> </w:t>
-      </w:r>
-      <w:r>
-        <w:t xml:space="preserve">(or better yet, copy and paste </w:t>
-      </w:r>
-      <w:r>
-        <w:t>from this PDF</w:t>
-      </w:r>
-      <w:r>
-        <w:t>)</w:t>
-      </w:r>
-      <w:r>
-        <w:t>:</w:t>
-      </w:r>
-    </w:p>
-    <w:p>
-      <w:pPr>
-        <w:pStyle w:val="ListParagraph"/>
-        <w:keepNext/>
-        <w:numPr>
-          <w:ilvl w:val="0"/>
-          <w:numId w:val="2"/>
-        </w:numPr>
-      </w:pPr>
-      <w:r>
-        <w:t xml:space="preserve">Select the two rows below by dragging over them and then </w:t>
-      </w:r>
-      <w:r>
-        <w:rPr>
-          <w:rFonts w:eastAsia="Calibri"/>
-          <w:b/>
-          <w:bCs/>
-          <w:highlight w:val="white"/>
-        </w:rPr>
-        <w:t xml:space="preserve">Copy </w:t>
-      </w:r>
-      <w:r>
-        <w:rPr>
-          <w:rFonts w:eastAsia="Calibri"/>
-          <w:highlight w:val="white"/>
-        </w:rPr>
-        <w:t>(C</w:t>
-      </w:r>
-      <w:r>
-        <w:rPr>
-          <w:rFonts w:eastAsia="Calibri"/>
-          <w:highlight w:val="white"/>
-        </w:rPr>
-        <w:t>t</w:t>
-      </w:r>
-      <w:r>
-        <w:rPr>
-          <w:rFonts w:eastAsia="Calibri"/>
-          <w:highlight w:val="white"/>
-        </w:rPr>
-        <w:t>rl-</w:t>
-      </w:r>
-      <w:r>
-        <w:rPr>
-          <w:rFonts w:eastAsia="Calibri"/>
-          <w:highlight w:val="white"/>
-        </w:rPr>
-        <w:t>C)</w:t>
-      </w:r>
-      <w:r>
-        <w:t>.</w:t>
-      </w:r>
-    </w:p>
-    <w:p>
-      <w:pPr>
-        <w:rPr>
-          <w:rFonts w:ascii="Courier New" w:eastAsia="Calibri" w:hAnsi="Courier New" w:cs="Courier New"/>
-          <w:highlight w:val="white"/>
-        </w:rPr>
-      </w:pPr>
-      <w:r>
-        <w:rPr>
-          <w:rFonts w:ascii="Courier New" w:eastAsia="Calibri" w:hAnsi="Courier New" w:cs="Courier New"/>
-          <w:highlight w:val="white"/>
-        </w:rPr>
-        <w:t>DrugX,Drug,light,283.04,1,129.96,1,26,16,2</w:t>
-      </w:r>
-      <w:r>
-        <w:rPr>
-          <w:rFonts w:ascii="Courier New" w:eastAsia="Calibri" w:hAnsi="Courier New" w:cs="Courier New"/>
-          <w:highlight w:val="white"/>
-        </w:rPr>
-        <w:t>.</w:t>
-      </w:r>
-      <w:r>
-        <w:rPr>
-          <w:rFonts w:ascii="Courier New" w:eastAsia="Calibri" w:hAnsi="Courier New" w:cs="Courier New"/>
-          <w:highlight w:val="white"/>
-        </w:rPr>
-        <w:t>7</w:t>
-      </w:r>
-      <w:r>
-        <w:rPr>
-          <w:rFonts w:ascii="Courier New" w:eastAsia="Calibri" w:hAnsi="Courier New" w:cs="Courier New"/>
-          <w:color w:val="FF007F"/>
-          <w:highlight w:val="white"/>
-        </w:rPr>
-        <w:br/>
-      </w:r>
-      <w:r>
-        <w:rPr>
-          <w:rFonts w:ascii="Courier New" w:eastAsia="Calibri" w:hAnsi="Courier New" w:cs="Courier New"/>
-          <w:highlight w:val="white"/>
-        </w:rPr>
-        <w:t>DrugX,</w:t>
-      </w:r>
-      <w:r>
-        <w:rPr>
-          <w:rFonts w:ascii="Courier New" w:eastAsia="Calibri" w:hAnsi="Courier New" w:cs="Courier New"/>
-          <w:highlight w:val="white"/>
-        </w:rPr>
-        <w:t>Drug</w:t>
-      </w:r>
-      <w:r>
-        <w:rPr>
-          <w:rFonts w:ascii="Courier New" w:eastAsia="Calibri" w:hAnsi="Courier New" w:cs="Courier New"/>
-          <w:highlight w:val="white"/>
-        </w:rPr>
-        <w:t>,heavy,286.04,1,133.00,1,26,16,2</w:t>
-      </w:r>
-      <w:r>
-        <w:rPr>
-          <w:rFonts w:ascii="Courier New" w:eastAsia="Calibri" w:hAnsi="Courier New" w:cs="Courier New"/>
-          <w:highlight w:val="white"/>
-        </w:rPr>
-        <w:t>.</w:t>
-      </w:r>
-      <w:r>
-        <w:rPr>
-          <w:rFonts w:ascii="Courier New" w:eastAsia="Calibri" w:hAnsi="Courier New" w:cs="Courier New"/>
-          <w:highlight w:val="white"/>
-        </w:rPr>
-        <w:t>7</w:t>
-      </w:r>
-    </w:p>
-    <w:p>
-      <w:pPr>
-        <w:pStyle w:val="ListParagraph"/>
-        <w:numPr>
-          <w:ilvl w:val="0"/>
-          <w:numId w:val="2"/>
-        </w:numPr>
-        <w:rPr>
-          <w:rFonts w:eastAsia="Calibri"/>
-          <w:highlight w:val="white"/>
-        </w:rPr>
-      </w:pPr>
-      <w:r>
-        <w:rPr>
-          <w:rFonts w:eastAsia="Calibri"/>
-          <w:highlight w:val="white"/>
-        </w:rPr>
-        <w:t>Make sure the selected cell in the</w:t>
-      </w:r>
-      <w:r>
-        <w:rPr>
-          <w:rFonts w:eastAsia="Calibri"/>
-          <w:highlight w:val="white"/>
-        </w:rPr>
-        <w:t xml:space="preserve"> </w:t>
-      </w:r>
-      <w:r>
-        <w:rPr>
-          <w:rFonts w:eastAsia="Calibri"/>
-          <w:b/>
-          <w:bCs/>
-          <w:highlight w:val="white"/>
-        </w:rPr>
-        <w:t xml:space="preserve">Insert </w:t>
-      </w:r>
-      <w:r>
-        <w:rPr>
-          <w:rFonts w:eastAsia="Calibri"/>
-          <w:highlight w:val="white"/>
-        </w:rPr>
-        <w:t>form</w:t>
-      </w:r>
-      <w:r>
-        <w:rPr>
-          <w:rFonts w:eastAsia="Calibri"/>
-          <w:highlight w:val="white"/>
-        </w:rPr>
-        <w:t xml:space="preserve"> appears the same as above (all blue and not with a blinking cursor)</w:t>
-      </w:r>
-      <w:r>
-        <w:rPr>
-          <w:rFonts w:eastAsia="Calibri"/>
-          <w:highlight w:val="white"/>
-        </w:rPr>
-        <w:t xml:space="preserve"> and </w:t>
-      </w:r>
-      <w:r>
-        <w:rPr>
-          <w:rFonts w:eastAsia="Calibri"/>
-          <w:b/>
-          <w:bCs/>
-          <w:highlight w:val="white"/>
-        </w:rPr>
-        <w:t>Paste</w:t>
-      </w:r>
-      <w:r>
-        <w:rPr>
-          <w:rFonts w:eastAsia="Calibri"/>
-          <w:highlight w:val="white"/>
-        </w:rPr>
-        <w:t xml:space="preserve"> (C</w:t>
-      </w:r>
-      <w:r>
-        <w:rPr>
-          <w:rFonts w:eastAsia="Calibri"/>
-          <w:highlight w:val="white"/>
-        </w:rPr>
-        <w:t>t</w:t>
-      </w:r>
-      <w:r>
-        <w:rPr>
-          <w:rFonts w:eastAsia="Calibri"/>
-          <w:highlight w:val="white"/>
-        </w:rPr>
-        <w:t>rl-</w:t>
-      </w:r>
-      <w:r>
-        <w:rPr>
-          <w:rFonts w:eastAsia="Calibri"/>
-          <w:highlight w:val="white"/>
-        </w:rPr>
-        <w:t>V)</w:t>
-      </w:r>
-      <w:r>
-        <w:rPr>
-          <w:rFonts w:eastAsia="Calibri"/>
-          <w:highlight w:val="white"/>
-        </w:rPr>
-        <w:t>.</w:t>
-      </w:r>
-    </w:p>
-    <w:p>
-      <w:pPr>
-        <w:keepNext/>
-      </w:pPr>
-      <w:r>
-        <w:t xml:space="preserve">If you accidentally got the column order wrong, then you will see an error at this point. Otherwise, the </w:t>
-      </w:r>
-      <w:r>
-        <w:rPr>
-          <w:b/>
-          <w:bCs/>
-        </w:rPr>
-        <w:t>Insert</w:t>
-      </w:r>
-      <w:r>
-        <w:t xml:space="preserve"> form should look like this:</w:t>
-      </w:r>
-    </w:p>
-    <w:p>
-      <w:r>
-        <w:rPr>
-          <w:noProof/>
-        </w:rPr>
-        <w:drawing>
-          <wp:inline distT="0" distB="0" distL="0" distR="0" wp14:anchorId="34C6461B" wp14:editId="4982CF69">
-            <wp:extent cx="5943600" cy="2084070"/>
-            <wp:effectExtent l="0" t="0" r="0" b="0"/>
-            <wp:docPr id="15" name="Picture 15"/>
-            <wp:cNvGraphicFramePr>
-              <a:graphicFrameLocks xmlns:a="http://schemas.openxmlformats.org/drawingml/2006/main" noChangeAspect="1"/>
-            </wp:cNvGraphicFramePr>
-            <a:graphic xmlns:a="http://schemas.openxmlformats.org/drawingml/2006/main">
-              <a:graphicData uri="http://schemas.openxmlformats.org/drawingml/2006/picture">
-                <pic:pic xmlns:pic="http://schemas.openxmlformats.org/drawingml/2006/picture">
-                  <pic:nvPicPr>
-                    <pic:cNvPr id="1" name=""/>
-                    <pic:cNvPicPr/>
-                  </pic:nvPicPr>
-                  <pic:blipFill>
-                    <a:blip r:embed="rId21"/>
-                    <a:stretch>
-                      <a:fillRect/>
-                    </a:stretch>
-                  </pic:blipFill>
-                  <pic:spPr>
-                    <a:xfrm>
-                      <a:off x="0" y="0"/>
-                      <a:ext cx="5943600" cy="2084070"/>
-                    </a:xfrm>
-                    <a:prstGeom prst="rect">
-                      <a:avLst/>
-                    </a:prstGeom>
-                  </pic:spPr>
-                </pic:pic>
-              </a:graphicData>
-            </a:graphic>
-          </wp:inline>
-        </w:drawing>
-      </w:r>
-      <w:r>
-        <w:rPr>
-          <w:noProof/>
-        </w:rPr>
-        <w:t xml:space="preserve"> </w:t>
-      </w:r>
     </w:p>
     <w:p>
       <w:pPr>
@@ -1770,6 +1595,7 @@
           <w:ilvl w:val="0"/>
           <w:numId w:val="3"/>
         </w:numPr>
+        <w:spacing w:before="240"/>
       </w:pPr>
       <w:r>
         <w:t xml:space="preserve">Click the </w:t>
@@ -1779,7 +1605,7 @@
           <w:b/>
           <w:bCs/>
         </w:rPr>
-        <w:t>Insert</w:t>
+        <w:t>OK</w:t>
       </w:r>
       <w:r>
         <w:t xml:space="preserve"> button.</w:t>
@@ -1814,11 +1640,7 @@
               <w:t>m/z</w:t>
             </w:r>
             <w:r>
-              <w:t xml:space="preserve"> and charge values for these targets. Skyline can accept higher level descriptions including chemical formulas and heavy isotope labels etc. Having the </w:t>
-            </w:r>
-            <w:r>
-              <w:lastRenderedPageBreak/>
-              <w:t xml:space="preserve">chemical formula is especially useful when working with full scan, high resolution data as it allows Skyline to calculate isotopic distributions, but for SRM data such as this, using </w:t>
+              <w:t xml:space="preserve"> and charge values for these targets. Skyline can accept higher level descriptions including chemical formulas and heavy isotope labels etc. Having the chemical formula is especially useful when working with full scan, high resolution data as it allows Skyline to calculate isotopic distributions, but for SRM data such as this, using </w:t>
             </w:r>
             <w:r>
               <w:rPr>
@@ -1839,7 +1661,6 @@
         <w:spacing w:before="240"/>
       </w:pPr>
       <w:r>
-        <w:lastRenderedPageBreak/>
         <w:t>To see the newly imported targets in full detail:</w:t>
       </w:r>
     </w:p>
@@ -1914,6 +1735,7 @@
         </w:rPr>
       </w:pPr>
       <w:r>
+        <w:lastRenderedPageBreak/>
         <w:t>Your Skyline window should now look like</w:t>
       </w:r>
       <w:r>
@@ -1929,10 +1751,246 @@
           <w:noProof/>
         </w:rPr>
         <w:drawing>
-          <wp:inline distT="0" distB="0" distL="0" distR="0" wp14:anchorId="3C60C5FD" wp14:editId="322F7B9C">
-            <wp:extent cx="5943600" cy="3973830"/>
-            <wp:effectExtent l="0" t="0" r="0" b="7620"/>
-            <wp:docPr id="23" name="Picture 23"/>
+          <wp:inline distT="0" distB="0" distL="0" distR="0" wp14:anchorId="1200EAFF" wp14:editId="142EB427">
+            <wp:extent cx="5943600" cy="4077970"/>
+            <wp:effectExtent l="0" t="0" r="0" b="0"/>
+            <wp:docPr id="6" name="Picture 6"/>
+            <wp:cNvGraphicFramePr>
+              <a:graphicFrameLocks xmlns:a="http://schemas.openxmlformats.org/drawingml/2006/main" noChangeAspect="1"/>
+            </wp:cNvGraphicFramePr>
+            <a:graphic xmlns:a="http://schemas.openxmlformats.org/drawingml/2006/main">
+              <a:graphicData uri="http://schemas.openxmlformats.org/drawingml/2006/picture">
+                <pic:pic xmlns:pic="http://schemas.openxmlformats.org/drawingml/2006/picture">
+                  <pic:nvPicPr>
+                    <pic:cNvPr id="1" name=""/>
+                    <pic:cNvPicPr/>
+                  </pic:nvPicPr>
+                  <pic:blipFill>
+                    <a:blip r:embed="rId21"/>
+                    <a:stretch>
+                      <a:fillRect/>
+                    </a:stretch>
+                  </pic:blipFill>
+                  <pic:spPr>
+                    <a:xfrm>
+                      <a:off x="0" y="0"/>
+                      <a:ext cx="5943600" cy="4077970"/>
+                    </a:xfrm>
+                    <a:prstGeom prst="rect">
+                      <a:avLst/>
+                    </a:prstGeom>
+                  </pic:spPr>
+                </pic:pic>
+              </a:graphicData>
+            </a:graphic>
+          </wp:inline>
+        </w:drawing>
+      </w:r>
+      <w:r>
+        <w:rPr>
+          <w:noProof/>
+        </w:rPr>
+        <w:t xml:space="preserve"> </w:t>
+      </w:r>
+    </w:p>
+    <w:p>
+      <w:pPr>
+        <w:pStyle w:val="Heading1"/>
+      </w:pPr>
+      <w:r>
+        <w:t>Transition S</w:t>
+      </w:r>
+      <w:r>
+        <w:t>ettings</w:t>
+      </w:r>
+    </w:p>
+    <w:p>
+      <w:r>
+        <w:t>The n</w:t>
+      </w:r>
+      <w:r>
+        <w:t xml:space="preserve">ext </w:t>
+      </w:r>
+      <w:r>
+        <w:t xml:space="preserve">step is to </w:t>
+      </w:r>
+      <w:r>
+        <w:t xml:space="preserve">make sure </w:t>
+      </w:r>
+      <w:r>
+        <w:t xml:space="preserve">the transition settings are correct </w:t>
+      </w:r>
+      <w:r>
+        <w:t>for importing the experimental mass spectrometer results. To do th</w:t>
+      </w:r>
+      <w:r>
+        <w:t>is, perform the following steps:</w:t>
+      </w:r>
+    </w:p>
+    <w:p>
+      <w:pPr>
+        <w:pStyle w:val="ListParagraph"/>
+        <w:numPr>
+          <w:ilvl w:val="0"/>
+          <w:numId w:val="7"/>
+        </w:numPr>
+      </w:pPr>
+      <w:r>
+        <w:t xml:space="preserve">On the </w:t>
+      </w:r>
+      <w:r>
+        <w:rPr>
+          <w:b/>
+        </w:rPr>
+        <w:t>Settings</w:t>
+      </w:r>
+      <w:r>
+        <w:t xml:space="preserve"> menu, click </w:t>
+      </w:r>
+      <w:r>
+        <w:rPr>
+          <w:b/>
+        </w:rPr>
+        <w:t>Transition Settings</w:t>
+      </w:r>
+      <w:r>
+        <w:t>.</w:t>
+      </w:r>
+    </w:p>
+    <w:p>
+      <w:pPr>
+        <w:pStyle w:val="ListParagraph"/>
+        <w:numPr>
+          <w:ilvl w:val="0"/>
+          <w:numId w:val="7"/>
+        </w:numPr>
+      </w:pPr>
+      <w:r>
+        <w:rPr>
+          <w:noProof/>
+        </w:rPr>
+        <w:t xml:space="preserve">On the </w:t>
+      </w:r>
+      <w:r>
+        <w:rPr>
+          <w:b/>
+          <w:bCs/>
+          <w:noProof/>
+        </w:rPr>
+        <w:t xml:space="preserve">Prediction </w:t>
+      </w:r>
+      <w:r>
+        <w:rPr>
+          <w:noProof/>
+        </w:rPr>
+        <w:t>tab</w:t>
+      </w:r>
+      <w:r>
+        <w:rPr>
+          <w:noProof/>
+        </w:rPr>
+        <w:t xml:space="preserve">, in the </w:t>
+      </w:r>
+      <w:r>
+        <w:rPr>
+          <w:b/>
+          <w:bCs/>
+          <w:noProof/>
+        </w:rPr>
+        <w:t xml:space="preserve">Collision energy </w:t>
+      </w:r>
+      <w:r>
+        <w:rPr>
+          <w:noProof/>
+        </w:rPr>
+        <w:t>dropdown list, choose “Waters Xevo”.</w:t>
+      </w:r>
+    </w:p>
+    <w:p>
+      <w:pPr>
+        <w:pStyle w:val="ListParagraph"/>
+        <w:numPr>
+          <w:ilvl w:val="0"/>
+          <w:numId w:val="7"/>
+        </w:numPr>
+        <w:rPr>
+          <w:b/>
+        </w:rPr>
+      </w:pPr>
+      <w:r>
+        <w:t xml:space="preserve">Check </w:t>
+      </w:r>
+      <w:r>
+        <w:rPr>
+          <w:b/>
+        </w:rPr>
+        <w:t>Use optimization values when present</w:t>
+      </w:r>
+      <w:r>
+        <w:t>.</w:t>
+      </w:r>
+    </w:p>
+    <w:p>
+      <w:pPr>
+        <w:pStyle w:val="ListParagraph"/>
+        <w:numPr>
+          <w:ilvl w:val="0"/>
+          <w:numId w:val="7"/>
+        </w:numPr>
+        <w:rPr>
+          <w:b/>
+        </w:rPr>
+      </w:pPr>
+      <w:r>
+        <w:t xml:space="preserve">In the </w:t>
+      </w:r>
+      <w:r>
+        <w:rPr>
+          <w:b/>
+        </w:rPr>
+        <w:t>Optimize by</w:t>
+      </w:r>
+      <w:r>
+        <w:t xml:space="preserve"> dropdown list which appears when you do this, choose </w:t>
+      </w:r>
+      <w:r>
+        <w:rPr>
+          <w:b/>
+        </w:rPr>
+        <w:t>Transitions</w:t>
+      </w:r>
+      <w:r>
+        <w:t>.</w:t>
+      </w:r>
+    </w:p>
+    <w:p>
+      <w:pPr>
+        <w:keepNext/>
+      </w:pPr>
+      <w:r>
+        <w:lastRenderedPageBreak/>
+        <w:t xml:space="preserve">The </w:t>
+      </w:r>
+      <w:r>
+        <w:rPr>
+          <w:b/>
+        </w:rPr>
+        <w:t>Transition Settings</w:t>
+      </w:r>
+      <w:r>
+        <w:t xml:space="preserve"> form should now look like this:</w:t>
+      </w:r>
+    </w:p>
+    <w:p>
+      <w:r>
+        <w:rPr>
+          <w:noProof/>
+        </w:rPr>
+        <w:drawing>
+          <wp:inline distT="0" distB="0" distL="0" distR="0" wp14:anchorId="2D495798" wp14:editId="71B22BDF">
+            <wp:extent cx="3780952" cy="5733333"/>
+            <wp:effectExtent l="0" t="0" r="0" b="1270"/>
+            <wp:docPr id="7" name="Picture 7"/>
             <wp:cNvGraphicFramePr>
               <a:graphicFrameLocks xmlns:a="http://schemas.openxmlformats.org/drawingml/2006/main" noChangeAspect="1"/>
             </wp:cNvGraphicFramePr>
@@ -1952,7 +2010,7 @@
                   <pic:spPr>
                     <a:xfrm>
                       <a:off x="0" y="0"/>
-                      <a:ext cx="5943600" cy="3973830"/>
+                      <a:ext cx="3780952" cy="5733333"/>
                     </a:xfrm>
                     <a:prstGeom prst="rect">
                       <a:avLst/>
@@ -1964,46 +2022,6 @@
           </wp:inline>
         </w:drawing>
       </w:r>
-      <w:r>
-        <w:rPr>
-          <w:noProof/>
-        </w:rPr>
-        <w:t xml:space="preserve"> </w:t>
-      </w:r>
-    </w:p>
-    <w:p>
-      <w:pPr>
-        <w:pStyle w:val="Heading1"/>
-      </w:pPr>
-      <w:r>
-        <w:t>Transition S</w:t>
-      </w:r>
-      <w:r>
-        <w:t>ettings</w:t>
-      </w:r>
-    </w:p>
-    <w:p>
-      <w:r>
-        <w:t>The n</w:t>
-      </w:r>
-      <w:r>
-        <w:t xml:space="preserve">ext </w:t>
-      </w:r>
-      <w:r>
-        <w:t xml:space="preserve">step is to </w:t>
-      </w:r>
-      <w:r>
-        <w:t xml:space="preserve">make sure </w:t>
-      </w:r>
-      <w:r>
-        <w:t xml:space="preserve">the transition settings are correct </w:t>
-      </w:r>
-      <w:r>
-        <w:t>for importing the experimental mass spectrometer results. To do th</w:t>
-      </w:r>
-      <w:r>
-        <w:t>is, perform the following steps:</w:t>
-      </w:r>
     </w:p>
     <w:p>
       <w:pPr>
@@ -2014,25 +2032,24 @@
         </w:numPr>
       </w:pPr>
       <w:r>
-        <w:t xml:space="preserve">On the </w:t>
-      </w:r>
-      <w:r>
-        <w:rPr>
-          <w:b/>
-        </w:rPr>
-        <w:t>Settings</w:t>
-      </w:r>
-      <w:r>
-        <w:t xml:space="preserve"> menu, click </w:t>
-      </w:r>
-      <w:r>
-        <w:rPr>
-          <w:b/>
-        </w:rPr>
-        <w:t>Transition Settings</w:t>
-      </w:r>
-      <w:r>
-        <w:t>.</w:t>
+        <w:rPr>
+          <w:noProof/>
+        </w:rPr>
+        <w:t xml:space="preserve">Click the </w:t>
+      </w:r>
+      <w:r>
+        <w:rPr>
+          <w:b/>
+          <w:bCs/>
+          <w:noProof/>
+        </w:rPr>
+        <w:t xml:space="preserve">Filter </w:t>
+      </w:r>
+      <w:r>
+        <w:rPr>
+          <w:noProof/>
+        </w:rPr>
+        <w:t>tab.</w:t>
       </w:r>
     </w:p>
     <w:p>
@@ -2047,41 +2064,37 @@
         <w:rPr>
           <w:noProof/>
         </w:rPr>
-        <w:t xml:space="preserve">On the </w:t>
-      </w:r>
-      <w:r>
-        <w:rPr>
-          <w:b/>
-          <w:bCs/>
-          <w:noProof/>
-        </w:rPr>
-        <w:t xml:space="preserve">Prediction </w:t>
-      </w:r>
-      <w:r>
-        <w:rPr>
-          <w:noProof/>
-        </w:rPr>
-        <w:t>tab</w:t>
-      </w:r>
-      <w:r>
-        <w:rPr>
-          <w:noProof/>
-        </w:rPr>
-        <w:t xml:space="preserve">, in the </w:t>
-      </w:r>
-      <w:r>
-        <w:rPr>
-          <w:b/>
-          <w:bCs/>
-          <w:noProof/>
-        </w:rPr>
-        <w:t xml:space="preserve">Collision energy </w:t>
-      </w:r>
-      <w:r>
-        <w:rPr>
-          <w:noProof/>
-        </w:rPr>
-        <w:t>dropdown list, choose “Waters Xevo”.</w:t>
+        <w:t xml:space="preserve">In the </w:t>
+      </w:r>
+      <w:r>
+        <w:rPr>
+          <w:b/>
+        </w:rPr>
+        <w:t xml:space="preserve">Precursor adduct </w:t>
+      </w:r>
+      <w:r>
+        <w:rPr>
+          <w:bCs/>
+        </w:rPr>
+        <w:t>field</w:t>
+      </w:r>
+      <w:r>
+        <w:rPr>
+          <w:bCs/>
+        </w:rPr>
+        <w:t>,</w:t>
+      </w:r>
+      <w:r>
+        <w:rPr>
+          <w:bCs/>
+        </w:rPr>
+        <w:t xml:space="preserve"> change the</w:t>
+      </w:r>
+      <w:r>
+        <w:rPr>
+          <w:bCs/>
+        </w:rPr>
+        <w:t xml:space="preserve"> text to “[M+H]”.</w:t>
       </w:r>
     </w:p>
     <w:p>
@@ -2091,54 +2104,24 @@
           <w:ilvl w:val="0"/>
           <w:numId w:val="7"/>
         </w:numPr>
-        <w:rPr>
-          <w:b/>
-        </w:rPr>
-      </w:pPr>
-      <w:r>
-        <w:t xml:space="preserve">Check </w:t>
-      </w:r>
-      <w:r>
-        <w:rPr>
-          <w:b/>
-        </w:rPr>
-        <w:t>Use optimization values when present</w:t>
-      </w:r>
-      <w:r>
-        <w:t>.</w:t>
-      </w:r>
-    </w:p>
-    <w:p>
-      <w:pPr>
-        <w:pStyle w:val="ListParagraph"/>
-        <w:numPr>
-          <w:ilvl w:val="0"/>
-          <w:numId w:val="7"/>
-        </w:numPr>
-        <w:rPr>
-          <w:b/>
-        </w:rPr>
-      </w:pPr>
-      <w:r>
+      </w:pPr>
+      <w:r>
+        <w:rPr>
+          <w:bCs/>
+        </w:rPr>
         <w:t xml:space="preserve">In the </w:t>
       </w:r>
       <w:r>
         <w:rPr>
           <w:b/>
         </w:rPr>
-        <w:t>Optimize by</w:t>
-      </w:r>
-      <w:r>
-        <w:t xml:space="preserve"> dropdown list which appears when you do this, choose </w:t>
-      </w:r>
-      <w:r>
-        <w:rPr>
-          <w:b/>
-        </w:rPr>
-        <w:t>Transitions</w:t>
-      </w:r>
-      <w:r>
-        <w:t>.</w:t>
+        <w:t xml:space="preserve">Fragment adduct </w:t>
+      </w:r>
+      <w:r>
+        <w:rPr>
+          <w:bCs/>
+        </w:rPr>
+        <w:t>field, change the text to “[M+]”.</w:t>
       </w:r>
     </w:p>
     <w:p>
@@ -2146,6 +2129,9 @@
         <w:keepNext/>
       </w:pPr>
       <w:r>
+        <w:rPr>
+          <w:bCs/>
+        </w:rPr>
         <w:lastRenderedPageBreak/>
         <w:t xml:space="preserve">The </w:t>
       </w:r>
@@ -2153,22 +2139,30 @@
         <w:rPr>
           <w:b/>
         </w:rPr>
-        <w:t>Transition Settings</w:t>
-      </w:r>
-      <w:r>
-        <w:t xml:space="preserve"> form should now look like this:</w:t>
-      </w:r>
-    </w:p>
-    <w:p>
-      <w:r>
+        <w:t xml:space="preserve">Transition Settings </w:t>
+      </w:r>
+      <w:r>
+        <w:rPr>
+          <w:bCs/>
+        </w:rPr>
+        <w:t xml:space="preserve">form should now look like this: </w:t>
+      </w:r>
+    </w:p>
+    <w:p>
+      <w:pPr>
         <w:rPr>
           <w:noProof/>
         </w:rPr>
+      </w:pPr>
+      <w:r>
+        <w:rPr>
+          <w:noProof/>
+        </w:rPr>
         <w:drawing>
-          <wp:inline distT="0" distB="0" distL="0" distR="0" wp14:anchorId="12E958C3" wp14:editId="1CFEDE40">
-            <wp:extent cx="3781425" cy="5734050"/>
-            <wp:effectExtent l="0" t="0" r="9525" b="0"/>
-            <wp:docPr id="34" name="Picture 34"/>
+          <wp:inline distT="0" distB="0" distL="0" distR="0" wp14:anchorId="544D8605" wp14:editId="3D1B3FCA">
+            <wp:extent cx="3780952" cy="5733333"/>
+            <wp:effectExtent l="0" t="0" r="0" b="1270"/>
+            <wp:docPr id="8" name="Picture 8"/>
             <wp:cNvGraphicFramePr>
               <a:graphicFrameLocks xmlns:a="http://schemas.openxmlformats.org/drawingml/2006/main" noChangeAspect="1"/>
             </wp:cNvGraphicFramePr>
@@ -2188,7 +2182,7 @@
                   <pic:spPr>
                     <a:xfrm>
                       <a:off x="0" y="0"/>
-                      <a:ext cx="3781425" cy="5734050"/>
+                      <a:ext cx="3780952" cy="5733333"/>
                     </a:xfrm>
                     <a:prstGeom prst="rect">
                       <a:avLst/>
@@ -2202,145 +2196,72 @@
       </w:r>
     </w:p>
     <w:p>
-      <w:pPr>
-        <w:pStyle w:val="ListParagraph"/>
-        <w:numPr>
-          <w:ilvl w:val="0"/>
-          <w:numId w:val="7"/>
-        </w:numPr>
-      </w:pPr>
+      <w:r>
+        <w:t xml:space="preserve">In the </w:t>
+      </w:r>
+      <w:r>
+        <w:rPr>
+          <w:b/>
+        </w:rPr>
+        <w:t>Ion types</w:t>
+      </w:r>
+      <w:r>
+        <w:t xml:space="preserve"> field, the value “f” indicates only fragment ion transitions will be measured. If you wanted to measure precursor ions as well, you would use “f, p”.</w:t>
+      </w:r>
+    </w:p>
+    <w:p>
+      <w:r>
+        <w:t xml:space="preserve">In the </w:t>
+      </w:r>
+      <w:r>
+        <w:rPr>
+          <w:b/>
+          <w:bCs/>
+        </w:rPr>
+        <w:t xml:space="preserve">Instrument </w:t>
+      </w:r>
+      <w:r>
+        <w:t xml:space="preserve">tab, </w:t>
+      </w:r>
+      <w:r>
+        <w:t xml:space="preserve">the default values will work for this experiment. In your own work, however, </w:t>
+      </w:r>
+      <w:r>
+        <w:t xml:space="preserve">make sure that the minimum and maximum </w:t>
+      </w:r>
+      <w:r>
+        <w:rPr>
+          <w:i/>
+        </w:rPr>
+        <w:t>m/z</w:t>
+      </w:r>
+      <w:r>
+        <w:t xml:space="preserve"> values make sense for your actual instrument. The purpose of these settings is to </w:t>
+      </w:r>
+      <w:r>
+        <w:t>keep you from</w:t>
+      </w:r>
+      <w:r>
+        <w:t xml:space="preserve"> </w:t>
+      </w:r>
+      <w:r>
+        <w:t>adding target</w:t>
+      </w:r>
+      <w:r>
+        <w:t xml:space="preserve"> transitions that your mass spectrometer is not actually able to measure.</w:t>
+      </w:r>
+    </w:p>
+    <w:p>
       <w:r>
         <w:rPr>
           <w:noProof/>
         </w:rPr>
-        <w:t xml:space="preserve">Click the </w:t>
-      </w:r>
-      <w:r>
-        <w:rPr>
-          <w:b/>
-          <w:bCs/>
-          <w:noProof/>
-        </w:rPr>
-        <w:t xml:space="preserve">Filter </w:t>
-      </w:r>
-      <w:r>
-        <w:rPr>
-          <w:noProof/>
-        </w:rPr>
-        <w:t>tab.</w:t>
-      </w:r>
-    </w:p>
-    <w:p>
-      <w:pPr>
-        <w:pStyle w:val="ListParagraph"/>
-        <w:numPr>
-          <w:ilvl w:val="0"/>
-          <w:numId w:val="7"/>
-        </w:numPr>
-      </w:pPr>
-      <w:r>
-        <w:rPr>
-          <w:noProof/>
-        </w:rPr>
-        <w:t xml:space="preserve">In the </w:t>
-      </w:r>
-      <w:r>
-        <w:rPr>
-          <w:b/>
-        </w:rPr>
-        <w:t xml:space="preserve">Precursor adduct </w:t>
-      </w:r>
-      <w:r>
-        <w:rPr>
-          <w:bCs/>
-        </w:rPr>
-        <w:t>field</w:t>
-      </w:r>
-      <w:r>
-        <w:rPr>
-          <w:bCs/>
-        </w:rPr>
-        <w:t>,</w:t>
-      </w:r>
-      <w:r>
-        <w:rPr>
-          <w:bCs/>
-        </w:rPr>
-        <w:t xml:space="preserve"> change the</w:t>
-      </w:r>
-      <w:r>
-        <w:rPr>
-          <w:bCs/>
-        </w:rPr>
-        <w:t xml:space="preserve"> text to “[M+H]”.</w:t>
-      </w:r>
-    </w:p>
-    <w:p>
-      <w:pPr>
-        <w:pStyle w:val="ListParagraph"/>
-        <w:numPr>
-          <w:ilvl w:val="0"/>
-          <w:numId w:val="7"/>
-        </w:numPr>
-      </w:pPr>
-      <w:r>
-        <w:rPr>
-          <w:bCs/>
-        </w:rPr>
-        <w:t xml:space="preserve">In the </w:t>
-      </w:r>
-      <w:r>
-        <w:rPr>
-          <w:b/>
-        </w:rPr>
-        <w:t xml:space="preserve">Fragment adduct </w:t>
-      </w:r>
-      <w:r>
-        <w:rPr>
-          <w:bCs/>
-        </w:rPr>
-        <w:t>field, change the text to “[M+]”.</w:t>
-      </w:r>
-    </w:p>
-    <w:p>
-      <w:pPr>
-        <w:keepNext/>
-      </w:pPr>
-      <w:r>
-        <w:rPr>
-          <w:bCs/>
-        </w:rPr>
         <w:lastRenderedPageBreak/>
-        <w:t xml:space="preserve">The </w:t>
-      </w:r>
-      <w:r>
-        <w:rPr>
-          <w:b/>
-        </w:rPr>
-        <w:t xml:space="preserve">Transition Settings </w:t>
-      </w:r>
-      <w:r>
-        <w:rPr>
-          <w:bCs/>
-        </w:rPr>
-        <w:t xml:space="preserve">form should now look like this: </w:t>
-      </w:r>
-    </w:p>
-    <w:p>
-      <w:pPr>
-        <w:rPr>
-          <w:noProof/>
-        </w:rPr>
-      </w:pPr>
-      <w:r>
-        <w:rPr>
-          <w:noProof/>
-        </w:rPr>
         <w:drawing>
-          <wp:inline distT="0" distB="0" distL="0" distR="0" wp14:anchorId="4CCED1DD" wp14:editId="3555E580">
+          <wp:inline distT="0" distB="0" distL="0" distR="0" wp14:anchorId="26E617EE" wp14:editId="6430C84C">
             <wp:extent cx="3781425" cy="5734050"/>
             <wp:effectExtent l="0" t="0" r="9525" b="0"/>
-            <wp:docPr id="24" name="Picture 24"/>
+            <wp:docPr id="12" name="Picture 12"/>
             <wp:cNvGraphicFramePr>
               <a:graphicFrameLocks xmlns:a="http://schemas.openxmlformats.org/drawingml/2006/main" noChangeAspect="1"/>
             </wp:cNvGraphicFramePr>
@@ -2375,37 +2296,38 @@
     </w:p>
     <w:p>
       <w:r>
-        <w:t xml:space="preserve">In the </w:t>
-      </w:r>
-      <w:r>
-        <w:rPr>
-          <w:b/>
-        </w:rPr>
-        <w:t>Ion types</w:t>
-      </w:r>
-      <w:r>
-        <w:t xml:space="preserve"> field, the value “f” indicates only fragment ion transitions will be measured. If you wanted to measure precursor ions as well, you would use “f, p”.</w:t>
-      </w:r>
-    </w:p>
-    <w:p>
-      <w:r>
-        <w:t xml:space="preserve">In the </w:t>
-      </w:r>
-      <w:r>
-        <w:rPr>
-          <w:b/>
-          <w:bCs/>
-        </w:rPr>
-        <w:t xml:space="preserve">Instrument </w:t>
-      </w:r>
-      <w:r>
-        <w:t xml:space="preserve">tab, </w:t>
-      </w:r>
-      <w:r>
-        <w:t xml:space="preserve">the default values will work for this experiment. In your own work, however, </w:t>
-      </w:r>
-      <w:r>
-        <w:t xml:space="preserve">make sure that the minimum and maximum </w:t>
+        <w:t xml:space="preserve">The </w:t>
+      </w:r>
+      <w:r>
+        <w:rPr>
+          <w:b/>
+        </w:rPr>
+        <w:t>Method match tolerance</w:t>
+      </w:r>
+      <w:r>
+        <w:t xml:space="preserve"> is another important setting in the </w:t>
+      </w:r>
+      <w:r>
+        <w:rPr>
+          <w:b/>
+          <w:bCs/>
+        </w:rPr>
+        <w:t>Instrument</w:t>
+      </w:r>
+      <w:r>
+        <w:t xml:space="preserve"> tab</w:t>
+      </w:r>
+      <w:r>
+        <w:t>. I</w:t>
+      </w:r>
+      <w:r>
+        <w:t xml:space="preserve">t determines how closely </w:t>
+      </w:r>
+      <w:r>
+        <w:t>the</w:t>
+      </w:r>
+      <w:r>
+        <w:t xml:space="preserve"> </w:t>
       </w:r>
       <w:r>
         <w:rPr>
@@ -2414,55 +2336,10 @@
         <w:t>m/z</w:t>
       </w:r>
       <w:r>
-        <w:t xml:space="preserve"> values make sense for your actual instrument. The purpose of these settings is to </w:t>
-      </w:r>
-      <w:r>
-        <w:t>keep you from</w:t>
-      </w:r>
-      <w:r>
-        <w:t xml:space="preserve"> </w:t>
-      </w:r>
-      <w:r>
-        <w:t>adding target</w:t>
-      </w:r>
-      <w:r>
-        <w:t xml:space="preserve"> transitions that your mass spectrometer is not actually able to measure.</w:t>
-      </w:r>
-    </w:p>
-    <w:p>
-      <w:r>
-        <w:t xml:space="preserve">The </w:t>
-      </w:r>
-      <w:r>
-        <w:rPr>
-          <w:b/>
-        </w:rPr>
-        <w:t>Method match tolerance</w:t>
-      </w:r>
-      <w:r>
-        <w:t xml:space="preserve"> is another important setting in the </w:t>
-      </w:r>
-      <w:r>
-        <w:rPr>
-          <w:b/>
-          <w:bCs/>
-        </w:rPr>
-        <w:t>Instrument</w:t>
-      </w:r>
-      <w:r>
-        <w:t xml:space="preserve"> tab</w:t>
-      </w:r>
-      <w:r>
-        <w:t>. I</w:t>
-      </w:r>
-      <w:r>
-        <w:t xml:space="preserve">t determines how closely </w:t>
-      </w:r>
-      <w:r>
-        <w:t>the</w:t>
-      </w:r>
-      <w:r>
-        <w:t xml:space="preserve"> </w:t>
+        <w:t xml:space="preserve"> value</w:t>
+      </w:r>
+      <w:r>
+        <w:t xml:space="preserve">s from an instrument method – which get stored in the raw data files – must match the </w:t>
       </w:r>
       <w:r>
         <w:rPr>
@@ -2471,18 +2348,6 @@
         <w:t>m/z</w:t>
       </w:r>
       <w:r>
-        <w:t xml:space="preserve"> value</w:t>
-      </w:r>
-      <w:r>
-        <w:t xml:space="preserve">s from an instrument method – which get stored in the raw data files – must match the </w:t>
-      </w:r>
-      <w:r>
-        <w:rPr>
-          <w:i/>
-        </w:rPr>
-        <w:t>m/z</w:t>
-      </w:r>
-      <w:r>
         <w:t xml:space="preserve"> values in the Skyline </w:t>
       </w:r>
       <w:r>
@@ -2498,11 +2363,7 @@
         <w:t>.</w:t>
       </w:r>
       <w:r>
-        <w:t xml:space="preserve"> The default value in Skyline is 0.055 because original SRM files </w:t>
-      </w:r>
-      <w:r>
-        <w:lastRenderedPageBreak/>
-        <w:t>used in testing were specified to one decimal place (e.g. 784.3) but included some slight rounding errors. If you export your methods from Skyline, you likely could use a much smaller tolerance.</w:t>
+        <w:t xml:space="preserve"> The default value in Skyline is 0.055 because original SRM files used in testing were specified to one decimal place (e.g. 784.3) but included some slight rounding errors. If you export your methods from Skyline, you likely could use a much smaller tolerance.</w:t>
       </w:r>
     </w:p>
     <w:p>
@@ -2552,6 +2413,7 @@
         <w:pStyle w:val="Heading1"/>
       </w:pPr>
       <w:r>
+        <w:lastRenderedPageBreak/>
         <w:t xml:space="preserve">Importing </w:t>
       </w:r>
       <w:r>
@@ -2902,7 +2764,6 @@
         <w:rPr>
           <w:bCs/>
         </w:rPr>
-        <w:lastRenderedPageBreak/>
         <w:t xml:space="preserve">The </w:t>
       </w:r>
       <w:r>
@@ -3042,6 +2903,7 @@
         <w:rPr>
           <w:bCs/>
         </w:rPr>
+        <w:lastRenderedPageBreak/>
         <w:t xml:space="preserve">In the </w:t>
       </w:r>
       <w:r>
@@ -3153,7 +3015,6 @@
         <w:spacing w:after="160" w:line="257" w:lineRule="auto"/>
       </w:pPr>
       <w:r>
-        <w:lastRenderedPageBreak/>
         <w:t xml:space="preserve">The </w:t>
       </w:r>
       <w:r>
@@ -3271,10 +3132,10 @@
           <w:noProof/>
         </w:rPr>
         <w:drawing>
-          <wp:inline distT="0" distB="0" distL="0" distR="0" wp14:anchorId="2AAAA0EB" wp14:editId="2AE02B22">
-            <wp:extent cx="5943600" cy="3973830"/>
-            <wp:effectExtent l="0" t="0" r="0" b="7620"/>
-            <wp:docPr id="29" name="Picture 29"/>
+          <wp:inline distT="0" distB="0" distL="0" distR="0" wp14:anchorId="7EEFC655" wp14:editId="75400A35">
+            <wp:extent cx="5943600" cy="4077970"/>
+            <wp:effectExtent l="0" t="0" r="0" b="0"/>
+            <wp:docPr id="11" name="Picture 11"/>
             <wp:cNvGraphicFramePr>
               <a:graphicFrameLocks xmlns:a="http://schemas.openxmlformats.org/drawingml/2006/main" noChangeAspect="1"/>
             </wp:cNvGraphicFramePr>
@@ -3294,7 +3155,7 @@
                   <pic:spPr>
                     <a:xfrm>
                       <a:off x="0" y="0"/>
-                      <a:ext cx="5943600" cy="3973830"/>
+                      <a:ext cx="5943600" cy="4077970"/>
                     </a:xfrm>
                     <a:prstGeom prst="rect">
                       <a:avLst/>
@@ -3472,10 +3333,10 @@
           <w:noProof/>
         </w:rPr>
         <w:drawing>
-          <wp:inline distT="0" distB="0" distL="0" distR="0" wp14:anchorId="0439ED2B" wp14:editId="2EFB6514">
-            <wp:extent cx="5943600" cy="3973830"/>
-            <wp:effectExtent l="0" t="0" r="0" b="7620"/>
-            <wp:docPr id="31" name="Picture 31"/>
+          <wp:inline distT="0" distB="0" distL="0" distR="0" wp14:anchorId="35DABBCC" wp14:editId="79DC39F0">
+            <wp:extent cx="5943600" cy="4077970"/>
+            <wp:effectExtent l="0" t="0" r="0" b="0"/>
+            <wp:docPr id="13" name="Picture 13"/>
             <wp:cNvGraphicFramePr>
               <a:graphicFrameLocks xmlns:a="http://schemas.openxmlformats.org/drawingml/2006/main" noChangeAspect="1"/>
             </wp:cNvGraphicFramePr>
@@ -3495,7 +3356,7 @@
                   <pic:spPr>
                     <a:xfrm>
                       <a:off x="0" y="0"/>
-                      <a:ext cx="5943600" cy="3973830"/>
+                      <a:ext cx="5943600" cy="4077970"/>
                     </a:xfrm>
                     <a:prstGeom prst="rect">
                       <a:avLst/>
@@ -3658,10 +3519,10 @@
         </w:rPr>
         <w:lastRenderedPageBreak/>
         <w:drawing>
-          <wp:inline distT="0" distB="0" distL="0" distR="0" wp14:anchorId="7072F1E6" wp14:editId="469E671E">
-            <wp:extent cx="5943600" cy="3973830"/>
-            <wp:effectExtent l="0" t="0" r="0" b="7620"/>
-            <wp:docPr id="32" name="Picture 32"/>
+          <wp:inline distT="0" distB="0" distL="0" distR="0" wp14:anchorId="6E64BB1B" wp14:editId="46FF868A">
+            <wp:extent cx="5943600" cy="4077970"/>
+            <wp:effectExtent l="0" t="0" r="0" b="0"/>
+            <wp:docPr id="14" name="Picture 14"/>
             <wp:cNvGraphicFramePr>
               <a:graphicFrameLocks xmlns:a="http://schemas.openxmlformats.org/drawingml/2006/main" noChangeAspect="1"/>
             </wp:cNvGraphicFramePr>
@@ -3681,7 +3542,7 @@
                   <pic:spPr>
                     <a:xfrm>
                       <a:off x="0" y="0"/>
-                      <a:ext cx="5943600" cy="3973830"/>
+                      <a:ext cx="5943600" cy="4077970"/>
                     </a:xfrm>
                     <a:prstGeom prst="rect">
                       <a:avLst/>
@@ -4107,10 +3968,10 @@
           <w:noProof/>
         </w:rPr>
         <w:drawing>
-          <wp:inline distT="0" distB="0" distL="0" distR="0" wp14:anchorId="52A4E099" wp14:editId="0B1F1083">
-            <wp:extent cx="5943600" cy="3973830"/>
-            <wp:effectExtent l="0" t="0" r="0" b="7620"/>
-            <wp:docPr id="35" name="Picture 35"/>
+          <wp:inline distT="0" distB="0" distL="0" distR="0" wp14:anchorId="5BDA2759" wp14:editId="04D0EFA6">
+            <wp:extent cx="5943600" cy="4077970"/>
+            <wp:effectExtent l="0" t="0" r="0" b="0"/>
+            <wp:docPr id="15" name="Picture 15"/>
             <wp:cNvGraphicFramePr>
               <a:graphicFrameLocks xmlns:a="http://schemas.openxmlformats.org/drawingml/2006/main" noChangeAspect="1"/>
             </wp:cNvGraphicFramePr>
@@ -4130,7 +3991,7 @@
                   <pic:spPr>
                     <a:xfrm>
                       <a:off x="0" y="0"/>
-                      <a:ext cx="5943600" cy="3973830"/>
+                      <a:ext cx="5943600" cy="4077970"/>
                     </a:xfrm>
                     <a:prstGeom prst="rect">
                       <a:avLst/>
@@ -4445,10 +4306,10 @@
           <w:noProof/>
         </w:rPr>
         <w:drawing>
-          <wp:inline distT="0" distB="0" distL="0" distR="0" wp14:anchorId="28C2E6F2" wp14:editId="58229BF1">
-            <wp:extent cx="3781425" cy="5191125"/>
-            <wp:effectExtent l="0" t="0" r="9525" b="9525"/>
-            <wp:docPr id="37" name="Picture 37"/>
+          <wp:inline distT="0" distB="0" distL="0" distR="0" wp14:anchorId="7951B8E4" wp14:editId="4F2F0474">
+            <wp:extent cx="3780952" cy="5190476"/>
+            <wp:effectExtent l="0" t="0" r="0" b="0"/>
+            <wp:docPr id="16" name="Picture 16"/>
             <wp:cNvGraphicFramePr>
               <a:graphicFrameLocks xmlns:a="http://schemas.openxmlformats.org/drawingml/2006/main" noChangeAspect="1"/>
             </wp:cNvGraphicFramePr>
@@ -4468,7 +4329,7 @@
                   <pic:spPr>
                     <a:xfrm>
                       <a:off x="0" y="0"/>
-                      <a:ext cx="3781425" cy="5191125"/>
+                      <a:ext cx="3780952" cy="5190476"/>
                     </a:xfrm>
                     <a:prstGeom prst="rect">
                       <a:avLst/>
@@ -9815,10 +9676,10 @@
           <w:noProof/>
         </w:rPr>
         <w:drawing>
-          <wp:inline distT="0" distB="0" distL="0" distR="0" wp14:anchorId="6C20E033" wp14:editId="2B738F33">
-            <wp:extent cx="5534025" cy="3800475"/>
-            <wp:effectExtent l="0" t="0" r="9525" b="9525"/>
-            <wp:docPr id="47" name="Picture 47"/>
+          <wp:inline distT="0" distB="0" distL="0" distR="0" wp14:anchorId="4E8A637E" wp14:editId="2E17A9EC">
+            <wp:extent cx="5580952" cy="4123809"/>
+            <wp:effectExtent l="0" t="0" r="1270" b="0"/>
+            <wp:docPr id="17" name="Picture 17"/>
             <wp:cNvGraphicFramePr>
               <a:graphicFrameLocks xmlns:a="http://schemas.openxmlformats.org/drawingml/2006/main" noChangeAspect="1"/>
             </wp:cNvGraphicFramePr>
@@ -9826,36 +9687,23 @@
               <a:graphicData uri="http://schemas.openxmlformats.org/drawingml/2006/picture">
                 <pic:pic xmlns:pic="http://schemas.openxmlformats.org/drawingml/2006/picture">
                   <pic:nvPicPr>
-                    <pic:cNvPr id="0" name="Picture 4"/>
-                    <pic:cNvPicPr>
-                      <a:picLocks noChangeAspect="1" noChangeArrowheads="1"/>
-                    </pic:cNvPicPr>
+                    <pic:cNvPr id="1" name=""/>
+                    <pic:cNvPicPr/>
                   </pic:nvPicPr>
                   <pic:blipFill>
-                    <a:blip r:embed="rId40">
-                      <a:extLst>
-                        <a:ext uri="{28A0092B-C50C-407E-A947-70E740481C1C}">
-                          <a14:useLocalDpi xmlns:a14="http://schemas.microsoft.com/office/drawing/2010/main" val="0"/>
-                        </a:ext>
-                      </a:extLst>
-                    </a:blip>
-                    <a:srcRect/>
+                    <a:blip r:embed="rId40"/>
                     <a:stretch>
                       <a:fillRect/>
                     </a:stretch>
                   </pic:blipFill>
-                  <pic:spPr bwMode="auto">
+                  <pic:spPr>
                     <a:xfrm>
                       <a:off x="0" y="0"/>
-                      <a:ext cx="5534025" cy="3800475"/>
+                      <a:ext cx="5580952" cy="4123809"/>
                     </a:xfrm>
                     <a:prstGeom prst="rect">
                       <a:avLst/>
                     </a:prstGeom>
-                    <a:noFill/>
-                    <a:ln>
-                      <a:noFill/>
-                    </a:ln>
                   </pic:spPr>
                 </pic:pic>
               </a:graphicData>
@@ -10031,7 +9879,7 @@
       <w:rPr>
         <w:noProof/>
       </w:rPr>
-      <w:t>2</w:t>
+      <w:t>27</w:t>
     </w:r>
     <w:r>
       <w:fldChar w:fldCharType="end"/>
@@ -10458,7 +10306,7 @@
   <w:abstractNum w:abstractNumId="4" w15:restartNumberingAfterBreak="0">
     <w:nsid w:val="09F064DE"/>
     <w:multiLevelType w:val="hybridMultilevel"/>
-    <w:tmpl w:val="204EA686"/>
+    <w:tmpl w:val="DAAA4C5A"/>
     <w:lvl w:ilvl="0" w:tplc="04090001">
       <w:start w:val="1"/>
       <w:numFmt w:val="bullet"/>
@@ -12786,6 +12634,7 @@
     <w:lsdException w:name="HTML Sample" w:semiHidden="1" w:unhideWhenUsed="1"/>
     <w:lsdException w:name="HTML Typewriter" w:semiHidden="1" w:unhideWhenUsed="1"/>
     <w:lsdException w:name="HTML Variable" w:semiHidden="1" w:unhideWhenUsed="1"/>
+    <w:lsdException w:name="Normal Table" w:semiHidden="1" w:unhideWhenUsed="1"/>
     <w:lsdException w:name="annotation subject" w:semiHidden="1" w:unhideWhenUsed="1"/>
     <w:lsdException w:name="No List" w:semiHidden="1" w:unhideWhenUsed="1"/>
     <w:lsdException w:name="Outline List 1" w:semiHidden="1" w:unhideWhenUsed="1"/>
@@ -12828,8 +12677,11 @@
     <w:lsdException w:name="Table Contemporary" w:semiHidden="1" w:unhideWhenUsed="1"/>
     <w:lsdException w:name="Table Elegant" w:semiHidden="1" w:unhideWhenUsed="1"/>
     <w:lsdException w:name="Table Professional" w:semiHidden="1" w:unhideWhenUsed="1"/>
+    <w:lsdException w:name="Table Subtle 1" w:semiHidden="1" w:unhideWhenUsed="1"/>
     <w:lsdException w:name="Table Subtle 2" w:semiHidden="1" w:unhideWhenUsed="1"/>
     <w:lsdException w:name="Table Web 1" w:semiHidden="1" w:unhideWhenUsed="1"/>
+    <w:lsdException w:name="Table Web 2" w:semiHidden="1" w:unhideWhenUsed="1"/>
+    <w:lsdException w:name="Table Web 3" w:semiHidden="1" w:unhideWhenUsed="1"/>
     <w:lsdException w:name="Balloon Text" w:semiHidden="1" w:unhideWhenUsed="1"/>
     <w:lsdException w:name="Table Grid" w:locked="1"/>
     <w:lsdException w:name="Table Theme" w:semiHidden="1" w:unhideWhenUsed="1"/>
@@ -13757,7 +13609,7 @@
 </file>
 
 <file path=customXml/itemProps1.xml><?xml version="1.0" encoding="utf-8"?>
-<ds:datastoreItem xmlns:ds="http://schemas.openxmlformats.org/officeDocument/2006/customXml" ds:itemID="{62C289A4-2512-4557-976F-2E09372877BA}">
+<ds:datastoreItem xmlns:ds="http://schemas.openxmlformats.org/officeDocument/2006/customXml" ds:itemID="{609E2EDA-0758-4E2B-B3A3-691380426FFC}">
   <ds:schemaRefs>
     <ds:schemaRef ds:uri="http://schemas.openxmlformats.org/officeDocument/2006/bibliography"/>
   </ds:schemaRefs>

--- a/pwiz_tools/Skyline/Documentation/Tutorials/Skyline Small Molecule Quantification.docx
+++ b/pwiz_tools/Skyline/Documentation/Tutorials/Skyline Small Molecule Quantification.docx
@@ -1,6 +1,6 @@
 
 <file path=word/document.xml><?xml version="1.0" encoding="utf-8"?>
-<w:document xmlns:wpc="http://schemas.microsoft.com/office/word/2010/wordprocessingCanvas" xmlns:cx="http://schemas.microsoft.com/office/drawing/2014/chartex" xmlns:cx1="http://schemas.microsoft.com/office/drawing/2015/9/8/chartex" xmlns:cx2="http://schemas.microsoft.com/office/drawing/2015/10/21/chartex" xmlns:cx3="http://schemas.microsoft.com/office/drawing/2016/5/9/chartex" xmlns:cx4="http://schemas.microsoft.com/office/drawing/2016/5/10/chartex" xmlns:cx5="http://schemas.microsoft.com/office/drawing/2016/5/11/chartex" xmlns:cx6="http://schemas.microsoft.com/office/drawing/2016/5/12/chartex" xmlns:cx7="http://schemas.microsoft.com/office/drawing/2016/5/13/chartex" xmlns:cx8="http://schemas.microsoft.com/office/drawing/2016/5/14/chartex" xmlns:mc="http://schemas.openxmlformats.org/markup-compatibility/2006" xmlns:aink="http://schemas.microsoft.com/office/drawing/2016/ink" xmlns:am3d="http://schemas.microsoft.com/office/drawing/2017/model3d" xmlns:o="urn:schemas-microsoft-com:office:office" xmlns:r="http://schemas.openxmlformats.org/officeDocument/2006/relationships" xmlns:m="http://schemas.openxmlformats.org/officeDocument/2006/math" xmlns:v="urn:schemas-microsoft-com:vml" xmlns:wp14="http://schemas.microsoft.com/office/word/2010/wordprocessingDrawing" xmlns:wp="http://schemas.openxmlformats.org/drawingml/2006/wordprocessingDrawing" xmlns:w10="urn:schemas-microsoft-com:office:word" xmlns:w="http://schemas.openxmlformats.org/wordprocessingml/2006/main" xmlns:w14="http://schemas.microsoft.com/office/word/2010/wordml" xmlns:w15="http://schemas.microsoft.com/office/word/2012/wordml" xmlns:w16cex="http://schemas.microsoft.com/office/word/2018/wordml/cex" xmlns:w16cid="http://schemas.microsoft.com/office/word/2016/wordml/cid" xmlns:w16="http://schemas.microsoft.com/office/word/2018/wordml" xmlns:w16sdtdh="http://schemas.microsoft.com/office/word/2020/wordml/sdtdatahash" xmlns:w16se="http://schemas.microsoft.com/office/word/2015/wordml/symex" xmlns:wpg="http://schemas.microsoft.com/office/word/2010/wordprocessingGroup" xmlns:wpi="http://schemas.microsoft.com/office/word/2010/wordprocessingInk" xmlns:wne="http://schemas.microsoft.com/office/word/2006/wordml" xmlns:wps="http://schemas.microsoft.com/office/word/2010/wordprocessingShape" mc:Ignorable="w14 w15 w16se w16cid w16 w16cex w16sdtdh wp14">
+<w:document xmlns:wpc="http://schemas.microsoft.com/office/word/2010/wordprocessingCanvas" xmlns:cx="http://schemas.microsoft.com/office/drawing/2014/chartex" xmlns:cx1="http://schemas.microsoft.com/office/drawing/2015/9/8/chartex" xmlns:cx2="http://schemas.microsoft.com/office/drawing/2015/10/21/chartex" xmlns:cx3="http://schemas.microsoft.com/office/drawing/2016/5/9/chartex" xmlns:cx4="http://schemas.microsoft.com/office/drawing/2016/5/10/chartex" xmlns:cx5="http://schemas.microsoft.com/office/drawing/2016/5/11/chartex" xmlns:cx6="http://schemas.microsoft.com/office/drawing/2016/5/12/chartex" xmlns:cx7="http://schemas.microsoft.com/office/drawing/2016/5/13/chartex" xmlns:cx8="http://schemas.microsoft.com/office/drawing/2016/5/14/chartex" xmlns:mc="http://schemas.openxmlformats.org/markup-compatibility/2006" xmlns:aink="http://schemas.microsoft.com/office/drawing/2016/ink" xmlns:am3d="http://schemas.microsoft.com/office/drawing/2017/model3d" xmlns:o="urn:schemas-microsoft-com:office:office" xmlns:oel="http://schemas.microsoft.com/office/2019/extlst" xmlns:r="http://schemas.openxmlformats.org/officeDocument/2006/relationships" xmlns:m="http://schemas.openxmlformats.org/officeDocument/2006/math" xmlns:v="urn:schemas-microsoft-com:vml" xmlns:wp14="http://schemas.microsoft.com/office/word/2010/wordprocessingDrawing" xmlns:wp="http://schemas.openxmlformats.org/drawingml/2006/wordprocessingDrawing" xmlns:w10="urn:schemas-microsoft-com:office:word" xmlns:w="http://schemas.openxmlformats.org/wordprocessingml/2006/main" xmlns:w14="http://schemas.microsoft.com/office/word/2010/wordml" xmlns:w15="http://schemas.microsoft.com/office/word/2012/wordml" xmlns:w16cex="http://schemas.microsoft.com/office/word/2018/wordml/cex" xmlns:w16cid="http://schemas.microsoft.com/office/word/2016/wordml/cid" xmlns:w16="http://schemas.microsoft.com/office/word/2018/wordml" xmlns:w16sdtdh="http://schemas.microsoft.com/office/word/2020/wordml/sdtdatahash" xmlns:w16se="http://schemas.microsoft.com/office/word/2015/wordml/symex" xmlns:wpg="http://schemas.microsoft.com/office/word/2010/wordprocessingGroup" xmlns:wpi="http://schemas.microsoft.com/office/word/2010/wordprocessingInk" xmlns:wne="http://schemas.microsoft.com/office/word/2006/wordml" xmlns:wps="http://schemas.microsoft.com/office/word/2010/wordprocessingShape" mc:Ignorable="w14 w15 w16se w16cid w16 w16cex w16sdtdh wp14">
   <w:body>
     <w:p>
       <w:pPr>
@@ -1117,10 +1117,10 @@
           <w:noProof/>
         </w:rPr>
         <w:drawing>
-          <wp:inline distT="0" distB="0" distL="0" distR="0" wp14:anchorId="379C3A5B" wp14:editId="7F7774AB">
+          <wp:inline distT="0" distB="0" distL="0" distR="0" wp14:anchorId="5F4D7D70" wp14:editId="3AD22A8C">
             <wp:extent cx="5580952" cy="2790476"/>
             <wp:effectExtent l="0" t="0" r="1270" b="0"/>
-            <wp:docPr id="1" name="Picture 1" descr="Graphical user interface, text, application&#10;&#10;Description automatically generated"/>
+            <wp:docPr id="716634457" name="Picture 716634457" descr="A screenshot of a computer&#10;&#10;Description automatically generated"/>
             <wp:cNvGraphicFramePr>
               <a:graphicFrameLocks xmlns:a="http://schemas.openxmlformats.org/drawingml/2006/main" noChangeAspect="1"/>
             </wp:cNvGraphicFramePr>
@@ -1128,7 +1128,7 @@
               <a:graphicData uri="http://schemas.openxmlformats.org/drawingml/2006/picture">
                 <pic:pic xmlns:pic="http://schemas.openxmlformats.org/drawingml/2006/picture">
                   <pic:nvPicPr>
-                    <pic:cNvPr id="1" name="Picture 1" descr="Graphical user interface, text, application&#10;&#10;Description automatically generated"/>
+                    <pic:cNvPr id="716634457" name="Picture 716634457" descr="A screenshot of a computer&#10;&#10;Description automatically generated"/>
                     <pic:cNvPicPr/>
                   </pic:nvPicPr>
                   <pic:blipFill>
@@ -9334,7 +9334,13 @@
         <w:rPr>
           <w:b/>
         </w:rPr>
-        <w:t>Peptide Ratio Results</w:t>
+        <w:t>Molecule</w:t>
+      </w:r>
+      <w:r>
+        <w:rPr>
+          <w:b/>
+        </w:rPr>
+        <w:t xml:space="preserve"> Ratio Results</w:t>
       </w:r>
       <w:r>
         <w:t xml:space="preserve"> view.</w:t>
@@ -9399,7 +9405,13 @@
         <w:rPr>
           <w:b/>
         </w:rPr>
-        <w:t>Peptide Ratio Results</w:t>
+        <w:t>Molecule</w:t>
+      </w:r>
+      <w:r>
+        <w:rPr>
+          <w:b/>
+        </w:rPr>
+        <w:t xml:space="preserve"> Ratio Results</w:t>
       </w:r>
       <w:r>
         <w:rPr>
@@ -9480,10 +9492,10 @@
           <w:noProof/>
         </w:rPr>
         <w:drawing>
-          <wp:inline distT="0" distB="0" distL="0" distR="0" wp14:anchorId="131F71A3" wp14:editId="3123AA87">
-            <wp:extent cx="5943600" cy="6604635"/>
-            <wp:effectExtent l="0" t="0" r="0" b="5715"/>
-            <wp:docPr id="46" name="Picture 46"/>
+          <wp:inline distT="0" distB="0" distL="0" distR="0" wp14:anchorId="0AB6BF71" wp14:editId="1C81EC34">
+            <wp:extent cx="5943600" cy="6611620"/>
+            <wp:effectExtent l="0" t="0" r="0" b="0"/>
+            <wp:docPr id="1137578012" name="Picture 1" descr="A screenshot of a computer&#10;&#10;Description automatically generated"/>
             <wp:cNvGraphicFramePr>
               <a:graphicFrameLocks xmlns:a="http://schemas.openxmlformats.org/drawingml/2006/main" noChangeAspect="1"/>
             </wp:cNvGraphicFramePr>
@@ -9491,7 +9503,7 @@
               <a:graphicData uri="http://schemas.openxmlformats.org/drawingml/2006/picture">
                 <pic:pic xmlns:pic="http://schemas.openxmlformats.org/drawingml/2006/picture">
                   <pic:nvPicPr>
-                    <pic:cNvPr id="1" name=""/>
+                    <pic:cNvPr id="1137578012" name="Picture 1" descr="A screenshot of a computer&#10;&#10;Description automatically generated"/>
                     <pic:cNvPicPr/>
                   </pic:nvPicPr>
                   <pic:blipFill>
@@ -9503,7 +9515,7 @@
                   <pic:spPr>
                     <a:xfrm>
                       <a:off x="0" y="0"/>
-                      <a:ext cx="5943600" cy="6604635"/>
+                      <a:ext cx="5943600" cy="6611620"/>
                     </a:xfrm>
                     <a:prstGeom prst="rect">
                       <a:avLst/>
@@ -9835,7 +9847,7 @@
 </file>
 
 <file path=word/endnotes.xml><?xml version="1.0" encoding="utf-8"?>
-<w:endnotes xmlns:wpc="http://schemas.microsoft.com/office/word/2010/wordprocessingCanvas" xmlns:cx="http://schemas.microsoft.com/office/drawing/2014/chartex" xmlns:cx1="http://schemas.microsoft.com/office/drawing/2015/9/8/chartex" xmlns:cx2="http://schemas.microsoft.com/office/drawing/2015/10/21/chartex" xmlns:cx3="http://schemas.microsoft.com/office/drawing/2016/5/9/chartex" xmlns:cx4="http://schemas.microsoft.com/office/drawing/2016/5/10/chartex" xmlns:cx5="http://schemas.microsoft.com/office/drawing/2016/5/11/chartex" xmlns:cx6="http://schemas.microsoft.com/office/drawing/2016/5/12/chartex" xmlns:cx7="http://schemas.microsoft.com/office/drawing/2016/5/13/chartex" xmlns:cx8="http://schemas.microsoft.com/office/drawing/2016/5/14/chartex" xmlns:mc="http://schemas.openxmlformats.org/markup-compatibility/2006" xmlns:aink="http://schemas.microsoft.com/office/drawing/2016/ink" xmlns:am3d="http://schemas.microsoft.com/office/drawing/2017/model3d" xmlns:o="urn:schemas-microsoft-com:office:office" xmlns:r="http://schemas.openxmlformats.org/officeDocument/2006/relationships" xmlns:m="http://schemas.openxmlformats.org/officeDocument/2006/math" xmlns:v="urn:schemas-microsoft-com:vml" xmlns:wp14="http://schemas.microsoft.com/office/word/2010/wordprocessingDrawing" xmlns:wp="http://schemas.openxmlformats.org/drawingml/2006/wordprocessingDrawing" xmlns:w10="urn:schemas-microsoft-com:office:word" xmlns:w="http://schemas.openxmlformats.org/wordprocessingml/2006/main" xmlns:w14="http://schemas.microsoft.com/office/word/2010/wordml" xmlns:w15="http://schemas.microsoft.com/office/word/2012/wordml" xmlns:w16cex="http://schemas.microsoft.com/office/word/2018/wordml/cex" xmlns:w16cid="http://schemas.microsoft.com/office/word/2016/wordml/cid" xmlns:w16="http://schemas.microsoft.com/office/word/2018/wordml" xmlns:w16sdtdh="http://schemas.microsoft.com/office/word/2020/wordml/sdtdatahash" xmlns:w16se="http://schemas.microsoft.com/office/word/2015/wordml/symex" xmlns:wpg="http://schemas.microsoft.com/office/word/2010/wordprocessingGroup" xmlns:wpi="http://schemas.microsoft.com/office/word/2010/wordprocessingInk" xmlns:wne="http://schemas.microsoft.com/office/word/2006/wordml" xmlns:wps="http://schemas.microsoft.com/office/word/2010/wordprocessingShape" mc:Ignorable="w14 w15 w16se w16cid w16 w16cex w16sdtdh wp14">
+<w:endnotes xmlns:wpc="http://schemas.microsoft.com/office/word/2010/wordprocessingCanvas" xmlns:cx="http://schemas.microsoft.com/office/drawing/2014/chartex" xmlns:cx1="http://schemas.microsoft.com/office/drawing/2015/9/8/chartex" xmlns:cx2="http://schemas.microsoft.com/office/drawing/2015/10/21/chartex" xmlns:cx3="http://schemas.microsoft.com/office/drawing/2016/5/9/chartex" xmlns:cx4="http://schemas.microsoft.com/office/drawing/2016/5/10/chartex" xmlns:cx5="http://schemas.microsoft.com/office/drawing/2016/5/11/chartex" xmlns:cx6="http://schemas.microsoft.com/office/drawing/2016/5/12/chartex" xmlns:cx7="http://schemas.microsoft.com/office/drawing/2016/5/13/chartex" xmlns:cx8="http://schemas.microsoft.com/office/drawing/2016/5/14/chartex" xmlns:mc="http://schemas.openxmlformats.org/markup-compatibility/2006" xmlns:aink="http://schemas.microsoft.com/office/drawing/2016/ink" xmlns:am3d="http://schemas.microsoft.com/office/drawing/2017/model3d" xmlns:o="urn:schemas-microsoft-com:office:office" xmlns:oel="http://schemas.microsoft.com/office/2019/extlst" xmlns:r="http://schemas.openxmlformats.org/officeDocument/2006/relationships" xmlns:m="http://schemas.openxmlformats.org/officeDocument/2006/math" xmlns:v="urn:schemas-microsoft-com:vml" xmlns:wp14="http://schemas.microsoft.com/office/word/2010/wordprocessingDrawing" xmlns:wp="http://schemas.openxmlformats.org/drawingml/2006/wordprocessingDrawing" xmlns:w10="urn:schemas-microsoft-com:office:word" xmlns:w="http://schemas.openxmlformats.org/wordprocessingml/2006/main" xmlns:w14="http://schemas.microsoft.com/office/word/2010/wordml" xmlns:w15="http://schemas.microsoft.com/office/word/2012/wordml" xmlns:w16cex="http://schemas.microsoft.com/office/word/2018/wordml/cex" xmlns:w16cid="http://schemas.microsoft.com/office/word/2016/wordml/cid" xmlns:w16="http://schemas.microsoft.com/office/word/2018/wordml" xmlns:w16sdtdh="http://schemas.microsoft.com/office/word/2020/wordml/sdtdatahash" xmlns:w16se="http://schemas.microsoft.com/office/word/2015/wordml/symex" xmlns:wpg="http://schemas.microsoft.com/office/word/2010/wordprocessingGroup" xmlns:wpi="http://schemas.microsoft.com/office/word/2010/wordprocessingInk" xmlns:wne="http://schemas.microsoft.com/office/word/2006/wordml" xmlns:wps="http://schemas.microsoft.com/office/word/2010/wordprocessingShape" mc:Ignorable="w14 w15 w16se w16cid w16 w16cex w16sdtdh wp14">
   <w:endnote w:type="separator" w:id="-1">
     <w:p>
       <w:pPr>
@@ -9860,7 +9872,7 @@
 </file>
 
 <file path=word/footer1.xml><?xml version="1.0" encoding="utf-8"?>
-<w:ftr xmlns:wpc="http://schemas.microsoft.com/office/word/2010/wordprocessingCanvas" xmlns:cx="http://schemas.microsoft.com/office/drawing/2014/chartex" xmlns:cx1="http://schemas.microsoft.com/office/drawing/2015/9/8/chartex" xmlns:cx2="http://schemas.microsoft.com/office/drawing/2015/10/21/chartex" xmlns:cx3="http://schemas.microsoft.com/office/drawing/2016/5/9/chartex" xmlns:cx4="http://schemas.microsoft.com/office/drawing/2016/5/10/chartex" xmlns:cx5="http://schemas.microsoft.com/office/drawing/2016/5/11/chartex" xmlns:cx6="http://schemas.microsoft.com/office/drawing/2016/5/12/chartex" xmlns:cx7="http://schemas.microsoft.com/office/drawing/2016/5/13/chartex" xmlns:cx8="http://schemas.microsoft.com/office/drawing/2016/5/14/chartex" xmlns:mc="http://schemas.openxmlformats.org/markup-compatibility/2006" xmlns:aink="http://schemas.microsoft.com/office/drawing/2016/ink" xmlns:am3d="http://schemas.microsoft.com/office/drawing/2017/model3d" xmlns:o="urn:schemas-microsoft-com:office:office" xmlns:r="http://schemas.openxmlformats.org/officeDocument/2006/relationships" xmlns:m="http://schemas.openxmlformats.org/officeDocument/2006/math" xmlns:v="urn:schemas-microsoft-com:vml" xmlns:wp14="http://schemas.microsoft.com/office/word/2010/wordprocessingDrawing" xmlns:wp="http://schemas.openxmlformats.org/drawingml/2006/wordprocessingDrawing" xmlns:w10="urn:schemas-microsoft-com:office:word" xmlns:w="http://schemas.openxmlformats.org/wordprocessingml/2006/main" xmlns:w14="http://schemas.microsoft.com/office/word/2010/wordml" xmlns:w15="http://schemas.microsoft.com/office/word/2012/wordml" xmlns:w16cex="http://schemas.microsoft.com/office/word/2018/wordml/cex" xmlns:w16cid="http://schemas.microsoft.com/office/word/2016/wordml/cid" xmlns:w16="http://schemas.microsoft.com/office/word/2018/wordml" xmlns:w16sdtdh="http://schemas.microsoft.com/office/word/2020/wordml/sdtdatahash" xmlns:w16se="http://schemas.microsoft.com/office/word/2015/wordml/symex" xmlns:wpg="http://schemas.microsoft.com/office/word/2010/wordprocessingGroup" xmlns:wpi="http://schemas.microsoft.com/office/word/2010/wordprocessingInk" xmlns:wne="http://schemas.microsoft.com/office/word/2006/wordml" xmlns:wps="http://schemas.microsoft.com/office/word/2010/wordprocessingShape" mc:Ignorable="w14 w15 w16se w16cid w16 w16cex w16sdtdh wp14">
+<w:ftr xmlns:wpc="http://schemas.microsoft.com/office/word/2010/wordprocessingCanvas" xmlns:cx="http://schemas.microsoft.com/office/drawing/2014/chartex" xmlns:cx1="http://schemas.microsoft.com/office/drawing/2015/9/8/chartex" xmlns:cx2="http://schemas.microsoft.com/office/drawing/2015/10/21/chartex" xmlns:cx3="http://schemas.microsoft.com/office/drawing/2016/5/9/chartex" xmlns:cx4="http://schemas.microsoft.com/office/drawing/2016/5/10/chartex" xmlns:cx5="http://schemas.microsoft.com/office/drawing/2016/5/11/chartex" xmlns:cx6="http://schemas.microsoft.com/office/drawing/2016/5/12/chartex" xmlns:cx7="http://schemas.microsoft.com/office/drawing/2016/5/13/chartex" xmlns:cx8="http://schemas.microsoft.com/office/drawing/2016/5/14/chartex" xmlns:mc="http://schemas.openxmlformats.org/markup-compatibility/2006" xmlns:aink="http://schemas.microsoft.com/office/drawing/2016/ink" xmlns:am3d="http://schemas.microsoft.com/office/drawing/2017/model3d" xmlns:o="urn:schemas-microsoft-com:office:office" xmlns:oel="http://schemas.microsoft.com/office/2019/extlst" xmlns:r="http://schemas.openxmlformats.org/officeDocument/2006/relationships" xmlns:m="http://schemas.openxmlformats.org/officeDocument/2006/math" xmlns:v="urn:schemas-microsoft-com:vml" xmlns:wp14="http://schemas.microsoft.com/office/word/2010/wordprocessingDrawing" xmlns:wp="http://schemas.openxmlformats.org/drawingml/2006/wordprocessingDrawing" xmlns:w10="urn:schemas-microsoft-com:office:word" xmlns:w="http://schemas.openxmlformats.org/wordprocessingml/2006/main" xmlns:w14="http://schemas.microsoft.com/office/word/2010/wordml" xmlns:w15="http://schemas.microsoft.com/office/word/2012/wordml" xmlns:w16cex="http://schemas.microsoft.com/office/word/2018/wordml/cex" xmlns:w16cid="http://schemas.microsoft.com/office/word/2016/wordml/cid" xmlns:w16="http://schemas.microsoft.com/office/word/2018/wordml" xmlns:w16sdtdh="http://schemas.microsoft.com/office/word/2020/wordml/sdtdatahash" xmlns:w16se="http://schemas.microsoft.com/office/word/2015/wordml/symex" xmlns:wpg="http://schemas.microsoft.com/office/word/2010/wordprocessingGroup" xmlns:wpi="http://schemas.microsoft.com/office/word/2010/wordprocessingInk" xmlns:wne="http://schemas.microsoft.com/office/word/2006/wordml" xmlns:wps="http://schemas.microsoft.com/office/word/2010/wordprocessingShape" mc:Ignorable="w14 w15 w16se w16cid w16 w16cex w16sdtdh wp14">
   <w:p>
     <w:pPr>
       <w:pStyle w:val="Footer"/>
@@ -9894,7 +9906,7 @@
 </file>
 
 <file path=word/footnotes.xml><?xml version="1.0" encoding="utf-8"?>
-<w:footnotes xmlns:wpc="http://schemas.microsoft.com/office/word/2010/wordprocessingCanvas" xmlns:cx="http://schemas.microsoft.com/office/drawing/2014/chartex" xmlns:cx1="http://schemas.microsoft.com/office/drawing/2015/9/8/chartex" xmlns:cx2="http://schemas.microsoft.com/office/drawing/2015/10/21/chartex" xmlns:cx3="http://schemas.microsoft.com/office/drawing/2016/5/9/chartex" xmlns:cx4="http://schemas.microsoft.com/office/drawing/2016/5/10/chartex" xmlns:cx5="http://schemas.microsoft.com/office/drawing/2016/5/11/chartex" xmlns:cx6="http://schemas.microsoft.com/office/drawing/2016/5/12/chartex" xmlns:cx7="http://schemas.microsoft.com/office/drawing/2016/5/13/chartex" xmlns:cx8="http://schemas.microsoft.com/office/drawing/2016/5/14/chartex" xmlns:mc="http://schemas.openxmlformats.org/markup-compatibility/2006" xmlns:aink="http://schemas.microsoft.com/office/drawing/2016/ink" xmlns:am3d="http://schemas.microsoft.com/office/drawing/2017/model3d" xmlns:o="urn:schemas-microsoft-com:office:office" xmlns:r="http://schemas.openxmlformats.org/officeDocument/2006/relationships" xmlns:m="http://schemas.openxmlformats.org/officeDocument/2006/math" xmlns:v="urn:schemas-microsoft-com:vml" xmlns:wp14="http://schemas.microsoft.com/office/word/2010/wordprocessingDrawing" xmlns:wp="http://schemas.openxmlformats.org/drawingml/2006/wordprocessingDrawing" xmlns:w10="urn:schemas-microsoft-com:office:word" xmlns:w="http://schemas.openxmlformats.org/wordprocessingml/2006/main" xmlns:w14="http://schemas.microsoft.com/office/word/2010/wordml" xmlns:w15="http://schemas.microsoft.com/office/word/2012/wordml" xmlns:w16cex="http://schemas.microsoft.com/office/word/2018/wordml/cex" xmlns:w16cid="http://schemas.microsoft.com/office/word/2016/wordml/cid" xmlns:w16="http://schemas.microsoft.com/office/word/2018/wordml" xmlns:w16sdtdh="http://schemas.microsoft.com/office/word/2020/wordml/sdtdatahash" xmlns:w16se="http://schemas.microsoft.com/office/word/2015/wordml/symex" xmlns:wpg="http://schemas.microsoft.com/office/word/2010/wordprocessingGroup" xmlns:wpi="http://schemas.microsoft.com/office/word/2010/wordprocessingInk" xmlns:wne="http://schemas.microsoft.com/office/word/2006/wordml" xmlns:wps="http://schemas.microsoft.com/office/word/2010/wordprocessingShape" mc:Ignorable="w14 w15 w16se w16cid w16 w16cex w16sdtdh wp14">
+<w:footnotes xmlns:wpc="http://schemas.microsoft.com/office/word/2010/wordprocessingCanvas" xmlns:cx="http://schemas.microsoft.com/office/drawing/2014/chartex" xmlns:cx1="http://schemas.microsoft.com/office/drawing/2015/9/8/chartex" xmlns:cx2="http://schemas.microsoft.com/office/drawing/2015/10/21/chartex" xmlns:cx3="http://schemas.microsoft.com/office/drawing/2016/5/9/chartex" xmlns:cx4="http://schemas.microsoft.com/office/drawing/2016/5/10/chartex" xmlns:cx5="http://schemas.microsoft.com/office/drawing/2016/5/11/chartex" xmlns:cx6="http://schemas.microsoft.com/office/drawing/2016/5/12/chartex" xmlns:cx7="http://schemas.microsoft.com/office/drawing/2016/5/13/chartex" xmlns:cx8="http://schemas.microsoft.com/office/drawing/2016/5/14/chartex" xmlns:mc="http://schemas.openxmlformats.org/markup-compatibility/2006" xmlns:aink="http://schemas.microsoft.com/office/drawing/2016/ink" xmlns:am3d="http://schemas.microsoft.com/office/drawing/2017/model3d" xmlns:o="urn:schemas-microsoft-com:office:office" xmlns:oel="http://schemas.microsoft.com/office/2019/extlst" xmlns:r="http://schemas.openxmlformats.org/officeDocument/2006/relationships" xmlns:m="http://schemas.openxmlformats.org/officeDocument/2006/math" xmlns:v="urn:schemas-microsoft-com:vml" xmlns:wp14="http://schemas.microsoft.com/office/word/2010/wordprocessingDrawing" xmlns:wp="http://schemas.openxmlformats.org/drawingml/2006/wordprocessingDrawing" xmlns:w10="urn:schemas-microsoft-com:office:word" xmlns:w="http://schemas.openxmlformats.org/wordprocessingml/2006/main" xmlns:w14="http://schemas.microsoft.com/office/word/2010/wordml" xmlns:w15="http://schemas.microsoft.com/office/word/2012/wordml" xmlns:w16cex="http://schemas.microsoft.com/office/word/2018/wordml/cex" xmlns:w16cid="http://schemas.microsoft.com/office/word/2016/wordml/cid" xmlns:w16="http://schemas.microsoft.com/office/word/2018/wordml" xmlns:w16sdtdh="http://schemas.microsoft.com/office/word/2020/wordml/sdtdatahash" xmlns:w16se="http://schemas.microsoft.com/office/word/2015/wordml/symex" xmlns:wpg="http://schemas.microsoft.com/office/word/2010/wordprocessingGroup" xmlns:wpi="http://schemas.microsoft.com/office/word/2010/wordprocessingInk" xmlns:wne="http://schemas.microsoft.com/office/word/2006/wordml" xmlns:wps="http://schemas.microsoft.com/office/word/2010/wordprocessingShape" mc:Ignorable="w14 w15 w16se w16cid w16 w16cex w16sdtdh wp14">
   <w:footnote w:type="separator" w:id="-1">
     <w:p>
       <w:pPr>
@@ -9919,7 +9931,7 @@
 </file>
 
 <file path=word/numbering.xml><?xml version="1.0" encoding="utf-8"?>
-<w:numbering xmlns:wpc="http://schemas.microsoft.com/office/word/2010/wordprocessingCanvas" xmlns:cx="http://schemas.microsoft.com/office/drawing/2014/chartex" xmlns:cx1="http://schemas.microsoft.com/office/drawing/2015/9/8/chartex" xmlns:cx2="http://schemas.microsoft.com/office/drawing/2015/10/21/chartex" xmlns:cx3="http://schemas.microsoft.com/office/drawing/2016/5/9/chartex" xmlns:cx4="http://schemas.microsoft.com/office/drawing/2016/5/10/chartex" xmlns:cx5="http://schemas.microsoft.com/office/drawing/2016/5/11/chartex" xmlns:cx6="http://schemas.microsoft.com/office/drawing/2016/5/12/chartex" xmlns:cx7="http://schemas.microsoft.com/office/drawing/2016/5/13/chartex" xmlns:cx8="http://schemas.microsoft.com/office/drawing/2016/5/14/chartex" xmlns:mc="http://schemas.openxmlformats.org/markup-compatibility/2006" xmlns:aink="http://schemas.microsoft.com/office/drawing/2016/ink" xmlns:am3d="http://schemas.microsoft.com/office/drawing/2017/model3d" xmlns:o="urn:schemas-microsoft-com:office:office" xmlns:r="http://schemas.openxmlformats.org/officeDocument/2006/relationships" xmlns:m="http://schemas.openxmlformats.org/officeDocument/2006/math" xmlns:v="urn:schemas-microsoft-com:vml" xmlns:wp14="http://schemas.microsoft.com/office/word/2010/wordprocessingDrawing" xmlns:wp="http://schemas.openxmlformats.org/drawingml/2006/wordprocessingDrawing" xmlns:w10="urn:schemas-microsoft-com:office:word" xmlns:w="http://schemas.openxmlformats.org/wordprocessingml/2006/main" xmlns:w14="http://schemas.microsoft.com/office/word/2010/wordml" xmlns:w15="http://schemas.microsoft.com/office/word/2012/wordml" xmlns:w16cex="http://schemas.microsoft.com/office/word/2018/wordml/cex" xmlns:w16cid="http://schemas.microsoft.com/office/word/2016/wordml/cid" xmlns:w16="http://schemas.microsoft.com/office/word/2018/wordml" xmlns:w16sdtdh="http://schemas.microsoft.com/office/word/2020/wordml/sdtdatahash" xmlns:w16se="http://schemas.microsoft.com/office/word/2015/wordml/symex" xmlns:wpg="http://schemas.microsoft.com/office/word/2010/wordprocessingGroup" xmlns:wpi="http://schemas.microsoft.com/office/word/2010/wordprocessingInk" xmlns:wne="http://schemas.microsoft.com/office/word/2006/wordml" xmlns:wps="http://schemas.microsoft.com/office/word/2010/wordprocessingShape" mc:Ignorable="w14 w15 w16se w16cid w16 w16cex w16sdtdh wp14">
+<w:numbering xmlns:wpc="http://schemas.microsoft.com/office/word/2010/wordprocessingCanvas" xmlns:cx="http://schemas.microsoft.com/office/drawing/2014/chartex" xmlns:cx1="http://schemas.microsoft.com/office/drawing/2015/9/8/chartex" xmlns:cx2="http://schemas.microsoft.com/office/drawing/2015/10/21/chartex" xmlns:cx3="http://schemas.microsoft.com/office/drawing/2016/5/9/chartex" xmlns:cx4="http://schemas.microsoft.com/office/drawing/2016/5/10/chartex" xmlns:cx5="http://schemas.microsoft.com/office/drawing/2016/5/11/chartex" xmlns:cx6="http://schemas.microsoft.com/office/drawing/2016/5/12/chartex" xmlns:cx7="http://schemas.microsoft.com/office/drawing/2016/5/13/chartex" xmlns:cx8="http://schemas.microsoft.com/office/drawing/2016/5/14/chartex" xmlns:mc="http://schemas.openxmlformats.org/markup-compatibility/2006" xmlns:aink="http://schemas.microsoft.com/office/drawing/2016/ink" xmlns:am3d="http://schemas.microsoft.com/office/drawing/2017/model3d" xmlns:o="urn:schemas-microsoft-com:office:office" xmlns:oel="http://schemas.microsoft.com/office/2019/extlst" xmlns:r="http://schemas.openxmlformats.org/officeDocument/2006/relationships" xmlns:m="http://schemas.openxmlformats.org/officeDocument/2006/math" xmlns:v="urn:schemas-microsoft-com:vml" xmlns:wp14="http://schemas.microsoft.com/office/word/2010/wordprocessingDrawing" xmlns:wp="http://schemas.openxmlformats.org/drawingml/2006/wordprocessingDrawing" xmlns:w10="urn:schemas-microsoft-com:office:word" xmlns:w="http://schemas.openxmlformats.org/wordprocessingml/2006/main" xmlns:w14="http://schemas.microsoft.com/office/word/2010/wordml" xmlns:w15="http://schemas.microsoft.com/office/word/2012/wordml" xmlns:w16cex="http://schemas.microsoft.com/office/word/2018/wordml/cex" xmlns:w16cid="http://schemas.microsoft.com/office/word/2016/wordml/cid" xmlns:w16="http://schemas.microsoft.com/office/word/2018/wordml" xmlns:w16sdtdh="http://schemas.microsoft.com/office/word/2020/wordml/sdtdatahash" xmlns:w16se="http://schemas.microsoft.com/office/word/2015/wordml/symex" xmlns:wpg="http://schemas.microsoft.com/office/word/2010/wordprocessingGroup" xmlns:wpi="http://schemas.microsoft.com/office/word/2010/wordprocessingInk" xmlns:wne="http://schemas.microsoft.com/office/word/2006/wordml" xmlns:wps="http://schemas.microsoft.com/office/word/2010/wordprocessingShape" mc:Ignorable="w14 w15 w16se w16cid w16 w16cex w16sdtdh wp14">
   <w:abstractNum w:abstractNumId="0" w15:restartNumberingAfterBreak="0">
     <w:nsid w:val="FFFFFF88"/>
     <w:multiLevelType w:val="singleLevel"/>
@@ -12450,73 +12462,73 @@
       </w:rPr>
     </w:lvl>
   </w:abstractNum>
-  <w:num w:numId="1">
+  <w:num w:numId="1" w16cid:durableId="1413552237">
     <w:abstractNumId w:val="8"/>
   </w:num>
-  <w:num w:numId="2">
+  <w:num w:numId="2" w16cid:durableId="1522864422">
     <w:abstractNumId w:val="4"/>
   </w:num>
-  <w:num w:numId="3">
+  <w:num w:numId="3" w16cid:durableId="1237784037">
     <w:abstractNumId w:val="5"/>
   </w:num>
-  <w:num w:numId="4">
+  <w:num w:numId="4" w16cid:durableId="1196042109">
     <w:abstractNumId w:val="15"/>
   </w:num>
-  <w:num w:numId="5">
+  <w:num w:numId="5" w16cid:durableId="913781093">
     <w:abstractNumId w:val="17"/>
   </w:num>
-  <w:num w:numId="6">
+  <w:num w:numId="6" w16cid:durableId="1157460410">
     <w:abstractNumId w:val="3"/>
   </w:num>
-  <w:num w:numId="7">
+  <w:num w:numId="7" w16cid:durableId="1590428737">
     <w:abstractNumId w:val="19"/>
   </w:num>
-  <w:num w:numId="8">
+  <w:num w:numId="8" w16cid:durableId="435755915">
     <w:abstractNumId w:val="12"/>
   </w:num>
-  <w:num w:numId="9">
+  <w:num w:numId="9" w16cid:durableId="576482949">
     <w:abstractNumId w:val="14"/>
   </w:num>
-  <w:num w:numId="10">
+  <w:num w:numId="10" w16cid:durableId="336151987">
     <w:abstractNumId w:val="16"/>
   </w:num>
-  <w:num w:numId="11">
+  <w:num w:numId="11" w16cid:durableId="760414880">
     <w:abstractNumId w:val="2"/>
   </w:num>
-  <w:num w:numId="12">
+  <w:num w:numId="12" w16cid:durableId="1826429070">
     <w:abstractNumId w:val="21"/>
   </w:num>
-  <w:num w:numId="13">
+  <w:num w:numId="13" w16cid:durableId="544802725">
     <w:abstractNumId w:val="10"/>
   </w:num>
-  <w:num w:numId="14">
+  <w:num w:numId="14" w16cid:durableId="2043282676">
     <w:abstractNumId w:val="9"/>
   </w:num>
-  <w:num w:numId="15">
+  <w:num w:numId="15" w16cid:durableId="127403557">
     <w:abstractNumId w:val="22"/>
   </w:num>
-  <w:num w:numId="16">
+  <w:num w:numId="16" w16cid:durableId="1137147575">
     <w:abstractNumId w:val="13"/>
   </w:num>
-  <w:num w:numId="17">
+  <w:num w:numId="17" w16cid:durableId="942611525">
     <w:abstractNumId w:val="1"/>
   </w:num>
-  <w:num w:numId="18">
+  <w:num w:numId="18" w16cid:durableId="401953715">
     <w:abstractNumId w:val="20"/>
   </w:num>
-  <w:num w:numId="19">
+  <w:num w:numId="19" w16cid:durableId="271207884">
     <w:abstractNumId w:val="0"/>
   </w:num>
-  <w:num w:numId="20">
+  <w:num w:numId="20" w16cid:durableId="598487498">
     <w:abstractNumId w:val="18"/>
   </w:num>
-  <w:num w:numId="21">
+  <w:num w:numId="21" w16cid:durableId="399134294">
     <w:abstractNumId w:val="6"/>
   </w:num>
-  <w:num w:numId="22">
+  <w:num w:numId="22" w16cid:durableId="159395665">
     <w:abstractNumId w:val="7"/>
   </w:num>
-  <w:num w:numId="23">
+  <w:num w:numId="23" w16cid:durableId="1769229395">
     <w:abstractNumId w:val="11"/>
   </w:num>
   <w:numIdMacAtCleanup w:val="13"/>

--- a/pwiz_tools/Skyline/Documentation/Tutorials/Skyline Small Molecule Quantification.docx
+++ b/pwiz_tools/Skyline/Documentation/Tutorials/Skyline Small Molecule Quantification.docx
@@ -1,6 +1,6 @@
 
 <file path=word/document.xml><?xml version="1.0" encoding="utf-8"?>
-<w:document xmlns:wpc="http://schemas.microsoft.com/office/word/2010/wordprocessingCanvas" xmlns:cx="http://schemas.microsoft.com/office/drawing/2014/chartex" xmlns:cx1="http://schemas.microsoft.com/office/drawing/2015/9/8/chartex" xmlns:cx2="http://schemas.microsoft.com/office/drawing/2015/10/21/chartex" xmlns:cx3="http://schemas.microsoft.com/office/drawing/2016/5/9/chartex" xmlns:cx4="http://schemas.microsoft.com/office/drawing/2016/5/10/chartex" xmlns:cx5="http://schemas.microsoft.com/office/drawing/2016/5/11/chartex" xmlns:cx6="http://schemas.microsoft.com/office/drawing/2016/5/12/chartex" xmlns:cx7="http://schemas.microsoft.com/office/drawing/2016/5/13/chartex" xmlns:cx8="http://schemas.microsoft.com/office/drawing/2016/5/14/chartex" xmlns:mc="http://schemas.openxmlformats.org/markup-compatibility/2006" xmlns:aink="http://schemas.microsoft.com/office/drawing/2016/ink" xmlns:am3d="http://schemas.microsoft.com/office/drawing/2017/model3d" xmlns:o="urn:schemas-microsoft-com:office:office" xmlns:oel="http://schemas.microsoft.com/office/2019/extlst" xmlns:r="http://schemas.openxmlformats.org/officeDocument/2006/relationships" xmlns:m="http://schemas.openxmlformats.org/officeDocument/2006/math" xmlns:v="urn:schemas-microsoft-com:vml" xmlns:wp14="http://schemas.microsoft.com/office/word/2010/wordprocessingDrawing" xmlns:wp="http://schemas.openxmlformats.org/drawingml/2006/wordprocessingDrawing" xmlns:w10="urn:schemas-microsoft-com:office:word" xmlns:w="http://schemas.openxmlformats.org/wordprocessingml/2006/main" xmlns:w14="http://schemas.microsoft.com/office/word/2010/wordml" xmlns:w15="http://schemas.microsoft.com/office/word/2012/wordml" xmlns:w16cex="http://schemas.microsoft.com/office/word/2018/wordml/cex" xmlns:w16cid="http://schemas.microsoft.com/office/word/2016/wordml/cid" xmlns:w16="http://schemas.microsoft.com/office/word/2018/wordml" xmlns:w16sdtdh="http://schemas.microsoft.com/office/word/2020/wordml/sdtdatahash" xmlns:w16se="http://schemas.microsoft.com/office/word/2015/wordml/symex" xmlns:wpg="http://schemas.microsoft.com/office/word/2010/wordprocessingGroup" xmlns:wpi="http://schemas.microsoft.com/office/word/2010/wordprocessingInk" xmlns:wne="http://schemas.microsoft.com/office/word/2006/wordml" xmlns:wps="http://schemas.microsoft.com/office/word/2010/wordprocessingShape" mc:Ignorable="w14 w15 w16se w16cid w16 w16cex w16sdtdh wp14">
+<w:document xmlns:wpc="http://schemas.microsoft.com/office/word/2010/wordprocessingCanvas" xmlns:cx="http://schemas.microsoft.com/office/drawing/2014/chartex" xmlns:cx1="http://schemas.microsoft.com/office/drawing/2015/9/8/chartex" xmlns:cx2="http://schemas.microsoft.com/office/drawing/2015/10/21/chartex" xmlns:cx3="http://schemas.microsoft.com/office/drawing/2016/5/9/chartex" xmlns:cx4="http://schemas.microsoft.com/office/drawing/2016/5/10/chartex" xmlns:cx5="http://schemas.microsoft.com/office/drawing/2016/5/11/chartex" xmlns:cx6="http://schemas.microsoft.com/office/drawing/2016/5/12/chartex" xmlns:cx7="http://schemas.microsoft.com/office/drawing/2016/5/13/chartex" xmlns:cx8="http://schemas.microsoft.com/office/drawing/2016/5/14/chartex" xmlns:mc="http://schemas.openxmlformats.org/markup-compatibility/2006" xmlns:aink="http://schemas.microsoft.com/office/drawing/2016/ink" xmlns:am3d="http://schemas.microsoft.com/office/drawing/2017/model3d" xmlns:o="urn:schemas-microsoft-com:office:office" xmlns:oel="http://schemas.microsoft.com/office/2019/extlst" xmlns:r="http://schemas.openxmlformats.org/officeDocument/2006/relationships" xmlns:m="http://schemas.openxmlformats.org/officeDocument/2006/math" xmlns:v="urn:schemas-microsoft-com:vml" xmlns:wp14="http://schemas.microsoft.com/office/word/2010/wordprocessingDrawing" xmlns:wp="http://schemas.openxmlformats.org/drawingml/2006/wordprocessingDrawing" xmlns:w10="urn:schemas-microsoft-com:office:word" xmlns:w="http://schemas.openxmlformats.org/wordprocessingml/2006/main" xmlns:w14="http://schemas.microsoft.com/office/word/2010/wordml" xmlns:w15="http://schemas.microsoft.com/office/word/2012/wordml" xmlns:w16cex="http://schemas.microsoft.com/office/word/2018/wordml/cex" xmlns:w16cid="http://schemas.microsoft.com/office/word/2016/wordml/cid" xmlns:w16="http://schemas.microsoft.com/office/word/2018/wordml" xmlns:w16du="http://schemas.microsoft.com/office/word/2023/wordml/word16du" xmlns:w16sdtdh="http://schemas.microsoft.com/office/word/2020/wordml/sdtdatahash" xmlns:w16se="http://schemas.microsoft.com/office/word/2015/wordml/symex" xmlns:wpg="http://schemas.microsoft.com/office/word/2010/wordprocessingGroup" xmlns:wpi="http://schemas.microsoft.com/office/word/2010/wordprocessingInk" xmlns:wne="http://schemas.microsoft.com/office/word/2006/wordml" xmlns:wps="http://schemas.microsoft.com/office/word/2010/wordprocessingShape" mc:Ignorable="w14 w15 w16se w16cid w16 w16cex w16sdtdh w16du wp14">
   <w:body>
     <w:p>
       <w:pPr>
@@ -677,7 +677,6 @@
         <w:rPr>
           <w:noProof/>
         </w:rPr>
-        <w:lastRenderedPageBreak/>
         <w:drawing>
           <wp:inline distT="0" distB="0" distL="0" distR="0" wp14:anchorId="60166FF1" wp14:editId="3157DAA6">
             <wp:extent cx="4078785" cy="1701579"/>
@@ -904,11 +903,7 @@
         <w:t xml:space="preserve">molecule </w:t>
       </w:r>
       <w:r>
-        <w:t xml:space="preserve">and thus co-elutes. It is also possible to establish a relationship between </w:t>
-      </w:r>
-      <w:r>
-        <w:lastRenderedPageBreak/>
-        <w:t>unrelated molecules by declaring one of the molecules as a surrogate standard</w:t>
+        <w:t>and thus co-elutes. It is also possible to establish a relationship between unrelated molecules by declaring one of the molecules as a surrogate standard</w:t>
       </w:r>
       <w:r>
         <w:t>.</w:t>
@@ -1366,7 +1361,6 @@
         <w:keepNext/>
       </w:pPr>
       <w:r>
-        <w:lastRenderedPageBreak/>
         <w:t xml:space="preserve">Skyline shows the </w:t>
       </w:r>
       <w:r>
@@ -1518,7 +1512,6 @@
         <w:keepNext/>
       </w:pPr>
       <w:r>
-        <w:lastRenderedPageBreak/>
         <w:t xml:space="preserve">The </w:t>
       </w:r>
       <w:r>
@@ -1735,7 +1728,6 @@
         </w:rPr>
       </w:pPr>
       <w:r>
-        <w:lastRenderedPageBreak/>
         <w:t>Your Skyline window should now look like</w:t>
       </w:r>
       <w:r>
@@ -1968,7 +1960,6 @@
         <w:keepNext/>
       </w:pPr>
       <w:r>
-        <w:lastRenderedPageBreak/>
         <w:t xml:space="preserve">The </w:t>
       </w:r>
       <w:r>
@@ -2132,7 +2123,6 @@
         <w:rPr>
           <w:bCs/>
         </w:rPr>
-        <w:lastRenderedPageBreak/>
         <w:t xml:space="preserve">The </w:t>
       </w:r>
       <w:r>
@@ -2256,7 +2246,6 @@
         <w:rPr>
           <w:noProof/>
         </w:rPr>
-        <w:lastRenderedPageBreak/>
         <w:drawing>
           <wp:inline distT="0" distB="0" distL="0" distR="0" wp14:anchorId="26E617EE" wp14:editId="6430C84C">
             <wp:extent cx="3781425" cy="5734050"/>
@@ -2413,7 +2402,6 @@
         <w:pStyle w:val="Heading1"/>
       </w:pPr>
       <w:r>
-        <w:lastRenderedPageBreak/>
         <w:t xml:space="preserve">Importing </w:t>
       </w:r>
       <w:r>
@@ -2577,13 +2565,9 @@
       <w:r>
         <w:t>Save this document as “</w:t>
       </w:r>
-      <w:bookmarkStart w:id="0" w:name="OLE_LINK1"/>
-      <w:bookmarkStart w:id="1" w:name="OLE_LINK2"/>
       <w:r>
         <w:t>SMQuant_v1.sky</w:t>
       </w:r>
-      <w:bookmarkEnd w:id="0"/>
-      <w:bookmarkEnd w:id="1"/>
       <w:r>
         <w:t xml:space="preserve">” in </w:t>
       </w:r>
@@ -2903,7 +2887,6 @@
         <w:rPr>
           <w:bCs/>
         </w:rPr>
-        <w:lastRenderedPageBreak/>
         <w:t xml:space="preserve">In the </w:t>
       </w:r>
       <w:r>
@@ -3098,7 +3081,6 @@
         <w:spacing w:before="240"/>
       </w:pPr>
       <w:r>
-        <w:lastRenderedPageBreak/>
         <w:t>T</w:t>
       </w:r>
       <w:r>
@@ -3323,7 +3305,6 @@
         <w:spacing w:line="240" w:lineRule="auto"/>
       </w:pPr>
       <w:r>
-        <w:lastRenderedPageBreak/>
         <w:t>The Skyline window should now look like this:</w:t>
       </w:r>
     </w:p>
@@ -3517,7 +3498,6 @@
         <w:rPr>
           <w:noProof/>
         </w:rPr>
-        <w:lastRenderedPageBreak/>
         <w:drawing>
           <wp:inline distT="0" distB="0" distL="0" distR="0" wp14:anchorId="6E64BB1B" wp14:editId="46FF868A">
             <wp:extent cx="5943600" cy="4077970"/>
@@ -3949,7 +3929,6 @@
         <w:ind w:left="43"/>
       </w:pPr>
       <w:r>
-        <w:lastRenderedPageBreak/>
         <w:t xml:space="preserve">The peak boundaries will change to these new values, and the original </w:t>
       </w:r>
       <w:r>
@@ -4286,7 +4265,6 @@
         <w:keepNext/>
       </w:pPr>
       <w:r>
-        <w:lastRenderedPageBreak/>
         <w:t xml:space="preserve">The </w:t>
       </w:r>
       <w:r>
@@ -4576,7 +4554,6 @@
         <w:pStyle w:val="Heading1"/>
       </w:pPr>
       <w:r>
-        <w:lastRenderedPageBreak/>
         <w:t>Declaring Sample Types for Calibration Curve Display</w:t>
       </w:r>
     </w:p>
@@ -5020,7 +4997,6 @@
     </w:p>
     <w:p>
       <w:r>
-        <w:lastRenderedPageBreak/>
         <w:t>E</w:t>
       </w:r>
       <w:r>
@@ -5299,7 +5275,7 @@
                 <w:szCs w:val="12"/>
               </w:rPr>
             </w:pPr>
-            <w:bookmarkStart w:id="2" w:name="_Hlk507063702"/>
+            <w:bookmarkStart w:id="0" w:name="_Hlk507063702"/>
             <w:r>
               <w:rPr>
                 <w:rFonts w:ascii="Courier New" w:hAnsi="Courier New" w:cs="Courier New"/>
@@ -7381,7 +7357,7 @@
           </w:p>
         </w:tc>
       </w:tr>
-      <w:bookmarkEnd w:id="2"/>
+      <w:bookmarkEnd w:id="0"/>
       <w:tr>
         <w:trPr>
           <w:trHeight w:hRule="exact" w:val="202"/>
@@ -7689,7 +7665,6 @@
         <w:spacing w:line="480" w:lineRule="auto"/>
       </w:pPr>
       <w:r>
-        <w:lastRenderedPageBreak/>
         <w:t xml:space="preserve">The </w:t>
       </w:r>
       <w:r>
@@ -7822,7 +7797,6 @@
         </w:numPr>
       </w:pPr>
       <w:r>
-        <w:lastRenderedPageBreak/>
         <w:t>On</w:t>
       </w:r>
       <w:r>
@@ -8341,9 +8315,8 @@
           <w:numId w:val="13"/>
         </w:numPr>
       </w:pPr>
-      <w:bookmarkStart w:id="3" w:name="_Hlk36803128"/>
-      <w:r>
-        <w:lastRenderedPageBreak/>
+      <w:bookmarkStart w:id="1" w:name="_Hlk36803128"/>
+      <w:r>
         <w:t xml:space="preserve">In the </w:t>
       </w:r>
       <w:r>
@@ -8432,7 +8405,7 @@
         <w:t>.</w:t>
       </w:r>
     </w:p>
-    <w:bookmarkEnd w:id="3"/>
+    <w:bookmarkEnd w:id="1"/>
     <w:p>
       <w:pPr>
         <w:pStyle w:val="ListParagraph"/>
@@ -8552,9 +8525,6 @@
       <w:r>
         <w:t xml:space="preserve"> </w:t>
       </w:r>
-      <w:bookmarkStart w:id="4" w:name="OLE_LINK8"/>
-      <w:bookmarkStart w:id="5" w:name="OLE_LINK9"/>
-      <w:bookmarkStart w:id="6" w:name="OLE_LINK10"/>
       <w:r>
         <w:t>“</w:t>
       </w:r>
@@ -8564,9 +8534,6 @@
         </w:rPr>
         <w:t>Replicates_custom_quant</w:t>
       </w:r>
-      <w:bookmarkEnd w:id="4"/>
-      <w:bookmarkEnd w:id="5"/>
-      <w:bookmarkEnd w:id="6"/>
       <w:r>
         <w:rPr>
           <w:bCs/>
@@ -8619,7 +8586,6 @@
         <w:spacing w:line="480" w:lineRule="auto"/>
       </w:pPr>
       <w:r>
-        <w:lastRenderedPageBreak/>
         <w:t xml:space="preserve">The </w:t>
       </w:r>
       <w:r>
@@ -8767,7 +8733,6 @@
         <w:t xml:space="preserve"> and </w:t>
       </w:r>
       <w:r>
-        <w:lastRenderedPageBreak/>
         <w:t>clicking</w:t>
       </w:r>
       <w:r>
@@ -9356,7 +9321,6 @@
         <w:spacing w:after="160" w:line="256" w:lineRule="auto"/>
       </w:pPr>
       <w:r>
-        <w:lastRenderedPageBreak/>
         <w:t xml:space="preserve">In the </w:t>
       </w:r>
       <w:r>
@@ -9554,11 +9518,7 @@
         <w:t>”</w:t>
       </w:r>
       <w:r>
-        <w:t xml:space="preserve"> points has accuracy &lt;85% and should likely be removed. This will have little effect on the </w:t>
-      </w:r>
-      <w:r>
-        <w:lastRenderedPageBreak/>
-        <w:t xml:space="preserve">measurement of the samples, since there are no samples above the level of </w:t>
+        <w:t xml:space="preserve"> points has accuracy &lt;85% and should likely be removed. This will have little effect on the measurement of the samples, since there are no samples above the level of </w:t>
       </w:r>
       <w:r>
         <w:t>“</w:t>
@@ -9802,7 +9762,6 @@
         <w:pStyle w:val="Heading1"/>
       </w:pPr>
       <w:r>
-        <w:lastRenderedPageBreak/>
         <w:t>Conclusion</w:t>
       </w:r>
     </w:p>
@@ -9847,7 +9806,7 @@
 </file>
 
 <file path=word/endnotes.xml><?xml version="1.0" encoding="utf-8"?>
-<w:endnotes xmlns:wpc="http://schemas.microsoft.com/office/word/2010/wordprocessingCanvas" xmlns:cx="http://schemas.microsoft.com/office/drawing/2014/chartex" xmlns:cx1="http://schemas.microsoft.com/office/drawing/2015/9/8/chartex" xmlns:cx2="http://schemas.microsoft.com/office/drawing/2015/10/21/chartex" xmlns:cx3="http://schemas.microsoft.com/office/drawing/2016/5/9/chartex" xmlns:cx4="http://schemas.microsoft.com/office/drawing/2016/5/10/chartex" xmlns:cx5="http://schemas.microsoft.com/office/drawing/2016/5/11/chartex" xmlns:cx6="http://schemas.microsoft.com/office/drawing/2016/5/12/chartex" xmlns:cx7="http://schemas.microsoft.com/office/drawing/2016/5/13/chartex" xmlns:cx8="http://schemas.microsoft.com/office/drawing/2016/5/14/chartex" xmlns:mc="http://schemas.openxmlformats.org/markup-compatibility/2006" xmlns:aink="http://schemas.microsoft.com/office/drawing/2016/ink" xmlns:am3d="http://schemas.microsoft.com/office/drawing/2017/model3d" xmlns:o="urn:schemas-microsoft-com:office:office" xmlns:oel="http://schemas.microsoft.com/office/2019/extlst" xmlns:r="http://schemas.openxmlformats.org/officeDocument/2006/relationships" xmlns:m="http://schemas.openxmlformats.org/officeDocument/2006/math" xmlns:v="urn:schemas-microsoft-com:vml" xmlns:wp14="http://schemas.microsoft.com/office/word/2010/wordprocessingDrawing" xmlns:wp="http://schemas.openxmlformats.org/drawingml/2006/wordprocessingDrawing" xmlns:w10="urn:schemas-microsoft-com:office:word" xmlns:w="http://schemas.openxmlformats.org/wordprocessingml/2006/main" xmlns:w14="http://schemas.microsoft.com/office/word/2010/wordml" xmlns:w15="http://schemas.microsoft.com/office/word/2012/wordml" xmlns:w16cex="http://schemas.microsoft.com/office/word/2018/wordml/cex" xmlns:w16cid="http://schemas.microsoft.com/office/word/2016/wordml/cid" xmlns:w16="http://schemas.microsoft.com/office/word/2018/wordml" xmlns:w16sdtdh="http://schemas.microsoft.com/office/word/2020/wordml/sdtdatahash" xmlns:w16se="http://schemas.microsoft.com/office/word/2015/wordml/symex" xmlns:wpg="http://schemas.microsoft.com/office/word/2010/wordprocessingGroup" xmlns:wpi="http://schemas.microsoft.com/office/word/2010/wordprocessingInk" xmlns:wne="http://schemas.microsoft.com/office/word/2006/wordml" xmlns:wps="http://schemas.microsoft.com/office/word/2010/wordprocessingShape" mc:Ignorable="w14 w15 w16se w16cid w16 w16cex w16sdtdh wp14">
+<w:endnotes xmlns:wpc="http://schemas.microsoft.com/office/word/2010/wordprocessingCanvas" xmlns:cx="http://schemas.microsoft.com/office/drawing/2014/chartex" xmlns:cx1="http://schemas.microsoft.com/office/drawing/2015/9/8/chartex" xmlns:cx2="http://schemas.microsoft.com/office/drawing/2015/10/21/chartex" xmlns:cx3="http://schemas.microsoft.com/office/drawing/2016/5/9/chartex" xmlns:cx4="http://schemas.microsoft.com/office/drawing/2016/5/10/chartex" xmlns:cx5="http://schemas.microsoft.com/office/drawing/2016/5/11/chartex" xmlns:cx6="http://schemas.microsoft.com/office/drawing/2016/5/12/chartex" xmlns:cx7="http://schemas.microsoft.com/office/drawing/2016/5/13/chartex" xmlns:cx8="http://schemas.microsoft.com/office/drawing/2016/5/14/chartex" xmlns:mc="http://schemas.openxmlformats.org/markup-compatibility/2006" xmlns:aink="http://schemas.microsoft.com/office/drawing/2016/ink" xmlns:am3d="http://schemas.microsoft.com/office/drawing/2017/model3d" xmlns:o="urn:schemas-microsoft-com:office:office" xmlns:oel="http://schemas.microsoft.com/office/2019/extlst" xmlns:r="http://schemas.openxmlformats.org/officeDocument/2006/relationships" xmlns:m="http://schemas.openxmlformats.org/officeDocument/2006/math" xmlns:v="urn:schemas-microsoft-com:vml" xmlns:wp14="http://schemas.microsoft.com/office/word/2010/wordprocessingDrawing" xmlns:wp="http://schemas.openxmlformats.org/drawingml/2006/wordprocessingDrawing" xmlns:w10="urn:schemas-microsoft-com:office:word" xmlns:w="http://schemas.openxmlformats.org/wordprocessingml/2006/main" xmlns:w14="http://schemas.microsoft.com/office/word/2010/wordml" xmlns:w15="http://schemas.microsoft.com/office/word/2012/wordml" xmlns:w16cex="http://schemas.microsoft.com/office/word/2018/wordml/cex" xmlns:w16cid="http://schemas.microsoft.com/office/word/2016/wordml/cid" xmlns:w16="http://schemas.microsoft.com/office/word/2018/wordml" xmlns:w16du="http://schemas.microsoft.com/office/word/2023/wordml/word16du" xmlns:w16sdtdh="http://schemas.microsoft.com/office/word/2020/wordml/sdtdatahash" xmlns:w16se="http://schemas.microsoft.com/office/word/2015/wordml/symex" xmlns:wpg="http://schemas.microsoft.com/office/word/2010/wordprocessingGroup" xmlns:wpi="http://schemas.microsoft.com/office/word/2010/wordprocessingInk" xmlns:wne="http://schemas.microsoft.com/office/word/2006/wordml" xmlns:wps="http://schemas.microsoft.com/office/word/2010/wordprocessingShape" mc:Ignorable="w14 w15 w16se w16cid w16 w16cex w16sdtdh w16du wp14">
   <w:endnote w:type="separator" w:id="-1">
     <w:p>
       <w:pPr>
@@ -9872,7 +9831,7 @@
 </file>
 
 <file path=word/footer1.xml><?xml version="1.0" encoding="utf-8"?>
-<w:ftr xmlns:wpc="http://schemas.microsoft.com/office/word/2010/wordprocessingCanvas" xmlns:cx="http://schemas.microsoft.com/office/drawing/2014/chartex" xmlns:cx1="http://schemas.microsoft.com/office/drawing/2015/9/8/chartex" xmlns:cx2="http://schemas.microsoft.com/office/drawing/2015/10/21/chartex" xmlns:cx3="http://schemas.microsoft.com/office/drawing/2016/5/9/chartex" xmlns:cx4="http://schemas.microsoft.com/office/drawing/2016/5/10/chartex" xmlns:cx5="http://schemas.microsoft.com/office/drawing/2016/5/11/chartex" xmlns:cx6="http://schemas.microsoft.com/office/drawing/2016/5/12/chartex" xmlns:cx7="http://schemas.microsoft.com/office/drawing/2016/5/13/chartex" xmlns:cx8="http://schemas.microsoft.com/office/drawing/2016/5/14/chartex" xmlns:mc="http://schemas.openxmlformats.org/markup-compatibility/2006" xmlns:aink="http://schemas.microsoft.com/office/drawing/2016/ink" xmlns:am3d="http://schemas.microsoft.com/office/drawing/2017/model3d" xmlns:o="urn:schemas-microsoft-com:office:office" xmlns:oel="http://schemas.microsoft.com/office/2019/extlst" xmlns:r="http://schemas.openxmlformats.org/officeDocument/2006/relationships" xmlns:m="http://schemas.openxmlformats.org/officeDocument/2006/math" xmlns:v="urn:schemas-microsoft-com:vml" xmlns:wp14="http://schemas.microsoft.com/office/word/2010/wordprocessingDrawing" xmlns:wp="http://schemas.openxmlformats.org/drawingml/2006/wordprocessingDrawing" xmlns:w10="urn:schemas-microsoft-com:office:word" xmlns:w="http://schemas.openxmlformats.org/wordprocessingml/2006/main" xmlns:w14="http://schemas.microsoft.com/office/word/2010/wordml" xmlns:w15="http://schemas.microsoft.com/office/word/2012/wordml" xmlns:w16cex="http://schemas.microsoft.com/office/word/2018/wordml/cex" xmlns:w16cid="http://schemas.microsoft.com/office/word/2016/wordml/cid" xmlns:w16="http://schemas.microsoft.com/office/word/2018/wordml" xmlns:w16sdtdh="http://schemas.microsoft.com/office/word/2020/wordml/sdtdatahash" xmlns:w16se="http://schemas.microsoft.com/office/word/2015/wordml/symex" xmlns:wpg="http://schemas.microsoft.com/office/word/2010/wordprocessingGroup" xmlns:wpi="http://schemas.microsoft.com/office/word/2010/wordprocessingInk" xmlns:wne="http://schemas.microsoft.com/office/word/2006/wordml" xmlns:wps="http://schemas.microsoft.com/office/word/2010/wordprocessingShape" mc:Ignorable="w14 w15 w16se w16cid w16 w16cex w16sdtdh wp14">
+<w:ftr xmlns:wpc="http://schemas.microsoft.com/office/word/2010/wordprocessingCanvas" xmlns:cx="http://schemas.microsoft.com/office/drawing/2014/chartex" xmlns:cx1="http://schemas.microsoft.com/office/drawing/2015/9/8/chartex" xmlns:cx2="http://schemas.microsoft.com/office/drawing/2015/10/21/chartex" xmlns:cx3="http://schemas.microsoft.com/office/drawing/2016/5/9/chartex" xmlns:cx4="http://schemas.microsoft.com/office/drawing/2016/5/10/chartex" xmlns:cx5="http://schemas.microsoft.com/office/drawing/2016/5/11/chartex" xmlns:cx6="http://schemas.microsoft.com/office/drawing/2016/5/12/chartex" xmlns:cx7="http://schemas.microsoft.com/office/drawing/2016/5/13/chartex" xmlns:cx8="http://schemas.microsoft.com/office/drawing/2016/5/14/chartex" xmlns:mc="http://schemas.openxmlformats.org/markup-compatibility/2006" xmlns:aink="http://schemas.microsoft.com/office/drawing/2016/ink" xmlns:am3d="http://schemas.microsoft.com/office/drawing/2017/model3d" xmlns:o="urn:schemas-microsoft-com:office:office" xmlns:oel="http://schemas.microsoft.com/office/2019/extlst" xmlns:r="http://schemas.openxmlformats.org/officeDocument/2006/relationships" xmlns:m="http://schemas.openxmlformats.org/officeDocument/2006/math" xmlns:v="urn:schemas-microsoft-com:vml" xmlns:wp14="http://schemas.microsoft.com/office/word/2010/wordprocessingDrawing" xmlns:wp="http://schemas.openxmlformats.org/drawingml/2006/wordprocessingDrawing" xmlns:w10="urn:schemas-microsoft-com:office:word" xmlns:w="http://schemas.openxmlformats.org/wordprocessingml/2006/main" xmlns:w14="http://schemas.microsoft.com/office/word/2010/wordml" xmlns:w15="http://schemas.microsoft.com/office/word/2012/wordml" xmlns:w16cex="http://schemas.microsoft.com/office/word/2018/wordml/cex" xmlns:w16cid="http://schemas.microsoft.com/office/word/2016/wordml/cid" xmlns:w16="http://schemas.microsoft.com/office/word/2018/wordml" xmlns:w16du="http://schemas.microsoft.com/office/word/2023/wordml/word16du" xmlns:w16sdtdh="http://schemas.microsoft.com/office/word/2020/wordml/sdtdatahash" xmlns:w16se="http://schemas.microsoft.com/office/word/2015/wordml/symex" xmlns:wpg="http://schemas.microsoft.com/office/word/2010/wordprocessingGroup" xmlns:wpi="http://schemas.microsoft.com/office/word/2010/wordprocessingInk" xmlns:wne="http://schemas.microsoft.com/office/word/2006/wordml" xmlns:wps="http://schemas.microsoft.com/office/word/2010/wordprocessingShape" mc:Ignorable="w14 w15 w16se w16cid w16 w16cex w16sdtdh w16du wp14">
   <w:p>
     <w:pPr>
       <w:pStyle w:val="Footer"/>
@@ -9906,7 +9865,7 @@
 </file>
 
 <file path=word/footnotes.xml><?xml version="1.0" encoding="utf-8"?>
-<w:footnotes xmlns:wpc="http://schemas.microsoft.com/office/word/2010/wordprocessingCanvas" xmlns:cx="http://schemas.microsoft.com/office/drawing/2014/chartex" xmlns:cx1="http://schemas.microsoft.com/office/drawing/2015/9/8/chartex" xmlns:cx2="http://schemas.microsoft.com/office/drawing/2015/10/21/chartex" xmlns:cx3="http://schemas.microsoft.com/office/drawing/2016/5/9/chartex" xmlns:cx4="http://schemas.microsoft.com/office/drawing/2016/5/10/chartex" xmlns:cx5="http://schemas.microsoft.com/office/drawing/2016/5/11/chartex" xmlns:cx6="http://schemas.microsoft.com/office/drawing/2016/5/12/chartex" xmlns:cx7="http://schemas.microsoft.com/office/drawing/2016/5/13/chartex" xmlns:cx8="http://schemas.microsoft.com/office/drawing/2016/5/14/chartex" xmlns:mc="http://schemas.openxmlformats.org/markup-compatibility/2006" xmlns:aink="http://schemas.microsoft.com/office/drawing/2016/ink" xmlns:am3d="http://schemas.microsoft.com/office/drawing/2017/model3d" xmlns:o="urn:schemas-microsoft-com:office:office" xmlns:oel="http://schemas.microsoft.com/office/2019/extlst" xmlns:r="http://schemas.openxmlformats.org/officeDocument/2006/relationships" xmlns:m="http://schemas.openxmlformats.org/officeDocument/2006/math" xmlns:v="urn:schemas-microsoft-com:vml" xmlns:wp14="http://schemas.microsoft.com/office/word/2010/wordprocessingDrawing" xmlns:wp="http://schemas.openxmlformats.org/drawingml/2006/wordprocessingDrawing" xmlns:w10="urn:schemas-microsoft-com:office:word" xmlns:w="http://schemas.openxmlformats.org/wordprocessingml/2006/main" xmlns:w14="http://schemas.microsoft.com/office/word/2010/wordml" xmlns:w15="http://schemas.microsoft.com/office/word/2012/wordml" xmlns:w16cex="http://schemas.microsoft.com/office/word/2018/wordml/cex" xmlns:w16cid="http://schemas.microsoft.com/office/word/2016/wordml/cid" xmlns:w16="http://schemas.microsoft.com/office/word/2018/wordml" xmlns:w16sdtdh="http://schemas.microsoft.com/office/word/2020/wordml/sdtdatahash" xmlns:w16se="http://schemas.microsoft.com/office/word/2015/wordml/symex" xmlns:wpg="http://schemas.microsoft.com/office/word/2010/wordprocessingGroup" xmlns:wpi="http://schemas.microsoft.com/office/word/2010/wordprocessingInk" xmlns:wne="http://schemas.microsoft.com/office/word/2006/wordml" xmlns:wps="http://schemas.microsoft.com/office/word/2010/wordprocessingShape" mc:Ignorable="w14 w15 w16se w16cid w16 w16cex w16sdtdh wp14">
+<w:footnotes xmlns:wpc="http://schemas.microsoft.com/office/word/2010/wordprocessingCanvas" xmlns:cx="http://schemas.microsoft.com/office/drawing/2014/chartex" xmlns:cx1="http://schemas.microsoft.com/office/drawing/2015/9/8/chartex" xmlns:cx2="http://schemas.microsoft.com/office/drawing/2015/10/21/chartex" xmlns:cx3="http://schemas.microsoft.com/office/drawing/2016/5/9/chartex" xmlns:cx4="http://schemas.microsoft.com/office/drawing/2016/5/10/chartex" xmlns:cx5="http://schemas.microsoft.com/office/drawing/2016/5/11/chartex" xmlns:cx6="http://schemas.microsoft.com/office/drawing/2016/5/12/chartex" xmlns:cx7="http://schemas.microsoft.com/office/drawing/2016/5/13/chartex" xmlns:cx8="http://schemas.microsoft.com/office/drawing/2016/5/14/chartex" xmlns:mc="http://schemas.openxmlformats.org/markup-compatibility/2006" xmlns:aink="http://schemas.microsoft.com/office/drawing/2016/ink" xmlns:am3d="http://schemas.microsoft.com/office/drawing/2017/model3d" xmlns:o="urn:schemas-microsoft-com:office:office" xmlns:oel="http://schemas.microsoft.com/office/2019/extlst" xmlns:r="http://schemas.openxmlformats.org/officeDocument/2006/relationships" xmlns:m="http://schemas.openxmlformats.org/officeDocument/2006/math" xmlns:v="urn:schemas-microsoft-com:vml" xmlns:wp14="http://schemas.microsoft.com/office/word/2010/wordprocessingDrawing" xmlns:wp="http://schemas.openxmlformats.org/drawingml/2006/wordprocessingDrawing" xmlns:w10="urn:schemas-microsoft-com:office:word" xmlns:w="http://schemas.openxmlformats.org/wordprocessingml/2006/main" xmlns:w14="http://schemas.microsoft.com/office/word/2010/wordml" xmlns:w15="http://schemas.microsoft.com/office/word/2012/wordml" xmlns:w16cex="http://schemas.microsoft.com/office/word/2018/wordml/cex" xmlns:w16cid="http://schemas.microsoft.com/office/word/2016/wordml/cid" xmlns:w16="http://schemas.microsoft.com/office/word/2018/wordml" xmlns:w16du="http://schemas.microsoft.com/office/word/2023/wordml/word16du" xmlns:w16sdtdh="http://schemas.microsoft.com/office/word/2020/wordml/sdtdatahash" xmlns:w16se="http://schemas.microsoft.com/office/word/2015/wordml/symex" xmlns:wpg="http://schemas.microsoft.com/office/word/2010/wordprocessingGroup" xmlns:wpi="http://schemas.microsoft.com/office/word/2010/wordprocessingInk" xmlns:wne="http://schemas.microsoft.com/office/word/2006/wordml" xmlns:wps="http://schemas.microsoft.com/office/word/2010/wordprocessingShape" mc:Ignorable="w14 w15 w16se w16cid w16 w16cex w16sdtdh w16du wp14">
   <w:footnote w:type="separator" w:id="-1">
     <w:p>
       <w:pPr>
@@ -9931,7 +9890,7 @@
 </file>
 
 <file path=word/numbering.xml><?xml version="1.0" encoding="utf-8"?>
-<w:numbering xmlns:wpc="http://schemas.microsoft.com/office/word/2010/wordprocessingCanvas" xmlns:cx="http://schemas.microsoft.com/office/drawing/2014/chartex" xmlns:cx1="http://schemas.microsoft.com/office/drawing/2015/9/8/chartex" xmlns:cx2="http://schemas.microsoft.com/office/drawing/2015/10/21/chartex" xmlns:cx3="http://schemas.microsoft.com/office/drawing/2016/5/9/chartex" xmlns:cx4="http://schemas.microsoft.com/office/drawing/2016/5/10/chartex" xmlns:cx5="http://schemas.microsoft.com/office/drawing/2016/5/11/chartex" xmlns:cx6="http://schemas.microsoft.com/office/drawing/2016/5/12/chartex" xmlns:cx7="http://schemas.microsoft.com/office/drawing/2016/5/13/chartex" xmlns:cx8="http://schemas.microsoft.com/office/drawing/2016/5/14/chartex" xmlns:mc="http://schemas.openxmlformats.org/markup-compatibility/2006" xmlns:aink="http://schemas.microsoft.com/office/drawing/2016/ink" xmlns:am3d="http://schemas.microsoft.com/office/drawing/2017/model3d" xmlns:o="urn:schemas-microsoft-com:office:office" xmlns:oel="http://schemas.microsoft.com/office/2019/extlst" xmlns:r="http://schemas.openxmlformats.org/officeDocument/2006/relationships" xmlns:m="http://schemas.openxmlformats.org/officeDocument/2006/math" xmlns:v="urn:schemas-microsoft-com:vml" xmlns:wp14="http://schemas.microsoft.com/office/word/2010/wordprocessingDrawing" xmlns:wp="http://schemas.openxmlformats.org/drawingml/2006/wordprocessingDrawing" xmlns:w10="urn:schemas-microsoft-com:office:word" xmlns:w="http://schemas.openxmlformats.org/wordprocessingml/2006/main" xmlns:w14="http://schemas.microsoft.com/office/word/2010/wordml" xmlns:w15="http://schemas.microsoft.com/office/word/2012/wordml" xmlns:w16cex="http://schemas.microsoft.com/office/word/2018/wordml/cex" xmlns:w16cid="http://schemas.microsoft.com/office/word/2016/wordml/cid" xmlns:w16="http://schemas.microsoft.com/office/word/2018/wordml" xmlns:w16sdtdh="http://schemas.microsoft.com/office/word/2020/wordml/sdtdatahash" xmlns:w16se="http://schemas.microsoft.com/office/word/2015/wordml/symex" xmlns:wpg="http://schemas.microsoft.com/office/word/2010/wordprocessingGroup" xmlns:wpi="http://schemas.microsoft.com/office/word/2010/wordprocessingInk" xmlns:wne="http://schemas.microsoft.com/office/word/2006/wordml" xmlns:wps="http://schemas.microsoft.com/office/word/2010/wordprocessingShape" mc:Ignorable="w14 w15 w16se w16cid w16 w16cex w16sdtdh wp14">
+<w:numbering xmlns:wpc="http://schemas.microsoft.com/office/word/2010/wordprocessingCanvas" xmlns:cx="http://schemas.microsoft.com/office/drawing/2014/chartex" xmlns:cx1="http://schemas.microsoft.com/office/drawing/2015/9/8/chartex" xmlns:cx2="http://schemas.microsoft.com/office/drawing/2015/10/21/chartex" xmlns:cx3="http://schemas.microsoft.com/office/drawing/2016/5/9/chartex" xmlns:cx4="http://schemas.microsoft.com/office/drawing/2016/5/10/chartex" xmlns:cx5="http://schemas.microsoft.com/office/drawing/2016/5/11/chartex" xmlns:cx6="http://schemas.microsoft.com/office/drawing/2016/5/12/chartex" xmlns:cx7="http://schemas.microsoft.com/office/drawing/2016/5/13/chartex" xmlns:cx8="http://schemas.microsoft.com/office/drawing/2016/5/14/chartex" xmlns:mc="http://schemas.openxmlformats.org/markup-compatibility/2006" xmlns:aink="http://schemas.microsoft.com/office/drawing/2016/ink" xmlns:am3d="http://schemas.microsoft.com/office/drawing/2017/model3d" xmlns:o="urn:schemas-microsoft-com:office:office" xmlns:oel="http://schemas.microsoft.com/office/2019/extlst" xmlns:r="http://schemas.openxmlformats.org/officeDocument/2006/relationships" xmlns:m="http://schemas.openxmlformats.org/officeDocument/2006/math" xmlns:v="urn:schemas-microsoft-com:vml" xmlns:wp14="http://schemas.microsoft.com/office/word/2010/wordprocessingDrawing" xmlns:wp="http://schemas.openxmlformats.org/drawingml/2006/wordprocessingDrawing" xmlns:w10="urn:schemas-microsoft-com:office:word" xmlns:w="http://schemas.openxmlformats.org/wordprocessingml/2006/main" xmlns:w14="http://schemas.microsoft.com/office/word/2010/wordml" xmlns:w15="http://schemas.microsoft.com/office/word/2012/wordml" xmlns:w16cex="http://schemas.microsoft.com/office/word/2018/wordml/cex" xmlns:w16cid="http://schemas.microsoft.com/office/word/2016/wordml/cid" xmlns:w16="http://schemas.microsoft.com/office/word/2018/wordml" xmlns:w16du="http://schemas.microsoft.com/office/word/2023/wordml/word16du" xmlns:w16sdtdh="http://schemas.microsoft.com/office/word/2020/wordml/sdtdatahash" xmlns:w16se="http://schemas.microsoft.com/office/word/2015/wordml/symex" xmlns:wpg="http://schemas.microsoft.com/office/word/2010/wordprocessingGroup" xmlns:wpi="http://schemas.microsoft.com/office/word/2010/wordprocessingInk" xmlns:wne="http://schemas.microsoft.com/office/word/2006/wordml" xmlns:wps="http://schemas.microsoft.com/office/word/2010/wordprocessingShape" mc:Ignorable="w14 w15 w16se w16cid w16 w16cex w16sdtdh w16du wp14">
   <w:abstractNum w:abstractNumId="0" w15:restartNumberingAfterBreak="0">
     <w:nsid w:val="FFFFFF88"/>
     <w:multiLevelType w:val="singleLevel"/>
@@ -12536,7 +12495,7 @@
 </file>
 
 <file path=word/styles.xml><?xml version="1.0" encoding="utf-8"?>
-<w:styles xmlns:mc="http://schemas.openxmlformats.org/markup-compatibility/2006" xmlns:r="http://schemas.openxmlformats.org/officeDocument/2006/relationships" xmlns:w="http://schemas.openxmlformats.org/wordprocessingml/2006/main" xmlns:w14="http://schemas.microsoft.com/office/word/2010/wordml" xmlns:w15="http://schemas.microsoft.com/office/word/2012/wordml" xmlns:w16cex="http://schemas.microsoft.com/office/word/2018/wordml/cex" xmlns:w16cid="http://schemas.microsoft.com/office/word/2016/wordml/cid" xmlns:w16="http://schemas.microsoft.com/office/word/2018/wordml" xmlns:w16sdtdh="http://schemas.microsoft.com/office/word/2020/wordml/sdtdatahash" xmlns:w16se="http://schemas.microsoft.com/office/word/2015/wordml/symex" mc:Ignorable="w14 w15 w16se w16cid w16 w16cex w16sdtdh">
+<w:styles xmlns:mc="http://schemas.openxmlformats.org/markup-compatibility/2006" xmlns:r="http://schemas.openxmlformats.org/officeDocument/2006/relationships" xmlns:w="http://schemas.openxmlformats.org/wordprocessingml/2006/main" xmlns:w14="http://schemas.microsoft.com/office/word/2010/wordml" xmlns:w15="http://schemas.microsoft.com/office/word/2012/wordml" xmlns:w16cex="http://schemas.microsoft.com/office/word/2018/wordml/cex" xmlns:w16cid="http://schemas.microsoft.com/office/word/2016/wordml/cid" xmlns:w16="http://schemas.microsoft.com/office/word/2018/wordml" xmlns:w16du="http://schemas.microsoft.com/office/word/2023/wordml/word16du" xmlns:w16sdtdh="http://schemas.microsoft.com/office/word/2020/wordml/sdtdatahash" xmlns:w16se="http://schemas.microsoft.com/office/word/2015/wordml/symex" mc:Ignorable="w14 w15 w16se w16cid w16 w16cex w16sdtdh w16du">
   <w:docDefaults>
     <w:rPrDefault>
       <w:rPr>
